--- a/Documentacion/ProyectoInvestigacion_PE.docx
+++ b/Documentacion/ProyectoInvestigacion_PE.docx
@@ -433,8 +433,11 @@
     <w:p/>
     <w:p>
       <w:pPr>
+        <w:tabs>
+          <w:tab w:val="left" w:pos="1524"/>
+          <w:tab w:val="center" w:pos="4680"/>
+        </w:tabs>
         <w:spacing w:after="0" w:line="240" w:lineRule="auto"/>
-        <w:jc w:val="center"/>
         <w:rPr>
           <w:rFonts w:ascii="Times New Roman" w:hAnsi="Times New Roman" w:cs="Times New Roman"/>
           <w:b/>
@@ -450,6 +453,24 @@
           <w:szCs w:val="24"/>
         </w:rPr>
         <w:lastRenderedPageBreak/>
+        <w:tab/>
+      </w:r>
+      <w:r>
+        <w:rPr>
+          <w:rFonts w:ascii="Times New Roman" w:hAnsi="Times New Roman" w:cs="Times New Roman"/>
+          <w:b/>
+          <w:sz w:val="24"/>
+          <w:szCs w:val="24"/>
+        </w:rPr>
+        <w:tab/>
+      </w:r>
+      <w:r>
+        <w:rPr>
+          <w:rFonts w:ascii="Times New Roman" w:hAnsi="Times New Roman" w:cs="Times New Roman"/>
+          <w:b/>
+          <w:sz w:val="24"/>
+          <w:szCs w:val="24"/>
+        </w:rPr>
         <w:t>Contenido</w:t>
       </w:r>
     </w:p>
@@ -482,10 +503,11 @@
           <w:tab w:val="right" w:leader="dot" w:pos="9350"/>
         </w:tabs>
         <w:rPr>
-          <w:rFonts w:ascii="Times New Roman" w:hAnsi="Times New Roman" w:cs="Times New Roman"/>
+          <w:rFonts w:ascii="Times New Roman" w:eastAsiaTheme="minorEastAsia" w:hAnsi="Times New Roman" w:cs="Times New Roman"/>
           <w:noProof/>
           <w:sz w:val="24"/>
           <w:szCs w:val="24"/>
+          <w:lang w:val="en-US"/>
         </w:rPr>
       </w:pPr>
       <w:r>
@@ -515,7 +537,7 @@
         </w:rPr>
         <w:fldChar w:fldCharType="separate"/>
       </w:r>
-      <w:hyperlink w:anchor="_Toc422778967" w:history="1">
+      <w:hyperlink w:anchor="_Toc422915437" w:history="1">
         <w:r>
           <w:rPr>
             <w:rStyle w:val="Hipervnculo"/>
@@ -554,7 +576,7 @@
             <w:sz w:val="24"/>
             <w:szCs w:val="24"/>
           </w:rPr>
-          <w:instrText xml:space="preserve"> PAGEREF _Toc422778967 \h </w:instrText>
+          <w:instrText xml:space="preserve"> PAGEREF _Toc422915437 \h </w:instrText>
         </w:r>
         <w:r>
           <w:rPr>
@@ -605,13 +627,14 @@
           <w:tab w:val="right" w:leader="dot" w:pos="9350"/>
         </w:tabs>
         <w:rPr>
-          <w:rFonts w:ascii="Times New Roman" w:hAnsi="Times New Roman" w:cs="Times New Roman"/>
+          <w:rFonts w:ascii="Times New Roman" w:eastAsiaTheme="minorEastAsia" w:hAnsi="Times New Roman" w:cs="Times New Roman"/>
           <w:noProof/>
           <w:sz w:val="24"/>
           <w:szCs w:val="24"/>
-        </w:rPr>
-      </w:pPr>
-      <w:hyperlink w:anchor="_Toc422778968" w:history="1">
+          <w:lang w:val="en-US"/>
+        </w:rPr>
+      </w:pPr>
+      <w:hyperlink w:anchor="_Toc422915438" w:history="1">
         <w:r>
           <w:rPr>
             <w:rStyle w:val="Hipervnculo"/>
@@ -624,10 +647,11 @@
         </w:r>
         <w:r>
           <w:rPr>
-            <w:rFonts w:ascii="Times New Roman" w:hAnsi="Times New Roman" w:cs="Times New Roman"/>
+            <w:rFonts w:ascii="Times New Roman" w:eastAsiaTheme="minorEastAsia" w:hAnsi="Times New Roman" w:cs="Times New Roman"/>
             <w:noProof/>
             <w:sz w:val="24"/>
             <w:szCs w:val="24"/>
+            <w:lang w:val="en-US"/>
           </w:rPr>
           <w:tab/>
         </w:r>
@@ -669,7 +693,7 @@
             <w:sz w:val="24"/>
             <w:szCs w:val="24"/>
           </w:rPr>
-          <w:instrText xml:space="preserve"> PAGEREF _Toc422778968 \h </w:instrText>
+          <w:instrText xml:space="preserve"> PAGEREF _Toc422915438 \h </w:instrText>
         </w:r>
         <w:r>
           <w:rPr>
@@ -720,13 +744,14 @@
           <w:tab w:val="right" w:leader="dot" w:pos="9350"/>
         </w:tabs>
         <w:rPr>
-          <w:rFonts w:ascii="Times New Roman" w:hAnsi="Times New Roman" w:cs="Times New Roman"/>
+          <w:rFonts w:ascii="Times New Roman" w:eastAsiaTheme="minorEastAsia" w:hAnsi="Times New Roman" w:cs="Times New Roman"/>
           <w:noProof/>
           <w:sz w:val="24"/>
           <w:szCs w:val="24"/>
-        </w:rPr>
-      </w:pPr>
-      <w:hyperlink w:anchor="_Toc422778969" w:history="1">
+          <w:lang w:val="en-US"/>
+        </w:rPr>
+      </w:pPr>
+      <w:hyperlink w:anchor="_Toc422915439" w:history="1">
         <w:r>
           <w:rPr>
             <w:rStyle w:val="Hipervnculo"/>
@@ -739,10 +764,11 @@
         </w:r>
         <w:r>
           <w:rPr>
-            <w:rFonts w:ascii="Times New Roman" w:hAnsi="Times New Roman" w:cs="Times New Roman"/>
+            <w:rFonts w:ascii="Times New Roman" w:eastAsiaTheme="minorEastAsia" w:hAnsi="Times New Roman" w:cs="Times New Roman"/>
             <w:noProof/>
             <w:sz w:val="24"/>
             <w:szCs w:val="24"/>
+            <w:lang w:val="en-US"/>
           </w:rPr>
           <w:tab/>
         </w:r>
@@ -784,7 +810,7 @@
             <w:sz w:val="24"/>
             <w:szCs w:val="24"/>
           </w:rPr>
-          <w:instrText xml:space="preserve"> PAGEREF _Toc422778969 \h </w:instrText>
+          <w:instrText xml:space="preserve"> PAGEREF _Toc422915439 \h </w:instrText>
         </w:r>
         <w:r>
           <w:rPr>
@@ -835,13 +861,14 @@
           <w:tab w:val="right" w:leader="dot" w:pos="9350"/>
         </w:tabs>
         <w:rPr>
-          <w:rFonts w:ascii="Times New Roman" w:hAnsi="Times New Roman" w:cs="Times New Roman"/>
+          <w:rFonts w:ascii="Times New Roman" w:eastAsiaTheme="minorEastAsia" w:hAnsi="Times New Roman" w:cs="Times New Roman"/>
           <w:noProof/>
           <w:sz w:val="24"/>
           <w:szCs w:val="24"/>
-        </w:rPr>
-      </w:pPr>
-      <w:hyperlink w:anchor="_Toc422778970" w:history="1">
+          <w:lang w:val="en-US"/>
+        </w:rPr>
+      </w:pPr>
+      <w:hyperlink w:anchor="_Toc422915440" w:history="1">
         <w:r>
           <w:rPr>
             <w:rStyle w:val="Hipervnculo"/>
@@ -854,10 +881,11 @@
         </w:r>
         <w:r>
           <w:rPr>
-            <w:rFonts w:ascii="Times New Roman" w:hAnsi="Times New Roman" w:cs="Times New Roman"/>
+            <w:rFonts w:ascii="Times New Roman" w:eastAsiaTheme="minorEastAsia" w:hAnsi="Times New Roman" w:cs="Times New Roman"/>
             <w:noProof/>
             <w:sz w:val="24"/>
             <w:szCs w:val="24"/>
+            <w:lang w:val="en-US"/>
           </w:rPr>
           <w:tab/>
         </w:r>
@@ -899,7 +927,241 @@
             <w:sz w:val="24"/>
             <w:szCs w:val="24"/>
           </w:rPr>
-          <w:instrText xml:space="preserve"> PAGEREF _Toc422778970 \h </w:instrText>
+          <w:instrText xml:space="preserve"> PAGEREF _Toc422915440 \h </w:instrText>
+        </w:r>
+        <w:r>
+          <w:rPr>
+            <w:rFonts w:ascii="Times New Roman" w:hAnsi="Times New Roman" w:cs="Times New Roman"/>
+            <w:noProof/>
+            <w:webHidden/>
+            <w:sz w:val="24"/>
+            <w:szCs w:val="24"/>
+          </w:rPr>
+        </w:r>
+        <w:r>
+          <w:rPr>
+            <w:rFonts w:ascii="Times New Roman" w:hAnsi="Times New Roman" w:cs="Times New Roman"/>
+            <w:noProof/>
+            <w:webHidden/>
+            <w:sz w:val="24"/>
+            <w:szCs w:val="24"/>
+          </w:rPr>
+          <w:fldChar w:fldCharType="separate"/>
+        </w:r>
+        <w:r>
+          <w:rPr>
+            <w:rFonts w:ascii="Times New Roman" w:hAnsi="Times New Roman" w:cs="Times New Roman"/>
+            <w:noProof/>
+            <w:webHidden/>
+            <w:sz w:val="24"/>
+            <w:szCs w:val="24"/>
+          </w:rPr>
+          <w:t>3</w:t>
+        </w:r>
+        <w:r>
+          <w:rPr>
+            <w:rFonts w:ascii="Times New Roman" w:hAnsi="Times New Roman" w:cs="Times New Roman"/>
+            <w:noProof/>
+            <w:webHidden/>
+            <w:sz w:val="24"/>
+            <w:szCs w:val="24"/>
+          </w:rPr>
+          <w:fldChar w:fldCharType="end"/>
+        </w:r>
+      </w:hyperlink>
+    </w:p>
+    <w:p>
+      <w:pPr>
+        <w:pStyle w:val="TDC2"/>
+        <w:tabs>
+          <w:tab w:val="left" w:pos="880"/>
+          <w:tab w:val="right" w:leader="dot" w:pos="9350"/>
+        </w:tabs>
+        <w:rPr>
+          <w:rFonts w:ascii="Times New Roman" w:eastAsiaTheme="minorEastAsia" w:hAnsi="Times New Roman" w:cs="Times New Roman"/>
+          <w:noProof/>
+          <w:sz w:val="24"/>
+          <w:szCs w:val="24"/>
+          <w:lang w:val="en-US"/>
+        </w:rPr>
+      </w:pPr>
+      <w:hyperlink w:anchor="_Toc422915441" w:history="1">
+        <w:r>
+          <w:rPr>
+            <w:rStyle w:val="Hipervnculo"/>
+            <w:rFonts w:ascii="Times New Roman" w:hAnsi="Times New Roman" w:cs="Times New Roman"/>
+            <w:noProof/>
+            <w:sz w:val="24"/>
+            <w:szCs w:val="24"/>
+          </w:rPr>
+          <w:t>1.4</w:t>
+        </w:r>
+        <w:r>
+          <w:rPr>
+            <w:rFonts w:ascii="Times New Roman" w:eastAsiaTheme="minorEastAsia" w:hAnsi="Times New Roman" w:cs="Times New Roman"/>
+            <w:noProof/>
+            <w:sz w:val="24"/>
+            <w:szCs w:val="24"/>
+            <w:lang w:val="en-US"/>
+          </w:rPr>
+          <w:tab/>
+        </w:r>
+        <w:r>
+          <w:rPr>
+            <w:rStyle w:val="Hipervnculo"/>
+            <w:rFonts w:ascii="Times New Roman" w:hAnsi="Times New Roman" w:cs="Times New Roman"/>
+            <w:noProof/>
+            <w:sz w:val="24"/>
+            <w:szCs w:val="24"/>
+          </w:rPr>
+          <w:t>Objetivos</w:t>
+        </w:r>
+        <w:r>
+          <w:rPr>
+            <w:rFonts w:ascii="Times New Roman" w:hAnsi="Times New Roman" w:cs="Times New Roman"/>
+            <w:noProof/>
+            <w:webHidden/>
+            <w:sz w:val="24"/>
+            <w:szCs w:val="24"/>
+          </w:rPr>
+          <w:tab/>
+        </w:r>
+        <w:r>
+          <w:rPr>
+            <w:rFonts w:ascii="Times New Roman" w:hAnsi="Times New Roman" w:cs="Times New Roman"/>
+            <w:noProof/>
+            <w:webHidden/>
+            <w:sz w:val="24"/>
+            <w:szCs w:val="24"/>
+          </w:rPr>
+          <w:fldChar w:fldCharType="begin"/>
+        </w:r>
+        <w:r>
+          <w:rPr>
+            <w:rFonts w:ascii="Times New Roman" w:hAnsi="Times New Roman" w:cs="Times New Roman"/>
+            <w:noProof/>
+            <w:webHidden/>
+            <w:sz w:val="24"/>
+            <w:szCs w:val="24"/>
+          </w:rPr>
+          <w:instrText xml:space="preserve"> PAGEREF _Toc422915441 \h </w:instrText>
+        </w:r>
+        <w:r>
+          <w:rPr>
+            <w:rFonts w:ascii="Times New Roman" w:hAnsi="Times New Roman" w:cs="Times New Roman"/>
+            <w:noProof/>
+            <w:webHidden/>
+            <w:sz w:val="24"/>
+            <w:szCs w:val="24"/>
+          </w:rPr>
+        </w:r>
+        <w:r>
+          <w:rPr>
+            <w:rFonts w:ascii="Times New Roman" w:hAnsi="Times New Roman" w:cs="Times New Roman"/>
+            <w:noProof/>
+            <w:webHidden/>
+            <w:sz w:val="24"/>
+            <w:szCs w:val="24"/>
+          </w:rPr>
+          <w:fldChar w:fldCharType="separate"/>
+        </w:r>
+        <w:r>
+          <w:rPr>
+            <w:rFonts w:ascii="Times New Roman" w:hAnsi="Times New Roman" w:cs="Times New Roman"/>
+            <w:noProof/>
+            <w:webHidden/>
+            <w:sz w:val="24"/>
+            <w:szCs w:val="24"/>
+          </w:rPr>
+          <w:t>3</w:t>
+        </w:r>
+        <w:r>
+          <w:rPr>
+            <w:rFonts w:ascii="Times New Roman" w:hAnsi="Times New Roman" w:cs="Times New Roman"/>
+            <w:noProof/>
+            <w:webHidden/>
+            <w:sz w:val="24"/>
+            <w:szCs w:val="24"/>
+          </w:rPr>
+          <w:fldChar w:fldCharType="end"/>
+        </w:r>
+      </w:hyperlink>
+    </w:p>
+    <w:p>
+      <w:pPr>
+        <w:pStyle w:val="TDC2"/>
+        <w:tabs>
+          <w:tab w:val="left" w:pos="880"/>
+          <w:tab w:val="right" w:leader="dot" w:pos="9350"/>
+        </w:tabs>
+        <w:rPr>
+          <w:rFonts w:ascii="Times New Roman" w:eastAsiaTheme="minorEastAsia" w:hAnsi="Times New Roman" w:cs="Times New Roman"/>
+          <w:noProof/>
+          <w:sz w:val="24"/>
+          <w:szCs w:val="24"/>
+          <w:lang w:val="en-US"/>
+        </w:rPr>
+      </w:pPr>
+      <w:hyperlink w:anchor="_Toc422915442" w:history="1">
+        <w:r>
+          <w:rPr>
+            <w:rStyle w:val="Hipervnculo"/>
+            <w:rFonts w:ascii="Times New Roman" w:hAnsi="Times New Roman" w:cs="Times New Roman"/>
+            <w:noProof/>
+            <w:sz w:val="24"/>
+            <w:szCs w:val="24"/>
+          </w:rPr>
+          <w:t>1.5</w:t>
+        </w:r>
+        <w:r>
+          <w:rPr>
+            <w:rFonts w:ascii="Times New Roman" w:eastAsiaTheme="minorEastAsia" w:hAnsi="Times New Roman" w:cs="Times New Roman"/>
+            <w:noProof/>
+            <w:sz w:val="24"/>
+            <w:szCs w:val="24"/>
+            <w:lang w:val="en-US"/>
+          </w:rPr>
+          <w:tab/>
+        </w:r>
+        <w:r>
+          <w:rPr>
+            <w:rStyle w:val="Hipervnculo"/>
+            <w:rFonts w:ascii="Times New Roman" w:hAnsi="Times New Roman" w:cs="Times New Roman"/>
+            <w:noProof/>
+            <w:sz w:val="24"/>
+            <w:szCs w:val="24"/>
+          </w:rPr>
+          <w:t>Hipótesis</w:t>
+        </w:r>
+        <w:r>
+          <w:rPr>
+            <w:rFonts w:ascii="Times New Roman" w:hAnsi="Times New Roman" w:cs="Times New Roman"/>
+            <w:noProof/>
+            <w:webHidden/>
+            <w:sz w:val="24"/>
+            <w:szCs w:val="24"/>
+          </w:rPr>
+          <w:tab/>
+        </w:r>
+        <w:r>
+          <w:rPr>
+            <w:rFonts w:ascii="Times New Roman" w:hAnsi="Times New Roman" w:cs="Times New Roman"/>
+            <w:noProof/>
+            <w:webHidden/>
+            <w:sz w:val="24"/>
+            <w:szCs w:val="24"/>
+          </w:rPr>
+          <w:fldChar w:fldCharType="begin"/>
+        </w:r>
+        <w:r>
+          <w:rPr>
+            <w:rFonts w:ascii="Times New Roman" w:hAnsi="Times New Roman" w:cs="Times New Roman"/>
+            <w:noProof/>
+            <w:webHidden/>
+            <w:sz w:val="24"/>
+            <w:szCs w:val="24"/>
+          </w:rPr>
+          <w:instrText xml:space="preserve"> PAGEREF _Toc422915442 \h </w:instrText>
         </w:r>
         <w:r>
           <w:rPr>
@@ -950,13 +1212,14 @@
           <w:tab w:val="right" w:leader="dot" w:pos="9350"/>
         </w:tabs>
         <w:rPr>
-          <w:rFonts w:ascii="Times New Roman" w:hAnsi="Times New Roman" w:cs="Times New Roman"/>
+          <w:rFonts w:ascii="Times New Roman" w:eastAsiaTheme="minorEastAsia" w:hAnsi="Times New Roman" w:cs="Times New Roman"/>
           <w:noProof/>
           <w:sz w:val="24"/>
           <w:szCs w:val="24"/>
-        </w:rPr>
-      </w:pPr>
-      <w:hyperlink w:anchor="_Toc422778971" w:history="1">
+          <w:lang w:val="en-US"/>
+        </w:rPr>
+      </w:pPr>
+      <w:hyperlink w:anchor="_Toc422915443" w:history="1">
         <w:r>
           <w:rPr>
             <w:rStyle w:val="Hipervnculo"/>
@@ -965,14 +1228,15 @@
             <w:sz w:val="24"/>
             <w:szCs w:val="24"/>
           </w:rPr>
-          <w:t>1.4</w:t>
+          <w:t>1.6</w:t>
         </w:r>
         <w:r>
           <w:rPr>
-            <w:rFonts w:ascii="Times New Roman" w:hAnsi="Times New Roman" w:cs="Times New Roman"/>
+            <w:rFonts w:ascii="Times New Roman" w:eastAsiaTheme="minorEastAsia" w:hAnsi="Times New Roman" w:cs="Times New Roman"/>
             <w:noProof/>
             <w:sz w:val="24"/>
             <w:szCs w:val="24"/>
+            <w:lang w:val="en-US"/>
           </w:rPr>
           <w:tab/>
         </w:r>
@@ -984,7 +1248,7 @@
             <w:sz w:val="24"/>
             <w:szCs w:val="24"/>
           </w:rPr>
-          <w:t>Objetivos</w:t>
+          <w:t>Variables</w:t>
         </w:r>
         <w:r>
           <w:rPr>
@@ -1014,7 +1278,7 @@
             <w:sz w:val="24"/>
             <w:szCs w:val="24"/>
           </w:rPr>
-          <w:instrText xml:space="preserve"> PAGEREF _Toc422778971 \h </w:instrText>
+          <w:instrText xml:space="preserve"> PAGEREF _Toc422915443 \h </w:instrText>
         </w:r>
         <w:r>
           <w:rPr>
@@ -1059,248 +1323,19 @@
     </w:p>
     <w:p>
       <w:pPr>
-        <w:pStyle w:val="TDC2"/>
-        <w:tabs>
-          <w:tab w:val="left" w:pos="880"/>
-          <w:tab w:val="right" w:leader="dot" w:pos="9350"/>
-        </w:tabs>
-        <w:rPr>
-          <w:rFonts w:ascii="Times New Roman" w:hAnsi="Times New Roman" w:cs="Times New Roman"/>
-          <w:noProof/>
-          <w:sz w:val="24"/>
-          <w:szCs w:val="24"/>
-        </w:rPr>
-      </w:pPr>
-      <w:hyperlink w:anchor="_Toc422778972" w:history="1">
-        <w:r>
-          <w:rPr>
-            <w:rStyle w:val="Hipervnculo"/>
-            <w:rFonts w:ascii="Times New Roman" w:hAnsi="Times New Roman" w:cs="Times New Roman"/>
-            <w:noProof/>
-            <w:sz w:val="24"/>
-            <w:szCs w:val="24"/>
-          </w:rPr>
-          <w:t>1.5</w:t>
-        </w:r>
-        <w:r>
-          <w:rPr>
-            <w:rFonts w:ascii="Times New Roman" w:hAnsi="Times New Roman" w:cs="Times New Roman"/>
-            <w:noProof/>
-            <w:sz w:val="24"/>
-            <w:szCs w:val="24"/>
-          </w:rPr>
-          <w:tab/>
-        </w:r>
-        <w:r>
-          <w:rPr>
-            <w:rStyle w:val="Hipervnculo"/>
-            <w:rFonts w:ascii="Times New Roman" w:hAnsi="Times New Roman" w:cs="Times New Roman"/>
-            <w:noProof/>
-            <w:sz w:val="24"/>
-            <w:szCs w:val="24"/>
-          </w:rPr>
-          <w:t>Hipótesis</w:t>
-        </w:r>
-        <w:r>
-          <w:rPr>
-            <w:rFonts w:ascii="Times New Roman" w:hAnsi="Times New Roman" w:cs="Times New Roman"/>
-            <w:noProof/>
-            <w:webHidden/>
-            <w:sz w:val="24"/>
-            <w:szCs w:val="24"/>
-          </w:rPr>
-          <w:tab/>
-        </w:r>
-        <w:r>
-          <w:rPr>
-            <w:rFonts w:ascii="Times New Roman" w:hAnsi="Times New Roman" w:cs="Times New Roman"/>
-            <w:noProof/>
-            <w:webHidden/>
-            <w:sz w:val="24"/>
-            <w:szCs w:val="24"/>
-          </w:rPr>
-          <w:fldChar w:fldCharType="begin"/>
-        </w:r>
-        <w:r>
-          <w:rPr>
-            <w:rFonts w:ascii="Times New Roman" w:hAnsi="Times New Roman" w:cs="Times New Roman"/>
-            <w:noProof/>
-            <w:webHidden/>
-            <w:sz w:val="24"/>
-            <w:szCs w:val="24"/>
-          </w:rPr>
-          <w:instrText xml:space="preserve"> PAGEREF _Toc422778972 \h </w:instrText>
-        </w:r>
-        <w:r>
-          <w:rPr>
-            <w:rFonts w:ascii="Times New Roman" w:hAnsi="Times New Roman" w:cs="Times New Roman"/>
-            <w:noProof/>
-            <w:webHidden/>
-            <w:sz w:val="24"/>
-            <w:szCs w:val="24"/>
-          </w:rPr>
-        </w:r>
-        <w:r>
-          <w:rPr>
-            <w:rFonts w:ascii="Times New Roman" w:hAnsi="Times New Roman" w:cs="Times New Roman"/>
-            <w:noProof/>
-            <w:webHidden/>
-            <w:sz w:val="24"/>
-            <w:szCs w:val="24"/>
-          </w:rPr>
-          <w:fldChar w:fldCharType="separate"/>
-        </w:r>
-        <w:r>
-          <w:rPr>
-            <w:rFonts w:ascii="Times New Roman" w:hAnsi="Times New Roman" w:cs="Times New Roman"/>
-            <w:noProof/>
-            <w:webHidden/>
-            <w:sz w:val="24"/>
-            <w:szCs w:val="24"/>
-          </w:rPr>
-          <w:t>4</w:t>
-        </w:r>
-        <w:r>
-          <w:rPr>
-            <w:rFonts w:ascii="Times New Roman" w:hAnsi="Times New Roman" w:cs="Times New Roman"/>
-            <w:noProof/>
-            <w:webHidden/>
-            <w:sz w:val="24"/>
-            <w:szCs w:val="24"/>
-          </w:rPr>
-          <w:fldChar w:fldCharType="end"/>
-        </w:r>
-      </w:hyperlink>
-    </w:p>
-    <w:p>
-      <w:pPr>
-        <w:pStyle w:val="TDC2"/>
-        <w:tabs>
-          <w:tab w:val="left" w:pos="880"/>
-          <w:tab w:val="right" w:leader="dot" w:pos="9350"/>
-        </w:tabs>
-        <w:rPr>
-          <w:rFonts w:ascii="Times New Roman" w:hAnsi="Times New Roman" w:cs="Times New Roman"/>
-          <w:noProof/>
-          <w:sz w:val="24"/>
-          <w:szCs w:val="24"/>
-        </w:rPr>
-      </w:pPr>
-      <w:hyperlink w:anchor="_Toc422778973" w:history="1">
-        <w:r>
-          <w:rPr>
-            <w:rStyle w:val="Hipervnculo"/>
-            <w:rFonts w:ascii="Times New Roman" w:hAnsi="Times New Roman" w:cs="Times New Roman"/>
-            <w:noProof/>
-            <w:sz w:val="24"/>
-            <w:szCs w:val="24"/>
-          </w:rPr>
-          <w:t>1.6</w:t>
-        </w:r>
-        <w:r>
-          <w:rPr>
-            <w:rFonts w:ascii="Times New Roman" w:hAnsi="Times New Roman" w:cs="Times New Roman"/>
-            <w:noProof/>
-            <w:sz w:val="24"/>
-            <w:szCs w:val="24"/>
-          </w:rPr>
-          <w:tab/>
-        </w:r>
-        <w:r>
-          <w:rPr>
-            <w:rStyle w:val="Hipervnculo"/>
-            <w:rFonts w:ascii="Times New Roman" w:hAnsi="Times New Roman" w:cs="Times New Roman"/>
-            <w:noProof/>
-            <w:sz w:val="24"/>
-            <w:szCs w:val="24"/>
-          </w:rPr>
-          <w:t>Variables</w:t>
-        </w:r>
-        <w:r>
-          <w:rPr>
-            <w:rFonts w:ascii="Times New Roman" w:hAnsi="Times New Roman" w:cs="Times New Roman"/>
-            <w:noProof/>
-            <w:webHidden/>
-            <w:sz w:val="24"/>
-            <w:szCs w:val="24"/>
-          </w:rPr>
-          <w:tab/>
-        </w:r>
-        <w:r>
-          <w:rPr>
-            <w:rFonts w:ascii="Times New Roman" w:hAnsi="Times New Roman" w:cs="Times New Roman"/>
-            <w:noProof/>
-            <w:webHidden/>
-            <w:sz w:val="24"/>
-            <w:szCs w:val="24"/>
-          </w:rPr>
-          <w:fldChar w:fldCharType="begin"/>
-        </w:r>
-        <w:r>
-          <w:rPr>
-            <w:rFonts w:ascii="Times New Roman" w:hAnsi="Times New Roman" w:cs="Times New Roman"/>
-            <w:noProof/>
-            <w:webHidden/>
-            <w:sz w:val="24"/>
-            <w:szCs w:val="24"/>
-          </w:rPr>
-          <w:instrText xml:space="preserve"> PAGEREF _Toc422778973 \h </w:instrText>
-        </w:r>
-        <w:r>
-          <w:rPr>
-            <w:rFonts w:ascii="Times New Roman" w:hAnsi="Times New Roman" w:cs="Times New Roman"/>
-            <w:noProof/>
-            <w:webHidden/>
-            <w:sz w:val="24"/>
-            <w:szCs w:val="24"/>
-          </w:rPr>
-        </w:r>
-        <w:r>
-          <w:rPr>
-            <w:rFonts w:ascii="Times New Roman" w:hAnsi="Times New Roman" w:cs="Times New Roman"/>
-            <w:noProof/>
-            <w:webHidden/>
-            <w:sz w:val="24"/>
-            <w:szCs w:val="24"/>
-          </w:rPr>
-          <w:fldChar w:fldCharType="separate"/>
-        </w:r>
-        <w:r>
-          <w:rPr>
-            <w:rFonts w:ascii="Times New Roman" w:hAnsi="Times New Roman" w:cs="Times New Roman"/>
-            <w:noProof/>
-            <w:webHidden/>
-            <w:sz w:val="24"/>
-            <w:szCs w:val="24"/>
-          </w:rPr>
-          <w:t>4</w:t>
-        </w:r>
-        <w:r>
-          <w:rPr>
-            <w:rFonts w:ascii="Times New Roman" w:hAnsi="Times New Roman" w:cs="Times New Roman"/>
-            <w:noProof/>
-            <w:webHidden/>
-            <w:sz w:val="24"/>
-            <w:szCs w:val="24"/>
-          </w:rPr>
-          <w:fldChar w:fldCharType="end"/>
-        </w:r>
-      </w:hyperlink>
-    </w:p>
-    <w:p>
-      <w:pPr>
         <w:pStyle w:val="TDC1"/>
         <w:tabs>
           <w:tab w:val="right" w:leader="dot" w:pos="9350"/>
         </w:tabs>
         <w:rPr>
-          <w:rFonts w:ascii="Times New Roman" w:hAnsi="Times New Roman" w:cs="Times New Roman"/>
+          <w:rFonts w:ascii="Times New Roman" w:eastAsiaTheme="minorEastAsia" w:hAnsi="Times New Roman" w:cs="Times New Roman"/>
           <w:noProof/>
           <w:sz w:val="24"/>
           <w:szCs w:val="24"/>
-        </w:rPr>
-      </w:pPr>
-      <w:hyperlink w:anchor="_Toc422778974" w:history="1">
+          <w:lang w:val="en-US"/>
+        </w:rPr>
+      </w:pPr>
+      <w:hyperlink w:anchor="_Toc422915444" w:history="1">
         <w:r>
           <w:rPr>
             <w:rStyle w:val="Hipervnculo"/>
@@ -1339,7 +1374,7 @@
             <w:sz w:val="24"/>
             <w:szCs w:val="24"/>
           </w:rPr>
-          <w:instrText xml:space="preserve"> PAGEREF _Toc422778974 \h </w:instrText>
+          <w:instrText xml:space="preserve"> PAGEREF _Toc422915444 \h </w:instrText>
         </w:r>
         <w:r>
           <w:rPr>
@@ -1368,7 +1403,7 @@
             <w:sz w:val="24"/>
             <w:szCs w:val="24"/>
           </w:rPr>
-          <w:t>4</w:t>
+          <w:t>5</w:t>
         </w:r>
         <w:r>
           <w:rPr>
@@ -1390,13 +1425,14 @@
           <w:tab w:val="right" w:leader="dot" w:pos="9350"/>
         </w:tabs>
         <w:rPr>
-          <w:rFonts w:ascii="Times New Roman" w:hAnsi="Times New Roman" w:cs="Times New Roman"/>
+          <w:rFonts w:ascii="Times New Roman" w:eastAsiaTheme="minorEastAsia" w:hAnsi="Times New Roman" w:cs="Times New Roman"/>
           <w:noProof/>
           <w:sz w:val="24"/>
           <w:szCs w:val="24"/>
-        </w:rPr>
-      </w:pPr>
-      <w:hyperlink w:anchor="_Toc422778975" w:history="1">
+          <w:lang w:val="en-US"/>
+        </w:rPr>
+      </w:pPr>
+      <w:hyperlink w:anchor="_Toc422915445" w:history="1">
         <w:r>
           <w:rPr>
             <w:rStyle w:val="Hipervnculo"/>
@@ -1409,10 +1445,11 @@
         </w:r>
         <w:r>
           <w:rPr>
-            <w:rFonts w:ascii="Times New Roman" w:hAnsi="Times New Roman" w:cs="Times New Roman"/>
+            <w:rFonts w:ascii="Times New Roman" w:eastAsiaTheme="minorEastAsia" w:hAnsi="Times New Roman" w:cs="Times New Roman"/>
             <w:noProof/>
             <w:sz w:val="24"/>
             <w:szCs w:val="24"/>
+            <w:lang w:val="en-US"/>
           </w:rPr>
           <w:tab/>
         </w:r>
@@ -1454,7 +1491,7 @@
             <w:sz w:val="24"/>
             <w:szCs w:val="24"/>
           </w:rPr>
-          <w:instrText xml:space="preserve"> PAGEREF _Toc422778975 \h </w:instrText>
+          <w:instrText xml:space="preserve"> PAGEREF _Toc422915445 \h </w:instrText>
         </w:r>
         <w:r>
           <w:rPr>
@@ -1483,7 +1520,7 @@
             <w:sz w:val="24"/>
             <w:szCs w:val="24"/>
           </w:rPr>
-          <w:t>4</w:t>
+          <w:t>5</w:t>
         </w:r>
         <w:r>
           <w:rPr>
@@ -1504,13 +1541,14 @@
           <w:tab w:val="right" w:leader="dot" w:pos="9350"/>
         </w:tabs>
         <w:rPr>
-          <w:rFonts w:ascii="Times New Roman" w:hAnsi="Times New Roman" w:cs="Times New Roman"/>
+          <w:rFonts w:ascii="Times New Roman" w:eastAsiaTheme="minorEastAsia" w:hAnsi="Times New Roman" w:cs="Times New Roman"/>
           <w:noProof/>
           <w:sz w:val="24"/>
           <w:szCs w:val="24"/>
-        </w:rPr>
-      </w:pPr>
-      <w:hyperlink w:anchor="_Toc422778976" w:history="1">
+          <w:lang w:val="en-US"/>
+        </w:rPr>
+      </w:pPr>
+      <w:hyperlink w:anchor="_Toc422915446" w:history="1">
         <w:r>
           <w:rPr>
             <w:rStyle w:val="Hipervnculo"/>
@@ -1549,7 +1587,7 @@
             <w:sz w:val="24"/>
             <w:szCs w:val="24"/>
           </w:rPr>
-          <w:instrText xml:space="preserve"> PAGEREF _Toc422778976 \h </w:instrText>
+          <w:instrText xml:space="preserve"> PAGEREF _Toc422915446 \h </w:instrText>
         </w:r>
         <w:r>
           <w:rPr>
@@ -1578,7 +1616,7 @@
             <w:sz w:val="24"/>
             <w:szCs w:val="24"/>
           </w:rPr>
-          <w:t>7</w:t>
+          <w:t>8</w:t>
         </w:r>
         <w:r>
           <w:rPr>
@@ -1600,13 +1638,14 @@
           <w:tab w:val="right" w:leader="dot" w:pos="9350"/>
         </w:tabs>
         <w:rPr>
-          <w:rFonts w:ascii="Times New Roman" w:hAnsi="Times New Roman" w:cs="Times New Roman"/>
+          <w:rFonts w:ascii="Times New Roman" w:eastAsiaTheme="minorEastAsia" w:hAnsi="Times New Roman" w:cs="Times New Roman"/>
           <w:noProof/>
           <w:sz w:val="24"/>
           <w:szCs w:val="24"/>
-        </w:rPr>
-      </w:pPr>
-      <w:hyperlink w:anchor="_Toc422778977" w:history="1">
+          <w:lang w:val="en-US"/>
+        </w:rPr>
+      </w:pPr>
+      <w:hyperlink w:anchor="_Toc422915447" w:history="1">
         <w:r>
           <w:rPr>
             <w:rStyle w:val="Hipervnculo"/>
@@ -1619,10 +1658,11 @@
         </w:r>
         <w:r>
           <w:rPr>
-            <w:rFonts w:ascii="Times New Roman" w:hAnsi="Times New Roman" w:cs="Times New Roman"/>
+            <w:rFonts w:ascii="Times New Roman" w:eastAsiaTheme="minorEastAsia" w:hAnsi="Times New Roman" w:cs="Times New Roman"/>
             <w:noProof/>
             <w:sz w:val="24"/>
             <w:szCs w:val="24"/>
+            <w:lang w:val="en-US"/>
           </w:rPr>
           <w:tab/>
         </w:r>
@@ -1664,7 +1704,7 @@
             <w:sz w:val="24"/>
             <w:szCs w:val="24"/>
           </w:rPr>
-          <w:instrText xml:space="preserve"> PAGEREF _Toc422778977 \h </w:instrText>
+          <w:instrText xml:space="preserve"> PAGEREF _Toc422915447 \h </w:instrText>
         </w:r>
         <w:r>
           <w:rPr>
@@ -1693,7 +1733,7 @@
             <w:sz w:val="24"/>
             <w:szCs w:val="24"/>
           </w:rPr>
-          <w:t>7</w:t>
+          <w:t>8</w:t>
         </w:r>
         <w:r>
           <w:rPr>
@@ -1715,13 +1755,14 @@
           <w:tab w:val="right" w:leader="dot" w:pos="9350"/>
         </w:tabs>
         <w:rPr>
-          <w:rFonts w:ascii="Times New Roman" w:hAnsi="Times New Roman" w:cs="Times New Roman"/>
+          <w:rFonts w:ascii="Times New Roman" w:eastAsiaTheme="minorEastAsia" w:hAnsi="Times New Roman" w:cs="Times New Roman"/>
           <w:noProof/>
           <w:sz w:val="24"/>
           <w:szCs w:val="24"/>
-        </w:rPr>
-      </w:pPr>
-      <w:hyperlink w:anchor="_Toc422778978" w:history="1">
+          <w:lang w:val="en-US"/>
+        </w:rPr>
+      </w:pPr>
+      <w:hyperlink w:anchor="_Toc422915448" w:history="1">
         <w:r>
           <w:rPr>
             <w:rStyle w:val="Hipervnculo"/>
@@ -1734,10 +1775,11 @@
         </w:r>
         <w:r>
           <w:rPr>
-            <w:rFonts w:ascii="Times New Roman" w:hAnsi="Times New Roman" w:cs="Times New Roman"/>
+            <w:rFonts w:ascii="Times New Roman" w:eastAsiaTheme="minorEastAsia" w:hAnsi="Times New Roman" w:cs="Times New Roman"/>
             <w:noProof/>
             <w:sz w:val="24"/>
             <w:szCs w:val="24"/>
+            <w:lang w:val="en-US"/>
           </w:rPr>
           <w:tab/>
         </w:r>
@@ -1779,7 +1821,7 @@
             <w:sz w:val="24"/>
             <w:szCs w:val="24"/>
           </w:rPr>
-          <w:instrText xml:space="preserve"> PAGEREF _Toc422778978 \h </w:instrText>
+          <w:instrText xml:space="preserve"> PAGEREF _Toc422915448 \h </w:instrText>
         </w:r>
         <w:r>
           <w:rPr>
@@ -1830,13 +1872,14 @@
           <w:tab w:val="right" w:leader="dot" w:pos="9350"/>
         </w:tabs>
         <w:rPr>
-          <w:rFonts w:ascii="Times New Roman" w:hAnsi="Times New Roman" w:cs="Times New Roman"/>
+          <w:rFonts w:ascii="Times New Roman" w:eastAsiaTheme="minorEastAsia" w:hAnsi="Times New Roman" w:cs="Times New Roman"/>
           <w:noProof/>
           <w:sz w:val="24"/>
           <w:szCs w:val="24"/>
-        </w:rPr>
-      </w:pPr>
-      <w:hyperlink w:anchor="_Toc422778979" w:history="1">
+          <w:lang w:val="en-US"/>
+        </w:rPr>
+      </w:pPr>
+      <w:hyperlink w:anchor="_Toc422915449" w:history="1">
         <w:r>
           <w:rPr>
             <w:rStyle w:val="Hipervnculo"/>
@@ -1849,10 +1892,11 @@
         </w:r>
         <w:r>
           <w:rPr>
-            <w:rFonts w:ascii="Times New Roman" w:hAnsi="Times New Roman" w:cs="Times New Roman"/>
+            <w:rFonts w:ascii="Times New Roman" w:eastAsiaTheme="minorEastAsia" w:hAnsi="Times New Roman" w:cs="Times New Roman"/>
             <w:noProof/>
             <w:sz w:val="24"/>
             <w:szCs w:val="24"/>
+            <w:lang w:val="en-US"/>
           </w:rPr>
           <w:tab/>
         </w:r>
@@ -1894,7 +1938,7 @@
             <w:sz w:val="24"/>
             <w:szCs w:val="24"/>
           </w:rPr>
-          <w:instrText xml:space="preserve"> PAGEREF _Toc422778979 \h </w:instrText>
+          <w:instrText xml:space="preserve"> PAGEREF _Toc422915449 \h </w:instrText>
         </w:r>
         <w:r>
           <w:rPr>
@@ -1945,13 +1989,14 @@
           <w:tab w:val="right" w:leader="dot" w:pos="9350"/>
         </w:tabs>
         <w:rPr>
-          <w:rFonts w:ascii="Times New Roman" w:hAnsi="Times New Roman" w:cs="Times New Roman"/>
+          <w:rFonts w:ascii="Times New Roman" w:eastAsiaTheme="minorEastAsia" w:hAnsi="Times New Roman" w:cs="Times New Roman"/>
           <w:noProof/>
           <w:sz w:val="24"/>
           <w:szCs w:val="24"/>
-        </w:rPr>
-      </w:pPr>
-      <w:hyperlink w:anchor="_Toc422778980" w:history="1">
+          <w:lang w:val="en-US"/>
+        </w:rPr>
+      </w:pPr>
+      <w:hyperlink w:anchor="_Toc422915450" w:history="1">
         <w:r>
           <w:rPr>
             <w:rStyle w:val="Hipervnculo"/>
@@ -1964,10 +2009,11 @@
         </w:r>
         <w:r>
           <w:rPr>
-            <w:rFonts w:ascii="Times New Roman" w:hAnsi="Times New Roman" w:cs="Times New Roman"/>
+            <w:rFonts w:ascii="Times New Roman" w:eastAsiaTheme="minorEastAsia" w:hAnsi="Times New Roman" w:cs="Times New Roman"/>
             <w:noProof/>
             <w:sz w:val="24"/>
             <w:szCs w:val="24"/>
+            <w:lang w:val="en-US"/>
           </w:rPr>
           <w:tab/>
         </w:r>
@@ -2009,7 +2055,7 @@
             <w:sz w:val="24"/>
             <w:szCs w:val="24"/>
           </w:rPr>
-          <w:instrText xml:space="preserve"> PAGEREF _Toc422778980 \h </w:instrText>
+          <w:instrText xml:space="preserve"> PAGEREF _Toc422915450 \h </w:instrText>
         </w:r>
         <w:r>
           <w:rPr>
@@ -2038,7 +2084,7 @@
             <w:sz w:val="24"/>
             <w:szCs w:val="24"/>
           </w:rPr>
-          <w:t>9</w:t>
+          <w:t>10</w:t>
         </w:r>
         <w:r>
           <w:rPr>
@@ -2060,13 +2106,14 @@
           <w:tab w:val="right" w:leader="dot" w:pos="9350"/>
         </w:tabs>
         <w:rPr>
-          <w:rFonts w:ascii="Times New Roman" w:hAnsi="Times New Roman" w:cs="Times New Roman"/>
+          <w:rFonts w:ascii="Times New Roman" w:eastAsiaTheme="minorEastAsia" w:hAnsi="Times New Roman" w:cs="Times New Roman"/>
           <w:noProof/>
           <w:sz w:val="24"/>
           <w:szCs w:val="24"/>
-        </w:rPr>
-      </w:pPr>
-      <w:hyperlink w:anchor="_Toc422778981" w:history="1">
+          <w:lang w:val="en-US"/>
+        </w:rPr>
+      </w:pPr>
+      <w:hyperlink w:anchor="_Toc422915451" w:history="1">
         <w:r>
           <w:rPr>
             <w:rStyle w:val="Hipervnculo"/>
@@ -2079,10 +2126,11 @@
         </w:r>
         <w:r>
           <w:rPr>
-            <w:rFonts w:ascii="Times New Roman" w:hAnsi="Times New Roman" w:cs="Times New Roman"/>
+            <w:rFonts w:ascii="Times New Roman" w:eastAsiaTheme="minorEastAsia" w:hAnsi="Times New Roman" w:cs="Times New Roman"/>
             <w:noProof/>
             <w:sz w:val="24"/>
             <w:szCs w:val="24"/>
+            <w:lang w:val="en-US"/>
           </w:rPr>
           <w:tab/>
         </w:r>
@@ -2124,7 +2172,7 @@
             <w:sz w:val="24"/>
             <w:szCs w:val="24"/>
           </w:rPr>
-          <w:instrText xml:space="preserve"> PAGEREF _Toc422778981 \h </w:instrText>
+          <w:instrText xml:space="preserve"> PAGEREF _Toc422915451 \h </w:instrText>
         </w:r>
         <w:r>
           <w:rPr>
@@ -2153,7 +2201,7 @@
             <w:sz w:val="24"/>
             <w:szCs w:val="24"/>
           </w:rPr>
-          <w:t>10</w:t>
+          <w:t>11</w:t>
         </w:r>
         <w:r>
           <w:rPr>
@@ -2175,13 +2223,14 @@
           <w:tab w:val="right" w:leader="dot" w:pos="9350"/>
         </w:tabs>
         <w:rPr>
-          <w:rFonts w:ascii="Times New Roman" w:hAnsi="Times New Roman" w:cs="Times New Roman"/>
+          <w:rFonts w:ascii="Times New Roman" w:eastAsiaTheme="minorEastAsia" w:hAnsi="Times New Roman" w:cs="Times New Roman"/>
           <w:noProof/>
           <w:sz w:val="24"/>
           <w:szCs w:val="24"/>
-        </w:rPr>
-      </w:pPr>
-      <w:hyperlink w:anchor="_Toc422778982" w:history="1">
+          <w:lang w:val="en-US"/>
+        </w:rPr>
+      </w:pPr>
+      <w:hyperlink w:anchor="_Toc422915452" w:history="1">
         <w:r>
           <w:rPr>
             <w:rStyle w:val="Hipervnculo"/>
@@ -2194,10 +2243,11 @@
         </w:r>
         <w:r>
           <w:rPr>
-            <w:rFonts w:ascii="Times New Roman" w:hAnsi="Times New Roman" w:cs="Times New Roman"/>
+            <w:rFonts w:ascii="Times New Roman" w:eastAsiaTheme="minorEastAsia" w:hAnsi="Times New Roman" w:cs="Times New Roman"/>
             <w:noProof/>
             <w:sz w:val="24"/>
             <w:szCs w:val="24"/>
+            <w:lang w:val="en-US"/>
           </w:rPr>
           <w:tab/>
         </w:r>
@@ -2239,7 +2289,7 @@
             <w:sz w:val="24"/>
             <w:szCs w:val="24"/>
           </w:rPr>
-          <w:instrText xml:space="preserve"> PAGEREF _Toc422778982 \h </w:instrText>
+          <w:instrText xml:space="preserve"> PAGEREF _Toc422915452 \h </w:instrText>
         </w:r>
         <w:r>
           <w:rPr>
@@ -2290,13 +2340,14 @@
           <w:tab w:val="right" w:leader="dot" w:pos="9350"/>
         </w:tabs>
         <w:rPr>
-          <w:rFonts w:ascii="Times New Roman" w:hAnsi="Times New Roman" w:cs="Times New Roman"/>
+          <w:rFonts w:ascii="Times New Roman" w:eastAsiaTheme="minorEastAsia" w:hAnsi="Times New Roman" w:cs="Times New Roman"/>
           <w:noProof/>
           <w:sz w:val="24"/>
           <w:szCs w:val="24"/>
-        </w:rPr>
-      </w:pPr>
-      <w:hyperlink w:anchor="_Toc422778983" w:history="1">
+          <w:lang w:val="en-US"/>
+        </w:rPr>
+      </w:pPr>
+      <w:hyperlink w:anchor="_Toc422915453" w:history="1">
         <w:r>
           <w:rPr>
             <w:rStyle w:val="Hipervnculo"/>
@@ -2309,10 +2360,11 @@
         </w:r>
         <w:r>
           <w:rPr>
-            <w:rFonts w:ascii="Times New Roman" w:hAnsi="Times New Roman" w:cs="Times New Roman"/>
+            <w:rFonts w:ascii="Times New Roman" w:eastAsiaTheme="minorEastAsia" w:hAnsi="Times New Roman" w:cs="Times New Roman"/>
             <w:noProof/>
             <w:sz w:val="24"/>
             <w:szCs w:val="24"/>
+            <w:lang w:val="en-US"/>
           </w:rPr>
           <w:tab/>
         </w:r>
@@ -2354,7 +2406,7 @@
             <w:sz w:val="24"/>
             <w:szCs w:val="24"/>
           </w:rPr>
-          <w:instrText xml:space="preserve"> PAGEREF _Toc422778983 \h </w:instrText>
+          <w:instrText xml:space="preserve"> PAGEREF _Toc422915453 \h </w:instrText>
         </w:r>
         <w:r>
           <w:rPr>
@@ -2405,13 +2457,14 @@
           <w:tab w:val="right" w:leader="dot" w:pos="9350"/>
         </w:tabs>
         <w:rPr>
-          <w:rFonts w:ascii="Times New Roman" w:hAnsi="Times New Roman" w:cs="Times New Roman"/>
+          <w:rFonts w:ascii="Times New Roman" w:eastAsiaTheme="minorEastAsia" w:hAnsi="Times New Roman" w:cs="Times New Roman"/>
           <w:noProof/>
           <w:sz w:val="24"/>
           <w:szCs w:val="24"/>
-        </w:rPr>
-      </w:pPr>
-      <w:hyperlink w:anchor="_Toc422778984" w:history="1">
+          <w:lang w:val="en-US"/>
+        </w:rPr>
+      </w:pPr>
+      <w:hyperlink w:anchor="_Toc422915454" w:history="1">
         <w:r>
           <w:rPr>
             <w:rStyle w:val="Hipervnculo"/>
@@ -2424,10 +2477,11 @@
         </w:r>
         <w:r>
           <w:rPr>
-            <w:rFonts w:ascii="Times New Roman" w:hAnsi="Times New Roman" w:cs="Times New Roman"/>
+            <w:rFonts w:ascii="Times New Roman" w:eastAsiaTheme="minorEastAsia" w:hAnsi="Times New Roman" w:cs="Times New Roman"/>
             <w:noProof/>
             <w:sz w:val="24"/>
             <w:szCs w:val="24"/>
+            <w:lang w:val="en-US"/>
           </w:rPr>
           <w:tab/>
         </w:r>
@@ -2469,7 +2523,7 @@
             <w:sz w:val="24"/>
             <w:szCs w:val="24"/>
           </w:rPr>
-          <w:instrText xml:space="preserve"> PAGEREF _Toc422778984 \h </w:instrText>
+          <w:instrText xml:space="preserve"> PAGEREF _Toc422915454 \h </w:instrText>
         </w:r>
         <w:r>
           <w:rPr>
@@ -2519,10 +2573,12 @@
           <w:tab w:val="right" w:leader="dot" w:pos="9350"/>
         </w:tabs>
         <w:rPr>
+          <w:rFonts w:eastAsiaTheme="minorEastAsia"/>
           <w:noProof/>
-        </w:rPr>
-      </w:pPr>
-      <w:hyperlink w:anchor="_Toc422778985" w:history="1">
+          <w:lang w:val="en-US"/>
+        </w:rPr>
+      </w:pPr>
+      <w:hyperlink w:anchor="_Toc422915455" w:history="1">
         <w:r>
           <w:rPr>
             <w:rStyle w:val="Hipervnculo"/>
@@ -2561,7 +2617,7 @@
             <w:sz w:val="24"/>
             <w:szCs w:val="24"/>
           </w:rPr>
-          <w:instrText xml:space="preserve"> PAGEREF _Toc422778985 \h </w:instrText>
+          <w:instrText xml:space="preserve"> PAGEREF _Toc422915455 \h </w:instrText>
         </w:r>
         <w:r>
           <w:rPr>
@@ -2766,7 +2822,7 @@
         <w:spacing w:line="240" w:lineRule="auto"/>
         <w:jc w:val="center"/>
       </w:pPr>
-      <w:bookmarkStart w:id="0" w:name="_Toc422778967"/>
+      <w:bookmarkStart w:id="0" w:name="_Toc422915437"/>
       <w:r>
         <w:rPr>
           <w:rFonts w:ascii="Times New Roman" w:eastAsiaTheme="minorHAnsi" w:hAnsi="Times New Roman" w:cs="Times New Roman"/>
@@ -2796,7 +2852,7 @@
           <w:szCs w:val="24"/>
         </w:rPr>
       </w:pPr>
-      <w:bookmarkStart w:id="1" w:name="_Toc422778968"/>
+      <w:bookmarkStart w:id="1" w:name="_Toc422915438"/>
       <w:r>
         <w:rPr>
           <w:rFonts w:ascii="Times New Roman" w:hAnsi="Times New Roman" w:cs="Times New Roman"/>
@@ -3058,7 +3114,7 @@
           <w:szCs w:val="24"/>
         </w:rPr>
       </w:pPr>
-      <w:bookmarkStart w:id="2" w:name="_Toc422778969"/>
+      <w:bookmarkStart w:id="2" w:name="_Toc422915439"/>
       <w:r>
         <w:rPr>
           <w:rFonts w:ascii="Times New Roman" w:hAnsi="Times New Roman" w:cs="Times New Roman"/>
@@ -3238,7 +3294,7 @@
           <w:szCs w:val="24"/>
         </w:rPr>
       </w:pPr>
-      <w:bookmarkStart w:id="3" w:name="_Toc422778970"/>
+      <w:bookmarkStart w:id="3" w:name="_Toc422915440"/>
       <w:r>
         <w:rPr>
           <w:rFonts w:ascii="Times New Roman" w:hAnsi="Times New Roman" w:cs="Times New Roman"/>
@@ -3442,7 +3498,7 @@
           <w:szCs w:val="24"/>
         </w:rPr>
       </w:pPr>
-      <w:bookmarkStart w:id="4" w:name="_Toc422778971"/>
+      <w:bookmarkStart w:id="4" w:name="_Toc422915441"/>
       <w:r>
         <w:rPr>
           <w:rFonts w:ascii="Times New Roman" w:hAnsi="Times New Roman" w:cs="Times New Roman"/>
@@ -3718,7 +3774,7 @@
           <w:szCs w:val="24"/>
         </w:rPr>
       </w:pPr>
-      <w:bookmarkStart w:id="5" w:name="_Toc422778972"/>
+      <w:bookmarkStart w:id="5" w:name="_Toc422915442"/>
       <w:r>
         <w:rPr>
           <w:rFonts w:ascii="Times New Roman" w:hAnsi="Times New Roman" w:cs="Times New Roman"/>
@@ -3833,7 +3889,7 @@
           <w:szCs w:val="24"/>
         </w:rPr>
       </w:pPr>
-      <w:bookmarkStart w:id="6" w:name="_Toc422778973"/>
+      <w:bookmarkStart w:id="6" w:name="_Toc422915443"/>
       <w:r>
         <w:rPr>
           <w:rFonts w:ascii="Times New Roman" w:hAnsi="Times New Roman" w:cs="Times New Roman"/>
@@ -3843,9 +3899,7 @@
         </w:rPr>
         <w:t>Variables</w:t>
       </w:r>
-      <w:bookmarkStart w:id="7" w:name="_GoBack"/>
       <w:bookmarkEnd w:id="6"/>
-      <w:bookmarkEnd w:id="7"/>
     </w:p>
     <w:p>
       <w:pPr>
@@ -4035,6 +4089,344 @@
     </w:p>
     <w:p>
       <w:pPr>
+        <w:pStyle w:val="Prrafodelista"/>
+        <w:spacing w:after="0" w:line="240" w:lineRule="auto"/>
+        <w:ind w:left="1440"/>
+        <w:rPr>
+          <w:rFonts w:ascii="Times New Roman" w:hAnsi="Times New Roman" w:cs="Times New Roman"/>
+          <w:sz w:val="24"/>
+          <w:szCs w:val="24"/>
+          <w:lang w:val="es-ES"/>
+        </w:rPr>
+      </w:pPr>
+    </w:p>
+    <w:p>
+      <w:pPr>
+        <w:pStyle w:val="Prrafodelista"/>
+        <w:spacing w:after="0" w:line="240" w:lineRule="auto"/>
+        <w:ind w:left="1440"/>
+        <w:rPr>
+          <w:rFonts w:ascii="Times New Roman" w:hAnsi="Times New Roman" w:cs="Times New Roman"/>
+          <w:sz w:val="24"/>
+          <w:szCs w:val="24"/>
+          <w:lang w:val="es-ES"/>
+        </w:rPr>
+      </w:pPr>
+    </w:p>
+    <w:p>
+      <w:pPr>
+        <w:pStyle w:val="Prrafodelista"/>
+        <w:spacing w:after="0" w:line="240" w:lineRule="auto"/>
+        <w:ind w:left="1440"/>
+        <w:rPr>
+          <w:rFonts w:ascii="Times New Roman" w:hAnsi="Times New Roman" w:cs="Times New Roman"/>
+          <w:sz w:val="24"/>
+          <w:szCs w:val="24"/>
+          <w:lang w:val="es-ES"/>
+        </w:rPr>
+      </w:pPr>
+    </w:p>
+    <w:p>
+      <w:pPr>
+        <w:pStyle w:val="Prrafodelista"/>
+        <w:spacing w:after="0" w:line="240" w:lineRule="auto"/>
+        <w:ind w:left="1440"/>
+        <w:rPr>
+          <w:rFonts w:ascii="Times New Roman" w:hAnsi="Times New Roman" w:cs="Times New Roman"/>
+          <w:sz w:val="24"/>
+          <w:szCs w:val="24"/>
+          <w:lang w:val="es-ES"/>
+        </w:rPr>
+      </w:pPr>
+    </w:p>
+    <w:p>
+      <w:pPr>
+        <w:pStyle w:val="Prrafodelista"/>
+        <w:spacing w:after="0" w:line="240" w:lineRule="auto"/>
+        <w:ind w:left="1440"/>
+        <w:rPr>
+          <w:rFonts w:ascii="Times New Roman" w:hAnsi="Times New Roman" w:cs="Times New Roman"/>
+          <w:sz w:val="24"/>
+          <w:szCs w:val="24"/>
+          <w:lang w:val="es-ES"/>
+        </w:rPr>
+      </w:pPr>
+    </w:p>
+    <w:p>
+      <w:pPr>
+        <w:pStyle w:val="Prrafodelista"/>
+        <w:spacing w:after="0" w:line="240" w:lineRule="auto"/>
+        <w:ind w:left="1440"/>
+        <w:rPr>
+          <w:rFonts w:ascii="Times New Roman" w:hAnsi="Times New Roman" w:cs="Times New Roman"/>
+          <w:sz w:val="24"/>
+          <w:szCs w:val="24"/>
+          <w:lang w:val="es-ES"/>
+        </w:rPr>
+      </w:pPr>
+    </w:p>
+    <w:p>
+      <w:pPr>
+        <w:pStyle w:val="Prrafodelista"/>
+        <w:spacing w:after="0" w:line="240" w:lineRule="auto"/>
+        <w:ind w:left="1440"/>
+        <w:rPr>
+          <w:rFonts w:ascii="Times New Roman" w:hAnsi="Times New Roman" w:cs="Times New Roman"/>
+          <w:sz w:val="24"/>
+          <w:szCs w:val="24"/>
+          <w:lang w:val="es-ES"/>
+        </w:rPr>
+      </w:pPr>
+    </w:p>
+    <w:p>
+      <w:pPr>
+        <w:pStyle w:val="Prrafodelista"/>
+        <w:spacing w:after="0" w:line="240" w:lineRule="auto"/>
+        <w:ind w:left="1440"/>
+        <w:rPr>
+          <w:rFonts w:ascii="Times New Roman" w:hAnsi="Times New Roman" w:cs="Times New Roman"/>
+          <w:sz w:val="24"/>
+          <w:szCs w:val="24"/>
+          <w:lang w:val="es-ES"/>
+        </w:rPr>
+      </w:pPr>
+    </w:p>
+    <w:p>
+      <w:pPr>
+        <w:pStyle w:val="Prrafodelista"/>
+        <w:spacing w:after="0" w:line="240" w:lineRule="auto"/>
+        <w:ind w:left="1440"/>
+        <w:rPr>
+          <w:rFonts w:ascii="Times New Roman" w:hAnsi="Times New Roman" w:cs="Times New Roman"/>
+          <w:sz w:val="24"/>
+          <w:szCs w:val="24"/>
+          <w:lang w:val="es-ES"/>
+        </w:rPr>
+      </w:pPr>
+    </w:p>
+    <w:p>
+      <w:pPr>
+        <w:pStyle w:val="Prrafodelista"/>
+        <w:spacing w:after="0" w:line="240" w:lineRule="auto"/>
+        <w:ind w:left="1440"/>
+        <w:rPr>
+          <w:rFonts w:ascii="Times New Roman" w:hAnsi="Times New Roman" w:cs="Times New Roman"/>
+          <w:sz w:val="24"/>
+          <w:szCs w:val="24"/>
+          <w:lang w:val="es-ES"/>
+        </w:rPr>
+      </w:pPr>
+    </w:p>
+    <w:p>
+      <w:pPr>
+        <w:pStyle w:val="Prrafodelista"/>
+        <w:spacing w:after="0" w:line="240" w:lineRule="auto"/>
+        <w:ind w:left="1440"/>
+        <w:rPr>
+          <w:rFonts w:ascii="Times New Roman" w:hAnsi="Times New Roman" w:cs="Times New Roman"/>
+          <w:sz w:val="24"/>
+          <w:szCs w:val="24"/>
+          <w:lang w:val="es-ES"/>
+        </w:rPr>
+      </w:pPr>
+    </w:p>
+    <w:p>
+      <w:pPr>
+        <w:pStyle w:val="Prrafodelista"/>
+        <w:spacing w:after="0" w:line="240" w:lineRule="auto"/>
+        <w:ind w:left="1440"/>
+        <w:rPr>
+          <w:rFonts w:ascii="Times New Roman" w:hAnsi="Times New Roman" w:cs="Times New Roman"/>
+          <w:sz w:val="24"/>
+          <w:szCs w:val="24"/>
+          <w:lang w:val="es-ES"/>
+        </w:rPr>
+      </w:pPr>
+    </w:p>
+    <w:p>
+      <w:pPr>
+        <w:pStyle w:val="Prrafodelista"/>
+        <w:spacing w:after="0" w:line="240" w:lineRule="auto"/>
+        <w:ind w:left="1440"/>
+        <w:rPr>
+          <w:rFonts w:ascii="Times New Roman" w:hAnsi="Times New Roman" w:cs="Times New Roman"/>
+          <w:sz w:val="24"/>
+          <w:szCs w:val="24"/>
+          <w:lang w:val="es-ES"/>
+        </w:rPr>
+      </w:pPr>
+    </w:p>
+    <w:p>
+      <w:pPr>
+        <w:pStyle w:val="Prrafodelista"/>
+        <w:spacing w:after="0" w:line="240" w:lineRule="auto"/>
+        <w:ind w:left="1440"/>
+        <w:rPr>
+          <w:rFonts w:ascii="Times New Roman" w:hAnsi="Times New Roman" w:cs="Times New Roman"/>
+          <w:sz w:val="24"/>
+          <w:szCs w:val="24"/>
+          <w:lang w:val="es-ES"/>
+        </w:rPr>
+      </w:pPr>
+    </w:p>
+    <w:p>
+      <w:pPr>
+        <w:pStyle w:val="Prrafodelista"/>
+        <w:spacing w:after="0" w:line="240" w:lineRule="auto"/>
+        <w:ind w:left="1440"/>
+        <w:rPr>
+          <w:rFonts w:ascii="Times New Roman" w:hAnsi="Times New Roman" w:cs="Times New Roman"/>
+          <w:sz w:val="24"/>
+          <w:szCs w:val="24"/>
+          <w:lang w:val="es-ES"/>
+        </w:rPr>
+      </w:pPr>
+    </w:p>
+    <w:p>
+      <w:pPr>
+        <w:pStyle w:val="Prrafodelista"/>
+        <w:spacing w:after="0" w:line="240" w:lineRule="auto"/>
+        <w:ind w:left="1440"/>
+        <w:rPr>
+          <w:rFonts w:ascii="Times New Roman" w:hAnsi="Times New Roman" w:cs="Times New Roman"/>
+          <w:sz w:val="24"/>
+          <w:szCs w:val="24"/>
+          <w:lang w:val="es-ES"/>
+        </w:rPr>
+      </w:pPr>
+    </w:p>
+    <w:p>
+      <w:pPr>
+        <w:pStyle w:val="Prrafodelista"/>
+        <w:spacing w:after="0" w:line="240" w:lineRule="auto"/>
+        <w:ind w:left="1440"/>
+        <w:rPr>
+          <w:rFonts w:ascii="Times New Roman" w:hAnsi="Times New Roman" w:cs="Times New Roman"/>
+          <w:sz w:val="24"/>
+          <w:szCs w:val="24"/>
+          <w:lang w:val="es-ES"/>
+        </w:rPr>
+      </w:pPr>
+    </w:p>
+    <w:p>
+      <w:pPr>
+        <w:pStyle w:val="Prrafodelista"/>
+        <w:spacing w:after="0" w:line="240" w:lineRule="auto"/>
+        <w:ind w:left="1440"/>
+        <w:rPr>
+          <w:rFonts w:ascii="Times New Roman" w:hAnsi="Times New Roman" w:cs="Times New Roman"/>
+          <w:sz w:val="24"/>
+          <w:szCs w:val="24"/>
+          <w:lang w:val="es-ES"/>
+        </w:rPr>
+      </w:pPr>
+    </w:p>
+    <w:p>
+      <w:pPr>
+        <w:pStyle w:val="Prrafodelista"/>
+        <w:spacing w:after="0" w:line="240" w:lineRule="auto"/>
+        <w:ind w:left="1440"/>
+        <w:rPr>
+          <w:rFonts w:ascii="Times New Roman" w:hAnsi="Times New Roman" w:cs="Times New Roman"/>
+          <w:sz w:val="24"/>
+          <w:szCs w:val="24"/>
+          <w:lang w:val="es-ES"/>
+        </w:rPr>
+      </w:pPr>
+    </w:p>
+    <w:p>
+      <w:pPr>
+        <w:pStyle w:val="Prrafodelista"/>
+        <w:spacing w:after="0" w:line="240" w:lineRule="auto"/>
+        <w:ind w:left="1440"/>
+        <w:rPr>
+          <w:rFonts w:ascii="Times New Roman" w:hAnsi="Times New Roman" w:cs="Times New Roman"/>
+          <w:sz w:val="24"/>
+          <w:szCs w:val="24"/>
+          <w:lang w:val="es-ES"/>
+        </w:rPr>
+      </w:pPr>
+    </w:p>
+    <w:p>
+      <w:pPr>
+        <w:pStyle w:val="Prrafodelista"/>
+        <w:spacing w:after="0" w:line="240" w:lineRule="auto"/>
+        <w:ind w:left="1440"/>
+        <w:rPr>
+          <w:rFonts w:ascii="Times New Roman" w:hAnsi="Times New Roman" w:cs="Times New Roman"/>
+          <w:sz w:val="24"/>
+          <w:szCs w:val="24"/>
+          <w:lang w:val="es-ES"/>
+        </w:rPr>
+      </w:pPr>
+    </w:p>
+    <w:p>
+      <w:pPr>
+        <w:pStyle w:val="Prrafodelista"/>
+        <w:spacing w:after="0" w:line="240" w:lineRule="auto"/>
+        <w:ind w:left="1440"/>
+        <w:rPr>
+          <w:rFonts w:ascii="Times New Roman" w:hAnsi="Times New Roman" w:cs="Times New Roman"/>
+          <w:sz w:val="24"/>
+          <w:szCs w:val="24"/>
+          <w:lang w:val="es-ES"/>
+        </w:rPr>
+      </w:pPr>
+    </w:p>
+    <w:p>
+      <w:pPr>
+        <w:pStyle w:val="Prrafodelista"/>
+        <w:spacing w:after="0" w:line="240" w:lineRule="auto"/>
+        <w:ind w:left="1440"/>
+        <w:rPr>
+          <w:rFonts w:ascii="Times New Roman" w:hAnsi="Times New Roman" w:cs="Times New Roman"/>
+          <w:sz w:val="24"/>
+          <w:szCs w:val="24"/>
+          <w:lang w:val="es-ES"/>
+        </w:rPr>
+      </w:pPr>
+    </w:p>
+    <w:p>
+      <w:pPr>
+        <w:pStyle w:val="Prrafodelista"/>
+        <w:spacing w:after="0" w:line="240" w:lineRule="auto"/>
+        <w:ind w:left="1440"/>
+        <w:rPr>
+          <w:rFonts w:ascii="Times New Roman" w:hAnsi="Times New Roman" w:cs="Times New Roman"/>
+          <w:sz w:val="24"/>
+          <w:szCs w:val="24"/>
+          <w:lang w:val="es-ES"/>
+        </w:rPr>
+      </w:pPr>
+    </w:p>
+    <w:p>
+      <w:pPr>
+        <w:pStyle w:val="Prrafodelista"/>
+        <w:spacing w:after="0" w:line="240" w:lineRule="auto"/>
+        <w:ind w:left="1440"/>
+        <w:rPr>
+          <w:rFonts w:ascii="Times New Roman" w:hAnsi="Times New Roman" w:cs="Times New Roman"/>
+          <w:sz w:val="24"/>
+          <w:szCs w:val="24"/>
+          <w:lang w:val="es-ES"/>
+        </w:rPr>
+      </w:pPr>
+    </w:p>
+    <w:p>
+      <w:pPr>
+        <w:pStyle w:val="Prrafodelista"/>
+        <w:spacing w:after="0" w:line="240" w:lineRule="auto"/>
+        <w:ind w:left="1440"/>
+        <w:rPr>
+          <w:rFonts w:ascii="Times New Roman" w:hAnsi="Times New Roman" w:cs="Times New Roman"/>
+          <w:sz w:val="24"/>
+          <w:szCs w:val="24"/>
+          <w:lang w:val="es-ES"/>
+        </w:rPr>
+      </w:pPr>
+    </w:p>
+    <w:p>
+      <w:pPr>
         <w:pStyle w:val="Ttulo1"/>
         <w:numPr>
           <w:ilvl w:val="0"/>
@@ -4042,7 +4434,7 @@
         </w:numPr>
         <w:jc w:val="center"/>
       </w:pPr>
-      <w:bookmarkStart w:id="8" w:name="_Toc422778974"/>
+      <w:bookmarkStart w:id="7" w:name="_Toc422915444"/>
       <w:r>
         <w:rPr>
           <w:rFonts w:ascii="Times New Roman" w:eastAsiaTheme="minorEastAsia" w:hAnsi="Times New Roman" w:cs="Times New Roman"/>
@@ -4051,9 +4443,10 @@
           <w:sz w:val="24"/>
           <w:szCs w:val="24"/>
         </w:rPr>
+        <w:lastRenderedPageBreak/>
         <w:t>Capitulo 2</w:t>
       </w:r>
-      <w:bookmarkEnd w:id="8"/>
+      <w:bookmarkEnd w:id="7"/>
     </w:p>
     <w:p>
       <w:pPr>
@@ -4071,7 +4464,7 @@
           <w:szCs w:val="24"/>
         </w:rPr>
       </w:pPr>
-      <w:bookmarkStart w:id="9" w:name="_Toc422778975"/>
+      <w:bookmarkStart w:id="8" w:name="_Toc422915445"/>
       <w:r>
         <w:rPr>
           <w:rFonts w:ascii="Times New Roman" w:hAnsi="Times New Roman" w:cs="Times New Roman"/>
@@ -4081,7 +4474,7 @@
         </w:rPr>
         <w:t>Marco teórico</w:t>
       </w:r>
-      <w:bookmarkEnd w:id="9"/>
+      <w:bookmarkEnd w:id="8"/>
     </w:p>
     <w:p>
       <w:pPr>
@@ -4295,7 +4688,6 @@
           <w:sz w:val="24"/>
           <w:szCs w:val="24"/>
         </w:rPr>
-        <w:lastRenderedPageBreak/>
         <w:t>Accidentes de cielo abierto</w:t>
       </w:r>
       <w:r>
@@ -4604,6 +4996,7 @@
           <w:szCs w:val="24"/>
           <w:lang w:val="en-US"/>
         </w:rPr>
+        <w:lastRenderedPageBreak/>
         <w:drawing>
           <wp:anchor distT="0" distB="0" distL="114300" distR="114300" simplePos="0" relativeHeight="251663360" behindDoc="0" locked="0" layoutInCell="1" allowOverlap="1" wp14:anchorId="3F0403C6" wp14:editId="1811A071">
             <wp:simplePos x="0" y="0"/>
@@ -4763,114 +5156,6 @@
     <w:p>
       <w:pPr>
         <w:pStyle w:val="Prrafodelista"/>
-        <w:spacing w:after="0" w:line="240" w:lineRule="auto"/>
-        <w:rPr>
-          <w:rFonts w:ascii="Times New Roman" w:hAnsi="Times New Roman" w:cs="Times New Roman"/>
-          <w:b/>
-          <w:sz w:val="24"/>
-          <w:szCs w:val="24"/>
-        </w:rPr>
-      </w:pPr>
-    </w:p>
-    <w:p>
-      <w:pPr>
-        <w:pStyle w:val="Prrafodelista"/>
-        <w:spacing w:after="0" w:line="240" w:lineRule="auto"/>
-        <w:rPr>
-          <w:rFonts w:ascii="Times New Roman" w:hAnsi="Times New Roman" w:cs="Times New Roman"/>
-          <w:b/>
-          <w:sz w:val="24"/>
-          <w:szCs w:val="24"/>
-        </w:rPr>
-      </w:pPr>
-    </w:p>
-    <w:p>
-      <w:pPr>
-        <w:pStyle w:val="Prrafodelista"/>
-        <w:spacing w:after="0" w:line="240" w:lineRule="auto"/>
-        <w:rPr>
-          <w:rFonts w:ascii="Times New Roman" w:hAnsi="Times New Roman" w:cs="Times New Roman"/>
-          <w:b/>
-          <w:sz w:val="24"/>
-          <w:szCs w:val="24"/>
-        </w:rPr>
-      </w:pPr>
-    </w:p>
-    <w:p>
-      <w:pPr>
-        <w:pStyle w:val="Prrafodelista"/>
-        <w:spacing w:after="0" w:line="240" w:lineRule="auto"/>
-        <w:rPr>
-          <w:rFonts w:ascii="Times New Roman" w:hAnsi="Times New Roman" w:cs="Times New Roman"/>
-          <w:b/>
-          <w:sz w:val="24"/>
-          <w:szCs w:val="24"/>
-        </w:rPr>
-      </w:pPr>
-    </w:p>
-    <w:p>
-      <w:pPr>
-        <w:pStyle w:val="Prrafodelista"/>
-        <w:spacing w:after="0" w:line="240" w:lineRule="auto"/>
-        <w:rPr>
-          <w:rFonts w:ascii="Times New Roman" w:hAnsi="Times New Roman" w:cs="Times New Roman"/>
-          <w:b/>
-          <w:sz w:val="24"/>
-          <w:szCs w:val="24"/>
-        </w:rPr>
-      </w:pPr>
-    </w:p>
-    <w:p>
-      <w:pPr>
-        <w:pStyle w:val="Prrafodelista"/>
-        <w:spacing w:after="0" w:line="240" w:lineRule="auto"/>
-        <w:rPr>
-          <w:rFonts w:ascii="Times New Roman" w:hAnsi="Times New Roman" w:cs="Times New Roman"/>
-          <w:b/>
-          <w:sz w:val="24"/>
-          <w:szCs w:val="24"/>
-        </w:rPr>
-      </w:pPr>
-    </w:p>
-    <w:p>
-      <w:pPr>
-        <w:pStyle w:val="Prrafodelista"/>
-        <w:spacing w:after="0" w:line="240" w:lineRule="auto"/>
-        <w:rPr>
-          <w:rFonts w:ascii="Times New Roman" w:hAnsi="Times New Roman" w:cs="Times New Roman"/>
-          <w:b/>
-          <w:sz w:val="24"/>
-          <w:szCs w:val="24"/>
-        </w:rPr>
-      </w:pPr>
-    </w:p>
-    <w:p>
-      <w:pPr>
-        <w:pStyle w:val="Prrafodelista"/>
-        <w:spacing w:after="0" w:line="240" w:lineRule="auto"/>
-        <w:rPr>
-          <w:rFonts w:ascii="Times New Roman" w:hAnsi="Times New Roman" w:cs="Times New Roman"/>
-          <w:b/>
-          <w:sz w:val="24"/>
-          <w:szCs w:val="24"/>
-        </w:rPr>
-      </w:pPr>
-    </w:p>
-    <w:p>
-      <w:pPr>
-        <w:pStyle w:val="Prrafodelista"/>
-        <w:spacing w:after="0" w:line="240" w:lineRule="auto"/>
-        <w:rPr>
-          <w:rFonts w:ascii="Times New Roman" w:hAnsi="Times New Roman" w:cs="Times New Roman"/>
-          <w:b/>
-          <w:sz w:val="24"/>
-          <w:szCs w:val="24"/>
-        </w:rPr>
-      </w:pPr>
-    </w:p>
-    <w:p>
-      <w:pPr>
-        <w:pStyle w:val="Prrafodelista"/>
         <w:numPr>
           <w:ilvl w:val="2"/>
           <w:numId w:val="17"/>
@@ -4890,7 +5175,6 @@
           <w:sz w:val="24"/>
           <w:szCs w:val="24"/>
         </w:rPr>
-        <w:lastRenderedPageBreak/>
         <w:t>Fatalidades en emergencias mineras por tipo de minería 2015</w:t>
       </w:r>
       <w:r>
@@ -4920,6 +5204,7 @@
       <w:pPr>
         <w:spacing w:after="0" w:line="240" w:lineRule="auto"/>
         <w:ind w:left="720"/>
+        <w:jc w:val="center"/>
         <w:rPr>
           <w:rFonts w:ascii="Times New Roman" w:hAnsi="Times New Roman" w:cs="Times New Roman"/>
           <w:b/>
@@ -5024,42 +5309,6 @@
     </w:p>
     <w:p>
       <w:pPr>
-        <w:spacing w:after="0" w:line="240" w:lineRule="auto"/>
-        <w:ind w:left="720"/>
-        <w:rPr>
-          <w:rFonts w:ascii="Times New Roman" w:hAnsi="Times New Roman" w:cs="Times New Roman"/>
-          <w:b/>
-          <w:sz w:val="24"/>
-          <w:szCs w:val="24"/>
-        </w:rPr>
-      </w:pPr>
-    </w:p>
-    <w:p>
-      <w:pPr>
-        <w:spacing w:after="0" w:line="240" w:lineRule="auto"/>
-        <w:ind w:left="720"/>
-        <w:rPr>
-          <w:rFonts w:ascii="Times New Roman" w:hAnsi="Times New Roman" w:cs="Times New Roman"/>
-          <w:b/>
-          <w:sz w:val="24"/>
-          <w:szCs w:val="24"/>
-        </w:rPr>
-      </w:pPr>
-    </w:p>
-    <w:p>
-      <w:pPr>
-        <w:spacing w:after="0" w:line="240" w:lineRule="auto"/>
-        <w:ind w:left="720"/>
-        <w:rPr>
-          <w:rFonts w:ascii="Times New Roman" w:hAnsi="Times New Roman" w:cs="Times New Roman"/>
-          <w:b/>
-          <w:sz w:val="24"/>
-          <w:szCs w:val="24"/>
-        </w:rPr>
-      </w:pPr>
-    </w:p>
-    <w:p>
-      <w:pPr>
         <w:pStyle w:val="Prrafodelista"/>
         <w:numPr>
           <w:ilvl w:val="2"/>
@@ -5080,6 +5329,7 @@
           <w:sz w:val="24"/>
           <w:szCs w:val="24"/>
         </w:rPr>
+        <w:lastRenderedPageBreak/>
         <w:t>Gastos en mina respecto a la salud de sus trabajadores</w:t>
       </w:r>
       <w:r>
@@ -5291,6 +5541,474 @@
     </w:p>
     <w:p>
       <w:pPr>
+        <w:spacing w:after="0" w:line="240" w:lineRule="auto"/>
+        <w:ind w:firstLine="720"/>
+        <w:rPr>
+          <w:rFonts w:ascii="Times New Roman" w:hAnsi="Times New Roman" w:cs="Times New Roman"/>
+          <w:b/>
+          <w:sz w:val="24"/>
+          <w:szCs w:val="24"/>
+        </w:rPr>
+      </w:pPr>
+    </w:p>
+    <w:p>
+      <w:pPr>
+        <w:spacing w:after="0" w:line="240" w:lineRule="auto"/>
+        <w:ind w:firstLine="720"/>
+        <w:rPr>
+          <w:rFonts w:ascii="Times New Roman" w:hAnsi="Times New Roman" w:cs="Times New Roman"/>
+          <w:b/>
+          <w:sz w:val="24"/>
+          <w:szCs w:val="24"/>
+        </w:rPr>
+      </w:pPr>
+    </w:p>
+    <w:p>
+      <w:pPr>
+        <w:spacing w:after="0" w:line="240" w:lineRule="auto"/>
+        <w:ind w:firstLine="720"/>
+        <w:rPr>
+          <w:rFonts w:ascii="Times New Roman" w:hAnsi="Times New Roman" w:cs="Times New Roman"/>
+          <w:b/>
+          <w:sz w:val="24"/>
+          <w:szCs w:val="24"/>
+        </w:rPr>
+      </w:pPr>
+    </w:p>
+    <w:p>
+      <w:pPr>
+        <w:spacing w:after="0" w:line="240" w:lineRule="auto"/>
+        <w:ind w:firstLine="720"/>
+        <w:rPr>
+          <w:rFonts w:ascii="Times New Roman" w:hAnsi="Times New Roman" w:cs="Times New Roman"/>
+          <w:b/>
+          <w:sz w:val="24"/>
+          <w:szCs w:val="24"/>
+        </w:rPr>
+      </w:pPr>
+    </w:p>
+    <w:p>
+      <w:pPr>
+        <w:spacing w:after="0" w:line="240" w:lineRule="auto"/>
+        <w:ind w:firstLine="720"/>
+        <w:rPr>
+          <w:rFonts w:ascii="Times New Roman" w:hAnsi="Times New Roman" w:cs="Times New Roman"/>
+          <w:b/>
+          <w:sz w:val="24"/>
+          <w:szCs w:val="24"/>
+        </w:rPr>
+      </w:pPr>
+    </w:p>
+    <w:p>
+      <w:pPr>
+        <w:spacing w:after="0" w:line="240" w:lineRule="auto"/>
+        <w:ind w:firstLine="720"/>
+        <w:rPr>
+          <w:rFonts w:ascii="Times New Roman" w:hAnsi="Times New Roman" w:cs="Times New Roman"/>
+          <w:b/>
+          <w:sz w:val="24"/>
+          <w:szCs w:val="24"/>
+        </w:rPr>
+      </w:pPr>
+    </w:p>
+    <w:p>
+      <w:pPr>
+        <w:spacing w:after="0" w:line="240" w:lineRule="auto"/>
+        <w:ind w:firstLine="720"/>
+        <w:rPr>
+          <w:rFonts w:ascii="Times New Roman" w:hAnsi="Times New Roman" w:cs="Times New Roman"/>
+          <w:b/>
+          <w:sz w:val="24"/>
+          <w:szCs w:val="24"/>
+        </w:rPr>
+      </w:pPr>
+    </w:p>
+    <w:p>
+      <w:pPr>
+        <w:spacing w:after="0" w:line="240" w:lineRule="auto"/>
+        <w:ind w:firstLine="720"/>
+        <w:rPr>
+          <w:rFonts w:ascii="Times New Roman" w:hAnsi="Times New Roman" w:cs="Times New Roman"/>
+          <w:b/>
+          <w:sz w:val="24"/>
+          <w:szCs w:val="24"/>
+        </w:rPr>
+      </w:pPr>
+    </w:p>
+    <w:p>
+      <w:pPr>
+        <w:spacing w:after="0" w:line="240" w:lineRule="auto"/>
+        <w:ind w:firstLine="720"/>
+        <w:rPr>
+          <w:rFonts w:ascii="Times New Roman" w:hAnsi="Times New Roman" w:cs="Times New Roman"/>
+          <w:b/>
+          <w:sz w:val="24"/>
+          <w:szCs w:val="24"/>
+        </w:rPr>
+      </w:pPr>
+    </w:p>
+    <w:p>
+      <w:pPr>
+        <w:spacing w:after="0" w:line="240" w:lineRule="auto"/>
+        <w:ind w:firstLine="720"/>
+        <w:rPr>
+          <w:rFonts w:ascii="Times New Roman" w:hAnsi="Times New Roman" w:cs="Times New Roman"/>
+          <w:b/>
+          <w:sz w:val="24"/>
+          <w:szCs w:val="24"/>
+        </w:rPr>
+      </w:pPr>
+    </w:p>
+    <w:p>
+      <w:pPr>
+        <w:spacing w:after="0" w:line="240" w:lineRule="auto"/>
+        <w:ind w:firstLine="720"/>
+        <w:rPr>
+          <w:rFonts w:ascii="Times New Roman" w:hAnsi="Times New Roman" w:cs="Times New Roman"/>
+          <w:b/>
+          <w:sz w:val="24"/>
+          <w:szCs w:val="24"/>
+        </w:rPr>
+      </w:pPr>
+    </w:p>
+    <w:p>
+      <w:pPr>
+        <w:spacing w:after="0" w:line="240" w:lineRule="auto"/>
+        <w:ind w:firstLine="720"/>
+        <w:rPr>
+          <w:rFonts w:ascii="Times New Roman" w:hAnsi="Times New Roman" w:cs="Times New Roman"/>
+          <w:b/>
+          <w:sz w:val="24"/>
+          <w:szCs w:val="24"/>
+        </w:rPr>
+      </w:pPr>
+    </w:p>
+    <w:p>
+      <w:pPr>
+        <w:spacing w:after="0" w:line="240" w:lineRule="auto"/>
+        <w:ind w:firstLine="720"/>
+        <w:rPr>
+          <w:rFonts w:ascii="Times New Roman" w:hAnsi="Times New Roman" w:cs="Times New Roman"/>
+          <w:b/>
+          <w:sz w:val="24"/>
+          <w:szCs w:val="24"/>
+        </w:rPr>
+      </w:pPr>
+    </w:p>
+    <w:p>
+      <w:pPr>
+        <w:spacing w:after="0" w:line="240" w:lineRule="auto"/>
+        <w:ind w:firstLine="720"/>
+        <w:rPr>
+          <w:rFonts w:ascii="Times New Roman" w:hAnsi="Times New Roman" w:cs="Times New Roman"/>
+          <w:b/>
+          <w:sz w:val="24"/>
+          <w:szCs w:val="24"/>
+        </w:rPr>
+      </w:pPr>
+    </w:p>
+    <w:p>
+      <w:pPr>
+        <w:spacing w:after="0" w:line="240" w:lineRule="auto"/>
+        <w:ind w:firstLine="720"/>
+        <w:rPr>
+          <w:rFonts w:ascii="Times New Roman" w:hAnsi="Times New Roman" w:cs="Times New Roman"/>
+          <w:b/>
+          <w:sz w:val="24"/>
+          <w:szCs w:val="24"/>
+        </w:rPr>
+      </w:pPr>
+    </w:p>
+    <w:p>
+      <w:pPr>
+        <w:spacing w:after="0" w:line="240" w:lineRule="auto"/>
+        <w:ind w:firstLine="720"/>
+        <w:rPr>
+          <w:rFonts w:ascii="Times New Roman" w:hAnsi="Times New Roman" w:cs="Times New Roman"/>
+          <w:b/>
+          <w:sz w:val="24"/>
+          <w:szCs w:val="24"/>
+        </w:rPr>
+      </w:pPr>
+    </w:p>
+    <w:p>
+      <w:pPr>
+        <w:spacing w:after="0" w:line="240" w:lineRule="auto"/>
+        <w:ind w:firstLine="720"/>
+        <w:rPr>
+          <w:rFonts w:ascii="Times New Roman" w:hAnsi="Times New Roman" w:cs="Times New Roman"/>
+          <w:b/>
+          <w:sz w:val="24"/>
+          <w:szCs w:val="24"/>
+        </w:rPr>
+      </w:pPr>
+    </w:p>
+    <w:p>
+      <w:pPr>
+        <w:spacing w:after="0" w:line="240" w:lineRule="auto"/>
+        <w:ind w:firstLine="720"/>
+        <w:rPr>
+          <w:rFonts w:ascii="Times New Roman" w:hAnsi="Times New Roman" w:cs="Times New Roman"/>
+          <w:b/>
+          <w:sz w:val="24"/>
+          <w:szCs w:val="24"/>
+        </w:rPr>
+      </w:pPr>
+    </w:p>
+    <w:p>
+      <w:pPr>
+        <w:spacing w:after="0" w:line="240" w:lineRule="auto"/>
+        <w:ind w:firstLine="720"/>
+        <w:rPr>
+          <w:rFonts w:ascii="Times New Roman" w:hAnsi="Times New Roman" w:cs="Times New Roman"/>
+          <w:b/>
+          <w:sz w:val="24"/>
+          <w:szCs w:val="24"/>
+        </w:rPr>
+      </w:pPr>
+    </w:p>
+    <w:p>
+      <w:pPr>
+        <w:spacing w:after="0" w:line="240" w:lineRule="auto"/>
+        <w:ind w:firstLine="720"/>
+        <w:rPr>
+          <w:rFonts w:ascii="Times New Roman" w:hAnsi="Times New Roman" w:cs="Times New Roman"/>
+          <w:b/>
+          <w:sz w:val="24"/>
+          <w:szCs w:val="24"/>
+        </w:rPr>
+      </w:pPr>
+    </w:p>
+    <w:p>
+      <w:pPr>
+        <w:spacing w:after="0" w:line="240" w:lineRule="auto"/>
+        <w:ind w:firstLine="720"/>
+        <w:rPr>
+          <w:rFonts w:ascii="Times New Roman" w:hAnsi="Times New Roman" w:cs="Times New Roman"/>
+          <w:b/>
+          <w:sz w:val="24"/>
+          <w:szCs w:val="24"/>
+        </w:rPr>
+      </w:pPr>
+    </w:p>
+    <w:p>
+      <w:pPr>
+        <w:spacing w:after="0" w:line="240" w:lineRule="auto"/>
+        <w:ind w:firstLine="720"/>
+        <w:rPr>
+          <w:rFonts w:ascii="Times New Roman" w:hAnsi="Times New Roman" w:cs="Times New Roman"/>
+          <w:b/>
+          <w:sz w:val="24"/>
+          <w:szCs w:val="24"/>
+        </w:rPr>
+      </w:pPr>
+    </w:p>
+    <w:p>
+      <w:pPr>
+        <w:spacing w:after="0" w:line="240" w:lineRule="auto"/>
+        <w:ind w:firstLine="720"/>
+        <w:rPr>
+          <w:rFonts w:ascii="Times New Roman" w:hAnsi="Times New Roman" w:cs="Times New Roman"/>
+          <w:b/>
+          <w:sz w:val="24"/>
+          <w:szCs w:val="24"/>
+        </w:rPr>
+      </w:pPr>
+    </w:p>
+    <w:p>
+      <w:pPr>
+        <w:spacing w:after="0" w:line="240" w:lineRule="auto"/>
+        <w:ind w:firstLine="720"/>
+        <w:rPr>
+          <w:rFonts w:ascii="Times New Roman" w:hAnsi="Times New Roman" w:cs="Times New Roman"/>
+          <w:b/>
+          <w:sz w:val="24"/>
+          <w:szCs w:val="24"/>
+        </w:rPr>
+      </w:pPr>
+    </w:p>
+    <w:p>
+      <w:pPr>
+        <w:spacing w:after="0" w:line="240" w:lineRule="auto"/>
+        <w:ind w:firstLine="720"/>
+        <w:rPr>
+          <w:rFonts w:ascii="Times New Roman" w:hAnsi="Times New Roman" w:cs="Times New Roman"/>
+          <w:b/>
+          <w:sz w:val="24"/>
+          <w:szCs w:val="24"/>
+        </w:rPr>
+      </w:pPr>
+    </w:p>
+    <w:p>
+      <w:pPr>
+        <w:spacing w:after="0" w:line="240" w:lineRule="auto"/>
+        <w:ind w:firstLine="720"/>
+        <w:rPr>
+          <w:rFonts w:ascii="Times New Roman" w:hAnsi="Times New Roman" w:cs="Times New Roman"/>
+          <w:b/>
+          <w:sz w:val="24"/>
+          <w:szCs w:val="24"/>
+        </w:rPr>
+      </w:pPr>
+    </w:p>
+    <w:p>
+      <w:pPr>
+        <w:spacing w:after="0" w:line="240" w:lineRule="auto"/>
+        <w:ind w:firstLine="720"/>
+        <w:rPr>
+          <w:rFonts w:ascii="Times New Roman" w:hAnsi="Times New Roman" w:cs="Times New Roman"/>
+          <w:b/>
+          <w:sz w:val="24"/>
+          <w:szCs w:val="24"/>
+        </w:rPr>
+      </w:pPr>
+    </w:p>
+    <w:p>
+      <w:pPr>
+        <w:spacing w:after="0" w:line="240" w:lineRule="auto"/>
+        <w:ind w:firstLine="720"/>
+        <w:rPr>
+          <w:rFonts w:ascii="Times New Roman" w:hAnsi="Times New Roman" w:cs="Times New Roman"/>
+          <w:b/>
+          <w:sz w:val="24"/>
+          <w:szCs w:val="24"/>
+        </w:rPr>
+      </w:pPr>
+    </w:p>
+    <w:p>
+      <w:pPr>
+        <w:spacing w:after="0" w:line="240" w:lineRule="auto"/>
+        <w:ind w:firstLine="720"/>
+        <w:rPr>
+          <w:rFonts w:ascii="Times New Roman" w:hAnsi="Times New Roman" w:cs="Times New Roman"/>
+          <w:b/>
+          <w:sz w:val="24"/>
+          <w:szCs w:val="24"/>
+        </w:rPr>
+      </w:pPr>
+    </w:p>
+    <w:p>
+      <w:pPr>
+        <w:spacing w:after="0" w:line="240" w:lineRule="auto"/>
+        <w:ind w:firstLine="720"/>
+        <w:rPr>
+          <w:rFonts w:ascii="Times New Roman" w:hAnsi="Times New Roman" w:cs="Times New Roman"/>
+          <w:b/>
+          <w:sz w:val="24"/>
+          <w:szCs w:val="24"/>
+        </w:rPr>
+      </w:pPr>
+    </w:p>
+    <w:p>
+      <w:pPr>
+        <w:spacing w:after="0" w:line="240" w:lineRule="auto"/>
+        <w:ind w:firstLine="720"/>
+        <w:rPr>
+          <w:rFonts w:ascii="Times New Roman" w:hAnsi="Times New Roman" w:cs="Times New Roman"/>
+          <w:b/>
+          <w:sz w:val="24"/>
+          <w:szCs w:val="24"/>
+        </w:rPr>
+      </w:pPr>
+    </w:p>
+    <w:p>
+      <w:pPr>
+        <w:spacing w:after="0" w:line="240" w:lineRule="auto"/>
+        <w:ind w:firstLine="720"/>
+        <w:rPr>
+          <w:rFonts w:ascii="Times New Roman" w:hAnsi="Times New Roman" w:cs="Times New Roman"/>
+          <w:b/>
+          <w:sz w:val="24"/>
+          <w:szCs w:val="24"/>
+        </w:rPr>
+      </w:pPr>
+    </w:p>
+    <w:p>
+      <w:pPr>
+        <w:spacing w:after="0" w:line="240" w:lineRule="auto"/>
+        <w:ind w:firstLine="720"/>
+        <w:rPr>
+          <w:rFonts w:ascii="Times New Roman" w:hAnsi="Times New Roman" w:cs="Times New Roman"/>
+          <w:b/>
+          <w:sz w:val="24"/>
+          <w:szCs w:val="24"/>
+        </w:rPr>
+      </w:pPr>
+    </w:p>
+    <w:p>
+      <w:pPr>
+        <w:spacing w:after="0" w:line="240" w:lineRule="auto"/>
+        <w:ind w:firstLine="720"/>
+        <w:rPr>
+          <w:rFonts w:ascii="Times New Roman" w:hAnsi="Times New Roman" w:cs="Times New Roman"/>
+          <w:b/>
+          <w:sz w:val="24"/>
+          <w:szCs w:val="24"/>
+        </w:rPr>
+      </w:pPr>
+    </w:p>
+    <w:p>
+      <w:pPr>
+        <w:spacing w:after="0" w:line="240" w:lineRule="auto"/>
+        <w:ind w:firstLine="720"/>
+        <w:rPr>
+          <w:rFonts w:ascii="Times New Roman" w:hAnsi="Times New Roman" w:cs="Times New Roman"/>
+          <w:b/>
+          <w:sz w:val="24"/>
+          <w:szCs w:val="24"/>
+        </w:rPr>
+      </w:pPr>
+    </w:p>
+    <w:p>
+      <w:pPr>
+        <w:spacing w:after="0" w:line="240" w:lineRule="auto"/>
+        <w:ind w:firstLine="720"/>
+        <w:rPr>
+          <w:rFonts w:ascii="Times New Roman" w:hAnsi="Times New Roman" w:cs="Times New Roman"/>
+          <w:b/>
+          <w:sz w:val="24"/>
+          <w:szCs w:val="24"/>
+        </w:rPr>
+      </w:pPr>
+    </w:p>
+    <w:p>
+      <w:pPr>
+        <w:spacing w:after="0" w:line="240" w:lineRule="auto"/>
+        <w:ind w:firstLine="720"/>
+        <w:rPr>
+          <w:rFonts w:ascii="Times New Roman" w:hAnsi="Times New Roman" w:cs="Times New Roman"/>
+          <w:b/>
+          <w:sz w:val="24"/>
+          <w:szCs w:val="24"/>
+        </w:rPr>
+      </w:pPr>
+    </w:p>
+    <w:p>
+      <w:pPr>
+        <w:spacing w:after="0" w:line="240" w:lineRule="auto"/>
+        <w:ind w:firstLine="720"/>
+        <w:rPr>
+          <w:rFonts w:ascii="Times New Roman" w:hAnsi="Times New Roman" w:cs="Times New Roman"/>
+          <w:b/>
+          <w:sz w:val="24"/>
+          <w:szCs w:val="24"/>
+        </w:rPr>
+      </w:pPr>
+    </w:p>
+    <w:p>
+      <w:pPr>
+        <w:spacing w:after="0" w:line="240" w:lineRule="auto"/>
+        <w:ind w:firstLine="720"/>
+        <w:rPr>
+          <w:rFonts w:ascii="Times New Roman" w:hAnsi="Times New Roman" w:cs="Times New Roman"/>
+          <w:b/>
+          <w:sz w:val="24"/>
+          <w:szCs w:val="24"/>
+        </w:rPr>
+      </w:pPr>
+    </w:p>
+    <w:p>
+      <w:pPr>
         <w:pStyle w:val="Ttulo1"/>
         <w:numPr>
           <w:ilvl w:val="0"/>
@@ -5304,7 +6022,7 @@
           <w:szCs w:val="24"/>
         </w:rPr>
       </w:pPr>
-      <w:bookmarkStart w:id="10" w:name="_Toc422778976"/>
+      <w:bookmarkStart w:id="9" w:name="_Toc422915446"/>
       <w:r>
         <w:rPr>
           <w:rFonts w:ascii="Times New Roman" w:eastAsiaTheme="minorHAnsi" w:hAnsi="Times New Roman" w:cs="Times New Roman"/>
@@ -5313,9 +6031,10 @@
           <w:sz w:val="24"/>
           <w:szCs w:val="24"/>
         </w:rPr>
+        <w:lastRenderedPageBreak/>
         <w:t>Capítulo 3</w:t>
       </w:r>
-      <w:bookmarkEnd w:id="10"/>
+      <w:bookmarkEnd w:id="9"/>
     </w:p>
     <w:p>
       <w:pPr>
@@ -5333,7 +6052,7 @@
           <w:szCs w:val="24"/>
         </w:rPr>
       </w:pPr>
-      <w:bookmarkStart w:id="11" w:name="_Toc422778977"/>
+      <w:bookmarkStart w:id="10" w:name="_Toc422915447"/>
       <w:r>
         <w:rPr>
           <w:rFonts w:ascii="Times New Roman" w:hAnsi="Times New Roman" w:cs="Times New Roman"/>
@@ -5343,7 +6062,7 @@
         </w:rPr>
         <w:t>Alcance</w:t>
       </w:r>
-      <w:bookmarkEnd w:id="11"/>
+      <w:bookmarkEnd w:id="10"/>
     </w:p>
     <w:p>
       <w:pPr>
@@ -5514,7 +6233,6 @@
           <w:sz w:val="24"/>
           <w:szCs w:val="24"/>
         </w:rPr>
-        <w:lastRenderedPageBreak/>
         <w:t>• El informe de los signos vitales será enviado al centro de cómputo. Dicho informe podrá ser consultado por los paramédicos que estén en camino para únicamente llegar y realizar su trabajo.</w:t>
       </w:r>
     </w:p>
@@ -5625,7 +6343,7 @@
           <w:b/>
         </w:rPr>
       </w:pPr>
-      <w:bookmarkStart w:id="12" w:name="_Toc422778978"/>
+      <w:bookmarkStart w:id="11" w:name="_Toc422915448"/>
       <w:r>
         <w:rPr>
           <w:rFonts w:ascii="Times New Roman" w:hAnsi="Times New Roman" w:cs="Times New Roman"/>
@@ -5633,7 +6351,7 @@
         </w:rPr>
         <w:t>Diseño de la investigación</w:t>
       </w:r>
-      <w:bookmarkEnd w:id="12"/>
+      <w:bookmarkEnd w:id="11"/>
     </w:p>
     <w:p>
       <w:pPr>
@@ -5790,7 +6508,7 @@
           <w:b/>
         </w:rPr>
       </w:pPr>
-      <w:bookmarkStart w:id="13" w:name="_Toc422778979"/>
+      <w:bookmarkStart w:id="12" w:name="_Toc422915449"/>
       <w:r>
         <w:rPr>
           <w:rFonts w:ascii="Times New Roman" w:hAnsi="Times New Roman" w:cs="Times New Roman"/>
@@ -5798,7 +6516,7 @@
         </w:rPr>
         <w:t>Recursos necesarios para la investigación</w:t>
       </w:r>
-      <w:bookmarkEnd w:id="13"/>
+      <w:bookmarkEnd w:id="12"/>
     </w:p>
     <w:p>
       <w:pPr>
@@ -6219,6 +6937,7 @@
                 <w:sz w:val="24"/>
                 <w:szCs w:val="24"/>
               </w:rPr>
+              <w:lastRenderedPageBreak/>
               <w:t xml:space="preserve">Polímero de litio de 1200 </w:t>
             </w:r>
             <w:proofErr w:type="spellStart"/>
@@ -6303,6 +7022,7 @@
                 <w:sz w:val="24"/>
                 <w:szCs w:val="24"/>
               </w:rPr>
+              <w:lastRenderedPageBreak/>
               <w:t>Pulsioxímetro de dedo, con conexión USB</w:t>
             </w:r>
           </w:p>
@@ -6453,7 +7173,6 @@
                 <w:sz w:val="24"/>
                 <w:szCs w:val="24"/>
               </w:rPr>
-              <w:lastRenderedPageBreak/>
               <w:t>Alarma.</w:t>
             </w:r>
           </w:p>
@@ -6549,7 +7268,6 @@
                 <w:sz w:val="24"/>
                 <w:szCs w:val="24"/>
               </w:rPr>
-              <w:lastRenderedPageBreak/>
               <w:t>AVM 310 - Repetidor de red WiFi (300 Mb/s)</w:t>
             </w:r>
           </w:p>
@@ -7182,6 +7900,7 @@
                 <w:sz w:val="24"/>
                 <w:szCs w:val="24"/>
               </w:rPr>
+              <w:lastRenderedPageBreak/>
               <w:t>El LED de alimentación indica cuándo el mi</w:t>
             </w:r>
             <w:r>
@@ -7428,13 +8147,12 @@
           <w:b/>
         </w:rPr>
       </w:pPr>
-      <w:bookmarkStart w:id="14" w:name="_Toc422778980"/>
+      <w:bookmarkStart w:id="13" w:name="_Toc422915450"/>
       <w:r>
         <w:rPr>
           <w:rFonts w:ascii="Times New Roman" w:hAnsi="Times New Roman" w:cs="Times New Roman"/>
           <w:b/>
         </w:rPr>
-        <w:lastRenderedPageBreak/>
         <w:t>Recursos económicos</w:t>
       </w:r>
       <w:r>
@@ -7444,7 +8162,7 @@
         </w:rPr>
         <w:t>.</w:t>
       </w:r>
-      <w:bookmarkEnd w:id="14"/>
+      <w:bookmarkEnd w:id="13"/>
     </w:p>
     <w:p>
       <w:pPr>
@@ -8121,6 +8839,24 @@
     </w:p>
     <w:p>
       <w:pPr>
+        <w:spacing w:line="240" w:lineRule="auto"/>
+        <w:rPr>
+          <w:rFonts w:ascii="Times New Roman" w:hAnsi="Times New Roman" w:cs="Times New Roman"/>
+          <w:b/>
+        </w:rPr>
+      </w:pPr>
+    </w:p>
+    <w:p>
+      <w:pPr>
+        <w:spacing w:line="240" w:lineRule="auto"/>
+        <w:rPr>
+          <w:rFonts w:ascii="Times New Roman" w:hAnsi="Times New Roman" w:cs="Times New Roman"/>
+          <w:b/>
+        </w:rPr>
+      </w:pPr>
+    </w:p>
+    <w:p>
+      <w:pPr>
         <w:pStyle w:val="Prrafodelista"/>
         <w:numPr>
           <w:ilvl w:val="2"/>
@@ -8133,12 +8869,13 @@
           <w:b/>
         </w:rPr>
       </w:pPr>
-      <w:bookmarkStart w:id="15" w:name="_Toc422778981"/>
+      <w:bookmarkStart w:id="14" w:name="_Toc422915451"/>
       <w:r>
         <w:rPr>
           <w:rFonts w:ascii="Times New Roman" w:hAnsi="Times New Roman" w:cs="Times New Roman"/>
           <w:b/>
         </w:rPr>
+        <w:lastRenderedPageBreak/>
         <w:t>Recursos humanos</w:t>
       </w:r>
       <w:r>
@@ -8148,7 +8885,7 @@
         </w:rPr>
         <w:t>.</w:t>
       </w:r>
-      <w:bookmarkEnd w:id="15"/>
+      <w:bookmarkEnd w:id="14"/>
     </w:p>
     <w:tbl>
       <w:tblPr>
@@ -8620,7 +9357,6 @@
                 <w:sz w:val="20"/>
                 <w:szCs w:val="20"/>
               </w:rPr>
-              <w:lastRenderedPageBreak/>
               <w:t xml:space="preserve">• Firmar el la Aceptación del Proyecto presentado. </w:t>
             </w:r>
           </w:p>
@@ -9410,6 +10146,7 @@
                 <w:sz w:val="20"/>
                 <w:szCs w:val="20"/>
               </w:rPr>
+              <w:lastRenderedPageBreak/>
               <w:t xml:space="preserve">• Elaborar el Project </w:t>
             </w:r>
             <w:proofErr w:type="spellStart"/>
@@ -9904,7 +10641,6 @@
                 <w:sz w:val="20"/>
                 <w:szCs w:val="20"/>
               </w:rPr>
-              <w:lastRenderedPageBreak/>
               <w:t>NIVELES DE AUTORIDAD</w:t>
             </w:r>
           </w:p>
@@ -10654,6 +11390,7 @@
                 <w:szCs w:val="20"/>
                 <w:lang w:val="es-MX"/>
               </w:rPr>
+              <w:lastRenderedPageBreak/>
               <w:t>FUNCIONES</w:t>
             </w:r>
           </w:p>
@@ -11135,7 +11872,6 @@
                 <w:sz w:val="20"/>
                 <w:szCs w:val="20"/>
               </w:rPr>
-              <w:lastRenderedPageBreak/>
               <w:t>NOMBRE</w:t>
             </w:r>
             <w:r>
@@ -11746,6 +12482,28 @@
         </w:tc>
       </w:tr>
     </w:tbl>
+    <w:p>
+      <w:pPr>
+        <w:spacing w:after="0" w:line="240" w:lineRule="auto"/>
+        <w:rPr>
+          <w:rFonts w:ascii="Times New Roman" w:hAnsi="Times New Roman" w:cs="Times New Roman"/>
+          <w:b/>
+          <w:sz w:val="24"/>
+          <w:szCs w:val="24"/>
+        </w:rPr>
+      </w:pPr>
+    </w:p>
+    <w:p>
+      <w:pPr>
+        <w:spacing w:after="0" w:line="240" w:lineRule="auto"/>
+        <w:rPr>
+          <w:rFonts w:ascii="Times New Roman" w:hAnsi="Times New Roman" w:cs="Times New Roman"/>
+          <w:b/>
+          <w:sz w:val="24"/>
+          <w:szCs w:val="24"/>
+        </w:rPr>
+      </w:pPr>
+    </w:p>
     <w:p>
       <w:pPr>
         <w:spacing w:after="0" w:line="240" w:lineRule="auto"/>
@@ -11817,6 +12575,7 @@
                 <w:sz w:val="24"/>
                 <w:szCs w:val="24"/>
               </w:rPr>
+              <w:lastRenderedPageBreak/>
               <w:t xml:space="preserve">Business </w:t>
             </w:r>
             <w:proofErr w:type="spellStart"/>
@@ -12160,204 +12919,6 @@
     <w:p>
       <w:pPr>
         <w:pStyle w:val="Prrafodelista"/>
-        <w:spacing w:line="240" w:lineRule="auto"/>
-        <w:ind w:left="1440"/>
-        <w:rPr>
-          <w:rFonts w:ascii="Times New Roman" w:hAnsi="Times New Roman" w:cs="Times New Roman"/>
-          <w:b/>
-        </w:rPr>
-      </w:pPr>
-    </w:p>
-    <w:p>
-      <w:pPr>
-        <w:pStyle w:val="Prrafodelista"/>
-        <w:spacing w:line="240" w:lineRule="auto"/>
-        <w:ind w:left="1440"/>
-        <w:rPr>
-          <w:rFonts w:ascii="Times New Roman" w:hAnsi="Times New Roman" w:cs="Times New Roman"/>
-          <w:b/>
-        </w:rPr>
-      </w:pPr>
-    </w:p>
-    <w:p>
-      <w:pPr>
-        <w:pStyle w:val="Prrafodelista"/>
-        <w:spacing w:line="240" w:lineRule="auto"/>
-        <w:ind w:left="1440"/>
-        <w:rPr>
-          <w:rFonts w:ascii="Times New Roman" w:hAnsi="Times New Roman" w:cs="Times New Roman"/>
-          <w:b/>
-        </w:rPr>
-      </w:pPr>
-    </w:p>
-    <w:p>
-      <w:pPr>
-        <w:pStyle w:val="Prrafodelista"/>
-        <w:spacing w:line="240" w:lineRule="auto"/>
-        <w:ind w:left="1440"/>
-        <w:rPr>
-          <w:rFonts w:ascii="Times New Roman" w:hAnsi="Times New Roman" w:cs="Times New Roman"/>
-          <w:b/>
-        </w:rPr>
-      </w:pPr>
-    </w:p>
-    <w:p>
-      <w:pPr>
-        <w:pStyle w:val="Prrafodelista"/>
-        <w:spacing w:line="240" w:lineRule="auto"/>
-        <w:ind w:left="1440"/>
-        <w:rPr>
-          <w:rFonts w:ascii="Times New Roman" w:hAnsi="Times New Roman" w:cs="Times New Roman"/>
-          <w:b/>
-        </w:rPr>
-      </w:pPr>
-    </w:p>
-    <w:p>
-      <w:pPr>
-        <w:pStyle w:val="Prrafodelista"/>
-        <w:spacing w:line="240" w:lineRule="auto"/>
-        <w:ind w:left="1440"/>
-        <w:rPr>
-          <w:rFonts w:ascii="Times New Roman" w:hAnsi="Times New Roman" w:cs="Times New Roman"/>
-          <w:b/>
-        </w:rPr>
-      </w:pPr>
-    </w:p>
-    <w:p>
-      <w:pPr>
-        <w:pStyle w:val="Prrafodelista"/>
-        <w:spacing w:line="240" w:lineRule="auto"/>
-        <w:ind w:left="1440"/>
-        <w:rPr>
-          <w:rFonts w:ascii="Times New Roman" w:hAnsi="Times New Roman" w:cs="Times New Roman"/>
-          <w:b/>
-        </w:rPr>
-      </w:pPr>
-    </w:p>
-    <w:p>
-      <w:pPr>
-        <w:pStyle w:val="Prrafodelista"/>
-        <w:spacing w:line="240" w:lineRule="auto"/>
-        <w:ind w:left="1440"/>
-        <w:rPr>
-          <w:rFonts w:ascii="Times New Roman" w:hAnsi="Times New Roman" w:cs="Times New Roman"/>
-          <w:b/>
-        </w:rPr>
-      </w:pPr>
-    </w:p>
-    <w:p>
-      <w:pPr>
-        <w:pStyle w:val="Prrafodelista"/>
-        <w:spacing w:line="240" w:lineRule="auto"/>
-        <w:ind w:left="1440"/>
-        <w:rPr>
-          <w:rFonts w:ascii="Times New Roman" w:hAnsi="Times New Roman" w:cs="Times New Roman"/>
-          <w:b/>
-        </w:rPr>
-      </w:pPr>
-    </w:p>
-    <w:p>
-      <w:pPr>
-        <w:pStyle w:val="Prrafodelista"/>
-        <w:spacing w:line="240" w:lineRule="auto"/>
-        <w:ind w:left="1440"/>
-        <w:rPr>
-          <w:rFonts w:ascii="Times New Roman" w:hAnsi="Times New Roman" w:cs="Times New Roman"/>
-          <w:b/>
-        </w:rPr>
-      </w:pPr>
-    </w:p>
-    <w:p>
-      <w:pPr>
-        <w:pStyle w:val="Prrafodelista"/>
-        <w:spacing w:line="240" w:lineRule="auto"/>
-        <w:ind w:left="1440"/>
-        <w:rPr>
-          <w:rFonts w:ascii="Times New Roman" w:hAnsi="Times New Roman" w:cs="Times New Roman"/>
-          <w:b/>
-        </w:rPr>
-      </w:pPr>
-    </w:p>
-    <w:p>
-      <w:pPr>
-        <w:pStyle w:val="Prrafodelista"/>
-        <w:spacing w:line="240" w:lineRule="auto"/>
-        <w:ind w:left="1440"/>
-        <w:rPr>
-          <w:rFonts w:ascii="Times New Roman" w:hAnsi="Times New Roman" w:cs="Times New Roman"/>
-          <w:b/>
-        </w:rPr>
-      </w:pPr>
-    </w:p>
-    <w:p>
-      <w:pPr>
-        <w:pStyle w:val="Prrafodelista"/>
-        <w:spacing w:line="240" w:lineRule="auto"/>
-        <w:ind w:left="1440"/>
-        <w:rPr>
-          <w:rFonts w:ascii="Times New Roman" w:hAnsi="Times New Roman" w:cs="Times New Roman"/>
-          <w:b/>
-        </w:rPr>
-      </w:pPr>
-    </w:p>
-    <w:p>
-      <w:pPr>
-        <w:pStyle w:val="Prrafodelista"/>
-        <w:spacing w:line="240" w:lineRule="auto"/>
-        <w:ind w:left="1440"/>
-        <w:rPr>
-          <w:rFonts w:ascii="Times New Roman" w:hAnsi="Times New Roman" w:cs="Times New Roman"/>
-          <w:b/>
-        </w:rPr>
-      </w:pPr>
-    </w:p>
-    <w:p>
-      <w:pPr>
-        <w:pStyle w:val="Prrafodelista"/>
-        <w:spacing w:line="240" w:lineRule="auto"/>
-        <w:ind w:left="1440"/>
-        <w:rPr>
-          <w:rFonts w:ascii="Times New Roman" w:hAnsi="Times New Roman" w:cs="Times New Roman"/>
-          <w:b/>
-        </w:rPr>
-      </w:pPr>
-    </w:p>
-    <w:p>
-      <w:pPr>
-        <w:pStyle w:val="Prrafodelista"/>
-        <w:spacing w:line="240" w:lineRule="auto"/>
-        <w:ind w:left="1440"/>
-        <w:rPr>
-          <w:rFonts w:ascii="Times New Roman" w:hAnsi="Times New Roman" w:cs="Times New Roman"/>
-          <w:b/>
-        </w:rPr>
-      </w:pPr>
-    </w:p>
-    <w:p>
-      <w:pPr>
-        <w:pStyle w:val="Prrafodelista"/>
-        <w:spacing w:line="240" w:lineRule="auto"/>
-        <w:ind w:left="1440"/>
-        <w:rPr>
-          <w:rFonts w:ascii="Times New Roman" w:hAnsi="Times New Roman" w:cs="Times New Roman"/>
-          <w:b/>
-        </w:rPr>
-      </w:pPr>
-    </w:p>
-    <w:p>
-      <w:pPr>
-        <w:pStyle w:val="Prrafodelista"/>
-        <w:spacing w:line="240" w:lineRule="auto"/>
-        <w:ind w:left="1440"/>
-        <w:rPr>
-          <w:rFonts w:ascii="Times New Roman" w:hAnsi="Times New Roman" w:cs="Times New Roman"/>
-          <w:b/>
-        </w:rPr>
-      </w:pPr>
-    </w:p>
-    <w:p>
-      <w:pPr>
-        <w:pStyle w:val="Prrafodelista"/>
         <w:numPr>
           <w:ilvl w:val="1"/>
           <w:numId w:val="25"/>
@@ -12369,13 +12930,12 @@
           <w:b/>
         </w:rPr>
       </w:pPr>
-      <w:bookmarkStart w:id="16" w:name="_Toc422778982"/>
+      <w:bookmarkStart w:id="15" w:name="_Toc422915452"/>
       <w:r>
         <w:rPr>
           <w:rFonts w:ascii="Times New Roman" w:hAnsi="Times New Roman" w:cs="Times New Roman"/>
           <w:b/>
         </w:rPr>
-        <w:lastRenderedPageBreak/>
         <w:t>Cro</w:t>
       </w:r>
       <w:r>
@@ -12385,7 +12945,7 @@
         </w:rPr>
         <w:t>nograma</w:t>
       </w:r>
-      <w:bookmarkEnd w:id="16"/>
+      <w:bookmarkEnd w:id="15"/>
     </w:p>
     <w:p>
       <w:pPr>
@@ -12550,7 +13110,7 @@
           <w:b/>
         </w:rPr>
       </w:pPr>
-      <w:bookmarkStart w:id="17" w:name="_Toc422778983"/>
+      <w:bookmarkStart w:id="16" w:name="_Toc422915453"/>
       <w:r>
         <w:rPr>
           <w:rFonts w:ascii="Times New Roman" w:hAnsi="Times New Roman" w:cs="Times New Roman"/>
@@ -12558,7 +13118,7 @@
         </w:rPr>
         <w:t>Análisis de posibles dificultades</w:t>
       </w:r>
-      <w:bookmarkEnd w:id="17"/>
+      <w:bookmarkEnd w:id="16"/>
     </w:p>
     <w:p>
       <w:pPr>
@@ -12940,7 +13500,7 @@
                 <w:szCs w:val="24"/>
                 <w:lang w:val="es-ES"/>
               </w:rPr>
-              <w:t>No tener conocimientos necesarios para la implementación del proyecto.</w:t>
+              <w:t>No tener un cliente a tiempo para implementar el proyecto.</w:t>
             </w:r>
           </w:p>
         </w:tc>
@@ -12966,7 +13526,7 @@
                 <w:szCs w:val="24"/>
                 <w:lang w:val="es-ES"/>
               </w:rPr>
-              <w:t>No haber empezado a obtener más conocimientos para la implementación del proyecto.</w:t>
+              <w:t>No se buscó una empresa que aceptara el proyecto.</w:t>
             </w:r>
           </w:p>
         </w:tc>
@@ -12992,7 +13552,7 @@
                 <w:szCs w:val="24"/>
                 <w:lang w:val="es-ES"/>
               </w:rPr>
-              <w:t>- DP</w:t>
+              <w:t>- PM</w:t>
             </w:r>
           </w:p>
           <w:p>
@@ -13013,7 +13573,7 @@
                 <w:szCs w:val="24"/>
                 <w:lang w:val="es-ES"/>
               </w:rPr>
-              <w:t>No haber contemplado adquirir más conocimientos acerca del área de desarrollo.</w:t>
+              <w:t>Sin responsabilidad de conseguir un cliente.</w:t>
             </w:r>
           </w:p>
         </w:tc>
@@ -13065,7 +13625,7 @@
                 <w:szCs w:val="24"/>
                 <w:lang w:val="es-ES"/>
               </w:rPr>
-              <w:t>.3</w:t>
+              <w:t>.5</w:t>
             </w:r>
           </w:p>
         </w:tc>
@@ -13091,7 +13651,7 @@
                 <w:szCs w:val="24"/>
                 <w:lang w:val="es-ES"/>
               </w:rPr>
-              <w:t xml:space="preserve"> Alcance</w:t>
+              <w:t xml:space="preserve"> Tiempo</w:t>
             </w:r>
           </w:p>
           <w:p>
@@ -13112,7 +13672,7 @@
                 <w:szCs w:val="24"/>
                 <w:lang w:val="es-ES"/>
               </w:rPr>
-              <w:t xml:space="preserve"> Tiempo</w:t>
+              <w:t xml:space="preserve"> Calidad</w:t>
             </w:r>
           </w:p>
           <w:p>
@@ -13133,7 +13693,7 @@
                 <w:szCs w:val="24"/>
                 <w:lang w:val="es-ES"/>
               </w:rPr>
-              <w:t xml:space="preserve"> Calidad</w:t>
+              <w:t xml:space="preserve"> Costo</w:t>
             </w:r>
           </w:p>
         </w:tc>
@@ -13212,6 +13772,345 @@
                 <w:lang w:val="es-ES"/>
               </w:rPr>
               <w:t>Alto</w:t>
+            </w:r>
+          </w:p>
+        </w:tc>
+      </w:tr>
+      <w:tr>
+        <w:trPr>
+          <w:trHeight w:val="437"/>
+        </w:trPr>
+        <w:tc>
+          <w:tcPr>
+            <w:tcW w:w="1129" w:type="dxa"/>
+          </w:tcPr>
+          <w:p>
+            <w:pPr>
+              <w:rPr>
+                <w:rFonts w:ascii="Times New Roman" w:hAnsi="Times New Roman" w:cs="Times New Roman"/>
+                <w:b/>
+                <w:sz w:val="24"/>
+                <w:szCs w:val="24"/>
+                <w:lang w:val="es-ES"/>
+              </w:rPr>
+            </w:pPr>
+            <w:r>
+              <w:rPr>
+                <w:rFonts w:ascii="Times New Roman" w:hAnsi="Times New Roman" w:cs="Times New Roman"/>
+                <w:b/>
+                <w:sz w:val="24"/>
+                <w:szCs w:val="24"/>
+                <w:lang w:val="es-ES"/>
+              </w:rPr>
+              <w:t>R02</w:t>
+            </w:r>
+          </w:p>
+        </w:tc>
+        <w:tc>
+          <w:tcPr>
+            <w:tcW w:w="1677" w:type="dxa"/>
+          </w:tcPr>
+          <w:p>
+            <w:pPr>
+              <w:rPr>
+                <w:rFonts w:ascii="Times New Roman" w:hAnsi="Times New Roman" w:cs="Times New Roman"/>
+                <w:b/>
+                <w:sz w:val="24"/>
+                <w:szCs w:val="24"/>
+                <w:lang w:val="es-ES"/>
+              </w:rPr>
+            </w:pPr>
+            <w:r>
+              <w:rPr>
+                <w:rFonts w:ascii="Times New Roman" w:hAnsi="Times New Roman" w:cs="Times New Roman"/>
+                <w:b/>
+                <w:sz w:val="24"/>
+                <w:szCs w:val="24"/>
+                <w:lang w:val="es-ES"/>
+              </w:rPr>
+              <w:t>No contar con conocimientos previos de la mina a implementar el proyecto.</w:t>
+            </w:r>
+          </w:p>
+        </w:tc>
+        <w:tc>
+          <w:tcPr>
+            <w:tcW w:w="1584" w:type="dxa"/>
+          </w:tcPr>
+          <w:p>
+            <w:pPr>
+              <w:rPr>
+                <w:rFonts w:ascii="Times New Roman" w:hAnsi="Times New Roman" w:cs="Times New Roman"/>
+                <w:b/>
+                <w:sz w:val="24"/>
+                <w:szCs w:val="24"/>
+                <w:lang w:val="es-ES"/>
+              </w:rPr>
+            </w:pPr>
+            <w:r>
+              <w:rPr>
+                <w:rFonts w:ascii="Times New Roman" w:hAnsi="Times New Roman" w:cs="Times New Roman"/>
+                <w:b/>
+                <w:sz w:val="24"/>
+                <w:szCs w:val="24"/>
+                <w:lang w:val="es-ES"/>
+              </w:rPr>
+              <w:t>La minera no proporciona información sobre la misma.</w:t>
+            </w:r>
+          </w:p>
+        </w:tc>
+        <w:tc>
+          <w:tcPr>
+            <w:tcW w:w="1701" w:type="dxa"/>
+          </w:tcPr>
+          <w:p>
+            <w:pPr>
+              <w:rPr>
+                <w:rFonts w:ascii="Times New Roman" w:hAnsi="Times New Roman" w:cs="Times New Roman"/>
+                <w:b/>
+                <w:sz w:val="24"/>
+                <w:szCs w:val="24"/>
+                <w:lang w:val="es-ES"/>
+              </w:rPr>
+            </w:pPr>
+            <w:r>
+              <w:rPr>
+                <w:rFonts w:ascii="Times New Roman" w:hAnsi="Times New Roman" w:cs="Times New Roman"/>
+                <w:b/>
+                <w:sz w:val="24"/>
+                <w:szCs w:val="24"/>
+                <w:lang w:val="es-ES"/>
+              </w:rPr>
+              <w:t>- PM</w:t>
+            </w:r>
+          </w:p>
+          <w:p>
+            <w:pPr>
+              <w:rPr>
+                <w:rFonts w:ascii="Times New Roman" w:hAnsi="Times New Roman" w:cs="Times New Roman"/>
+                <w:b/>
+                <w:sz w:val="24"/>
+                <w:szCs w:val="24"/>
+                <w:lang w:val="es-ES"/>
+              </w:rPr>
+            </w:pPr>
+            <w:r>
+              <w:rPr>
+                <w:rFonts w:ascii="Times New Roman" w:hAnsi="Times New Roman" w:cs="Times New Roman"/>
+                <w:b/>
+                <w:sz w:val="24"/>
+                <w:szCs w:val="24"/>
+                <w:lang w:val="es-ES"/>
+              </w:rPr>
+              <w:t>No administrar bien los tiempos del proyecto.</w:t>
+            </w:r>
+          </w:p>
+        </w:tc>
+        <w:tc>
+          <w:tcPr>
+            <w:tcW w:w="1559" w:type="dxa"/>
+          </w:tcPr>
+          <w:p>
+            <w:pPr>
+              <w:rPr>
+                <w:rFonts w:ascii="Times New Roman" w:hAnsi="Times New Roman" w:cs="Times New Roman"/>
+                <w:b/>
+                <w:sz w:val="24"/>
+                <w:szCs w:val="24"/>
+                <w:lang w:val="es-ES"/>
+              </w:rPr>
+            </w:pPr>
+            <w:r>
+              <w:rPr>
+                <w:rFonts w:ascii="Times New Roman" w:hAnsi="Times New Roman" w:cs="Times New Roman"/>
+                <w:b/>
+                <w:sz w:val="24"/>
+                <w:szCs w:val="24"/>
+                <w:lang w:val="es-ES"/>
+              </w:rPr>
+              <w:t>Project Eagle</w:t>
+            </w:r>
+          </w:p>
+        </w:tc>
+        <w:tc>
+          <w:tcPr>
+            <w:tcW w:w="1559" w:type="dxa"/>
+          </w:tcPr>
+          <w:p>
+            <w:pPr>
+              <w:rPr>
+                <w:rFonts w:ascii="Times New Roman" w:hAnsi="Times New Roman" w:cs="Times New Roman"/>
+                <w:b/>
+                <w:sz w:val="24"/>
+                <w:szCs w:val="24"/>
+                <w:lang w:val="es-ES"/>
+              </w:rPr>
+            </w:pPr>
+            <w:r>
+              <w:rPr>
+                <w:rFonts w:ascii="Times New Roman" w:hAnsi="Times New Roman" w:cs="Times New Roman"/>
+                <w:b/>
+                <w:sz w:val="24"/>
+                <w:szCs w:val="24"/>
+                <w:lang w:val="es-ES"/>
+              </w:rPr>
+              <w:t>.3</w:t>
+            </w:r>
+          </w:p>
+        </w:tc>
+        <w:tc>
+          <w:tcPr>
+            <w:tcW w:w="1134" w:type="dxa"/>
+          </w:tcPr>
+          <w:p>
+            <w:pPr>
+              <w:rPr>
+                <w:rFonts w:ascii="Times New Roman" w:hAnsi="Times New Roman" w:cs="Times New Roman"/>
+                <w:b/>
+                <w:sz w:val="24"/>
+                <w:szCs w:val="24"/>
+                <w:lang w:val="es-ES"/>
+              </w:rPr>
+            </w:pPr>
+            <w:r>
+              <w:rPr>
+                <w:rFonts w:ascii="Times New Roman" w:hAnsi="Times New Roman" w:cs="Times New Roman"/>
+                <w:b/>
+                <w:sz w:val="24"/>
+                <w:szCs w:val="24"/>
+                <w:lang w:val="es-ES"/>
+              </w:rPr>
+              <w:t xml:space="preserve"> Tiempo</w:t>
+            </w:r>
+          </w:p>
+          <w:p>
+            <w:pPr>
+              <w:rPr>
+                <w:rFonts w:ascii="Times New Roman" w:hAnsi="Times New Roman" w:cs="Times New Roman"/>
+                <w:b/>
+                <w:sz w:val="24"/>
+                <w:szCs w:val="24"/>
+                <w:lang w:val="es-ES"/>
+              </w:rPr>
+            </w:pPr>
+            <w:r>
+              <w:rPr>
+                <w:rFonts w:ascii="Times New Roman" w:hAnsi="Times New Roman" w:cs="Times New Roman"/>
+                <w:b/>
+                <w:sz w:val="24"/>
+                <w:szCs w:val="24"/>
+                <w:lang w:val="es-ES"/>
+              </w:rPr>
+              <w:t xml:space="preserve"> Calidad</w:t>
+            </w:r>
+          </w:p>
+          <w:p>
+            <w:pPr>
+              <w:rPr>
+                <w:rFonts w:ascii="Times New Roman" w:hAnsi="Times New Roman" w:cs="Times New Roman"/>
+                <w:b/>
+                <w:sz w:val="24"/>
+                <w:szCs w:val="24"/>
+                <w:lang w:val="es-ES"/>
+              </w:rPr>
+            </w:pPr>
+            <w:r>
+              <w:rPr>
+                <w:rFonts w:ascii="Times New Roman" w:hAnsi="Times New Roman" w:cs="Times New Roman"/>
+                <w:b/>
+                <w:sz w:val="24"/>
+                <w:szCs w:val="24"/>
+                <w:lang w:val="es-ES"/>
+              </w:rPr>
+              <w:t xml:space="preserve"> Alcance</w:t>
+            </w:r>
+          </w:p>
+          <w:p>
+            <w:pPr>
+              <w:rPr>
+                <w:rFonts w:ascii="Times New Roman" w:hAnsi="Times New Roman" w:cs="Times New Roman"/>
+                <w:b/>
+                <w:sz w:val="24"/>
+                <w:szCs w:val="24"/>
+                <w:lang w:val="es-ES"/>
+              </w:rPr>
+            </w:pPr>
+          </w:p>
+        </w:tc>
+        <w:tc>
+          <w:tcPr>
+            <w:tcW w:w="1418" w:type="dxa"/>
+          </w:tcPr>
+          <w:p>
+            <w:pPr>
+              <w:rPr>
+                <w:rFonts w:ascii="Times New Roman" w:hAnsi="Times New Roman" w:cs="Times New Roman"/>
+                <w:b/>
+                <w:sz w:val="24"/>
+                <w:szCs w:val="24"/>
+                <w:lang w:val="es-ES"/>
+              </w:rPr>
+            </w:pPr>
+            <w:r>
+              <w:rPr>
+                <w:rFonts w:ascii="Times New Roman" w:hAnsi="Times New Roman" w:cs="Times New Roman"/>
+                <w:b/>
+                <w:sz w:val="24"/>
+                <w:szCs w:val="24"/>
+                <w:lang w:val="es-ES"/>
+              </w:rPr>
+              <w:t>.20</w:t>
+            </w:r>
+          </w:p>
+        </w:tc>
+        <w:tc>
+          <w:tcPr>
+            <w:tcW w:w="1701" w:type="dxa"/>
+          </w:tcPr>
+          <w:p>
+            <w:pPr>
+              <w:rPr>
+                <w:rFonts w:ascii="Times New Roman" w:hAnsi="Times New Roman" w:cs="Times New Roman"/>
+                <w:b/>
+                <w:sz w:val="24"/>
+                <w:szCs w:val="24"/>
+                <w:lang w:val="es-ES"/>
+              </w:rPr>
+            </w:pPr>
+            <w:r>
+              <w:rPr>
+                <w:rFonts w:ascii="Times New Roman" w:hAnsi="Times New Roman" w:cs="Times New Roman"/>
+                <w:b/>
+                <w:sz w:val="24"/>
+                <w:szCs w:val="24"/>
+                <w:lang w:val="es-ES"/>
+              </w:rPr>
+              <w:t>.3</w:t>
+            </w:r>
+          </w:p>
+        </w:tc>
+        <w:tc>
+          <w:tcPr>
+            <w:tcW w:w="1134" w:type="dxa"/>
+          </w:tcPr>
+          <w:p>
+            <w:pPr>
+              <w:rPr>
+                <w:rFonts w:ascii="Times New Roman" w:hAnsi="Times New Roman" w:cs="Times New Roman"/>
+                <w:b/>
+                <w:sz w:val="24"/>
+                <w:szCs w:val="24"/>
+                <w:lang w:val="es-ES"/>
+              </w:rPr>
+            </w:pPr>
+            <w:r>
+              <w:rPr>
+                <w:rFonts w:ascii="Times New Roman" w:hAnsi="Times New Roman" w:cs="Times New Roman"/>
+                <w:b/>
+                <w:sz w:val="24"/>
+                <w:szCs w:val="24"/>
+                <w:lang w:val="es-ES"/>
+              </w:rPr>
+              <w:t>Moderado</w:t>
             </w:r>
           </w:p>
         </w:tc>
@@ -13242,7 +14141,7 @@
                 <w:szCs w:val="24"/>
                 <w:lang w:val="es-ES"/>
               </w:rPr>
-              <w:t>R02</w:t>
+              <w:t>R03</w:t>
             </w:r>
           </w:p>
         </w:tc>
@@ -13268,7 +14167,7 @@
                 <w:szCs w:val="24"/>
                 <w:lang w:val="es-ES"/>
               </w:rPr>
-              <w:t>No tener un cliente a tiempo para implementar el proyecto.</w:t>
+              <w:t>No se obtiene apoyo económico de personas encargadas de gestionar el proyecto.</w:t>
             </w:r>
           </w:p>
         </w:tc>
@@ -13294,7 +14193,7 @@
                 <w:szCs w:val="24"/>
                 <w:lang w:val="es-ES"/>
               </w:rPr>
-              <w:t>No se buscó una empresa que aceptara el proyecto.</w:t>
+              <w:t>Las personas que apoyaran al proyecto económicamente no tienen un acercamiento directo con el equipo.</w:t>
             </w:r>
           </w:p>
         </w:tc>
@@ -13320,7 +14219,7 @@
                 <w:szCs w:val="24"/>
                 <w:lang w:val="es-ES"/>
               </w:rPr>
-              <w:t>- PM</w:t>
+              <w:t>- S</w:t>
             </w:r>
           </w:p>
           <w:p>
@@ -13341,7 +14240,7 @@
                 <w:szCs w:val="24"/>
                 <w:lang w:val="es-ES"/>
               </w:rPr>
-              <w:t>Sin responsabilidad de conseguir un cliente.</w:t>
+              <w:t>No da apoyo al proyecto.</w:t>
             </w:r>
           </w:p>
         </w:tc>
@@ -13393,7 +14292,7 @@
                 <w:szCs w:val="24"/>
                 <w:lang w:val="es-ES"/>
               </w:rPr>
-              <w:t>.5</w:t>
+              <w:t>.3</w:t>
             </w:r>
           </w:p>
         </w:tc>
@@ -13420,27 +14319,6 @@
                 <w:lang w:val="es-ES"/>
               </w:rPr>
               <w:t xml:space="preserve"> Tiempo</w:t>
-            </w:r>
-          </w:p>
-          <w:p>
-            <w:pPr>
-              <w:rPr>
-                <w:rFonts w:ascii="Times New Roman" w:hAnsi="Times New Roman" w:cs="Times New Roman"/>
-                <w:b/>
-                <w:sz w:val="24"/>
-                <w:szCs w:val="24"/>
-                <w:lang w:val="es-ES"/>
-              </w:rPr>
-            </w:pPr>
-            <w:r>
-              <w:rPr>
-                <w:rFonts w:ascii="Times New Roman" w:hAnsi="Times New Roman" w:cs="Times New Roman"/>
-                <w:b/>
-                <w:sz w:val="24"/>
-                <w:szCs w:val="24"/>
-                <w:lang w:val="es-ES"/>
-              </w:rPr>
-              <w:t xml:space="preserve"> Calidad</w:t>
             </w:r>
           </w:p>
           <w:p>
@@ -13570,7 +14448,8 @@
                 <w:szCs w:val="24"/>
                 <w:lang w:val="es-ES"/>
               </w:rPr>
-              <w:t>R03</w:t>
+              <w:lastRenderedPageBreak/>
+              <w:t>R04</w:t>
             </w:r>
           </w:p>
         </w:tc>
@@ -13596,7 +14475,7 @@
                 <w:szCs w:val="24"/>
                 <w:lang w:val="es-ES"/>
               </w:rPr>
-              <w:t>No contar con conocimientos previos de la mina a implementar el proyecto.</w:t>
+              <w:t>Personas encargadas de proporcionar su conocimiento en varias áreas no hacen su trabajo.</w:t>
             </w:r>
           </w:p>
         </w:tc>
@@ -13622,7 +14501,7 @@
                 <w:szCs w:val="24"/>
                 <w:lang w:val="es-ES"/>
               </w:rPr>
-              <w:t>La minera no proporciona información sobre la misma.</w:t>
+              <w:t>Falta de información o bien personas con conocimientos acerca de diferentes temas afectan al proyecto para su desarrollo.</w:t>
             </w:r>
           </w:p>
         </w:tc>
@@ -13648,7 +14527,7 @@
                 <w:szCs w:val="24"/>
                 <w:lang w:val="es-ES"/>
               </w:rPr>
-              <w:t>- PM</w:t>
+              <w:t>- SME</w:t>
             </w:r>
           </w:p>
           <w:p>
@@ -13669,7 +14548,7 @@
                 <w:szCs w:val="24"/>
                 <w:lang w:val="es-ES"/>
               </w:rPr>
-              <w:t>No administrar bien los tiempos del proyecto.</w:t>
+              <w:t>No tiene conocimientos o cumple con su responsabilidad</w:t>
             </w:r>
           </w:p>
         </w:tc>
@@ -13721,7 +14600,7 @@
                 <w:szCs w:val="24"/>
                 <w:lang w:val="es-ES"/>
               </w:rPr>
-              <w:t>.3</w:t>
+              <w:t>.7</w:t>
             </w:r>
           </w:p>
         </w:tc>
@@ -13747,6 +14626,27 @@
                 <w:szCs w:val="24"/>
                 <w:lang w:val="es-ES"/>
               </w:rPr>
+              <w:t xml:space="preserve"> Alcance</w:t>
+            </w:r>
+          </w:p>
+          <w:p>
+            <w:pPr>
+              <w:rPr>
+                <w:rFonts w:ascii="Times New Roman" w:hAnsi="Times New Roman" w:cs="Times New Roman"/>
+                <w:b/>
+                <w:sz w:val="24"/>
+                <w:szCs w:val="24"/>
+                <w:lang w:val="es-ES"/>
+              </w:rPr>
+            </w:pPr>
+            <w:r>
+              <w:rPr>
+                <w:rFonts w:ascii="Times New Roman" w:hAnsi="Times New Roman" w:cs="Times New Roman"/>
+                <w:b/>
+                <w:sz w:val="24"/>
+                <w:szCs w:val="24"/>
+                <w:lang w:val="es-ES"/>
+              </w:rPr>
               <w:t xml:space="preserve"> Tiempo</w:t>
             </w:r>
           </w:p>
@@ -13781,358 +14681,6 @@
                 <w:lang w:val="es-ES"/>
               </w:rPr>
             </w:pPr>
-            <w:r>
-              <w:rPr>
-                <w:rFonts w:ascii="Times New Roman" w:hAnsi="Times New Roman" w:cs="Times New Roman"/>
-                <w:b/>
-                <w:sz w:val="24"/>
-                <w:szCs w:val="24"/>
-                <w:lang w:val="es-ES"/>
-              </w:rPr>
-              <w:t xml:space="preserve"> Alcance</w:t>
-            </w:r>
-          </w:p>
-          <w:p>
-            <w:pPr>
-              <w:rPr>
-                <w:rFonts w:ascii="Times New Roman" w:hAnsi="Times New Roman" w:cs="Times New Roman"/>
-                <w:b/>
-                <w:sz w:val="24"/>
-                <w:szCs w:val="24"/>
-                <w:lang w:val="es-ES"/>
-              </w:rPr>
-            </w:pPr>
-          </w:p>
-        </w:tc>
-        <w:tc>
-          <w:tcPr>
-            <w:tcW w:w="1418" w:type="dxa"/>
-          </w:tcPr>
-          <w:p>
-            <w:pPr>
-              <w:rPr>
-                <w:rFonts w:ascii="Times New Roman" w:hAnsi="Times New Roman" w:cs="Times New Roman"/>
-                <w:b/>
-                <w:sz w:val="24"/>
-                <w:szCs w:val="24"/>
-                <w:lang w:val="es-ES"/>
-              </w:rPr>
-            </w:pPr>
-            <w:r>
-              <w:rPr>
-                <w:rFonts w:ascii="Times New Roman" w:hAnsi="Times New Roman" w:cs="Times New Roman"/>
-                <w:b/>
-                <w:sz w:val="24"/>
-                <w:szCs w:val="24"/>
-                <w:lang w:val="es-ES"/>
-              </w:rPr>
-              <w:t>.20</w:t>
-            </w:r>
-          </w:p>
-        </w:tc>
-        <w:tc>
-          <w:tcPr>
-            <w:tcW w:w="1701" w:type="dxa"/>
-          </w:tcPr>
-          <w:p>
-            <w:pPr>
-              <w:rPr>
-                <w:rFonts w:ascii="Times New Roman" w:hAnsi="Times New Roman" w:cs="Times New Roman"/>
-                <w:b/>
-                <w:sz w:val="24"/>
-                <w:szCs w:val="24"/>
-                <w:lang w:val="es-ES"/>
-              </w:rPr>
-            </w:pPr>
-            <w:r>
-              <w:rPr>
-                <w:rFonts w:ascii="Times New Roman" w:hAnsi="Times New Roman" w:cs="Times New Roman"/>
-                <w:b/>
-                <w:sz w:val="24"/>
-                <w:szCs w:val="24"/>
-                <w:lang w:val="es-ES"/>
-              </w:rPr>
-              <w:t>.3</w:t>
-            </w:r>
-          </w:p>
-        </w:tc>
-        <w:tc>
-          <w:tcPr>
-            <w:tcW w:w="1134" w:type="dxa"/>
-          </w:tcPr>
-          <w:p>
-            <w:pPr>
-              <w:rPr>
-                <w:rFonts w:ascii="Times New Roman" w:hAnsi="Times New Roman" w:cs="Times New Roman"/>
-                <w:b/>
-                <w:sz w:val="24"/>
-                <w:szCs w:val="24"/>
-                <w:lang w:val="es-ES"/>
-              </w:rPr>
-            </w:pPr>
-            <w:r>
-              <w:rPr>
-                <w:rFonts w:ascii="Times New Roman" w:hAnsi="Times New Roman" w:cs="Times New Roman"/>
-                <w:b/>
-                <w:sz w:val="24"/>
-                <w:szCs w:val="24"/>
-                <w:lang w:val="es-ES"/>
-              </w:rPr>
-              <w:t>Moderado</w:t>
-            </w:r>
-          </w:p>
-        </w:tc>
-      </w:tr>
-      <w:tr>
-        <w:trPr>
-          <w:trHeight w:val="465"/>
-        </w:trPr>
-        <w:tc>
-          <w:tcPr>
-            <w:tcW w:w="1129" w:type="dxa"/>
-          </w:tcPr>
-          <w:p>
-            <w:pPr>
-              <w:rPr>
-                <w:rFonts w:ascii="Times New Roman" w:hAnsi="Times New Roman" w:cs="Times New Roman"/>
-                <w:b/>
-                <w:sz w:val="24"/>
-                <w:szCs w:val="24"/>
-                <w:lang w:val="es-ES"/>
-              </w:rPr>
-            </w:pPr>
-            <w:r>
-              <w:rPr>
-                <w:rFonts w:ascii="Times New Roman" w:hAnsi="Times New Roman" w:cs="Times New Roman"/>
-                <w:b/>
-                <w:sz w:val="24"/>
-                <w:szCs w:val="24"/>
-                <w:lang w:val="es-ES"/>
-              </w:rPr>
-              <w:t>R04</w:t>
-            </w:r>
-          </w:p>
-        </w:tc>
-        <w:tc>
-          <w:tcPr>
-            <w:tcW w:w="1677" w:type="dxa"/>
-          </w:tcPr>
-          <w:p>
-            <w:pPr>
-              <w:rPr>
-                <w:rFonts w:ascii="Times New Roman" w:hAnsi="Times New Roman" w:cs="Times New Roman"/>
-                <w:b/>
-                <w:sz w:val="24"/>
-                <w:szCs w:val="24"/>
-                <w:lang w:val="es-ES"/>
-              </w:rPr>
-            </w:pPr>
-            <w:r>
-              <w:rPr>
-                <w:rFonts w:ascii="Times New Roman" w:hAnsi="Times New Roman" w:cs="Times New Roman"/>
-                <w:b/>
-                <w:sz w:val="24"/>
-                <w:szCs w:val="24"/>
-                <w:lang w:val="es-ES"/>
-              </w:rPr>
-              <w:t xml:space="preserve">No se obtiene apoyo económico de </w:t>
-            </w:r>
-            <w:r>
-              <w:rPr>
-                <w:rFonts w:ascii="Times New Roman" w:hAnsi="Times New Roman" w:cs="Times New Roman"/>
-                <w:b/>
-                <w:sz w:val="24"/>
-                <w:szCs w:val="24"/>
-                <w:lang w:val="es-ES"/>
-              </w:rPr>
-              <w:lastRenderedPageBreak/>
-              <w:t>personas encargadas de gestionar el proyecto.</w:t>
-            </w:r>
-          </w:p>
-        </w:tc>
-        <w:tc>
-          <w:tcPr>
-            <w:tcW w:w="1584" w:type="dxa"/>
-          </w:tcPr>
-          <w:p>
-            <w:pPr>
-              <w:rPr>
-                <w:rFonts w:ascii="Times New Roman" w:hAnsi="Times New Roman" w:cs="Times New Roman"/>
-                <w:b/>
-                <w:sz w:val="24"/>
-                <w:szCs w:val="24"/>
-                <w:lang w:val="es-ES"/>
-              </w:rPr>
-            </w:pPr>
-            <w:r>
-              <w:rPr>
-                <w:rFonts w:ascii="Times New Roman" w:hAnsi="Times New Roman" w:cs="Times New Roman"/>
-                <w:b/>
-                <w:sz w:val="24"/>
-                <w:szCs w:val="24"/>
-                <w:lang w:val="es-ES"/>
-              </w:rPr>
-              <w:lastRenderedPageBreak/>
-              <w:t xml:space="preserve">Las personas que apoyaran al </w:t>
-            </w:r>
-            <w:r>
-              <w:rPr>
-                <w:rFonts w:ascii="Times New Roman" w:hAnsi="Times New Roman" w:cs="Times New Roman"/>
-                <w:b/>
-                <w:sz w:val="24"/>
-                <w:szCs w:val="24"/>
-                <w:lang w:val="es-ES"/>
-              </w:rPr>
-              <w:lastRenderedPageBreak/>
-              <w:t>proyecto económicamente no tienen un acercamiento directo con el equipo.</w:t>
-            </w:r>
-          </w:p>
-        </w:tc>
-        <w:tc>
-          <w:tcPr>
-            <w:tcW w:w="1701" w:type="dxa"/>
-          </w:tcPr>
-          <w:p>
-            <w:pPr>
-              <w:rPr>
-                <w:rFonts w:ascii="Times New Roman" w:hAnsi="Times New Roman" w:cs="Times New Roman"/>
-                <w:b/>
-                <w:sz w:val="24"/>
-                <w:szCs w:val="24"/>
-                <w:lang w:val="es-ES"/>
-              </w:rPr>
-            </w:pPr>
-            <w:r>
-              <w:rPr>
-                <w:rFonts w:ascii="Times New Roman" w:hAnsi="Times New Roman" w:cs="Times New Roman"/>
-                <w:b/>
-                <w:sz w:val="24"/>
-                <w:szCs w:val="24"/>
-                <w:lang w:val="es-ES"/>
-              </w:rPr>
-              <w:lastRenderedPageBreak/>
-              <w:t>- S</w:t>
-            </w:r>
-          </w:p>
-          <w:p>
-            <w:pPr>
-              <w:rPr>
-                <w:rFonts w:ascii="Times New Roman" w:hAnsi="Times New Roman" w:cs="Times New Roman"/>
-                <w:b/>
-                <w:sz w:val="24"/>
-                <w:szCs w:val="24"/>
-                <w:lang w:val="es-ES"/>
-              </w:rPr>
-            </w:pPr>
-            <w:r>
-              <w:rPr>
-                <w:rFonts w:ascii="Times New Roman" w:hAnsi="Times New Roman" w:cs="Times New Roman"/>
-                <w:b/>
-                <w:sz w:val="24"/>
-                <w:szCs w:val="24"/>
-                <w:lang w:val="es-ES"/>
-              </w:rPr>
-              <w:t>No da apoyo al proyecto.</w:t>
-            </w:r>
-          </w:p>
-        </w:tc>
-        <w:tc>
-          <w:tcPr>
-            <w:tcW w:w="1559" w:type="dxa"/>
-          </w:tcPr>
-          <w:p>
-            <w:pPr>
-              <w:rPr>
-                <w:rFonts w:ascii="Times New Roman" w:hAnsi="Times New Roman" w:cs="Times New Roman"/>
-                <w:b/>
-                <w:sz w:val="24"/>
-                <w:szCs w:val="24"/>
-                <w:lang w:val="es-ES"/>
-              </w:rPr>
-            </w:pPr>
-            <w:r>
-              <w:rPr>
-                <w:rFonts w:ascii="Times New Roman" w:hAnsi="Times New Roman" w:cs="Times New Roman"/>
-                <w:b/>
-                <w:sz w:val="24"/>
-                <w:szCs w:val="24"/>
-                <w:lang w:val="es-ES"/>
-              </w:rPr>
-              <w:t>Project Eagle</w:t>
-            </w:r>
-          </w:p>
-        </w:tc>
-        <w:tc>
-          <w:tcPr>
-            <w:tcW w:w="1559" w:type="dxa"/>
-          </w:tcPr>
-          <w:p>
-            <w:pPr>
-              <w:rPr>
-                <w:rFonts w:ascii="Times New Roman" w:hAnsi="Times New Roman" w:cs="Times New Roman"/>
-                <w:b/>
-                <w:sz w:val="24"/>
-                <w:szCs w:val="24"/>
-                <w:lang w:val="es-ES"/>
-              </w:rPr>
-            </w:pPr>
-            <w:r>
-              <w:rPr>
-                <w:rFonts w:ascii="Times New Roman" w:hAnsi="Times New Roman" w:cs="Times New Roman"/>
-                <w:b/>
-                <w:sz w:val="24"/>
-                <w:szCs w:val="24"/>
-                <w:lang w:val="es-ES"/>
-              </w:rPr>
-              <w:t>.3</w:t>
-            </w:r>
-          </w:p>
-        </w:tc>
-        <w:tc>
-          <w:tcPr>
-            <w:tcW w:w="1134" w:type="dxa"/>
-          </w:tcPr>
-          <w:p>
-            <w:pPr>
-              <w:rPr>
-                <w:rFonts w:ascii="Times New Roman" w:hAnsi="Times New Roman" w:cs="Times New Roman"/>
-                <w:b/>
-                <w:sz w:val="24"/>
-                <w:szCs w:val="24"/>
-                <w:lang w:val="es-ES"/>
-              </w:rPr>
-            </w:pPr>
-            <w:r>
-              <w:rPr>
-                <w:rFonts w:ascii="Times New Roman" w:hAnsi="Times New Roman" w:cs="Times New Roman"/>
-                <w:b/>
-                <w:sz w:val="24"/>
-                <w:szCs w:val="24"/>
-                <w:lang w:val="es-ES"/>
-              </w:rPr>
-              <w:t xml:space="preserve"> Tiempo</w:t>
-            </w:r>
-          </w:p>
-          <w:p>
-            <w:pPr>
-              <w:rPr>
-                <w:rFonts w:ascii="Times New Roman" w:hAnsi="Times New Roman" w:cs="Times New Roman"/>
-                <w:b/>
-                <w:sz w:val="24"/>
-                <w:szCs w:val="24"/>
-                <w:lang w:val="es-ES"/>
-              </w:rPr>
-            </w:pPr>
-            <w:r>
-              <w:rPr>
-                <w:rFonts w:ascii="Times New Roman" w:hAnsi="Times New Roman" w:cs="Times New Roman"/>
-                <w:b/>
-                <w:sz w:val="24"/>
-                <w:szCs w:val="24"/>
-                <w:lang w:val="es-ES"/>
-              </w:rPr>
-              <w:t xml:space="preserve"> Costo</w:t>
-            </w:r>
           </w:p>
         </w:tc>
         <w:tc>
@@ -14240,7 +14788,6 @@
                 <w:szCs w:val="24"/>
                 <w:lang w:val="es-ES"/>
               </w:rPr>
-              <w:lastRenderedPageBreak/>
               <w:t>R05</w:t>
             </w:r>
           </w:p>
@@ -14267,7 +14814,7 @@
                 <w:szCs w:val="24"/>
                 <w:lang w:val="es-ES"/>
               </w:rPr>
-              <w:t>Personas encargadas de proporcionar su conocimiento en varias áreas no hacen su trabajo.</w:t>
+              <w:t>No contar con el material necesario para hacer las pruebas, mientras se implementa el proyecto</w:t>
             </w:r>
           </w:p>
         </w:tc>
@@ -14293,7 +14840,7 @@
                 <w:szCs w:val="24"/>
                 <w:lang w:val="es-ES"/>
               </w:rPr>
-              <w:t>Falta de información o bien personas con conocimientos acerca de diferentes temas afectan al proyecto para su desarrollo.</w:t>
+              <w:t>Falta de material para completar el desarrollo del proyecto.</w:t>
             </w:r>
           </w:p>
         </w:tc>
@@ -14319,7 +14866,7 @@
                 <w:szCs w:val="24"/>
                 <w:lang w:val="es-ES"/>
               </w:rPr>
-              <w:t>- SME</w:t>
+              <w:t>- S, DP</w:t>
             </w:r>
           </w:p>
           <w:p>
@@ -14340,7 +14887,7 @@
                 <w:szCs w:val="24"/>
                 <w:lang w:val="es-ES"/>
               </w:rPr>
-              <w:t>No tiene conocimientos o cumple con su responsabilidad</w:t>
+              <w:t>No se adquiere el material necesario a tiempo.</w:t>
             </w:r>
           </w:p>
         </w:tc>
@@ -14392,7 +14939,7 @@
                 <w:szCs w:val="24"/>
                 <w:lang w:val="es-ES"/>
               </w:rPr>
-              <w:t>.7</w:t>
+              <w:t>.5</w:t>
             </w:r>
           </w:p>
         </w:tc>
@@ -14462,17 +15009,6 @@
               </w:rPr>
               <w:t xml:space="preserve"> Calidad</w:t>
             </w:r>
-          </w:p>
-          <w:p>
-            <w:pPr>
-              <w:rPr>
-                <w:rFonts w:ascii="Times New Roman" w:hAnsi="Times New Roman" w:cs="Times New Roman"/>
-                <w:b/>
-                <w:sz w:val="24"/>
-                <w:szCs w:val="24"/>
-                <w:lang w:val="es-ES"/>
-              </w:rPr>
-            </w:pPr>
           </w:p>
         </w:tc>
         <w:tc>
@@ -14606,334 +15142,6 @@
                 <w:szCs w:val="24"/>
                 <w:lang w:val="es-ES"/>
               </w:rPr>
-              <w:t>No contar con el material necesario para hacer las pruebas, mientras se implementa el proyecto</w:t>
-            </w:r>
-          </w:p>
-        </w:tc>
-        <w:tc>
-          <w:tcPr>
-            <w:tcW w:w="1584" w:type="dxa"/>
-          </w:tcPr>
-          <w:p>
-            <w:pPr>
-              <w:rPr>
-                <w:rFonts w:ascii="Times New Roman" w:hAnsi="Times New Roman" w:cs="Times New Roman"/>
-                <w:b/>
-                <w:sz w:val="24"/>
-                <w:szCs w:val="24"/>
-                <w:lang w:val="es-ES"/>
-              </w:rPr>
-            </w:pPr>
-            <w:r>
-              <w:rPr>
-                <w:rFonts w:ascii="Times New Roman" w:hAnsi="Times New Roman" w:cs="Times New Roman"/>
-                <w:b/>
-                <w:sz w:val="24"/>
-                <w:szCs w:val="24"/>
-                <w:lang w:val="es-ES"/>
-              </w:rPr>
-              <w:t>Falta de material para completar el desarrollo del proyecto.</w:t>
-            </w:r>
-          </w:p>
-        </w:tc>
-        <w:tc>
-          <w:tcPr>
-            <w:tcW w:w="1701" w:type="dxa"/>
-          </w:tcPr>
-          <w:p>
-            <w:pPr>
-              <w:rPr>
-                <w:rFonts w:ascii="Times New Roman" w:hAnsi="Times New Roman" w:cs="Times New Roman"/>
-                <w:b/>
-                <w:sz w:val="24"/>
-                <w:szCs w:val="24"/>
-                <w:lang w:val="es-ES"/>
-              </w:rPr>
-            </w:pPr>
-            <w:r>
-              <w:rPr>
-                <w:rFonts w:ascii="Times New Roman" w:hAnsi="Times New Roman" w:cs="Times New Roman"/>
-                <w:b/>
-                <w:sz w:val="24"/>
-                <w:szCs w:val="24"/>
-                <w:lang w:val="es-ES"/>
-              </w:rPr>
-              <w:t>- S, DP</w:t>
-            </w:r>
-          </w:p>
-          <w:p>
-            <w:pPr>
-              <w:rPr>
-                <w:rFonts w:ascii="Times New Roman" w:hAnsi="Times New Roman" w:cs="Times New Roman"/>
-                <w:b/>
-                <w:sz w:val="24"/>
-                <w:szCs w:val="24"/>
-                <w:lang w:val="es-ES"/>
-              </w:rPr>
-            </w:pPr>
-            <w:r>
-              <w:rPr>
-                <w:rFonts w:ascii="Times New Roman" w:hAnsi="Times New Roman" w:cs="Times New Roman"/>
-                <w:b/>
-                <w:sz w:val="24"/>
-                <w:szCs w:val="24"/>
-                <w:lang w:val="es-ES"/>
-              </w:rPr>
-              <w:t>No se adquiere el material necesario a tiempo.</w:t>
-            </w:r>
-          </w:p>
-        </w:tc>
-        <w:tc>
-          <w:tcPr>
-            <w:tcW w:w="1559" w:type="dxa"/>
-          </w:tcPr>
-          <w:p>
-            <w:pPr>
-              <w:rPr>
-                <w:rFonts w:ascii="Times New Roman" w:hAnsi="Times New Roman" w:cs="Times New Roman"/>
-                <w:b/>
-                <w:sz w:val="24"/>
-                <w:szCs w:val="24"/>
-                <w:lang w:val="es-ES"/>
-              </w:rPr>
-            </w:pPr>
-            <w:r>
-              <w:rPr>
-                <w:rFonts w:ascii="Times New Roman" w:hAnsi="Times New Roman" w:cs="Times New Roman"/>
-                <w:b/>
-                <w:sz w:val="24"/>
-                <w:szCs w:val="24"/>
-                <w:lang w:val="es-ES"/>
-              </w:rPr>
-              <w:t>Project Eagle</w:t>
-            </w:r>
-          </w:p>
-        </w:tc>
-        <w:tc>
-          <w:tcPr>
-            <w:tcW w:w="1559" w:type="dxa"/>
-          </w:tcPr>
-          <w:p>
-            <w:pPr>
-              <w:rPr>
-                <w:rFonts w:ascii="Times New Roman" w:hAnsi="Times New Roman" w:cs="Times New Roman"/>
-                <w:b/>
-                <w:sz w:val="24"/>
-                <w:szCs w:val="24"/>
-                <w:lang w:val="es-ES"/>
-              </w:rPr>
-            </w:pPr>
-            <w:r>
-              <w:rPr>
-                <w:rFonts w:ascii="Times New Roman" w:hAnsi="Times New Roman" w:cs="Times New Roman"/>
-                <w:b/>
-                <w:sz w:val="24"/>
-                <w:szCs w:val="24"/>
-                <w:lang w:val="es-ES"/>
-              </w:rPr>
-              <w:t>.5</w:t>
-            </w:r>
-          </w:p>
-        </w:tc>
-        <w:tc>
-          <w:tcPr>
-            <w:tcW w:w="1134" w:type="dxa"/>
-          </w:tcPr>
-          <w:p>
-            <w:pPr>
-              <w:rPr>
-                <w:rFonts w:ascii="Times New Roman" w:hAnsi="Times New Roman" w:cs="Times New Roman"/>
-                <w:b/>
-                <w:sz w:val="24"/>
-                <w:szCs w:val="24"/>
-                <w:lang w:val="es-ES"/>
-              </w:rPr>
-            </w:pPr>
-            <w:r>
-              <w:rPr>
-                <w:rFonts w:ascii="Times New Roman" w:hAnsi="Times New Roman" w:cs="Times New Roman"/>
-                <w:b/>
-                <w:sz w:val="24"/>
-                <w:szCs w:val="24"/>
-                <w:lang w:val="es-ES"/>
-              </w:rPr>
-              <w:t xml:space="preserve"> Alcance</w:t>
-            </w:r>
-          </w:p>
-          <w:p>
-            <w:pPr>
-              <w:rPr>
-                <w:rFonts w:ascii="Times New Roman" w:hAnsi="Times New Roman" w:cs="Times New Roman"/>
-                <w:b/>
-                <w:sz w:val="24"/>
-                <w:szCs w:val="24"/>
-                <w:lang w:val="es-ES"/>
-              </w:rPr>
-            </w:pPr>
-            <w:r>
-              <w:rPr>
-                <w:rFonts w:ascii="Times New Roman" w:hAnsi="Times New Roman" w:cs="Times New Roman"/>
-                <w:b/>
-                <w:sz w:val="24"/>
-                <w:szCs w:val="24"/>
-                <w:lang w:val="es-ES"/>
-              </w:rPr>
-              <w:t xml:space="preserve"> Tiempo</w:t>
-            </w:r>
-          </w:p>
-          <w:p>
-            <w:pPr>
-              <w:rPr>
-                <w:rFonts w:ascii="Times New Roman" w:hAnsi="Times New Roman" w:cs="Times New Roman"/>
-                <w:b/>
-                <w:sz w:val="24"/>
-                <w:szCs w:val="24"/>
-                <w:lang w:val="es-ES"/>
-              </w:rPr>
-            </w:pPr>
-            <w:r>
-              <w:rPr>
-                <w:rFonts w:ascii="Times New Roman" w:hAnsi="Times New Roman" w:cs="Times New Roman"/>
-                <w:b/>
-                <w:sz w:val="24"/>
-                <w:szCs w:val="24"/>
-                <w:lang w:val="es-ES"/>
-              </w:rPr>
-              <w:t xml:space="preserve"> Calidad</w:t>
-            </w:r>
-          </w:p>
-        </w:tc>
-        <w:tc>
-          <w:tcPr>
-            <w:tcW w:w="1418" w:type="dxa"/>
-          </w:tcPr>
-          <w:p>
-            <w:pPr>
-              <w:rPr>
-                <w:rFonts w:ascii="Times New Roman" w:hAnsi="Times New Roman" w:cs="Times New Roman"/>
-                <w:b/>
-                <w:sz w:val="24"/>
-                <w:szCs w:val="24"/>
-                <w:lang w:val="es-ES"/>
-              </w:rPr>
-            </w:pPr>
-            <w:r>
-              <w:rPr>
-                <w:rFonts w:ascii="Times New Roman" w:hAnsi="Times New Roman" w:cs="Times New Roman"/>
-                <w:b/>
-                <w:sz w:val="24"/>
-                <w:szCs w:val="24"/>
-                <w:lang w:val="es-ES"/>
-              </w:rPr>
-              <w:t>.40</w:t>
-            </w:r>
-          </w:p>
-        </w:tc>
-        <w:tc>
-          <w:tcPr>
-            <w:tcW w:w="1701" w:type="dxa"/>
-          </w:tcPr>
-          <w:p>
-            <w:pPr>
-              <w:rPr>
-                <w:rFonts w:ascii="Times New Roman" w:hAnsi="Times New Roman" w:cs="Times New Roman"/>
-                <w:b/>
-                <w:sz w:val="24"/>
-                <w:szCs w:val="24"/>
-                <w:lang w:val="es-ES"/>
-              </w:rPr>
-            </w:pPr>
-            <w:r>
-              <w:rPr>
-                <w:rFonts w:ascii="Times New Roman" w:hAnsi="Times New Roman" w:cs="Times New Roman"/>
-                <w:b/>
-                <w:sz w:val="24"/>
-                <w:szCs w:val="24"/>
-                <w:lang w:val="es-ES"/>
-              </w:rPr>
-              <w:t>.5</w:t>
-            </w:r>
-          </w:p>
-        </w:tc>
-        <w:tc>
-          <w:tcPr>
-            <w:tcW w:w="1134" w:type="dxa"/>
-          </w:tcPr>
-          <w:p>
-            <w:pPr>
-              <w:rPr>
-                <w:rFonts w:ascii="Times New Roman" w:hAnsi="Times New Roman" w:cs="Times New Roman"/>
-                <w:b/>
-                <w:sz w:val="24"/>
-                <w:szCs w:val="24"/>
-                <w:lang w:val="es-ES"/>
-              </w:rPr>
-            </w:pPr>
-            <w:r>
-              <w:rPr>
-                <w:rFonts w:ascii="Times New Roman" w:hAnsi="Times New Roman" w:cs="Times New Roman"/>
-                <w:b/>
-                <w:sz w:val="24"/>
-                <w:szCs w:val="24"/>
-                <w:lang w:val="es-ES"/>
-              </w:rPr>
-              <w:t>Alto</w:t>
-            </w:r>
-          </w:p>
-        </w:tc>
-      </w:tr>
-      <w:tr>
-        <w:trPr>
-          <w:trHeight w:val="437"/>
-        </w:trPr>
-        <w:tc>
-          <w:tcPr>
-            <w:tcW w:w="1129" w:type="dxa"/>
-          </w:tcPr>
-          <w:p>
-            <w:pPr>
-              <w:rPr>
-                <w:rFonts w:ascii="Times New Roman" w:hAnsi="Times New Roman" w:cs="Times New Roman"/>
-                <w:b/>
-                <w:sz w:val="24"/>
-                <w:szCs w:val="24"/>
-                <w:lang w:val="es-ES"/>
-              </w:rPr>
-            </w:pPr>
-            <w:r>
-              <w:rPr>
-                <w:rFonts w:ascii="Times New Roman" w:hAnsi="Times New Roman" w:cs="Times New Roman"/>
-                <w:b/>
-                <w:sz w:val="24"/>
-                <w:szCs w:val="24"/>
-                <w:lang w:val="es-ES"/>
-              </w:rPr>
-              <w:t>R07</w:t>
-            </w:r>
-          </w:p>
-        </w:tc>
-        <w:tc>
-          <w:tcPr>
-            <w:tcW w:w="1677" w:type="dxa"/>
-          </w:tcPr>
-          <w:p>
-            <w:pPr>
-              <w:rPr>
-                <w:rFonts w:ascii="Times New Roman" w:hAnsi="Times New Roman" w:cs="Times New Roman"/>
-                <w:b/>
-                <w:sz w:val="24"/>
-                <w:szCs w:val="24"/>
-                <w:lang w:val="es-ES"/>
-              </w:rPr>
-            </w:pPr>
-            <w:r>
-              <w:rPr>
-                <w:rFonts w:ascii="Times New Roman" w:hAnsi="Times New Roman" w:cs="Times New Roman"/>
-                <w:b/>
-                <w:sz w:val="24"/>
-                <w:szCs w:val="24"/>
-                <w:lang w:val="es-ES"/>
-              </w:rPr>
               <w:t xml:space="preserve">No hay un dron con las características necesarias </w:t>
             </w:r>
           </w:p>
@@ -15249,7 +15457,7 @@
           <w:b/>
         </w:rPr>
       </w:pPr>
-      <w:bookmarkStart w:id="18" w:name="_Toc422778984"/>
+      <w:bookmarkStart w:id="17" w:name="_Toc422915454"/>
       <w:r>
         <w:rPr>
           <w:rFonts w:ascii="Times New Roman" w:hAnsi="Times New Roman" w:cs="Times New Roman"/>
@@ -15257,7 +15465,7 @@
         </w:rPr>
         <w:t>Viabilidad del proyecto</w:t>
       </w:r>
-      <w:bookmarkEnd w:id="18"/>
+      <w:bookmarkEnd w:id="17"/>
     </w:p>
     <w:p>
       <w:pPr>
@@ -15914,7 +16122,7 @@
           <w:szCs w:val="24"/>
         </w:rPr>
       </w:pPr>
-      <w:bookmarkStart w:id="19" w:name="_Toc422778985"/>
+      <w:bookmarkStart w:id="18" w:name="_Toc422915455"/>
       <w:r>
         <w:rPr>
           <w:rFonts w:ascii="Times New Roman" w:hAnsi="Times New Roman" w:cs="Times New Roman"/>
@@ -15926,7 +16134,7 @@
         <w:lastRenderedPageBreak/>
         <w:t>Bibliografía</w:t>
       </w:r>
-      <w:bookmarkEnd w:id="19"/>
+      <w:bookmarkEnd w:id="18"/>
     </w:p>
     <w:p>
       <w:pPr>
@@ -16098,6 +16306,8 @@
           <w:sz w:val="24"/>
         </w:rPr>
       </w:pPr>
+      <w:bookmarkStart w:id="19" w:name="_GoBack"/>
+      <w:bookmarkEnd w:id="19"/>
     </w:p>
     <w:sectPr>
       <w:pgSz w:w="12240" w:h="15840" w:code="1"/>
@@ -16164,7 +16374,7 @@
             <w:noProof/>
             <w:lang w:val="es-ES"/>
           </w:rPr>
-          <w:t>15</w:t>
+          <w:t>18</w:t>
         </w:r>
         <w:r>
           <w:fldChar w:fldCharType="end"/>
@@ -21555,10 +21765,10 @@
   <c:roundedCorners val="0"/>
   <mc:AlternateContent xmlns:mc="http://schemas.openxmlformats.org/markup-compatibility/2006">
     <mc:Choice xmlns:c14="http://schemas.microsoft.com/office/drawing/2007/8/2/chart" Requires="c14">
-      <c14:style val="103"/>
+      <c14:style val="102"/>
     </mc:Choice>
     <mc:Fallback>
-      <c:style val="3"/>
+      <c:style val="2"/>
     </mc:Fallback>
   </mc:AlternateContent>
   <c:chart>
@@ -21638,15 +21848,12 @@
           <c:spPr>
             <a:ln w="22225" cap="rnd">
               <a:solidFill>
-                <a:schemeClr val="accent1">
-                  <a:shade val="76000"/>
-                </a:schemeClr>
+                <a:schemeClr val="accent2"/>
               </a:solidFill>
             </a:ln>
             <a:effectLst>
               <a:glow rad="139700">
-                <a:schemeClr val="accent1">
-                  <a:shade val="76000"/>
+                <a:schemeClr val="accent2">
                   <a:satMod val="175000"/>
                   <a:alpha val="14000"/>
                 </a:schemeClr>
@@ -21722,15 +21929,12 @@
           <c:spPr>
             <a:ln w="22225" cap="rnd">
               <a:solidFill>
-                <a:schemeClr val="accent1">
-                  <a:tint val="77000"/>
-                </a:schemeClr>
+                <a:schemeClr val="accent4"/>
               </a:solidFill>
             </a:ln>
             <a:effectLst>
               <a:glow rad="139700">
-                <a:schemeClr val="accent1">
-                  <a:tint val="77000"/>
+                <a:schemeClr val="accent4">
                   <a:satMod val="175000"/>
                   <a:alpha val="14000"/>
                 </a:schemeClr>
@@ -21798,11 +22002,11 @@
           <c:showBubbleSize val="0"/>
         </c:dLbls>
         <c:smooth val="0"/>
-        <c:axId val="469710656"/>
-        <c:axId val="469714184"/>
+        <c:axId val="278678440"/>
+        <c:axId val="278678832"/>
       </c:lineChart>
       <c:catAx>
-        <c:axId val="469710656"/>
+        <c:axId val="278678440"/>
         <c:scaling>
           <c:orientation val="minMax"/>
         </c:scaling>
@@ -21863,7 +22067,7 @@
             <a:endParaRPr lang="en-US"/>
           </a:p>
         </c:txPr>
-        <c:crossAx val="469714184"/>
+        <c:crossAx val="278678832"/>
         <c:crosses val="autoZero"/>
         <c:auto val="1"/>
         <c:lblAlgn val="ctr"/>
@@ -21871,7 +22075,7 @@
         <c:noMultiLvlLbl val="0"/>
       </c:catAx>
       <c:valAx>
-        <c:axId val="469714184"/>
+        <c:axId val="278678832"/>
         <c:scaling>
           <c:orientation val="minMax"/>
         </c:scaling>
@@ -21932,7 +22136,7 @@
             <a:endParaRPr lang="en-US"/>
           </a:p>
         </c:txPr>
-        <c:crossAx val="469710656"/>
+        <c:crossAx val="278678440"/>
         <c:crosses val="autoZero"/>
         <c:crossBetween val="between"/>
       </c:valAx>
@@ -22019,10 +22223,10 @@
   <c:roundedCorners val="0"/>
   <mc:AlternateContent xmlns:mc="http://schemas.openxmlformats.org/markup-compatibility/2006">
     <mc:Choice xmlns:c14="http://schemas.microsoft.com/office/drawing/2007/8/2/chart" Requires="c14">
-      <c14:style val="103"/>
+      <c14:style val="102"/>
     </mc:Choice>
     <mc:Fallback>
-      <c:style val="3"/>
+      <c:style val="2"/>
     </mc:Fallback>
   </mc:AlternateContent>
   <c:chart>
@@ -22137,24 +22341,21 @@
               <a:gradFill rotWithShape="1">
                 <a:gsLst>
                   <a:gs pos="0">
-                    <a:schemeClr val="accent1">
-                      <a:shade val="58000"/>
+                    <a:schemeClr val="accent2">
                       <a:satMod val="103000"/>
                       <a:lumMod val="102000"/>
                       <a:tint val="94000"/>
                     </a:schemeClr>
                   </a:gs>
                   <a:gs pos="50000">
-                    <a:schemeClr val="accent1">
-                      <a:shade val="58000"/>
+                    <a:schemeClr val="accent2">
                       <a:satMod val="110000"/>
                       <a:lumMod val="100000"/>
                       <a:shade val="100000"/>
                     </a:schemeClr>
                   </a:gs>
                   <a:gs pos="100000">
-                    <a:schemeClr val="accent1">
-                      <a:shade val="58000"/>
+                    <a:schemeClr val="accent2">
                       <a:lumMod val="99000"/>
                       <a:satMod val="120000"/>
                       <a:shade val="78000"/>
@@ -22183,24 +22384,21 @@
               <a:gradFill rotWithShape="1">
                 <a:gsLst>
                   <a:gs pos="0">
-                    <a:schemeClr val="accent1">
-                      <a:shade val="86000"/>
+                    <a:schemeClr val="accent4">
                       <a:satMod val="103000"/>
                       <a:lumMod val="102000"/>
                       <a:tint val="94000"/>
                     </a:schemeClr>
                   </a:gs>
                   <a:gs pos="50000">
-                    <a:schemeClr val="accent1">
-                      <a:shade val="86000"/>
+                    <a:schemeClr val="accent4">
                       <a:satMod val="110000"/>
                       <a:lumMod val="100000"/>
                       <a:shade val="100000"/>
                     </a:schemeClr>
                   </a:gs>
                   <a:gs pos="100000">
-                    <a:schemeClr val="accent1">
-                      <a:shade val="86000"/>
+                    <a:schemeClr val="accent4">
                       <a:lumMod val="99000"/>
                       <a:satMod val="120000"/>
                       <a:shade val="78000"/>
@@ -22229,24 +22427,21 @@
               <a:gradFill rotWithShape="1">
                 <a:gsLst>
                   <a:gs pos="0">
-                    <a:schemeClr val="accent1">
-                      <a:tint val="86000"/>
+                    <a:schemeClr val="accent6">
                       <a:satMod val="103000"/>
                       <a:lumMod val="102000"/>
                       <a:tint val="94000"/>
                     </a:schemeClr>
                   </a:gs>
                   <a:gs pos="50000">
-                    <a:schemeClr val="accent1">
-                      <a:tint val="86000"/>
+                    <a:schemeClr val="accent6">
                       <a:satMod val="110000"/>
                       <a:lumMod val="100000"/>
                       <a:shade val="100000"/>
                     </a:schemeClr>
                   </a:gs>
                   <a:gs pos="100000">
-                    <a:schemeClr val="accent1">
-                      <a:tint val="86000"/>
+                    <a:schemeClr val="accent6">
                       <a:lumMod val="99000"/>
                       <a:satMod val="120000"/>
                       <a:shade val="78000"/>
@@ -22275,24 +22470,24 @@
               <a:gradFill rotWithShape="1">
                 <a:gsLst>
                   <a:gs pos="0">
-                    <a:schemeClr val="accent1">
-                      <a:tint val="58000"/>
+                    <a:schemeClr val="accent2">
+                      <a:lumMod val="60000"/>
                       <a:satMod val="103000"/>
                       <a:lumMod val="102000"/>
                       <a:tint val="94000"/>
                     </a:schemeClr>
                   </a:gs>
                   <a:gs pos="50000">
-                    <a:schemeClr val="accent1">
-                      <a:tint val="58000"/>
+                    <a:schemeClr val="accent2">
+                      <a:lumMod val="60000"/>
                       <a:satMod val="110000"/>
                       <a:lumMod val="100000"/>
                       <a:shade val="100000"/>
                     </a:schemeClr>
                   </a:gs>
                   <a:gs pos="100000">
-                    <a:schemeClr val="accent1">
-                      <a:tint val="58000"/>
+                    <a:schemeClr val="accent2">
+                      <a:lumMod val="60000"/>
                       <a:lumMod val="99000"/>
                       <a:satMod val="120000"/>
                       <a:shade val="78000"/>
@@ -22508,10 +22703,10 @@
   <c:roundedCorners val="0"/>
   <mc:AlternateContent xmlns:mc="http://schemas.openxmlformats.org/markup-compatibility/2006">
     <mc:Choice xmlns:c14="http://schemas.microsoft.com/office/drawing/2007/8/2/chart" Requires="c14">
-      <c14:style val="103"/>
+      <c14:style val="102"/>
     </mc:Choice>
     <mc:Fallback>
-      <c:style val="3"/>
+      <c:style val="2"/>
     </mc:Fallback>
   </mc:AlternateContent>
   <c:chart>
@@ -22657,24 +22852,21 @@
               <a:gradFill rotWithShape="1">
                 <a:gsLst>
                   <a:gs pos="0">
-                    <a:schemeClr val="accent1">
-                      <a:shade val="58000"/>
+                    <a:schemeClr val="accent2">
                       <a:satMod val="103000"/>
                       <a:lumMod val="102000"/>
                       <a:tint val="94000"/>
                     </a:schemeClr>
                   </a:gs>
                   <a:gs pos="50000">
-                    <a:schemeClr val="accent1">
-                      <a:shade val="58000"/>
+                    <a:schemeClr val="accent2">
                       <a:satMod val="110000"/>
                       <a:lumMod val="100000"/>
                       <a:shade val="100000"/>
                     </a:schemeClr>
                   </a:gs>
                   <a:gs pos="100000">
-                    <a:schemeClr val="accent1">
-                      <a:shade val="58000"/>
+                    <a:schemeClr val="accent2">
                       <a:lumMod val="99000"/>
                       <a:satMod val="120000"/>
                       <a:shade val="78000"/>
@@ -22703,24 +22895,21 @@
               <a:gradFill rotWithShape="1">
                 <a:gsLst>
                   <a:gs pos="0">
-                    <a:schemeClr val="accent1">
-                      <a:shade val="86000"/>
+                    <a:schemeClr val="accent4">
                       <a:satMod val="103000"/>
                       <a:lumMod val="102000"/>
                       <a:tint val="94000"/>
                     </a:schemeClr>
                   </a:gs>
                   <a:gs pos="50000">
-                    <a:schemeClr val="accent1">
-                      <a:shade val="86000"/>
+                    <a:schemeClr val="accent4">
                       <a:satMod val="110000"/>
                       <a:lumMod val="100000"/>
                       <a:shade val="100000"/>
                     </a:schemeClr>
                   </a:gs>
                   <a:gs pos="100000">
-                    <a:schemeClr val="accent1">
-                      <a:shade val="86000"/>
+                    <a:schemeClr val="accent4">
                       <a:lumMod val="99000"/>
                       <a:satMod val="120000"/>
                       <a:shade val="78000"/>
@@ -22749,24 +22938,21 @@
               <a:gradFill rotWithShape="1">
                 <a:gsLst>
                   <a:gs pos="0">
-                    <a:schemeClr val="accent1">
-                      <a:tint val="86000"/>
+                    <a:schemeClr val="accent6">
                       <a:satMod val="103000"/>
                       <a:lumMod val="102000"/>
                       <a:tint val="94000"/>
                     </a:schemeClr>
                   </a:gs>
                   <a:gs pos="50000">
-                    <a:schemeClr val="accent1">
-                      <a:tint val="86000"/>
+                    <a:schemeClr val="accent6">
                       <a:satMod val="110000"/>
                       <a:lumMod val="100000"/>
                       <a:shade val="100000"/>
                     </a:schemeClr>
                   </a:gs>
                   <a:gs pos="100000">
-                    <a:schemeClr val="accent1">
-                      <a:tint val="86000"/>
+                    <a:schemeClr val="accent6">
                       <a:lumMod val="99000"/>
                       <a:satMod val="120000"/>
                       <a:shade val="78000"/>
@@ -22795,24 +22981,24 @@
               <a:gradFill rotWithShape="1">
                 <a:gsLst>
                   <a:gs pos="0">
-                    <a:schemeClr val="accent1">
-                      <a:tint val="58000"/>
+                    <a:schemeClr val="accent2">
+                      <a:lumMod val="60000"/>
                       <a:satMod val="103000"/>
                       <a:lumMod val="102000"/>
                       <a:tint val="94000"/>
                     </a:schemeClr>
                   </a:gs>
                   <a:gs pos="50000">
-                    <a:schemeClr val="accent1">
-                      <a:tint val="58000"/>
+                    <a:schemeClr val="accent2">
+                      <a:lumMod val="60000"/>
                       <a:satMod val="110000"/>
                       <a:lumMod val="100000"/>
                       <a:shade val="100000"/>
                     </a:schemeClr>
                   </a:gs>
                   <a:gs pos="100000">
-                    <a:schemeClr val="accent1">
-                      <a:tint val="58000"/>
+                    <a:schemeClr val="accent2">
+                      <a:lumMod val="60000"/>
                       <a:lumMod val="99000"/>
                       <a:satMod val="120000"/>
                       <a:shade val="78000"/>
@@ -23022,20 +23208,113 @@
 </file>
 
 <file path=word/charts/colors1.xml><?xml version="1.0" encoding="utf-8"?>
-<cs:colorStyle xmlns:cs="http://schemas.microsoft.com/office/drawing/2012/chartStyle" xmlns:a="http://schemas.openxmlformats.org/drawingml/2006/main" meth="withinLinear" id="14">
-  <a:schemeClr val="accent1"/>
+<cs:colorStyle xmlns:cs="http://schemas.microsoft.com/office/drawing/2012/chartStyle" xmlns:a="http://schemas.openxmlformats.org/drawingml/2006/main" meth="cycle" id="12">
+  <a:schemeClr val="accent2"/>
+  <a:schemeClr val="accent4"/>
+  <a:schemeClr val="accent6"/>
+  <cs:variation/>
+  <cs:variation>
+    <a:lumMod val="60000"/>
+  </cs:variation>
+  <cs:variation>
+    <a:lumMod val="80000"/>
+    <a:lumOff val="20000"/>
+  </cs:variation>
+  <cs:variation>
+    <a:lumMod val="80000"/>
+  </cs:variation>
+  <cs:variation>
+    <a:lumMod val="60000"/>
+    <a:lumOff val="40000"/>
+  </cs:variation>
+  <cs:variation>
+    <a:lumMod val="50000"/>
+  </cs:variation>
+  <cs:variation>
+    <a:lumMod val="70000"/>
+    <a:lumOff val="30000"/>
+  </cs:variation>
+  <cs:variation>
+    <a:lumMod val="70000"/>
+  </cs:variation>
+  <cs:variation>
+    <a:lumMod val="50000"/>
+    <a:lumOff val="50000"/>
+  </cs:variation>
 </cs:colorStyle>
 </file>
 
 <file path=word/charts/colors2.xml><?xml version="1.0" encoding="utf-8"?>
-<cs:colorStyle xmlns:cs="http://schemas.microsoft.com/office/drawing/2012/chartStyle" xmlns:a="http://schemas.openxmlformats.org/drawingml/2006/main" meth="withinLinear" id="14">
-  <a:schemeClr val="accent1"/>
+<cs:colorStyle xmlns:cs="http://schemas.microsoft.com/office/drawing/2012/chartStyle" xmlns:a="http://schemas.openxmlformats.org/drawingml/2006/main" meth="cycle" id="12">
+  <a:schemeClr val="accent2"/>
+  <a:schemeClr val="accent4"/>
+  <a:schemeClr val="accent6"/>
+  <cs:variation/>
+  <cs:variation>
+    <a:lumMod val="60000"/>
+  </cs:variation>
+  <cs:variation>
+    <a:lumMod val="80000"/>
+    <a:lumOff val="20000"/>
+  </cs:variation>
+  <cs:variation>
+    <a:lumMod val="80000"/>
+  </cs:variation>
+  <cs:variation>
+    <a:lumMod val="60000"/>
+    <a:lumOff val="40000"/>
+  </cs:variation>
+  <cs:variation>
+    <a:lumMod val="50000"/>
+  </cs:variation>
+  <cs:variation>
+    <a:lumMod val="70000"/>
+    <a:lumOff val="30000"/>
+  </cs:variation>
+  <cs:variation>
+    <a:lumMod val="70000"/>
+  </cs:variation>
+  <cs:variation>
+    <a:lumMod val="50000"/>
+    <a:lumOff val="50000"/>
+  </cs:variation>
 </cs:colorStyle>
 </file>
 
 <file path=word/charts/colors3.xml><?xml version="1.0" encoding="utf-8"?>
-<cs:colorStyle xmlns:cs="http://schemas.microsoft.com/office/drawing/2012/chartStyle" xmlns:a="http://schemas.openxmlformats.org/drawingml/2006/main" meth="withinLinear" id="14">
-  <a:schemeClr val="accent1"/>
+<cs:colorStyle xmlns:cs="http://schemas.microsoft.com/office/drawing/2012/chartStyle" xmlns:a="http://schemas.openxmlformats.org/drawingml/2006/main" meth="cycle" id="12">
+  <a:schemeClr val="accent2"/>
+  <a:schemeClr val="accent4"/>
+  <a:schemeClr val="accent6"/>
+  <cs:variation/>
+  <cs:variation>
+    <a:lumMod val="60000"/>
+  </cs:variation>
+  <cs:variation>
+    <a:lumMod val="80000"/>
+    <a:lumOff val="20000"/>
+  </cs:variation>
+  <cs:variation>
+    <a:lumMod val="80000"/>
+  </cs:variation>
+  <cs:variation>
+    <a:lumMod val="60000"/>
+    <a:lumOff val="40000"/>
+  </cs:variation>
+  <cs:variation>
+    <a:lumMod val="50000"/>
+  </cs:variation>
+  <cs:variation>
+    <a:lumMod val="70000"/>
+    <a:lumOff val="30000"/>
+  </cs:variation>
+  <cs:variation>
+    <a:lumMod val="70000"/>
+  </cs:variation>
+  <cs:variation>
+    <a:lumMod val="50000"/>
+    <a:lumOff val="50000"/>
+  </cs:variation>
 </cs:colorStyle>
 </file>
 
@@ -24954,7 +25233,7 @@
 </file>
 
 <file path=customXml/itemProps1.xml><?xml version="1.0" encoding="utf-8"?>
-<ds:datastoreItem xmlns:ds="http://schemas.openxmlformats.org/officeDocument/2006/customXml" ds:itemID="{1016A609-BD54-4D43-9809-A17440006D90}">
+<ds:datastoreItem xmlns:ds="http://schemas.openxmlformats.org/officeDocument/2006/customXml" ds:itemID="{03A6A8D0-3C2F-4EA7-9E38-0543FF935075}">
   <ds:schemaRefs>
     <ds:schemaRef ds:uri="http://schemas.openxmlformats.org/officeDocument/2006/bibliography"/>
   </ds:schemaRefs>

--- a/Documentacion/ProyectoInvestigacion_PE.docx
+++ b/Documentacion/ProyectoInvestigacion_PE.docx
@@ -25,7 +25,7 @@
       <w:r>
         <w:rPr>
           <w:noProof/>
-          <w:lang w:val="en-US"/>
+          <w:lang w:eastAsia="es-MX"/>
         </w:rPr>
         <w:drawing>
           <wp:anchor distT="0" distB="0" distL="114300" distR="114300" simplePos="0" relativeHeight="251659264" behindDoc="0" locked="0" layoutInCell="1" allowOverlap="1" wp14:anchorId="2BBA4001" wp14:editId="23363112">
@@ -3206,6 +3206,7 @@
           <w:id w:val="130685913"/>
           <w:citation/>
         </w:sdtPr>
+        <w:sdtEndPr/>
         <w:sdtContent>
           <w:r>
             <w:rPr>
@@ -3411,6 +3412,7 @@
           <w:id w:val="831652533"/>
           <w:citation/>
         </w:sdtPr>
+        <w:sdtEndPr/>
         <w:sdtContent>
           <w:r>
             <w:rPr>
@@ -3644,7 +3646,7 @@
           <w:szCs w:val="24"/>
           <w:lang w:val="es-ES"/>
         </w:rPr>
-        <w:t>Facilitar la identificación del accidente minero en el área determinada.</w:t>
+        <w:t>Brindar servicios de primeros auxilios en caso de emergencias viales.</w:t>
       </w:r>
     </w:p>
     <w:p>
@@ -3670,7 +3672,7 @@
           <w:szCs w:val="24"/>
           <w:lang w:val="es-ES"/>
         </w:rPr>
-        <w:t>Brindar servicios de primeros auxilios en caso de emergencias mineras.</w:t>
+        <w:t>Determinar el estado del área donde se presente la emergencia.</w:t>
       </w:r>
     </w:p>
     <w:p>
@@ -3696,7 +3698,7 @@
           <w:szCs w:val="24"/>
           <w:lang w:val="es-ES"/>
         </w:rPr>
-        <w:t>Facilitar el flujo de información del estado del paciente.</w:t>
+        <w:t>Facilitar el flujo de información del estado actual del paciente.</w:t>
       </w:r>
     </w:p>
     <w:p>
@@ -3723,6 +3725,410 @@
           <w:lang w:val="es-ES"/>
         </w:rPr>
         <w:lastRenderedPageBreak/>
+        <w:t>Realizar un prototipo funcional para su próxima venta.</w:t>
+      </w:r>
+    </w:p>
+    <w:p>
+      <w:pPr>
+        <w:pStyle w:val="Prrafodelista"/>
+        <w:numPr>
+          <w:ilvl w:val="0"/>
+          <w:numId w:val="4"/>
+        </w:numPr>
+        <w:spacing w:after="0" w:line="240" w:lineRule="auto"/>
+        <w:jc w:val="both"/>
+        <w:rPr>
+          <w:rFonts w:ascii="Times New Roman" w:hAnsi="Times New Roman" w:cs="Times New Roman"/>
+          <w:sz w:val="24"/>
+          <w:szCs w:val="24"/>
+          <w:lang w:val="es-ES"/>
+        </w:rPr>
+      </w:pPr>
+      <w:r>
+        <w:rPr>
+          <w:rFonts w:ascii="Times New Roman" w:hAnsi="Times New Roman" w:cs="Times New Roman"/>
+          <w:sz w:val="24"/>
+          <w:szCs w:val="24"/>
+          <w:lang w:val="es-ES"/>
+        </w:rPr>
+        <w:t>Realizar un análisis exhaustivo sobre las emergencias viales de las cuales abarcara el sistema.</w:t>
+      </w:r>
+    </w:p>
+    <w:p>
+      <w:pPr>
+        <w:pStyle w:val="Prrafodelista"/>
+        <w:numPr>
+          <w:ilvl w:val="0"/>
+          <w:numId w:val="4"/>
+        </w:numPr>
+        <w:spacing w:after="0" w:line="240" w:lineRule="auto"/>
+        <w:jc w:val="both"/>
+        <w:rPr>
+          <w:rFonts w:ascii="Times New Roman" w:hAnsi="Times New Roman" w:cs="Times New Roman"/>
+          <w:sz w:val="24"/>
+          <w:szCs w:val="24"/>
+          <w:lang w:val="es-ES"/>
+        </w:rPr>
+      </w:pPr>
+      <w:r>
+        <w:rPr>
+          <w:rFonts w:ascii="Times New Roman" w:hAnsi="Times New Roman" w:cs="Times New Roman"/>
+          <w:sz w:val="24"/>
+          <w:szCs w:val="24"/>
+          <w:lang w:val="es-ES"/>
+        </w:rPr>
+        <w:t>Realizar la estructura del desarrollo del sistema.</w:t>
+      </w:r>
+    </w:p>
+    <w:p>
+      <w:pPr>
+        <w:pStyle w:val="Prrafodelista"/>
+        <w:numPr>
+          <w:ilvl w:val="0"/>
+          <w:numId w:val="4"/>
+        </w:numPr>
+        <w:spacing w:after="0" w:line="240" w:lineRule="auto"/>
+        <w:jc w:val="both"/>
+        <w:rPr>
+          <w:rFonts w:ascii="Times New Roman" w:hAnsi="Times New Roman" w:cs="Times New Roman"/>
+          <w:sz w:val="24"/>
+          <w:szCs w:val="24"/>
+          <w:lang w:val="es-ES"/>
+        </w:rPr>
+      </w:pPr>
+      <w:r>
+        <w:rPr>
+          <w:rFonts w:ascii="Times New Roman" w:hAnsi="Times New Roman" w:cs="Times New Roman"/>
+          <w:sz w:val="24"/>
+          <w:szCs w:val="24"/>
+          <w:lang w:val="es-ES"/>
+        </w:rPr>
+        <w:t>Identificar todos los recursos que se usaran para que se realice el sistema.</w:t>
+      </w:r>
+    </w:p>
+    <w:p>
+      <w:pPr>
+        <w:pStyle w:val="Prrafodelista"/>
+        <w:numPr>
+          <w:ilvl w:val="0"/>
+          <w:numId w:val="4"/>
+        </w:numPr>
+        <w:spacing w:after="0" w:line="240" w:lineRule="auto"/>
+        <w:jc w:val="both"/>
+        <w:rPr>
+          <w:rFonts w:ascii="Times New Roman" w:hAnsi="Times New Roman" w:cs="Times New Roman"/>
+          <w:sz w:val="24"/>
+          <w:szCs w:val="24"/>
+          <w:lang w:val="es-ES"/>
+        </w:rPr>
+      </w:pPr>
+      <w:r>
+        <w:rPr>
+          <w:rFonts w:ascii="Times New Roman" w:hAnsi="Times New Roman" w:cs="Times New Roman"/>
+          <w:sz w:val="24"/>
+          <w:szCs w:val="24"/>
+          <w:lang w:val="es-ES"/>
+        </w:rPr>
+        <w:t>Documentar el desarrollo del sistema.</w:t>
+      </w:r>
+    </w:p>
+    <w:p>
+      <w:pPr>
+        <w:pStyle w:val="Prrafodelista"/>
+        <w:numPr>
+          <w:ilvl w:val="0"/>
+          <w:numId w:val="4"/>
+        </w:numPr>
+        <w:spacing w:after="0" w:line="240" w:lineRule="auto"/>
+        <w:jc w:val="both"/>
+        <w:rPr>
+          <w:rFonts w:ascii="Times New Roman" w:hAnsi="Times New Roman" w:cs="Times New Roman"/>
+          <w:sz w:val="24"/>
+          <w:szCs w:val="24"/>
+          <w:lang w:val="es-ES"/>
+        </w:rPr>
+      </w:pPr>
+      <w:r>
+        <w:rPr>
+          <w:rFonts w:ascii="Times New Roman" w:hAnsi="Times New Roman" w:cs="Times New Roman"/>
+          <w:sz w:val="24"/>
+          <w:szCs w:val="24"/>
+          <w:lang w:val="es-ES"/>
+        </w:rPr>
+        <w:t>Adquirir conocimientos acerca del ABC de la salud.</w:t>
+      </w:r>
+    </w:p>
+    <w:p>
+      <w:pPr>
+        <w:pStyle w:val="Prrafodelista"/>
+        <w:numPr>
+          <w:ilvl w:val="0"/>
+          <w:numId w:val="4"/>
+        </w:numPr>
+        <w:spacing w:after="0" w:line="240" w:lineRule="auto"/>
+        <w:jc w:val="both"/>
+        <w:rPr>
+          <w:rFonts w:ascii="Times New Roman" w:hAnsi="Times New Roman" w:cs="Times New Roman"/>
+          <w:sz w:val="24"/>
+          <w:szCs w:val="24"/>
+          <w:lang w:val="es-ES"/>
+        </w:rPr>
+      </w:pPr>
+      <w:r>
+        <w:rPr>
+          <w:rFonts w:ascii="Times New Roman" w:hAnsi="Times New Roman" w:cs="Times New Roman"/>
+          <w:sz w:val="24"/>
+          <w:szCs w:val="24"/>
+          <w:lang w:val="es-ES"/>
+        </w:rPr>
+        <w:t>Conocer el protocolo de auxilio en caso de emergencias viales.</w:t>
+      </w:r>
+    </w:p>
+    <w:p>
+      <w:pPr>
+        <w:pStyle w:val="Prrafodelista"/>
+        <w:numPr>
+          <w:ilvl w:val="0"/>
+          <w:numId w:val="4"/>
+        </w:numPr>
+        <w:spacing w:after="0" w:line="240" w:lineRule="auto"/>
+        <w:jc w:val="both"/>
+        <w:rPr>
+          <w:rFonts w:ascii="Times New Roman" w:hAnsi="Times New Roman" w:cs="Times New Roman"/>
+          <w:sz w:val="24"/>
+          <w:szCs w:val="24"/>
+          <w:lang w:val="es-ES"/>
+        </w:rPr>
+      </w:pPr>
+      <w:r>
+        <w:rPr>
+          <w:rFonts w:ascii="Times New Roman" w:hAnsi="Times New Roman" w:cs="Times New Roman"/>
+          <w:sz w:val="24"/>
+          <w:szCs w:val="24"/>
+          <w:lang w:val="es-ES"/>
+        </w:rPr>
+        <w:t>Adquirir conocimientos acerca de la funcionalidad de los drones.</w:t>
+      </w:r>
+    </w:p>
+    <w:p>
+      <w:pPr>
+        <w:pStyle w:val="Prrafodelista"/>
+        <w:numPr>
+          <w:ilvl w:val="0"/>
+          <w:numId w:val="4"/>
+        </w:numPr>
+        <w:spacing w:after="0" w:line="240" w:lineRule="auto"/>
+        <w:jc w:val="both"/>
+        <w:rPr>
+          <w:rFonts w:ascii="Times New Roman" w:hAnsi="Times New Roman" w:cs="Times New Roman"/>
+          <w:sz w:val="24"/>
+          <w:szCs w:val="24"/>
+          <w:lang w:val="es-ES"/>
+        </w:rPr>
+      </w:pPr>
+      <w:r>
+        <w:rPr>
+          <w:rFonts w:ascii="Times New Roman" w:hAnsi="Times New Roman" w:cs="Times New Roman"/>
+          <w:sz w:val="24"/>
+          <w:szCs w:val="24"/>
+          <w:lang w:val="es-ES"/>
+        </w:rPr>
+        <w:t>Adquirir conocimientos acerca del armado de los drones.</w:t>
+      </w:r>
+    </w:p>
+    <w:p>
+      <w:pPr>
+        <w:pStyle w:val="Prrafodelista"/>
+        <w:numPr>
+          <w:ilvl w:val="0"/>
+          <w:numId w:val="4"/>
+        </w:numPr>
+        <w:spacing w:after="0" w:line="240" w:lineRule="auto"/>
+        <w:jc w:val="both"/>
+        <w:rPr>
+          <w:rFonts w:ascii="Times New Roman" w:hAnsi="Times New Roman" w:cs="Times New Roman"/>
+          <w:sz w:val="24"/>
+          <w:szCs w:val="24"/>
+          <w:lang w:val="es-ES"/>
+        </w:rPr>
+      </w:pPr>
+      <w:r>
+        <w:rPr>
+          <w:rFonts w:ascii="Times New Roman" w:hAnsi="Times New Roman" w:cs="Times New Roman"/>
+          <w:sz w:val="24"/>
+          <w:szCs w:val="24"/>
+          <w:lang w:val="es-ES"/>
+        </w:rPr>
+        <w:t>Programar los drones de manera aplicable al proyecto.</w:t>
+      </w:r>
+    </w:p>
+    <w:p>
+      <w:pPr>
+        <w:pStyle w:val="Prrafodelista"/>
+        <w:numPr>
+          <w:ilvl w:val="0"/>
+          <w:numId w:val="4"/>
+        </w:numPr>
+        <w:spacing w:after="0" w:line="240" w:lineRule="auto"/>
+        <w:jc w:val="both"/>
+        <w:rPr>
+          <w:rFonts w:ascii="Times New Roman" w:hAnsi="Times New Roman" w:cs="Times New Roman"/>
+          <w:sz w:val="24"/>
+          <w:szCs w:val="24"/>
+          <w:lang w:val="es-ES"/>
+        </w:rPr>
+      </w:pPr>
+      <w:r>
+        <w:rPr>
+          <w:rFonts w:ascii="Times New Roman" w:hAnsi="Times New Roman" w:cs="Times New Roman"/>
+          <w:sz w:val="24"/>
+          <w:szCs w:val="24"/>
+          <w:lang w:val="es-ES"/>
+        </w:rPr>
+        <w:t xml:space="preserve">Realizar el </w:t>
+      </w:r>
+      <w:proofErr w:type="spellStart"/>
+      <w:r>
+        <w:rPr>
+          <w:rFonts w:ascii="Times New Roman" w:hAnsi="Times New Roman" w:cs="Times New Roman"/>
+          <w:sz w:val="24"/>
+          <w:szCs w:val="24"/>
+          <w:lang w:val="es-ES"/>
+        </w:rPr>
+        <w:t>front-end</w:t>
+      </w:r>
+      <w:proofErr w:type="spellEnd"/>
+      <w:r>
+        <w:rPr>
+          <w:rFonts w:ascii="Times New Roman" w:hAnsi="Times New Roman" w:cs="Times New Roman"/>
+          <w:sz w:val="24"/>
+          <w:szCs w:val="24"/>
+          <w:lang w:val="es-ES"/>
+        </w:rPr>
+        <w:t>.</w:t>
+      </w:r>
+    </w:p>
+    <w:p>
+      <w:pPr>
+        <w:pStyle w:val="Prrafodelista"/>
+        <w:numPr>
+          <w:ilvl w:val="0"/>
+          <w:numId w:val="4"/>
+        </w:numPr>
+        <w:spacing w:after="0" w:line="240" w:lineRule="auto"/>
+        <w:jc w:val="both"/>
+        <w:rPr>
+          <w:rFonts w:ascii="Times New Roman" w:hAnsi="Times New Roman" w:cs="Times New Roman"/>
+          <w:sz w:val="24"/>
+          <w:szCs w:val="24"/>
+          <w:lang w:val="es-ES"/>
+        </w:rPr>
+      </w:pPr>
+      <w:r>
+        <w:rPr>
+          <w:rFonts w:ascii="Times New Roman" w:hAnsi="Times New Roman" w:cs="Times New Roman"/>
+          <w:sz w:val="24"/>
+          <w:szCs w:val="24"/>
+          <w:lang w:val="es-ES"/>
+        </w:rPr>
+        <w:t>Realizar el back-</w:t>
+      </w:r>
+      <w:proofErr w:type="spellStart"/>
+      <w:r>
+        <w:rPr>
+          <w:rFonts w:ascii="Times New Roman" w:hAnsi="Times New Roman" w:cs="Times New Roman"/>
+          <w:sz w:val="24"/>
+          <w:szCs w:val="24"/>
+          <w:lang w:val="es-ES"/>
+        </w:rPr>
+        <w:t>end</w:t>
+      </w:r>
+      <w:proofErr w:type="spellEnd"/>
+      <w:r>
+        <w:rPr>
+          <w:rFonts w:ascii="Times New Roman" w:hAnsi="Times New Roman" w:cs="Times New Roman"/>
+          <w:sz w:val="24"/>
+          <w:szCs w:val="24"/>
+          <w:lang w:val="es-ES"/>
+        </w:rPr>
+        <w:t>.</w:t>
+      </w:r>
+    </w:p>
+    <w:p>
+      <w:pPr>
+        <w:pStyle w:val="Prrafodelista"/>
+        <w:numPr>
+          <w:ilvl w:val="0"/>
+          <w:numId w:val="4"/>
+        </w:numPr>
+        <w:spacing w:after="0" w:line="240" w:lineRule="auto"/>
+        <w:jc w:val="both"/>
+        <w:rPr>
+          <w:rFonts w:ascii="Times New Roman" w:hAnsi="Times New Roman" w:cs="Times New Roman"/>
+          <w:sz w:val="24"/>
+          <w:szCs w:val="24"/>
+          <w:lang w:val="es-ES"/>
+        </w:rPr>
+      </w:pPr>
+      <w:r>
+        <w:rPr>
+          <w:rFonts w:ascii="Times New Roman" w:hAnsi="Times New Roman" w:cs="Times New Roman"/>
+          <w:sz w:val="24"/>
+          <w:szCs w:val="24"/>
+          <w:lang w:val="es-ES"/>
+        </w:rPr>
+        <w:t>Cumplir con los tiempos establecidos para la realización de cada módulo del sistema.</w:t>
+      </w:r>
+    </w:p>
+    <w:p>
+      <w:pPr>
+        <w:pStyle w:val="Prrafodelista"/>
+        <w:numPr>
+          <w:ilvl w:val="0"/>
+          <w:numId w:val="4"/>
+        </w:numPr>
+        <w:spacing w:after="0" w:line="240" w:lineRule="auto"/>
+        <w:jc w:val="both"/>
+        <w:rPr>
+          <w:rFonts w:ascii="Times New Roman" w:hAnsi="Times New Roman" w:cs="Times New Roman"/>
+          <w:sz w:val="24"/>
+          <w:szCs w:val="24"/>
+          <w:lang w:val="es-ES"/>
+        </w:rPr>
+      </w:pPr>
+      <w:r>
+        <w:rPr>
+          <w:rFonts w:ascii="Times New Roman" w:hAnsi="Times New Roman" w:cs="Times New Roman"/>
+          <w:sz w:val="24"/>
+          <w:szCs w:val="24"/>
+          <w:lang w:val="es-ES"/>
+        </w:rPr>
+        <w:t>Hacer las pruebas y depuración necesarias para tener un proyecto libre de errores.</w:t>
+      </w:r>
+    </w:p>
+    <w:p>
+      <w:pPr>
+        <w:pStyle w:val="Prrafodelista"/>
+        <w:numPr>
+          <w:ilvl w:val="0"/>
+          <w:numId w:val="4"/>
+        </w:numPr>
+        <w:spacing w:after="0" w:line="240" w:lineRule="auto"/>
+        <w:jc w:val="both"/>
+        <w:rPr>
+          <w:rFonts w:ascii="Times New Roman" w:hAnsi="Times New Roman" w:cs="Times New Roman"/>
+          <w:sz w:val="24"/>
+          <w:szCs w:val="24"/>
+          <w:lang w:val="es-ES"/>
+        </w:rPr>
+      </w:pPr>
+      <w:r>
+        <w:rPr>
+          <w:rFonts w:ascii="Times New Roman" w:hAnsi="Times New Roman" w:cs="Times New Roman"/>
+          <w:sz w:val="24"/>
+          <w:szCs w:val="24"/>
+          <w:lang w:val="es-ES"/>
+        </w:rPr>
         <w:t>Realizar</w:t>
       </w:r>
       <w:r>
@@ -4443,7 +4849,6 @@
           <w:sz w:val="24"/>
           <w:szCs w:val="24"/>
         </w:rPr>
-        <w:lastRenderedPageBreak/>
         <w:t>Capitulo 2</w:t>
       </w:r>
       <w:bookmarkEnd w:id="7"/>
@@ -4528,7 +4933,7 @@
           <w:noProof/>
           <w:sz w:val="24"/>
           <w:szCs w:val="24"/>
-          <w:lang w:val="en-US"/>
+          <w:lang w:eastAsia="es-MX"/>
         </w:rPr>
         <w:drawing>
           <wp:anchor distT="0" distB="0" distL="114300" distR="114300" simplePos="0" relativeHeight="251662336" behindDoc="0" locked="0" layoutInCell="1" allowOverlap="1" wp14:anchorId="6A855586" wp14:editId="182EEA7F">
@@ -4584,6 +4989,7 @@
           <w:id w:val="-620378948"/>
           <w:citation/>
         </w:sdtPr>
+        <w:sdtEndPr/>
         <w:sdtContent>
           <w:r>
             <w:rPr>
@@ -4841,6 +5247,7 @@
           <w:sz w:val="24"/>
           <w:szCs w:val="24"/>
         </w:rPr>
+        <w:lastRenderedPageBreak/>
         <w:t>Accidente minero por explosión.</w:t>
       </w:r>
     </w:p>
@@ -4994,9 +5401,8 @@
           <w:noProof/>
           <w:sz w:val="24"/>
           <w:szCs w:val="24"/>
-          <w:lang w:val="en-US"/>
-        </w:rPr>
-        <w:lastRenderedPageBreak/>
+          <w:lang w:eastAsia="es-MX"/>
+        </w:rPr>
         <w:drawing>
           <wp:anchor distT="0" distB="0" distL="114300" distR="114300" simplePos="0" relativeHeight="251663360" behindDoc="0" locked="0" layoutInCell="1" allowOverlap="1" wp14:anchorId="3F0403C6" wp14:editId="1811A071">
             <wp:simplePos x="0" y="0"/>
@@ -5068,6 +5474,7 @@
           <w:id w:val="-990943411"/>
           <w:citation/>
         </w:sdtPr>
+        <w:sdtEndPr/>
         <w:sdtContent>
           <w:r>
             <w:rPr>
@@ -5219,8 +5626,9 @@
           <w:noProof/>
           <w:sz w:val="24"/>
           <w:szCs w:val="24"/>
-          <w:lang w:val="en-US"/>
-        </w:rPr>
+          <w:lang w:eastAsia="es-MX"/>
+        </w:rPr>
+        <w:lastRenderedPageBreak/>
         <w:drawing>
           <wp:inline distT="0" distB="0" distL="0" distR="0" wp14:anchorId="38BA894A" wp14:editId="6731AEAD">
             <wp:extent cx="5486400" cy="3200400"/>
@@ -5258,6 +5666,7 @@
           <w:id w:val="1957675830"/>
           <w:citation/>
         </w:sdtPr>
+        <w:sdtEndPr/>
         <w:sdtContent>
           <w:r>
             <w:rPr>
@@ -5329,7 +5738,6 @@
           <w:sz w:val="24"/>
           <w:szCs w:val="24"/>
         </w:rPr>
-        <w:lastRenderedPageBreak/>
         <w:t>Gastos en mina respecto a la salud de sus trabajadores</w:t>
       </w:r>
       <w:r>
@@ -5478,6 +5886,7 @@
           <w:id w:val="-2061087398"/>
           <w:citation/>
         </w:sdtPr>
+        <w:sdtEndPr/>
         <w:sdtContent>
           <w:r>
             <w:rPr>
@@ -5770,223 +6179,6 @@
     <w:p>
       <w:pPr>
         <w:spacing w:after="0" w:line="240" w:lineRule="auto"/>
-        <w:ind w:firstLine="720"/>
-        <w:rPr>
-          <w:rFonts w:ascii="Times New Roman" w:hAnsi="Times New Roman" w:cs="Times New Roman"/>
-          <w:b/>
-          <w:sz w:val="24"/>
-          <w:szCs w:val="24"/>
-        </w:rPr>
-      </w:pPr>
-    </w:p>
-    <w:p>
-      <w:pPr>
-        <w:spacing w:after="0" w:line="240" w:lineRule="auto"/>
-        <w:ind w:firstLine="720"/>
-        <w:rPr>
-          <w:rFonts w:ascii="Times New Roman" w:hAnsi="Times New Roman" w:cs="Times New Roman"/>
-          <w:b/>
-          <w:sz w:val="24"/>
-          <w:szCs w:val="24"/>
-        </w:rPr>
-      </w:pPr>
-    </w:p>
-    <w:p>
-      <w:pPr>
-        <w:spacing w:after="0" w:line="240" w:lineRule="auto"/>
-        <w:ind w:firstLine="720"/>
-        <w:rPr>
-          <w:rFonts w:ascii="Times New Roman" w:hAnsi="Times New Roman" w:cs="Times New Roman"/>
-          <w:b/>
-          <w:sz w:val="24"/>
-          <w:szCs w:val="24"/>
-        </w:rPr>
-      </w:pPr>
-    </w:p>
-    <w:p>
-      <w:pPr>
-        <w:spacing w:after="0" w:line="240" w:lineRule="auto"/>
-        <w:ind w:firstLine="720"/>
-        <w:rPr>
-          <w:rFonts w:ascii="Times New Roman" w:hAnsi="Times New Roman" w:cs="Times New Roman"/>
-          <w:b/>
-          <w:sz w:val="24"/>
-          <w:szCs w:val="24"/>
-        </w:rPr>
-      </w:pPr>
-    </w:p>
-    <w:p>
-      <w:pPr>
-        <w:spacing w:after="0" w:line="240" w:lineRule="auto"/>
-        <w:ind w:firstLine="720"/>
-        <w:rPr>
-          <w:rFonts w:ascii="Times New Roman" w:hAnsi="Times New Roman" w:cs="Times New Roman"/>
-          <w:b/>
-          <w:sz w:val="24"/>
-          <w:szCs w:val="24"/>
-        </w:rPr>
-      </w:pPr>
-    </w:p>
-    <w:p>
-      <w:pPr>
-        <w:spacing w:after="0" w:line="240" w:lineRule="auto"/>
-        <w:ind w:firstLine="720"/>
-        <w:rPr>
-          <w:rFonts w:ascii="Times New Roman" w:hAnsi="Times New Roman" w:cs="Times New Roman"/>
-          <w:b/>
-          <w:sz w:val="24"/>
-          <w:szCs w:val="24"/>
-        </w:rPr>
-      </w:pPr>
-    </w:p>
-    <w:p>
-      <w:pPr>
-        <w:spacing w:after="0" w:line="240" w:lineRule="auto"/>
-        <w:ind w:firstLine="720"/>
-        <w:rPr>
-          <w:rFonts w:ascii="Times New Roman" w:hAnsi="Times New Roman" w:cs="Times New Roman"/>
-          <w:b/>
-          <w:sz w:val="24"/>
-          <w:szCs w:val="24"/>
-        </w:rPr>
-      </w:pPr>
-    </w:p>
-    <w:p>
-      <w:pPr>
-        <w:spacing w:after="0" w:line="240" w:lineRule="auto"/>
-        <w:ind w:firstLine="720"/>
-        <w:rPr>
-          <w:rFonts w:ascii="Times New Roman" w:hAnsi="Times New Roman" w:cs="Times New Roman"/>
-          <w:b/>
-          <w:sz w:val="24"/>
-          <w:szCs w:val="24"/>
-        </w:rPr>
-      </w:pPr>
-    </w:p>
-    <w:p>
-      <w:pPr>
-        <w:spacing w:after="0" w:line="240" w:lineRule="auto"/>
-        <w:ind w:firstLine="720"/>
-        <w:rPr>
-          <w:rFonts w:ascii="Times New Roman" w:hAnsi="Times New Roman" w:cs="Times New Roman"/>
-          <w:b/>
-          <w:sz w:val="24"/>
-          <w:szCs w:val="24"/>
-        </w:rPr>
-      </w:pPr>
-    </w:p>
-    <w:p>
-      <w:pPr>
-        <w:spacing w:after="0" w:line="240" w:lineRule="auto"/>
-        <w:ind w:firstLine="720"/>
-        <w:rPr>
-          <w:rFonts w:ascii="Times New Roman" w:hAnsi="Times New Roman" w:cs="Times New Roman"/>
-          <w:b/>
-          <w:sz w:val="24"/>
-          <w:szCs w:val="24"/>
-        </w:rPr>
-      </w:pPr>
-    </w:p>
-    <w:p>
-      <w:pPr>
-        <w:spacing w:after="0" w:line="240" w:lineRule="auto"/>
-        <w:ind w:firstLine="720"/>
-        <w:rPr>
-          <w:rFonts w:ascii="Times New Roman" w:hAnsi="Times New Roman" w:cs="Times New Roman"/>
-          <w:b/>
-          <w:sz w:val="24"/>
-          <w:szCs w:val="24"/>
-        </w:rPr>
-      </w:pPr>
-    </w:p>
-    <w:p>
-      <w:pPr>
-        <w:spacing w:after="0" w:line="240" w:lineRule="auto"/>
-        <w:ind w:firstLine="720"/>
-        <w:rPr>
-          <w:rFonts w:ascii="Times New Roman" w:hAnsi="Times New Roman" w:cs="Times New Roman"/>
-          <w:b/>
-          <w:sz w:val="24"/>
-          <w:szCs w:val="24"/>
-        </w:rPr>
-      </w:pPr>
-    </w:p>
-    <w:p>
-      <w:pPr>
-        <w:spacing w:after="0" w:line="240" w:lineRule="auto"/>
-        <w:ind w:firstLine="720"/>
-        <w:rPr>
-          <w:rFonts w:ascii="Times New Roman" w:hAnsi="Times New Roman" w:cs="Times New Roman"/>
-          <w:b/>
-          <w:sz w:val="24"/>
-          <w:szCs w:val="24"/>
-        </w:rPr>
-      </w:pPr>
-    </w:p>
-    <w:p>
-      <w:pPr>
-        <w:spacing w:after="0" w:line="240" w:lineRule="auto"/>
-        <w:ind w:firstLine="720"/>
-        <w:rPr>
-          <w:rFonts w:ascii="Times New Roman" w:hAnsi="Times New Roman" w:cs="Times New Roman"/>
-          <w:b/>
-          <w:sz w:val="24"/>
-          <w:szCs w:val="24"/>
-        </w:rPr>
-      </w:pPr>
-    </w:p>
-    <w:p>
-      <w:pPr>
-        <w:spacing w:after="0" w:line="240" w:lineRule="auto"/>
-        <w:ind w:firstLine="720"/>
-        <w:rPr>
-          <w:rFonts w:ascii="Times New Roman" w:hAnsi="Times New Roman" w:cs="Times New Roman"/>
-          <w:b/>
-          <w:sz w:val="24"/>
-          <w:szCs w:val="24"/>
-        </w:rPr>
-      </w:pPr>
-    </w:p>
-    <w:p>
-      <w:pPr>
-        <w:spacing w:after="0" w:line="240" w:lineRule="auto"/>
-        <w:ind w:firstLine="720"/>
-        <w:rPr>
-          <w:rFonts w:ascii="Times New Roman" w:hAnsi="Times New Roman" w:cs="Times New Roman"/>
-          <w:b/>
-          <w:sz w:val="24"/>
-          <w:szCs w:val="24"/>
-        </w:rPr>
-      </w:pPr>
-    </w:p>
-    <w:p>
-      <w:pPr>
-        <w:spacing w:after="0" w:line="240" w:lineRule="auto"/>
-        <w:ind w:firstLine="720"/>
-        <w:rPr>
-          <w:rFonts w:ascii="Times New Roman" w:hAnsi="Times New Roman" w:cs="Times New Roman"/>
-          <w:b/>
-          <w:sz w:val="24"/>
-          <w:szCs w:val="24"/>
-        </w:rPr>
-      </w:pPr>
-    </w:p>
-    <w:p>
-      <w:pPr>
-        <w:spacing w:after="0" w:line="240" w:lineRule="auto"/>
-        <w:ind w:firstLine="720"/>
-        <w:rPr>
-          <w:rFonts w:ascii="Times New Roman" w:hAnsi="Times New Roman" w:cs="Times New Roman"/>
-          <w:b/>
-          <w:sz w:val="24"/>
-          <w:szCs w:val="24"/>
-        </w:rPr>
-      </w:pPr>
-    </w:p>
-    <w:p>
-      <w:pPr>
-        <w:spacing w:after="0" w:line="240" w:lineRule="auto"/>
-        <w:ind w:firstLine="720"/>
         <w:rPr>
           <w:rFonts w:ascii="Times New Roman" w:hAnsi="Times New Roman" w:cs="Times New Roman"/>
           <w:b/>
@@ -6149,7 +6341,23 @@
           <w:sz w:val="24"/>
           <w:szCs w:val="24"/>
         </w:rPr>
-        <w:t xml:space="preserve"> el área para poder determinar si es segura y saber cuántas ambulancias así como paramédicos serán enviados para abastecer el accidente.</w:t>
+        <w:t xml:space="preserve"> el área para poder determinar si es segura y saber cuántas ambulancias así como </w:t>
+      </w:r>
+      <w:r>
+        <w:rPr>
+          <w:rFonts w:ascii="Times New Roman" w:hAnsi="Times New Roman" w:cs="Times New Roman"/>
+          <w:sz w:val="24"/>
+          <w:szCs w:val="24"/>
+        </w:rPr>
+        <w:t xml:space="preserve">cuantos </w:t>
+      </w:r>
+      <w:r>
+        <w:rPr>
+          <w:rFonts w:ascii="Times New Roman" w:hAnsi="Times New Roman" w:cs="Times New Roman"/>
+          <w:sz w:val="24"/>
+          <w:szCs w:val="24"/>
+        </w:rPr>
+        <w:t>paramédicos serán enviados para abastecer el accidente.</w:t>
       </w:r>
     </w:p>
     <w:p>
@@ -6214,6 +6422,44 @@
           <w:szCs w:val="24"/>
         </w:rPr>
         <w:t xml:space="preserve"> el cual captara los signos vitales del herido.</w:t>
+      </w:r>
+    </w:p>
+    <w:p>
+      <w:pPr>
+        <w:pStyle w:val="Prrafodelista"/>
+        <w:spacing w:line="240" w:lineRule="auto"/>
+        <w:jc w:val="both"/>
+        <w:rPr>
+          <w:rFonts w:ascii="Times New Roman" w:hAnsi="Times New Roman" w:cs="Times New Roman"/>
+          <w:sz w:val="24"/>
+          <w:szCs w:val="24"/>
+        </w:rPr>
+      </w:pPr>
+      <w:r>
+        <w:rPr>
+          <w:rFonts w:ascii="Times New Roman" w:hAnsi="Times New Roman" w:cs="Times New Roman"/>
+          <w:sz w:val="24"/>
+          <w:szCs w:val="24"/>
+        </w:rPr>
+        <w:t>• En caso de que exista un auxiliar capaci</w:t>
+      </w:r>
+      <w:r>
+        <w:rPr>
+          <w:rFonts w:ascii="Times New Roman" w:hAnsi="Times New Roman" w:cs="Times New Roman"/>
+          <w:sz w:val="24"/>
+          <w:szCs w:val="24"/>
+        </w:rPr>
+        <w:t xml:space="preserve">tado, el dron traerá consigo una Tablet la cual traerá cargado el sistema, con el cual se llegara a un resultado de primer auxilio para </w:t>
+      </w:r>
+      <w:bookmarkStart w:id="11" w:name="_GoBack"/>
+      <w:bookmarkEnd w:id="11"/>
+      <w:r>
+        <w:rPr>
+          <w:rFonts w:ascii="Times New Roman" w:hAnsi="Times New Roman" w:cs="Times New Roman"/>
+          <w:sz w:val="24"/>
+          <w:szCs w:val="24"/>
+        </w:rPr>
+        <w:t>el herido.</w:t>
       </w:r>
     </w:p>
     <w:p>
@@ -6343,7 +6589,7 @@
           <w:b/>
         </w:rPr>
       </w:pPr>
-      <w:bookmarkStart w:id="11" w:name="_Toc422915448"/>
+      <w:bookmarkStart w:id="12" w:name="_Toc422915448"/>
       <w:r>
         <w:rPr>
           <w:rFonts w:ascii="Times New Roman" w:hAnsi="Times New Roman" w:cs="Times New Roman"/>
@@ -6351,7 +6597,7 @@
         </w:rPr>
         <w:t>Diseño de la investigación</w:t>
       </w:r>
-      <w:bookmarkEnd w:id="11"/>
+      <w:bookmarkEnd w:id="12"/>
     </w:p>
     <w:p>
       <w:pPr>
@@ -6508,7 +6754,7 @@
           <w:b/>
         </w:rPr>
       </w:pPr>
-      <w:bookmarkStart w:id="12" w:name="_Toc422915449"/>
+      <w:bookmarkStart w:id="13" w:name="_Toc422915449"/>
       <w:r>
         <w:rPr>
           <w:rFonts w:ascii="Times New Roman" w:hAnsi="Times New Roman" w:cs="Times New Roman"/>
@@ -6516,7 +6762,7 @@
         </w:rPr>
         <w:t>Recursos necesarios para la investigación</w:t>
       </w:r>
-      <w:bookmarkEnd w:id="12"/>
+      <w:bookmarkEnd w:id="13"/>
     </w:p>
     <w:p>
       <w:pPr>
@@ -6834,6 +7080,7 @@
                 <w:sz w:val="24"/>
                 <w:szCs w:val="24"/>
               </w:rPr>
+              <w:lastRenderedPageBreak/>
               <w:t>G</w:t>
             </w:r>
             <w:r>
@@ -6937,7 +7184,6 @@
                 <w:sz w:val="24"/>
                 <w:szCs w:val="24"/>
               </w:rPr>
-              <w:lastRenderedPageBreak/>
               <w:t xml:space="preserve">Polímero de litio de 1200 </w:t>
             </w:r>
             <w:proofErr w:type="spellStart"/>
@@ -7859,6 +8105,7 @@
                 <w:sz w:val="24"/>
                 <w:szCs w:val="24"/>
               </w:rPr>
+              <w:lastRenderedPageBreak/>
               <w:t xml:space="preserve">permite su utilización con precisión en aplicaciones de </w:t>
             </w:r>
             <w:proofErr w:type="spellStart"/>
@@ -7900,7 +8147,6 @@
                 <w:sz w:val="24"/>
                 <w:szCs w:val="24"/>
               </w:rPr>
-              <w:lastRenderedPageBreak/>
               <w:t>El LED de alimentación indica cuándo el mi</w:t>
             </w:r>
             <w:r>
@@ -8147,7 +8393,7 @@
           <w:b/>
         </w:rPr>
       </w:pPr>
-      <w:bookmarkStart w:id="13" w:name="_Toc422915450"/>
+      <w:bookmarkStart w:id="14" w:name="_Toc422915450"/>
       <w:r>
         <w:rPr>
           <w:rFonts w:ascii="Times New Roman" w:hAnsi="Times New Roman" w:cs="Times New Roman"/>
@@ -8162,7 +8408,7 @@
         </w:rPr>
         <w:t>.</w:t>
       </w:r>
-      <w:bookmarkEnd w:id="13"/>
+      <w:bookmarkEnd w:id="14"/>
     </w:p>
     <w:p>
       <w:pPr>
@@ -8869,13 +9115,12 @@
           <w:b/>
         </w:rPr>
       </w:pPr>
-      <w:bookmarkStart w:id="14" w:name="_Toc422915451"/>
+      <w:bookmarkStart w:id="15" w:name="_Toc422915451"/>
       <w:r>
         <w:rPr>
           <w:rFonts w:ascii="Times New Roman" w:hAnsi="Times New Roman" w:cs="Times New Roman"/>
           <w:b/>
         </w:rPr>
-        <w:lastRenderedPageBreak/>
         <w:t>Recursos humanos</w:t>
       </w:r>
       <w:r>
@@ -8885,7 +9130,7 @@
         </w:rPr>
         <w:t>.</w:t>
       </w:r>
-      <w:bookmarkEnd w:id="14"/>
+      <w:bookmarkEnd w:id="15"/>
     </w:p>
     <w:tbl>
       <w:tblPr>
@@ -12930,7 +13175,7 @@
           <w:b/>
         </w:rPr>
       </w:pPr>
-      <w:bookmarkStart w:id="15" w:name="_Toc422915452"/>
+      <w:bookmarkStart w:id="16" w:name="_Toc422915452"/>
       <w:r>
         <w:rPr>
           <w:rFonts w:ascii="Times New Roman" w:hAnsi="Times New Roman" w:cs="Times New Roman"/>
@@ -12945,7 +13190,7 @@
         </w:rPr>
         <w:t>nograma</w:t>
       </w:r>
-      <w:bookmarkEnd w:id="15"/>
+      <w:bookmarkEnd w:id="16"/>
     </w:p>
     <w:p>
       <w:pPr>
@@ -12959,7 +13204,7 @@
       <w:r>
         <w:rPr>
           <w:noProof/>
-          <w:lang w:val="en-US"/>
+          <w:lang w:eastAsia="es-MX"/>
         </w:rPr>
         <w:drawing>
           <wp:anchor distT="0" distB="0" distL="114300" distR="114300" simplePos="0" relativeHeight="251661312" behindDoc="0" locked="0" layoutInCell="1" allowOverlap="1" wp14:anchorId="2099A3CA" wp14:editId="412D3C72">
@@ -13110,7 +13355,7 @@
           <w:b/>
         </w:rPr>
       </w:pPr>
-      <w:bookmarkStart w:id="16" w:name="_Toc422915453"/>
+      <w:bookmarkStart w:id="17" w:name="_Toc422915453"/>
       <w:r>
         <w:rPr>
           <w:rFonts w:ascii="Times New Roman" w:hAnsi="Times New Roman" w:cs="Times New Roman"/>
@@ -13118,7 +13363,7 @@
         </w:rPr>
         <w:t>Análisis de posibles dificultades</w:t>
       </w:r>
-      <w:bookmarkEnd w:id="16"/>
+      <w:bookmarkEnd w:id="17"/>
     </w:p>
     <w:p>
       <w:pPr>
@@ -15457,7 +15702,7 @@
           <w:b/>
         </w:rPr>
       </w:pPr>
-      <w:bookmarkStart w:id="17" w:name="_Toc422915454"/>
+      <w:bookmarkStart w:id="18" w:name="_Toc422915454"/>
       <w:r>
         <w:rPr>
           <w:rFonts w:ascii="Times New Roman" w:hAnsi="Times New Roman" w:cs="Times New Roman"/>
@@ -15465,7 +15710,7 @@
         </w:rPr>
         <w:t>Viabilidad del proyecto</w:t>
       </w:r>
-      <w:bookmarkEnd w:id="17"/>
+      <w:bookmarkEnd w:id="18"/>
     </w:p>
     <w:p>
       <w:pPr>
@@ -16122,7 +16367,7 @@
           <w:szCs w:val="24"/>
         </w:rPr>
       </w:pPr>
-      <w:bookmarkStart w:id="18" w:name="_Toc422915455"/>
+      <w:bookmarkStart w:id="19" w:name="_Toc422915455"/>
       <w:r>
         <w:rPr>
           <w:rFonts w:ascii="Times New Roman" w:hAnsi="Times New Roman" w:cs="Times New Roman"/>
@@ -16134,7 +16379,7 @@
         <w:lastRenderedPageBreak/>
         <w:t>Bibliografía</w:t>
       </w:r>
-      <w:bookmarkEnd w:id="18"/>
+      <w:bookmarkEnd w:id="19"/>
     </w:p>
     <w:p>
       <w:pPr>
@@ -16306,8 +16551,6 @@
           <w:sz w:val="24"/>
         </w:rPr>
       </w:pPr>
-      <w:bookmarkStart w:id="19" w:name="_GoBack"/>
-      <w:bookmarkEnd w:id="19"/>
     </w:p>
     <w:sectPr>
       <w:pgSz w:w="12240" w:h="15840" w:code="1"/>
@@ -16354,6 +16597,7 @@
         <w:docPartUnique/>
       </w:docPartObj>
     </w:sdtPr>
+    <w:sdtEndPr/>
     <w:sdtContent>
       <w:p>
         <w:pPr>
@@ -16417,7 +16661,7 @@
 
 <file path=word/numbering.xml><?xml version="1.0" encoding="utf-8"?>
 <w:numbering xmlns:wpc="http://schemas.microsoft.com/office/word/2010/wordprocessingCanvas" xmlns:mc="http://schemas.openxmlformats.org/markup-compatibility/2006" xmlns:o="urn:schemas-microsoft-com:office:office" xmlns:r="http://schemas.openxmlformats.org/officeDocument/2006/relationships" xmlns:m="http://schemas.openxmlformats.org/officeDocument/2006/math" xmlns:v="urn:schemas-microsoft-com:vml" xmlns:wp14="http://schemas.microsoft.com/office/word/2010/wordprocessingDrawing" xmlns:wp="http://schemas.openxmlformats.org/drawingml/2006/wordprocessingDrawing" xmlns:w10="urn:schemas-microsoft-com:office:word" xmlns:w="http://schemas.openxmlformats.org/wordprocessingml/2006/main" xmlns:w14="http://schemas.microsoft.com/office/word/2010/wordml" xmlns:w15="http://schemas.microsoft.com/office/word/2012/wordml" xmlns:wpg="http://schemas.microsoft.com/office/word/2010/wordprocessingGroup" xmlns:wpi="http://schemas.microsoft.com/office/word/2010/wordprocessingInk" xmlns:wne="http://schemas.microsoft.com/office/word/2006/wordml" xmlns:wps="http://schemas.microsoft.com/office/word/2010/wordprocessingShape" mc:Ignorable="w14 w15 wp14">
-  <w:abstractNum w:abstractNumId="0">
+  <w:abstractNum w:abstractNumId="0" w15:restartNumberingAfterBreak="0">
     <w:nsid w:val="06D26801"/>
     <w:multiLevelType w:val="multilevel"/>
     <w:tmpl w:val="0FC8DF22"/>
@@ -16533,7 +16777,7 @@
       </w:rPr>
     </w:lvl>
   </w:abstractNum>
-  <w:abstractNum w:abstractNumId="1">
+  <w:abstractNum w:abstractNumId="1" w15:restartNumberingAfterBreak="0">
     <w:nsid w:val="0770055F"/>
     <w:multiLevelType w:val="hybridMultilevel"/>
     <w:tmpl w:val="F55083D0"/>
@@ -16646,7 +16890,7 @@
       </w:rPr>
     </w:lvl>
   </w:abstractNum>
-  <w:abstractNum w:abstractNumId="2">
+  <w:abstractNum w:abstractNumId="2" w15:restartNumberingAfterBreak="0">
     <w:nsid w:val="0C6B20D7"/>
     <w:multiLevelType w:val="hybridMultilevel"/>
     <w:tmpl w:val="0CB28E4E"/>
@@ -16759,7 +17003,7 @@
       </w:rPr>
     </w:lvl>
   </w:abstractNum>
-  <w:abstractNum w:abstractNumId="3">
+  <w:abstractNum w:abstractNumId="3" w15:restartNumberingAfterBreak="0">
     <w:nsid w:val="0C7C2D75"/>
     <w:multiLevelType w:val="hybridMultilevel"/>
     <w:tmpl w:val="3E8E4AB2"/>
@@ -16872,7 +17116,7 @@
       </w:rPr>
     </w:lvl>
   </w:abstractNum>
-  <w:abstractNum w:abstractNumId="4">
+  <w:abstractNum w:abstractNumId="4" w15:restartNumberingAfterBreak="0">
     <w:nsid w:val="107D3FFD"/>
     <w:multiLevelType w:val="hybridMultilevel"/>
     <w:tmpl w:val="BDDE7D9A"/>
@@ -16964,7 +17208,7 @@
       </w:pPr>
     </w:lvl>
   </w:abstractNum>
-  <w:abstractNum w:abstractNumId="5">
+  <w:abstractNum w:abstractNumId="5" w15:restartNumberingAfterBreak="0">
     <w:nsid w:val="14CB6C74"/>
     <w:multiLevelType w:val="hybridMultilevel"/>
     <w:tmpl w:val="01E61894"/>
@@ -17053,7 +17297,7 @@
       </w:pPr>
     </w:lvl>
   </w:abstractNum>
-  <w:abstractNum w:abstractNumId="6">
+  <w:abstractNum w:abstractNumId="6" w15:restartNumberingAfterBreak="0">
     <w:nsid w:val="17AD7D7C"/>
     <w:multiLevelType w:val="hybridMultilevel"/>
     <w:tmpl w:val="F2263690"/>
@@ -17142,7 +17386,7 @@
       </w:pPr>
     </w:lvl>
   </w:abstractNum>
-  <w:abstractNum w:abstractNumId="7">
+  <w:abstractNum w:abstractNumId="7" w15:restartNumberingAfterBreak="0">
     <w:nsid w:val="1938250E"/>
     <w:multiLevelType w:val="multilevel"/>
     <w:tmpl w:val="8AB27196"/>
@@ -17255,7 +17499,7 @@
       </w:rPr>
     </w:lvl>
   </w:abstractNum>
-  <w:abstractNum w:abstractNumId="8">
+  <w:abstractNum w:abstractNumId="8" w15:restartNumberingAfterBreak="0">
     <w:nsid w:val="1BF83911"/>
     <w:multiLevelType w:val="hybridMultilevel"/>
     <w:tmpl w:val="25DCEF1A"/>
@@ -17341,7 +17585,7 @@
       </w:pPr>
     </w:lvl>
   </w:abstractNum>
-  <w:abstractNum w:abstractNumId="9">
+  <w:abstractNum w:abstractNumId="9" w15:restartNumberingAfterBreak="0">
     <w:nsid w:val="20C560B5"/>
     <w:multiLevelType w:val="hybridMultilevel"/>
     <w:tmpl w:val="7BC6EF9C"/>
@@ -17454,7 +17698,7 @@
       </w:rPr>
     </w:lvl>
   </w:abstractNum>
-  <w:abstractNum w:abstractNumId="10">
+  <w:abstractNum w:abstractNumId="10" w15:restartNumberingAfterBreak="0">
     <w:nsid w:val="26EF664B"/>
     <w:multiLevelType w:val="hybridMultilevel"/>
     <w:tmpl w:val="4A5E463A"/>
@@ -17543,7 +17787,7 @@
       </w:pPr>
     </w:lvl>
   </w:abstractNum>
-  <w:abstractNum w:abstractNumId="11">
+  <w:abstractNum w:abstractNumId="11" w15:restartNumberingAfterBreak="0">
     <w:nsid w:val="28F20BEF"/>
     <w:multiLevelType w:val="hybridMultilevel"/>
     <w:tmpl w:val="0588AD82"/>
@@ -17635,7 +17879,7 @@
       </w:pPr>
     </w:lvl>
   </w:abstractNum>
-  <w:abstractNum w:abstractNumId="12">
+  <w:abstractNum w:abstractNumId="12" w15:restartNumberingAfterBreak="0">
     <w:nsid w:val="35C33838"/>
     <w:multiLevelType w:val="multilevel"/>
     <w:tmpl w:val="F1863E30"/>
@@ -17748,7 +17992,7 @@
       </w:rPr>
     </w:lvl>
   </w:abstractNum>
-  <w:abstractNum w:abstractNumId="13">
+  <w:abstractNum w:abstractNumId="13" w15:restartNumberingAfterBreak="0">
     <w:nsid w:val="389910D8"/>
     <w:multiLevelType w:val="hybridMultilevel"/>
     <w:tmpl w:val="CCA2F4BE"/>
@@ -17861,7 +18105,7 @@
       </w:rPr>
     </w:lvl>
   </w:abstractNum>
-  <w:abstractNum w:abstractNumId="14">
+  <w:abstractNum w:abstractNumId="14" w15:restartNumberingAfterBreak="0">
     <w:nsid w:val="3CAE2CA6"/>
     <w:multiLevelType w:val="hybridMultilevel"/>
     <w:tmpl w:val="D9A06062"/>
@@ -17951,7 +18195,7 @@
       </w:pPr>
     </w:lvl>
   </w:abstractNum>
-  <w:abstractNum w:abstractNumId="15">
+  <w:abstractNum w:abstractNumId="15" w15:restartNumberingAfterBreak="0">
     <w:nsid w:val="3CD9146D"/>
     <w:multiLevelType w:val="hybridMultilevel"/>
     <w:tmpl w:val="BA2CA80C"/>
@@ -18064,7 +18308,7 @@
       </w:rPr>
     </w:lvl>
   </w:abstractNum>
-  <w:abstractNum w:abstractNumId="16">
+  <w:abstractNum w:abstractNumId="16" w15:restartNumberingAfterBreak="0">
     <w:nsid w:val="3D6C2605"/>
     <w:multiLevelType w:val="multilevel"/>
     <w:tmpl w:val="85B4ADE0"/>
@@ -18177,7 +18421,7 @@
       </w:rPr>
     </w:lvl>
   </w:abstractNum>
-  <w:abstractNum w:abstractNumId="17">
+  <w:abstractNum w:abstractNumId="17" w15:restartNumberingAfterBreak="0">
     <w:nsid w:val="417039C1"/>
     <w:multiLevelType w:val="multilevel"/>
     <w:tmpl w:val="E77C45E8"/>
@@ -18290,7 +18534,7 @@
       </w:rPr>
     </w:lvl>
   </w:abstractNum>
-  <w:abstractNum w:abstractNumId="18">
+  <w:abstractNum w:abstractNumId="18" w15:restartNumberingAfterBreak="0">
     <w:nsid w:val="43E319B4"/>
     <w:multiLevelType w:val="hybridMultilevel"/>
     <w:tmpl w:val="71183EF6"/>
@@ -18382,7 +18626,7 @@
       </w:pPr>
     </w:lvl>
   </w:abstractNum>
-  <w:abstractNum w:abstractNumId="19">
+  <w:abstractNum w:abstractNumId="19" w15:restartNumberingAfterBreak="0">
     <w:nsid w:val="498A6F8B"/>
     <w:multiLevelType w:val="hybridMultilevel"/>
     <w:tmpl w:val="E7CC1E08"/>
@@ -18495,7 +18739,7 @@
       </w:rPr>
     </w:lvl>
   </w:abstractNum>
-  <w:abstractNum w:abstractNumId="20">
+  <w:abstractNum w:abstractNumId="20" w15:restartNumberingAfterBreak="0">
     <w:nsid w:val="4D394111"/>
     <w:multiLevelType w:val="multilevel"/>
     <w:tmpl w:val="0C0A0029"/>
@@ -18590,7 +18834,7 @@
       </w:pPr>
     </w:lvl>
   </w:abstractNum>
-  <w:abstractNum w:abstractNumId="21">
+  <w:abstractNum w:abstractNumId="21" w15:restartNumberingAfterBreak="0">
     <w:nsid w:val="4E79507D"/>
     <w:multiLevelType w:val="hybridMultilevel"/>
     <w:tmpl w:val="1DD49592"/>
@@ -18730,7 +18974,7 @@
       </w:rPr>
     </w:lvl>
   </w:abstractNum>
-  <w:abstractNum w:abstractNumId="22">
+  <w:abstractNum w:abstractNumId="22" w15:restartNumberingAfterBreak="0">
     <w:nsid w:val="51380948"/>
     <w:multiLevelType w:val="hybridMultilevel"/>
     <w:tmpl w:val="6ADE3616"/>
@@ -18843,7 +19087,120 @@
       </w:rPr>
     </w:lvl>
   </w:abstractNum>
-  <w:abstractNum w:abstractNumId="23">
+  <w:abstractNum w:abstractNumId="23" w15:restartNumberingAfterBreak="0">
+    <w:nsid w:val="53BF1386"/>
+    <w:multiLevelType w:val="hybridMultilevel"/>
+    <w:tmpl w:val="61AA4AF4"/>
+    <w:lvl w:ilvl="0" w:tplc="080A0001">
+      <w:start w:val="1"/>
+      <w:numFmt w:val="bullet"/>
+      <w:lvlText w:val=""/>
+      <w:lvlJc w:val="left"/>
+      <w:pPr>
+        <w:ind w:left="1440" w:hanging="360"/>
+      </w:pPr>
+      <w:rPr>
+        <w:rFonts w:ascii="Symbol" w:hAnsi="Symbol" w:hint="default"/>
+      </w:rPr>
+    </w:lvl>
+    <w:lvl w:ilvl="1" w:tplc="080A0003" w:tentative="1">
+      <w:start w:val="1"/>
+      <w:numFmt w:val="bullet"/>
+      <w:lvlText w:val="o"/>
+      <w:lvlJc w:val="left"/>
+      <w:pPr>
+        <w:ind w:left="2160" w:hanging="360"/>
+      </w:pPr>
+      <w:rPr>
+        <w:rFonts w:ascii="Courier New" w:hAnsi="Courier New" w:cs="Courier New" w:hint="default"/>
+      </w:rPr>
+    </w:lvl>
+    <w:lvl w:ilvl="2" w:tplc="080A0005" w:tentative="1">
+      <w:start w:val="1"/>
+      <w:numFmt w:val="bullet"/>
+      <w:lvlText w:val=""/>
+      <w:lvlJc w:val="left"/>
+      <w:pPr>
+        <w:ind w:left="2880" w:hanging="360"/>
+      </w:pPr>
+      <w:rPr>
+        <w:rFonts w:ascii="Wingdings" w:hAnsi="Wingdings" w:hint="default"/>
+      </w:rPr>
+    </w:lvl>
+    <w:lvl w:ilvl="3" w:tplc="080A0001" w:tentative="1">
+      <w:start w:val="1"/>
+      <w:numFmt w:val="bullet"/>
+      <w:lvlText w:val=""/>
+      <w:lvlJc w:val="left"/>
+      <w:pPr>
+        <w:ind w:left="3600" w:hanging="360"/>
+      </w:pPr>
+      <w:rPr>
+        <w:rFonts w:ascii="Symbol" w:hAnsi="Symbol" w:hint="default"/>
+      </w:rPr>
+    </w:lvl>
+    <w:lvl w:ilvl="4" w:tplc="080A0003" w:tentative="1">
+      <w:start w:val="1"/>
+      <w:numFmt w:val="bullet"/>
+      <w:lvlText w:val="o"/>
+      <w:lvlJc w:val="left"/>
+      <w:pPr>
+        <w:ind w:left="4320" w:hanging="360"/>
+      </w:pPr>
+      <w:rPr>
+        <w:rFonts w:ascii="Courier New" w:hAnsi="Courier New" w:cs="Courier New" w:hint="default"/>
+      </w:rPr>
+    </w:lvl>
+    <w:lvl w:ilvl="5" w:tplc="080A0005" w:tentative="1">
+      <w:start w:val="1"/>
+      <w:numFmt w:val="bullet"/>
+      <w:lvlText w:val=""/>
+      <w:lvlJc w:val="left"/>
+      <w:pPr>
+        <w:ind w:left="5040" w:hanging="360"/>
+      </w:pPr>
+      <w:rPr>
+        <w:rFonts w:ascii="Wingdings" w:hAnsi="Wingdings" w:hint="default"/>
+      </w:rPr>
+    </w:lvl>
+    <w:lvl w:ilvl="6" w:tplc="080A0001" w:tentative="1">
+      <w:start w:val="1"/>
+      <w:numFmt w:val="bullet"/>
+      <w:lvlText w:val=""/>
+      <w:lvlJc w:val="left"/>
+      <w:pPr>
+        <w:ind w:left="5760" w:hanging="360"/>
+      </w:pPr>
+      <w:rPr>
+        <w:rFonts w:ascii="Symbol" w:hAnsi="Symbol" w:hint="default"/>
+      </w:rPr>
+    </w:lvl>
+    <w:lvl w:ilvl="7" w:tplc="080A0003" w:tentative="1">
+      <w:start w:val="1"/>
+      <w:numFmt w:val="bullet"/>
+      <w:lvlText w:val="o"/>
+      <w:lvlJc w:val="left"/>
+      <w:pPr>
+        <w:ind w:left="6480" w:hanging="360"/>
+      </w:pPr>
+      <w:rPr>
+        <w:rFonts w:ascii="Courier New" w:hAnsi="Courier New" w:cs="Courier New" w:hint="default"/>
+      </w:rPr>
+    </w:lvl>
+    <w:lvl w:ilvl="8" w:tplc="080A0005" w:tentative="1">
+      <w:start w:val="1"/>
+      <w:numFmt w:val="bullet"/>
+      <w:lvlText w:val=""/>
+      <w:lvlJc w:val="left"/>
+      <w:pPr>
+        <w:ind w:left="7200" w:hanging="360"/>
+      </w:pPr>
+      <w:rPr>
+        <w:rFonts w:ascii="Wingdings" w:hAnsi="Wingdings" w:hint="default"/>
+      </w:rPr>
+    </w:lvl>
+  </w:abstractNum>
+  <w:abstractNum w:abstractNumId="24" w15:restartNumberingAfterBreak="0">
     <w:nsid w:val="54F6328A"/>
     <w:multiLevelType w:val="multilevel"/>
     <w:tmpl w:val="906032BE"/>
@@ -18979,7 +19336,7 @@
       </w:rPr>
     </w:lvl>
   </w:abstractNum>
-  <w:abstractNum w:abstractNumId="24">
+  <w:abstractNum w:abstractNumId="25" w15:restartNumberingAfterBreak="0">
     <w:nsid w:val="59264632"/>
     <w:multiLevelType w:val="hybridMultilevel"/>
     <w:tmpl w:val="50FA0460"/>
@@ -19092,7 +19449,7 @@
       </w:rPr>
     </w:lvl>
   </w:abstractNum>
-  <w:abstractNum w:abstractNumId="25">
+  <w:abstractNum w:abstractNumId="26" w15:restartNumberingAfterBreak="0">
     <w:nsid w:val="5AA712BD"/>
     <w:multiLevelType w:val="hybridMultilevel"/>
     <w:tmpl w:val="43987014"/>
@@ -19178,7 +19535,7 @@
       </w:pPr>
     </w:lvl>
   </w:abstractNum>
-  <w:abstractNum w:abstractNumId="26">
+  <w:abstractNum w:abstractNumId="27" w15:restartNumberingAfterBreak="0">
     <w:nsid w:val="5E9E2592"/>
     <w:multiLevelType w:val="hybridMultilevel"/>
     <w:tmpl w:val="FE9EB186"/>
@@ -19264,7 +19621,7 @@
       </w:pPr>
     </w:lvl>
   </w:abstractNum>
-  <w:abstractNum w:abstractNumId="27">
+  <w:abstractNum w:abstractNumId="28" w15:restartNumberingAfterBreak="0">
     <w:nsid w:val="5FE10C84"/>
     <w:multiLevelType w:val="multilevel"/>
     <w:tmpl w:val="0C0A001F"/>
@@ -19350,7 +19707,7 @@
       </w:pPr>
     </w:lvl>
   </w:abstractNum>
-  <w:abstractNum w:abstractNumId="28">
+  <w:abstractNum w:abstractNumId="29" w15:restartNumberingAfterBreak="0">
     <w:nsid w:val="66A64101"/>
     <w:multiLevelType w:val="multilevel"/>
     <w:tmpl w:val="7B0AC1D0"/>
@@ -19464,7 +19821,7 @@
       </w:rPr>
     </w:lvl>
   </w:abstractNum>
-  <w:abstractNum w:abstractNumId="29">
+  <w:abstractNum w:abstractNumId="30" w15:restartNumberingAfterBreak="0">
     <w:nsid w:val="69411E2D"/>
     <w:multiLevelType w:val="multilevel"/>
     <w:tmpl w:val="CBECDC72"/>
@@ -19577,7 +19934,7 @@
       </w:rPr>
     </w:lvl>
   </w:abstractNum>
-  <w:abstractNum w:abstractNumId="30">
+  <w:abstractNum w:abstractNumId="31" w15:restartNumberingAfterBreak="0">
     <w:nsid w:val="69442B26"/>
     <w:multiLevelType w:val="hybridMultilevel"/>
     <w:tmpl w:val="30DE1888"/>
@@ -19690,7 +20047,7 @@
       </w:rPr>
     </w:lvl>
   </w:abstractNum>
-  <w:abstractNum w:abstractNumId="31">
+  <w:abstractNum w:abstractNumId="32" w15:restartNumberingAfterBreak="0">
     <w:nsid w:val="697C1840"/>
     <w:multiLevelType w:val="multilevel"/>
     <w:tmpl w:val="FB8268A8"/>
@@ -19803,7 +20160,7 @@
       </w:rPr>
     </w:lvl>
   </w:abstractNum>
-  <w:abstractNum w:abstractNumId="32">
+  <w:abstractNum w:abstractNumId="33" w15:restartNumberingAfterBreak="0">
     <w:nsid w:val="6D3029F0"/>
     <w:multiLevelType w:val="multilevel"/>
     <w:tmpl w:val="0FC8DF22"/>
@@ -19919,7 +20276,7 @@
       </w:rPr>
     </w:lvl>
   </w:abstractNum>
-  <w:abstractNum w:abstractNumId="33">
+  <w:abstractNum w:abstractNumId="34" w15:restartNumberingAfterBreak="0">
     <w:nsid w:val="6DAD5FFA"/>
     <w:multiLevelType w:val="multilevel"/>
     <w:tmpl w:val="0FC8DF22"/>
@@ -20035,7 +20392,7 @@
       </w:rPr>
     </w:lvl>
   </w:abstractNum>
-  <w:abstractNum w:abstractNumId="34">
+  <w:abstractNum w:abstractNumId="35" w15:restartNumberingAfterBreak="0">
     <w:nsid w:val="7B3F768A"/>
     <w:multiLevelType w:val="multilevel"/>
     <w:tmpl w:val="C4A6C46A"/>
@@ -20148,7 +20505,7 @@
       </w:rPr>
     </w:lvl>
   </w:abstractNum>
-  <w:abstractNum w:abstractNumId="35">
+  <w:abstractNum w:abstractNumId="36" w15:restartNumberingAfterBreak="0">
     <w:nsid w:val="7BA7035A"/>
     <w:multiLevelType w:val="multilevel"/>
     <w:tmpl w:val="6344A3F8"/>
@@ -20269,7 +20626,7 @@
       </w:rPr>
     </w:lvl>
   </w:abstractNum>
-  <w:abstractNum w:abstractNumId="36">
+  <w:abstractNum w:abstractNumId="37" w15:restartNumberingAfterBreak="0">
     <w:nsid w:val="7D445DB9"/>
     <w:multiLevelType w:val="hybridMultilevel"/>
     <w:tmpl w:val="D8DC211E"/>
@@ -20359,7 +20716,7 @@
     </w:lvl>
   </w:abstractNum>
   <w:num w:numId="1">
-    <w:abstractNumId w:val="35"/>
+    <w:abstractNumId w:val="36"/>
   </w:num>
   <w:num w:numId="2">
     <w:abstractNumId w:val="10"/>
@@ -20380,10 +20737,10 @@
     <w:abstractNumId w:val="5"/>
   </w:num>
   <w:num w:numId="8">
-    <w:abstractNumId w:val="23"/>
+    <w:abstractNumId w:val="24"/>
   </w:num>
   <w:num w:numId="9">
-    <w:abstractNumId w:val="23"/>
+    <w:abstractNumId w:val="24"/>
     <w:lvlOverride w:ilvl="0">
       <w:startOverride w:val="1"/>
     </w:lvlOverride>
@@ -20416,19 +20773,19 @@
     <w:abstractNumId w:val="4"/>
   </w:num>
   <w:num w:numId="11">
-    <w:abstractNumId w:val="28"/>
+    <w:abstractNumId w:val="29"/>
   </w:num>
   <w:num w:numId="12">
     <w:abstractNumId w:val="20"/>
   </w:num>
   <w:num w:numId="13">
-    <w:abstractNumId w:val="25"/>
+    <w:abstractNumId w:val="26"/>
   </w:num>
   <w:num w:numId="14">
-    <w:abstractNumId w:val="34"/>
+    <w:abstractNumId w:val="35"/>
   </w:num>
   <w:num w:numId="15">
-    <w:abstractNumId w:val="29"/>
+    <w:abstractNumId w:val="30"/>
   </w:num>
   <w:num w:numId="16">
     <w:abstractNumId w:val="8"/>
@@ -20437,13 +20794,13 @@
     <w:abstractNumId w:val="7"/>
   </w:num>
   <w:num w:numId="18">
-    <w:abstractNumId w:val="26"/>
+    <w:abstractNumId w:val="27"/>
   </w:num>
   <w:num w:numId="19">
     <w:abstractNumId w:val="11"/>
   </w:num>
   <w:num w:numId="20">
-    <w:abstractNumId w:val="31"/>
+    <w:abstractNumId w:val="32"/>
   </w:num>
   <w:num w:numId="21">
     <w:abstractNumId w:val="12"/>
@@ -20461,13 +20818,13 @@
     <w:abstractNumId w:val="0"/>
   </w:num>
   <w:num w:numId="26">
-    <w:abstractNumId w:val="33"/>
+    <w:abstractNumId w:val="34"/>
   </w:num>
   <w:num w:numId="27">
-    <w:abstractNumId w:val="36"/>
+    <w:abstractNumId w:val="37"/>
   </w:num>
   <w:num w:numId="28">
-    <w:abstractNumId w:val="27"/>
+    <w:abstractNumId w:val="28"/>
   </w:num>
   <w:num w:numId="29">
     <w:abstractNumId w:val="13"/>
@@ -20488,16 +20845,19 @@
     <w:abstractNumId w:val="9"/>
   </w:num>
   <w:num w:numId="35">
-    <w:abstractNumId w:val="30"/>
+    <w:abstractNumId w:val="31"/>
   </w:num>
   <w:num w:numId="36">
     <w:abstractNumId w:val="2"/>
   </w:num>
   <w:num w:numId="37">
-    <w:abstractNumId w:val="32"/>
+    <w:abstractNumId w:val="33"/>
   </w:num>
   <w:num w:numId="38">
-    <w:abstractNumId w:val="24"/>
+    <w:abstractNumId w:val="25"/>
+  </w:num>
+  <w:num w:numId="39">
+    <w:abstractNumId w:val="23"/>
   </w:num>
 </w:numbering>
 </file>
@@ -21309,7 +21669,6 @@
       <w:spacing w:after="0" w:line="240" w:lineRule="auto"/>
     </w:pPr>
     <w:tblPr>
-      <w:tblInd w:w="0" w:type="dxa"/>
       <w:tblBorders>
         <w:top w:val="single" w:sz="4" w:space="0" w:color="BFBFBF" w:themeColor="background1" w:themeShade="BF"/>
         <w:left w:val="single" w:sz="4" w:space="0" w:color="BFBFBF" w:themeColor="background1" w:themeShade="BF"/>
@@ -21318,12 +21677,6 @@
         <w:insideH w:val="single" w:sz="4" w:space="0" w:color="BFBFBF" w:themeColor="background1" w:themeShade="BF"/>
         <w:insideV w:val="single" w:sz="4" w:space="0" w:color="BFBFBF" w:themeColor="background1" w:themeShade="BF"/>
       </w:tblBorders>
-      <w:tblCellMar>
-        <w:top w:w="0" w:type="dxa"/>
-        <w:left w:w="108" w:type="dxa"/>
-        <w:bottom w:w="0" w:type="dxa"/>
-        <w:right w:w="108" w:type="dxa"/>
-      </w:tblCellMar>
     </w:tblPr>
   </w:style>
   <w:style w:type="table" w:styleId="Tablaconcuadrcula">
@@ -21338,7 +21691,6 @@
       <w:lang w:val="es-ES"/>
     </w:rPr>
     <w:tblPr>
-      <w:tblInd w:w="0" w:type="dxa"/>
       <w:tblBorders>
         <w:top w:val="single" w:sz="4" w:space="0" w:color="auto"/>
         <w:left w:val="single" w:sz="4" w:space="0" w:color="auto"/>
@@ -21347,12 +21699,6 @@
         <w:insideH w:val="single" w:sz="4" w:space="0" w:color="auto"/>
         <w:insideV w:val="single" w:sz="4" w:space="0" w:color="auto"/>
       </w:tblBorders>
-      <w:tblCellMar>
-        <w:top w:w="0" w:type="dxa"/>
-        <w:left w:w="108" w:type="dxa"/>
-        <w:bottom w:w="0" w:type="dxa"/>
-        <w:right w:w="108" w:type="dxa"/>
-      </w:tblCellMar>
     </w:tblPr>
   </w:style>
   <w:style w:type="table" w:styleId="Tabladecuadrcula4-nfasis4">
@@ -21366,7 +21712,6 @@
     <w:tblPr>
       <w:tblStyleRowBandSize w:val="1"/>
       <w:tblStyleColBandSize w:val="1"/>
-      <w:tblInd w:w="0" w:type="dxa"/>
       <w:tblBorders>
         <w:top w:val="single" w:sz="4" w:space="0" w:color="8CD6C0" w:themeColor="accent4" w:themeTint="99"/>
         <w:left w:val="single" w:sz="4" w:space="0" w:color="8CD6C0" w:themeColor="accent4" w:themeTint="99"/>
@@ -21375,12 +21720,6 @@
         <w:insideH w:val="single" w:sz="4" w:space="0" w:color="8CD6C0" w:themeColor="accent4" w:themeTint="99"/>
         <w:insideV w:val="single" w:sz="4" w:space="0" w:color="8CD6C0" w:themeColor="accent4" w:themeTint="99"/>
       </w:tblBorders>
-      <w:tblCellMar>
-        <w:top w:w="0" w:type="dxa"/>
-        <w:left w:w="108" w:type="dxa"/>
-        <w:bottom w:w="0" w:type="dxa"/>
-        <w:right w:w="108" w:type="dxa"/>
-      </w:tblCellMar>
     </w:tblPr>
     <w:tblStylePr w:type="firstRow">
       <w:rPr>
@@ -21449,7 +21788,6 @@
     <w:tblPr>
       <w:tblStyleRowBandSize w:val="1"/>
       <w:tblStyleColBandSize w:val="1"/>
-      <w:tblInd w:w="0" w:type="dxa"/>
       <w:tblBorders>
         <w:top w:val="single" w:sz="4" w:space="0" w:color="BFBFBF" w:themeColor="background1" w:themeShade="BF"/>
         <w:left w:val="single" w:sz="4" w:space="0" w:color="BFBFBF" w:themeColor="background1" w:themeShade="BF"/>
@@ -21458,12 +21796,6 @@
         <w:insideH w:val="single" w:sz="4" w:space="0" w:color="BFBFBF" w:themeColor="background1" w:themeShade="BF"/>
         <w:insideV w:val="single" w:sz="4" w:space="0" w:color="BFBFBF" w:themeColor="background1" w:themeShade="BF"/>
       </w:tblBorders>
-      <w:tblCellMar>
-        <w:top w:w="0" w:type="dxa"/>
-        <w:left w:w="108" w:type="dxa"/>
-        <w:bottom w:w="0" w:type="dxa"/>
-        <w:right w:w="108" w:type="dxa"/>
-      </w:tblCellMar>
     </w:tblPr>
     <w:tblStylePr w:type="firstRow">
       <w:rPr>
@@ -21651,19 +21983,12 @@
     <w:tblPr>
       <w:tblStyleRowBandSize w:val="1"/>
       <w:tblStyleColBandSize w:val="1"/>
-      <w:tblInd w:w="0" w:type="dxa"/>
       <w:tblBorders>
         <w:top w:val="single" w:sz="2" w:space="0" w:color="666666" w:themeColor="text1" w:themeTint="99"/>
         <w:bottom w:val="single" w:sz="2" w:space="0" w:color="666666" w:themeColor="text1" w:themeTint="99"/>
         <w:insideH w:val="single" w:sz="2" w:space="0" w:color="666666" w:themeColor="text1" w:themeTint="99"/>
         <w:insideV w:val="single" w:sz="2" w:space="0" w:color="666666" w:themeColor="text1" w:themeTint="99"/>
       </w:tblBorders>
-      <w:tblCellMar>
-        <w:top w:w="0" w:type="dxa"/>
-        <w:left w:w="108" w:type="dxa"/>
-        <w:bottom w:w="0" w:type="dxa"/>
-        <w:right w:w="108" w:type="dxa"/>
-      </w:tblCellMar>
     </w:tblPr>
     <w:tblStylePr w:type="firstRow">
       <w:rPr>
@@ -21821,7 +22146,7 @@
               <a:cs typeface="+mn-cs"/>
             </a:defRPr>
           </a:pPr>
-          <a:endParaRPr lang="en-US"/>
+          <a:endParaRPr lang="es-MX"/>
         </a:p>
       </c:txPr>
     </c:title>
@@ -22002,11 +22327,11 @@
           <c:showBubbleSize val="0"/>
         </c:dLbls>
         <c:smooth val="0"/>
-        <c:axId val="278678440"/>
-        <c:axId val="278678832"/>
+        <c:axId val="329323872"/>
+        <c:axId val="329324264"/>
       </c:lineChart>
       <c:catAx>
-        <c:axId val="278678440"/>
+        <c:axId val="329323872"/>
         <c:scaling>
           <c:orientation val="minMax"/>
         </c:scaling>
@@ -22064,10 +22389,10 @@
                 <a:cs typeface="+mn-cs"/>
               </a:defRPr>
             </a:pPr>
-            <a:endParaRPr lang="en-US"/>
+            <a:endParaRPr lang="es-MX"/>
           </a:p>
         </c:txPr>
-        <c:crossAx val="278678832"/>
+        <c:crossAx val="329324264"/>
         <c:crosses val="autoZero"/>
         <c:auto val="1"/>
         <c:lblAlgn val="ctr"/>
@@ -22075,7 +22400,7 @@
         <c:noMultiLvlLbl val="0"/>
       </c:catAx>
       <c:valAx>
-        <c:axId val="278678832"/>
+        <c:axId val="329324264"/>
         <c:scaling>
           <c:orientation val="minMax"/>
         </c:scaling>
@@ -22133,10 +22458,10 @@
                 <a:cs typeface="+mn-cs"/>
               </a:defRPr>
             </a:pPr>
-            <a:endParaRPr lang="en-US"/>
+            <a:endParaRPr lang="es-MX"/>
           </a:p>
         </c:txPr>
-        <c:crossAx val="278678440"/>
+        <c:crossAx val="329323872"/>
         <c:crosses val="autoZero"/>
         <c:crossBetween val="between"/>
       </c:valAx>
@@ -22174,7 +22499,7 @@
               <a:cs typeface="+mn-cs"/>
             </a:defRPr>
           </a:pPr>
-          <a:endParaRPr lang="en-US"/>
+          <a:endParaRPr lang="es-MX"/>
         </a:p>
       </c:txPr>
     </c:legend>
@@ -22207,7 +22532,7 @@
       <a:pPr>
         <a:defRPr/>
       </a:pPr>
-      <a:endParaRPr lang="en-US"/>
+      <a:endParaRPr lang="es-MX"/>
     </a:p>
   </c:txPr>
   <c:externalData r:id="rId3">
@@ -22262,7 +22587,7 @@
               <a:cs typeface="+mn-cs"/>
             </a:defRPr>
           </a:pPr>
-          <a:endParaRPr lang="en-US"/>
+          <a:endParaRPr lang="es-MX"/>
         </a:p>
       </c:txPr>
     </c:title>
@@ -22535,7 +22860,7 @@
                     <a:cs typeface="+mn-cs"/>
                   </a:defRPr>
                 </a:pPr>
-                <a:endParaRPr lang="en-US"/>
+                <a:endParaRPr lang="es-MX"/>
               </a:p>
             </c:txPr>
             <c:dLblPos val="ctr"/>
@@ -22646,7 +22971,7 @@
               <a:cs typeface="+mn-cs"/>
             </a:defRPr>
           </a:pPr>
-          <a:endParaRPr lang="en-US"/>
+          <a:endParaRPr lang="es-MX"/>
         </a:p>
       </c:txPr>
     </c:legend>
@@ -22687,7 +23012,7 @@
       <a:pPr>
         <a:defRPr/>
       </a:pPr>
-      <a:endParaRPr lang="en-US"/>
+      <a:endParaRPr lang="es-MX"/>
     </a:p>
   </c:txPr>
   <c:externalData r:id="rId3">
@@ -22773,7 +23098,7 @@
               <a:cs typeface="+mn-cs"/>
             </a:defRPr>
           </a:pPr>
-          <a:endParaRPr lang="en-US"/>
+          <a:endParaRPr lang="es-MX"/>
         </a:p>
       </c:txPr>
     </c:title>
@@ -23046,7 +23371,7 @@
                     <a:cs typeface="+mn-cs"/>
                   </a:defRPr>
                 </a:pPr>
-                <a:endParaRPr lang="en-US"/>
+                <a:endParaRPr lang="es-MX"/>
               </a:p>
             </c:txPr>
             <c:dLblPos val="ctr"/>
@@ -23157,7 +23482,7 @@
               <a:cs typeface="+mn-cs"/>
             </a:defRPr>
           </a:pPr>
-          <a:endParaRPr lang="en-US"/>
+          <a:endParaRPr lang="es-MX"/>
         </a:p>
       </c:txPr>
     </c:legend>
@@ -23198,7 +23523,7 @@
       <a:pPr>
         <a:defRPr/>
       </a:pPr>
-      <a:endParaRPr lang="en-US"/>
+      <a:endParaRPr lang="es-MX"/>
     </a:p>
   </c:txPr>
   <c:externalData r:id="rId3">
@@ -25233,7 +25558,7 @@
 </file>
 
 <file path=customXml/itemProps1.xml><?xml version="1.0" encoding="utf-8"?>
-<ds:datastoreItem xmlns:ds="http://schemas.openxmlformats.org/officeDocument/2006/customXml" ds:itemID="{03A6A8D0-3C2F-4EA7-9E38-0543FF935075}">
+<ds:datastoreItem xmlns:ds="http://schemas.openxmlformats.org/officeDocument/2006/customXml" ds:itemID="{AB204925-BF39-4D3F-98EC-F45603B9FF8D}">
   <ds:schemaRefs>
     <ds:schemaRef ds:uri="http://schemas.openxmlformats.org/officeDocument/2006/bibliography"/>
   </ds:schemaRefs>

--- a/Documentacion/ProyectoInvestigacion_PE.docx
+++ b/Documentacion/ProyectoInvestigacion_PE.docx
@@ -372,25 +372,7 @@
           <w:sz w:val="24"/>
           <w:szCs w:val="24"/>
         </w:rPr>
-        <w:t xml:space="preserve"> Escamilla, </w:t>
-      </w:r>
-      <w:proofErr w:type="spellStart"/>
-      <w:r>
-        <w:rPr>
-          <w:rFonts w:ascii="Times New Roman" w:hAnsi="Times New Roman" w:cs="Times New Roman"/>
-          <w:sz w:val="24"/>
-          <w:szCs w:val="24"/>
-        </w:rPr>
-        <w:t>Angel</w:t>
-      </w:r>
-      <w:proofErr w:type="spellEnd"/>
-      <w:r>
-        <w:rPr>
-          <w:rFonts w:ascii="Times New Roman" w:hAnsi="Times New Roman" w:cs="Times New Roman"/>
-          <w:sz w:val="24"/>
-          <w:szCs w:val="24"/>
-        </w:rPr>
-        <w:t xml:space="preserve"> Gurrola, </w:t>
+        <w:t xml:space="preserve"> Escamilla, Angel Gurrola, </w:t>
       </w:r>
       <w:r>
         <w:rPr>
@@ -3206,7 +3188,6 @@
           <w:id w:val="130685913"/>
           <w:citation/>
         </w:sdtPr>
-        <w:sdtEndPr/>
         <w:sdtContent>
           <w:r>
             <w:rPr>
@@ -3412,7 +3393,6 @@
           <w:id w:val="831652533"/>
           <w:citation/>
         </w:sdtPr>
-        <w:sdtEndPr/>
         <w:sdtContent>
           <w:r>
             <w:rPr>
@@ -3483,6 +3463,211 @@
           <w:szCs w:val="24"/>
         </w:rPr>
       </w:pPr>
+      <w:r>
+        <w:rPr>
+          <w:rFonts w:ascii="Times New Roman" w:hAnsi="Times New Roman" w:cs="Times New Roman"/>
+          <w:sz w:val="24"/>
+          <w:szCs w:val="24"/>
+        </w:rPr>
+        <w:t xml:space="preserve">AIBOTIX se enfoca en </w:t>
+      </w:r>
+      <w:r>
+        <w:rPr>
+          <w:rFonts w:ascii="Times New Roman" w:hAnsi="Times New Roman" w:cs="Times New Roman"/>
+          <w:sz w:val="24"/>
+          <w:szCs w:val="24"/>
+        </w:rPr>
+        <w:t>el desarrollo de dispositivos inteligentes, controlados por computadora que hacen de nuestro trabajo y la vida más fácil y segura.</w:t>
+      </w:r>
+    </w:p>
+    <w:p>
+      <w:pPr>
+        <w:pStyle w:val="Prrafodelista"/>
+        <w:spacing w:after="0" w:line="240" w:lineRule="auto"/>
+        <w:ind w:left="1440"/>
+        <w:jc w:val="both"/>
+        <w:rPr>
+          <w:rFonts w:ascii="Times New Roman" w:hAnsi="Times New Roman" w:cs="Times New Roman"/>
+          <w:sz w:val="24"/>
+          <w:szCs w:val="24"/>
+        </w:rPr>
+      </w:pPr>
+      <w:r>
+        <w:rPr>
+          <w:rFonts w:ascii="Times New Roman" w:hAnsi="Times New Roman" w:cs="Times New Roman"/>
+          <w:sz w:val="24"/>
+          <w:szCs w:val="24"/>
+        </w:rPr>
+        <w:t xml:space="preserve">Su principal producto es </w:t>
+      </w:r>
+      <w:r>
+        <w:rPr>
+          <w:rFonts w:ascii="Times New Roman" w:hAnsi="Times New Roman" w:cs="Times New Roman"/>
+          <w:sz w:val="24"/>
+          <w:szCs w:val="24"/>
+        </w:rPr>
+        <w:t xml:space="preserve">el </w:t>
+      </w:r>
+      <w:proofErr w:type="spellStart"/>
+      <w:r>
+        <w:rPr>
+          <w:rFonts w:ascii="Times New Roman" w:hAnsi="Times New Roman" w:cs="Times New Roman"/>
+          <w:sz w:val="24"/>
+          <w:szCs w:val="24"/>
+        </w:rPr>
+        <w:t>Aibot</w:t>
+      </w:r>
+      <w:proofErr w:type="spellEnd"/>
+      <w:r>
+        <w:rPr>
+          <w:rFonts w:ascii="Times New Roman" w:hAnsi="Times New Roman" w:cs="Times New Roman"/>
+          <w:sz w:val="24"/>
+          <w:szCs w:val="24"/>
+        </w:rPr>
+        <w:t xml:space="preserve"> X6 robot volador,</w:t>
+      </w:r>
+      <w:r>
+        <w:rPr>
+          <w:rFonts w:ascii="Times New Roman" w:hAnsi="Times New Roman" w:cs="Times New Roman"/>
+          <w:sz w:val="24"/>
+          <w:szCs w:val="24"/>
+        </w:rPr>
+        <w:t xml:space="preserve"> que</w:t>
+      </w:r>
+      <w:r>
+        <w:rPr>
+          <w:rFonts w:ascii="Times New Roman" w:hAnsi="Times New Roman" w:cs="Times New Roman"/>
+          <w:sz w:val="24"/>
+          <w:szCs w:val="24"/>
+        </w:rPr>
+        <w:t xml:space="preserve"> ya está volando en todos los continentes y es compatible con los profesionales, como topógrafos, ingenieros, proveedores de energía, la construcción y empresas de infraestructura en su trabajo diario. Esto nos conduce no sólo a establecer un </w:t>
+      </w:r>
+      <w:proofErr w:type="spellStart"/>
+      <w:r>
+        <w:rPr>
+          <w:rFonts w:ascii="Times New Roman" w:hAnsi="Times New Roman" w:cs="Times New Roman"/>
+          <w:sz w:val="24"/>
+          <w:szCs w:val="24"/>
+        </w:rPr>
+        <w:t>multicóptero</w:t>
+      </w:r>
+      <w:proofErr w:type="spellEnd"/>
+      <w:r>
+        <w:rPr>
+          <w:rFonts w:ascii="Times New Roman" w:hAnsi="Times New Roman" w:cs="Times New Roman"/>
+          <w:sz w:val="24"/>
+          <w:szCs w:val="24"/>
+        </w:rPr>
+        <w:t xml:space="preserve"> de clase mundial. Más bien, nuestro objetivo es integrar el X6 </w:t>
+      </w:r>
+      <w:proofErr w:type="spellStart"/>
+      <w:r>
+        <w:rPr>
+          <w:rFonts w:ascii="Times New Roman" w:hAnsi="Times New Roman" w:cs="Times New Roman"/>
+          <w:sz w:val="24"/>
+          <w:szCs w:val="24"/>
+        </w:rPr>
+        <w:t>Aibot</w:t>
+      </w:r>
+      <w:proofErr w:type="spellEnd"/>
+      <w:r>
+        <w:rPr>
+          <w:rFonts w:ascii="Times New Roman" w:hAnsi="Times New Roman" w:cs="Times New Roman"/>
+          <w:sz w:val="24"/>
+          <w:szCs w:val="24"/>
+        </w:rPr>
+        <w:t xml:space="preserve"> directamente en el flujo de trabajo de nuestros clientes y de esta manera, hacerlo más fácil y más eficiente.</w:t>
+      </w:r>
+    </w:p>
+    <w:p>
+      <w:pPr>
+        <w:pStyle w:val="Prrafodelista"/>
+        <w:spacing w:after="0" w:line="240" w:lineRule="auto"/>
+        <w:ind w:left="1440"/>
+        <w:jc w:val="both"/>
+        <w:rPr>
+          <w:rFonts w:ascii="Times New Roman" w:hAnsi="Times New Roman" w:cs="Times New Roman"/>
+          <w:sz w:val="24"/>
+          <w:szCs w:val="24"/>
+        </w:rPr>
+      </w:pPr>
+      <w:sdt>
+        <w:sdtPr>
+          <w:rPr>
+            <w:rFonts w:ascii="Times New Roman" w:hAnsi="Times New Roman" w:cs="Times New Roman"/>
+            <w:sz w:val="24"/>
+            <w:szCs w:val="24"/>
+          </w:rPr>
+          <w:id w:val="315154680"/>
+          <w:citation/>
+        </w:sdtPr>
+        <w:sdtContent>
+          <w:r>
+            <w:rPr>
+              <w:rFonts w:ascii="Times New Roman" w:hAnsi="Times New Roman" w:cs="Times New Roman"/>
+              <w:sz w:val="24"/>
+              <w:szCs w:val="24"/>
+            </w:rPr>
+            <w:fldChar w:fldCharType="begin"/>
+          </w:r>
+          <w:r>
+            <w:rPr>
+              <w:rFonts w:ascii="Times New Roman" w:hAnsi="Times New Roman" w:cs="Times New Roman"/>
+              <w:sz w:val="24"/>
+              <w:szCs w:val="24"/>
+            </w:rPr>
+            <w:instrText xml:space="preserve"> CITATION AIB15 \l 2058 </w:instrText>
+          </w:r>
+          <w:r>
+            <w:rPr>
+              <w:rFonts w:ascii="Times New Roman" w:hAnsi="Times New Roman" w:cs="Times New Roman"/>
+              <w:sz w:val="24"/>
+              <w:szCs w:val="24"/>
+            </w:rPr>
+            <w:fldChar w:fldCharType="separate"/>
+          </w:r>
+          <w:r>
+            <w:rPr>
+              <w:rFonts w:ascii="Times New Roman" w:hAnsi="Times New Roman" w:cs="Times New Roman"/>
+              <w:noProof/>
+              <w:sz w:val="24"/>
+              <w:szCs w:val="24"/>
+            </w:rPr>
+            <w:t>(AIBOTIX, 2015)</w:t>
+          </w:r>
+          <w:r>
+            <w:rPr>
+              <w:rFonts w:ascii="Times New Roman" w:hAnsi="Times New Roman" w:cs="Times New Roman"/>
+              <w:sz w:val="24"/>
+              <w:szCs w:val="24"/>
+            </w:rPr>
+            <w:fldChar w:fldCharType="end"/>
+          </w:r>
+        </w:sdtContent>
+      </w:sdt>
+      <w:bookmarkStart w:id="4" w:name="_GoBack"/>
+      <w:bookmarkEnd w:id="4"/>
+      <w:r>
+        <w:rPr>
+          <w:rFonts w:ascii="Times New Roman" w:hAnsi="Times New Roman" w:cs="Times New Roman"/>
+          <w:sz w:val="24"/>
+          <w:szCs w:val="24"/>
+        </w:rPr>
+        <w:t> </w:t>
+      </w:r>
+    </w:p>
+    <w:p>
+      <w:pPr>
+        <w:pStyle w:val="Prrafodelista"/>
+        <w:spacing w:after="0" w:line="240" w:lineRule="auto"/>
+        <w:ind w:left="1440"/>
+        <w:jc w:val="both"/>
+        <w:rPr>
+          <w:rFonts w:ascii="Times New Roman" w:hAnsi="Times New Roman" w:cs="Times New Roman"/>
+          <w:sz w:val="24"/>
+          <w:szCs w:val="24"/>
+        </w:rPr>
+      </w:pPr>
     </w:p>
     <w:p>
       <w:pPr>
@@ -3500,7 +3685,7 @@
           <w:szCs w:val="24"/>
         </w:rPr>
       </w:pPr>
-      <w:bookmarkStart w:id="4" w:name="_Toc422915441"/>
+      <w:bookmarkStart w:id="5" w:name="_Toc422915441"/>
       <w:r>
         <w:rPr>
           <w:rFonts w:ascii="Times New Roman" w:hAnsi="Times New Roman" w:cs="Times New Roman"/>
@@ -3510,7 +3695,7 @@
         </w:rPr>
         <w:t>Objetivos</w:t>
       </w:r>
-      <w:bookmarkEnd w:id="4"/>
+      <w:bookmarkEnd w:id="5"/>
     </w:p>
     <w:p>
       <w:pPr>
@@ -3724,7 +3909,6 @@
           <w:szCs w:val="24"/>
           <w:lang w:val="es-ES"/>
         </w:rPr>
-        <w:lastRenderedPageBreak/>
         <w:t>Realizar un prototipo funcional para su próxima venta.</w:t>
       </w:r>
     </w:p>
@@ -4180,7 +4364,7 @@
           <w:szCs w:val="24"/>
         </w:rPr>
       </w:pPr>
-      <w:bookmarkStart w:id="5" w:name="_Toc422915442"/>
+      <w:bookmarkStart w:id="6" w:name="_Toc422915442"/>
       <w:r>
         <w:rPr>
           <w:rFonts w:ascii="Times New Roman" w:hAnsi="Times New Roman" w:cs="Times New Roman"/>
@@ -4190,7 +4374,7 @@
         </w:rPr>
         <w:t>Hipótesis</w:t>
       </w:r>
-      <w:bookmarkEnd w:id="5"/>
+      <w:bookmarkEnd w:id="6"/>
     </w:p>
     <w:p>
       <w:pPr>
@@ -4295,7 +4479,7 @@
           <w:szCs w:val="24"/>
         </w:rPr>
       </w:pPr>
-      <w:bookmarkStart w:id="6" w:name="_Toc422915443"/>
+      <w:bookmarkStart w:id="7" w:name="_Toc422915443"/>
       <w:r>
         <w:rPr>
           <w:rFonts w:ascii="Times New Roman" w:hAnsi="Times New Roman" w:cs="Times New Roman"/>
@@ -4305,7 +4489,7 @@
         </w:rPr>
         <w:t>Variables</w:t>
       </w:r>
-      <w:bookmarkEnd w:id="6"/>
+      <w:bookmarkEnd w:id="7"/>
     </w:p>
     <w:p>
       <w:pPr>
@@ -4840,7 +5024,7 @@
         </w:numPr>
         <w:jc w:val="center"/>
       </w:pPr>
-      <w:bookmarkStart w:id="7" w:name="_Toc422915444"/>
+      <w:bookmarkStart w:id="8" w:name="_Toc422915444"/>
       <w:r>
         <w:rPr>
           <w:rFonts w:ascii="Times New Roman" w:eastAsiaTheme="minorEastAsia" w:hAnsi="Times New Roman" w:cs="Times New Roman"/>
@@ -4851,7 +5035,7 @@
         </w:rPr>
         <w:t>Capitulo 2</w:t>
       </w:r>
-      <w:bookmarkEnd w:id="7"/>
+      <w:bookmarkEnd w:id="8"/>
     </w:p>
     <w:p>
       <w:pPr>
@@ -4869,7 +5053,7 @@
           <w:szCs w:val="24"/>
         </w:rPr>
       </w:pPr>
-      <w:bookmarkStart w:id="8" w:name="_Toc422915445"/>
+      <w:bookmarkStart w:id="9" w:name="_Toc422915445"/>
       <w:r>
         <w:rPr>
           <w:rFonts w:ascii="Times New Roman" w:hAnsi="Times New Roman" w:cs="Times New Roman"/>
@@ -4879,7 +5063,7 @@
         </w:rPr>
         <w:t>Marco teórico</w:t>
       </w:r>
-      <w:bookmarkEnd w:id="8"/>
+      <w:bookmarkEnd w:id="9"/>
     </w:p>
     <w:p>
       <w:pPr>
@@ -4935,6 +5119,7 @@
           <w:szCs w:val="24"/>
           <w:lang w:eastAsia="es-MX"/>
         </w:rPr>
+        <w:lastRenderedPageBreak/>
         <w:drawing>
           <wp:anchor distT="0" distB="0" distL="114300" distR="114300" simplePos="0" relativeHeight="251662336" behindDoc="0" locked="0" layoutInCell="1" allowOverlap="1" wp14:anchorId="6A855586" wp14:editId="182EEA7F">
             <wp:simplePos x="0" y="0"/>
@@ -4989,7 +5174,6 @@
           <w:id w:val="-620378948"/>
           <w:citation/>
         </w:sdtPr>
-        <w:sdtEndPr/>
         <w:sdtContent>
           <w:r>
             <w:rPr>
@@ -5247,7 +5431,6 @@
           <w:sz w:val="24"/>
           <w:szCs w:val="24"/>
         </w:rPr>
-        <w:lastRenderedPageBreak/>
         <w:t>Accidente minero por explosión.</w:t>
       </w:r>
     </w:p>
@@ -5403,6 +5586,7 @@
           <w:szCs w:val="24"/>
           <w:lang w:eastAsia="es-MX"/>
         </w:rPr>
+        <w:lastRenderedPageBreak/>
         <w:drawing>
           <wp:anchor distT="0" distB="0" distL="114300" distR="114300" simplePos="0" relativeHeight="251663360" behindDoc="0" locked="0" layoutInCell="1" allowOverlap="1" wp14:anchorId="3F0403C6" wp14:editId="1811A071">
             <wp:simplePos x="0" y="0"/>
@@ -5474,7 +5658,6 @@
           <w:id w:val="-990943411"/>
           <w:citation/>
         </w:sdtPr>
-        <w:sdtEndPr/>
         <w:sdtContent>
           <w:r>
             <w:rPr>
@@ -5628,7 +5811,6 @@
           <w:szCs w:val="24"/>
           <w:lang w:eastAsia="es-MX"/>
         </w:rPr>
-        <w:lastRenderedPageBreak/>
         <w:drawing>
           <wp:inline distT="0" distB="0" distL="0" distR="0" wp14:anchorId="38BA894A" wp14:editId="6731AEAD">
             <wp:extent cx="5486400" cy="3200400"/>
@@ -5666,7 +5848,6 @@
           <w:id w:val="1957675830"/>
           <w:citation/>
         </w:sdtPr>
-        <w:sdtEndPr/>
         <w:sdtContent>
           <w:r>
             <w:rPr>
@@ -5738,6 +5919,7 @@
           <w:sz w:val="24"/>
           <w:szCs w:val="24"/>
         </w:rPr>
+        <w:lastRenderedPageBreak/>
         <w:t>Gastos en mina respecto a la salud de sus trabajadores</w:t>
       </w:r>
       <w:r>
@@ -5886,7 +6068,6 @@
           <w:id w:val="-2061087398"/>
           <w:citation/>
         </w:sdtPr>
-        <w:sdtEndPr/>
         <w:sdtContent>
           <w:r>
             <w:rPr>
@@ -6214,7 +6395,7 @@
           <w:szCs w:val="24"/>
         </w:rPr>
       </w:pPr>
-      <w:bookmarkStart w:id="9" w:name="_Toc422915446"/>
+      <w:bookmarkStart w:id="10" w:name="_Toc422915446"/>
       <w:r>
         <w:rPr>
           <w:rFonts w:ascii="Times New Roman" w:eastAsiaTheme="minorHAnsi" w:hAnsi="Times New Roman" w:cs="Times New Roman"/>
@@ -6223,10 +6404,9 @@
           <w:sz w:val="24"/>
           <w:szCs w:val="24"/>
         </w:rPr>
-        <w:lastRenderedPageBreak/>
         <w:t>Capítulo 3</w:t>
       </w:r>
-      <w:bookmarkEnd w:id="9"/>
+      <w:bookmarkEnd w:id="10"/>
     </w:p>
     <w:p>
       <w:pPr>
@@ -6244,7 +6424,7 @@
           <w:szCs w:val="24"/>
         </w:rPr>
       </w:pPr>
-      <w:bookmarkStart w:id="10" w:name="_Toc422915447"/>
+      <w:bookmarkStart w:id="11" w:name="_Toc422915447"/>
       <w:r>
         <w:rPr>
           <w:rFonts w:ascii="Times New Roman" w:hAnsi="Times New Roman" w:cs="Times New Roman"/>
@@ -6254,7 +6434,7 @@
         </w:rPr>
         <w:t>Alcance</w:t>
       </w:r>
-      <w:bookmarkEnd w:id="10"/>
+      <w:bookmarkEnd w:id="11"/>
     </w:p>
     <w:p>
       <w:pPr>
@@ -6449,17 +6629,7 @@
           <w:sz w:val="24"/>
           <w:szCs w:val="24"/>
         </w:rPr>
-        <w:t xml:space="preserve">tado, el dron traerá consigo una Tablet la cual traerá cargado el sistema, con el cual se llegara a un resultado de primer auxilio para </w:t>
-      </w:r>
-      <w:bookmarkStart w:id="11" w:name="_GoBack"/>
-      <w:bookmarkEnd w:id="11"/>
-      <w:r>
-        <w:rPr>
-          <w:rFonts w:ascii="Times New Roman" w:hAnsi="Times New Roman" w:cs="Times New Roman"/>
-          <w:sz w:val="24"/>
-          <w:szCs w:val="24"/>
-        </w:rPr>
-        <w:t>el herido.</w:t>
+        <w:t>tado, el dron traerá consigo una Tablet la cual traerá cargado el sistema, con el cual se llegara a un resultado de primer auxilio para el herido.</w:t>
       </w:r>
     </w:p>
     <w:p>
@@ -6499,6 +6669,7 @@
           <w:sz w:val="24"/>
           <w:szCs w:val="24"/>
         </w:rPr>
+        <w:lastRenderedPageBreak/>
         <w:t>• El desarrollo del proyecto estará trabajando bajo el esquema ABC (</w:t>
       </w:r>
       <w:proofErr w:type="spellStart"/>
@@ -7080,7 +7251,6 @@
                 <w:sz w:val="24"/>
                 <w:szCs w:val="24"/>
               </w:rPr>
-              <w:lastRenderedPageBreak/>
               <w:t>G</w:t>
             </w:r>
             <w:r>
@@ -7268,7 +7438,6 @@
                 <w:sz w:val="24"/>
                 <w:szCs w:val="24"/>
               </w:rPr>
-              <w:lastRenderedPageBreak/>
               <w:t>Pulsioxímetro de dedo, con conexión USB</w:t>
             </w:r>
           </w:p>
@@ -7463,6 +7632,7 @@
                 <w:sz w:val="24"/>
                 <w:szCs w:val="24"/>
               </w:rPr>
+              <w:lastRenderedPageBreak/>
               <w:t>C</w:t>
             </w:r>
             <w:r>
@@ -7514,6 +7684,7 @@
                 <w:sz w:val="24"/>
                 <w:szCs w:val="24"/>
               </w:rPr>
+              <w:lastRenderedPageBreak/>
               <w:t>AVM 310 - Repetidor de red WiFi (300 Mb/s)</w:t>
             </w:r>
           </w:p>
@@ -8105,7 +8276,6 @@
                 <w:sz w:val="24"/>
                 <w:szCs w:val="24"/>
               </w:rPr>
-              <w:lastRenderedPageBreak/>
               <w:t xml:space="preserve">permite su utilización con precisión en aplicaciones de </w:t>
             </w:r>
             <w:proofErr w:type="spellStart"/>
@@ -8425,6 +8595,7 @@
           <w:rFonts w:ascii="Times New Roman" w:hAnsi="Times New Roman" w:cs="Times New Roman"/>
           <w:sz w:val="24"/>
         </w:rPr>
+        <w:lastRenderedPageBreak/>
         <w:t>Es un proyecto escolar, por lo cual no se cuenta con recurso económico para el desarrollo del sistema.</w:t>
       </w:r>
     </w:p>
@@ -9602,6 +9773,7 @@
                 <w:sz w:val="20"/>
                 <w:szCs w:val="20"/>
               </w:rPr>
+              <w:lastRenderedPageBreak/>
               <w:t xml:space="preserve">• Firmar el la Aceptación del Proyecto presentado. </w:t>
             </w:r>
           </w:p>
@@ -10391,7 +10563,6 @@
                 <w:sz w:val="20"/>
                 <w:szCs w:val="20"/>
               </w:rPr>
-              <w:lastRenderedPageBreak/>
               <w:t xml:space="preserve">• Elaborar el Project </w:t>
             </w:r>
             <w:proofErr w:type="spellStart"/>
@@ -10886,6 +11057,7 @@
                 <w:sz w:val="20"/>
                 <w:szCs w:val="20"/>
               </w:rPr>
+              <w:lastRenderedPageBreak/>
               <w:t>NIVELES DE AUTORIDAD</w:t>
             </w:r>
           </w:p>
@@ -11635,7 +11807,6 @@
                 <w:szCs w:val="20"/>
                 <w:lang w:val="es-MX"/>
               </w:rPr>
-              <w:lastRenderedPageBreak/>
               <w:t>FUNCIONES</w:t>
             </w:r>
           </w:p>
@@ -12117,6 +12288,7 @@
                 <w:sz w:val="20"/>
                 <w:szCs w:val="20"/>
               </w:rPr>
+              <w:lastRenderedPageBreak/>
               <w:t>NOMBRE</w:t>
             </w:r>
             <w:r>
@@ -12820,7 +12992,6 @@
                 <w:sz w:val="24"/>
                 <w:szCs w:val="24"/>
               </w:rPr>
-              <w:lastRenderedPageBreak/>
               <w:t xml:space="preserve">Business </w:t>
             </w:r>
             <w:proofErr w:type="spellStart"/>
@@ -13055,23 +13226,13 @@
                 <w:lang w:val="en-US"/>
               </w:rPr>
             </w:pPr>
-            <w:proofErr w:type="spellStart"/>
-            <w:r>
-              <w:rPr>
-                <w:rFonts w:ascii="Times New Roman" w:hAnsi="Times New Roman" w:cs="Times New Roman"/>
-                <w:sz w:val="24"/>
-                <w:szCs w:val="24"/>
-              </w:rPr>
-              <w:t>Angel</w:t>
-            </w:r>
-            <w:proofErr w:type="spellEnd"/>
-            <w:r>
-              <w:rPr>
-                <w:rFonts w:ascii="Times New Roman" w:hAnsi="Times New Roman" w:cs="Times New Roman"/>
-                <w:sz w:val="24"/>
-                <w:szCs w:val="24"/>
-              </w:rPr>
-              <w:t xml:space="preserve"> </w:t>
+            <w:r>
+              <w:rPr>
+                <w:rFonts w:ascii="Times New Roman" w:hAnsi="Times New Roman" w:cs="Times New Roman"/>
+                <w:sz w:val="24"/>
+                <w:szCs w:val="24"/>
+              </w:rPr>
+              <w:t xml:space="preserve">Angel </w:t>
             </w:r>
             <w:proofErr w:type="spellStart"/>
             <w:r>
@@ -13099,23 +13260,13 @@
                 <w:lang w:val="en-US"/>
               </w:rPr>
             </w:pPr>
-            <w:proofErr w:type="spellStart"/>
-            <w:r>
-              <w:rPr>
-                <w:rFonts w:ascii="Times New Roman" w:hAnsi="Times New Roman" w:cs="Times New Roman"/>
-                <w:sz w:val="24"/>
-                <w:szCs w:val="24"/>
-              </w:rPr>
-              <w:t>Angel</w:t>
-            </w:r>
-            <w:proofErr w:type="spellEnd"/>
-            <w:r>
-              <w:rPr>
-                <w:rFonts w:ascii="Times New Roman" w:hAnsi="Times New Roman" w:cs="Times New Roman"/>
-                <w:sz w:val="24"/>
-                <w:szCs w:val="24"/>
-              </w:rPr>
-              <w:t xml:space="preserve"> Gurrola</w:t>
+            <w:r>
+              <w:rPr>
+                <w:rFonts w:ascii="Times New Roman" w:hAnsi="Times New Roman" w:cs="Times New Roman"/>
+                <w:sz w:val="24"/>
+                <w:szCs w:val="24"/>
+              </w:rPr>
+              <w:t>Angel Gurrola</w:t>
             </w:r>
           </w:p>
           <w:p>
@@ -13206,6 +13357,7 @@
           <w:noProof/>
           <w:lang w:eastAsia="es-MX"/>
         </w:rPr>
+        <w:lastRenderedPageBreak/>
         <w:drawing>
           <wp:anchor distT="0" distB="0" distL="114300" distR="114300" simplePos="0" relativeHeight="251661312" behindDoc="0" locked="0" layoutInCell="1" allowOverlap="1" wp14:anchorId="2099A3CA" wp14:editId="412D3C72">
             <wp:simplePos x="0" y="0"/>
@@ -16597,7 +16749,6 @@
         <w:docPartUnique/>
       </w:docPartObj>
     </w:sdtPr>
-    <w:sdtEndPr/>
     <w:sdtContent>
       <w:p>
         <w:pPr>
@@ -16618,7 +16769,7 @@
             <w:noProof/>
             <w:lang w:val="es-ES"/>
           </w:rPr>
-          <w:t>18</w:t>
+          <w:t>4</w:t>
         </w:r>
         <w:r>
           <w:fldChar w:fldCharType="end"/>
@@ -16661,7 +16812,7 @@
 
 <file path=word/numbering.xml><?xml version="1.0" encoding="utf-8"?>
 <w:numbering xmlns:wpc="http://schemas.microsoft.com/office/word/2010/wordprocessingCanvas" xmlns:mc="http://schemas.openxmlformats.org/markup-compatibility/2006" xmlns:o="urn:schemas-microsoft-com:office:office" xmlns:r="http://schemas.openxmlformats.org/officeDocument/2006/relationships" xmlns:m="http://schemas.openxmlformats.org/officeDocument/2006/math" xmlns:v="urn:schemas-microsoft-com:vml" xmlns:wp14="http://schemas.microsoft.com/office/word/2010/wordprocessingDrawing" xmlns:wp="http://schemas.openxmlformats.org/drawingml/2006/wordprocessingDrawing" xmlns:w10="urn:schemas-microsoft-com:office:word" xmlns:w="http://schemas.openxmlformats.org/wordprocessingml/2006/main" xmlns:w14="http://schemas.microsoft.com/office/word/2010/wordml" xmlns:w15="http://schemas.microsoft.com/office/word/2012/wordml" xmlns:wpg="http://schemas.microsoft.com/office/word/2010/wordprocessingGroup" xmlns:wpi="http://schemas.microsoft.com/office/word/2010/wordprocessingInk" xmlns:wne="http://schemas.microsoft.com/office/word/2006/wordml" xmlns:wps="http://schemas.microsoft.com/office/word/2010/wordprocessingShape" mc:Ignorable="w14 w15 wp14">
-  <w:abstractNum w:abstractNumId="0" w15:restartNumberingAfterBreak="0">
+  <w:abstractNum w:abstractNumId="0">
     <w:nsid w:val="06D26801"/>
     <w:multiLevelType w:val="multilevel"/>
     <w:tmpl w:val="0FC8DF22"/>
@@ -16777,7 +16928,7 @@
       </w:rPr>
     </w:lvl>
   </w:abstractNum>
-  <w:abstractNum w:abstractNumId="1" w15:restartNumberingAfterBreak="0">
+  <w:abstractNum w:abstractNumId="1">
     <w:nsid w:val="0770055F"/>
     <w:multiLevelType w:val="hybridMultilevel"/>
     <w:tmpl w:val="F55083D0"/>
@@ -16890,7 +17041,7 @@
       </w:rPr>
     </w:lvl>
   </w:abstractNum>
-  <w:abstractNum w:abstractNumId="2" w15:restartNumberingAfterBreak="0">
+  <w:abstractNum w:abstractNumId="2">
     <w:nsid w:val="0C6B20D7"/>
     <w:multiLevelType w:val="hybridMultilevel"/>
     <w:tmpl w:val="0CB28E4E"/>
@@ -17003,7 +17154,7 @@
       </w:rPr>
     </w:lvl>
   </w:abstractNum>
-  <w:abstractNum w:abstractNumId="3" w15:restartNumberingAfterBreak="0">
+  <w:abstractNum w:abstractNumId="3">
     <w:nsid w:val="0C7C2D75"/>
     <w:multiLevelType w:val="hybridMultilevel"/>
     <w:tmpl w:val="3E8E4AB2"/>
@@ -17116,7 +17267,7 @@
       </w:rPr>
     </w:lvl>
   </w:abstractNum>
-  <w:abstractNum w:abstractNumId="4" w15:restartNumberingAfterBreak="0">
+  <w:abstractNum w:abstractNumId="4">
     <w:nsid w:val="107D3FFD"/>
     <w:multiLevelType w:val="hybridMultilevel"/>
     <w:tmpl w:val="BDDE7D9A"/>
@@ -17208,7 +17359,7 @@
       </w:pPr>
     </w:lvl>
   </w:abstractNum>
-  <w:abstractNum w:abstractNumId="5" w15:restartNumberingAfterBreak="0">
+  <w:abstractNum w:abstractNumId="5">
     <w:nsid w:val="14CB6C74"/>
     <w:multiLevelType w:val="hybridMultilevel"/>
     <w:tmpl w:val="01E61894"/>
@@ -17297,7 +17448,7 @@
       </w:pPr>
     </w:lvl>
   </w:abstractNum>
-  <w:abstractNum w:abstractNumId="6" w15:restartNumberingAfterBreak="0">
+  <w:abstractNum w:abstractNumId="6">
     <w:nsid w:val="17AD7D7C"/>
     <w:multiLevelType w:val="hybridMultilevel"/>
     <w:tmpl w:val="F2263690"/>
@@ -17386,7 +17537,7 @@
       </w:pPr>
     </w:lvl>
   </w:abstractNum>
-  <w:abstractNum w:abstractNumId="7" w15:restartNumberingAfterBreak="0">
+  <w:abstractNum w:abstractNumId="7">
     <w:nsid w:val="1938250E"/>
     <w:multiLevelType w:val="multilevel"/>
     <w:tmpl w:val="8AB27196"/>
@@ -17499,7 +17650,7 @@
       </w:rPr>
     </w:lvl>
   </w:abstractNum>
-  <w:abstractNum w:abstractNumId="8" w15:restartNumberingAfterBreak="0">
+  <w:abstractNum w:abstractNumId="8">
     <w:nsid w:val="1BF83911"/>
     <w:multiLevelType w:val="hybridMultilevel"/>
     <w:tmpl w:val="25DCEF1A"/>
@@ -17585,7 +17736,7 @@
       </w:pPr>
     </w:lvl>
   </w:abstractNum>
-  <w:abstractNum w:abstractNumId="9" w15:restartNumberingAfterBreak="0">
+  <w:abstractNum w:abstractNumId="9">
     <w:nsid w:val="20C560B5"/>
     <w:multiLevelType w:val="hybridMultilevel"/>
     <w:tmpl w:val="7BC6EF9C"/>
@@ -17698,7 +17849,7 @@
       </w:rPr>
     </w:lvl>
   </w:abstractNum>
-  <w:abstractNum w:abstractNumId="10" w15:restartNumberingAfterBreak="0">
+  <w:abstractNum w:abstractNumId="10">
     <w:nsid w:val="26EF664B"/>
     <w:multiLevelType w:val="hybridMultilevel"/>
     <w:tmpl w:val="4A5E463A"/>
@@ -17787,7 +17938,7 @@
       </w:pPr>
     </w:lvl>
   </w:abstractNum>
-  <w:abstractNum w:abstractNumId="11" w15:restartNumberingAfterBreak="0">
+  <w:abstractNum w:abstractNumId="11">
     <w:nsid w:val="28F20BEF"/>
     <w:multiLevelType w:val="hybridMultilevel"/>
     <w:tmpl w:val="0588AD82"/>
@@ -17879,7 +18030,7 @@
       </w:pPr>
     </w:lvl>
   </w:abstractNum>
-  <w:abstractNum w:abstractNumId="12" w15:restartNumberingAfterBreak="0">
+  <w:abstractNum w:abstractNumId="12">
     <w:nsid w:val="35C33838"/>
     <w:multiLevelType w:val="multilevel"/>
     <w:tmpl w:val="F1863E30"/>
@@ -17992,7 +18143,7 @@
       </w:rPr>
     </w:lvl>
   </w:abstractNum>
-  <w:abstractNum w:abstractNumId="13" w15:restartNumberingAfterBreak="0">
+  <w:abstractNum w:abstractNumId="13">
     <w:nsid w:val="389910D8"/>
     <w:multiLevelType w:val="hybridMultilevel"/>
     <w:tmpl w:val="CCA2F4BE"/>
@@ -18105,7 +18256,7 @@
       </w:rPr>
     </w:lvl>
   </w:abstractNum>
-  <w:abstractNum w:abstractNumId="14" w15:restartNumberingAfterBreak="0">
+  <w:abstractNum w:abstractNumId="14">
     <w:nsid w:val="3CAE2CA6"/>
     <w:multiLevelType w:val="hybridMultilevel"/>
     <w:tmpl w:val="D9A06062"/>
@@ -18195,7 +18346,7 @@
       </w:pPr>
     </w:lvl>
   </w:abstractNum>
-  <w:abstractNum w:abstractNumId="15" w15:restartNumberingAfterBreak="0">
+  <w:abstractNum w:abstractNumId="15">
     <w:nsid w:val="3CD9146D"/>
     <w:multiLevelType w:val="hybridMultilevel"/>
     <w:tmpl w:val="BA2CA80C"/>
@@ -18308,7 +18459,7 @@
       </w:rPr>
     </w:lvl>
   </w:abstractNum>
-  <w:abstractNum w:abstractNumId="16" w15:restartNumberingAfterBreak="0">
+  <w:abstractNum w:abstractNumId="16">
     <w:nsid w:val="3D6C2605"/>
     <w:multiLevelType w:val="multilevel"/>
     <w:tmpl w:val="85B4ADE0"/>
@@ -18421,7 +18572,7 @@
       </w:rPr>
     </w:lvl>
   </w:abstractNum>
-  <w:abstractNum w:abstractNumId="17" w15:restartNumberingAfterBreak="0">
+  <w:abstractNum w:abstractNumId="17">
     <w:nsid w:val="417039C1"/>
     <w:multiLevelType w:val="multilevel"/>
     <w:tmpl w:val="E77C45E8"/>
@@ -18534,7 +18685,7 @@
       </w:rPr>
     </w:lvl>
   </w:abstractNum>
-  <w:abstractNum w:abstractNumId="18" w15:restartNumberingAfterBreak="0">
+  <w:abstractNum w:abstractNumId="18">
     <w:nsid w:val="43E319B4"/>
     <w:multiLevelType w:val="hybridMultilevel"/>
     <w:tmpl w:val="71183EF6"/>
@@ -18626,7 +18777,7 @@
       </w:pPr>
     </w:lvl>
   </w:abstractNum>
-  <w:abstractNum w:abstractNumId="19" w15:restartNumberingAfterBreak="0">
+  <w:abstractNum w:abstractNumId="19">
     <w:nsid w:val="498A6F8B"/>
     <w:multiLevelType w:val="hybridMultilevel"/>
     <w:tmpl w:val="E7CC1E08"/>
@@ -18739,7 +18890,7 @@
       </w:rPr>
     </w:lvl>
   </w:abstractNum>
-  <w:abstractNum w:abstractNumId="20" w15:restartNumberingAfterBreak="0">
+  <w:abstractNum w:abstractNumId="20">
     <w:nsid w:val="4D394111"/>
     <w:multiLevelType w:val="multilevel"/>
     <w:tmpl w:val="0C0A0029"/>
@@ -18834,7 +18985,7 @@
       </w:pPr>
     </w:lvl>
   </w:abstractNum>
-  <w:abstractNum w:abstractNumId="21" w15:restartNumberingAfterBreak="0">
+  <w:abstractNum w:abstractNumId="21">
     <w:nsid w:val="4E79507D"/>
     <w:multiLevelType w:val="hybridMultilevel"/>
     <w:tmpl w:val="1DD49592"/>
@@ -18974,7 +19125,7 @@
       </w:rPr>
     </w:lvl>
   </w:abstractNum>
-  <w:abstractNum w:abstractNumId="22" w15:restartNumberingAfterBreak="0">
+  <w:abstractNum w:abstractNumId="22">
     <w:nsid w:val="51380948"/>
     <w:multiLevelType w:val="hybridMultilevel"/>
     <w:tmpl w:val="6ADE3616"/>
@@ -19087,7 +19238,7 @@
       </w:rPr>
     </w:lvl>
   </w:abstractNum>
-  <w:abstractNum w:abstractNumId="23" w15:restartNumberingAfterBreak="0">
+  <w:abstractNum w:abstractNumId="23">
     <w:nsid w:val="53BF1386"/>
     <w:multiLevelType w:val="hybridMultilevel"/>
     <w:tmpl w:val="61AA4AF4"/>
@@ -19200,7 +19351,7 @@
       </w:rPr>
     </w:lvl>
   </w:abstractNum>
-  <w:abstractNum w:abstractNumId="24" w15:restartNumberingAfterBreak="0">
+  <w:abstractNum w:abstractNumId="24">
     <w:nsid w:val="54F6328A"/>
     <w:multiLevelType w:val="multilevel"/>
     <w:tmpl w:val="906032BE"/>
@@ -19336,7 +19487,7 @@
       </w:rPr>
     </w:lvl>
   </w:abstractNum>
-  <w:abstractNum w:abstractNumId="25" w15:restartNumberingAfterBreak="0">
+  <w:abstractNum w:abstractNumId="25">
     <w:nsid w:val="59264632"/>
     <w:multiLevelType w:val="hybridMultilevel"/>
     <w:tmpl w:val="50FA0460"/>
@@ -19449,7 +19600,7 @@
       </w:rPr>
     </w:lvl>
   </w:abstractNum>
-  <w:abstractNum w:abstractNumId="26" w15:restartNumberingAfterBreak="0">
+  <w:abstractNum w:abstractNumId="26">
     <w:nsid w:val="5AA712BD"/>
     <w:multiLevelType w:val="hybridMultilevel"/>
     <w:tmpl w:val="43987014"/>
@@ -19535,7 +19686,7 @@
       </w:pPr>
     </w:lvl>
   </w:abstractNum>
-  <w:abstractNum w:abstractNumId="27" w15:restartNumberingAfterBreak="0">
+  <w:abstractNum w:abstractNumId="27">
     <w:nsid w:val="5E9E2592"/>
     <w:multiLevelType w:val="hybridMultilevel"/>
     <w:tmpl w:val="FE9EB186"/>
@@ -19621,7 +19772,7 @@
       </w:pPr>
     </w:lvl>
   </w:abstractNum>
-  <w:abstractNum w:abstractNumId="28" w15:restartNumberingAfterBreak="0">
+  <w:abstractNum w:abstractNumId="28">
     <w:nsid w:val="5FE10C84"/>
     <w:multiLevelType w:val="multilevel"/>
     <w:tmpl w:val="0C0A001F"/>
@@ -19707,7 +19858,7 @@
       </w:pPr>
     </w:lvl>
   </w:abstractNum>
-  <w:abstractNum w:abstractNumId="29" w15:restartNumberingAfterBreak="0">
+  <w:abstractNum w:abstractNumId="29">
     <w:nsid w:val="66A64101"/>
     <w:multiLevelType w:val="multilevel"/>
     <w:tmpl w:val="7B0AC1D0"/>
@@ -19821,7 +19972,7 @@
       </w:rPr>
     </w:lvl>
   </w:abstractNum>
-  <w:abstractNum w:abstractNumId="30" w15:restartNumberingAfterBreak="0">
+  <w:abstractNum w:abstractNumId="30">
     <w:nsid w:val="69411E2D"/>
     <w:multiLevelType w:val="multilevel"/>
     <w:tmpl w:val="CBECDC72"/>
@@ -19934,7 +20085,7 @@
       </w:rPr>
     </w:lvl>
   </w:abstractNum>
-  <w:abstractNum w:abstractNumId="31" w15:restartNumberingAfterBreak="0">
+  <w:abstractNum w:abstractNumId="31">
     <w:nsid w:val="69442B26"/>
     <w:multiLevelType w:val="hybridMultilevel"/>
     <w:tmpl w:val="30DE1888"/>
@@ -20047,7 +20198,7 @@
       </w:rPr>
     </w:lvl>
   </w:abstractNum>
-  <w:abstractNum w:abstractNumId="32" w15:restartNumberingAfterBreak="0">
+  <w:abstractNum w:abstractNumId="32">
     <w:nsid w:val="697C1840"/>
     <w:multiLevelType w:val="multilevel"/>
     <w:tmpl w:val="FB8268A8"/>
@@ -20160,7 +20311,7 @@
       </w:rPr>
     </w:lvl>
   </w:abstractNum>
-  <w:abstractNum w:abstractNumId="33" w15:restartNumberingAfterBreak="0">
+  <w:abstractNum w:abstractNumId="33">
     <w:nsid w:val="6D3029F0"/>
     <w:multiLevelType w:val="multilevel"/>
     <w:tmpl w:val="0FC8DF22"/>
@@ -20276,7 +20427,7 @@
       </w:rPr>
     </w:lvl>
   </w:abstractNum>
-  <w:abstractNum w:abstractNumId="34" w15:restartNumberingAfterBreak="0">
+  <w:abstractNum w:abstractNumId="34">
     <w:nsid w:val="6DAD5FFA"/>
     <w:multiLevelType w:val="multilevel"/>
     <w:tmpl w:val="0FC8DF22"/>
@@ -20392,7 +20543,7 @@
       </w:rPr>
     </w:lvl>
   </w:abstractNum>
-  <w:abstractNum w:abstractNumId="35" w15:restartNumberingAfterBreak="0">
+  <w:abstractNum w:abstractNumId="35">
     <w:nsid w:val="7B3F768A"/>
     <w:multiLevelType w:val="multilevel"/>
     <w:tmpl w:val="C4A6C46A"/>
@@ -20505,7 +20656,7 @@
       </w:rPr>
     </w:lvl>
   </w:abstractNum>
-  <w:abstractNum w:abstractNumId="36" w15:restartNumberingAfterBreak="0">
+  <w:abstractNum w:abstractNumId="36">
     <w:nsid w:val="7BA7035A"/>
     <w:multiLevelType w:val="multilevel"/>
     <w:tmpl w:val="6344A3F8"/>
@@ -20626,7 +20777,7 @@
       </w:rPr>
     </w:lvl>
   </w:abstractNum>
-  <w:abstractNum w:abstractNumId="37" w15:restartNumberingAfterBreak="0">
+  <w:abstractNum w:abstractNumId="37">
     <w:nsid w:val="7D445DB9"/>
     <w:multiLevelType w:val="hybridMultilevel"/>
     <w:tmpl w:val="D8DC211E"/>
@@ -21669,6 +21820,7 @@
       <w:spacing w:after="0" w:line="240" w:lineRule="auto"/>
     </w:pPr>
     <w:tblPr>
+      <w:tblInd w:w="0" w:type="dxa"/>
       <w:tblBorders>
         <w:top w:val="single" w:sz="4" w:space="0" w:color="BFBFBF" w:themeColor="background1" w:themeShade="BF"/>
         <w:left w:val="single" w:sz="4" w:space="0" w:color="BFBFBF" w:themeColor="background1" w:themeShade="BF"/>
@@ -21677,6 +21829,12 @@
         <w:insideH w:val="single" w:sz="4" w:space="0" w:color="BFBFBF" w:themeColor="background1" w:themeShade="BF"/>
         <w:insideV w:val="single" w:sz="4" w:space="0" w:color="BFBFBF" w:themeColor="background1" w:themeShade="BF"/>
       </w:tblBorders>
+      <w:tblCellMar>
+        <w:top w:w="0" w:type="dxa"/>
+        <w:left w:w="108" w:type="dxa"/>
+        <w:bottom w:w="0" w:type="dxa"/>
+        <w:right w:w="108" w:type="dxa"/>
+      </w:tblCellMar>
     </w:tblPr>
   </w:style>
   <w:style w:type="table" w:styleId="Tablaconcuadrcula">
@@ -21691,6 +21849,7 @@
       <w:lang w:val="es-ES"/>
     </w:rPr>
     <w:tblPr>
+      <w:tblInd w:w="0" w:type="dxa"/>
       <w:tblBorders>
         <w:top w:val="single" w:sz="4" w:space="0" w:color="auto"/>
         <w:left w:val="single" w:sz="4" w:space="0" w:color="auto"/>
@@ -21699,6 +21858,12 @@
         <w:insideH w:val="single" w:sz="4" w:space="0" w:color="auto"/>
         <w:insideV w:val="single" w:sz="4" w:space="0" w:color="auto"/>
       </w:tblBorders>
+      <w:tblCellMar>
+        <w:top w:w="0" w:type="dxa"/>
+        <w:left w:w="108" w:type="dxa"/>
+        <w:bottom w:w="0" w:type="dxa"/>
+        <w:right w:w="108" w:type="dxa"/>
+      </w:tblCellMar>
     </w:tblPr>
   </w:style>
   <w:style w:type="table" w:styleId="Tabladecuadrcula4-nfasis4">
@@ -21712,6 +21877,7 @@
     <w:tblPr>
       <w:tblStyleRowBandSize w:val="1"/>
       <w:tblStyleColBandSize w:val="1"/>
+      <w:tblInd w:w="0" w:type="dxa"/>
       <w:tblBorders>
         <w:top w:val="single" w:sz="4" w:space="0" w:color="8CD6C0" w:themeColor="accent4" w:themeTint="99"/>
         <w:left w:val="single" w:sz="4" w:space="0" w:color="8CD6C0" w:themeColor="accent4" w:themeTint="99"/>
@@ -21720,6 +21886,12 @@
         <w:insideH w:val="single" w:sz="4" w:space="0" w:color="8CD6C0" w:themeColor="accent4" w:themeTint="99"/>
         <w:insideV w:val="single" w:sz="4" w:space="0" w:color="8CD6C0" w:themeColor="accent4" w:themeTint="99"/>
       </w:tblBorders>
+      <w:tblCellMar>
+        <w:top w:w="0" w:type="dxa"/>
+        <w:left w:w="108" w:type="dxa"/>
+        <w:bottom w:w="0" w:type="dxa"/>
+        <w:right w:w="108" w:type="dxa"/>
+      </w:tblCellMar>
     </w:tblPr>
     <w:tblStylePr w:type="firstRow">
       <w:rPr>
@@ -21788,6 +21960,7 @@
     <w:tblPr>
       <w:tblStyleRowBandSize w:val="1"/>
       <w:tblStyleColBandSize w:val="1"/>
+      <w:tblInd w:w="0" w:type="dxa"/>
       <w:tblBorders>
         <w:top w:val="single" w:sz="4" w:space="0" w:color="BFBFBF" w:themeColor="background1" w:themeShade="BF"/>
         <w:left w:val="single" w:sz="4" w:space="0" w:color="BFBFBF" w:themeColor="background1" w:themeShade="BF"/>
@@ -21796,6 +21969,12 @@
         <w:insideH w:val="single" w:sz="4" w:space="0" w:color="BFBFBF" w:themeColor="background1" w:themeShade="BF"/>
         <w:insideV w:val="single" w:sz="4" w:space="0" w:color="BFBFBF" w:themeColor="background1" w:themeShade="BF"/>
       </w:tblBorders>
+      <w:tblCellMar>
+        <w:top w:w="0" w:type="dxa"/>
+        <w:left w:w="108" w:type="dxa"/>
+        <w:bottom w:w="0" w:type="dxa"/>
+        <w:right w:w="108" w:type="dxa"/>
+      </w:tblCellMar>
     </w:tblPr>
     <w:tblStylePr w:type="firstRow">
       <w:rPr>
@@ -21983,12 +22162,19 @@
     <w:tblPr>
       <w:tblStyleRowBandSize w:val="1"/>
       <w:tblStyleColBandSize w:val="1"/>
+      <w:tblInd w:w="0" w:type="dxa"/>
       <w:tblBorders>
         <w:top w:val="single" w:sz="2" w:space="0" w:color="666666" w:themeColor="text1" w:themeTint="99"/>
         <w:bottom w:val="single" w:sz="2" w:space="0" w:color="666666" w:themeColor="text1" w:themeTint="99"/>
         <w:insideH w:val="single" w:sz="2" w:space="0" w:color="666666" w:themeColor="text1" w:themeTint="99"/>
         <w:insideV w:val="single" w:sz="2" w:space="0" w:color="666666" w:themeColor="text1" w:themeTint="99"/>
       </w:tblBorders>
+      <w:tblCellMar>
+        <w:top w:w="0" w:type="dxa"/>
+        <w:left w:w="108" w:type="dxa"/>
+        <w:bottom w:w="0" w:type="dxa"/>
+        <w:right w:w="108" w:type="dxa"/>
+      </w:tblCellMar>
     </w:tblPr>
     <w:tblStylePr w:type="firstRow">
       <w:rPr>
@@ -22327,11 +22513,11 @@
           <c:showBubbleSize val="0"/>
         </c:dLbls>
         <c:smooth val="0"/>
-        <c:axId val="329323872"/>
-        <c:axId val="329324264"/>
+        <c:axId val="228811112"/>
+        <c:axId val="228813464"/>
       </c:lineChart>
       <c:catAx>
-        <c:axId val="329323872"/>
+        <c:axId val="228811112"/>
         <c:scaling>
           <c:orientation val="minMax"/>
         </c:scaling>
@@ -22392,7 +22578,7 @@
             <a:endParaRPr lang="es-MX"/>
           </a:p>
         </c:txPr>
-        <c:crossAx val="329324264"/>
+        <c:crossAx val="228813464"/>
         <c:crosses val="autoZero"/>
         <c:auto val="1"/>
         <c:lblAlgn val="ctr"/>
@@ -22400,7 +22586,7 @@
         <c:noMultiLvlLbl val="0"/>
       </c:catAx>
       <c:valAx>
-        <c:axId val="329324264"/>
+        <c:axId val="228813464"/>
         <c:scaling>
           <c:orientation val="minMax"/>
         </c:scaling>
@@ -22461,7 +22647,7 @@
             <a:endParaRPr lang="es-MX"/>
           </a:p>
         </c:txPr>
-        <c:crossAx val="329323872"/>
+        <c:crossAx val="228811112"/>
         <c:crosses val="autoZero"/>
         <c:crossBetween val="between"/>
       </c:valAx>
@@ -25471,7 +25657,7 @@
         </b:NameList>
       </b:Author>
     </b:Author>
-    <b:RefOrder>4</b:RefOrder>
+    <b:RefOrder>5</b:RefOrder>
   </b:Source>
   <b:Source>
     <b:Tag>Cru151</b:Tag>
@@ -25493,7 +25679,7 @@
     <b:Month>Mayo</b:Month>
     <b:Day>30</b:Day>
     <b:URL>http://www.cruzrojamexicana.org.mx/</b:URL>
-    <b:RefOrder>5</b:RefOrder>
+    <b:RefOrder>6</b:RefOrder>
   </b:Source>
   <b:Source>
     <b:Tag>Alv15</b:Tag>
@@ -25552,13 +25738,34 @@
     <b:Year>2015</b:Year>
     <b:Month>Mayo</b:Month>
     <b:Day>13</b:Day>
+    <b:RefOrder>4</b:RefOrder>
+  </b:Source>
+  <b:Source>
+    <b:Tag>AIB15</b:Tag>
+    <b:SourceType>InternetSite</b:SourceType>
+    <b:Guid>{60B29A44-ADE6-43E4-A743-ED4B4163A936}</b:Guid>
+    <b:Title>AIBOTIX.COM</b:Title>
+    <b:InternetSiteTitle>AIBOTIX.COM</b:InternetSiteTitle>
+    <b:Year>2015</b:Year>
+    <b:Month>Agosto</b:Month>
+    <b:Day>08</b:Day>
+    <b:URL>https://www.aibotix.com/es/quienes-aibotix.html</b:URL>
+    <b:Author>
+      <b:Author>
+        <b:NameList>
+          <b:Person>
+            <b:Last>AIBOTIX</b:Last>
+          </b:Person>
+        </b:NameList>
+      </b:Author>
+    </b:Author>
     <b:RefOrder>3</b:RefOrder>
   </b:Source>
 </b:Sources>
 </file>
 
 <file path=customXml/itemProps1.xml><?xml version="1.0" encoding="utf-8"?>
-<ds:datastoreItem xmlns:ds="http://schemas.openxmlformats.org/officeDocument/2006/customXml" ds:itemID="{AB204925-BF39-4D3F-98EC-F45603B9FF8D}">
+<ds:datastoreItem xmlns:ds="http://schemas.openxmlformats.org/officeDocument/2006/customXml" ds:itemID="{8B8B6C51-6D1D-47AC-941D-5ECA4D1AAB72}">
   <ds:schemaRefs>
     <ds:schemaRef ds:uri="http://schemas.openxmlformats.org/officeDocument/2006/bibliography"/>
   </ds:schemaRefs>

--- a/Documentacion/ProyectoInvestigacion_PE.docx
+++ b/Documentacion/ProyectoInvestigacion_PE.docx
@@ -25,7 +25,7 @@
       <w:r>
         <w:rPr>
           <w:noProof/>
-          <w:lang w:eastAsia="es-MX"/>
+          <w:lang w:val="es-ES" w:eastAsia="es-ES"/>
         </w:rPr>
         <w:drawing>
           <wp:anchor distT="0" distB="0" distL="114300" distR="114300" simplePos="0" relativeHeight="251659264" behindDoc="0" locked="0" layoutInCell="1" allowOverlap="1" wp14:anchorId="2BBA4001" wp14:editId="23363112">
@@ -340,13 +340,23 @@
           <w:szCs w:val="24"/>
         </w:rPr>
       </w:pPr>
+      <w:proofErr w:type="spellStart"/>
       <w:r>
         <w:rPr>
           <w:rFonts w:ascii="Times New Roman" w:hAnsi="Times New Roman" w:cs="Times New Roman"/>
           <w:sz w:val="24"/>
           <w:szCs w:val="24"/>
         </w:rPr>
-        <w:t>Zayra Chávez</w:t>
+        <w:t>Zayra</w:t>
+      </w:r>
+      <w:proofErr w:type="spellEnd"/>
+      <w:r>
+        <w:rPr>
+          <w:rFonts w:ascii="Times New Roman" w:hAnsi="Times New Roman" w:cs="Times New Roman"/>
+          <w:sz w:val="24"/>
+          <w:szCs w:val="24"/>
+        </w:rPr>
+        <w:t xml:space="preserve"> Chávez</w:t>
       </w:r>
       <w:r>
         <w:rPr>
@@ -354,7 +364,7 @@
           <w:sz w:val="24"/>
           <w:szCs w:val="24"/>
         </w:rPr>
-        <w:t xml:space="preserve">, </w:t>
+        <w:t xml:space="preserve">, Xochitl Escamilla, </w:t>
       </w:r>
       <w:proofErr w:type="spellStart"/>
       <w:r>
@@ -363,7 +373,7 @@
           <w:sz w:val="24"/>
           <w:szCs w:val="24"/>
         </w:rPr>
-        <w:t>Xochitl</w:t>
+        <w:t>Angel</w:t>
       </w:r>
       <w:proofErr w:type="spellEnd"/>
       <w:r>
@@ -372,7 +382,7 @@
           <w:sz w:val="24"/>
           <w:szCs w:val="24"/>
         </w:rPr>
-        <w:t xml:space="preserve"> Escamilla, Angel Gurrola, </w:t>
+        <w:t xml:space="preserve"> Gurrola, </w:t>
       </w:r>
       <w:r>
         <w:rPr>
@@ -3188,6 +3198,7 @@
           <w:id w:val="130685913"/>
           <w:citation/>
         </w:sdtPr>
+        <w:sdtEndPr/>
         <w:sdtContent>
           <w:r>
             <w:rPr>
@@ -3393,6 +3404,7 @@
           <w:id w:val="831652533"/>
           <w:citation/>
         </w:sdtPr>
+        <w:sdtEndPr/>
         <w:sdtContent>
           <w:r>
             <w:rPr>
@@ -3469,15 +3481,7 @@
           <w:sz w:val="24"/>
           <w:szCs w:val="24"/>
         </w:rPr>
-        <w:t xml:space="preserve">AIBOTIX se enfoca en </w:t>
-      </w:r>
-      <w:r>
-        <w:rPr>
-          <w:rFonts w:ascii="Times New Roman" w:hAnsi="Times New Roman" w:cs="Times New Roman"/>
-          <w:sz w:val="24"/>
-          <w:szCs w:val="24"/>
-        </w:rPr>
-        <w:t>el desarrollo de dispositivos inteligentes, controlados por computadora que hacen de nuestro trabajo y la vida más fácil y segura.</w:t>
+        <w:t>AIBOTIX se enfoca en el desarrollo de dispositivos inteligentes, controlados por computadora que hacen de nuestro trabajo y la vida más fácil y segura.</w:t>
       </w:r>
     </w:p>
     <w:p>
@@ -3498,15 +3502,7 @@
           <w:sz w:val="24"/>
           <w:szCs w:val="24"/>
         </w:rPr>
-        <w:t xml:space="preserve">Su principal producto es </w:t>
-      </w:r>
-      <w:r>
-        <w:rPr>
-          <w:rFonts w:ascii="Times New Roman" w:hAnsi="Times New Roman" w:cs="Times New Roman"/>
-          <w:sz w:val="24"/>
-          <w:szCs w:val="24"/>
-        </w:rPr>
-        <w:t xml:space="preserve">el </w:t>
+        <w:t xml:space="preserve">Su principal producto es el </w:t>
       </w:r>
       <w:proofErr w:type="spellStart"/>
       <w:r>
@@ -3524,23 +3520,7 @@
           <w:sz w:val="24"/>
           <w:szCs w:val="24"/>
         </w:rPr>
-        <w:t xml:space="preserve"> X6 robot volador,</w:t>
-      </w:r>
-      <w:r>
-        <w:rPr>
-          <w:rFonts w:ascii="Times New Roman" w:hAnsi="Times New Roman" w:cs="Times New Roman"/>
-          <w:sz w:val="24"/>
-          <w:szCs w:val="24"/>
-        </w:rPr>
-        <w:t xml:space="preserve"> que</w:t>
-      </w:r>
-      <w:r>
-        <w:rPr>
-          <w:rFonts w:ascii="Times New Roman" w:hAnsi="Times New Roman" w:cs="Times New Roman"/>
-          <w:sz w:val="24"/>
-          <w:szCs w:val="24"/>
-        </w:rPr>
-        <w:t xml:space="preserve"> ya está volando en todos los continentes y es compatible con los profesionales, como topógrafos, ingenieros, proveedores de energía, la construcción y empresas de infraestructura en su trabajo diario. Esto nos conduce no sólo a establecer un </w:t>
+        <w:t xml:space="preserve"> X6 robot volador, que ya está volando en todos los continentes y es compatible con los profesionales, como topógrafos, ingenieros, proveedores de energía, la construcción y empresas de infraestructura en su trabajo diario. Esto nos conduce no sólo a establecer un </w:t>
       </w:r>
       <w:proofErr w:type="spellStart"/>
       <w:r>
@@ -3601,6 +3581,7 @@
           <w:id w:val="315154680"/>
           <w:citation/>
         </w:sdtPr>
+        <w:sdtEndPr/>
         <w:sdtContent>
           <w:r>
             <w:rPr>
@@ -3645,8 +3626,6 @@
           </w:r>
         </w:sdtContent>
       </w:sdt>
-      <w:bookmarkStart w:id="4" w:name="_GoBack"/>
-      <w:bookmarkEnd w:id="4"/>
       <w:r>
         <w:rPr>
           <w:rFonts w:ascii="Times New Roman" w:hAnsi="Times New Roman" w:cs="Times New Roman"/>
@@ -3685,7 +3664,7 @@
           <w:szCs w:val="24"/>
         </w:rPr>
       </w:pPr>
-      <w:bookmarkStart w:id="5" w:name="_Toc422915441"/>
+      <w:bookmarkStart w:id="4" w:name="_Toc422915441"/>
       <w:r>
         <w:rPr>
           <w:rFonts w:ascii="Times New Roman" w:hAnsi="Times New Roman" w:cs="Times New Roman"/>
@@ -3695,7 +3674,7 @@
         </w:rPr>
         <w:t>Objetivos</w:t>
       </w:r>
-      <w:bookmarkEnd w:id="5"/>
+      <w:bookmarkEnd w:id="4"/>
     </w:p>
     <w:p>
       <w:pPr>
@@ -4364,7 +4343,7 @@
           <w:szCs w:val="24"/>
         </w:rPr>
       </w:pPr>
-      <w:bookmarkStart w:id="6" w:name="_Toc422915442"/>
+      <w:bookmarkStart w:id="5" w:name="_Toc422915442"/>
       <w:r>
         <w:rPr>
           <w:rFonts w:ascii="Times New Roman" w:hAnsi="Times New Roman" w:cs="Times New Roman"/>
@@ -4374,7 +4353,7 @@
         </w:rPr>
         <w:t>Hipótesis</w:t>
       </w:r>
-      <w:bookmarkEnd w:id="6"/>
+      <w:bookmarkEnd w:id="5"/>
     </w:p>
     <w:p>
       <w:pPr>
@@ -4479,7 +4458,7 @@
           <w:szCs w:val="24"/>
         </w:rPr>
       </w:pPr>
-      <w:bookmarkStart w:id="7" w:name="_Toc422915443"/>
+      <w:bookmarkStart w:id="6" w:name="_Toc422915443"/>
       <w:r>
         <w:rPr>
           <w:rFonts w:ascii="Times New Roman" w:hAnsi="Times New Roman" w:cs="Times New Roman"/>
@@ -4489,7 +4468,7 @@
         </w:rPr>
         <w:t>Variables</w:t>
       </w:r>
-      <w:bookmarkEnd w:id="7"/>
+      <w:bookmarkEnd w:id="6"/>
     </w:p>
     <w:p>
       <w:pPr>
@@ -5024,7 +5003,7 @@
         </w:numPr>
         <w:jc w:val="center"/>
       </w:pPr>
-      <w:bookmarkStart w:id="8" w:name="_Toc422915444"/>
+      <w:bookmarkStart w:id="7" w:name="_Toc422915444"/>
       <w:r>
         <w:rPr>
           <w:rFonts w:ascii="Times New Roman" w:eastAsiaTheme="minorEastAsia" w:hAnsi="Times New Roman" w:cs="Times New Roman"/>
@@ -5035,7 +5014,7 @@
         </w:rPr>
         <w:t>Capitulo 2</w:t>
       </w:r>
-      <w:bookmarkEnd w:id="8"/>
+      <w:bookmarkEnd w:id="7"/>
     </w:p>
     <w:p>
       <w:pPr>
@@ -5053,7 +5032,7 @@
           <w:szCs w:val="24"/>
         </w:rPr>
       </w:pPr>
-      <w:bookmarkStart w:id="9" w:name="_Toc422915445"/>
+      <w:bookmarkStart w:id="8" w:name="_Toc422915445"/>
       <w:r>
         <w:rPr>
           <w:rFonts w:ascii="Times New Roman" w:hAnsi="Times New Roman" w:cs="Times New Roman"/>
@@ -5063,7 +5042,7 @@
         </w:rPr>
         <w:t>Marco teórico</w:t>
       </w:r>
-      <w:bookmarkEnd w:id="9"/>
+      <w:bookmarkEnd w:id="8"/>
     </w:p>
     <w:p>
       <w:pPr>
@@ -5073,6 +5052,383 @@
           <w:numId w:val="17"/>
         </w:numPr>
         <w:spacing w:after="0" w:line="240" w:lineRule="auto"/>
+        <w:outlineLvl w:val="2"/>
+        <w:rPr>
+          <w:rFonts w:ascii="Times New Roman" w:hAnsi="Times New Roman" w:cs="Times New Roman"/>
+          <w:b/>
+          <w:sz w:val="24"/>
+          <w:szCs w:val="24"/>
+        </w:rPr>
+      </w:pPr>
+      <w:r>
+        <w:rPr>
+          <w:rFonts w:ascii="Times New Roman" w:hAnsi="Times New Roman" w:cs="Times New Roman"/>
+          <w:b/>
+          <w:sz w:val="24"/>
+          <w:szCs w:val="24"/>
+        </w:rPr>
+        <w:t>Términos médicos en emergencias.</w:t>
+      </w:r>
+    </w:p>
+    <w:p>
+      <w:pPr>
+        <w:pStyle w:val="Prrafodelista"/>
+        <w:numPr>
+          <w:ilvl w:val="3"/>
+          <w:numId w:val="17"/>
+        </w:numPr>
+        <w:spacing w:after="0" w:line="240" w:lineRule="auto"/>
+        <w:rPr>
+          <w:rFonts w:ascii="Times New Roman" w:hAnsi="Times New Roman" w:cs="Times New Roman"/>
+          <w:b/>
+          <w:i/>
+          <w:sz w:val="24"/>
+          <w:szCs w:val="24"/>
+        </w:rPr>
+      </w:pPr>
+      <w:r>
+        <w:rPr>
+          <w:rFonts w:ascii="Times New Roman" w:hAnsi="Times New Roman" w:cs="Times New Roman"/>
+          <w:b/>
+          <w:i/>
+          <w:sz w:val="24"/>
+          <w:szCs w:val="24"/>
+        </w:rPr>
+        <w:t>ABC</w:t>
+      </w:r>
+    </w:p>
+    <w:p>
+      <w:pPr>
+        <w:pStyle w:val="Prrafodelista"/>
+        <w:spacing w:after="0" w:line="240" w:lineRule="auto"/>
+        <w:ind w:left="1800"/>
+        <w:rPr>
+          <w:rFonts w:ascii="Times New Roman" w:hAnsi="Times New Roman" w:cs="Times New Roman"/>
+          <w:sz w:val="24"/>
+          <w:szCs w:val="24"/>
+        </w:rPr>
+      </w:pPr>
+      <w:r>
+        <w:rPr>
+          <w:rFonts w:ascii="Times New Roman" w:hAnsi="Times New Roman" w:cs="Times New Roman"/>
+          <w:sz w:val="24"/>
+          <w:szCs w:val="24"/>
+        </w:rPr>
+        <w:t>(</w:t>
+      </w:r>
+      <w:proofErr w:type="spellStart"/>
+      <w:r>
+        <w:rPr>
+          <w:rFonts w:ascii="Times New Roman" w:hAnsi="Times New Roman" w:cs="Times New Roman"/>
+          <w:sz w:val="24"/>
+          <w:szCs w:val="24"/>
+        </w:rPr>
+        <w:t>Airway</w:t>
+      </w:r>
+      <w:proofErr w:type="spellEnd"/>
+      <w:r>
+        <w:rPr>
+          <w:rFonts w:ascii="Times New Roman" w:hAnsi="Times New Roman" w:cs="Times New Roman"/>
+          <w:sz w:val="24"/>
+          <w:szCs w:val="24"/>
+        </w:rPr>
+        <w:t xml:space="preserve">, </w:t>
+      </w:r>
+      <w:proofErr w:type="spellStart"/>
+      <w:r>
+        <w:rPr>
+          <w:rFonts w:ascii="Times New Roman" w:hAnsi="Times New Roman" w:cs="Times New Roman"/>
+          <w:sz w:val="24"/>
+          <w:szCs w:val="24"/>
+        </w:rPr>
+        <w:t>Breathing</w:t>
+      </w:r>
+      <w:proofErr w:type="spellEnd"/>
+      <w:r>
+        <w:rPr>
+          <w:rFonts w:ascii="Times New Roman" w:hAnsi="Times New Roman" w:cs="Times New Roman"/>
+          <w:sz w:val="24"/>
+          <w:szCs w:val="24"/>
+        </w:rPr>
+        <w:t xml:space="preserve">, </w:t>
+      </w:r>
+      <w:proofErr w:type="spellStart"/>
+      <w:r>
+        <w:rPr>
+          <w:rFonts w:ascii="Times New Roman" w:hAnsi="Times New Roman" w:cs="Times New Roman"/>
+          <w:sz w:val="24"/>
+          <w:szCs w:val="24"/>
+        </w:rPr>
+        <w:t>Circulation</w:t>
+      </w:r>
+      <w:proofErr w:type="spellEnd"/>
+      <w:r>
+        <w:rPr>
+          <w:rFonts w:ascii="Times New Roman" w:hAnsi="Times New Roman" w:cs="Times New Roman"/>
+          <w:sz w:val="24"/>
+          <w:szCs w:val="24"/>
+        </w:rPr>
+        <w:t>) Consiente, respira, circulación.</w:t>
+      </w:r>
+    </w:p>
+    <w:p>
+      <w:pPr>
+        <w:pStyle w:val="Prrafodelista"/>
+        <w:numPr>
+          <w:ilvl w:val="3"/>
+          <w:numId w:val="17"/>
+        </w:numPr>
+        <w:spacing w:after="0" w:line="240" w:lineRule="auto"/>
+        <w:rPr>
+          <w:rFonts w:ascii="Times New Roman" w:hAnsi="Times New Roman" w:cs="Times New Roman"/>
+          <w:b/>
+          <w:i/>
+          <w:sz w:val="24"/>
+          <w:szCs w:val="24"/>
+        </w:rPr>
+      </w:pPr>
+      <w:r>
+        <w:rPr>
+          <w:rFonts w:ascii="Times New Roman" w:hAnsi="Times New Roman" w:cs="Times New Roman"/>
+          <w:b/>
+          <w:i/>
+          <w:sz w:val="24"/>
+          <w:szCs w:val="24"/>
+        </w:rPr>
+        <w:t>RCP</w:t>
+      </w:r>
+    </w:p>
+    <w:p>
+      <w:pPr>
+        <w:pStyle w:val="Prrafodelista"/>
+        <w:spacing w:after="0" w:line="240" w:lineRule="auto"/>
+        <w:ind w:left="1800"/>
+        <w:rPr>
+          <w:rFonts w:ascii="Times New Roman" w:hAnsi="Times New Roman" w:cs="Times New Roman"/>
+          <w:sz w:val="24"/>
+          <w:szCs w:val="24"/>
+        </w:rPr>
+      </w:pPr>
+      <w:r>
+        <w:rPr>
+          <w:rFonts w:ascii="Times New Roman" w:hAnsi="Times New Roman" w:cs="Times New Roman"/>
+          <w:sz w:val="24"/>
+          <w:szCs w:val="24"/>
+        </w:rPr>
+        <w:t xml:space="preserve"> (Reanimación cardiopulmonar). Es un procedimiento de emergencia para salvar vidas que se utiliza cuando la persona ha dejado de respirar o el corazón ha cesado de palpitar.</w:t>
+      </w:r>
+    </w:p>
+    <w:p>
+      <w:pPr>
+        <w:pStyle w:val="Prrafodelista"/>
+        <w:spacing w:after="0" w:line="240" w:lineRule="auto"/>
+        <w:ind w:left="1800"/>
+        <w:rPr>
+          <w:rFonts w:ascii="Times New Roman" w:hAnsi="Times New Roman" w:cs="Times New Roman"/>
+          <w:sz w:val="24"/>
+          <w:szCs w:val="24"/>
+        </w:rPr>
+      </w:pPr>
+      <w:sdt>
+        <w:sdtPr>
+          <w:rPr>
+            <w:rFonts w:ascii="Times New Roman" w:hAnsi="Times New Roman" w:cs="Times New Roman"/>
+            <w:sz w:val="24"/>
+            <w:szCs w:val="24"/>
+          </w:rPr>
+          <w:id w:val="806054076"/>
+          <w:citation/>
+        </w:sdtPr>
+        <w:sdtContent>
+          <w:r>
+            <w:rPr>
+              <w:rFonts w:ascii="Times New Roman" w:hAnsi="Times New Roman" w:cs="Times New Roman"/>
+              <w:sz w:val="24"/>
+              <w:szCs w:val="24"/>
+            </w:rPr>
+            <w:fldChar w:fldCharType="begin"/>
+          </w:r>
+          <w:r>
+            <w:rPr>
+              <w:rFonts w:ascii="Times New Roman" w:hAnsi="Times New Roman" w:cs="Times New Roman"/>
+              <w:sz w:val="24"/>
+              <w:szCs w:val="24"/>
+              <w:lang w:val="es-ES"/>
+            </w:rPr>
+            <w:instrText xml:space="preserve"> CITATION Haz15 \l 3082 </w:instrText>
+          </w:r>
+          <w:r>
+            <w:rPr>
+              <w:rFonts w:ascii="Times New Roman" w:hAnsi="Times New Roman" w:cs="Times New Roman"/>
+              <w:sz w:val="24"/>
+              <w:szCs w:val="24"/>
+            </w:rPr>
+            <w:fldChar w:fldCharType="separate"/>
+          </w:r>
+          <w:r>
+            <w:rPr>
+              <w:rFonts w:ascii="Times New Roman" w:hAnsi="Times New Roman" w:cs="Times New Roman"/>
+              <w:noProof/>
+              <w:sz w:val="24"/>
+              <w:szCs w:val="24"/>
+              <w:lang w:val="es-ES"/>
+            </w:rPr>
+            <w:t>(MF, 2015)</w:t>
+          </w:r>
+          <w:r>
+            <w:rPr>
+              <w:rFonts w:ascii="Times New Roman" w:hAnsi="Times New Roman" w:cs="Times New Roman"/>
+              <w:sz w:val="24"/>
+              <w:szCs w:val="24"/>
+            </w:rPr>
+            <w:fldChar w:fldCharType="end"/>
+          </w:r>
+        </w:sdtContent>
+      </w:sdt>
+    </w:p>
+    <w:p>
+      <w:pPr>
+        <w:pStyle w:val="Prrafodelista"/>
+        <w:numPr>
+          <w:ilvl w:val="3"/>
+          <w:numId w:val="17"/>
+        </w:numPr>
+        <w:spacing w:after="0" w:line="240" w:lineRule="auto"/>
+        <w:rPr>
+          <w:rFonts w:ascii="Times New Roman" w:hAnsi="Times New Roman" w:cs="Times New Roman"/>
+          <w:b/>
+          <w:sz w:val="24"/>
+          <w:szCs w:val="24"/>
+        </w:rPr>
+      </w:pPr>
+      <w:r>
+        <w:rPr>
+          <w:rFonts w:ascii="Times New Roman" w:hAnsi="Times New Roman" w:cs="Times New Roman"/>
+          <w:b/>
+          <w:sz w:val="24"/>
+          <w:szCs w:val="24"/>
+        </w:rPr>
+        <w:t>ACE</w:t>
+      </w:r>
+    </w:p>
+    <w:p>
+      <w:pPr>
+        <w:pStyle w:val="Prrafodelista"/>
+        <w:spacing w:after="0" w:line="240" w:lineRule="auto"/>
+        <w:ind w:left="1800"/>
+        <w:rPr>
+          <w:rFonts w:ascii="Times New Roman" w:hAnsi="Times New Roman" w:cs="Times New Roman"/>
+          <w:sz w:val="24"/>
+          <w:szCs w:val="24"/>
+        </w:rPr>
+      </w:pPr>
+      <w:r>
+        <w:rPr>
+          <w:rFonts w:ascii="Times New Roman" w:hAnsi="Times New Roman" w:cs="Times New Roman"/>
+          <w:sz w:val="24"/>
+          <w:szCs w:val="24"/>
+        </w:rPr>
+        <w:t>Atención cardiovascular de emergencia</w:t>
+      </w:r>
+      <w:r>
+        <w:rPr>
+          <w:rFonts w:ascii="Times New Roman" w:hAnsi="Times New Roman" w:cs="Times New Roman"/>
+          <w:sz w:val="24"/>
+          <w:szCs w:val="24"/>
+        </w:rPr>
+        <w:t>.</w:t>
+      </w:r>
+    </w:p>
+    <w:p>
+      <w:pPr>
+        <w:pStyle w:val="Prrafodelista"/>
+        <w:spacing w:after="0" w:line="240" w:lineRule="auto"/>
+        <w:ind w:left="1800"/>
+        <w:rPr>
+          <w:rFonts w:ascii="Times New Roman" w:hAnsi="Times New Roman" w:cs="Times New Roman"/>
+          <w:sz w:val="24"/>
+          <w:szCs w:val="24"/>
+        </w:rPr>
+      </w:pPr>
+      <w:sdt>
+        <w:sdtPr>
+          <w:rPr>
+            <w:rFonts w:ascii="Times New Roman" w:hAnsi="Times New Roman" w:cs="Times New Roman"/>
+            <w:sz w:val="24"/>
+            <w:szCs w:val="24"/>
+          </w:rPr>
+          <w:id w:val="1018826337"/>
+          <w:citation/>
+        </w:sdtPr>
+        <w:sdtContent>
+          <w:r>
+            <w:rPr>
+              <w:rFonts w:ascii="Times New Roman" w:hAnsi="Times New Roman" w:cs="Times New Roman"/>
+              <w:sz w:val="24"/>
+              <w:szCs w:val="24"/>
+            </w:rPr>
+            <w:fldChar w:fldCharType="begin"/>
+          </w:r>
+          <w:r>
+            <w:rPr>
+              <w:rFonts w:ascii="Times New Roman" w:hAnsi="Times New Roman" w:cs="Times New Roman"/>
+              <w:sz w:val="24"/>
+              <w:szCs w:val="24"/>
+              <w:lang w:val="es-ES"/>
+            </w:rPr>
+            <w:instrText xml:space="preserve"> CITATION Mar10 \l 3082 </w:instrText>
+          </w:r>
+          <w:r>
+            <w:rPr>
+              <w:rFonts w:ascii="Times New Roman" w:hAnsi="Times New Roman" w:cs="Times New Roman"/>
+              <w:sz w:val="24"/>
+              <w:szCs w:val="24"/>
+            </w:rPr>
+            <w:fldChar w:fldCharType="separate"/>
+          </w:r>
+          <w:r>
+            <w:rPr>
+              <w:rFonts w:ascii="Times New Roman" w:hAnsi="Times New Roman" w:cs="Times New Roman"/>
+              <w:noProof/>
+              <w:sz w:val="24"/>
+              <w:szCs w:val="24"/>
+              <w:lang w:val="es-ES"/>
+            </w:rPr>
+            <w:t>(Fran, 2010)</w:t>
+          </w:r>
+          <w:r>
+            <w:rPr>
+              <w:rFonts w:ascii="Times New Roman" w:hAnsi="Times New Roman" w:cs="Times New Roman"/>
+              <w:sz w:val="24"/>
+              <w:szCs w:val="24"/>
+            </w:rPr>
+            <w:fldChar w:fldCharType="end"/>
+          </w:r>
+        </w:sdtContent>
+      </w:sdt>
+    </w:p>
+    <w:p>
+      <w:pPr>
+        <w:pStyle w:val="Prrafodelista"/>
+        <w:spacing w:after="0" w:line="240" w:lineRule="auto"/>
+        <w:outlineLvl w:val="1"/>
+        <w:rPr>
+          <w:rFonts w:ascii="Times New Roman" w:hAnsi="Times New Roman" w:cs="Times New Roman"/>
+          <w:b/>
+          <w:sz w:val="24"/>
+          <w:szCs w:val="24"/>
+        </w:rPr>
+      </w:pPr>
+    </w:p>
+    <w:p>
+      <w:pPr>
+        <w:pStyle w:val="Prrafodelista"/>
+        <w:numPr>
+          <w:ilvl w:val="2"/>
+          <w:numId w:val="17"/>
+        </w:numPr>
+        <w:spacing w:after="0" w:line="240" w:lineRule="auto"/>
+        <w:outlineLvl w:val="2"/>
         <w:rPr>
           <w:rFonts w:ascii="Times New Roman" w:hAnsi="Times New Roman" w:cs="Times New Roman"/>
           <w:b/>
@@ -5117,7 +5473,7 @@
           <w:noProof/>
           <w:sz w:val="24"/>
           <w:szCs w:val="24"/>
-          <w:lang w:eastAsia="es-MX"/>
+          <w:lang w:val="es-ES" w:eastAsia="es-ES"/>
         </w:rPr>
         <w:lastRenderedPageBreak/>
         <w:drawing>
@@ -5174,6 +5530,7 @@
           <w:id w:val="-620378948"/>
           <w:citation/>
         </w:sdtPr>
+        <w:sdtEndPr/>
         <w:sdtContent>
           <w:r>
             <w:rPr>
@@ -5310,20 +5667,32 @@
         <w:rPr>
           <w:rFonts w:ascii="Times New Roman" w:hAnsi="Times New Roman" w:cs="Times New Roman"/>
           <w:b/>
-          <w:sz w:val="24"/>
-          <w:szCs w:val="24"/>
-        </w:rPr>
-        <w:t xml:space="preserve"> </w:t>
+          <w:i/>
+          <w:sz w:val="24"/>
+          <w:szCs w:val="24"/>
+        </w:rPr>
+        <w:t>Accidente minero por caída a diferente nivel.</w:t>
       </w:r>
+    </w:p>
+    <w:p>
+      <w:pPr>
+        <w:pStyle w:val="Prrafodelista"/>
+        <w:spacing w:after="0" w:line="240" w:lineRule="auto"/>
+        <w:ind w:left="1800"/>
+        <w:rPr>
+          <w:rFonts w:ascii="Times New Roman" w:hAnsi="Times New Roman" w:cs="Times New Roman"/>
+          <w:b/>
+          <w:sz w:val="24"/>
+          <w:szCs w:val="24"/>
+        </w:rPr>
+      </w:pPr>
       <w:r>
         <w:rPr>
           <w:rFonts w:ascii="Times New Roman" w:hAnsi="Times New Roman" w:cs="Times New Roman"/>
-          <w:b/>
-          <w:i/>
-          <w:sz w:val="24"/>
-          <w:szCs w:val="24"/>
-        </w:rPr>
-        <w:t>Accidente minero por caída a diferente nivel.</w:t>
+          <w:sz w:val="24"/>
+          <w:szCs w:val="24"/>
+        </w:rPr>
+        <w:t xml:space="preserve">Evento o suceso repentino que ocurre a causa de la caída de personas desde una cota superior a una cota inferior. </w:t>
       </w:r>
     </w:p>
     <w:p>
@@ -5356,15 +5725,11 @@
     <w:p>
       <w:pPr>
         <w:pStyle w:val="Prrafodelista"/>
-        <w:numPr>
-          <w:ilvl w:val="3"/>
-          <w:numId w:val="17"/>
-        </w:numPr>
         <w:spacing w:after="0" w:line="240" w:lineRule="auto"/>
+        <w:ind w:left="1800"/>
         <w:rPr>
           <w:rFonts w:ascii="Times New Roman" w:hAnsi="Times New Roman" w:cs="Times New Roman"/>
           <w:b/>
-          <w:i/>
           <w:sz w:val="24"/>
           <w:szCs w:val="24"/>
         </w:rPr>
@@ -5372,12 +5737,10 @@
       <w:r>
         <w:rPr>
           <w:rFonts w:ascii="Times New Roman" w:hAnsi="Times New Roman" w:cs="Times New Roman"/>
-          <w:b/>
-          <w:i/>
-          <w:sz w:val="24"/>
-          <w:szCs w:val="24"/>
-        </w:rPr>
-        <w:t>Accidente minero eléctrico.</w:t>
+          <w:sz w:val="24"/>
+          <w:szCs w:val="24"/>
+        </w:rPr>
+        <w:t>Evento o suceso repentino ocurrido en labores subterráneas por el colapso del macizo rocoso.</w:t>
       </w:r>
     </w:p>
     <w:p>
@@ -5404,7 +5767,28 @@
           <w:sz w:val="24"/>
           <w:szCs w:val="24"/>
         </w:rPr>
-        <w:t>Accidente minero mecánico.</w:t>
+        <w:t>Accidente minero eléctrico.</w:t>
+      </w:r>
+    </w:p>
+    <w:p>
+      <w:pPr>
+        <w:pStyle w:val="Prrafodelista"/>
+        <w:spacing w:after="0" w:line="240" w:lineRule="auto"/>
+        <w:ind w:left="1800"/>
+        <w:rPr>
+          <w:rFonts w:ascii="Times New Roman" w:hAnsi="Times New Roman" w:cs="Times New Roman"/>
+          <w:b/>
+          <w:sz w:val="24"/>
+          <w:szCs w:val="24"/>
+        </w:rPr>
+      </w:pPr>
+      <w:r>
+        <w:rPr>
+          <w:rFonts w:ascii="Times New Roman" w:hAnsi="Times New Roman" w:cs="Times New Roman"/>
+          <w:sz w:val="24"/>
+          <w:szCs w:val="24"/>
+        </w:rPr>
+        <w:t xml:space="preserve">Evento o suceso repentino que ocurre por contacto con el flujo eléctrico por el manejo de redes y equipos eléctricos. </w:t>
       </w:r>
     </w:p>
     <w:p>
@@ -5431,7 +5815,28 @@
           <w:sz w:val="24"/>
           <w:szCs w:val="24"/>
         </w:rPr>
-        <w:t>Accidente minero por explosión.</w:t>
+        <w:t>Accidente minero mecánico.</w:t>
+      </w:r>
+    </w:p>
+    <w:p>
+      <w:pPr>
+        <w:pStyle w:val="Prrafodelista"/>
+        <w:spacing w:after="0" w:line="240" w:lineRule="auto"/>
+        <w:ind w:left="1800"/>
+        <w:rPr>
+          <w:rFonts w:ascii="Times New Roman" w:hAnsi="Times New Roman" w:cs="Times New Roman"/>
+          <w:b/>
+          <w:sz w:val="24"/>
+          <w:szCs w:val="24"/>
+        </w:rPr>
+      </w:pPr>
+      <w:r>
+        <w:rPr>
+          <w:rFonts w:ascii="Times New Roman" w:hAnsi="Times New Roman" w:cs="Times New Roman"/>
+          <w:sz w:val="24"/>
+          <w:szCs w:val="24"/>
+        </w:rPr>
+        <w:t>Evento o suceso repentino que ocurre por el manejo de herramientas manuales, liberación inesperada de cargas, máquinas con sus componentes y accesorios utilizados para el transporte, ventilación, desagüe, iluminación y demás servicios de operación minera.</w:t>
       </w:r>
     </w:p>
     <w:p>
@@ -5458,7 +5863,28 @@
           <w:sz w:val="24"/>
           <w:szCs w:val="24"/>
         </w:rPr>
-        <w:t>Accidente minero por inestabilidad de taludes.</w:t>
+        <w:t>Accidente minero por explosión.</w:t>
+      </w:r>
+    </w:p>
+    <w:p>
+      <w:pPr>
+        <w:pStyle w:val="Prrafodelista"/>
+        <w:spacing w:after="0" w:line="240" w:lineRule="auto"/>
+        <w:ind w:left="1800"/>
+        <w:rPr>
+          <w:rFonts w:ascii="Times New Roman" w:hAnsi="Times New Roman" w:cs="Times New Roman"/>
+          <w:b/>
+          <w:sz w:val="24"/>
+          <w:szCs w:val="24"/>
+        </w:rPr>
+      </w:pPr>
+      <w:r>
+        <w:rPr>
+          <w:rFonts w:ascii="Times New Roman" w:hAnsi="Times New Roman" w:cs="Times New Roman"/>
+          <w:sz w:val="24"/>
+          <w:szCs w:val="24"/>
+        </w:rPr>
+        <w:t>Evento o suceso repentino que ocurre por el uso de explosivos, polvo de carbón y/o por la concentración de gases explosivos.</w:t>
       </w:r>
     </w:p>
     <w:p>
@@ -5485,7 +5911,28 @@
           <w:sz w:val="24"/>
           <w:szCs w:val="24"/>
         </w:rPr>
-        <w:t>Accidente minero por incendio.</w:t>
+        <w:t>Accidente minero por inestabilidad de taludes.</w:t>
+      </w:r>
+    </w:p>
+    <w:p>
+      <w:pPr>
+        <w:pStyle w:val="Prrafodelista"/>
+        <w:spacing w:after="0" w:line="240" w:lineRule="auto"/>
+        <w:ind w:left="1800"/>
+        <w:rPr>
+          <w:rFonts w:ascii="Times New Roman" w:hAnsi="Times New Roman" w:cs="Times New Roman"/>
+          <w:b/>
+          <w:sz w:val="24"/>
+          <w:szCs w:val="24"/>
+        </w:rPr>
+      </w:pPr>
+      <w:r>
+        <w:rPr>
+          <w:rFonts w:ascii="Times New Roman" w:hAnsi="Times New Roman" w:cs="Times New Roman"/>
+          <w:sz w:val="24"/>
+          <w:szCs w:val="24"/>
+        </w:rPr>
+        <w:t>Evento o suceso repentino que ocurre en labores a cielo abierto por fenómenos de remoción en masa.</w:t>
       </w:r>
     </w:p>
     <w:p>
@@ -5512,7 +5959,29 @@
           <w:sz w:val="24"/>
           <w:szCs w:val="24"/>
         </w:rPr>
-        <w:t>Accidente minero por inundación.</w:t>
+        <w:t>Accidente minero por incendio.</w:t>
+      </w:r>
+    </w:p>
+    <w:p>
+      <w:pPr>
+        <w:pStyle w:val="Prrafodelista"/>
+        <w:spacing w:after="0" w:line="240" w:lineRule="auto"/>
+        <w:ind w:left="1800"/>
+        <w:rPr>
+          <w:rFonts w:ascii="Times New Roman" w:hAnsi="Times New Roman" w:cs="Times New Roman"/>
+          <w:b/>
+          <w:sz w:val="24"/>
+          <w:szCs w:val="24"/>
+        </w:rPr>
+      </w:pPr>
+      <w:r>
+        <w:rPr>
+          <w:rFonts w:ascii="Times New Roman" w:hAnsi="Times New Roman" w:cs="Times New Roman"/>
+          <w:sz w:val="24"/>
+          <w:szCs w:val="24"/>
+        </w:rPr>
+        <w:lastRenderedPageBreak/>
+        <w:t>Evento o suceso repentino que ocurre por combustión endógena y/o exógena.</w:t>
       </w:r>
     </w:p>
     <w:p>
@@ -5539,12 +6008,103 @@
           <w:sz w:val="24"/>
           <w:szCs w:val="24"/>
         </w:rPr>
+        <w:t>Accidente minero por inundación.</w:t>
+      </w:r>
+    </w:p>
+    <w:p>
+      <w:pPr>
+        <w:pStyle w:val="Prrafodelista"/>
+        <w:spacing w:after="0" w:line="240" w:lineRule="auto"/>
+        <w:ind w:left="1800"/>
+        <w:rPr>
+          <w:rFonts w:ascii="Times New Roman" w:hAnsi="Times New Roman" w:cs="Times New Roman"/>
+          <w:b/>
+          <w:sz w:val="24"/>
+          <w:szCs w:val="24"/>
+        </w:rPr>
+      </w:pPr>
+      <w:r>
+        <w:rPr>
+          <w:rFonts w:ascii="Times New Roman" w:hAnsi="Times New Roman" w:cs="Times New Roman"/>
+          <w:sz w:val="24"/>
+          <w:szCs w:val="24"/>
+        </w:rPr>
+        <w:t xml:space="preserve">Evento o suceso repentino que ocurre por presencia excesiva de agua que cubre total o parcialmente las labores mineras. </w:t>
+      </w:r>
+    </w:p>
+    <w:p>
+      <w:pPr>
+        <w:pStyle w:val="Prrafodelista"/>
+        <w:numPr>
+          <w:ilvl w:val="3"/>
+          <w:numId w:val="17"/>
+        </w:numPr>
+        <w:spacing w:after="0" w:line="240" w:lineRule="auto"/>
+        <w:rPr>
+          <w:rFonts w:ascii="Times New Roman" w:hAnsi="Times New Roman" w:cs="Times New Roman"/>
+          <w:b/>
+          <w:i/>
+          <w:sz w:val="24"/>
+          <w:szCs w:val="24"/>
+        </w:rPr>
+      </w:pPr>
+      <w:r>
+        <w:rPr>
+          <w:rFonts w:ascii="Times New Roman" w:hAnsi="Times New Roman" w:cs="Times New Roman"/>
+          <w:b/>
+          <w:sz w:val="24"/>
+          <w:szCs w:val="24"/>
+        </w:rPr>
+        <w:t xml:space="preserve"> </w:t>
+      </w:r>
+      <w:r>
+        <w:rPr>
+          <w:rFonts w:ascii="Times New Roman" w:hAnsi="Times New Roman" w:cs="Times New Roman"/>
+          <w:b/>
+          <w:i/>
+          <w:sz w:val="24"/>
+          <w:szCs w:val="24"/>
+        </w:rPr>
         <w:t>Accidente minero por maquinaria pesada.</w:t>
       </w:r>
     </w:p>
     <w:p>
       <w:pPr>
+        <w:pStyle w:val="Prrafodelista"/>
         <w:spacing w:after="0" w:line="240" w:lineRule="auto"/>
+        <w:ind w:left="1800"/>
+        <w:rPr>
+          <w:rFonts w:ascii="Times New Roman" w:hAnsi="Times New Roman" w:cs="Times New Roman"/>
+          <w:sz w:val="24"/>
+          <w:szCs w:val="24"/>
+        </w:rPr>
+      </w:pPr>
+      <w:r>
+        <w:rPr>
+          <w:rFonts w:ascii="Times New Roman" w:hAnsi="Times New Roman" w:cs="Times New Roman"/>
+          <w:sz w:val="24"/>
+          <w:szCs w:val="24"/>
+        </w:rPr>
+        <w:t>Evento o suceso repentino por el manejo y/o manipulación de la maquinaria utilizada en las labores mineras para el arranque, cargue y transporte de material.</w:t>
+      </w:r>
+    </w:p>
+    <w:p>
+      <w:pPr>
+        <w:pStyle w:val="Prrafodelista"/>
+        <w:spacing w:after="0" w:line="240" w:lineRule="auto"/>
+        <w:ind w:left="1800"/>
+        <w:rPr>
+          <w:rFonts w:ascii="Times New Roman" w:hAnsi="Times New Roman" w:cs="Times New Roman"/>
+          <w:sz w:val="24"/>
+          <w:szCs w:val="24"/>
+        </w:rPr>
+      </w:pPr>
+    </w:p>
+    <w:p>
+      <w:pPr>
+        <w:pStyle w:val="Prrafodelista"/>
+        <w:spacing w:after="0" w:line="240" w:lineRule="auto"/>
+        <w:ind w:left="1800"/>
         <w:rPr>
           <w:rFonts w:ascii="Times New Roman" w:hAnsi="Times New Roman" w:cs="Times New Roman"/>
           <w:sz w:val="24"/>
@@ -5584,9 +6144,8 @@
           <w:noProof/>
           <w:sz w:val="24"/>
           <w:szCs w:val="24"/>
-          <w:lang w:eastAsia="es-MX"/>
-        </w:rPr>
-        <w:lastRenderedPageBreak/>
+          <w:lang w:val="es-ES" w:eastAsia="es-ES"/>
+        </w:rPr>
         <w:drawing>
           <wp:anchor distT="0" distB="0" distL="114300" distR="114300" simplePos="0" relativeHeight="251663360" behindDoc="0" locked="0" layoutInCell="1" allowOverlap="1" wp14:anchorId="3F0403C6" wp14:editId="1811A071">
             <wp:simplePos x="0" y="0"/>
@@ -5658,6 +6217,7 @@
           <w:id w:val="-990943411"/>
           <w:citation/>
         </w:sdtPr>
+        <w:sdtEndPr/>
         <w:sdtContent>
           <w:r>
             <w:rPr>
@@ -5746,6 +6306,128 @@
     <w:p>
       <w:pPr>
         <w:pStyle w:val="Prrafodelista"/>
+        <w:spacing w:after="0" w:line="240" w:lineRule="auto"/>
+        <w:rPr>
+          <w:rFonts w:ascii="Times New Roman" w:hAnsi="Times New Roman" w:cs="Times New Roman"/>
+          <w:b/>
+          <w:sz w:val="24"/>
+          <w:szCs w:val="24"/>
+        </w:rPr>
+      </w:pPr>
+    </w:p>
+    <w:p>
+      <w:pPr>
+        <w:pStyle w:val="Prrafodelista"/>
+        <w:spacing w:after="0" w:line="240" w:lineRule="auto"/>
+        <w:rPr>
+          <w:rFonts w:ascii="Times New Roman" w:hAnsi="Times New Roman" w:cs="Times New Roman"/>
+          <w:b/>
+          <w:sz w:val="24"/>
+          <w:szCs w:val="24"/>
+        </w:rPr>
+      </w:pPr>
+    </w:p>
+    <w:p>
+      <w:pPr>
+        <w:pStyle w:val="Prrafodelista"/>
+        <w:spacing w:after="0" w:line="240" w:lineRule="auto"/>
+        <w:rPr>
+          <w:rFonts w:ascii="Times New Roman" w:hAnsi="Times New Roman" w:cs="Times New Roman"/>
+          <w:b/>
+          <w:sz w:val="24"/>
+          <w:szCs w:val="24"/>
+        </w:rPr>
+      </w:pPr>
+    </w:p>
+    <w:p>
+      <w:pPr>
+        <w:pStyle w:val="Prrafodelista"/>
+        <w:spacing w:after="0" w:line="240" w:lineRule="auto"/>
+        <w:rPr>
+          <w:rFonts w:ascii="Times New Roman" w:hAnsi="Times New Roman" w:cs="Times New Roman"/>
+          <w:b/>
+          <w:sz w:val="24"/>
+          <w:szCs w:val="24"/>
+        </w:rPr>
+      </w:pPr>
+    </w:p>
+    <w:p>
+      <w:pPr>
+        <w:pStyle w:val="Prrafodelista"/>
+        <w:spacing w:after="0" w:line="240" w:lineRule="auto"/>
+        <w:rPr>
+          <w:rFonts w:ascii="Times New Roman" w:hAnsi="Times New Roman" w:cs="Times New Roman"/>
+          <w:b/>
+          <w:sz w:val="24"/>
+          <w:szCs w:val="24"/>
+        </w:rPr>
+      </w:pPr>
+    </w:p>
+    <w:p>
+      <w:pPr>
+        <w:pStyle w:val="Prrafodelista"/>
+        <w:spacing w:after="0" w:line="240" w:lineRule="auto"/>
+        <w:rPr>
+          <w:rFonts w:ascii="Times New Roman" w:hAnsi="Times New Roman" w:cs="Times New Roman"/>
+          <w:b/>
+          <w:sz w:val="24"/>
+          <w:szCs w:val="24"/>
+        </w:rPr>
+      </w:pPr>
+    </w:p>
+    <w:p>
+      <w:pPr>
+        <w:pStyle w:val="Prrafodelista"/>
+        <w:spacing w:after="0" w:line="240" w:lineRule="auto"/>
+        <w:rPr>
+          <w:rFonts w:ascii="Times New Roman" w:hAnsi="Times New Roman" w:cs="Times New Roman"/>
+          <w:b/>
+          <w:sz w:val="24"/>
+          <w:szCs w:val="24"/>
+        </w:rPr>
+      </w:pPr>
+    </w:p>
+    <w:p>
+      <w:pPr>
+        <w:pStyle w:val="Prrafodelista"/>
+        <w:spacing w:after="0" w:line="240" w:lineRule="auto"/>
+        <w:rPr>
+          <w:rFonts w:ascii="Times New Roman" w:hAnsi="Times New Roman" w:cs="Times New Roman"/>
+          <w:b/>
+          <w:sz w:val="24"/>
+          <w:szCs w:val="24"/>
+        </w:rPr>
+      </w:pPr>
+    </w:p>
+    <w:p>
+      <w:pPr>
+        <w:pStyle w:val="Prrafodelista"/>
+        <w:spacing w:after="0" w:line="240" w:lineRule="auto"/>
+        <w:rPr>
+          <w:rFonts w:ascii="Times New Roman" w:hAnsi="Times New Roman" w:cs="Times New Roman"/>
+          <w:b/>
+          <w:sz w:val="24"/>
+          <w:szCs w:val="24"/>
+        </w:rPr>
+      </w:pPr>
+    </w:p>
+    <w:p>
+      <w:pPr>
+        <w:pStyle w:val="Prrafodelista"/>
+        <w:spacing w:after="0" w:line="240" w:lineRule="auto"/>
+        <w:rPr>
+          <w:rFonts w:ascii="Times New Roman" w:hAnsi="Times New Roman" w:cs="Times New Roman"/>
+          <w:b/>
+          <w:sz w:val="24"/>
+          <w:szCs w:val="24"/>
+        </w:rPr>
+      </w:pPr>
+      <w:bookmarkStart w:id="9" w:name="_GoBack"/>
+      <w:bookmarkEnd w:id="9"/>
+    </w:p>
+    <w:p>
+      <w:pPr>
+        <w:pStyle w:val="Prrafodelista"/>
         <w:numPr>
           <w:ilvl w:val="2"/>
           <w:numId w:val="17"/>
@@ -5765,6 +6447,7 @@
           <w:sz w:val="24"/>
           <w:szCs w:val="24"/>
         </w:rPr>
+        <w:lastRenderedPageBreak/>
         <w:t>Fatalidades en emergencias mineras por tipo de minería 2015</w:t>
       </w:r>
       <w:r>
@@ -5809,7 +6492,7 @@
           <w:noProof/>
           <w:sz w:val="24"/>
           <w:szCs w:val="24"/>
-          <w:lang w:eastAsia="es-MX"/>
+          <w:lang w:val="es-ES" w:eastAsia="es-ES"/>
         </w:rPr>
         <w:drawing>
           <wp:inline distT="0" distB="0" distL="0" distR="0" wp14:anchorId="38BA894A" wp14:editId="6731AEAD">
@@ -5848,6 +6531,7 @@
           <w:id w:val="1957675830"/>
           <w:citation/>
         </w:sdtPr>
+        <w:sdtEndPr/>
         <w:sdtContent>
           <w:r>
             <w:rPr>
@@ -5919,7 +6603,6 @@
           <w:sz w:val="24"/>
           <w:szCs w:val="24"/>
         </w:rPr>
-        <w:lastRenderedPageBreak/>
         <w:t>Gastos en mina respecto a la salud de sus trabajadores</w:t>
       </w:r>
       <w:r>
@@ -6068,6 +6751,7 @@
           <w:id w:val="-2061087398"/>
           <w:citation/>
         </w:sdtPr>
+        <w:sdtEndPr/>
         <w:sdtContent>
           <w:r>
             <w:rPr>
@@ -6669,7 +7353,6 @@
           <w:sz w:val="24"/>
           <w:szCs w:val="24"/>
         </w:rPr>
-        <w:lastRenderedPageBreak/>
         <w:t>• El desarrollo del proyecto estará trabajando bajo el esquema ABC (</w:t>
       </w:r>
       <w:proofErr w:type="spellStart"/>
@@ -7051,6 +7734,7 @@
                 <w:sz w:val="24"/>
                 <w:szCs w:val="24"/>
               </w:rPr>
+              <w:lastRenderedPageBreak/>
               <w:t>Recurso</w:t>
             </w:r>
           </w:p>
@@ -7632,7 +8316,6 @@
                 <w:sz w:val="24"/>
                 <w:szCs w:val="24"/>
               </w:rPr>
-              <w:lastRenderedPageBreak/>
               <w:t>C</w:t>
             </w:r>
             <w:r>
@@ -7684,7 +8367,6 @@
                 <w:sz w:val="24"/>
                 <w:szCs w:val="24"/>
               </w:rPr>
-              <w:lastRenderedPageBreak/>
               <w:t>AVM 310 - Repetidor de red WiFi (300 Mb/s)</w:t>
             </w:r>
           </w:p>
@@ -8204,6 +8886,7 @@
                 <w:sz w:val="24"/>
                 <w:szCs w:val="24"/>
               </w:rPr>
+              <w:lastRenderedPageBreak/>
               <w:t>Musical salid</w:t>
             </w:r>
             <w:r>
@@ -8595,7 +9278,6 @@
           <w:rFonts w:ascii="Times New Roman" w:hAnsi="Times New Roman" w:cs="Times New Roman"/>
           <w:sz w:val="24"/>
         </w:rPr>
-        <w:lastRenderedPageBreak/>
         <w:t>Es un proyecto escolar, por lo cual no se cuenta con recurso económico para el desarrollo del sistema.</w:t>
       </w:r>
     </w:p>
@@ -9773,7 +10455,6 @@
                 <w:sz w:val="20"/>
                 <w:szCs w:val="20"/>
               </w:rPr>
-              <w:lastRenderedPageBreak/>
               <w:t xml:space="preserve">• Firmar el la Aceptación del Proyecto presentado. </w:t>
             </w:r>
           </w:p>
@@ -10563,6 +11244,7 @@
                 <w:sz w:val="20"/>
                 <w:szCs w:val="20"/>
               </w:rPr>
+              <w:lastRenderedPageBreak/>
               <w:t xml:space="preserve">• Elaborar el Project </w:t>
             </w:r>
             <w:proofErr w:type="spellStart"/>
@@ -11057,7 +11739,6 @@
                 <w:sz w:val="20"/>
                 <w:szCs w:val="20"/>
               </w:rPr>
-              <w:lastRenderedPageBreak/>
               <w:t>NIVELES DE AUTORIDAD</w:t>
             </w:r>
           </w:p>
@@ -11807,6 +12488,7 @@
                 <w:szCs w:val="20"/>
                 <w:lang w:val="es-MX"/>
               </w:rPr>
+              <w:lastRenderedPageBreak/>
               <w:t>FUNCIONES</w:t>
             </w:r>
           </w:p>
@@ -12288,7 +12970,6 @@
                 <w:sz w:val="20"/>
                 <w:szCs w:val="20"/>
               </w:rPr>
-              <w:lastRenderedPageBreak/>
               <w:t>NOMBRE</w:t>
             </w:r>
             <w:r>
@@ -12992,6 +13673,7 @@
                 <w:sz w:val="24"/>
                 <w:szCs w:val="24"/>
               </w:rPr>
+              <w:lastRenderedPageBreak/>
               <w:t xml:space="preserve">Business </w:t>
             </w:r>
             <w:proofErr w:type="spellStart"/>
@@ -13226,13 +13908,23 @@
                 <w:lang w:val="en-US"/>
               </w:rPr>
             </w:pPr>
-            <w:r>
-              <w:rPr>
-                <w:rFonts w:ascii="Times New Roman" w:hAnsi="Times New Roman" w:cs="Times New Roman"/>
-                <w:sz w:val="24"/>
-                <w:szCs w:val="24"/>
-              </w:rPr>
-              <w:t xml:space="preserve">Angel </w:t>
+            <w:proofErr w:type="spellStart"/>
+            <w:r>
+              <w:rPr>
+                <w:rFonts w:ascii="Times New Roman" w:hAnsi="Times New Roman" w:cs="Times New Roman"/>
+                <w:sz w:val="24"/>
+                <w:szCs w:val="24"/>
+              </w:rPr>
+              <w:t>Angel</w:t>
+            </w:r>
+            <w:proofErr w:type="spellEnd"/>
+            <w:r>
+              <w:rPr>
+                <w:rFonts w:ascii="Times New Roman" w:hAnsi="Times New Roman" w:cs="Times New Roman"/>
+                <w:sz w:val="24"/>
+                <w:szCs w:val="24"/>
+              </w:rPr>
+              <w:t xml:space="preserve"> </w:t>
             </w:r>
             <w:proofErr w:type="spellStart"/>
             <w:r>
@@ -13355,9 +14047,8 @@
       <w:r>
         <w:rPr>
           <w:noProof/>
-          <w:lang w:eastAsia="es-MX"/>
-        </w:rPr>
-        <w:lastRenderedPageBreak/>
+          <w:lang w:val="es-ES" w:eastAsia="es-ES"/>
+        </w:rPr>
         <w:drawing>
           <wp:anchor distT="0" distB="0" distL="114300" distR="114300" simplePos="0" relativeHeight="251661312" behindDoc="0" locked="0" layoutInCell="1" allowOverlap="1" wp14:anchorId="2099A3CA" wp14:editId="412D3C72">
             <wp:simplePos x="0" y="0"/>
@@ -16749,6 +17440,7 @@
         <w:docPartUnique/>
       </w:docPartObj>
     </w:sdtPr>
+    <w:sdtEndPr/>
     <w:sdtContent>
       <w:p>
         <w:pPr>
@@ -16769,7 +17461,7 @@
             <w:noProof/>
             <w:lang w:val="es-ES"/>
           </w:rPr>
-          <w:t>4</w:t>
+          <w:t>19</w:t>
         </w:r>
         <w:r>
           <w:fldChar w:fldCharType="end"/>
@@ -16812,7 +17504,7 @@
 
 <file path=word/numbering.xml><?xml version="1.0" encoding="utf-8"?>
 <w:numbering xmlns:wpc="http://schemas.microsoft.com/office/word/2010/wordprocessingCanvas" xmlns:mc="http://schemas.openxmlformats.org/markup-compatibility/2006" xmlns:o="urn:schemas-microsoft-com:office:office" xmlns:r="http://schemas.openxmlformats.org/officeDocument/2006/relationships" xmlns:m="http://schemas.openxmlformats.org/officeDocument/2006/math" xmlns:v="urn:schemas-microsoft-com:vml" xmlns:wp14="http://schemas.microsoft.com/office/word/2010/wordprocessingDrawing" xmlns:wp="http://schemas.openxmlformats.org/drawingml/2006/wordprocessingDrawing" xmlns:w10="urn:schemas-microsoft-com:office:word" xmlns:w="http://schemas.openxmlformats.org/wordprocessingml/2006/main" xmlns:w14="http://schemas.microsoft.com/office/word/2010/wordml" xmlns:w15="http://schemas.microsoft.com/office/word/2012/wordml" xmlns:wpg="http://schemas.microsoft.com/office/word/2010/wordprocessingGroup" xmlns:wpi="http://schemas.microsoft.com/office/word/2010/wordprocessingInk" xmlns:wne="http://schemas.microsoft.com/office/word/2006/wordml" xmlns:wps="http://schemas.microsoft.com/office/word/2010/wordprocessingShape" mc:Ignorable="w14 w15 wp14">
-  <w:abstractNum w:abstractNumId="0">
+  <w:abstractNum w:abstractNumId="0" w15:restartNumberingAfterBreak="0">
     <w:nsid w:val="06D26801"/>
     <w:multiLevelType w:val="multilevel"/>
     <w:tmpl w:val="0FC8DF22"/>
@@ -16928,7 +17620,7 @@
       </w:rPr>
     </w:lvl>
   </w:abstractNum>
-  <w:abstractNum w:abstractNumId="1">
+  <w:abstractNum w:abstractNumId="1" w15:restartNumberingAfterBreak="0">
     <w:nsid w:val="0770055F"/>
     <w:multiLevelType w:val="hybridMultilevel"/>
     <w:tmpl w:val="F55083D0"/>
@@ -17041,7 +17733,7 @@
       </w:rPr>
     </w:lvl>
   </w:abstractNum>
-  <w:abstractNum w:abstractNumId="2">
+  <w:abstractNum w:abstractNumId="2" w15:restartNumberingAfterBreak="0">
     <w:nsid w:val="0C6B20D7"/>
     <w:multiLevelType w:val="hybridMultilevel"/>
     <w:tmpl w:val="0CB28E4E"/>
@@ -17154,7 +17846,7 @@
       </w:rPr>
     </w:lvl>
   </w:abstractNum>
-  <w:abstractNum w:abstractNumId="3">
+  <w:abstractNum w:abstractNumId="3" w15:restartNumberingAfterBreak="0">
     <w:nsid w:val="0C7C2D75"/>
     <w:multiLevelType w:val="hybridMultilevel"/>
     <w:tmpl w:val="3E8E4AB2"/>
@@ -17267,7 +17959,7 @@
       </w:rPr>
     </w:lvl>
   </w:abstractNum>
-  <w:abstractNum w:abstractNumId="4">
+  <w:abstractNum w:abstractNumId="4" w15:restartNumberingAfterBreak="0">
     <w:nsid w:val="107D3FFD"/>
     <w:multiLevelType w:val="hybridMultilevel"/>
     <w:tmpl w:val="BDDE7D9A"/>
@@ -17359,7 +18051,7 @@
       </w:pPr>
     </w:lvl>
   </w:abstractNum>
-  <w:abstractNum w:abstractNumId="5">
+  <w:abstractNum w:abstractNumId="5" w15:restartNumberingAfterBreak="0">
     <w:nsid w:val="14CB6C74"/>
     <w:multiLevelType w:val="hybridMultilevel"/>
     <w:tmpl w:val="01E61894"/>
@@ -17448,7 +18140,7 @@
       </w:pPr>
     </w:lvl>
   </w:abstractNum>
-  <w:abstractNum w:abstractNumId="6">
+  <w:abstractNum w:abstractNumId="6" w15:restartNumberingAfterBreak="0">
     <w:nsid w:val="17AD7D7C"/>
     <w:multiLevelType w:val="hybridMultilevel"/>
     <w:tmpl w:val="F2263690"/>
@@ -17537,7 +18229,7 @@
       </w:pPr>
     </w:lvl>
   </w:abstractNum>
-  <w:abstractNum w:abstractNumId="7">
+  <w:abstractNum w:abstractNumId="7" w15:restartNumberingAfterBreak="0">
     <w:nsid w:val="1938250E"/>
     <w:multiLevelType w:val="multilevel"/>
     <w:tmpl w:val="8AB27196"/>
@@ -17650,7 +18342,7 @@
       </w:rPr>
     </w:lvl>
   </w:abstractNum>
-  <w:abstractNum w:abstractNumId="8">
+  <w:abstractNum w:abstractNumId="8" w15:restartNumberingAfterBreak="0">
     <w:nsid w:val="1BF83911"/>
     <w:multiLevelType w:val="hybridMultilevel"/>
     <w:tmpl w:val="25DCEF1A"/>
@@ -17736,7 +18428,7 @@
       </w:pPr>
     </w:lvl>
   </w:abstractNum>
-  <w:abstractNum w:abstractNumId="9">
+  <w:abstractNum w:abstractNumId="9" w15:restartNumberingAfterBreak="0">
     <w:nsid w:val="20C560B5"/>
     <w:multiLevelType w:val="hybridMultilevel"/>
     <w:tmpl w:val="7BC6EF9C"/>
@@ -17849,7 +18541,7 @@
       </w:rPr>
     </w:lvl>
   </w:abstractNum>
-  <w:abstractNum w:abstractNumId="10">
+  <w:abstractNum w:abstractNumId="10" w15:restartNumberingAfterBreak="0">
     <w:nsid w:val="26EF664B"/>
     <w:multiLevelType w:val="hybridMultilevel"/>
     <w:tmpl w:val="4A5E463A"/>
@@ -17938,7 +18630,7 @@
       </w:pPr>
     </w:lvl>
   </w:abstractNum>
-  <w:abstractNum w:abstractNumId="11">
+  <w:abstractNum w:abstractNumId="11" w15:restartNumberingAfterBreak="0">
     <w:nsid w:val="28F20BEF"/>
     <w:multiLevelType w:val="hybridMultilevel"/>
     <w:tmpl w:val="0588AD82"/>
@@ -18030,7 +18722,7 @@
       </w:pPr>
     </w:lvl>
   </w:abstractNum>
-  <w:abstractNum w:abstractNumId="12">
+  <w:abstractNum w:abstractNumId="12" w15:restartNumberingAfterBreak="0">
     <w:nsid w:val="35C33838"/>
     <w:multiLevelType w:val="multilevel"/>
     <w:tmpl w:val="F1863E30"/>
@@ -18143,7 +18835,7 @@
       </w:rPr>
     </w:lvl>
   </w:abstractNum>
-  <w:abstractNum w:abstractNumId="13">
+  <w:abstractNum w:abstractNumId="13" w15:restartNumberingAfterBreak="0">
     <w:nsid w:val="389910D8"/>
     <w:multiLevelType w:val="hybridMultilevel"/>
     <w:tmpl w:val="CCA2F4BE"/>
@@ -18256,7 +18948,7 @@
       </w:rPr>
     </w:lvl>
   </w:abstractNum>
-  <w:abstractNum w:abstractNumId="14">
+  <w:abstractNum w:abstractNumId="14" w15:restartNumberingAfterBreak="0">
     <w:nsid w:val="3CAE2CA6"/>
     <w:multiLevelType w:val="hybridMultilevel"/>
     <w:tmpl w:val="D9A06062"/>
@@ -18346,7 +19038,7 @@
       </w:pPr>
     </w:lvl>
   </w:abstractNum>
-  <w:abstractNum w:abstractNumId="15">
+  <w:abstractNum w:abstractNumId="15" w15:restartNumberingAfterBreak="0">
     <w:nsid w:val="3CD9146D"/>
     <w:multiLevelType w:val="hybridMultilevel"/>
     <w:tmpl w:val="BA2CA80C"/>
@@ -18459,7 +19151,7 @@
       </w:rPr>
     </w:lvl>
   </w:abstractNum>
-  <w:abstractNum w:abstractNumId="16">
+  <w:abstractNum w:abstractNumId="16" w15:restartNumberingAfterBreak="0">
     <w:nsid w:val="3D6C2605"/>
     <w:multiLevelType w:val="multilevel"/>
     <w:tmpl w:val="85B4ADE0"/>
@@ -18572,7 +19264,7 @@
       </w:rPr>
     </w:lvl>
   </w:abstractNum>
-  <w:abstractNum w:abstractNumId="17">
+  <w:abstractNum w:abstractNumId="17" w15:restartNumberingAfterBreak="0">
     <w:nsid w:val="417039C1"/>
     <w:multiLevelType w:val="multilevel"/>
     <w:tmpl w:val="E77C45E8"/>
@@ -18685,7 +19377,7 @@
       </w:rPr>
     </w:lvl>
   </w:abstractNum>
-  <w:abstractNum w:abstractNumId="18">
+  <w:abstractNum w:abstractNumId="18" w15:restartNumberingAfterBreak="0">
     <w:nsid w:val="43E319B4"/>
     <w:multiLevelType w:val="hybridMultilevel"/>
     <w:tmpl w:val="71183EF6"/>
@@ -18777,7 +19469,7 @@
       </w:pPr>
     </w:lvl>
   </w:abstractNum>
-  <w:abstractNum w:abstractNumId="19">
+  <w:abstractNum w:abstractNumId="19" w15:restartNumberingAfterBreak="0">
     <w:nsid w:val="498A6F8B"/>
     <w:multiLevelType w:val="hybridMultilevel"/>
     <w:tmpl w:val="E7CC1E08"/>
@@ -18890,7 +19582,7 @@
       </w:rPr>
     </w:lvl>
   </w:abstractNum>
-  <w:abstractNum w:abstractNumId="20">
+  <w:abstractNum w:abstractNumId="20" w15:restartNumberingAfterBreak="0">
     <w:nsid w:val="4D394111"/>
     <w:multiLevelType w:val="multilevel"/>
     <w:tmpl w:val="0C0A0029"/>
@@ -18985,7 +19677,7 @@
       </w:pPr>
     </w:lvl>
   </w:abstractNum>
-  <w:abstractNum w:abstractNumId="21">
+  <w:abstractNum w:abstractNumId="21" w15:restartNumberingAfterBreak="0">
     <w:nsid w:val="4E79507D"/>
     <w:multiLevelType w:val="hybridMultilevel"/>
     <w:tmpl w:val="1DD49592"/>
@@ -19125,7 +19817,7 @@
       </w:rPr>
     </w:lvl>
   </w:abstractNum>
-  <w:abstractNum w:abstractNumId="22">
+  <w:abstractNum w:abstractNumId="22" w15:restartNumberingAfterBreak="0">
     <w:nsid w:val="51380948"/>
     <w:multiLevelType w:val="hybridMultilevel"/>
     <w:tmpl w:val="6ADE3616"/>
@@ -19238,7 +19930,7 @@
       </w:rPr>
     </w:lvl>
   </w:abstractNum>
-  <w:abstractNum w:abstractNumId="23">
+  <w:abstractNum w:abstractNumId="23" w15:restartNumberingAfterBreak="0">
     <w:nsid w:val="53BF1386"/>
     <w:multiLevelType w:val="hybridMultilevel"/>
     <w:tmpl w:val="61AA4AF4"/>
@@ -19351,7 +20043,7 @@
       </w:rPr>
     </w:lvl>
   </w:abstractNum>
-  <w:abstractNum w:abstractNumId="24">
+  <w:abstractNum w:abstractNumId="24" w15:restartNumberingAfterBreak="0">
     <w:nsid w:val="54F6328A"/>
     <w:multiLevelType w:val="multilevel"/>
     <w:tmpl w:val="906032BE"/>
@@ -19487,7 +20179,7 @@
       </w:rPr>
     </w:lvl>
   </w:abstractNum>
-  <w:abstractNum w:abstractNumId="25">
+  <w:abstractNum w:abstractNumId="25" w15:restartNumberingAfterBreak="0">
     <w:nsid w:val="59264632"/>
     <w:multiLevelType w:val="hybridMultilevel"/>
     <w:tmpl w:val="50FA0460"/>
@@ -19600,7 +20292,7 @@
       </w:rPr>
     </w:lvl>
   </w:abstractNum>
-  <w:abstractNum w:abstractNumId="26">
+  <w:abstractNum w:abstractNumId="26" w15:restartNumberingAfterBreak="0">
     <w:nsid w:val="5AA712BD"/>
     <w:multiLevelType w:val="hybridMultilevel"/>
     <w:tmpl w:val="43987014"/>
@@ -19686,7 +20378,7 @@
       </w:pPr>
     </w:lvl>
   </w:abstractNum>
-  <w:abstractNum w:abstractNumId="27">
+  <w:abstractNum w:abstractNumId="27" w15:restartNumberingAfterBreak="0">
     <w:nsid w:val="5E9E2592"/>
     <w:multiLevelType w:val="hybridMultilevel"/>
     <w:tmpl w:val="FE9EB186"/>
@@ -19772,7 +20464,7 @@
       </w:pPr>
     </w:lvl>
   </w:abstractNum>
-  <w:abstractNum w:abstractNumId="28">
+  <w:abstractNum w:abstractNumId="28" w15:restartNumberingAfterBreak="0">
     <w:nsid w:val="5FE10C84"/>
     <w:multiLevelType w:val="multilevel"/>
     <w:tmpl w:val="0C0A001F"/>
@@ -19858,7 +20550,7 @@
       </w:pPr>
     </w:lvl>
   </w:abstractNum>
-  <w:abstractNum w:abstractNumId="29">
+  <w:abstractNum w:abstractNumId="29" w15:restartNumberingAfterBreak="0">
     <w:nsid w:val="66A64101"/>
     <w:multiLevelType w:val="multilevel"/>
     <w:tmpl w:val="7B0AC1D0"/>
@@ -19972,7 +20664,7 @@
       </w:rPr>
     </w:lvl>
   </w:abstractNum>
-  <w:abstractNum w:abstractNumId="30">
+  <w:abstractNum w:abstractNumId="30" w15:restartNumberingAfterBreak="0">
     <w:nsid w:val="69411E2D"/>
     <w:multiLevelType w:val="multilevel"/>
     <w:tmpl w:val="CBECDC72"/>
@@ -20085,7 +20777,7 @@
       </w:rPr>
     </w:lvl>
   </w:abstractNum>
-  <w:abstractNum w:abstractNumId="31">
+  <w:abstractNum w:abstractNumId="31" w15:restartNumberingAfterBreak="0">
     <w:nsid w:val="69442B26"/>
     <w:multiLevelType w:val="hybridMultilevel"/>
     <w:tmpl w:val="30DE1888"/>
@@ -20198,7 +20890,7 @@
       </w:rPr>
     </w:lvl>
   </w:abstractNum>
-  <w:abstractNum w:abstractNumId="32">
+  <w:abstractNum w:abstractNumId="32" w15:restartNumberingAfterBreak="0">
     <w:nsid w:val="697C1840"/>
     <w:multiLevelType w:val="multilevel"/>
     <w:tmpl w:val="FB8268A8"/>
@@ -20311,7 +21003,7 @@
       </w:rPr>
     </w:lvl>
   </w:abstractNum>
-  <w:abstractNum w:abstractNumId="33">
+  <w:abstractNum w:abstractNumId="33" w15:restartNumberingAfterBreak="0">
     <w:nsid w:val="6D3029F0"/>
     <w:multiLevelType w:val="multilevel"/>
     <w:tmpl w:val="0FC8DF22"/>
@@ -20427,7 +21119,7 @@
       </w:rPr>
     </w:lvl>
   </w:abstractNum>
-  <w:abstractNum w:abstractNumId="34">
+  <w:abstractNum w:abstractNumId="34" w15:restartNumberingAfterBreak="0">
     <w:nsid w:val="6DAD5FFA"/>
     <w:multiLevelType w:val="multilevel"/>
     <w:tmpl w:val="0FC8DF22"/>
@@ -20543,7 +21235,7 @@
       </w:rPr>
     </w:lvl>
   </w:abstractNum>
-  <w:abstractNum w:abstractNumId="35">
+  <w:abstractNum w:abstractNumId="35" w15:restartNumberingAfterBreak="0">
     <w:nsid w:val="7B3F768A"/>
     <w:multiLevelType w:val="multilevel"/>
     <w:tmpl w:val="C4A6C46A"/>
@@ -20656,7 +21348,7 @@
       </w:rPr>
     </w:lvl>
   </w:abstractNum>
-  <w:abstractNum w:abstractNumId="36">
+  <w:abstractNum w:abstractNumId="36" w15:restartNumberingAfterBreak="0">
     <w:nsid w:val="7BA7035A"/>
     <w:multiLevelType w:val="multilevel"/>
     <w:tmpl w:val="6344A3F8"/>
@@ -20777,7 +21469,7 @@
       </w:rPr>
     </w:lvl>
   </w:abstractNum>
-  <w:abstractNum w:abstractNumId="37">
+  <w:abstractNum w:abstractNumId="37" w15:restartNumberingAfterBreak="0">
     <w:nsid w:val="7D445DB9"/>
     <w:multiLevelType w:val="hybridMultilevel"/>
     <w:tmpl w:val="D8DC211E"/>
@@ -21820,7 +22512,6 @@
       <w:spacing w:after="0" w:line="240" w:lineRule="auto"/>
     </w:pPr>
     <w:tblPr>
-      <w:tblInd w:w="0" w:type="dxa"/>
       <w:tblBorders>
         <w:top w:val="single" w:sz="4" w:space="0" w:color="BFBFBF" w:themeColor="background1" w:themeShade="BF"/>
         <w:left w:val="single" w:sz="4" w:space="0" w:color="BFBFBF" w:themeColor="background1" w:themeShade="BF"/>
@@ -21829,12 +22520,6 @@
         <w:insideH w:val="single" w:sz="4" w:space="0" w:color="BFBFBF" w:themeColor="background1" w:themeShade="BF"/>
         <w:insideV w:val="single" w:sz="4" w:space="0" w:color="BFBFBF" w:themeColor="background1" w:themeShade="BF"/>
       </w:tblBorders>
-      <w:tblCellMar>
-        <w:top w:w="0" w:type="dxa"/>
-        <w:left w:w="108" w:type="dxa"/>
-        <w:bottom w:w="0" w:type="dxa"/>
-        <w:right w:w="108" w:type="dxa"/>
-      </w:tblCellMar>
     </w:tblPr>
   </w:style>
   <w:style w:type="table" w:styleId="Tablaconcuadrcula">
@@ -21849,7 +22534,6 @@
       <w:lang w:val="es-ES"/>
     </w:rPr>
     <w:tblPr>
-      <w:tblInd w:w="0" w:type="dxa"/>
       <w:tblBorders>
         <w:top w:val="single" w:sz="4" w:space="0" w:color="auto"/>
         <w:left w:val="single" w:sz="4" w:space="0" w:color="auto"/>
@@ -21858,12 +22542,6 @@
         <w:insideH w:val="single" w:sz="4" w:space="0" w:color="auto"/>
         <w:insideV w:val="single" w:sz="4" w:space="0" w:color="auto"/>
       </w:tblBorders>
-      <w:tblCellMar>
-        <w:top w:w="0" w:type="dxa"/>
-        <w:left w:w="108" w:type="dxa"/>
-        <w:bottom w:w="0" w:type="dxa"/>
-        <w:right w:w="108" w:type="dxa"/>
-      </w:tblCellMar>
     </w:tblPr>
   </w:style>
   <w:style w:type="table" w:styleId="Tabladecuadrcula4-nfasis4">
@@ -21877,7 +22555,6 @@
     <w:tblPr>
       <w:tblStyleRowBandSize w:val="1"/>
       <w:tblStyleColBandSize w:val="1"/>
-      <w:tblInd w:w="0" w:type="dxa"/>
       <w:tblBorders>
         <w:top w:val="single" w:sz="4" w:space="0" w:color="8CD6C0" w:themeColor="accent4" w:themeTint="99"/>
         <w:left w:val="single" w:sz="4" w:space="0" w:color="8CD6C0" w:themeColor="accent4" w:themeTint="99"/>
@@ -21886,12 +22563,6 @@
         <w:insideH w:val="single" w:sz="4" w:space="0" w:color="8CD6C0" w:themeColor="accent4" w:themeTint="99"/>
         <w:insideV w:val="single" w:sz="4" w:space="0" w:color="8CD6C0" w:themeColor="accent4" w:themeTint="99"/>
       </w:tblBorders>
-      <w:tblCellMar>
-        <w:top w:w="0" w:type="dxa"/>
-        <w:left w:w="108" w:type="dxa"/>
-        <w:bottom w:w="0" w:type="dxa"/>
-        <w:right w:w="108" w:type="dxa"/>
-      </w:tblCellMar>
     </w:tblPr>
     <w:tblStylePr w:type="firstRow">
       <w:rPr>
@@ -21960,7 +22631,6 @@
     <w:tblPr>
       <w:tblStyleRowBandSize w:val="1"/>
       <w:tblStyleColBandSize w:val="1"/>
-      <w:tblInd w:w="0" w:type="dxa"/>
       <w:tblBorders>
         <w:top w:val="single" w:sz="4" w:space="0" w:color="BFBFBF" w:themeColor="background1" w:themeShade="BF"/>
         <w:left w:val="single" w:sz="4" w:space="0" w:color="BFBFBF" w:themeColor="background1" w:themeShade="BF"/>
@@ -21969,12 +22639,6 @@
         <w:insideH w:val="single" w:sz="4" w:space="0" w:color="BFBFBF" w:themeColor="background1" w:themeShade="BF"/>
         <w:insideV w:val="single" w:sz="4" w:space="0" w:color="BFBFBF" w:themeColor="background1" w:themeShade="BF"/>
       </w:tblBorders>
-      <w:tblCellMar>
-        <w:top w:w="0" w:type="dxa"/>
-        <w:left w:w="108" w:type="dxa"/>
-        <w:bottom w:w="0" w:type="dxa"/>
-        <w:right w:w="108" w:type="dxa"/>
-      </w:tblCellMar>
     </w:tblPr>
     <w:tblStylePr w:type="firstRow">
       <w:rPr>
@@ -22162,19 +22826,12 @@
     <w:tblPr>
       <w:tblStyleRowBandSize w:val="1"/>
       <w:tblStyleColBandSize w:val="1"/>
-      <w:tblInd w:w="0" w:type="dxa"/>
       <w:tblBorders>
         <w:top w:val="single" w:sz="2" w:space="0" w:color="666666" w:themeColor="text1" w:themeTint="99"/>
         <w:bottom w:val="single" w:sz="2" w:space="0" w:color="666666" w:themeColor="text1" w:themeTint="99"/>
         <w:insideH w:val="single" w:sz="2" w:space="0" w:color="666666" w:themeColor="text1" w:themeTint="99"/>
         <w:insideV w:val="single" w:sz="2" w:space="0" w:color="666666" w:themeColor="text1" w:themeTint="99"/>
       </w:tblBorders>
-      <w:tblCellMar>
-        <w:top w:w="0" w:type="dxa"/>
-        <w:left w:w="108" w:type="dxa"/>
-        <w:bottom w:w="0" w:type="dxa"/>
-        <w:right w:w="108" w:type="dxa"/>
-      </w:tblCellMar>
     </w:tblPr>
     <w:tblStylePr w:type="firstRow">
       <w:rPr>
@@ -22332,7 +22989,7 @@
               <a:cs typeface="+mn-cs"/>
             </a:defRPr>
           </a:pPr>
-          <a:endParaRPr lang="es-MX"/>
+          <a:endParaRPr lang="es-ES"/>
         </a:p>
       </c:txPr>
     </c:title>
@@ -22513,11 +23170,11 @@
           <c:showBubbleSize val="0"/>
         </c:dLbls>
         <c:smooth val="0"/>
-        <c:axId val="228811112"/>
-        <c:axId val="228813464"/>
+        <c:axId val="345870024"/>
+        <c:axId val="343809016"/>
       </c:lineChart>
       <c:catAx>
-        <c:axId val="228811112"/>
+        <c:axId val="345870024"/>
         <c:scaling>
           <c:orientation val="minMax"/>
         </c:scaling>
@@ -22575,10 +23232,10 @@
                 <a:cs typeface="+mn-cs"/>
               </a:defRPr>
             </a:pPr>
-            <a:endParaRPr lang="es-MX"/>
+            <a:endParaRPr lang="es-ES"/>
           </a:p>
         </c:txPr>
-        <c:crossAx val="228813464"/>
+        <c:crossAx val="343809016"/>
         <c:crosses val="autoZero"/>
         <c:auto val="1"/>
         <c:lblAlgn val="ctr"/>
@@ -22586,7 +23243,7 @@
         <c:noMultiLvlLbl val="0"/>
       </c:catAx>
       <c:valAx>
-        <c:axId val="228813464"/>
+        <c:axId val="343809016"/>
         <c:scaling>
           <c:orientation val="minMax"/>
         </c:scaling>
@@ -22644,10 +23301,10 @@
                 <a:cs typeface="+mn-cs"/>
               </a:defRPr>
             </a:pPr>
-            <a:endParaRPr lang="es-MX"/>
+            <a:endParaRPr lang="es-ES"/>
           </a:p>
         </c:txPr>
-        <c:crossAx val="228811112"/>
+        <c:crossAx val="345870024"/>
         <c:crosses val="autoZero"/>
         <c:crossBetween val="between"/>
       </c:valAx>
@@ -22685,7 +23342,7 @@
               <a:cs typeface="+mn-cs"/>
             </a:defRPr>
           </a:pPr>
-          <a:endParaRPr lang="es-MX"/>
+          <a:endParaRPr lang="es-ES"/>
         </a:p>
       </c:txPr>
     </c:legend>
@@ -22718,7 +23375,7 @@
       <a:pPr>
         <a:defRPr/>
       </a:pPr>
-      <a:endParaRPr lang="es-MX"/>
+      <a:endParaRPr lang="es-ES"/>
     </a:p>
   </c:txPr>
   <c:externalData r:id="rId3">
@@ -22773,7 +23430,7 @@
               <a:cs typeface="+mn-cs"/>
             </a:defRPr>
           </a:pPr>
-          <a:endParaRPr lang="es-MX"/>
+          <a:endParaRPr lang="es-ES"/>
         </a:p>
       </c:txPr>
     </c:title>
@@ -23046,7 +23703,7 @@
                     <a:cs typeface="+mn-cs"/>
                   </a:defRPr>
                 </a:pPr>
-                <a:endParaRPr lang="es-MX"/>
+                <a:endParaRPr lang="es-ES"/>
               </a:p>
             </c:txPr>
             <c:dLblPos val="ctr"/>
@@ -23157,7 +23814,7 @@
               <a:cs typeface="+mn-cs"/>
             </a:defRPr>
           </a:pPr>
-          <a:endParaRPr lang="es-MX"/>
+          <a:endParaRPr lang="es-ES"/>
         </a:p>
       </c:txPr>
     </c:legend>
@@ -23198,7 +23855,7 @@
       <a:pPr>
         <a:defRPr/>
       </a:pPr>
-      <a:endParaRPr lang="es-MX"/>
+      <a:endParaRPr lang="es-ES"/>
     </a:p>
   </c:txPr>
   <c:externalData r:id="rId3">
@@ -23284,7 +23941,7 @@
               <a:cs typeface="+mn-cs"/>
             </a:defRPr>
           </a:pPr>
-          <a:endParaRPr lang="es-MX"/>
+          <a:endParaRPr lang="es-ES"/>
         </a:p>
       </c:txPr>
     </c:title>
@@ -23557,7 +24214,7 @@
                     <a:cs typeface="+mn-cs"/>
                   </a:defRPr>
                 </a:pPr>
-                <a:endParaRPr lang="es-MX"/>
+                <a:endParaRPr lang="es-ES"/>
               </a:p>
             </c:txPr>
             <c:dLblPos val="ctr"/>
@@ -23668,7 +24325,7 @@
               <a:cs typeface="+mn-cs"/>
             </a:defRPr>
           </a:pPr>
-          <a:endParaRPr lang="es-MX"/>
+          <a:endParaRPr lang="es-ES"/>
         </a:p>
       </c:txPr>
     </c:legend>
@@ -23709,7 +24366,7 @@
       <a:pPr>
         <a:defRPr/>
       </a:pPr>
-      <a:endParaRPr lang="es-MX"/>
+      <a:endParaRPr lang="es-ES"/>
     </a:p>
   </c:txPr>
   <c:externalData r:id="rId3">
@@ -25761,11 +26418,58 @@
     </b:Author>
     <b:RefOrder>3</b:RefOrder>
   </b:Source>
+  <b:Source>
+    <b:Tag>Haz15</b:Tag>
+    <b:SourceType>InternetSite</b:SourceType>
+    <b:Guid>{F7C6422A-2B6D-458C-B0A7-5D0AADFE5D3A}</b:Guid>
+    <b:Title>MedlinePlus</b:Title>
+    <b:Year>2015</b:Year>
+    <b:Month>08</b:Month>
+    <b:Day>08</b:Day>
+    <b:URL>http://www.nlm.nih.gov/medlineplus/spanish/ency/article/000010.htm</b:URL>
+    <b:Author>
+      <b:Author>
+        <b:NameList>
+          <b:Person>
+            <b:Last>MF</b:Last>
+            <b:First>Hazinski</b:First>
+          </b:Person>
+        </b:NameList>
+      </b:Author>
+    </b:Author>
+    <b:YearAccessed>2013</b:YearAccessed>
+    <b:MonthAccessed>07</b:MonthAccessed>
+    <b:DayAccessed>20</b:DayAccessed>
+    <b:ShortTitle>RCP</b:ShortTitle>
+    <b:RefOrder>1</b:RefOrder>
+  </b:Source>
+  <b:Source>
+    <b:Tag>Mar10</b:Tag>
+    <b:SourceType>Book</b:SourceType>
+    <b:Guid>{0E5E7121-2B05-4A21-94F5-4402D87F88D2}</b:Guid>
+    <b:Title>Aspectos destacados de las guias de la American Heart Association de 2010 para RCP Y ACE</b:Title>
+    <b:Year>2010</b:Year>
+    <b:Author>
+      <b:Author>
+        <b:NameList>
+          <b:Person>
+            <b:Last>Fran</b:Last>
+            <b:First>Mary</b:First>
+          </b:Person>
+        </b:NameList>
+      </b:Author>
+    </b:Author>
+    <b:City>Texas</b:City>
+    <b:StateProvince>Dallas</b:StateProvince>
+    <b:CountryRegion>Estados Unidos</b:CountryRegion>
+    <b:Publisher>Heart</b:Publisher>
+    <b:RefOrder>2</b:RefOrder>
+  </b:Source>
 </b:Sources>
 </file>
 
 <file path=customXml/itemProps1.xml><?xml version="1.0" encoding="utf-8"?>
-<ds:datastoreItem xmlns:ds="http://schemas.openxmlformats.org/officeDocument/2006/customXml" ds:itemID="{8B8B6C51-6D1D-47AC-941D-5ECA4D1AAB72}">
+<ds:datastoreItem xmlns:ds="http://schemas.openxmlformats.org/officeDocument/2006/customXml" ds:itemID="{D4A2E3B5-E0D4-4991-AFCB-4F63A426B6A1}">
   <ds:schemaRefs>
     <ds:schemaRef ds:uri="http://schemas.openxmlformats.org/officeDocument/2006/bibliography"/>
   </ds:schemaRefs>

--- a/Documentacion/ProyectoInvestigacion_PE.docx
+++ b/Documentacion/ProyectoInvestigacion_PE.docx
@@ -25,7 +25,7 @@
       <w:r>
         <w:rPr>
           <w:noProof/>
-          <w:lang w:val="es-ES" w:eastAsia="es-ES"/>
+          <w:lang w:eastAsia="es-MX"/>
         </w:rPr>
         <w:drawing>
           <wp:anchor distT="0" distB="0" distL="114300" distR="114300" simplePos="0" relativeHeight="251659264" behindDoc="0" locked="0" layoutInCell="1" allowOverlap="1" wp14:anchorId="2BBA4001" wp14:editId="23363112">
@@ -340,6 +340,22 @@
           <w:szCs w:val="24"/>
         </w:rPr>
       </w:pPr>
+      <w:r>
+        <w:rPr>
+          <w:rFonts w:ascii="Times New Roman" w:hAnsi="Times New Roman" w:cs="Times New Roman"/>
+          <w:sz w:val="24"/>
+          <w:szCs w:val="24"/>
+        </w:rPr>
+        <w:t>Zayra Chávez</w:t>
+      </w:r>
+      <w:r>
+        <w:rPr>
+          <w:rFonts w:ascii="Times New Roman" w:hAnsi="Times New Roman" w:cs="Times New Roman"/>
+          <w:sz w:val="24"/>
+          <w:szCs w:val="24"/>
+        </w:rPr>
+        <w:t xml:space="preserve">, </w:t>
+      </w:r>
       <w:proofErr w:type="spellStart"/>
       <w:r>
         <w:rPr>
@@ -347,7 +363,7 @@
           <w:sz w:val="24"/>
           <w:szCs w:val="24"/>
         </w:rPr>
-        <w:t>Zayra</w:t>
+        <w:t>Xochitl</w:t>
       </w:r>
       <w:proofErr w:type="spellEnd"/>
       <w:r>
@@ -356,15 +372,7 @@
           <w:sz w:val="24"/>
           <w:szCs w:val="24"/>
         </w:rPr>
-        <w:t xml:space="preserve"> Chávez</w:t>
-      </w:r>
-      <w:r>
-        <w:rPr>
-          <w:rFonts w:ascii="Times New Roman" w:hAnsi="Times New Roman" w:cs="Times New Roman"/>
-          <w:sz w:val="24"/>
-          <w:szCs w:val="24"/>
-        </w:rPr>
-        <w:t xml:space="preserve">, Xochitl Escamilla, </w:t>
+        <w:t xml:space="preserve"> Escamilla, </w:t>
       </w:r>
       <w:proofErr w:type="spellStart"/>
       <w:r>
@@ -3475,178 +3483,6 @@
           <w:szCs w:val="24"/>
         </w:rPr>
       </w:pPr>
-      <w:r>
-        <w:rPr>
-          <w:rFonts w:ascii="Times New Roman" w:hAnsi="Times New Roman" w:cs="Times New Roman"/>
-          <w:sz w:val="24"/>
-          <w:szCs w:val="24"/>
-        </w:rPr>
-        <w:t>AIBOTIX se enfoca en el desarrollo de dispositivos inteligentes, controlados por computadora que hacen de nuestro trabajo y la vida más fácil y segura.</w:t>
-      </w:r>
-    </w:p>
-    <w:p>
-      <w:pPr>
-        <w:pStyle w:val="Prrafodelista"/>
-        <w:spacing w:after="0" w:line="240" w:lineRule="auto"/>
-        <w:ind w:left="1440"/>
-        <w:jc w:val="both"/>
-        <w:rPr>
-          <w:rFonts w:ascii="Times New Roman" w:hAnsi="Times New Roman" w:cs="Times New Roman"/>
-          <w:sz w:val="24"/>
-          <w:szCs w:val="24"/>
-        </w:rPr>
-      </w:pPr>
-      <w:r>
-        <w:rPr>
-          <w:rFonts w:ascii="Times New Roman" w:hAnsi="Times New Roman" w:cs="Times New Roman"/>
-          <w:sz w:val="24"/>
-          <w:szCs w:val="24"/>
-        </w:rPr>
-        <w:t xml:space="preserve">Su principal producto es el </w:t>
-      </w:r>
-      <w:proofErr w:type="spellStart"/>
-      <w:r>
-        <w:rPr>
-          <w:rFonts w:ascii="Times New Roman" w:hAnsi="Times New Roman" w:cs="Times New Roman"/>
-          <w:sz w:val="24"/>
-          <w:szCs w:val="24"/>
-        </w:rPr>
-        <w:t>Aibot</w:t>
-      </w:r>
-      <w:proofErr w:type="spellEnd"/>
-      <w:r>
-        <w:rPr>
-          <w:rFonts w:ascii="Times New Roman" w:hAnsi="Times New Roman" w:cs="Times New Roman"/>
-          <w:sz w:val="24"/>
-          <w:szCs w:val="24"/>
-        </w:rPr>
-        <w:t xml:space="preserve"> X6 robot volador, que ya está volando en todos los continentes y es compatible con los profesionales, como topógrafos, ingenieros, proveedores de energía, la construcción y empresas de infraestructura en su trabajo diario. Esto nos conduce no sólo a establecer un </w:t>
-      </w:r>
-      <w:proofErr w:type="spellStart"/>
-      <w:r>
-        <w:rPr>
-          <w:rFonts w:ascii="Times New Roman" w:hAnsi="Times New Roman" w:cs="Times New Roman"/>
-          <w:sz w:val="24"/>
-          <w:szCs w:val="24"/>
-        </w:rPr>
-        <w:t>multicóptero</w:t>
-      </w:r>
-      <w:proofErr w:type="spellEnd"/>
-      <w:r>
-        <w:rPr>
-          <w:rFonts w:ascii="Times New Roman" w:hAnsi="Times New Roman" w:cs="Times New Roman"/>
-          <w:sz w:val="24"/>
-          <w:szCs w:val="24"/>
-        </w:rPr>
-        <w:t xml:space="preserve"> de clase mundial. Más bien, nuestro objetivo es integrar el X6 </w:t>
-      </w:r>
-      <w:proofErr w:type="spellStart"/>
-      <w:r>
-        <w:rPr>
-          <w:rFonts w:ascii="Times New Roman" w:hAnsi="Times New Roman" w:cs="Times New Roman"/>
-          <w:sz w:val="24"/>
-          <w:szCs w:val="24"/>
-        </w:rPr>
-        <w:t>Aibot</w:t>
-      </w:r>
-      <w:proofErr w:type="spellEnd"/>
-      <w:r>
-        <w:rPr>
-          <w:rFonts w:ascii="Times New Roman" w:hAnsi="Times New Roman" w:cs="Times New Roman"/>
-          <w:sz w:val="24"/>
-          <w:szCs w:val="24"/>
-        </w:rPr>
-        <w:t xml:space="preserve"> directamente en el flujo de trabajo de nuestros clientes y de esta manera, hacerlo más fácil y más eficiente.</w:t>
-      </w:r>
-    </w:p>
-    <w:p>
-      <w:pPr>
-        <w:pStyle w:val="Prrafodelista"/>
-        <w:spacing w:after="0" w:line="240" w:lineRule="auto"/>
-        <w:ind w:left="1440"/>
-        <w:jc w:val="both"/>
-        <w:rPr>
-          <w:rFonts w:ascii="Times New Roman" w:hAnsi="Times New Roman" w:cs="Times New Roman"/>
-          <w:sz w:val="24"/>
-          <w:szCs w:val="24"/>
-        </w:rPr>
-      </w:pPr>
-      <w:sdt>
-        <w:sdtPr>
-          <w:rPr>
-            <w:rFonts w:ascii="Times New Roman" w:hAnsi="Times New Roman" w:cs="Times New Roman"/>
-            <w:sz w:val="24"/>
-            <w:szCs w:val="24"/>
-          </w:rPr>
-          <w:id w:val="315154680"/>
-          <w:citation/>
-        </w:sdtPr>
-        <w:sdtEndPr/>
-        <w:sdtContent>
-          <w:r>
-            <w:rPr>
-              <w:rFonts w:ascii="Times New Roman" w:hAnsi="Times New Roman" w:cs="Times New Roman"/>
-              <w:sz w:val="24"/>
-              <w:szCs w:val="24"/>
-            </w:rPr>
-            <w:fldChar w:fldCharType="begin"/>
-          </w:r>
-          <w:r>
-            <w:rPr>
-              <w:rFonts w:ascii="Times New Roman" w:hAnsi="Times New Roman" w:cs="Times New Roman"/>
-              <w:sz w:val="24"/>
-              <w:szCs w:val="24"/>
-            </w:rPr>
-            <w:instrText xml:space="preserve"> CITATION AIB15 \l 2058 </w:instrText>
-          </w:r>
-          <w:r>
-            <w:rPr>
-              <w:rFonts w:ascii="Times New Roman" w:hAnsi="Times New Roman" w:cs="Times New Roman"/>
-              <w:sz w:val="24"/>
-              <w:szCs w:val="24"/>
-            </w:rPr>
-            <w:fldChar w:fldCharType="separate"/>
-          </w:r>
-          <w:r>
-            <w:rPr>
-              <w:rFonts w:ascii="Times New Roman" w:hAnsi="Times New Roman" w:cs="Times New Roman"/>
-              <w:noProof/>
-              <w:sz w:val="24"/>
-              <w:szCs w:val="24"/>
-            </w:rPr>
-            <w:t>(AIBOTIX, 2015)</w:t>
-          </w:r>
-          <w:r>
-            <w:rPr>
-              <w:rFonts w:ascii="Times New Roman" w:hAnsi="Times New Roman" w:cs="Times New Roman"/>
-              <w:sz w:val="24"/>
-              <w:szCs w:val="24"/>
-            </w:rPr>
-            <w:fldChar w:fldCharType="end"/>
-          </w:r>
-        </w:sdtContent>
-      </w:sdt>
-      <w:r>
-        <w:rPr>
-          <w:rFonts w:ascii="Times New Roman" w:hAnsi="Times New Roman" w:cs="Times New Roman"/>
-          <w:sz w:val="24"/>
-          <w:szCs w:val="24"/>
-        </w:rPr>
-        <w:t> </w:t>
-      </w:r>
-    </w:p>
-    <w:p>
-      <w:pPr>
-        <w:pStyle w:val="Prrafodelista"/>
-        <w:spacing w:after="0" w:line="240" w:lineRule="auto"/>
-        <w:ind w:left="1440"/>
-        <w:jc w:val="both"/>
-        <w:rPr>
-          <w:rFonts w:ascii="Times New Roman" w:hAnsi="Times New Roman" w:cs="Times New Roman"/>
-          <w:sz w:val="24"/>
-          <w:szCs w:val="24"/>
-        </w:rPr>
-      </w:pPr>
     </w:p>
     <w:p>
       <w:pPr>
@@ -3888,6 +3724,7 @@
           <w:szCs w:val="24"/>
           <w:lang w:val="es-ES"/>
         </w:rPr>
+        <w:lastRenderedPageBreak/>
         <w:t>Realizar un prototipo funcional para su próxima venta.</w:t>
       </w:r>
     </w:p>
@@ -5052,383 +4889,6 @@
           <w:numId w:val="17"/>
         </w:numPr>
         <w:spacing w:after="0" w:line="240" w:lineRule="auto"/>
-        <w:outlineLvl w:val="2"/>
-        <w:rPr>
-          <w:rFonts w:ascii="Times New Roman" w:hAnsi="Times New Roman" w:cs="Times New Roman"/>
-          <w:b/>
-          <w:sz w:val="24"/>
-          <w:szCs w:val="24"/>
-        </w:rPr>
-      </w:pPr>
-      <w:r>
-        <w:rPr>
-          <w:rFonts w:ascii="Times New Roman" w:hAnsi="Times New Roman" w:cs="Times New Roman"/>
-          <w:b/>
-          <w:sz w:val="24"/>
-          <w:szCs w:val="24"/>
-        </w:rPr>
-        <w:t>Términos médicos en emergencias.</w:t>
-      </w:r>
-    </w:p>
-    <w:p>
-      <w:pPr>
-        <w:pStyle w:val="Prrafodelista"/>
-        <w:numPr>
-          <w:ilvl w:val="3"/>
-          <w:numId w:val="17"/>
-        </w:numPr>
-        <w:spacing w:after="0" w:line="240" w:lineRule="auto"/>
-        <w:rPr>
-          <w:rFonts w:ascii="Times New Roman" w:hAnsi="Times New Roman" w:cs="Times New Roman"/>
-          <w:b/>
-          <w:i/>
-          <w:sz w:val="24"/>
-          <w:szCs w:val="24"/>
-        </w:rPr>
-      </w:pPr>
-      <w:r>
-        <w:rPr>
-          <w:rFonts w:ascii="Times New Roman" w:hAnsi="Times New Roman" w:cs="Times New Roman"/>
-          <w:b/>
-          <w:i/>
-          <w:sz w:val="24"/>
-          <w:szCs w:val="24"/>
-        </w:rPr>
-        <w:t>ABC</w:t>
-      </w:r>
-    </w:p>
-    <w:p>
-      <w:pPr>
-        <w:pStyle w:val="Prrafodelista"/>
-        <w:spacing w:after="0" w:line="240" w:lineRule="auto"/>
-        <w:ind w:left="1800"/>
-        <w:rPr>
-          <w:rFonts w:ascii="Times New Roman" w:hAnsi="Times New Roman" w:cs="Times New Roman"/>
-          <w:sz w:val="24"/>
-          <w:szCs w:val="24"/>
-        </w:rPr>
-      </w:pPr>
-      <w:r>
-        <w:rPr>
-          <w:rFonts w:ascii="Times New Roman" w:hAnsi="Times New Roman" w:cs="Times New Roman"/>
-          <w:sz w:val="24"/>
-          <w:szCs w:val="24"/>
-        </w:rPr>
-        <w:t>(</w:t>
-      </w:r>
-      <w:proofErr w:type="spellStart"/>
-      <w:r>
-        <w:rPr>
-          <w:rFonts w:ascii="Times New Roman" w:hAnsi="Times New Roman" w:cs="Times New Roman"/>
-          <w:sz w:val="24"/>
-          <w:szCs w:val="24"/>
-        </w:rPr>
-        <w:t>Airway</w:t>
-      </w:r>
-      <w:proofErr w:type="spellEnd"/>
-      <w:r>
-        <w:rPr>
-          <w:rFonts w:ascii="Times New Roman" w:hAnsi="Times New Roman" w:cs="Times New Roman"/>
-          <w:sz w:val="24"/>
-          <w:szCs w:val="24"/>
-        </w:rPr>
-        <w:t xml:space="preserve">, </w:t>
-      </w:r>
-      <w:proofErr w:type="spellStart"/>
-      <w:r>
-        <w:rPr>
-          <w:rFonts w:ascii="Times New Roman" w:hAnsi="Times New Roman" w:cs="Times New Roman"/>
-          <w:sz w:val="24"/>
-          <w:szCs w:val="24"/>
-        </w:rPr>
-        <w:t>Breathing</w:t>
-      </w:r>
-      <w:proofErr w:type="spellEnd"/>
-      <w:r>
-        <w:rPr>
-          <w:rFonts w:ascii="Times New Roman" w:hAnsi="Times New Roman" w:cs="Times New Roman"/>
-          <w:sz w:val="24"/>
-          <w:szCs w:val="24"/>
-        </w:rPr>
-        <w:t xml:space="preserve">, </w:t>
-      </w:r>
-      <w:proofErr w:type="spellStart"/>
-      <w:r>
-        <w:rPr>
-          <w:rFonts w:ascii="Times New Roman" w:hAnsi="Times New Roman" w:cs="Times New Roman"/>
-          <w:sz w:val="24"/>
-          <w:szCs w:val="24"/>
-        </w:rPr>
-        <w:t>Circulation</w:t>
-      </w:r>
-      <w:proofErr w:type="spellEnd"/>
-      <w:r>
-        <w:rPr>
-          <w:rFonts w:ascii="Times New Roman" w:hAnsi="Times New Roman" w:cs="Times New Roman"/>
-          <w:sz w:val="24"/>
-          <w:szCs w:val="24"/>
-        </w:rPr>
-        <w:t>) Consiente, respira, circulación.</w:t>
-      </w:r>
-    </w:p>
-    <w:p>
-      <w:pPr>
-        <w:pStyle w:val="Prrafodelista"/>
-        <w:numPr>
-          <w:ilvl w:val="3"/>
-          <w:numId w:val="17"/>
-        </w:numPr>
-        <w:spacing w:after="0" w:line="240" w:lineRule="auto"/>
-        <w:rPr>
-          <w:rFonts w:ascii="Times New Roman" w:hAnsi="Times New Roman" w:cs="Times New Roman"/>
-          <w:b/>
-          <w:i/>
-          <w:sz w:val="24"/>
-          <w:szCs w:val="24"/>
-        </w:rPr>
-      </w:pPr>
-      <w:r>
-        <w:rPr>
-          <w:rFonts w:ascii="Times New Roman" w:hAnsi="Times New Roman" w:cs="Times New Roman"/>
-          <w:b/>
-          <w:i/>
-          <w:sz w:val="24"/>
-          <w:szCs w:val="24"/>
-        </w:rPr>
-        <w:t>RCP</w:t>
-      </w:r>
-    </w:p>
-    <w:p>
-      <w:pPr>
-        <w:pStyle w:val="Prrafodelista"/>
-        <w:spacing w:after="0" w:line="240" w:lineRule="auto"/>
-        <w:ind w:left="1800"/>
-        <w:rPr>
-          <w:rFonts w:ascii="Times New Roman" w:hAnsi="Times New Roman" w:cs="Times New Roman"/>
-          <w:sz w:val="24"/>
-          <w:szCs w:val="24"/>
-        </w:rPr>
-      </w:pPr>
-      <w:r>
-        <w:rPr>
-          <w:rFonts w:ascii="Times New Roman" w:hAnsi="Times New Roman" w:cs="Times New Roman"/>
-          <w:sz w:val="24"/>
-          <w:szCs w:val="24"/>
-        </w:rPr>
-        <w:t xml:space="preserve"> (Reanimación cardiopulmonar). Es un procedimiento de emergencia para salvar vidas que se utiliza cuando la persona ha dejado de respirar o el corazón ha cesado de palpitar.</w:t>
-      </w:r>
-    </w:p>
-    <w:p>
-      <w:pPr>
-        <w:pStyle w:val="Prrafodelista"/>
-        <w:spacing w:after="0" w:line="240" w:lineRule="auto"/>
-        <w:ind w:left="1800"/>
-        <w:rPr>
-          <w:rFonts w:ascii="Times New Roman" w:hAnsi="Times New Roman" w:cs="Times New Roman"/>
-          <w:sz w:val="24"/>
-          <w:szCs w:val="24"/>
-        </w:rPr>
-      </w:pPr>
-      <w:sdt>
-        <w:sdtPr>
-          <w:rPr>
-            <w:rFonts w:ascii="Times New Roman" w:hAnsi="Times New Roman" w:cs="Times New Roman"/>
-            <w:sz w:val="24"/>
-            <w:szCs w:val="24"/>
-          </w:rPr>
-          <w:id w:val="806054076"/>
-          <w:citation/>
-        </w:sdtPr>
-        <w:sdtContent>
-          <w:r>
-            <w:rPr>
-              <w:rFonts w:ascii="Times New Roman" w:hAnsi="Times New Roman" w:cs="Times New Roman"/>
-              <w:sz w:val="24"/>
-              <w:szCs w:val="24"/>
-            </w:rPr>
-            <w:fldChar w:fldCharType="begin"/>
-          </w:r>
-          <w:r>
-            <w:rPr>
-              <w:rFonts w:ascii="Times New Roman" w:hAnsi="Times New Roman" w:cs="Times New Roman"/>
-              <w:sz w:val="24"/>
-              <w:szCs w:val="24"/>
-              <w:lang w:val="es-ES"/>
-            </w:rPr>
-            <w:instrText xml:space="preserve"> CITATION Haz15 \l 3082 </w:instrText>
-          </w:r>
-          <w:r>
-            <w:rPr>
-              <w:rFonts w:ascii="Times New Roman" w:hAnsi="Times New Roman" w:cs="Times New Roman"/>
-              <w:sz w:val="24"/>
-              <w:szCs w:val="24"/>
-            </w:rPr>
-            <w:fldChar w:fldCharType="separate"/>
-          </w:r>
-          <w:r>
-            <w:rPr>
-              <w:rFonts w:ascii="Times New Roman" w:hAnsi="Times New Roman" w:cs="Times New Roman"/>
-              <w:noProof/>
-              <w:sz w:val="24"/>
-              <w:szCs w:val="24"/>
-              <w:lang w:val="es-ES"/>
-            </w:rPr>
-            <w:t>(MF, 2015)</w:t>
-          </w:r>
-          <w:r>
-            <w:rPr>
-              <w:rFonts w:ascii="Times New Roman" w:hAnsi="Times New Roman" w:cs="Times New Roman"/>
-              <w:sz w:val="24"/>
-              <w:szCs w:val="24"/>
-            </w:rPr>
-            <w:fldChar w:fldCharType="end"/>
-          </w:r>
-        </w:sdtContent>
-      </w:sdt>
-    </w:p>
-    <w:p>
-      <w:pPr>
-        <w:pStyle w:val="Prrafodelista"/>
-        <w:numPr>
-          <w:ilvl w:val="3"/>
-          <w:numId w:val="17"/>
-        </w:numPr>
-        <w:spacing w:after="0" w:line="240" w:lineRule="auto"/>
-        <w:rPr>
-          <w:rFonts w:ascii="Times New Roman" w:hAnsi="Times New Roman" w:cs="Times New Roman"/>
-          <w:b/>
-          <w:sz w:val="24"/>
-          <w:szCs w:val="24"/>
-        </w:rPr>
-      </w:pPr>
-      <w:r>
-        <w:rPr>
-          <w:rFonts w:ascii="Times New Roman" w:hAnsi="Times New Roman" w:cs="Times New Roman"/>
-          <w:b/>
-          <w:sz w:val="24"/>
-          <w:szCs w:val="24"/>
-        </w:rPr>
-        <w:t>ACE</w:t>
-      </w:r>
-    </w:p>
-    <w:p>
-      <w:pPr>
-        <w:pStyle w:val="Prrafodelista"/>
-        <w:spacing w:after="0" w:line="240" w:lineRule="auto"/>
-        <w:ind w:left="1800"/>
-        <w:rPr>
-          <w:rFonts w:ascii="Times New Roman" w:hAnsi="Times New Roman" w:cs="Times New Roman"/>
-          <w:sz w:val="24"/>
-          <w:szCs w:val="24"/>
-        </w:rPr>
-      </w:pPr>
-      <w:r>
-        <w:rPr>
-          <w:rFonts w:ascii="Times New Roman" w:hAnsi="Times New Roman" w:cs="Times New Roman"/>
-          <w:sz w:val="24"/>
-          <w:szCs w:val="24"/>
-        </w:rPr>
-        <w:t>Atención cardiovascular de emergencia</w:t>
-      </w:r>
-      <w:r>
-        <w:rPr>
-          <w:rFonts w:ascii="Times New Roman" w:hAnsi="Times New Roman" w:cs="Times New Roman"/>
-          <w:sz w:val="24"/>
-          <w:szCs w:val="24"/>
-        </w:rPr>
-        <w:t>.</w:t>
-      </w:r>
-    </w:p>
-    <w:p>
-      <w:pPr>
-        <w:pStyle w:val="Prrafodelista"/>
-        <w:spacing w:after="0" w:line="240" w:lineRule="auto"/>
-        <w:ind w:left="1800"/>
-        <w:rPr>
-          <w:rFonts w:ascii="Times New Roman" w:hAnsi="Times New Roman" w:cs="Times New Roman"/>
-          <w:sz w:val="24"/>
-          <w:szCs w:val="24"/>
-        </w:rPr>
-      </w:pPr>
-      <w:sdt>
-        <w:sdtPr>
-          <w:rPr>
-            <w:rFonts w:ascii="Times New Roman" w:hAnsi="Times New Roman" w:cs="Times New Roman"/>
-            <w:sz w:val="24"/>
-            <w:szCs w:val="24"/>
-          </w:rPr>
-          <w:id w:val="1018826337"/>
-          <w:citation/>
-        </w:sdtPr>
-        <w:sdtContent>
-          <w:r>
-            <w:rPr>
-              <w:rFonts w:ascii="Times New Roman" w:hAnsi="Times New Roman" w:cs="Times New Roman"/>
-              <w:sz w:val="24"/>
-              <w:szCs w:val="24"/>
-            </w:rPr>
-            <w:fldChar w:fldCharType="begin"/>
-          </w:r>
-          <w:r>
-            <w:rPr>
-              <w:rFonts w:ascii="Times New Roman" w:hAnsi="Times New Roman" w:cs="Times New Roman"/>
-              <w:sz w:val="24"/>
-              <w:szCs w:val="24"/>
-              <w:lang w:val="es-ES"/>
-            </w:rPr>
-            <w:instrText xml:space="preserve"> CITATION Mar10 \l 3082 </w:instrText>
-          </w:r>
-          <w:r>
-            <w:rPr>
-              <w:rFonts w:ascii="Times New Roman" w:hAnsi="Times New Roman" w:cs="Times New Roman"/>
-              <w:sz w:val="24"/>
-              <w:szCs w:val="24"/>
-            </w:rPr>
-            <w:fldChar w:fldCharType="separate"/>
-          </w:r>
-          <w:r>
-            <w:rPr>
-              <w:rFonts w:ascii="Times New Roman" w:hAnsi="Times New Roman" w:cs="Times New Roman"/>
-              <w:noProof/>
-              <w:sz w:val="24"/>
-              <w:szCs w:val="24"/>
-              <w:lang w:val="es-ES"/>
-            </w:rPr>
-            <w:t>(Fran, 2010)</w:t>
-          </w:r>
-          <w:r>
-            <w:rPr>
-              <w:rFonts w:ascii="Times New Roman" w:hAnsi="Times New Roman" w:cs="Times New Roman"/>
-              <w:sz w:val="24"/>
-              <w:szCs w:val="24"/>
-            </w:rPr>
-            <w:fldChar w:fldCharType="end"/>
-          </w:r>
-        </w:sdtContent>
-      </w:sdt>
-    </w:p>
-    <w:p>
-      <w:pPr>
-        <w:pStyle w:val="Prrafodelista"/>
-        <w:spacing w:after="0" w:line="240" w:lineRule="auto"/>
-        <w:outlineLvl w:val="1"/>
-        <w:rPr>
-          <w:rFonts w:ascii="Times New Roman" w:hAnsi="Times New Roman" w:cs="Times New Roman"/>
-          <w:b/>
-          <w:sz w:val="24"/>
-          <w:szCs w:val="24"/>
-        </w:rPr>
-      </w:pPr>
-    </w:p>
-    <w:p>
-      <w:pPr>
-        <w:pStyle w:val="Prrafodelista"/>
-        <w:numPr>
-          <w:ilvl w:val="2"/>
-          <w:numId w:val="17"/>
-        </w:numPr>
-        <w:spacing w:after="0" w:line="240" w:lineRule="auto"/>
-        <w:outlineLvl w:val="2"/>
         <w:rPr>
           <w:rFonts w:ascii="Times New Roman" w:hAnsi="Times New Roman" w:cs="Times New Roman"/>
           <w:b/>
@@ -5473,9 +4933,8 @@
           <w:noProof/>
           <w:sz w:val="24"/>
           <w:szCs w:val="24"/>
-          <w:lang w:val="es-ES" w:eastAsia="es-ES"/>
-        </w:rPr>
-        <w:lastRenderedPageBreak/>
+          <w:lang w:eastAsia="es-MX"/>
+        </w:rPr>
         <w:drawing>
           <wp:anchor distT="0" distB="0" distL="114300" distR="114300" simplePos="0" relativeHeight="251662336" behindDoc="0" locked="0" layoutInCell="1" allowOverlap="1" wp14:anchorId="6A855586" wp14:editId="182EEA7F">
             <wp:simplePos x="0" y="0"/>
@@ -5667,32 +5126,20 @@
         <w:rPr>
           <w:rFonts w:ascii="Times New Roman" w:hAnsi="Times New Roman" w:cs="Times New Roman"/>
           <w:b/>
+          <w:sz w:val="24"/>
+          <w:szCs w:val="24"/>
+        </w:rPr>
+        <w:t xml:space="preserve"> </w:t>
+      </w:r>
+      <w:r>
+        <w:rPr>
+          <w:rFonts w:ascii="Times New Roman" w:hAnsi="Times New Roman" w:cs="Times New Roman"/>
+          <w:b/>
           <w:i/>
           <w:sz w:val="24"/>
           <w:szCs w:val="24"/>
         </w:rPr>
         <w:t>Accidente minero por caída a diferente nivel.</w:t>
-      </w:r>
-    </w:p>
-    <w:p>
-      <w:pPr>
-        <w:pStyle w:val="Prrafodelista"/>
-        <w:spacing w:after="0" w:line="240" w:lineRule="auto"/>
-        <w:ind w:left="1800"/>
-        <w:rPr>
-          <w:rFonts w:ascii="Times New Roman" w:hAnsi="Times New Roman" w:cs="Times New Roman"/>
-          <w:b/>
-          <w:sz w:val="24"/>
-          <w:szCs w:val="24"/>
-        </w:rPr>
-      </w:pPr>
-      <w:r>
-        <w:rPr>
-          <w:rFonts w:ascii="Times New Roman" w:hAnsi="Times New Roman" w:cs="Times New Roman"/>
-          <w:sz w:val="24"/>
-          <w:szCs w:val="24"/>
-        </w:rPr>
-        <w:t xml:space="preserve">Evento o suceso repentino que ocurre a causa de la caída de personas desde una cota superior a una cota inferior. </w:t>
       </w:r>
     </w:p>
     <w:p>
@@ -5725,11 +5172,15 @@
     <w:p>
       <w:pPr>
         <w:pStyle w:val="Prrafodelista"/>
+        <w:numPr>
+          <w:ilvl w:val="3"/>
+          <w:numId w:val="17"/>
+        </w:numPr>
         <w:spacing w:after="0" w:line="240" w:lineRule="auto"/>
-        <w:ind w:left="1800"/>
         <w:rPr>
           <w:rFonts w:ascii="Times New Roman" w:hAnsi="Times New Roman" w:cs="Times New Roman"/>
           <w:b/>
+          <w:i/>
           <w:sz w:val="24"/>
           <w:szCs w:val="24"/>
         </w:rPr>
@@ -5737,10 +5188,12 @@
       <w:r>
         <w:rPr>
           <w:rFonts w:ascii="Times New Roman" w:hAnsi="Times New Roman" w:cs="Times New Roman"/>
-          <w:sz w:val="24"/>
-          <w:szCs w:val="24"/>
-        </w:rPr>
-        <w:t>Evento o suceso repentino ocurrido en labores subterráneas por el colapso del macizo rocoso.</w:t>
+          <w:b/>
+          <w:i/>
+          <w:sz w:val="24"/>
+          <w:szCs w:val="24"/>
+        </w:rPr>
+        <w:t>Accidente minero eléctrico.</w:t>
       </w:r>
     </w:p>
     <w:p>
@@ -5767,28 +5220,7 @@
           <w:sz w:val="24"/>
           <w:szCs w:val="24"/>
         </w:rPr>
-        <w:t>Accidente minero eléctrico.</w:t>
-      </w:r>
-    </w:p>
-    <w:p>
-      <w:pPr>
-        <w:pStyle w:val="Prrafodelista"/>
-        <w:spacing w:after="0" w:line="240" w:lineRule="auto"/>
-        <w:ind w:left="1800"/>
-        <w:rPr>
-          <w:rFonts w:ascii="Times New Roman" w:hAnsi="Times New Roman" w:cs="Times New Roman"/>
-          <w:b/>
-          <w:sz w:val="24"/>
-          <w:szCs w:val="24"/>
-        </w:rPr>
-      </w:pPr>
-      <w:r>
-        <w:rPr>
-          <w:rFonts w:ascii="Times New Roman" w:hAnsi="Times New Roman" w:cs="Times New Roman"/>
-          <w:sz w:val="24"/>
-          <w:szCs w:val="24"/>
-        </w:rPr>
-        <w:t xml:space="preserve">Evento o suceso repentino que ocurre por contacto con el flujo eléctrico por el manejo de redes y equipos eléctricos. </w:t>
+        <w:t>Accidente minero mecánico.</w:t>
       </w:r>
     </w:p>
     <w:p>
@@ -5815,28 +5247,8 @@
           <w:sz w:val="24"/>
           <w:szCs w:val="24"/>
         </w:rPr>
-        <w:t>Accidente minero mecánico.</w:t>
-      </w:r>
-    </w:p>
-    <w:p>
-      <w:pPr>
-        <w:pStyle w:val="Prrafodelista"/>
-        <w:spacing w:after="0" w:line="240" w:lineRule="auto"/>
-        <w:ind w:left="1800"/>
-        <w:rPr>
-          <w:rFonts w:ascii="Times New Roman" w:hAnsi="Times New Roman" w:cs="Times New Roman"/>
-          <w:b/>
-          <w:sz w:val="24"/>
-          <w:szCs w:val="24"/>
-        </w:rPr>
-      </w:pPr>
-      <w:r>
-        <w:rPr>
-          <w:rFonts w:ascii="Times New Roman" w:hAnsi="Times New Roman" w:cs="Times New Roman"/>
-          <w:sz w:val="24"/>
-          <w:szCs w:val="24"/>
-        </w:rPr>
-        <w:t>Evento o suceso repentino que ocurre por el manejo de herramientas manuales, liberación inesperada de cargas, máquinas con sus componentes y accesorios utilizados para el transporte, ventilación, desagüe, iluminación y demás servicios de operación minera.</w:t>
+        <w:lastRenderedPageBreak/>
+        <w:t>Accidente minero por explosión.</w:t>
       </w:r>
     </w:p>
     <w:p>
@@ -5863,28 +5275,7 @@
           <w:sz w:val="24"/>
           <w:szCs w:val="24"/>
         </w:rPr>
-        <w:t>Accidente minero por explosión.</w:t>
-      </w:r>
-    </w:p>
-    <w:p>
-      <w:pPr>
-        <w:pStyle w:val="Prrafodelista"/>
-        <w:spacing w:after="0" w:line="240" w:lineRule="auto"/>
-        <w:ind w:left="1800"/>
-        <w:rPr>
-          <w:rFonts w:ascii="Times New Roman" w:hAnsi="Times New Roman" w:cs="Times New Roman"/>
-          <w:b/>
-          <w:sz w:val="24"/>
-          <w:szCs w:val="24"/>
-        </w:rPr>
-      </w:pPr>
-      <w:r>
-        <w:rPr>
-          <w:rFonts w:ascii="Times New Roman" w:hAnsi="Times New Roman" w:cs="Times New Roman"/>
-          <w:sz w:val="24"/>
-          <w:szCs w:val="24"/>
-        </w:rPr>
-        <w:t>Evento o suceso repentino que ocurre por el uso de explosivos, polvo de carbón y/o por la concentración de gases explosivos.</w:t>
+        <w:t>Accidente minero por inestabilidad de taludes.</w:t>
       </w:r>
     </w:p>
     <w:p>
@@ -5911,28 +5302,7 @@
           <w:sz w:val="24"/>
           <w:szCs w:val="24"/>
         </w:rPr>
-        <w:t>Accidente minero por inestabilidad de taludes.</w:t>
-      </w:r>
-    </w:p>
-    <w:p>
-      <w:pPr>
-        <w:pStyle w:val="Prrafodelista"/>
-        <w:spacing w:after="0" w:line="240" w:lineRule="auto"/>
-        <w:ind w:left="1800"/>
-        <w:rPr>
-          <w:rFonts w:ascii="Times New Roman" w:hAnsi="Times New Roman" w:cs="Times New Roman"/>
-          <w:b/>
-          <w:sz w:val="24"/>
-          <w:szCs w:val="24"/>
-        </w:rPr>
-      </w:pPr>
-      <w:r>
-        <w:rPr>
-          <w:rFonts w:ascii="Times New Roman" w:hAnsi="Times New Roman" w:cs="Times New Roman"/>
-          <w:sz w:val="24"/>
-          <w:szCs w:val="24"/>
-        </w:rPr>
-        <w:t>Evento o suceso repentino que ocurre en labores a cielo abierto por fenómenos de remoción en masa.</w:t>
+        <w:t>Accidente minero por incendio.</w:t>
       </w:r>
     </w:p>
     <w:p>
@@ -5959,29 +5329,7 @@
           <w:sz w:val="24"/>
           <w:szCs w:val="24"/>
         </w:rPr>
-        <w:t>Accidente minero por incendio.</w:t>
-      </w:r>
-    </w:p>
-    <w:p>
-      <w:pPr>
-        <w:pStyle w:val="Prrafodelista"/>
-        <w:spacing w:after="0" w:line="240" w:lineRule="auto"/>
-        <w:ind w:left="1800"/>
-        <w:rPr>
-          <w:rFonts w:ascii="Times New Roman" w:hAnsi="Times New Roman" w:cs="Times New Roman"/>
-          <w:b/>
-          <w:sz w:val="24"/>
-          <w:szCs w:val="24"/>
-        </w:rPr>
-      </w:pPr>
-      <w:r>
-        <w:rPr>
-          <w:rFonts w:ascii="Times New Roman" w:hAnsi="Times New Roman" w:cs="Times New Roman"/>
-          <w:sz w:val="24"/>
-          <w:szCs w:val="24"/>
-        </w:rPr>
-        <w:lastRenderedPageBreak/>
-        <w:t>Evento o suceso repentino que ocurre por combustión endógena y/o exógena.</w:t>
+        <w:t>Accidente minero por inundación.</w:t>
       </w:r>
     </w:p>
     <w:p>
@@ -6008,103 +5356,12 @@
           <w:sz w:val="24"/>
           <w:szCs w:val="24"/>
         </w:rPr>
-        <w:t>Accidente minero por inundación.</w:t>
-      </w:r>
-    </w:p>
-    <w:p>
-      <w:pPr>
-        <w:pStyle w:val="Prrafodelista"/>
-        <w:spacing w:after="0" w:line="240" w:lineRule="auto"/>
-        <w:ind w:left="1800"/>
-        <w:rPr>
-          <w:rFonts w:ascii="Times New Roman" w:hAnsi="Times New Roman" w:cs="Times New Roman"/>
-          <w:b/>
-          <w:sz w:val="24"/>
-          <w:szCs w:val="24"/>
-        </w:rPr>
-      </w:pPr>
-      <w:r>
-        <w:rPr>
-          <w:rFonts w:ascii="Times New Roman" w:hAnsi="Times New Roman" w:cs="Times New Roman"/>
-          <w:sz w:val="24"/>
-          <w:szCs w:val="24"/>
-        </w:rPr>
-        <w:t xml:space="preserve">Evento o suceso repentino que ocurre por presencia excesiva de agua que cubre total o parcialmente las labores mineras. </w:t>
-      </w:r>
-    </w:p>
-    <w:p>
-      <w:pPr>
-        <w:pStyle w:val="Prrafodelista"/>
-        <w:numPr>
-          <w:ilvl w:val="3"/>
-          <w:numId w:val="17"/>
-        </w:numPr>
-        <w:spacing w:after="0" w:line="240" w:lineRule="auto"/>
-        <w:rPr>
-          <w:rFonts w:ascii="Times New Roman" w:hAnsi="Times New Roman" w:cs="Times New Roman"/>
-          <w:b/>
-          <w:i/>
-          <w:sz w:val="24"/>
-          <w:szCs w:val="24"/>
-        </w:rPr>
-      </w:pPr>
-      <w:r>
-        <w:rPr>
-          <w:rFonts w:ascii="Times New Roman" w:hAnsi="Times New Roman" w:cs="Times New Roman"/>
-          <w:b/>
-          <w:sz w:val="24"/>
-          <w:szCs w:val="24"/>
-        </w:rPr>
-        <w:t xml:space="preserve"> </w:t>
-      </w:r>
-      <w:r>
-        <w:rPr>
-          <w:rFonts w:ascii="Times New Roman" w:hAnsi="Times New Roman" w:cs="Times New Roman"/>
-          <w:b/>
-          <w:i/>
-          <w:sz w:val="24"/>
-          <w:szCs w:val="24"/>
-        </w:rPr>
         <w:t>Accidente minero por maquinaria pesada.</w:t>
       </w:r>
     </w:p>
     <w:p>
       <w:pPr>
-        <w:pStyle w:val="Prrafodelista"/>
         <w:spacing w:after="0" w:line="240" w:lineRule="auto"/>
-        <w:ind w:left="1800"/>
-        <w:rPr>
-          <w:rFonts w:ascii="Times New Roman" w:hAnsi="Times New Roman" w:cs="Times New Roman"/>
-          <w:sz w:val="24"/>
-          <w:szCs w:val="24"/>
-        </w:rPr>
-      </w:pPr>
-      <w:r>
-        <w:rPr>
-          <w:rFonts w:ascii="Times New Roman" w:hAnsi="Times New Roman" w:cs="Times New Roman"/>
-          <w:sz w:val="24"/>
-          <w:szCs w:val="24"/>
-        </w:rPr>
-        <w:t>Evento o suceso repentino por el manejo y/o manipulación de la maquinaria utilizada en las labores mineras para el arranque, cargue y transporte de material.</w:t>
-      </w:r>
-    </w:p>
-    <w:p>
-      <w:pPr>
-        <w:pStyle w:val="Prrafodelista"/>
-        <w:spacing w:after="0" w:line="240" w:lineRule="auto"/>
-        <w:ind w:left="1800"/>
-        <w:rPr>
-          <w:rFonts w:ascii="Times New Roman" w:hAnsi="Times New Roman" w:cs="Times New Roman"/>
-          <w:sz w:val="24"/>
-          <w:szCs w:val="24"/>
-        </w:rPr>
-      </w:pPr>
-    </w:p>
-    <w:p>
-      <w:pPr>
-        <w:pStyle w:val="Prrafodelista"/>
-        <w:spacing w:after="0" w:line="240" w:lineRule="auto"/>
-        <w:ind w:left="1800"/>
         <w:rPr>
           <w:rFonts w:ascii="Times New Roman" w:hAnsi="Times New Roman" w:cs="Times New Roman"/>
           <w:sz w:val="24"/>
@@ -6144,7 +5401,7 @@
           <w:noProof/>
           <w:sz w:val="24"/>
           <w:szCs w:val="24"/>
-          <w:lang w:val="es-ES" w:eastAsia="es-ES"/>
+          <w:lang w:eastAsia="es-MX"/>
         </w:rPr>
         <w:drawing>
           <wp:anchor distT="0" distB="0" distL="114300" distR="114300" simplePos="0" relativeHeight="251663360" behindDoc="0" locked="0" layoutInCell="1" allowOverlap="1" wp14:anchorId="3F0403C6" wp14:editId="1811A071">
@@ -6306,128 +5563,6 @@
     <w:p>
       <w:pPr>
         <w:pStyle w:val="Prrafodelista"/>
-        <w:spacing w:after="0" w:line="240" w:lineRule="auto"/>
-        <w:rPr>
-          <w:rFonts w:ascii="Times New Roman" w:hAnsi="Times New Roman" w:cs="Times New Roman"/>
-          <w:b/>
-          <w:sz w:val="24"/>
-          <w:szCs w:val="24"/>
-        </w:rPr>
-      </w:pPr>
-    </w:p>
-    <w:p>
-      <w:pPr>
-        <w:pStyle w:val="Prrafodelista"/>
-        <w:spacing w:after="0" w:line="240" w:lineRule="auto"/>
-        <w:rPr>
-          <w:rFonts w:ascii="Times New Roman" w:hAnsi="Times New Roman" w:cs="Times New Roman"/>
-          <w:b/>
-          <w:sz w:val="24"/>
-          <w:szCs w:val="24"/>
-        </w:rPr>
-      </w:pPr>
-    </w:p>
-    <w:p>
-      <w:pPr>
-        <w:pStyle w:val="Prrafodelista"/>
-        <w:spacing w:after="0" w:line="240" w:lineRule="auto"/>
-        <w:rPr>
-          <w:rFonts w:ascii="Times New Roman" w:hAnsi="Times New Roman" w:cs="Times New Roman"/>
-          <w:b/>
-          <w:sz w:val="24"/>
-          <w:szCs w:val="24"/>
-        </w:rPr>
-      </w:pPr>
-    </w:p>
-    <w:p>
-      <w:pPr>
-        <w:pStyle w:val="Prrafodelista"/>
-        <w:spacing w:after="0" w:line="240" w:lineRule="auto"/>
-        <w:rPr>
-          <w:rFonts w:ascii="Times New Roman" w:hAnsi="Times New Roman" w:cs="Times New Roman"/>
-          <w:b/>
-          <w:sz w:val="24"/>
-          <w:szCs w:val="24"/>
-        </w:rPr>
-      </w:pPr>
-    </w:p>
-    <w:p>
-      <w:pPr>
-        <w:pStyle w:val="Prrafodelista"/>
-        <w:spacing w:after="0" w:line="240" w:lineRule="auto"/>
-        <w:rPr>
-          <w:rFonts w:ascii="Times New Roman" w:hAnsi="Times New Roman" w:cs="Times New Roman"/>
-          <w:b/>
-          <w:sz w:val="24"/>
-          <w:szCs w:val="24"/>
-        </w:rPr>
-      </w:pPr>
-    </w:p>
-    <w:p>
-      <w:pPr>
-        <w:pStyle w:val="Prrafodelista"/>
-        <w:spacing w:after="0" w:line="240" w:lineRule="auto"/>
-        <w:rPr>
-          <w:rFonts w:ascii="Times New Roman" w:hAnsi="Times New Roman" w:cs="Times New Roman"/>
-          <w:b/>
-          <w:sz w:val="24"/>
-          <w:szCs w:val="24"/>
-        </w:rPr>
-      </w:pPr>
-    </w:p>
-    <w:p>
-      <w:pPr>
-        <w:pStyle w:val="Prrafodelista"/>
-        <w:spacing w:after="0" w:line="240" w:lineRule="auto"/>
-        <w:rPr>
-          <w:rFonts w:ascii="Times New Roman" w:hAnsi="Times New Roman" w:cs="Times New Roman"/>
-          <w:b/>
-          <w:sz w:val="24"/>
-          <w:szCs w:val="24"/>
-        </w:rPr>
-      </w:pPr>
-    </w:p>
-    <w:p>
-      <w:pPr>
-        <w:pStyle w:val="Prrafodelista"/>
-        <w:spacing w:after="0" w:line="240" w:lineRule="auto"/>
-        <w:rPr>
-          <w:rFonts w:ascii="Times New Roman" w:hAnsi="Times New Roman" w:cs="Times New Roman"/>
-          <w:b/>
-          <w:sz w:val="24"/>
-          <w:szCs w:val="24"/>
-        </w:rPr>
-      </w:pPr>
-    </w:p>
-    <w:p>
-      <w:pPr>
-        <w:pStyle w:val="Prrafodelista"/>
-        <w:spacing w:after="0" w:line="240" w:lineRule="auto"/>
-        <w:rPr>
-          <w:rFonts w:ascii="Times New Roman" w:hAnsi="Times New Roman" w:cs="Times New Roman"/>
-          <w:b/>
-          <w:sz w:val="24"/>
-          <w:szCs w:val="24"/>
-        </w:rPr>
-      </w:pPr>
-    </w:p>
-    <w:p>
-      <w:pPr>
-        <w:pStyle w:val="Prrafodelista"/>
-        <w:spacing w:after="0" w:line="240" w:lineRule="auto"/>
-        <w:rPr>
-          <w:rFonts w:ascii="Times New Roman" w:hAnsi="Times New Roman" w:cs="Times New Roman"/>
-          <w:b/>
-          <w:sz w:val="24"/>
-          <w:szCs w:val="24"/>
-        </w:rPr>
-      </w:pPr>
-      <w:bookmarkStart w:id="9" w:name="_GoBack"/>
-      <w:bookmarkEnd w:id="9"/>
-    </w:p>
-    <w:p>
-      <w:pPr>
-        <w:pStyle w:val="Prrafodelista"/>
         <w:numPr>
           <w:ilvl w:val="2"/>
           <w:numId w:val="17"/>
@@ -6447,7 +5582,6 @@
           <w:sz w:val="24"/>
           <w:szCs w:val="24"/>
         </w:rPr>
-        <w:lastRenderedPageBreak/>
         <w:t>Fatalidades en emergencias mineras por tipo de minería 2015</w:t>
       </w:r>
       <w:r>
@@ -6492,8 +5626,9 @@
           <w:noProof/>
           <w:sz w:val="24"/>
           <w:szCs w:val="24"/>
-          <w:lang w:val="es-ES" w:eastAsia="es-ES"/>
-        </w:rPr>
+          <w:lang w:eastAsia="es-MX"/>
+        </w:rPr>
+        <w:lastRenderedPageBreak/>
         <w:drawing>
           <wp:inline distT="0" distB="0" distL="0" distR="0" wp14:anchorId="38BA894A" wp14:editId="6731AEAD">
             <wp:extent cx="5486400" cy="3200400"/>
@@ -7079,7 +6214,7 @@
           <w:szCs w:val="24"/>
         </w:rPr>
       </w:pPr>
-      <w:bookmarkStart w:id="10" w:name="_Toc422915446"/>
+      <w:bookmarkStart w:id="9" w:name="_Toc422915446"/>
       <w:r>
         <w:rPr>
           <w:rFonts w:ascii="Times New Roman" w:eastAsiaTheme="minorHAnsi" w:hAnsi="Times New Roman" w:cs="Times New Roman"/>
@@ -7088,9 +6223,10 @@
           <w:sz w:val="24"/>
           <w:szCs w:val="24"/>
         </w:rPr>
+        <w:lastRenderedPageBreak/>
         <w:t>Capítulo 3</w:t>
       </w:r>
-      <w:bookmarkEnd w:id="10"/>
+      <w:bookmarkEnd w:id="9"/>
     </w:p>
     <w:p>
       <w:pPr>
@@ -7108,7 +6244,7 @@
           <w:szCs w:val="24"/>
         </w:rPr>
       </w:pPr>
-      <w:bookmarkStart w:id="11" w:name="_Toc422915447"/>
+      <w:bookmarkStart w:id="10" w:name="_Toc422915447"/>
       <w:r>
         <w:rPr>
           <w:rFonts w:ascii="Times New Roman" w:hAnsi="Times New Roman" w:cs="Times New Roman"/>
@@ -7118,7 +6254,7 @@
         </w:rPr>
         <w:t>Alcance</w:t>
       </w:r>
-      <w:bookmarkEnd w:id="11"/>
+      <w:bookmarkEnd w:id="10"/>
     </w:p>
     <w:p>
       <w:pPr>
@@ -7313,7 +6449,17 @@
           <w:sz w:val="24"/>
           <w:szCs w:val="24"/>
         </w:rPr>
-        <w:t>tado, el dron traerá consigo una Tablet la cual traerá cargado el sistema, con el cual se llegara a un resultado de primer auxilio para el herido.</w:t>
+        <w:t xml:space="preserve">tado, el dron traerá consigo una Tablet la cual traerá cargado el sistema, con el cual se llegara a un resultado de primer auxilio para </w:t>
+      </w:r>
+      <w:bookmarkStart w:id="11" w:name="_GoBack"/>
+      <w:bookmarkEnd w:id="11"/>
+      <w:r>
+        <w:rPr>
+          <w:rFonts w:ascii="Times New Roman" w:hAnsi="Times New Roman" w:cs="Times New Roman"/>
+          <w:sz w:val="24"/>
+          <w:szCs w:val="24"/>
+        </w:rPr>
+        <w:t>el herido.</w:t>
       </w:r>
     </w:p>
     <w:p>
@@ -7734,7 +6880,6 @@
                 <w:sz w:val="24"/>
                 <w:szCs w:val="24"/>
               </w:rPr>
-              <w:lastRenderedPageBreak/>
               <w:t>Recurso</w:t>
             </w:r>
           </w:p>
@@ -7935,6 +7080,7 @@
                 <w:sz w:val="24"/>
                 <w:szCs w:val="24"/>
               </w:rPr>
+              <w:lastRenderedPageBreak/>
               <w:t>G</w:t>
             </w:r>
             <w:r>
@@ -8122,6 +7268,7 @@
                 <w:sz w:val="24"/>
                 <w:szCs w:val="24"/>
               </w:rPr>
+              <w:lastRenderedPageBreak/>
               <w:t>Pulsioxímetro de dedo, con conexión USB</w:t>
             </w:r>
           </w:p>
@@ -8886,7 +8033,6 @@
                 <w:sz w:val="24"/>
                 <w:szCs w:val="24"/>
               </w:rPr>
-              <w:lastRenderedPageBreak/>
               <w:t>Musical salid</w:t>
             </w:r>
             <w:r>
@@ -8959,6 +8105,7 @@
                 <w:sz w:val="24"/>
                 <w:szCs w:val="24"/>
               </w:rPr>
+              <w:lastRenderedPageBreak/>
               <w:t xml:space="preserve">permite su utilización con precisión en aplicaciones de </w:t>
             </w:r>
             <w:proofErr w:type="spellStart"/>
@@ -13952,13 +13099,23 @@
                 <w:lang w:val="en-US"/>
               </w:rPr>
             </w:pPr>
-            <w:r>
-              <w:rPr>
-                <w:rFonts w:ascii="Times New Roman" w:hAnsi="Times New Roman" w:cs="Times New Roman"/>
-                <w:sz w:val="24"/>
-                <w:szCs w:val="24"/>
-              </w:rPr>
-              <w:t>Angel Gurrola</w:t>
+            <w:proofErr w:type="spellStart"/>
+            <w:r>
+              <w:rPr>
+                <w:rFonts w:ascii="Times New Roman" w:hAnsi="Times New Roman" w:cs="Times New Roman"/>
+                <w:sz w:val="24"/>
+                <w:szCs w:val="24"/>
+              </w:rPr>
+              <w:t>Angel</w:t>
+            </w:r>
+            <w:proofErr w:type="spellEnd"/>
+            <w:r>
+              <w:rPr>
+                <w:rFonts w:ascii="Times New Roman" w:hAnsi="Times New Roman" w:cs="Times New Roman"/>
+                <w:sz w:val="24"/>
+                <w:szCs w:val="24"/>
+              </w:rPr>
+              <w:t xml:space="preserve"> Gurrola</w:t>
             </w:r>
           </w:p>
           <w:p>
@@ -14047,7 +13204,7 @@
       <w:r>
         <w:rPr>
           <w:noProof/>
-          <w:lang w:val="es-ES" w:eastAsia="es-ES"/>
+          <w:lang w:eastAsia="es-MX"/>
         </w:rPr>
         <w:drawing>
           <wp:anchor distT="0" distB="0" distL="114300" distR="114300" simplePos="0" relativeHeight="251661312" behindDoc="0" locked="0" layoutInCell="1" allowOverlap="1" wp14:anchorId="2099A3CA" wp14:editId="412D3C72">
@@ -17461,7 +16618,7 @@
             <w:noProof/>
             <w:lang w:val="es-ES"/>
           </w:rPr>
-          <w:t>19</w:t>
+          <w:t>18</w:t>
         </w:r>
         <w:r>
           <w:fldChar w:fldCharType="end"/>
@@ -22989,7 +22146,7 @@
               <a:cs typeface="+mn-cs"/>
             </a:defRPr>
           </a:pPr>
-          <a:endParaRPr lang="es-ES"/>
+          <a:endParaRPr lang="es-MX"/>
         </a:p>
       </c:txPr>
     </c:title>
@@ -23170,11 +22327,11 @@
           <c:showBubbleSize val="0"/>
         </c:dLbls>
         <c:smooth val="0"/>
-        <c:axId val="345870024"/>
-        <c:axId val="343809016"/>
+        <c:axId val="329323872"/>
+        <c:axId val="329324264"/>
       </c:lineChart>
       <c:catAx>
-        <c:axId val="345870024"/>
+        <c:axId val="329323872"/>
         <c:scaling>
           <c:orientation val="minMax"/>
         </c:scaling>
@@ -23232,10 +22389,10 @@
                 <a:cs typeface="+mn-cs"/>
               </a:defRPr>
             </a:pPr>
-            <a:endParaRPr lang="es-ES"/>
+            <a:endParaRPr lang="es-MX"/>
           </a:p>
         </c:txPr>
-        <c:crossAx val="343809016"/>
+        <c:crossAx val="329324264"/>
         <c:crosses val="autoZero"/>
         <c:auto val="1"/>
         <c:lblAlgn val="ctr"/>
@@ -23243,7 +22400,7 @@
         <c:noMultiLvlLbl val="0"/>
       </c:catAx>
       <c:valAx>
-        <c:axId val="343809016"/>
+        <c:axId val="329324264"/>
         <c:scaling>
           <c:orientation val="minMax"/>
         </c:scaling>
@@ -23301,10 +22458,10 @@
                 <a:cs typeface="+mn-cs"/>
               </a:defRPr>
             </a:pPr>
-            <a:endParaRPr lang="es-ES"/>
+            <a:endParaRPr lang="es-MX"/>
           </a:p>
         </c:txPr>
-        <c:crossAx val="345870024"/>
+        <c:crossAx val="329323872"/>
         <c:crosses val="autoZero"/>
         <c:crossBetween val="between"/>
       </c:valAx>
@@ -23342,7 +22499,7 @@
               <a:cs typeface="+mn-cs"/>
             </a:defRPr>
           </a:pPr>
-          <a:endParaRPr lang="es-ES"/>
+          <a:endParaRPr lang="es-MX"/>
         </a:p>
       </c:txPr>
     </c:legend>
@@ -23375,7 +22532,7 @@
       <a:pPr>
         <a:defRPr/>
       </a:pPr>
-      <a:endParaRPr lang="es-ES"/>
+      <a:endParaRPr lang="es-MX"/>
     </a:p>
   </c:txPr>
   <c:externalData r:id="rId3">
@@ -23430,7 +22587,7 @@
               <a:cs typeface="+mn-cs"/>
             </a:defRPr>
           </a:pPr>
-          <a:endParaRPr lang="es-ES"/>
+          <a:endParaRPr lang="es-MX"/>
         </a:p>
       </c:txPr>
     </c:title>
@@ -23703,7 +22860,7 @@
                     <a:cs typeface="+mn-cs"/>
                   </a:defRPr>
                 </a:pPr>
-                <a:endParaRPr lang="es-ES"/>
+                <a:endParaRPr lang="es-MX"/>
               </a:p>
             </c:txPr>
             <c:dLblPos val="ctr"/>
@@ -23814,7 +22971,7 @@
               <a:cs typeface="+mn-cs"/>
             </a:defRPr>
           </a:pPr>
-          <a:endParaRPr lang="es-ES"/>
+          <a:endParaRPr lang="es-MX"/>
         </a:p>
       </c:txPr>
     </c:legend>
@@ -23855,7 +23012,7 @@
       <a:pPr>
         <a:defRPr/>
       </a:pPr>
-      <a:endParaRPr lang="es-ES"/>
+      <a:endParaRPr lang="es-MX"/>
     </a:p>
   </c:txPr>
   <c:externalData r:id="rId3">
@@ -23941,7 +23098,7 @@
               <a:cs typeface="+mn-cs"/>
             </a:defRPr>
           </a:pPr>
-          <a:endParaRPr lang="es-ES"/>
+          <a:endParaRPr lang="es-MX"/>
         </a:p>
       </c:txPr>
     </c:title>
@@ -24214,7 +23371,7 @@
                     <a:cs typeface="+mn-cs"/>
                   </a:defRPr>
                 </a:pPr>
-                <a:endParaRPr lang="es-ES"/>
+                <a:endParaRPr lang="es-MX"/>
               </a:p>
             </c:txPr>
             <c:dLblPos val="ctr"/>
@@ -24325,7 +23482,7 @@
               <a:cs typeface="+mn-cs"/>
             </a:defRPr>
           </a:pPr>
-          <a:endParaRPr lang="es-ES"/>
+          <a:endParaRPr lang="es-MX"/>
         </a:p>
       </c:txPr>
     </c:legend>
@@ -24366,7 +23523,7 @@
       <a:pPr>
         <a:defRPr/>
       </a:pPr>
-      <a:endParaRPr lang="es-ES"/>
+      <a:endParaRPr lang="es-MX"/>
     </a:p>
   </c:txPr>
   <c:externalData r:id="rId3">
@@ -26314,7 +25471,7 @@
         </b:NameList>
       </b:Author>
     </b:Author>
-    <b:RefOrder>5</b:RefOrder>
+    <b:RefOrder>4</b:RefOrder>
   </b:Source>
   <b:Source>
     <b:Tag>Cru151</b:Tag>
@@ -26336,7 +25493,7 @@
     <b:Month>Mayo</b:Month>
     <b:Day>30</b:Day>
     <b:URL>http://www.cruzrojamexicana.org.mx/</b:URL>
-    <b:RefOrder>6</b:RefOrder>
+    <b:RefOrder>5</b:RefOrder>
   </b:Source>
   <b:Source>
     <b:Tag>Alv15</b:Tag>
@@ -26395,81 +25552,13 @@
     <b:Year>2015</b:Year>
     <b:Month>Mayo</b:Month>
     <b:Day>13</b:Day>
-    <b:RefOrder>4</b:RefOrder>
-  </b:Source>
-  <b:Source>
-    <b:Tag>AIB15</b:Tag>
-    <b:SourceType>InternetSite</b:SourceType>
-    <b:Guid>{60B29A44-ADE6-43E4-A743-ED4B4163A936}</b:Guid>
-    <b:Title>AIBOTIX.COM</b:Title>
-    <b:InternetSiteTitle>AIBOTIX.COM</b:InternetSiteTitle>
-    <b:Year>2015</b:Year>
-    <b:Month>Agosto</b:Month>
-    <b:Day>08</b:Day>
-    <b:URL>https://www.aibotix.com/es/quienes-aibotix.html</b:URL>
-    <b:Author>
-      <b:Author>
-        <b:NameList>
-          <b:Person>
-            <b:Last>AIBOTIX</b:Last>
-          </b:Person>
-        </b:NameList>
-      </b:Author>
-    </b:Author>
     <b:RefOrder>3</b:RefOrder>
-  </b:Source>
-  <b:Source>
-    <b:Tag>Haz15</b:Tag>
-    <b:SourceType>InternetSite</b:SourceType>
-    <b:Guid>{F7C6422A-2B6D-458C-B0A7-5D0AADFE5D3A}</b:Guid>
-    <b:Title>MedlinePlus</b:Title>
-    <b:Year>2015</b:Year>
-    <b:Month>08</b:Month>
-    <b:Day>08</b:Day>
-    <b:URL>http://www.nlm.nih.gov/medlineplus/spanish/ency/article/000010.htm</b:URL>
-    <b:Author>
-      <b:Author>
-        <b:NameList>
-          <b:Person>
-            <b:Last>MF</b:Last>
-            <b:First>Hazinski</b:First>
-          </b:Person>
-        </b:NameList>
-      </b:Author>
-    </b:Author>
-    <b:YearAccessed>2013</b:YearAccessed>
-    <b:MonthAccessed>07</b:MonthAccessed>
-    <b:DayAccessed>20</b:DayAccessed>
-    <b:ShortTitle>RCP</b:ShortTitle>
-    <b:RefOrder>1</b:RefOrder>
-  </b:Source>
-  <b:Source>
-    <b:Tag>Mar10</b:Tag>
-    <b:SourceType>Book</b:SourceType>
-    <b:Guid>{0E5E7121-2B05-4A21-94F5-4402D87F88D2}</b:Guid>
-    <b:Title>Aspectos destacados de las guias de la American Heart Association de 2010 para RCP Y ACE</b:Title>
-    <b:Year>2010</b:Year>
-    <b:Author>
-      <b:Author>
-        <b:NameList>
-          <b:Person>
-            <b:Last>Fran</b:Last>
-            <b:First>Mary</b:First>
-          </b:Person>
-        </b:NameList>
-      </b:Author>
-    </b:Author>
-    <b:City>Texas</b:City>
-    <b:StateProvince>Dallas</b:StateProvince>
-    <b:CountryRegion>Estados Unidos</b:CountryRegion>
-    <b:Publisher>Heart</b:Publisher>
-    <b:RefOrder>2</b:RefOrder>
   </b:Source>
 </b:Sources>
 </file>
 
 <file path=customXml/itemProps1.xml><?xml version="1.0" encoding="utf-8"?>
-<ds:datastoreItem xmlns:ds="http://schemas.openxmlformats.org/officeDocument/2006/customXml" ds:itemID="{D4A2E3B5-E0D4-4991-AFCB-4F63A426B6A1}">
+<ds:datastoreItem xmlns:ds="http://schemas.openxmlformats.org/officeDocument/2006/customXml" ds:itemID="{AB204925-BF39-4D3F-98EC-F45603B9FF8D}">
   <ds:schemaRefs>
     <ds:schemaRef ds:uri="http://schemas.openxmlformats.org/officeDocument/2006/bibliography"/>
   </ds:schemaRefs>

--- a/Documentacion/ProyectoInvestigacion_PE.docx
+++ b/Documentacion/ProyectoInvestigacion_PE.docx
@@ -4312,10 +4312,9 @@
         <w:pStyle w:val="Prrafodelista"/>
         <w:numPr>
           <w:ilvl w:val="0"/>
-          <w:numId w:val="27"/>
+          <w:numId w:val="40"/>
         </w:numPr>
         <w:spacing w:after="0" w:line="240" w:lineRule="auto"/>
-        <w:jc w:val="both"/>
         <w:rPr>
           <w:rFonts w:ascii="Times New Roman" w:hAnsi="Times New Roman" w:cs="Times New Roman"/>
           <w:sz w:val="24"/>
@@ -4328,26 +4327,27 @@
           <w:sz w:val="24"/>
           <w:szCs w:val="24"/>
         </w:rPr>
-        <w:t>El tiempo de vuelo que realizara el D</w:t>
+        <w:t xml:space="preserve">Variara el tiempo de vuelo que realizara el </w:t>
       </w:r>
+      <w:proofErr w:type="spellStart"/>
       <w:r>
         <w:rPr>
           <w:rFonts w:ascii="Times New Roman" w:hAnsi="Times New Roman" w:cs="Times New Roman"/>
           <w:sz w:val="24"/>
           <w:szCs w:val="24"/>
         </w:rPr>
-        <w:t>ron será no mayor a 30 minutos.</w:t>
+        <w:t>drone.</w:t>
       </w:r>
+      <w:proofErr w:type="spellEnd"/>
     </w:p>
     <w:p>
       <w:pPr>
         <w:pStyle w:val="Prrafodelista"/>
         <w:numPr>
           <w:ilvl w:val="0"/>
-          <w:numId w:val="27"/>
+          <w:numId w:val="40"/>
         </w:numPr>
         <w:spacing w:after="0" w:line="240" w:lineRule="auto"/>
-        <w:jc w:val="both"/>
         <w:rPr>
           <w:rFonts w:ascii="Times New Roman" w:hAnsi="Times New Roman" w:cs="Times New Roman"/>
           <w:sz w:val="24"/>
@@ -4360,15 +4360,7 @@
           <w:sz w:val="24"/>
           <w:szCs w:val="24"/>
         </w:rPr>
-        <w:t>Se obtendrá una evaluación de la condiciones del área</w:t>
-      </w:r>
-      <w:r>
-        <w:rPr>
-          <w:rFonts w:ascii="Times New Roman" w:hAnsi="Times New Roman" w:cs="Times New Roman"/>
-          <w:sz w:val="24"/>
-          <w:szCs w:val="24"/>
-        </w:rPr>
-        <w:t>.</w:t>
+        <w:t>Se obtendrá una evaluación de las condiciones del área.</w:t>
       </w:r>
     </w:p>
     <w:p>
@@ -4376,10 +4368,9 @@
         <w:pStyle w:val="Prrafodelista"/>
         <w:numPr>
           <w:ilvl w:val="0"/>
-          <w:numId w:val="27"/>
+          <w:numId w:val="40"/>
         </w:numPr>
         <w:spacing w:after="0" w:line="240" w:lineRule="auto"/>
-        <w:jc w:val="both"/>
         <w:rPr>
           <w:rFonts w:ascii="Times New Roman" w:hAnsi="Times New Roman" w:cs="Times New Roman"/>
           <w:sz w:val="24"/>
@@ -4392,15 +4383,7 @@
           <w:sz w:val="24"/>
           <w:szCs w:val="24"/>
         </w:rPr>
-        <w:t>Se obtendrá una evaluación de la condiciones del herido</w:t>
-      </w:r>
-      <w:r>
-        <w:rPr>
-          <w:rFonts w:ascii="Times New Roman" w:hAnsi="Times New Roman" w:cs="Times New Roman"/>
-          <w:sz w:val="24"/>
-          <w:szCs w:val="24"/>
-        </w:rPr>
-        <w:t>.</w:t>
+        <w:t>Se obtendrá una evaluación de las condiciones del herido.</w:t>
       </w:r>
     </w:p>
     <w:p>
@@ -4408,10 +4391,9 @@
         <w:pStyle w:val="Prrafodelista"/>
         <w:numPr>
           <w:ilvl w:val="0"/>
-          <w:numId w:val="27"/>
+          <w:numId w:val="40"/>
         </w:numPr>
         <w:spacing w:after="0" w:line="240" w:lineRule="auto"/>
-        <w:jc w:val="both"/>
         <w:rPr>
           <w:rFonts w:ascii="Times New Roman" w:hAnsi="Times New Roman" w:cs="Times New Roman"/>
           <w:sz w:val="24"/>
@@ -4424,7 +4406,7 @@
           <w:sz w:val="24"/>
           <w:szCs w:val="24"/>
         </w:rPr>
-        <w:t xml:space="preserve">La emergencia </w:t>
+        <w:t xml:space="preserve">La emergencia minera </w:t>
       </w:r>
       <w:r>
         <w:rPr>
@@ -4432,7 +4414,7 @@
           <w:sz w:val="24"/>
           <w:szCs w:val="24"/>
         </w:rPr>
-        <w:t xml:space="preserve">minera </w:t>
+        <w:t>variará</w:t>
       </w:r>
       <w:r>
         <w:rPr>
@@ -4440,7 +4422,7 @@
           <w:sz w:val="24"/>
           <w:szCs w:val="24"/>
         </w:rPr>
-        <w:t>varía dependiendo del accidente.</w:t>
+        <w:t xml:space="preserve"> dependiendo del accidente.</w:t>
       </w:r>
     </w:p>
     <w:p>
@@ -4448,10 +4430,9 @@
         <w:pStyle w:val="Prrafodelista"/>
         <w:numPr>
           <w:ilvl w:val="0"/>
-          <w:numId w:val="27"/>
+          <w:numId w:val="40"/>
         </w:numPr>
         <w:spacing w:after="0" w:line="240" w:lineRule="auto"/>
-        <w:jc w:val="both"/>
         <w:rPr>
           <w:rFonts w:ascii="Times New Roman" w:hAnsi="Times New Roman" w:cs="Times New Roman"/>
           <w:sz w:val="24"/>
@@ -4465,6 +4446,45 @@
           <w:szCs w:val="24"/>
         </w:rPr>
         <w:t>El tiempo de vuelo se verá afectado dependiendo de las condiciones climáticas.</w:t>
+      </w:r>
+    </w:p>
+    <w:p>
+      <w:pPr>
+        <w:pStyle w:val="Prrafodelista"/>
+        <w:numPr>
+          <w:ilvl w:val="0"/>
+          <w:numId w:val="40"/>
+        </w:numPr>
+        <w:spacing w:after="0" w:line="240" w:lineRule="auto"/>
+        <w:rPr>
+          <w:rFonts w:ascii="Times New Roman" w:hAnsi="Times New Roman" w:cs="Times New Roman"/>
+          <w:sz w:val="24"/>
+          <w:szCs w:val="24"/>
+        </w:rPr>
+      </w:pPr>
+      <w:r>
+        <w:rPr>
+          <w:rFonts w:ascii="Times New Roman" w:hAnsi="Times New Roman" w:cs="Times New Roman"/>
+          <w:sz w:val="24"/>
+          <w:szCs w:val="24"/>
+        </w:rPr>
+        <w:t xml:space="preserve">El </w:t>
+      </w:r>
+      <w:r>
+        <w:rPr>
+          <w:rFonts w:ascii="Times New Roman" w:hAnsi="Times New Roman" w:cs="Times New Roman"/>
+          <w:sz w:val="24"/>
+          <w:szCs w:val="24"/>
+        </w:rPr>
+        <w:t>número</w:t>
+      </w:r>
+      <w:r>
+        <w:rPr>
+          <w:rFonts w:ascii="Times New Roman" w:hAnsi="Times New Roman" w:cs="Times New Roman"/>
+          <w:sz w:val="24"/>
+          <w:szCs w:val="24"/>
+        </w:rPr>
+        <w:t xml:space="preserve"> de heridos variara dependiendo de la gravedad del accidente.</w:t>
       </w:r>
     </w:p>
     <w:p>
@@ -4518,19 +4538,8 @@
           <w:lang w:val="es-ES"/>
         </w:rPr>
       </w:pPr>
-    </w:p>
-    <w:p>
-      <w:pPr>
-        <w:pStyle w:val="Prrafodelista"/>
-        <w:spacing w:after="0" w:line="240" w:lineRule="auto"/>
-        <w:ind w:left="1440"/>
-        <w:rPr>
-          <w:rFonts w:ascii="Times New Roman" w:hAnsi="Times New Roman" w:cs="Times New Roman"/>
-          <w:sz w:val="24"/>
-          <w:szCs w:val="24"/>
-          <w:lang w:val="es-ES"/>
-        </w:rPr>
-      </w:pPr>
+      <w:bookmarkStart w:id="7" w:name="_GoBack"/>
+      <w:bookmarkEnd w:id="7"/>
     </w:p>
     <w:p>
       <w:pPr>
@@ -4840,7 +4849,7 @@
         </w:numPr>
         <w:jc w:val="center"/>
       </w:pPr>
-      <w:bookmarkStart w:id="7" w:name="_Toc422915444"/>
+      <w:bookmarkStart w:id="8" w:name="_Toc422915444"/>
       <w:r>
         <w:rPr>
           <w:rFonts w:ascii="Times New Roman" w:eastAsiaTheme="minorEastAsia" w:hAnsi="Times New Roman" w:cs="Times New Roman"/>
@@ -4851,7 +4860,7 @@
         </w:rPr>
         <w:t>Capitulo 2</w:t>
       </w:r>
-      <w:bookmarkEnd w:id="7"/>
+      <w:bookmarkEnd w:id="8"/>
     </w:p>
     <w:p>
       <w:pPr>
@@ -4869,7 +4878,7 @@
           <w:szCs w:val="24"/>
         </w:rPr>
       </w:pPr>
-      <w:bookmarkStart w:id="8" w:name="_Toc422915445"/>
+      <w:bookmarkStart w:id="9" w:name="_Toc422915445"/>
       <w:r>
         <w:rPr>
           <w:rFonts w:ascii="Times New Roman" w:hAnsi="Times New Roman" w:cs="Times New Roman"/>
@@ -4879,7 +4888,7 @@
         </w:rPr>
         <w:t>Marco teórico</w:t>
       </w:r>
-      <w:bookmarkEnd w:id="8"/>
+      <w:bookmarkEnd w:id="9"/>
     </w:p>
     <w:p>
       <w:pPr>
@@ -6214,7 +6223,7 @@
           <w:szCs w:val="24"/>
         </w:rPr>
       </w:pPr>
-      <w:bookmarkStart w:id="9" w:name="_Toc422915446"/>
+      <w:bookmarkStart w:id="10" w:name="_Toc422915446"/>
       <w:r>
         <w:rPr>
           <w:rFonts w:ascii="Times New Roman" w:eastAsiaTheme="minorHAnsi" w:hAnsi="Times New Roman" w:cs="Times New Roman"/>
@@ -6226,7 +6235,7 @@
         <w:lastRenderedPageBreak/>
         <w:t>Capítulo 3</w:t>
       </w:r>
-      <w:bookmarkEnd w:id="9"/>
+      <w:bookmarkEnd w:id="10"/>
     </w:p>
     <w:p>
       <w:pPr>
@@ -6244,7 +6253,7 @@
           <w:szCs w:val="24"/>
         </w:rPr>
       </w:pPr>
-      <w:bookmarkStart w:id="10" w:name="_Toc422915447"/>
+      <w:bookmarkStart w:id="11" w:name="_Toc422915447"/>
       <w:r>
         <w:rPr>
           <w:rFonts w:ascii="Times New Roman" w:hAnsi="Times New Roman" w:cs="Times New Roman"/>
@@ -6254,7 +6263,7 @@
         </w:rPr>
         <w:t>Alcance</w:t>
       </w:r>
-      <w:bookmarkEnd w:id="10"/>
+      <w:bookmarkEnd w:id="11"/>
     </w:p>
     <w:p>
       <w:pPr>
@@ -6449,17 +6458,7 @@
           <w:sz w:val="24"/>
           <w:szCs w:val="24"/>
         </w:rPr>
-        <w:t xml:space="preserve">tado, el dron traerá consigo una Tablet la cual traerá cargado el sistema, con el cual se llegara a un resultado de primer auxilio para </w:t>
-      </w:r>
-      <w:bookmarkStart w:id="11" w:name="_GoBack"/>
-      <w:bookmarkEnd w:id="11"/>
-      <w:r>
-        <w:rPr>
-          <w:rFonts w:ascii="Times New Roman" w:hAnsi="Times New Roman" w:cs="Times New Roman"/>
-          <w:sz w:val="24"/>
-          <w:szCs w:val="24"/>
-        </w:rPr>
-        <w:t>el herido.</w:t>
+        <w:t>tado, el dron traerá consigo una Tablet la cual traerá cargado el sistema, con el cual se llegara a un resultado de primer auxilio para el herido.</w:t>
       </w:r>
     </w:p>
     <w:p>
@@ -20393,6 +20392,92 @@
     </w:lvl>
   </w:abstractNum>
   <w:abstractNum w:abstractNumId="35" w15:restartNumberingAfterBreak="0">
+    <w:nsid w:val="77BA6835"/>
+    <w:multiLevelType w:val="hybridMultilevel"/>
+    <w:tmpl w:val="18F6F752"/>
+    <w:lvl w:ilvl="0" w:tplc="080A0017">
+      <w:start w:val="1"/>
+      <w:numFmt w:val="lowerLetter"/>
+      <w:lvlText w:val="%1)"/>
+      <w:lvlJc w:val="left"/>
+      <w:pPr>
+        <w:ind w:left="720" w:hanging="360"/>
+      </w:pPr>
+    </w:lvl>
+    <w:lvl w:ilvl="1" w:tplc="080A0019" w:tentative="1">
+      <w:start w:val="1"/>
+      <w:numFmt w:val="lowerLetter"/>
+      <w:lvlText w:val="%2."/>
+      <w:lvlJc w:val="left"/>
+      <w:pPr>
+        <w:ind w:left="1440" w:hanging="360"/>
+      </w:pPr>
+    </w:lvl>
+    <w:lvl w:ilvl="2" w:tplc="080A001B" w:tentative="1">
+      <w:start w:val="1"/>
+      <w:numFmt w:val="lowerRoman"/>
+      <w:lvlText w:val="%3."/>
+      <w:lvlJc w:val="right"/>
+      <w:pPr>
+        <w:ind w:left="2160" w:hanging="180"/>
+      </w:pPr>
+    </w:lvl>
+    <w:lvl w:ilvl="3" w:tplc="080A000F" w:tentative="1">
+      <w:start w:val="1"/>
+      <w:numFmt w:val="decimal"/>
+      <w:lvlText w:val="%4."/>
+      <w:lvlJc w:val="left"/>
+      <w:pPr>
+        <w:ind w:left="2880" w:hanging="360"/>
+      </w:pPr>
+    </w:lvl>
+    <w:lvl w:ilvl="4" w:tplc="080A0019" w:tentative="1">
+      <w:start w:val="1"/>
+      <w:numFmt w:val="lowerLetter"/>
+      <w:lvlText w:val="%5."/>
+      <w:lvlJc w:val="left"/>
+      <w:pPr>
+        <w:ind w:left="3600" w:hanging="360"/>
+      </w:pPr>
+    </w:lvl>
+    <w:lvl w:ilvl="5" w:tplc="080A001B" w:tentative="1">
+      <w:start w:val="1"/>
+      <w:numFmt w:val="lowerRoman"/>
+      <w:lvlText w:val="%6."/>
+      <w:lvlJc w:val="right"/>
+      <w:pPr>
+        <w:ind w:left="4320" w:hanging="180"/>
+      </w:pPr>
+    </w:lvl>
+    <w:lvl w:ilvl="6" w:tplc="080A000F" w:tentative="1">
+      <w:start w:val="1"/>
+      <w:numFmt w:val="decimal"/>
+      <w:lvlText w:val="%7."/>
+      <w:lvlJc w:val="left"/>
+      <w:pPr>
+        <w:ind w:left="5040" w:hanging="360"/>
+      </w:pPr>
+    </w:lvl>
+    <w:lvl w:ilvl="7" w:tplc="080A0019" w:tentative="1">
+      <w:start w:val="1"/>
+      <w:numFmt w:val="lowerLetter"/>
+      <w:lvlText w:val="%8."/>
+      <w:lvlJc w:val="left"/>
+      <w:pPr>
+        <w:ind w:left="5760" w:hanging="360"/>
+      </w:pPr>
+    </w:lvl>
+    <w:lvl w:ilvl="8" w:tplc="080A001B" w:tentative="1">
+      <w:start w:val="1"/>
+      <w:numFmt w:val="lowerRoman"/>
+      <w:lvlText w:val="%9."/>
+      <w:lvlJc w:val="right"/>
+      <w:pPr>
+        <w:ind w:left="6480" w:hanging="180"/>
+      </w:pPr>
+    </w:lvl>
+  </w:abstractNum>
+  <w:abstractNum w:abstractNumId="36" w15:restartNumberingAfterBreak="0">
     <w:nsid w:val="7B3F768A"/>
     <w:multiLevelType w:val="multilevel"/>
     <w:tmpl w:val="C4A6C46A"/>
@@ -20505,7 +20590,7 @@
       </w:rPr>
     </w:lvl>
   </w:abstractNum>
-  <w:abstractNum w:abstractNumId="36" w15:restartNumberingAfterBreak="0">
+  <w:abstractNum w:abstractNumId="37" w15:restartNumberingAfterBreak="0">
     <w:nsid w:val="7BA7035A"/>
     <w:multiLevelType w:val="multilevel"/>
     <w:tmpl w:val="6344A3F8"/>
@@ -20626,7 +20711,7 @@
       </w:rPr>
     </w:lvl>
   </w:abstractNum>
-  <w:abstractNum w:abstractNumId="37" w15:restartNumberingAfterBreak="0">
+  <w:abstractNum w:abstractNumId="38" w15:restartNumberingAfterBreak="0">
     <w:nsid w:val="7D445DB9"/>
     <w:multiLevelType w:val="hybridMultilevel"/>
     <w:tmpl w:val="D8DC211E"/>
@@ -20716,7 +20801,7 @@
     </w:lvl>
   </w:abstractNum>
   <w:num w:numId="1">
-    <w:abstractNumId w:val="36"/>
+    <w:abstractNumId w:val="37"/>
   </w:num>
   <w:num w:numId="2">
     <w:abstractNumId w:val="10"/>
@@ -20782,7 +20867,7 @@
     <w:abstractNumId w:val="26"/>
   </w:num>
   <w:num w:numId="14">
-    <w:abstractNumId w:val="35"/>
+    <w:abstractNumId w:val="36"/>
   </w:num>
   <w:num w:numId="15">
     <w:abstractNumId w:val="30"/>
@@ -20821,7 +20906,7 @@
     <w:abstractNumId w:val="34"/>
   </w:num>
   <w:num w:numId="27">
-    <w:abstractNumId w:val="37"/>
+    <w:abstractNumId w:val="38"/>
   </w:num>
   <w:num w:numId="28">
     <w:abstractNumId w:val="28"/>
@@ -20858,6 +20943,9 @@
   </w:num>
   <w:num w:numId="39">
     <w:abstractNumId w:val="23"/>
+  </w:num>
+  <w:num w:numId="40">
+    <w:abstractNumId w:val="35"/>
   </w:num>
 </w:numbering>
 </file>
@@ -22327,11 +22415,11 @@
           <c:showBubbleSize val="0"/>
         </c:dLbls>
         <c:smooth val="0"/>
-        <c:axId val="329323872"/>
-        <c:axId val="329324264"/>
+        <c:axId val="325132704"/>
+        <c:axId val="325132312"/>
       </c:lineChart>
       <c:catAx>
-        <c:axId val="329323872"/>
+        <c:axId val="325132704"/>
         <c:scaling>
           <c:orientation val="minMax"/>
         </c:scaling>
@@ -22392,7 +22480,7 @@
             <a:endParaRPr lang="es-MX"/>
           </a:p>
         </c:txPr>
-        <c:crossAx val="329324264"/>
+        <c:crossAx val="325132312"/>
         <c:crosses val="autoZero"/>
         <c:auto val="1"/>
         <c:lblAlgn val="ctr"/>
@@ -22400,7 +22488,7 @@
         <c:noMultiLvlLbl val="0"/>
       </c:catAx>
       <c:valAx>
-        <c:axId val="329324264"/>
+        <c:axId val="325132312"/>
         <c:scaling>
           <c:orientation val="minMax"/>
         </c:scaling>
@@ -22461,7 +22549,7 @@
             <a:endParaRPr lang="es-MX"/>
           </a:p>
         </c:txPr>
-        <c:crossAx val="329323872"/>
+        <c:crossAx val="325132704"/>
         <c:crosses val="autoZero"/>
         <c:crossBetween val="between"/>
       </c:valAx>
@@ -25558,7 +25646,7 @@
 </file>
 
 <file path=customXml/itemProps1.xml><?xml version="1.0" encoding="utf-8"?>
-<ds:datastoreItem xmlns:ds="http://schemas.openxmlformats.org/officeDocument/2006/customXml" ds:itemID="{AB204925-BF39-4D3F-98EC-F45603B9FF8D}">
+<ds:datastoreItem xmlns:ds="http://schemas.openxmlformats.org/officeDocument/2006/customXml" ds:itemID="{78F99D46-0240-4ADB-A0DF-1B25DBD4A031}">
   <ds:schemaRefs>
     <ds:schemaRef ds:uri="http://schemas.openxmlformats.org/officeDocument/2006/bibliography"/>
   </ds:schemaRefs>

--- a/Documentacion/ProyectoInvestigacion_PE.docx
+++ b/Documentacion/ProyectoInvestigacion_PE.docx
@@ -3206,7 +3206,6 @@
           <w:id w:val="130685913"/>
           <w:citation/>
         </w:sdtPr>
-        <w:sdtEndPr/>
         <w:sdtContent>
           <w:r>
             <w:rPr>
@@ -3412,7 +3411,6 @@
           <w:id w:val="831652533"/>
           <w:citation/>
         </w:sdtPr>
-        <w:sdtEndPr/>
         <w:sdtContent>
           <w:r>
             <w:rPr>
@@ -3622,6 +3620,7 @@
         </w:rPr>
         <w:t>.</w:t>
       </w:r>
+      <w:bookmarkStart w:id="5" w:name="_GoBack"/>
     </w:p>
     <w:p>
       <w:pPr>
@@ -3701,6 +3700,7 @@
         <w:t>Facilitar el flujo de información del estado actual del paciente.</w:t>
       </w:r>
     </w:p>
+    <w:bookmarkEnd w:id="5"/>
     <w:p>
       <w:pPr>
         <w:pStyle w:val="Prrafodelista"/>
@@ -4180,7 +4180,7 @@
           <w:szCs w:val="24"/>
         </w:rPr>
       </w:pPr>
-      <w:bookmarkStart w:id="5" w:name="_Toc422915442"/>
+      <w:bookmarkStart w:id="6" w:name="_Toc422915442"/>
       <w:r>
         <w:rPr>
           <w:rFonts w:ascii="Times New Roman" w:hAnsi="Times New Roman" w:cs="Times New Roman"/>
@@ -4190,7 +4190,7 @@
         </w:rPr>
         <w:t>Hipótesis</w:t>
       </w:r>
-      <w:bookmarkEnd w:id="5"/>
+      <w:bookmarkEnd w:id="6"/>
     </w:p>
     <w:p>
       <w:pPr>
@@ -4295,7 +4295,7 @@
           <w:szCs w:val="24"/>
         </w:rPr>
       </w:pPr>
-      <w:bookmarkStart w:id="6" w:name="_Toc422915443"/>
+      <w:bookmarkStart w:id="7" w:name="_Toc422915443"/>
       <w:r>
         <w:rPr>
           <w:rFonts w:ascii="Times New Roman" w:hAnsi="Times New Roman" w:cs="Times New Roman"/>
@@ -4305,7 +4305,7 @@
         </w:rPr>
         <w:t>Variables</w:t>
       </w:r>
-      <w:bookmarkEnd w:id="6"/>
+      <w:bookmarkEnd w:id="7"/>
     </w:p>
     <w:p>
       <w:pPr>
@@ -4406,23 +4406,7 @@
           <w:sz w:val="24"/>
           <w:szCs w:val="24"/>
         </w:rPr>
-        <w:t xml:space="preserve">La emergencia minera </w:t>
-      </w:r>
-      <w:r>
-        <w:rPr>
-          <w:rFonts w:ascii="Times New Roman" w:hAnsi="Times New Roman" w:cs="Times New Roman"/>
-          <w:sz w:val="24"/>
-          <w:szCs w:val="24"/>
-        </w:rPr>
-        <w:t>variará</w:t>
-      </w:r>
-      <w:r>
-        <w:rPr>
-          <w:rFonts w:ascii="Times New Roman" w:hAnsi="Times New Roman" w:cs="Times New Roman"/>
-          <w:sz w:val="24"/>
-          <w:szCs w:val="24"/>
-        </w:rPr>
-        <w:t xml:space="preserve"> dependiendo del accidente.</w:t>
+        <w:t>La emergencia minera variará dependiendo del accidente.</w:t>
       </w:r>
     </w:p>
     <w:p>
@@ -4468,23 +4452,7 @@
           <w:sz w:val="24"/>
           <w:szCs w:val="24"/>
         </w:rPr>
-        <w:t xml:space="preserve">El </w:t>
-      </w:r>
-      <w:r>
-        <w:rPr>
-          <w:rFonts w:ascii="Times New Roman" w:hAnsi="Times New Roman" w:cs="Times New Roman"/>
-          <w:sz w:val="24"/>
-          <w:szCs w:val="24"/>
-        </w:rPr>
-        <w:t>número</w:t>
-      </w:r>
-      <w:r>
-        <w:rPr>
-          <w:rFonts w:ascii="Times New Roman" w:hAnsi="Times New Roman" w:cs="Times New Roman"/>
-          <w:sz w:val="24"/>
-          <w:szCs w:val="24"/>
-        </w:rPr>
-        <w:t xml:space="preserve"> de heridos variara dependiendo de la gravedad del accidente.</w:t>
+        <w:t>El número de heridos variara dependiendo de la gravedad del accidente.</w:t>
       </w:r>
     </w:p>
     <w:p>
@@ -4538,8 +4506,6 @@
           <w:lang w:val="es-ES"/>
         </w:rPr>
       </w:pPr>
-      <w:bookmarkStart w:id="7" w:name="_GoBack"/>
-      <w:bookmarkEnd w:id="7"/>
     </w:p>
     <w:p>
       <w:pPr>
@@ -4998,7 +4964,6 @@
           <w:id w:val="-620378948"/>
           <w:citation/>
         </w:sdtPr>
-        <w:sdtEndPr/>
         <w:sdtContent>
           <w:r>
             <w:rPr>
@@ -5483,7 +5448,6 @@
           <w:id w:val="-990943411"/>
           <w:citation/>
         </w:sdtPr>
-        <w:sdtEndPr/>
         <w:sdtContent>
           <w:r>
             <w:rPr>
@@ -5675,7 +5639,6 @@
           <w:id w:val="1957675830"/>
           <w:citation/>
         </w:sdtPr>
-        <w:sdtEndPr/>
         <w:sdtContent>
           <w:r>
             <w:rPr>
@@ -5895,7 +5858,6 @@
           <w:id w:val="-2061087398"/>
           <w:citation/>
         </w:sdtPr>
-        <w:sdtEndPr/>
         <w:sdtContent>
           <w:r>
             <w:rPr>
@@ -6217,32 +6179,286 @@
         </w:numPr>
         <w:jc w:val="center"/>
         <w:rPr>
-          <w:rFonts w:ascii="Times New Roman" w:hAnsi="Times New Roman" w:cs="Times New Roman"/>
-          <w:b/>
-          <w:sz w:val="24"/>
-          <w:szCs w:val="24"/>
-        </w:rPr>
-      </w:pPr>
-      <w:bookmarkStart w:id="10" w:name="_Toc422915446"/>
-      <w:r>
-        <w:rPr>
           <w:rFonts w:ascii="Times New Roman" w:eastAsiaTheme="minorHAnsi" w:hAnsi="Times New Roman" w:cs="Times New Roman"/>
           <w:b/>
           <w:color w:val="auto"/>
           <w:sz w:val="24"/>
           <w:szCs w:val="24"/>
         </w:rPr>
+      </w:pPr>
+      <w:r>
+        <w:rPr>
+          <w:rFonts w:ascii="Times New Roman" w:eastAsiaTheme="minorHAnsi" w:hAnsi="Times New Roman" w:cs="Times New Roman"/>
+          <w:b/>
+          <w:color w:val="auto"/>
+          <w:sz w:val="24"/>
+          <w:szCs w:val="24"/>
+        </w:rPr>
         <w:lastRenderedPageBreak/>
         <w:t>Capítulo 3</w:t>
       </w:r>
-      <w:bookmarkEnd w:id="10"/>
     </w:p>
     <w:p>
       <w:pPr>
         <w:pStyle w:val="Prrafodelista"/>
         <w:numPr>
           <w:ilvl w:val="1"/>
-          <w:numId w:val="25"/>
+          <w:numId w:val="45"/>
+        </w:numPr>
+        <w:rPr>
+          <w:rFonts w:ascii="Times New Roman" w:hAnsi="Times New Roman" w:cs="Times New Roman"/>
+          <w:b/>
+          <w:sz w:val="24"/>
+          <w:szCs w:val="24"/>
+        </w:rPr>
+      </w:pPr>
+      <w:r>
+        <w:rPr>
+          <w:rFonts w:ascii="Times New Roman" w:hAnsi="Times New Roman" w:cs="Times New Roman"/>
+          <w:b/>
+          <w:sz w:val="24"/>
+          <w:szCs w:val="24"/>
+        </w:rPr>
+        <w:t>Capacitaciones</w:t>
+      </w:r>
+    </w:p>
+    <w:p>
+      <w:pPr>
+        <w:pStyle w:val="Prrafodelista"/>
+        <w:numPr>
+          <w:ilvl w:val="2"/>
+          <w:numId w:val="45"/>
+        </w:numPr>
+        <w:rPr>
+          <w:rFonts w:ascii="Times New Roman" w:hAnsi="Times New Roman" w:cs="Times New Roman"/>
+          <w:b/>
+          <w:sz w:val="24"/>
+          <w:szCs w:val="24"/>
+        </w:rPr>
+      </w:pPr>
+      <w:r>
+        <w:rPr>
+          <w:rFonts w:ascii="Times New Roman" w:hAnsi="Times New Roman" w:cs="Times New Roman"/>
+          <w:b/>
+          <w:sz w:val="24"/>
+          <w:szCs w:val="24"/>
+        </w:rPr>
+        <w:t>Primeros auxilios</w:t>
+      </w:r>
+    </w:p>
+    <w:p>
+      <w:pPr>
+        <w:pStyle w:val="Prrafodelista"/>
+        <w:numPr>
+          <w:ilvl w:val="0"/>
+          <w:numId w:val="46"/>
+        </w:numPr>
+        <w:rPr>
+          <w:rFonts w:ascii="Times New Roman" w:hAnsi="Times New Roman" w:cs="Times New Roman"/>
+          <w:sz w:val="24"/>
+          <w:szCs w:val="24"/>
+        </w:rPr>
+      </w:pPr>
+      <w:r>
+        <w:rPr>
+          <w:rFonts w:ascii="Times New Roman" w:hAnsi="Times New Roman" w:cs="Times New Roman"/>
+          <w:sz w:val="24"/>
+          <w:szCs w:val="24"/>
+        </w:rPr>
+        <w:t>Ab c de la salud</w:t>
+      </w:r>
+    </w:p>
+    <w:p>
+      <w:pPr>
+        <w:pStyle w:val="Prrafodelista"/>
+        <w:numPr>
+          <w:ilvl w:val="0"/>
+          <w:numId w:val="46"/>
+        </w:numPr>
+        <w:rPr>
+          <w:rFonts w:ascii="Times New Roman" w:hAnsi="Times New Roman" w:cs="Times New Roman"/>
+          <w:sz w:val="24"/>
+          <w:szCs w:val="24"/>
+        </w:rPr>
+      </w:pPr>
+    </w:p>
+    <w:p>
+      <w:pPr>
+        <w:pStyle w:val="Prrafodelista"/>
+        <w:numPr>
+          <w:ilvl w:val="2"/>
+          <w:numId w:val="45"/>
+        </w:numPr>
+        <w:rPr>
+          <w:rFonts w:ascii="Times New Roman" w:hAnsi="Times New Roman" w:cs="Times New Roman"/>
+          <w:b/>
+          <w:sz w:val="24"/>
+          <w:szCs w:val="24"/>
+        </w:rPr>
+      </w:pPr>
+      <w:r>
+        <w:rPr>
+          <w:rFonts w:ascii="Times New Roman" w:hAnsi="Times New Roman" w:cs="Times New Roman"/>
+          <w:b/>
+          <w:sz w:val="24"/>
+          <w:szCs w:val="24"/>
+        </w:rPr>
+        <w:t>Minas</w:t>
+      </w:r>
+    </w:p>
+    <w:p>
+      <w:pPr>
+        <w:pStyle w:val="Prrafodelista"/>
+        <w:numPr>
+          <w:ilvl w:val="2"/>
+          <w:numId w:val="45"/>
+        </w:numPr>
+        <w:rPr>
+          <w:rFonts w:ascii="Times New Roman" w:hAnsi="Times New Roman" w:cs="Times New Roman"/>
+          <w:b/>
+          <w:sz w:val="24"/>
+          <w:szCs w:val="24"/>
+        </w:rPr>
+      </w:pPr>
+      <w:r>
+        <w:rPr>
+          <w:rFonts w:ascii="Times New Roman" w:hAnsi="Times New Roman" w:cs="Times New Roman"/>
+          <w:b/>
+          <w:sz w:val="24"/>
+          <w:szCs w:val="24"/>
+        </w:rPr>
+        <w:t>Drones</w:t>
+      </w:r>
+    </w:p>
+    <w:p>
+      <w:pPr>
+        <w:pStyle w:val="Prrafodelista"/>
+        <w:numPr>
+          <w:ilvl w:val="2"/>
+          <w:numId w:val="45"/>
+        </w:numPr>
+        <w:rPr>
+          <w:rFonts w:ascii="Times New Roman" w:hAnsi="Times New Roman" w:cs="Times New Roman"/>
+          <w:b/>
+          <w:sz w:val="24"/>
+          <w:szCs w:val="24"/>
+        </w:rPr>
+      </w:pPr>
+      <w:proofErr w:type="spellStart"/>
+      <w:r>
+        <w:rPr>
+          <w:rFonts w:ascii="Times New Roman" w:hAnsi="Times New Roman" w:cs="Times New Roman"/>
+          <w:b/>
+          <w:sz w:val="24"/>
+          <w:szCs w:val="24"/>
+        </w:rPr>
+        <w:t>Arduino</w:t>
+      </w:r>
+      <w:proofErr w:type="spellEnd"/>
+    </w:p>
+    <w:p>
+      <w:pPr>
+        <w:ind w:left="1440"/>
+        <w:rPr>
+          <w:rFonts w:ascii="Times New Roman" w:hAnsi="Times New Roman" w:cs="Times New Roman"/>
+          <w:b/>
+          <w:sz w:val="24"/>
+          <w:szCs w:val="24"/>
+        </w:rPr>
+      </w:pPr>
+    </w:p>
+    <w:p>
+      <w:pPr>
+        <w:spacing w:after="0" w:line="240" w:lineRule="auto"/>
+        <w:ind w:firstLine="720"/>
+        <w:rPr>
+          <w:rFonts w:ascii="Times New Roman" w:hAnsi="Times New Roman" w:cs="Times New Roman"/>
+          <w:b/>
+          <w:sz w:val="24"/>
+          <w:szCs w:val="24"/>
+        </w:rPr>
+      </w:pPr>
+    </w:p>
+    <w:p>
+      <w:pPr>
+        <w:spacing w:after="0" w:line="240" w:lineRule="auto"/>
+        <w:ind w:firstLine="720"/>
+        <w:rPr>
+          <w:rFonts w:ascii="Times New Roman" w:hAnsi="Times New Roman" w:cs="Times New Roman"/>
+          <w:b/>
+          <w:sz w:val="24"/>
+          <w:szCs w:val="24"/>
+        </w:rPr>
+      </w:pPr>
+    </w:p>
+    <w:p>
+      <w:pPr>
+        <w:spacing w:after="0" w:line="240" w:lineRule="auto"/>
+        <w:ind w:firstLine="720"/>
+        <w:rPr>
+          <w:rFonts w:ascii="Times New Roman" w:hAnsi="Times New Roman" w:cs="Times New Roman"/>
+          <w:b/>
+          <w:sz w:val="24"/>
+          <w:szCs w:val="24"/>
+        </w:rPr>
+      </w:pPr>
+    </w:p>
+    <w:p>
+      <w:pPr>
+        <w:spacing w:after="0" w:line="240" w:lineRule="auto"/>
+        <w:ind w:firstLine="720"/>
+        <w:rPr>
+          <w:rFonts w:ascii="Times New Roman" w:hAnsi="Times New Roman" w:cs="Times New Roman"/>
+          <w:b/>
+          <w:sz w:val="24"/>
+          <w:szCs w:val="24"/>
+        </w:rPr>
+      </w:pPr>
+    </w:p>
+    <w:p>
+      <w:pPr>
+        <w:pStyle w:val="Ttulo1"/>
+        <w:numPr>
+          <w:ilvl w:val="0"/>
+          <w:numId w:val="0"/>
+        </w:numPr>
+        <w:jc w:val="center"/>
+        <w:rPr>
+          <w:rFonts w:ascii="Times New Roman" w:hAnsi="Times New Roman" w:cs="Times New Roman"/>
+          <w:b/>
+          <w:sz w:val="24"/>
+          <w:szCs w:val="24"/>
+        </w:rPr>
+      </w:pPr>
+      <w:bookmarkStart w:id="10" w:name="_Toc422915446"/>
+      <w:r>
+        <w:rPr>
+          <w:rFonts w:ascii="Times New Roman" w:eastAsiaTheme="minorHAnsi" w:hAnsi="Times New Roman" w:cs="Times New Roman"/>
+          <w:b/>
+          <w:color w:val="auto"/>
+          <w:sz w:val="24"/>
+          <w:szCs w:val="24"/>
+        </w:rPr>
+        <w:t xml:space="preserve">Capítulo </w:t>
+      </w:r>
+      <w:bookmarkEnd w:id="10"/>
+      <w:r>
+        <w:rPr>
+          <w:rFonts w:ascii="Times New Roman" w:eastAsiaTheme="minorHAnsi" w:hAnsi="Times New Roman" w:cs="Times New Roman"/>
+          <w:b/>
+          <w:color w:val="auto"/>
+          <w:sz w:val="24"/>
+          <w:szCs w:val="24"/>
+        </w:rPr>
+        <w:t>4</w:t>
+      </w:r>
+    </w:p>
+    <w:p>
+      <w:pPr>
+        <w:pStyle w:val="Prrafodelista"/>
+        <w:numPr>
+          <w:ilvl w:val="1"/>
+          <w:numId w:val="41"/>
         </w:numPr>
         <w:spacing w:line="240" w:lineRule="auto"/>
         <w:outlineLvl w:val="1"/>
@@ -6579,7 +6795,7 @@
         <w:pStyle w:val="Prrafodelista"/>
         <w:numPr>
           <w:ilvl w:val="1"/>
-          <w:numId w:val="25"/>
+          <w:numId w:val="41"/>
         </w:numPr>
         <w:spacing w:line="240" w:lineRule="auto"/>
         <w:outlineLvl w:val="1"/>
@@ -6618,7 +6834,7 @@
           <w:sz w:val="24"/>
           <w:szCs w:val="24"/>
         </w:rPr>
-        <w:t xml:space="preserve">3.2.1   </w:t>
+        <w:t>4.2.1</w:t>
       </w:r>
       <w:r>
         <w:rPr>
@@ -6628,6 +6844,16 @@
           <w:sz w:val="24"/>
           <w:szCs w:val="24"/>
         </w:rPr>
+        <w:tab/>
+      </w:r>
+      <w:r>
+        <w:rPr>
+          <w:rFonts w:ascii="Times New Roman" w:hAnsi="Times New Roman" w:cs="Times New Roman"/>
+          <w:b/>
+          <w:bCs/>
+          <w:sz w:val="24"/>
+          <w:szCs w:val="24"/>
+        </w:rPr>
         <w:t>Descriptivo</w:t>
       </w:r>
     </w:p>
@@ -6694,6 +6920,7 @@
           <w:sz w:val="24"/>
           <w:szCs w:val="24"/>
         </w:rPr>
+        <w:lastRenderedPageBreak/>
         <w:t>Se</w:t>
       </w:r>
       <w:r>
@@ -6744,7 +6971,7 @@
         <w:pStyle w:val="Prrafodelista"/>
         <w:numPr>
           <w:ilvl w:val="1"/>
-          <w:numId w:val="25"/>
+          <w:numId w:val="41"/>
         </w:numPr>
         <w:spacing w:line="240" w:lineRule="auto"/>
         <w:outlineLvl w:val="1"/>
@@ -6768,7 +6995,7 @@
         <w:pStyle w:val="Prrafodelista"/>
         <w:numPr>
           <w:ilvl w:val="2"/>
-          <w:numId w:val="25"/>
+          <w:numId w:val="41"/>
         </w:numPr>
         <w:spacing w:line="240" w:lineRule="auto"/>
         <w:rPr>
@@ -7079,7 +7306,6 @@
                 <w:sz w:val="24"/>
                 <w:szCs w:val="24"/>
               </w:rPr>
-              <w:lastRenderedPageBreak/>
               <w:t>G</w:t>
             </w:r>
             <w:r>
@@ -7267,7 +7493,6 @@
                 <w:sz w:val="24"/>
                 <w:szCs w:val="24"/>
               </w:rPr>
-              <w:lastRenderedPageBreak/>
               <w:t>Pulsioxímetro de dedo, con conexión USB</w:t>
             </w:r>
           </w:p>
@@ -7816,6 +8041,7 @@
                 <w:szCs w:val="24"/>
                 <w:lang w:val="en-US"/>
               </w:rPr>
+              <w:lastRenderedPageBreak/>
               <w:t>4GB RDIMM, 1600MT/s, Low Volt, Single Rank, x8 Data Width</w:t>
             </w:r>
           </w:p>
@@ -7937,6 +8163,7 @@
                 <w:sz w:val="24"/>
                 <w:szCs w:val="24"/>
               </w:rPr>
+              <w:lastRenderedPageBreak/>
               <w:t>Micrófono</w:t>
             </w:r>
             <w:r>
@@ -8104,7 +8331,6 @@
                 <w:sz w:val="24"/>
                 <w:szCs w:val="24"/>
               </w:rPr>
-              <w:lastRenderedPageBreak/>
               <w:t xml:space="preserve">permite su utilización con precisión en aplicaciones de </w:t>
             </w:r>
             <w:proofErr w:type="spellStart"/>
@@ -8383,7 +8609,7 @@
         <w:pStyle w:val="Prrafodelista"/>
         <w:numPr>
           <w:ilvl w:val="2"/>
-          <w:numId w:val="25"/>
+          <w:numId w:val="41"/>
         </w:numPr>
         <w:spacing w:line="240" w:lineRule="auto"/>
         <w:outlineLvl w:val="1"/>
@@ -8765,6 +8991,7 @@
                 <w:sz w:val="24"/>
                 <w:szCs w:val="24"/>
               </w:rPr>
+              <w:lastRenderedPageBreak/>
               <w:t>AVM 310 - Repetidor de red WiFi (300 Mb/s)</w:t>
             </w:r>
           </w:p>
@@ -9105,7 +9332,7 @@
         <w:pStyle w:val="Prrafodelista"/>
         <w:numPr>
           <w:ilvl w:val="2"/>
-          <w:numId w:val="25"/>
+          <w:numId w:val="41"/>
         </w:numPr>
         <w:spacing w:line="240" w:lineRule="auto"/>
         <w:outlineLvl w:val="1"/>
@@ -10022,6 +10249,7 @@
                 <w:sz w:val="20"/>
                 <w:szCs w:val="20"/>
               </w:rPr>
+              <w:lastRenderedPageBreak/>
               <w:t>A QUIEN SUPERVISA</w:t>
             </w:r>
           </w:p>
@@ -10390,7 +10618,6 @@
                 <w:sz w:val="20"/>
                 <w:szCs w:val="20"/>
               </w:rPr>
-              <w:lastRenderedPageBreak/>
               <w:t xml:space="preserve">• Elaborar el Project </w:t>
             </w:r>
             <w:proofErr w:type="spellStart"/>
@@ -11332,6 +11559,7 @@
                 <w:sz w:val="20"/>
                 <w:szCs w:val="20"/>
               </w:rPr>
+              <w:lastRenderedPageBreak/>
               <w:t>DEVELOPMENT PERSONNEL</w:t>
             </w:r>
           </w:p>
@@ -11634,7 +11862,6 @@
                 <w:szCs w:val="20"/>
                 <w:lang w:val="es-MX"/>
               </w:rPr>
-              <w:lastRenderedPageBreak/>
               <w:t>FUNCIONES</w:t>
             </w:r>
           </w:p>
@@ -12517,6 +12744,7 @@
                 <w:szCs w:val="20"/>
                 <w:lang w:val="es-MX"/>
               </w:rPr>
+              <w:lastRenderedPageBreak/>
               <w:t>NIVELES DE AUTORIDAD</w:t>
             </w:r>
           </w:p>
@@ -12819,7 +13047,6 @@
                 <w:sz w:val="24"/>
                 <w:szCs w:val="24"/>
               </w:rPr>
-              <w:lastRenderedPageBreak/>
               <w:t xml:space="preserve">Business </w:t>
             </w:r>
             <w:proofErr w:type="spellStart"/>
@@ -13165,7 +13392,7 @@
         <w:pStyle w:val="Prrafodelista"/>
         <w:numPr>
           <w:ilvl w:val="1"/>
-          <w:numId w:val="25"/>
+          <w:numId w:val="41"/>
         </w:numPr>
         <w:spacing w:line="240" w:lineRule="auto"/>
         <w:outlineLvl w:val="1"/>
@@ -13205,8 +13432,9 @@
           <w:noProof/>
           <w:lang w:eastAsia="es-MX"/>
         </w:rPr>
+        <w:lastRenderedPageBreak/>
         <w:drawing>
-          <wp:anchor distT="0" distB="0" distL="114300" distR="114300" simplePos="0" relativeHeight="251661312" behindDoc="0" locked="0" layoutInCell="1" allowOverlap="1" wp14:anchorId="2099A3CA" wp14:editId="412D3C72">
+          <wp:anchor distT="0" distB="0" distL="114300" distR="114300" simplePos="0" relativeHeight="251661312" behindDoc="0" locked="0" layoutInCell="1" allowOverlap="1" wp14:anchorId="487491AA" wp14:editId="3B04FBA7">
             <wp:simplePos x="0" y="0"/>
             <wp:positionH relativeFrom="margin">
               <wp:align>center</wp:align>
@@ -13315,7 +13543,7 @@
         <w:pStyle w:val="Prrafodelista"/>
         <w:numPr>
           <w:ilvl w:val="0"/>
-          <w:numId w:val="25"/>
+          <w:numId w:val="41"/>
         </w:numPr>
         <w:spacing w:line="240" w:lineRule="auto"/>
         <w:rPr>
@@ -13345,7 +13573,7 @@
         <w:pStyle w:val="Prrafodelista"/>
         <w:numPr>
           <w:ilvl w:val="1"/>
-          <w:numId w:val="25"/>
+          <w:numId w:val="41"/>
         </w:numPr>
         <w:spacing w:line="240" w:lineRule="auto"/>
         <w:outlineLvl w:val="1"/>
@@ -15692,7 +15920,7 @@
         <w:pStyle w:val="Prrafodelista"/>
         <w:numPr>
           <w:ilvl w:val="1"/>
-          <w:numId w:val="25"/>
+          <w:numId w:val="41"/>
         </w:numPr>
         <w:spacing w:after="0" w:line="240" w:lineRule="auto"/>
         <w:outlineLvl w:val="1"/>
@@ -15716,7 +15944,7 @@
         <w:pStyle w:val="Prrafodelista"/>
         <w:numPr>
           <w:ilvl w:val="2"/>
-          <w:numId w:val="25"/>
+          <w:numId w:val="41"/>
         </w:numPr>
         <w:spacing w:after="0" w:line="240" w:lineRule="auto"/>
         <w:rPr>
@@ -15845,7 +16073,7 @@
         <w:pStyle w:val="Prrafodelista"/>
         <w:numPr>
           <w:ilvl w:val="2"/>
-          <w:numId w:val="25"/>
+          <w:numId w:val="41"/>
         </w:numPr>
         <w:spacing w:after="0"/>
         <w:rPr>
@@ -15933,7 +16161,7 @@
         <w:pStyle w:val="Prrafodelista"/>
         <w:numPr>
           <w:ilvl w:val="2"/>
-          <w:numId w:val="25"/>
+          <w:numId w:val="41"/>
         </w:numPr>
         <w:spacing w:after="0"/>
         <w:rPr>
@@ -16070,7 +16298,7 @@
         <w:pStyle w:val="Prrafodelista"/>
         <w:numPr>
           <w:ilvl w:val="2"/>
-          <w:numId w:val="25"/>
+          <w:numId w:val="41"/>
         </w:numPr>
         <w:spacing w:after="0"/>
         <w:rPr>
@@ -16283,7 +16511,7 @@
         <w:pStyle w:val="Prrafodelista"/>
         <w:numPr>
           <w:ilvl w:val="2"/>
-          <w:numId w:val="25"/>
+          <w:numId w:val="41"/>
         </w:numPr>
         <w:spacing w:after="0"/>
         <w:rPr>
@@ -16596,7 +16824,6 @@
         <w:docPartUnique/>
       </w:docPartObj>
     </w:sdtPr>
-    <w:sdtEndPr/>
     <w:sdtContent>
       <w:p>
         <w:pPr>
@@ -16617,7 +16844,7 @@
             <w:noProof/>
             <w:lang w:val="es-ES"/>
           </w:rPr>
-          <w:t>18</w:t>
+          <w:t>6</w:t>
         </w:r>
         <w:r>
           <w:fldChar w:fldCharType="end"/>
@@ -18626,6 +18853,119 @@
     </w:lvl>
   </w:abstractNum>
   <w:abstractNum w:abstractNumId="19" w15:restartNumberingAfterBreak="0">
+    <w:nsid w:val="440E7FEE"/>
+    <w:multiLevelType w:val="multilevel"/>
+    <w:tmpl w:val="45681474"/>
+    <w:lvl w:ilvl="0">
+      <w:start w:val="4"/>
+      <w:numFmt w:val="decimal"/>
+      <w:lvlText w:val="%1"/>
+      <w:lvlJc w:val="left"/>
+      <w:pPr>
+        <w:ind w:left="360" w:hanging="360"/>
+      </w:pPr>
+      <w:rPr>
+        <w:rFonts w:hint="default"/>
+      </w:rPr>
+    </w:lvl>
+    <w:lvl w:ilvl="1">
+      <w:start w:val="1"/>
+      <w:numFmt w:val="decimal"/>
+      <w:lvlText w:val="%1.%2"/>
+      <w:lvlJc w:val="left"/>
+      <w:pPr>
+        <w:ind w:left="720" w:hanging="360"/>
+      </w:pPr>
+      <w:rPr>
+        <w:rFonts w:hint="default"/>
+      </w:rPr>
+    </w:lvl>
+    <w:lvl w:ilvl="2">
+      <w:start w:val="1"/>
+      <w:numFmt w:val="decimal"/>
+      <w:lvlText w:val="%1.%2.%3"/>
+      <w:lvlJc w:val="left"/>
+      <w:pPr>
+        <w:ind w:left="1440" w:hanging="720"/>
+      </w:pPr>
+      <w:rPr>
+        <w:rFonts w:hint="default"/>
+      </w:rPr>
+    </w:lvl>
+    <w:lvl w:ilvl="3">
+      <w:start w:val="1"/>
+      <w:numFmt w:val="decimal"/>
+      <w:lvlText w:val="%1.%2.%3.%4"/>
+      <w:lvlJc w:val="left"/>
+      <w:pPr>
+        <w:ind w:left="1800" w:hanging="720"/>
+      </w:pPr>
+      <w:rPr>
+        <w:rFonts w:hint="default"/>
+      </w:rPr>
+    </w:lvl>
+    <w:lvl w:ilvl="4">
+      <w:start w:val="1"/>
+      <w:numFmt w:val="decimal"/>
+      <w:lvlText w:val="%1.%2.%3.%4.%5"/>
+      <w:lvlJc w:val="left"/>
+      <w:pPr>
+        <w:ind w:left="2520" w:hanging="1080"/>
+      </w:pPr>
+      <w:rPr>
+        <w:rFonts w:hint="default"/>
+      </w:rPr>
+    </w:lvl>
+    <w:lvl w:ilvl="5">
+      <w:start w:val="1"/>
+      <w:numFmt w:val="decimal"/>
+      <w:lvlText w:val="%1.%2.%3.%4.%5.%6"/>
+      <w:lvlJc w:val="left"/>
+      <w:pPr>
+        <w:ind w:left="2880" w:hanging="1080"/>
+      </w:pPr>
+      <w:rPr>
+        <w:rFonts w:hint="default"/>
+      </w:rPr>
+    </w:lvl>
+    <w:lvl w:ilvl="6">
+      <w:start w:val="1"/>
+      <w:numFmt w:val="decimal"/>
+      <w:lvlText w:val="%1.%2.%3.%4.%5.%6.%7"/>
+      <w:lvlJc w:val="left"/>
+      <w:pPr>
+        <w:ind w:left="3600" w:hanging="1440"/>
+      </w:pPr>
+      <w:rPr>
+        <w:rFonts w:hint="default"/>
+      </w:rPr>
+    </w:lvl>
+    <w:lvl w:ilvl="7">
+      <w:start w:val="1"/>
+      <w:numFmt w:val="decimal"/>
+      <w:lvlText w:val="%1.%2.%3.%4.%5.%6.%7.%8"/>
+      <w:lvlJc w:val="left"/>
+      <w:pPr>
+        <w:ind w:left="3960" w:hanging="1440"/>
+      </w:pPr>
+      <w:rPr>
+        <w:rFonts w:hint="default"/>
+      </w:rPr>
+    </w:lvl>
+    <w:lvl w:ilvl="8">
+      <w:start w:val="1"/>
+      <w:numFmt w:val="decimal"/>
+      <w:lvlText w:val="%1.%2.%3.%4.%5.%6.%7.%8.%9"/>
+      <w:lvlJc w:val="left"/>
+      <w:pPr>
+        <w:ind w:left="4680" w:hanging="1800"/>
+      </w:pPr>
+      <w:rPr>
+        <w:rFonts w:hint="default"/>
+      </w:rPr>
+    </w:lvl>
+  </w:abstractNum>
+  <w:abstractNum w:abstractNumId="20" w15:restartNumberingAfterBreak="0">
     <w:nsid w:val="498A6F8B"/>
     <w:multiLevelType w:val="hybridMultilevel"/>
     <w:tmpl w:val="E7CC1E08"/>
@@ -18738,7 +19078,7 @@
       </w:rPr>
     </w:lvl>
   </w:abstractNum>
-  <w:abstractNum w:abstractNumId="20" w15:restartNumberingAfterBreak="0">
+  <w:abstractNum w:abstractNumId="21" w15:restartNumberingAfterBreak="0">
     <w:nsid w:val="4D394111"/>
     <w:multiLevelType w:val="multilevel"/>
     <w:tmpl w:val="0C0A0029"/>
@@ -18833,7 +19173,120 @@
       </w:pPr>
     </w:lvl>
   </w:abstractNum>
-  <w:abstractNum w:abstractNumId="21" w15:restartNumberingAfterBreak="0">
+  <w:abstractNum w:abstractNumId="22" w15:restartNumberingAfterBreak="0">
+    <w:nsid w:val="4E206D5F"/>
+    <w:multiLevelType w:val="multilevel"/>
+    <w:tmpl w:val="45681474"/>
+    <w:lvl w:ilvl="0">
+      <w:start w:val="4"/>
+      <w:numFmt w:val="decimal"/>
+      <w:lvlText w:val="%1"/>
+      <w:lvlJc w:val="left"/>
+      <w:pPr>
+        <w:ind w:left="360" w:hanging="360"/>
+      </w:pPr>
+      <w:rPr>
+        <w:rFonts w:hint="default"/>
+      </w:rPr>
+    </w:lvl>
+    <w:lvl w:ilvl="1">
+      <w:start w:val="1"/>
+      <w:numFmt w:val="decimal"/>
+      <w:lvlText w:val="%1.%2"/>
+      <w:lvlJc w:val="left"/>
+      <w:pPr>
+        <w:ind w:left="720" w:hanging="360"/>
+      </w:pPr>
+      <w:rPr>
+        <w:rFonts w:hint="default"/>
+      </w:rPr>
+    </w:lvl>
+    <w:lvl w:ilvl="2">
+      <w:start w:val="1"/>
+      <w:numFmt w:val="decimal"/>
+      <w:lvlText w:val="%1.%2.%3"/>
+      <w:lvlJc w:val="left"/>
+      <w:pPr>
+        <w:ind w:left="1440" w:hanging="720"/>
+      </w:pPr>
+      <w:rPr>
+        <w:rFonts w:hint="default"/>
+      </w:rPr>
+    </w:lvl>
+    <w:lvl w:ilvl="3">
+      <w:start w:val="1"/>
+      <w:numFmt w:val="decimal"/>
+      <w:lvlText w:val="%1.%2.%3.%4"/>
+      <w:lvlJc w:val="left"/>
+      <w:pPr>
+        <w:ind w:left="1800" w:hanging="720"/>
+      </w:pPr>
+      <w:rPr>
+        <w:rFonts w:hint="default"/>
+      </w:rPr>
+    </w:lvl>
+    <w:lvl w:ilvl="4">
+      <w:start w:val="1"/>
+      <w:numFmt w:val="decimal"/>
+      <w:lvlText w:val="%1.%2.%3.%4.%5"/>
+      <w:lvlJc w:val="left"/>
+      <w:pPr>
+        <w:ind w:left="2520" w:hanging="1080"/>
+      </w:pPr>
+      <w:rPr>
+        <w:rFonts w:hint="default"/>
+      </w:rPr>
+    </w:lvl>
+    <w:lvl w:ilvl="5">
+      <w:start w:val="1"/>
+      <w:numFmt w:val="decimal"/>
+      <w:lvlText w:val="%1.%2.%3.%4.%5.%6"/>
+      <w:lvlJc w:val="left"/>
+      <w:pPr>
+        <w:ind w:left="2880" w:hanging="1080"/>
+      </w:pPr>
+      <w:rPr>
+        <w:rFonts w:hint="default"/>
+      </w:rPr>
+    </w:lvl>
+    <w:lvl w:ilvl="6">
+      <w:start w:val="1"/>
+      <w:numFmt w:val="decimal"/>
+      <w:lvlText w:val="%1.%2.%3.%4.%5.%6.%7"/>
+      <w:lvlJc w:val="left"/>
+      <w:pPr>
+        <w:ind w:left="3600" w:hanging="1440"/>
+      </w:pPr>
+      <w:rPr>
+        <w:rFonts w:hint="default"/>
+      </w:rPr>
+    </w:lvl>
+    <w:lvl w:ilvl="7">
+      <w:start w:val="1"/>
+      <w:numFmt w:val="decimal"/>
+      <w:lvlText w:val="%1.%2.%3.%4.%5.%6.%7.%8"/>
+      <w:lvlJc w:val="left"/>
+      <w:pPr>
+        <w:ind w:left="3960" w:hanging="1440"/>
+      </w:pPr>
+      <w:rPr>
+        <w:rFonts w:hint="default"/>
+      </w:rPr>
+    </w:lvl>
+    <w:lvl w:ilvl="8">
+      <w:start w:val="1"/>
+      <w:numFmt w:val="decimal"/>
+      <w:lvlText w:val="%1.%2.%3.%4.%5.%6.%7.%8.%9"/>
+      <w:lvlJc w:val="left"/>
+      <w:pPr>
+        <w:ind w:left="4680" w:hanging="1800"/>
+      </w:pPr>
+      <w:rPr>
+        <w:rFonts w:hint="default"/>
+      </w:rPr>
+    </w:lvl>
+  </w:abstractNum>
+  <w:abstractNum w:abstractNumId="23" w15:restartNumberingAfterBreak="0">
     <w:nsid w:val="4E79507D"/>
     <w:multiLevelType w:val="hybridMultilevel"/>
     <w:tmpl w:val="1DD49592"/>
@@ -18973,7 +19426,120 @@
       </w:rPr>
     </w:lvl>
   </w:abstractNum>
-  <w:abstractNum w:abstractNumId="22" w15:restartNumberingAfterBreak="0">
+  <w:abstractNum w:abstractNumId="24" w15:restartNumberingAfterBreak="0">
+    <w:nsid w:val="4EC658F2"/>
+    <w:multiLevelType w:val="multilevel"/>
+    <w:tmpl w:val="45681474"/>
+    <w:lvl w:ilvl="0">
+      <w:start w:val="4"/>
+      <w:numFmt w:val="decimal"/>
+      <w:lvlText w:val="%1"/>
+      <w:lvlJc w:val="left"/>
+      <w:pPr>
+        <w:ind w:left="360" w:hanging="360"/>
+      </w:pPr>
+      <w:rPr>
+        <w:rFonts w:hint="default"/>
+      </w:rPr>
+    </w:lvl>
+    <w:lvl w:ilvl="1">
+      <w:start w:val="1"/>
+      <w:numFmt w:val="decimal"/>
+      <w:lvlText w:val="%1.%2"/>
+      <w:lvlJc w:val="left"/>
+      <w:pPr>
+        <w:ind w:left="720" w:hanging="360"/>
+      </w:pPr>
+      <w:rPr>
+        <w:rFonts w:hint="default"/>
+      </w:rPr>
+    </w:lvl>
+    <w:lvl w:ilvl="2">
+      <w:start w:val="1"/>
+      <w:numFmt w:val="decimal"/>
+      <w:lvlText w:val="%1.%2.%3"/>
+      <w:lvlJc w:val="left"/>
+      <w:pPr>
+        <w:ind w:left="1440" w:hanging="720"/>
+      </w:pPr>
+      <w:rPr>
+        <w:rFonts w:hint="default"/>
+      </w:rPr>
+    </w:lvl>
+    <w:lvl w:ilvl="3">
+      <w:start w:val="1"/>
+      <w:numFmt w:val="decimal"/>
+      <w:lvlText w:val="%1.%2.%3.%4"/>
+      <w:lvlJc w:val="left"/>
+      <w:pPr>
+        <w:ind w:left="1800" w:hanging="720"/>
+      </w:pPr>
+      <w:rPr>
+        <w:rFonts w:hint="default"/>
+      </w:rPr>
+    </w:lvl>
+    <w:lvl w:ilvl="4">
+      <w:start w:val="1"/>
+      <w:numFmt w:val="decimal"/>
+      <w:lvlText w:val="%1.%2.%3.%4.%5"/>
+      <w:lvlJc w:val="left"/>
+      <w:pPr>
+        <w:ind w:left="2520" w:hanging="1080"/>
+      </w:pPr>
+      <w:rPr>
+        <w:rFonts w:hint="default"/>
+      </w:rPr>
+    </w:lvl>
+    <w:lvl w:ilvl="5">
+      <w:start w:val="1"/>
+      <w:numFmt w:val="decimal"/>
+      <w:lvlText w:val="%1.%2.%3.%4.%5.%6"/>
+      <w:lvlJc w:val="left"/>
+      <w:pPr>
+        <w:ind w:left="2880" w:hanging="1080"/>
+      </w:pPr>
+      <w:rPr>
+        <w:rFonts w:hint="default"/>
+      </w:rPr>
+    </w:lvl>
+    <w:lvl w:ilvl="6">
+      <w:start w:val="1"/>
+      <w:numFmt w:val="decimal"/>
+      <w:lvlText w:val="%1.%2.%3.%4.%5.%6.%7"/>
+      <w:lvlJc w:val="left"/>
+      <w:pPr>
+        <w:ind w:left="3600" w:hanging="1440"/>
+      </w:pPr>
+      <w:rPr>
+        <w:rFonts w:hint="default"/>
+      </w:rPr>
+    </w:lvl>
+    <w:lvl w:ilvl="7">
+      <w:start w:val="1"/>
+      <w:numFmt w:val="decimal"/>
+      <w:lvlText w:val="%1.%2.%3.%4.%5.%6.%7.%8"/>
+      <w:lvlJc w:val="left"/>
+      <w:pPr>
+        <w:ind w:left="3960" w:hanging="1440"/>
+      </w:pPr>
+      <w:rPr>
+        <w:rFonts w:hint="default"/>
+      </w:rPr>
+    </w:lvl>
+    <w:lvl w:ilvl="8">
+      <w:start w:val="1"/>
+      <w:numFmt w:val="decimal"/>
+      <w:lvlText w:val="%1.%2.%3.%4.%5.%6.%7.%8.%9"/>
+      <w:lvlJc w:val="left"/>
+      <w:pPr>
+        <w:ind w:left="4680" w:hanging="1800"/>
+      </w:pPr>
+      <w:rPr>
+        <w:rFonts w:hint="default"/>
+      </w:rPr>
+    </w:lvl>
+  </w:abstractNum>
+  <w:abstractNum w:abstractNumId="25" w15:restartNumberingAfterBreak="0">
     <w:nsid w:val="51380948"/>
     <w:multiLevelType w:val="hybridMultilevel"/>
     <w:tmpl w:val="6ADE3616"/>
@@ -19086,7 +19652,7 @@
       </w:rPr>
     </w:lvl>
   </w:abstractNum>
-  <w:abstractNum w:abstractNumId="23" w15:restartNumberingAfterBreak="0">
+  <w:abstractNum w:abstractNumId="26" w15:restartNumberingAfterBreak="0">
     <w:nsid w:val="53BF1386"/>
     <w:multiLevelType w:val="hybridMultilevel"/>
     <w:tmpl w:val="61AA4AF4"/>
@@ -19199,7 +19765,7 @@
       </w:rPr>
     </w:lvl>
   </w:abstractNum>
-  <w:abstractNum w:abstractNumId="24" w15:restartNumberingAfterBreak="0">
+  <w:abstractNum w:abstractNumId="27" w15:restartNumberingAfterBreak="0">
     <w:nsid w:val="54F6328A"/>
     <w:multiLevelType w:val="multilevel"/>
     <w:tmpl w:val="906032BE"/>
@@ -19335,7 +19901,7 @@
       </w:rPr>
     </w:lvl>
   </w:abstractNum>
-  <w:abstractNum w:abstractNumId="25" w15:restartNumberingAfterBreak="0">
+  <w:abstractNum w:abstractNumId="28" w15:restartNumberingAfterBreak="0">
     <w:nsid w:val="59264632"/>
     <w:multiLevelType w:val="hybridMultilevel"/>
     <w:tmpl w:val="50FA0460"/>
@@ -19448,7 +20014,7 @@
       </w:rPr>
     </w:lvl>
   </w:abstractNum>
-  <w:abstractNum w:abstractNumId="26" w15:restartNumberingAfterBreak="0">
+  <w:abstractNum w:abstractNumId="29" w15:restartNumberingAfterBreak="0">
     <w:nsid w:val="5AA712BD"/>
     <w:multiLevelType w:val="hybridMultilevel"/>
     <w:tmpl w:val="43987014"/>
@@ -19534,7 +20100,120 @@
       </w:pPr>
     </w:lvl>
   </w:abstractNum>
-  <w:abstractNum w:abstractNumId="27" w15:restartNumberingAfterBreak="0">
+  <w:abstractNum w:abstractNumId="30" w15:restartNumberingAfterBreak="0">
+    <w:nsid w:val="5CE465A1"/>
+    <w:multiLevelType w:val="hybridMultilevel"/>
+    <w:tmpl w:val="53FC62C8"/>
+    <w:lvl w:ilvl="0" w:tplc="080A0001">
+      <w:start w:val="1"/>
+      <w:numFmt w:val="bullet"/>
+      <w:lvlText w:val=""/>
+      <w:lvlJc w:val="left"/>
+      <w:pPr>
+        <w:ind w:left="2880" w:hanging="360"/>
+      </w:pPr>
+      <w:rPr>
+        <w:rFonts w:ascii="Symbol" w:hAnsi="Symbol" w:hint="default"/>
+      </w:rPr>
+    </w:lvl>
+    <w:lvl w:ilvl="1" w:tplc="080A0003" w:tentative="1">
+      <w:start w:val="1"/>
+      <w:numFmt w:val="bullet"/>
+      <w:lvlText w:val="o"/>
+      <w:lvlJc w:val="left"/>
+      <w:pPr>
+        <w:ind w:left="3600" w:hanging="360"/>
+      </w:pPr>
+      <w:rPr>
+        <w:rFonts w:ascii="Courier New" w:hAnsi="Courier New" w:cs="Courier New" w:hint="default"/>
+      </w:rPr>
+    </w:lvl>
+    <w:lvl w:ilvl="2" w:tplc="080A0005" w:tentative="1">
+      <w:start w:val="1"/>
+      <w:numFmt w:val="bullet"/>
+      <w:lvlText w:val=""/>
+      <w:lvlJc w:val="left"/>
+      <w:pPr>
+        <w:ind w:left="4320" w:hanging="360"/>
+      </w:pPr>
+      <w:rPr>
+        <w:rFonts w:ascii="Wingdings" w:hAnsi="Wingdings" w:hint="default"/>
+      </w:rPr>
+    </w:lvl>
+    <w:lvl w:ilvl="3" w:tplc="080A0001" w:tentative="1">
+      <w:start w:val="1"/>
+      <w:numFmt w:val="bullet"/>
+      <w:lvlText w:val=""/>
+      <w:lvlJc w:val="left"/>
+      <w:pPr>
+        <w:ind w:left="5040" w:hanging="360"/>
+      </w:pPr>
+      <w:rPr>
+        <w:rFonts w:ascii="Symbol" w:hAnsi="Symbol" w:hint="default"/>
+      </w:rPr>
+    </w:lvl>
+    <w:lvl w:ilvl="4" w:tplc="080A0003" w:tentative="1">
+      <w:start w:val="1"/>
+      <w:numFmt w:val="bullet"/>
+      <w:lvlText w:val="o"/>
+      <w:lvlJc w:val="left"/>
+      <w:pPr>
+        <w:ind w:left="5760" w:hanging="360"/>
+      </w:pPr>
+      <w:rPr>
+        <w:rFonts w:ascii="Courier New" w:hAnsi="Courier New" w:cs="Courier New" w:hint="default"/>
+      </w:rPr>
+    </w:lvl>
+    <w:lvl w:ilvl="5" w:tplc="080A0005" w:tentative="1">
+      <w:start w:val="1"/>
+      <w:numFmt w:val="bullet"/>
+      <w:lvlText w:val=""/>
+      <w:lvlJc w:val="left"/>
+      <w:pPr>
+        <w:ind w:left="6480" w:hanging="360"/>
+      </w:pPr>
+      <w:rPr>
+        <w:rFonts w:ascii="Wingdings" w:hAnsi="Wingdings" w:hint="default"/>
+      </w:rPr>
+    </w:lvl>
+    <w:lvl w:ilvl="6" w:tplc="080A0001" w:tentative="1">
+      <w:start w:val="1"/>
+      <w:numFmt w:val="bullet"/>
+      <w:lvlText w:val=""/>
+      <w:lvlJc w:val="left"/>
+      <w:pPr>
+        <w:ind w:left="7200" w:hanging="360"/>
+      </w:pPr>
+      <w:rPr>
+        <w:rFonts w:ascii="Symbol" w:hAnsi="Symbol" w:hint="default"/>
+      </w:rPr>
+    </w:lvl>
+    <w:lvl w:ilvl="7" w:tplc="080A0003" w:tentative="1">
+      <w:start w:val="1"/>
+      <w:numFmt w:val="bullet"/>
+      <w:lvlText w:val="o"/>
+      <w:lvlJc w:val="left"/>
+      <w:pPr>
+        <w:ind w:left="7920" w:hanging="360"/>
+      </w:pPr>
+      <w:rPr>
+        <w:rFonts w:ascii="Courier New" w:hAnsi="Courier New" w:cs="Courier New" w:hint="default"/>
+      </w:rPr>
+    </w:lvl>
+    <w:lvl w:ilvl="8" w:tplc="080A0005" w:tentative="1">
+      <w:start w:val="1"/>
+      <w:numFmt w:val="bullet"/>
+      <w:lvlText w:val=""/>
+      <w:lvlJc w:val="left"/>
+      <w:pPr>
+        <w:ind w:left="8640" w:hanging="360"/>
+      </w:pPr>
+      <w:rPr>
+        <w:rFonts w:ascii="Wingdings" w:hAnsi="Wingdings" w:hint="default"/>
+      </w:rPr>
+    </w:lvl>
+  </w:abstractNum>
+  <w:abstractNum w:abstractNumId="31" w15:restartNumberingAfterBreak="0">
     <w:nsid w:val="5E9E2592"/>
     <w:multiLevelType w:val="hybridMultilevel"/>
     <w:tmpl w:val="FE9EB186"/>
@@ -19620,7 +20299,7 @@
       </w:pPr>
     </w:lvl>
   </w:abstractNum>
-  <w:abstractNum w:abstractNumId="28" w15:restartNumberingAfterBreak="0">
+  <w:abstractNum w:abstractNumId="32" w15:restartNumberingAfterBreak="0">
     <w:nsid w:val="5FE10C84"/>
     <w:multiLevelType w:val="multilevel"/>
     <w:tmpl w:val="0C0A001F"/>
@@ -19706,7 +20385,7 @@
       </w:pPr>
     </w:lvl>
   </w:abstractNum>
-  <w:abstractNum w:abstractNumId="29" w15:restartNumberingAfterBreak="0">
+  <w:abstractNum w:abstractNumId="33" w15:restartNumberingAfterBreak="0">
     <w:nsid w:val="66A64101"/>
     <w:multiLevelType w:val="multilevel"/>
     <w:tmpl w:val="7B0AC1D0"/>
@@ -19820,7 +20499,7 @@
       </w:rPr>
     </w:lvl>
   </w:abstractNum>
-  <w:abstractNum w:abstractNumId="30" w15:restartNumberingAfterBreak="0">
+  <w:abstractNum w:abstractNumId="34" w15:restartNumberingAfterBreak="0">
     <w:nsid w:val="69411E2D"/>
     <w:multiLevelType w:val="multilevel"/>
     <w:tmpl w:val="CBECDC72"/>
@@ -19933,7 +20612,7 @@
       </w:rPr>
     </w:lvl>
   </w:abstractNum>
-  <w:abstractNum w:abstractNumId="31" w15:restartNumberingAfterBreak="0">
+  <w:abstractNum w:abstractNumId="35" w15:restartNumberingAfterBreak="0">
     <w:nsid w:val="69442B26"/>
     <w:multiLevelType w:val="hybridMultilevel"/>
     <w:tmpl w:val="30DE1888"/>
@@ -20046,7 +20725,7 @@
       </w:rPr>
     </w:lvl>
   </w:abstractNum>
-  <w:abstractNum w:abstractNumId="32" w15:restartNumberingAfterBreak="0">
+  <w:abstractNum w:abstractNumId="36" w15:restartNumberingAfterBreak="0">
     <w:nsid w:val="697C1840"/>
     <w:multiLevelType w:val="multilevel"/>
     <w:tmpl w:val="FB8268A8"/>
@@ -20159,7 +20838,120 @@
       </w:rPr>
     </w:lvl>
   </w:abstractNum>
-  <w:abstractNum w:abstractNumId="33" w15:restartNumberingAfterBreak="0">
+  <w:abstractNum w:abstractNumId="37" w15:restartNumberingAfterBreak="0">
+    <w:nsid w:val="6C6E1291"/>
+    <w:multiLevelType w:val="multilevel"/>
+    <w:tmpl w:val="D3BECFEA"/>
+    <w:lvl w:ilvl="0">
+      <w:start w:val="3"/>
+      <w:numFmt w:val="decimal"/>
+      <w:lvlText w:val="%1"/>
+      <w:lvlJc w:val="left"/>
+      <w:pPr>
+        <w:ind w:left="360" w:hanging="360"/>
+      </w:pPr>
+      <w:rPr>
+        <w:rFonts w:hint="default"/>
+      </w:rPr>
+    </w:lvl>
+    <w:lvl w:ilvl="1">
+      <w:start w:val="1"/>
+      <w:numFmt w:val="decimal"/>
+      <w:lvlText w:val="%1.%2"/>
+      <w:lvlJc w:val="left"/>
+      <w:pPr>
+        <w:ind w:left="1080" w:hanging="360"/>
+      </w:pPr>
+      <w:rPr>
+        <w:rFonts w:hint="default"/>
+      </w:rPr>
+    </w:lvl>
+    <w:lvl w:ilvl="2">
+      <w:start w:val="1"/>
+      <w:numFmt w:val="decimal"/>
+      <w:lvlText w:val="%1.%2.%3"/>
+      <w:lvlJc w:val="left"/>
+      <w:pPr>
+        <w:ind w:left="2160" w:hanging="720"/>
+      </w:pPr>
+      <w:rPr>
+        <w:rFonts w:hint="default"/>
+      </w:rPr>
+    </w:lvl>
+    <w:lvl w:ilvl="3">
+      <w:start w:val="1"/>
+      <w:numFmt w:val="decimal"/>
+      <w:lvlText w:val="%1.%2.%3.%4"/>
+      <w:lvlJc w:val="left"/>
+      <w:pPr>
+        <w:ind w:left="2880" w:hanging="720"/>
+      </w:pPr>
+      <w:rPr>
+        <w:rFonts w:hint="default"/>
+      </w:rPr>
+    </w:lvl>
+    <w:lvl w:ilvl="4">
+      <w:start w:val="1"/>
+      <w:numFmt w:val="decimal"/>
+      <w:lvlText w:val="%1.%2.%3.%4.%5"/>
+      <w:lvlJc w:val="left"/>
+      <w:pPr>
+        <w:ind w:left="3960" w:hanging="1080"/>
+      </w:pPr>
+      <w:rPr>
+        <w:rFonts w:hint="default"/>
+      </w:rPr>
+    </w:lvl>
+    <w:lvl w:ilvl="5">
+      <w:start w:val="1"/>
+      <w:numFmt w:val="decimal"/>
+      <w:lvlText w:val="%1.%2.%3.%4.%5.%6"/>
+      <w:lvlJc w:val="left"/>
+      <w:pPr>
+        <w:ind w:left="4680" w:hanging="1080"/>
+      </w:pPr>
+      <w:rPr>
+        <w:rFonts w:hint="default"/>
+      </w:rPr>
+    </w:lvl>
+    <w:lvl w:ilvl="6">
+      <w:start w:val="1"/>
+      <w:numFmt w:val="decimal"/>
+      <w:lvlText w:val="%1.%2.%3.%4.%5.%6.%7"/>
+      <w:lvlJc w:val="left"/>
+      <w:pPr>
+        <w:ind w:left="5760" w:hanging="1440"/>
+      </w:pPr>
+      <w:rPr>
+        <w:rFonts w:hint="default"/>
+      </w:rPr>
+    </w:lvl>
+    <w:lvl w:ilvl="7">
+      <w:start w:val="1"/>
+      <w:numFmt w:val="decimal"/>
+      <w:lvlText w:val="%1.%2.%3.%4.%5.%6.%7.%8"/>
+      <w:lvlJc w:val="left"/>
+      <w:pPr>
+        <w:ind w:left="6480" w:hanging="1440"/>
+      </w:pPr>
+      <w:rPr>
+        <w:rFonts w:hint="default"/>
+      </w:rPr>
+    </w:lvl>
+    <w:lvl w:ilvl="8">
+      <w:start w:val="1"/>
+      <w:numFmt w:val="decimal"/>
+      <w:lvlText w:val="%1.%2.%3.%4.%5.%6.%7.%8.%9"/>
+      <w:lvlJc w:val="left"/>
+      <w:pPr>
+        <w:ind w:left="7560" w:hanging="1800"/>
+      </w:pPr>
+      <w:rPr>
+        <w:rFonts w:hint="default"/>
+      </w:rPr>
+    </w:lvl>
+  </w:abstractNum>
+  <w:abstractNum w:abstractNumId="38" w15:restartNumberingAfterBreak="0">
     <w:nsid w:val="6D3029F0"/>
     <w:multiLevelType w:val="multilevel"/>
     <w:tmpl w:val="0FC8DF22"/>
@@ -20275,7 +21067,7 @@
       </w:rPr>
     </w:lvl>
   </w:abstractNum>
-  <w:abstractNum w:abstractNumId="34" w15:restartNumberingAfterBreak="0">
+  <w:abstractNum w:abstractNumId="39" w15:restartNumberingAfterBreak="0">
     <w:nsid w:val="6DAD5FFA"/>
     <w:multiLevelType w:val="multilevel"/>
     <w:tmpl w:val="0FC8DF22"/>
@@ -20391,7 +21183,7 @@
       </w:rPr>
     </w:lvl>
   </w:abstractNum>
-  <w:abstractNum w:abstractNumId="35" w15:restartNumberingAfterBreak="0">
+  <w:abstractNum w:abstractNumId="40" w15:restartNumberingAfterBreak="0">
     <w:nsid w:val="77BA6835"/>
     <w:multiLevelType w:val="hybridMultilevel"/>
     <w:tmpl w:val="18F6F752"/>
@@ -20477,7 +21269,7 @@
       </w:pPr>
     </w:lvl>
   </w:abstractNum>
-  <w:abstractNum w:abstractNumId="36" w15:restartNumberingAfterBreak="0">
+  <w:abstractNum w:abstractNumId="41" w15:restartNumberingAfterBreak="0">
     <w:nsid w:val="7B3F768A"/>
     <w:multiLevelType w:val="multilevel"/>
     <w:tmpl w:val="C4A6C46A"/>
@@ -20590,7 +21382,7 @@
       </w:rPr>
     </w:lvl>
   </w:abstractNum>
-  <w:abstractNum w:abstractNumId="37" w15:restartNumberingAfterBreak="0">
+  <w:abstractNum w:abstractNumId="42" w15:restartNumberingAfterBreak="0">
     <w:nsid w:val="7BA7035A"/>
     <w:multiLevelType w:val="multilevel"/>
     <w:tmpl w:val="6344A3F8"/>
@@ -20711,7 +21503,7 @@
       </w:rPr>
     </w:lvl>
   </w:abstractNum>
-  <w:abstractNum w:abstractNumId="38" w15:restartNumberingAfterBreak="0">
+  <w:abstractNum w:abstractNumId="43" w15:restartNumberingAfterBreak="0">
     <w:nsid w:val="7D445DB9"/>
     <w:multiLevelType w:val="hybridMultilevel"/>
     <w:tmpl w:val="D8DC211E"/>
@@ -20800,8 +21592,121 @@
       </w:pPr>
     </w:lvl>
   </w:abstractNum>
+  <w:abstractNum w:abstractNumId="44" w15:restartNumberingAfterBreak="0">
+    <w:nsid w:val="7E1D7ED8"/>
+    <w:multiLevelType w:val="multilevel"/>
+    <w:tmpl w:val="45681474"/>
+    <w:lvl w:ilvl="0">
+      <w:start w:val="4"/>
+      <w:numFmt w:val="decimal"/>
+      <w:lvlText w:val="%1"/>
+      <w:lvlJc w:val="left"/>
+      <w:pPr>
+        <w:ind w:left="360" w:hanging="360"/>
+      </w:pPr>
+      <w:rPr>
+        <w:rFonts w:hint="default"/>
+      </w:rPr>
+    </w:lvl>
+    <w:lvl w:ilvl="1">
+      <w:start w:val="1"/>
+      <w:numFmt w:val="decimal"/>
+      <w:lvlText w:val="%1.%2"/>
+      <w:lvlJc w:val="left"/>
+      <w:pPr>
+        <w:ind w:left="720" w:hanging="360"/>
+      </w:pPr>
+      <w:rPr>
+        <w:rFonts w:hint="default"/>
+      </w:rPr>
+    </w:lvl>
+    <w:lvl w:ilvl="2">
+      <w:start w:val="1"/>
+      <w:numFmt w:val="decimal"/>
+      <w:lvlText w:val="%1.%2.%3"/>
+      <w:lvlJc w:val="left"/>
+      <w:pPr>
+        <w:ind w:left="1440" w:hanging="720"/>
+      </w:pPr>
+      <w:rPr>
+        <w:rFonts w:hint="default"/>
+      </w:rPr>
+    </w:lvl>
+    <w:lvl w:ilvl="3">
+      <w:start w:val="1"/>
+      <w:numFmt w:val="decimal"/>
+      <w:lvlText w:val="%1.%2.%3.%4"/>
+      <w:lvlJc w:val="left"/>
+      <w:pPr>
+        <w:ind w:left="1800" w:hanging="720"/>
+      </w:pPr>
+      <w:rPr>
+        <w:rFonts w:hint="default"/>
+      </w:rPr>
+    </w:lvl>
+    <w:lvl w:ilvl="4">
+      <w:start w:val="1"/>
+      <w:numFmt w:val="decimal"/>
+      <w:lvlText w:val="%1.%2.%3.%4.%5"/>
+      <w:lvlJc w:val="left"/>
+      <w:pPr>
+        <w:ind w:left="2520" w:hanging="1080"/>
+      </w:pPr>
+      <w:rPr>
+        <w:rFonts w:hint="default"/>
+      </w:rPr>
+    </w:lvl>
+    <w:lvl w:ilvl="5">
+      <w:start w:val="1"/>
+      <w:numFmt w:val="decimal"/>
+      <w:lvlText w:val="%1.%2.%3.%4.%5.%6"/>
+      <w:lvlJc w:val="left"/>
+      <w:pPr>
+        <w:ind w:left="2880" w:hanging="1080"/>
+      </w:pPr>
+      <w:rPr>
+        <w:rFonts w:hint="default"/>
+      </w:rPr>
+    </w:lvl>
+    <w:lvl w:ilvl="6">
+      <w:start w:val="1"/>
+      <w:numFmt w:val="decimal"/>
+      <w:lvlText w:val="%1.%2.%3.%4.%5.%6.%7"/>
+      <w:lvlJc w:val="left"/>
+      <w:pPr>
+        <w:ind w:left="3600" w:hanging="1440"/>
+      </w:pPr>
+      <w:rPr>
+        <w:rFonts w:hint="default"/>
+      </w:rPr>
+    </w:lvl>
+    <w:lvl w:ilvl="7">
+      <w:start w:val="1"/>
+      <w:numFmt w:val="decimal"/>
+      <w:lvlText w:val="%1.%2.%3.%4.%5.%6.%7.%8"/>
+      <w:lvlJc w:val="left"/>
+      <w:pPr>
+        <w:ind w:left="3960" w:hanging="1440"/>
+      </w:pPr>
+      <w:rPr>
+        <w:rFonts w:hint="default"/>
+      </w:rPr>
+    </w:lvl>
+    <w:lvl w:ilvl="8">
+      <w:start w:val="1"/>
+      <w:numFmt w:val="decimal"/>
+      <w:lvlText w:val="%1.%2.%3.%4.%5.%6.%7.%8.%9"/>
+      <w:lvlJc w:val="left"/>
+      <w:pPr>
+        <w:ind w:left="4680" w:hanging="1800"/>
+      </w:pPr>
+      <w:rPr>
+        <w:rFonts w:hint="default"/>
+      </w:rPr>
+    </w:lvl>
+  </w:abstractNum>
   <w:num w:numId="1">
-    <w:abstractNumId w:val="37"/>
+    <w:abstractNumId w:val="42"/>
   </w:num>
   <w:num w:numId="2">
     <w:abstractNumId w:val="10"/>
@@ -20822,10 +21727,10 @@
     <w:abstractNumId w:val="5"/>
   </w:num>
   <w:num w:numId="8">
-    <w:abstractNumId w:val="24"/>
+    <w:abstractNumId w:val="27"/>
   </w:num>
   <w:num w:numId="9">
-    <w:abstractNumId w:val="24"/>
+    <w:abstractNumId w:val="27"/>
     <w:lvlOverride w:ilvl="0">
       <w:startOverride w:val="1"/>
     </w:lvlOverride>
@@ -20858,19 +21763,19 @@
     <w:abstractNumId w:val="4"/>
   </w:num>
   <w:num w:numId="11">
+    <w:abstractNumId w:val="33"/>
+  </w:num>
+  <w:num w:numId="12">
+    <w:abstractNumId w:val="21"/>
+  </w:num>
+  <w:num w:numId="13">
     <w:abstractNumId w:val="29"/>
   </w:num>
-  <w:num w:numId="12">
-    <w:abstractNumId w:val="20"/>
-  </w:num>
-  <w:num w:numId="13">
-    <w:abstractNumId w:val="26"/>
-  </w:num>
   <w:num w:numId="14">
-    <w:abstractNumId w:val="36"/>
+    <w:abstractNumId w:val="41"/>
   </w:num>
   <w:num w:numId="15">
-    <w:abstractNumId w:val="30"/>
+    <w:abstractNumId w:val="34"/>
   </w:num>
   <w:num w:numId="16">
     <w:abstractNumId w:val="8"/>
@@ -20879,13 +21784,13 @@
     <w:abstractNumId w:val="7"/>
   </w:num>
   <w:num w:numId="18">
-    <w:abstractNumId w:val="27"/>
+    <w:abstractNumId w:val="31"/>
   </w:num>
   <w:num w:numId="19">
     <w:abstractNumId w:val="11"/>
   </w:num>
   <w:num w:numId="20">
-    <w:abstractNumId w:val="32"/>
+    <w:abstractNumId w:val="36"/>
   </w:num>
   <w:num w:numId="21">
     <w:abstractNumId w:val="12"/>
@@ -20903,13 +21808,13 @@
     <w:abstractNumId w:val="0"/>
   </w:num>
   <w:num w:numId="26">
-    <w:abstractNumId w:val="34"/>
+    <w:abstractNumId w:val="39"/>
   </w:num>
   <w:num w:numId="27">
-    <w:abstractNumId w:val="38"/>
+    <w:abstractNumId w:val="43"/>
   </w:num>
   <w:num w:numId="28">
-    <w:abstractNumId w:val="28"/>
+    <w:abstractNumId w:val="32"/>
   </w:num>
   <w:num w:numId="29">
     <w:abstractNumId w:val="13"/>
@@ -20918,34 +21823,52 @@
     <w:abstractNumId w:val="15"/>
   </w:num>
   <w:num w:numId="31">
-    <w:abstractNumId w:val="21"/>
+    <w:abstractNumId w:val="23"/>
   </w:num>
   <w:num w:numId="32">
-    <w:abstractNumId w:val="19"/>
+    <w:abstractNumId w:val="20"/>
   </w:num>
   <w:num w:numId="33">
-    <w:abstractNumId w:val="22"/>
+    <w:abstractNumId w:val="25"/>
   </w:num>
   <w:num w:numId="34">
     <w:abstractNumId w:val="9"/>
   </w:num>
   <w:num w:numId="35">
-    <w:abstractNumId w:val="31"/>
+    <w:abstractNumId w:val="35"/>
   </w:num>
   <w:num w:numId="36">
     <w:abstractNumId w:val="2"/>
   </w:num>
   <w:num w:numId="37">
-    <w:abstractNumId w:val="33"/>
+    <w:abstractNumId w:val="38"/>
   </w:num>
   <w:num w:numId="38">
-    <w:abstractNumId w:val="25"/>
+    <w:abstractNumId w:val="28"/>
   </w:num>
   <w:num w:numId="39">
-    <w:abstractNumId w:val="23"/>
+    <w:abstractNumId w:val="26"/>
   </w:num>
   <w:num w:numId="40">
-    <w:abstractNumId w:val="35"/>
+    <w:abstractNumId w:val="40"/>
+  </w:num>
+  <w:num w:numId="41">
+    <w:abstractNumId w:val="22"/>
+  </w:num>
+  <w:num w:numId="42">
+    <w:abstractNumId w:val="19"/>
+  </w:num>
+  <w:num w:numId="43">
+    <w:abstractNumId w:val="44"/>
+  </w:num>
+  <w:num w:numId="44">
+    <w:abstractNumId w:val="24"/>
+  </w:num>
+  <w:num w:numId="45">
+    <w:abstractNumId w:val="37"/>
+  </w:num>
+  <w:num w:numId="46">
+    <w:abstractNumId w:val="30"/>
   </w:num>
 </w:numbering>
 </file>
@@ -22415,11 +23338,11 @@
           <c:showBubbleSize val="0"/>
         </c:dLbls>
         <c:smooth val="0"/>
-        <c:axId val="325132704"/>
-        <c:axId val="325132312"/>
+        <c:axId val="201797920"/>
+        <c:axId val="201795176"/>
       </c:lineChart>
       <c:catAx>
-        <c:axId val="325132704"/>
+        <c:axId val="201797920"/>
         <c:scaling>
           <c:orientation val="minMax"/>
         </c:scaling>
@@ -22480,7 +23403,7 @@
             <a:endParaRPr lang="es-MX"/>
           </a:p>
         </c:txPr>
-        <c:crossAx val="325132312"/>
+        <c:crossAx val="201795176"/>
         <c:crosses val="autoZero"/>
         <c:auto val="1"/>
         <c:lblAlgn val="ctr"/>
@@ -22488,7 +23411,7 @@
         <c:noMultiLvlLbl val="0"/>
       </c:catAx>
       <c:valAx>
-        <c:axId val="325132312"/>
+        <c:axId val="201795176"/>
         <c:scaling>
           <c:orientation val="minMax"/>
         </c:scaling>
@@ -22549,7 +23472,7 @@
             <a:endParaRPr lang="es-MX"/>
           </a:p>
         </c:txPr>
-        <c:crossAx val="325132704"/>
+        <c:crossAx val="201797920"/>
         <c:crosses val="autoZero"/>
         <c:crossBetween val="between"/>
       </c:valAx>
@@ -25646,7 +26569,7 @@
 </file>
 
 <file path=customXml/itemProps1.xml><?xml version="1.0" encoding="utf-8"?>
-<ds:datastoreItem xmlns:ds="http://schemas.openxmlformats.org/officeDocument/2006/customXml" ds:itemID="{78F99D46-0240-4ADB-A0DF-1B25DBD4A031}">
+<ds:datastoreItem xmlns:ds="http://schemas.openxmlformats.org/officeDocument/2006/customXml" ds:itemID="{5C155EB1-ADE6-40EC-BE72-1A083207DB78}">
   <ds:schemaRefs>
     <ds:schemaRef ds:uri="http://schemas.openxmlformats.org/officeDocument/2006/bibliography"/>
   </ds:schemaRefs>

--- a/Documentacion/ProyectoInvestigacion_PE.docx
+++ b/Documentacion/ProyectoInvestigacion_PE.docx
@@ -25,7 +25,7 @@
       <w:r>
         <w:rPr>
           <w:noProof/>
-          <w:lang w:eastAsia="es-MX"/>
+          <w:lang w:val="es-ES" w:eastAsia="es-ES"/>
         </w:rPr>
         <w:drawing>
           <wp:anchor distT="0" distB="0" distL="114300" distR="114300" simplePos="0" relativeHeight="251659264" behindDoc="0" locked="0" layoutInCell="1" allowOverlap="1" wp14:anchorId="2BBA4001" wp14:editId="23363112">
@@ -340,22 +340,6 @@
           <w:szCs w:val="24"/>
         </w:rPr>
       </w:pPr>
-      <w:r>
-        <w:rPr>
-          <w:rFonts w:ascii="Times New Roman" w:hAnsi="Times New Roman" w:cs="Times New Roman"/>
-          <w:sz w:val="24"/>
-          <w:szCs w:val="24"/>
-        </w:rPr>
-        <w:t>Zayra Chávez</w:t>
-      </w:r>
-      <w:r>
-        <w:rPr>
-          <w:rFonts w:ascii="Times New Roman" w:hAnsi="Times New Roman" w:cs="Times New Roman"/>
-          <w:sz w:val="24"/>
-          <w:szCs w:val="24"/>
-        </w:rPr>
-        <w:t xml:space="preserve">, </w:t>
-      </w:r>
       <w:proofErr w:type="spellStart"/>
       <w:r>
         <w:rPr>
@@ -363,7 +347,7 @@
           <w:sz w:val="24"/>
           <w:szCs w:val="24"/>
         </w:rPr>
-        <w:t>Xochitl</w:t>
+        <w:t>Zayra</w:t>
       </w:r>
       <w:proofErr w:type="spellEnd"/>
       <w:r>
@@ -372,7 +356,15 @@
           <w:sz w:val="24"/>
           <w:szCs w:val="24"/>
         </w:rPr>
-        <w:t xml:space="preserve"> Escamilla, </w:t>
+        <w:t xml:space="preserve"> Chávez</w:t>
+      </w:r>
+      <w:r>
+        <w:rPr>
+          <w:rFonts w:ascii="Times New Roman" w:hAnsi="Times New Roman" w:cs="Times New Roman"/>
+          <w:sz w:val="24"/>
+          <w:szCs w:val="24"/>
+        </w:rPr>
+        <w:t xml:space="preserve">, Xochitl Escamilla, </w:t>
       </w:r>
       <w:proofErr w:type="spellStart"/>
       <w:r>
@@ -3206,6 +3198,7 @@
           <w:id w:val="130685913"/>
           <w:citation/>
         </w:sdtPr>
+        <w:sdtEndPr/>
         <w:sdtContent>
           <w:r>
             <w:rPr>
@@ -3411,6 +3404,7 @@
           <w:id w:val="831652533"/>
           <w:citation/>
         </w:sdtPr>
+        <w:sdtEndPr/>
         <w:sdtContent>
           <w:r>
             <w:rPr>
@@ -3620,7 +3614,6 @@
         </w:rPr>
         <w:t>.</w:t>
       </w:r>
-      <w:bookmarkStart w:id="5" w:name="_GoBack"/>
     </w:p>
     <w:p>
       <w:pPr>
@@ -3700,7 +3693,6 @@
         <w:t>Facilitar el flujo de información del estado actual del paciente.</w:t>
       </w:r>
     </w:p>
-    <w:bookmarkEnd w:id="5"/>
     <w:p>
       <w:pPr>
         <w:pStyle w:val="Prrafodelista"/>
@@ -4180,7 +4172,7 @@
           <w:szCs w:val="24"/>
         </w:rPr>
       </w:pPr>
-      <w:bookmarkStart w:id="6" w:name="_Toc422915442"/>
+      <w:bookmarkStart w:id="5" w:name="_Toc422915442"/>
       <w:r>
         <w:rPr>
           <w:rFonts w:ascii="Times New Roman" w:hAnsi="Times New Roman" w:cs="Times New Roman"/>
@@ -4190,7 +4182,7 @@
         </w:rPr>
         <w:t>Hipótesis</w:t>
       </w:r>
-      <w:bookmarkEnd w:id="6"/>
+      <w:bookmarkEnd w:id="5"/>
     </w:p>
     <w:p>
       <w:pPr>
@@ -4295,7 +4287,7 @@
           <w:szCs w:val="24"/>
         </w:rPr>
       </w:pPr>
-      <w:bookmarkStart w:id="7" w:name="_Toc422915443"/>
+      <w:bookmarkStart w:id="6" w:name="_Toc422915443"/>
       <w:r>
         <w:rPr>
           <w:rFonts w:ascii="Times New Roman" w:hAnsi="Times New Roman" w:cs="Times New Roman"/>
@@ -4305,7 +4297,7 @@
         </w:rPr>
         <w:t>Variables</w:t>
       </w:r>
-      <w:bookmarkEnd w:id="7"/>
+      <w:bookmarkEnd w:id="6"/>
     </w:p>
     <w:p>
       <w:pPr>
@@ -4336,9 +4328,17 @@
           <w:sz w:val="24"/>
           <w:szCs w:val="24"/>
         </w:rPr>
-        <w:t>drone.</w:t>
+        <w:t>drone</w:t>
       </w:r>
       <w:proofErr w:type="spellEnd"/>
+      <w:r>
+        <w:rPr>
+          <w:rFonts w:ascii="Times New Roman" w:hAnsi="Times New Roman" w:cs="Times New Roman"/>
+          <w:sz w:val="24"/>
+          <w:szCs w:val="24"/>
+        </w:rPr>
+        <w:t>.</w:t>
+      </w:r>
     </w:p>
     <w:p>
       <w:pPr>
@@ -4613,191 +4613,7 @@
     </w:p>
     <w:p>
       <w:pPr>
-        <w:pStyle w:val="Prrafodelista"/>
         <w:spacing w:after="0" w:line="240" w:lineRule="auto"/>
-        <w:ind w:left="1440"/>
-        <w:rPr>
-          <w:rFonts w:ascii="Times New Roman" w:hAnsi="Times New Roman" w:cs="Times New Roman"/>
-          <w:sz w:val="24"/>
-          <w:szCs w:val="24"/>
-          <w:lang w:val="es-ES"/>
-        </w:rPr>
-      </w:pPr>
-    </w:p>
-    <w:p>
-      <w:pPr>
-        <w:pStyle w:val="Prrafodelista"/>
-        <w:spacing w:after="0" w:line="240" w:lineRule="auto"/>
-        <w:ind w:left="1440"/>
-        <w:rPr>
-          <w:rFonts w:ascii="Times New Roman" w:hAnsi="Times New Roman" w:cs="Times New Roman"/>
-          <w:sz w:val="24"/>
-          <w:szCs w:val="24"/>
-          <w:lang w:val="es-ES"/>
-        </w:rPr>
-      </w:pPr>
-    </w:p>
-    <w:p>
-      <w:pPr>
-        <w:pStyle w:val="Prrafodelista"/>
-        <w:spacing w:after="0" w:line="240" w:lineRule="auto"/>
-        <w:ind w:left="1440"/>
-        <w:rPr>
-          <w:rFonts w:ascii="Times New Roman" w:hAnsi="Times New Roman" w:cs="Times New Roman"/>
-          <w:sz w:val="24"/>
-          <w:szCs w:val="24"/>
-          <w:lang w:val="es-ES"/>
-        </w:rPr>
-      </w:pPr>
-    </w:p>
-    <w:p>
-      <w:pPr>
-        <w:pStyle w:val="Prrafodelista"/>
-        <w:spacing w:after="0" w:line="240" w:lineRule="auto"/>
-        <w:ind w:left="1440"/>
-        <w:rPr>
-          <w:rFonts w:ascii="Times New Roman" w:hAnsi="Times New Roman" w:cs="Times New Roman"/>
-          <w:sz w:val="24"/>
-          <w:szCs w:val="24"/>
-          <w:lang w:val="es-ES"/>
-        </w:rPr>
-      </w:pPr>
-    </w:p>
-    <w:p>
-      <w:pPr>
-        <w:pStyle w:val="Prrafodelista"/>
-        <w:spacing w:after="0" w:line="240" w:lineRule="auto"/>
-        <w:ind w:left="1440"/>
-        <w:rPr>
-          <w:rFonts w:ascii="Times New Roman" w:hAnsi="Times New Roman" w:cs="Times New Roman"/>
-          <w:sz w:val="24"/>
-          <w:szCs w:val="24"/>
-          <w:lang w:val="es-ES"/>
-        </w:rPr>
-      </w:pPr>
-    </w:p>
-    <w:p>
-      <w:pPr>
-        <w:pStyle w:val="Prrafodelista"/>
-        <w:spacing w:after="0" w:line="240" w:lineRule="auto"/>
-        <w:ind w:left="1440"/>
-        <w:rPr>
-          <w:rFonts w:ascii="Times New Roman" w:hAnsi="Times New Roman" w:cs="Times New Roman"/>
-          <w:sz w:val="24"/>
-          <w:szCs w:val="24"/>
-          <w:lang w:val="es-ES"/>
-        </w:rPr>
-      </w:pPr>
-    </w:p>
-    <w:p>
-      <w:pPr>
-        <w:pStyle w:val="Prrafodelista"/>
-        <w:spacing w:after="0" w:line="240" w:lineRule="auto"/>
-        <w:ind w:left="1440"/>
-        <w:rPr>
-          <w:rFonts w:ascii="Times New Roman" w:hAnsi="Times New Roman" w:cs="Times New Roman"/>
-          <w:sz w:val="24"/>
-          <w:szCs w:val="24"/>
-          <w:lang w:val="es-ES"/>
-        </w:rPr>
-      </w:pPr>
-    </w:p>
-    <w:p>
-      <w:pPr>
-        <w:pStyle w:val="Prrafodelista"/>
-        <w:spacing w:after="0" w:line="240" w:lineRule="auto"/>
-        <w:ind w:left="1440"/>
-        <w:rPr>
-          <w:rFonts w:ascii="Times New Roman" w:hAnsi="Times New Roman" w:cs="Times New Roman"/>
-          <w:sz w:val="24"/>
-          <w:szCs w:val="24"/>
-          <w:lang w:val="es-ES"/>
-        </w:rPr>
-      </w:pPr>
-    </w:p>
-    <w:p>
-      <w:pPr>
-        <w:pStyle w:val="Prrafodelista"/>
-        <w:spacing w:after="0" w:line="240" w:lineRule="auto"/>
-        <w:ind w:left="1440"/>
-        <w:rPr>
-          <w:rFonts w:ascii="Times New Roman" w:hAnsi="Times New Roman" w:cs="Times New Roman"/>
-          <w:sz w:val="24"/>
-          <w:szCs w:val="24"/>
-          <w:lang w:val="es-ES"/>
-        </w:rPr>
-      </w:pPr>
-    </w:p>
-    <w:p>
-      <w:pPr>
-        <w:pStyle w:val="Prrafodelista"/>
-        <w:spacing w:after="0" w:line="240" w:lineRule="auto"/>
-        <w:ind w:left="1440"/>
-        <w:rPr>
-          <w:rFonts w:ascii="Times New Roman" w:hAnsi="Times New Roman" w:cs="Times New Roman"/>
-          <w:sz w:val="24"/>
-          <w:szCs w:val="24"/>
-          <w:lang w:val="es-ES"/>
-        </w:rPr>
-      </w:pPr>
-    </w:p>
-    <w:p>
-      <w:pPr>
-        <w:pStyle w:val="Prrafodelista"/>
-        <w:spacing w:after="0" w:line="240" w:lineRule="auto"/>
-        <w:ind w:left="1440"/>
-        <w:rPr>
-          <w:rFonts w:ascii="Times New Roman" w:hAnsi="Times New Roman" w:cs="Times New Roman"/>
-          <w:sz w:val="24"/>
-          <w:szCs w:val="24"/>
-          <w:lang w:val="es-ES"/>
-        </w:rPr>
-      </w:pPr>
-    </w:p>
-    <w:p>
-      <w:pPr>
-        <w:pStyle w:val="Prrafodelista"/>
-        <w:spacing w:after="0" w:line="240" w:lineRule="auto"/>
-        <w:ind w:left="1440"/>
-        <w:rPr>
-          <w:rFonts w:ascii="Times New Roman" w:hAnsi="Times New Roman" w:cs="Times New Roman"/>
-          <w:sz w:val="24"/>
-          <w:szCs w:val="24"/>
-          <w:lang w:val="es-ES"/>
-        </w:rPr>
-      </w:pPr>
-    </w:p>
-    <w:p>
-      <w:pPr>
-        <w:pStyle w:val="Prrafodelista"/>
-        <w:spacing w:after="0" w:line="240" w:lineRule="auto"/>
-        <w:ind w:left="1440"/>
-        <w:rPr>
-          <w:rFonts w:ascii="Times New Roman" w:hAnsi="Times New Roman" w:cs="Times New Roman"/>
-          <w:sz w:val="24"/>
-          <w:szCs w:val="24"/>
-          <w:lang w:val="es-ES"/>
-        </w:rPr>
-      </w:pPr>
-    </w:p>
-    <w:p>
-      <w:pPr>
-        <w:pStyle w:val="Prrafodelista"/>
-        <w:spacing w:after="0" w:line="240" w:lineRule="auto"/>
-        <w:ind w:left="1440"/>
-        <w:rPr>
-          <w:rFonts w:ascii="Times New Roman" w:hAnsi="Times New Roman" w:cs="Times New Roman"/>
-          <w:sz w:val="24"/>
-          <w:szCs w:val="24"/>
-          <w:lang w:val="es-ES"/>
-        </w:rPr>
-      </w:pPr>
-    </w:p>
-    <w:p>
-      <w:pPr>
-        <w:pStyle w:val="Prrafodelista"/>
-        <w:spacing w:after="0" w:line="240" w:lineRule="auto"/>
-        <w:ind w:left="1440"/>
         <w:rPr>
           <w:rFonts w:ascii="Times New Roman" w:hAnsi="Times New Roman" w:cs="Times New Roman"/>
           <w:sz w:val="24"/>
@@ -4815,7 +4631,7 @@
         </w:numPr>
         <w:jc w:val="center"/>
       </w:pPr>
-      <w:bookmarkStart w:id="8" w:name="_Toc422915444"/>
+      <w:bookmarkStart w:id="7" w:name="_Toc422915444"/>
       <w:r>
         <w:rPr>
           <w:rFonts w:ascii="Times New Roman" w:eastAsiaTheme="minorEastAsia" w:hAnsi="Times New Roman" w:cs="Times New Roman"/>
@@ -4824,9 +4640,10 @@
           <w:sz w:val="24"/>
           <w:szCs w:val="24"/>
         </w:rPr>
+        <w:lastRenderedPageBreak/>
         <w:t>Capitulo 2</w:t>
       </w:r>
-      <w:bookmarkEnd w:id="8"/>
+      <w:bookmarkEnd w:id="7"/>
     </w:p>
     <w:p>
       <w:pPr>
@@ -4844,7 +4661,7 @@
           <w:szCs w:val="24"/>
         </w:rPr>
       </w:pPr>
-      <w:bookmarkStart w:id="9" w:name="_Toc422915445"/>
+      <w:bookmarkStart w:id="8" w:name="_Toc422915445"/>
       <w:r>
         <w:rPr>
           <w:rFonts w:ascii="Times New Roman" w:hAnsi="Times New Roman" w:cs="Times New Roman"/>
@@ -4854,7 +4671,7 @@
         </w:rPr>
         <w:t>Marco teórico</w:t>
       </w:r>
-      <w:bookmarkEnd w:id="9"/>
+      <w:bookmarkEnd w:id="8"/>
     </w:p>
     <w:p>
       <w:pPr>
@@ -4878,6 +4695,381 @@
           <w:sz w:val="24"/>
           <w:szCs w:val="24"/>
         </w:rPr>
+        <w:t>Términos médicos en emergencias.</w:t>
+      </w:r>
+    </w:p>
+    <w:p>
+      <w:pPr>
+        <w:pStyle w:val="Prrafodelista"/>
+        <w:numPr>
+          <w:ilvl w:val="3"/>
+          <w:numId w:val="17"/>
+        </w:numPr>
+        <w:spacing w:after="0" w:line="240" w:lineRule="auto"/>
+        <w:rPr>
+          <w:rFonts w:ascii="Times New Roman" w:hAnsi="Times New Roman" w:cs="Times New Roman"/>
+          <w:b/>
+          <w:i/>
+          <w:sz w:val="24"/>
+          <w:szCs w:val="24"/>
+        </w:rPr>
+      </w:pPr>
+      <w:r>
+        <w:rPr>
+          <w:rFonts w:ascii="Times New Roman" w:hAnsi="Times New Roman" w:cs="Times New Roman"/>
+          <w:b/>
+          <w:i/>
+          <w:sz w:val="24"/>
+          <w:szCs w:val="24"/>
+        </w:rPr>
+        <w:t>ABC</w:t>
+      </w:r>
+    </w:p>
+    <w:p>
+      <w:pPr>
+        <w:pStyle w:val="Prrafodelista"/>
+        <w:spacing w:after="0" w:line="240" w:lineRule="auto"/>
+        <w:ind w:left="1800"/>
+        <w:rPr>
+          <w:rFonts w:ascii="Times New Roman" w:hAnsi="Times New Roman" w:cs="Times New Roman"/>
+          <w:sz w:val="24"/>
+          <w:szCs w:val="24"/>
+        </w:rPr>
+      </w:pPr>
+      <w:r>
+        <w:rPr>
+          <w:rFonts w:ascii="Times New Roman" w:hAnsi="Times New Roman" w:cs="Times New Roman"/>
+          <w:sz w:val="24"/>
+          <w:szCs w:val="24"/>
+        </w:rPr>
+        <w:t>(</w:t>
+      </w:r>
+      <w:proofErr w:type="spellStart"/>
+      <w:r>
+        <w:rPr>
+          <w:rFonts w:ascii="Times New Roman" w:hAnsi="Times New Roman" w:cs="Times New Roman"/>
+          <w:sz w:val="24"/>
+          <w:szCs w:val="24"/>
+        </w:rPr>
+        <w:t>Airway</w:t>
+      </w:r>
+      <w:proofErr w:type="spellEnd"/>
+      <w:r>
+        <w:rPr>
+          <w:rFonts w:ascii="Times New Roman" w:hAnsi="Times New Roman" w:cs="Times New Roman"/>
+          <w:sz w:val="24"/>
+          <w:szCs w:val="24"/>
+        </w:rPr>
+        <w:t xml:space="preserve">, </w:t>
+      </w:r>
+      <w:proofErr w:type="spellStart"/>
+      <w:r>
+        <w:rPr>
+          <w:rFonts w:ascii="Times New Roman" w:hAnsi="Times New Roman" w:cs="Times New Roman"/>
+          <w:sz w:val="24"/>
+          <w:szCs w:val="24"/>
+        </w:rPr>
+        <w:t>Breathing</w:t>
+      </w:r>
+      <w:proofErr w:type="spellEnd"/>
+      <w:r>
+        <w:rPr>
+          <w:rFonts w:ascii="Times New Roman" w:hAnsi="Times New Roman" w:cs="Times New Roman"/>
+          <w:sz w:val="24"/>
+          <w:szCs w:val="24"/>
+        </w:rPr>
+        <w:t xml:space="preserve">, </w:t>
+      </w:r>
+      <w:proofErr w:type="spellStart"/>
+      <w:r>
+        <w:rPr>
+          <w:rFonts w:ascii="Times New Roman" w:hAnsi="Times New Roman" w:cs="Times New Roman"/>
+          <w:sz w:val="24"/>
+          <w:szCs w:val="24"/>
+        </w:rPr>
+        <w:t>Circulation</w:t>
+      </w:r>
+      <w:proofErr w:type="spellEnd"/>
+      <w:r>
+        <w:rPr>
+          <w:rFonts w:ascii="Times New Roman" w:hAnsi="Times New Roman" w:cs="Times New Roman"/>
+          <w:sz w:val="24"/>
+          <w:szCs w:val="24"/>
+        </w:rPr>
+        <w:t>) Consiente, respira, circulación.</w:t>
+      </w:r>
+    </w:p>
+    <w:p>
+      <w:pPr>
+        <w:pStyle w:val="Prrafodelista"/>
+        <w:numPr>
+          <w:ilvl w:val="3"/>
+          <w:numId w:val="17"/>
+        </w:numPr>
+        <w:spacing w:after="0" w:line="240" w:lineRule="auto"/>
+        <w:rPr>
+          <w:rFonts w:ascii="Times New Roman" w:hAnsi="Times New Roman" w:cs="Times New Roman"/>
+          <w:b/>
+          <w:i/>
+          <w:sz w:val="24"/>
+          <w:szCs w:val="24"/>
+        </w:rPr>
+      </w:pPr>
+      <w:r>
+        <w:rPr>
+          <w:rFonts w:ascii="Times New Roman" w:hAnsi="Times New Roman" w:cs="Times New Roman"/>
+          <w:b/>
+          <w:i/>
+          <w:sz w:val="24"/>
+          <w:szCs w:val="24"/>
+        </w:rPr>
+        <w:t>RCP</w:t>
+      </w:r>
+    </w:p>
+    <w:p>
+      <w:pPr>
+        <w:pStyle w:val="Prrafodelista"/>
+        <w:spacing w:after="0" w:line="240" w:lineRule="auto"/>
+        <w:ind w:left="1800"/>
+        <w:rPr>
+          <w:rFonts w:ascii="Times New Roman" w:hAnsi="Times New Roman" w:cs="Times New Roman"/>
+          <w:sz w:val="24"/>
+          <w:szCs w:val="24"/>
+        </w:rPr>
+      </w:pPr>
+      <w:r>
+        <w:rPr>
+          <w:rFonts w:ascii="Times New Roman" w:hAnsi="Times New Roman" w:cs="Times New Roman"/>
+          <w:sz w:val="24"/>
+          <w:szCs w:val="24"/>
+        </w:rPr>
+        <w:t xml:space="preserve"> (Reanimación cardiopulmonar). Es un procedimiento de emergencia para salvar vidas que se utiliza cuando la persona ha dejado de respirar o el corazón ha cesado de palpitar.</w:t>
+      </w:r>
+    </w:p>
+    <w:p>
+      <w:pPr>
+        <w:pStyle w:val="Prrafodelista"/>
+        <w:spacing w:after="0" w:line="240" w:lineRule="auto"/>
+        <w:ind w:left="1800"/>
+        <w:rPr>
+          <w:rFonts w:ascii="Times New Roman" w:hAnsi="Times New Roman" w:cs="Times New Roman"/>
+          <w:sz w:val="24"/>
+          <w:szCs w:val="24"/>
+        </w:rPr>
+      </w:pPr>
+      <w:sdt>
+        <w:sdtPr>
+          <w:rPr>
+            <w:rFonts w:ascii="Times New Roman" w:hAnsi="Times New Roman" w:cs="Times New Roman"/>
+            <w:sz w:val="24"/>
+            <w:szCs w:val="24"/>
+          </w:rPr>
+          <w:id w:val="806054076"/>
+          <w:citation/>
+        </w:sdtPr>
+        <w:sdtContent>
+          <w:r>
+            <w:rPr>
+              <w:rFonts w:ascii="Times New Roman" w:hAnsi="Times New Roman" w:cs="Times New Roman"/>
+              <w:sz w:val="24"/>
+              <w:szCs w:val="24"/>
+            </w:rPr>
+            <w:fldChar w:fldCharType="begin"/>
+          </w:r>
+          <w:r>
+            <w:rPr>
+              <w:rFonts w:ascii="Times New Roman" w:hAnsi="Times New Roman" w:cs="Times New Roman"/>
+              <w:sz w:val="24"/>
+              <w:szCs w:val="24"/>
+              <w:lang w:val="es-ES"/>
+            </w:rPr>
+            <w:instrText xml:space="preserve"> CITATION Haz15 \l 3082 </w:instrText>
+          </w:r>
+          <w:r>
+            <w:rPr>
+              <w:rFonts w:ascii="Times New Roman" w:hAnsi="Times New Roman" w:cs="Times New Roman"/>
+              <w:sz w:val="24"/>
+              <w:szCs w:val="24"/>
+            </w:rPr>
+            <w:fldChar w:fldCharType="separate"/>
+          </w:r>
+          <w:r>
+            <w:rPr>
+              <w:rFonts w:ascii="Times New Roman" w:hAnsi="Times New Roman" w:cs="Times New Roman"/>
+              <w:noProof/>
+              <w:sz w:val="24"/>
+              <w:szCs w:val="24"/>
+              <w:lang w:val="es-ES"/>
+            </w:rPr>
+            <w:t>(MF, 2015)</w:t>
+          </w:r>
+          <w:r>
+            <w:rPr>
+              <w:rFonts w:ascii="Times New Roman" w:hAnsi="Times New Roman" w:cs="Times New Roman"/>
+              <w:sz w:val="24"/>
+              <w:szCs w:val="24"/>
+            </w:rPr>
+            <w:fldChar w:fldCharType="end"/>
+          </w:r>
+        </w:sdtContent>
+      </w:sdt>
+    </w:p>
+    <w:p>
+      <w:pPr>
+        <w:pStyle w:val="Prrafodelista"/>
+        <w:numPr>
+          <w:ilvl w:val="3"/>
+          <w:numId w:val="17"/>
+        </w:numPr>
+        <w:spacing w:after="0" w:line="240" w:lineRule="auto"/>
+        <w:rPr>
+          <w:rFonts w:ascii="Times New Roman" w:hAnsi="Times New Roman" w:cs="Times New Roman"/>
+          <w:b/>
+          <w:sz w:val="24"/>
+          <w:szCs w:val="24"/>
+        </w:rPr>
+      </w:pPr>
+      <w:r>
+        <w:rPr>
+          <w:rFonts w:ascii="Times New Roman" w:hAnsi="Times New Roman" w:cs="Times New Roman"/>
+          <w:b/>
+          <w:sz w:val="24"/>
+          <w:szCs w:val="24"/>
+        </w:rPr>
+        <w:t>ACE</w:t>
+      </w:r>
+    </w:p>
+    <w:p>
+      <w:pPr>
+        <w:pStyle w:val="Prrafodelista"/>
+        <w:spacing w:after="0" w:line="240" w:lineRule="auto"/>
+        <w:ind w:left="1800"/>
+        <w:rPr>
+          <w:rFonts w:ascii="Times New Roman" w:hAnsi="Times New Roman" w:cs="Times New Roman"/>
+          <w:sz w:val="24"/>
+          <w:szCs w:val="24"/>
+        </w:rPr>
+      </w:pPr>
+      <w:r>
+        <w:rPr>
+          <w:rFonts w:ascii="Times New Roman" w:hAnsi="Times New Roman" w:cs="Times New Roman"/>
+          <w:sz w:val="24"/>
+          <w:szCs w:val="24"/>
+        </w:rPr>
+        <w:t>Atención cardiovascular de emergencia</w:t>
+      </w:r>
+      <w:r>
+        <w:rPr>
+          <w:rFonts w:ascii="Times New Roman" w:hAnsi="Times New Roman" w:cs="Times New Roman"/>
+          <w:sz w:val="24"/>
+          <w:szCs w:val="24"/>
+        </w:rPr>
+        <w:t>.</w:t>
+      </w:r>
+    </w:p>
+    <w:p>
+      <w:pPr>
+        <w:pStyle w:val="Prrafodelista"/>
+        <w:spacing w:after="0" w:line="240" w:lineRule="auto"/>
+        <w:ind w:left="1800"/>
+        <w:rPr>
+          <w:rFonts w:ascii="Times New Roman" w:hAnsi="Times New Roman" w:cs="Times New Roman"/>
+          <w:sz w:val="24"/>
+          <w:szCs w:val="24"/>
+        </w:rPr>
+      </w:pPr>
+      <w:sdt>
+        <w:sdtPr>
+          <w:rPr>
+            <w:rFonts w:ascii="Times New Roman" w:hAnsi="Times New Roman" w:cs="Times New Roman"/>
+            <w:sz w:val="24"/>
+            <w:szCs w:val="24"/>
+          </w:rPr>
+          <w:id w:val="1018826337"/>
+          <w:citation/>
+        </w:sdtPr>
+        <w:sdtContent>
+          <w:r>
+            <w:rPr>
+              <w:rFonts w:ascii="Times New Roman" w:hAnsi="Times New Roman" w:cs="Times New Roman"/>
+              <w:sz w:val="24"/>
+              <w:szCs w:val="24"/>
+            </w:rPr>
+            <w:fldChar w:fldCharType="begin"/>
+          </w:r>
+          <w:r>
+            <w:rPr>
+              <w:rFonts w:ascii="Times New Roman" w:hAnsi="Times New Roman" w:cs="Times New Roman"/>
+              <w:sz w:val="24"/>
+              <w:szCs w:val="24"/>
+              <w:lang w:val="es-ES"/>
+            </w:rPr>
+            <w:instrText xml:space="preserve"> CITATION Mar10 \l 3082 </w:instrText>
+          </w:r>
+          <w:r>
+            <w:rPr>
+              <w:rFonts w:ascii="Times New Roman" w:hAnsi="Times New Roman" w:cs="Times New Roman"/>
+              <w:sz w:val="24"/>
+              <w:szCs w:val="24"/>
+            </w:rPr>
+            <w:fldChar w:fldCharType="separate"/>
+          </w:r>
+          <w:r>
+            <w:rPr>
+              <w:rFonts w:ascii="Times New Roman" w:hAnsi="Times New Roman" w:cs="Times New Roman"/>
+              <w:noProof/>
+              <w:sz w:val="24"/>
+              <w:szCs w:val="24"/>
+              <w:lang w:val="es-ES"/>
+            </w:rPr>
+            <w:t>(Fran, 2010)</w:t>
+          </w:r>
+          <w:r>
+            <w:rPr>
+              <w:rFonts w:ascii="Times New Roman" w:hAnsi="Times New Roman" w:cs="Times New Roman"/>
+              <w:sz w:val="24"/>
+              <w:szCs w:val="24"/>
+            </w:rPr>
+            <w:fldChar w:fldCharType="end"/>
+          </w:r>
+        </w:sdtContent>
+      </w:sdt>
+    </w:p>
+    <w:p>
+      <w:pPr>
+        <w:pStyle w:val="Prrafodelista"/>
+        <w:spacing w:after="0" w:line="240" w:lineRule="auto"/>
+        <w:ind w:left="1440"/>
+        <w:rPr>
+          <w:rFonts w:ascii="Times New Roman" w:hAnsi="Times New Roman" w:cs="Times New Roman"/>
+          <w:b/>
+          <w:sz w:val="24"/>
+          <w:szCs w:val="24"/>
+        </w:rPr>
+      </w:pPr>
+    </w:p>
+    <w:p>
+      <w:pPr>
+        <w:pStyle w:val="Prrafodelista"/>
+        <w:numPr>
+          <w:ilvl w:val="2"/>
+          <w:numId w:val="17"/>
+        </w:numPr>
+        <w:spacing w:after="0" w:line="240" w:lineRule="auto"/>
+        <w:rPr>
+          <w:rFonts w:ascii="Times New Roman" w:hAnsi="Times New Roman" w:cs="Times New Roman"/>
+          <w:b/>
+          <w:sz w:val="24"/>
+          <w:szCs w:val="24"/>
+        </w:rPr>
+      </w:pPr>
+      <w:r>
+        <w:rPr>
+          <w:rFonts w:ascii="Times New Roman" w:hAnsi="Times New Roman" w:cs="Times New Roman"/>
+          <w:b/>
+          <w:sz w:val="24"/>
+          <w:szCs w:val="24"/>
+        </w:rPr>
         <w:t>Estadísticas de accidentalidad 2015</w:t>
       </w:r>
       <w:r>
@@ -4908,7 +5100,7 @@
           <w:noProof/>
           <w:sz w:val="24"/>
           <w:szCs w:val="24"/>
-          <w:lang w:eastAsia="es-MX"/>
+          <w:lang w:val="es-ES" w:eastAsia="es-ES"/>
         </w:rPr>
         <w:drawing>
           <wp:anchor distT="0" distB="0" distL="114300" distR="114300" simplePos="0" relativeHeight="251662336" behindDoc="0" locked="0" layoutInCell="1" allowOverlap="1" wp14:anchorId="6A855586" wp14:editId="182EEA7F">
@@ -4964,6 +5156,7 @@
           <w:id w:val="-620378948"/>
           <w:citation/>
         </w:sdtPr>
+        <w:sdtEndPr/>
         <w:sdtContent>
           <w:r>
             <w:rPr>
@@ -5096,15 +5289,8 @@
           <w:szCs w:val="24"/>
         </w:rPr>
       </w:pPr>
-      <w:r>
-        <w:rPr>
-          <w:rFonts w:ascii="Times New Roman" w:hAnsi="Times New Roman" w:cs="Times New Roman"/>
-          <w:b/>
-          <w:sz w:val="24"/>
-          <w:szCs w:val="24"/>
-        </w:rPr>
-        <w:t xml:space="preserve"> </w:t>
-      </w:r>
+      <w:bookmarkStart w:id="9" w:name="_GoBack"/>
+      <w:bookmarkEnd w:id="9"/>
       <w:r>
         <w:rPr>
           <w:rFonts w:ascii="Times New Roman" w:hAnsi="Times New Roman" w:cs="Times New Roman"/>
@@ -5114,6 +5300,27 @@
           <w:szCs w:val="24"/>
         </w:rPr>
         <w:t>Accidente minero por caída a diferente nivel.</w:t>
+      </w:r>
+    </w:p>
+    <w:p>
+      <w:pPr>
+        <w:pStyle w:val="Prrafodelista"/>
+        <w:spacing w:after="0" w:line="240" w:lineRule="auto"/>
+        <w:ind w:left="1800"/>
+        <w:rPr>
+          <w:rFonts w:ascii="Times New Roman" w:hAnsi="Times New Roman" w:cs="Times New Roman"/>
+          <w:b/>
+          <w:sz w:val="24"/>
+          <w:szCs w:val="24"/>
+        </w:rPr>
+      </w:pPr>
+      <w:r>
+        <w:rPr>
+          <w:rFonts w:ascii="Times New Roman" w:hAnsi="Times New Roman" w:cs="Times New Roman"/>
+          <w:sz w:val="24"/>
+          <w:szCs w:val="24"/>
+        </w:rPr>
+        <w:t xml:space="preserve">Evento o suceso repentino que ocurre a causa de la caída de personas desde una cota superior a una cota inferior. </w:t>
       </w:r>
     </w:p>
     <w:p>
@@ -5146,15 +5353,11 @@
     <w:p>
       <w:pPr>
         <w:pStyle w:val="Prrafodelista"/>
-        <w:numPr>
-          <w:ilvl w:val="3"/>
-          <w:numId w:val="17"/>
-        </w:numPr>
         <w:spacing w:after="0" w:line="240" w:lineRule="auto"/>
+        <w:ind w:left="1800"/>
         <w:rPr>
           <w:rFonts w:ascii="Times New Roman" w:hAnsi="Times New Roman" w:cs="Times New Roman"/>
           <w:b/>
-          <w:i/>
           <w:sz w:val="24"/>
           <w:szCs w:val="24"/>
         </w:rPr>
@@ -5162,12 +5365,10 @@
       <w:r>
         <w:rPr>
           <w:rFonts w:ascii="Times New Roman" w:hAnsi="Times New Roman" w:cs="Times New Roman"/>
-          <w:b/>
-          <w:i/>
-          <w:sz w:val="24"/>
-          <w:szCs w:val="24"/>
-        </w:rPr>
-        <w:t>Accidente minero eléctrico.</w:t>
+          <w:sz w:val="24"/>
+          <w:szCs w:val="24"/>
+        </w:rPr>
+        <w:t>Evento o suceso repentino ocurrido en labores subterráneas por el colapso del macizo rocoso.</w:t>
       </w:r>
     </w:p>
     <w:p>
@@ -5194,7 +5395,29 @@
           <w:sz w:val="24"/>
           <w:szCs w:val="24"/>
         </w:rPr>
-        <w:t>Accidente minero mecánico.</w:t>
+        <w:lastRenderedPageBreak/>
+        <w:t>Accidente minero eléctrico.</w:t>
+      </w:r>
+    </w:p>
+    <w:p>
+      <w:pPr>
+        <w:pStyle w:val="Prrafodelista"/>
+        <w:spacing w:after="0" w:line="240" w:lineRule="auto"/>
+        <w:ind w:left="1800"/>
+        <w:rPr>
+          <w:rFonts w:ascii="Times New Roman" w:hAnsi="Times New Roman" w:cs="Times New Roman"/>
+          <w:b/>
+          <w:sz w:val="24"/>
+          <w:szCs w:val="24"/>
+        </w:rPr>
+      </w:pPr>
+      <w:r>
+        <w:rPr>
+          <w:rFonts w:ascii="Times New Roman" w:hAnsi="Times New Roman" w:cs="Times New Roman"/>
+          <w:sz w:val="24"/>
+          <w:szCs w:val="24"/>
+        </w:rPr>
+        <w:t xml:space="preserve">Evento o suceso repentino que ocurre por contacto con el flujo eléctrico por el manejo de redes y equipos eléctricos. </w:t>
       </w:r>
     </w:p>
     <w:p>
@@ -5221,8 +5444,28 @@
           <w:sz w:val="24"/>
           <w:szCs w:val="24"/>
         </w:rPr>
-        <w:lastRenderedPageBreak/>
-        <w:t>Accidente minero por explosión.</w:t>
+        <w:t>Accidente minero mecánico.</w:t>
+      </w:r>
+    </w:p>
+    <w:p>
+      <w:pPr>
+        <w:pStyle w:val="Prrafodelista"/>
+        <w:spacing w:after="0" w:line="240" w:lineRule="auto"/>
+        <w:ind w:left="1800"/>
+        <w:rPr>
+          <w:rFonts w:ascii="Times New Roman" w:hAnsi="Times New Roman" w:cs="Times New Roman"/>
+          <w:b/>
+          <w:sz w:val="24"/>
+          <w:szCs w:val="24"/>
+        </w:rPr>
+      </w:pPr>
+      <w:r>
+        <w:rPr>
+          <w:rFonts w:ascii="Times New Roman" w:hAnsi="Times New Roman" w:cs="Times New Roman"/>
+          <w:sz w:val="24"/>
+          <w:szCs w:val="24"/>
+        </w:rPr>
+        <w:t>Evento o suceso repentino que ocurre por el manejo de herramientas manuales, liberación inesperada de cargas, máquinas con sus componentes y accesorios utilizados para el transporte, ventilación, desagüe, iluminación y demás servicios de operación minera.</w:t>
       </w:r>
     </w:p>
     <w:p>
@@ -5249,7 +5492,28 @@
           <w:sz w:val="24"/>
           <w:szCs w:val="24"/>
         </w:rPr>
-        <w:t>Accidente minero por inestabilidad de taludes.</w:t>
+        <w:t>Accidente minero por explosión.</w:t>
+      </w:r>
+    </w:p>
+    <w:p>
+      <w:pPr>
+        <w:pStyle w:val="Prrafodelista"/>
+        <w:spacing w:after="0" w:line="240" w:lineRule="auto"/>
+        <w:ind w:left="1800"/>
+        <w:rPr>
+          <w:rFonts w:ascii="Times New Roman" w:hAnsi="Times New Roman" w:cs="Times New Roman"/>
+          <w:b/>
+          <w:sz w:val="24"/>
+          <w:szCs w:val="24"/>
+        </w:rPr>
+      </w:pPr>
+      <w:r>
+        <w:rPr>
+          <w:rFonts w:ascii="Times New Roman" w:hAnsi="Times New Roman" w:cs="Times New Roman"/>
+          <w:sz w:val="24"/>
+          <w:szCs w:val="24"/>
+        </w:rPr>
+        <w:t>Evento o suceso repentino que ocurre por el uso de explosivos, polvo de carbón y/o por la concentración de gases explosivos.</w:t>
       </w:r>
     </w:p>
     <w:p>
@@ -5276,7 +5540,28 @@
           <w:sz w:val="24"/>
           <w:szCs w:val="24"/>
         </w:rPr>
-        <w:t>Accidente minero por incendio.</w:t>
+        <w:t>Accidente minero por inestabilidad de taludes.</w:t>
+      </w:r>
+    </w:p>
+    <w:p>
+      <w:pPr>
+        <w:pStyle w:val="Prrafodelista"/>
+        <w:spacing w:after="0" w:line="240" w:lineRule="auto"/>
+        <w:ind w:left="1800"/>
+        <w:rPr>
+          <w:rFonts w:ascii="Times New Roman" w:hAnsi="Times New Roman" w:cs="Times New Roman"/>
+          <w:b/>
+          <w:sz w:val="24"/>
+          <w:szCs w:val="24"/>
+        </w:rPr>
+      </w:pPr>
+      <w:r>
+        <w:rPr>
+          <w:rFonts w:ascii="Times New Roman" w:hAnsi="Times New Roman" w:cs="Times New Roman"/>
+          <w:sz w:val="24"/>
+          <w:szCs w:val="24"/>
+        </w:rPr>
+        <w:t>Evento o suceso repentino que ocurre en labores a cielo abierto por fenómenos de remoción en masa.</w:t>
       </w:r>
     </w:p>
     <w:p>
@@ -5303,7 +5588,28 @@
           <w:sz w:val="24"/>
           <w:szCs w:val="24"/>
         </w:rPr>
-        <w:t>Accidente minero por inundación.</w:t>
+        <w:t>Accidente minero por incendio.</w:t>
+      </w:r>
+    </w:p>
+    <w:p>
+      <w:pPr>
+        <w:pStyle w:val="Prrafodelista"/>
+        <w:spacing w:after="0" w:line="240" w:lineRule="auto"/>
+        <w:ind w:left="1800"/>
+        <w:rPr>
+          <w:rFonts w:ascii="Times New Roman" w:hAnsi="Times New Roman" w:cs="Times New Roman"/>
+          <w:b/>
+          <w:sz w:val="24"/>
+          <w:szCs w:val="24"/>
+        </w:rPr>
+      </w:pPr>
+      <w:r>
+        <w:rPr>
+          <w:rFonts w:ascii="Times New Roman" w:hAnsi="Times New Roman" w:cs="Times New Roman"/>
+          <w:sz w:val="24"/>
+          <w:szCs w:val="24"/>
+        </w:rPr>
+        <w:t>Evento o suceso repentino que ocurre por combustión endógena y/o exógena.</w:t>
       </w:r>
     </w:p>
     <w:p>
@@ -5330,7 +5636,84 @@
           <w:sz w:val="24"/>
           <w:szCs w:val="24"/>
         </w:rPr>
+        <w:t>Accidente minero por inundación.</w:t>
+      </w:r>
+    </w:p>
+    <w:p>
+      <w:pPr>
+        <w:pStyle w:val="Prrafodelista"/>
+        <w:spacing w:after="0" w:line="240" w:lineRule="auto"/>
+        <w:ind w:left="1800"/>
+        <w:rPr>
+          <w:rFonts w:ascii="Times New Roman" w:hAnsi="Times New Roman" w:cs="Times New Roman"/>
+          <w:b/>
+          <w:sz w:val="24"/>
+          <w:szCs w:val="24"/>
+        </w:rPr>
+      </w:pPr>
+      <w:r>
+        <w:rPr>
+          <w:rFonts w:ascii="Times New Roman" w:hAnsi="Times New Roman" w:cs="Times New Roman"/>
+          <w:sz w:val="24"/>
+          <w:szCs w:val="24"/>
+        </w:rPr>
+        <w:t xml:space="preserve">Evento o suceso repentino que ocurre por presencia excesiva de agua que cubre total o parcialmente las labores mineras. </w:t>
+      </w:r>
+    </w:p>
+    <w:p>
+      <w:pPr>
+        <w:pStyle w:val="Prrafodelista"/>
+        <w:numPr>
+          <w:ilvl w:val="3"/>
+          <w:numId w:val="17"/>
+        </w:numPr>
+        <w:spacing w:after="0" w:line="240" w:lineRule="auto"/>
+        <w:rPr>
+          <w:rFonts w:ascii="Times New Roman" w:hAnsi="Times New Roman" w:cs="Times New Roman"/>
+          <w:b/>
+          <w:i/>
+          <w:sz w:val="24"/>
+          <w:szCs w:val="24"/>
+        </w:rPr>
+      </w:pPr>
+      <w:r>
+        <w:rPr>
+          <w:rFonts w:ascii="Times New Roman" w:hAnsi="Times New Roman" w:cs="Times New Roman"/>
+          <w:b/>
+          <w:sz w:val="24"/>
+          <w:szCs w:val="24"/>
+        </w:rPr>
+        <w:t xml:space="preserve"> </w:t>
+      </w:r>
+      <w:r>
+        <w:rPr>
+          <w:rFonts w:ascii="Times New Roman" w:hAnsi="Times New Roman" w:cs="Times New Roman"/>
+          <w:b/>
+          <w:i/>
+          <w:sz w:val="24"/>
+          <w:szCs w:val="24"/>
+        </w:rPr>
         <w:t>Accidente minero por maquinaria pesada.</w:t>
+      </w:r>
+    </w:p>
+    <w:p>
+      <w:pPr>
+        <w:pStyle w:val="Prrafodelista"/>
+        <w:spacing w:after="0" w:line="240" w:lineRule="auto"/>
+        <w:ind w:left="1800"/>
+        <w:rPr>
+          <w:rFonts w:ascii="Times New Roman" w:hAnsi="Times New Roman" w:cs="Times New Roman"/>
+          <w:sz w:val="24"/>
+          <w:szCs w:val="24"/>
+        </w:rPr>
+      </w:pPr>
+      <w:r>
+        <w:rPr>
+          <w:rFonts w:ascii="Times New Roman" w:hAnsi="Times New Roman" w:cs="Times New Roman"/>
+          <w:sz w:val="24"/>
+          <w:szCs w:val="24"/>
+        </w:rPr>
+        <w:t>Evento o suceso repentino por el manejo y/o manipulación de la maquinaria utilizada en las labores mineras para el arranque, cargue y transporte de material.</w:t>
       </w:r>
     </w:p>
     <w:p>
@@ -5375,7 +5758,7 @@
           <w:noProof/>
           <w:sz w:val="24"/>
           <w:szCs w:val="24"/>
-          <w:lang w:eastAsia="es-MX"/>
+          <w:lang w:val="es-ES" w:eastAsia="es-ES"/>
         </w:rPr>
         <w:drawing>
           <wp:anchor distT="0" distB="0" distL="114300" distR="114300" simplePos="0" relativeHeight="251663360" behindDoc="0" locked="0" layoutInCell="1" allowOverlap="1" wp14:anchorId="3F0403C6" wp14:editId="1811A071">
@@ -5448,6 +5831,7 @@
           <w:id w:val="-990943411"/>
           <w:citation/>
         </w:sdtPr>
+        <w:sdtEndPr/>
         <w:sdtContent>
           <w:r>
             <w:rPr>
@@ -5599,9 +5983,8 @@
           <w:noProof/>
           <w:sz w:val="24"/>
           <w:szCs w:val="24"/>
-          <w:lang w:eastAsia="es-MX"/>
-        </w:rPr>
-        <w:lastRenderedPageBreak/>
+          <w:lang w:val="es-ES" w:eastAsia="es-ES"/>
+        </w:rPr>
         <w:drawing>
           <wp:inline distT="0" distB="0" distL="0" distR="0" wp14:anchorId="38BA894A" wp14:editId="6731AEAD">
             <wp:extent cx="5486400" cy="3200400"/>
@@ -5639,6 +6022,7 @@
           <w:id w:val="1957675830"/>
           <w:citation/>
         </w:sdtPr>
+        <w:sdtEndPr/>
         <w:sdtContent>
           <w:r>
             <w:rPr>
@@ -5858,6 +6242,7 @@
           <w:id w:val="-2061087398"/>
           <w:citation/>
         </w:sdtPr>
+        <w:sdtEndPr/>
         <w:sdtContent>
           <w:r>
             <w:rPr>
@@ -6194,7 +6579,6 @@
           <w:sz w:val="24"/>
           <w:szCs w:val="24"/>
         </w:rPr>
-        <w:lastRenderedPageBreak/>
         <w:t>Capítulo 3</w:t>
       </w:r>
     </w:p>
@@ -6834,6 +7218,7 @@
           <w:sz w:val="24"/>
           <w:szCs w:val="24"/>
         </w:rPr>
+        <w:lastRenderedPageBreak/>
         <w:t>4.2.1</w:t>
       </w:r>
       <w:r>
@@ -6920,7 +7305,6 @@
           <w:sz w:val="24"/>
           <w:szCs w:val="24"/>
         </w:rPr>
-        <w:lastRenderedPageBreak/>
         <w:t>Se</w:t>
       </w:r>
       <w:r>
@@ -7822,6 +8206,7 @@
                 <w:sz w:val="24"/>
                 <w:szCs w:val="24"/>
               </w:rPr>
+              <w:lastRenderedPageBreak/>
               <w:t>Frecuencia de banda: 2.4 GHz</w:t>
             </w:r>
           </w:p>
@@ -7865,6 +8250,7 @@
                 <w:sz w:val="24"/>
                 <w:szCs w:val="24"/>
               </w:rPr>
+              <w:lastRenderedPageBreak/>
               <w:t xml:space="preserve">Servidor </w:t>
             </w:r>
             <w:proofErr w:type="spellStart"/>
@@ -8041,7 +8427,6 @@
                 <w:szCs w:val="24"/>
                 <w:lang w:val="en-US"/>
               </w:rPr>
-              <w:lastRenderedPageBreak/>
               <w:t>4GB RDIMM, 1600MT/s, Low Volt, Single Rank, x8 Data Width</w:t>
             </w:r>
           </w:p>
@@ -8163,7 +8548,6 @@
                 <w:sz w:val="24"/>
                 <w:szCs w:val="24"/>
               </w:rPr>
-              <w:lastRenderedPageBreak/>
               <w:t>Micrófono</w:t>
             </w:r>
             <w:r>
@@ -8739,6 +9123,7 @@
                 <w:sz w:val="24"/>
                 <w:szCs w:val="24"/>
               </w:rPr>
+              <w:lastRenderedPageBreak/>
               <w:t>Recurso</w:t>
             </w:r>
           </w:p>
@@ -8991,7 +9376,6 @@
                 <w:sz w:val="24"/>
                 <w:szCs w:val="24"/>
               </w:rPr>
-              <w:lastRenderedPageBreak/>
               <w:t>AVM 310 - Repetidor de red WiFi (300 Mb/s)</w:t>
             </w:r>
           </w:p>
@@ -9828,6 +10212,7 @@
                 <w:sz w:val="20"/>
                 <w:szCs w:val="20"/>
               </w:rPr>
+              <w:lastRenderedPageBreak/>
               <w:t xml:space="preserve">• Firmar el la Aceptación del Proyecto presentado. </w:t>
             </w:r>
           </w:p>
@@ -10249,7 +10634,6 @@
                 <w:sz w:val="20"/>
                 <w:szCs w:val="20"/>
               </w:rPr>
-              <w:lastRenderedPageBreak/>
               <w:t>A QUIEN SUPERVISA</w:t>
             </w:r>
           </w:p>
@@ -11112,6 +11496,7 @@
                 <w:sz w:val="20"/>
                 <w:szCs w:val="20"/>
               </w:rPr>
+              <w:lastRenderedPageBreak/>
               <w:t>NIVELES DE AUTORIDAD</w:t>
             </w:r>
           </w:p>
@@ -11559,7 +11944,6 @@
                 <w:sz w:val="20"/>
                 <w:szCs w:val="20"/>
               </w:rPr>
-              <w:lastRenderedPageBreak/>
               <w:t>DEVELOPMENT PERSONNEL</w:t>
             </w:r>
           </w:p>
@@ -12343,6 +12727,7 @@
                 <w:sz w:val="20"/>
                 <w:szCs w:val="20"/>
               </w:rPr>
+              <w:lastRenderedPageBreak/>
               <w:t>NOMBRE</w:t>
             </w:r>
             <w:r>
@@ -12744,7 +13129,6 @@
                 <w:szCs w:val="20"/>
                 <w:lang w:val="es-MX"/>
               </w:rPr>
-              <w:lastRenderedPageBreak/>
               <w:t>NIVELES DE AUTORIDAD</w:t>
             </w:r>
           </w:p>
@@ -13430,7 +13814,7 @@
       <w:r>
         <w:rPr>
           <w:noProof/>
-          <w:lang w:eastAsia="es-MX"/>
+          <w:lang w:val="es-ES" w:eastAsia="es-ES"/>
         </w:rPr>
         <w:lastRenderedPageBreak/>
         <w:drawing>
@@ -16824,6 +17208,7 @@
         <w:docPartUnique/>
       </w:docPartObj>
     </w:sdtPr>
+    <w:sdtEndPr/>
     <w:sdtContent>
       <w:p>
         <w:pPr>
@@ -16844,7 +17229,7 @@
             <w:noProof/>
             <w:lang w:val="es-ES"/>
           </w:rPr>
-          <w:t>6</w:t>
+          <w:t>19</w:t>
         </w:r>
         <w:r>
           <w:fldChar w:fldCharType="end"/>
@@ -23157,7 +23542,7 @@
               <a:cs typeface="+mn-cs"/>
             </a:defRPr>
           </a:pPr>
-          <a:endParaRPr lang="es-MX"/>
+          <a:endParaRPr lang="es-ES"/>
         </a:p>
       </c:txPr>
     </c:title>
@@ -23338,11 +23723,11 @@
           <c:showBubbleSize val="0"/>
         </c:dLbls>
         <c:smooth val="0"/>
-        <c:axId val="201797920"/>
-        <c:axId val="201795176"/>
+        <c:axId val="349428800"/>
+        <c:axId val="349429976"/>
       </c:lineChart>
       <c:catAx>
-        <c:axId val="201797920"/>
+        <c:axId val="349428800"/>
         <c:scaling>
           <c:orientation val="minMax"/>
         </c:scaling>
@@ -23400,10 +23785,10 @@
                 <a:cs typeface="+mn-cs"/>
               </a:defRPr>
             </a:pPr>
-            <a:endParaRPr lang="es-MX"/>
+            <a:endParaRPr lang="es-ES"/>
           </a:p>
         </c:txPr>
-        <c:crossAx val="201795176"/>
+        <c:crossAx val="349429976"/>
         <c:crosses val="autoZero"/>
         <c:auto val="1"/>
         <c:lblAlgn val="ctr"/>
@@ -23411,7 +23796,7 @@
         <c:noMultiLvlLbl val="0"/>
       </c:catAx>
       <c:valAx>
-        <c:axId val="201795176"/>
+        <c:axId val="349429976"/>
         <c:scaling>
           <c:orientation val="minMax"/>
         </c:scaling>
@@ -23469,10 +23854,10 @@
                 <a:cs typeface="+mn-cs"/>
               </a:defRPr>
             </a:pPr>
-            <a:endParaRPr lang="es-MX"/>
+            <a:endParaRPr lang="es-ES"/>
           </a:p>
         </c:txPr>
-        <c:crossAx val="201797920"/>
+        <c:crossAx val="349428800"/>
         <c:crosses val="autoZero"/>
         <c:crossBetween val="between"/>
       </c:valAx>
@@ -23510,7 +23895,7 @@
               <a:cs typeface="+mn-cs"/>
             </a:defRPr>
           </a:pPr>
-          <a:endParaRPr lang="es-MX"/>
+          <a:endParaRPr lang="es-ES"/>
         </a:p>
       </c:txPr>
     </c:legend>
@@ -23543,7 +23928,7 @@
       <a:pPr>
         <a:defRPr/>
       </a:pPr>
-      <a:endParaRPr lang="es-MX"/>
+      <a:endParaRPr lang="es-ES"/>
     </a:p>
   </c:txPr>
   <c:externalData r:id="rId3">
@@ -23598,7 +23983,7 @@
               <a:cs typeface="+mn-cs"/>
             </a:defRPr>
           </a:pPr>
-          <a:endParaRPr lang="es-MX"/>
+          <a:endParaRPr lang="es-ES"/>
         </a:p>
       </c:txPr>
     </c:title>
@@ -23871,7 +24256,7 @@
                     <a:cs typeface="+mn-cs"/>
                   </a:defRPr>
                 </a:pPr>
-                <a:endParaRPr lang="es-MX"/>
+                <a:endParaRPr lang="es-ES"/>
               </a:p>
             </c:txPr>
             <c:dLblPos val="ctr"/>
@@ -23982,7 +24367,7 @@
               <a:cs typeface="+mn-cs"/>
             </a:defRPr>
           </a:pPr>
-          <a:endParaRPr lang="es-MX"/>
+          <a:endParaRPr lang="es-ES"/>
         </a:p>
       </c:txPr>
     </c:legend>
@@ -24023,7 +24408,7 @@
       <a:pPr>
         <a:defRPr/>
       </a:pPr>
-      <a:endParaRPr lang="es-MX"/>
+      <a:endParaRPr lang="es-ES"/>
     </a:p>
   </c:txPr>
   <c:externalData r:id="rId3">
@@ -24109,7 +24494,7 @@
               <a:cs typeface="+mn-cs"/>
             </a:defRPr>
           </a:pPr>
-          <a:endParaRPr lang="es-MX"/>
+          <a:endParaRPr lang="es-ES"/>
         </a:p>
       </c:txPr>
     </c:title>
@@ -24382,7 +24767,7 @@
                     <a:cs typeface="+mn-cs"/>
                   </a:defRPr>
                 </a:pPr>
-                <a:endParaRPr lang="es-MX"/>
+                <a:endParaRPr lang="es-ES"/>
               </a:p>
             </c:txPr>
             <c:dLblPos val="ctr"/>
@@ -24493,7 +24878,7 @@
               <a:cs typeface="+mn-cs"/>
             </a:defRPr>
           </a:pPr>
-          <a:endParaRPr lang="es-MX"/>
+          <a:endParaRPr lang="es-ES"/>
         </a:p>
       </c:txPr>
     </c:legend>
@@ -24534,7 +24919,7 @@
       <a:pPr>
         <a:defRPr/>
       </a:pPr>
-      <a:endParaRPr lang="es-MX"/>
+      <a:endParaRPr lang="es-ES"/>
     </a:p>
   </c:txPr>
   <c:externalData r:id="rId3">
@@ -26565,11 +26950,58 @@
     <b:Day>13</b:Day>
     <b:RefOrder>3</b:RefOrder>
   </b:Source>
+  <b:Source>
+    <b:Tag>Haz15</b:Tag>
+    <b:SourceType>InternetSite</b:SourceType>
+    <b:Guid>{F7C6422A-2B6D-458C-B0A7-5D0AADFE5D3A}</b:Guid>
+    <b:Title>MedlinePlus</b:Title>
+    <b:Year>2015</b:Year>
+    <b:Month>08</b:Month>
+    <b:Day>08</b:Day>
+    <b:URL>http://www.nlm.nih.gov/medlineplus/spanish/ency/article/000010.htm</b:URL>
+    <b:Author>
+      <b:Author>
+        <b:NameList>
+          <b:Person>
+            <b:Last>MF</b:Last>
+            <b:First>Hazinski</b:First>
+          </b:Person>
+        </b:NameList>
+      </b:Author>
+    </b:Author>
+    <b:YearAccessed>2013</b:YearAccessed>
+    <b:MonthAccessed>07</b:MonthAccessed>
+    <b:DayAccessed>20</b:DayAccessed>
+    <b:ShortTitle>RCP</b:ShortTitle>
+    <b:RefOrder>1</b:RefOrder>
+  </b:Source>
+  <b:Source>
+    <b:Tag>Mar10</b:Tag>
+    <b:SourceType>Book</b:SourceType>
+    <b:Guid>{0E5E7121-2B05-4A21-94F5-4402D87F88D2}</b:Guid>
+    <b:Title>Aspectos destacados de las guias de la American Heart Association de 2010 para RCP Y ACE</b:Title>
+    <b:Year>2010</b:Year>
+    <b:Author>
+      <b:Author>
+        <b:NameList>
+          <b:Person>
+            <b:Last>Fran</b:Last>
+            <b:First>Mary</b:First>
+          </b:Person>
+        </b:NameList>
+      </b:Author>
+    </b:Author>
+    <b:City>Texas</b:City>
+    <b:StateProvince>Dallas</b:StateProvince>
+    <b:CountryRegion>Estados Unidos</b:CountryRegion>
+    <b:Publisher>Heart</b:Publisher>
+    <b:RefOrder>2</b:RefOrder>
+  </b:Source>
 </b:Sources>
 </file>
 
 <file path=customXml/itemProps1.xml><?xml version="1.0" encoding="utf-8"?>
-<ds:datastoreItem xmlns:ds="http://schemas.openxmlformats.org/officeDocument/2006/customXml" ds:itemID="{5C155EB1-ADE6-40EC-BE72-1A083207DB78}">
+<ds:datastoreItem xmlns:ds="http://schemas.openxmlformats.org/officeDocument/2006/customXml" ds:itemID="{59F49750-E963-4CA6-8F09-03F3DB215F3C}">
   <ds:schemaRefs>
     <ds:schemaRef ds:uri="http://schemas.openxmlformats.org/officeDocument/2006/bibliography"/>
   </ds:schemaRefs>

--- a/Documentacion/ProyectoInvestigacion_PE.docx
+++ b/Documentacion/ProyectoInvestigacion_PE.docx
@@ -25,7 +25,7 @@
       <w:r>
         <w:rPr>
           <w:noProof/>
-          <w:lang w:val="es-ES" w:eastAsia="es-ES"/>
+          <w:lang w:eastAsia="es-MX"/>
         </w:rPr>
         <w:drawing>
           <wp:anchor distT="0" distB="0" distL="114300" distR="114300" simplePos="0" relativeHeight="251659264" behindDoc="0" locked="0" layoutInCell="1" allowOverlap="1" wp14:anchorId="2BBA4001" wp14:editId="23363112">
@@ -325,6 +325,7 @@
           <w:sz w:val="24"/>
           <w:szCs w:val="24"/>
         </w:rPr>
+        <w:lastRenderedPageBreak/>
         <w:t>Ingeniería en software</w:t>
       </w:r>
     </w:p>
@@ -340,6 +341,22 @@
           <w:szCs w:val="24"/>
         </w:rPr>
       </w:pPr>
+      <w:r>
+        <w:rPr>
+          <w:rFonts w:ascii="Times New Roman" w:hAnsi="Times New Roman" w:cs="Times New Roman"/>
+          <w:sz w:val="24"/>
+          <w:szCs w:val="24"/>
+        </w:rPr>
+        <w:t>Zayra Chávez</w:t>
+      </w:r>
+      <w:r>
+        <w:rPr>
+          <w:rFonts w:ascii="Times New Roman" w:hAnsi="Times New Roman" w:cs="Times New Roman"/>
+          <w:sz w:val="24"/>
+          <w:szCs w:val="24"/>
+        </w:rPr>
+        <w:t xml:space="preserve">, </w:t>
+      </w:r>
       <w:proofErr w:type="spellStart"/>
       <w:r>
         <w:rPr>
@@ -347,7 +364,7 @@
           <w:sz w:val="24"/>
           <w:szCs w:val="24"/>
         </w:rPr>
-        <w:t>Zayra</w:t>
+        <w:t>Xochitl</w:t>
       </w:r>
       <w:proofErr w:type="spellEnd"/>
       <w:r>
@@ -356,15 +373,7 @@
           <w:sz w:val="24"/>
           <w:szCs w:val="24"/>
         </w:rPr>
-        <w:t xml:space="preserve"> Chávez</w:t>
-      </w:r>
-      <w:r>
-        <w:rPr>
-          <w:rFonts w:ascii="Times New Roman" w:hAnsi="Times New Roman" w:cs="Times New Roman"/>
-          <w:sz w:val="24"/>
-          <w:szCs w:val="24"/>
-        </w:rPr>
-        <w:t xml:space="preserve">, Xochitl Escamilla, </w:t>
+        <w:t xml:space="preserve"> Escamilla, </w:t>
       </w:r>
       <w:proofErr w:type="spellStart"/>
       <w:r>
@@ -444,7 +453,6 @@
           <w:sz w:val="24"/>
           <w:szCs w:val="24"/>
         </w:rPr>
-        <w:lastRenderedPageBreak/>
         <w:tab/>
       </w:r>
       <w:r>
@@ -2823,7 +2831,6 @@
           <w:sz w:val="24"/>
           <w:szCs w:val="24"/>
         </w:rPr>
-        <w:lastRenderedPageBreak/>
         <w:t>Capítulo 1</w:t>
       </w:r>
       <w:bookmarkEnd w:id="0"/>
@@ -2833,7 +2840,7 @@
         <w:pStyle w:val="Prrafodelista"/>
         <w:numPr>
           <w:ilvl w:val="1"/>
-          <w:numId w:val="11"/>
+          <w:numId w:val="4"/>
         </w:numPr>
         <w:spacing w:after="0" w:line="240" w:lineRule="auto"/>
         <w:outlineLvl w:val="1"/>
@@ -2861,7 +2868,7 @@
         <w:pStyle w:val="Prrafodelista"/>
         <w:numPr>
           <w:ilvl w:val="2"/>
-          <w:numId w:val="11"/>
+          <w:numId w:val="4"/>
         </w:numPr>
         <w:spacing w:after="0" w:line="240" w:lineRule="auto"/>
         <w:rPr>
@@ -2940,7 +2947,7 @@
         <w:pStyle w:val="Prrafodelista"/>
         <w:numPr>
           <w:ilvl w:val="0"/>
-          <w:numId w:val="38"/>
+          <w:numId w:val="12"/>
         </w:numPr>
         <w:spacing w:after="0" w:line="240" w:lineRule="auto"/>
         <w:jc w:val="both"/>
@@ -2965,7 +2972,7 @@
         <w:pStyle w:val="Prrafodelista"/>
         <w:numPr>
           <w:ilvl w:val="0"/>
-          <w:numId w:val="38"/>
+          <w:numId w:val="12"/>
         </w:numPr>
         <w:spacing w:after="0" w:line="240" w:lineRule="auto"/>
         <w:jc w:val="both"/>
@@ -3000,7 +3007,7 @@
         <w:pStyle w:val="Prrafodelista"/>
         <w:numPr>
           <w:ilvl w:val="0"/>
-          <w:numId w:val="38"/>
+          <w:numId w:val="12"/>
         </w:numPr>
         <w:spacing w:after="0" w:line="240" w:lineRule="auto"/>
         <w:jc w:val="both"/>
@@ -3017,6 +3024,7 @@
           <w:sz w:val="24"/>
           <w:szCs w:val="24"/>
         </w:rPr>
+        <w:lastRenderedPageBreak/>
         <w:t>Accidente minero</w:t>
       </w:r>
     </w:p>
@@ -3025,7 +3033,7 @@
         <w:pStyle w:val="Prrafodelista"/>
         <w:numPr>
           <w:ilvl w:val="0"/>
-          <w:numId w:val="38"/>
+          <w:numId w:val="12"/>
         </w:numPr>
         <w:spacing w:after="0" w:line="240" w:lineRule="auto"/>
         <w:jc w:val="both"/>
@@ -3050,7 +3058,7 @@
         <w:pStyle w:val="Prrafodelista"/>
         <w:numPr>
           <w:ilvl w:val="0"/>
-          <w:numId w:val="38"/>
+          <w:numId w:val="12"/>
         </w:numPr>
         <w:spacing w:after="0" w:line="240" w:lineRule="auto"/>
         <w:jc w:val="both"/>
@@ -3095,7 +3103,7 @@
         <w:pStyle w:val="Prrafodelista"/>
         <w:numPr>
           <w:ilvl w:val="1"/>
-          <w:numId w:val="11"/>
+          <w:numId w:val="4"/>
         </w:numPr>
         <w:spacing w:after="0" w:line="240" w:lineRule="auto"/>
         <w:outlineLvl w:val="1"/>
@@ -3198,7 +3206,6 @@
           <w:id w:val="130685913"/>
           <w:citation/>
         </w:sdtPr>
-        <w:sdtEndPr/>
         <w:sdtContent>
           <w:r>
             <w:rPr>
@@ -3276,7 +3283,7 @@
         <w:pStyle w:val="Prrafodelista"/>
         <w:numPr>
           <w:ilvl w:val="1"/>
-          <w:numId w:val="11"/>
+          <w:numId w:val="4"/>
         </w:numPr>
         <w:spacing w:after="0" w:line="240" w:lineRule="auto"/>
         <w:outlineLvl w:val="1"/>
@@ -3304,7 +3311,7 @@
         <w:pStyle w:val="Prrafodelista"/>
         <w:numPr>
           <w:ilvl w:val="2"/>
-          <w:numId w:val="11"/>
+          <w:numId w:val="4"/>
         </w:numPr>
         <w:spacing w:after="0" w:line="240" w:lineRule="auto"/>
         <w:rPr>
@@ -3404,7 +3411,6 @@
           <w:id w:val="831652533"/>
           <w:citation/>
         </w:sdtPr>
-        <w:sdtEndPr/>
         <w:sdtContent>
           <w:r>
             <w:rPr>
@@ -3481,7 +3487,7 @@
         <w:pStyle w:val="Prrafodelista"/>
         <w:numPr>
           <w:ilvl w:val="1"/>
-          <w:numId w:val="11"/>
+          <w:numId w:val="4"/>
         </w:numPr>
         <w:spacing w:after="0" w:line="240" w:lineRule="auto"/>
         <w:outlineLvl w:val="1"/>
@@ -3509,7 +3515,7 @@
         <w:pStyle w:val="Prrafodelista"/>
         <w:numPr>
           <w:ilvl w:val="2"/>
-          <w:numId w:val="11"/>
+          <w:numId w:val="4"/>
         </w:numPr>
         <w:spacing w:after="0" w:line="240" w:lineRule="auto"/>
         <w:rPr>
@@ -3577,7 +3583,7 @@
         <w:pStyle w:val="Prrafodelista"/>
         <w:numPr>
           <w:ilvl w:val="2"/>
-          <w:numId w:val="11"/>
+          <w:numId w:val="4"/>
         </w:numPr>
         <w:spacing w:after="0" w:line="240" w:lineRule="auto"/>
         <w:rPr>
@@ -3620,51 +3626,724 @@
         <w:pStyle w:val="Prrafodelista"/>
         <w:numPr>
           <w:ilvl w:val="0"/>
+          <w:numId w:val="2"/>
+        </w:numPr>
+        <w:spacing w:after="0" w:line="240" w:lineRule="auto"/>
+        <w:jc w:val="both"/>
+        <w:rPr>
+          <w:rFonts w:ascii="Times New Roman" w:hAnsi="Times New Roman" w:cs="Times New Roman"/>
+          <w:sz w:val="24"/>
+          <w:szCs w:val="24"/>
+          <w:lang w:val="es-ES"/>
+        </w:rPr>
+      </w:pPr>
+      <w:r>
+        <w:rPr>
+          <w:rFonts w:ascii="Times New Roman" w:hAnsi="Times New Roman" w:cs="Times New Roman"/>
+          <w:sz w:val="24"/>
+          <w:szCs w:val="24"/>
+          <w:lang w:val="es-ES"/>
+        </w:rPr>
+        <w:t>Brindar servicios de primeros auxilios en caso de emergencias viales.</w:t>
+      </w:r>
+    </w:p>
+    <w:p>
+      <w:pPr>
+        <w:pStyle w:val="Prrafodelista"/>
+        <w:numPr>
+          <w:ilvl w:val="0"/>
+          <w:numId w:val="2"/>
+        </w:numPr>
+        <w:spacing w:after="0" w:line="240" w:lineRule="auto"/>
+        <w:jc w:val="both"/>
+        <w:rPr>
+          <w:rFonts w:ascii="Times New Roman" w:hAnsi="Times New Roman" w:cs="Times New Roman"/>
+          <w:sz w:val="24"/>
+          <w:szCs w:val="24"/>
+          <w:lang w:val="es-ES"/>
+        </w:rPr>
+      </w:pPr>
+      <w:r>
+        <w:rPr>
+          <w:rFonts w:ascii="Times New Roman" w:hAnsi="Times New Roman" w:cs="Times New Roman"/>
+          <w:sz w:val="24"/>
+          <w:szCs w:val="24"/>
+          <w:lang w:val="es-ES"/>
+        </w:rPr>
+        <w:lastRenderedPageBreak/>
+        <w:t>Determinar el estado del área donde se presente la emergencia.</w:t>
+      </w:r>
+    </w:p>
+    <w:p>
+      <w:pPr>
+        <w:pStyle w:val="Prrafodelista"/>
+        <w:numPr>
+          <w:ilvl w:val="0"/>
+          <w:numId w:val="2"/>
+        </w:numPr>
+        <w:spacing w:after="0" w:line="240" w:lineRule="auto"/>
+        <w:jc w:val="both"/>
+        <w:rPr>
+          <w:rFonts w:ascii="Times New Roman" w:hAnsi="Times New Roman" w:cs="Times New Roman"/>
+          <w:sz w:val="24"/>
+          <w:szCs w:val="24"/>
+          <w:lang w:val="es-ES"/>
+        </w:rPr>
+      </w:pPr>
+      <w:r>
+        <w:rPr>
+          <w:rFonts w:ascii="Times New Roman" w:hAnsi="Times New Roman" w:cs="Times New Roman"/>
+          <w:sz w:val="24"/>
+          <w:szCs w:val="24"/>
+          <w:lang w:val="es-ES"/>
+        </w:rPr>
+        <w:t>Facilitar el flujo de información del estado actual del paciente.</w:t>
+      </w:r>
+    </w:p>
+    <w:p>
+      <w:pPr>
+        <w:pStyle w:val="Prrafodelista"/>
+        <w:numPr>
+          <w:ilvl w:val="0"/>
+          <w:numId w:val="2"/>
+        </w:numPr>
+        <w:spacing w:after="0" w:line="240" w:lineRule="auto"/>
+        <w:jc w:val="both"/>
+        <w:rPr>
+          <w:rFonts w:ascii="Times New Roman" w:hAnsi="Times New Roman" w:cs="Times New Roman"/>
+          <w:sz w:val="24"/>
+          <w:szCs w:val="24"/>
+          <w:lang w:val="es-ES"/>
+        </w:rPr>
+      </w:pPr>
+      <w:r>
+        <w:rPr>
+          <w:rFonts w:ascii="Times New Roman" w:hAnsi="Times New Roman" w:cs="Times New Roman"/>
+          <w:sz w:val="24"/>
+          <w:szCs w:val="24"/>
+          <w:lang w:val="es-ES"/>
+        </w:rPr>
+        <w:t>Realizar un prototipo funcional para su próxima venta.</w:t>
+      </w:r>
+    </w:p>
+    <w:p>
+      <w:pPr>
+        <w:pStyle w:val="Prrafodelista"/>
+        <w:numPr>
+          <w:ilvl w:val="0"/>
+          <w:numId w:val="2"/>
+        </w:numPr>
+        <w:spacing w:after="0" w:line="240" w:lineRule="auto"/>
+        <w:jc w:val="both"/>
+        <w:rPr>
+          <w:rFonts w:ascii="Times New Roman" w:hAnsi="Times New Roman" w:cs="Times New Roman"/>
+          <w:sz w:val="24"/>
+          <w:szCs w:val="24"/>
+          <w:lang w:val="es-ES"/>
+        </w:rPr>
+      </w:pPr>
+      <w:r>
+        <w:rPr>
+          <w:rFonts w:ascii="Times New Roman" w:hAnsi="Times New Roman" w:cs="Times New Roman"/>
+          <w:sz w:val="24"/>
+          <w:szCs w:val="24"/>
+          <w:lang w:val="es-ES"/>
+        </w:rPr>
+        <w:t>Realizar un análisis exhaustivo sobre las emergencias viales de las cuales abarcara el sistema.</w:t>
+      </w:r>
+    </w:p>
+    <w:p>
+      <w:pPr>
+        <w:pStyle w:val="Prrafodelista"/>
+        <w:numPr>
+          <w:ilvl w:val="0"/>
+          <w:numId w:val="2"/>
+        </w:numPr>
+        <w:spacing w:after="0" w:line="240" w:lineRule="auto"/>
+        <w:jc w:val="both"/>
+        <w:rPr>
+          <w:rFonts w:ascii="Times New Roman" w:hAnsi="Times New Roman" w:cs="Times New Roman"/>
+          <w:sz w:val="24"/>
+          <w:szCs w:val="24"/>
+          <w:lang w:val="es-ES"/>
+        </w:rPr>
+      </w:pPr>
+      <w:r>
+        <w:rPr>
+          <w:rFonts w:ascii="Times New Roman" w:hAnsi="Times New Roman" w:cs="Times New Roman"/>
+          <w:sz w:val="24"/>
+          <w:szCs w:val="24"/>
+          <w:lang w:val="es-ES"/>
+        </w:rPr>
+        <w:t>Realizar la estructura del desarrollo del sistema.</w:t>
+      </w:r>
+    </w:p>
+    <w:p>
+      <w:pPr>
+        <w:pStyle w:val="Prrafodelista"/>
+        <w:numPr>
+          <w:ilvl w:val="0"/>
+          <w:numId w:val="2"/>
+        </w:numPr>
+        <w:spacing w:after="0" w:line="240" w:lineRule="auto"/>
+        <w:jc w:val="both"/>
+        <w:rPr>
+          <w:rFonts w:ascii="Times New Roman" w:hAnsi="Times New Roman" w:cs="Times New Roman"/>
+          <w:sz w:val="24"/>
+          <w:szCs w:val="24"/>
+          <w:lang w:val="es-ES"/>
+        </w:rPr>
+      </w:pPr>
+      <w:r>
+        <w:rPr>
+          <w:rFonts w:ascii="Times New Roman" w:hAnsi="Times New Roman" w:cs="Times New Roman"/>
+          <w:sz w:val="24"/>
+          <w:szCs w:val="24"/>
+          <w:lang w:val="es-ES"/>
+        </w:rPr>
+        <w:t>Identificar todos los recursos que se usaran para que se realice el sistema.</w:t>
+      </w:r>
+    </w:p>
+    <w:p>
+      <w:pPr>
+        <w:pStyle w:val="Prrafodelista"/>
+        <w:numPr>
+          <w:ilvl w:val="0"/>
+          <w:numId w:val="2"/>
+        </w:numPr>
+        <w:spacing w:after="0" w:line="240" w:lineRule="auto"/>
+        <w:jc w:val="both"/>
+        <w:rPr>
+          <w:rFonts w:ascii="Times New Roman" w:hAnsi="Times New Roman" w:cs="Times New Roman"/>
+          <w:sz w:val="24"/>
+          <w:szCs w:val="24"/>
+          <w:lang w:val="es-ES"/>
+        </w:rPr>
+      </w:pPr>
+      <w:r>
+        <w:rPr>
+          <w:rFonts w:ascii="Times New Roman" w:hAnsi="Times New Roman" w:cs="Times New Roman"/>
+          <w:sz w:val="24"/>
+          <w:szCs w:val="24"/>
+          <w:lang w:val="es-ES"/>
+        </w:rPr>
+        <w:t>Documentar el desarrollo del sistema.</w:t>
+      </w:r>
+    </w:p>
+    <w:p>
+      <w:pPr>
+        <w:pStyle w:val="Prrafodelista"/>
+        <w:numPr>
+          <w:ilvl w:val="0"/>
+          <w:numId w:val="2"/>
+        </w:numPr>
+        <w:spacing w:after="0" w:line="240" w:lineRule="auto"/>
+        <w:jc w:val="both"/>
+        <w:rPr>
+          <w:rFonts w:ascii="Times New Roman" w:hAnsi="Times New Roman" w:cs="Times New Roman"/>
+          <w:sz w:val="24"/>
+          <w:szCs w:val="24"/>
+          <w:lang w:val="es-ES"/>
+        </w:rPr>
+      </w:pPr>
+      <w:r>
+        <w:rPr>
+          <w:rFonts w:ascii="Times New Roman" w:hAnsi="Times New Roman" w:cs="Times New Roman"/>
+          <w:sz w:val="24"/>
+          <w:szCs w:val="24"/>
+          <w:lang w:val="es-ES"/>
+        </w:rPr>
+        <w:t>Adquirir conocimientos acerca del ABC de la salud.</w:t>
+      </w:r>
+    </w:p>
+    <w:p>
+      <w:pPr>
+        <w:pStyle w:val="Prrafodelista"/>
+        <w:numPr>
+          <w:ilvl w:val="0"/>
+          <w:numId w:val="2"/>
+        </w:numPr>
+        <w:spacing w:after="0" w:line="240" w:lineRule="auto"/>
+        <w:jc w:val="both"/>
+        <w:rPr>
+          <w:rFonts w:ascii="Times New Roman" w:hAnsi="Times New Roman" w:cs="Times New Roman"/>
+          <w:sz w:val="24"/>
+          <w:szCs w:val="24"/>
+          <w:lang w:val="es-ES"/>
+        </w:rPr>
+      </w:pPr>
+      <w:r>
+        <w:rPr>
+          <w:rFonts w:ascii="Times New Roman" w:hAnsi="Times New Roman" w:cs="Times New Roman"/>
+          <w:sz w:val="24"/>
+          <w:szCs w:val="24"/>
+          <w:lang w:val="es-ES"/>
+        </w:rPr>
+        <w:t>Conocer el protocolo de auxilio en caso de emergencias viales.</w:t>
+      </w:r>
+    </w:p>
+    <w:p>
+      <w:pPr>
+        <w:pStyle w:val="Prrafodelista"/>
+        <w:numPr>
+          <w:ilvl w:val="0"/>
+          <w:numId w:val="2"/>
+        </w:numPr>
+        <w:spacing w:after="0" w:line="240" w:lineRule="auto"/>
+        <w:jc w:val="both"/>
+        <w:rPr>
+          <w:rFonts w:ascii="Times New Roman" w:hAnsi="Times New Roman" w:cs="Times New Roman"/>
+          <w:sz w:val="24"/>
+          <w:szCs w:val="24"/>
+          <w:lang w:val="es-ES"/>
+        </w:rPr>
+      </w:pPr>
+      <w:r>
+        <w:rPr>
+          <w:rFonts w:ascii="Times New Roman" w:hAnsi="Times New Roman" w:cs="Times New Roman"/>
+          <w:sz w:val="24"/>
+          <w:szCs w:val="24"/>
+          <w:lang w:val="es-ES"/>
+        </w:rPr>
+        <w:t>Adquirir conocimientos acerca de la funcionalidad de los drones.</w:t>
+      </w:r>
+    </w:p>
+    <w:p>
+      <w:pPr>
+        <w:pStyle w:val="Prrafodelista"/>
+        <w:numPr>
+          <w:ilvl w:val="0"/>
+          <w:numId w:val="2"/>
+        </w:numPr>
+        <w:spacing w:after="0" w:line="240" w:lineRule="auto"/>
+        <w:jc w:val="both"/>
+        <w:rPr>
+          <w:rFonts w:ascii="Times New Roman" w:hAnsi="Times New Roman" w:cs="Times New Roman"/>
+          <w:sz w:val="24"/>
+          <w:szCs w:val="24"/>
+          <w:lang w:val="es-ES"/>
+        </w:rPr>
+      </w:pPr>
+      <w:r>
+        <w:rPr>
+          <w:rFonts w:ascii="Times New Roman" w:hAnsi="Times New Roman" w:cs="Times New Roman"/>
+          <w:sz w:val="24"/>
+          <w:szCs w:val="24"/>
+          <w:lang w:val="es-ES"/>
+        </w:rPr>
+        <w:t>Adquirir conocimientos acerca del armado de los drones.</w:t>
+      </w:r>
+    </w:p>
+    <w:p>
+      <w:pPr>
+        <w:pStyle w:val="Prrafodelista"/>
+        <w:numPr>
+          <w:ilvl w:val="0"/>
+          <w:numId w:val="2"/>
+        </w:numPr>
+        <w:spacing w:after="0" w:line="240" w:lineRule="auto"/>
+        <w:jc w:val="both"/>
+        <w:rPr>
+          <w:rFonts w:ascii="Times New Roman" w:hAnsi="Times New Roman" w:cs="Times New Roman"/>
+          <w:sz w:val="24"/>
+          <w:szCs w:val="24"/>
+          <w:lang w:val="es-ES"/>
+        </w:rPr>
+      </w:pPr>
+      <w:r>
+        <w:rPr>
+          <w:rFonts w:ascii="Times New Roman" w:hAnsi="Times New Roman" w:cs="Times New Roman"/>
+          <w:sz w:val="24"/>
+          <w:szCs w:val="24"/>
+          <w:lang w:val="es-ES"/>
+        </w:rPr>
+        <w:t>Programar los drones de manera aplicable al proyecto.</w:t>
+      </w:r>
+    </w:p>
+    <w:p>
+      <w:pPr>
+        <w:pStyle w:val="Prrafodelista"/>
+        <w:numPr>
+          <w:ilvl w:val="0"/>
+          <w:numId w:val="2"/>
+        </w:numPr>
+        <w:spacing w:after="0" w:line="240" w:lineRule="auto"/>
+        <w:jc w:val="both"/>
+        <w:rPr>
+          <w:rFonts w:ascii="Times New Roman" w:hAnsi="Times New Roman" w:cs="Times New Roman"/>
+          <w:sz w:val="24"/>
+          <w:szCs w:val="24"/>
+          <w:lang w:val="es-ES"/>
+        </w:rPr>
+      </w:pPr>
+      <w:r>
+        <w:rPr>
+          <w:rFonts w:ascii="Times New Roman" w:hAnsi="Times New Roman" w:cs="Times New Roman"/>
+          <w:sz w:val="24"/>
+          <w:szCs w:val="24"/>
+          <w:lang w:val="es-ES"/>
+        </w:rPr>
+        <w:t xml:space="preserve">Realizar el </w:t>
+      </w:r>
+      <w:proofErr w:type="spellStart"/>
+      <w:r>
+        <w:rPr>
+          <w:rFonts w:ascii="Times New Roman" w:hAnsi="Times New Roman" w:cs="Times New Roman"/>
+          <w:sz w:val="24"/>
+          <w:szCs w:val="24"/>
+          <w:lang w:val="es-ES"/>
+        </w:rPr>
+        <w:t>front-end</w:t>
+      </w:r>
+      <w:proofErr w:type="spellEnd"/>
+      <w:r>
+        <w:rPr>
+          <w:rFonts w:ascii="Times New Roman" w:hAnsi="Times New Roman" w:cs="Times New Roman"/>
+          <w:sz w:val="24"/>
+          <w:szCs w:val="24"/>
+          <w:lang w:val="es-ES"/>
+        </w:rPr>
+        <w:t>.</w:t>
+      </w:r>
+    </w:p>
+    <w:p>
+      <w:pPr>
+        <w:pStyle w:val="Prrafodelista"/>
+        <w:numPr>
+          <w:ilvl w:val="0"/>
+          <w:numId w:val="2"/>
+        </w:numPr>
+        <w:spacing w:after="0" w:line="240" w:lineRule="auto"/>
+        <w:jc w:val="both"/>
+        <w:rPr>
+          <w:rFonts w:ascii="Times New Roman" w:hAnsi="Times New Roman" w:cs="Times New Roman"/>
+          <w:sz w:val="24"/>
+          <w:szCs w:val="24"/>
+          <w:lang w:val="es-ES"/>
+        </w:rPr>
+      </w:pPr>
+      <w:r>
+        <w:rPr>
+          <w:rFonts w:ascii="Times New Roman" w:hAnsi="Times New Roman" w:cs="Times New Roman"/>
+          <w:sz w:val="24"/>
+          <w:szCs w:val="24"/>
+          <w:lang w:val="es-ES"/>
+        </w:rPr>
+        <w:t>Realizar el back-</w:t>
+      </w:r>
+      <w:proofErr w:type="spellStart"/>
+      <w:r>
+        <w:rPr>
+          <w:rFonts w:ascii="Times New Roman" w:hAnsi="Times New Roman" w:cs="Times New Roman"/>
+          <w:sz w:val="24"/>
+          <w:szCs w:val="24"/>
+          <w:lang w:val="es-ES"/>
+        </w:rPr>
+        <w:t>end</w:t>
+      </w:r>
+      <w:proofErr w:type="spellEnd"/>
+      <w:r>
+        <w:rPr>
+          <w:rFonts w:ascii="Times New Roman" w:hAnsi="Times New Roman" w:cs="Times New Roman"/>
+          <w:sz w:val="24"/>
+          <w:szCs w:val="24"/>
+          <w:lang w:val="es-ES"/>
+        </w:rPr>
+        <w:t>.</w:t>
+      </w:r>
+    </w:p>
+    <w:p>
+      <w:pPr>
+        <w:pStyle w:val="Prrafodelista"/>
+        <w:numPr>
+          <w:ilvl w:val="0"/>
+          <w:numId w:val="2"/>
+        </w:numPr>
+        <w:spacing w:after="0" w:line="240" w:lineRule="auto"/>
+        <w:jc w:val="both"/>
+        <w:rPr>
+          <w:rFonts w:ascii="Times New Roman" w:hAnsi="Times New Roman" w:cs="Times New Roman"/>
+          <w:sz w:val="24"/>
+          <w:szCs w:val="24"/>
+          <w:lang w:val="es-ES"/>
+        </w:rPr>
+      </w:pPr>
+      <w:r>
+        <w:rPr>
+          <w:rFonts w:ascii="Times New Roman" w:hAnsi="Times New Roman" w:cs="Times New Roman"/>
+          <w:sz w:val="24"/>
+          <w:szCs w:val="24"/>
+          <w:lang w:val="es-ES"/>
+        </w:rPr>
+        <w:t>Cumplir con los tiempos establecidos para la realización de cada módulo del sistema.</w:t>
+      </w:r>
+    </w:p>
+    <w:p>
+      <w:pPr>
+        <w:pStyle w:val="Prrafodelista"/>
+        <w:numPr>
+          <w:ilvl w:val="0"/>
+          <w:numId w:val="2"/>
+        </w:numPr>
+        <w:spacing w:after="0" w:line="240" w:lineRule="auto"/>
+        <w:jc w:val="both"/>
+        <w:rPr>
+          <w:rFonts w:ascii="Times New Roman" w:hAnsi="Times New Roman" w:cs="Times New Roman"/>
+          <w:sz w:val="24"/>
+          <w:szCs w:val="24"/>
+          <w:lang w:val="es-ES"/>
+        </w:rPr>
+      </w:pPr>
+      <w:r>
+        <w:rPr>
+          <w:rFonts w:ascii="Times New Roman" w:hAnsi="Times New Roman" w:cs="Times New Roman"/>
+          <w:sz w:val="24"/>
+          <w:szCs w:val="24"/>
+          <w:lang w:val="es-ES"/>
+        </w:rPr>
+        <w:t>Hacer las pruebas y depuración necesarias para tener un proyecto libre de errores.</w:t>
+      </w:r>
+    </w:p>
+    <w:p>
+      <w:pPr>
+        <w:pStyle w:val="Prrafodelista"/>
+        <w:numPr>
+          <w:ilvl w:val="0"/>
+          <w:numId w:val="2"/>
+        </w:numPr>
+        <w:spacing w:after="0" w:line="240" w:lineRule="auto"/>
+        <w:jc w:val="both"/>
+        <w:rPr>
+          <w:rFonts w:ascii="Times New Roman" w:hAnsi="Times New Roman" w:cs="Times New Roman"/>
+          <w:sz w:val="24"/>
+          <w:szCs w:val="24"/>
+          <w:lang w:val="es-ES"/>
+        </w:rPr>
+      </w:pPr>
+      <w:r>
+        <w:rPr>
+          <w:rFonts w:ascii="Times New Roman" w:hAnsi="Times New Roman" w:cs="Times New Roman"/>
+          <w:sz w:val="24"/>
+          <w:szCs w:val="24"/>
+          <w:lang w:val="es-ES"/>
+        </w:rPr>
+        <w:t>Realizar</w:t>
+      </w:r>
+      <w:r>
+        <w:rPr>
+          <w:rFonts w:ascii="Times New Roman" w:hAnsi="Times New Roman" w:cs="Times New Roman"/>
+          <w:sz w:val="24"/>
+          <w:szCs w:val="24"/>
+        </w:rPr>
+        <w:t xml:space="preserve"> un sistema capaz de proporcionar apoyo a la población minera mediante un avión pilotado remotamente, el cual a través de una programación y adaptación de herramientas permitirá realizar un evalúo del área y de la persona herida. </w:t>
+      </w:r>
+    </w:p>
+    <w:p>
+      <w:pPr>
+        <w:spacing w:after="0" w:line="240" w:lineRule="auto"/>
+        <w:jc w:val="both"/>
+        <w:rPr>
+          <w:rFonts w:ascii="Times New Roman" w:hAnsi="Times New Roman" w:cs="Times New Roman"/>
+          <w:sz w:val="24"/>
+          <w:szCs w:val="24"/>
+          <w:lang w:val="es-ES"/>
+        </w:rPr>
+      </w:pPr>
+    </w:p>
+    <w:p>
+      <w:pPr>
+        <w:spacing w:after="0" w:line="240" w:lineRule="auto"/>
+        <w:jc w:val="both"/>
+        <w:rPr>
+          <w:rFonts w:ascii="Times New Roman" w:hAnsi="Times New Roman" w:cs="Times New Roman"/>
+          <w:sz w:val="24"/>
+          <w:szCs w:val="24"/>
+          <w:lang w:val="es-ES"/>
+        </w:rPr>
+      </w:pPr>
+    </w:p>
+    <w:p>
+      <w:pPr>
+        <w:pStyle w:val="Prrafodelista"/>
+        <w:numPr>
+          <w:ilvl w:val="1"/>
           <w:numId w:val="4"/>
         </w:numPr>
         <w:spacing w:after="0" w:line="240" w:lineRule="auto"/>
+        <w:outlineLvl w:val="1"/>
+        <w:rPr>
+          <w:rFonts w:ascii="Times New Roman" w:hAnsi="Times New Roman" w:cs="Times New Roman"/>
+          <w:b/>
+          <w:sz w:val="24"/>
+          <w:szCs w:val="24"/>
+        </w:rPr>
+      </w:pPr>
+      <w:bookmarkStart w:id="5" w:name="_Toc422915442"/>
+      <w:r>
+        <w:rPr>
+          <w:rFonts w:ascii="Times New Roman" w:hAnsi="Times New Roman" w:cs="Times New Roman"/>
+          <w:b/>
+          <w:sz w:val="24"/>
+          <w:szCs w:val="24"/>
+        </w:rPr>
+        <w:t>Hipótesis</w:t>
+      </w:r>
+      <w:bookmarkEnd w:id="5"/>
+    </w:p>
+    <w:p>
+      <w:pPr>
+        <w:spacing w:after="0" w:line="240" w:lineRule="auto"/>
+        <w:ind w:left="720"/>
         <w:jc w:val="both"/>
         <w:rPr>
           <w:rFonts w:ascii="Times New Roman" w:hAnsi="Times New Roman" w:cs="Times New Roman"/>
           <w:sz w:val="24"/>
           <w:szCs w:val="24"/>
-          <w:lang w:val="es-ES"/>
-        </w:rPr>
-      </w:pPr>
-      <w:r>
-        <w:rPr>
-          <w:rFonts w:ascii="Times New Roman" w:hAnsi="Times New Roman" w:cs="Times New Roman"/>
-          <w:sz w:val="24"/>
-          <w:szCs w:val="24"/>
-          <w:lang w:val="es-ES"/>
-        </w:rPr>
-        <w:t>Brindar servicios de primeros auxilios en caso de emergencias viales.</w:t>
-      </w:r>
+        </w:rPr>
+      </w:pPr>
+      <w:r>
+        <w:rPr>
+          <w:rFonts w:ascii="Times New Roman" w:hAnsi="Times New Roman" w:cs="Times New Roman"/>
+          <w:sz w:val="24"/>
+          <w:szCs w:val="24"/>
+        </w:rPr>
+        <w:t xml:space="preserve">Se puede generar un sistema inteligente que </w:t>
+      </w:r>
+      <w:r>
+        <w:rPr>
+          <w:rFonts w:ascii="Times New Roman" w:hAnsi="Times New Roman" w:cs="Times New Roman"/>
+          <w:sz w:val="24"/>
+          <w:szCs w:val="24"/>
+        </w:rPr>
+        <w:t>evalúe el área y la persona herida</w:t>
+      </w:r>
+      <w:r>
+        <w:rPr>
+          <w:rFonts w:ascii="Times New Roman" w:hAnsi="Times New Roman" w:cs="Times New Roman"/>
+          <w:sz w:val="24"/>
+          <w:szCs w:val="24"/>
+        </w:rPr>
+        <w:t xml:space="preserve"> </w:t>
+      </w:r>
+      <w:r>
+        <w:rPr>
+          <w:rFonts w:ascii="Times New Roman" w:hAnsi="Times New Roman" w:cs="Times New Roman"/>
+          <w:sz w:val="24"/>
+          <w:szCs w:val="24"/>
+        </w:rPr>
+        <w:t xml:space="preserve">a </w:t>
+      </w:r>
+      <w:r>
+        <w:rPr>
+          <w:rFonts w:ascii="Times New Roman" w:hAnsi="Times New Roman" w:cs="Times New Roman"/>
+          <w:sz w:val="24"/>
+          <w:szCs w:val="24"/>
+        </w:rPr>
+        <w:t xml:space="preserve">través de un avión pilotado remotamente </w:t>
+      </w:r>
+      <w:r>
+        <w:rPr>
+          <w:rFonts w:ascii="Times New Roman" w:hAnsi="Times New Roman" w:cs="Times New Roman"/>
+          <w:sz w:val="24"/>
+          <w:szCs w:val="24"/>
+        </w:rPr>
+        <w:t>en una emergencia minera</w:t>
+      </w:r>
+      <w:r>
+        <w:rPr>
+          <w:rFonts w:ascii="Times New Roman" w:hAnsi="Times New Roman" w:cs="Times New Roman"/>
+          <w:sz w:val="24"/>
+          <w:szCs w:val="24"/>
+        </w:rPr>
+        <w:t>.</w:t>
+      </w:r>
+    </w:p>
+    <w:p>
+      <w:pPr>
+        <w:spacing w:after="0" w:line="240" w:lineRule="auto"/>
+        <w:rPr>
+          <w:rFonts w:ascii="Times New Roman" w:hAnsi="Times New Roman" w:cs="Times New Roman"/>
+          <w:sz w:val="24"/>
+          <w:szCs w:val="24"/>
+        </w:rPr>
+      </w:pPr>
+    </w:p>
+    <w:p>
+      <w:pPr>
+        <w:spacing w:after="0" w:line="240" w:lineRule="auto"/>
+        <w:rPr>
+          <w:rFonts w:ascii="Times New Roman" w:hAnsi="Times New Roman" w:cs="Times New Roman"/>
+          <w:sz w:val="24"/>
+          <w:szCs w:val="24"/>
+        </w:rPr>
+      </w:pPr>
+    </w:p>
+    <w:p>
+      <w:pPr>
+        <w:pStyle w:val="Prrafodelista"/>
+        <w:numPr>
+          <w:ilvl w:val="1"/>
+          <w:numId w:val="4"/>
+        </w:numPr>
+        <w:spacing w:after="0" w:line="240" w:lineRule="auto"/>
+        <w:outlineLvl w:val="1"/>
+        <w:rPr>
+          <w:rFonts w:ascii="Times New Roman" w:hAnsi="Times New Roman" w:cs="Times New Roman"/>
+          <w:sz w:val="24"/>
+          <w:szCs w:val="24"/>
+        </w:rPr>
+      </w:pPr>
+      <w:bookmarkStart w:id="6" w:name="_Toc422915443"/>
+      <w:r>
+        <w:rPr>
+          <w:rFonts w:ascii="Times New Roman" w:hAnsi="Times New Roman" w:cs="Times New Roman"/>
+          <w:b/>
+          <w:sz w:val="24"/>
+          <w:szCs w:val="24"/>
+        </w:rPr>
+        <w:t>Variables</w:t>
+      </w:r>
+      <w:bookmarkEnd w:id="6"/>
     </w:p>
     <w:p>
       <w:pPr>
         <w:pStyle w:val="Prrafodelista"/>
         <w:numPr>
           <w:ilvl w:val="0"/>
-          <w:numId w:val="4"/>
+          <w:numId w:val="13"/>
         </w:numPr>
         <w:spacing w:after="0" w:line="240" w:lineRule="auto"/>
-        <w:jc w:val="both"/>
-        <w:rPr>
-          <w:rFonts w:ascii="Times New Roman" w:hAnsi="Times New Roman" w:cs="Times New Roman"/>
-          <w:sz w:val="24"/>
-          <w:szCs w:val="24"/>
-          <w:lang w:val="es-ES"/>
-        </w:rPr>
-      </w:pPr>
-      <w:r>
-        <w:rPr>
-          <w:rFonts w:ascii="Times New Roman" w:hAnsi="Times New Roman" w:cs="Times New Roman"/>
-          <w:sz w:val="24"/>
-          <w:szCs w:val="24"/>
-          <w:lang w:val="es-ES"/>
-        </w:rPr>
-        <w:t>Determinar el estado del área donde se presente la emergencia.</w:t>
+        <w:rPr>
+          <w:rFonts w:ascii="Times New Roman" w:hAnsi="Times New Roman" w:cs="Times New Roman"/>
+          <w:sz w:val="24"/>
+          <w:szCs w:val="24"/>
+        </w:rPr>
+      </w:pPr>
+      <w:r>
+        <w:rPr>
+          <w:rFonts w:ascii="Times New Roman" w:hAnsi="Times New Roman" w:cs="Times New Roman"/>
+          <w:sz w:val="24"/>
+          <w:szCs w:val="24"/>
+        </w:rPr>
+        <w:t xml:space="preserve">Variara el tiempo de vuelo que realizara el </w:t>
+      </w:r>
+      <w:proofErr w:type="spellStart"/>
+      <w:r>
+        <w:rPr>
+          <w:rFonts w:ascii="Times New Roman" w:hAnsi="Times New Roman" w:cs="Times New Roman"/>
+          <w:sz w:val="24"/>
+          <w:szCs w:val="24"/>
+        </w:rPr>
+        <w:t>drone</w:t>
+      </w:r>
+      <w:proofErr w:type="spellEnd"/>
+      <w:r>
+        <w:rPr>
+          <w:rFonts w:ascii="Times New Roman" w:hAnsi="Times New Roman" w:cs="Times New Roman"/>
+          <w:sz w:val="24"/>
+          <w:szCs w:val="24"/>
+        </w:rPr>
+        <w:t>.</w:t>
       </w:r>
     </w:p>
     <w:p>
@@ -3672,25 +4351,22 @@
         <w:pStyle w:val="Prrafodelista"/>
         <w:numPr>
           <w:ilvl w:val="0"/>
-          <w:numId w:val="4"/>
+          <w:numId w:val="13"/>
         </w:numPr>
         <w:spacing w:after="0" w:line="240" w:lineRule="auto"/>
-        <w:jc w:val="both"/>
-        <w:rPr>
-          <w:rFonts w:ascii="Times New Roman" w:hAnsi="Times New Roman" w:cs="Times New Roman"/>
-          <w:sz w:val="24"/>
-          <w:szCs w:val="24"/>
-          <w:lang w:val="es-ES"/>
-        </w:rPr>
-      </w:pPr>
-      <w:r>
-        <w:rPr>
-          <w:rFonts w:ascii="Times New Roman" w:hAnsi="Times New Roman" w:cs="Times New Roman"/>
-          <w:sz w:val="24"/>
-          <w:szCs w:val="24"/>
-          <w:lang w:val="es-ES"/>
-        </w:rPr>
-        <w:t>Facilitar el flujo de información del estado actual del paciente.</w:t>
+        <w:rPr>
+          <w:rFonts w:ascii="Times New Roman" w:hAnsi="Times New Roman" w:cs="Times New Roman"/>
+          <w:sz w:val="24"/>
+          <w:szCs w:val="24"/>
+        </w:rPr>
+      </w:pPr>
+      <w:r>
+        <w:rPr>
+          <w:rFonts w:ascii="Times New Roman" w:hAnsi="Times New Roman" w:cs="Times New Roman"/>
+          <w:sz w:val="24"/>
+          <w:szCs w:val="24"/>
+        </w:rPr>
+        <w:t>Se obtendrá una evaluación de las condiciones del área.</w:t>
       </w:r>
     </w:p>
     <w:p>
@@ -3698,26 +4374,22 @@
         <w:pStyle w:val="Prrafodelista"/>
         <w:numPr>
           <w:ilvl w:val="0"/>
-          <w:numId w:val="4"/>
+          <w:numId w:val="13"/>
         </w:numPr>
         <w:spacing w:after="0" w:line="240" w:lineRule="auto"/>
-        <w:jc w:val="both"/>
-        <w:rPr>
-          <w:rFonts w:ascii="Times New Roman" w:hAnsi="Times New Roman" w:cs="Times New Roman"/>
-          <w:sz w:val="24"/>
-          <w:szCs w:val="24"/>
-          <w:lang w:val="es-ES"/>
-        </w:rPr>
-      </w:pPr>
-      <w:r>
-        <w:rPr>
-          <w:rFonts w:ascii="Times New Roman" w:hAnsi="Times New Roman" w:cs="Times New Roman"/>
-          <w:sz w:val="24"/>
-          <w:szCs w:val="24"/>
-          <w:lang w:val="es-ES"/>
-        </w:rPr>
-        <w:lastRenderedPageBreak/>
-        <w:t>Realizar un prototipo funcional para su próxima venta.</w:t>
+        <w:rPr>
+          <w:rFonts w:ascii="Times New Roman" w:hAnsi="Times New Roman" w:cs="Times New Roman"/>
+          <w:sz w:val="24"/>
+          <w:szCs w:val="24"/>
+        </w:rPr>
+      </w:pPr>
+      <w:r>
+        <w:rPr>
+          <w:rFonts w:ascii="Times New Roman" w:hAnsi="Times New Roman" w:cs="Times New Roman"/>
+          <w:sz w:val="24"/>
+          <w:szCs w:val="24"/>
+        </w:rPr>
+        <w:t>Se obtendrá una evaluación de las condiciones del herido.</w:t>
       </w:r>
     </w:p>
     <w:p>
@@ -3725,25 +4397,22 @@
         <w:pStyle w:val="Prrafodelista"/>
         <w:numPr>
           <w:ilvl w:val="0"/>
-          <w:numId w:val="4"/>
+          <w:numId w:val="13"/>
         </w:numPr>
         <w:spacing w:after="0" w:line="240" w:lineRule="auto"/>
-        <w:jc w:val="both"/>
-        <w:rPr>
-          <w:rFonts w:ascii="Times New Roman" w:hAnsi="Times New Roman" w:cs="Times New Roman"/>
-          <w:sz w:val="24"/>
-          <w:szCs w:val="24"/>
-          <w:lang w:val="es-ES"/>
-        </w:rPr>
-      </w:pPr>
-      <w:r>
-        <w:rPr>
-          <w:rFonts w:ascii="Times New Roman" w:hAnsi="Times New Roman" w:cs="Times New Roman"/>
-          <w:sz w:val="24"/>
-          <w:szCs w:val="24"/>
-          <w:lang w:val="es-ES"/>
-        </w:rPr>
-        <w:t>Realizar un análisis exhaustivo sobre las emergencias viales de las cuales abarcara el sistema.</w:t>
+        <w:rPr>
+          <w:rFonts w:ascii="Times New Roman" w:hAnsi="Times New Roman" w:cs="Times New Roman"/>
+          <w:sz w:val="24"/>
+          <w:szCs w:val="24"/>
+        </w:rPr>
+      </w:pPr>
+      <w:r>
+        <w:rPr>
+          <w:rFonts w:ascii="Times New Roman" w:hAnsi="Times New Roman" w:cs="Times New Roman"/>
+          <w:sz w:val="24"/>
+          <w:szCs w:val="24"/>
+        </w:rPr>
+        <w:t>La emergencia minera variará dependiendo del accidente.</w:t>
       </w:r>
     </w:p>
     <w:p>
@@ -3751,25 +4420,22 @@
         <w:pStyle w:val="Prrafodelista"/>
         <w:numPr>
           <w:ilvl w:val="0"/>
-          <w:numId w:val="4"/>
+          <w:numId w:val="13"/>
         </w:numPr>
         <w:spacing w:after="0" w:line="240" w:lineRule="auto"/>
-        <w:jc w:val="both"/>
-        <w:rPr>
-          <w:rFonts w:ascii="Times New Roman" w:hAnsi="Times New Roman" w:cs="Times New Roman"/>
-          <w:sz w:val="24"/>
-          <w:szCs w:val="24"/>
-          <w:lang w:val="es-ES"/>
-        </w:rPr>
-      </w:pPr>
-      <w:r>
-        <w:rPr>
-          <w:rFonts w:ascii="Times New Roman" w:hAnsi="Times New Roman" w:cs="Times New Roman"/>
-          <w:sz w:val="24"/>
-          <w:szCs w:val="24"/>
-          <w:lang w:val="es-ES"/>
-        </w:rPr>
-        <w:t>Realizar la estructura del desarrollo del sistema.</w:t>
+        <w:rPr>
+          <w:rFonts w:ascii="Times New Roman" w:hAnsi="Times New Roman" w:cs="Times New Roman"/>
+          <w:sz w:val="24"/>
+          <w:szCs w:val="24"/>
+        </w:rPr>
+      </w:pPr>
+      <w:r>
+        <w:rPr>
+          <w:rFonts w:ascii="Times New Roman" w:hAnsi="Times New Roman" w:cs="Times New Roman"/>
+          <w:sz w:val="24"/>
+          <w:szCs w:val="24"/>
+        </w:rPr>
+        <w:t>El tiempo de vuelo se verá afectado dependiendo de las condiciones climáticas.</w:t>
       </w:r>
     </w:p>
     <w:p>
@@ -3777,667 +4443,7 @@
         <w:pStyle w:val="Prrafodelista"/>
         <w:numPr>
           <w:ilvl w:val="0"/>
-          <w:numId w:val="4"/>
-        </w:numPr>
-        <w:spacing w:after="0" w:line="240" w:lineRule="auto"/>
-        <w:jc w:val="both"/>
-        <w:rPr>
-          <w:rFonts w:ascii="Times New Roman" w:hAnsi="Times New Roman" w:cs="Times New Roman"/>
-          <w:sz w:val="24"/>
-          <w:szCs w:val="24"/>
-          <w:lang w:val="es-ES"/>
-        </w:rPr>
-      </w:pPr>
-      <w:r>
-        <w:rPr>
-          <w:rFonts w:ascii="Times New Roman" w:hAnsi="Times New Roman" w:cs="Times New Roman"/>
-          <w:sz w:val="24"/>
-          <w:szCs w:val="24"/>
-          <w:lang w:val="es-ES"/>
-        </w:rPr>
-        <w:t>Identificar todos los recursos que se usaran para que se realice el sistema.</w:t>
-      </w:r>
-    </w:p>
-    <w:p>
-      <w:pPr>
-        <w:pStyle w:val="Prrafodelista"/>
-        <w:numPr>
-          <w:ilvl w:val="0"/>
-          <w:numId w:val="4"/>
-        </w:numPr>
-        <w:spacing w:after="0" w:line="240" w:lineRule="auto"/>
-        <w:jc w:val="both"/>
-        <w:rPr>
-          <w:rFonts w:ascii="Times New Roman" w:hAnsi="Times New Roman" w:cs="Times New Roman"/>
-          <w:sz w:val="24"/>
-          <w:szCs w:val="24"/>
-          <w:lang w:val="es-ES"/>
-        </w:rPr>
-      </w:pPr>
-      <w:r>
-        <w:rPr>
-          <w:rFonts w:ascii="Times New Roman" w:hAnsi="Times New Roman" w:cs="Times New Roman"/>
-          <w:sz w:val="24"/>
-          <w:szCs w:val="24"/>
-          <w:lang w:val="es-ES"/>
-        </w:rPr>
-        <w:t>Documentar el desarrollo del sistema.</w:t>
-      </w:r>
-    </w:p>
-    <w:p>
-      <w:pPr>
-        <w:pStyle w:val="Prrafodelista"/>
-        <w:numPr>
-          <w:ilvl w:val="0"/>
-          <w:numId w:val="4"/>
-        </w:numPr>
-        <w:spacing w:after="0" w:line="240" w:lineRule="auto"/>
-        <w:jc w:val="both"/>
-        <w:rPr>
-          <w:rFonts w:ascii="Times New Roman" w:hAnsi="Times New Roman" w:cs="Times New Roman"/>
-          <w:sz w:val="24"/>
-          <w:szCs w:val="24"/>
-          <w:lang w:val="es-ES"/>
-        </w:rPr>
-      </w:pPr>
-      <w:r>
-        <w:rPr>
-          <w:rFonts w:ascii="Times New Roman" w:hAnsi="Times New Roman" w:cs="Times New Roman"/>
-          <w:sz w:val="24"/>
-          <w:szCs w:val="24"/>
-          <w:lang w:val="es-ES"/>
-        </w:rPr>
-        <w:t>Adquirir conocimientos acerca del ABC de la salud.</w:t>
-      </w:r>
-    </w:p>
-    <w:p>
-      <w:pPr>
-        <w:pStyle w:val="Prrafodelista"/>
-        <w:numPr>
-          <w:ilvl w:val="0"/>
-          <w:numId w:val="4"/>
-        </w:numPr>
-        <w:spacing w:after="0" w:line="240" w:lineRule="auto"/>
-        <w:jc w:val="both"/>
-        <w:rPr>
-          <w:rFonts w:ascii="Times New Roman" w:hAnsi="Times New Roman" w:cs="Times New Roman"/>
-          <w:sz w:val="24"/>
-          <w:szCs w:val="24"/>
-          <w:lang w:val="es-ES"/>
-        </w:rPr>
-      </w:pPr>
-      <w:r>
-        <w:rPr>
-          <w:rFonts w:ascii="Times New Roman" w:hAnsi="Times New Roman" w:cs="Times New Roman"/>
-          <w:sz w:val="24"/>
-          <w:szCs w:val="24"/>
-          <w:lang w:val="es-ES"/>
-        </w:rPr>
-        <w:t>Conocer el protocolo de auxilio en caso de emergencias viales.</w:t>
-      </w:r>
-    </w:p>
-    <w:p>
-      <w:pPr>
-        <w:pStyle w:val="Prrafodelista"/>
-        <w:numPr>
-          <w:ilvl w:val="0"/>
-          <w:numId w:val="4"/>
-        </w:numPr>
-        <w:spacing w:after="0" w:line="240" w:lineRule="auto"/>
-        <w:jc w:val="both"/>
-        <w:rPr>
-          <w:rFonts w:ascii="Times New Roman" w:hAnsi="Times New Roman" w:cs="Times New Roman"/>
-          <w:sz w:val="24"/>
-          <w:szCs w:val="24"/>
-          <w:lang w:val="es-ES"/>
-        </w:rPr>
-      </w:pPr>
-      <w:r>
-        <w:rPr>
-          <w:rFonts w:ascii="Times New Roman" w:hAnsi="Times New Roman" w:cs="Times New Roman"/>
-          <w:sz w:val="24"/>
-          <w:szCs w:val="24"/>
-          <w:lang w:val="es-ES"/>
-        </w:rPr>
-        <w:t>Adquirir conocimientos acerca de la funcionalidad de los drones.</w:t>
-      </w:r>
-    </w:p>
-    <w:p>
-      <w:pPr>
-        <w:pStyle w:val="Prrafodelista"/>
-        <w:numPr>
-          <w:ilvl w:val="0"/>
-          <w:numId w:val="4"/>
-        </w:numPr>
-        <w:spacing w:after="0" w:line="240" w:lineRule="auto"/>
-        <w:jc w:val="both"/>
-        <w:rPr>
-          <w:rFonts w:ascii="Times New Roman" w:hAnsi="Times New Roman" w:cs="Times New Roman"/>
-          <w:sz w:val="24"/>
-          <w:szCs w:val="24"/>
-          <w:lang w:val="es-ES"/>
-        </w:rPr>
-      </w:pPr>
-      <w:r>
-        <w:rPr>
-          <w:rFonts w:ascii="Times New Roman" w:hAnsi="Times New Roman" w:cs="Times New Roman"/>
-          <w:sz w:val="24"/>
-          <w:szCs w:val="24"/>
-          <w:lang w:val="es-ES"/>
-        </w:rPr>
-        <w:t>Adquirir conocimientos acerca del armado de los drones.</w:t>
-      </w:r>
-    </w:p>
-    <w:p>
-      <w:pPr>
-        <w:pStyle w:val="Prrafodelista"/>
-        <w:numPr>
-          <w:ilvl w:val="0"/>
-          <w:numId w:val="4"/>
-        </w:numPr>
-        <w:spacing w:after="0" w:line="240" w:lineRule="auto"/>
-        <w:jc w:val="both"/>
-        <w:rPr>
-          <w:rFonts w:ascii="Times New Roman" w:hAnsi="Times New Roman" w:cs="Times New Roman"/>
-          <w:sz w:val="24"/>
-          <w:szCs w:val="24"/>
-          <w:lang w:val="es-ES"/>
-        </w:rPr>
-      </w:pPr>
-      <w:r>
-        <w:rPr>
-          <w:rFonts w:ascii="Times New Roman" w:hAnsi="Times New Roman" w:cs="Times New Roman"/>
-          <w:sz w:val="24"/>
-          <w:szCs w:val="24"/>
-          <w:lang w:val="es-ES"/>
-        </w:rPr>
-        <w:t>Programar los drones de manera aplicable al proyecto.</w:t>
-      </w:r>
-    </w:p>
-    <w:p>
-      <w:pPr>
-        <w:pStyle w:val="Prrafodelista"/>
-        <w:numPr>
-          <w:ilvl w:val="0"/>
-          <w:numId w:val="4"/>
-        </w:numPr>
-        <w:spacing w:after="0" w:line="240" w:lineRule="auto"/>
-        <w:jc w:val="both"/>
-        <w:rPr>
-          <w:rFonts w:ascii="Times New Roman" w:hAnsi="Times New Roman" w:cs="Times New Roman"/>
-          <w:sz w:val="24"/>
-          <w:szCs w:val="24"/>
-          <w:lang w:val="es-ES"/>
-        </w:rPr>
-      </w:pPr>
-      <w:r>
-        <w:rPr>
-          <w:rFonts w:ascii="Times New Roman" w:hAnsi="Times New Roman" w:cs="Times New Roman"/>
-          <w:sz w:val="24"/>
-          <w:szCs w:val="24"/>
-          <w:lang w:val="es-ES"/>
-        </w:rPr>
-        <w:t xml:space="preserve">Realizar el </w:t>
-      </w:r>
-      <w:proofErr w:type="spellStart"/>
-      <w:r>
-        <w:rPr>
-          <w:rFonts w:ascii="Times New Roman" w:hAnsi="Times New Roman" w:cs="Times New Roman"/>
-          <w:sz w:val="24"/>
-          <w:szCs w:val="24"/>
-          <w:lang w:val="es-ES"/>
-        </w:rPr>
-        <w:t>front-end</w:t>
-      </w:r>
-      <w:proofErr w:type="spellEnd"/>
-      <w:r>
-        <w:rPr>
-          <w:rFonts w:ascii="Times New Roman" w:hAnsi="Times New Roman" w:cs="Times New Roman"/>
-          <w:sz w:val="24"/>
-          <w:szCs w:val="24"/>
-          <w:lang w:val="es-ES"/>
-        </w:rPr>
-        <w:t>.</w:t>
-      </w:r>
-    </w:p>
-    <w:p>
-      <w:pPr>
-        <w:pStyle w:val="Prrafodelista"/>
-        <w:numPr>
-          <w:ilvl w:val="0"/>
-          <w:numId w:val="4"/>
-        </w:numPr>
-        <w:spacing w:after="0" w:line="240" w:lineRule="auto"/>
-        <w:jc w:val="both"/>
-        <w:rPr>
-          <w:rFonts w:ascii="Times New Roman" w:hAnsi="Times New Roman" w:cs="Times New Roman"/>
-          <w:sz w:val="24"/>
-          <w:szCs w:val="24"/>
-          <w:lang w:val="es-ES"/>
-        </w:rPr>
-      </w:pPr>
-      <w:r>
-        <w:rPr>
-          <w:rFonts w:ascii="Times New Roman" w:hAnsi="Times New Roman" w:cs="Times New Roman"/>
-          <w:sz w:val="24"/>
-          <w:szCs w:val="24"/>
-          <w:lang w:val="es-ES"/>
-        </w:rPr>
-        <w:t>Realizar el back-</w:t>
-      </w:r>
-      <w:proofErr w:type="spellStart"/>
-      <w:r>
-        <w:rPr>
-          <w:rFonts w:ascii="Times New Roman" w:hAnsi="Times New Roman" w:cs="Times New Roman"/>
-          <w:sz w:val="24"/>
-          <w:szCs w:val="24"/>
-          <w:lang w:val="es-ES"/>
-        </w:rPr>
-        <w:t>end</w:t>
-      </w:r>
-      <w:proofErr w:type="spellEnd"/>
-      <w:r>
-        <w:rPr>
-          <w:rFonts w:ascii="Times New Roman" w:hAnsi="Times New Roman" w:cs="Times New Roman"/>
-          <w:sz w:val="24"/>
-          <w:szCs w:val="24"/>
-          <w:lang w:val="es-ES"/>
-        </w:rPr>
-        <w:t>.</w:t>
-      </w:r>
-    </w:p>
-    <w:p>
-      <w:pPr>
-        <w:pStyle w:val="Prrafodelista"/>
-        <w:numPr>
-          <w:ilvl w:val="0"/>
-          <w:numId w:val="4"/>
-        </w:numPr>
-        <w:spacing w:after="0" w:line="240" w:lineRule="auto"/>
-        <w:jc w:val="both"/>
-        <w:rPr>
-          <w:rFonts w:ascii="Times New Roman" w:hAnsi="Times New Roman" w:cs="Times New Roman"/>
-          <w:sz w:val="24"/>
-          <w:szCs w:val="24"/>
-          <w:lang w:val="es-ES"/>
-        </w:rPr>
-      </w:pPr>
-      <w:r>
-        <w:rPr>
-          <w:rFonts w:ascii="Times New Roman" w:hAnsi="Times New Roman" w:cs="Times New Roman"/>
-          <w:sz w:val="24"/>
-          <w:szCs w:val="24"/>
-          <w:lang w:val="es-ES"/>
-        </w:rPr>
-        <w:t>Cumplir con los tiempos establecidos para la realización de cada módulo del sistema.</w:t>
-      </w:r>
-    </w:p>
-    <w:p>
-      <w:pPr>
-        <w:pStyle w:val="Prrafodelista"/>
-        <w:numPr>
-          <w:ilvl w:val="0"/>
-          <w:numId w:val="4"/>
-        </w:numPr>
-        <w:spacing w:after="0" w:line="240" w:lineRule="auto"/>
-        <w:jc w:val="both"/>
-        <w:rPr>
-          <w:rFonts w:ascii="Times New Roman" w:hAnsi="Times New Roman" w:cs="Times New Roman"/>
-          <w:sz w:val="24"/>
-          <w:szCs w:val="24"/>
-          <w:lang w:val="es-ES"/>
-        </w:rPr>
-      </w:pPr>
-      <w:r>
-        <w:rPr>
-          <w:rFonts w:ascii="Times New Roman" w:hAnsi="Times New Roman" w:cs="Times New Roman"/>
-          <w:sz w:val="24"/>
-          <w:szCs w:val="24"/>
-          <w:lang w:val="es-ES"/>
-        </w:rPr>
-        <w:t>Hacer las pruebas y depuración necesarias para tener un proyecto libre de errores.</w:t>
-      </w:r>
-    </w:p>
-    <w:p>
-      <w:pPr>
-        <w:pStyle w:val="Prrafodelista"/>
-        <w:numPr>
-          <w:ilvl w:val="0"/>
-          <w:numId w:val="4"/>
-        </w:numPr>
-        <w:spacing w:after="0" w:line="240" w:lineRule="auto"/>
-        <w:jc w:val="both"/>
-        <w:rPr>
-          <w:rFonts w:ascii="Times New Roman" w:hAnsi="Times New Roman" w:cs="Times New Roman"/>
-          <w:sz w:val="24"/>
-          <w:szCs w:val="24"/>
-          <w:lang w:val="es-ES"/>
-        </w:rPr>
-      </w:pPr>
-      <w:r>
-        <w:rPr>
-          <w:rFonts w:ascii="Times New Roman" w:hAnsi="Times New Roman" w:cs="Times New Roman"/>
-          <w:sz w:val="24"/>
-          <w:szCs w:val="24"/>
-          <w:lang w:val="es-ES"/>
-        </w:rPr>
-        <w:t>Realizar</w:t>
-      </w:r>
-      <w:r>
-        <w:rPr>
-          <w:rFonts w:ascii="Times New Roman" w:hAnsi="Times New Roman" w:cs="Times New Roman"/>
-          <w:sz w:val="24"/>
-          <w:szCs w:val="24"/>
-        </w:rPr>
-        <w:t xml:space="preserve"> un sistema capaz de proporcionar apoyo a la población minera mediante un avión pilotado remotamente, el cual a través de una programación y adaptación de herramientas permitirá realizar un evalúo del área y de la persona herida. </w:t>
-      </w:r>
-    </w:p>
-    <w:p>
-      <w:pPr>
-        <w:spacing w:after="0" w:line="240" w:lineRule="auto"/>
-        <w:jc w:val="both"/>
-        <w:rPr>
-          <w:rFonts w:ascii="Times New Roman" w:hAnsi="Times New Roman" w:cs="Times New Roman"/>
-          <w:sz w:val="24"/>
-          <w:szCs w:val="24"/>
-          <w:lang w:val="es-ES"/>
-        </w:rPr>
-      </w:pPr>
-    </w:p>
-    <w:p>
-      <w:pPr>
-        <w:spacing w:after="0" w:line="240" w:lineRule="auto"/>
-        <w:jc w:val="both"/>
-        <w:rPr>
-          <w:rFonts w:ascii="Times New Roman" w:hAnsi="Times New Roman" w:cs="Times New Roman"/>
-          <w:sz w:val="24"/>
-          <w:szCs w:val="24"/>
-          <w:lang w:val="es-ES"/>
-        </w:rPr>
-      </w:pPr>
-    </w:p>
-    <w:p>
-      <w:pPr>
-        <w:pStyle w:val="Prrafodelista"/>
-        <w:numPr>
-          <w:ilvl w:val="1"/>
-          <w:numId w:val="11"/>
-        </w:numPr>
-        <w:spacing w:after="0" w:line="240" w:lineRule="auto"/>
-        <w:outlineLvl w:val="1"/>
-        <w:rPr>
-          <w:rFonts w:ascii="Times New Roman" w:hAnsi="Times New Roman" w:cs="Times New Roman"/>
-          <w:b/>
-          <w:sz w:val="24"/>
-          <w:szCs w:val="24"/>
-        </w:rPr>
-      </w:pPr>
-      <w:bookmarkStart w:id="5" w:name="_Toc422915442"/>
-      <w:r>
-        <w:rPr>
-          <w:rFonts w:ascii="Times New Roman" w:hAnsi="Times New Roman" w:cs="Times New Roman"/>
-          <w:b/>
-          <w:sz w:val="24"/>
-          <w:szCs w:val="24"/>
-        </w:rPr>
-        <w:t>Hipótesis</w:t>
-      </w:r>
-      <w:bookmarkEnd w:id="5"/>
-    </w:p>
-    <w:p>
-      <w:pPr>
-        <w:spacing w:after="0" w:line="240" w:lineRule="auto"/>
-        <w:ind w:left="720"/>
-        <w:jc w:val="both"/>
-        <w:rPr>
-          <w:rFonts w:ascii="Times New Roman" w:hAnsi="Times New Roman" w:cs="Times New Roman"/>
-          <w:sz w:val="24"/>
-          <w:szCs w:val="24"/>
-        </w:rPr>
-      </w:pPr>
-      <w:r>
-        <w:rPr>
-          <w:rFonts w:ascii="Times New Roman" w:hAnsi="Times New Roman" w:cs="Times New Roman"/>
-          <w:sz w:val="24"/>
-          <w:szCs w:val="24"/>
-        </w:rPr>
-        <w:t xml:space="preserve">Se puede generar un sistema inteligente que </w:t>
-      </w:r>
-      <w:r>
-        <w:rPr>
-          <w:rFonts w:ascii="Times New Roman" w:hAnsi="Times New Roman" w:cs="Times New Roman"/>
-          <w:sz w:val="24"/>
-          <w:szCs w:val="24"/>
-        </w:rPr>
-        <w:t>evalúe el área y la persona herida</w:t>
-      </w:r>
-      <w:r>
-        <w:rPr>
-          <w:rFonts w:ascii="Times New Roman" w:hAnsi="Times New Roman" w:cs="Times New Roman"/>
-          <w:sz w:val="24"/>
-          <w:szCs w:val="24"/>
-        </w:rPr>
-        <w:t xml:space="preserve"> </w:t>
-      </w:r>
-      <w:r>
-        <w:rPr>
-          <w:rFonts w:ascii="Times New Roman" w:hAnsi="Times New Roman" w:cs="Times New Roman"/>
-          <w:sz w:val="24"/>
-          <w:szCs w:val="24"/>
-        </w:rPr>
-        <w:t xml:space="preserve">a </w:t>
-      </w:r>
-      <w:r>
-        <w:rPr>
-          <w:rFonts w:ascii="Times New Roman" w:hAnsi="Times New Roman" w:cs="Times New Roman"/>
-          <w:sz w:val="24"/>
-          <w:szCs w:val="24"/>
-        </w:rPr>
-        <w:t xml:space="preserve">través de un avión pilotado remotamente </w:t>
-      </w:r>
-      <w:r>
-        <w:rPr>
-          <w:rFonts w:ascii="Times New Roman" w:hAnsi="Times New Roman" w:cs="Times New Roman"/>
-          <w:sz w:val="24"/>
-          <w:szCs w:val="24"/>
-        </w:rPr>
-        <w:t>en una emergencia minera</w:t>
-      </w:r>
-      <w:r>
-        <w:rPr>
-          <w:rFonts w:ascii="Times New Roman" w:hAnsi="Times New Roman" w:cs="Times New Roman"/>
-          <w:sz w:val="24"/>
-          <w:szCs w:val="24"/>
-        </w:rPr>
-        <w:t>.</w:t>
-      </w:r>
-    </w:p>
-    <w:p>
-      <w:pPr>
-        <w:spacing w:after="0" w:line="240" w:lineRule="auto"/>
-        <w:rPr>
-          <w:rFonts w:ascii="Times New Roman" w:hAnsi="Times New Roman" w:cs="Times New Roman"/>
-          <w:sz w:val="24"/>
-          <w:szCs w:val="24"/>
-        </w:rPr>
-      </w:pPr>
-    </w:p>
-    <w:p>
-      <w:pPr>
-        <w:spacing w:after="0" w:line="240" w:lineRule="auto"/>
-        <w:rPr>
-          <w:rFonts w:ascii="Times New Roman" w:hAnsi="Times New Roman" w:cs="Times New Roman"/>
-          <w:sz w:val="24"/>
-          <w:szCs w:val="24"/>
-        </w:rPr>
-      </w:pPr>
-    </w:p>
-    <w:p>
-      <w:pPr>
-        <w:pStyle w:val="Prrafodelista"/>
-        <w:numPr>
-          <w:ilvl w:val="1"/>
-          <w:numId w:val="11"/>
-        </w:numPr>
-        <w:spacing w:after="0" w:line="240" w:lineRule="auto"/>
-        <w:outlineLvl w:val="1"/>
-        <w:rPr>
-          <w:rFonts w:ascii="Times New Roman" w:hAnsi="Times New Roman" w:cs="Times New Roman"/>
-          <w:sz w:val="24"/>
-          <w:szCs w:val="24"/>
-        </w:rPr>
-      </w:pPr>
-      <w:bookmarkStart w:id="6" w:name="_Toc422915443"/>
-      <w:r>
-        <w:rPr>
-          <w:rFonts w:ascii="Times New Roman" w:hAnsi="Times New Roman" w:cs="Times New Roman"/>
-          <w:b/>
-          <w:sz w:val="24"/>
-          <w:szCs w:val="24"/>
-        </w:rPr>
-        <w:t>Variables</w:t>
-      </w:r>
-      <w:bookmarkEnd w:id="6"/>
-    </w:p>
-    <w:p>
-      <w:pPr>
-        <w:pStyle w:val="Prrafodelista"/>
-        <w:numPr>
-          <w:ilvl w:val="0"/>
-          <w:numId w:val="40"/>
-        </w:numPr>
-        <w:spacing w:after="0" w:line="240" w:lineRule="auto"/>
-        <w:rPr>
-          <w:rFonts w:ascii="Times New Roman" w:hAnsi="Times New Roman" w:cs="Times New Roman"/>
-          <w:sz w:val="24"/>
-          <w:szCs w:val="24"/>
-        </w:rPr>
-      </w:pPr>
-      <w:r>
-        <w:rPr>
-          <w:rFonts w:ascii="Times New Roman" w:hAnsi="Times New Roman" w:cs="Times New Roman"/>
-          <w:sz w:val="24"/>
-          <w:szCs w:val="24"/>
-        </w:rPr>
-        <w:t xml:space="preserve">Variara el tiempo de vuelo que realizara el </w:t>
-      </w:r>
-      <w:proofErr w:type="spellStart"/>
-      <w:r>
-        <w:rPr>
-          <w:rFonts w:ascii="Times New Roman" w:hAnsi="Times New Roman" w:cs="Times New Roman"/>
-          <w:sz w:val="24"/>
-          <w:szCs w:val="24"/>
-        </w:rPr>
-        <w:t>drone</w:t>
-      </w:r>
-      <w:proofErr w:type="spellEnd"/>
-      <w:r>
-        <w:rPr>
-          <w:rFonts w:ascii="Times New Roman" w:hAnsi="Times New Roman" w:cs="Times New Roman"/>
-          <w:sz w:val="24"/>
-          <w:szCs w:val="24"/>
-        </w:rPr>
-        <w:t>.</w:t>
-      </w:r>
-    </w:p>
-    <w:p>
-      <w:pPr>
-        <w:pStyle w:val="Prrafodelista"/>
-        <w:numPr>
-          <w:ilvl w:val="0"/>
-          <w:numId w:val="40"/>
-        </w:numPr>
-        <w:spacing w:after="0" w:line="240" w:lineRule="auto"/>
-        <w:rPr>
-          <w:rFonts w:ascii="Times New Roman" w:hAnsi="Times New Roman" w:cs="Times New Roman"/>
-          <w:sz w:val="24"/>
-          <w:szCs w:val="24"/>
-        </w:rPr>
-      </w:pPr>
-      <w:r>
-        <w:rPr>
-          <w:rFonts w:ascii="Times New Roman" w:hAnsi="Times New Roman" w:cs="Times New Roman"/>
-          <w:sz w:val="24"/>
-          <w:szCs w:val="24"/>
-        </w:rPr>
-        <w:t>Se obtendrá una evaluación de las condiciones del área.</w:t>
-      </w:r>
-    </w:p>
-    <w:p>
-      <w:pPr>
-        <w:pStyle w:val="Prrafodelista"/>
-        <w:numPr>
-          <w:ilvl w:val="0"/>
-          <w:numId w:val="40"/>
-        </w:numPr>
-        <w:spacing w:after="0" w:line="240" w:lineRule="auto"/>
-        <w:rPr>
-          <w:rFonts w:ascii="Times New Roman" w:hAnsi="Times New Roman" w:cs="Times New Roman"/>
-          <w:sz w:val="24"/>
-          <w:szCs w:val="24"/>
-        </w:rPr>
-      </w:pPr>
-      <w:r>
-        <w:rPr>
-          <w:rFonts w:ascii="Times New Roman" w:hAnsi="Times New Roman" w:cs="Times New Roman"/>
-          <w:sz w:val="24"/>
-          <w:szCs w:val="24"/>
-        </w:rPr>
-        <w:t>Se obtendrá una evaluación de las condiciones del herido.</w:t>
-      </w:r>
-    </w:p>
-    <w:p>
-      <w:pPr>
-        <w:pStyle w:val="Prrafodelista"/>
-        <w:numPr>
-          <w:ilvl w:val="0"/>
-          <w:numId w:val="40"/>
-        </w:numPr>
-        <w:spacing w:after="0" w:line="240" w:lineRule="auto"/>
-        <w:rPr>
-          <w:rFonts w:ascii="Times New Roman" w:hAnsi="Times New Roman" w:cs="Times New Roman"/>
-          <w:sz w:val="24"/>
-          <w:szCs w:val="24"/>
-        </w:rPr>
-      </w:pPr>
-      <w:r>
-        <w:rPr>
-          <w:rFonts w:ascii="Times New Roman" w:hAnsi="Times New Roman" w:cs="Times New Roman"/>
-          <w:sz w:val="24"/>
-          <w:szCs w:val="24"/>
-        </w:rPr>
-        <w:t>La emergencia minera variará dependiendo del accidente.</w:t>
-      </w:r>
-    </w:p>
-    <w:p>
-      <w:pPr>
-        <w:pStyle w:val="Prrafodelista"/>
-        <w:numPr>
-          <w:ilvl w:val="0"/>
-          <w:numId w:val="40"/>
-        </w:numPr>
-        <w:spacing w:after="0" w:line="240" w:lineRule="auto"/>
-        <w:rPr>
-          <w:rFonts w:ascii="Times New Roman" w:hAnsi="Times New Roman" w:cs="Times New Roman"/>
-          <w:sz w:val="24"/>
-          <w:szCs w:val="24"/>
-        </w:rPr>
-      </w:pPr>
-      <w:r>
-        <w:rPr>
-          <w:rFonts w:ascii="Times New Roman" w:hAnsi="Times New Roman" w:cs="Times New Roman"/>
-          <w:sz w:val="24"/>
-          <w:szCs w:val="24"/>
-        </w:rPr>
-        <w:t>El tiempo de vuelo se verá afectado dependiendo de las condiciones climáticas.</w:t>
-      </w:r>
-    </w:p>
-    <w:p>
-      <w:pPr>
-        <w:pStyle w:val="Prrafodelista"/>
-        <w:numPr>
-          <w:ilvl w:val="0"/>
-          <w:numId w:val="40"/>
+          <w:numId w:val="13"/>
         </w:numPr>
         <w:spacing w:after="0" w:line="240" w:lineRule="auto"/>
         <w:rPr>
@@ -4640,7 +4646,6 @@
           <w:sz w:val="24"/>
           <w:szCs w:val="24"/>
         </w:rPr>
-        <w:lastRenderedPageBreak/>
         <w:t>Capitulo 2</w:t>
       </w:r>
       <w:bookmarkEnd w:id="7"/>
@@ -4650,7 +4655,7 @@
         <w:pStyle w:val="Prrafodelista"/>
         <w:numPr>
           <w:ilvl w:val="1"/>
-          <w:numId w:val="17"/>
+          <w:numId w:val="5"/>
         </w:numPr>
         <w:spacing w:after="0" w:line="240" w:lineRule="auto"/>
         <w:outlineLvl w:val="1"/>
@@ -4678,7 +4683,7 @@
         <w:pStyle w:val="Prrafodelista"/>
         <w:numPr>
           <w:ilvl w:val="2"/>
-          <w:numId w:val="17"/>
+          <w:numId w:val="5"/>
         </w:numPr>
         <w:spacing w:after="0" w:line="240" w:lineRule="auto"/>
         <w:rPr>
@@ -4703,7 +4708,7 @@
         <w:pStyle w:val="Prrafodelista"/>
         <w:numPr>
           <w:ilvl w:val="3"/>
-          <w:numId w:val="17"/>
+          <w:numId w:val="5"/>
         </w:numPr>
         <w:spacing w:after="0" w:line="240" w:lineRule="auto"/>
         <w:rPr>
@@ -4796,7 +4801,23 @@
           <w:sz w:val="24"/>
           <w:szCs w:val="24"/>
         </w:rPr>
-        <w:t>) Consiente, respira, circulación.</w:t>
+        <w:t xml:space="preserve">) </w:t>
+      </w:r>
+      <w:r>
+        <w:rPr>
+          <w:rFonts w:ascii="Times New Roman" w:hAnsi="Times New Roman" w:cs="Times New Roman"/>
+          <w:sz w:val="24"/>
+          <w:szCs w:val="24"/>
+        </w:rPr>
+        <w:t>Consc</w:t>
+      </w:r>
+      <w:r>
+        <w:rPr>
+          <w:rFonts w:ascii="Times New Roman" w:hAnsi="Times New Roman" w:cs="Times New Roman"/>
+          <w:sz w:val="24"/>
+          <w:szCs w:val="24"/>
+        </w:rPr>
+        <w:t>iente, respira, circulación.</w:t>
       </w:r>
     </w:p>
     <w:p>
@@ -4804,7 +4825,7 @@
         <w:pStyle w:val="Prrafodelista"/>
         <w:numPr>
           <w:ilvl w:val="3"/>
-          <w:numId w:val="17"/>
+          <w:numId w:val="5"/>
         </w:numPr>
         <w:spacing w:after="0" w:line="240" w:lineRule="auto"/>
         <w:rPr>
@@ -4919,7 +4940,7 @@
         <w:pStyle w:val="Prrafodelista"/>
         <w:numPr>
           <w:ilvl w:val="3"/>
-          <w:numId w:val="17"/>
+          <w:numId w:val="5"/>
         </w:numPr>
         <w:spacing w:after="0" w:line="240" w:lineRule="auto"/>
         <w:rPr>
@@ -5053,7 +5074,7 @@
         <w:pStyle w:val="Prrafodelista"/>
         <w:numPr>
           <w:ilvl w:val="2"/>
-          <w:numId w:val="17"/>
+          <w:numId w:val="5"/>
         </w:numPr>
         <w:spacing w:after="0" w:line="240" w:lineRule="auto"/>
         <w:rPr>
@@ -5100,8 +5121,9 @@
           <w:noProof/>
           <w:sz w:val="24"/>
           <w:szCs w:val="24"/>
-          <w:lang w:val="es-ES" w:eastAsia="es-ES"/>
-        </w:rPr>
+          <w:lang w:eastAsia="es-MX"/>
+        </w:rPr>
+        <w:lastRenderedPageBreak/>
         <w:drawing>
           <wp:anchor distT="0" distB="0" distL="114300" distR="114300" simplePos="0" relativeHeight="251662336" behindDoc="0" locked="0" layoutInCell="1" allowOverlap="1" wp14:anchorId="6A855586" wp14:editId="182EEA7F">
             <wp:simplePos x="0" y="0"/>
@@ -5156,7 +5178,6 @@
           <w:id w:val="-620378948"/>
           <w:citation/>
         </w:sdtPr>
-        <w:sdtEndPr/>
         <w:sdtContent>
           <w:r>
             <w:rPr>
@@ -5244,7 +5265,7 @@
         <w:pStyle w:val="Prrafodelista"/>
         <w:numPr>
           <w:ilvl w:val="2"/>
-          <w:numId w:val="17"/>
+          <w:numId w:val="5"/>
         </w:numPr>
         <w:spacing w:after="0" w:line="240" w:lineRule="auto"/>
         <w:rPr>
@@ -5278,7 +5299,7 @@
         <w:pStyle w:val="Prrafodelista"/>
         <w:numPr>
           <w:ilvl w:val="3"/>
-          <w:numId w:val="17"/>
+          <w:numId w:val="5"/>
         </w:numPr>
         <w:spacing w:after="0" w:line="240" w:lineRule="auto"/>
         <w:rPr>
@@ -5289,8 +5310,6 @@
           <w:szCs w:val="24"/>
         </w:rPr>
       </w:pPr>
-      <w:bookmarkStart w:id="9" w:name="_GoBack"/>
-      <w:bookmarkEnd w:id="9"/>
       <w:r>
         <w:rPr>
           <w:rFonts w:ascii="Times New Roman" w:hAnsi="Times New Roman" w:cs="Times New Roman"/>
@@ -5328,7 +5347,7 @@
         <w:pStyle w:val="Prrafodelista"/>
         <w:numPr>
           <w:ilvl w:val="3"/>
-          <w:numId w:val="17"/>
+          <w:numId w:val="5"/>
         </w:numPr>
         <w:spacing w:after="0" w:line="240" w:lineRule="auto"/>
         <w:rPr>
@@ -5376,7 +5395,7 @@
         <w:pStyle w:val="Prrafodelista"/>
         <w:numPr>
           <w:ilvl w:val="3"/>
-          <w:numId w:val="17"/>
+          <w:numId w:val="5"/>
         </w:numPr>
         <w:spacing w:after="0" w:line="240" w:lineRule="auto"/>
         <w:rPr>
@@ -5395,7 +5414,6 @@
           <w:sz w:val="24"/>
           <w:szCs w:val="24"/>
         </w:rPr>
-        <w:lastRenderedPageBreak/>
         <w:t>Accidente minero eléctrico.</w:t>
       </w:r>
     </w:p>
@@ -5425,7 +5443,7 @@
         <w:pStyle w:val="Prrafodelista"/>
         <w:numPr>
           <w:ilvl w:val="3"/>
-          <w:numId w:val="17"/>
+          <w:numId w:val="5"/>
         </w:numPr>
         <w:spacing w:after="0" w:line="240" w:lineRule="auto"/>
         <w:rPr>
@@ -5473,7 +5491,7 @@
         <w:pStyle w:val="Prrafodelista"/>
         <w:numPr>
           <w:ilvl w:val="3"/>
-          <w:numId w:val="17"/>
+          <w:numId w:val="5"/>
         </w:numPr>
         <w:spacing w:after="0" w:line="240" w:lineRule="auto"/>
         <w:rPr>
@@ -5521,7 +5539,7 @@
         <w:pStyle w:val="Prrafodelista"/>
         <w:numPr>
           <w:ilvl w:val="3"/>
-          <w:numId w:val="17"/>
+          <w:numId w:val="5"/>
         </w:numPr>
         <w:spacing w:after="0" w:line="240" w:lineRule="auto"/>
         <w:rPr>
@@ -5540,6 +5558,7 @@
           <w:sz w:val="24"/>
           <w:szCs w:val="24"/>
         </w:rPr>
+        <w:lastRenderedPageBreak/>
         <w:t>Accidente minero por inestabilidad de taludes.</w:t>
       </w:r>
     </w:p>
@@ -5569,7 +5588,7 @@
         <w:pStyle w:val="Prrafodelista"/>
         <w:numPr>
           <w:ilvl w:val="3"/>
-          <w:numId w:val="17"/>
+          <w:numId w:val="5"/>
         </w:numPr>
         <w:spacing w:after="0" w:line="240" w:lineRule="auto"/>
         <w:rPr>
@@ -5617,7 +5636,7 @@
         <w:pStyle w:val="Prrafodelista"/>
         <w:numPr>
           <w:ilvl w:val="3"/>
-          <w:numId w:val="17"/>
+          <w:numId w:val="5"/>
         </w:numPr>
         <w:spacing w:after="0" w:line="240" w:lineRule="auto"/>
         <w:rPr>
@@ -5665,7 +5684,7 @@
         <w:pStyle w:val="Prrafodelista"/>
         <w:numPr>
           <w:ilvl w:val="3"/>
-          <w:numId w:val="17"/>
+          <w:numId w:val="5"/>
         </w:numPr>
         <w:spacing w:after="0" w:line="240" w:lineRule="auto"/>
         <w:rPr>
@@ -5741,7 +5760,7 @@
         <w:pStyle w:val="Prrafodelista"/>
         <w:numPr>
           <w:ilvl w:val="2"/>
-          <w:numId w:val="17"/>
+          <w:numId w:val="5"/>
         </w:numPr>
         <w:spacing w:after="0" w:line="240" w:lineRule="auto"/>
         <w:rPr>
@@ -5758,7 +5777,7 @@
           <w:noProof/>
           <w:sz w:val="24"/>
           <w:szCs w:val="24"/>
-          <w:lang w:val="es-ES" w:eastAsia="es-ES"/>
+          <w:lang w:eastAsia="es-MX"/>
         </w:rPr>
         <w:drawing>
           <wp:anchor distT="0" distB="0" distL="114300" distR="114300" simplePos="0" relativeHeight="251663360" behindDoc="0" locked="0" layoutInCell="1" allowOverlap="1" wp14:anchorId="3F0403C6" wp14:editId="1811A071">
@@ -5831,7 +5850,6 @@
           <w:id w:val="-990943411"/>
           <w:citation/>
         </w:sdtPr>
-        <w:sdtEndPr/>
         <w:sdtContent>
           <w:r>
             <w:rPr>
@@ -5922,7 +5940,7 @@
         <w:pStyle w:val="Prrafodelista"/>
         <w:numPr>
           <w:ilvl w:val="2"/>
-          <w:numId w:val="17"/>
+          <w:numId w:val="5"/>
         </w:numPr>
         <w:spacing w:after="0" w:line="240" w:lineRule="auto"/>
         <w:rPr>
@@ -5983,8 +6001,9 @@
           <w:noProof/>
           <w:sz w:val="24"/>
           <w:szCs w:val="24"/>
-          <w:lang w:val="es-ES" w:eastAsia="es-ES"/>
-        </w:rPr>
+          <w:lang w:eastAsia="es-MX"/>
+        </w:rPr>
+        <w:lastRenderedPageBreak/>
         <w:drawing>
           <wp:inline distT="0" distB="0" distL="0" distR="0" wp14:anchorId="38BA894A" wp14:editId="6731AEAD">
             <wp:extent cx="5486400" cy="3200400"/>
@@ -6022,7 +6041,6 @@
           <w:id w:val="1957675830"/>
           <w:citation/>
         </w:sdtPr>
-        <w:sdtEndPr/>
         <w:sdtContent>
           <w:r>
             <w:rPr>
@@ -6077,7 +6095,7 @@
         <w:pStyle w:val="Prrafodelista"/>
         <w:numPr>
           <w:ilvl w:val="2"/>
-          <w:numId w:val="17"/>
+          <w:numId w:val="5"/>
         </w:numPr>
         <w:spacing w:after="0" w:line="240" w:lineRule="auto"/>
         <w:rPr>
@@ -6242,7 +6260,6 @@
           <w:id w:val="-2061087398"/>
           <w:citation/>
         </w:sdtPr>
-        <w:sdtEndPr/>
         <w:sdtContent>
           <w:r>
             <w:rPr>
@@ -6451,79 +6468,6 @@
     <w:p>
       <w:pPr>
         <w:spacing w:after="0" w:line="240" w:lineRule="auto"/>
-        <w:ind w:firstLine="720"/>
-        <w:rPr>
-          <w:rFonts w:ascii="Times New Roman" w:hAnsi="Times New Roman" w:cs="Times New Roman"/>
-          <w:b/>
-          <w:sz w:val="24"/>
-          <w:szCs w:val="24"/>
-        </w:rPr>
-      </w:pPr>
-    </w:p>
-    <w:p>
-      <w:pPr>
-        <w:spacing w:after="0" w:line="240" w:lineRule="auto"/>
-        <w:ind w:firstLine="720"/>
-        <w:rPr>
-          <w:rFonts w:ascii="Times New Roman" w:hAnsi="Times New Roman" w:cs="Times New Roman"/>
-          <w:b/>
-          <w:sz w:val="24"/>
-          <w:szCs w:val="24"/>
-        </w:rPr>
-      </w:pPr>
-    </w:p>
-    <w:p>
-      <w:pPr>
-        <w:spacing w:after="0" w:line="240" w:lineRule="auto"/>
-        <w:ind w:firstLine="720"/>
-        <w:rPr>
-          <w:rFonts w:ascii="Times New Roman" w:hAnsi="Times New Roman" w:cs="Times New Roman"/>
-          <w:b/>
-          <w:sz w:val="24"/>
-          <w:szCs w:val="24"/>
-        </w:rPr>
-      </w:pPr>
-    </w:p>
-    <w:p>
-      <w:pPr>
-        <w:spacing w:after="0" w:line="240" w:lineRule="auto"/>
-        <w:ind w:firstLine="720"/>
-        <w:rPr>
-          <w:rFonts w:ascii="Times New Roman" w:hAnsi="Times New Roman" w:cs="Times New Roman"/>
-          <w:b/>
-          <w:sz w:val="24"/>
-          <w:szCs w:val="24"/>
-        </w:rPr>
-      </w:pPr>
-    </w:p>
-    <w:p>
-      <w:pPr>
-        <w:spacing w:after="0" w:line="240" w:lineRule="auto"/>
-        <w:ind w:firstLine="720"/>
-        <w:rPr>
-          <w:rFonts w:ascii="Times New Roman" w:hAnsi="Times New Roman" w:cs="Times New Roman"/>
-          <w:b/>
-          <w:sz w:val="24"/>
-          <w:szCs w:val="24"/>
-        </w:rPr>
-      </w:pPr>
-    </w:p>
-    <w:p>
-      <w:pPr>
-        <w:spacing w:after="0" w:line="240" w:lineRule="auto"/>
-        <w:ind w:firstLine="720"/>
-        <w:rPr>
-          <w:rFonts w:ascii="Times New Roman" w:hAnsi="Times New Roman" w:cs="Times New Roman"/>
-          <w:b/>
-          <w:sz w:val="24"/>
-          <w:szCs w:val="24"/>
-        </w:rPr>
-      </w:pPr>
-    </w:p>
-    <w:p>
-      <w:pPr>
-        <w:spacing w:after="0" w:line="240" w:lineRule="auto"/>
-        <w:ind w:firstLine="720"/>
         <w:rPr>
           <w:rFonts w:ascii="Times New Roman" w:hAnsi="Times New Roman" w:cs="Times New Roman"/>
           <w:b/>
@@ -6587,7 +6531,7 @@
         <w:pStyle w:val="Prrafodelista"/>
         <w:numPr>
           <w:ilvl w:val="1"/>
-          <w:numId w:val="45"/>
+          <w:numId w:val="15"/>
         </w:numPr>
         <w:rPr>
           <w:rFonts w:ascii="Times New Roman" w:hAnsi="Times New Roman" w:cs="Times New Roman"/>
@@ -6611,7 +6555,7 @@
         <w:pStyle w:val="Prrafodelista"/>
         <w:numPr>
           <w:ilvl w:val="2"/>
-          <w:numId w:val="45"/>
+          <w:numId w:val="15"/>
         </w:numPr>
         <w:rPr>
           <w:rFonts w:ascii="Times New Roman" w:hAnsi="Times New Roman" w:cs="Times New Roman"/>
@@ -6635,7 +6579,7 @@
         <w:pStyle w:val="Prrafodelista"/>
         <w:numPr>
           <w:ilvl w:val="0"/>
-          <w:numId w:val="46"/>
+          <w:numId w:val="16"/>
         </w:numPr>
         <w:rPr>
           <w:rFonts w:ascii="Times New Roman" w:hAnsi="Times New Roman" w:cs="Times New Roman"/>
@@ -6649,7 +6593,23 @@
           <w:sz w:val="24"/>
           <w:szCs w:val="24"/>
         </w:rPr>
-        <w:t>Ab c de la salud</w:t>
+        <w:t>ABC (mencionado en el capítulo</w:t>
+      </w:r>
+      <w:r>
+        <w:rPr>
+          <w:rFonts w:ascii="Times New Roman" w:hAnsi="Times New Roman" w:cs="Times New Roman"/>
+          <w:sz w:val="24"/>
+          <w:szCs w:val="24"/>
+        </w:rPr>
+        <w:t xml:space="preserve"> 2</w:t>
+      </w:r>
+      <w:r>
+        <w:rPr>
+          <w:rFonts w:ascii="Times New Roman" w:hAnsi="Times New Roman" w:cs="Times New Roman"/>
+          <w:sz w:val="24"/>
+          <w:szCs w:val="24"/>
+        </w:rPr>
+        <w:t>).</w:t>
       </w:r>
     </w:p>
     <w:p>
@@ -6657,8 +6617,65 @@
         <w:pStyle w:val="Prrafodelista"/>
         <w:numPr>
           <w:ilvl w:val="0"/>
-          <w:numId w:val="46"/>
+          <w:numId w:val="16"/>
         </w:numPr>
+        <w:rPr>
+          <w:rFonts w:ascii="Times New Roman" w:hAnsi="Times New Roman" w:cs="Times New Roman"/>
+          <w:sz w:val="24"/>
+          <w:szCs w:val="24"/>
+        </w:rPr>
+      </w:pPr>
+      <w:r>
+        <w:rPr>
+          <w:rFonts w:ascii="Times New Roman" w:hAnsi="Times New Roman" w:cs="Times New Roman"/>
+          <w:sz w:val="24"/>
+          <w:szCs w:val="24"/>
+        </w:rPr>
+        <w:t xml:space="preserve">RCP  (mencionado en el capítulo </w:t>
+      </w:r>
+      <w:r>
+        <w:rPr>
+          <w:rFonts w:ascii="Times New Roman" w:hAnsi="Times New Roman" w:cs="Times New Roman"/>
+          <w:sz w:val="24"/>
+          <w:szCs w:val="24"/>
+        </w:rPr>
+        <w:t>2</w:t>
+      </w:r>
+      <w:r>
+        <w:rPr>
+          <w:rFonts w:ascii="Times New Roman" w:hAnsi="Times New Roman" w:cs="Times New Roman"/>
+          <w:sz w:val="24"/>
+          <w:szCs w:val="24"/>
+        </w:rPr>
+        <w:t>).</w:t>
+      </w:r>
+    </w:p>
+    <w:p>
+      <w:pPr>
+        <w:pStyle w:val="Prrafodelista"/>
+        <w:numPr>
+          <w:ilvl w:val="0"/>
+          <w:numId w:val="16"/>
+        </w:numPr>
+        <w:rPr>
+          <w:rFonts w:ascii="Times New Roman" w:hAnsi="Times New Roman" w:cs="Times New Roman"/>
+          <w:sz w:val="24"/>
+          <w:szCs w:val="24"/>
+        </w:rPr>
+      </w:pPr>
+      <w:r>
+        <w:rPr>
+          <w:rFonts w:ascii="Times New Roman" w:hAnsi="Times New Roman" w:cs="Times New Roman"/>
+          <w:sz w:val="24"/>
+          <w:szCs w:val="24"/>
+        </w:rPr>
+        <w:t>ACE (mencionado en el capítulo 2).</w:t>
+      </w:r>
+    </w:p>
+    <w:p>
+      <w:pPr>
+        <w:pStyle w:val="Prrafodelista"/>
+        <w:ind w:left="2880"/>
         <w:rPr>
           <w:rFonts w:ascii="Times New Roman" w:hAnsi="Times New Roman" w:cs="Times New Roman"/>
           <w:sz w:val="24"/>
@@ -6671,7 +6688,7 @@
         <w:pStyle w:val="Prrafodelista"/>
         <w:numPr>
           <w:ilvl w:val="2"/>
-          <w:numId w:val="45"/>
+          <w:numId w:val="15"/>
         </w:numPr>
         <w:rPr>
           <w:rFonts w:ascii="Times New Roman" w:hAnsi="Times New Roman" w:cs="Times New Roman"/>
@@ -6689,13 +6706,613 @@
         </w:rPr>
         <w:t>Minas</w:t>
       </w:r>
+    </w:p>
+    <w:p>
+      <w:pPr>
+        <w:pStyle w:val="Prrafodelista"/>
+        <w:numPr>
+          <w:ilvl w:val="3"/>
+          <w:numId w:val="15"/>
+        </w:numPr>
+        <w:rPr>
+          <w:rFonts w:ascii="Times New Roman" w:hAnsi="Times New Roman" w:cs="Times New Roman"/>
+          <w:sz w:val="24"/>
+          <w:szCs w:val="24"/>
+        </w:rPr>
+      </w:pPr>
+      <w:r>
+        <w:rPr>
+          <w:rFonts w:ascii="Times New Roman" w:hAnsi="Times New Roman" w:cs="Times New Roman"/>
+          <w:sz w:val="24"/>
+          <w:szCs w:val="24"/>
+        </w:rPr>
+        <w:t xml:space="preserve">Obligaciones generales </w:t>
+      </w:r>
+    </w:p>
+    <w:p>
+      <w:pPr>
+        <w:pStyle w:val="Prrafodelista"/>
+        <w:numPr>
+          <w:ilvl w:val="0"/>
+          <w:numId w:val="17"/>
+        </w:numPr>
+        <w:rPr>
+          <w:rFonts w:ascii="Times New Roman" w:hAnsi="Times New Roman" w:cs="Times New Roman"/>
+          <w:sz w:val="24"/>
+          <w:szCs w:val="24"/>
+        </w:rPr>
+      </w:pPr>
+      <w:r>
+        <w:rPr>
+          <w:rFonts w:ascii="Times New Roman" w:hAnsi="Times New Roman" w:cs="Times New Roman"/>
+          <w:sz w:val="24"/>
+          <w:szCs w:val="24"/>
+        </w:rPr>
+        <w:t xml:space="preserve">Obligaciones del Estado </w:t>
+      </w:r>
+    </w:p>
+    <w:p>
+      <w:pPr>
+        <w:pStyle w:val="Prrafodelista"/>
+        <w:numPr>
+          <w:ilvl w:val="0"/>
+          <w:numId w:val="17"/>
+        </w:numPr>
+        <w:rPr>
+          <w:rFonts w:ascii="Times New Roman" w:hAnsi="Times New Roman" w:cs="Times New Roman"/>
+          <w:sz w:val="24"/>
+          <w:szCs w:val="24"/>
+        </w:rPr>
+      </w:pPr>
+      <w:r>
+        <w:rPr>
+          <w:rFonts w:ascii="Times New Roman" w:hAnsi="Times New Roman" w:cs="Times New Roman"/>
+          <w:sz w:val="24"/>
+          <w:szCs w:val="24"/>
+        </w:rPr>
+        <w:t>Obligaciones de los explotadores de minas</w:t>
+      </w:r>
+    </w:p>
+    <w:p>
+      <w:pPr>
+        <w:pStyle w:val="Prrafodelista"/>
+        <w:numPr>
+          <w:ilvl w:val="0"/>
+          <w:numId w:val="17"/>
+        </w:numPr>
+        <w:rPr>
+          <w:rFonts w:ascii="Times New Roman" w:hAnsi="Times New Roman" w:cs="Times New Roman"/>
+          <w:sz w:val="24"/>
+          <w:szCs w:val="24"/>
+        </w:rPr>
+      </w:pPr>
+      <w:r>
+        <w:rPr>
+          <w:rFonts w:ascii="Times New Roman" w:hAnsi="Times New Roman" w:cs="Times New Roman"/>
+          <w:sz w:val="24"/>
+          <w:szCs w:val="24"/>
+        </w:rPr>
+        <w:t>Obligaciones del pers</w:t>
+      </w:r>
+      <w:r>
+        <w:rPr>
+          <w:rFonts w:ascii="Times New Roman" w:hAnsi="Times New Roman" w:cs="Times New Roman"/>
+          <w:sz w:val="24"/>
+          <w:szCs w:val="24"/>
+        </w:rPr>
+        <w:t>onal de dirección y supervisión</w:t>
+      </w:r>
+      <w:bookmarkStart w:id="9" w:name="_GoBack"/>
+      <w:bookmarkEnd w:id="9"/>
+    </w:p>
+    <w:p>
+      <w:pPr>
+        <w:pStyle w:val="Prrafodelista"/>
+        <w:numPr>
+          <w:ilvl w:val="0"/>
+          <w:numId w:val="17"/>
+        </w:numPr>
+        <w:rPr>
+          <w:rFonts w:ascii="Times New Roman" w:hAnsi="Times New Roman" w:cs="Times New Roman"/>
+          <w:sz w:val="24"/>
+          <w:szCs w:val="24"/>
+        </w:rPr>
+      </w:pPr>
+      <w:r>
+        <w:rPr>
+          <w:rFonts w:ascii="Times New Roman" w:hAnsi="Times New Roman" w:cs="Times New Roman"/>
+          <w:sz w:val="24"/>
+          <w:szCs w:val="24"/>
+        </w:rPr>
+        <w:t>Obligaciones de otro personal de dirección y del personal de supervisión</w:t>
+      </w:r>
+    </w:p>
+    <w:p>
+      <w:pPr>
+        <w:pStyle w:val="Prrafodelista"/>
+        <w:numPr>
+          <w:ilvl w:val="0"/>
+          <w:numId w:val="17"/>
+        </w:numPr>
+        <w:rPr>
+          <w:rFonts w:ascii="Times New Roman" w:hAnsi="Times New Roman" w:cs="Times New Roman"/>
+          <w:sz w:val="24"/>
+          <w:szCs w:val="24"/>
+        </w:rPr>
+      </w:pPr>
+      <w:r>
+        <w:rPr>
+          <w:rFonts w:ascii="Times New Roman" w:hAnsi="Times New Roman" w:cs="Times New Roman"/>
+          <w:sz w:val="24"/>
+          <w:szCs w:val="24"/>
+        </w:rPr>
+        <w:t xml:space="preserve"> Obligaciones de los mineros </w:t>
+      </w:r>
+    </w:p>
+    <w:p>
+      <w:pPr>
+        <w:pStyle w:val="Prrafodelista"/>
+        <w:numPr>
+          <w:ilvl w:val="3"/>
+          <w:numId w:val="15"/>
+        </w:numPr>
+        <w:rPr>
+          <w:rFonts w:ascii="Times New Roman" w:hAnsi="Times New Roman" w:cs="Times New Roman"/>
+          <w:sz w:val="24"/>
+          <w:szCs w:val="24"/>
+        </w:rPr>
+      </w:pPr>
+      <w:r>
+        <w:rPr>
+          <w:rFonts w:ascii="Times New Roman" w:hAnsi="Times New Roman" w:cs="Times New Roman"/>
+          <w:sz w:val="24"/>
+          <w:szCs w:val="24"/>
+        </w:rPr>
+        <w:t xml:space="preserve">Transporte y manejo del material </w:t>
+      </w:r>
+    </w:p>
+    <w:p>
+      <w:pPr>
+        <w:pStyle w:val="Prrafodelista"/>
+        <w:numPr>
+          <w:ilvl w:val="0"/>
+          <w:numId w:val="18"/>
+        </w:numPr>
+        <w:rPr>
+          <w:rFonts w:ascii="Times New Roman" w:hAnsi="Times New Roman" w:cs="Times New Roman"/>
+          <w:sz w:val="24"/>
+          <w:szCs w:val="24"/>
+        </w:rPr>
+      </w:pPr>
+      <w:r>
+        <w:rPr>
+          <w:rFonts w:ascii="Times New Roman" w:hAnsi="Times New Roman" w:cs="Times New Roman"/>
+          <w:sz w:val="24"/>
+          <w:szCs w:val="24"/>
+        </w:rPr>
+        <w:t>Vehículos no ferroviarios</w:t>
+      </w:r>
+    </w:p>
+    <w:p>
+      <w:pPr>
+        <w:pStyle w:val="Prrafodelista"/>
+        <w:numPr>
+          <w:ilvl w:val="0"/>
+          <w:numId w:val="18"/>
+        </w:numPr>
+        <w:rPr>
+          <w:rFonts w:ascii="Times New Roman" w:hAnsi="Times New Roman" w:cs="Times New Roman"/>
+          <w:sz w:val="24"/>
+          <w:szCs w:val="24"/>
+        </w:rPr>
+      </w:pPr>
+      <w:r>
+        <w:rPr>
+          <w:rFonts w:ascii="Times New Roman" w:hAnsi="Times New Roman" w:cs="Times New Roman"/>
+          <w:sz w:val="24"/>
+          <w:szCs w:val="24"/>
+        </w:rPr>
+        <w:t xml:space="preserve"> Transporte sobre carriles </w:t>
+      </w:r>
+    </w:p>
+    <w:p>
+      <w:pPr>
+        <w:pStyle w:val="Prrafodelista"/>
+        <w:numPr>
+          <w:ilvl w:val="0"/>
+          <w:numId w:val="18"/>
+        </w:numPr>
+        <w:rPr>
+          <w:rFonts w:ascii="Times New Roman" w:hAnsi="Times New Roman" w:cs="Times New Roman"/>
+          <w:sz w:val="24"/>
+          <w:szCs w:val="24"/>
+        </w:rPr>
+      </w:pPr>
+      <w:r>
+        <w:rPr>
+          <w:rFonts w:ascii="Times New Roman" w:hAnsi="Times New Roman" w:cs="Times New Roman"/>
+          <w:sz w:val="24"/>
+          <w:szCs w:val="24"/>
+        </w:rPr>
+        <w:t>Transportadores aéreos</w:t>
+      </w:r>
+    </w:p>
+    <w:p>
+      <w:pPr>
+        <w:pStyle w:val="Prrafodelista"/>
+        <w:numPr>
+          <w:ilvl w:val="0"/>
+          <w:numId w:val="18"/>
+        </w:numPr>
+        <w:rPr>
+          <w:rFonts w:ascii="Times New Roman" w:hAnsi="Times New Roman" w:cs="Times New Roman"/>
+          <w:sz w:val="24"/>
+          <w:szCs w:val="24"/>
+        </w:rPr>
+      </w:pPr>
+      <w:r>
+        <w:rPr>
+          <w:rFonts w:ascii="Times New Roman" w:hAnsi="Times New Roman" w:cs="Times New Roman"/>
+          <w:sz w:val="24"/>
+          <w:szCs w:val="24"/>
+        </w:rPr>
+        <w:t xml:space="preserve"> Transportadores mecánicos</w:t>
+      </w:r>
+    </w:p>
+    <w:p>
+      <w:pPr>
+        <w:pStyle w:val="Prrafodelista"/>
+        <w:numPr>
+          <w:ilvl w:val="0"/>
+          <w:numId w:val="18"/>
+        </w:numPr>
+        <w:rPr>
+          <w:rFonts w:ascii="Times New Roman" w:hAnsi="Times New Roman" w:cs="Times New Roman"/>
+          <w:sz w:val="24"/>
+          <w:szCs w:val="24"/>
+        </w:rPr>
+      </w:pPr>
+      <w:r>
+        <w:rPr>
+          <w:rFonts w:ascii="Times New Roman" w:hAnsi="Times New Roman" w:cs="Times New Roman"/>
+          <w:sz w:val="24"/>
+          <w:szCs w:val="24"/>
+        </w:rPr>
+        <w:t xml:space="preserve"> Puentes de transportador y niveladores de carga </w:t>
+      </w:r>
+    </w:p>
+    <w:p>
+      <w:pPr>
+        <w:pStyle w:val="Prrafodelista"/>
+        <w:numPr>
+          <w:ilvl w:val="0"/>
+          <w:numId w:val="18"/>
+        </w:numPr>
+        <w:rPr>
+          <w:rFonts w:ascii="Times New Roman" w:hAnsi="Times New Roman" w:cs="Times New Roman"/>
+          <w:sz w:val="24"/>
+          <w:szCs w:val="24"/>
+        </w:rPr>
+      </w:pPr>
+      <w:r>
+        <w:rPr>
+          <w:rFonts w:ascii="Times New Roman" w:hAnsi="Times New Roman" w:cs="Times New Roman"/>
+          <w:sz w:val="24"/>
+          <w:szCs w:val="24"/>
+        </w:rPr>
+        <w:t>Pilas, depósitos y silos de almacenamiento</w:t>
+      </w:r>
+    </w:p>
+    <w:p>
+      <w:pPr>
+        <w:pStyle w:val="Prrafodelista"/>
+        <w:numPr>
+          <w:ilvl w:val="3"/>
+          <w:numId w:val="15"/>
+        </w:numPr>
+        <w:rPr>
+          <w:rFonts w:ascii="Times New Roman" w:hAnsi="Times New Roman" w:cs="Times New Roman"/>
+          <w:sz w:val="24"/>
+          <w:szCs w:val="24"/>
+        </w:rPr>
+      </w:pPr>
+      <w:r>
+        <w:rPr>
+          <w:rFonts w:ascii="Times New Roman" w:hAnsi="Times New Roman" w:cs="Times New Roman"/>
+          <w:sz w:val="24"/>
+          <w:szCs w:val="24"/>
+        </w:rPr>
+        <w:t>Primeros auxilios y servicios médicos</w:t>
+      </w:r>
+    </w:p>
+    <w:p>
+      <w:pPr>
+        <w:pStyle w:val="Prrafodelista"/>
+        <w:numPr>
+          <w:ilvl w:val="0"/>
+          <w:numId w:val="19"/>
+        </w:numPr>
+        <w:rPr>
+          <w:rFonts w:ascii="Times New Roman" w:hAnsi="Times New Roman" w:cs="Times New Roman"/>
+          <w:sz w:val="24"/>
+          <w:szCs w:val="24"/>
+        </w:rPr>
+      </w:pPr>
+      <w:r>
+        <w:rPr>
+          <w:rFonts w:ascii="Times New Roman" w:hAnsi="Times New Roman" w:cs="Times New Roman"/>
+          <w:sz w:val="24"/>
+          <w:szCs w:val="24"/>
+        </w:rPr>
+        <w:t>Medios para dispensar primeros auxilios</w:t>
+      </w:r>
+    </w:p>
+    <w:p>
+      <w:pPr>
+        <w:pStyle w:val="Prrafodelista"/>
+        <w:numPr>
+          <w:ilvl w:val="0"/>
+          <w:numId w:val="19"/>
+        </w:numPr>
+        <w:rPr>
+          <w:rFonts w:ascii="Times New Roman" w:hAnsi="Times New Roman" w:cs="Times New Roman"/>
+          <w:sz w:val="24"/>
+          <w:szCs w:val="24"/>
+        </w:rPr>
+      </w:pPr>
+      <w:r>
+        <w:rPr>
+          <w:rFonts w:ascii="Times New Roman" w:hAnsi="Times New Roman" w:cs="Times New Roman"/>
+          <w:sz w:val="24"/>
+          <w:szCs w:val="24"/>
+        </w:rPr>
+        <w:lastRenderedPageBreak/>
+        <w:t xml:space="preserve"> Formación </w:t>
+      </w:r>
+      <w:r>
+        <w:rPr>
+          <w:rFonts w:ascii="Times New Roman" w:hAnsi="Times New Roman" w:cs="Times New Roman"/>
+          <w:sz w:val="24"/>
+          <w:szCs w:val="24"/>
+        </w:rPr>
+        <w:t>en materia de primeros auxilios</w:t>
+      </w:r>
+    </w:p>
+    <w:p>
+      <w:pPr>
+        <w:pStyle w:val="Prrafodelista"/>
+        <w:numPr>
+          <w:ilvl w:val="0"/>
+          <w:numId w:val="19"/>
+        </w:numPr>
+        <w:rPr>
+          <w:rFonts w:ascii="Times New Roman" w:hAnsi="Times New Roman" w:cs="Times New Roman"/>
+          <w:sz w:val="24"/>
+          <w:szCs w:val="24"/>
+        </w:rPr>
+      </w:pPr>
+      <w:r>
+        <w:rPr>
+          <w:rFonts w:ascii="Times New Roman" w:hAnsi="Times New Roman" w:cs="Times New Roman"/>
+          <w:sz w:val="24"/>
+          <w:szCs w:val="24"/>
+        </w:rPr>
+        <w:t xml:space="preserve">Reconocimientos médicos </w:t>
+      </w:r>
+    </w:p>
+    <w:p>
+      <w:pPr>
+        <w:pStyle w:val="Prrafodelista"/>
+        <w:numPr>
+          <w:ilvl w:val="3"/>
+          <w:numId w:val="15"/>
+        </w:numPr>
+        <w:rPr>
+          <w:rFonts w:ascii="Times New Roman" w:hAnsi="Times New Roman" w:cs="Times New Roman"/>
+          <w:sz w:val="24"/>
+          <w:szCs w:val="24"/>
+        </w:rPr>
+      </w:pPr>
+      <w:r>
+        <w:rPr>
+          <w:rFonts w:ascii="Times New Roman" w:hAnsi="Times New Roman" w:cs="Times New Roman"/>
+          <w:sz w:val="24"/>
+          <w:szCs w:val="24"/>
+        </w:rPr>
+        <w:t xml:space="preserve">Registro y declaración de accidentes, enfermedades </w:t>
+      </w:r>
+      <w:proofErr w:type="spellStart"/>
+      <w:r>
+        <w:rPr>
+          <w:rFonts w:ascii="Times New Roman" w:hAnsi="Times New Roman" w:cs="Times New Roman"/>
+          <w:sz w:val="24"/>
+          <w:szCs w:val="24"/>
+        </w:rPr>
+        <w:t>noti</w:t>
+      </w:r>
+      <w:r>
+        <w:rPr>
+          <w:rFonts w:ascii="Times New Roman" w:hAnsi="Times New Roman" w:cs="Times New Roman"/>
+          <w:sz w:val="24"/>
+          <w:szCs w:val="24"/>
+        </w:rPr>
+        <w:t>ficables</w:t>
+      </w:r>
+      <w:proofErr w:type="spellEnd"/>
+      <w:r>
+        <w:rPr>
+          <w:rFonts w:ascii="Times New Roman" w:hAnsi="Times New Roman" w:cs="Times New Roman"/>
+          <w:sz w:val="24"/>
+          <w:szCs w:val="24"/>
+        </w:rPr>
+        <w:t xml:space="preserve"> y hechos peligrosos</w:t>
+      </w:r>
+    </w:p>
+    <w:p>
+      <w:pPr>
+        <w:pStyle w:val="Prrafodelista"/>
+        <w:numPr>
+          <w:ilvl w:val="3"/>
+          <w:numId w:val="15"/>
+        </w:numPr>
+        <w:rPr>
+          <w:rFonts w:ascii="Times New Roman" w:hAnsi="Times New Roman" w:cs="Times New Roman"/>
+          <w:sz w:val="24"/>
+          <w:szCs w:val="24"/>
+        </w:rPr>
+      </w:pPr>
+      <w:r>
+        <w:rPr>
+          <w:rFonts w:ascii="Times New Roman" w:hAnsi="Times New Roman" w:cs="Times New Roman"/>
+          <w:sz w:val="24"/>
+          <w:szCs w:val="24"/>
+        </w:rPr>
+        <w:t>Consu</w:t>
+      </w:r>
+      <w:r>
+        <w:rPr>
+          <w:rFonts w:ascii="Times New Roman" w:hAnsi="Times New Roman" w:cs="Times New Roman"/>
+          <w:sz w:val="24"/>
+          <w:szCs w:val="24"/>
+        </w:rPr>
+        <w:t>ltas sobre seguridad y salud</w:t>
+      </w:r>
+    </w:p>
+    <w:p>
+      <w:pPr>
+        <w:pStyle w:val="Prrafodelista"/>
+        <w:numPr>
+          <w:ilvl w:val="3"/>
+          <w:numId w:val="15"/>
+        </w:numPr>
+        <w:rPr>
+          <w:rFonts w:ascii="Times New Roman" w:hAnsi="Times New Roman" w:cs="Times New Roman"/>
+          <w:sz w:val="24"/>
+          <w:szCs w:val="24"/>
+        </w:rPr>
+      </w:pPr>
+      <w:r>
+        <w:rPr>
+          <w:rFonts w:ascii="Times New Roman" w:hAnsi="Times New Roman" w:cs="Times New Roman"/>
+          <w:sz w:val="24"/>
+          <w:szCs w:val="24"/>
+        </w:rPr>
+        <w:t>Ropa y equipo de pro</w:t>
+      </w:r>
+      <w:r>
+        <w:rPr>
+          <w:rFonts w:ascii="Times New Roman" w:hAnsi="Times New Roman" w:cs="Times New Roman"/>
+          <w:sz w:val="24"/>
+          <w:szCs w:val="24"/>
+        </w:rPr>
+        <w:t>tección</w:t>
+      </w:r>
+    </w:p>
+    <w:p>
+      <w:pPr>
+        <w:pStyle w:val="Prrafodelista"/>
+        <w:numPr>
+          <w:ilvl w:val="3"/>
+          <w:numId w:val="15"/>
+        </w:numPr>
+        <w:rPr>
+          <w:rFonts w:ascii="Times New Roman" w:hAnsi="Times New Roman" w:cs="Times New Roman"/>
+          <w:sz w:val="24"/>
+          <w:szCs w:val="24"/>
+        </w:rPr>
+      </w:pPr>
+      <w:r>
+        <w:rPr>
+          <w:rFonts w:ascii="Times New Roman" w:hAnsi="Times New Roman" w:cs="Times New Roman"/>
+          <w:sz w:val="24"/>
+          <w:szCs w:val="24"/>
+        </w:rPr>
+        <w:t>Disposiciones diversas</w:t>
+      </w:r>
+    </w:p>
+    <w:p>
+      <w:pPr>
+        <w:pStyle w:val="Prrafodelista"/>
+        <w:numPr>
+          <w:ilvl w:val="0"/>
+          <w:numId w:val="20"/>
+        </w:numPr>
+        <w:rPr>
+          <w:rFonts w:ascii="Times New Roman" w:hAnsi="Times New Roman" w:cs="Times New Roman"/>
+          <w:sz w:val="24"/>
+          <w:szCs w:val="24"/>
+        </w:rPr>
+      </w:pPr>
+      <w:r>
+        <w:rPr>
+          <w:rFonts w:ascii="Times New Roman" w:hAnsi="Times New Roman" w:cs="Times New Roman"/>
+          <w:sz w:val="24"/>
+          <w:szCs w:val="24"/>
+        </w:rPr>
+        <w:t>Instrucciones generales de conducta Empleo de trabajadores que hablen lenguas diferentes</w:t>
+      </w:r>
+    </w:p>
+    <w:p>
+      <w:pPr>
+        <w:pStyle w:val="Prrafodelista"/>
+        <w:numPr>
+          <w:ilvl w:val="0"/>
+          <w:numId w:val="20"/>
+        </w:numPr>
+        <w:rPr>
+          <w:rFonts w:ascii="Times New Roman" w:hAnsi="Times New Roman" w:cs="Times New Roman"/>
+          <w:sz w:val="24"/>
+          <w:szCs w:val="24"/>
+        </w:rPr>
+      </w:pPr>
+      <w:r>
+        <w:rPr>
+          <w:rFonts w:ascii="Times New Roman" w:hAnsi="Times New Roman" w:cs="Times New Roman"/>
+          <w:sz w:val="24"/>
+          <w:szCs w:val="24"/>
+        </w:rPr>
+        <w:t xml:space="preserve"> Admisión de personas ajenas a la mina</w:t>
+      </w:r>
+    </w:p>
+    <w:p>
+      <w:pPr>
+        <w:pStyle w:val="Prrafodelista"/>
+        <w:numPr>
+          <w:ilvl w:val="0"/>
+          <w:numId w:val="20"/>
+        </w:numPr>
+        <w:rPr>
+          <w:rFonts w:ascii="Times New Roman" w:hAnsi="Times New Roman" w:cs="Times New Roman"/>
+          <w:sz w:val="24"/>
+          <w:szCs w:val="24"/>
+        </w:rPr>
+      </w:pPr>
+      <w:r>
+        <w:rPr>
+          <w:rFonts w:ascii="Times New Roman" w:hAnsi="Times New Roman" w:cs="Times New Roman"/>
+          <w:sz w:val="24"/>
+          <w:szCs w:val="24"/>
+        </w:rPr>
+        <w:t xml:space="preserve"> Señales de seguridad</w:t>
+      </w:r>
+    </w:p>
+    <w:p>
+      <w:pPr>
+        <w:pStyle w:val="Prrafodelista"/>
+        <w:ind w:left="3660"/>
+        <w:rPr>
+          <w:rFonts w:ascii="Times New Roman" w:hAnsi="Times New Roman" w:cs="Times New Roman"/>
+          <w:sz w:val="24"/>
+          <w:szCs w:val="24"/>
+        </w:rPr>
+      </w:pPr>
     </w:p>
     <w:p>
       <w:pPr>
         <w:pStyle w:val="Prrafodelista"/>
         <w:numPr>
           <w:ilvl w:val="2"/>
-          <w:numId w:val="45"/>
+          <w:numId w:val="15"/>
         </w:numPr>
         <w:rPr>
           <w:rFonts w:ascii="Times New Roman" w:hAnsi="Times New Roman" w:cs="Times New Roman"/>
@@ -6713,13 +7330,342 @@
         </w:rPr>
         <w:t>Drones</w:t>
       </w:r>
+    </w:p>
+    <w:p>
+      <w:pPr>
+        <w:pStyle w:val="Prrafodelista"/>
+        <w:numPr>
+          <w:ilvl w:val="3"/>
+          <w:numId w:val="15"/>
+        </w:numPr>
+        <w:rPr>
+          <w:rFonts w:ascii="Times New Roman" w:hAnsi="Times New Roman" w:cs="Times New Roman"/>
+          <w:sz w:val="24"/>
+          <w:szCs w:val="24"/>
+        </w:rPr>
+      </w:pPr>
+      <w:r>
+        <w:rPr>
+          <w:rFonts w:ascii="Times New Roman" w:hAnsi="Times New Roman" w:cs="Times New Roman"/>
+          <w:sz w:val="24"/>
+          <w:szCs w:val="24"/>
+        </w:rPr>
+        <w:t xml:space="preserve">Planes </w:t>
+      </w:r>
+      <w:r>
+        <w:rPr>
+          <w:rFonts w:ascii="Times New Roman" w:hAnsi="Times New Roman" w:cs="Times New Roman"/>
+          <w:sz w:val="24"/>
+          <w:szCs w:val="24"/>
+        </w:rPr>
+        <w:t xml:space="preserve">de vuelo de varios puntos con </w:t>
+      </w:r>
+      <w:proofErr w:type="spellStart"/>
+      <w:r>
+        <w:rPr>
+          <w:rFonts w:ascii="Times New Roman" w:hAnsi="Times New Roman" w:cs="Times New Roman"/>
+          <w:sz w:val="24"/>
+          <w:szCs w:val="24"/>
+        </w:rPr>
+        <w:t>DroidP</w:t>
+      </w:r>
+      <w:r>
+        <w:rPr>
+          <w:rFonts w:ascii="Times New Roman" w:hAnsi="Times New Roman" w:cs="Times New Roman"/>
+          <w:sz w:val="24"/>
+          <w:szCs w:val="24"/>
+        </w:rPr>
+        <w:t>la</w:t>
+      </w:r>
+      <w:r>
+        <w:rPr>
+          <w:rFonts w:ascii="Times New Roman" w:hAnsi="Times New Roman" w:cs="Times New Roman"/>
+          <w:sz w:val="24"/>
+          <w:szCs w:val="24"/>
+        </w:rPr>
+        <w:t>n</w:t>
+      </w:r>
+      <w:r>
+        <w:rPr>
+          <w:rFonts w:ascii="Times New Roman" w:hAnsi="Times New Roman" w:cs="Times New Roman"/>
+          <w:sz w:val="24"/>
+          <w:szCs w:val="24"/>
+        </w:rPr>
+        <w:t>ner</w:t>
+      </w:r>
+      <w:proofErr w:type="spellEnd"/>
+      <w:r>
+        <w:rPr>
+          <w:rFonts w:ascii="Times New Roman" w:hAnsi="Times New Roman" w:cs="Times New Roman"/>
+          <w:sz w:val="24"/>
+          <w:szCs w:val="24"/>
+        </w:rPr>
+        <w:t xml:space="preserve"> </w:t>
+      </w:r>
+    </w:p>
+    <w:p>
+      <w:pPr>
+        <w:pStyle w:val="Prrafodelista"/>
+        <w:numPr>
+          <w:ilvl w:val="3"/>
+          <w:numId w:val="15"/>
+        </w:numPr>
+        <w:rPr>
+          <w:rFonts w:ascii="Times New Roman" w:hAnsi="Times New Roman" w:cs="Times New Roman"/>
+          <w:sz w:val="24"/>
+          <w:szCs w:val="24"/>
+        </w:rPr>
+      </w:pPr>
+      <w:r>
+        <w:rPr>
+          <w:rFonts w:ascii="Times New Roman" w:hAnsi="Times New Roman" w:cs="Times New Roman"/>
+          <w:sz w:val="24"/>
+          <w:szCs w:val="24"/>
+        </w:rPr>
+        <w:t xml:space="preserve">Pruebas con </w:t>
+      </w:r>
+      <w:proofErr w:type="spellStart"/>
+      <w:r>
+        <w:rPr>
+          <w:rFonts w:ascii="Times New Roman" w:hAnsi="Times New Roman" w:cs="Times New Roman"/>
+          <w:sz w:val="24"/>
+          <w:szCs w:val="24"/>
+        </w:rPr>
+        <w:t>Mission</w:t>
+      </w:r>
+      <w:proofErr w:type="spellEnd"/>
+      <w:r>
+        <w:rPr>
+          <w:rFonts w:ascii="Times New Roman" w:hAnsi="Times New Roman" w:cs="Times New Roman"/>
+          <w:sz w:val="24"/>
+          <w:szCs w:val="24"/>
+        </w:rPr>
+        <w:t xml:space="preserve"> </w:t>
+      </w:r>
+      <w:proofErr w:type="spellStart"/>
+      <w:r>
+        <w:rPr>
+          <w:rFonts w:ascii="Times New Roman" w:hAnsi="Times New Roman" w:cs="Times New Roman"/>
+          <w:sz w:val="24"/>
+          <w:szCs w:val="24"/>
+        </w:rPr>
+        <w:t>Planner</w:t>
+      </w:r>
+      <w:proofErr w:type="spellEnd"/>
+    </w:p>
+    <w:p>
+      <w:pPr>
+        <w:pStyle w:val="Prrafodelista"/>
+        <w:numPr>
+          <w:ilvl w:val="3"/>
+          <w:numId w:val="15"/>
+        </w:numPr>
+        <w:rPr>
+          <w:rFonts w:ascii="Times New Roman" w:hAnsi="Times New Roman" w:cs="Times New Roman"/>
+          <w:sz w:val="24"/>
+          <w:szCs w:val="24"/>
+        </w:rPr>
+      </w:pPr>
+      <w:r>
+        <w:rPr>
+          <w:rFonts w:ascii="Times New Roman" w:hAnsi="Times New Roman" w:cs="Times New Roman"/>
+          <w:sz w:val="24"/>
+          <w:szCs w:val="24"/>
+        </w:rPr>
+        <w:t xml:space="preserve">Pruebas con DJI </w:t>
+      </w:r>
+      <w:proofErr w:type="spellStart"/>
+      <w:r>
+        <w:rPr>
+          <w:rFonts w:ascii="Times New Roman" w:hAnsi="Times New Roman" w:cs="Times New Roman"/>
+          <w:sz w:val="24"/>
+          <w:szCs w:val="24"/>
+        </w:rPr>
+        <w:t>Vision</w:t>
+      </w:r>
+      <w:proofErr w:type="spellEnd"/>
+    </w:p>
+    <w:p>
+      <w:pPr>
+        <w:pStyle w:val="Prrafodelista"/>
+        <w:numPr>
+          <w:ilvl w:val="3"/>
+          <w:numId w:val="15"/>
+        </w:numPr>
+        <w:rPr>
+          <w:rFonts w:ascii="Times New Roman" w:hAnsi="Times New Roman" w:cs="Times New Roman"/>
+          <w:sz w:val="24"/>
+          <w:szCs w:val="24"/>
+        </w:rPr>
+      </w:pPr>
+      <w:r>
+        <w:rPr>
+          <w:rFonts w:ascii="Times New Roman" w:hAnsi="Times New Roman" w:cs="Times New Roman"/>
+          <w:sz w:val="24"/>
+          <w:szCs w:val="24"/>
+        </w:rPr>
+        <w:t>Visualización video tutoriales</w:t>
+      </w:r>
+    </w:p>
+    <w:p>
+      <w:pPr>
+        <w:pStyle w:val="Prrafodelista"/>
+        <w:numPr>
+          <w:ilvl w:val="3"/>
+          <w:numId w:val="15"/>
+        </w:numPr>
+        <w:rPr>
+          <w:rFonts w:ascii="Times New Roman" w:hAnsi="Times New Roman" w:cs="Times New Roman"/>
+          <w:sz w:val="24"/>
+          <w:szCs w:val="24"/>
+          <w:lang w:val="en-US"/>
+        </w:rPr>
+      </w:pPr>
+      <w:proofErr w:type="spellStart"/>
+      <w:r>
+        <w:rPr>
+          <w:rFonts w:ascii="Times New Roman" w:hAnsi="Times New Roman" w:cs="Times New Roman"/>
+          <w:sz w:val="24"/>
+          <w:szCs w:val="24"/>
+          <w:lang w:val="en-US"/>
+        </w:rPr>
+        <w:t>Calibración</w:t>
+      </w:r>
+      <w:proofErr w:type="spellEnd"/>
+      <w:r>
+        <w:rPr>
+          <w:rFonts w:ascii="Times New Roman" w:hAnsi="Times New Roman" w:cs="Times New Roman"/>
+          <w:sz w:val="24"/>
+          <w:szCs w:val="24"/>
+          <w:lang w:val="en-US"/>
+        </w:rPr>
+        <w:t xml:space="preserve"> (</w:t>
+      </w:r>
+      <w:proofErr w:type="spellStart"/>
+      <w:r>
+        <w:rPr>
+          <w:rFonts w:ascii="Times New Roman" w:hAnsi="Times New Roman" w:cs="Times New Roman"/>
+          <w:sz w:val="24"/>
+          <w:szCs w:val="24"/>
+          <w:lang w:val="en-US"/>
+        </w:rPr>
+        <w:t>Walkera</w:t>
+      </w:r>
+      <w:proofErr w:type="spellEnd"/>
+      <w:r>
+        <w:rPr>
+          <w:rFonts w:ascii="Times New Roman" w:hAnsi="Times New Roman" w:cs="Times New Roman"/>
+          <w:sz w:val="24"/>
+          <w:szCs w:val="24"/>
+          <w:lang w:val="en-US"/>
+        </w:rPr>
+        <w:t xml:space="preserve"> </w:t>
+      </w:r>
+      <w:proofErr w:type="spellStart"/>
+      <w:r>
+        <w:rPr>
+          <w:rFonts w:ascii="Times New Roman" w:hAnsi="Times New Roman" w:cs="Times New Roman"/>
+          <w:sz w:val="24"/>
+          <w:szCs w:val="24"/>
+          <w:lang w:val="en-US"/>
+        </w:rPr>
+        <w:t>Tali</w:t>
+      </w:r>
+      <w:proofErr w:type="spellEnd"/>
+      <w:r>
+        <w:rPr>
+          <w:rFonts w:ascii="Times New Roman" w:hAnsi="Times New Roman" w:cs="Times New Roman"/>
+          <w:sz w:val="24"/>
+          <w:szCs w:val="24"/>
+          <w:lang w:val="en-US"/>
+        </w:rPr>
+        <w:t xml:space="preserve"> H500, </w:t>
+      </w:r>
+      <w:proofErr w:type="spellStart"/>
+      <w:r>
+        <w:rPr>
+          <w:rFonts w:ascii="Times New Roman" w:hAnsi="Times New Roman" w:cs="Times New Roman"/>
+          <w:sz w:val="24"/>
+          <w:szCs w:val="24"/>
+          <w:lang w:val="en-US"/>
+        </w:rPr>
+        <w:t>Walkera</w:t>
+      </w:r>
+      <w:proofErr w:type="spellEnd"/>
+      <w:r>
+        <w:rPr>
+          <w:rFonts w:ascii="Times New Roman" w:hAnsi="Times New Roman" w:cs="Times New Roman"/>
+          <w:sz w:val="24"/>
+          <w:szCs w:val="24"/>
+          <w:lang w:val="en-US"/>
+        </w:rPr>
+        <w:t xml:space="preserve"> QR</w:t>
+      </w:r>
+      <w:r>
+        <w:rPr>
+          <w:rFonts w:ascii="Times New Roman" w:hAnsi="Times New Roman" w:cs="Times New Roman"/>
+          <w:sz w:val="24"/>
+          <w:szCs w:val="24"/>
+          <w:lang w:val="en-US"/>
+        </w:rPr>
+        <w:t xml:space="preserve"> X350</w:t>
+      </w:r>
+      <w:r>
+        <w:rPr>
+          <w:rFonts w:ascii="Times New Roman" w:hAnsi="Times New Roman" w:cs="Times New Roman"/>
+          <w:sz w:val="24"/>
+          <w:szCs w:val="24"/>
+          <w:lang w:val="en-US"/>
+        </w:rPr>
+        <w:t xml:space="preserve">Pro, </w:t>
+      </w:r>
+      <w:r>
+        <w:rPr>
+          <w:rFonts w:ascii="Times New Roman" w:hAnsi="Times New Roman" w:cs="Times New Roman"/>
+          <w:sz w:val="24"/>
+          <w:szCs w:val="24"/>
+          <w:lang w:val="en-US"/>
+        </w:rPr>
+        <w:t xml:space="preserve">DJI </w:t>
+      </w:r>
+      <w:r>
+        <w:rPr>
+          <w:rFonts w:ascii="Times New Roman" w:hAnsi="Times New Roman" w:cs="Times New Roman"/>
+          <w:sz w:val="24"/>
+          <w:szCs w:val="24"/>
+          <w:lang w:val="en-US"/>
+        </w:rPr>
+        <w:t>PhantomVision2</w:t>
+      </w:r>
+      <w:r>
+        <w:rPr>
+          <w:rFonts w:ascii="Times New Roman" w:hAnsi="Times New Roman" w:cs="Times New Roman"/>
+          <w:sz w:val="24"/>
+          <w:szCs w:val="24"/>
+          <w:lang w:val="en-US"/>
+        </w:rPr>
+        <w:t>)</w:t>
+      </w:r>
+    </w:p>
+    <w:p>
+      <w:pPr>
+        <w:pStyle w:val="Prrafodelista"/>
+        <w:ind w:left="2160"/>
+        <w:rPr>
+          <w:rFonts w:ascii="Times New Roman" w:hAnsi="Times New Roman" w:cs="Times New Roman"/>
+          <w:b/>
+          <w:sz w:val="24"/>
+          <w:szCs w:val="24"/>
+          <w:lang w:val="en-US"/>
+        </w:rPr>
+      </w:pPr>
     </w:p>
     <w:p>
       <w:pPr>
         <w:pStyle w:val="Prrafodelista"/>
         <w:numPr>
           <w:ilvl w:val="2"/>
-          <w:numId w:val="45"/>
+          <w:numId w:val="15"/>
         </w:numPr>
         <w:rPr>
           <w:rFonts w:ascii="Times New Roman" w:hAnsi="Times New Roman" w:cs="Times New Roman"/>
@@ -6739,6 +7685,194 @@
         <w:t>Arduino</w:t>
       </w:r>
       <w:proofErr w:type="spellEnd"/>
+    </w:p>
+    <w:p>
+      <w:pPr>
+        <w:pStyle w:val="Prrafodelista"/>
+        <w:ind w:left="2160"/>
+        <w:rPr>
+          <w:rFonts w:ascii="Times New Roman" w:hAnsi="Times New Roman" w:cs="Times New Roman"/>
+          <w:sz w:val="24"/>
+          <w:szCs w:val="24"/>
+        </w:rPr>
+      </w:pPr>
+      <w:r>
+        <w:rPr>
+          <w:rFonts w:ascii="Times New Roman" w:hAnsi="Times New Roman" w:cs="Times New Roman"/>
+          <w:sz w:val="24"/>
+          <w:szCs w:val="24"/>
+        </w:rPr>
+        <w:t xml:space="preserve">El conocimiento adquirido para </w:t>
+      </w:r>
+      <w:proofErr w:type="spellStart"/>
+      <w:r>
+        <w:rPr>
+          <w:rFonts w:ascii="Times New Roman" w:hAnsi="Times New Roman" w:cs="Times New Roman"/>
+          <w:sz w:val="24"/>
+          <w:szCs w:val="24"/>
+        </w:rPr>
+        <w:t>Arduino</w:t>
+      </w:r>
+      <w:proofErr w:type="spellEnd"/>
+      <w:r>
+        <w:rPr>
+          <w:rFonts w:ascii="Times New Roman" w:hAnsi="Times New Roman" w:cs="Times New Roman"/>
+          <w:sz w:val="24"/>
+          <w:szCs w:val="24"/>
+        </w:rPr>
+        <w:t xml:space="preserve"> involucra los siguientes puntos:</w:t>
+      </w:r>
+    </w:p>
+    <w:p>
+      <w:pPr>
+        <w:pStyle w:val="Prrafodelista"/>
+        <w:numPr>
+          <w:ilvl w:val="3"/>
+          <w:numId w:val="15"/>
+        </w:numPr>
+        <w:rPr>
+          <w:rFonts w:ascii="Times New Roman" w:hAnsi="Times New Roman" w:cs="Times New Roman"/>
+          <w:b/>
+          <w:sz w:val="24"/>
+          <w:szCs w:val="24"/>
+        </w:rPr>
+      </w:pPr>
+      <w:proofErr w:type="spellStart"/>
+      <w:r>
+        <w:rPr>
+          <w:rFonts w:ascii="Times New Roman" w:hAnsi="Times New Roman" w:cs="Times New Roman"/>
+          <w:sz w:val="24"/>
+          <w:szCs w:val="24"/>
+        </w:rPr>
+        <w:t>Arduino</w:t>
+      </w:r>
+      <w:proofErr w:type="spellEnd"/>
+      <w:r>
+        <w:rPr>
+          <w:rFonts w:ascii="Times New Roman" w:hAnsi="Times New Roman" w:cs="Times New Roman"/>
+          <w:sz w:val="24"/>
+          <w:szCs w:val="24"/>
+        </w:rPr>
+        <w:t xml:space="preserve"> es una plataforma electrónica de código abierto basado en har</w:t>
+      </w:r>
+      <w:r>
+        <w:rPr>
+          <w:rFonts w:ascii="Times New Roman" w:hAnsi="Times New Roman" w:cs="Times New Roman"/>
+          <w:sz w:val="24"/>
+          <w:szCs w:val="24"/>
+        </w:rPr>
+        <w:t>dware y software fácil de usar.</w:t>
+      </w:r>
+    </w:p>
+    <w:p>
+      <w:pPr>
+        <w:pStyle w:val="Prrafodelista"/>
+        <w:numPr>
+          <w:ilvl w:val="3"/>
+          <w:numId w:val="15"/>
+        </w:numPr>
+        <w:rPr>
+          <w:rFonts w:ascii="Times New Roman" w:hAnsi="Times New Roman" w:cs="Times New Roman"/>
+          <w:b/>
+          <w:sz w:val="24"/>
+          <w:szCs w:val="24"/>
+        </w:rPr>
+      </w:pPr>
+      <w:proofErr w:type="spellStart"/>
+      <w:r>
+        <w:rPr>
+          <w:rFonts w:ascii="Times New Roman" w:hAnsi="Times New Roman" w:cs="Times New Roman"/>
+          <w:sz w:val="24"/>
+          <w:szCs w:val="24"/>
+        </w:rPr>
+        <w:t>Arduino</w:t>
+      </w:r>
+      <w:proofErr w:type="spellEnd"/>
+      <w:r>
+        <w:rPr>
+          <w:rFonts w:ascii="Times New Roman" w:hAnsi="Times New Roman" w:cs="Times New Roman"/>
+          <w:sz w:val="24"/>
+          <w:szCs w:val="24"/>
+        </w:rPr>
+        <w:t xml:space="preserve"> detecta el medio ambiente mediante la recepción de las aportaciones de muchos sensores, y afecta a su entorno por las luces de control, motores y otros actuadores.</w:t>
+      </w:r>
+    </w:p>
+    <w:p>
+      <w:pPr>
+        <w:pStyle w:val="Prrafodelista"/>
+        <w:numPr>
+          <w:ilvl w:val="3"/>
+          <w:numId w:val="15"/>
+        </w:numPr>
+        <w:rPr>
+          <w:rFonts w:ascii="Times New Roman" w:hAnsi="Times New Roman" w:cs="Times New Roman"/>
+          <w:b/>
+          <w:sz w:val="24"/>
+          <w:szCs w:val="24"/>
+        </w:rPr>
+      </w:pPr>
+      <w:r>
+        <w:rPr>
+          <w:rFonts w:ascii="Times New Roman" w:hAnsi="Times New Roman" w:cs="Times New Roman"/>
+          <w:sz w:val="24"/>
+          <w:szCs w:val="24"/>
+        </w:rPr>
+        <w:t xml:space="preserve">Mediante </w:t>
+      </w:r>
+      <w:proofErr w:type="spellStart"/>
+      <w:r>
+        <w:rPr>
+          <w:rFonts w:ascii="Times New Roman" w:hAnsi="Times New Roman" w:cs="Times New Roman"/>
+          <w:sz w:val="24"/>
+          <w:szCs w:val="24"/>
+        </w:rPr>
+        <w:t>Arduino</w:t>
+      </w:r>
+      <w:proofErr w:type="spellEnd"/>
+      <w:r>
+        <w:rPr>
+          <w:rFonts w:ascii="Times New Roman" w:hAnsi="Times New Roman" w:cs="Times New Roman"/>
+          <w:sz w:val="24"/>
+          <w:szCs w:val="24"/>
+        </w:rPr>
+        <w:t xml:space="preserve"> se puede escribir código en el lenguaje de programación de </w:t>
+      </w:r>
+      <w:proofErr w:type="spellStart"/>
+      <w:r>
+        <w:rPr>
+          <w:rFonts w:ascii="Times New Roman" w:hAnsi="Times New Roman" w:cs="Times New Roman"/>
+          <w:sz w:val="24"/>
+          <w:szCs w:val="24"/>
+        </w:rPr>
+        <w:t>Arduino</w:t>
+      </w:r>
+      <w:proofErr w:type="spellEnd"/>
+      <w:r>
+        <w:rPr>
+          <w:rFonts w:ascii="Times New Roman" w:hAnsi="Times New Roman" w:cs="Times New Roman"/>
+          <w:sz w:val="24"/>
+          <w:szCs w:val="24"/>
+        </w:rPr>
+        <w:t xml:space="preserve"> y utilizando el entorno de desarrollo </w:t>
+      </w:r>
+      <w:proofErr w:type="spellStart"/>
+      <w:r>
+        <w:rPr>
+          <w:rFonts w:ascii="Times New Roman" w:hAnsi="Times New Roman" w:cs="Times New Roman"/>
+          <w:sz w:val="24"/>
+          <w:szCs w:val="24"/>
+        </w:rPr>
+        <w:t>Arduino</w:t>
+      </w:r>
+      <w:proofErr w:type="spellEnd"/>
+      <w:r>
+        <w:rPr>
+          <w:rFonts w:ascii="Times New Roman" w:hAnsi="Times New Roman" w:cs="Times New Roman"/>
+          <w:sz w:val="24"/>
+          <w:szCs w:val="24"/>
+        </w:rPr>
+        <w:t>.</w:t>
+      </w:r>
     </w:p>
     <w:p>
       <w:pPr>
@@ -6823,6 +7957,7 @@
           <w:sz w:val="24"/>
           <w:szCs w:val="24"/>
         </w:rPr>
+        <w:lastRenderedPageBreak/>
         <w:t xml:space="preserve">Capítulo </w:t>
       </w:r>
       <w:bookmarkEnd w:id="10"/>
@@ -6842,7 +7977,7 @@
         <w:pStyle w:val="Prrafodelista"/>
         <w:numPr>
           <w:ilvl w:val="1"/>
-          <w:numId w:val="41"/>
+          <w:numId w:val="14"/>
         </w:numPr>
         <w:spacing w:line="240" w:lineRule="auto"/>
         <w:outlineLvl w:val="1"/>
@@ -7179,7 +8314,7 @@
         <w:pStyle w:val="Prrafodelista"/>
         <w:numPr>
           <w:ilvl w:val="1"/>
-          <w:numId w:val="41"/>
+          <w:numId w:val="14"/>
         </w:numPr>
         <w:spacing w:line="240" w:lineRule="auto"/>
         <w:outlineLvl w:val="1"/>
@@ -7218,7 +8353,6 @@
           <w:sz w:val="24"/>
           <w:szCs w:val="24"/>
         </w:rPr>
-        <w:lastRenderedPageBreak/>
         <w:t>4.2.1</w:t>
       </w:r>
       <w:r>
@@ -7355,7 +8489,7 @@
         <w:pStyle w:val="Prrafodelista"/>
         <w:numPr>
           <w:ilvl w:val="1"/>
-          <w:numId w:val="41"/>
+          <w:numId w:val="14"/>
         </w:numPr>
         <w:spacing w:line="240" w:lineRule="auto"/>
         <w:outlineLvl w:val="1"/>
@@ -7379,7 +8513,7 @@
         <w:pStyle w:val="Prrafodelista"/>
         <w:numPr>
           <w:ilvl w:val="2"/>
-          <w:numId w:val="41"/>
+          <w:numId w:val="14"/>
         </w:numPr>
         <w:spacing w:line="240" w:lineRule="auto"/>
         <w:rPr>
@@ -7608,7 +8742,7 @@
               <w:pStyle w:val="Prrafodelista"/>
               <w:numPr>
                 <w:ilvl w:val="0"/>
-                <w:numId w:val="32"/>
+                <w:numId w:val="7"/>
               </w:numPr>
               <w:jc w:val="both"/>
               <w:rPr>
@@ -7675,7 +8809,7 @@
               <w:pStyle w:val="Prrafodelista"/>
               <w:numPr>
                 <w:ilvl w:val="0"/>
-                <w:numId w:val="32"/>
+                <w:numId w:val="7"/>
               </w:numPr>
               <w:jc w:val="both"/>
               <w:rPr>
@@ -7724,7 +8858,7 @@
               <w:pStyle w:val="Prrafodelista"/>
               <w:numPr>
                 <w:ilvl w:val="0"/>
-                <w:numId w:val="32"/>
+                <w:numId w:val="7"/>
               </w:numPr>
               <w:jc w:val="both"/>
               <w:rPr>
@@ -7755,7 +8889,7 @@
               <w:pStyle w:val="Prrafodelista"/>
               <w:numPr>
                 <w:ilvl w:val="0"/>
-                <w:numId w:val="32"/>
+                <w:numId w:val="7"/>
               </w:numPr>
               <w:jc w:val="both"/>
               <w:rPr>
@@ -7778,7 +8912,7 @@
               <w:pStyle w:val="Prrafodelista"/>
               <w:numPr>
                 <w:ilvl w:val="0"/>
-                <w:numId w:val="32"/>
+                <w:numId w:val="7"/>
               </w:numPr>
               <w:jc w:val="both"/>
               <w:rPr>
@@ -7819,7 +8953,7 @@
               <w:pStyle w:val="Prrafodelista"/>
               <w:numPr>
                 <w:ilvl w:val="0"/>
-                <w:numId w:val="32"/>
+                <w:numId w:val="7"/>
               </w:numPr>
               <w:jc w:val="both"/>
               <w:rPr>
@@ -7903,7 +9037,7 @@
               <w:pStyle w:val="Prrafodelista"/>
               <w:numPr>
                 <w:ilvl w:val="0"/>
-                <w:numId w:val="33"/>
+                <w:numId w:val="8"/>
               </w:numPr>
               <w:rPr>
                 <w:rFonts w:ascii="Times New Roman" w:hAnsi="Times New Roman" w:cs="Times New Roman"/>
@@ -7925,7 +9059,7 @@
               <w:pStyle w:val="Prrafodelista"/>
               <w:numPr>
                 <w:ilvl w:val="0"/>
-                <w:numId w:val="33"/>
+                <w:numId w:val="8"/>
               </w:numPr>
               <w:rPr>
                 <w:rFonts w:ascii="Times New Roman" w:hAnsi="Times New Roman" w:cs="Times New Roman"/>
@@ -7947,7 +9081,7 @@
               <w:pStyle w:val="Prrafodelista"/>
               <w:numPr>
                 <w:ilvl w:val="0"/>
-                <w:numId w:val="33"/>
+                <w:numId w:val="8"/>
               </w:numPr>
               <w:rPr>
                 <w:rFonts w:ascii="Times New Roman" w:hAnsi="Times New Roman" w:cs="Times New Roman"/>
@@ -7969,7 +9103,7 @@
               <w:pStyle w:val="Prrafodelista"/>
               <w:numPr>
                 <w:ilvl w:val="0"/>
-                <w:numId w:val="33"/>
+                <w:numId w:val="8"/>
               </w:numPr>
               <w:rPr>
                 <w:rFonts w:ascii="Times New Roman" w:hAnsi="Times New Roman" w:cs="Times New Roman"/>
@@ -7991,7 +9125,7 @@
               <w:pStyle w:val="Prrafodelista"/>
               <w:numPr>
                 <w:ilvl w:val="0"/>
-                <w:numId w:val="33"/>
+                <w:numId w:val="8"/>
               </w:numPr>
               <w:rPr>
                 <w:rFonts w:ascii="Times New Roman" w:hAnsi="Times New Roman" w:cs="Times New Roman"/>
@@ -8013,7 +9147,7 @@
               <w:pStyle w:val="Prrafodelista"/>
               <w:numPr>
                 <w:ilvl w:val="0"/>
-                <w:numId w:val="33"/>
+                <w:numId w:val="8"/>
               </w:numPr>
               <w:rPr>
                 <w:rFonts w:ascii="Times New Roman" w:hAnsi="Times New Roman" w:cs="Times New Roman"/>
@@ -8035,7 +9169,7 @@
               <w:pStyle w:val="Prrafodelista"/>
               <w:numPr>
                 <w:ilvl w:val="0"/>
-                <w:numId w:val="33"/>
+                <w:numId w:val="8"/>
               </w:numPr>
               <w:rPr>
                 <w:rFonts w:ascii="Times New Roman" w:hAnsi="Times New Roman" w:cs="Times New Roman"/>
@@ -8057,7 +9191,7 @@
               <w:pStyle w:val="Prrafodelista"/>
               <w:numPr>
                 <w:ilvl w:val="0"/>
-                <w:numId w:val="33"/>
+                <w:numId w:val="8"/>
               </w:numPr>
               <w:rPr>
                 <w:rFonts w:ascii="Times New Roman" w:hAnsi="Times New Roman" w:cs="Times New Roman"/>
@@ -8148,7 +9282,7 @@
               <w:pStyle w:val="Prrafodelista"/>
               <w:numPr>
                 <w:ilvl w:val="0"/>
-                <w:numId w:val="34"/>
+                <w:numId w:val="9"/>
               </w:numPr>
               <w:rPr>
                 <w:rFonts w:ascii="Times New Roman" w:hAnsi="Times New Roman" w:cs="Times New Roman"/>
@@ -8170,7 +9304,7 @@
               <w:pStyle w:val="Prrafodelista"/>
               <w:numPr>
                 <w:ilvl w:val="0"/>
-                <w:numId w:val="34"/>
+                <w:numId w:val="9"/>
               </w:numPr>
               <w:rPr>
                 <w:rFonts w:ascii="Times New Roman" w:hAnsi="Times New Roman" w:cs="Times New Roman"/>
@@ -8192,7 +9326,7 @@
               <w:pStyle w:val="Prrafodelista"/>
               <w:numPr>
                 <w:ilvl w:val="0"/>
-                <w:numId w:val="34"/>
+                <w:numId w:val="9"/>
               </w:numPr>
               <w:rPr>
                 <w:rFonts w:ascii="Times New Roman" w:hAnsi="Times New Roman" w:cs="Times New Roman"/>
@@ -8206,7 +9340,6 @@
                 <w:sz w:val="24"/>
                 <w:szCs w:val="24"/>
               </w:rPr>
-              <w:lastRenderedPageBreak/>
               <w:t>Frecuencia de banda: 2.4 GHz</w:t>
             </w:r>
           </w:p>
@@ -8295,7 +9428,7 @@
               <w:pStyle w:val="Prrafodelista"/>
               <w:numPr>
                 <w:ilvl w:val="0"/>
-                <w:numId w:val="35"/>
+                <w:numId w:val="10"/>
               </w:numPr>
               <w:jc w:val="both"/>
               <w:rPr>
@@ -8354,7 +9487,7 @@
               <w:pStyle w:val="Prrafodelista"/>
               <w:numPr>
                 <w:ilvl w:val="0"/>
-                <w:numId w:val="35"/>
+                <w:numId w:val="10"/>
               </w:numPr>
               <w:jc w:val="both"/>
               <w:rPr>
@@ -8410,7 +9543,7 @@
               <w:pStyle w:val="Prrafodelista"/>
               <w:numPr>
                 <w:ilvl w:val="0"/>
-                <w:numId w:val="35"/>
+                <w:numId w:val="10"/>
               </w:numPr>
               <w:jc w:val="both"/>
               <w:rPr>
@@ -8435,7 +9568,7 @@
               <w:pStyle w:val="Prrafodelista"/>
               <w:numPr>
                 <w:ilvl w:val="0"/>
-                <w:numId w:val="35"/>
+                <w:numId w:val="10"/>
               </w:numPr>
               <w:jc w:val="both"/>
               <w:rPr>
@@ -8458,7 +9591,7 @@
               <w:pStyle w:val="Prrafodelista"/>
               <w:numPr>
                 <w:ilvl w:val="0"/>
-                <w:numId w:val="35"/>
+                <w:numId w:val="10"/>
               </w:numPr>
               <w:jc w:val="both"/>
               <w:rPr>
@@ -8491,7 +9624,7 @@
               <w:pStyle w:val="Prrafodelista"/>
               <w:numPr>
                 <w:ilvl w:val="0"/>
-                <w:numId w:val="35"/>
+                <w:numId w:val="10"/>
               </w:numPr>
               <w:jc w:val="both"/>
               <w:rPr>
@@ -8582,7 +9715,7 @@
               <w:pStyle w:val="Prrafodelista"/>
               <w:numPr>
                 <w:ilvl w:val="0"/>
-                <w:numId w:val="36"/>
+                <w:numId w:val="11"/>
               </w:numPr>
               <w:jc w:val="both"/>
               <w:rPr>
@@ -8605,7 +9738,7 @@
               <w:pStyle w:val="Prrafodelista"/>
               <w:numPr>
                 <w:ilvl w:val="0"/>
-                <w:numId w:val="36"/>
+                <w:numId w:val="11"/>
               </w:numPr>
               <w:jc w:val="both"/>
               <w:rPr>
@@ -8628,7 +9761,7 @@
               <w:pStyle w:val="Prrafodelista"/>
               <w:numPr>
                 <w:ilvl w:val="0"/>
-                <w:numId w:val="36"/>
+                <w:numId w:val="11"/>
               </w:numPr>
               <w:jc w:val="both"/>
               <w:rPr>
@@ -8677,7 +9810,7 @@
               <w:pStyle w:val="Prrafodelista"/>
               <w:numPr>
                 <w:ilvl w:val="0"/>
-                <w:numId w:val="36"/>
+                <w:numId w:val="11"/>
               </w:numPr>
               <w:jc w:val="both"/>
               <w:rPr>
@@ -8700,7 +9833,7 @@
               <w:pStyle w:val="Prrafodelista"/>
               <w:numPr>
                 <w:ilvl w:val="0"/>
-                <w:numId w:val="36"/>
+                <w:numId w:val="11"/>
               </w:numPr>
               <w:jc w:val="both"/>
               <w:rPr>
@@ -8741,7 +9874,7 @@
               <w:pStyle w:val="Prrafodelista"/>
               <w:numPr>
                 <w:ilvl w:val="0"/>
-                <w:numId w:val="36"/>
+                <w:numId w:val="11"/>
               </w:numPr>
               <w:jc w:val="both"/>
               <w:rPr>
@@ -8772,7 +9905,7 @@
               <w:pStyle w:val="Prrafodelista"/>
               <w:numPr>
                 <w:ilvl w:val="0"/>
-                <w:numId w:val="36"/>
+                <w:numId w:val="11"/>
               </w:numPr>
               <w:jc w:val="both"/>
               <w:rPr>
@@ -8795,7 +9928,7 @@
               <w:pStyle w:val="Prrafodelista"/>
               <w:numPr>
                 <w:ilvl w:val="0"/>
-                <w:numId w:val="36"/>
+                <w:numId w:val="11"/>
               </w:numPr>
               <w:jc w:val="both"/>
               <w:rPr>
@@ -8836,7 +9969,7 @@
               <w:pStyle w:val="Prrafodelista"/>
               <w:numPr>
                 <w:ilvl w:val="0"/>
-                <w:numId w:val="36"/>
+                <w:numId w:val="11"/>
               </w:numPr>
               <w:jc w:val="both"/>
               <w:rPr>
@@ -8859,7 +9992,7 @@
               <w:pStyle w:val="Prrafodelista"/>
               <w:numPr>
                 <w:ilvl w:val="0"/>
-                <w:numId w:val="36"/>
+                <w:numId w:val="11"/>
               </w:numPr>
               <w:jc w:val="both"/>
               <w:rPr>
@@ -8882,7 +10015,7 @@
               <w:pStyle w:val="Prrafodelista"/>
               <w:numPr>
                 <w:ilvl w:val="0"/>
-                <w:numId w:val="36"/>
+                <w:numId w:val="11"/>
               </w:numPr>
               <w:jc w:val="both"/>
               <w:rPr>
@@ -8913,7 +10046,7 @@
               <w:pStyle w:val="Prrafodelista"/>
               <w:numPr>
                 <w:ilvl w:val="0"/>
-                <w:numId w:val="36"/>
+                <w:numId w:val="11"/>
               </w:numPr>
               <w:jc w:val="both"/>
               <w:rPr>
@@ -8936,7 +10069,7 @@
               <w:pStyle w:val="Prrafodelista"/>
               <w:numPr>
                 <w:ilvl w:val="0"/>
-                <w:numId w:val="36"/>
+                <w:numId w:val="11"/>
               </w:numPr>
               <w:jc w:val="both"/>
               <w:rPr>
@@ -8993,7 +10126,7 @@
         <w:pStyle w:val="Prrafodelista"/>
         <w:numPr>
           <w:ilvl w:val="2"/>
-          <w:numId w:val="41"/>
+          <w:numId w:val="14"/>
         </w:numPr>
         <w:spacing w:line="240" w:lineRule="auto"/>
         <w:outlineLvl w:val="1"/>
@@ -9123,7 +10256,6 @@
                 <w:sz w:val="24"/>
                 <w:szCs w:val="24"/>
               </w:rPr>
-              <w:lastRenderedPageBreak/>
               <w:t>Recurso</w:t>
             </w:r>
           </w:p>
@@ -9716,7 +10848,7 @@
         <w:pStyle w:val="Prrafodelista"/>
         <w:numPr>
           <w:ilvl w:val="2"/>
-          <w:numId w:val="41"/>
+          <w:numId w:val="14"/>
         </w:numPr>
         <w:spacing w:line="240" w:lineRule="auto"/>
         <w:outlineLvl w:val="1"/>
@@ -9789,6 +10921,7 @@
                 <w:sz w:val="20"/>
                 <w:szCs w:val="20"/>
               </w:rPr>
+              <w:lastRenderedPageBreak/>
               <w:t>NOMBRE</w:t>
             </w:r>
             <w:r>
@@ -10212,7 +11345,6 @@
                 <w:sz w:val="20"/>
                 <w:szCs w:val="20"/>
               </w:rPr>
-              <w:lastRenderedPageBreak/>
               <w:t xml:space="preserve">• Firmar el la Aceptación del Proyecto presentado. </w:t>
             </w:r>
           </w:p>
@@ -10756,6 +11888,7 @@
                 <w:sz w:val="20"/>
                 <w:szCs w:val="20"/>
               </w:rPr>
+              <w:lastRenderedPageBreak/>
               <w:t>NOMBRE</w:t>
             </w:r>
             <w:r>
@@ -11496,7 +12629,6 @@
                 <w:sz w:val="20"/>
                 <w:szCs w:val="20"/>
               </w:rPr>
-              <w:lastRenderedPageBreak/>
               <w:t>NIVELES DE AUTORIDAD</w:t>
             </w:r>
           </w:p>
@@ -11712,6 +12844,7 @@
                 <w:sz w:val="20"/>
                 <w:szCs w:val="20"/>
               </w:rPr>
+              <w:lastRenderedPageBreak/>
               <w:t>• Miembros del equipo.</w:t>
             </w:r>
           </w:p>
@@ -12595,6 +13728,7 @@
                 <w:sz w:val="20"/>
                 <w:szCs w:val="20"/>
               </w:rPr>
+              <w:lastRenderedPageBreak/>
               <w:t>A QUIEN SUPERVISA</w:t>
             </w:r>
           </w:p>
@@ -12727,7 +13861,6 @@
                 <w:sz w:val="20"/>
                 <w:szCs w:val="20"/>
               </w:rPr>
-              <w:lastRenderedPageBreak/>
               <w:t>NOMBRE</w:t>
             </w:r>
             <w:r>
@@ -13373,387 +14506,25 @@
     </w:p>
     <w:p>
       <w:pPr>
-        <w:spacing w:after="0" w:line="240" w:lineRule="auto"/>
+        <w:spacing w:line="240" w:lineRule="auto"/>
         <w:rPr>
           <w:rFonts w:ascii="Times New Roman" w:hAnsi="Times New Roman" w:cs="Times New Roman"/>
           <w:b/>
-          <w:sz w:val="24"/>
-          <w:szCs w:val="24"/>
-        </w:rPr>
-      </w:pPr>
-    </w:p>
-    <w:p>
-      <w:pPr>
-        <w:spacing w:after="0" w:line="240" w:lineRule="auto"/>
+        </w:rPr>
+      </w:pPr>
+    </w:p>
+    <w:p>
+      <w:pPr>
+        <w:spacing w:line="240" w:lineRule="auto"/>
         <w:rPr>
           <w:rFonts w:ascii="Times New Roman" w:hAnsi="Times New Roman" w:cs="Times New Roman"/>
           <w:b/>
-          <w:sz w:val="24"/>
-          <w:szCs w:val="24"/>
-        </w:rPr>
-      </w:pPr>
-    </w:p>
-    <w:tbl>
-      <w:tblPr>
-        <w:tblStyle w:val="Tabladecuadrcula2"/>
-        <w:tblW w:w="9849" w:type="dxa"/>
-        <w:tblLook w:val="0420" w:firstRow="1" w:lastRow="0" w:firstColumn="0" w:lastColumn="0" w:noHBand="0" w:noVBand="1"/>
-      </w:tblPr>
-      <w:tblGrid>
-        <w:gridCol w:w="2072"/>
-        <w:gridCol w:w="1943"/>
-        <w:gridCol w:w="2072"/>
-        <w:gridCol w:w="3762"/>
-      </w:tblGrid>
-      <w:tr>
-        <w:trPr>
-          <w:cnfStyle w:val="100000000000" w:firstRow="1" w:lastRow="0" w:firstColumn="0" w:lastColumn="0" w:oddVBand="0" w:evenVBand="0" w:oddHBand="0" w:evenHBand="0" w:firstRowFirstColumn="0" w:firstRowLastColumn="0" w:lastRowFirstColumn="0" w:lastRowLastColumn="0"/>
-          <w:trHeight w:val="575"/>
-        </w:trPr>
-        <w:tc>
-          <w:tcPr>
-            <w:tcW w:w="2072" w:type="dxa"/>
-            <w:hideMark/>
-          </w:tcPr>
-          <w:p>
-            <w:pPr>
-              <w:rPr>
-                <w:rFonts w:ascii="Times New Roman" w:hAnsi="Times New Roman" w:cs="Times New Roman"/>
-                <w:b w:val="0"/>
-                <w:sz w:val="24"/>
-                <w:szCs w:val="24"/>
-                <w:lang w:val="es-ES"/>
-              </w:rPr>
-            </w:pPr>
-            <w:r>
-              <w:rPr>
-                <w:rFonts w:ascii="Times New Roman" w:hAnsi="Times New Roman" w:cs="Times New Roman"/>
-                <w:sz w:val="24"/>
-                <w:szCs w:val="24"/>
-              </w:rPr>
-              <w:t xml:space="preserve">Business </w:t>
-            </w:r>
-            <w:proofErr w:type="spellStart"/>
-            <w:r>
-              <w:rPr>
-                <w:rFonts w:ascii="Times New Roman" w:hAnsi="Times New Roman" w:cs="Times New Roman"/>
-                <w:sz w:val="24"/>
-                <w:szCs w:val="24"/>
-              </w:rPr>
-              <w:t>Executive</w:t>
-            </w:r>
-            <w:proofErr w:type="spellEnd"/>
-          </w:p>
-        </w:tc>
-        <w:tc>
-          <w:tcPr>
-            <w:tcW w:w="1943" w:type="dxa"/>
-            <w:hideMark/>
-          </w:tcPr>
-          <w:p>
-            <w:pPr>
-              <w:rPr>
-                <w:rFonts w:ascii="Times New Roman" w:hAnsi="Times New Roman" w:cs="Times New Roman"/>
-                <w:b w:val="0"/>
-                <w:sz w:val="24"/>
-                <w:szCs w:val="24"/>
-                <w:lang w:val="en-US"/>
-              </w:rPr>
-            </w:pPr>
-            <w:r>
-              <w:rPr>
-                <w:rFonts w:ascii="Times New Roman" w:hAnsi="Times New Roman" w:cs="Times New Roman"/>
-                <w:sz w:val="24"/>
-                <w:szCs w:val="24"/>
-              </w:rPr>
-              <w:t xml:space="preserve">Business </w:t>
-            </w:r>
-            <w:proofErr w:type="spellStart"/>
-            <w:r>
-              <w:rPr>
-                <w:rFonts w:ascii="Times New Roman" w:hAnsi="Times New Roman" w:cs="Times New Roman"/>
-                <w:sz w:val="24"/>
-                <w:szCs w:val="24"/>
-              </w:rPr>
-              <w:t>Analyst</w:t>
-            </w:r>
-            <w:proofErr w:type="spellEnd"/>
-          </w:p>
-        </w:tc>
-        <w:tc>
-          <w:tcPr>
-            <w:tcW w:w="2072" w:type="dxa"/>
-            <w:hideMark/>
-          </w:tcPr>
-          <w:p>
-            <w:pPr>
-              <w:rPr>
-                <w:rFonts w:ascii="Times New Roman" w:hAnsi="Times New Roman" w:cs="Times New Roman"/>
-                <w:b w:val="0"/>
-                <w:sz w:val="24"/>
-                <w:szCs w:val="24"/>
-                <w:lang w:val="en-US"/>
-              </w:rPr>
-            </w:pPr>
-            <w:r>
-              <w:rPr>
-                <w:rFonts w:ascii="Times New Roman" w:hAnsi="Times New Roman" w:cs="Times New Roman"/>
-                <w:sz w:val="24"/>
-                <w:szCs w:val="24"/>
-              </w:rPr>
-              <w:t xml:space="preserve">Software </w:t>
-            </w:r>
-            <w:proofErr w:type="spellStart"/>
-            <w:r>
-              <w:rPr>
-                <w:rFonts w:ascii="Times New Roman" w:hAnsi="Times New Roman" w:cs="Times New Roman"/>
-                <w:sz w:val="24"/>
-                <w:szCs w:val="24"/>
-              </w:rPr>
-              <w:t>Architect</w:t>
-            </w:r>
-            <w:proofErr w:type="spellEnd"/>
-          </w:p>
-        </w:tc>
-        <w:tc>
-          <w:tcPr>
-            <w:tcW w:w="3762" w:type="dxa"/>
-            <w:hideMark/>
-          </w:tcPr>
-          <w:p>
-            <w:pPr>
-              <w:rPr>
-                <w:rFonts w:ascii="Times New Roman" w:hAnsi="Times New Roman" w:cs="Times New Roman"/>
-                <w:b w:val="0"/>
-                <w:sz w:val="24"/>
-                <w:szCs w:val="24"/>
-                <w:lang w:val="es-ES"/>
-              </w:rPr>
-            </w:pPr>
-          </w:p>
-          <w:p>
-            <w:pPr>
-              <w:rPr>
-                <w:rFonts w:ascii="Times New Roman" w:hAnsi="Times New Roman" w:cs="Times New Roman"/>
-                <w:b w:val="0"/>
-                <w:sz w:val="24"/>
-                <w:szCs w:val="24"/>
-                <w:lang w:val="es-ES"/>
-              </w:rPr>
-            </w:pPr>
-            <w:r>
-              <w:rPr>
-                <w:rFonts w:ascii="Times New Roman" w:hAnsi="Times New Roman" w:cs="Times New Roman"/>
-                <w:sz w:val="24"/>
-                <w:szCs w:val="24"/>
-              </w:rPr>
-              <w:t xml:space="preserve">Web </w:t>
-            </w:r>
-            <w:proofErr w:type="spellStart"/>
-            <w:r>
-              <w:rPr>
-                <w:rFonts w:ascii="Times New Roman" w:hAnsi="Times New Roman" w:cs="Times New Roman"/>
-                <w:sz w:val="24"/>
-                <w:szCs w:val="24"/>
-              </w:rPr>
-              <w:t>services</w:t>
-            </w:r>
-            <w:proofErr w:type="spellEnd"/>
-            <w:r>
-              <w:rPr>
-                <w:rFonts w:ascii="Times New Roman" w:hAnsi="Times New Roman" w:cs="Times New Roman"/>
-                <w:sz w:val="24"/>
-                <w:szCs w:val="24"/>
-              </w:rPr>
-              <w:t xml:space="preserve"> </w:t>
-            </w:r>
-            <w:proofErr w:type="spellStart"/>
-            <w:r>
-              <w:rPr>
-                <w:rFonts w:ascii="Times New Roman" w:hAnsi="Times New Roman" w:cs="Times New Roman"/>
-                <w:sz w:val="24"/>
-                <w:szCs w:val="24"/>
-              </w:rPr>
-              <w:t>Developer</w:t>
-            </w:r>
-            <w:proofErr w:type="spellEnd"/>
-          </w:p>
-        </w:tc>
-      </w:tr>
-      <w:tr>
-        <w:trPr>
-          <w:cnfStyle w:val="000000100000" w:firstRow="0" w:lastRow="0" w:firstColumn="0" w:lastColumn="0" w:oddVBand="0" w:evenVBand="0" w:oddHBand="1" w:evenHBand="0" w:firstRowFirstColumn="0" w:firstRowLastColumn="0" w:lastRowFirstColumn="0" w:lastRowLastColumn="0"/>
-          <w:trHeight w:val="575"/>
-        </w:trPr>
-        <w:tc>
-          <w:tcPr>
-            <w:tcW w:w="2072" w:type="dxa"/>
-            <w:hideMark/>
-          </w:tcPr>
-          <w:p>
-            <w:pPr>
-              <w:rPr>
-                <w:rFonts w:ascii="Times New Roman" w:hAnsi="Times New Roman" w:cs="Times New Roman"/>
-                <w:sz w:val="24"/>
-                <w:szCs w:val="24"/>
-                <w:lang w:val="en-US"/>
-              </w:rPr>
-            </w:pPr>
-            <w:r>
-              <w:rPr>
-                <w:rFonts w:ascii="Times New Roman" w:hAnsi="Times New Roman" w:cs="Times New Roman"/>
-                <w:sz w:val="24"/>
-                <w:szCs w:val="24"/>
-              </w:rPr>
-              <w:t>Xochitl Escamilla</w:t>
-            </w:r>
-          </w:p>
-        </w:tc>
-        <w:tc>
-          <w:tcPr>
-            <w:tcW w:w="1943" w:type="dxa"/>
-            <w:hideMark/>
-          </w:tcPr>
-          <w:p>
-            <w:pPr>
-              <w:rPr>
-                <w:rFonts w:ascii="Times New Roman" w:hAnsi="Times New Roman" w:cs="Times New Roman"/>
-                <w:sz w:val="24"/>
-                <w:szCs w:val="24"/>
-                <w:lang w:val="en-US"/>
-              </w:rPr>
-            </w:pPr>
-            <w:r>
-              <w:rPr>
-                <w:rFonts w:ascii="Times New Roman" w:hAnsi="Times New Roman" w:cs="Times New Roman"/>
-                <w:sz w:val="24"/>
-                <w:szCs w:val="24"/>
-              </w:rPr>
-              <w:t>Zayra Chávez</w:t>
-            </w:r>
-          </w:p>
-          <w:p>
-            <w:pPr>
-              <w:rPr>
-                <w:rFonts w:ascii="Times New Roman" w:hAnsi="Times New Roman" w:cs="Times New Roman"/>
-                <w:sz w:val="24"/>
-                <w:szCs w:val="24"/>
-                <w:lang w:val="en-US"/>
-              </w:rPr>
-            </w:pPr>
-            <w:r>
-              <w:rPr>
-                <w:rFonts w:ascii="Times New Roman" w:hAnsi="Times New Roman" w:cs="Times New Roman"/>
-                <w:sz w:val="24"/>
-                <w:szCs w:val="24"/>
-              </w:rPr>
-              <w:t>Daniela Nájera</w:t>
-            </w:r>
-          </w:p>
-        </w:tc>
-        <w:tc>
-          <w:tcPr>
-            <w:tcW w:w="2072" w:type="dxa"/>
-            <w:hideMark/>
-          </w:tcPr>
-          <w:p>
-            <w:pPr>
-              <w:rPr>
-                <w:rFonts w:ascii="Times New Roman" w:hAnsi="Times New Roman" w:cs="Times New Roman"/>
-                <w:sz w:val="24"/>
-                <w:szCs w:val="24"/>
-                <w:lang w:val="en-US"/>
-              </w:rPr>
-            </w:pPr>
-            <w:proofErr w:type="spellStart"/>
-            <w:r>
-              <w:rPr>
-                <w:rFonts w:ascii="Times New Roman" w:hAnsi="Times New Roman" w:cs="Times New Roman"/>
-                <w:sz w:val="24"/>
-                <w:szCs w:val="24"/>
-              </w:rPr>
-              <w:t>Angel</w:t>
-            </w:r>
-            <w:proofErr w:type="spellEnd"/>
-            <w:r>
-              <w:rPr>
-                <w:rFonts w:ascii="Times New Roman" w:hAnsi="Times New Roman" w:cs="Times New Roman"/>
-                <w:sz w:val="24"/>
-                <w:szCs w:val="24"/>
-              </w:rPr>
-              <w:t xml:space="preserve"> </w:t>
-            </w:r>
-            <w:proofErr w:type="spellStart"/>
-            <w:r>
-              <w:rPr>
-                <w:rFonts w:ascii="Times New Roman" w:hAnsi="Times New Roman" w:cs="Times New Roman"/>
-                <w:sz w:val="24"/>
-                <w:szCs w:val="24"/>
-              </w:rPr>
-              <w:t>Gurrrola</w:t>
-            </w:r>
-            <w:proofErr w:type="spellEnd"/>
-          </w:p>
-        </w:tc>
-        <w:tc>
-          <w:tcPr>
-            <w:tcW w:w="3762" w:type="dxa"/>
-            <w:hideMark/>
-          </w:tcPr>
-          <w:p>
-            <w:pPr>
-              <w:rPr>
-                <w:rFonts w:ascii="Times New Roman" w:hAnsi="Times New Roman" w:cs="Times New Roman"/>
-                <w:sz w:val="24"/>
-                <w:szCs w:val="24"/>
-                <w:lang w:val="en-US"/>
-              </w:rPr>
-            </w:pPr>
-            <w:proofErr w:type="spellStart"/>
-            <w:r>
-              <w:rPr>
-                <w:rFonts w:ascii="Times New Roman" w:hAnsi="Times New Roman" w:cs="Times New Roman"/>
-                <w:sz w:val="24"/>
-                <w:szCs w:val="24"/>
-              </w:rPr>
-              <w:t>Angel</w:t>
-            </w:r>
-            <w:proofErr w:type="spellEnd"/>
-            <w:r>
-              <w:rPr>
-                <w:rFonts w:ascii="Times New Roman" w:hAnsi="Times New Roman" w:cs="Times New Roman"/>
-                <w:sz w:val="24"/>
-                <w:szCs w:val="24"/>
-              </w:rPr>
-              <w:t xml:space="preserve"> Gurrola</w:t>
-            </w:r>
-          </w:p>
-          <w:p>
-            <w:pPr>
-              <w:rPr>
-                <w:rFonts w:ascii="Times New Roman" w:hAnsi="Times New Roman" w:cs="Times New Roman"/>
-                <w:sz w:val="24"/>
-                <w:szCs w:val="24"/>
-                <w:lang w:val="en-US"/>
-              </w:rPr>
-            </w:pPr>
-            <w:r>
-              <w:rPr>
-                <w:rFonts w:ascii="Times New Roman" w:hAnsi="Times New Roman" w:cs="Times New Roman"/>
-                <w:sz w:val="24"/>
-                <w:szCs w:val="24"/>
-              </w:rPr>
-              <w:t>Xochitl Escamilla</w:t>
-            </w:r>
-          </w:p>
-        </w:tc>
-      </w:tr>
-    </w:tbl>
-    <w:p>
-      <w:pPr>
-        <w:pStyle w:val="Prrafodelista"/>
+        </w:rPr>
+      </w:pPr>
+    </w:p>
+    <w:p>
+      <w:pPr>
         <w:spacing w:line="240" w:lineRule="auto"/>
-        <w:ind w:left="1440"/>
         <w:rPr>
           <w:rFonts w:ascii="Times New Roman" w:hAnsi="Times New Roman" w:cs="Times New Roman"/>
           <w:b/>
@@ -13762,9 +14533,16 @@
     </w:p>
     <w:p>
       <w:pPr>
-        <w:pStyle w:val="Prrafodelista"/>
         <w:spacing w:line="240" w:lineRule="auto"/>
-        <w:ind w:left="1440"/>
+        <w:rPr>
+          <w:rFonts w:ascii="Times New Roman" w:hAnsi="Times New Roman" w:cs="Times New Roman"/>
+          <w:b/>
+        </w:rPr>
+      </w:pPr>
+    </w:p>
+    <w:p>
+      <w:pPr>
+        <w:spacing w:line="240" w:lineRule="auto"/>
         <w:rPr>
           <w:rFonts w:ascii="Times New Roman" w:hAnsi="Times New Roman" w:cs="Times New Roman"/>
           <w:b/>
@@ -13776,7 +14554,7 @@
         <w:pStyle w:val="Prrafodelista"/>
         <w:numPr>
           <w:ilvl w:val="1"/>
-          <w:numId w:val="41"/>
+          <w:numId w:val="14"/>
         </w:numPr>
         <w:spacing w:line="240" w:lineRule="auto"/>
         <w:outlineLvl w:val="1"/>
@@ -13785,196 +14563,15 @@
           <w:b/>
         </w:rPr>
       </w:pPr>
-      <w:bookmarkStart w:id="16" w:name="_Toc422915452"/>
+      <w:bookmarkStart w:id="16" w:name="_Toc422915453"/>
       <w:r>
         <w:rPr>
           <w:rFonts w:ascii="Times New Roman" w:hAnsi="Times New Roman" w:cs="Times New Roman"/>
           <w:b/>
         </w:rPr>
-        <w:t>Cro</w:t>
-      </w:r>
-      <w:r>
-        <w:rPr>
-          <w:rFonts w:ascii="Times New Roman" w:hAnsi="Times New Roman" w:cs="Times New Roman"/>
-          <w:b/>
-        </w:rPr>
-        <w:t>nograma</w:t>
+        <w:t>Análisis de posibles dificultades</w:t>
       </w:r>
       <w:bookmarkEnd w:id="16"/>
-    </w:p>
-    <w:p>
-      <w:pPr>
-        <w:pStyle w:val="Prrafodelista"/>
-        <w:spacing w:line="240" w:lineRule="auto"/>
-        <w:rPr>
-          <w:rFonts w:ascii="Times New Roman" w:hAnsi="Times New Roman" w:cs="Times New Roman"/>
-          <w:b/>
-        </w:rPr>
-      </w:pPr>
-      <w:r>
-        <w:rPr>
-          <w:noProof/>
-          <w:lang w:val="es-ES" w:eastAsia="es-ES"/>
-        </w:rPr>
-        <w:lastRenderedPageBreak/>
-        <w:drawing>
-          <wp:anchor distT="0" distB="0" distL="114300" distR="114300" simplePos="0" relativeHeight="251661312" behindDoc="0" locked="0" layoutInCell="1" allowOverlap="1" wp14:anchorId="487491AA" wp14:editId="3B04FBA7">
-            <wp:simplePos x="0" y="0"/>
-            <wp:positionH relativeFrom="margin">
-              <wp:align>center</wp:align>
-            </wp:positionH>
-            <wp:positionV relativeFrom="paragraph">
-              <wp:posOffset>259744</wp:posOffset>
-            </wp:positionV>
-            <wp:extent cx="6551295" cy="6124575"/>
-            <wp:effectExtent l="0" t="0" r="1905" b="9525"/>
-            <wp:wrapThrough wrapText="bothSides">
-              <wp:wrapPolygon edited="0">
-                <wp:start x="0" y="0"/>
-                <wp:lineTo x="0" y="3762"/>
-                <wp:lineTo x="754" y="4300"/>
-                <wp:lineTo x="0" y="4300"/>
-                <wp:lineTo x="0" y="7525"/>
-                <wp:lineTo x="754" y="7525"/>
-                <wp:lineTo x="0" y="7928"/>
-                <wp:lineTo x="0" y="8264"/>
-                <wp:lineTo x="251" y="8600"/>
-                <wp:lineTo x="0" y="8936"/>
-                <wp:lineTo x="63" y="9339"/>
-                <wp:lineTo x="754" y="9675"/>
-                <wp:lineTo x="0" y="9675"/>
-                <wp:lineTo x="0" y="12900"/>
-                <wp:lineTo x="754" y="12900"/>
-                <wp:lineTo x="0" y="13303"/>
-                <wp:lineTo x="0" y="14445"/>
-                <wp:lineTo x="63" y="14781"/>
-                <wp:lineTo x="754" y="15049"/>
-                <wp:lineTo x="0" y="15184"/>
-                <wp:lineTo x="0" y="16057"/>
-                <wp:lineTo x="754" y="16124"/>
-                <wp:lineTo x="0" y="16393"/>
-                <wp:lineTo x="0" y="17938"/>
-                <wp:lineTo x="754" y="18274"/>
-                <wp:lineTo x="0" y="18342"/>
-                <wp:lineTo x="0" y="20424"/>
-                <wp:lineTo x="754" y="20424"/>
-                <wp:lineTo x="0" y="20693"/>
-                <wp:lineTo x="0" y="21029"/>
-                <wp:lineTo x="754" y="21499"/>
-                <wp:lineTo x="754" y="21566"/>
-                <wp:lineTo x="21543" y="21566"/>
-                <wp:lineTo x="21543" y="1075"/>
-                <wp:lineTo x="16582" y="1075"/>
-                <wp:lineTo x="21543" y="806"/>
-                <wp:lineTo x="21543" y="0"/>
-                <wp:lineTo x="0" y="0"/>
-              </wp:wrapPolygon>
-            </wp:wrapThrough>
-            <wp:docPr id="7" name="Imagen 7"/>
-            <wp:cNvGraphicFramePr>
-              <a:graphicFrameLocks xmlns:a="http://schemas.openxmlformats.org/drawingml/2006/main" noChangeAspect="1"/>
-            </wp:cNvGraphicFramePr>
-            <a:graphic xmlns:a="http://schemas.openxmlformats.org/drawingml/2006/main">
-              <a:graphicData uri="http://schemas.openxmlformats.org/drawingml/2006/picture">
-                <pic:pic xmlns:pic="http://schemas.openxmlformats.org/drawingml/2006/picture">
-                  <pic:nvPicPr>
-                    <pic:cNvPr id="0" name="Picture 3"/>
-                    <pic:cNvPicPr>
-                      <a:picLocks noChangeAspect="1" noChangeArrowheads="1"/>
-                    </pic:cNvPicPr>
-                  </pic:nvPicPr>
-                  <pic:blipFill>
-                    <a:blip r:embed="rId12">
-                      <a:extLst>
-                        <a:ext uri="{28A0092B-C50C-407E-A947-70E740481C1C}">
-                          <a14:useLocalDpi xmlns:a14="http://schemas.microsoft.com/office/drawing/2010/main" val="0"/>
-                        </a:ext>
-                      </a:extLst>
-                    </a:blip>
-                    <a:srcRect/>
-                    <a:stretch>
-                      <a:fillRect/>
-                    </a:stretch>
-                  </pic:blipFill>
-                  <pic:spPr bwMode="auto">
-                    <a:xfrm>
-                      <a:off x="0" y="0"/>
-                      <a:ext cx="6551295" cy="6124575"/>
-                    </a:xfrm>
-                    <a:prstGeom prst="rect">
-                      <a:avLst/>
-                    </a:prstGeom>
-                    <a:noFill/>
-                    <a:ln>
-                      <a:noFill/>
-                    </a:ln>
-                  </pic:spPr>
-                </pic:pic>
-              </a:graphicData>
-            </a:graphic>
-            <wp14:sizeRelH relativeFrom="page">
-              <wp14:pctWidth>0</wp14:pctWidth>
-            </wp14:sizeRelH>
-            <wp14:sizeRelV relativeFrom="page">
-              <wp14:pctHeight>0</wp14:pctHeight>
-            </wp14:sizeRelV>
-          </wp:anchor>
-        </w:drawing>
-      </w:r>
-    </w:p>
-    <w:p>
-      <w:pPr>
-        <w:pStyle w:val="Prrafodelista"/>
-        <w:numPr>
-          <w:ilvl w:val="0"/>
-          <w:numId w:val="41"/>
-        </w:numPr>
-        <w:spacing w:line="240" w:lineRule="auto"/>
-        <w:rPr>
-          <w:rFonts w:ascii="Times New Roman" w:hAnsi="Times New Roman" w:cs="Times New Roman"/>
-          <w:b/>
-        </w:rPr>
-        <w:sectPr>
-          <w:footerReference w:type="default" r:id="rId13"/>
-          <w:pgSz w:w="12240" w:h="15840" w:code="1"/>
-          <w:pgMar w:top="1440" w:right="1440" w:bottom="1440" w:left="1440" w:header="720" w:footer="720" w:gutter="0"/>
-          <w:cols w:space="720"/>
-          <w:docGrid w:linePitch="360"/>
-        </w:sectPr>
-      </w:pPr>
-    </w:p>
-    <w:p>
-      <w:pPr>
-        <w:spacing w:line="240" w:lineRule="auto"/>
-        <w:rPr>
-          <w:rFonts w:ascii="Times New Roman" w:hAnsi="Times New Roman" w:cs="Times New Roman"/>
-          <w:b/>
-        </w:rPr>
-      </w:pPr>
-    </w:p>
-    <w:p>
-      <w:pPr>
-        <w:pStyle w:val="Prrafodelista"/>
-        <w:numPr>
-          <w:ilvl w:val="1"/>
-          <w:numId w:val="41"/>
-        </w:numPr>
-        <w:spacing w:line="240" w:lineRule="auto"/>
-        <w:outlineLvl w:val="1"/>
-        <w:rPr>
-          <w:rFonts w:ascii="Times New Roman" w:hAnsi="Times New Roman" w:cs="Times New Roman"/>
-          <w:b/>
-        </w:rPr>
-      </w:pPr>
-      <w:bookmarkStart w:id="17" w:name="_Toc422915453"/>
-      <w:r>
-        <w:rPr>
-          <w:rFonts w:ascii="Times New Roman" w:hAnsi="Times New Roman" w:cs="Times New Roman"/>
-          <w:b/>
-        </w:rPr>
-        <w:t>Análisis de posibles dificultades</w:t>
-      </w:r>
-      <w:bookmarkEnd w:id="17"/>
     </w:p>
     <w:p>
       <w:pPr>
@@ -15049,7 +15646,18 @@
                 <w:szCs w:val="24"/>
                 <w:lang w:val="es-ES"/>
               </w:rPr>
-              <w:t>Las personas que apoyaran al proyecto económicamente no tienen un acercamiento directo con el equipo.</w:t>
+              <w:t>Las personas que apoyaran al proyecto económicamente no tienen un acercamient</w:t>
+            </w:r>
+            <w:r>
+              <w:rPr>
+                <w:rFonts w:ascii="Times New Roman" w:hAnsi="Times New Roman" w:cs="Times New Roman"/>
+                <w:b/>
+                <w:sz w:val="24"/>
+                <w:szCs w:val="24"/>
+                <w:lang w:val="es-ES"/>
+              </w:rPr>
+              <w:lastRenderedPageBreak/>
+              <w:t>o directo con el equipo.</w:t>
             </w:r>
           </w:p>
         </w:tc>
@@ -15075,6 +15683,7 @@
                 <w:szCs w:val="24"/>
                 <w:lang w:val="es-ES"/>
               </w:rPr>
+              <w:lastRenderedPageBreak/>
               <w:t>- S</w:t>
             </w:r>
           </w:p>
@@ -16283,6 +16892,7 @@
           <w:b/>
         </w:rPr>
         <w:sectPr>
+          <w:footerReference w:type="default" r:id="rId12"/>
           <w:pgSz w:w="15840" w:h="12240" w:orient="landscape" w:code="1"/>
           <w:pgMar w:top="1440" w:right="1440" w:bottom="1440" w:left="1440" w:header="720" w:footer="720" w:gutter="0"/>
           <w:cols w:space="720"/>
@@ -16304,7 +16914,7 @@
         <w:pStyle w:val="Prrafodelista"/>
         <w:numPr>
           <w:ilvl w:val="1"/>
-          <w:numId w:val="41"/>
+          <w:numId w:val="14"/>
         </w:numPr>
         <w:spacing w:after="0" w:line="240" w:lineRule="auto"/>
         <w:outlineLvl w:val="1"/>
@@ -16313,7 +16923,7 @@
           <w:b/>
         </w:rPr>
       </w:pPr>
-      <w:bookmarkStart w:id="18" w:name="_Toc422915454"/>
+      <w:bookmarkStart w:id="17" w:name="_Toc422915454"/>
       <w:r>
         <w:rPr>
           <w:rFonts w:ascii="Times New Roman" w:hAnsi="Times New Roman" w:cs="Times New Roman"/>
@@ -16321,14 +16931,14 @@
         </w:rPr>
         <w:t>Viabilidad del proyecto</w:t>
       </w:r>
-      <w:bookmarkEnd w:id="18"/>
+      <w:bookmarkEnd w:id="17"/>
     </w:p>
     <w:p>
       <w:pPr>
         <w:pStyle w:val="Prrafodelista"/>
         <w:numPr>
           <w:ilvl w:val="2"/>
-          <w:numId w:val="41"/>
+          <w:numId w:val="14"/>
         </w:numPr>
         <w:spacing w:after="0" w:line="240" w:lineRule="auto"/>
         <w:rPr>
@@ -16457,7 +17067,7 @@
         <w:pStyle w:val="Prrafodelista"/>
         <w:numPr>
           <w:ilvl w:val="2"/>
-          <w:numId w:val="41"/>
+          <w:numId w:val="14"/>
         </w:numPr>
         <w:spacing w:after="0"/>
         <w:rPr>
@@ -16545,7 +17155,7 @@
         <w:pStyle w:val="Prrafodelista"/>
         <w:numPr>
           <w:ilvl w:val="2"/>
-          <w:numId w:val="41"/>
+          <w:numId w:val="14"/>
         </w:numPr>
         <w:spacing w:after="0"/>
         <w:rPr>
@@ -16572,7 +17182,7 @@
         <w:pStyle w:val="Prrafodelista"/>
         <w:numPr>
           <w:ilvl w:val="0"/>
-          <w:numId w:val="29"/>
+          <w:numId w:val="6"/>
         </w:numPr>
         <w:spacing w:after="0"/>
         <w:rPr>
@@ -16599,7 +17209,7 @@
         <w:pStyle w:val="Prrafodelista"/>
         <w:numPr>
           <w:ilvl w:val="0"/>
-          <w:numId w:val="29"/>
+          <w:numId w:val="6"/>
         </w:numPr>
         <w:rPr>
           <w:rFonts w:ascii="Times New Roman" w:hAnsi="Times New Roman" w:cs="Times New Roman"/>
@@ -16645,7 +17255,7 @@
         <w:pStyle w:val="Prrafodelista"/>
         <w:numPr>
           <w:ilvl w:val="0"/>
-          <w:numId w:val="29"/>
+          <w:numId w:val="6"/>
         </w:numPr>
         <w:rPr>
           <w:rFonts w:ascii="Times New Roman" w:hAnsi="Times New Roman" w:cs="Times New Roman"/>
@@ -16682,7 +17292,7 @@
         <w:pStyle w:val="Prrafodelista"/>
         <w:numPr>
           <w:ilvl w:val="2"/>
-          <w:numId w:val="41"/>
+          <w:numId w:val="14"/>
         </w:numPr>
         <w:spacing w:after="0"/>
         <w:rPr>
@@ -16709,7 +17319,7 @@
         <w:pStyle w:val="Prrafodelista"/>
         <w:numPr>
           <w:ilvl w:val="0"/>
-          <w:numId w:val="29"/>
+          <w:numId w:val="6"/>
         </w:numPr>
         <w:spacing w:after="0"/>
         <w:rPr>
@@ -16756,7 +17366,7 @@
         <w:pStyle w:val="Prrafodelista"/>
         <w:numPr>
           <w:ilvl w:val="0"/>
-          <w:numId w:val="29"/>
+          <w:numId w:val="6"/>
         </w:numPr>
         <w:rPr>
           <w:rFonts w:ascii="Times New Roman" w:hAnsi="Times New Roman" w:cs="Times New Roman"/>
@@ -16780,7 +17390,7 @@
         <w:pStyle w:val="Prrafodelista"/>
         <w:numPr>
           <w:ilvl w:val="0"/>
-          <w:numId w:val="29"/>
+          <w:numId w:val="6"/>
         </w:numPr>
         <w:rPr>
           <w:rFonts w:ascii="Times New Roman" w:hAnsi="Times New Roman" w:cs="Times New Roman"/>
@@ -16804,7 +17414,7 @@
         <w:pStyle w:val="Prrafodelista"/>
         <w:numPr>
           <w:ilvl w:val="0"/>
-          <w:numId w:val="29"/>
+          <w:numId w:val="6"/>
         </w:numPr>
         <w:rPr>
           <w:rFonts w:ascii="Times New Roman" w:hAnsi="Times New Roman" w:cs="Times New Roman"/>
@@ -16848,7 +17458,7 @@
         <w:pStyle w:val="Prrafodelista"/>
         <w:numPr>
           <w:ilvl w:val="0"/>
-          <w:numId w:val="29"/>
+          <w:numId w:val="6"/>
         </w:numPr>
         <w:rPr>
           <w:rFonts w:ascii="Times New Roman" w:hAnsi="Times New Roman" w:cs="Times New Roman"/>
@@ -16895,7 +17505,7 @@
         <w:pStyle w:val="Prrafodelista"/>
         <w:numPr>
           <w:ilvl w:val="2"/>
-          <w:numId w:val="41"/>
+          <w:numId w:val="14"/>
         </w:numPr>
         <w:spacing w:after="0"/>
         <w:rPr>
@@ -16978,7 +17588,7 @@
           <w:szCs w:val="24"/>
         </w:rPr>
       </w:pPr>
-      <w:bookmarkStart w:id="19" w:name="_Toc422915455"/>
+      <w:bookmarkStart w:id="18" w:name="_Toc422915455"/>
       <w:r>
         <w:rPr>
           <w:rFonts w:ascii="Times New Roman" w:hAnsi="Times New Roman" w:cs="Times New Roman"/>
@@ -16990,7 +17600,7 @@
         <w:lastRenderedPageBreak/>
         <w:t>Bibliografía</w:t>
       </w:r>
-      <w:bookmarkEnd w:id="19"/>
+      <w:bookmarkEnd w:id="18"/>
     </w:p>
     <w:p>
       <w:pPr>
@@ -17208,7 +17818,6 @@
         <w:docPartUnique/>
       </w:docPartObj>
     </w:sdtPr>
-    <w:sdtEndPr/>
     <w:sdtContent>
       <w:p>
         <w:pPr>
@@ -17229,7 +17838,7 @@
             <w:noProof/>
             <w:lang w:val="es-ES"/>
           </w:rPr>
-          <w:t>19</w:t>
+          <w:t>21</w:t>
         </w:r>
         <w:r>
           <w:fldChar w:fldCharType="end"/>
@@ -17273,11 +17882,237 @@
 <file path=word/numbering.xml><?xml version="1.0" encoding="utf-8"?>
 <w:numbering xmlns:wpc="http://schemas.microsoft.com/office/word/2010/wordprocessingCanvas" xmlns:mc="http://schemas.openxmlformats.org/markup-compatibility/2006" xmlns:o="urn:schemas-microsoft-com:office:office" xmlns:r="http://schemas.openxmlformats.org/officeDocument/2006/relationships" xmlns:m="http://schemas.openxmlformats.org/officeDocument/2006/math" xmlns:v="urn:schemas-microsoft-com:vml" xmlns:wp14="http://schemas.microsoft.com/office/word/2010/wordprocessingDrawing" xmlns:wp="http://schemas.openxmlformats.org/drawingml/2006/wordprocessingDrawing" xmlns:w10="urn:schemas-microsoft-com:office:word" xmlns:w="http://schemas.openxmlformats.org/wordprocessingml/2006/main" xmlns:w14="http://schemas.microsoft.com/office/word/2010/wordml" xmlns:w15="http://schemas.microsoft.com/office/word/2012/wordml" xmlns:wpg="http://schemas.microsoft.com/office/word/2010/wordprocessingGroup" xmlns:wpi="http://schemas.microsoft.com/office/word/2010/wordprocessingInk" xmlns:wne="http://schemas.microsoft.com/office/word/2006/wordml" xmlns:wps="http://schemas.microsoft.com/office/word/2010/wordprocessingShape" mc:Ignorable="w14 w15 wp14">
   <w:abstractNum w:abstractNumId="0" w15:restartNumberingAfterBreak="0">
-    <w:nsid w:val="06D26801"/>
+    <w:nsid w:val="0C6B20D7"/>
+    <w:multiLevelType w:val="hybridMultilevel"/>
+    <w:tmpl w:val="0CB28E4E"/>
+    <w:lvl w:ilvl="0" w:tplc="080A0001">
+      <w:start w:val="1"/>
+      <w:numFmt w:val="bullet"/>
+      <w:lvlText w:val=""/>
+      <w:lvlJc w:val="left"/>
+      <w:pPr>
+        <w:ind w:left="720" w:hanging="360"/>
+      </w:pPr>
+      <w:rPr>
+        <w:rFonts w:ascii="Symbol" w:hAnsi="Symbol" w:hint="default"/>
+      </w:rPr>
+    </w:lvl>
+    <w:lvl w:ilvl="1" w:tplc="080A0003" w:tentative="1">
+      <w:start w:val="1"/>
+      <w:numFmt w:val="bullet"/>
+      <w:lvlText w:val="o"/>
+      <w:lvlJc w:val="left"/>
+      <w:pPr>
+        <w:ind w:left="1440" w:hanging="360"/>
+      </w:pPr>
+      <w:rPr>
+        <w:rFonts w:ascii="Courier New" w:hAnsi="Courier New" w:cs="Courier New" w:hint="default"/>
+      </w:rPr>
+    </w:lvl>
+    <w:lvl w:ilvl="2" w:tplc="080A0005" w:tentative="1">
+      <w:start w:val="1"/>
+      <w:numFmt w:val="bullet"/>
+      <w:lvlText w:val=""/>
+      <w:lvlJc w:val="left"/>
+      <w:pPr>
+        <w:ind w:left="2160" w:hanging="360"/>
+      </w:pPr>
+      <w:rPr>
+        <w:rFonts w:ascii="Wingdings" w:hAnsi="Wingdings" w:hint="default"/>
+      </w:rPr>
+    </w:lvl>
+    <w:lvl w:ilvl="3" w:tplc="080A0001" w:tentative="1">
+      <w:start w:val="1"/>
+      <w:numFmt w:val="bullet"/>
+      <w:lvlText w:val=""/>
+      <w:lvlJc w:val="left"/>
+      <w:pPr>
+        <w:ind w:left="2880" w:hanging="360"/>
+      </w:pPr>
+      <w:rPr>
+        <w:rFonts w:ascii="Symbol" w:hAnsi="Symbol" w:hint="default"/>
+      </w:rPr>
+    </w:lvl>
+    <w:lvl w:ilvl="4" w:tplc="080A0003" w:tentative="1">
+      <w:start w:val="1"/>
+      <w:numFmt w:val="bullet"/>
+      <w:lvlText w:val="o"/>
+      <w:lvlJc w:val="left"/>
+      <w:pPr>
+        <w:ind w:left="3600" w:hanging="360"/>
+      </w:pPr>
+      <w:rPr>
+        <w:rFonts w:ascii="Courier New" w:hAnsi="Courier New" w:cs="Courier New" w:hint="default"/>
+      </w:rPr>
+    </w:lvl>
+    <w:lvl w:ilvl="5" w:tplc="080A0005" w:tentative="1">
+      <w:start w:val="1"/>
+      <w:numFmt w:val="bullet"/>
+      <w:lvlText w:val=""/>
+      <w:lvlJc w:val="left"/>
+      <w:pPr>
+        <w:ind w:left="4320" w:hanging="360"/>
+      </w:pPr>
+      <w:rPr>
+        <w:rFonts w:ascii="Wingdings" w:hAnsi="Wingdings" w:hint="default"/>
+      </w:rPr>
+    </w:lvl>
+    <w:lvl w:ilvl="6" w:tplc="080A0001" w:tentative="1">
+      <w:start w:val="1"/>
+      <w:numFmt w:val="bullet"/>
+      <w:lvlText w:val=""/>
+      <w:lvlJc w:val="left"/>
+      <w:pPr>
+        <w:ind w:left="5040" w:hanging="360"/>
+      </w:pPr>
+      <w:rPr>
+        <w:rFonts w:ascii="Symbol" w:hAnsi="Symbol" w:hint="default"/>
+      </w:rPr>
+    </w:lvl>
+    <w:lvl w:ilvl="7" w:tplc="080A0003" w:tentative="1">
+      <w:start w:val="1"/>
+      <w:numFmt w:val="bullet"/>
+      <w:lvlText w:val="o"/>
+      <w:lvlJc w:val="left"/>
+      <w:pPr>
+        <w:ind w:left="5760" w:hanging="360"/>
+      </w:pPr>
+      <w:rPr>
+        <w:rFonts w:ascii="Courier New" w:hAnsi="Courier New" w:cs="Courier New" w:hint="default"/>
+      </w:rPr>
+    </w:lvl>
+    <w:lvl w:ilvl="8" w:tplc="080A0005" w:tentative="1">
+      <w:start w:val="1"/>
+      <w:numFmt w:val="bullet"/>
+      <w:lvlText w:val=""/>
+      <w:lvlJc w:val="left"/>
+      <w:pPr>
+        <w:ind w:left="6480" w:hanging="360"/>
+      </w:pPr>
+      <w:rPr>
+        <w:rFonts w:ascii="Wingdings" w:hAnsi="Wingdings" w:hint="default"/>
+      </w:rPr>
+    </w:lvl>
+  </w:abstractNum>
+  <w:abstractNum w:abstractNumId="1" w15:restartNumberingAfterBreak="0">
+    <w:nsid w:val="130144F5"/>
+    <w:multiLevelType w:val="hybridMultilevel"/>
+    <w:tmpl w:val="3D60E12E"/>
+    <w:lvl w:ilvl="0" w:tplc="080A0001">
+      <w:start w:val="1"/>
+      <w:numFmt w:val="bullet"/>
+      <w:lvlText w:val=""/>
+      <w:lvlJc w:val="left"/>
+      <w:pPr>
+        <w:ind w:left="3600" w:hanging="360"/>
+      </w:pPr>
+      <w:rPr>
+        <w:rFonts w:ascii="Symbol" w:hAnsi="Symbol" w:hint="default"/>
+      </w:rPr>
+    </w:lvl>
+    <w:lvl w:ilvl="1" w:tplc="080A0003" w:tentative="1">
+      <w:start w:val="1"/>
+      <w:numFmt w:val="bullet"/>
+      <w:lvlText w:val="o"/>
+      <w:lvlJc w:val="left"/>
+      <w:pPr>
+        <w:ind w:left="4320" w:hanging="360"/>
+      </w:pPr>
+      <w:rPr>
+        <w:rFonts w:ascii="Courier New" w:hAnsi="Courier New" w:cs="Courier New" w:hint="default"/>
+      </w:rPr>
+    </w:lvl>
+    <w:lvl w:ilvl="2" w:tplc="080A0005" w:tentative="1">
+      <w:start w:val="1"/>
+      <w:numFmt w:val="bullet"/>
+      <w:lvlText w:val=""/>
+      <w:lvlJc w:val="left"/>
+      <w:pPr>
+        <w:ind w:left="5040" w:hanging="360"/>
+      </w:pPr>
+      <w:rPr>
+        <w:rFonts w:ascii="Wingdings" w:hAnsi="Wingdings" w:hint="default"/>
+      </w:rPr>
+    </w:lvl>
+    <w:lvl w:ilvl="3" w:tplc="080A0001" w:tentative="1">
+      <w:start w:val="1"/>
+      <w:numFmt w:val="bullet"/>
+      <w:lvlText w:val=""/>
+      <w:lvlJc w:val="left"/>
+      <w:pPr>
+        <w:ind w:left="5760" w:hanging="360"/>
+      </w:pPr>
+      <w:rPr>
+        <w:rFonts w:ascii="Symbol" w:hAnsi="Symbol" w:hint="default"/>
+      </w:rPr>
+    </w:lvl>
+    <w:lvl w:ilvl="4" w:tplc="080A0003" w:tentative="1">
+      <w:start w:val="1"/>
+      <w:numFmt w:val="bullet"/>
+      <w:lvlText w:val="o"/>
+      <w:lvlJc w:val="left"/>
+      <w:pPr>
+        <w:ind w:left="6480" w:hanging="360"/>
+      </w:pPr>
+      <w:rPr>
+        <w:rFonts w:ascii="Courier New" w:hAnsi="Courier New" w:cs="Courier New" w:hint="default"/>
+      </w:rPr>
+    </w:lvl>
+    <w:lvl w:ilvl="5" w:tplc="080A0005" w:tentative="1">
+      <w:start w:val="1"/>
+      <w:numFmt w:val="bullet"/>
+      <w:lvlText w:val=""/>
+      <w:lvlJc w:val="left"/>
+      <w:pPr>
+        <w:ind w:left="7200" w:hanging="360"/>
+      </w:pPr>
+      <w:rPr>
+        <w:rFonts w:ascii="Wingdings" w:hAnsi="Wingdings" w:hint="default"/>
+      </w:rPr>
+    </w:lvl>
+    <w:lvl w:ilvl="6" w:tplc="080A0001" w:tentative="1">
+      <w:start w:val="1"/>
+      <w:numFmt w:val="bullet"/>
+      <w:lvlText w:val=""/>
+      <w:lvlJc w:val="left"/>
+      <w:pPr>
+        <w:ind w:left="7920" w:hanging="360"/>
+      </w:pPr>
+      <w:rPr>
+        <w:rFonts w:ascii="Symbol" w:hAnsi="Symbol" w:hint="default"/>
+      </w:rPr>
+    </w:lvl>
+    <w:lvl w:ilvl="7" w:tplc="080A0003" w:tentative="1">
+      <w:start w:val="1"/>
+      <w:numFmt w:val="bullet"/>
+      <w:lvlText w:val="o"/>
+      <w:lvlJc w:val="left"/>
+      <w:pPr>
+        <w:ind w:left="8640" w:hanging="360"/>
+      </w:pPr>
+      <w:rPr>
+        <w:rFonts w:ascii="Courier New" w:hAnsi="Courier New" w:cs="Courier New" w:hint="default"/>
+      </w:rPr>
+    </w:lvl>
+    <w:lvl w:ilvl="8" w:tplc="080A0005" w:tentative="1">
+      <w:start w:val="1"/>
+      <w:numFmt w:val="bullet"/>
+      <w:lvlText w:val=""/>
+      <w:lvlJc w:val="left"/>
+      <w:pPr>
+        <w:ind w:left="9360" w:hanging="360"/>
+      </w:pPr>
+      <w:rPr>
+        <w:rFonts w:ascii="Wingdings" w:hAnsi="Wingdings" w:hint="default"/>
+      </w:rPr>
+    </w:lvl>
+  </w:abstractNum>
+  <w:abstractNum w:abstractNumId="2" w15:restartNumberingAfterBreak="0">
+    <w:nsid w:val="1938250E"/>
     <w:multiLevelType w:val="multilevel"/>
-    <w:tmpl w:val="0FC8DF22"/>
+    <w:tmpl w:val="8AB27196"/>
     <w:lvl w:ilvl="0">
-      <w:start w:val="3"/>
+      <w:start w:val="2"/>
       <w:numFmt w:val="decimal"/>
       <w:lvlText w:val="%1"/>
       <w:lvlJc w:val="left"/>
@@ -17297,10 +18132,7 @@
         <w:ind w:left="720" w:hanging="360"/>
       </w:pPr>
       <w:rPr>
-        <w:rFonts w:ascii="Times New Roman" w:hAnsi="Times New Roman" w:cs="Times New Roman" w:hint="default"/>
-        <w:b/>
-        <w:sz w:val="24"/>
-        <w:szCs w:val="24"/>
+        <w:rFonts w:hint="default"/>
       </w:rPr>
     </w:lvl>
     <w:lvl w:ilvl="2">
@@ -17381,130 +18213,17 @@
       <w:lvlText w:val="%1.%2.%3.%4.%5.%6.%7.%8.%9"/>
       <w:lvlJc w:val="left"/>
       <w:pPr>
-        <w:ind w:left="4320" w:hanging="1440"/>
+        <w:ind w:left="4680" w:hanging="1800"/>
       </w:pPr>
       <w:rPr>
         <w:rFonts w:hint="default"/>
       </w:rPr>
     </w:lvl>
   </w:abstractNum>
-  <w:abstractNum w:abstractNumId="1" w15:restartNumberingAfterBreak="0">
-    <w:nsid w:val="0770055F"/>
+  <w:abstractNum w:abstractNumId="3" w15:restartNumberingAfterBreak="0">
+    <w:nsid w:val="20C560B5"/>
     <w:multiLevelType w:val="hybridMultilevel"/>
-    <w:tmpl w:val="F55083D0"/>
-    <w:lvl w:ilvl="0" w:tplc="65C22A6E">
-      <w:start w:val="1"/>
-      <w:numFmt w:val="decimal"/>
-      <w:lvlText w:val="%1."/>
-      <w:lvlJc w:val="left"/>
-      <w:pPr>
-        <w:ind w:left="720" w:hanging="360"/>
-      </w:pPr>
-      <w:rPr>
-        <w:rFonts w:ascii="Arial" w:eastAsiaTheme="minorEastAsia" w:hAnsi="Arial" w:cs="Arial"/>
-      </w:rPr>
-    </w:lvl>
-    <w:lvl w:ilvl="1" w:tplc="0C0A0003" w:tentative="1">
-      <w:start w:val="1"/>
-      <w:numFmt w:val="bullet"/>
-      <w:lvlText w:val="o"/>
-      <w:lvlJc w:val="left"/>
-      <w:pPr>
-        <w:ind w:left="1440" w:hanging="360"/>
-      </w:pPr>
-      <w:rPr>
-        <w:rFonts w:ascii="Courier New" w:hAnsi="Courier New" w:cs="Courier New" w:hint="default"/>
-      </w:rPr>
-    </w:lvl>
-    <w:lvl w:ilvl="2" w:tplc="0C0A0005" w:tentative="1">
-      <w:start w:val="1"/>
-      <w:numFmt w:val="bullet"/>
-      <w:lvlText w:val=""/>
-      <w:lvlJc w:val="left"/>
-      <w:pPr>
-        <w:ind w:left="2160" w:hanging="360"/>
-      </w:pPr>
-      <w:rPr>
-        <w:rFonts w:ascii="Wingdings" w:hAnsi="Wingdings" w:hint="default"/>
-      </w:rPr>
-    </w:lvl>
-    <w:lvl w:ilvl="3" w:tplc="0C0A0001" w:tentative="1">
-      <w:start w:val="1"/>
-      <w:numFmt w:val="bullet"/>
-      <w:lvlText w:val=""/>
-      <w:lvlJc w:val="left"/>
-      <w:pPr>
-        <w:ind w:left="2880" w:hanging="360"/>
-      </w:pPr>
-      <w:rPr>
-        <w:rFonts w:ascii="Symbol" w:hAnsi="Symbol" w:hint="default"/>
-      </w:rPr>
-    </w:lvl>
-    <w:lvl w:ilvl="4" w:tplc="0C0A0003" w:tentative="1">
-      <w:start w:val="1"/>
-      <w:numFmt w:val="bullet"/>
-      <w:lvlText w:val="o"/>
-      <w:lvlJc w:val="left"/>
-      <w:pPr>
-        <w:ind w:left="3600" w:hanging="360"/>
-      </w:pPr>
-      <w:rPr>
-        <w:rFonts w:ascii="Courier New" w:hAnsi="Courier New" w:cs="Courier New" w:hint="default"/>
-      </w:rPr>
-    </w:lvl>
-    <w:lvl w:ilvl="5" w:tplc="0C0A0005" w:tentative="1">
-      <w:start w:val="1"/>
-      <w:numFmt w:val="bullet"/>
-      <w:lvlText w:val=""/>
-      <w:lvlJc w:val="left"/>
-      <w:pPr>
-        <w:ind w:left="4320" w:hanging="360"/>
-      </w:pPr>
-      <w:rPr>
-        <w:rFonts w:ascii="Wingdings" w:hAnsi="Wingdings" w:hint="default"/>
-      </w:rPr>
-    </w:lvl>
-    <w:lvl w:ilvl="6" w:tplc="0C0A0001" w:tentative="1">
-      <w:start w:val="1"/>
-      <w:numFmt w:val="bullet"/>
-      <w:lvlText w:val=""/>
-      <w:lvlJc w:val="left"/>
-      <w:pPr>
-        <w:ind w:left="5040" w:hanging="360"/>
-      </w:pPr>
-      <w:rPr>
-        <w:rFonts w:ascii="Symbol" w:hAnsi="Symbol" w:hint="default"/>
-      </w:rPr>
-    </w:lvl>
-    <w:lvl w:ilvl="7" w:tplc="0C0A0003" w:tentative="1">
-      <w:start w:val="1"/>
-      <w:numFmt w:val="bullet"/>
-      <w:lvlText w:val="o"/>
-      <w:lvlJc w:val="left"/>
-      <w:pPr>
-        <w:ind w:left="5760" w:hanging="360"/>
-      </w:pPr>
-      <w:rPr>
-        <w:rFonts w:ascii="Courier New" w:hAnsi="Courier New" w:cs="Courier New" w:hint="default"/>
-      </w:rPr>
-    </w:lvl>
-    <w:lvl w:ilvl="8" w:tplc="0C0A0005" w:tentative="1">
-      <w:start w:val="1"/>
-      <w:numFmt w:val="bullet"/>
-      <w:lvlText w:val=""/>
-      <w:lvlJc w:val="left"/>
-      <w:pPr>
-        <w:ind w:left="6480" w:hanging="360"/>
-      </w:pPr>
-      <w:rPr>
-        <w:rFonts w:ascii="Wingdings" w:hAnsi="Wingdings" w:hint="default"/>
-      </w:rPr>
-    </w:lvl>
-  </w:abstractNum>
-  <w:abstractNum w:abstractNumId="2" w15:restartNumberingAfterBreak="0">
-    <w:nsid w:val="0C6B20D7"/>
-    <w:multiLevelType w:val="hybridMultilevel"/>
-    <w:tmpl w:val="0CB28E4E"/>
+    <w:tmpl w:val="7BC6EF9C"/>
     <w:lvl w:ilvl="0" w:tplc="080A0001">
       <w:start w:val="1"/>
       <w:numFmt w:val="bullet"/>
@@ -17614,599 +18333,17 @@
       </w:rPr>
     </w:lvl>
   </w:abstractNum>
-  <w:abstractNum w:abstractNumId="3" w15:restartNumberingAfterBreak="0">
-    <w:nsid w:val="0C7C2D75"/>
+  <w:abstractNum w:abstractNumId="4" w15:restartNumberingAfterBreak="0">
+    <w:nsid w:val="389910D8"/>
     <w:multiLevelType w:val="hybridMultilevel"/>
-    <w:tmpl w:val="3E8E4AB2"/>
+    <w:tmpl w:val="CCA2F4BE"/>
     <w:lvl w:ilvl="0" w:tplc="080A0001">
       <w:start w:val="1"/>
       <w:numFmt w:val="bullet"/>
       <w:lvlText w:val=""/>
       <w:lvlJc w:val="left"/>
       <w:pPr>
-        <w:ind w:left="720" w:hanging="360"/>
-      </w:pPr>
-      <w:rPr>
-        <w:rFonts w:ascii="Symbol" w:hAnsi="Symbol" w:hint="default"/>
-      </w:rPr>
-    </w:lvl>
-    <w:lvl w:ilvl="1" w:tplc="080A0003">
-      <w:start w:val="1"/>
-      <w:numFmt w:val="bullet"/>
-      <w:lvlText w:val="o"/>
-      <w:lvlJc w:val="left"/>
-      <w:pPr>
-        <w:ind w:left="1440" w:hanging="360"/>
-      </w:pPr>
-      <w:rPr>
-        <w:rFonts w:ascii="Courier New" w:hAnsi="Courier New" w:cs="Courier New" w:hint="default"/>
-      </w:rPr>
-    </w:lvl>
-    <w:lvl w:ilvl="2" w:tplc="080A0005">
-      <w:start w:val="1"/>
-      <w:numFmt w:val="bullet"/>
-      <w:lvlText w:val=""/>
-      <w:lvlJc w:val="left"/>
-      <w:pPr>
-        <w:ind w:left="2160" w:hanging="360"/>
-      </w:pPr>
-      <w:rPr>
-        <w:rFonts w:ascii="Wingdings" w:hAnsi="Wingdings" w:hint="default"/>
-      </w:rPr>
-    </w:lvl>
-    <w:lvl w:ilvl="3" w:tplc="080A0001">
-      <w:start w:val="1"/>
-      <w:numFmt w:val="bullet"/>
-      <w:lvlText w:val=""/>
-      <w:lvlJc w:val="left"/>
-      <w:pPr>
-        <w:ind w:left="2880" w:hanging="360"/>
-      </w:pPr>
-      <w:rPr>
-        <w:rFonts w:ascii="Symbol" w:hAnsi="Symbol" w:hint="default"/>
-      </w:rPr>
-    </w:lvl>
-    <w:lvl w:ilvl="4" w:tplc="080A0003">
-      <w:start w:val="1"/>
-      <w:numFmt w:val="bullet"/>
-      <w:lvlText w:val="o"/>
-      <w:lvlJc w:val="left"/>
-      <w:pPr>
-        <w:ind w:left="3600" w:hanging="360"/>
-      </w:pPr>
-      <w:rPr>
-        <w:rFonts w:ascii="Courier New" w:hAnsi="Courier New" w:cs="Courier New" w:hint="default"/>
-      </w:rPr>
-    </w:lvl>
-    <w:lvl w:ilvl="5" w:tplc="080A0005">
-      <w:start w:val="1"/>
-      <w:numFmt w:val="bullet"/>
-      <w:lvlText w:val=""/>
-      <w:lvlJc w:val="left"/>
-      <w:pPr>
-        <w:ind w:left="4320" w:hanging="360"/>
-      </w:pPr>
-      <w:rPr>
-        <w:rFonts w:ascii="Wingdings" w:hAnsi="Wingdings" w:hint="default"/>
-      </w:rPr>
-    </w:lvl>
-    <w:lvl w:ilvl="6" w:tplc="080A0001">
-      <w:start w:val="1"/>
-      <w:numFmt w:val="bullet"/>
-      <w:lvlText w:val=""/>
-      <w:lvlJc w:val="left"/>
-      <w:pPr>
-        <w:ind w:left="5040" w:hanging="360"/>
-      </w:pPr>
-      <w:rPr>
-        <w:rFonts w:ascii="Symbol" w:hAnsi="Symbol" w:hint="default"/>
-      </w:rPr>
-    </w:lvl>
-    <w:lvl w:ilvl="7" w:tplc="080A0003">
-      <w:start w:val="1"/>
-      <w:numFmt w:val="bullet"/>
-      <w:lvlText w:val="o"/>
-      <w:lvlJc w:val="left"/>
-      <w:pPr>
-        <w:ind w:left="5760" w:hanging="360"/>
-      </w:pPr>
-      <w:rPr>
-        <w:rFonts w:ascii="Courier New" w:hAnsi="Courier New" w:cs="Courier New" w:hint="default"/>
-      </w:rPr>
-    </w:lvl>
-    <w:lvl w:ilvl="8" w:tplc="080A0005">
-      <w:start w:val="1"/>
-      <w:numFmt w:val="bullet"/>
-      <w:lvlText w:val=""/>
-      <w:lvlJc w:val="left"/>
-      <w:pPr>
-        <w:ind w:left="6480" w:hanging="360"/>
-      </w:pPr>
-      <w:rPr>
-        <w:rFonts w:ascii="Wingdings" w:hAnsi="Wingdings" w:hint="default"/>
-      </w:rPr>
-    </w:lvl>
-  </w:abstractNum>
-  <w:abstractNum w:abstractNumId="4" w15:restartNumberingAfterBreak="0">
-    <w:nsid w:val="107D3FFD"/>
-    <w:multiLevelType w:val="hybridMultilevel"/>
-    <w:tmpl w:val="BDDE7D9A"/>
-    <w:lvl w:ilvl="0" w:tplc="DA3A7406">
-      <w:start w:val="1"/>
-      <w:numFmt w:val="decimal"/>
-      <w:lvlText w:val="%1."/>
-      <w:lvlJc w:val="left"/>
-      <w:pPr>
-        <w:ind w:left="720" w:hanging="360"/>
-      </w:pPr>
-      <w:rPr>
-        <w:rFonts w:ascii="Times New Roman" w:hAnsi="Times New Roman" w:cs="Times New Roman" w:hint="default"/>
-        <w:b/>
-        <w:sz w:val="24"/>
-        <w:szCs w:val="24"/>
-      </w:rPr>
-    </w:lvl>
-    <w:lvl w:ilvl="1" w:tplc="0C0A0019" w:tentative="1">
-      <w:start w:val="1"/>
-      <w:numFmt w:val="lowerLetter"/>
-      <w:lvlText w:val="%2."/>
-      <w:lvlJc w:val="left"/>
-      <w:pPr>
-        <w:ind w:left="1440" w:hanging="360"/>
-      </w:pPr>
-    </w:lvl>
-    <w:lvl w:ilvl="2" w:tplc="0C0A001B" w:tentative="1">
-      <w:start w:val="1"/>
-      <w:numFmt w:val="lowerRoman"/>
-      <w:lvlText w:val="%3."/>
-      <w:lvlJc w:val="right"/>
-      <w:pPr>
-        <w:ind w:left="2160" w:hanging="180"/>
-      </w:pPr>
-    </w:lvl>
-    <w:lvl w:ilvl="3" w:tplc="0C0A000F" w:tentative="1">
-      <w:start w:val="1"/>
-      <w:numFmt w:val="decimal"/>
-      <w:lvlText w:val="%4."/>
-      <w:lvlJc w:val="left"/>
-      <w:pPr>
-        <w:ind w:left="2880" w:hanging="360"/>
-      </w:pPr>
-    </w:lvl>
-    <w:lvl w:ilvl="4" w:tplc="0C0A0019" w:tentative="1">
-      <w:start w:val="1"/>
-      <w:numFmt w:val="lowerLetter"/>
-      <w:lvlText w:val="%5."/>
-      <w:lvlJc w:val="left"/>
-      <w:pPr>
-        <w:ind w:left="3600" w:hanging="360"/>
-      </w:pPr>
-    </w:lvl>
-    <w:lvl w:ilvl="5" w:tplc="0C0A001B" w:tentative="1">
-      <w:start w:val="1"/>
-      <w:numFmt w:val="lowerRoman"/>
-      <w:lvlText w:val="%6."/>
-      <w:lvlJc w:val="right"/>
-      <w:pPr>
-        <w:ind w:left="4320" w:hanging="180"/>
-      </w:pPr>
-    </w:lvl>
-    <w:lvl w:ilvl="6" w:tplc="0C0A000F" w:tentative="1">
-      <w:start w:val="1"/>
-      <w:numFmt w:val="decimal"/>
-      <w:lvlText w:val="%7."/>
-      <w:lvlJc w:val="left"/>
-      <w:pPr>
-        <w:ind w:left="5040" w:hanging="360"/>
-      </w:pPr>
-    </w:lvl>
-    <w:lvl w:ilvl="7" w:tplc="0C0A0019" w:tentative="1">
-      <w:start w:val="1"/>
-      <w:numFmt w:val="lowerLetter"/>
-      <w:lvlText w:val="%8."/>
-      <w:lvlJc w:val="left"/>
-      <w:pPr>
-        <w:ind w:left="5760" w:hanging="360"/>
-      </w:pPr>
-    </w:lvl>
-    <w:lvl w:ilvl="8" w:tplc="0C0A001B" w:tentative="1">
-      <w:start w:val="1"/>
-      <w:numFmt w:val="lowerRoman"/>
-      <w:lvlText w:val="%9."/>
-      <w:lvlJc w:val="right"/>
-      <w:pPr>
-        <w:ind w:left="6480" w:hanging="180"/>
-      </w:pPr>
-    </w:lvl>
-  </w:abstractNum>
-  <w:abstractNum w:abstractNumId="5" w15:restartNumberingAfterBreak="0">
-    <w:nsid w:val="14CB6C74"/>
-    <w:multiLevelType w:val="hybridMultilevel"/>
-    <w:tmpl w:val="01E61894"/>
-    <w:lvl w:ilvl="0" w:tplc="0409000F">
-      <w:start w:val="1"/>
-      <w:numFmt w:val="decimal"/>
-      <w:lvlText w:val="%1."/>
-      <w:lvlJc w:val="left"/>
-      <w:pPr>
-        <w:ind w:left="720" w:hanging="360"/>
-      </w:pPr>
-      <w:rPr>
-        <w:rFonts w:hint="default"/>
-      </w:rPr>
-    </w:lvl>
-    <w:lvl w:ilvl="1" w:tplc="04090019">
-      <w:start w:val="1"/>
-      <w:numFmt w:val="lowerLetter"/>
-      <w:lvlText w:val="%2."/>
-      <w:lvlJc w:val="left"/>
-      <w:pPr>
-        <w:ind w:left="1440" w:hanging="360"/>
-      </w:pPr>
-    </w:lvl>
-    <w:lvl w:ilvl="2" w:tplc="0409001B" w:tentative="1">
-      <w:start w:val="1"/>
-      <w:numFmt w:val="lowerRoman"/>
-      <w:lvlText w:val="%3."/>
-      <w:lvlJc w:val="right"/>
-      <w:pPr>
-        <w:ind w:left="2160" w:hanging="180"/>
-      </w:pPr>
-    </w:lvl>
-    <w:lvl w:ilvl="3" w:tplc="0409000F" w:tentative="1">
-      <w:start w:val="1"/>
-      <w:numFmt w:val="decimal"/>
-      <w:lvlText w:val="%4."/>
-      <w:lvlJc w:val="left"/>
-      <w:pPr>
-        <w:ind w:left="2880" w:hanging="360"/>
-      </w:pPr>
-    </w:lvl>
-    <w:lvl w:ilvl="4" w:tplc="04090019" w:tentative="1">
-      <w:start w:val="1"/>
-      <w:numFmt w:val="lowerLetter"/>
-      <w:lvlText w:val="%5."/>
-      <w:lvlJc w:val="left"/>
-      <w:pPr>
-        <w:ind w:left="3600" w:hanging="360"/>
-      </w:pPr>
-    </w:lvl>
-    <w:lvl w:ilvl="5" w:tplc="0409001B" w:tentative="1">
-      <w:start w:val="1"/>
-      <w:numFmt w:val="lowerRoman"/>
-      <w:lvlText w:val="%6."/>
-      <w:lvlJc w:val="right"/>
-      <w:pPr>
-        <w:ind w:left="4320" w:hanging="180"/>
-      </w:pPr>
-    </w:lvl>
-    <w:lvl w:ilvl="6" w:tplc="0409000F" w:tentative="1">
-      <w:start w:val="1"/>
-      <w:numFmt w:val="decimal"/>
-      <w:lvlText w:val="%7."/>
-      <w:lvlJc w:val="left"/>
-      <w:pPr>
-        <w:ind w:left="5040" w:hanging="360"/>
-      </w:pPr>
-    </w:lvl>
-    <w:lvl w:ilvl="7" w:tplc="04090019" w:tentative="1">
-      <w:start w:val="1"/>
-      <w:numFmt w:val="lowerLetter"/>
-      <w:lvlText w:val="%8."/>
-      <w:lvlJc w:val="left"/>
-      <w:pPr>
-        <w:ind w:left="5760" w:hanging="360"/>
-      </w:pPr>
-    </w:lvl>
-    <w:lvl w:ilvl="8" w:tplc="0409001B" w:tentative="1">
-      <w:start w:val="1"/>
-      <w:numFmt w:val="lowerRoman"/>
-      <w:lvlText w:val="%9."/>
-      <w:lvlJc w:val="right"/>
-      <w:pPr>
-        <w:ind w:left="6480" w:hanging="180"/>
-      </w:pPr>
-    </w:lvl>
-  </w:abstractNum>
-  <w:abstractNum w:abstractNumId="6" w15:restartNumberingAfterBreak="0">
-    <w:nsid w:val="17AD7D7C"/>
-    <w:multiLevelType w:val="hybridMultilevel"/>
-    <w:tmpl w:val="F2263690"/>
-    <w:lvl w:ilvl="0" w:tplc="0409000F">
-      <w:start w:val="1"/>
-      <w:numFmt w:val="decimal"/>
-      <w:lvlText w:val="%1."/>
-      <w:lvlJc w:val="left"/>
-      <w:pPr>
-        <w:ind w:left="720" w:hanging="360"/>
-      </w:pPr>
-      <w:rPr>
-        <w:rFonts w:hint="default"/>
-      </w:rPr>
-    </w:lvl>
-    <w:lvl w:ilvl="1" w:tplc="04090019" w:tentative="1">
-      <w:start w:val="1"/>
-      <w:numFmt w:val="lowerLetter"/>
-      <w:lvlText w:val="%2."/>
-      <w:lvlJc w:val="left"/>
-      <w:pPr>
-        <w:ind w:left="1440" w:hanging="360"/>
-      </w:pPr>
-    </w:lvl>
-    <w:lvl w:ilvl="2" w:tplc="0409001B" w:tentative="1">
-      <w:start w:val="1"/>
-      <w:numFmt w:val="lowerRoman"/>
-      <w:lvlText w:val="%3."/>
-      <w:lvlJc w:val="right"/>
-      <w:pPr>
-        <w:ind w:left="2160" w:hanging="180"/>
-      </w:pPr>
-    </w:lvl>
-    <w:lvl w:ilvl="3" w:tplc="0409000F" w:tentative="1">
-      <w:start w:val="1"/>
-      <w:numFmt w:val="decimal"/>
-      <w:lvlText w:val="%4."/>
-      <w:lvlJc w:val="left"/>
-      <w:pPr>
-        <w:ind w:left="2880" w:hanging="360"/>
-      </w:pPr>
-    </w:lvl>
-    <w:lvl w:ilvl="4" w:tplc="04090019" w:tentative="1">
-      <w:start w:val="1"/>
-      <w:numFmt w:val="lowerLetter"/>
-      <w:lvlText w:val="%5."/>
-      <w:lvlJc w:val="left"/>
-      <w:pPr>
-        <w:ind w:left="3600" w:hanging="360"/>
-      </w:pPr>
-    </w:lvl>
-    <w:lvl w:ilvl="5" w:tplc="0409001B" w:tentative="1">
-      <w:start w:val="1"/>
-      <w:numFmt w:val="lowerRoman"/>
-      <w:lvlText w:val="%6."/>
-      <w:lvlJc w:val="right"/>
-      <w:pPr>
-        <w:ind w:left="4320" w:hanging="180"/>
-      </w:pPr>
-    </w:lvl>
-    <w:lvl w:ilvl="6" w:tplc="0409000F" w:tentative="1">
-      <w:start w:val="1"/>
-      <w:numFmt w:val="decimal"/>
-      <w:lvlText w:val="%7."/>
-      <w:lvlJc w:val="left"/>
-      <w:pPr>
-        <w:ind w:left="5040" w:hanging="360"/>
-      </w:pPr>
-    </w:lvl>
-    <w:lvl w:ilvl="7" w:tplc="04090019" w:tentative="1">
-      <w:start w:val="1"/>
-      <w:numFmt w:val="lowerLetter"/>
-      <w:lvlText w:val="%8."/>
-      <w:lvlJc w:val="left"/>
-      <w:pPr>
-        <w:ind w:left="5760" w:hanging="360"/>
-      </w:pPr>
-    </w:lvl>
-    <w:lvl w:ilvl="8" w:tplc="0409001B" w:tentative="1">
-      <w:start w:val="1"/>
-      <w:numFmt w:val="lowerRoman"/>
-      <w:lvlText w:val="%9."/>
-      <w:lvlJc w:val="right"/>
-      <w:pPr>
-        <w:ind w:left="6480" w:hanging="180"/>
-      </w:pPr>
-    </w:lvl>
-  </w:abstractNum>
-  <w:abstractNum w:abstractNumId="7" w15:restartNumberingAfterBreak="0">
-    <w:nsid w:val="1938250E"/>
-    <w:multiLevelType w:val="multilevel"/>
-    <w:tmpl w:val="8AB27196"/>
-    <w:lvl w:ilvl="0">
-      <w:start w:val="2"/>
-      <w:numFmt w:val="decimal"/>
-      <w:lvlText w:val="%1"/>
-      <w:lvlJc w:val="left"/>
-      <w:pPr>
-        <w:ind w:left="360" w:hanging="360"/>
-      </w:pPr>
-      <w:rPr>
-        <w:rFonts w:hint="default"/>
-      </w:rPr>
-    </w:lvl>
-    <w:lvl w:ilvl="1">
-      <w:start w:val="1"/>
-      <w:numFmt w:val="decimal"/>
-      <w:lvlText w:val="%1.%2"/>
-      <w:lvlJc w:val="left"/>
-      <w:pPr>
-        <w:ind w:left="720" w:hanging="360"/>
-      </w:pPr>
-      <w:rPr>
-        <w:rFonts w:hint="default"/>
-      </w:rPr>
-    </w:lvl>
-    <w:lvl w:ilvl="2">
-      <w:start w:val="1"/>
-      <w:numFmt w:val="decimal"/>
-      <w:lvlText w:val="%1.%2.%3"/>
-      <w:lvlJc w:val="left"/>
-      <w:pPr>
-        <w:ind w:left="1440" w:hanging="720"/>
-      </w:pPr>
-      <w:rPr>
-        <w:rFonts w:hint="default"/>
-      </w:rPr>
-    </w:lvl>
-    <w:lvl w:ilvl="3">
-      <w:start w:val="1"/>
-      <w:numFmt w:val="decimal"/>
-      <w:lvlText w:val="%1.%2.%3.%4"/>
-      <w:lvlJc w:val="left"/>
-      <w:pPr>
-        <w:ind w:left="1800" w:hanging="720"/>
-      </w:pPr>
-      <w:rPr>
-        <w:rFonts w:hint="default"/>
-      </w:rPr>
-    </w:lvl>
-    <w:lvl w:ilvl="4">
-      <w:start w:val="1"/>
-      <w:numFmt w:val="decimal"/>
-      <w:lvlText w:val="%1.%2.%3.%4.%5"/>
-      <w:lvlJc w:val="left"/>
-      <w:pPr>
-        <w:ind w:left="2520" w:hanging="1080"/>
-      </w:pPr>
-      <w:rPr>
-        <w:rFonts w:hint="default"/>
-      </w:rPr>
-    </w:lvl>
-    <w:lvl w:ilvl="5">
-      <w:start w:val="1"/>
-      <w:numFmt w:val="decimal"/>
-      <w:lvlText w:val="%1.%2.%3.%4.%5.%6"/>
-      <w:lvlJc w:val="left"/>
-      <w:pPr>
-        <w:ind w:left="2880" w:hanging="1080"/>
-      </w:pPr>
-      <w:rPr>
-        <w:rFonts w:hint="default"/>
-      </w:rPr>
-    </w:lvl>
-    <w:lvl w:ilvl="6">
-      <w:start w:val="1"/>
-      <w:numFmt w:val="decimal"/>
-      <w:lvlText w:val="%1.%2.%3.%4.%5.%6.%7"/>
-      <w:lvlJc w:val="left"/>
-      <w:pPr>
-        <w:ind w:left="3600" w:hanging="1440"/>
-      </w:pPr>
-      <w:rPr>
-        <w:rFonts w:hint="default"/>
-      </w:rPr>
-    </w:lvl>
-    <w:lvl w:ilvl="7">
-      <w:start w:val="1"/>
-      <w:numFmt w:val="decimal"/>
-      <w:lvlText w:val="%1.%2.%3.%4.%5.%6.%7.%8"/>
-      <w:lvlJc w:val="left"/>
-      <w:pPr>
-        <w:ind w:left="3960" w:hanging="1440"/>
-      </w:pPr>
-      <w:rPr>
-        <w:rFonts w:hint="default"/>
-      </w:rPr>
-    </w:lvl>
-    <w:lvl w:ilvl="8">
-      <w:start w:val="1"/>
-      <w:numFmt w:val="decimal"/>
-      <w:lvlText w:val="%1.%2.%3.%4.%5.%6.%7.%8.%9"/>
-      <w:lvlJc w:val="left"/>
-      <w:pPr>
-        <w:ind w:left="4680" w:hanging="1800"/>
-      </w:pPr>
-      <w:rPr>
-        <w:rFonts w:hint="default"/>
-      </w:rPr>
-    </w:lvl>
-  </w:abstractNum>
-  <w:abstractNum w:abstractNumId="8" w15:restartNumberingAfterBreak="0">
-    <w:nsid w:val="1BF83911"/>
-    <w:multiLevelType w:val="hybridMultilevel"/>
-    <w:tmpl w:val="25DCEF1A"/>
-    <w:lvl w:ilvl="0" w:tplc="0C0A000F">
-      <w:start w:val="1"/>
-      <w:numFmt w:val="decimal"/>
-      <w:lvlText w:val="%1."/>
-      <w:lvlJc w:val="left"/>
-      <w:pPr>
-        <w:ind w:left="720" w:hanging="360"/>
-      </w:pPr>
-    </w:lvl>
-    <w:lvl w:ilvl="1" w:tplc="0C0A0019" w:tentative="1">
-      <w:start w:val="1"/>
-      <w:numFmt w:val="lowerLetter"/>
-      <w:lvlText w:val="%2."/>
-      <w:lvlJc w:val="left"/>
-      <w:pPr>
-        <w:ind w:left="1440" w:hanging="360"/>
-      </w:pPr>
-    </w:lvl>
-    <w:lvl w:ilvl="2" w:tplc="0C0A001B" w:tentative="1">
-      <w:start w:val="1"/>
-      <w:numFmt w:val="lowerRoman"/>
-      <w:lvlText w:val="%3."/>
-      <w:lvlJc w:val="right"/>
-      <w:pPr>
-        <w:ind w:left="2160" w:hanging="180"/>
-      </w:pPr>
-    </w:lvl>
-    <w:lvl w:ilvl="3" w:tplc="0C0A000F" w:tentative="1">
-      <w:start w:val="1"/>
-      <w:numFmt w:val="decimal"/>
-      <w:lvlText w:val="%4."/>
-      <w:lvlJc w:val="left"/>
-      <w:pPr>
-        <w:ind w:left="2880" w:hanging="360"/>
-      </w:pPr>
-    </w:lvl>
-    <w:lvl w:ilvl="4" w:tplc="0C0A0019" w:tentative="1">
-      <w:start w:val="1"/>
-      <w:numFmt w:val="lowerLetter"/>
-      <w:lvlText w:val="%5."/>
-      <w:lvlJc w:val="left"/>
-      <w:pPr>
-        <w:ind w:left="3600" w:hanging="360"/>
-      </w:pPr>
-    </w:lvl>
-    <w:lvl w:ilvl="5" w:tplc="0C0A001B" w:tentative="1">
-      <w:start w:val="1"/>
-      <w:numFmt w:val="lowerRoman"/>
-      <w:lvlText w:val="%6."/>
-      <w:lvlJc w:val="right"/>
-      <w:pPr>
-        <w:ind w:left="4320" w:hanging="180"/>
-      </w:pPr>
-    </w:lvl>
-    <w:lvl w:ilvl="6" w:tplc="0C0A000F" w:tentative="1">
-      <w:start w:val="1"/>
-      <w:numFmt w:val="decimal"/>
-      <w:lvlText w:val="%7."/>
-      <w:lvlJc w:val="left"/>
-      <w:pPr>
-        <w:ind w:left="5040" w:hanging="360"/>
-      </w:pPr>
-    </w:lvl>
-    <w:lvl w:ilvl="7" w:tplc="0C0A0019" w:tentative="1">
-      <w:start w:val="1"/>
-      <w:numFmt w:val="lowerLetter"/>
-      <w:lvlText w:val="%8."/>
-      <w:lvlJc w:val="left"/>
-      <w:pPr>
-        <w:ind w:left="5760" w:hanging="360"/>
-      </w:pPr>
-    </w:lvl>
-    <w:lvl w:ilvl="8" w:tplc="0C0A001B" w:tentative="1">
-      <w:start w:val="1"/>
-      <w:numFmt w:val="lowerRoman"/>
-      <w:lvlText w:val="%9."/>
-      <w:lvlJc w:val="right"/>
-      <w:pPr>
-        <w:ind w:left="6480" w:hanging="180"/>
-      </w:pPr>
-    </w:lvl>
-  </w:abstractNum>
-  <w:abstractNum w:abstractNumId="9" w15:restartNumberingAfterBreak="0">
-    <w:nsid w:val="20C560B5"/>
-    <w:multiLevelType w:val="hybridMultilevel"/>
-    <w:tmpl w:val="7BC6EF9C"/>
-    <w:lvl w:ilvl="0" w:tplc="080A0001">
-      <w:start w:val="1"/>
-      <w:numFmt w:val="bullet"/>
-      <w:lvlText w:val=""/>
-      <w:lvlJc w:val="left"/>
-      <w:pPr>
-        <w:ind w:left="720" w:hanging="360"/>
+        <w:ind w:left="1428" w:hanging="360"/>
       </w:pPr>
       <w:rPr>
         <w:rFonts w:ascii="Symbol" w:hAnsi="Symbol" w:hint="default"/>
@@ -18218,7 +18355,7 @@
       <w:lvlText w:val="o"/>
       <w:lvlJc w:val="left"/>
       <w:pPr>
-        <w:ind w:left="1440" w:hanging="360"/>
+        <w:ind w:left="2148" w:hanging="360"/>
       </w:pPr>
       <w:rPr>
         <w:rFonts w:ascii="Courier New" w:hAnsi="Courier New" w:cs="Courier New" w:hint="default"/>
@@ -18230,7 +18367,7 @@
       <w:lvlText w:val=""/>
       <w:lvlJc w:val="left"/>
       <w:pPr>
-        <w:ind w:left="2160" w:hanging="360"/>
+        <w:ind w:left="2868" w:hanging="360"/>
       </w:pPr>
       <w:rPr>
         <w:rFonts w:ascii="Wingdings" w:hAnsi="Wingdings" w:hint="default"/>
@@ -18242,7 +18379,7 @@
       <w:lvlText w:val=""/>
       <w:lvlJc w:val="left"/>
       <w:pPr>
-        <w:ind w:left="2880" w:hanging="360"/>
+        <w:ind w:left="3588" w:hanging="360"/>
       </w:pPr>
       <w:rPr>
         <w:rFonts w:ascii="Symbol" w:hAnsi="Symbol" w:hint="default"/>
@@ -18254,7 +18391,7 @@
       <w:lvlText w:val="o"/>
       <w:lvlJc w:val="left"/>
       <w:pPr>
-        <w:ind w:left="3600" w:hanging="360"/>
+        <w:ind w:left="4308" w:hanging="360"/>
       </w:pPr>
       <w:rPr>
         <w:rFonts w:ascii="Courier New" w:hAnsi="Courier New" w:cs="Courier New" w:hint="default"/>
@@ -18266,7 +18403,7 @@
       <w:lvlText w:val=""/>
       <w:lvlJc w:val="left"/>
       <w:pPr>
-        <w:ind w:left="4320" w:hanging="360"/>
+        <w:ind w:left="5028" w:hanging="360"/>
       </w:pPr>
       <w:rPr>
         <w:rFonts w:ascii="Wingdings" w:hAnsi="Wingdings" w:hint="default"/>
@@ -18278,7 +18415,7 @@
       <w:lvlText w:val=""/>
       <w:lvlJc w:val="left"/>
       <w:pPr>
-        <w:ind w:left="5040" w:hanging="360"/>
+        <w:ind w:left="5748" w:hanging="360"/>
       </w:pPr>
       <w:rPr>
         <w:rFonts w:ascii="Symbol" w:hAnsi="Symbol" w:hint="default"/>
@@ -18290,7 +18427,7 @@
       <w:lvlText w:val="o"/>
       <w:lvlJc w:val="left"/>
       <w:pPr>
-        <w:ind w:left="5760" w:hanging="360"/>
+        <w:ind w:left="6468" w:hanging="360"/>
       </w:pPr>
       <w:rPr>
         <w:rFonts w:ascii="Courier New" w:hAnsi="Courier New" w:cs="Courier New" w:hint="default"/>
@@ -18302,421 +18439,14 @@
       <w:lvlText w:val=""/>
       <w:lvlJc w:val="left"/>
       <w:pPr>
-        <w:ind w:left="6480" w:hanging="360"/>
+        <w:ind w:left="7188" w:hanging="360"/>
       </w:pPr>
       <w:rPr>
         <w:rFonts w:ascii="Wingdings" w:hAnsi="Wingdings" w:hint="default"/>
       </w:rPr>
     </w:lvl>
   </w:abstractNum>
-  <w:abstractNum w:abstractNumId="10" w15:restartNumberingAfterBreak="0">
-    <w:nsid w:val="26EF664B"/>
-    <w:multiLevelType w:val="hybridMultilevel"/>
-    <w:tmpl w:val="4A5E463A"/>
-    <w:lvl w:ilvl="0" w:tplc="0409000F">
-      <w:start w:val="1"/>
-      <w:numFmt w:val="decimal"/>
-      <w:lvlText w:val="%1."/>
-      <w:lvlJc w:val="left"/>
-      <w:pPr>
-        <w:ind w:left="720" w:hanging="360"/>
-      </w:pPr>
-      <w:rPr>
-        <w:rFonts w:hint="default"/>
-      </w:rPr>
-    </w:lvl>
-    <w:lvl w:ilvl="1" w:tplc="04090019" w:tentative="1">
-      <w:start w:val="1"/>
-      <w:numFmt w:val="lowerLetter"/>
-      <w:lvlText w:val="%2."/>
-      <w:lvlJc w:val="left"/>
-      <w:pPr>
-        <w:ind w:left="1440" w:hanging="360"/>
-      </w:pPr>
-    </w:lvl>
-    <w:lvl w:ilvl="2" w:tplc="0409001B" w:tentative="1">
-      <w:start w:val="1"/>
-      <w:numFmt w:val="lowerRoman"/>
-      <w:lvlText w:val="%3."/>
-      <w:lvlJc w:val="right"/>
-      <w:pPr>
-        <w:ind w:left="2160" w:hanging="180"/>
-      </w:pPr>
-    </w:lvl>
-    <w:lvl w:ilvl="3" w:tplc="0409000F" w:tentative="1">
-      <w:start w:val="1"/>
-      <w:numFmt w:val="decimal"/>
-      <w:lvlText w:val="%4."/>
-      <w:lvlJc w:val="left"/>
-      <w:pPr>
-        <w:ind w:left="2880" w:hanging="360"/>
-      </w:pPr>
-    </w:lvl>
-    <w:lvl w:ilvl="4" w:tplc="04090019" w:tentative="1">
-      <w:start w:val="1"/>
-      <w:numFmt w:val="lowerLetter"/>
-      <w:lvlText w:val="%5."/>
-      <w:lvlJc w:val="left"/>
-      <w:pPr>
-        <w:ind w:left="3600" w:hanging="360"/>
-      </w:pPr>
-    </w:lvl>
-    <w:lvl w:ilvl="5" w:tplc="0409001B" w:tentative="1">
-      <w:start w:val="1"/>
-      <w:numFmt w:val="lowerRoman"/>
-      <w:lvlText w:val="%6."/>
-      <w:lvlJc w:val="right"/>
-      <w:pPr>
-        <w:ind w:left="4320" w:hanging="180"/>
-      </w:pPr>
-    </w:lvl>
-    <w:lvl w:ilvl="6" w:tplc="0409000F" w:tentative="1">
-      <w:start w:val="1"/>
-      <w:numFmt w:val="decimal"/>
-      <w:lvlText w:val="%7."/>
-      <w:lvlJc w:val="left"/>
-      <w:pPr>
-        <w:ind w:left="5040" w:hanging="360"/>
-      </w:pPr>
-    </w:lvl>
-    <w:lvl w:ilvl="7" w:tplc="04090019" w:tentative="1">
-      <w:start w:val="1"/>
-      <w:numFmt w:val="lowerLetter"/>
-      <w:lvlText w:val="%8."/>
-      <w:lvlJc w:val="left"/>
-      <w:pPr>
-        <w:ind w:left="5760" w:hanging="360"/>
-      </w:pPr>
-    </w:lvl>
-    <w:lvl w:ilvl="8" w:tplc="0409001B" w:tentative="1">
-      <w:start w:val="1"/>
-      <w:numFmt w:val="lowerRoman"/>
-      <w:lvlText w:val="%9."/>
-      <w:lvlJc w:val="right"/>
-      <w:pPr>
-        <w:ind w:left="6480" w:hanging="180"/>
-      </w:pPr>
-    </w:lvl>
-  </w:abstractNum>
-  <w:abstractNum w:abstractNumId="11" w15:restartNumberingAfterBreak="0">
-    <w:nsid w:val="28F20BEF"/>
-    <w:multiLevelType w:val="hybridMultilevel"/>
-    <w:tmpl w:val="0588AD82"/>
-    <w:lvl w:ilvl="0" w:tplc="DA3A7406">
-      <w:start w:val="1"/>
-      <w:numFmt w:val="decimal"/>
-      <w:lvlText w:val="%1."/>
-      <w:lvlJc w:val="left"/>
-      <w:pPr>
-        <w:ind w:left="720" w:hanging="360"/>
-      </w:pPr>
-      <w:rPr>
-        <w:rFonts w:ascii="Times New Roman" w:hAnsi="Times New Roman" w:cs="Times New Roman" w:hint="default"/>
-        <w:b/>
-        <w:sz w:val="24"/>
-        <w:szCs w:val="24"/>
-      </w:rPr>
-    </w:lvl>
-    <w:lvl w:ilvl="1" w:tplc="0C0A0019" w:tentative="1">
-      <w:start w:val="1"/>
-      <w:numFmt w:val="lowerLetter"/>
-      <w:lvlText w:val="%2."/>
-      <w:lvlJc w:val="left"/>
-      <w:pPr>
-        <w:ind w:left="1440" w:hanging="360"/>
-      </w:pPr>
-    </w:lvl>
-    <w:lvl w:ilvl="2" w:tplc="0C0A001B" w:tentative="1">
-      <w:start w:val="1"/>
-      <w:numFmt w:val="lowerRoman"/>
-      <w:lvlText w:val="%3."/>
-      <w:lvlJc w:val="right"/>
-      <w:pPr>
-        <w:ind w:left="2160" w:hanging="180"/>
-      </w:pPr>
-    </w:lvl>
-    <w:lvl w:ilvl="3" w:tplc="0C0A000F" w:tentative="1">
-      <w:start w:val="1"/>
-      <w:numFmt w:val="decimal"/>
-      <w:lvlText w:val="%4."/>
-      <w:lvlJc w:val="left"/>
-      <w:pPr>
-        <w:ind w:left="2880" w:hanging="360"/>
-      </w:pPr>
-    </w:lvl>
-    <w:lvl w:ilvl="4" w:tplc="0C0A0019" w:tentative="1">
-      <w:start w:val="1"/>
-      <w:numFmt w:val="lowerLetter"/>
-      <w:lvlText w:val="%5."/>
-      <w:lvlJc w:val="left"/>
-      <w:pPr>
-        <w:ind w:left="3600" w:hanging="360"/>
-      </w:pPr>
-    </w:lvl>
-    <w:lvl w:ilvl="5" w:tplc="0C0A001B" w:tentative="1">
-      <w:start w:val="1"/>
-      <w:numFmt w:val="lowerRoman"/>
-      <w:lvlText w:val="%6."/>
-      <w:lvlJc w:val="right"/>
-      <w:pPr>
-        <w:ind w:left="4320" w:hanging="180"/>
-      </w:pPr>
-    </w:lvl>
-    <w:lvl w:ilvl="6" w:tplc="0C0A000F" w:tentative="1">
-      <w:start w:val="1"/>
-      <w:numFmt w:val="decimal"/>
-      <w:lvlText w:val="%7."/>
-      <w:lvlJc w:val="left"/>
-      <w:pPr>
-        <w:ind w:left="5040" w:hanging="360"/>
-      </w:pPr>
-    </w:lvl>
-    <w:lvl w:ilvl="7" w:tplc="0C0A0019" w:tentative="1">
-      <w:start w:val="1"/>
-      <w:numFmt w:val="lowerLetter"/>
-      <w:lvlText w:val="%8."/>
-      <w:lvlJc w:val="left"/>
-      <w:pPr>
-        <w:ind w:left="5760" w:hanging="360"/>
-      </w:pPr>
-    </w:lvl>
-    <w:lvl w:ilvl="8" w:tplc="0C0A001B" w:tentative="1">
-      <w:start w:val="1"/>
-      <w:numFmt w:val="lowerRoman"/>
-      <w:lvlText w:val="%9."/>
-      <w:lvlJc w:val="right"/>
-      <w:pPr>
-        <w:ind w:left="6480" w:hanging="180"/>
-      </w:pPr>
-    </w:lvl>
-  </w:abstractNum>
-  <w:abstractNum w:abstractNumId="12" w15:restartNumberingAfterBreak="0">
-    <w:nsid w:val="35C33838"/>
-    <w:multiLevelType w:val="multilevel"/>
-    <w:tmpl w:val="F1863E30"/>
-    <w:lvl w:ilvl="0">
-      <w:start w:val="3"/>
-      <w:numFmt w:val="decimal"/>
-      <w:lvlText w:val="%1"/>
-      <w:lvlJc w:val="left"/>
-      <w:pPr>
-        <w:ind w:left="360" w:hanging="360"/>
-      </w:pPr>
-      <w:rPr>
-        <w:rFonts w:hint="default"/>
-      </w:rPr>
-    </w:lvl>
-    <w:lvl w:ilvl="1">
-      <w:start w:val="1"/>
-      <w:numFmt w:val="decimal"/>
-      <w:lvlText w:val="%1.%2"/>
-      <w:lvlJc w:val="left"/>
-      <w:pPr>
-        <w:ind w:left="1080" w:hanging="360"/>
-      </w:pPr>
-      <w:rPr>
-        <w:rFonts w:hint="default"/>
-      </w:rPr>
-    </w:lvl>
-    <w:lvl w:ilvl="2">
-      <w:start w:val="1"/>
-      <w:numFmt w:val="decimal"/>
-      <w:lvlText w:val="%1.%2.%3"/>
-      <w:lvlJc w:val="left"/>
-      <w:pPr>
-        <w:ind w:left="2160" w:hanging="720"/>
-      </w:pPr>
-      <w:rPr>
-        <w:rFonts w:hint="default"/>
-      </w:rPr>
-    </w:lvl>
-    <w:lvl w:ilvl="3">
-      <w:start w:val="1"/>
-      <w:numFmt w:val="decimal"/>
-      <w:lvlText w:val="%1.%2.%3.%4"/>
-      <w:lvlJc w:val="left"/>
-      <w:pPr>
-        <w:ind w:left="2880" w:hanging="720"/>
-      </w:pPr>
-      <w:rPr>
-        <w:rFonts w:hint="default"/>
-      </w:rPr>
-    </w:lvl>
-    <w:lvl w:ilvl="4">
-      <w:start w:val="1"/>
-      <w:numFmt w:val="decimal"/>
-      <w:lvlText w:val="%1.%2.%3.%4.%5"/>
-      <w:lvlJc w:val="left"/>
-      <w:pPr>
-        <w:ind w:left="3960" w:hanging="1080"/>
-      </w:pPr>
-      <w:rPr>
-        <w:rFonts w:hint="default"/>
-      </w:rPr>
-    </w:lvl>
-    <w:lvl w:ilvl="5">
-      <w:start w:val="1"/>
-      <w:numFmt w:val="decimal"/>
-      <w:lvlText w:val="%1.%2.%3.%4.%5.%6"/>
-      <w:lvlJc w:val="left"/>
-      <w:pPr>
-        <w:ind w:left="4680" w:hanging="1080"/>
-      </w:pPr>
-      <w:rPr>
-        <w:rFonts w:hint="default"/>
-      </w:rPr>
-    </w:lvl>
-    <w:lvl w:ilvl="6">
-      <w:start w:val="1"/>
-      <w:numFmt w:val="decimal"/>
-      <w:lvlText w:val="%1.%2.%3.%4.%5.%6.%7"/>
-      <w:lvlJc w:val="left"/>
-      <w:pPr>
-        <w:ind w:left="5760" w:hanging="1440"/>
-      </w:pPr>
-      <w:rPr>
-        <w:rFonts w:hint="default"/>
-      </w:rPr>
-    </w:lvl>
-    <w:lvl w:ilvl="7">
-      <w:start w:val="1"/>
-      <w:numFmt w:val="decimal"/>
-      <w:lvlText w:val="%1.%2.%3.%4.%5.%6.%7.%8"/>
-      <w:lvlJc w:val="left"/>
-      <w:pPr>
-        <w:ind w:left="6480" w:hanging="1440"/>
-      </w:pPr>
-      <w:rPr>
-        <w:rFonts w:hint="default"/>
-      </w:rPr>
-    </w:lvl>
-    <w:lvl w:ilvl="8">
-      <w:start w:val="1"/>
-      <w:numFmt w:val="decimal"/>
-      <w:lvlText w:val="%1.%2.%3.%4.%5.%6.%7.%8.%9"/>
-      <w:lvlJc w:val="left"/>
-      <w:pPr>
-        <w:ind w:left="7560" w:hanging="1800"/>
-      </w:pPr>
-      <w:rPr>
-        <w:rFonts w:hint="default"/>
-      </w:rPr>
-    </w:lvl>
-  </w:abstractNum>
-  <w:abstractNum w:abstractNumId="13" w15:restartNumberingAfterBreak="0">
-    <w:nsid w:val="389910D8"/>
-    <w:multiLevelType w:val="hybridMultilevel"/>
-    <w:tmpl w:val="CCA2F4BE"/>
-    <w:lvl w:ilvl="0" w:tplc="080A0001">
-      <w:start w:val="1"/>
-      <w:numFmt w:val="bullet"/>
-      <w:lvlText w:val=""/>
-      <w:lvlJc w:val="left"/>
-      <w:pPr>
-        <w:ind w:left="1428" w:hanging="360"/>
-      </w:pPr>
-      <w:rPr>
-        <w:rFonts w:ascii="Symbol" w:hAnsi="Symbol" w:hint="default"/>
-      </w:rPr>
-    </w:lvl>
-    <w:lvl w:ilvl="1" w:tplc="080A0003" w:tentative="1">
-      <w:start w:val="1"/>
-      <w:numFmt w:val="bullet"/>
-      <w:lvlText w:val="o"/>
-      <w:lvlJc w:val="left"/>
-      <w:pPr>
-        <w:ind w:left="2148" w:hanging="360"/>
-      </w:pPr>
-      <w:rPr>
-        <w:rFonts w:ascii="Courier New" w:hAnsi="Courier New" w:cs="Courier New" w:hint="default"/>
-      </w:rPr>
-    </w:lvl>
-    <w:lvl w:ilvl="2" w:tplc="080A0005" w:tentative="1">
-      <w:start w:val="1"/>
-      <w:numFmt w:val="bullet"/>
-      <w:lvlText w:val=""/>
-      <w:lvlJc w:val="left"/>
-      <w:pPr>
-        <w:ind w:left="2868" w:hanging="360"/>
-      </w:pPr>
-      <w:rPr>
-        <w:rFonts w:ascii="Wingdings" w:hAnsi="Wingdings" w:hint="default"/>
-      </w:rPr>
-    </w:lvl>
-    <w:lvl w:ilvl="3" w:tplc="080A0001" w:tentative="1">
-      <w:start w:val="1"/>
-      <w:numFmt w:val="bullet"/>
-      <w:lvlText w:val=""/>
-      <w:lvlJc w:val="left"/>
-      <w:pPr>
-        <w:ind w:left="3588" w:hanging="360"/>
-      </w:pPr>
-      <w:rPr>
-        <w:rFonts w:ascii="Symbol" w:hAnsi="Symbol" w:hint="default"/>
-      </w:rPr>
-    </w:lvl>
-    <w:lvl w:ilvl="4" w:tplc="080A0003" w:tentative="1">
-      <w:start w:val="1"/>
-      <w:numFmt w:val="bullet"/>
-      <w:lvlText w:val="o"/>
-      <w:lvlJc w:val="left"/>
-      <w:pPr>
-        <w:ind w:left="4308" w:hanging="360"/>
-      </w:pPr>
-      <w:rPr>
-        <w:rFonts w:ascii="Courier New" w:hAnsi="Courier New" w:cs="Courier New" w:hint="default"/>
-      </w:rPr>
-    </w:lvl>
-    <w:lvl w:ilvl="5" w:tplc="080A0005" w:tentative="1">
-      <w:start w:val="1"/>
-      <w:numFmt w:val="bullet"/>
-      <w:lvlText w:val=""/>
-      <w:lvlJc w:val="left"/>
-      <w:pPr>
-        <w:ind w:left="5028" w:hanging="360"/>
-      </w:pPr>
-      <w:rPr>
-        <w:rFonts w:ascii="Wingdings" w:hAnsi="Wingdings" w:hint="default"/>
-      </w:rPr>
-    </w:lvl>
-    <w:lvl w:ilvl="6" w:tplc="080A0001" w:tentative="1">
-      <w:start w:val="1"/>
-      <w:numFmt w:val="bullet"/>
-      <w:lvlText w:val=""/>
-      <w:lvlJc w:val="left"/>
-      <w:pPr>
-        <w:ind w:left="5748" w:hanging="360"/>
-      </w:pPr>
-      <w:rPr>
-        <w:rFonts w:ascii="Symbol" w:hAnsi="Symbol" w:hint="default"/>
-      </w:rPr>
-    </w:lvl>
-    <w:lvl w:ilvl="7" w:tplc="080A0003" w:tentative="1">
-      <w:start w:val="1"/>
-      <w:numFmt w:val="bullet"/>
-      <w:lvlText w:val="o"/>
-      <w:lvlJc w:val="left"/>
-      <w:pPr>
-        <w:ind w:left="6468" w:hanging="360"/>
-      </w:pPr>
-      <w:rPr>
-        <w:rFonts w:ascii="Courier New" w:hAnsi="Courier New" w:cs="Courier New" w:hint="default"/>
-      </w:rPr>
-    </w:lvl>
-    <w:lvl w:ilvl="8" w:tplc="080A0005" w:tentative="1">
-      <w:start w:val="1"/>
-      <w:numFmt w:val="bullet"/>
-      <w:lvlText w:val=""/>
-      <w:lvlJc w:val="left"/>
-      <w:pPr>
-        <w:ind w:left="7188" w:hanging="360"/>
-      </w:pPr>
-      <w:rPr>
-        <w:rFonts w:ascii="Wingdings" w:hAnsi="Wingdings" w:hint="default"/>
-      </w:rPr>
-    </w:lvl>
-  </w:abstractNum>
-  <w:abstractNum w:abstractNumId="14" w15:restartNumberingAfterBreak="0">
+  <w:abstractNum w:abstractNumId="5" w15:restartNumberingAfterBreak="0">
     <w:nsid w:val="3CAE2CA6"/>
     <w:multiLevelType w:val="hybridMultilevel"/>
     <w:tmpl w:val="D9A06062"/>
@@ -18806,17 +18536,17 @@
       </w:pPr>
     </w:lvl>
   </w:abstractNum>
-  <w:abstractNum w:abstractNumId="15" w15:restartNumberingAfterBreak="0">
-    <w:nsid w:val="3CD9146D"/>
+  <w:abstractNum w:abstractNumId="6" w15:restartNumberingAfterBreak="0">
+    <w:nsid w:val="46D770ED"/>
     <w:multiLevelType w:val="hybridMultilevel"/>
-    <w:tmpl w:val="BA2CA80C"/>
+    <w:tmpl w:val="0B2AADC6"/>
     <w:lvl w:ilvl="0" w:tplc="080A0001">
       <w:start w:val="1"/>
       <w:numFmt w:val="bullet"/>
       <w:lvlText w:val=""/>
       <w:lvlJc w:val="left"/>
       <w:pPr>
-        <w:ind w:left="1428" w:hanging="360"/>
+        <w:ind w:left="3660" w:hanging="360"/>
       </w:pPr>
       <w:rPr>
         <w:rFonts w:ascii="Symbol" w:hAnsi="Symbol" w:hint="default"/>
@@ -18828,7 +18558,7 @@
       <w:lvlText w:val="o"/>
       <w:lvlJc w:val="left"/>
       <w:pPr>
-        <w:ind w:left="2148" w:hanging="360"/>
+        <w:ind w:left="4380" w:hanging="360"/>
       </w:pPr>
       <w:rPr>
         <w:rFonts w:ascii="Courier New" w:hAnsi="Courier New" w:cs="Courier New" w:hint="default"/>
@@ -18840,7 +18570,7 @@
       <w:lvlText w:val=""/>
       <w:lvlJc w:val="left"/>
       <w:pPr>
-        <w:ind w:left="2868" w:hanging="360"/>
+        <w:ind w:left="5100" w:hanging="360"/>
       </w:pPr>
       <w:rPr>
         <w:rFonts w:ascii="Wingdings" w:hAnsi="Wingdings" w:hint="default"/>
@@ -18852,7 +18582,7 @@
       <w:lvlText w:val=""/>
       <w:lvlJc w:val="left"/>
       <w:pPr>
-        <w:ind w:left="3588" w:hanging="360"/>
+        <w:ind w:left="5820" w:hanging="360"/>
       </w:pPr>
       <w:rPr>
         <w:rFonts w:ascii="Symbol" w:hAnsi="Symbol" w:hint="default"/>
@@ -18864,7 +18594,7 @@
       <w:lvlText w:val="o"/>
       <w:lvlJc w:val="left"/>
       <w:pPr>
-        <w:ind w:left="4308" w:hanging="360"/>
+        <w:ind w:left="6540" w:hanging="360"/>
       </w:pPr>
       <w:rPr>
         <w:rFonts w:ascii="Courier New" w:hAnsi="Courier New" w:cs="Courier New" w:hint="default"/>
@@ -18876,7 +18606,7 @@
       <w:lvlText w:val=""/>
       <w:lvlJc w:val="left"/>
       <w:pPr>
-        <w:ind w:left="5028" w:hanging="360"/>
+        <w:ind w:left="7260" w:hanging="360"/>
       </w:pPr>
       <w:rPr>
         <w:rFonts w:ascii="Wingdings" w:hAnsi="Wingdings" w:hint="default"/>
@@ -18888,7 +18618,7 @@
       <w:lvlText w:val=""/>
       <w:lvlJc w:val="left"/>
       <w:pPr>
-        <w:ind w:left="5748" w:hanging="360"/>
+        <w:ind w:left="7980" w:hanging="360"/>
       </w:pPr>
       <w:rPr>
         <w:rFonts w:ascii="Symbol" w:hAnsi="Symbol" w:hint="default"/>
@@ -18900,7 +18630,7 @@
       <w:lvlText w:val="o"/>
       <w:lvlJc w:val="left"/>
       <w:pPr>
-        <w:ind w:left="6468" w:hanging="360"/>
+        <w:ind w:left="8700" w:hanging="360"/>
       </w:pPr>
       <w:rPr>
         <w:rFonts w:ascii="Courier New" w:hAnsi="Courier New" w:cs="Courier New" w:hint="default"/>
@@ -18912,19 +18642,132 @@
       <w:lvlText w:val=""/>
       <w:lvlJc w:val="left"/>
       <w:pPr>
-        <w:ind w:left="7188" w:hanging="360"/>
+        <w:ind w:left="9420" w:hanging="360"/>
       </w:pPr>
       <w:rPr>
         <w:rFonts w:ascii="Wingdings" w:hAnsi="Wingdings" w:hint="default"/>
       </w:rPr>
     </w:lvl>
   </w:abstractNum>
-  <w:abstractNum w:abstractNumId="16" w15:restartNumberingAfterBreak="0">
-    <w:nsid w:val="3D6C2605"/>
+  <w:abstractNum w:abstractNumId="7" w15:restartNumberingAfterBreak="0">
+    <w:nsid w:val="498A6F8B"/>
+    <w:multiLevelType w:val="hybridMultilevel"/>
+    <w:tmpl w:val="E7CC1E08"/>
+    <w:lvl w:ilvl="0" w:tplc="080A0001">
+      <w:start w:val="1"/>
+      <w:numFmt w:val="bullet"/>
+      <w:lvlText w:val=""/>
+      <w:lvlJc w:val="left"/>
+      <w:pPr>
+        <w:ind w:left="720" w:hanging="360"/>
+      </w:pPr>
+      <w:rPr>
+        <w:rFonts w:ascii="Symbol" w:hAnsi="Symbol" w:hint="default"/>
+      </w:rPr>
+    </w:lvl>
+    <w:lvl w:ilvl="1" w:tplc="080A0003" w:tentative="1">
+      <w:start w:val="1"/>
+      <w:numFmt w:val="bullet"/>
+      <w:lvlText w:val="o"/>
+      <w:lvlJc w:val="left"/>
+      <w:pPr>
+        <w:ind w:left="1440" w:hanging="360"/>
+      </w:pPr>
+      <w:rPr>
+        <w:rFonts w:ascii="Courier New" w:hAnsi="Courier New" w:cs="Courier New" w:hint="default"/>
+      </w:rPr>
+    </w:lvl>
+    <w:lvl w:ilvl="2" w:tplc="080A0005" w:tentative="1">
+      <w:start w:val="1"/>
+      <w:numFmt w:val="bullet"/>
+      <w:lvlText w:val=""/>
+      <w:lvlJc w:val="left"/>
+      <w:pPr>
+        <w:ind w:left="2160" w:hanging="360"/>
+      </w:pPr>
+      <w:rPr>
+        <w:rFonts w:ascii="Wingdings" w:hAnsi="Wingdings" w:hint="default"/>
+      </w:rPr>
+    </w:lvl>
+    <w:lvl w:ilvl="3" w:tplc="080A0001" w:tentative="1">
+      <w:start w:val="1"/>
+      <w:numFmt w:val="bullet"/>
+      <w:lvlText w:val=""/>
+      <w:lvlJc w:val="left"/>
+      <w:pPr>
+        <w:ind w:left="2880" w:hanging="360"/>
+      </w:pPr>
+      <w:rPr>
+        <w:rFonts w:ascii="Symbol" w:hAnsi="Symbol" w:hint="default"/>
+      </w:rPr>
+    </w:lvl>
+    <w:lvl w:ilvl="4" w:tplc="080A0003" w:tentative="1">
+      <w:start w:val="1"/>
+      <w:numFmt w:val="bullet"/>
+      <w:lvlText w:val="o"/>
+      <w:lvlJc w:val="left"/>
+      <w:pPr>
+        <w:ind w:left="3600" w:hanging="360"/>
+      </w:pPr>
+      <w:rPr>
+        <w:rFonts w:ascii="Courier New" w:hAnsi="Courier New" w:cs="Courier New" w:hint="default"/>
+      </w:rPr>
+    </w:lvl>
+    <w:lvl w:ilvl="5" w:tplc="080A0005" w:tentative="1">
+      <w:start w:val="1"/>
+      <w:numFmt w:val="bullet"/>
+      <w:lvlText w:val=""/>
+      <w:lvlJc w:val="left"/>
+      <w:pPr>
+        <w:ind w:left="4320" w:hanging="360"/>
+      </w:pPr>
+      <w:rPr>
+        <w:rFonts w:ascii="Wingdings" w:hAnsi="Wingdings" w:hint="default"/>
+      </w:rPr>
+    </w:lvl>
+    <w:lvl w:ilvl="6" w:tplc="080A0001" w:tentative="1">
+      <w:start w:val="1"/>
+      <w:numFmt w:val="bullet"/>
+      <w:lvlText w:val=""/>
+      <w:lvlJc w:val="left"/>
+      <w:pPr>
+        <w:ind w:left="5040" w:hanging="360"/>
+      </w:pPr>
+      <w:rPr>
+        <w:rFonts w:ascii="Symbol" w:hAnsi="Symbol" w:hint="default"/>
+      </w:rPr>
+    </w:lvl>
+    <w:lvl w:ilvl="7" w:tplc="080A0003" w:tentative="1">
+      <w:start w:val="1"/>
+      <w:numFmt w:val="bullet"/>
+      <w:lvlText w:val="o"/>
+      <w:lvlJc w:val="left"/>
+      <w:pPr>
+        <w:ind w:left="5760" w:hanging="360"/>
+      </w:pPr>
+      <w:rPr>
+        <w:rFonts w:ascii="Courier New" w:hAnsi="Courier New" w:cs="Courier New" w:hint="default"/>
+      </w:rPr>
+    </w:lvl>
+    <w:lvl w:ilvl="8" w:tplc="080A0005" w:tentative="1">
+      <w:start w:val="1"/>
+      <w:numFmt w:val="bullet"/>
+      <w:lvlText w:val=""/>
+      <w:lvlJc w:val="left"/>
+      <w:pPr>
+        <w:ind w:left="6480" w:hanging="360"/>
+      </w:pPr>
+      <w:rPr>
+        <w:rFonts w:ascii="Wingdings" w:hAnsi="Wingdings" w:hint="default"/>
+      </w:rPr>
+    </w:lvl>
+  </w:abstractNum>
+  <w:abstractNum w:abstractNumId="8" w15:restartNumberingAfterBreak="0">
+    <w:nsid w:val="4E206D5F"/>
     <w:multiLevelType w:val="multilevel"/>
-    <w:tmpl w:val="85B4ADE0"/>
+    <w:tmpl w:val="45681474"/>
     <w:lvl w:ilvl="0">
-      <w:start w:val="3"/>
+      <w:start w:val="4"/>
       <w:numFmt w:val="decimal"/>
       <w:lvlText w:val="%1"/>
       <w:lvlJc w:val="left"/>
@@ -18941,7 +18784,7 @@
       <w:lvlText w:val="%1.%2"/>
       <w:lvlJc w:val="left"/>
       <w:pPr>
-        <w:ind w:left="1080" w:hanging="360"/>
+        <w:ind w:left="720" w:hanging="360"/>
       </w:pPr>
       <w:rPr>
         <w:rFonts w:hint="default"/>
@@ -18953,7 +18796,7 @@
       <w:lvlText w:val="%1.%2.%3"/>
       <w:lvlJc w:val="left"/>
       <w:pPr>
-        <w:ind w:left="2160" w:hanging="720"/>
+        <w:ind w:left="1440" w:hanging="720"/>
       </w:pPr>
       <w:rPr>
         <w:rFonts w:hint="default"/>
@@ -18965,7 +18808,7 @@
       <w:lvlText w:val="%1.%2.%3.%4"/>
       <w:lvlJc w:val="left"/>
       <w:pPr>
-        <w:ind w:left="2880" w:hanging="720"/>
+        <w:ind w:left="1800" w:hanging="720"/>
       </w:pPr>
       <w:rPr>
         <w:rFonts w:hint="default"/>
@@ -18977,7 +18820,7 @@
       <w:lvlText w:val="%1.%2.%3.%4.%5"/>
       <w:lvlJc w:val="left"/>
       <w:pPr>
-        <w:ind w:left="3960" w:hanging="1080"/>
+        <w:ind w:left="2520" w:hanging="1080"/>
       </w:pPr>
       <w:rPr>
         <w:rFonts w:hint="default"/>
@@ -18989,7 +18832,7 @@
       <w:lvlText w:val="%1.%2.%3.%4.%5.%6"/>
       <w:lvlJc w:val="left"/>
       <w:pPr>
-        <w:ind w:left="4680" w:hanging="1080"/>
+        <w:ind w:left="2880" w:hanging="1080"/>
       </w:pPr>
       <w:rPr>
         <w:rFonts w:hint="default"/>
@@ -19001,7 +18844,7 @@
       <w:lvlText w:val="%1.%2.%3.%4.%5.%6.%7"/>
       <w:lvlJc w:val="left"/>
       <w:pPr>
-        <w:ind w:left="5760" w:hanging="1440"/>
+        <w:ind w:left="3600" w:hanging="1440"/>
       </w:pPr>
       <w:rPr>
         <w:rFonts w:hint="default"/>
@@ -19013,7 +18856,7 @@
       <w:lvlText w:val="%1.%2.%3.%4.%5.%6.%7.%8"/>
       <w:lvlJc w:val="left"/>
       <w:pPr>
-        <w:ind w:left="6480" w:hanging="1440"/>
+        <w:ind w:left="3960" w:hanging="1440"/>
       </w:pPr>
       <w:rPr>
         <w:rFonts w:hint="default"/>
@@ -19025,335 +18868,17 @@
       <w:lvlText w:val="%1.%2.%3.%4.%5.%6.%7.%8.%9"/>
       <w:lvlJc w:val="left"/>
       <w:pPr>
-        <w:ind w:left="7200" w:hanging="1440"/>
+        <w:ind w:left="4680" w:hanging="1800"/>
       </w:pPr>
       <w:rPr>
         <w:rFonts w:hint="default"/>
       </w:rPr>
     </w:lvl>
   </w:abstractNum>
-  <w:abstractNum w:abstractNumId="17" w15:restartNumberingAfterBreak="0">
-    <w:nsid w:val="417039C1"/>
-    <w:multiLevelType w:val="multilevel"/>
-    <w:tmpl w:val="E77C45E8"/>
-    <w:lvl w:ilvl="0">
-      <w:start w:val="1"/>
-      <w:numFmt w:val="decimal"/>
-      <w:lvlText w:val="%1"/>
-      <w:lvlJc w:val="left"/>
-      <w:pPr>
-        <w:ind w:left="720" w:hanging="360"/>
-      </w:pPr>
-      <w:rPr>
-        <w:rFonts w:hint="default"/>
-      </w:rPr>
-    </w:lvl>
-    <w:lvl w:ilvl="1">
-      <w:start w:val="1"/>
-      <w:numFmt w:val="decimal"/>
-      <w:lvlText w:val="%1.%2"/>
-      <w:lvlJc w:val="left"/>
-      <w:pPr>
-        <w:ind w:left="1080" w:hanging="360"/>
-      </w:pPr>
-      <w:rPr>
-        <w:rFonts w:hint="default"/>
-      </w:rPr>
-    </w:lvl>
-    <w:lvl w:ilvl="2">
-      <w:start w:val="1"/>
-      <w:numFmt w:val="decimal"/>
-      <w:lvlText w:val="%1.%2.%3"/>
-      <w:lvlJc w:val="left"/>
-      <w:pPr>
-        <w:ind w:left="1800" w:hanging="720"/>
-      </w:pPr>
-      <w:rPr>
-        <w:rFonts w:hint="default"/>
-      </w:rPr>
-    </w:lvl>
-    <w:lvl w:ilvl="3">
-      <w:start w:val="1"/>
-      <w:numFmt w:val="decimal"/>
-      <w:lvlText w:val="%1.%2.%3.%4"/>
-      <w:lvlJc w:val="left"/>
-      <w:pPr>
-        <w:ind w:left="2160" w:hanging="720"/>
-      </w:pPr>
-      <w:rPr>
-        <w:rFonts w:hint="default"/>
-      </w:rPr>
-    </w:lvl>
-    <w:lvl w:ilvl="4">
-      <w:start w:val="1"/>
-      <w:numFmt w:val="decimal"/>
-      <w:lvlText w:val="%1.%2.%3.%4.%5"/>
-      <w:lvlJc w:val="left"/>
-      <w:pPr>
-        <w:ind w:left="2880" w:hanging="1080"/>
-      </w:pPr>
-      <w:rPr>
-        <w:rFonts w:hint="default"/>
-      </w:rPr>
-    </w:lvl>
-    <w:lvl w:ilvl="5">
-      <w:start w:val="1"/>
-      <w:numFmt w:val="decimal"/>
-      <w:lvlText w:val="%1.%2.%3.%4.%5.%6"/>
-      <w:lvlJc w:val="left"/>
-      <w:pPr>
-        <w:ind w:left="3240" w:hanging="1080"/>
-      </w:pPr>
-      <w:rPr>
-        <w:rFonts w:hint="default"/>
-      </w:rPr>
-    </w:lvl>
-    <w:lvl w:ilvl="6">
-      <w:start w:val="1"/>
-      <w:numFmt w:val="decimal"/>
-      <w:lvlText w:val="%1.%2.%3.%4.%5.%6.%7"/>
-      <w:lvlJc w:val="left"/>
-      <w:pPr>
-        <w:ind w:left="3960" w:hanging="1440"/>
-      </w:pPr>
-      <w:rPr>
-        <w:rFonts w:hint="default"/>
-      </w:rPr>
-    </w:lvl>
-    <w:lvl w:ilvl="7">
-      <w:start w:val="1"/>
-      <w:numFmt w:val="decimal"/>
-      <w:lvlText w:val="%1.%2.%3.%4.%5.%6.%7.%8"/>
-      <w:lvlJc w:val="left"/>
-      <w:pPr>
-        <w:ind w:left="4320" w:hanging="1440"/>
-      </w:pPr>
-      <w:rPr>
-        <w:rFonts w:hint="default"/>
-      </w:rPr>
-    </w:lvl>
-    <w:lvl w:ilvl="8">
-      <w:start w:val="1"/>
-      <w:numFmt w:val="decimal"/>
-      <w:lvlText w:val="%1.%2.%3.%4.%5.%6.%7.%8.%9"/>
-      <w:lvlJc w:val="left"/>
-      <w:pPr>
-        <w:ind w:left="5040" w:hanging="1800"/>
-      </w:pPr>
-      <w:rPr>
-        <w:rFonts w:hint="default"/>
-      </w:rPr>
-    </w:lvl>
-  </w:abstractNum>
-  <w:abstractNum w:abstractNumId="18" w15:restartNumberingAfterBreak="0">
-    <w:nsid w:val="43E319B4"/>
+  <w:abstractNum w:abstractNumId="9" w15:restartNumberingAfterBreak="0">
+    <w:nsid w:val="51380948"/>
     <w:multiLevelType w:val="hybridMultilevel"/>
-    <w:tmpl w:val="71183EF6"/>
-    <w:lvl w:ilvl="0" w:tplc="DA3A7406">
-      <w:start w:val="1"/>
-      <w:numFmt w:val="decimal"/>
-      <w:lvlText w:val="%1."/>
-      <w:lvlJc w:val="left"/>
-      <w:pPr>
-        <w:ind w:left="720" w:hanging="360"/>
-      </w:pPr>
-      <w:rPr>
-        <w:rFonts w:ascii="Times New Roman" w:hAnsi="Times New Roman" w:cs="Times New Roman" w:hint="default"/>
-        <w:b/>
-        <w:sz w:val="24"/>
-        <w:szCs w:val="24"/>
-      </w:rPr>
-    </w:lvl>
-    <w:lvl w:ilvl="1" w:tplc="0C0A0019" w:tentative="1">
-      <w:start w:val="1"/>
-      <w:numFmt w:val="lowerLetter"/>
-      <w:lvlText w:val="%2."/>
-      <w:lvlJc w:val="left"/>
-      <w:pPr>
-        <w:ind w:left="1440" w:hanging="360"/>
-      </w:pPr>
-    </w:lvl>
-    <w:lvl w:ilvl="2" w:tplc="0C0A001B" w:tentative="1">
-      <w:start w:val="1"/>
-      <w:numFmt w:val="lowerRoman"/>
-      <w:lvlText w:val="%3."/>
-      <w:lvlJc w:val="right"/>
-      <w:pPr>
-        <w:ind w:left="2160" w:hanging="180"/>
-      </w:pPr>
-    </w:lvl>
-    <w:lvl w:ilvl="3" w:tplc="0C0A000F" w:tentative="1">
-      <w:start w:val="1"/>
-      <w:numFmt w:val="decimal"/>
-      <w:lvlText w:val="%4."/>
-      <w:lvlJc w:val="left"/>
-      <w:pPr>
-        <w:ind w:left="2880" w:hanging="360"/>
-      </w:pPr>
-    </w:lvl>
-    <w:lvl w:ilvl="4" w:tplc="0C0A0019" w:tentative="1">
-      <w:start w:val="1"/>
-      <w:numFmt w:val="lowerLetter"/>
-      <w:lvlText w:val="%5."/>
-      <w:lvlJc w:val="left"/>
-      <w:pPr>
-        <w:ind w:left="3600" w:hanging="360"/>
-      </w:pPr>
-    </w:lvl>
-    <w:lvl w:ilvl="5" w:tplc="0C0A001B" w:tentative="1">
-      <w:start w:val="1"/>
-      <w:numFmt w:val="lowerRoman"/>
-      <w:lvlText w:val="%6."/>
-      <w:lvlJc w:val="right"/>
-      <w:pPr>
-        <w:ind w:left="4320" w:hanging="180"/>
-      </w:pPr>
-    </w:lvl>
-    <w:lvl w:ilvl="6" w:tplc="0C0A000F" w:tentative="1">
-      <w:start w:val="1"/>
-      <w:numFmt w:val="decimal"/>
-      <w:lvlText w:val="%7."/>
-      <w:lvlJc w:val="left"/>
-      <w:pPr>
-        <w:ind w:left="5040" w:hanging="360"/>
-      </w:pPr>
-    </w:lvl>
-    <w:lvl w:ilvl="7" w:tplc="0C0A0019" w:tentative="1">
-      <w:start w:val="1"/>
-      <w:numFmt w:val="lowerLetter"/>
-      <w:lvlText w:val="%8."/>
-      <w:lvlJc w:val="left"/>
-      <w:pPr>
-        <w:ind w:left="5760" w:hanging="360"/>
-      </w:pPr>
-    </w:lvl>
-    <w:lvl w:ilvl="8" w:tplc="0C0A001B" w:tentative="1">
-      <w:start w:val="1"/>
-      <w:numFmt w:val="lowerRoman"/>
-      <w:lvlText w:val="%9."/>
-      <w:lvlJc w:val="right"/>
-      <w:pPr>
-        <w:ind w:left="6480" w:hanging="180"/>
-      </w:pPr>
-    </w:lvl>
-  </w:abstractNum>
-  <w:abstractNum w:abstractNumId="19" w15:restartNumberingAfterBreak="0">
-    <w:nsid w:val="440E7FEE"/>
-    <w:multiLevelType w:val="multilevel"/>
-    <w:tmpl w:val="45681474"/>
-    <w:lvl w:ilvl="0">
-      <w:start w:val="4"/>
-      <w:numFmt w:val="decimal"/>
-      <w:lvlText w:val="%1"/>
-      <w:lvlJc w:val="left"/>
-      <w:pPr>
-        <w:ind w:left="360" w:hanging="360"/>
-      </w:pPr>
-      <w:rPr>
-        <w:rFonts w:hint="default"/>
-      </w:rPr>
-    </w:lvl>
-    <w:lvl w:ilvl="1">
-      <w:start w:val="1"/>
-      <w:numFmt w:val="decimal"/>
-      <w:lvlText w:val="%1.%2"/>
-      <w:lvlJc w:val="left"/>
-      <w:pPr>
-        <w:ind w:left="720" w:hanging="360"/>
-      </w:pPr>
-      <w:rPr>
-        <w:rFonts w:hint="default"/>
-      </w:rPr>
-    </w:lvl>
-    <w:lvl w:ilvl="2">
-      <w:start w:val="1"/>
-      <w:numFmt w:val="decimal"/>
-      <w:lvlText w:val="%1.%2.%3"/>
-      <w:lvlJc w:val="left"/>
-      <w:pPr>
-        <w:ind w:left="1440" w:hanging="720"/>
-      </w:pPr>
-      <w:rPr>
-        <w:rFonts w:hint="default"/>
-      </w:rPr>
-    </w:lvl>
-    <w:lvl w:ilvl="3">
-      <w:start w:val="1"/>
-      <w:numFmt w:val="decimal"/>
-      <w:lvlText w:val="%1.%2.%3.%4"/>
-      <w:lvlJc w:val="left"/>
-      <w:pPr>
-        <w:ind w:left="1800" w:hanging="720"/>
-      </w:pPr>
-      <w:rPr>
-        <w:rFonts w:hint="default"/>
-      </w:rPr>
-    </w:lvl>
-    <w:lvl w:ilvl="4">
-      <w:start w:val="1"/>
-      <w:numFmt w:val="decimal"/>
-      <w:lvlText w:val="%1.%2.%3.%4.%5"/>
-      <w:lvlJc w:val="left"/>
-      <w:pPr>
-        <w:ind w:left="2520" w:hanging="1080"/>
-      </w:pPr>
-      <w:rPr>
-        <w:rFonts w:hint="default"/>
-      </w:rPr>
-    </w:lvl>
-    <w:lvl w:ilvl="5">
-      <w:start w:val="1"/>
-      <w:numFmt w:val="decimal"/>
-      <w:lvlText w:val="%1.%2.%3.%4.%5.%6"/>
-      <w:lvlJc w:val="left"/>
-      <w:pPr>
-        <w:ind w:left="2880" w:hanging="1080"/>
-      </w:pPr>
-      <w:rPr>
-        <w:rFonts w:hint="default"/>
-      </w:rPr>
-    </w:lvl>
-    <w:lvl w:ilvl="6">
-      <w:start w:val="1"/>
-      <w:numFmt w:val="decimal"/>
-      <w:lvlText w:val="%1.%2.%3.%4.%5.%6.%7"/>
-      <w:lvlJc w:val="left"/>
-      <w:pPr>
-        <w:ind w:left="3600" w:hanging="1440"/>
-      </w:pPr>
-      <w:rPr>
-        <w:rFonts w:hint="default"/>
-      </w:rPr>
-    </w:lvl>
-    <w:lvl w:ilvl="7">
-      <w:start w:val="1"/>
-      <w:numFmt w:val="decimal"/>
-      <w:lvlText w:val="%1.%2.%3.%4.%5.%6.%7.%8"/>
-      <w:lvlJc w:val="left"/>
-      <w:pPr>
-        <w:ind w:left="3960" w:hanging="1440"/>
-      </w:pPr>
-      <w:rPr>
-        <w:rFonts w:hint="default"/>
-      </w:rPr>
-    </w:lvl>
-    <w:lvl w:ilvl="8">
-      <w:start w:val="1"/>
-      <w:numFmt w:val="decimal"/>
-      <w:lvlText w:val="%1.%2.%3.%4.%5.%6.%7.%8.%9"/>
-      <w:lvlJc w:val="left"/>
-      <w:pPr>
-        <w:ind w:left="4680" w:hanging="1800"/>
-      </w:pPr>
-      <w:rPr>
-        <w:rFonts w:hint="default"/>
-      </w:rPr>
-    </w:lvl>
-  </w:abstractNum>
-  <w:abstractNum w:abstractNumId="20" w15:restartNumberingAfterBreak="0">
-    <w:nsid w:val="498A6F8B"/>
-    <w:multiLevelType w:val="hybridMultilevel"/>
-    <w:tmpl w:val="E7CC1E08"/>
+    <w:tmpl w:val="6ADE3616"/>
     <w:lvl w:ilvl="0" w:tplc="080A0001">
       <w:start w:val="1"/>
       <w:numFmt w:val="bullet"/>
@@ -19463,694 +18988,7 @@
       </w:rPr>
     </w:lvl>
   </w:abstractNum>
-  <w:abstractNum w:abstractNumId="21" w15:restartNumberingAfterBreak="0">
-    <w:nsid w:val="4D394111"/>
-    <w:multiLevelType w:val="multilevel"/>
-    <w:tmpl w:val="0C0A0029"/>
-    <w:lvl w:ilvl="0">
-      <w:start w:val="1"/>
-      <w:numFmt w:val="decimal"/>
-      <w:suff w:val="space"/>
-      <w:lvlText w:val="Capítulo %1"/>
-      <w:lvlJc w:val="left"/>
-      <w:pPr>
-        <w:ind w:left="0" w:firstLine="0"/>
-      </w:pPr>
-    </w:lvl>
-    <w:lvl w:ilvl="1">
-      <w:start w:val="1"/>
-      <w:numFmt w:val="none"/>
-      <w:suff w:val="nothing"/>
-      <w:lvlText w:val=""/>
-      <w:lvlJc w:val="left"/>
-      <w:pPr>
-        <w:ind w:left="0" w:firstLine="0"/>
-      </w:pPr>
-    </w:lvl>
-    <w:lvl w:ilvl="2">
-      <w:start w:val="1"/>
-      <w:numFmt w:val="none"/>
-      <w:suff w:val="nothing"/>
-      <w:lvlText w:val=""/>
-      <w:lvlJc w:val="left"/>
-      <w:pPr>
-        <w:ind w:left="0" w:firstLine="0"/>
-      </w:pPr>
-    </w:lvl>
-    <w:lvl w:ilvl="3">
-      <w:start w:val="1"/>
-      <w:numFmt w:val="none"/>
-      <w:suff w:val="nothing"/>
-      <w:lvlText w:val=""/>
-      <w:lvlJc w:val="left"/>
-      <w:pPr>
-        <w:ind w:left="0" w:firstLine="0"/>
-      </w:pPr>
-    </w:lvl>
-    <w:lvl w:ilvl="4">
-      <w:start w:val="1"/>
-      <w:numFmt w:val="none"/>
-      <w:suff w:val="nothing"/>
-      <w:lvlText w:val=""/>
-      <w:lvlJc w:val="left"/>
-      <w:pPr>
-        <w:ind w:left="0" w:firstLine="0"/>
-      </w:pPr>
-    </w:lvl>
-    <w:lvl w:ilvl="5">
-      <w:start w:val="1"/>
-      <w:numFmt w:val="none"/>
-      <w:suff w:val="nothing"/>
-      <w:lvlText w:val=""/>
-      <w:lvlJc w:val="left"/>
-      <w:pPr>
-        <w:ind w:left="0" w:firstLine="0"/>
-      </w:pPr>
-    </w:lvl>
-    <w:lvl w:ilvl="6">
-      <w:start w:val="1"/>
-      <w:numFmt w:val="none"/>
-      <w:suff w:val="nothing"/>
-      <w:lvlText w:val=""/>
-      <w:lvlJc w:val="left"/>
-      <w:pPr>
-        <w:ind w:left="0" w:firstLine="0"/>
-      </w:pPr>
-    </w:lvl>
-    <w:lvl w:ilvl="7">
-      <w:start w:val="1"/>
-      <w:numFmt w:val="none"/>
-      <w:suff w:val="nothing"/>
-      <w:lvlText w:val=""/>
-      <w:lvlJc w:val="left"/>
-      <w:pPr>
-        <w:ind w:left="0" w:firstLine="0"/>
-      </w:pPr>
-    </w:lvl>
-    <w:lvl w:ilvl="8">
-      <w:start w:val="1"/>
-      <w:numFmt w:val="none"/>
-      <w:suff w:val="nothing"/>
-      <w:lvlText w:val=""/>
-      <w:lvlJc w:val="left"/>
-      <w:pPr>
-        <w:ind w:left="0" w:firstLine="0"/>
-      </w:pPr>
-    </w:lvl>
-  </w:abstractNum>
-  <w:abstractNum w:abstractNumId="22" w15:restartNumberingAfterBreak="0">
-    <w:nsid w:val="4E206D5F"/>
-    <w:multiLevelType w:val="multilevel"/>
-    <w:tmpl w:val="45681474"/>
-    <w:lvl w:ilvl="0">
-      <w:start w:val="4"/>
-      <w:numFmt w:val="decimal"/>
-      <w:lvlText w:val="%1"/>
-      <w:lvlJc w:val="left"/>
-      <w:pPr>
-        <w:ind w:left="360" w:hanging="360"/>
-      </w:pPr>
-      <w:rPr>
-        <w:rFonts w:hint="default"/>
-      </w:rPr>
-    </w:lvl>
-    <w:lvl w:ilvl="1">
-      <w:start w:val="1"/>
-      <w:numFmt w:val="decimal"/>
-      <w:lvlText w:val="%1.%2"/>
-      <w:lvlJc w:val="left"/>
-      <w:pPr>
-        <w:ind w:left="720" w:hanging="360"/>
-      </w:pPr>
-      <w:rPr>
-        <w:rFonts w:hint="default"/>
-      </w:rPr>
-    </w:lvl>
-    <w:lvl w:ilvl="2">
-      <w:start w:val="1"/>
-      <w:numFmt w:val="decimal"/>
-      <w:lvlText w:val="%1.%2.%3"/>
-      <w:lvlJc w:val="left"/>
-      <w:pPr>
-        <w:ind w:left="1440" w:hanging="720"/>
-      </w:pPr>
-      <w:rPr>
-        <w:rFonts w:hint="default"/>
-      </w:rPr>
-    </w:lvl>
-    <w:lvl w:ilvl="3">
-      <w:start w:val="1"/>
-      <w:numFmt w:val="decimal"/>
-      <w:lvlText w:val="%1.%2.%3.%4"/>
-      <w:lvlJc w:val="left"/>
-      <w:pPr>
-        <w:ind w:left="1800" w:hanging="720"/>
-      </w:pPr>
-      <w:rPr>
-        <w:rFonts w:hint="default"/>
-      </w:rPr>
-    </w:lvl>
-    <w:lvl w:ilvl="4">
-      <w:start w:val="1"/>
-      <w:numFmt w:val="decimal"/>
-      <w:lvlText w:val="%1.%2.%3.%4.%5"/>
-      <w:lvlJc w:val="left"/>
-      <w:pPr>
-        <w:ind w:left="2520" w:hanging="1080"/>
-      </w:pPr>
-      <w:rPr>
-        <w:rFonts w:hint="default"/>
-      </w:rPr>
-    </w:lvl>
-    <w:lvl w:ilvl="5">
-      <w:start w:val="1"/>
-      <w:numFmt w:val="decimal"/>
-      <w:lvlText w:val="%1.%2.%3.%4.%5.%6"/>
-      <w:lvlJc w:val="left"/>
-      <w:pPr>
-        <w:ind w:left="2880" w:hanging="1080"/>
-      </w:pPr>
-      <w:rPr>
-        <w:rFonts w:hint="default"/>
-      </w:rPr>
-    </w:lvl>
-    <w:lvl w:ilvl="6">
-      <w:start w:val="1"/>
-      <w:numFmt w:val="decimal"/>
-      <w:lvlText w:val="%1.%2.%3.%4.%5.%6.%7"/>
-      <w:lvlJc w:val="left"/>
-      <w:pPr>
-        <w:ind w:left="3600" w:hanging="1440"/>
-      </w:pPr>
-      <w:rPr>
-        <w:rFonts w:hint="default"/>
-      </w:rPr>
-    </w:lvl>
-    <w:lvl w:ilvl="7">
-      <w:start w:val="1"/>
-      <w:numFmt w:val="decimal"/>
-      <w:lvlText w:val="%1.%2.%3.%4.%5.%6.%7.%8"/>
-      <w:lvlJc w:val="left"/>
-      <w:pPr>
-        <w:ind w:left="3960" w:hanging="1440"/>
-      </w:pPr>
-      <w:rPr>
-        <w:rFonts w:hint="default"/>
-      </w:rPr>
-    </w:lvl>
-    <w:lvl w:ilvl="8">
-      <w:start w:val="1"/>
-      <w:numFmt w:val="decimal"/>
-      <w:lvlText w:val="%1.%2.%3.%4.%5.%6.%7.%8.%9"/>
-      <w:lvlJc w:val="left"/>
-      <w:pPr>
-        <w:ind w:left="4680" w:hanging="1800"/>
-      </w:pPr>
-      <w:rPr>
-        <w:rFonts w:hint="default"/>
-      </w:rPr>
-    </w:lvl>
-  </w:abstractNum>
-  <w:abstractNum w:abstractNumId="23" w15:restartNumberingAfterBreak="0">
-    <w:nsid w:val="4E79507D"/>
-    <w:multiLevelType w:val="hybridMultilevel"/>
-    <w:tmpl w:val="1DD49592"/>
-    <w:lvl w:ilvl="0" w:tplc="767CF2EE">
-      <w:start w:val="1"/>
-      <w:numFmt w:val="bullet"/>
-      <w:lvlText w:val="•"/>
-      <w:lvlJc w:val="left"/>
-      <w:pPr>
-        <w:tabs>
-          <w:tab w:val="num" w:pos="720"/>
-        </w:tabs>
-        <w:ind w:left="720" w:hanging="360"/>
-      </w:pPr>
-      <w:rPr>
-        <w:rFonts w:ascii="Arial" w:hAnsi="Arial" w:hint="default"/>
-      </w:rPr>
-    </w:lvl>
-    <w:lvl w:ilvl="1" w:tplc="2B42E06A" w:tentative="1">
-      <w:start w:val="1"/>
-      <w:numFmt w:val="bullet"/>
-      <w:lvlText w:val="•"/>
-      <w:lvlJc w:val="left"/>
-      <w:pPr>
-        <w:tabs>
-          <w:tab w:val="num" w:pos="1440"/>
-        </w:tabs>
-        <w:ind w:left="1440" w:hanging="360"/>
-      </w:pPr>
-      <w:rPr>
-        <w:rFonts w:ascii="Arial" w:hAnsi="Arial" w:hint="default"/>
-      </w:rPr>
-    </w:lvl>
-    <w:lvl w:ilvl="2" w:tplc="F222AAF6" w:tentative="1">
-      <w:start w:val="1"/>
-      <w:numFmt w:val="bullet"/>
-      <w:lvlText w:val="•"/>
-      <w:lvlJc w:val="left"/>
-      <w:pPr>
-        <w:tabs>
-          <w:tab w:val="num" w:pos="2160"/>
-        </w:tabs>
-        <w:ind w:left="2160" w:hanging="360"/>
-      </w:pPr>
-      <w:rPr>
-        <w:rFonts w:ascii="Arial" w:hAnsi="Arial" w:hint="default"/>
-      </w:rPr>
-    </w:lvl>
-    <w:lvl w:ilvl="3" w:tplc="1340F27C" w:tentative="1">
-      <w:start w:val="1"/>
-      <w:numFmt w:val="bullet"/>
-      <w:lvlText w:val="•"/>
-      <w:lvlJc w:val="left"/>
-      <w:pPr>
-        <w:tabs>
-          <w:tab w:val="num" w:pos="2880"/>
-        </w:tabs>
-        <w:ind w:left="2880" w:hanging="360"/>
-      </w:pPr>
-      <w:rPr>
-        <w:rFonts w:ascii="Arial" w:hAnsi="Arial" w:hint="default"/>
-      </w:rPr>
-    </w:lvl>
-    <w:lvl w:ilvl="4" w:tplc="0540CC00" w:tentative="1">
-      <w:start w:val="1"/>
-      <w:numFmt w:val="bullet"/>
-      <w:lvlText w:val="•"/>
-      <w:lvlJc w:val="left"/>
-      <w:pPr>
-        <w:tabs>
-          <w:tab w:val="num" w:pos="3600"/>
-        </w:tabs>
-        <w:ind w:left="3600" w:hanging="360"/>
-      </w:pPr>
-      <w:rPr>
-        <w:rFonts w:ascii="Arial" w:hAnsi="Arial" w:hint="default"/>
-      </w:rPr>
-    </w:lvl>
-    <w:lvl w:ilvl="5" w:tplc="D4FE918C" w:tentative="1">
-      <w:start w:val="1"/>
-      <w:numFmt w:val="bullet"/>
-      <w:lvlText w:val="•"/>
-      <w:lvlJc w:val="left"/>
-      <w:pPr>
-        <w:tabs>
-          <w:tab w:val="num" w:pos="4320"/>
-        </w:tabs>
-        <w:ind w:left="4320" w:hanging="360"/>
-      </w:pPr>
-      <w:rPr>
-        <w:rFonts w:ascii="Arial" w:hAnsi="Arial" w:hint="default"/>
-      </w:rPr>
-    </w:lvl>
-    <w:lvl w:ilvl="6" w:tplc="0FEAD0E0" w:tentative="1">
-      <w:start w:val="1"/>
-      <w:numFmt w:val="bullet"/>
-      <w:lvlText w:val="•"/>
-      <w:lvlJc w:val="left"/>
-      <w:pPr>
-        <w:tabs>
-          <w:tab w:val="num" w:pos="5040"/>
-        </w:tabs>
-        <w:ind w:left="5040" w:hanging="360"/>
-      </w:pPr>
-      <w:rPr>
-        <w:rFonts w:ascii="Arial" w:hAnsi="Arial" w:hint="default"/>
-      </w:rPr>
-    </w:lvl>
-    <w:lvl w:ilvl="7" w:tplc="97A88A5C" w:tentative="1">
-      <w:start w:val="1"/>
-      <w:numFmt w:val="bullet"/>
-      <w:lvlText w:val="•"/>
-      <w:lvlJc w:val="left"/>
-      <w:pPr>
-        <w:tabs>
-          <w:tab w:val="num" w:pos="5760"/>
-        </w:tabs>
-        <w:ind w:left="5760" w:hanging="360"/>
-      </w:pPr>
-      <w:rPr>
-        <w:rFonts w:ascii="Arial" w:hAnsi="Arial" w:hint="default"/>
-      </w:rPr>
-    </w:lvl>
-    <w:lvl w:ilvl="8" w:tplc="88D259BA" w:tentative="1">
-      <w:start w:val="1"/>
-      <w:numFmt w:val="bullet"/>
-      <w:lvlText w:val="•"/>
-      <w:lvlJc w:val="left"/>
-      <w:pPr>
-        <w:tabs>
-          <w:tab w:val="num" w:pos="6480"/>
-        </w:tabs>
-        <w:ind w:left="6480" w:hanging="360"/>
-      </w:pPr>
-      <w:rPr>
-        <w:rFonts w:ascii="Arial" w:hAnsi="Arial" w:hint="default"/>
-      </w:rPr>
-    </w:lvl>
-  </w:abstractNum>
-  <w:abstractNum w:abstractNumId="24" w15:restartNumberingAfterBreak="0">
-    <w:nsid w:val="4EC658F2"/>
-    <w:multiLevelType w:val="multilevel"/>
-    <w:tmpl w:val="45681474"/>
-    <w:lvl w:ilvl="0">
-      <w:start w:val="4"/>
-      <w:numFmt w:val="decimal"/>
-      <w:lvlText w:val="%1"/>
-      <w:lvlJc w:val="left"/>
-      <w:pPr>
-        <w:ind w:left="360" w:hanging="360"/>
-      </w:pPr>
-      <w:rPr>
-        <w:rFonts w:hint="default"/>
-      </w:rPr>
-    </w:lvl>
-    <w:lvl w:ilvl="1">
-      <w:start w:val="1"/>
-      <w:numFmt w:val="decimal"/>
-      <w:lvlText w:val="%1.%2"/>
-      <w:lvlJc w:val="left"/>
-      <w:pPr>
-        <w:ind w:left="720" w:hanging="360"/>
-      </w:pPr>
-      <w:rPr>
-        <w:rFonts w:hint="default"/>
-      </w:rPr>
-    </w:lvl>
-    <w:lvl w:ilvl="2">
-      <w:start w:val="1"/>
-      <w:numFmt w:val="decimal"/>
-      <w:lvlText w:val="%1.%2.%3"/>
-      <w:lvlJc w:val="left"/>
-      <w:pPr>
-        <w:ind w:left="1440" w:hanging="720"/>
-      </w:pPr>
-      <w:rPr>
-        <w:rFonts w:hint="default"/>
-      </w:rPr>
-    </w:lvl>
-    <w:lvl w:ilvl="3">
-      <w:start w:val="1"/>
-      <w:numFmt w:val="decimal"/>
-      <w:lvlText w:val="%1.%2.%3.%4"/>
-      <w:lvlJc w:val="left"/>
-      <w:pPr>
-        <w:ind w:left="1800" w:hanging="720"/>
-      </w:pPr>
-      <w:rPr>
-        <w:rFonts w:hint="default"/>
-      </w:rPr>
-    </w:lvl>
-    <w:lvl w:ilvl="4">
-      <w:start w:val="1"/>
-      <w:numFmt w:val="decimal"/>
-      <w:lvlText w:val="%1.%2.%3.%4.%5"/>
-      <w:lvlJc w:val="left"/>
-      <w:pPr>
-        <w:ind w:left="2520" w:hanging="1080"/>
-      </w:pPr>
-      <w:rPr>
-        <w:rFonts w:hint="default"/>
-      </w:rPr>
-    </w:lvl>
-    <w:lvl w:ilvl="5">
-      <w:start w:val="1"/>
-      <w:numFmt w:val="decimal"/>
-      <w:lvlText w:val="%1.%2.%3.%4.%5.%6"/>
-      <w:lvlJc w:val="left"/>
-      <w:pPr>
-        <w:ind w:left="2880" w:hanging="1080"/>
-      </w:pPr>
-      <w:rPr>
-        <w:rFonts w:hint="default"/>
-      </w:rPr>
-    </w:lvl>
-    <w:lvl w:ilvl="6">
-      <w:start w:val="1"/>
-      <w:numFmt w:val="decimal"/>
-      <w:lvlText w:val="%1.%2.%3.%4.%5.%6.%7"/>
-      <w:lvlJc w:val="left"/>
-      <w:pPr>
-        <w:ind w:left="3600" w:hanging="1440"/>
-      </w:pPr>
-      <w:rPr>
-        <w:rFonts w:hint="default"/>
-      </w:rPr>
-    </w:lvl>
-    <w:lvl w:ilvl="7">
-      <w:start w:val="1"/>
-      <w:numFmt w:val="decimal"/>
-      <w:lvlText w:val="%1.%2.%3.%4.%5.%6.%7.%8"/>
-      <w:lvlJc w:val="left"/>
-      <w:pPr>
-        <w:ind w:left="3960" w:hanging="1440"/>
-      </w:pPr>
-      <w:rPr>
-        <w:rFonts w:hint="default"/>
-      </w:rPr>
-    </w:lvl>
-    <w:lvl w:ilvl="8">
-      <w:start w:val="1"/>
-      <w:numFmt w:val="decimal"/>
-      <w:lvlText w:val="%1.%2.%3.%4.%5.%6.%7.%8.%9"/>
-      <w:lvlJc w:val="left"/>
-      <w:pPr>
-        <w:ind w:left="4680" w:hanging="1800"/>
-      </w:pPr>
-      <w:rPr>
-        <w:rFonts w:hint="default"/>
-      </w:rPr>
-    </w:lvl>
-  </w:abstractNum>
-  <w:abstractNum w:abstractNumId="25" w15:restartNumberingAfterBreak="0">
-    <w:nsid w:val="51380948"/>
-    <w:multiLevelType w:val="hybridMultilevel"/>
-    <w:tmpl w:val="6ADE3616"/>
-    <w:lvl w:ilvl="0" w:tplc="080A0001">
-      <w:start w:val="1"/>
-      <w:numFmt w:val="bullet"/>
-      <w:lvlText w:val=""/>
-      <w:lvlJc w:val="left"/>
-      <w:pPr>
-        <w:ind w:left="720" w:hanging="360"/>
-      </w:pPr>
-      <w:rPr>
-        <w:rFonts w:ascii="Symbol" w:hAnsi="Symbol" w:hint="default"/>
-      </w:rPr>
-    </w:lvl>
-    <w:lvl w:ilvl="1" w:tplc="080A0003" w:tentative="1">
-      <w:start w:val="1"/>
-      <w:numFmt w:val="bullet"/>
-      <w:lvlText w:val="o"/>
-      <w:lvlJc w:val="left"/>
-      <w:pPr>
-        <w:ind w:left="1440" w:hanging="360"/>
-      </w:pPr>
-      <w:rPr>
-        <w:rFonts w:ascii="Courier New" w:hAnsi="Courier New" w:cs="Courier New" w:hint="default"/>
-      </w:rPr>
-    </w:lvl>
-    <w:lvl w:ilvl="2" w:tplc="080A0005" w:tentative="1">
-      <w:start w:val="1"/>
-      <w:numFmt w:val="bullet"/>
-      <w:lvlText w:val=""/>
-      <w:lvlJc w:val="left"/>
-      <w:pPr>
-        <w:ind w:left="2160" w:hanging="360"/>
-      </w:pPr>
-      <w:rPr>
-        <w:rFonts w:ascii="Wingdings" w:hAnsi="Wingdings" w:hint="default"/>
-      </w:rPr>
-    </w:lvl>
-    <w:lvl w:ilvl="3" w:tplc="080A0001" w:tentative="1">
-      <w:start w:val="1"/>
-      <w:numFmt w:val="bullet"/>
-      <w:lvlText w:val=""/>
-      <w:lvlJc w:val="left"/>
-      <w:pPr>
-        <w:ind w:left="2880" w:hanging="360"/>
-      </w:pPr>
-      <w:rPr>
-        <w:rFonts w:ascii="Symbol" w:hAnsi="Symbol" w:hint="default"/>
-      </w:rPr>
-    </w:lvl>
-    <w:lvl w:ilvl="4" w:tplc="080A0003" w:tentative="1">
-      <w:start w:val="1"/>
-      <w:numFmt w:val="bullet"/>
-      <w:lvlText w:val="o"/>
-      <w:lvlJc w:val="left"/>
-      <w:pPr>
-        <w:ind w:left="3600" w:hanging="360"/>
-      </w:pPr>
-      <w:rPr>
-        <w:rFonts w:ascii="Courier New" w:hAnsi="Courier New" w:cs="Courier New" w:hint="default"/>
-      </w:rPr>
-    </w:lvl>
-    <w:lvl w:ilvl="5" w:tplc="080A0005" w:tentative="1">
-      <w:start w:val="1"/>
-      <w:numFmt w:val="bullet"/>
-      <w:lvlText w:val=""/>
-      <w:lvlJc w:val="left"/>
-      <w:pPr>
-        <w:ind w:left="4320" w:hanging="360"/>
-      </w:pPr>
-      <w:rPr>
-        <w:rFonts w:ascii="Wingdings" w:hAnsi="Wingdings" w:hint="default"/>
-      </w:rPr>
-    </w:lvl>
-    <w:lvl w:ilvl="6" w:tplc="080A0001" w:tentative="1">
-      <w:start w:val="1"/>
-      <w:numFmt w:val="bullet"/>
-      <w:lvlText w:val=""/>
-      <w:lvlJc w:val="left"/>
-      <w:pPr>
-        <w:ind w:left="5040" w:hanging="360"/>
-      </w:pPr>
-      <w:rPr>
-        <w:rFonts w:ascii="Symbol" w:hAnsi="Symbol" w:hint="default"/>
-      </w:rPr>
-    </w:lvl>
-    <w:lvl w:ilvl="7" w:tplc="080A0003" w:tentative="1">
-      <w:start w:val="1"/>
-      <w:numFmt w:val="bullet"/>
-      <w:lvlText w:val="o"/>
-      <w:lvlJc w:val="left"/>
-      <w:pPr>
-        <w:ind w:left="5760" w:hanging="360"/>
-      </w:pPr>
-      <w:rPr>
-        <w:rFonts w:ascii="Courier New" w:hAnsi="Courier New" w:cs="Courier New" w:hint="default"/>
-      </w:rPr>
-    </w:lvl>
-    <w:lvl w:ilvl="8" w:tplc="080A0005" w:tentative="1">
-      <w:start w:val="1"/>
-      <w:numFmt w:val="bullet"/>
-      <w:lvlText w:val=""/>
-      <w:lvlJc w:val="left"/>
-      <w:pPr>
-        <w:ind w:left="6480" w:hanging="360"/>
-      </w:pPr>
-      <w:rPr>
-        <w:rFonts w:ascii="Wingdings" w:hAnsi="Wingdings" w:hint="default"/>
-      </w:rPr>
-    </w:lvl>
-  </w:abstractNum>
-  <w:abstractNum w:abstractNumId="26" w15:restartNumberingAfterBreak="0">
-    <w:nsid w:val="53BF1386"/>
-    <w:multiLevelType w:val="hybridMultilevel"/>
-    <w:tmpl w:val="61AA4AF4"/>
-    <w:lvl w:ilvl="0" w:tplc="080A0001">
-      <w:start w:val="1"/>
-      <w:numFmt w:val="bullet"/>
-      <w:lvlText w:val=""/>
-      <w:lvlJc w:val="left"/>
-      <w:pPr>
-        <w:ind w:left="1440" w:hanging="360"/>
-      </w:pPr>
-      <w:rPr>
-        <w:rFonts w:ascii="Symbol" w:hAnsi="Symbol" w:hint="default"/>
-      </w:rPr>
-    </w:lvl>
-    <w:lvl w:ilvl="1" w:tplc="080A0003" w:tentative="1">
-      <w:start w:val="1"/>
-      <w:numFmt w:val="bullet"/>
-      <w:lvlText w:val="o"/>
-      <w:lvlJc w:val="left"/>
-      <w:pPr>
-        <w:ind w:left="2160" w:hanging="360"/>
-      </w:pPr>
-      <w:rPr>
-        <w:rFonts w:ascii="Courier New" w:hAnsi="Courier New" w:cs="Courier New" w:hint="default"/>
-      </w:rPr>
-    </w:lvl>
-    <w:lvl w:ilvl="2" w:tplc="080A0005" w:tentative="1">
-      <w:start w:val="1"/>
-      <w:numFmt w:val="bullet"/>
-      <w:lvlText w:val=""/>
-      <w:lvlJc w:val="left"/>
-      <w:pPr>
-        <w:ind w:left="2880" w:hanging="360"/>
-      </w:pPr>
-      <w:rPr>
-        <w:rFonts w:ascii="Wingdings" w:hAnsi="Wingdings" w:hint="default"/>
-      </w:rPr>
-    </w:lvl>
-    <w:lvl w:ilvl="3" w:tplc="080A0001" w:tentative="1">
-      <w:start w:val="1"/>
-      <w:numFmt w:val="bullet"/>
-      <w:lvlText w:val=""/>
-      <w:lvlJc w:val="left"/>
-      <w:pPr>
-        <w:ind w:left="3600" w:hanging="360"/>
-      </w:pPr>
-      <w:rPr>
-        <w:rFonts w:ascii="Symbol" w:hAnsi="Symbol" w:hint="default"/>
-      </w:rPr>
-    </w:lvl>
-    <w:lvl w:ilvl="4" w:tplc="080A0003" w:tentative="1">
-      <w:start w:val="1"/>
-      <w:numFmt w:val="bullet"/>
-      <w:lvlText w:val="o"/>
-      <w:lvlJc w:val="left"/>
-      <w:pPr>
-        <w:ind w:left="4320" w:hanging="360"/>
-      </w:pPr>
-      <w:rPr>
-        <w:rFonts w:ascii="Courier New" w:hAnsi="Courier New" w:cs="Courier New" w:hint="default"/>
-      </w:rPr>
-    </w:lvl>
-    <w:lvl w:ilvl="5" w:tplc="080A0005" w:tentative="1">
-      <w:start w:val="1"/>
-      <w:numFmt w:val="bullet"/>
-      <w:lvlText w:val=""/>
-      <w:lvlJc w:val="left"/>
-      <w:pPr>
-        <w:ind w:left="5040" w:hanging="360"/>
-      </w:pPr>
-      <w:rPr>
-        <w:rFonts w:ascii="Wingdings" w:hAnsi="Wingdings" w:hint="default"/>
-      </w:rPr>
-    </w:lvl>
-    <w:lvl w:ilvl="6" w:tplc="080A0001" w:tentative="1">
-      <w:start w:val="1"/>
-      <w:numFmt w:val="bullet"/>
-      <w:lvlText w:val=""/>
-      <w:lvlJc w:val="left"/>
-      <w:pPr>
-        <w:ind w:left="5760" w:hanging="360"/>
-      </w:pPr>
-      <w:rPr>
-        <w:rFonts w:ascii="Symbol" w:hAnsi="Symbol" w:hint="default"/>
-      </w:rPr>
-    </w:lvl>
-    <w:lvl w:ilvl="7" w:tplc="080A0003" w:tentative="1">
-      <w:start w:val="1"/>
-      <w:numFmt w:val="bullet"/>
-      <w:lvlText w:val="o"/>
-      <w:lvlJc w:val="left"/>
-      <w:pPr>
-        <w:ind w:left="6480" w:hanging="360"/>
-      </w:pPr>
-      <w:rPr>
-        <w:rFonts w:ascii="Courier New" w:hAnsi="Courier New" w:cs="Courier New" w:hint="default"/>
-      </w:rPr>
-    </w:lvl>
-    <w:lvl w:ilvl="8" w:tplc="080A0005" w:tentative="1">
-      <w:start w:val="1"/>
-      <w:numFmt w:val="bullet"/>
-      <w:lvlText w:val=""/>
-      <w:lvlJc w:val="left"/>
-      <w:pPr>
-        <w:ind w:left="7200" w:hanging="360"/>
-      </w:pPr>
-      <w:rPr>
-        <w:rFonts w:ascii="Wingdings" w:hAnsi="Wingdings" w:hint="default"/>
-      </w:rPr>
-    </w:lvl>
-  </w:abstractNum>
-  <w:abstractNum w:abstractNumId="27" w15:restartNumberingAfterBreak="0">
+  <w:abstractNum w:abstractNumId="10" w15:restartNumberingAfterBreak="0">
     <w:nsid w:val="54F6328A"/>
     <w:multiLevelType w:val="multilevel"/>
     <w:tmpl w:val="906032BE"/>
@@ -20286,7 +19124,7 @@
       </w:rPr>
     </w:lvl>
   </w:abstractNum>
-  <w:abstractNum w:abstractNumId="28" w15:restartNumberingAfterBreak="0">
+  <w:abstractNum w:abstractNumId="11" w15:restartNumberingAfterBreak="0">
     <w:nsid w:val="59264632"/>
     <w:multiLevelType w:val="hybridMultilevel"/>
     <w:tmpl w:val="50FA0460"/>
@@ -20399,93 +19237,7 @@
       </w:rPr>
     </w:lvl>
   </w:abstractNum>
-  <w:abstractNum w:abstractNumId="29" w15:restartNumberingAfterBreak="0">
-    <w:nsid w:val="5AA712BD"/>
-    <w:multiLevelType w:val="hybridMultilevel"/>
-    <w:tmpl w:val="43987014"/>
-    <w:lvl w:ilvl="0" w:tplc="0C0A000F">
-      <w:start w:val="1"/>
-      <w:numFmt w:val="decimal"/>
-      <w:lvlText w:val="%1."/>
-      <w:lvlJc w:val="left"/>
-      <w:pPr>
-        <w:ind w:left="720" w:hanging="360"/>
-      </w:pPr>
-    </w:lvl>
-    <w:lvl w:ilvl="1" w:tplc="0C0A0019" w:tentative="1">
-      <w:start w:val="1"/>
-      <w:numFmt w:val="lowerLetter"/>
-      <w:lvlText w:val="%2."/>
-      <w:lvlJc w:val="left"/>
-      <w:pPr>
-        <w:ind w:left="1440" w:hanging="360"/>
-      </w:pPr>
-    </w:lvl>
-    <w:lvl w:ilvl="2" w:tplc="0C0A001B" w:tentative="1">
-      <w:start w:val="1"/>
-      <w:numFmt w:val="lowerRoman"/>
-      <w:lvlText w:val="%3."/>
-      <w:lvlJc w:val="right"/>
-      <w:pPr>
-        <w:ind w:left="2160" w:hanging="180"/>
-      </w:pPr>
-    </w:lvl>
-    <w:lvl w:ilvl="3" w:tplc="0C0A000F" w:tentative="1">
-      <w:start w:val="1"/>
-      <w:numFmt w:val="decimal"/>
-      <w:lvlText w:val="%4."/>
-      <w:lvlJc w:val="left"/>
-      <w:pPr>
-        <w:ind w:left="2880" w:hanging="360"/>
-      </w:pPr>
-    </w:lvl>
-    <w:lvl w:ilvl="4" w:tplc="0C0A0019" w:tentative="1">
-      <w:start w:val="1"/>
-      <w:numFmt w:val="lowerLetter"/>
-      <w:lvlText w:val="%5."/>
-      <w:lvlJc w:val="left"/>
-      <w:pPr>
-        <w:ind w:left="3600" w:hanging="360"/>
-      </w:pPr>
-    </w:lvl>
-    <w:lvl w:ilvl="5" w:tplc="0C0A001B" w:tentative="1">
-      <w:start w:val="1"/>
-      <w:numFmt w:val="lowerRoman"/>
-      <w:lvlText w:val="%6."/>
-      <w:lvlJc w:val="right"/>
-      <w:pPr>
-        <w:ind w:left="4320" w:hanging="180"/>
-      </w:pPr>
-    </w:lvl>
-    <w:lvl w:ilvl="6" w:tplc="0C0A000F" w:tentative="1">
-      <w:start w:val="1"/>
-      <w:numFmt w:val="decimal"/>
-      <w:lvlText w:val="%7."/>
-      <w:lvlJc w:val="left"/>
-      <w:pPr>
-        <w:ind w:left="5040" w:hanging="360"/>
-      </w:pPr>
-    </w:lvl>
-    <w:lvl w:ilvl="7" w:tplc="0C0A0019" w:tentative="1">
-      <w:start w:val="1"/>
-      <w:numFmt w:val="lowerLetter"/>
-      <w:lvlText w:val="%8."/>
-      <w:lvlJc w:val="left"/>
-      <w:pPr>
-        <w:ind w:left="5760" w:hanging="360"/>
-      </w:pPr>
-    </w:lvl>
-    <w:lvl w:ilvl="8" w:tplc="0C0A001B" w:tentative="1">
-      <w:start w:val="1"/>
-      <w:numFmt w:val="lowerRoman"/>
-      <w:lvlText w:val="%9."/>
-      <w:lvlJc w:val="right"/>
-      <w:pPr>
-        <w:ind w:left="6480" w:hanging="180"/>
-      </w:pPr>
-    </w:lvl>
-  </w:abstractNum>
-  <w:abstractNum w:abstractNumId="30" w15:restartNumberingAfterBreak="0">
+  <w:abstractNum w:abstractNumId="12" w15:restartNumberingAfterBreak="0">
     <w:nsid w:val="5CE465A1"/>
     <w:multiLevelType w:val="hybridMultilevel"/>
     <w:tmpl w:val="53FC62C8"/>
@@ -20598,179 +19350,120 @@
       </w:rPr>
     </w:lvl>
   </w:abstractNum>
-  <w:abstractNum w:abstractNumId="31" w15:restartNumberingAfterBreak="0">
-    <w:nsid w:val="5E9E2592"/>
+  <w:abstractNum w:abstractNumId="13" w15:restartNumberingAfterBreak="0">
+    <w:nsid w:val="5FBE3860"/>
     <w:multiLevelType w:val="hybridMultilevel"/>
-    <w:tmpl w:val="FE9EB186"/>
-    <w:lvl w:ilvl="0" w:tplc="0C0A000F">
+    <w:tmpl w:val="19867300"/>
+    <w:lvl w:ilvl="0" w:tplc="080A0001">
       <w:start w:val="1"/>
-      <w:numFmt w:val="decimal"/>
-      <w:lvlText w:val="%1."/>
+      <w:numFmt w:val="bullet"/>
+      <w:lvlText w:val=""/>
       <w:lvlJc w:val="left"/>
       <w:pPr>
-        <w:ind w:left="720" w:hanging="360"/>
-      </w:pPr>
+        <w:ind w:left="3600" w:hanging="360"/>
+      </w:pPr>
+      <w:rPr>
+        <w:rFonts w:ascii="Symbol" w:hAnsi="Symbol" w:hint="default"/>
+      </w:rPr>
     </w:lvl>
-    <w:lvl w:ilvl="1" w:tplc="0C0A0019" w:tentative="1">
+    <w:lvl w:ilvl="1" w:tplc="080A0003" w:tentative="1">
       <w:start w:val="1"/>
-      <w:numFmt w:val="lowerLetter"/>
-      <w:lvlText w:val="%2."/>
+      <w:numFmt w:val="bullet"/>
+      <w:lvlText w:val="o"/>
       <w:lvlJc w:val="left"/>
       <w:pPr>
-        <w:ind w:left="1440" w:hanging="360"/>
-      </w:pPr>
+        <w:ind w:left="4320" w:hanging="360"/>
+      </w:pPr>
+      <w:rPr>
+        <w:rFonts w:ascii="Courier New" w:hAnsi="Courier New" w:cs="Courier New" w:hint="default"/>
+      </w:rPr>
     </w:lvl>
-    <w:lvl w:ilvl="2" w:tplc="0C0A001B" w:tentative="1">
+    <w:lvl w:ilvl="2" w:tplc="080A0005" w:tentative="1">
       <w:start w:val="1"/>
-      <w:numFmt w:val="lowerRoman"/>
-      <w:lvlText w:val="%3."/>
-      <w:lvlJc w:val="right"/>
-      <w:pPr>
-        <w:ind w:left="2160" w:hanging="180"/>
-      </w:pPr>
+      <w:numFmt w:val="bullet"/>
+      <w:lvlText w:val=""/>
+      <w:lvlJc w:val="left"/>
+      <w:pPr>
+        <w:ind w:left="5040" w:hanging="360"/>
+      </w:pPr>
+      <w:rPr>
+        <w:rFonts w:ascii="Wingdings" w:hAnsi="Wingdings" w:hint="default"/>
+      </w:rPr>
     </w:lvl>
-    <w:lvl w:ilvl="3" w:tplc="0C0A000F" w:tentative="1">
+    <w:lvl w:ilvl="3" w:tplc="080A0001" w:tentative="1">
       <w:start w:val="1"/>
-      <w:numFmt w:val="decimal"/>
-      <w:lvlText w:val="%4."/>
+      <w:numFmt w:val="bullet"/>
+      <w:lvlText w:val=""/>
       <w:lvlJc w:val="left"/>
       <w:pPr>
-        <w:ind w:left="2880" w:hanging="360"/>
-      </w:pPr>
+        <w:ind w:left="5760" w:hanging="360"/>
+      </w:pPr>
+      <w:rPr>
+        <w:rFonts w:ascii="Symbol" w:hAnsi="Symbol" w:hint="default"/>
+      </w:rPr>
     </w:lvl>
-    <w:lvl w:ilvl="4" w:tplc="0C0A0019" w:tentative="1">
+    <w:lvl w:ilvl="4" w:tplc="080A0003" w:tentative="1">
       <w:start w:val="1"/>
-      <w:numFmt w:val="lowerLetter"/>
-      <w:lvlText w:val="%5."/>
+      <w:numFmt w:val="bullet"/>
+      <w:lvlText w:val="o"/>
       <w:lvlJc w:val="left"/>
       <w:pPr>
-        <w:ind w:left="3600" w:hanging="360"/>
-      </w:pPr>
+        <w:ind w:left="6480" w:hanging="360"/>
+      </w:pPr>
+      <w:rPr>
+        <w:rFonts w:ascii="Courier New" w:hAnsi="Courier New" w:cs="Courier New" w:hint="default"/>
+      </w:rPr>
     </w:lvl>
-    <w:lvl w:ilvl="5" w:tplc="0C0A001B" w:tentative="1">
+    <w:lvl w:ilvl="5" w:tplc="080A0005" w:tentative="1">
       <w:start w:val="1"/>
-      <w:numFmt w:val="lowerRoman"/>
-      <w:lvlText w:val="%6."/>
-      <w:lvlJc w:val="right"/>
-      <w:pPr>
-        <w:ind w:left="4320" w:hanging="180"/>
-      </w:pPr>
+      <w:numFmt w:val="bullet"/>
+      <w:lvlText w:val=""/>
+      <w:lvlJc w:val="left"/>
+      <w:pPr>
+        <w:ind w:left="7200" w:hanging="360"/>
+      </w:pPr>
+      <w:rPr>
+        <w:rFonts w:ascii="Wingdings" w:hAnsi="Wingdings" w:hint="default"/>
+      </w:rPr>
     </w:lvl>
-    <w:lvl w:ilvl="6" w:tplc="0C0A000F" w:tentative="1">
+    <w:lvl w:ilvl="6" w:tplc="080A0001" w:tentative="1">
       <w:start w:val="1"/>
-      <w:numFmt w:val="decimal"/>
-      <w:lvlText w:val="%7."/>
+      <w:numFmt w:val="bullet"/>
+      <w:lvlText w:val=""/>
       <w:lvlJc w:val="left"/>
       <w:pPr>
-        <w:ind w:left="5040" w:hanging="360"/>
-      </w:pPr>
+        <w:ind w:left="7920" w:hanging="360"/>
+      </w:pPr>
+      <w:rPr>
+        <w:rFonts w:ascii="Symbol" w:hAnsi="Symbol" w:hint="default"/>
+      </w:rPr>
     </w:lvl>
-    <w:lvl w:ilvl="7" w:tplc="0C0A0019" w:tentative="1">
+    <w:lvl w:ilvl="7" w:tplc="080A0003" w:tentative="1">
       <w:start w:val="1"/>
-      <w:numFmt w:val="lowerLetter"/>
-      <w:lvlText w:val="%8."/>
+      <w:numFmt w:val="bullet"/>
+      <w:lvlText w:val="o"/>
       <w:lvlJc w:val="left"/>
       <w:pPr>
-        <w:ind w:left="5760" w:hanging="360"/>
-      </w:pPr>
+        <w:ind w:left="8640" w:hanging="360"/>
+      </w:pPr>
+      <w:rPr>
+        <w:rFonts w:ascii="Courier New" w:hAnsi="Courier New" w:cs="Courier New" w:hint="default"/>
+      </w:rPr>
     </w:lvl>
-    <w:lvl w:ilvl="8" w:tplc="0C0A001B" w:tentative="1">
+    <w:lvl w:ilvl="8" w:tplc="080A0005" w:tentative="1">
       <w:start w:val="1"/>
-      <w:numFmt w:val="lowerRoman"/>
-      <w:lvlText w:val="%9."/>
-      <w:lvlJc w:val="right"/>
-      <w:pPr>
-        <w:ind w:left="6480" w:hanging="180"/>
-      </w:pPr>
+      <w:numFmt w:val="bullet"/>
+      <w:lvlText w:val=""/>
+      <w:lvlJc w:val="left"/>
+      <w:pPr>
+        <w:ind w:left="9360" w:hanging="360"/>
+      </w:pPr>
+      <w:rPr>
+        <w:rFonts w:ascii="Wingdings" w:hAnsi="Wingdings" w:hint="default"/>
+      </w:rPr>
     </w:lvl>
   </w:abstractNum>
-  <w:abstractNum w:abstractNumId="32" w15:restartNumberingAfterBreak="0">
-    <w:nsid w:val="5FE10C84"/>
-    <w:multiLevelType w:val="multilevel"/>
-    <w:tmpl w:val="0C0A001F"/>
-    <w:lvl w:ilvl="0">
-      <w:start w:val="1"/>
-      <w:numFmt w:val="decimal"/>
-      <w:lvlText w:val="%1."/>
-      <w:lvlJc w:val="left"/>
-      <w:pPr>
-        <w:ind w:left="360" w:hanging="360"/>
-      </w:pPr>
-    </w:lvl>
-    <w:lvl w:ilvl="1">
-      <w:start w:val="1"/>
-      <w:numFmt w:val="decimal"/>
-      <w:lvlText w:val="%1.%2."/>
-      <w:lvlJc w:val="left"/>
-      <w:pPr>
-        <w:ind w:left="792" w:hanging="432"/>
-      </w:pPr>
-    </w:lvl>
-    <w:lvl w:ilvl="2">
-      <w:start w:val="1"/>
-      <w:numFmt w:val="decimal"/>
-      <w:lvlText w:val="%1.%2.%3."/>
-      <w:lvlJc w:val="left"/>
-      <w:pPr>
-        <w:ind w:left="1224" w:hanging="504"/>
-      </w:pPr>
-    </w:lvl>
-    <w:lvl w:ilvl="3">
-      <w:start w:val="1"/>
-      <w:numFmt w:val="decimal"/>
-      <w:lvlText w:val="%1.%2.%3.%4."/>
-      <w:lvlJc w:val="left"/>
-      <w:pPr>
-        <w:ind w:left="1728" w:hanging="648"/>
-      </w:pPr>
-    </w:lvl>
-    <w:lvl w:ilvl="4">
-      <w:start w:val="1"/>
-      <w:numFmt w:val="decimal"/>
-      <w:lvlText w:val="%1.%2.%3.%4.%5."/>
-      <w:lvlJc w:val="left"/>
-      <w:pPr>
-        <w:ind w:left="2232" w:hanging="792"/>
-      </w:pPr>
-    </w:lvl>
-    <w:lvl w:ilvl="5">
-      <w:start w:val="1"/>
-      <w:numFmt w:val="decimal"/>
-      <w:lvlText w:val="%1.%2.%3.%4.%5.%6."/>
-      <w:lvlJc w:val="left"/>
-      <w:pPr>
-        <w:ind w:left="2736" w:hanging="936"/>
-      </w:pPr>
-    </w:lvl>
-    <w:lvl w:ilvl="6">
-      <w:start w:val="1"/>
-      <w:numFmt w:val="decimal"/>
-      <w:lvlText w:val="%1.%2.%3.%4.%5.%6.%7."/>
-      <w:lvlJc w:val="left"/>
-      <w:pPr>
-        <w:ind w:left="3240" w:hanging="1080"/>
-      </w:pPr>
-    </w:lvl>
-    <w:lvl w:ilvl="7">
-      <w:start w:val="1"/>
-      <w:numFmt w:val="decimal"/>
-      <w:lvlText w:val="%1.%2.%3.%4.%5.%6.%7.%8."/>
-      <w:lvlJc w:val="left"/>
-      <w:pPr>
-        <w:ind w:left="3744" w:hanging="1224"/>
-      </w:pPr>
-    </w:lvl>
-    <w:lvl w:ilvl="8">
-      <w:start w:val="1"/>
-      <w:numFmt w:val="decimal"/>
-      <w:lvlText w:val="%1.%2.%3.%4.%5.%6.%7.%8.%9."/>
-      <w:lvlJc w:val="left"/>
-      <w:pPr>
-        <w:ind w:left="4320" w:hanging="1440"/>
-      </w:pPr>
-    </w:lvl>
-  </w:abstractNum>
-  <w:abstractNum w:abstractNumId="33" w15:restartNumberingAfterBreak="0">
+  <w:abstractNum w:abstractNumId="14" w15:restartNumberingAfterBreak="0">
     <w:nsid w:val="66A64101"/>
     <w:multiLevelType w:val="multilevel"/>
     <w:tmpl w:val="7B0AC1D0"/>
@@ -20884,12 +19577,125 @@
       </w:rPr>
     </w:lvl>
   </w:abstractNum>
-  <w:abstractNum w:abstractNumId="34" w15:restartNumberingAfterBreak="0">
-    <w:nsid w:val="69411E2D"/>
+  <w:abstractNum w:abstractNumId="15" w15:restartNumberingAfterBreak="0">
+    <w:nsid w:val="69442B26"/>
+    <w:multiLevelType w:val="hybridMultilevel"/>
+    <w:tmpl w:val="30DE1888"/>
+    <w:lvl w:ilvl="0" w:tplc="080A0001">
+      <w:start w:val="1"/>
+      <w:numFmt w:val="bullet"/>
+      <w:lvlText w:val=""/>
+      <w:lvlJc w:val="left"/>
+      <w:pPr>
+        <w:ind w:left="720" w:hanging="360"/>
+      </w:pPr>
+      <w:rPr>
+        <w:rFonts w:ascii="Symbol" w:hAnsi="Symbol" w:hint="default"/>
+      </w:rPr>
+    </w:lvl>
+    <w:lvl w:ilvl="1" w:tplc="080A0003" w:tentative="1">
+      <w:start w:val="1"/>
+      <w:numFmt w:val="bullet"/>
+      <w:lvlText w:val="o"/>
+      <w:lvlJc w:val="left"/>
+      <w:pPr>
+        <w:ind w:left="1440" w:hanging="360"/>
+      </w:pPr>
+      <w:rPr>
+        <w:rFonts w:ascii="Courier New" w:hAnsi="Courier New" w:cs="Courier New" w:hint="default"/>
+      </w:rPr>
+    </w:lvl>
+    <w:lvl w:ilvl="2" w:tplc="080A0005" w:tentative="1">
+      <w:start w:val="1"/>
+      <w:numFmt w:val="bullet"/>
+      <w:lvlText w:val=""/>
+      <w:lvlJc w:val="left"/>
+      <w:pPr>
+        <w:ind w:left="2160" w:hanging="360"/>
+      </w:pPr>
+      <w:rPr>
+        <w:rFonts w:ascii="Wingdings" w:hAnsi="Wingdings" w:hint="default"/>
+      </w:rPr>
+    </w:lvl>
+    <w:lvl w:ilvl="3" w:tplc="080A0001" w:tentative="1">
+      <w:start w:val="1"/>
+      <w:numFmt w:val="bullet"/>
+      <w:lvlText w:val=""/>
+      <w:lvlJc w:val="left"/>
+      <w:pPr>
+        <w:ind w:left="2880" w:hanging="360"/>
+      </w:pPr>
+      <w:rPr>
+        <w:rFonts w:ascii="Symbol" w:hAnsi="Symbol" w:hint="default"/>
+      </w:rPr>
+    </w:lvl>
+    <w:lvl w:ilvl="4" w:tplc="080A0003" w:tentative="1">
+      <w:start w:val="1"/>
+      <w:numFmt w:val="bullet"/>
+      <w:lvlText w:val="o"/>
+      <w:lvlJc w:val="left"/>
+      <w:pPr>
+        <w:ind w:left="3600" w:hanging="360"/>
+      </w:pPr>
+      <w:rPr>
+        <w:rFonts w:ascii="Courier New" w:hAnsi="Courier New" w:cs="Courier New" w:hint="default"/>
+      </w:rPr>
+    </w:lvl>
+    <w:lvl w:ilvl="5" w:tplc="080A0005" w:tentative="1">
+      <w:start w:val="1"/>
+      <w:numFmt w:val="bullet"/>
+      <w:lvlText w:val=""/>
+      <w:lvlJc w:val="left"/>
+      <w:pPr>
+        <w:ind w:left="4320" w:hanging="360"/>
+      </w:pPr>
+      <w:rPr>
+        <w:rFonts w:ascii="Wingdings" w:hAnsi="Wingdings" w:hint="default"/>
+      </w:rPr>
+    </w:lvl>
+    <w:lvl w:ilvl="6" w:tplc="080A0001" w:tentative="1">
+      <w:start w:val="1"/>
+      <w:numFmt w:val="bullet"/>
+      <w:lvlText w:val=""/>
+      <w:lvlJc w:val="left"/>
+      <w:pPr>
+        <w:ind w:left="5040" w:hanging="360"/>
+      </w:pPr>
+      <w:rPr>
+        <w:rFonts w:ascii="Symbol" w:hAnsi="Symbol" w:hint="default"/>
+      </w:rPr>
+    </w:lvl>
+    <w:lvl w:ilvl="7" w:tplc="080A0003" w:tentative="1">
+      <w:start w:val="1"/>
+      <w:numFmt w:val="bullet"/>
+      <w:lvlText w:val="o"/>
+      <w:lvlJc w:val="left"/>
+      <w:pPr>
+        <w:ind w:left="5760" w:hanging="360"/>
+      </w:pPr>
+      <w:rPr>
+        <w:rFonts w:ascii="Courier New" w:hAnsi="Courier New" w:cs="Courier New" w:hint="default"/>
+      </w:rPr>
+    </w:lvl>
+    <w:lvl w:ilvl="8" w:tplc="080A0005" w:tentative="1">
+      <w:start w:val="1"/>
+      <w:numFmt w:val="bullet"/>
+      <w:lvlText w:val=""/>
+      <w:lvlJc w:val="left"/>
+      <w:pPr>
+        <w:ind w:left="6480" w:hanging="360"/>
+      </w:pPr>
+      <w:rPr>
+        <w:rFonts w:ascii="Wingdings" w:hAnsi="Wingdings" w:hint="default"/>
+      </w:rPr>
+    </w:lvl>
+  </w:abstractNum>
+  <w:abstractNum w:abstractNumId="16" w15:restartNumberingAfterBreak="0">
+    <w:nsid w:val="6C6E1291"/>
     <w:multiLevelType w:val="multilevel"/>
-    <w:tmpl w:val="CBECDC72"/>
+    <w:tmpl w:val="D3BECFEA"/>
     <w:lvl w:ilvl="0">
-      <w:start w:val="2"/>
+      <w:start w:val="3"/>
       <w:numFmt w:val="decimal"/>
       <w:lvlText w:val="%1"/>
       <w:lvlJc w:val="left"/>
@@ -20906,7 +19712,7 @@
       <w:lvlText w:val="%1.%2"/>
       <w:lvlJc w:val="left"/>
       <w:pPr>
-        <w:ind w:left="360" w:hanging="360"/>
+        <w:ind w:left="1080" w:hanging="360"/>
       </w:pPr>
       <w:rPr>
         <w:rFonts w:hint="default"/>
@@ -20918,7 +19724,7 @@
       <w:lvlText w:val="%1.%2.%3"/>
       <w:lvlJc w:val="left"/>
       <w:pPr>
-        <w:ind w:left="720" w:hanging="720"/>
+        <w:ind w:left="2160" w:hanging="720"/>
       </w:pPr>
       <w:rPr>
         <w:rFonts w:hint="default"/>
@@ -20930,7 +19736,7 @@
       <w:lvlText w:val="%1.%2.%3.%4"/>
       <w:lvlJc w:val="left"/>
       <w:pPr>
-        <w:ind w:left="720" w:hanging="720"/>
+        <w:ind w:left="2880" w:hanging="720"/>
       </w:pPr>
       <w:rPr>
         <w:rFonts w:hint="default"/>
@@ -20942,7 +19748,7 @@
       <w:lvlText w:val="%1.%2.%3.%4.%5"/>
       <w:lvlJc w:val="left"/>
       <w:pPr>
-        <w:ind w:left="1080" w:hanging="1080"/>
+        <w:ind w:left="3960" w:hanging="1080"/>
       </w:pPr>
       <w:rPr>
         <w:rFonts w:hint="default"/>
@@ -20954,7 +19760,7 @@
       <w:lvlText w:val="%1.%2.%3.%4.%5.%6"/>
       <w:lvlJc w:val="left"/>
       <w:pPr>
-        <w:ind w:left="1080" w:hanging="1080"/>
+        <w:ind w:left="4680" w:hanging="1080"/>
       </w:pPr>
       <w:rPr>
         <w:rFonts w:hint="default"/>
@@ -20966,7 +19772,7 @@
       <w:lvlText w:val="%1.%2.%3.%4.%5.%6.%7"/>
       <w:lvlJc w:val="left"/>
       <w:pPr>
-        <w:ind w:left="1440" w:hanging="1440"/>
+        <w:ind w:left="5760" w:hanging="1440"/>
       </w:pPr>
       <w:rPr>
         <w:rFonts w:hint="default"/>
@@ -20978,7 +19784,7 @@
       <w:lvlText w:val="%1.%2.%3.%4.%5.%6.%7.%8"/>
       <w:lvlJc w:val="left"/>
       <w:pPr>
-        <w:ind w:left="1440" w:hanging="1440"/>
+        <w:ind w:left="6480" w:hanging="1440"/>
       </w:pPr>
       <w:rPr>
         <w:rFonts w:hint="default"/>
@@ -20990,24 +19796,24 @@
       <w:lvlText w:val="%1.%2.%3.%4.%5.%6.%7.%8.%9"/>
       <w:lvlJc w:val="left"/>
       <w:pPr>
-        <w:ind w:left="1800" w:hanging="1800"/>
+        <w:ind w:left="7560" w:hanging="1800"/>
       </w:pPr>
       <w:rPr>
         <w:rFonts w:hint="default"/>
       </w:rPr>
     </w:lvl>
   </w:abstractNum>
-  <w:abstractNum w:abstractNumId="35" w15:restartNumberingAfterBreak="0">
-    <w:nsid w:val="69442B26"/>
+  <w:abstractNum w:abstractNumId="17" w15:restartNumberingAfterBreak="0">
+    <w:nsid w:val="6F753162"/>
     <w:multiLevelType w:val="hybridMultilevel"/>
-    <w:tmpl w:val="30DE1888"/>
+    <w:tmpl w:val="5F081634"/>
     <w:lvl w:ilvl="0" w:tplc="080A0001">
       <w:start w:val="1"/>
       <w:numFmt w:val="bullet"/>
       <w:lvlText w:val=""/>
       <w:lvlJc w:val="left"/>
       <w:pPr>
-        <w:ind w:left="720" w:hanging="360"/>
+        <w:ind w:left="3660" w:hanging="360"/>
       </w:pPr>
       <w:rPr>
         <w:rFonts w:ascii="Symbol" w:hAnsi="Symbol" w:hint="default"/>
@@ -21019,7 +19825,7 @@
       <w:lvlText w:val="o"/>
       <w:lvlJc w:val="left"/>
       <w:pPr>
-        <w:ind w:left="1440" w:hanging="360"/>
+        <w:ind w:left="4380" w:hanging="360"/>
       </w:pPr>
       <w:rPr>
         <w:rFonts w:ascii="Courier New" w:hAnsi="Courier New" w:cs="Courier New" w:hint="default"/>
@@ -21031,7 +19837,7 @@
       <w:lvlText w:val=""/>
       <w:lvlJc w:val="left"/>
       <w:pPr>
-        <w:ind w:left="2160" w:hanging="360"/>
+        <w:ind w:left="5100" w:hanging="360"/>
       </w:pPr>
       <w:rPr>
         <w:rFonts w:ascii="Wingdings" w:hAnsi="Wingdings" w:hint="default"/>
@@ -21043,7 +19849,7 @@
       <w:lvlText w:val=""/>
       <w:lvlJc w:val="left"/>
       <w:pPr>
-        <w:ind w:left="2880" w:hanging="360"/>
+        <w:ind w:left="5820" w:hanging="360"/>
       </w:pPr>
       <w:rPr>
         <w:rFonts w:ascii="Symbol" w:hAnsi="Symbol" w:hint="default"/>
@@ -21055,7 +19861,7 @@
       <w:lvlText w:val="o"/>
       <w:lvlJc w:val="left"/>
       <w:pPr>
-        <w:ind w:left="3600" w:hanging="360"/>
+        <w:ind w:left="6540" w:hanging="360"/>
       </w:pPr>
       <w:rPr>
         <w:rFonts w:ascii="Courier New" w:hAnsi="Courier New" w:cs="Courier New" w:hint="default"/>
@@ -21067,7 +19873,7 @@
       <w:lvlText w:val=""/>
       <w:lvlJc w:val="left"/>
       <w:pPr>
-        <w:ind w:left="4320" w:hanging="360"/>
+        <w:ind w:left="7260" w:hanging="360"/>
       </w:pPr>
       <w:rPr>
         <w:rFonts w:ascii="Wingdings" w:hAnsi="Wingdings" w:hint="default"/>
@@ -21079,7 +19885,7 @@
       <w:lvlText w:val=""/>
       <w:lvlJc w:val="left"/>
       <w:pPr>
-        <w:ind w:left="5040" w:hanging="360"/>
+        <w:ind w:left="7980" w:hanging="360"/>
       </w:pPr>
       <w:rPr>
         <w:rFonts w:ascii="Symbol" w:hAnsi="Symbol" w:hint="default"/>
@@ -21091,7 +19897,7 @@
       <w:lvlText w:val="o"/>
       <w:lvlJc w:val="left"/>
       <w:pPr>
-        <w:ind w:left="5760" w:hanging="360"/>
+        <w:ind w:left="8700" w:hanging="360"/>
       </w:pPr>
       <w:rPr>
         <w:rFonts w:ascii="Courier New" w:hAnsi="Courier New" w:cs="Courier New" w:hint="default"/>
@@ -21103,472 +19909,14 @@
       <w:lvlText w:val=""/>
       <w:lvlJc w:val="left"/>
       <w:pPr>
-        <w:ind w:left="6480" w:hanging="360"/>
+        <w:ind w:left="9420" w:hanging="360"/>
       </w:pPr>
       <w:rPr>
         <w:rFonts w:ascii="Wingdings" w:hAnsi="Wingdings" w:hint="default"/>
       </w:rPr>
     </w:lvl>
   </w:abstractNum>
-  <w:abstractNum w:abstractNumId="36" w15:restartNumberingAfterBreak="0">
-    <w:nsid w:val="697C1840"/>
-    <w:multiLevelType w:val="multilevel"/>
-    <w:tmpl w:val="FB8268A8"/>
-    <w:lvl w:ilvl="0">
-      <w:start w:val="3"/>
-      <w:numFmt w:val="decimal"/>
-      <w:lvlText w:val="%1"/>
-      <w:lvlJc w:val="left"/>
-      <w:pPr>
-        <w:ind w:left="720" w:hanging="360"/>
-      </w:pPr>
-      <w:rPr>
-        <w:rFonts w:hint="default"/>
-      </w:rPr>
-    </w:lvl>
-    <w:lvl w:ilvl="1">
-      <w:start w:val="1"/>
-      <w:numFmt w:val="decimal"/>
-      <w:lvlText w:val="%1.%2"/>
-      <w:lvlJc w:val="left"/>
-      <w:pPr>
-        <w:ind w:left="1440" w:hanging="360"/>
-      </w:pPr>
-      <w:rPr>
-        <w:rFonts w:hint="default"/>
-      </w:rPr>
-    </w:lvl>
-    <w:lvl w:ilvl="2">
-      <w:start w:val="1"/>
-      <w:numFmt w:val="decimal"/>
-      <w:lvlText w:val="%1.%2.%3"/>
-      <w:lvlJc w:val="left"/>
-      <w:pPr>
-        <w:ind w:left="2520" w:hanging="720"/>
-      </w:pPr>
-      <w:rPr>
-        <w:rFonts w:hint="default"/>
-      </w:rPr>
-    </w:lvl>
-    <w:lvl w:ilvl="3">
-      <w:start w:val="1"/>
-      <w:numFmt w:val="decimal"/>
-      <w:lvlText w:val="%1.%2.%3.%4"/>
-      <w:lvlJc w:val="left"/>
-      <w:pPr>
-        <w:ind w:left="3240" w:hanging="720"/>
-      </w:pPr>
-      <w:rPr>
-        <w:rFonts w:hint="default"/>
-      </w:rPr>
-    </w:lvl>
-    <w:lvl w:ilvl="4">
-      <w:start w:val="1"/>
-      <w:numFmt w:val="decimal"/>
-      <w:lvlText w:val="%1.%2.%3.%4.%5"/>
-      <w:lvlJc w:val="left"/>
-      <w:pPr>
-        <w:ind w:left="4320" w:hanging="1080"/>
-      </w:pPr>
-      <w:rPr>
-        <w:rFonts w:hint="default"/>
-      </w:rPr>
-    </w:lvl>
-    <w:lvl w:ilvl="5">
-      <w:start w:val="1"/>
-      <w:numFmt w:val="decimal"/>
-      <w:lvlText w:val="%1.%2.%3.%4.%5.%6"/>
-      <w:lvlJc w:val="left"/>
-      <w:pPr>
-        <w:ind w:left="5040" w:hanging="1080"/>
-      </w:pPr>
-      <w:rPr>
-        <w:rFonts w:hint="default"/>
-      </w:rPr>
-    </w:lvl>
-    <w:lvl w:ilvl="6">
-      <w:start w:val="1"/>
-      <w:numFmt w:val="decimal"/>
-      <w:lvlText w:val="%1.%2.%3.%4.%5.%6.%7"/>
-      <w:lvlJc w:val="left"/>
-      <w:pPr>
-        <w:ind w:left="6120" w:hanging="1440"/>
-      </w:pPr>
-      <w:rPr>
-        <w:rFonts w:hint="default"/>
-      </w:rPr>
-    </w:lvl>
-    <w:lvl w:ilvl="7">
-      <w:start w:val="1"/>
-      <w:numFmt w:val="decimal"/>
-      <w:lvlText w:val="%1.%2.%3.%4.%5.%6.%7.%8"/>
-      <w:lvlJc w:val="left"/>
-      <w:pPr>
-        <w:ind w:left="6840" w:hanging="1440"/>
-      </w:pPr>
-      <w:rPr>
-        <w:rFonts w:hint="default"/>
-      </w:rPr>
-    </w:lvl>
-    <w:lvl w:ilvl="8">
-      <w:start w:val="1"/>
-      <w:numFmt w:val="decimal"/>
-      <w:lvlText w:val="%1.%2.%3.%4.%5.%6.%7.%8.%9"/>
-      <w:lvlJc w:val="left"/>
-      <w:pPr>
-        <w:ind w:left="7920" w:hanging="1800"/>
-      </w:pPr>
-      <w:rPr>
-        <w:rFonts w:hint="default"/>
-      </w:rPr>
-    </w:lvl>
-  </w:abstractNum>
-  <w:abstractNum w:abstractNumId="37" w15:restartNumberingAfterBreak="0">
-    <w:nsid w:val="6C6E1291"/>
-    <w:multiLevelType w:val="multilevel"/>
-    <w:tmpl w:val="D3BECFEA"/>
-    <w:lvl w:ilvl="0">
-      <w:start w:val="3"/>
-      <w:numFmt w:val="decimal"/>
-      <w:lvlText w:val="%1"/>
-      <w:lvlJc w:val="left"/>
-      <w:pPr>
-        <w:ind w:left="360" w:hanging="360"/>
-      </w:pPr>
-      <w:rPr>
-        <w:rFonts w:hint="default"/>
-      </w:rPr>
-    </w:lvl>
-    <w:lvl w:ilvl="1">
-      <w:start w:val="1"/>
-      <w:numFmt w:val="decimal"/>
-      <w:lvlText w:val="%1.%2"/>
-      <w:lvlJc w:val="left"/>
-      <w:pPr>
-        <w:ind w:left="1080" w:hanging="360"/>
-      </w:pPr>
-      <w:rPr>
-        <w:rFonts w:hint="default"/>
-      </w:rPr>
-    </w:lvl>
-    <w:lvl w:ilvl="2">
-      <w:start w:val="1"/>
-      <w:numFmt w:val="decimal"/>
-      <w:lvlText w:val="%1.%2.%3"/>
-      <w:lvlJc w:val="left"/>
-      <w:pPr>
-        <w:ind w:left="2160" w:hanging="720"/>
-      </w:pPr>
-      <w:rPr>
-        <w:rFonts w:hint="default"/>
-      </w:rPr>
-    </w:lvl>
-    <w:lvl w:ilvl="3">
-      <w:start w:val="1"/>
-      <w:numFmt w:val="decimal"/>
-      <w:lvlText w:val="%1.%2.%3.%4"/>
-      <w:lvlJc w:val="left"/>
-      <w:pPr>
-        <w:ind w:left="2880" w:hanging="720"/>
-      </w:pPr>
-      <w:rPr>
-        <w:rFonts w:hint="default"/>
-      </w:rPr>
-    </w:lvl>
-    <w:lvl w:ilvl="4">
-      <w:start w:val="1"/>
-      <w:numFmt w:val="decimal"/>
-      <w:lvlText w:val="%1.%2.%3.%4.%5"/>
-      <w:lvlJc w:val="left"/>
-      <w:pPr>
-        <w:ind w:left="3960" w:hanging="1080"/>
-      </w:pPr>
-      <w:rPr>
-        <w:rFonts w:hint="default"/>
-      </w:rPr>
-    </w:lvl>
-    <w:lvl w:ilvl="5">
-      <w:start w:val="1"/>
-      <w:numFmt w:val="decimal"/>
-      <w:lvlText w:val="%1.%2.%3.%4.%5.%6"/>
-      <w:lvlJc w:val="left"/>
-      <w:pPr>
-        <w:ind w:left="4680" w:hanging="1080"/>
-      </w:pPr>
-      <w:rPr>
-        <w:rFonts w:hint="default"/>
-      </w:rPr>
-    </w:lvl>
-    <w:lvl w:ilvl="6">
-      <w:start w:val="1"/>
-      <w:numFmt w:val="decimal"/>
-      <w:lvlText w:val="%1.%2.%3.%4.%5.%6.%7"/>
-      <w:lvlJc w:val="left"/>
-      <w:pPr>
-        <w:ind w:left="5760" w:hanging="1440"/>
-      </w:pPr>
-      <w:rPr>
-        <w:rFonts w:hint="default"/>
-      </w:rPr>
-    </w:lvl>
-    <w:lvl w:ilvl="7">
-      <w:start w:val="1"/>
-      <w:numFmt w:val="decimal"/>
-      <w:lvlText w:val="%1.%2.%3.%4.%5.%6.%7.%8"/>
-      <w:lvlJc w:val="left"/>
-      <w:pPr>
-        <w:ind w:left="6480" w:hanging="1440"/>
-      </w:pPr>
-      <w:rPr>
-        <w:rFonts w:hint="default"/>
-      </w:rPr>
-    </w:lvl>
-    <w:lvl w:ilvl="8">
-      <w:start w:val="1"/>
-      <w:numFmt w:val="decimal"/>
-      <w:lvlText w:val="%1.%2.%3.%4.%5.%6.%7.%8.%9"/>
-      <w:lvlJc w:val="left"/>
-      <w:pPr>
-        <w:ind w:left="7560" w:hanging="1800"/>
-      </w:pPr>
-      <w:rPr>
-        <w:rFonts w:hint="default"/>
-      </w:rPr>
-    </w:lvl>
-  </w:abstractNum>
-  <w:abstractNum w:abstractNumId="38" w15:restartNumberingAfterBreak="0">
-    <w:nsid w:val="6D3029F0"/>
-    <w:multiLevelType w:val="multilevel"/>
-    <w:tmpl w:val="0FC8DF22"/>
-    <w:lvl w:ilvl="0">
-      <w:start w:val="3"/>
-      <w:numFmt w:val="decimal"/>
-      <w:lvlText w:val="%1"/>
-      <w:lvlJc w:val="left"/>
-      <w:pPr>
-        <w:ind w:left="360" w:hanging="360"/>
-      </w:pPr>
-      <w:rPr>
-        <w:rFonts w:hint="default"/>
-      </w:rPr>
-    </w:lvl>
-    <w:lvl w:ilvl="1">
-      <w:start w:val="1"/>
-      <w:numFmt w:val="decimal"/>
-      <w:lvlText w:val="%1.%2"/>
-      <w:lvlJc w:val="left"/>
-      <w:pPr>
-        <w:ind w:left="720" w:hanging="360"/>
-      </w:pPr>
-      <w:rPr>
-        <w:rFonts w:ascii="Times New Roman" w:hAnsi="Times New Roman" w:cs="Times New Roman" w:hint="default"/>
-        <w:b/>
-        <w:sz w:val="24"/>
-        <w:szCs w:val="24"/>
-      </w:rPr>
-    </w:lvl>
-    <w:lvl w:ilvl="2">
-      <w:start w:val="1"/>
-      <w:numFmt w:val="decimal"/>
-      <w:lvlText w:val="%1.%2.%3"/>
-      <w:lvlJc w:val="left"/>
-      <w:pPr>
-        <w:ind w:left="1440" w:hanging="720"/>
-      </w:pPr>
-      <w:rPr>
-        <w:rFonts w:hint="default"/>
-      </w:rPr>
-    </w:lvl>
-    <w:lvl w:ilvl="3">
-      <w:start w:val="1"/>
-      <w:numFmt w:val="decimal"/>
-      <w:lvlText w:val="%1.%2.%3.%4"/>
-      <w:lvlJc w:val="left"/>
-      <w:pPr>
-        <w:ind w:left="1800" w:hanging="720"/>
-      </w:pPr>
-      <w:rPr>
-        <w:rFonts w:hint="default"/>
-      </w:rPr>
-    </w:lvl>
-    <w:lvl w:ilvl="4">
-      <w:start w:val="1"/>
-      <w:numFmt w:val="decimal"/>
-      <w:lvlText w:val="%1.%2.%3.%4.%5"/>
-      <w:lvlJc w:val="left"/>
-      <w:pPr>
-        <w:ind w:left="2520" w:hanging="1080"/>
-      </w:pPr>
-      <w:rPr>
-        <w:rFonts w:hint="default"/>
-      </w:rPr>
-    </w:lvl>
-    <w:lvl w:ilvl="5">
-      <w:start w:val="1"/>
-      <w:numFmt w:val="decimal"/>
-      <w:lvlText w:val="%1.%2.%3.%4.%5.%6"/>
-      <w:lvlJc w:val="left"/>
-      <w:pPr>
-        <w:ind w:left="2880" w:hanging="1080"/>
-      </w:pPr>
-      <w:rPr>
-        <w:rFonts w:hint="default"/>
-      </w:rPr>
-    </w:lvl>
-    <w:lvl w:ilvl="6">
-      <w:start w:val="1"/>
-      <w:numFmt w:val="decimal"/>
-      <w:lvlText w:val="%1.%2.%3.%4.%5.%6.%7"/>
-      <w:lvlJc w:val="left"/>
-      <w:pPr>
-        <w:ind w:left="3600" w:hanging="1440"/>
-      </w:pPr>
-      <w:rPr>
-        <w:rFonts w:hint="default"/>
-      </w:rPr>
-    </w:lvl>
-    <w:lvl w:ilvl="7">
-      <w:start w:val="1"/>
-      <w:numFmt w:val="decimal"/>
-      <w:lvlText w:val="%1.%2.%3.%4.%5.%6.%7.%8"/>
-      <w:lvlJc w:val="left"/>
-      <w:pPr>
-        <w:ind w:left="3960" w:hanging="1440"/>
-      </w:pPr>
-      <w:rPr>
-        <w:rFonts w:hint="default"/>
-      </w:rPr>
-    </w:lvl>
-    <w:lvl w:ilvl="8">
-      <w:start w:val="1"/>
-      <w:numFmt w:val="decimal"/>
-      <w:lvlText w:val="%1.%2.%3.%4.%5.%6.%7.%8.%9"/>
-      <w:lvlJc w:val="left"/>
-      <w:pPr>
-        <w:ind w:left="4320" w:hanging="1440"/>
-      </w:pPr>
-      <w:rPr>
-        <w:rFonts w:hint="default"/>
-      </w:rPr>
-    </w:lvl>
-  </w:abstractNum>
-  <w:abstractNum w:abstractNumId="39" w15:restartNumberingAfterBreak="0">
-    <w:nsid w:val="6DAD5FFA"/>
-    <w:multiLevelType w:val="multilevel"/>
-    <w:tmpl w:val="0FC8DF22"/>
-    <w:lvl w:ilvl="0">
-      <w:start w:val="3"/>
-      <w:numFmt w:val="decimal"/>
-      <w:lvlText w:val="%1"/>
-      <w:lvlJc w:val="left"/>
-      <w:pPr>
-        <w:ind w:left="360" w:hanging="360"/>
-      </w:pPr>
-      <w:rPr>
-        <w:rFonts w:hint="default"/>
-      </w:rPr>
-    </w:lvl>
-    <w:lvl w:ilvl="1">
-      <w:start w:val="1"/>
-      <w:numFmt w:val="decimal"/>
-      <w:lvlText w:val="%1.%2"/>
-      <w:lvlJc w:val="left"/>
-      <w:pPr>
-        <w:ind w:left="720" w:hanging="360"/>
-      </w:pPr>
-      <w:rPr>
-        <w:rFonts w:ascii="Times New Roman" w:hAnsi="Times New Roman" w:cs="Times New Roman" w:hint="default"/>
-        <w:b/>
-        <w:sz w:val="24"/>
-        <w:szCs w:val="24"/>
-      </w:rPr>
-    </w:lvl>
-    <w:lvl w:ilvl="2">
-      <w:start w:val="1"/>
-      <w:numFmt w:val="decimal"/>
-      <w:lvlText w:val="%1.%2.%3"/>
-      <w:lvlJc w:val="left"/>
-      <w:pPr>
-        <w:ind w:left="1440" w:hanging="720"/>
-      </w:pPr>
-      <w:rPr>
-        <w:rFonts w:hint="default"/>
-      </w:rPr>
-    </w:lvl>
-    <w:lvl w:ilvl="3">
-      <w:start w:val="1"/>
-      <w:numFmt w:val="decimal"/>
-      <w:lvlText w:val="%1.%2.%3.%4"/>
-      <w:lvlJc w:val="left"/>
-      <w:pPr>
-        <w:ind w:left="1800" w:hanging="720"/>
-      </w:pPr>
-      <w:rPr>
-        <w:rFonts w:hint="default"/>
-      </w:rPr>
-    </w:lvl>
-    <w:lvl w:ilvl="4">
-      <w:start w:val="1"/>
-      <w:numFmt w:val="decimal"/>
-      <w:lvlText w:val="%1.%2.%3.%4.%5"/>
-      <w:lvlJc w:val="left"/>
-      <w:pPr>
-        <w:ind w:left="2520" w:hanging="1080"/>
-      </w:pPr>
-      <w:rPr>
-        <w:rFonts w:hint="default"/>
-      </w:rPr>
-    </w:lvl>
-    <w:lvl w:ilvl="5">
-      <w:start w:val="1"/>
-      <w:numFmt w:val="decimal"/>
-      <w:lvlText w:val="%1.%2.%3.%4.%5.%6"/>
-      <w:lvlJc w:val="left"/>
-      <w:pPr>
-        <w:ind w:left="2880" w:hanging="1080"/>
-      </w:pPr>
-      <w:rPr>
-        <w:rFonts w:hint="default"/>
-      </w:rPr>
-    </w:lvl>
-    <w:lvl w:ilvl="6">
-      <w:start w:val="1"/>
-      <w:numFmt w:val="decimal"/>
-      <w:lvlText w:val="%1.%2.%3.%4.%5.%6.%7"/>
-      <w:lvlJc w:val="left"/>
-      <w:pPr>
-        <w:ind w:left="3600" w:hanging="1440"/>
-      </w:pPr>
-      <w:rPr>
-        <w:rFonts w:hint="default"/>
-      </w:rPr>
-    </w:lvl>
-    <w:lvl w:ilvl="7">
-      <w:start w:val="1"/>
-      <w:numFmt w:val="decimal"/>
-      <w:lvlText w:val="%1.%2.%3.%4.%5.%6.%7.%8"/>
-      <w:lvlJc w:val="left"/>
-      <w:pPr>
-        <w:ind w:left="3960" w:hanging="1440"/>
-      </w:pPr>
-      <w:rPr>
-        <w:rFonts w:hint="default"/>
-      </w:rPr>
-    </w:lvl>
-    <w:lvl w:ilvl="8">
-      <w:start w:val="1"/>
-      <w:numFmt w:val="decimal"/>
-      <w:lvlText w:val="%1.%2.%3.%4.%5.%6.%7.%8.%9"/>
-      <w:lvlJc w:val="left"/>
-      <w:pPr>
-        <w:ind w:left="4320" w:hanging="1440"/>
-      </w:pPr>
-      <w:rPr>
-        <w:rFonts w:hint="default"/>
-      </w:rPr>
-    </w:lvl>
-  </w:abstractNum>
-  <w:abstractNum w:abstractNumId="40" w15:restartNumberingAfterBreak="0">
+  <w:abstractNum w:abstractNumId="18" w15:restartNumberingAfterBreak="0">
     <w:nsid w:val="77BA6835"/>
     <w:multiLevelType w:val="hybridMultilevel"/>
     <w:tmpl w:val="18F6F752"/>
@@ -21654,120 +20002,7 @@
       </w:pPr>
     </w:lvl>
   </w:abstractNum>
-  <w:abstractNum w:abstractNumId="41" w15:restartNumberingAfterBreak="0">
-    <w:nsid w:val="7B3F768A"/>
-    <w:multiLevelType w:val="multilevel"/>
-    <w:tmpl w:val="C4A6C46A"/>
-    <w:lvl w:ilvl="0">
-      <w:start w:val="2"/>
-      <w:numFmt w:val="decimal"/>
-      <w:lvlText w:val="%1"/>
-      <w:lvlJc w:val="left"/>
-      <w:pPr>
-        <w:ind w:left="360" w:hanging="360"/>
-      </w:pPr>
-      <w:rPr>
-        <w:rFonts w:hint="default"/>
-      </w:rPr>
-    </w:lvl>
-    <w:lvl w:ilvl="1">
-      <w:start w:val="2"/>
-      <w:numFmt w:val="decimal"/>
-      <w:lvlText w:val="%1.%2"/>
-      <w:lvlJc w:val="left"/>
-      <w:pPr>
-        <w:ind w:left="1080" w:hanging="360"/>
-      </w:pPr>
-      <w:rPr>
-        <w:rFonts w:hint="default"/>
-      </w:rPr>
-    </w:lvl>
-    <w:lvl w:ilvl="2">
-      <w:start w:val="1"/>
-      <w:numFmt w:val="decimal"/>
-      <w:lvlText w:val="%1.%2.%3"/>
-      <w:lvlJc w:val="left"/>
-      <w:pPr>
-        <w:ind w:left="2160" w:hanging="720"/>
-      </w:pPr>
-      <w:rPr>
-        <w:rFonts w:hint="default"/>
-      </w:rPr>
-    </w:lvl>
-    <w:lvl w:ilvl="3">
-      <w:start w:val="1"/>
-      <w:numFmt w:val="decimal"/>
-      <w:lvlText w:val="%1.%2.%3.%4"/>
-      <w:lvlJc w:val="left"/>
-      <w:pPr>
-        <w:ind w:left="2880" w:hanging="720"/>
-      </w:pPr>
-      <w:rPr>
-        <w:rFonts w:hint="default"/>
-      </w:rPr>
-    </w:lvl>
-    <w:lvl w:ilvl="4">
-      <w:start w:val="1"/>
-      <w:numFmt w:val="decimal"/>
-      <w:lvlText w:val="%1.%2.%3.%4.%5"/>
-      <w:lvlJc w:val="left"/>
-      <w:pPr>
-        <w:ind w:left="3960" w:hanging="1080"/>
-      </w:pPr>
-      <w:rPr>
-        <w:rFonts w:hint="default"/>
-      </w:rPr>
-    </w:lvl>
-    <w:lvl w:ilvl="5">
-      <w:start w:val="1"/>
-      <w:numFmt w:val="decimal"/>
-      <w:lvlText w:val="%1.%2.%3.%4.%5.%6"/>
-      <w:lvlJc w:val="left"/>
-      <w:pPr>
-        <w:ind w:left="4680" w:hanging="1080"/>
-      </w:pPr>
-      <w:rPr>
-        <w:rFonts w:hint="default"/>
-      </w:rPr>
-    </w:lvl>
-    <w:lvl w:ilvl="6">
-      <w:start w:val="1"/>
-      <w:numFmt w:val="decimal"/>
-      <w:lvlText w:val="%1.%2.%3.%4.%5.%6.%7"/>
-      <w:lvlJc w:val="left"/>
-      <w:pPr>
-        <w:ind w:left="5760" w:hanging="1440"/>
-      </w:pPr>
-      <w:rPr>
-        <w:rFonts w:hint="default"/>
-      </w:rPr>
-    </w:lvl>
-    <w:lvl w:ilvl="7">
-      <w:start w:val="1"/>
-      <w:numFmt w:val="decimal"/>
-      <w:lvlText w:val="%1.%2.%3.%4.%5.%6.%7.%8"/>
-      <w:lvlJc w:val="left"/>
-      <w:pPr>
-        <w:ind w:left="6480" w:hanging="1440"/>
-      </w:pPr>
-      <w:rPr>
-        <w:rFonts w:hint="default"/>
-      </w:rPr>
-    </w:lvl>
-    <w:lvl w:ilvl="8">
-      <w:start w:val="1"/>
-      <w:numFmt w:val="decimal"/>
-      <w:lvlText w:val="%1.%2.%3.%4.%5.%6.%7.%8.%9"/>
-      <w:lvlJc w:val="left"/>
-      <w:pPr>
-        <w:ind w:left="7560" w:hanging="1800"/>
-      </w:pPr>
-      <w:rPr>
-        <w:rFonts w:hint="default"/>
-      </w:rPr>
-    </w:lvl>
-  </w:abstractNum>
-  <w:abstractNum w:abstractNumId="42" w15:restartNumberingAfterBreak="0">
+  <w:abstractNum w:abstractNumId="19" w15:restartNumberingAfterBreak="0">
     <w:nsid w:val="7BA7035A"/>
     <w:multiLevelType w:val="multilevel"/>
     <w:tmpl w:val="6344A3F8"/>
@@ -21888,373 +20123,67 @@
       </w:rPr>
     </w:lvl>
   </w:abstractNum>
-  <w:abstractNum w:abstractNumId="43" w15:restartNumberingAfterBreak="0">
-    <w:nsid w:val="7D445DB9"/>
-    <w:multiLevelType w:val="hybridMultilevel"/>
-    <w:tmpl w:val="D8DC211E"/>
-    <w:lvl w:ilvl="0" w:tplc="04090017">
-      <w:start w:val="1"/>
-      <w:numFmt w:val="lowerLetter"/>
-      <w:lvlText w:val="%1)"/>
-      <w:lvlJc w:val="left"/>
-      <w:pPr>
-        <w:ind w:left="1080" w:hanging="360"/>
-      </w:pPr>
-      <w:rPr>
-        <w:rFonts w:hint="default"/>
-      </w:rPr>
-    </w:lvl>
-    <w:lvl w:ilvl="1" w:tplc="04090019" w:tentative="1">
-      <w:start w:val="1"/>
-      <w:numFmt w:val="lowerLetter"/>
-      <w:lvlText w:val="%2."/>
-      <w:lvlJc w:val="left"/>
-      <w:pPr>
-        <w:ind w:left="1800" w:hanging="360"/>
-      </w:pPr>
-    </w:lvl>
-    <w:lvl w:ilvl="2" w:tplc="0409001B" w:tentative="1">
-      <w:start w:val="1"/>
-      <w:numFmt w:val="lowerRoman"/>
-      <w:lvlText w:val="%3."/>
-      <w:lvlJc w:val="right"/>
-      <w:pPr>
-        <w:ind w:left="2520" w:hanging="180"/>
-      </w:pPr>
-    </w:lvl>
-    <w:lvl w:ilvl="3" w:tplc="0409000F" w:tentative="1">
-      <w:start w:val="1"/>
-      <w:numFmt w:val="decimal"/>
-      <w:lvlText w:val="%4."/>
-      <w:lvlJc w:val="left"/>
-      <w:pPr>
-        <w:ind w:left="3240" w:hanging="360"/>
-      </w:pPr>
-    </w:lvl>
-    <w:lvl w:ilvl="4" w:tplc="04090019" w:tentative="1">
-      <w:start w:val="1"/>
-      <w:numFmt w:val="lowerLetter"/>
-      <w:lvlText w:val="%5."/>
-      <w:lvlJc w:val="left"/>
-      <w:pPr>
-        <w:ind w:left="3960" w:hanging="360"/>
-      </w:pPr>
-    </w:lvl>
-    <w:lvl w:ilvl="5" w:tplc="0409001B" w:tentative="1">
-      <w:start w:val="1"/>
-      <w:numFmt w:val="lowerRoman"/>
-      <w:lvlText w:val="%6."/>
-      <w:lvlJc w:val="right"/>
-      <w:pPr>
-        <w:ind w:left="4680" w:hanging="180"/>
-      </w:pPr>
-    </w:lvl>
-    <w:lvl w:ilvl="6" w:tplc="0409000F" w:tentative="1">
-      <w:start w:val="1"/>
-      <w:numFmt w:val="decimal"/>
-      <w:lvlText w:val="%7."/>
-      <w:lvlJc w:val="left"/>
-      <w:pPr>
-        <w:ind w:left="5400" w:hanging="360"/>
-      </w:pPr>
-    </w:lvl>
-    <w:lvl w:ilvl="7" w:tplc="04090019" w:tentative="1">
-      <w:start w:val="1"/>
-      <w:numFmt w:val="lowerLetter"/>
-      <w:lvlText w:val="%8."/>
-      <w:lvlJc w:val="left"/>
-      <w:pPr>
-        <w:ind w:left="6120" w:hanging="360"/>
-      </w:pPr>
-    </w:lvl>
-    <w:lvl w:ilvl="8" w:tplc="0409001B" w:tentative="1">
-      <w:start w:val="1"/>
-      <w:numFmt w:val="lowerRoman"/>
-      <w:lvlText w:val="%9."/>
-      <w:lvlJc w:val="right"/>
-      <w:pPr>
-        <w:ind w:left="6840" w:hanging="180"/>
-      </w:pPr>
-    </w:lvl>
-  </w:abstractNum>
-  <w:abstractNum w:abstractNumId="44" w15:restartNumberingAfterBreak="0">
-    <w:nsid w:val="7E1D7ED8"/>
-    <w:multiLevelType w:val="multilevel"/>
-    <w:tmpl w:val="45681474"/>
-    <w:lvl w:ilvl="0">
-      <w:start w:val="4"/>
-      <w:numFmt w:val="decimal"/>
-      <w:lvlText w:val="%1"/>
-      <w:lvlJc w:val="left"/>
-      <w:pPr>
-        <w:ind w:left="360" w:hanging="360"/>
-      </w:pPr>
-      <w:rPr>
-        <w:rFonts w:hint="default"/>
-      </w:rPr>
-    </w:lvl>
-    <w:lvl w:ilvl="1">
-      <w:start w:val="1"/>
-      <w:numFmt w:val="decimal"/>
-      <w:lvlText w:val="%1.%2"/>
-      <w:lvlJc w:val="left"/>
-      <w:pPr>
-        <w:ind w:left="720" w:hanging="360"/>
-      </w:pPr>
-      <w:rPr>
-        <w:rFonts w:hint="default"/>
-      </w:rPr>
-    </w:lvl>
-    <w:lvl w:ilvl="2">
-      <w:start w:val="1"/>
-      <w:numFmt w:val="decimal"/>
-      <w:lvlText w:val="%1.%2.%3"/>
-      <w:lvlJc w:val="left"/>
-      <w:pPr>
-        <w:ind w:left="1440" w:hanging="720"/>
-      </w:pPr>
-      <w:rPr>
-        <w:rFonts w:hint="default"/>
-      </w:rPr>
-    </w:lvl>
-    <w:lvl w:ilvl="3">
-      <w:start w:val="1"/>
-      <w:numFmt w:val="decimal"/>
-      <w:lvlText w:val="%1.%2.%3.%4"/>
-      <w:lvlJc w:val="left"/>
-      <w:pPr>
-        <w:ind w:left="1800" w:hanging="720"/>
-      </w:pPr>
-      <w:rPr>
-        <w:rFonts w:hint="default"/>
-      </w:rPr>
-    </w:lvl>
-    <w:lvl w:ilvl="4">
-      <w:start w:val="1"/>
-      <w:numFmt w:val="decimal"/>
-      <w:lvlText w:val="%1.%2.%3.%4.%5"/>
-      <w:lvlJc w:val="left"/>
-      <w:pPr>
-        <w:ind w:left="2520" w:hanging="1080"/>
-      </w:pPr>
-      <w:rPr>
-        <w:rFonts w:hint="default"/>
-      </w:rPr>
-    </w:lvl>
-    <w:lvl w:ilvl="5">
-      <w:start w:val="1"/>
-      <w:numFmt w:val="decimal"/>
-      <w:lvlText w:val="%1.%2.%3.%4.%5.%6"/>
-      <w:lvlJc w:val="left"/>
-      <w:pPr>
-        <w:ind w:left="2880" w:hanging="1080"/>
-      </w:pPr>
-      <w:rPr>
-        <w:rFonts w:hint="default"/>
-      </w:rPr>
-    </w:lvl>
-    <w:lvl w:ilvl="6">
-      <w:start w:val="1"/>
-      <w:numFmt w:val="decimal"/>
-      <w:lvlText w:val="%1.%2.%3.%4.%5.%6.%7"/>
-      <w:lvlJc w:val="left"/>
-      <w:pPr>
-        <w:ind w:left="3600" w:hanging="1440"/>
-      </w:pPr>
-      <w:rPr>
-        <w:rFonts w:hint="default"/>
-      </w:rPr>
-    </w:lvl>
-    <w:lvl w:ilvl="7">
-      <w:start w:val="1"/>
-      <w:numFmt w:val="decimal"/>
-      <w:lvlText w:val="%1.%2.%3.%4.%5.%6.%7.%8"/>
-      <w:lvlJc w:val="left"/>
-      <w:pPr>
-        <w:ind w:left="3960" w:hanging="1440"/>
-      </w:pPr>
-      <w:rPr>
-        <w:rFonts w:hint="default"/>
-      </w:rPr>
-    </w:lvl>
-    <w:lvl w:ilvl="8">
-      <w:start w:val="1"/>
-      <w:numFmt w:val="decimal"/>
-      <w:lvlText w:val="%1.%2.%3.%4.%5.%6.%7.%8.%9"/>
-      <w:lvlJc w:val="left"/>
-      <w:pPr>
-        <w:ind w:left="4680" w:hanging="1800"/>
-      </w:pPr>
-      <w:rPr>
-        <w:rFonts w:hint="default"/>
-      </w:rPr>
-    </w:lvl>
-  </w:abstractNum>
   <w:num w:numId="1">
-    <w:abstractNumId w:val="42"/>
+    <w:abstractNumId w:val="19"/>
   </w:num>
   <w:num w:numId="2">
-    <w:abstractNumId w:val="10"/>
+    <w:abstractNumId w:val="5"/>
   </w:num>
   <w:num w:numId="3">
-    <w:abstractNumId w:val="6"/>
+    <w:abstractNumId w:val="10"/>
   </w:num>
   <w:num w:numId="4">
     <w:abstractNumId w:val="14"/>
   </w:num>
   <w:num w:numId="5">
+    <w:abstractNumId w:val="2"/>
+  </w:num>
+  <w:num w:numId="6">
+    <w:abstractNumId w:val="4"/>
+  </w:num>
+  <w:num w:numId="7">
+    <w:abstractNumId w:val="7"/>
+  </w:num>
+  <w:num w:numId="8">
+    <w:abstractNumId w:val="9"/>
+  </w:num>
+  <w:num w:numId="9">
+    <w:abstractNumId w:val="3"/>
+  </w:num>
+  <w:num w:numId="10">
+    <w:abstractNumId w:val="15"/>
+  </w:num>
+  <w:num w:numId="11">
+    <w:abstractNumId w:val="0"/>
+  </w:num>
+  <w:num w:numId="12">
+    <w:abstractNumId w:val="11"/>
+  </w:num>
+  <w:num w:numId="13">
+    <w:abstractNumId w:val="18"/>
+  </w:num>
+  <w:num w:numId="14">
+    <w:abstractNumId w:val="8"/>
+  </w:num>
+  <w:num w:numId="15">
+    <w:abstractNumId w:val="16"/>
+  </w:num>
+  <w:num w:numId="16">
+    <w:abstractNumId w:val="12"/>
+  </w:num>
+  <w:num w:numId="17">
+    <w:abstractNumId w:val="13"/>
+  </w:num>
+  <w:num w:numId="18">
     <w:abstractNumId w:val="1"/>
   </w:num>
-  <w:num w:numId="6">
-    <w:abstractNumId w:val="3"/>
-  </w:num>
-  <w:num w:numId="7">
-    <w:abstractNumId w:val="5"/>
-  </w:num>
-  <w:num w:numId="8">
-    <w:abstractNumId w:val="27"/>
-  </w:num>
-  <w:num w:numId="9">
-    <w:abstractNumId w:val="27"/>
-    <w:lvlOverride w:ilvl="0">
-      <w:startOverride w:val="1"/>
-    </w:lvlOverride>
-    <w:lvlOverride w:ilvl="1">
-      <w:startOverride w:val="1"/>
-    </w:lvlOverride>
-    <w:lvlOverride w:ilvl="2">
-      <w:startOverride w:val="1"/>
-    </w:lvlOverride>
-    <w:lvlOverride w:ilvl="3">
-      <w:startOverride w:val="1"/>
-    </w:lvlOverride>
-    <w:lvlOverride w:ilvl="4">
-      <w:startOverride w:val="1"/>
-    </w:lvlOverride>
-    <w:lvlOverride w:ilvl="5">
-      <w:startOverride w:val="1"/>
-    </w:lvlOverride>
-    <w:lvlOverride w:ilvl="6">
-      <w:startOverride w:val="1"/>
-    </w:lvlOverride>
-    <w:lvlOverride w:ilvl="7">
-      <w:startOverride w:val="1"/>
-    </w:lvlOverride>
-    <w:lvlOverride w:ilvl="8">
-      <w:startOverride w:val="1"/>
-    </w:lvlOverride>
-  </w:num>
-  <w:num w:numId="10">
-    <w:abstractNumId w:val="4"/>
-  </w:num>
-  <w:num w:numId="11">
-    <w:abstractNumId w:val="33"/>
-  </w:num>
-  <w:num w:numId="12">
-    <w:abstractNumId w:val="21"/>
-  </w:num>
-  <w:num w:numId="13">
-    <w:abstractNumId w:val="29"/>
-  </w:num>
-  <w:num w:numId="14">
-    <w:abstractNumId w:val="41"/>
-  </w:num>
-  <w:num w:numId="15">
-    <w:abstractNumId w:val="34"/>
-  </w:num>
-  <w:num w:numId="16">
-    <w:abstractNumId w:val="8"/>
-  </w:num>
-  <w:num w:numId="17">
-    <w:abstractNumId w:val="7"/>
-  </w:num>
-  <w:num w:numId="18">
-    <w:abstractNumId w:val="31"/>
-  </w:num>
   <w:num w:numId="19">
-    <w:abstractNumId w:val="11"/>
+    <w:abstractNumId w:val="6"/>
   </w:num>
   <w:num w:numId="20">
-    <w:abstractNumId w:val="36"/>
-  </w:num>
-  <w:num w:numId="21">
-    <w:abstractNumId w:val="12"/>
-  </w:num>
-  <w:num w:numId="22">
-    <w:abstractNumId w:val="18"/>
-  </w:num>
-  <w:num w:numId="23">
-    <w:abstractNumId w:val="16"/>
-  </w:num>
-  <w:num w:numId="24">
     <w:abstractNumId w:val="17"/>
   </w:num>
-  <w:num w:numId="25">
-    <w:abstractNumId w:val="0"/>
-  </w:num>
-  <w:num w:numId="26">
-    <w:abstractNumId w:val="39"/>
-  </w:num>
-  <w:num w:numId="27">
-    <w:abstractNumId w:val="43"/>
-  </w:num>
-  <w:num w:numId="28">
-    <w:abstractNumId w:val="32"/>
-  </w:num>
-  <w:num w:numId="29">
-    <w:abstractNumId w:val="13"/>
-  </w:num>
-  <w:num w:numId="30">
-    <w:abstractNumId w:val="15"/>
-  </w:num>
-  <w:num w:numId="31">
-    <w:abstractNumId w:val="23"/>
-  </w:num>
-  <w:num w:numId="32">
-    <w:abstractNumId w:val="20"/>
-  </w:num>
-  <w:num w:numId="33">
-    <w:abstractNumId w:val="25"/>
-  </w:num>
-  <w:num w:numId="34">
-    <w:abstractNumId w:val="9"/>
-  </w:num>
-  <w:num w:numId="35">
-    <w:abstractNumId w:val="35"/>
-  </w:num>
-  <w:num w:numId="36">
-    <w:abstractNumId w:val="2"/>
-  </w:num>
-  <w:num w:numId="37">
-    <w:abstractNumId w:val="38"/>
-  </w:num>
-  <w:num w:numId="38">
-    <w:abstractNumId w:val="28"/>
-  </w:num>
-  <w:num w:numId="39">
-    <w:abstractNumId w:val="26"/>
-  </w:num>
-  <w:num w:numId="40">
-    <w:abstractNumId w:val="40"/>
-  </w:num>
-  <w:num w:numId="41">
-    <w:abstractNumId w:val="22"/>
-  </w:num>
-  <w:num w:numId="42">
-    <w:abstractNumId w:val="19"/>
-  </w:num>
-  <w:num w:numId="43">
-    <w:abstractNumId w:val="44"/>
-  </w:num>
-  <w:num w:numId="44">
-    <w:abstractNumId w:val="24"/>
-  </w:num>
-  <w:num w:numId="45">
-    <w:abstractNumId w:val="37"/>
-  </w:num>
-  <w:num w:numId="46">
-    <w:abstractNumId w:val="30"/>
-  </w:num>
+  <w:numIdMacAtCleanup w:val="20"/>
 </w:numbering>
 </file>
 
@@ -22667,7 +20596,7 @@
       <w:keepNext/>
       <w:keepLines/>
       <w:numPr>
-        <w:numId w:val="8"/>
+        <w:numId w:val="3"/>
       </w:numPr>
       <w:spacing w:before="240" w:after="0"/>
       <w:outlineLvl w:val="0"/>
@@ -22694,7 +20623,7 @@
       <w:keepLines/>
       <w:numPr>
         <w:ilvl w:val="1"/>
-        <w:numId w:val="8"/>
+        <w:numId w:val="3"/>
       </w:numPr>
       <w:spacing w:before="40" w:after="0"/>
       <w:outlineLvl w:val="1"/>
@@ -22721,7 +20650,7 @@
       <w:keepLines/>
       <w:numPr>
         <w:ilvl w:val="2"/>
-        <w:numId w:val="8"/>
+        <w:numId w:val="3"/>
       </w:numPr>
       <w:spacing w:before="40" w:after="0"/>
       <w:outlineLvl w:val="2"/>
@@ -22748,7 +20677,7 @@
       <w:keepLines/>
       <w:numPr>
         <w:ilvl w:val="3"/>
-        <w:numId w:val="8"/>
+        <w:numId w:val="3"/>
       </w:numPr>
       <w:spacing w:before="40" w:after="0"/>
       <w:outlineLvl w:val="3"/>
@@ -22775,7 +20704,7 @@
       <w:keepLines/>
       <w:numPr>
         <w:ilvl w:val="4"/>
-        <w:numId w:val="8"/>
+        <w:numId w:val="3"/>
       </w:numPr>
       <w:spacing w:before="40" w:after="0"/>
       <w:outlineLvl w:val="4"/>
@@ -22800,7 +20729,7 @@
       <w:keepLines/>
       <w:numPr>
         <w:ilvl w:val="5"/>
-        <w:numId w:val="8"/>
+        <w:numId w:val="3"/>
       </w:numPr>
       <w:spacing w:before="40" w:after="0"/>
       <w:outlineLvl w:val="5"/>
@@ -22825,7 +20754,7 @@
       <w:keepLines/>
       <w:numPr>
         <w:ilvl w:val="6"/>
-        <w:numId w:val="8"/>
+        <w:numId w:val="3"/>
       </w:numPr>
       <w:spacing w:before="40" w:after="0"/>
       <w:outlineLvl w:val="6"/>
@@ -22852,7 +20781,7 @@
       <w:keepLines/>
       <w:numPr>
         <w:ilvl w:val="7"/>
-        <w:numId w:val="8"/>
+        <w:numId w:val="3"/>
       </w:numPr>
       <w:spacing w:before="40" w:after="0"/>
       <w:outlineLvl w:val="7"/>
@@ -22879,7 +20808,7 @@
       <w:keepLines/>
       <w:numPr>
         <w:ilvl w:val="8"/>
-        <w:numId w:val="8"/>
+        <w:numId w:val="3"/>
       </w:numPr>
       <w:spacing w:before="40" w:after="0"/>
       <w:outlineLvl w:val="8"/>
@@ -23542,7 +21471,7 @@
               <a:cs typeface="+mn-cs"/>
             </a:defRPr>
           </a:pPr>
-          <a:endParaRPr lang="es-ES"/>
+          <a:endParaRPr lang="es-MX"/>
         </a:p>
       </c:txPr>
     </c:title>
@@ -23723,11 +21652,11 @@
           <c:showBubbleSize val="0"/>
         </c:dLbls>
         <c:smooth val="0"/>
-        <c:axId val="349428800"/>
-        <c:axId val="349429976"/>
+        <c:axId val="325408976"/>
+        <c:axId val="325409368"/>
       </c:lineChart>
       <c:catAx>
-        <c:axId val="349428800"/>
+        <c:axId val="325408976"/>
         <c:scaling>
           <c:orientation val="minMax"/>
         </c:scaling>
@@ -23785,10 +21714,10 @@
                 <a:cs typeface="+mn-cs"/>
               </a:defRPr>
             </a:pPr>
-            <a:endParaRPr lang="es-ES"/>
+            <a:endParaRPr lang="es-MX"/>
           </a:p>
         </c:txPr>
-        <c:crossAx val="349429976"/>
+        <c:crossAx val="325409368"/>
         <c:crosses val="autoZero"/>
         <c:auto val="1"/>
         <c:lblAlgn val="ctr"/>
@@ -23796,7 +21725,7 @@
         <c:noMultiLvlLbl val="0"/>
       </c:catAx>
       <c:valAx>
-        <c:axId val="349429976"/>
+        <c:axId val="325409368"/>
         <c:scaling>
           <c:orientation val="minMax"/>
         </c:scaling>
@@ -23854,10 +21783,10 @@
                 <a:cs typeface="+mn-cs"/>
               </a:defRPr>
             </a:pPr>
-            <a:endParaRPr lang="es-ES"/>
+            <a:endParaRPr lang="es-MX"/>
           </a:p>
         </c:txPr>
-        <c:crossAx val="349428800"/>
+        <c:crossAx val="325408976"/>
         <c:crosses val="autoZero"/>
         <c:crossBetween val="between"/>
       </c:valAx>
@@ -23895,7 +21824,7 @@
               <a:cs typeface="+mn-cs"/>
             </a:defRPr>
           </a:pPr>
-          <a:endParaRPr lang="es-ES"/>
+          <a:endParaRPr lang="es-MX"/>
         </a:p>
       </c:txPr>
     </c:legend>
@@ -23928,7 +21857,7 @@
       <a:pPr>
         <a:defRPr/>
       </a:pPr>
-      <a:endParaRPr lang="es-ES"/>
+      <a:endParaRPr lang="es-MX"/>
     </a:p>
   </c:txPr>
   <c:externalData r:id="rId3">
@@ -23983,7 +21912,7 @@
               <a:cs typeface="+mn-cs"/>
             </a:defRPr>
           </a:pPr>
-          <a:endParaRPr lang="es-ES"/>
+          <a:endParaRPr lang="es-MX"/>
         </a:p>
       </c:txPr>
     </c:title>
@@ -24256,7 +22185,7 @@
                     <a:cs typeface="+mn-cs"/>
                   </a:defRPr>
                 </a:pPr>
-                <a:endParaRPr lang="es-ES"/>
+                <a:endParaRPr lang="es-MX"/>
               </a:p>
             </c:txPr>
             <c:dLblPos val="ctr"/>
@@ -24367,7 +22296,7 @@
               <a:cs typeface="+mn-cs"/>
             </a:defRPr>
           </a:pPr>
-          <a:endParaRPr lang="es-ES"/>
+          <a:endParaRPr lang="es-MX"/>
         </a:p>
       </c:txPr>
     </c:legend>
@@ -24408,7 +22337,7 @@
       <a:pPr>
         <a:defRPr/>
       </a:pPr>
-      <a:endParaRPr lang="es-ES"/>
+      <a:endParaRPr lang="es-MX"/>
     </a:p>
   </c:txPr>
   <c:externalData r:id="rId3">
@@ -24494,7 +22423,7 @@
               <a:cs typeface="+mn-cs"/>
             </a:defRPr>
           </a:pPr>
-          <a:endParaRPr lang="es-ES"/>
+          <a:endParaRPr lang="es-MX"/>
         </a:p>
       </c:txPr>
     </c:title>
@@ -24767,7 +22696,7 @@
                     <a:cs typeface="+mn-cs"/>
                   </a:defRPr>
                 </a:pPr>
-                <a:endParaRPr lang="es-ES"/>
+                <a:endParaRPr lang="es-MX"/>
               </a:p>
             </c:txPr>
             <c:dLblPos val="ctr"/>
@@ -24878,7 +22807,7 @@
               <a:cs typeface="+mn-cs"/>
             </a:defRPr>
           </a:pPr>
-          <a:endParaRPr lang="es-ES"/>
+          <a:endParaRPr lang="es-MX"/>
         </a:p>
       </c:txPr>
     </c:legend>
@@ -24919,7 +22848,7 @@
       <a:pPr>
         <a:defRPr/>
       </a:pPr>
-      <a:endParaRPr lang="es-ES"/>
+      <a:endParaRPr lang="es-MX"/>
     </a:p>
   </c:txPr>
   <c:externalData r:id="rId3">
@@ -27001,7 +24930,7 @@
 </file>
 
 <file path=customXml/itemProps1.xml><?xml version="1.0" encoding="utf-8"?>
-<ds:datastoreItem xmlns:ds="http://schemas.openxmlformats.org/officeDocument/2006/customXml" ds:itemID="{59F49750-E963-4CA6-8F09-03F3DB215F3C}">
+<ds:datastoreItem xmlns:ds="http://schemas.openxmlformats.org/officeDocument/2006/customXml" ds:itemID="{B2EBA4E1-9E58-404D-9B80-6F4D5AE62094}">
   <ds:schemaRefs>
     <ds:schemaRef ds:uri="http://schemas.openxmlformats.org/officeDocument/2006/bibliography"/>
   </ds:schemaRefs>

--- a/Documentacion/ProyectoInvestigacion_PE.docx
+++ b/Documentacion/ProyectoInvestigacion_PE.docx
@@ -325,7 +325,6 @@
           <w:sz w:val="24"/>
           <w:szCs w:val="24"/>
         </w:rPr>
-        <w:lastRenderedPageBreak/>
         <w:t>Ingeniería en software</w:t>
       </w:r>
     </w:p>
@@ -453,6 +452,7 @@
           <w:sz w:val="24"/>
           <w:szCs w:val="24"/>
         </w:rPr>
+        <w:lastRenderedPageBreak/>
         <w:tab/>
       </w:r>
       <w:r>
@@ -2831,6 +2831,7 @@
           <w:sz w:val="24"/>
           <w:szCs w:val="24"/>
         </w:rPr>
+        <w:lastRenderedPageBreak/>
         <w:t>Capítulo 1</w:t>
       </w:r>
       <w:bookmarkEnd w:id="0"/>
@@ -3024,7 +3025,6 @@
           <w:sz w:val="24"/>
           <w:szCs w:val="24"/>
         </w:rPr>
-        <w:lastRenderedPageBreak/>
         <w:t>Accidente minero</w:t>
       </w:r>
     </w:p>
@@ -3206,6 +3206,7 @@
           <w:id w:val="130685913"/>
           <w:citation/>
         </w:sdtPr>
+        <w:sdtEndPr/>
         <w:sdtContent>
           <w:r>
             <w:rPr>
@@ -3411,6 +3412,7 @@
           <w:id w:val="831652533"/>
           <w:citation/>
         </w:sdtPr>
+        <w:sdtEndPr/>
         <w:sdtContent>
           <w:r>
             <w:rPr>
@@ -3670,7 +3672,6 @@
           <w:szCs w:val="24"/>
           <w:lang w:val="es-ES"/>
         </w:rPr>
-        <w:lastRenderedPageBreak/>
         <w:t>Determinar el estado del área donde se presente la emergencia.</w:t>
       </w:r>
     </w:p>
@@ -3723,6 +3724,7 @@
           <w:szCs w:val="24"/>
           <w:lang w:val="es-ES"/>
         </w:rPr>
+        <w:lastRenderedPageBreak/>
         <w:t>Realizar un prototipo funcional para su próxima venta.</w:t>
       </w:r>
     </w:p>
@@ -4646,6 +4648,7 @@
           <w:sz w:val="24"/>
           <w:szCs w:val="24"/>
         </w:rPr>
+        <w:lastRenderedPageBreak/>
         <w:t>Capitulo 2</w:t>
       </w:r>
       <w:bookmarkEnd w:id="7"/>
@@ -4888,6 +4891,7 @@
           <w:id w:val="806054076"/>
           <w:citation/>
         </w:sdtPr>
+        <w:sdtEndPr/>
         <w:sdtContent>
           <w:r>
             <w:rPr>
@@ -5009,6 +5013,7 @@
           <w:id w:val="1018826337"/>
           <w:citation/>
         </w:sdtPr>
+        <w:sdtEndPr/>
         <w:sdtContent>
           <w:r>
             <w:rPr>
@@ -5123,7 +5128,6 @@
           <w:szCs w:val="24"/>
           <w:lang w:eastAsia="es-MX"/>
         </w:rPr>
-        <w:lastRenderedPageBreak/>
         <w:drawing>
           <wp:anchor distT="0" distB="0" distL="114300" distR="114300" simplePos="0" relativeHeight="251662336" behindDoc="0" locked="0" layoutInCell="1" allowOverlap="1" wp14:anchorId="6A855586" wp14:editId="182EEA7F">
             <wp:simplePos x="0" y="0"/>
@@ -5178,6 +5182,7 @@
           <w:id w:val="-620378948"/>
           <w:citation/>
         </w:sdtPr>
+        <w:sdtEndPr/>
         <w:sdtContent>
           <w:r>
             <w:rPr>
@@ -5414,6 +5419,7 @@
           <w:sz w:val="24"/>
           <w:szCs w:val="24"/>
         </w:rPr>
+        <w:lastRenderedPageBreak/>
         <w:t>Accidente minero eléctrico.</w:t>
       </w:r>
     </w:p>
@@ -5558,7 +5564,6 @@
           <w:sz w:val="24"/>
           <w:szCs w:val="24"/>
         </w:rPr>
-        <w:lastRenderedPageBreak/>
         <w:t>Accidente minero por inestabilidad de taludes.</w:t>
       </w:r>
     </w:p>
@@ -5850,6 +5855,7 @@
           <w:id w:val="-990943411"/>
           <w:citation/>
         </w:sdtPr>
+        <w:sdtEndPr/>
         <w:sdtContent>
           <w:r>
             <w:rPr>
@@ -6003,7 +6009,6 @@
           <w:szCs w:val="24"/>
           <w:lang w:eastAsia="es-MX"/>
         </w:rPr>
-        <w:lastRenderedPageBreak/>
         <w:drawing>
           <wp:inline distT="0" distB="0" distL="0" distR="0" wp14:anchorId="38BA894A" wp14:editId="6731AEAD">
             <wp:extent cx="5486400" cy="3200400"/>
@@ -6041,6 +6046,7 @@
           <w:id w:val="1957675830"/>
           <w:citation/>
         </w:sdtPr>
+        <w:sdtEndPr/>
         <w:sdtContent>
           <w:r>
             <w:rPr>
@@ -6260,6 +6266,7 @@
           <w:id w:val="-2061087398"/>
           <w:citation/>
         </w:sdtPr>
+        <w:sdtEndPr/>
         <w:sdtContent>
           <w:r>
             <w:rPr>
@@ -6523,6 +6530,7 @@
           <w:sz w:val="24"/>
           <w:szCs w:val="24"/>
         </w:rPr>
+        <w:lastRenderedPageBreak/>
         <w:t>Capítulo 3</w:t>
       </w:r>
     </w:p>
@@ -6802,8 +6810,6 @@
         </w:rPr>
         <w:t>onal de dirección y supervisión</w:t>
       </w:r>
-      <w:bookmarkStart w:id="9" w:name="_GoBack"/>
-      <w:bookmarkEnd w:id="9"/>
     </w:p>
     <w:p>
       <w:pPr>
@@ -7066,7 +7072,6 @@
           <w:sz w:val="24"/>
           <w:szCs w:val="24"/>
         </w:rPr>
-        <w:lastRenderedPageBreak/>
         <w:t xml:space="preserve"> Formación </w:t>
       </w:r>
       <w:r>
@@ -7529,6 +7534,7 @@
           <w:szCs w:val="24"/>
           <w:lang w:val="en-US"/>
         </w:rPr>
+        <w:lastRenderedPageBreak/>
         <w:t>Calibración</w:t>
       </w:r>
       <w:proofErr w:type="spellEnd"/>
@@ -7690,6 +7696,7 @@
       <w:pPr>
         <w:pStyle w:val="Prrafodelista"/>
         <w:ind w:left="2160"/>
+        <w:jc w:val="both"/>
         <w:rPr>
           <w:rFonts w:ascii="Times New Roman" w:hAnsi="Times New Roman" w:cs="Times New Roman"/>
           <w:sz w:val="24"/>
@@ -7730,6 +7737,7 @@
           <w:ilvl w:val="3"/>
           <w:numId w:val="15"/>
         </w:numPr>
+        <w:jc w:val="both"/>
         <w:rPr>
           <w:rFonts w:ascii="Times New Roman" w:hAnsi="Times New Roman" w:cs="Times New Roman"/>
           <w:b/>
@@ -7771,6 +7779,7 @@
           <w:ilvl w:val="3"/>
           <w:numId w:val="15"/>
         </w:numPr>
+        <w:jc w:val="both"/>
         <w:rPr>
           <w:rFonts w:ascii="Times New Roman" w:hAnsi="Times New Roman" w:cs="Times New Roman"/>
           <w:b/>
@@ -7804,6 +7813,7 @@
           <w:ilvl w:val="3"/>
           <w:numId w:val="15"/>
         </w:numPr>
+        <w:jc w:val="both"/>
         <w:rPr>
           <w:rFonts w:ascii="Times New Roman" w:hAnsi="Times New Roman" w:cs="Times New Roman"/>
           <w:b/>
@@ -7948,7 +7958,7 @@
           <w:szCs w:val="24"/>
         </w:rPr>
       </w:pPr>
-      <w:bookmarkStart w:id="10" w:name="_Toc422915446"/>
+      <w:bookmarkStart w:id="9" w:name="_Toc422915446"/>
       <w:r>
         <w:rPr>
           <w:rFonts w:ascii="Times New Roman" w:eastAsiaTheme="minorHAnsi" w:hAnsi="Times New Roman" w:cs="Times New Roman"/>
@@ -7957,10 +7967,9 @@
           <w:sz w:val="24"/>
           <w:szCs w:val="24"/>
         </w:rPr>
-        <w:lastRenderedPageBreak/>
         <w:t xml:space="preserve">Capítulo </w:t>
       </w:r>
-      <w:bookmarkEnd w:id="10"/>
+      <w:bookmarkEnd w:id="9"/>
       <w:r>
         <w:rPr>
           <w:rFonts w:ascii="Times New Roman" w:eastAsiaTheme="minorHAnsi" w:hAnsi="Times New Roman" w:cs="Times New Roman"/>
@@ -7988,7 +7997,7 @@
           <w:szCs w:val="24"/>
         </w:rPr>
       </w:pPr>
-      <w:bookmarkStart w:id="11" w:name="_Toc422915447"/>
+      <w:bookmarkStart w:id="10" w:name="_Toc422915447"/>
       <w:r>
         <w:rPr>
           <w:rFonts w:ascii="Times New Roman" w:hAnsi="Times New Roman" w:cs="Times New Roman"/>
@@ -7998,7 +8007,7 @@
         </w:rPr>
         <w:t>Alcance</w:t>
       </w:r>
-      <w:bookmarkEnd w:id="11"/>
+      <w:bookmarkEnd w:id="10"/>
     </w:p>
     <w:p>
       <w:pPr>
@@ -8323,7 +8332,7 @@
           <w:b/>
         </w:rPr>
       </w:pPr>
-      <w:bookmarkStart w:id="12" w:name="_Toc422915448"/>
+      <w:bookmarkStart w:id="11" w:name="_Toc422915448"/>
       <w:r>
         <w:rPr>
           <w:rFonts w:ascii="Times New Roman" w:hAnsi="Times New Roman" w:cs="Times New Roman"/>
@@ -8331,7 +8340,7 @@
         </w:rPr>
         <w:t>Diseño de la investigación</w:t>
       </w:r>
-      <w:bookmarkEnd w:id="12"/>
+      <w:bookmarkEnd w:id="11"/>
     </w:p>
     <w:p>
       <w:pPr>
@@ -8394,6 +8403,7 @@
           <w:sz w:val="24"/>
           <w:szCs w:val="24"/>
         </w:rPr>
+        <w:lastRenderedPageBreak/>
         <w:t>“Los estudios descriptivos buscan especificar las propiedades, las características y los perfiles  de personas, grupos, comunidades, procesos, objetos o cualquier otro fenómeno que se someta a un análisis…” (Hernández, Fernández y Baptista, fecha,  p.80)</w:t>
       </w:r>
     </w:p>
@@ -8498,7 +8508,7 @@
           <w:b/>
         </w:rPr>
       </w:pPr>
-      <w:bookmarkStart w:id="13" w:name="_Toc422915449"/>
+      <w:bookmarkStart w:id="12" w:name="_Toc422915449"/>
       <w:r>
         <w:rPr>
           <w:rFonts w:ascii="Times New Roman" w:hAnsi="Times New Roman" w:cs="Times New Roman"/>
@@ -8506,7 +8516,7 @@
         </w:rPr>
         <w:t>Recursos necesarios para la investigación</w:t>
       </w:r>
-      <w:bookmarkEnd w:id="13"/>
+      <w:bookmarkEnd w:id="12"/>
     </w:p>
     <w:p>
       <w:pPr>
@@ -10135,7 +10145,7 @@
           <w:b/>
         </w:rPr>
       </w:pPr>
-      <w:bookmarkStart w:id="14" w:name="_Toc422915450"/>
+      <w:bookmarkStart w:id="13" w:name="_Toc422915450"/>
       <w:r>
         <w:rPr>
           <w:rFonts w:ascii="Times New Roman" w:hAnsi="Times New Roman" w:cs="Times New Roman"/>
@@ -10150,7 +10160,7 @@
         </w:rPr>
         <w:t>.</w:t>
       </w:r>
-      <w:bookmarkEnd w:id="14"/>
+      <w:bookmarkEnd w:id="13"/>
     </w:p>
     <w:p>
       <w:pPr>
@@ -10339,6 +10349,7 @@
                 <w:sz w:val="24"/>
                 <w:szCs w:val="24"/>
               </w:rPr>
+              <w:lastRenderedPageBreak/>
               <w:t>Bebop</w:t>
             </w:r>
             <w:proofErr w:type="spellEnd"/>
@@ -10857,7 +10868,7 @@
           <w:b/>
         </w:rPr>
       </w:pPr>
-      <w:bookmarkStart w:id="15" w:name="_Toc422915451"/>
+      <w:bookmarkStart w:id="14" w:name="_Toc422915451"/>
       <w:r>
         <w:rPr>
           <w:rFonts w:ascii="Times New Roman" w:hAnsi="Times New Roman" w:cs="Times New Roman"/>
@@ -10872,7 +10883,7 @@
         </w:rPr>
         <w:t>.</w:t>
       </w:r>
-      <w:bookmarkEnd w:id="15"/>
+      <w:bookmarkEnd w:id="14"/>
     </w:p>
     <w:tbl>
       <w:tblPr>
@@ -10921,7 +10932,6 @@
                 <w:sz w:val="20"/>
                 <w:szCs w:val="20"/>
               </w:rPr>
-              <w:lastRenderedPageBreak/>
               <w:t>NOMBRE</w:t>
             </w:r>
             <w:r>
@@ -11598,6 +11608,7 @@
                 <w:sz w:val="20"/>
                 <w:szCs w:val="20"/>
               </w:rPr>
+              <w:lastRenderedPageBreak/>
               <w:t xml:space="preserve">• Decide sobre recursos humanos y materiales asignados al proyecto. </w:t>
             </w:r>
           </w:p>
@@ -11846,7 +11857,7 @@
       <w:tblPr>
         <w:tblStyle w:val="TableNormal"/>
         <w:tblW w:w="8913" w:type="dxa"/>
-        <w:tblInd w:w="106" w:type="dxa"/>
+        <w:jc w:val="center"/>
         <w:tblLayout w:type="fixed"/>
         <w:tblLook w:val="01E0" w:firstRow="1" w:lastRow="1" w:firstColumn="1" w:lastColumn="1" w:noHBand="0" w:noVBand="0"/>
       </w:tblPr>
@@ -11856,6 +11867,7 @@
       <w:tr>
         <w:trPr>
           <w:trHeight w:hRule="exact" w:val="293"/>
+          <w:jc w:val="center"/>
         </w:trPr>
         <w:tc>
           <w:tcPr>
@@ -11888,7 +11900,6 @@
                 <w:sz w:val="20"/>
                 <w:szCs w:val="20"/>
               </w:rPr>
-              <w:lastRenderedPageBreak/>
               <w:t>NOMBRE</w:t>
             </w:r>
             <w:r>
@@ -11940,6 +11951,7 @@
       <w:tr>
         <w:trPr>
           <w:trHeight w:hRule="exact" w:val="401"/>
+          <w:jc w:val="center"/>
         </w:trPr>
         <w:tc>
           <w:tcPr>
@@ -11980,6 +11992,7 @@
       <w:tr>
         <w:trPr>
           <w:trHeight w:hRule="exact" w:val="293"/>
+          <w:jc w:val="center"/>
         </w:trPr>
         <w:tc>
           <w:tcPr>
@@ -12020,6 +12033,7 @@
       <w:tr>
         <w:trPr>
           <w:trHeight w:hRule="exact" w:val="775"/>
+          <w:jc w:val="center"/>
         </w:trPr>
         <w:tc>
           <w:tcPr>
@@ -12069,6 +12083,7 @@
       <w:tr>
         <w:trPr>
           <w:trHeight w:hRule="exact" w:val="293"/>
+          <w:jc w:val="center"/>
         </w:trPr>
         <w:tc>
           <w:tcPr>
@@ -12109,6 +12124,7 @@
       <w:tr>
         <w:trPr>
           <w:trHeight w:hRule="exact" w:val="1873"/>
+          <w:jc w:val="center"/>
         </w:trPr>
         <w:tc>
           <w:tcPr>
@@ -12301,6 +12317,7 @@
       <w:tr>
         <w:trPr>
           <w:trHeight w:hRule="exact" w:val="293"/>
+          <w:jc w:val="center"/>
         </w:trPr>
         <w:tc>
           <w:tcPr>
@@ -12340,6 +12357,7 @@
       <w:tr>
         <w:trPr>
           <w:trHeight w:hRule="exact" w:val="2971"/>
+          <w:jc w:val="center"/>
         </w:trPr>
         <w:tc>
           <w:tcPr>
@@ -12597,6 +12615,7 @@
       <w:tr>
         <w:trPr>
           <w:trHeight w:hRule="exact" w:val="293"/>
+          <w:jc w:val="center"/>
         </w:trPr>
         <w:tc>
           <w:tcPr>
@@ -12637,6 +12656,7 @@
       <w:tr>
         <w:trPr>
           <w:trHeight w:hRule="exact" w:val="845"/>
+          <w:jc w:val="center"/>
         </w:trPr>
         <w:tc>
           <w:tcPr>
@@ -12709,6 +12729,7 @@
       <w:tr>
         <w:trPr>
           <w:trHeight w:hRule="exact" w:val="293"/>
+          <w:jc w:val="center"/>
         </w:trPr>
         <w:tc>
           <w:tcPr>
@@ -12749,6 +12770,7 @@
       <w:tr>
         <w:trPr>
           <w:trHeight w:hRule="exact" w:val="292"/>
+          <w:jc w:val="center"/>
         </w:trPr>
         <w:tc>
           <w:tcPr>
@@ -12783,6 +12805,7 @@
       <w:tr>
         <w:trPr>
           <w:trHeight w:hRule="exact" w:val="292"/>
+          <w:jc w:val="center"/>
         </w:trPr>
         <w:tc>
           <w:tcPr>
@@ -12818,6 +12841,7 @@
       <w:tr>
         <w:trPr>
           <w:trHeight w:hRule="exact" w:val="866"/>
+          <w:jc w:val="center"/>
         </w:trPr>
         <w:tc>
           <w:tcPr>
@@ -12844,7 +12868,6 @@
                 <w:sz w:val="20"/>
                 <w:szCs w:val="20"/>
               </w:rPr>
-              <w:lastRenderedPageBreak/>
               <w:t>• Miembros del equipo.</w:t>
             </w:r>
           </w:p>
@@ -12952,7 +12975,7 @@
       <w:tblPr>
         <w:tblStyle w:val="TableNormal"/>
         <w:tblW w:w="8913" w:type="dxa"/>
-        <w:tblInd w:w="106" w:type="dxa"/>
+        <w:jc w:val="center"/>
         <w:tblLayout w:type="fixed"/>
         <w:tblLook w:val="01E0" w:firstRow="1" w:lastRow="1" w:firstColumn="1" w:lastColumn="1" w:noHBand="0" w:noVBand="0"/>
       </w:tblPr>
@@ -12962,6 +12985,7 @@
       <w:tr>
         <w:trPr>
           <w:trHeight w:hRule="exact" w:val="293"/>
+          <w:jc w:val="center"/>
         </w:trPr>
         <w:tc>
           <w:tcPr>
@@ -13045,6 +13069,7 @@
       <w:tr>
         <w:trPr>
           <w:trHeight w:hRule="exact" w:val="401"/>
+          <w:jc w:val="center"/>
         </w:trPr>
         <w:tc>
           <w:tcPr>
@@ -13085,6 +13110,7 @@
       <w:tr>
         <w:trPr>
           <w:trHeight w:hRule="exact" w:val="293"/>
+          <w:jc w:val="center"/>
         </w:trPr>
         <w:tc>
           <w:tcPr>
@@ -13125,6 +13151,7 @@
       <w:tr>
         <w:trPr>
           <w:trHeight w:hRule="exact" w:val="872"/>
+          <w:jc w:val="center"/>
         </w:trPr>
         <w:tc>
           <w:tcPr>
@@ -13161,6 +13188,7 @@
       <w:tr>
         <w:trPr>
           <w:trHeight w:hRule="exact" w:val="293"/>
+          <w:jc w:val="center"/>
         </w:trPr>
         <w:tc>
           <w:tcPr>
@@ -13201,6 +13229,7 @@
       <w:tr>
         <w:trPr>
           <w:trHeight w:hRule="exact" w:val="1663"/>
+          <w:jc w:val="center"/>
         </w:trPr>
         <w:tc>
           <w:tcPr>
@@ -13345,6 +13374,7 @@
       <w:tr>
         <w:trPr>
           <w:trHeight w:hRule="exact" w:val="293"/>
+          <w:jc w:val="center"/>
         </w:trPr>
         <w:tc>
           <w:tcPr>
@@ -13387,6 +13417,7 @@
       <w:tr>
         <w:trPr>
           <w:trHeight w:hRule="exact" w:val="1989"/>
+          <w:jc w:val="center"/>
         </w:trPr>
         <w:tc>
           <w:tcPr>
@@ -13534,6 +13565,7 @@
       <w:tr>
         <w:trPr>
           <w:trHeight w:hRule="exact" w:val="293"/>
+          <w:jc w:val="center"/>
         </w:trPr>
         <w:tc>
           <w:tcPr>
@@ -13576,6 +13608,7 @@
       <w:tr>
         <w:trPr>
           <w:trHeight w:hRule="exact" w:val="414"/>
+          <w:jc w:val="center"/>
         </w:trPr>
         <w:tc>
           <w:tcPr>
@@ -13622,6 +13655,7 @@
       <w:tr>
         <w:trPr>
           <w:trHeight w:hRule="exact" w:val="293"/>
+          <w:jc w:val="center"/>
         </w:trPr>
         <w:tc>
           <w:tcPr>
@@ -13662,6 +13696,7 @@
       <w:tr>
         <w:trPr>
           <w:trHeight w:hRule="exact" w:val="292"/>
+          <w:jc w:val="center"/>
         </w:trPr>
         <w:tc>
           <w:tcPr>
@@ -13696,6 +13731,7 @@
       <w:tr>
         <w:trPr>
           <w:trHeight w:hRule="exact" w:val="293"/>
+          <w:jc w:val="center"/>
         </w:trPr>
         <w:tc>
           <w:tcPr>
@@ -13728,7 +13764,6 @@
                 <w:sz w:val="20"/>
                 <w:szCs w:val="20"/>
               </w:rPr>
-              <w:lastRenderedPageBreak/>
               <w:t>A QUIEN SUPERVISA</w:t>
             </w:r>
           </w:p>
@@ -13737,6 +13772,7 @@
       <w:tr>
         <w:trPr>
           <w:trHeight w:hRule="exact" w:val="262"/>
+          <w:jc w:val="center"/>
         </w:trPr>
         <w:tc>
           <w:tcPr>
@@ -13819,7 +13855,7 @@
       <w:tblPr>
         <w:tblStyle w:val="TableNormal"/>
         <w:tblW w:w="8913" w:type="dxa"/>
-        <w:tblInd w:w="106" w:type="dxa"/>
+        <w:jc w:val="center"/>
         <w:tblLayout w:type="fixed"/>
         <w:tblLook w:val="01E0" w:firstRow="1" w:lastRow="1" w:firstColumn="1" w:lastColumn="1" w:noHBand="0" w:noVBand="0"/>
       </w:tblPr>
@@ -13829,6 +13865,7 @@
       <w:tr>
         <w:trPr>
           <w:trHeight w:hRule="exact" w:val="293"/>
+          <w:jc w:val="center"/>
         </w:trPr>
         <w:tc>
           <w:tcPr>
@@ -13912,6 +13949,7 @@
       <w:tr>
         <w:trPr>
           <w:trHeight w:hRule="exact" w:val="401"/>
+          <w:jc w:val="center"/>
         </w:trPr>
         <w:tc>
           <w:tcPr>
@@ -13952,6 +13990,7 @@
       <w:tr>
         <w:trPr>
           <w:trHeight w:hRule="exact" w:val="293"/>
+          <w:jc w:val="center"/>
         </w:trPr>
         <w:tc>
           <w:tcPr>
@@ -13992,6 +14031,7 @@
       <w:tr>
         <w:trPr>
           <w:trHeight w:hRule="exact" w:val="1092"/>
+          <w:jc w:val="center"/>
         </w:trPr>
         <w:tc>
           <w:tcPr>
@@ -14028,6 +14068,7 @@
       <w:tr>
         <w:trPr>
           <w:trHeight w:hRule="exact" w:val="293"/>
+          <w:jc w:val="center"/>
         </w:trPr>
         <w:tc>
           <w:tcPr>
@@ -14070,6 +14111,7 @@
       <w:tr>
         <w:trPr>
           <w:trHeight w:hRule="exact" w:val="841"/>
+          <w:jc w:val="center"/>
         </w:trPr>
         <w:tc>
           <w:tcPr>
@@ -14096,6 +14138,7 @@
                 <w:sz w:val="20"/>
                 <w:szCs w:val="20"/>
               </w:rPr>
+              <w:lastRenderedPageBreak/>
               <w:t>• Atender oportunamente todas las peticiones que le hagan acerca de cómo mejorar el desarrollo del proyecto.</w:t>
             </w:r>
           </w:p>
@@ -14122,6 +14165,7 @@
       <w:tr>
         <w:trPr>
           <w:trHeight w:hRule="exact" w:val="293"/>
+          <w:jc w:val="center"/>
         </w:trPr>
         <w:tc>
           <w:tcPr>
@@ -14164,6 +14208,7 @@
       <w:tr>
         <w:trPr>
           <w:trHeight w:hRule="exact" w:val="551"/>
+          <w:jc w:val="center"/>
         </w:trPr>
         <w:tc>
           <w:tcPr>
@@ -14228,6 +14273,7 @@
       <w:tr>
         <w:trPr>
           <w:trHeight w:hRule="exact" w:val="293"/>
+          <w:jc w:val="center"/>
         </w:trPr>
         <w:tc>
           <w:tcPr>
@@ -14270,6 +14316,7 @@
       <w:tr>
         <w:trPr>
           <w:trHeight w:hRule="exact" w:val="298"/>
+          <w:jc w:val="center"/>
         </w:trPr>
         <w:tc>
           <w:tcPr>
@@ -14306,6 +14353,7 @@
       <w:tr>
         <w:trPr>
           <w:trHeight w:hRule="exact" w:val="293"/>
+          <w:jc w:val="center"/>
         </w:trPr>
         <w:tc>
           <w:tcPr>
@@ -14335,6 +14383,7 @@
       <w:tr>
         <w:trPr>
           <w:trHeight w:hRule="exact" w:val="292"/>
+          <w:jc w:val="center"/>
         </w:trPr>
         <w:tc>
           <w:tcPr>
@@ -14369,6 +14418,7 @@
       <w:tr>
         <w:trPr>
           <w:trHeight w:hRule="exact" w:val="293"/>
+          <w:jc w:val="center"/>
         </w:trPr>
         <w:tc>
           <w:tcPr>
@@ -14409,6 +14459,7 @@
       <w:tr>
         <w:trPr>
           <w:trHeight w:hRule="exact" w:val="262"/>
+          <w:jc w:val="center"/>
         </w:trPr>
         <w:tc>
           <w:tcPr>
@@ -14551,6 +14602,139 @@
     </w:p>
     <w:p>
       <w:pPr>
+        <w:spacing w:line="240" w:lineRule="auto"/>
+        <w:rPr>
+          <w:rFonts w:ascii="Times New Roman" w:hAnsi="Times New Roman" w:cs="Times New Roman"/>
+          <w:b/>
+        </w:rPr>
+      </w:pPr>
+    </w:p>
+    <w:p>
+      <w:pPr>
+        <w:spacing w:line="240" w:lineRule="auto"/>
+        <w:rPr>
+          <w:rFonts w:ascii="Times New Roman" w:hAnsi="Times New Roman" w:cs="Times New Roman"/>
+          <w:b/>
+        </w:rPr>
+      </w:pPr>
+    </w:p>
+    <w:p>
+      <w:pPr>
+        <w:spacing w:line="240" w:lineRule="auto"/>
+        <w:rPr>
+          <w:rFonts w:ascii="Times New Roman" w:hAnsi="Times New Roman" w:cs="Times New Roman"/>
+          <w:b/>
+        </w:rPr>
+      </w:pPr>
+    </w:p>
+    <w:p>
+      <w:pPr>
+        <w:spacing w:line="240" w:lineRule="auto"/>
+        <w:rPr>
+          <w:rFonts w:ascii="Times New Roman" w:hAnsi="Times New Roman" w:cs="Times New Roman"/>
+          <w:b/>
+        </w:rPr>
+      </w:pPr>
+    </w:p>
+    <w:p>
+      <w:pPr>
+        <w:spacing w:line="240" w:lineRule="auto"/>
+        <w:rPr>
+          <w:rFonts w:ascii="Times New Roman" w:hAnsi="Times New Roman" w:cs="Times New Roman"/>
+          <w:b/>
+        </w:rPr>
+      </w:pPr>
+    </w:p>
+    <w:p>
+      <w:pPr>
+        <w:spacing w:line="240" w:lineRule="auto"/>
+        <w:rPr>
+          <w:rFonts w:ascii="Times New Roman" w:hAnsi="Times New Roman" w:cs="Times New Roman"/>
+          <w:b/>
+        </w:rPr>
+      </w:pPr>
+    </w:p>
+    <w:p>
+      <w:pPr>
+        <w:spacing w:line="240" w:lineRule="auto"/>
+        <w:rPr>
+          <w:rFonts w:ascii="Times New Roman" w:hAnsi="Times New Roman" w:cs="Times New Roman"/>
+          <w:b/>
+        </w:rPr>
+      </w:pPr>
+    </w:p>
+    <w:p>
+      <w:pPr>
+        <w:spacing w:line="240" w:lineRule="auto"/>
+        <w:rPr>
+          <w:rFonts w:ascii="Times New Roman" w:hAnsi="Times New Roman" w:cs="Times New Roman"/>
+          <w:b/>
+        </w:rPr>
+      </w:pPr>
+    </w:p>
+    <w:p>
+      <w:pPr>
+        <w:spacing w:line="240" w:lineRule="auto"/>
+        <w:rPr>
+          <w:rFonts w:ascii="Times New Roman" w:hAnsi="Times New Roman" w:cs="Times New Roman"/>
+          <w:b/>
+        </w:rPr>
+      </w:pPr>
+    </w:p>
+    <w:p>
+      <w:pPr>
+        <w:spacing w:line="240" w:lineRule="auto"/>
+        <w:rPr>
+          <w:rFonts w:ascii="Times New Roman" w:hAnsi="Times New Roman" w:cs="Times New Roman"/>
+          <w:b/>
+        </w:rPr>
+      </w:pPr>
+    </w:p>
+    <w:p>
+      <w:pPr>
+        <w:spacing w:line="240" w:lineRule="auto"/>
+        <w:rPr>
+          <w:rFonts w:ascii="Times New Roman" w:hAnsi="Times New Roman" w:cs="Times New Roman"/>
+          <w:b/>
+        </w:rPr>
+      </w:pPr>
+    </w:p>
+    <w:p>
+      <w:pPr>
+        <w:spacing w:line="240" w:lineRule="auto"/>
+        <w:rPr>
+          <w:rFonts w:ascii="Times New Roman" w:hAnsi="Times New Roman" w:cs="Times New Roman"/>
+          <w:b/>
+        </w:rPr>
+      </w:pPr>
+    </w:p>
+    <w:p>
+      <w:pPr>
+        <w:spacing w:line="240" w:lineRule="auto"/>
+        <w:rPr>
+          <w:rFonts w:ascii="Times New Roman" w:hAnsi="Times New Roman" w:cs="Times New Roman"/>
+          <w:b/>
+        </w:rPr>
+        <w:sectPr>
+          <w:footerReference w:type="default" r:id="rId12"/>
+          <w:pgSz w:w="12240" w:h="15840" w:code="1"/>
+          <w:pgMar w:top="1440" w:right="1440" w:bottom="1440" w:left="1440" w:header="720" w:footer="720" w:gutter="0"/>
+          <w:cols w:space="720"/>
+          <w:docGrid w:linePitch="360"/>
+        </w:sectPr>
+      </w:pPr>
+    </w:p>
+    <w:p>
+      <w:pPr>
+        <w:spacing w:line="240" w:lineRule="auto"/>
+        <w:rPr>
+          <w:rFonts w:ascii="Times New Roman" w:hAnsi="Times New Roman" w:cs="Times New Roman"/>
+          <w:b/>
+        </w:rPr>
+      </w:pPr>
+    </w:p>
+    <w:p>
+      <w:pPr>
         <w:pStyle w:val="Prrafodelista"/>
         <w:numPr>
           <w:ilvl w:val="1"/>
@@ -14563,7 +14747,7 @@
           <w:b/>
         </w:rPr>
       </w:pPr>
-      <w:bookmarkStart w:id="16" w:name="_Toc422915453"/>
+      <w:bookmarkStart w:id="15" w:name="_Toc422915453"/>
       <w:r>
         <w:rPr>
           <w:rFonts w:ascii="Times New Roman" w:hAnsi="Times New Roman" w:cs="Times New Roman"/>
@@ -14571,7 +14755,7 @@
         </w:rPr>
         <w:t>Análisis de posibles dificultades</w:t>
       </w:r>
-      <w:bookmarkEnd w:id="16"/>
+      <w:bookmarkEnd w:id="15"/>
     </w:p>
     <w:p>
       <w:pPr>
@@ -14953,7 +15137,7 @@
                 <w:szCs w:val="24"/>
                 <w:lang w:val="es-ES"/>
               </w:rPr>
-              <w:t>No tener un cliente a tiempo para implementar el proyecto.</w:t>
+              <w:t>Falta de recursos económicos.</w:t>
             </w:r>
           </w:p>
         </w:tc>
@@ -14963,6 +15147,7 @@
           </w:tcPr>
           <w:p>
             <w:pPr>
+              <w:jc w:val="both"/>
               <w:rPr>
                 <w:rFonts w:ascii="Times New Roman" w:hAnsi="Times New Roman" w:cs="Times New Roman"/>
                 <w:b/>
@@ -14979,7 +15164,7 @@
                 <w:szCs w:val="24"/>
                 <w:lang w:val="es-ES"/>
               </w:rPr>
-              <w:t>No se buscó una empresa que aceptara el proyecto.</w:t>
+              <w:t>No contar con una cantidad suficiente de recurso económico para implementarlo en el desarrollo del proyecto.</w:t>
             </w:r>
           </w:p>
         </w:tc>
@@ -15005,29 +15190,10 @@
                 <w:szCs w:val="24"/>
                 <w:lang w:val="es-ES"/>
               </w:rPr>
-              <w:t>- PM</w:t>
-            </w:r>
-          </w:p>
-          <w:p>
-            <w:pPr>
-              <w:rPr>
-                <w:rFonts w:ascii="Times New Roman" w:hAnsi="Times New Roman" w:cs="Times New Roman"/>
-                <w:b/>
-                <w:sz w:val="24"/>
-                <w:szCs w:val="24"/>
-                <w:lang w:val="es-ES"/>
-              </w:rPr>
-            </w:pPr>
-            <w:r>
-              <w:rPr>
-                <w:rFonts w:ascii="Times New Roman" w:hAnsi="Times New Roman" w:cs="Times New Roman"/>
-                <w:b/>
-                <w:sz w:val="24"/>
-                <w:szCs w:val="24"/>
-                <w:lang w:val="es-ES"/>
-              </w:rPr>
-              <w:t>Sin responsabilidad de conseguir un cliente.</w:t>
-            </w:r>
+              <w:t>***</w:t>
+            </w:r>
+            <w:bookmarkStart w:id="16" w:name="_GoBack"/>
+            <w:bookmarkEnd w:id="16"/>
           </w:p>
         </w:tc>
         <w:tc>
@@ -15078,7 +15244,7 @@
                 <w:szCs w:val="24"/>
                 <w:lang w:val="es-ES"/>
               </w:rPr>
-              <w:t>.5</w:t>
+              <w:t>.3</w:t>
             </w:r>
           </w:p>
         </w:tc>
@@ -15104,7 +15270,7 @@
                 <w:szCs w:val="24"/>
                 <w:lang w:val="es-ES"/>
               </w:rPr>
-              <w:t xml:space="preserve"> Tiempo</w:t>
+              <w:t>Calidad</w:t>
             </w:r>
           </w:p>
           <w:p>
@@ -15125,28 +15291,7 @@
                 <w:szCs w:val="24"/>
                 <w:lang w:val="es-ES"/>
               </w:rPr>
-              <w:t xml:space="preserve"> Calidad</w:t>
-            </w:r>
-          </w:p>
-          <w:p>
-            <w:pPr>
-              <w:rPr>
-                <w:rFonts w:ascii="Times New Roman" w:hAnsi="Times New Roman" w:cs="Times New Roman"/>
-                <w:b/>
-                <w:sz w:val="24"/>
-                <w:szCs w:val="24"/>
-                <w:lang w:val="es-ES"/>
-              </w:rPr>
-            </w:pPr>
-            <w:r>
-              <w:rPr>
-                <w:rFonts w:ascii="Times New Roman" w:hAnsi="Times New Roman" w:cs="Times New Roman"/>
-                <w:b/>
-                <w:sz w:val="24"/>
-                <w:szCs w:val="24"/>
-                <w:lang w:val="es-ES"/>
-              </w:rPr>
-              <w:t xml:space="preserve"> Costo</w:t>
+              <w:t>Tiempo</w:t>
             </w:r>
           </w:p>
         </w:tc>
@@ -15172,7 +15317,7 @@
                 <w:szCs w:val="24"/>
                 <w:lang w:val="es-ES"/>
               </w:rPr>
-              <w:t>.40</w:t>
+              <w:t>.30</w:t>
             </w:r>
           </w:p>
         </w:tc>
@@ -15198,7 +15343,7 @@
                 <w:szCs w:val="24"/>
                 <w:lang w:val="es-ES"/>
               </w:rPr>
-              <w:t>.5</w:t>
+              <w:t>.3</w:t>
             </w:r>
           </w:p>
         </w:tc>
@@ -15620,7 +15765,18 @@
                 <w:szCs w:val="24"/>
                 <w:lang w:val="es-ES"/>
               </w:rPr>
-              <w:t>No se obtiene apoyo económico de personas encargadas de gestionar el proyecto.</w:t>
+              <w:t xml:space="preserve">No se obtiene apoyo económico de personas encargadas de </w:t>
+            </w:r>
+            <w:r>
+              <w:rPr>
+                <w:rFonts w:ascii="Times New Roman" w:hAnsi="Times New Roman" w:cs="Times New Roman"/>
+                <w:b/>
+                <w:sz w:val="24"/>
+                <w:szCs w:val="24"/>
+                <w:lang w:val="es-ES"/>
+              </w:rPr>
+              <w:lastRenderedPageBreak/>
+              <w:t>gestionar el proyecto.</w:t>
             </w:r>
           </w:p>
         </w:tc>
@@ -15646,7 +15802,8 @@
                 <w:szCs w:val="24"/>
                 <w:lang w:val="es-ES"/>
               </w:rPr>
-              <w:t>Las personas que apoyaran al proyecto económicamente no tienen un acercamient</w:t>
+              <w:lastRenderedPageBreak/>
+              <w:t xml:space="preserve">Las personas que apoyaran al proyecto económicamente no </w:t>
             </w:r>
             <w:r>
               <w:rPr>
@@ -15657,7 +15814,7 @@
                 <w:lang w:val="es-ES"/>
               </w:rPr>
               <w:lastRenderedPageBreak/>
-              <w:t>o directo con el equipo.</w:t>
+              <w:t>tienen un acercamiento directo con el equipo.</w:t>
             </w:r>
           </w:p>
         </w:tc>
@@ -15887,1002 +16044,6 @@
           </w:p>
         </w:tc>
       </w:tr>
-      <w:tr>
-        <w:trPr>
-          <w:trHeight w:val="437"/>
-        </w:trPr>
-        <w:tc>
-          <w:tcPr>
-            <w:tcW w:w="1129" w:type="dxa"/>
-          </w:tcPr>
-          <w:p>
-            <w:pPr>
-              <w:rPr>
-                <w:rFonts w:ascii="Times New Roman" w:hAnsi="Times New Roman" w:cs="Times New Roman"/>
-                <w:b/>
-                <w:sz w:val="24"/>
-                <w:szCs w:val="24"/>
-                <w:lang w:val="es-ES"/>
-              </w:rPr>
-            </w:pPr>
-            <w:r>
-              <w:rPr>
-                <w:rFonts w:ascii="Times New Roman" w:hAnsi="Times New Roman" w:cs="Times New Roman"/>
-                <w:b/>
-                <w:sz w:val="24"/>
-                <w:szCs w:val="24"/>
-                <w:lang w:val="es-ES"/>
-              </w:rPr>
-              <w:lastRenderedPageBreak/>
-              <w:t>R04</w:t>
-            </w:r>
-          </w:p>
-        </w:tc>
-        <w:tc>
-          <w:tcPr>
-            <w:tcW w:w="1677" w:type="dxa"/>
-          </w:tcPr>
-          <w:p>
-            <w:pPr>
-              <w:rPr>
-                <w:rFonts w:ascii="Times New Roman" w:hAnsi="Times New Roman" w:cs="Times New Roman"/>
-                <w:b/>
-                <w:sz w:val="24"/>
-                <w:szCs w:val="24"/>
-                <w:lang w:val="es-ES"/>
-              </w:rPr>
-            </w:pPr>
-            <w:r>
-              <w:rPr>
-                <w:rFonts w:ascii="Times New Roman" w:hAnsi="Times New Roman" w:cs="Times New Roman"/>
-                <w:b/>
-                <w:sz w:val="24"/>
-                <w:szCs w:val="24"/>
-                <w:lang w:val="es-ES"/>
-              </w:rPr>
-              <w:t>Personas encargadas de proporcionar su conocimiento en varias áreas no hacen su trabajo.</w:t>
-            </w:r>
-          </w:p>
-        </w:tc>
-        <w:tc>
-          <w:tcPr>
-            <w:tcW w:w="1584" w:type="dxa"/>
-          </w:tcPr>
-          <w:p>
-            <w:pPr>
-              <w:rPr>
-                <w:rFonts w:ascii="Times New Roman" w:hAnsi="Times New Roman" w:cs="Times New Roman"/>
-                <w:b/>
-                <w:sz w:val="24"/>
-                <w:szCs w:val="24"/>
-                <w:lang w:val="es-ES"/>
-              </w:rPr>
-            </w:pPr>
-            <w:r>
-              <w:rPr>
-                <w:rFonts w:ascii="Times New Roman" w:hAnsi="Times New Roman" w:cs="Times New Roman"/>
-                <w:b/>
-                <w:sz w:val="24"/>
-                <w:szCs w:val="24"/>
-                <w:lang w:val="es-ES"/>
-              </w:rPr>
-              <w:t>Falta de información o bien personas con conocimientos acerca de diferentes temas afectan al proyecto para su desarrollo.</w:t>
-            </w:r>
-          </w:p>
-        </w:tc>
-        <w:tc>
-          <w:tcPr>
-            <w:tcW w:w="1701" w:type="dxa"/>
-          </w:tcPr>
-          <w:p>
-            <w:pPr>
-              <w:rPr>
-                <w:rFonts w:ascii="Times New Roman" w:hAnsi="Times New Roman" w:cs="Times New Roman"/>
-                <w:b/>
-                <w:sz w:val="24"/>
-                <w:szCs w:val="24"/>
-                <w:lang w:val="es-ES"/>
-              </w:rPr>
-            </w:pPr>
-            <w:r>
-              <w:rPr>
-                <w:rFonts w:ascii="Times New Roman" w:hAnsi="Times New Roman" w:cs="Times New Roman"/>
-                <w:b/>
-                <w:sz w:val="24"/>
-                <w:szCs w:val="24"/>
-                <w:lang w:val="es-ES"/>
-              </w:rPr>
-              <w:t>- SME</w:t>
-            </w:r>
-          </w:p>
-          <w:p>
-            <w:pPr>
-              <w:rPr>
-                <w:rFonts w:ascii="Times New Roman" w:hAnsi="Times New Roman" w:cs="Times New Roman"/>
-                <w:b/>
-                <w:sz w:val="24"/>
-                <w:szCs w:val="24"/>
-                <w:lang w:val="es-ES"/>
-              </w:rPr>
-            </w:pPr>
-            <w:r>
-              <w:rPr>
-                <w:rFonts w:ascii="Times New Roman" w:hAnsi="Times New Roman" w:cs="Times New Roman"/>
-                <w:b/>
-                <w:sz w:val="24"/>
-                <w:szCs w:val="24"/>
-                <w:lang w:val="es-ES"/>
-              </w:rPr>
-              <w:t>No tiene conocimientos o cumple con su responsabilidad</w:t>
-            </w:r>
-          </w:p>
-        </w:tc>
-        <w:tc>
-          <w:tcPr>
-            <w:tcW w:w="1559" w:type="dxa"/>
-          </w:tcPr>
-          <w:p>
-            <w:pPr>
-              <w:rPr>
-                <w:rFonts w:ascii="Times New Roman" w:hAnsi="Times New Roman" w:cs="Times New Roman"/>
-                <w:b/>
-                <w:sz w:val="24"/>
-                <w:szCs w:val="24"/>
-                <w:lang w:val="es-ES"/>
-              </w:rPr>
-            </w:pPr>
-            <w:r>
-              <w:rPr>
-                <w:rFonts w:ascii="Times New Roman" w:hAnsi="Times New Roman" w:cs="Times New Roman"/>
-                <w:b/>
-                <w:sz w:val="24"/>
-                <w:szCs w:val="24"/>
-                <w:lang w:val="es-ES"/>
-              </w:rPr>
-              <w:t>Project Eagle</w:t>
-            </w:r>
-          </w:p>
-        </w:tc>
-        <w:tc>
-          <w:tcPr>
-            <w:tcW w:w="1559" w:type="dxa"/>
-          </w:tcPr>
-          <w:p>
-            <w:pPr>
-              <w:rPr>
-                <w:rFonts w:ascii="Times New Roman" w:hAnsi="Times New Roman" w:cs="Times New Roman"/>
-                <w:b/>
-                <w:sz w:val="24"/>
-                <w:szCs w:val="24"/>
-                <w:lang w:val="es-ES"/>
-              </w:rPr>
-            </w:pPr>
-            <w:r>
-              <w:rPr>
-                <w:rFonts w:ascii="Times New Roman" w:hAnsi="Times New Roman" w:cs="Times New Roman"/>
-                <w:b/>
-                <w:sz w:val="24"/>
-                <w:szCs w:val="24"/>
-                <w:lang w:val="es-ES"/>
-              </w:rPr>
-              <w:t>.7</w:t>
-            </w:r>
-          </w:p>
-        </w:tc>
-        <w:tc>
-          <w:tcPr>
-            <w:tcW w:w="1134" w:type="dxa"/>
-          </w:tcPr>
-          <w:p>
-            <w:pPr>
-              <w:rPr>
-                <w:rFonts w:ascii="Times New Roman" w:hAnsi="Times New Roman" w:cs="Times New Roman"/>
-                <w:b/>
-                <w:sz w:val="24"/>
-                <w:szCs w:val="24"/>
-                <w:lang w:val="es-ES"/>
-              </w:rPr>
-            </w:pPr>
-            <w:r>
-              <w:rPr>
-                <w:rFonts w:ascii="Times New Roman" w:hAnsi="Times New Roman" w:cs="Times New Roman"/>
-                <w:b/>
-                <w:sz w:val="24"/>
-                <w:szCs w:val="24"/>
-                <w:lang w:val="es-ES"/>
-              </w:rPr>
-              <w:t xml:space="preserve"> Alcance</w:t>
-            </w:r>
-          </w:p>
-          <w:p>
-            <w:pPr>
-              <w:rPr>
-                <w:rFonts w:ascii="Times New Roman" w:hAnsi="Times New Roman" w:cs="Times New Roman"/>
-                <w:b/>
-                <w:sz w:val="24"/>
-                <w:szCs w:val="24"/>
-                <w:lang w:val="es-ES"/>
-              </w:rPr>
-            </w:pPr>
-            <w:r>
-              <w:rPr>
-                <w:rFonts w:ascii="Times New Roman" w:hAnsi="Times New Roman" w:cs="Times New Roman"/>
-                <w:b/>
-                <w:sz w:val="24"/>
-                <w:szCs w:val="24"/>
-                <w:lang w:val="es-ES"/>
-              </w:rPr>
-              <w:t xml:space="preserve"> Tiempo</w:t>
-            </w:r>
-          </w:p>
-          <w:p>
-            <w:pPr>
-              <w:rPr>
-                <w:rFonts w:ascii="Times New Roman" w:hAnsi="Times New Roman" w:cs="Times New Roman"/>
-                <w:b/>
-                <w:sz w:val="24"/>
-                <w:szCs w:val="24"/>
-                <w:lang w:val="es-ES"/>
-              </w:rPr>
-            </w:pPr>
-            <w:r>
-              <w:rPr>
-                <w:rFonts w:ascii="Times New Roman" w:hAnsi="Times New Roman" w:cs="Times New Roman"/>
-                <w:b/>
-                <w:sz w:val="24"/>
-                <w:szCs w:val="24"/>
-                <w:lang w:val="es-ES"/>
-              </w:rPr>
-              <w:t xml:space="preserve"> Calidad</w:t>
-            </w:r>
-          </w:p>
-          <w:p>
-            <w:pPr>
-              <w:rPr>
-                <w:rFonts w:ascii="Times New Roman" w:hAnsi="Times New Roman" w:cs="Times New Roman"/>
-                <w:b/>
-                <w:sz w:val="24"/>
-                <w:szCs w:val="24"/>
-                <w:lang w:val="es-ES"/>
-              </w:rPr>
-            </w:pPr>
-          </w:p>
-        </w:tc>
-        <w:tc>
-          <w:tcPr>
-            <w:tcW w:w="1418" w:type="dxa"/>
-          </w:tcPr>
-          <w:p>
-            <w:pPr>
-              <w:rPr>
-                <w:rFonts w:ascii="Times New Roman" w:hAnsi="Times New Roman" w:cs="Times New Roman"/>
-                <w:b/>
-                <w:sz w:val="24"/>
-                <w:szCs w:val="24"/>
-                <w:lang w:val="es-ES"/>
-              </w:rPr>
-            </w:pPr>
-            <w:r>
-              <w:rPr>
-                <w:rFonts w:ascii="Times New Roman" w:hAnsi="Times New Roman" w:cs="Times New Roman"/>
-                <w:b/>
-                <w:sz w:val="24"/>
-                <w:szCs w:val="24"/>
-                <w:lang w:val="es-ES"/>
-              </w:rPr>
-              <w:t>.40</w:t>
-            </w:r>
-          </w:p>
-        </w:tc>
-        <w:tc>
-          <w:tcPr>
-            <w:tcW w:w="1701" w:type="dxa"/>
-          </w:tcPr>
-          <w:p>
-            <w:pPr>
-              <w:rPr>
-                <w:rFonts w:ascii="Times New Roman" w:hAnsi="Times New Roman" w:cs="Times New Roman"/>
-                <w:b/>
-                <w:sz w:val="24"/>
-                <w:szCs w:val="24"/>
-                <w:lang w:val="es-ES"/>
-              </w:rPr>
-            </w:pPr>
-            <w:r>
-              <w:rPr>
-                <w:rFonts w:ascii="Times New Roman" w:hAnsi="Times New Roman" w:cs="Times New Roman"/>
-                <w:b/>
-                <w:sz w:val="24"/>
-                <w:szCs w:val="24"/>
-                <w:lang w:val="es-ES"/>
-              </w:rPr>
-              <w:t>.5</w:t>
-            </w:r>
-          </w:p>
-        </w:tc>
-        <w:tc>
-          <w:tcPr>
-            <w:tcW w:w="1134" w:type="dxa"/>
-          </w:tcPr>
-          <w:p>
-            <w:pPr>
-              <w:rPr>
-                <w:rFonts w:ascii="Times New Roman" w:hAnsi="Times New Roman" w:cs="Times New Roman"/>
-                <w:b/>
-                <w:sz w:val="24"/>
-                <w:szCs w:val="24"/>
-                <w:lang w:val="es-ES"/>
-              </w:rPr>
-            </w:pPr>
-            <w:r>
-              <w:rPr>
-                <w:rFonts w:ascii="Times New Roman" w:hAnsi="Times New Roman" w:cs="Times New Roman"/>
-                <w:b/>
-                <w:sz w:val="24"/>
-                <w:szCs w:val="24"/>
-                <w:lang w:val="es-ES"/>
-              </w:rPr>
-              <w:t>Alto</w:t>
-            </w:r>
-          </w:p>
-        </w:tc>
-      </w:tr>
-      <w:tr>
-        <w:trPr>
-          <w:trHeight w:val="437"/>
-        </w:trPr>
-        <w:tc>
-          <w:tcPr>
-            <w:tcW w:w="1129" w:type="dxa"/>
-          </w:tcPr>
-          <w:p>
-            <w:pPr>
-              <w:rPr>
-                <w:rFonts w:ascii="Times New Roman" w:hAnsi="Times New Roman" w:cs="Times New Roman"/>
-                <w:b/>
-                <w:sz w:val="24"/>
-                <w:szCs w:val="24"/>
-                <w:lang w:val="es-ES"/>
-              </w:rPr>
-            </w:pPr>
-            <w:r>
-              <w:rPr>
-                <w:rFonts w:ascii="Times New Roman" w:hAnsi="Times New Roman" w:cs="Times New Roman"/>
-                <w:b/>
-                <w:sz w:val="24"/>
-                <w:szCs w:val="24"/>
-                <w:lang w:val="es-ES"/>
-              </w:rPr>
-              <w:t>R05</w:t>
-            </w:r>
-          </w:p>
-        </w:tc>
-        <w:tc>
-          <w:tcPr>
-            <w:tcW w:w="1677" w:type="dxa"/>
-          </w:tcPr>
-          <w:p>
-            <w:pPr>
-              <w:rPr>
-                <w:rFonts w:ascii="Times New Roman" w:hAnsi="Times New Roman" w:cs="Times New Roman"/>
-                <w:b/>
-                <w:sz w:val="24"/>
-                <w:szCs w:val="24"/>
-                <w:lang w:val="es-ES"/>
-              </w:rPr>
-            </w:pPr>
-            <w:r>
-              <w:rPr>
-                <w:rFonts w:ascii="Times New Roman" w:hAnsi="Times New Roman" w:cs="Times New Roman"/>
-                <w:b/>
-                <w:sz w:val="24"/>
-                <w:szCs w:val="24"/>
-                <w:lang w:val="es-ES"/>
-              </w:rPr>
-              <w:t>No contar con el material necesario para hacer las pruebas, mientras se implementa el proyecto</w:t>
-            </w:r>
-          </w:p>
-        </w:tc>
-        <w:tc>
-          <w:tcPr>
-            <w:tcW w:w="1584" w:type="dxa"/>
-          </w:tcPr>
-          <w:p>
-            <w:pPr>
-              <w:rPr>
-                <w:rFonts w:ascii="Times New Roman" w:hAnsi="Times New Roman" w:cs="Times New Roman"/>
-                <w:b/>
-                <w:sz w:val="24"/>
-                <w:szCs w:val="24"/>
-                <w:lang w:val="es-ES"/>
-              </w:rPr>
-            </w:pPr>
-            <w:r>
-              <w:rPr>
-                <w:rFonts w:ascii="Times New Roman" w:hAnsi="Times New Roman" w:cs="Times New Roman"/>
-                <w:b/>
-                <w:sz w:val="24"/>
-                <w:szCs w:val="24"/>
-                <w:lang w:val="es-ES"/>
-              </w:rPr>
-              <w:t>Falta de material para completar el desarrollo del proyecto.</w:t>
-            </w:r>
-          </w:p>
-        </w:tc>
-        <w:tc>
-          <w:tcPr>
-            <w:tcW w:w="1701" w:type="dxa"/>
-          </w:tcPr>
-          <w:p>
-            <w:pPr>
-              <w:rPr>
-                <w:rFonts w:ascii="Times New Roman" w:hAnsi="Times New Roman" w:cs="Times New Roman"/>
-                <w:b/>
-                <w:sz w:val="24"/>
-                <w:szCs w:val="24"/>
-                <w:lang w:val="es-ES"/>
-              </w:rPr>
-            </w:pPr>
-            <w:r>
-              <w:rPr>
-                <w:rFonts w:ascii="Times New Roman" w:hAnsi="Times New Roman" w:cs="Times New Roman"/>
-                <w:b/>
-                <w:sz w:val="24"/>
-                <w:szCs w:val="24"/>
-                <w:lang w:val="es-ES"/>
-              </w:rPr>
-              <w:t>- S, DP</w:t>
-            </w:r>
-          </w:p>
-          <w:p>
-            <w:pPr>
-              <w:rPr>
-                <w:rFonts w:ascii="Times New Roman" w:hAnsi="Times New Roman" w:cs="Times New Roman"/>
-                <w:b/>
-                <w:sz w:val="24"/>
-                <w:szCs w:val="24"/>
-                <w:lang w:val="es-ES"/>
-              </w:rPr>
-            </w:pPr>
-            <w:r>
-              <w:rPr>
-                <w:rFonts w:ascii="Times New Roman" w:hAnsi="Times New Roman" w:cs="Times New Roman"/>
-                <w:b/>
-                <w:sz w:val="24"/>
-                <w:szCs w:val="24"/>
-                <w:lang w:val="es-ES"/>
-              </w:rPr>
-              <w:t>No se adquiere el material necesario a tiempo.</w:t>
-            </w:r>
-          </w:p>
-        </w:tc>
-        <w:tc>
-          <w:tcPr>
-            <w:tcW w:w="1559" w:type="dxa"/>
-          </w:tcPr>
-          <w:p>
-            <w:pPr>
-              <w:rPr>
-                <w:rFonts w:ascii="Times New Roman" w:hAnsi="Times New Roman" w:cs="Times New Roman"/>
-                <w:b/>
-                <w:sz w:val="24"/>
-                <w:szCs w:val="24"/>
-                <w:lang w:val="es-ES"/>
-              </w:rPr>
-            </w:pPr>
-            <w:r>
-              <w:rPr>
-                <w:rFonts w:ascii="Times New Roman" w:hAnsi="Times New Roman" w:cs="Times New Roman"/>
-                <w:b/>
-                <w:sz w:val="24"/>
-                <w:szCs w:val="24"/>
-                <w:lang w:val="es-ES"/>
-              </w:rPr>
-              <w:t>Project Eagle</w:t>
-            </w:r>
-          </w:p>
-        </w:tc>
-        <w:tc>
-          <w:tcPr>
-            <w:tcW w:w="1559" w:type="dxa"/>
-          </w:tcPr>
-          <w:p>
-            <w:pPr>
-              <w:rPr>
-                <w:rFonts w:ascii="Times New Roman" w:hAnsi="Times New Roman" w:cs="Times New Roman"/>
-                <w:b/>
-                <w:sz w:val="24"/>
-                <w:szCs w:val="24"/>
-                <w:lang w:val="es-ES"/>
-              </w:rPr>
-            </w:pPr>
-            <w:r>
-              <w:rPr>
-                <w:rFonts w:ascii="Times New Roman" w:hAnsi="Times New Roman" w:cs="Times New Roman"/>
-                <w:b/>
-                <w:sz w:val="24"/>
-                <w:szCs w:val="24"/>
-                <w:lang w:val="es-ES"/>
-              </w:rPr>
-              <w:t>.5</w:t>
-            </w:r>
-          </w:p>
-        </w:tc>
-        <w:tc>
-          <w:tcPr>
-            <w:tcW w:w="1134" w:type="dxa"/>
-          </w:tcPr>
-          <w:p>
-            <w:pPr>
-              <w:rPr>
-                <w:rFonts w:ascii="Times New Roman" w:hAnsi="Times New Roman" w:cs="Times New Roman"/>
-                <w:b/>
-                <w:sz w:val="24"/>
-                <w:szCs w:val="24"/>
-                <w:lang w:val="es-ES"/>
-              </w:rPr>
-            </w:pPr>
-            <w:r>
-              <w:rPr>
-                <w:rFonts w:ascii="Times New Roman" w:hAnsi="Times New Roman" w:cs="Times New Roman"/>
-                <w:b/>
-                <w:sz w:val="24"/>
-                <w:szCs w:val="24"/>
-                <w:lang w:val="es-ES"/>
-              </w:rPr>
-              <w:t xml:space="preserve"> Alcance</w:t>
-            </w:r>
-          </w:p>
-          <w:p>
-            <w:pPr>
-              <w:rPr>
-                <w:rFonts w:ascii="Times New Roman" w:hAnsi="Times New Roman" w:cs="Times New Roman"/>
-                <w:b/>
-                <w:sz w:val="24"/>
-                <w:szCs w:val="24"/>
-                <w:lang w:val="es-ES"/>
-              </w:rPr>
-            </w:pPr>
-            <w:r>
-              <w:rPr>
-                <w:rFonts w:ascii="Times New Roman" w:hAnsi="Times New Roman" w:cs="Times New Roman"/>
-                <w:b/>
-                <w:sz w:val="24"/>
-                <w:szCs w:val="24"/>
-                <w:lang w:val="es-ES"/>
-              </w:rPr>
-              <w:t xml:space="preserve"> Tiempo</w:t>
-            </w:r>
-          </w:p>
-          <w:p>
-            <w:pPr>
-              <w:rPr>
-                <w:rFonts w:ascii="Times New Roman" w:hAnsi="Times New Roman" w:cs="Times New Roman"/>
-                <w:b/>
-                <w:sz w:val="24"/>
-                <w:szCs w:val="24"/>
-                <w:lang w:val="es-ES"/>
-              </w:rPr>
-            </w:pPr>
-            <w:r>
-              <w:rPr>
-                <w:rFonts w:ascii="Times New Roman" w:hAnsi="Times New Roman" w:cs="Times New Roman"/>
-                <w:b/>
-                <w:sz w:val="24"/>
-                <w:szCs w:val="24"/>
-                <w:lang w:val="es-ES"/>
-              </w:rPr>
-              <w:t xml:space="preserve"> Calidad</w:t>
-            </w:r>
-          </w:p>
-        </w:tc>
-        <w:tc>
-          <w:tcPr>
-            <w:tcW w:w="1418" w:type="dxa"/>
-          </w:tcPr>
-          <w:p>
-            <w:pPr>
-              <w:rPr>
-                <w:rFonts w:ascii="Times New Roman" w:hAnsi="Times New Roman" w:cs="Times New Roman"/>
-                <w:b/>
-                <w:sz w:val="24"/>
-                <w:szCs w:val="24"/>
-                <w:lang w:val="es-ES"/>
-              </w:rPr>
-            </w:pPr>
-            <w:r>
-              <w:rPr>
-                <w:rFonts w:ascii="Times New Roman" w:hAnsi="Times New Roman" w:cs="Times New Roman"/>
-                <w:b/>
-                <w:sz w:val="24"/>
-                <w:szCs w:val="24"/>
-                <w:lang w:val="es-ES"/>
-              </w:rPr>
-              <w:t>.40</w:t>
-            </w:r>
-          </w:p>
-        </w:tc>
-        <w:tc>
-          <w:tcPr>
-            <w:tcW w:w="1701" w:type="dxa"/>
-          </w:tcPr>
-          <w:p>
-            <w:pPr>
-              <w:rPr>
-                <w:rFonts w:ascii="Times New Roman" w:hAnsi="Times New Roman" w:cs="Times New Roman"/>
-                <w:b/>
-                <w:sz w:val="24"/>
-                <w:szCs w:val="24"/>
-                <w:lang w:val="es-ES"/>
-              </w:rPr>
-            </w:pPr>
-            <w:r>
-              <w:rPr>
-                <w:rFonts w:ascii="Times New Roman" w:hAnsi="Times New Roman" w:cs="Times New Roman"/>
-                <w:b/>
-                <w:sz w:val="24"/>
-                <w:szCs w:val="24"/>
-                <w:lang w:val="es-ES"/>
-              </w:rPr>
-              <w:t>.5</w:t>
-            </w:r>
-          </w:p>
-        </w:tc>
-        <w:tc>
-          <w:tcPr>
-            <w:tcW w:w="1134" w:type="dxa"/>
-          </w:tcPr>
-          <w:p>
-            <w:pPr>
-              <w:rPr>
-                <w:rFonts w:ascii="Times New Roman" w:hAnsi="Times New Roman" w:cs="Times New Roman"/>
-                <w:b/>
-                <w:sz w:val="24"/>
-                <w:szCs w:val="24"/>
-                <w:lang w:val="es-ES"/>
-              </w:rPr>
-            </w:pPr>
-            <w:r>
-              <w:rPr>
-                <w:rFonts w:ascii="Times New Roman" w:hAnsi="Times New Roman" w:cs="Times New Roman"/>
-                <w:b/>
-                <w:sz w:val="24"/>
-                <w:szCs w:val="24"/>
-                <w:lang w:val="es-ES"/>
-              </w:rPr>
-              <w:t>Alto</w:t>
-            </w:r>
-          </w:p>
-        </w:tc>
-      </w:tr>
-      <w:tr>
-        <w:trPr>
-          <w:trHeight w:val="437"/>
-        </w:trPr>
-        <w:tc>
-          <w:tcPr>
-            <w:tcW w:w="1129" w:type="dxa"/>
-          </w:tcPr>
-          <w:p>
-            <w:pPr>
-              <w:rPr>
-                <w:rFonts w:ascii="Times New Roman" w:hAnsi="Times New Roman" w:cs="Times New Roman"/>
-                <w:b/>
-                <w:sz w:val="24"/>
-                <w:szCs w:val="24"/>
-                <w:lang w:val="es-ES"/>
-              </w:rPr>
-            </w:pPr>
-            <w:r>
-              <w:rPr>
-                <w:rFonts w:ascii="Times New Roman" w:hAnsi="Times New Roman" w:cs="Times New Roman"/>
-                <w:b/>
-                <w:sz w:val="24"/>
-                <w:szCs w:val="24"/>
-                <w:lang w:val="es-ES"/>
-              </w:rPr>
-              <w:t>R06</w:t>
-            </w:r>
-          </w:p>
-        </w:tc>
-        <w:tc>
-          <w:tcPr>
-            <w:tcW w:w="1677" w:type="dxa"/>
-          </w:tcPr>
-          <w:p>
-            <w:pPr>
-              <w:rPr>
-                <w:rFonts w:ascii="Times New Roman" w:hAnsi="Times New Roman" w:cs="Times New Roman"/>
-                <w:b/>
-                <w:sz w:val="24"/>
-                <w:szCs w:val="24"/>
-                <w:lang w:val="es-ES"/>
-              </w:rPr>
-            </w:pPr>
-            <w:r>
-              <w:rPr>
-                <w:rFonts w:ascii="Times New Roman" w:hAnsi="Times New Roman" w:cs="Times New Roman"/>
-                <w:b/>
-                <w:sz w:val="24"/>
-                <w:szCs w:val="24"/>
-                <w:lang w:val="es-ES"/>
-              </w:rPr>
-              <w:t xml:space="preserve">No hay un dron con las características necesarias </w:t>
-            </w:r>
-          </w:p>
-        </w:tc>
-        <w:tc>
-          <w:tcPr>
-            <w:tcW w:w="1584" w:type="dxa"/>
-          </w:tcPr>
-          <w:p>
-            <w:pPr>
-              <w:rPr>
-                <w:rFonts w:ascii="Times New Roman" w:hAnsi="Times New Roman" w:cs="Times New Roman"/>
-                <w:b/>
-                <w:sz w:val="24"/>
-                <w:szCs w:val="24"/>
-                <w:lang w:val="es-ES"/>
-              </w:rPr>
-            </w:pPr>
-            <w:r>
-              <w:rPr>
-                <w:rFonts w:ascii="Times New Roman" w:hAnsi="Times New Roman" w:cs="Times New Roman"/>
-                <w:b/>
-                <w:sz w:val="24"/>
-                <w:szCs w:val="24"/>
-                <w:lang w:val="es-ES"/>
-              </w:rPr>
-              <w:t>No existe un dron con las características necesarias.</w:t>
-            </w:r>
-          </w:p>
-        </w:tc>
-        <w:tc>
-          <w:tcPr>
-            <w:tcW w:w="1701" w:type="dxa"/>
-          </w:tcPr>
-          <w:p>
-            <w:pPr>
-              <w:rPr>
-                <w:rFonts w:ascii="Times New Roman" w:hAnsi="Times New Roman" w:cs="Times New Roman"/>
-                <w:b/>
-                <w:sz w:val="24"/>
-                <w:szCs w:val="24"/>
-                <w:lang w:val="es-ES"/>
-              </w:rPr>
-            </w:pPr>
-            <w:r>
-              <w:rPr>
-                <w:rFonts w:ascii="Times New Roman" w:hAnsi="Times New Roman" w:cs="Times New Roman"/>
-                <w:b/>
-                <w:sz w:val="24"/>
-                <w:szCs w:val="24"/>
-                <w:lang w:val="es-ES"/>
-              </w:rPr>
-              <w:t>- S, DP</w:t>
-            </w:r>
-          </w:p>
-          <w:p>
-            <w:pPr>
-              <w:rPr>
-                <w:rFonts w:ascii="Times New Roman" w:hAnsi="Times New Roman" w:cs="Times New Roman"/>
-                <w:b/>
-                <w:sz w:val="24"/>
-                <w:szCs w:val="24"/>
-                <w:lang w:val="es-ES"/>
-              </w:rPr>
-            </w:pPr>
-            <w:r>
-              <w:rPr>
-                <w:rFonts w:ascii="Times New Roman" w:hAnsi="Times New Roman" w:cs="Times New Roman"/>
-                <w:b/>
-                <w:sz w:val="24"/>
-                <w:szCs w:val="24"/>
-                <w:lang w:val="es-ES"/>
-              </w:rPr>
-              <w:t xml:space="preserve">No se implementó la creación de un dron a tiempo. </w:t>
-            </w:r>
-          </w:p>
-        </w:tc>
-        <w:tc>
-          <w:tcPr>
-            <w:tcW w:w="1559" w:type="dxa"/>
-          </w:tcPr>
-          <w:p>
-            <w:pPr>
-              <w:rPr>
-                <w:rFonts w:ascii="Times New Roman" w:hAnsi="Times New Roman" w:cs="Times New Roman"/>
-                <w:b/>
-                <w:sz w:val="24"/>
-                <w:szCs w:val="24"/>
-                <w:lang w:val="es-ES"/>
-              </w:rPr>
-            </w:pPr>
-            <w:r>
-              <w:rPr>
-                <w:rFonts w:ascii="Times New Roman" w:hAnsi="Times New Roman" w:cs="Times New Roman"/>
-                <w:b/>
-                <w:sz w:val="24"/>
-                <w:szCs w:val="24"/>
-                <w:lang w:val="es-ES"/>
-              </w:rPr>
-              <w:t>Project Eagle</w:t>
-            </w:r>
-          </w:p>
-        </w:tc>
-        <w:tc>
-          <w:tcPr>
-            <w:tcW w:w="1559" w:type="dxa"/>
-          </w:tcPr>
-          <w:p>
-            <w:pPr>
-              <w:rPr>
-                <w:rFonts w:ascii="Times New Roman" w:hAnsi="Times New Roman" w:cs="Times New Roman"/>
-                <w:b/>
-                <w:sz w:val="24"/>
-                <w:szCs w:val="24"/>
-                <w:lang w:val="es-ES"/>
-              </w:rPr>
-            </w:pPr>
-            <w:r>
-              <w:rPr>
-                <w:rFonts w:ascii="Times New Roman" w:hAnsi="Times New Roman" w:cs="Times New Roman"/>
-                <w:b/>
-                <w:sz w:val="24"/>
-                <w:szCs w:val="24"/>
-                <w:lang w:val="es-ES"/>
-              </w:rPr>
-              <w:t>.7</w:t>
-            </w:r>
-          </w:p>
-        </w:tc>
-        <w:tc>
-          <w:tcPr>
-            <w:tcW w:w="1134" w:type="dxa"/>
-          </w:tcPr>
-          <w:p>
-            <w:pPr>
-              <w:rPr>
-                <w:rFonts w:ascii="Times New Roman" w:hAnsi="Times New Roman" w:cs="Times New Roman"/>
-                <w:b/>
-                <w:sz w:val="24"/>
-                <w:szCs w:val="24"/>
-                <w:lang w:val="es-ES"/>
-              </w:rPr>
-            </w:pPr>
-            <w:r>
-              <w:rPr>
-                <w:rFonts w:ascii="Times New Roman" w:hAnsi="Times New Roman" w:cs="Times New Roman"/>
-                <w:b/>
-                <w:sz w:val="24"/>
-                <w:szCs w:val="24"/>
-                <w:lang w:val="es-ES"/>
-              </w:rPr>
-              <w:t xml:space="preserve"> Alcance</w:t>
-            </w:r>
-          </w:p>
-          <w:p>
-            <w:pPr>
-              <w:rPr>
-                <w:rFonts w:ascii="Times New Roman" w:hAnsi="Times New Roman" w:cs="Times New Roman"/>
-                <w:b/>
-                <w:sz w:val="24"/>
-                <w:szCs w:val="24"/>
-                <w:lang w:val="es-ES"/>
-              </w:rPr>
-            </w:pPr>
-            <w:r>
-              <w:rPr>
-                <w:rFonts w:ascii="Times New Roman" w:hAnsi="Times New Roman" w:cs="Times New Roman"/>
-                <w:b/>
-                <w:sz w:val="24"/>
-                <w:szCs w:val="24"/>
-                <w:lang w:val="es-ES"/>
-              </w:rPr>
-              <w:t xml:space="preserve"> Tiempo</w:t>
-            </w:r>
-          </w:p>
-          <w:p>
-            <w:pPr>
-              <w:rPr>
-                <w:rFonts w:ascii="Times New Roman" w:hAnsi="Times New Roman" w:cs="Times New Roman"/>
-                <w:b/>
-                <w:sz w:val="24"/>
-                <w:szCs w:val="24"/>
-                <w:lang w:val="es-ES"/>
-              </w:rPr>
-            </w:pPr>
-            <w:r>
-              <w:rPr>
-                <w:rFonts w:ascii="Times New Roman" w:hAnsi="Times New Roman" w:cs="Times New Roman"/>
-                <w:b/>
-                <w:sz w:val="24"/>
-                <w:szCs w:val="24"/>
-                <w:lang w:val="es-ES"/>
-              </w:rPr>
-              <w:t xml:space="preserve"> Calidad</w:t>
-            </w:r>
-          </w:p>
-        </w:tc>
-        <w:tc>
-          <w:tcPr>
-            <w:tcW w:w="1418" w:type="dxa"/>
-          </w:tcPr>
-          <w:p>
-            <w:pPr>
-              <w:rPr>
-                <w:rFonts w:ascii="Times New Roman" w:hAnsi="Times New Roman" w:cs="Times New Roman"/>
-                <w:b/>
-                <w:sz w:val="24"/>
-                <w:szCs w:val="24"/>
-                <w:lang w:val="es-ES"/>
-              </w:rPr>
-            </w:pPr>
-            <w:r>
-              <w:rPr>
-                <w:rFonts w:ascii="Times New Roman" w:hAnsi="Times New Roman" w:cs="Times New Roman"/>
-                <w:b/>
-                <w:sz w:val="24"/>
-                <w:szCs w:val="24"/>
-                <w:lang w:val="es-ES"/>
-              </w:rPr>
-              <w:t>.40</w:t>
-            </w:r>
-          </w:p>
-        </w:tc>
-        <w:tc>
-          <w:tcPr>
-            <w:tcW w:w="1701" w:type="dxa"/>
-          </w:tcPr>
-          <w:p>
-            <w:pPr>
-              <w:rPr>
-                <w:rFonts w:ascii="Times New Roman" w:hAnsi="Times New Roman" w:cs="Times New Roman"/>
-                <w:b/>
-                <w:sz w:val="24"/>
-                <w:szCs w:val="24"/>
-                <w:lang w:val="es-ES"/>
-              </w:rPr>
-            </w:pPr>
-            <w:r>
-              <w:rPr>
-                <w:rFonts w:ascii="Times New Roman" w:hAnsi="Times New Roman" w:cs="Times New Roman"/>
-                <w:b/>
-                <w:sz w:val="24"/>
-                <w:szCs w:val="24"/>
-                <w:lang w:val="es-ES"/>
-              </w:rPr>
-              <w:t>.5</w:t>
-            </w:r>
-          </w:p>
-        </w:tc>
-        <w:tc>
-          <w:tcPr>
-            <w:tcW w:w="1134" w:type="dxa"/>
-          </w:tcPr>
-          <w:p>
-            <w:pPr>
-              <w:rPr>
-                <w:rFonts w:ascii="Times New Roman" w:hAnsi="Times New Roman" w:cs="Times New Roman"/>
-                <w:b/>
-                <w:sz w:val="24"/>
-                <w:szCs w:val="24"/>
-                <w:lang w:val="es-ES"/>
-              </w:rPr>
-            </w:pPr>
-            <w:r>
-              <w:rPr>
-                <w:rFonts w:ascii="Times New Roman" w:hAnsi="Times New Roman" w:cs="Times New Roman"/>
-                <w:b/>
-                <w:sz w:val="24"/>
-                <w:szCs w:val="24"/>
-                <w:lang w:val="es-ES"/>
-              </w:rPr>
-              <w:t>Alto</w:t>
-            </w:r>
-          </w:p>
-        </w:tc>
-      </w:tr>
     </w:tbl>
     <w:p>
       <w:pPr>
@@ -16892,7 +16053,6 @@
           <w:b/>
         </w:rPr>
         <w:sectPr>
-          <w:footerReference w:type="default" r:id="rId12"/>
           <w:pgSz w:w="15840" w:h="12240" w:orient="landscape" w:code="1"/>
           <w:pgMar w:top="1440" w:right="1440" w:bottom="1440" w:left="1440" w:header="720" w:footer="720" w:gutter="0"/>
           <w:cols w:space="720"/>
@@ -17134,7 +16294,56 @@
           <w:szCs w:val="24"/>
           <w:lang w:val="es"/>
         </w:rPr>
-        <w:t>En la viabilidad técnica se tiene la limitación que el Dron que se utilizara no contiene todas las características que se necesitan  para el desarrollo de Project Eagle.</w:t>
+        <w:t>En la viabilidad técnica</w:t>
+      </w:r>
+      <w:r>
+        <w:rPr>
+          <w:rFonts w:ascii="Times New Roman" w:hAnsi="Times New Roman" w:cs="Times New Roman"/>
+          <w:sz w:val="24"/>
+          <w:szCs w:val="24"/>
+          <w:lang w:val="es"/>
+        </w:rPr>
+        <w:t xml:space="preserve"> está resuelta ya que la limitante con más peso era que el </w:t>
+      </w:r>
+      <w:proofErr w:type="spellStart"/>
+      <w:r>
+        <w:rPr>
+          <w:rFonts w:ascii="Times New Roman" w:hAnsi="Times New Roman" w:cs="Times New Roman"/>
+          <w:sz w:val="24"/>
+          <w:szCs w:val="24"/>
+          <w:lang w:val="es"/>
+        </w:rPr>
+        <w:t>Drone</w:t>
+      </w:r>
+      <w:proofErr w:type="spellEnd"/>
+      <w:r>
+        <w:rPr>
+          <w:rFonts w:ascii="Times New Roman" w:hAnsi="Times New Roman" w:cs="Times New Roman"/>
+          <w:sz w:val="24"/>
+          <w:szCs w:val="24"/>
+          <w:lang w:val="es"/>
+        </w:rPr>
+        <w:t xml:space="preserve"> no cumplía con ciertas características para cubrir todos los aspectos para la implementación del proyecto pero se optó por armar un </w:t>
+      </w:r>
+      <w:proofErr w:type="spellStart"/>
+      <w:r>
+        <w:rPr>
+          <w:rFonts w:ascii="Times New Roman" w:hAnsi="Times New Roman" w:cs="Times New Roman"/>
+          <w:sz w:val="24"/>
+          <w:szCs w:val="24"/>
+          <w:lang w:val="es"/>
+        </w:rPr>
+        <w:t>Drone</w:t>
+      </w:r>
+      <w:proofErr w:type="spellEnd"/>
+      <w:r>
+        <w:rPr>
+          <w:rFonts w:ascii="Times New Roman" w:hAnsi="Times New Roman" w:cs="Times New Roman"/>
+          <w:sz w:val="24"/>
+          <w:szCs w:val="24"/>
+          <w:lang w:val="es"/>
+        </w:rPr>
+        <w:t xml:space="preserve"> a la medida de los requerimientos del proyecto. Así  mismo todas las tecnologías a usar para la construcción están disponibles en el mercado.</w:t>
       </w:r>
     </w:p>
     <w:p>
@@ -17147,6 +16356,18 @@
           <w:sz w:val="24"/>
           <w:szCs w:val="24"/>
           <w:lang w:val="es"/>
+        </w:rPr>
+      </w:pPr>
+    </w:p>
+    <w:p>
+      <w:pPr>
+        <w:spacing w:after="0"/>
+        <w:ind w:left="708"/>
+        <w:rPr>
+          <w:rFonts w:ascii="Times New Roman" w:hAnsi="Times New Roman" w:cs="Times New Roman"/>
+          <w:b/>
+          <w:sz w:val="24"/>
+          <w:szCs w:val="24"/>
         </w:rPr>
       </w:pPr>
     </w:p>
@@ -17163,356 +16384,6 @@
           <w:b/>
           <w:sz w:val="24"/>
           <w:szCs w:val="24"/>
-          <w:lang w:val="es"/>
-        </w:rPr>
-      </w:pPr>
-      <w:r>
-        <w:rPr>
-          <w:rFonts w:ascii="Times New Roman" w:hAnsi="Times New Roman" w:cs="Times New Roman"/>
-          <w:b/>
-          <w:sz w:val="24"/>
-          <w:szCs w:val="24"/>
-          <w:lang w:val="es"/>
-        </w:rPr>
-        <w:t>Software</w:t>
-      </w:r>
-    </w:p>
-    <w:p>
-      <w:pPr>
-        <w:pStyle w:val="Prrafodelista"/>
-        <w:numPr>
-          <w:ilvl w:val="0"/>
-          <w:numId w:val="6"/>
-        </w:numPr>
-        <w:spacing w:after="0"/>
-        <w:rPr>
-          <w:rFonts w:ascii="Times New Roman" w:hAnsi="Times New Roman" w:cs="Times New Roman"/>
-          <w:sz w:val="24"/>
-          <w:szCs w:val="24"/>
-          <w:lang w:val="es"/>
-        </w:rPr>
-      </w:pPr>
-      <w:proofErr w:type="spellStart"/>
-      <w:r>
-        <w:rPr>
-          <w:rFonts w:ascii="Times New Roman" w:hAnsi="Times New Roman" w:cs="Times New Roman"/>
-          <w:sz w:val="24"/>
-          <w:szCs w:val="24"/>
-          <w:lang w:val="es"/>
-        </w:rPr>
-        <w:t>Wamp</w:t>
-      </w:r>
-      <w:proofErr w:type="spellEnd"/>
-    </w:p>
-    <w:p>
-      <w:pPr>
-        <w:pStyle w:val="Prrafodelista"/>
-        <w:numPr>
-          <w:ilvl w:val="0"/>
-          <w:numId w:val="6"/>
-        </w:numPr>
-        <w:rPr>
-          <w:rFonts w:ascii="Times New Roman" w:hAnsi="Times New Roman" w:cs="Times New Roman"/>
-          <w:sz w:val="24"/>
-          <w:szCs w:val="24"/>
-          <w:lang w:val="es"/>
-        </w:rPr>
-      </w:pPr>
-      <w:proofErr w:type="spellStart"/>
-      <w:r>
-        <w:rPr>
-          <w:rFonts w:ascii="Times New Roman" w:hAnsi="Times New Roman" w:cs="Times New Roman"/>
-          <w:sz w:val="24"/>
-          <w:szCs w:val="24"/>
-          <w:lang w:val="es"/>
-        </w:rPr>
-        <w:t>Mission</w:t>
-      </w:r>
-      <w:proofErr w:type="spellEnd"/>
-      <w:r>
-        <w:rPr>
-          <w:rFonts w:ascii="Times New Roman" w:hAnsi="Times New Roman" w:cs="Times New Roman"/>
-          <w:sz w:val="24"/>
-          <w:szCs w:val="24"/>
-          <w:lang w:val="es"/>
-        </w:rPr>
-        <w:t xml:space="preserve"> </w:t>
-      </w:r>
-      <w:proofErr w:type="spellStart"/>
-      <w:r>
-        <w:rPr>
-          <w:rFonts w:ascii="Times New Roman" w:hAnsi="Times New Roman" w:cs="Times New Roman"/>
-          <w:sz w:val="24"/>
-          <w:szCs w:val="24"/>
-          <w:lang w:val="es"/>
-        </w:rPr>
-        <w:t>Planner</w:t>
-      </w:r>
-      <w:proofErr w:type="spellEnd"/>
-    </w:p>
-    <w:p>
-      <w:pPr>
-        <w:pStyle w:val="Prrafodelista"/>
-        <w:numPr>
-          <w:ilvl w:val="0"/>
-          <w:numId w:val="6"/>
-        </w:numPr>
-        <w:rPr>
-          <w:rFonts w:ascii="Times New Roman" w:hAnsi="Times New Roman" w:cs="Times New Roman"/>
-          <w:sz w:val="24"/>
-          <w:szCs w:val="24"/>
-          <w:lang w:val="es"/>
-        </w:rPr>
-      </w:pPr>
-      <w:r>
-        <w:rPr>
-          <w:rFonts w:ascii="Times New Roman" w:hAnsi="Times New Roman" w:cs="Times New Roman"/>
-          <w:sz w:val="24"/>
-          <w:szCs w:val="24"/>
-          <w:lang w:val="es"/>
-        </w:rPr>
-        <w:t>Configuración de terminales</w:t>
-      </w:r>
-    </w:p>
-    <w:p>
-      <w:pPr>
-        <w:spacing w:after="0"/>
-        <w:ind w:left="708"/>
-        <w:rPr>
-          <w:rFonts w:ascii="Times New Roman" w:hAnsi="Times New Roman" w:cs="Times New Roman"/>
-          <w:b/>
-          <w:sz w:val="24"/>
-          <w:szCs w:val="24"/>
-          <w:lang w:val="es"/>
-        </w:rPr>
-      </w:pPr>
-    </w:p>
-    <w:p>
-      <w:pPr>
-        <w:pStyle w:val="Prrafodelista"/>
-        <w:numPr>
-          <w:ilvl w:val="2"/>
-          <w:numId w:val="14"/>
-        </w:numPr>
-        <w:spacing w:after="0"/>
-        <w:rPr>
-          <w:rFonts w:ascii="Times New Roman" w:hAnsi="Times New Roman" w:cs="Times New Roman"/>
-          <w:b/>
-          <w:sz w:val="24"/>
-          <w:szCs w:val="24"/>
-          <w:lang w:val="es"/>
-        </w:rPr>
-      </w:pPr>
-      <w:r>
-        <w:rPr>
-          <w:rFonts w:ascii="Times New Roman" w:hAnsi="Times New Roman" w:cs="Times New Roman"/>
-          <w:b/>
-          <w:sz w:val="24"/>
-          <w:szCs w:val="24"/>
-          <w:lang w:val="es"/>
-        </w:rPr>
-        <w:t>Hardware</w:t>
-      </w:r>
-    </w:p>
-    <w:p>
-      <w:pPr>
-        <w:pStyle w:val="Prrafodelista"/>
-        <w:numPr>
-          <w:ilvl w:val="0"/>
-          <w:numId w:val="6"/>
-        </w:numPr>
-        <w:spacing w:after="0"/>
-        <w:rPr>
-          <w:rFonts w:ascii="Times New Roman" w:hAnsi="Times New Roman" w:cs="Times New Roman"/>
-          <w:sz w:val="24"/>
-          <w:szCs w:val="24"/>
-          <w:lang w:val="es"/>
-        </w:rPr>
-      </w:pPr>
-      <w:proofErr w:type="spellStart"/>
-      <w:r>
-        <w:rPr>
-          <w:rFonts w:ascii="Times New Roman" w:hAnsi="Times New Roman" w:cs="Times New Roman"/>
-          <w:sz w:val="24"/>
-          <w:szCs w:val="24"/>
-          <w:lang w:val="es"/>
-        </w:rPr>
-        <w:t>Bebop</w:t>
-      </w:r>
-      <w:proofErr w:type="spellEnd"/>
-      <w:r>
-        <w:rPr>
-          <w:rFonts w:ascii="Times New Roman" w:hAnsi="Times New Roman" w:cs="Times New Roman"/>
-          <w:sz w:val="24"/>
-          <w:szCs w:val="24"/>
-          <w:lang w:val="es"/>
-        </w:rPr>
-        <w:t xml:space="preserve"> </w:t>
-      </w:r>
-      <w:proofErr w:type="spellStart"/>
-      <w:r>
-        <w:rPr>
-          <w:rFonts w:ascii="Times New Roman" w:hAnsi="Times New Roman" w:cs="Times New Roman"/>
-          <w:sz w:val="24"/>
-          <w:szCs w:val="24"/>
-          <w:lang w:val="es"/>
-        </w:rPr>
-        <w:t>Drone</w:t>
-      </w:r>
-      <w:proofErr w:type="spellEnd"/>
-    </w:p>
-    <w:p>
-      <w:pPr>
-        <w:pStyle w:val="Prrafodelista"/>
-        <w:numPr>
-          <w:ilvl w:val="0"/>
-          <w:numId w:val="6"/>
-        </w:numPr>
-        <w:rPr>
-          <w:rFonts w:ascii="Times New Roman" w:hAnsi="Times New Roman" w:cs="Times New Roman"/>
-          <w:sz w:val="24"/>
-          <w:szCs w:val="24"/>
-          <w:lang w:val="es"/>
-        </w:rPr>
-      </w:pPr>
-      <w:r>
-        <w:rPr>
-          <w:rFonts w:ascii="Times New Roman" w:hAnsi="Times New Roman" w:cs="Times New Roman"/>
-          <w:sz w:val="24"/>
-          <w:szCs w:val="24"/>
-          <w:lang w:val="es"/>
-        </w:rPr>
-        <w:t>Pulsioxímetro de dedo, con conexión USB</w:t>
-      </w:r>
-    </w:p>
-    <w:p>
-      <w:pPr>
-        <w:pStyle w:val="Prrafodelista"/>
-        <w:numPr>
-          <w:ilvl w:val="0"/>
-          <w:numId w:val="6"/>
-        </w:numPr>
-        <w:rPr>
-          <w:rFonts w:ascii="Times New Roman" w:hAnsi="Times New Roman" w:cs="Times New Roman"/>
-          <w:sz w:val="24"/>
-          <w:szCs w:val="24"/>
-          <w:lang w:val="es"/>
-        </w:rPr>
-      </w:pPr>
-      <w:r>
-        <w:rPr>
-          <w:rFonts w:ascii="Times New Roman" w:hAnsi="Times New Roman" w:cs="Times New Roman"/>
-          <w:sz w:val="24"/>
-          <w:szCs w:val="24"/>
-          <w:lang w:val="es"/>
-        </w:rPr>
-        <w:t>AVM 310 - Repetidor de red WiFi (300 Mb/s)</w:t>
-      </w:r>
-    </w:p>
-    <w:p>
-      <w:pPr>
-        <w:pStyle w:val="Prrafodelista"/>
-        <w:numPr>
-          <w:ilvl w:val="0"/>
-          <w:numId w:val="6"/>
-        </w:numPr>
-        <w:rPr>
-          <w:rFonts w:ascii="Times New Roman" w:hAnsi="Times New Roman" w:cs="Times New Roman"/>
-          <w:sz w:val="24"/>
-          <w:szCs w:val="24"/>
-          <w:lang w:val="es"/>
-        </w:rPr>
-      </w:pPr>
-      <w:r>
-        <w:rPr>
-          <w:rFonts w:ascii="Times New Roman" w:hAnsi="Times New Roman" w:cs="Times New Roman"/>
-          <w:sz w:val="24"/>
-          <w:szCs w:val="24"/>
-          <w:lang w:val="es"/>
-        </w:rPr>
-        <w:t xml:space="preserve">Servidor </w:t>
-      </w:r>
-      <w:proofErr w:type="spellStart"/>
-      <w:r>
-        <w:rPr>
-          <w:rFonts w:ascii="Times New Roman" w:hAnsi="Times New Roman" w:cs="Times New Roman"/>
-          <w:sz w:val="24"/>
-          <w:szCs w:val="24"/>
-          <w:lang w:val="es"/>
-        </w:rPr>
-        <w:t>PowerEdge</w:t>
-      </w:r>
-      <w:proofErr w:type="spellEnd"/>
-      <w:r>
-        <w:rPr>
-          <w:rFonts w:ascii="Times New Roman" w:hAnsi="Times New Roman" w:cs="Times New Roman"/>
-          <w:sz w:val="24"/>
-          <w:szCs w:val="24"/>
-          <w:lang w:val="es"/>
-        </w:rPr>
-        <w:t xml:space="preserve"> T320</w:t>
-      </w:r>
-    </w:p>
-    <w:p>
-      <w:pPr>
-        <w:pStyle w:val="Prrafodelista"/>
-        <w:numPr>
-          <w:ilvl w:val="0"/>
-          <w:numId w:val="6"/>
-        </w:numPr>
-        <w:rPr>
-          <w:rFonts w:ascii="Times New Roman" w:hAnsi="Times New Roman" w:cs="Times New Roman"/>
-          <w:sz w:val="24"/>
-          <w:szCs w:val="24"/>
-          <w:lang w:val="es"/>
-        </w:rPr>
-      </w:pPr>
-      <w:proofErr w:type="spellStart"/>
-      <w:r>
-        <w:rPr>
-          <w:rFonts w:ascii="Times New Roman" w:hAnsi="Times New Roman" w:cs="Times New Roman"/>
-          <w:sz w:val="24"/>
-          <w:szCs w:val="24"/>
-          <w:lang w:val="es"/>
-        </w:rPr>
-        <w:t>Microfono</w:t>
-      </w:r>
-      <w:proofErr w:type="spellEnd"/>
-      <w:r>
-        <w:rPr>
-          <w:rFonts w:ascii="Times New Roman" w:hAnsi="Times New Roman" w:cs="Times New Roman"/>
-          <w:sz w:val="24"/>
-          <w:szCs w:val="24"/>
-          <w:lang w:val="es"/>
-        </w:rPr>
-        <w:t xml:space="preserve"> USB CAD U9</w:t>
-      </w:r>
-    </w:p>
-    <w:p>
-      <w:pPr>
-        <w:spacing w:after="0"/>
-        <w:ind w:left="708"/>
-        <w:rPr>
-          <w:rFonts w:ascii="Times New Roman" w:hAnsi="Times New Roman" w:cs="Times New Roman"/>
-          <w:b/>
-          <w:sz w:val="24"/>
-          <w:szCs w:val="24"/>
-        </w:rPr>
-      </w:pPr>
-    </w:p>
-    <w:p>
-      <w:pPr>
-        <w:pStyle w:val="Prrafodelista"/>
-        <w:numPr>
-          <w:ilvl w:val="2"/>
-          <w:numId w:val="14"/>
-        </w:numPr>
-        <w:spacing w:after="0"/>
-        <w:rPr>
-          <w:rFonts w:ascii="Times New Roman" w:hAnsi="Times New Roman" w:cs="Times New Roman"/>
-          <w:b/>
-          <w:sz w:val="24"/>
-          <w:szCs w:val="24"/>
         </w:rPr>
       </w:pPr>
       <w:r>
@@ -17523,34 +16394,6 @@
           <w:szCs w:val="24"/>
         </w:rPr>
         <w:t>Económica</w:t>
-      </w:r>
-    </w:p>
-    <w:p>
-      <w:pPr>
-        <w:spacing w:after="0"/>
-        <w:ind w:left="708"/>
-        <w:jc w:val="both"/>
-        <w:rPr>
-          <w:rFonts w:ascii="Times New Roman" w:hAnsi="Times New Roman" w:cs="Times New Roman"/>
-          <w:sz w:val="24"/>
-          <w:szCs w:val="24"/>
-        </w:rPr>
-      </w:pPr>
-      <w:r>
-        <w:rPr>
-          <w:rFonts w:ascii="Times New Roman" w:hAnsi="Times New Roman" w:cs="Times New Roman"/>
-          <w:sz w:val="24"/>
-          <w:szCs w:val="24"/>
-        </w:rPr>
-        <w:t xml:space="preserve">Se estará trabajando con materiales de la Universidad Politécnica de Durango para </w:t>
-      </w:r>
-      <w:r>
-        <w:rPr>
-          <w:rFonts w:ascii="Times New Roman" w:hAnsi="Times New Roman" w:cs="Times New Roman"/>
-          <w:sz w:val="24"/>
-          <w:szCs w:val="24"/>
-        </w:rPr>
-        <w:t>la primera entrega del proyecto</w:t>
       </w:r>
     </w:p>
     <w:p>
@@ -17597,7 +16440,6 @@
           <w:sz w:val="24"/>
           <w:szCs w:val="24"/>
         </w:rPr>
-        <w:lastRenderedPageBreak/>
         <w:t>Bibliografía</w:t>
       </w:r>
       <w:bookmarkEnd w:id="18"/>
@@ -17818,6 +16660,7 @@
         <w:docPartUnique/>
       </w:docPartObj>
     </w:sdtPr>
+    <w:sdtEndPr/>
     <w:sdtContent>
       <w:p>
         <w:pPr>
@@ -17838,7 +16681,7 @@
             <w:noProof/>
             <w:lang w:val="es-ES"/>
           </w:rPr>
-          <w:t>21</w:t>
+          <w:t>19</w:t>
         </w:r>
         <w:r>
           <w:fldChar w:fldCharType="end"/>
@@ -21652,11 +20495,11 @@
           <c:showBubbleSize val="0"/>
         </c:dLbls>
         <c:smooth val="0"/>
-        <c:axId val="325408976"/>
-        <c:axId val="325409368"/>
+        <c:axId val="437157656"/>
+        <c:axId val="437158048"/>
       </c:lineChart>
       <c:catAx>
-        <c:axId val="325408976"/>
+        <c:axId val="437157656"/>
         <c:scaling>
           <c:orientation val="minMax"/>
         </c:scaling>
@@ -21717,7 +20560,7 @@
             <a:endParaRPr lang="es-MX"/>
           </a:p>
         </c:txPr>
-        <c:crossAx val="325409368"/>
+        <c:crossAx val="437158048"/>
         <c:crosses val="autoZero"/>
         <c:auto val="1"/>
         <c:lblAlgn val="ctr"/>
@@ -21725,7 +20568,7 @@
         <c:noMultiLvlLbl val="0"/>
       </c:catAx>
       <c:valAx>
-        <c:axId val="325409368"/>
+        <c:axId val="437158048"/>
         <c:scaling>
           <c:orientation val="minMax"/>
         </c:scaling>
@@ -21786,7 +20629,7 @@
             <a:endParaRPr lang="es-MX"/>
           </a:p>
         </c:txPr>
-        <c:crossAx val="325408976"/>
+        <c:crossAx val="437157656"/>
         <c:crosses val="autoZero"/>
         <c:crossBetween val="between"/>
       </c:valAx>
@@ -24930,7 +23773,7 @@
 </file>
 
 <file path=customXml/itemProps1.xml><?xml version="1.0" encoding="utf-8"?>
-<ds:datastoreItem xmlns:ds="http://schemas.openxmlformats.org/officeDocument/2006/customXml" ds:itemID="{B2EBA4E1-9E58-404D-9B80-6F4D5AE62094}">
+<ds:datastoreItem xmlns:ds="http://schemas.openxmlformats.org/officeDocument/2006/customXml" ds:itemID="{0C403403-ADF8-4720-B3F1-9C72E700CE96}">
   <ds:schemaRefs>
     <ds:schemaRef ds:uri="http://schemas.openxmlformats.org/officeDocument/2006/bibliography"/>
   </ds:schemaRefs>

--- a/Documentacion/ProyectoInvestigacion_PE.docx
+++ b/Documentacion/ProyectoInvestigacion_PE.docx
@@ -4,6 +4,9 @@
   <w:body>
     <w:p>
       <w:pPr>
+        <w:tabs>
+          <w:tab w:val="left" w:pos="1134"/>
+        </w:tabs>
         <w:spacing w:after="0" w:line="240" w:lineRule="auto"/>
         <w:rPr>
           <w:rFonts w:ascii="Times New Roman" w:hAnsi="Times New Roman" w:cs="Times New Roman"/>
@@ -25,7 +28,7 @@
       <w:r>
         <w:rPr>
           <w:noProof/>
-          <w:lang w:eastAsia="es-MX"/>
+          <w:lang w:val="es-ES" w:eastAsia="es-ES"/>
         </w:rPr>
         <w:drawing>
           <wp:anchor distT="0" distB="0" distL="114300" distR="114300" simplePos="0" relativeHeight="251659264" behindDoc="0" locked="0" layoutInCell="1" allowOverlap="1" wp14:anchorId="2BBA4001" wp14:editId="23363112">
@@ -340,22 +343,6 @@
           <w:szCs w:val="24"/>
         </w:rPr>
       </w:pPr>
-      <w:r>
-        <w:rPr>
-          <w:rFonts w:ascii="Times New Roman" w:hAnsi="Times New Roman" w:cs="Times New Roman"/>
-          <w:sz w:val="24"/>
-          <w:szCs w:val="24"/>
-        </w:rPr>
-        <w:t>Zayra Chávez</w:t>
-      </w:r>
-      <w:r>
-        <w:rPr>
-          <w:rFonts w:ascii="Times New Roman" w:hAnsi="Times New Roman" w:cs="Times New Roman"/>
-          <w:sz w:val="24"/>
-          <w:szCs w:val="24"/>
-        </w:rPr>
-        <w:t xml:space="preserve">, </w:t>
-      </w:r>
       <w:proofErr w:type="spellStart"/>
       <w:r>
         <w:rPr>
@@ -363,7 +350,7 @@
           <w:sz w:val="24"/>
           <w:szCs w:val="24"/>
         </w:rPr>
-        <w:t>Xochitl</w:t>
+        <w:t>Zayra</w:t>
       </w:r>
       <w:proofErr w:type="spellEnd"/>
       <w:r>
@@ -372,7 +359,15 @@
           <w:sz w:val="24"/>
           <w:szCs w:val="24"/>
         </w:rPr>
-        <w:t xml:space="preserve"> Escamilla, </w:t>
+        <w:t xml:space="preserve"> Chávez</w:t>
+      </w:r>
+      <w:r>
+        <w:rPr>
+          <w:rFonts w:ascii="Times New Roman" w:hAnsi="Times New Roman" w:cs="Times New Roman"/>
+          <w:sz w:val="24"/>
+          <w:szCs w:val="24"/>
+        </w:rPr>
+        <w:t xml:space="preserve">, Xochitl Escamilla, </w:t>
       </w:r>
       <w:proofErr w:type="spellStart"/>
       <w:r>
@@ -1908,7 +1903,27 @@
             <w:sz w:val="24"/>
             <w:szCs w:val="24"/>
           </w:rPr>
-          <w:t>Recursos necesarios para la investigación</w:t>
+          <w:t>Recursos necesarios p</w:t>
+        </w:r>
+        <w:r>
+          <w:rPr>
+            <w:rStyle w:val="Hipervnculo"/>
+            <w:rFonts w:ascii="Times New Roman" w:hAnsi="Times New Roman" w:cs="Times New Roman"/>
+            <w:noProof/>
+            <w:sz w:val="24"/>
+            <w:szCs w:val="24"/>
+          </w:rPr>
+          <w:t>a</w:t>
+        </w:r>
+        <w:r>
+          <w:rPr>
+            <w:rStyle w:val="Hipervnculo"/>
+            <w:rFonts w:ascii="Times New Roman" w:hAnsi="Times New Roman" w:cs="Times New Roman"/>
+            <w:noProof/>
+            <w:sz w:val="24"/>
+            <w:szCs w:val="24"/>
+          </w:rPr>
+          <w:t>ra la investigación</w:t>
         </w:r>
         <w:r>
           <w:rPr>
@@ -3206,7 +3221,6 @@
           <w:id w:val="130685913"/>
           <w:citation/>
         </w:sdtPr>
-        <w:sdtEndPr/>
         <w:sdtContent>
           <w:r>
             <w:rPr>
@@ -3412,7 +3426,6 @@
           <w:id w:val="831652533"/>
           <w:citation/>
         </w:sdtPr>
-        <w:sdtEndPr/>
         <w:sdtContent>
           <w:r>
             <w:rPr>
@@ -4891,7 +4904,6 @@
           <w:id w:val="806054076"/>
           <w:citation/>
         </w:sdtPr>
-        <w:sdtEndPr/>
         <w:sdtContent>
           <w:r>
             <w:rPr>
@@ -5013,7 +5025,6 @@
           <w:id w:val="1018826337"/>
           <w:citation/>
         </w:sdtPr>
-        <w:sdtEndPr/>
         <w:sdtContent>
           <w:r>
             <w:rPr>
@@ -5126,7 +5137,7 @@
           <w:noProof/>
           <w:sz w:val="24"/>
           <w:szCs w:val="24"/>
-          <w:lang w:eastAsia="es-MX"/>
+          <w:lang w:val="es-ES" w:eastAsia="es-ES"/>
         </w:rPr>
         <w:drawing>
           <wp:anchor distT="0" distB="0" distL="114300" distR="114300" simplePos="0" relativeHeight="251662336" behindDoc="0" locked="0" layoutInCell="1" allowOverlap="1" wp14:anchorId="6A855586" wp14:editId="182EEA7F">
@@ -5182,7 +5193,6 @@
           <w:id w:val="-620378948"/>
           <w:citation/>
         </w:sdtPr>
-        <w:sdtEndPr/>
         <w:sdtContent>
           <w:r>
             <w:rPr>
@@ -5782,7 +5792,7 @@
           <w:noProof/>
           <w:sz w:val="24"/>
           <w:szCs w:val="24"/>
-          <w:lang w:eastAsia="es-MX"/>
+          <w:lang w:val="es-ES" w:eastAsia="es-ES"/>
         </w:rPr>
         <w:drawing>
           <wp:anchor distT="0" distB="0" distL="114300" distR="114300" simplePos="0" relativeHeight="251663360" behindDoc="0" locked="0" layoutInCell="1" allowOverlap="1" wp14:anchorId="3F0403C6" wp14:editId="1811A071">
@@ -5855,7 +5865,6 @@
           <w:id w:val="-990943411"/>
           <w:citation/>
         </w:sdtPr>
-        <w:sdtEndPr/>
         <w:sdtContent>
           <w:r>
             <w:rPr>
@@ -6007,7 +6016,7 @@
           <w:noProof/>
           <w:sz w:val="24"/>
           <w:szCs w:val="24"/>
-          <w:lang w:eastAsia="es-MX"/>
+          <w:lang w:val="es-ES" w:eastAsia="es-ES"/>
         </w:rPr>
         <w:drawing>
           <wp:inline distT="0" distB="0" distL="0" distR="0" wp14:anchorId="38BA894A" wp14:editId="6731AEAD">
@@ -6046,7 +6055,6 @@
           <w:id w:val="1957675830"/>
           <w:citation/>
         </w:sdtPr>
-        <w:sdtEndPr/>
         <w:sdtContent>
           <w:r>
             <w:rPr>
@@ -6266,7 +6274,6 @@
           <w:id w:val="-2061087398"/>
           <w:citation/>
         </w:sdtPr>
-        <w:sdtEndPr/>
         <w:sdtContent>
           <w:r>
             <w:rPr>
@@ -8710,6 +8717,14 @@
                 <w:szCs w:val="24"/>
               </w:rPr>
             </w:pPr>
+            <w:r>
+              <w:rPr>
+                <w:rFonts w:ascii="Times New Roman" w:hAnsi="Times New Roman" w:cs="Times New Roman"/>
+                <w:sz w:val="24"/>
+                <w:szCs w:val="24"/>
+              </w:rPr>
+              <w:t xml:space="preserve">Kit </w:t>
+            </w:r>
             <w:proofErr w:type="spellStart"/>
             <w:r>
               <w:rPr>
@@ -8717,7 +8732,7 @@
                 <w:sz w:val="24"/>
                 <w:szCs w:val="24"/>
               </w:rPr>
-              <w:t>Bebop</w:t>
+              <w:t>Arduino</w:t>
             </w:r>
             <w:proofErr w:type="spellEnd"/>
             <w:r>
@@ -8726,7 +8741,7 @@
                 <w:sz w:val="24"/>
                 <w:szCs w:val="24"/>
               </w:rPr>
-              <w:t xml:space="preserve"> Dron</w:t>
+              <w:t xml:space="preserve"> uno</w:t>
             </w:r>
           </w:p>
         </w:tc>
@@ -8767,7 +8782,7 @@
                 <w:sz w:val="24"/>
                 <w:szCs w:val="24"/>
               </w:rPr>
-              <w:t xml:space="preserve">14 </w:t>
+              <w:t xml:space="preserve">Guía práctica para el manejo de las funciones básicas de la tarjeta </w:t>
             </w:r>
             <w:proofErr w:type="spellStart"/>
             <w:r>
@@ -8776,7 +8791,7 @@
                 <w:sz w:val="24"/>
                 <w:szCs w:val="24"/>
               </w:rPr>
-              <w:t>megapixels</w:t>
+              <w:t>Arduino</w:t>
             </w:r>
             <w:proofErr w:type="spellEnd"/>
             <w:r>
@@ -8785,33 +8800,7 @@
                 <w:sz w:val="24"/>
                 <w:szCs w:val="24"/>
               </w:rPr>
-              <w:t xml:space="preserve"> “</w:t>
-            </w:r>
-            <w:proofErr w:type="spellStart"/>
-            <w:r>
-              <w:rPr>
-                <w:rFonts w:ascii="Times New Roman" w:hAnsi="Times New Roman" w:cs="Times New Roman"/>
-                <w:sz w:val="24"/>
-                <w:szCs w:val="24"/>
-              </w:rPr>
-              <w:t>Fisheye</w:t>
-            </w:r>
-            <w:proofErr w:type="spellEnd"/>
-            <w:r>
-              <w:rPr>
-                <w:rFonts w:ascii="Times New Roman" w:hAnsi="Times New Roman" w:cs="Times New Roman"/>
-                <w:sz w:val="24"/>
-                <w:szCs w:val="24"/>
-              </w:rPr>
-              <w:t xml:space="preserve">” </w:t>
-            </w:r>
-            <w:r>
-              <w:rPr>
-                <w:rFonts w:ascii="Times New Roman" w:hAnsi="Times New Roman" w:cs="Times New Roman"/>
-                <w:sz w:val="24"/>
-                <w:szCs w:val="24"/>
-              </w:rPr>
-              <w:t>cámara.</w:t>
+              <w:t xml:space="preserve"> de un modo práctico. </w:t>
             </w:r>
           </w:p>
           <w:p>
@@ -8834,33 +8823,7 @@
                 <w:sz w:val="24"/>
                 <w:szCs w:val="24"/>
               </w:rPr>
-              <w:t>G</w:t>
-            </w:r>
-            <w:r>
-              <w:rPr>
-                <w:rFonts w:ascii="Times New Roman" w:hAnsi="Times New Roman" w:cs="Times New Roman"/>
-                <w:sz w:val="24"/>
-                <w:szCs w:val="24"/>
-              </w:rPr>
-              <w:t xml:space="preserve">enera su propio punto de acceso </w:t>
-            </w:r>
-            <w:proofErr w:type="spellStart"/>
-            <w:r>
-              <w:rPr>
-                <w:rFonts w:ascii="Times New Roman" w:hAnsi="Times New Roman" w:cs="Times New Roman"/>
-                <w:sz w:val="24"/>
-                <w:szCs w:val="24"/>
-              </w:rPr>
-              <w:t>Wi</w:t>
-            </w:r>
-            <w:proofErr w:type="spellEnd"/>
-            <w:r>
-              <w:rPr>
-                <w:rFonts w:ascii="Times New Roman" w:hAnsi="Times New Roman" w:cs="Times New Roman"/>
-                <w:sz w:val="24"/>
-                <w:szCs w:val="24"/>
-              </w:rPr>
-              <w:t>-Fi.</w:t>
+              <w:t>Selección de los componentes electrónicos más comunes y útiles</w:t>
             </w:r>
           </w:p>
           <w:p>
@@ -8883,15 +8846,7 @@
                 <w:sz w:val="24"/>
                 <w:szCs w:val="24"/>
               </w:rPr>
-              <w:t xml:space="preserve">Controlada por el usuario 180° </w:t>
-            </w:r>
-            <w:r>
-              <w:rPr>
-                <w:rFonts w:ascii="Times New Roman" w:hAnsi="Times New Roman" w:cs="Times New Roman"/>
-                <w:sz w:val="24"/>
-                <w:szCs w:val="24"/>
-              </w:rPr>
-              <w:t>visión</w:t>
+              <w:t xml:space="preserve">Libro con 15 proyectos en español. </w:t>
             </w:r>
           </w:p>
           <w:p>
@@ -8914,127 +8869,26 @@
                 <w:sz w:val="24"/>
                 <w:szCs w:val="24"/>
               </w:rPr>
-              <w:t>Vuelve al punto de partida.</w:t>
-            </w:r>
-          </w:p>
-          <w:p>
-            <w:pPr>
-              <w:pStyle w:val="Prrafodelista"/>
-              <w:numPr>
-                <w:ilvl w:val="0"/>
-                <w:numId w:val="7"/>
-              </w:numPr>
-              <w:jc w:val="both"/>
-              <w:rPr>
-                <w:rFonts w:ascii="Times New Roman" w:hAnsi="Times New Roman" w:cs="Times New Roman"/>
-                <w:sz w:val="24"/>
-                <w:szCs w:val="24"/>
-              </w:rPr>
-            </w:pPr>
-            <w:r>
-              <w:rPr>
-                <w:rFonts w:ascii="Times New Roman" w:hAnsi="Times New Roman" w:cs="Times New Roman"/>
-                <w:sz w:val="24"/>
-                <w:szCs w:val="24"/>
-              </w:rPr>
-              <w:t xml:space="preserve">Polímero de litio de 1200 </w:t>
-            </w:r>
-            <w:proofErr w:type="spellStart"/>
-            <w:r>
-              <w:rPr>
-                <w:rFonts w:ascii="Times New Roman" w:hAnsi="Times New Roman" w:cs="Times New Roman"/>
-                <w:sz w:val="24"/>
-                <w:szCs w:val="24"/>
-              </w:rPr>
-              <w:t>mAh</w:t>
-            </w:r>
-            <w:proofErr w:type="spellEnd"/>
-            <w:r>
-              <w:rPr>
-                <w:rFonts w:ascii="Times New Roman" w:hAnsi="Times New Roman" w:cs="Times New Roman"/>
-                <w:sz w:val="24"/>
-                <w:szCs w:val="24"/>
-              </w:rPr>
-              <w:t xml:space="preserve"> </w:t>
-            </w:r>
-          </w:p>
-          <w:p>
-            <w:pPr>
-              <w:pStyle w:val="Prrafodelista"/>
-              <w:numPr>
-                <w:ilvl w:val="0"/>
-                <w:numId w:val="7"/>
-              </w:numPr>
-              <w:jc w:val="both"/>
-              <w:rPr>
-                <w:rFonts w:ascii="Times New Roman" w:hAnsi="Times New Roman" w:cs="Times New Roman"/>
-                <w:sz w:val="24"/>
-                <w:szCs w:val="24"/>
-              </w:rPr>
-            </w:pPr>
-            <w:r>
-              <w:rPr>
-                <w:rFonts w:ascii="Times New Roman" w:hAnsi="Times New Roman" w:cs="Times New Roman"/>
-                <w:sz w:val="24"/>
-                <w:szCs w:val="24"/>
-              </w:rPr>
-              <w:t>Tiempo de vuelo: 22 minutos con 2 pilas incluidas</w:t>
+              <w:t>Sensores y actuadores</w:t>
             </w:r>
           </w:p>
         </w:tc>
       </w:tr>
       <w:tr>
         <w:trPr>
-          <w:trHeight w:val="536"/>
+          <w:trHeight w:val="458"/>
           <w:jc w:val="center"/>
         </w:trPr>
         <w:tc>
           <w:tcPr>
             <w:tcW w:w="3818" w:type="dxa"/>
             <w:tcBorders>
-              <w:top w:val="single" w:sz="8" w:space="0" w:color="FFFFFF"/>
+              <w:top w:val="single" w:sz="24" w:space="0" w:color="FFFFFF"/>
               <w:left w:val="single" w:sz="8" w:space="0" w:color="FFFFFF"/>
               <w:bottom w:val="single" w:sz="8" w:space="0" w:color="FFFFFF"/>
               <w:right w:val="single" w:sz="8" w:space="0" w:color="FFFFFF"/>
             </w:tcBorders>
-            <w:shd w:val="clear" w:color="auto" w:fill="F0F0F0"/>
-            <w:tcMar>
-              <w:top w:w="72" w:type="dxa"/>
-              <w:left w:w="144" w:type="dxa"/>
-              <w:bottom w:w="72" w:type="dxa"/>
-              <w:right w:w="144" w:type="dxa"/>
-            </w:tcMar>
-            <w:hideMark/>
-          </w:tcPr>
-          <w:p>
-            <w:pPr>
-              <w:jc w:val="center"/>
-              <w:rPr>
-                <w:rFonts w:ascii="Times New Roman" w:hAnsi="Times New Roman" w:cs="Times New Roman"/>
-                <w:sz w:val="24"/>
-                <w:szCs w:val="24"/>
-              </w:rPr>
-            </w:pPr>
-            <w:r>
-              <w:rPr>
-                <w:rFonts w:ascii="Times New Roman" w:hAnsi="Times New Roman" w:cs="Times New Roman"/>
-                <w:sz w:val="24"/>
-                <w:szCs w:val="24"/>
-              </w:rPr>
-              <w:t>Pulsioxímetro de dedo, con conexión USB</w:t>
-            </w:r>
-          </w:p>
-        </w:tc>
-        <w:tc>
-          <w:tcPr>
-            <w:tcW w:w="5406" w:type="dxa"/>
-            <w:tcBorders>
-              <w:top w:val="single" w:sz="8" w:space="0" w:color="FFFFFF"/>
-              <w:left w:val="single" w:sz="8" w:space="0" w:color="FFFFFF"/>
-              <w:bottom w:val="single" w:sz="8" w:space="0" w:color="FFFFFF"/>
-              <w:right w:val="single" w:sz="8" w:space="0" w:color="FFFFFF"/>
-            </w:tcBorders>
-            <w:shd w:val="clear" w:color="auto" w:fill="F0F0F0"/>
+            <w:shd w:val="clear" w:color="auto" w:fill="E1E1E1"/>
             <w:tcMar>
               <w:top w:w="72" w:type="dxa"/>
               <w:left w:w="144" w:type="dxa"/>
@@ -9044,24 +8898,71 @@
           </w:tcPr>
           <w:p>
             <w:pPr>
+              <w:jc w:val="center"/>
+              <w:rPr>
+                <w:rFonts w:ascii="Times New Roman" w:hAnsi="Times New Roman" w:cs="Times New Roman"/>
+                <w:sz w:val="24"/>
+                <w:szCs w:val="24"/>
+              </w:rPr>
+            </w:pPr>
+            <w:proofErr w:type="spellStart"/>
+            <w:r>
+              <w:rPr>
+                <w:rFonts w:ascii="Times New Roman" w:hAnsi="Times New Roman" w:cs="Times New Roman"/>
+                <w:sz w:val="24"/>
+                <w:szCs w:val="24"/>
+              </w:rPr>
+              <w:t>Arduino</w:t>
+            </w:r>
+            <w:proofErr w:type="spellEnd"/>
+            <w:r>
+              <w:rPr>
+                <w:rFonts w:ascii="Times New Roman" w:hAnsi="Times New Roman" w:cs="Times New Roman"/>
+                <w:sz w:val="24"/>
+                <w:szCs w:val="24"/>
+              </w:rPr>
+              <w:t xml:space="preserve"> ultrasónico</w:t>
+            </w:r>
+          </w:p>
+        </w:tc>
+        <w:tc>
+          <w:tcPr>
+            <w:tcW w:w="5406" w:type="dxa"/>
+            <w:tcBorders>
+              <w:top w:val="single" w:sz="24" w:space="0" w:color="FFFFFF"/>
+              <w:left w:val="single" w:sz="8" w:space="0" w:color="FFFFFF"/>
+              <w:bottom w:val="single" w:sz="8" w:space="0" w:color="FFFFFF"/>
+              <w:right w:val="single" w:sz="8" w:space="0" w:color="FFFFFF"/>
+            </w:tcBorders>
+            <w:shd w:val="clear" w:color="auto" w:fill="E1E1E1"/>
+            <w:tcMar>
+              <w:top w:w="72" w:type="dxa"/>
+              <w:left w:w="144" w:type="dxa"/>
+              <w:bottom w:w="72" w:type="dxa"/>
+              <w:right w:w="144" w:type="dxa"/>
+            </w:tcMar>
+          </w:tcPr>
+          <w:p>
+            <w:pPr>
               <w:pStyle w:val="Prrafodelista"/>
               <w:numPr>
                 <w:ilvl w:val="0"/>
-                <w:numId w:val="8"/>
+                <w:numId w:val="7"/>
               </w:numPr>
-              <w:rPr>
-                <w:rFonts w:ascii="Times New Roman" w:hAnsi="Times New Roman" w:cs="Times New Roman"/>
-                <w:sz w:val="24"/>
-                <w:szCs w:val="24"/>
-              </w:rPr>
-            </w:pPr>
-            <w:r>
-              <w:rPr>
-                <w:rFonts w:ascii="Times New Roman" w:hAnsi="Times New Roman" w:cs="Times New Roman"/>
-                <w:sz w:val="24"/>
-                <w:szCs w:val="24"/>
-              </w:rPr>
-              <w:t>Conexión USB.</w:t>
+              <w:jc w:val="both"/>
+              <w:rPr>
+                <w:rFonts w:ascii="Times New Roman" w:hAnsi="Times New Roman" w:cs="Times New Roman"/>
+                <w:sz w:val="24"/>
+                <w:szCs w:val="24"/>
+              </w:rPr>
+            </w:pPr>
+            <w:r>
+              <w:rPr>
+                <w:rFonts w:ascii="Times New Roman" w:hAnsi="Times New Roman" w:cs="Times New Roman"/>
+                <w:sz w:val="24"/>
+                <w:szCs w:val="24"/>
+              </w:rPr>
+              <w:t>Voltaje de trabajo: 5V.</w:t>
             </w:r>
           </w:p>
           <w:p>
@@ -9069,21 +8970,22 @@
               <w:pStyle w:val="Prrafodelista"/>
               <w:numPr>
                 <w:ilvl w:val="0"/>
-                <w:numId w:val="8"/>
+                <w:numId w:val="7"/>
               </w:numPr>
-              <w:rPr>
-                <w:rFonts w:ascii="Times New Roman" w:hAnsi="Times New Roman" w:cs="Times New Roman"/>
-                <w:sz w:val="24"/>
-                <w:szCs w:val="24"/>
-              </w:rPr>
-            </w:pPr>
-            <w:r>
-              <w:rPr>
-                <w:rFonts w:ascii="Times New Roman" w:hAnsi="Times New Roman" w:cs="Times New Roman"/>
-                <w:sz w:val="24"/>
-                <w:szCs w:val="24"/>
-              </w:rPr>
-              <w:t>SPO2% y Pulsaciones mostrados en pantalla.</w:t>
+              <w:jc w:val="both"/>
+              <w:rPr>
+                <w:rFonts w:ascii="Times New Roman" w:hAnsi="Times New Roman" w:cs="Times New Roman"/>
+                <w:sz w:val="24"/>
+                <w:szCs w:val="24"/>
+              </w:rPr>
+            </w:pPr>
+            <w:r>
+              <w:rPr>
+                <w:rFonts w:ascii="Times New Roman" w:hAnsi="Times New Roman" w:cs="Times New Roman"/>
+                <w:sz w:val="24"/>
+                <w:szCs w:val="24"/>
+              </w:rPr>
+              <w:t>Corriente de trabajo: 15mA.</w:t>
             </w:r>
           </w:p>
           <w:p>
@@ -9091,21 +8993,22 @@
               <w:pStyle w:val="Prrafodelista"/>
               <w:numPr>
                 <w:ilvl w:val="0"/>
-                <w:numId w:val="8"/>
+                <w:numId w:val="7"/>
               </w:numPr>
-              <w:rPr>
-                <w:rFonts w:ascii="Times New Roman" w:hAnsi="Times New Roman" w:cs="Times New Roman"/>
-                <w:sz w:val="24"/>
-                <w:szCs w:val="24"/>
-              </w:rPr>
-            </w:pPr>
-            <w:r>
-              <w:rPr>
-                <w:rFonts w:ascii="Times New Roman" w:hAnsi="Times New Roman" w:cs="Times New Roman"/>
-                <w:sz w:val="24"/>
-                <w:szCs w:val="24"/>
-              </w:rPr>
-              <w:t>Con luz, compacto (el peso es de 50g incluyendo baterías).</w:t>
+              <w:jc w:val="both"/>
+              <w:rPr>
+                <w:rFonts w:ascii="Times New Roman" w:hAnsi="Times New Roman" w:cs="Times New Roman"/>
+                <w:sz w:val="24"/>
+                <w:szCs w:val="24"/>
+              </w:rPr>
+            </w:pPr>
+            <w:r>
+              <w:rPr>
+                <w:rFonts w:ascii="Times New Roman" w:hAnsi="Times New Roman" w:cs="Times New Roman"/>
+                <w:sz w:val="24"/>
+                <w:szCs w:val="24"/>
+              </w:rPr>
+              <w:t>Frecuencia de trabajo: 40Hz.</w:t>
             </w:r>
           </w:p>
           <w:p>
@@ -9113,21 +9016,22 @@
               <w:pStyle w:val="Prrafodelista"/>
               <w:numPr>
                 <w:ilvl w:val="0"/>
-                <w:numId w:val="8"/>
+                <w:numId w:val="7"/>
               </w:numPr>
-              <w:rPr>
-                <w:rFonts w:ascii="Times New Roman" w:hAnsi="Times New Roman" w:cs="Times New Roman"/>
-                <w:sz w:val="24"/>
-                <w:szCs w:val="24"/>
-              </w:rPr>
-            </w:pPr>
-            <w:r>
-              <w:rPr>
-                <w:rFonts w:ascii="Times New Roman" w:hAnsi="Times New Roman" w:cs="Times New Roman"/>
-                <w:sz w:val="24"/>
-                <w:szCs w:val="24"/>
-              </w:rPr>
-              <w:t>Consumo bajo de potencia, dos pilas AAA pueden ser usadas continuamente durante 30 horas.</w:t>
+              <w:jc w:val="both"/>
+              <w:rPr>
+                <w:rFonts w:ascii="Times New Roman" w:hAnsi="Times New Roman" w:cs="Times New Roman"/>
+                <w:sz w:val="24"/>
+                <w:szCs w:val="24"/>
+              </w:rPr>
+            </w:pPr>
+            <w:r>
+              <w:rPr>
+                <w:rFonts w:ascii="Times New Roman" w:hAnsi="Times New Roman" w:cs="Times New Roman"/>
+                <w:sz w:val="24"/>
+                <w:szCs w:val="24"/>
+              </w:rPr>
+              <w:t>Distancia máxima: 4m.</w:t>
             </w:r>
           </w:p>
           <w:p>
@@ -9135,21 +9039,22 @@
               <w:pStyle w:val="Prrafodelista"/>
               <w:numPr>
                 <w:ilvl w:val="0"/>
-                <w:numId w:val="8"/>
+                <w:numId w:val="7"/>
               </w:numPr>
-              <w:rPr>
-                <w:rFonts w:ascii="Times New Roman" w:hAnsi="Times New Roman" w:cs="Times New Roman"/>
-                <w:sz w:val="24"/>
-                <w:szCs w:val="24"/>
-              </w:rPr>
-            </w:pPr>
-            <w:r>
-              <w:rPr>
-                <w:rFonts w:ascii="Times New Roman" w:hAnsi="Times New Roman" w:cs="Times New Roman"/>
-                <w:sz w:val="24"/>
-                <w:szCs w:val="24"/>
-              </w:rPr>
-              <w:t>Indicador de estado de batería.</w:t>
+              <w:jc w:val="both"/>
+              <w:rPr>
+                <w:rFonts w:ascii="Times New Roman" w:hAnsi="Times New Roman" w:cs="Times New Roman"/>
+                <w:sz w:val="24"/>
+                <w:szCs w:val="24"/>
+              </w:rPr>
+            </w:pPr>
+            <w:r>
+              <w:rPr>
+                <w:rFonts w:ascii="Times New Roman" w:hAnsi="Times New Roman" w:cs="Times New Roman"/>
+                <w:sz w:val="24"/>
+                <w:szCs w:val="24"/>
+              </w:rPr>
+              <w:t>Distancia mínima: 2cm.</w:t>
             </w:r>
           </w:p>
           <w:p>
@@ -9157,21 +9062,22 @@
               <w:pStyle w:val="Prrafodelista"/>
               <w:numPr>
                 <w:ilvl w:val="0"/>
-                <w:numId w:val="8"/>
+                <w:numId w:val="7"/>
               </w:numPr>
-              <w:rPr>
-                <w:rFonts w:ascii="Times New Roman" w:hAnsi="Times New Roman" w:cs="Times New Roman"/>
-                <w:sz w:val="24"/>
-                <w:szCs w:val="24"/>
-              </w:rPr>
-            </w:pPr>
-            <w:r>
-              <w:rPr>
-                <w:rFonts w:ascii="Times New Roman" w:hAnsi="Times New Roman" w:cs="Times New Roman"/>
-                <w:sz w:val="24"/>
-                <w:szCs w:val="24"/>
-              </w:rPr>
-              <w:t>Alarma.</w:t>
+              <w:jc w:val="both"/>
+              <w:rPr>
+                <w:rFonts w:ascii="Times New Roman" w:hAnsi="Times New Roman" w:cs="Times New Roman"/>
+                <w:sz w:val="24"/>
+                <w:szCs w:val="24"/>
+              </w:rPr>
+            </w:pPr>
+            <w:r>
+              <w:rPr>
+                <w:rFonts w:ascii="Times New Roman" w:hAnsi="Times New Roman" w:cs="Times New Roman"/>
+                <w:sz w:val="24"/>
+                <w:szCs w:val="24"/>
+              </w:rPr>
+              <w:t>Ángulo de apertura: 15º.</w:t>
             </w:r>
           </w:p>
           <w:p>
@@ -9179,51 +9085,2520 @@
               <w:pStyle w:val="Prrafodelista"/>
               <w:numPr>
                 <w:ilvl w:val="0"/>
-                <w:numId w:val="8"/>
+                <w:numId w:val="7"/>
               </w:numPr>
-              <w:rPr>
-                <w:rFonts w:ascii="Times New Roman" w:hAnsi="Times New Roman" w:cs="Times New Roman"/>
-                <w:sz w:val="24"/>
-                <w:szCs w:val="24"/>
-              </w:rPr>
-            </w:pPr>
-            <w:r>
-              <w:rPr>
-                <w:rFonts w:ascii="Times New Roman" w:hAnsi="Times New Roman" w:cs="Times New Roman"/>
-                <w:sz w:val="24"/>
-                <w:szCs w:val="24"/>
-              </w:rPr>
-              <w:t>Onda plestimografica y alarma.</w:t>
-            </w:r>
-          </w:p>
+              <w:jc w:val="both"/>
+              <w:rPr>
+                <w:rFonts w:ascii="Times New Roman" w:hAnsi="Times New Roman" w:cs="Times New Roman"/>
+                <w:sz w:val="24"/>
+                <w:szCs w:val="24"/>
+              </w:rPr>
+            </w:pPr>
+            <w:r>
+              <w:rPr>
+                <w:rFonts w:ascii="Times New Roman" w:hAnsi="Times New Roman" w:cs="Times New Roman"/>
+                <w:sz w:val="24"/>
+                <w:szCs w:val="24"/>
+              </w:rPr>
+              <w:t>Precisión: 3mm.</w:t>
+            </w:r>
+          </w:p>
+        </w:tc>
+        <w:bookmarkStart w:id="13" w:name="_GoBack"/>
+        <w:bookmarkEnd w:id="13"/>
+      </w:tr>
+      <w:tr>
+        <w:trPr>
+          <w:trHeight w:val="458"/>
+          <w:jc w:val="center"/>
+        </w:trPr>
+        <w:tc>
+          <w:tcPr>
+            <w:tcW w:w="3818" w:type="dxa"/>
+            <w:tcBorders>
+              <w:top w:val="single" w:sz="24" w:space="0" w:color="FFFFFF"/>
+              <w:left w:val="single" w:sz="8" w:space="0" w:color="FFFFFF"/>
+              <w:bottom w:val="single" w:sz="8" w:space="0" w:color="FFFFFF"/>
+              <w:right w:val="single" w:sz="8" w:space="0" w:color="FFFFFF"/>
+            </w:tcBorders>
+            <w:shd w:val="clear" w:color="auto" w:fill="E1E1E1"/>
+            <w:tcMar>
+              <w:top w:w="72" w:type="dxa"/>
+              <w:left w:w="144" w:type="dxa"/>
+              <w:bottom w:w="72" w:type="dxa"/>
+              <w:right w:w="144" w:type="dxa"/>
+            </w:tcMar>
+          </w:tcPr>
+          <w:p>
+            <w:pPr>
+              <w:jc w:val="center"/>
+              <w:rPr>
+                <w:rFonts w:ascii="Times New Roman" w:hAnsi="Times New Roman" w:cs="Times New Roman"/>
+                <w:sz w:val="24"/>
+                <w:szCs w:val="24"/>
+              </w:rPr>
+            </w:pPr>
+            <w:r>
+              <w:rPr>
+                <w:rFonts w:ascii="Times New Roman" w:hAnsi="Times New Roman" w:cs="Times New Roman"/>
+                <w:sz w:val="24"/>
+                <w:szCs w:val="24"/>
+              </w:rPr>
+              <w:t xml:space="preserve">Barómetro </w:t>
+            </w:r>
+            <w:proofErr w:type="spellStart"/>
+            <w:r>
+              <w:rPr>
+                <w:rFonts w:ascii="Times New Roman" w:hAnsi="Times New Roman" w:cs="Times New Roman"/>
+                <w:sz w:val="24"/>
+                <w:szCs w:val="24"/>
+              </w:rPr>
+              <w:t>Arduino</w:t>
+            </w:r>
+            <w:proofErr w:type="spellEnd"/>
+          </w:p>
+        </w:tc>
+        <w:tc>
+          <w:tcPr>
+            <w:tcW w:w="5406" w:type="dxa"/>
+            <w:tcBorders>
+              <w:top w:val="single" w:sz="24" w:space="0" w:color="FFFFFF"/>
+              <w:left w:val="single" w:sz="8" w:space="0" w:color="FFFFFF"/>
+              <w:bottom w:val="single" w:sz="8" w:space="0" w:color="FFFFFF"/>
+              <w:right w:val="single" w:sz="8" w:space="0" w:color="FFFFFF"/>
+            </w:tcBorders>
+            <w:shd w:val="clear" w:color="auto" w:fill="E1E1E1"/>
+            <w:tcMar>
+              <w:top w:w="72" w:type="dxa"/>
+              <w:left w:w="144" w:type="dxa"/>
+              <w:bottom w:w="72" w:type="dxa"/>
+              <w:right w:w="144" w:type="dxa"/>
+            </w:tcMar>
+          </w:tcPr>
           <w:p>
             <w:pPr>
               <w:pStyle w:val="Prrafodelista"/>
               <w:numPr>
                 <w:ilvl w:val="0"/>
-                <w:numId w:val="8"/>
+                <w:numId w:val="7"/>
               </w:numPr>
-              <w:rPr>
-                <w:rFonts w:ascii="Times New Roman" w:hAnsi="Times New Roman" w:cs="Times New Roman"/>
-                <w:sz w:val="24"/>
-                <w:szCs w:val="24"/>
-              </w:rPr>
-            </w:pPr>
-            <w:r>
-              <w:rPr>
-                <w:rFonts w:ascii="Times New Roman" w:hAnsi="Times New Roman" w:cs="Times New Roman"/>
-                <w:sz w:val="24"/>
-                <w:szCs w:val="24"/>
-              </w:rPr>
-              <w:t>C</w:t>
-            </w:r>
-            <w:r>
-              <w:rPr>
-                <w:rFonts w:ascii="Times New Roman" w:hAnsi="Times New Roman" w:cs="Times New Roman"/>
-                <w:sz w:val="24"/>
-                <w:szCs w:val="24"/>
-              </w:rPr>
-              <w:t>apacidad de almacenamiento de 24 horas.</w:t>
+              <w:jc w:val="both"/>
+              <w:rPr>
+                <w:rFonts w:ascii="Times New Roman" w:hAnsi="Times New Roman" w:cs="Times New Roman"/>
+                <w:sz w:val="24"/>
+                <w:szCs w:val="24"/>
+              </w:rPr>
+            </w:pPr>
+            <w:r>
+              <w:rPr>
+                <w:rFonts w:ascii="Times New Roman" w:hAnsi="Times New Roman" w:cs="Times New Roman"/>
+                <w:sz w:val="24"/>
+                <w:szCs w:val="24"/>
+              </w:rPr>
+              <w:t>ROM interna donde se almacenan las características de calibración deseadas para la presión y temperatura. La presión viene con calibración de fábrica.</w:t>
+            </w:r>
+          </w:p>
+          <w:p>
+            <w:pPr>
+              <w:pStyle w:val="Prrafodelista"/>
+              <w:numPr>
+                <w:ilvl w:val="0"/>
+                <w:numId w:val="7"/>
+              </w:numPr>
+              <w:jc w:val="both"/>
+              <w:rPr>
+                <w:rFonts w:ascii="Times New Roman" w:hAnsi="Times New Roman" w:cs="Times New Roman"/>
+                <w:sz w:val="24"/>
+                <w:szCs w:val="24"/>
+              </w:rPr>
+            </w:pPr>
+            <w:r>
+              <w:rPr>
+                <w:rFonts w:ascii="Times New Roman" w:hAnsi="Times New Roman" w:cs="Times New Roman"/>
+                <w:sz w:val="24"/>
+                <w:szCs w:val="24"/>
+              </w:rPr>
+              <w:t>Rango de presión desde 50KPa hasta 115KPa.</w:t>
+            </w:r>
+          </w:p>
+          <w:p>
+            <w:pPr>
+              <w:pStyle w:val="Prrafodelista"/>
+              <w:numPr>
+                <w:ilvl w:val="0"/>
+                <w:numId w:val="7"/>
+              </w:numPr>
+              <w:jc w:val="both"/>
+              <w:rPr>
+                <w:rFonts w:ascii="Times New Roman" w:hAnsi="Times New Roman" w:cs="Times New Roman"/>
+                <w:sz w:val="24"/>
+                <w:szCs w:val="24"/>
+              </w:rPr>
+            </w:pPr>
+            <w:r>
+              <w:rPr>
+                <w:rFonts w:ascii="Times New Roman" w:hAnsi="Times New Roman" w:cs="Times New Roman"/>
+                <w:sz w:val="24"/>
+                <w:szCs w:val="24"/>
+              </w:rPr>
+              <w:t>Precisión de 1KPa.</w:t>
+            </w:r>
+          </w:p>
+          <w:p>
+            <w:pPr>
+              <w:pStyle w:val="Prrafodelista"/>
+              <w:numPr>
+                <w:ilvl w:val="0"/>
+                <w:numId w:val="7"/>
+              </w:numPr>
+              <w:jc w:val="both"/>
+              <w:rPr>
+                <w:rFonts w:ascii="Times New Roman" w:hAnsi="Times New Roman" w:cs="Times New Roman"/>
+                <w:sz w:val="24"/>
+                <w:szCs w:val="24"/>
+              </w:rPr>
+            </w:pPr>
+            <w:r>
+              <w:rPr>
+                <w:rFonts w:ascii="Times New Roman" w:hAnsi="Times New Roman" w:cs="Times New Roman"/>
+                <w:sz w:val="24"/>
+                <w:szCs w:val="24"/>
+              </w:rPr>
+              <w:t>Alimentación DC: desde 2.4 V a 5.5 V.</w:t>
+            </w:r>
+          </w:p>
+          <w:p>
+            <w:pPr>
+              <w:pStyle w:val="Prrafodelista"/>
+              <w:numPr>
+                <w:ilvl w:val="0"/>
+                <w:numId w:val="7"/>
+              </w:numPr>
+              <w:jc w:val="both"/>
+              <w:rPr>
+                <w:rFonts w:ascii="Times New Roman" w:hAnsi="Times New Roman" w:cs="Times New Roman"/>
+                <w:sz w:val="24"/>
+                <w:szCs w:val="24"/>
+              </w:rPr>
+            </w:pPr>
+            <w:r>
+              <w:rPr>
+                <w:rFonts w:ascii="Times New Roman" w:hAnsi="Times New Roman" w:cs="Times New Roman"/>
+                <w:sz w:val="24"/>
+                <w:szCs w:val="24"/>
+              </w:rPr>
+              <w:lastRenderedPageBreak/>
+              <w:t>Módulo ADC embebido.</w:t>
+            </w:r>
+          </w:p>
+          <w:p>
+            <w:pPr>
+              <w:pStyle w:val="Prrafodelista"/>
+              <w:numPr>
+                <w:ilvl w:val="0"/>
+                <w:numId w:val="7"/>
+              </w:numPr>
+              <w:jc w:val="both"/>
+              <w:rPr>
+                <w:rFonts w:ascii="Times New Roman" w:hAnsi="Times New Roman" w:cs="Times New Roman"/>
+                <w:sz w:val="24"/>
+                <w:szCs w:val="24"/>
+              </w:rPr>
+            </w:pPr>
+            <w:r>
+              <w:rPr>
+                <w:rFonts w:ascii="Times New Roman" w:hAnsi="Times New Roman" w:cs="Times New Roman"/>
+                <w:sz w:val="24"/>
+                <w:szCs w:val="24"/>
+              </w:rPr>
+              <w:t>Interfaz I2C (hasta 400KHz).</w:t>
+            </w:r>
+          </w:p>
+          <w:p>
+            <w:pPr>
+              <w:pStyle w:val="Prrafodelista"/>
+              <w:numPr>
+                <w:ilvl w:val="0"/>
+                <w:numId w:val="7"/>
+              </w:numPr>
+              <w:jc w:val="both"/>
+              <w:rPr>
+                <w:rFonts w:ascii="Times New Roman" w:hAnsi="Times New Roman" w:cs="Times New Roman"/>
+                <w:sz w:val="24"/>
+                <w:szCs w:val="24"/>
+              </w:rPr>
+            </w:pPr>
+            <w:r>
+              <w:rPr>
+                <w:rFonts w:ascii="Times New Roman" w:hAnsi="Times New Roman" w:cs="Times New Roman"/>
+                <w:sz w:val="24"/>
+                <w:szCs w:val="24"/>
+              </w:rPr>
+              <w:t>Información de salida (una a la vez): Presión y temperatura.</w:t>
+            </w:r>
+          </w:p>
+          <w:p>
+            <w:pPr>
+              <w:pStyle w:val="Prrafodelista"/>
+              <w:numPr>
+                <w:ilvl w:val="0"/>
+                <w:numId w:val="7"/>
+              </w:numPr>
+              <w:jc w:val="both"/>
+              <w:rPr>
+                <w:rFonts w:ascii="Times New Roman" w:hAnsi="Times New Roman" w:cs="Times New Roman"/>
+                <w:sz w:val="24"/>
+                <w:szCs w:val="24"/>
+              </w:rPr>
+            </w:pPr>
+            <w:r>
+              <w:rPr>
+                <w:rFonts w:ascii="Times New Roman" w:hAnsi="Times New Roman" w:cs="Times New Roman"/>
+                <w:sz w:val="24"/>
+                <w:szCs w:val="24"/>
+              </w:rPr>
+              <w:t xml:space="preserve">Encapsulado LGA-8. </w:t>
+            </w:r>
+            <w:proofErr w:type="spellStart"/>
+            <w:r>
+              <w:rPr>
+                <w:rFonts w:ascii="Times New Roman" w:hAnsi="Times New Roman" w:cs="Times New Roman"/>
+                <w:sz w:val="24"/>
+                <w:szCs w:val="24"/>
+              </w:rPr>
+              <w:t>Microelectronicos</w:t>
+            </w:r>
+            <w:proofErr w:type="spellEnd"/>
+            <w:r>
+              <w:rPr>
+                <w:rFonts w:ascii="Times New Roman" w:hAnsi="Times New Roman" w:cs="Times New Roman"/>
+                <w:sz w:val="24"/>
+                <w:szCs w:val="24"/>
+              </w:rPr>
+              <w:t xml:space="preserve"> lo entrega montado en su placa adaptadora a DIP para facilitar la manipulación e inserción en </w:t>
+            </w:r>
+            <w:proofErr w:type="spellStart"/>
+            <w:r>
+              <w:rPr>
+                <w:rFonts w:ascii="Times New Roman" w:hAnsi="Times New Roman" w:cs="Times New Roman"/>
+                <w:sz w:val="24"/>
+                <w:szCs w:val="24"/>
+              </w:rPr>
+              <w:t>Protobards</w:t>
+            </w:r>
+            <w:proofErr w:type="spellEnd"/>
+            <w:r>
+              <w:rPr>
+                <w:rFonts w:ascii="Times New Roman" w:hAnsi="Times New Roman" w:cs="Times New Roman"/>
+                <w:sz w:val="24"/>
+                <w:szCs w:val="24"/>
+              </w:rPr>
+              <w:t>.</w:t>
+            </w:r>
+          </w:p>
+          <w:p>
+            <w:pPr>
+              <w:pStyle w:val="Prrafodelista"/>
+              <w:numPr>
+                <w:ilvl w:val="0"/>
+                <w:numId w:val="7"/>
+              </w:numPr>
+              <w:jc w:val="both"/>
+              <w:rPr>
+                <w:rFonts w:ascii="Times New Roman" w:hAnsi="Times New Roman" w:cs="Times New Roman"/>
+                <w:sz w:val="24"/>
+                <w:szCs w:val="24"/>
+              </w:rPr>
+            </w:pPr>
+            <w:r>
+              <w:rPr>
+                <w:rFonts w:ascii="Times New Roman" w:hAnsi="Times New Roman" w:cs="Times New Roman"/>
+                <w:sz w:val="24"/>
+                <w:szCs w:val="24"/>
+              </w:rPr>
+              <w:t>Rango de temperatura de operación del sensor: -40°C to +105°C</w:t>
+            </w:r>
+          </w:p>
+          <w:p>
+            <w:pPr>
+              <w:pStyle w:val="Prrafodelista"/>
+              <w:numPr>
+                <w:ilvl w:val="0"/>
+                <w:numId w:val="7"/>
+              </w:numPr>
+              <w:jc w:val="both"/>
+              <w:rPr>
+                <w:rFonts w:ascii="Times New Roman" w:hAnsi="Times New Roman" w:cs="Times New Roman"/>
+                <w:sz w:val="24"/>
+                <w:szCs w:val="24"/>
+              </w:rPr>
+            </w:pPr>
+            <w:r>
+              <w:rPr>
+                <w:rFonts w:ascii="Times New Roman" w:hAnsi="Times New Roman" w:cs="Times New Roman"/>
+                <w:sz w:val="24"/>
+                <w:szCs w:val="24"/>
+              </w:rPr>
+              <w:t xml:space="preserve">Cumple directiva </w:t>
+            </w:r>
+            <w:proofErr w:type="spellStart"/>
+            <w:r>
+              <w:rPr>
+                <w:rFonts w:ascii="Times New Roman" w:hAnsi="Times New Roman" w:cs="Times New Roman"/>
+                <w:sz w:val="24"/>
+                <w:szCs w:val="24"/>
+              </w:rPr>
+              <w:t>RoHS</w:t>
+            </w:r>
+            <w:proofErr w:type="spellEnd"/>
+            <w:r>
+              <w:rPr>
+                <w:rFonts w:ascii="Times New Roman" w:hAnsi="Times New Roman" w:cs="Times New Roman"/>
+                <w:sz w:val="24"/>
+                <w:szCs w:val="24"/>
+              </w:rPr>
+              <w:t>.</w:t>
+            </w:r>
+          </w:p>
+        </w:tc>
+      </w:tr>
+      <w:tr>
+        <w:trPr>
+          <w:trHeight w:val="458"/>
+          <w:jc w:val="center"/>
+        </w:trPr>
+        <w:tc>
+          <w:tcPr>
+            <w:tcW w:w="3818" w:type="dxa"/>
+            <w:tcBorders>
+              <w:top w:val="single" w:sz="24" w:space="0" w:color="FFFFFF"/>
+              <w:left w:val="single" w:sz="8" w:space="0" w:color="FFFFFF"/>
+              <w:bottom w:val="single" w:sz="8" w:space="0" w:color="FFFFFF"/>
+              <w:right w:val="single" w:sz="8" w:space="0" w:color="FFFFFF"/>
+            </w:tcBorders>
+            <w:shd w:val="clear" w:color="auto" w:fill="E1E1E1"/>
+            <w:tcMar>
+              <w:top w:w="72" w:type="dxa"/>
+              <w:left w:w="144" w:type="dxa"/>
+              <w:bottom w:w="72" w:type="dxa"/>
+              <w:right w:w="144" w:type="dxa"/>
+            </w:tcMar>
+          </w:tcPr>
+          <w:p>
+            <w:pPr>
+              <w:jc w:val="center"/>
+              <w:rPr>
+                <w:rFonts w:ascii="Times New Roman" w:hAnsi="Times New Roman" w:cs="Times New Roman"/>
+                <w:sz w:val="24"/>
+                <w:szCs w:val="24"/>
+              </w:rPr>
+            </w:pPr>
+            <w:proofErr w:type="spellStart"/>
+            <w:r>
+              <w:rPr>
+                <w:rFonts w:ascii="Times New Roman" w:hAnsi="Times New Roman" w:cs="Times New Roman"/>
+                <w:sz w:val="24"/>
+                <w:szCs w:val="24"/>
+              </w:rPr>
+              <w:lastRenderedPageBreak/>
+              <w:t>Piksi</w:t>
+            </w:r>
+            <w:proofErr w:type="spellEnd"/>
+            <w:r>
+              <w:rPr>
+                <w:rFonts w:ascii="Times New Roman" w:hAnsi="Times New Roman" w:cs="Times New Roman"/>
+                <w:sz w:val="24"/>
+                <w:szCs w:val="24"/>
+              </w:rPr>
+              <w:t xml:space="preserve"> OEM Module</w:t>
+            </w:r>
+          </w:p>
+        </w:tc>
+        <w:tc>
+          <w:tcPr>
+            <w:tcW w:w="5406" w:type="dxa"/>
+            <w:tcBorders>
+              <w:top w:val="single" w:sz="24" w:space="0" w:color="FFFFFF"/>
+              <w:left w:val="single" w:sz="8" w:space="0" w:color="FFFFFF"/>
+              <w:bottom w:val="single" w:sz="8" w:space="0" w:color="FFFFFF"/>
+              <w:right w:val="single" w:sz="8" w:space="0" w:color="FFFFFF"/>
+            </w:tcBorders>
+            <w:shd w:val="clear" w:color="auto" w:fill="E1E1E1"/>
+            <w:tcMar>
+              <w:top w:w="72" w:type="dxa"/>
+              <w:left w:w="144" w:type="dxa"/>
+              <w:bottom w:w="72" w:type="dxa"/>
+              <w:right w:w="144" w:type="dxa"/>
+            </w:tcMar>
+          </w:tcPr>
+          <w:p>
+            <w:pPr>
+              <w:pStyle w:val="Prrafodelista"/>
+              <w:jc w:val="both"/>
+              <w:rPr>
+                <w:rFonts w:ascii="Times New Roman" w:hAnsi="Times New Roman" w:cs="Times New Roman"/>
+                <w:sz w:val="24"/>
+                <w:szCs w:val="24"/>
+              </w:rPr>
+            </w:pPr>
+            <w:r>
+              <w:rPr>
+                <w:rFonts w:ascii="Times New Roman" w:hAnsi="Times New Roman" w:cs="Times New Roman"/>
+                <w:sz w:val="24"/>
+                <w:szCs w:val="24"/>
+              </w:rPr>
+              <w:t>•</w:t>
+            </w:r>
+            <w:r>
+              <w:rPr>
+                <w:rFonts w:ascii="Times New Roman" w:hAnsi="Times New Roman" w:cs="Times New Roman"/>
+                <w:sz w:val="24"/>
+                <w:szCs w:val="24"/>
+              </w:rPr>
+              <w:tab/>
+              <w:t xml:space="preserve">Centímetro posicionamiento relativo preciso </w:t>
+            </w:r>
+          </w:p>
+          <w:p>
+            <w:pPr>
+              <w:pStyle w:val="Prrafodelista"/>
+              <w:jc w:val="both"/>
+              <w:rPr>
+                <w:rFonts w:ascii="Times New Roman" w:hAnsi="Times New Roman" w:cs="Times New Roman"/>
+                <w:sz w:val="24"/>
+                <w:szCs w:val="24"/>
+              </w:rPr>
+            </w:pPr>
+            <w:r>
+              <w:rPr>
+                <w:rFonts w:ascii="Times New Roman" w:hAnsi="Times New Roman" w:cs="Times New Roman"/>
+                <w:sz w:val="24"/>
+                <w:szCs w:val="24"/>
+              </w:rPr>
+              <w:t>(</w:t>
+            </w:r>
+            <w:proofErr w:type="spellStart"/>
+            <w:r>
+              <w:rPr>
+                <w:rFonts w:ascii="Times New Roman" w:hAnsi="Times New Roman" w:cs="Times New Roman"/>
+                <w:sz w:val="24"/>
+                <w:szCs w:val="24"/>
+              </w:rPr>
+              <w:t>Carrier</w:t>
+            </w:r>
+            <w:proofErr w:type="spellEnd"/>
+            <w:r>
+              <w:rPr>
+                <w:rFonts w:ascii="Times New Roman" w:hAnsi="Times New Roman" w:cs="Times New Roman"/>
+                <w:sz w:val="24"/>
+                <w:szCs w:val="24"/>
+              </w:rPr>
+              <w:t xml:space="preserve"> fase RTK)</w:t>
+            </w:r>
+          </w:p>
+          <w:p>
+            <w:pPr>
+              <w:pStyle w:val="Prrafodelista"/>
+              <w:jc w:val="both"/>
+              <w:rPr>
+                <w:rFonts w:ascii="Times New Roman" w:hAnsi="Times New Roman" w:cs="Times New Roman"/>
+                <w:sz w:val="24"/>
+                <w:szCs w:val="24"/>
+              </w:rPr>
+            </w:pPr>
+            <w:r>
+              <w:rPr>
+                <w:rFonts w:ascii="Times New Roman" w:hAnsi="Times New Roman" w:cs="Times New Roman"/>
+                <w:sz w:val="24"/>
+                <w:szCs w:val="24"/>
+              </w:rPr>
+              <w:t>•</w:t>
+            </w:r>
+            <w:r>
+              <w:rPr>
+                <w:rFonts w:ascii="Times New Roman" w:hAnsi="Times New Roman" w:cs="Times New Roman"/>
+                <w:sz w:val="24"/>
+                <w:szCs w:val="24"/>
+              </w:rPr>
+              <w:tab/>
+              <w:t>Soluciones de posición / velocidad / tiempo 50 Hz</w:t>
+            </w:r>
+          </w:p>
+          <w:p>
+            <w:pPr>
+              <w:pStyle w:val="Prrafodelista"/>
+              <w:jc w:val="both"/>
+              <w:rPr>
+                <w:rFonts w:ascii="Times New Roman" w:hAnsi="Times New Roman" w:cs="Times New Roman"/>
+                <w:sz w:val="24"/>
+                <w:szCs w:val="24"/>
+              </w:rPr>
+            </w:pPr>
+            <w:r>
+              <w:rPr>
+                <w:rFonts w:ascii="Times New Roman" w:hAnsi="Times New Roman" w:cs="Times New Roman"/>
+                <w:sz w:val="24"/>
+                <w:szCs w:val="24"/>
+              </w:rPr>
+              <w:t>•</w:t>
+            </w:r>
+            <w:r>
+              <w:rPr>
+                <w:rFonts w:ascii="Times New Roman" w:hAnsi="Times New Roman" w:cs="Times New Roman"/>
+                <w:sz w:val="24"/>
+                <w:szCs w:val="24"/>
+              </w:rPr>
+              <w:tab/>
+              <w:t>Software de código abierto y de diseño de la placa</w:t>
+            </w:r>
+          </w:p>
+          <w:p>
+            <w:pPr>
+              <w:pStyle w:val="Prrafodelista"/>
+              <w:jc w:val="both"/>
+              <w:rPr>
+                <w:rFonts w:ascii="Times New Roman" w:hAnsi="Times New Roman" w:cs="Times New Roman"/>
+                <w:sz w:val="24"/>
+                <w:szCs w:val="24"/>
+              </w:rPr>
+            </w:pPr>
+            <w:r>
+              <w:rPr>
+                <w:rFonts w:ascii="Times New Roman" w:hAnsi="Times New Roman" w:cs="Times New Roman"/>
+                <w:sz w:val="24"/>
+                <w:szCs w:val="24"/>
+              </w:rPr>
+              <w:t>•</w:t>
+            </w:r>
+            <w:r>
+              <w:rPr>
+                <w:rFonts w:ascii="Times New Roman" w:hAnsi="Times New Roman" w:cs="Times New Roman"/>
+                <w:sz w:val="24"/>
+                <w:szCs w:val="24"/>
+              </w:rPr>
+              <w:tab/>
+              <w:t>Bajo consumo de energía - 500mW típica</w:t>
+            </w:r>
+          </w:p>
+          <w:p>
+            <w:pPr>
+              <w:pStyle w:val="Prrafodelista"/>
+              <w:jc w:val="both"/>
+              <w:rPr>
+                <w:rFonts w:ascii="Times New Roman" w:hAnsi="Times New Roman" w:cs="Times New Roman"/>
+                <w:sz w:val="24"/>
+                <w:szCs w:val="24"/>
+              </w:rPr>
+            </w:pPr>
+            <w:r>
+              <w:rPr>
+                <w:rFonts w:ascii="Times New Roman" w:hAnsi="Times New Roman" w:cs="Times New Roman"/>
+                <w:sz w:val="24"/>
+                <w:szCs w:val="24"/>
+              </w:rPr>
+              <w:t>•</w:t>
+            </w:r>
+            <w:r>
+              <w:rPr>
+                <w:rFonts w:ascii="Times New Roman" w:hAnsi="Times New Roman" w:cs="Times New Roman"/>
+                <w:sz w:val="24"/>
+                <w:szCs w:val="24"/>
+              </w:rPr>
+              <w:tab/>
+              <w:t>Pequeño factor de forma - 53x53mm</w:t>
+            </w:r>
+          </w:p>
+          <w:p>
+            <w:pPr>
+              <w:pStyle w:val="Prrafodelista"/>
+              <w:jc w:val="both"/>
+              <w:rPr>
+                <w:rFonts w:ascii="Times New Roman" w:hAnsi="Times New Roman" w:cs="Times New Roman"/>
+                <w:sz w:val="24"/>
+                <w:szCs w:val="24"/>
+              </w:rPr>
+            </w:pPr>
+            <w:r>
+              <w:rPr>
+                <w:rFonts w:ascii="Times New Roman" w:hAnsi="Times New Roman" w:cs="Times New Roman"/>
+                <w:sz w:val="24"/>
+                <w:szCs w:val="24"/>
+              </w:rPr>
+              <w:t>•</w:t>
+            </w:r>
+            <w:r>
+              <w:rPr>
+                <w:rFonts w:ascii="Times New Roman" w:hAnsi="Times New Roman" w:cs="Times New Roman"/>
+                <w:sz w:val="24"/>
+                <w:szCs w:val="24"/>
+              </w:rPr>
+              <w:tab/>
+              <w:t>USB y conectividad UART dual</w:t>
+            </w:r>
+          </w:p>
+          <w:p>
+            <w:pPr>
+              <w:pStyle w:val="Prrafodelista"/>
+              <w:jc w:val="both"/>
+              <w:rPr>
+                <w:rFonts w:ascii="Times New Roman" w:hAnsi="Times New Roman" w:cs="Times New Roman"/>
+                <w:sz w:val="24"/>
+                <w:szCs w:val="24"/>
+              </w:rPr>
+            </w:pPr>
+            <w:r>
+              <w:rPr>
+                <w:rFonts w:ascii="Times New Roman" w:hAnsi="Times New Roman" w:cs="Times New Roman"/>
+                <w:sz w:val="24"/>
+                <w:szCs w:val="24"/>
+              </w:rPr>
+              <w:t>•</w:t>
+            </w:r>
+            <w:r>
+              <w:rPr>
+                <w:rFonts w:ascii="Times New Roman" w:hAnsi="Times New Roman" w:cs="Times New Roman"/>
+                <w:sz w:val="24"/>
+                <w:szCs w:val="24"/>
+              </w:rPr>
+              <w:tab/>
+              <w:t>Antena de parche Integrado y entrada de antena externa</w:t>
+            </w:r>
+          </w:p>
+          <w:p>
+            <w:pPr>
+              <w:pStyle w:val="Prrafodelista"/>
+              <w:jc w:val="both"/>
+              <w:rPr>
+                <w:rFonts w:ascii="Times New Roman" w:hAnsi="Times New Roman" w:cs="Times New Roman"/>
+                <w:sz w:val="24"/>
+                <w:szCs w:val="24"/>
+              </w:rPr>
+            </w:pPr>
+            <w:r>
+              <w:rPr>
+                <w:rFonts w:ascii="Times New Roman" w:hAnsi="Times New Roman" w:cs="Times New Roman"/>
+                <w:sz w:val="24"/>
+                <w:szCs w:val="24"/>
+              </w:rPr>
+              <w:t>•</w:t>
+            </w:r>
+            <w:r>
+              <w:rPr>
+                <w:rFonts w:ascii="Times New Roman" w:hAnsi="Times New Roman" w:cs="Times New Roman"/>
+                <w:sz w:val="24"/>
+                <w:szCs w:val="24"/>
+              </w:rPr>
+              <w:tab/>
+              <w:t>De tasa completa de la muestra cruda de paso a través a través de USB</w:t>
+            </w:r>
+          </w:p>
+          <w:p>
+            <w:pPr>
+              <w:pStyle w:val="Prrafodelista"/>
+              <w:jc w:val="both"/>
+              <w:rPr>
+                <w:rFonts w:ascii="Times New Roman" w:hAnsi="Times New Roman" w:cs="Times New Roman"/>
+                <w:sz w:val="24"/>
+                <w:szCs w:val="24"/>
+              </w:rPr>
+            </w:pPr>
+            <w:r>
+              <w:rPr>
+                <w:rFonts w:ascii="Times New Roman" w:hAnsi="Times New Roman" w:cs="Times New Roman"/>
+                <w:sz w:val="24"/>
+                <w:szCs w:val="24"/>
+              </w:rPr>
+              <w:t>•</w:t>
+            </w:r>
+            <w:r>
+              <w:rPr>
+                <w:rFonts w:ascii="Times New Roman" w:hAnsi="Times New Roman" w:cs="Times New Roman"/>
+                <w:sz w:val="24"/>
+                <w:szCs w:val="24"/>
+              </w:rPr>
+              <w:tab/>
+              <w:t>3 bits, 16.368 MS / s L1 soportes frontales</w:t>
+            </w:r>
+          </w:p>
+          <w:p>
+            <w:pPr>
+              <w:pStyle w:val="Prrafodelista"/>
+              <w:jc w:val="both"/>
+              <w:rPr>
+                <w:rFonts w:ascii="Times New Roman" w:hAnsi="Times New Roman" w:cs="Times New Roman"/>
+                <w:sz w:val="24"/>
+                <w:szCs w:val="24"/>
+              </w:rPr>
+            </w:pPr>
+            <w:r>
+              <w:rPr>
+                <w:rFonts w:ascii="Times New Roman" w:hAnsi="Times New Roman" w:cs="Times New Roman"/>
+                <w:sz w:val="24"/>
+                <w:szCs w:val="24"/>
+              </w:rPr>
+              <w:t>•</w:t>
+            </w:r>
+            <w:r>
+              <w:rPr>
+                <w:rFonts w:ascii="Times New Roman" w:hAnsi="Times New Roman" w:cs="Times New Roman"/>
+                <w:sz w:val="24"/>
+                <w:szCs w:val="24"/>
+              </w:rPr>
+              <w:tab/>
+              <w:t>Señales GPS, GLONASS, Galileo y SBAS</w:t>
+            </w:r>
+          </w:p>
+        </w:tc>
+      </w:tr>
+      <w:tr>
+        <w:trPr>
+          <w:trHeight w:val="458"/>
+          <w:jc w:val="center"/>
+        </w:trPr>
+        <w:tc>
+          <w:tcPr>
+            <w:tcW w:w="3818" w:type="dxa"/>
+            <w:tcBorders>
+              <w:top w:val="single" w:sz="24" w:space="0" w:color="FFFFFF"/>
+              <w:left w:val="single" w:sz="8" w:space="0" w:color="FFFFFF"/>
+              <w:bottom w:val="single" w:sz="8" w:space="0" w:color="FFFFFF"/>
+              <w:right w:val="single" w:sz="8" w:space="0" w:color="FFFFFF"/>
+            </w:tcBorders>
+            <w:shd w:val="clear" w:color="auto" w:fill="E1E1E1"/>
+            <w:tcMar>
+              <w:top w:w="72" w:type="dxa"/>
+              <w:left w:w="144" w:type="dxa"/>
+              <w:bottom w:w="72" w:type="dxa"/>
+              <w:right w:w="144" w:type="dxa"/>
+            </w:tcMar>
+          </w:tcPr>
+          <w:p>
+            <w:pPr>
+              <w:jc w:val="center"/>
+              <w:rPr>
+                <w:rFonts w:ascii="Times New Roman" w:hAnsi="Times New Roman" w:cs="Times New Roman"/>
+                <w:sz w:val="24"/>
+                <w:szCs w:val="24"/>
+              </w:rPr>
+            </w:pPr>
+            <w:proofErr w:type="spellStart"/>
+            <w:r>
+              <w:rPr>
+                <w:rFonts w:ascii="Times New Roman" w:hAnsi="Times New Roman" w:cs="Times New Roman"/>
+                <w:sz w:val="24"/>
+                <w:szCs w:val="24"/>
+              </w:rPr>
+              <w:t>Swaytronic</w:t>
+            </w:r>
+            <w:proofErr w:type="spellEnd"/>
+            <w:r>
+              <w:rPr>
+                <w:rFonts w:ascii="Times New Roman" w:hAnsi="Times New Roman" w:cs="Times New Roman"/>
+                <w:sz w:val="24"/>
+                <w:szCs w:val="24"/>
+              </w:rPr>
+              <w:t xml:space="preserve"> </w:t>
+            </w:r>
+            <w:proofErr w:type="spellStart"/>
+            <w:r>
+              <w:rPr>
+                <w:rFonts w:ascii="Times New Roman" w:hAnsi="Times New Roman" w:cs="Times New Roman"/>
+                <w:sz w:val="24"/>
+                <w:szCs w:val="24"/>
+              </w:rPr>
+              <w:t>LiPo</w:t>
+            </w:r>
+            <w:proofErr w:type="spellEnd"/>
+            <w:r>
+              <w:rPr>
+                <w:rFonts w:ascii="Times New Roman" w:hAnsi="Times New Roman" w:cs="Times New Roman"/>
+                <w:sz w:val="24"/>
+                <w:szCs w:val="24"/>
+              </w:rPr>
+              <w:t xml:space="preserve"> 3S 11.1V 1100mAh 35C/70C HXT</w:t>
+            </w:r>
+          </w:p>
+        </w:tc>
+        <w:tc>
+          <w:tcPr>
+            <w:tcW w:w="5406" w:type="dxa"/>
+            <w:tcBorders>
+              <w:top w:val="single" w:sz="24" w:space="0" w:color="FFFFFF"/>
+              <w:left w:val="single" w:sz="8" w:space="0" w:color="FFFFFF"/>
+              <w:bottom w:val="single" w:sz="8" w:space="0" w:color="FFFFFF"/>
+              <w:right w:val="single" w:sz="8" w:space="0" w:color="FFFFFF"/>
+            </w:tcBorders>
+            <w:shd w:val="clear" w:color="auto" w:fill="E1E1E1"/>
+            <w:tcMar>
+              <w:top w:w="72" w:type="dxa"/>
+              <w:left w:w="144" w:type="dxa"/>
+              <w:bottom w:w="72" w:type="dxa"/>
+              <w:right w:w="144" w:type="dxa"/>
+            </w:tcMar>
+          </w:tcPr>
+          <w:p>
+            <w:pPr>
+              <w:pStyle w:val="Prrafodelista"/>
+              <w:jc w:val="both"/>
+              <w:rPr>
+                <w:rFonts w:ascii="Times New Roman" w:hAnsi="Times New Roman" w:cs="Times New Roman"/>
+                <w:sz w:val="24"/>
+                <w:szCs w:val="24"/>
+              </w:rPr>
+            </w:pPr>
+            <w:r>
+              <w:rPr>
+                <w:rFonts w:ascii="Times New Roman" w:hAnsi="Times New Roman" w:cs="Times New Roman"/>
+                <w:sz w:val="24"/>
+                <w:szCs w:val="24"/>
+              </w:rPr>
+              <w:t>Especificaciones Técnicas</w:t>
+            </w:r>
+          </w:p>
+          <w:p>
+            <w:pPr>
+              <w:pStyle w:val="Prrafodelista"/>
+              <w:jc w:val="both"/>
+              <w:rPr>
+                <w:rFonts w:ascii="Times New Roman" w:hAnsi="Times New Roman" w:cs="Times New Roman"/>
+                <w:sz w:val="24"/>
+                <w:szCs w:val="24"/>
+              </w:rPr>
+            </w:pPr>
+            <w:r>
+              <w:rPr>
+                <w:rFonts w:ascii="Times New Roman" w:hAnsi="Times New Roman" w:cs="Times New Roman"/>
+                <w:sz w:val="24"/>
+                <w:szCs w:val="24"/>
+              </w:rPr>
+              <w:t>Ejecución</w:t>
+            </w:r>
+            <w:r>
+              <w:rPr>
+                <w:rFonts w:ascii="Times New Roman" w:hAnsi="Times New Roman" w:cs="Times New Roman"/>
+                <w:sz w:val="24"/>
+                <w:szCs w:val="24"/>
+              </w:rPr>
+              <w:tab/>
+              <w:t>3S1P</w:t>
+            </w:r>
+          </w:p>
+          <w:p>
+            <w:pPr>
+              <w:pStyle w:val="Prrafodelista"/>
+              <w:jc w:val="both"/>
+              <w:rPr>
+                <w:rFonts w:ascii="Times New Roman" w:hAnsi="Times New Roman" w:cs="Times New Roman"/>
+                <w:sz w:val="24"/>
+                <w:szCs w:val="24"/>
+              </w:rPr>
+            </w:pPr>
+            <w:r>
+              <w:rPr>
+                <w:rFonts w:ascii="Times New Roman" w:hAnsi="Times New Roman" w:cs="Times New Roman"/>
+                <w:sz w:val="24"/>
+                <w:szCs w:val="24"/>
+              </w:rPr>
+              <w:t>Voltaje</w:t>
+            </w:r>
+            <w:r>
+              <w:rPr>
+                <w:rFonts w:ascii="Times New Roman" w:hAnsi="Times New Roman" w:cs="Times New Roman"/>
+                <w:sz w:val="24"/>
+                <w:szCs w:val="24"/>
+              </w:rPr>
+              <w:tab/>
+              <w:t>11.1V</w:t>
+            </w:r>
+          </w:p>
+          <w:p>
+            <w:pPr>
+              <w:pStyle w:val="Prrafodelista"/>
+              <w:jc w:val="both"/>
+              <w:rPr>
+                <w:rFonts w:ascii="Times New Roman" w:hAnsi="Times New Roman" w:cs="Times New Roman"/>
+                <w:sz w:val="24"/>
+                <w:szCs w:val="24"/>
+              </w:rPr>
+            </w:pPr>
+            <w:r>
+              <w:rPr>
+                <w:rFonts w:ascii="Times New Roman" w:hAnsi="Times New Roman" w:cs="Times New Roman"/>
+                <w:sz w:val="24"/>
+                <w:szCs w:val="24"/>
+              </w:rPr>
+              <w:t>Capacidad</w:t>
+            </w:r>
+            <w:r>
+              <w:rPr>
+                <w:rFonts w:ascii="Times New Roman" w:hAnsi="Times New Roman" w:cs="Times New Roman"/>
+                <w:sz w:val="24"/>
+                <w:szCs w:val="24"/>
+              </w:rPr>
+              <w:tab/>
+              <w:t>1100mAh</w:t>
+            </w:r>
+          </w:p>
+          <w:p>
+            <w:pPr>
+              <w:pStyle w:val="Prrafodelista"/>
+              <w:jc w:val="both"/>
+              <w:rPr>
+                <w:rFonts w:ascii="Times New Roman" w:hAnsi="Times New Roman" w:cs="Times New Roman"/>
+                <w:sz w:val="24"/>
+                <w:szCs w:val="24"/>
+              </w:rPr>
+            </w:pPr>
+            <w:r>
+              <w:rPr>
+                <w:rFonts w:ascii="Times New Roman" w:hAnsi="Times New Roman" w:cs="Times New Roman"/>
+                <w:sz w:val="24"/>
+                <w:szCs w:val="24"/>
+              </w:rPr>
+              <w:t>Descarga continua</w:t>
+            </w:r>
+            <w:r>
+              <w:rPr>
+                <w:rFonts w:ascii="Times New Roman" w:hAnsi="Times New Roman" w:cs="Times New Roman"/>
+                <w:sz w:val="24"/>
+                <w:szCs w:val="24"/>
+              </w:rPr>
+              <w:tab/>
+              <w:t>35C (38.5A)</w:t>
+            </w:r>
+          </w:p>
+          <w:p>
+            <w:pPr>
+              <w:pStyle w:val="Prrafodelista"/>
+              <w:jc w:val="both"/>
+              <w:rPr>
+                <w:rFonts w:ascii="Times New Roman" w:hAnsi="Times New Roman" w:cs="Times New Roman"/>
+                <w:sz w:val="24"/>
+                <w:szCs w:val="24"/>
+              </w:rPr>
+            </w:pPr>
+            <w:r>
+              <w:rPr>
+                <w:rFonts w:ascii="Times New Roman" w:hAnsi="Times New Roman" w:cs="Times New Roman"/>
+                <w:sz w:val="24"/>
+                <w:szCs w:val="24"/>
+              </w:rPr>
+              <w:t>Descarga Temporal</w:t>
+            </w:r>
+            <w:r>
+              <w:rPr>
+                <w:rFonts w:ascii="Times New Roman" w:hAnsi="Times New Roman" w:cs="Times New Roman"/>
+                <w:sz w:val="24"/>
+                <w:szCs w:val="24"/>
+              </w:rPr>
+              <w:tab/>
+              <w:t>70C (77.0A)</w:t>
+            </w:r>
+          </w:p>
+          <w:p>
+            <w:pPr>
+              <w:pStyle w:val="Prrafodelista"/>
+              <w:jc w:val="both"/>
+              <w:rPr>
+                <w:rFonts w:ascii="Times New Roman" w:hAnsi="Times New Roman" w:cs="Times New Roman"/>
+                <w:sz w:val="24"/>
+                <w:szCs w:val="24"/>
+              </w:rPr>
+            </w:pPr>
+            <w:r>
+              <w:rPr>
+                <w:rFonts w:ascii="Times New Roman" w:hAnsi="Times New Roman" w:cs="Times New Roman"/>
+                <w:sz w:val="24"/>
+                <w:szCs w:val="24"/>
+              </w:rPr>
+              <w:t>Peso</w:t>
+            </w:r>
+            <w:r>
+              <w:rPr>
+                <w:rFonts w:ascii="Times New Roman" w:hAnsi="Times New Roman" w:cs="Times New Roman"/>
+                <w:sz w:val="24"/>
+                <w:szCs w:val="24"/>
+              </w:rPr>
+              <w:tab/>
+              <w:t>99g</w:t>
+            </w:r>
+          </w:p>
+          <w:p>
+            <w:pPr>
+              <w:pStyle w:val="Prrafodelista"/>
+              <w:jc w:val="both"/>
+              <w:rPr>
+                <w:rFonts w:ascii="Times New Roman" w:hAnsi="Times New Roman" w:cs="Times New Roman"/>
+                <w:sz w:val="24"/>
+                <w:szCs w:val="24"/>
+              </w:rPr>
+            </w:pPr>
+            <w:r>
+              <w:rPr>
+                <w:rFonts w:ascii="Times New Roman" w:hAnsi="Times New Roman" w:cs="Times New Roman"/>
+                <w:sz w:val="24"/>
+                <w:szCs w:val="24"/>
+              </w:rPr>
+              <w:t xml:space="preserve">Dimensiones </w:t>
+            </w:r>
+            <w:proofErr w:type="spellStart"/>
+            <w:r>
+              <w:rPr>
+                <w:rFonts w:ascii="Times New Roman" w:hAnsi="Times New Roman" w:cs="Times New Roman"/>
+                <w:sz w:val="24"/>
+                <w:szCs w:val="24"/>
+              </w:rPr>
+              <w:t>LxWxH</w:t>
+            </w:r>
+            <w:proofErr w:type="spellEnd"/>
+            <w:r>
+              <w:rPr>
+                <w:rFonts w:ascii="Times New Roman" w:hAnsi="Times New Roman" w:cs="Times New Roman"/>
+                <w:sz w:val="24"/>
+                <w:szCs w:val="24"/>
+              </w:rPr>
+              <w:tab/>
+              <w:t>72 x 35 x 19 mm</w:t>
+            </w:r>
+          </w:p>
+          <w:p>
+            <w:pPr>
+              <w:pStyle w:val="Prrafodelista"/>
+              <w:jc w:val="both"/>
+              <w:rPr>
+                <w:rFonts w:ascii="Times New Roman" w:hAnsi="Times New Roman" w:cs="Times New Roman"/>
+                <w:sz w:val="24"/>
+                <w:szCs w:val="24"/>
+              </w:rPr>
+            </w:pPr>
+            <w:r>
+              <w:rPr>
+                <w:rFonts w:ascii="Times New Roman" w:hAnsi="Times New Roman" w:cs="Times New Roman"/>
+                <w:sz w:val="24"/>
+                <w:szCs w:val="24"/>
+              </w:rPr>
+              <w:t>Balancín</w:t>
+            </w:r>
+            <w:r>
+              <w:rPr>
+                <w:rFonts w:ascii="Times New Roman" w:hAnsi="Times New Roman" w:cs="Times New Roman"/>
+                <w:sz w:val="24"/>
+                <w:szCs w:val="24"/>
+              </w:rPr>
+              <w:tab/>
+              <w:t>XH</w:t>
+            </w:r>
+          </w:p>
+          <w:p>
+            <w:pPr>
+              <w:pStyle w:val="Prrafodelista"/>
+              <w:jc w:val="both"/>
+              <w:rPr>
+                <w:rFonts w:ascii="Times New Roman" w:hAnsi="Times New Roman" w:cs="Times New Roman"/>
+                <w:sz w:val="24"/>
+                <w:szCs w:val="24"/>
+              </w:rPr>
+            </w:pPr>
+            <w:r>
+              <w:rPr>
+                <w:rFonts w:ascii="Times New Roman" w:hAnsi="Times New Roman" w:cs="Times New Roman"/>
+                <w:sz w:val="24"/>
+                <w:szCs w:val="24"/>
+              </w:rPr>
+              <w:lastRenderedPageBreak/>
+              <w:t>Plug-in de sistema</w:t>
+            </w:r>
+            <w:r>
+              <w:rPr>
+                <w:rFonts w:ascii="Times New Roman" w:hAnsi="Times New Roman" w:cs="Times New Roman"/>
+                <w:sz w:val="24"/>
+                <w:szCs w:val="24"/>
+              </w:rPr>
+              <w:tab/>
+              <w:t>HXT 3.5mm</w:t>
+            </w:r>
+          </w:p>
+          <w:p>
+            <w:pPr>
+              <w:pStyle w:val="Prrafodelista"/>
+              <w:jc w:val="both"/>
+              <w:rPr>
+                <w:rFonts w:ascii="Times New Roman" w:hAnsi="Times New Roman" w:cs="Times New Roman"/>
+                <w:sz w:val="24"/>
+                <w:szCs w:val="24"/>
+              </w:rPr>
+            </w:pPr>
+            <w:r>
+              <w:rPr>
+                <w:rFonts w:ascii="Times New Roman" w:hAnsi="Times New Roman" w:cs="Times New Roman"/>
+                <w:sz w:val="24"/>
+                <w:szCs w:val="24"/>
+              </w:rPr>
+              <w:t>Tecnología</w:t>
+            </w:r>
+            <w:r>
+              <w:rPr>
+                <w:rFonts w:ascii="Times New Roman" w:hAnsi="Times New Roman" w:cs="Times New Roman"/>
+                <w:sz w:val="24"/>
+                <w:szCs w:val="24"/>
+              </w:rPr>
+              <w:tab/>
+            </w:r>
+            <w:proofErr w:type="spellStart"/>
+            <w:r>
+              <w:rPr>
+                <w:rFonts w:ascii="Times New Roman" w:hAnsi="Times New Roman" w:cs="Times New Roman"/>
+                <w:sz w:val="24"/>
+                <w:szCs w:val="24"/>
+              </w:rPr>
+              <w:t>LiPo</w:t>
+            </w:r>
+            <w:proofErr w:type="spellEnd"/>
+          </w:p>
+          <w:p>
+            <w:pPr>
+              <w:pStyle w:val="Prrafodelista"/>
+              <w:jc w:val="both"/>
+              <w:rPr>
+                <w:rFonts w:ascii="Times New Roman" w:hAnsi="Times New Roman" w:cs="Times New Roman"/>
+                <w:sz w:val="24"/>
+                <w:szCs w:val="24"/>
+              </w:rPr>
+            </w:pPr>
+            <w:r>
+              <w:rPr>
+                <w:rFonts w:ascii="Times New Roman" w:hAnsi="Times New Roman" w:cs="Times New Roman"/>
+                <w:sz w:val="24"/>
+                <w:szCs w:val="24"/>
+              </w:rPr>
+              <w:t>Marca</w:t>
+            </w:r>
+            <w:r>
+              <w:rPr>
+                <w:rFonts w:ascii="Times New Roman" w:hAnsi="Times New Roman" w:cs="Times New Roman"/>
+                <w:sz w:val="24"/>
+                <w:szCs w:val="24"/>
+              </w:rPr>
+              <w:tab/>
+            </w:r>
+            <w:proofErr w:type="spellStart"/>
+            <w:r>
+              <w:rPr>
+                <w:rFonts w:ascii="Times New Roman" w:hAnsi="Times New Roman" w:cs="Times New Roman"/>
+                <w:sz w:val="24"/>
+                <w:szCs w:val="24"/>
+              </w:rPr>
+              <w:t>Swaytronic</w:t>
+            </w:r>
+            <w:proofErr w:type="spellEnd"/>
+          </w:p>
+        </w:tc>
+      </w:tr>
+      <w:tr>
+        <w:trPr>
+          <w:trHeight w:val="458"/>
+          <w:jc w:val="center"/>
+        </w:trPr>
+        <w:tc>
+          <w:tcPr>
+            <w:tcW w:w="3818" w:type="dxa"/>
+            <w:tcBorders>
+              <w:top w:val="single" w:sz="24" w:space="0" w:color="FFFFFF"/>
+              <w:left w:val="single" w:sz="8" w:space="0" w:color="FFFFFF"/>
+              <w:bottom w:val="single" w:sz="8" w:space="0" w:color="FFFFFF"/>
+              <w:right w:val="single" w:sz="8" w:space="0" w:color="FFFFFF"/>
+            </w:tcBorders>
+            <w:shd w:val="clear" w:color="auto" w:fill="E1E1E1"/>
+            <w:tcMar>
+              <w:top w:w="72" w:type="dxa"/>
+              <w:left w:w="144" w:type="dxa"/>
+              <w:bottom w:w="72" w:type="dxa"/>
+              <w:right w:w="144" w:type="dxa"/>
+            </w:tcMar>
+          </w:tcPr>
+          <w:p>
+            <w:pPr>
+              <w:jc w:val="center"/>
+              <w:rPr>
+                <w:rFonts w:ascii="Times New Roman" w:hAnsi="Times New Roman" w:cs="Times New Roman"/>
+                <w:sz w:val="24"/>
+                <w:szCs w:val="24"/>
+              </w:rPr>
+            </w:pPr>
+            <w:proofErr w:type="spellStart"/>
+            <w:r>
+              <w:rPr>
+                <w:rFonts w:ascii="Times New Roman" w:hAnsi="Times New Roman" w:cs="Times New Roman"/>
+                <w:sz w:val="24"/>
+                <w:szCs w:val="24"/>
+              </w:rPr>
+              <w:lastRenderedPageBreak/>
+              <w:t>GoPro</w:t>
+            </w:r>
+            <w:proofErr w:type="spellEnd"/>
+            <w:r>
+              <w:rPr>
+                <w:rFonts w:ascii="Times New Roman" w:hAnsi="Times New Roman" w:cs="Times New Roman"/>
+                <w:sz w:val="24"/>
+                <w:szCs w:val="24"/>
+              </w:rPr>
+              <w:t xml:space="preserve"> HERO 4</w:t>
+            </w:r>
+          </w:p>
+        </w:tc>
+        <w:tc>
+          <w:tcPr>
+            <w:tcW w:w="5406" w:type="dxa"/>
+            <w:tcBorders>
+              <w:top w:val="single" w:sz="24" w:space="0" w:color="FFFFFF"/>
+              <w:left w:val="single" w:sz="8" w:space="0" w:color="FFFFFF"/>
+              <w:bottom w:val="single" w:sz="8" w:space="0" w:color="FFFFFF"/>
+              <w:right w:val="single" w:sz="8" w:space="0" w:color="FFFFFF"/>
+            </w:tcBorders>
+            <w:shd w:val="clear" w:color="auto" w:fill="E1E1E1"/>
+            <w:tcMar>
+              <w:top w:w="72" w:type="dxa"/>
+              <w:left w:w="144" w:type="dxa"/>
+              <w:bottom w:w="72" w:type="dxa"/>
+              <w:right w:w="144" w:type="dxa"/>
+            </w:tcMar>
+          </w:tcPr>
+          <w:p>
+            <w:pPr>
+              <w:pStyle w:val="Prrafodelista"/>
+              <w:jc w:val="both"/>
+              <w:rPr>
+                <w:rFonts w:ascii="Times New Roman" w:hAnsi="Times New Roman" w:cs="Times New Roman"/>
+                <w:sz w:val="24"/>
+                <w:szCs w:val="24"/>
+              </w:rPr>
+            </w:pPr>
+            <w:r>
+              <w:rPr>
+                <w:rFonts w:ascii="Times New Roman" w:hAnsi="Times New Roman" w:cs="Times New Roman"/>
+                <w:sz w:val="24"/>
+                <w:szCs w:val="24"/>
+              </w:rPr>
+              <w:t xml:space="preserve">Con video de 1080p60 y 720p120, fotos de 12 MP de hasta 30 fotogramas por segundo, </w:t>
+            </w:r>
+            <w:proofErr w:type="spellStart"/>
+            <w:r>
+              <w:rPr>
+                <w:rFonts w:ascii="Times New Roman" w:hAnsi="Times New Roman" w:cs="Times New Roman"/>
+                <w:sz w:val="24"/>
+                <w:szCs w:val="24"/>
+              </w:rPr>
+              <w:t>Wi</w:t>
+            </w:r>
+            <w:proofErr w:type="spellEnd"/>
+            <w:r>
+              <w:rPr>
+                <w:rFonts w:ascii="Times New Roman" w:hAnsi="Times New Roman" w:cs="Times New Roman"/>
+                <w:sz w:val="24"/>
+                <w:szCs w:val="24"/>
+              </w:rPr>
+              <w:t xml:space="preserve">-Fi y Bluetooth integrados, y </w:t>
+            </w:r>
+            <w:proofErr w:type="spellStart"/>
+            <w:r>
+              <w:rPr>
+                <w:rFonts w:ascii="Times New Roman" w:hAnsi="Times New Roman" w:cs="Times New Roman"/>
+                <w:sz w:val="24"/>
+                <w:szCs w:val="24"/>
+              </w:rPr>
+              <w:t>Protune</w:t>
+            </w:r>
+            <w:proofErr w:type="spellEnd"/>
+            <w:r>
+              <w:rPr>
+                <w:rFonts w:ascii="Times New Roman" w:hAnsi="Times New Roman" w:cs="Times New Roman"/>
+                <w:sz w:val="24"/>
+                <w:szCs w:val="24"/>
+              </w:rPr>
+              <w:t xml:space="preserve"> para fotos y video. Sumergible a 40 m.</w:t>
+            </w:r>
+          </w:p>
+        </w:tc>
+      </w:tr>
+      <w:tr>
+        <w:trPr>
+          <w:trHeight w:val="458"/>
+          <w:jc w:val="center"/>
+        </w:trPr>
+        <w:tc>
+          <w:tcPr>
+            <w:tcW w:w="3818" w:type="dxa"/>
+            <w:tcBorders>
+              <w:top w:val="single" w:sz="24" w:space="0" w:color="FFFFFF"/>
+              <w:left w:val="single" w:sz="8" w:space="0" w:color="FFFFFF"/>
+              <w:bottom w:val="single" w:sz="8" w:space="0" w:color="FFFFFF"/>
+              <w:right w:val="single" w:sz="8" w:space="0" w:color="FFFFFF"/>
+            </w:tcBorders>
+            <w:shd w:val="clear" w:color="auto" w:fill="E1E1E1"/>
+            <w:tcMar>
+              <w:top w:w="72" w:type="dxa"/>
+              <w:left w:w="144" w:type="dxa"/>
+              <w:bottom w:w="72" w:type="dxa"/>
+              <w:right w:w="144" w:type="dxa"/>
+            </w:tcMar>
+          </w:tcPr>
+          <w:p>
+            <w:pPr>
+              <w:jc w:val="center"/>
+              <w:rPr>
+                <w:rFonts w:ascii="Times New Roman" w:hAnsi="Times New Roman" w:cs="Times New Roman"/>
+                <w:sz w:val="24"/>
+                <w:szCs w:val="24"/>
+              </w:rPr>
+            </w:pPr>
+            <w:r>
+              <w:rPr>
+                <w:rFonts w:ascii="Times New Roman" w:hAnsi="Times New Roman" w:cs="Times New Roman"/>
+                <w:sz w:val="24"/>
+                <w:szCs w:val="24"/>
+              </w:rPr>
+              <w:t xml:space="preserve">Kit </w:t>
+            </w:r>
+            <w:proofErr w:type="spellStart"/>
+            <w:r>
+              <w:rPr>
+                <w:rFonts w:ascii="Times New Roman" w:hAnsi="Times New Roman" w:cs="Times New Roman"/>
+                <w:sz w:val="24"/>
+                <w:szCs w:val="24"/>
+              </w:rPr>
+              <w:t>Gimbal</w:t>
+            </w:r>
+            <w:proofErr w:type="spellEnd"/>
+          </w:p>
+        </w:tc>
+        <w:tc>
+          <w:tcPr>
+            <w:tcW w:w="5406" w:type="dxa"/>
+            <w:tcBorders>
+              <w:top w:val="single" w:sz="24" w:space="0" w:color="FFFFFF"/>
+              <w:left w:val="single" w:sz="8" w:space="0" w:color="FFFFFF"/>
+              <w:bottom w:val="single" w:sz="8" w:space="0" w:color="FFFFFF"/>
+              <w:right w:val="single" w:sz="8" w:space="0" w:color="FFFFFF"/>
+            </w:tcBorders>
+            <w:shd w:val="clear" w:color="auto" w:fill="E1E1E1"/>
+            <w:tcMar>
+              <w:top w:w="72" w:type="dxa"/>
+              <w:left w:w="144" w:type="dxa"/>
+              <w:bottom w:w="72" w:type="dxa"/>
+              <w:right w:w="144" w:type="dxa"/>
+            </w:tcMar>
+          </w:tcPr>
+          <w:p>
+            <w:pPr>
+              <w:pStyle w:val="Prrafodelista"/>
+              <w:jc w:val="both"/>
+              <w:rPr>
+                <w:rFonts w:ascii="Times New Roman" w:hAnsi="Times New Roman" w:cs="Times New Roman"/>
+                <w:sz w:val="24"/>
+                <w:szCs w:val="24"/>
+              </w:rPr>
+            </w:pPr>
+            <w:r>
+              <w:rPr>
+                <w:rFonts w:ascii="Times New Roman" w:hAnsi="Times New Roman" w:cs="Times New Roman"/>
+                <w:sz w:val="24"/>
+                <w:szCs w:val="24"/>
+              </w:rPr>
+              <w:t>- Estructura simple y peso ligero, estructura de aleación de aluminio CNC</w:t>
+            </w:r>
+          </w:p>
+          <w:p>
+            <w:pPr>
+              <w:pStyle w:val="Prrafodelista"/>
+              <w:jc w:val="both"/>
+              <w:rPr>
+                <w:rFonts w:ascii="Times New Roman" w:hAnsi="Times New Roman" w:cs="Times New Roman"/>
+                <w:sz w:val="24"/>
+                <w:szCs w:val="24"/>
+              </w:rPr>
+            </w:pPr>
+            <w:r>
+              <w:rPr>
+                <w:rFonts w:ascii="Times New Roman" w:hAnsi="Times New Roman" w:cs="Times New Roman"/>
+                <w:sz w:val="24"/>
+                <w:szCs w:val="24"/>
+              </w:rPr>
+              <w:t>- Sin escobillas del motor de accionamiento directo</w:t>
+            </w:r>
+          </w:p>
+          <w:p>
+            <w:pPr>
+              <w:pStyle w:val="Prrafodelista"/>
+              <w:jc w:val="both"/>
+              <w:rPr>
+                <w:rFonts w:ascii="Times New Roman" w:hAnsi="Times New Roman" w:cs="Times New Roman"/>
+                <w:sz w:val="24"/>
+                <w:szCs w:val="24"/>
+              </w:rPr>
+            </w:pPr>
+            <w:r>
+              <w:rPr>
+                <w:rFonts w:ascii="Times New Roman" w:hAnsi="Times New Roman" w:cs="Times New Roman"/>
+                <w:sz w:val="24"/>
+                <w:szCs w:val="24"/>
+              </w:rPr>
+              <w:t>- Con pelotas de goma anti-vibración, fácil de ajustar</w:t>
+            </w:r>
+          </w:p>
+          <w:p>
+            <w:pPr>
+              <w:pStyle w:val="Prrafodelista"/>
+              <w:jc w:val="both"/>
+              <w:rPr>
+                <w:rFonts w:ascii="Times New Roman" w:hAnsi="Times New Roman" w:cs="Times New Roman"/>
+                <w:sz w:val="24"/>
+                <w:szCs w:val="24"/>
+              </w:rPr>
+            </w:pPr>
+            <w:r>
+              <w:rPr>
+                <w:rFonts w:ascii="Times New Roman" w:hAnsi="Times New Roman" w:cs="Times New Roman"/>
+                <w:sz w:val="24"/>
+                <w:szCs w:val="24"/>
+              </w:rPr>
+              <w:t xml:space="preserve">- Compatible con </w:t>
+            </w:r>
+            <w:proofErr w:type="spellStart"/>
+            <w:r>
+              <w:rPr>
+                <w:rFonts w:ascii="Times New Roman" w:hAnsi="Times New Roman" w:cs="Times New Roman"/>
+                <w:sz w:val="24"/>
+                <w:szCs w:val="24"/>
+              </w:rPr>
+              <w:t>Gopro</w:t>
+            </w:r>
+            <w:proofErr w:type="spellEnd"/>
+            <w:r>
+              <w:rPr>
+                <w:rFonts w:ascii="Times New Roman" w:hAnsi="Times New Roman" w:cs="Times New Roman"/>
+                <w:sz w:val="24"/>
+                <w:szCs w:val="24"/>
+              </w:rPr>
+              <w:t xml:space="preserve"> 3,2,1</w:t>
+            </w:r>
+          </w:p>
+          <w:p>
+            <w:pPr>
+              <w:pStyle w:val="Prrafodelista"/>
+              <w:jc w:val="both"/>
+              <w:rPr>
+                <w:rFonts w:ascii="Times New Roman" w:hAnsi="Times New Roman" w:cs="Times New Roman"/>
+                <w:sz w:val="24"/>
+                <w:szCs w:val="24"/>
+              </w:rPr>
+            </w:pPr>
+            <w:r>
+              <w:rPr>
+                <w:rFonts w:ascii="Times New Roman" w:hAnsi="Times New Roman" w:cs="Times New Roman"/>
+                <w:sz w:val="24"/>
+                <w:szCs w:val="24"/>
+              </w:rPr>
+              <w:t>- Con 2pcs 2208 motores y controlador de cardán V3, sensor</w:t>
+            </w:r>
+          </w:p>
+          <w:p>
+            <w:pPr>
+              <w:pStyle w:val="Prrafodelista"/>
+              <w:jc w:val="both"/>
+              <w:rPr>
+                <w:rFonts w:ascii="Times New Roman" w:hAnsi="Times New Roman" w:cs="Times New Roman"/>
+                <w:sz w:val="24"/>
+                <w:szCs w:val="24"/>
+              </w:rPr>
+            </w:pPr>
+            <w:r>
+              <w:rPr>
+                <w:rFonts w:ascii="Times New Roman" w:hAnsi="Times New Roman" w:cs="Times New Roman"/>
+                <w:sz w:val="24"/>
+                <w:szCs w:val="24"/>
+              </w:rPr>
+              <w:t>- Con protector de motor que puede ayudar a la disipación de calor</w:t>
+            </w:r>
+          </w:p>
+        </w:tc>
+      </w:tr>
+      <w:tr>
+        <w:trPr>
+          <w:trHeight w:val="458"/>
+          <w:jc w:val="center"/>
+        </w:trPr>
+        <w:tc>
+          <w:tcPr>
+            <w:tcW w:w="3818" w:type="dxa"/>
+            <w:tcBorders>
+              <w:top w:val="single" w:sz="24" w:space="0" w:color="FFFFFF"/>
+              <w:left w:val="single" w:sz="8" w:space="0" w:color="FFFFFF"/>
+              <w:bottom w:val="single" w:sz="8" w:space="0" w:color="FFFFFF"/>
+              <w:right w:val="single" w:sz="8" w:space="0" w:color="FFFFFF"/>
+            </w:tcBorders>
+            <w:shd w:val="clear" w:color="auto" w:fill="E1E1E1"/>
+            <w:tcMar>
+              <w:top w:w="72" w:type="dxa"/>
+              <w:left w:w="144" w:type="dxa"/>
+              <w:bottom w:w="72" w:type="dxa"/>
+              <w:right w:w="144" w:type="dxa"/>
+            </w:tcMar>
+          </w:tcPr>
+          <w:p>
+            <w:pPr>
+              <w:jc w:val="center"/>
+              <w:rPr>
+                <w:rFonts w:ascii="Times New Roman" w:hAnsi="Times New Roman" w:cs="Times New Roman"/>
+                <w:sz w:val="24"/>
+                <w:szCs w:val="24"/>
+              </w:rPr>
+            </w:pPr>
+            <w:r>
+              <w:rPr>
+                <w:rFonts w:ascii="Times New Roman" w:hAnsi="Times New Roman" w:cs="Times New Roman"/>
+                <w:sz w:val="24"/>
+                <w:szCs w:val="24"/>
+              </w:rPr>
+              <w:t>Micrófono USB CAD U9</w:t>
+            </w:r>
+          </w:p>
+        </w:tc>
+        <w:tc>
+          <w:tcPr>
+            <w:tcW w:w="5406" w:type="dxa"/>
+            <w:tcBorders>
+              <w:top w:val="single" w:sz="24" w:space="0" w:color="FFFFFF"/>
+              <w:left w:val="single" w:sz="8" w:space="0" w:color="FFFFFF"/>
+              <w:bottom w:val="single" w:sz="8" w:space="0" w:color="FFFFFF"/>
+              <w:right w:val="single" w:sz="8" w:space="0" w:color="FFFFFF"/>
+            </w:tcBorders>
+            <w:shd w:val="clear" w:color="auto" w:fill="E1E1E1"/>
+            <w:tcMar>
+              <w:top w:w="72" w:type="dxa"/>
+              <w:left w:w="144" w:type="dxa"/>
+              <w:bottom w:w="72" w:type="dxa"/>
+              <w:right w:w="144" w:type="dxa"/>
+            </w:tcMar>
+          </w:tcPr>
+          <w:p>
+            <w:pPr>
+              <w:pStyle w:val="Prrafodelista"/>
+              <w:numPr>
+                <w:ilvl w:val="0"/>
+                <w:numId w:val="11"/>
+              </w:numPr>
+              <w:jc w:val="both"/>
+              <w:rPr>
+                <w:rFonts w:ascii="Times New Roman" w:hAnsi="Times New Roman" w:cs="Times New Roman"/>
+                <w:sz w:val="24"/>
+                <w:szCs w:val="24"/>
+              </w:rPr>
+            </w:pPr>
+            <w:r>
+              <w:rPr>
+                <w:rFonts w:ascii="Times New Roman" w:hAnsi="Times New Roman" w:cs="Times New Roman"/>
+                <w:sz w:val="24"/>
+                <w:szCs w:val="24"/>
+              </w:rPr>
+              <w:t>Con un diseño compacto</w:t>
+            </w:r>
+          </w:p>
+          <w:p>
+            <w:pPr>
+              <w:pStyle w:val="Prrafodelista"/>
+              <w:numPr>
+                <w:ilvl w:val="0"/>
+                <w:numId w:val="11"/>
+              </w:numPr>
+              <w:jc w:val="both"/>
+              <w:rPr>
+                <w:rFonts w:ascii="Times New Roman" w:hAnsi="Times New Roman" w:cs="Times New Roman"/>
+                <w:sz w:val="24"/>
+                <w:szCs w:val="24"/>
+              </w:rPr>
+            </w:pPr>
+            <w:r>
+              <w:rPr>
+                <w:rFonts w:ascii="Times New Roman" w:hAnsi="Times New Roman" w:cs="Times New Roman"/>
+                <w:sz w:val="24"/>
+                <w:szCs w:val="24"/>
+              </w:rPr>
+              <w:t xml:space="preserve">Musical de bajo perfil </w:t>
+            </w:r>
+          </w:p>
+          <w:p>
+            <w:pPr>
+              <w:pStyle w:val="Prrafodelista"/>
+              <w:numPr>
+                <w:ilvl w:val="0"/>
+                <w:numId w:val="11"/>
+              </w:numPr>
+              <w:jc w:val="both"/>
+              <w:rPr>
+                <w:rFonts w:ascii="Times New Roman" w:hAnsi="Times New Roman" w:cs="Times New Roman"/>
+                <w:sz w:val="24"/>
+                <w:szCs w:val="24"/>
+              </w:rPr>
+            </w:pPr>
+            <w:r>
+              <w:rPr>
+                <w:rFonts w:ascii="Times New Roman" w:hAnsi="Times New Roman" w:cs="Times New Roman"/>
+                <w:sz w:val="24"/>
+                <w:szCs w:val="24"/>
+              </w:rPr>
+              <w:t>Musical salid</w:t>
+            </w:r>
+            <w:r>
+              <w:rPr>
+                <w:rFonts w:ascii="Times New Roman" w:hAnsi="Times New Roman" w:cs="Times New Roman"/>
+                <w:sz w:val="24"/>
+                <w:szCs w:val="24"/>
+              </w:rPr>
+              <w:t xml:space="preserve">a en </w:t>
+            </w:r>
+            <w:proofErr w:type="spellStart"/>
+            <w:r>
+              <w:rPr>
+                <w:rFonts w:ascii="Times New Roman" w:hAnsi="Times New Roman" w:cs="Times New Roman"/>
+                <w:sz w:val="24"/>
+                <w:szCs w:val="24"/>
+              </w:rPr>
+              <w:t>jack</w:t>
+            </w:r>
+            <w:proofErr w:type="spellEnd"/>
+            <w:r>
+              <w:rPr>
+                <w:rFonts w:ascii="Times New Roman" w:hAnsi="Times New Roman" w:cs="Times New Roman"/>
+                <w:sz w:val="24"/>
+                <w:szCs w:val="24"/>
+              </w:rPr>
+              <w:t xml:space="preserve"> 1/8 para auriculares.</w:t>
+            </w:r>
+          </w:p>
+          <w:p>
+            <w:pPr>
+              <w:pStyle w:val="Prrafodelista"/>
+              <w:numPr>
+                <w:ilvl w:val="0"/>
+                <w:numId w:val="11"/>
+              </w:numPr>
+              <w:jc w:val="both"/>
+              <w:rPr>
+                <w:rFonts w:ascii="Times New Roman" w:hAnsi="Times New Roman" w:cs="Times New Roman"/>
+                <w:sz w:val="24"/>
+                <w:szCs w:val="24"/>
+              </w:rPr>
+            </w:pPr>
+            <w:r>
+              <w:rPr>
+                <w:rFonts w:ascii="Times New Roman" w:hAnsi="Times New Roman" w:cs="Times New Roman"/>
+                <w:sz w:val="24"/>
+                <w:szCs w:val="24"/>
+              </w:rPr>
+              <w:t xml:space="preserve">Puede posicionarse con un giro de 180 grados </w:t>
+            </w:r>
+          </w:p>
+          <w:p>
+            <w:pPr>
+              <w:pStyle w:val="Prrafodelista"/>
+              <w:numPr>
+                <w:ilvl w:val="0"/>
+                <w:numId w:val="11"/>
+              </w:numPr>
+              <w:jc w:val="both"/>
+              <w:rPr>
+                <w:rFonts w:ascii="Times New Roman" w:hAnsi="Times New Roman" w:cs="Times New Roman"/>
+                <w:sz w:val="24"/>
+                <w:szCs w:val="24"/>
+              </w:rPr>
+            </w:pPr>
+            <w:r>
+              <w:rPr>
+                <w:rFonts w:ascii="Times New Roman" w:hAnsi="Times New Roman" w:cs="Times New Roman"/>
+                <w:sz w:val="24"/>
+                <w:szCs w:val="24"/>
+              </w:rPr>
+              <w:t xml:space="preserve">permite su utilización con precisión en aplicaciones de </w:t>
+            </w:r>
+            <w:proofErr w:type="spellStart"/>
+            <w:r>
+              <w:rPr>
+                <w:rFonts w:ascii="Times New Roman" w:hAnsi="Times New Roman" w:cs="Times New Roman"/>
+                <w:sz w:val="24"/>
+                <w:szCs w:val="24"/>
+              </w:rPr>
+              <w:t>Podcasting</w:t>
+            </w:r>
+            <w:proofErr w:type="spellEnd"/>
+            <w:r>
+              <w:rPr>
+                <w:rFonts w:ascii="Times New Roman" w:hAnsi="Times New Roman" w:cs="Times New Roman"/>
+                <w:sz w:val="24"/>
+                <w:szCs w:val="24"/>
+              </w:rPr>
+              <w:t xml:space="preserve">, Skype, voz sobre IP o grabación de música. </w:t>
+            </w:r>
+          </w:p>
+          <w:p>
+            <w:pPr>
+              <w:pStyle w:val="Prrafodelista"/>
+              <w:numPr>
+                <w:ilvl w:val="0"/>
+                <w:numId w:val="11"/>
+              </w:numPr>
+              <w:jc w:val="both"/>
+              <w:rPr>
+                <w:rFonts w:ascii="Times New Roman" w:hAnsi="Times New Roman" w:cs="Times New Roman"/>
+                <w:sz w:val="24"/>
+                <w:szCs w:val="24"/>
+              </w:rPr>
+            </w:pPr>
+            <w:r>
+              <w:rPr>
+                <w:rFonts w:ascii="Times New Roman" w:hAnsi="Times New Roman" w:cs="Times New Roman"/>
+                <w:sz w:val="24"/>
+                <w:szCs w:val="24"/>
+              </w:rPr>
+              <w:t>El LED de alimentación indica cuándo el mi</w:t>
+            </w:r>
+            <w:r>
+              <w:rPr>
+                <w:rFonts w:ascii="Times New Roman" w:hAnsi="Times New Roman" w:cs="Times New Roman"/>
+                <w:sz w:val="24"/>
+                <w:szCs w:val="24"/>
+              </w:rPr>
+              <w:t xml:space="preserve">crófono está en operación. </w:t>
+            </w:r>
+          </w:p>
+          <w:p>
+            <w:pPr>
+              <w:pStyle w:val="Prrafodelista"/>
+              <w:numPr>
+                <w:ilvl w:val="0"/>
+                <w:numId w:val="11"/>
+              </w:numPr>
+              <w:jc w:val="both"/>
+              <w:rPr>
+                <w:rFonts w:ascii="Times New Roman" w:hAnsi="Times New Roman" w:cs="Times New Roman"/>
+                <w:sz w:val="24"/>
+                <w:szCs w:val="24"/>
+              </w:rPr>
+            </w:pPr>
+            <w:r>
+              <w:rPr>
+                <w:rFonts w:ascii="Times New Roman" w:hAnsi="Times New Roman" w:cs="Times New Roman"/>
+                <w:sz w:val="24"/>
+                <w:szCs w:val="24"/>
+              </w:rPr>
+              <w:t xml:space="preserve">Respuesta de frecuencias: 50Hz- 18kHz. </w:t>
+            </w:r>
+          </w:p>
+          <w:p>
+            <w:pPr>
+              <w:pStyle w:val="Prrafodelista"/>
+              <w:numPr>
+                <w:ilvl w:val="0"/>
+                <w:numId w:val="11"/>
+              </w:numPr>
+              <w:jc w:val="both"/>
+              <w:rPr>
+                <w:rFonts w:ascii="Times New Roman" w:hAnsi="Times New Roman" w:cs="Times New Roman"/>
+                <w:sz w:val="24"/>
+                <w:szCs w:val="24"/>
+              </w:rPr>
+            </w:pPr>
+            <w:r>
+              <w:rPr>
+                <w:rFonts w:ascii="Times New Roman" w:hAnsi="Times New Roman" w:cs="Times New Roman"/>
+                <w:sz w:val="24"/>
+                <w:szCs w:val="24"/>
+              </w:rPr>
+              <w:t xml:space="preserve">Patrón Polar: </w:t>
+            </w:r>
+            <w:proofErr w:type="spellStart"/>
+            <w:r>
+              <w:rPr>
+                <w:rFonts w:ascii="Times New Roman" w:hAnsi="Times New Roman" w:cs="Times New Roman"/>
+                <w:sz w:val="24"/>
+                <w:szCs w:val="24"/>
+              </w:rPr>
+              <w:t>Omni</w:t>
+            </w:r>
+            <w:proofErr w:type="spellEnd"/>
+            <w:r>
+              <w:rPr>
+                <w:rFonts w:ascii="Times New Roman" w:hAnsi="Times New Roman" w:cs="Times New Roman"/>
+                <w:sz w:val="24"/>
+                <w:szCs w:val="24"/>
+              </w:rPr>
+              <w:t xml:space="preserve"> Direccional. </w:t>
+            </w:r>
+          </w:p>
+          <w:p>
+            <w:pPr>
+              <w:pStyle w:val="Prrafodelista"/>
+              <w:numPr>
+                <w:ilvl w:val="0"/>
+                <w:numId w:val="11"/>
+              </w:numPr>
+              <w:jc w:val="both"/>
+              <w:rPr>
+                <w:rFonts w:ascii="Times New Roman" w:hAnsi="Times New Roman" w:cs="Times New Roman"/>
+                <w:sz w:val="24"/>
+                <w:szCs w:val="24"/>
+              </w:rPr>
+            </w:pPr>
+            <w:r>
+              <w:rPr>
+                <w:rFonts w:ascii="Times New Roman" w:hAnsi="Times New Roman" w:cs="Times New Roman"/>
+                <w:sz w:val="24"/>
+                <w:szCs w:val="24"/>
+              </w:rPr>
+              <w:t>Resolución: 16 Bit/44.1 kHz.</w:t>
+            </w:r>
+          </w:p>
+          <w:p>
+            <w:pPr>
+              <w:pStyle w:val="Prrafodelista"/>
+              <w:numPr>
+                <w:ilvl w:val="0"/>
+                <w:numId w:val="11"/>
+              </w:numPr>
+              <w:jc w:val="both"/>
+              <w:rPr>
+                <w:rFonts w:ascii="Times New Roman" w:hAnsi="Times New Roman" w:cs="Times New Roman"/>
+                <w:sz w:val="24"/>
+                <w:szCs w:val="24"/>
+              </w:rPr>
+            </w:pPr>
+            <w:r>
+              <w:rPr>
+                <w:rFonts w:ascii="Times New Roman" w:hAnsi="Times New Roman" w:cs="Times New Roman"/>
+                <w:sz w:val="24"/>
+                <w:szCs w:val="24"/>
+              </w:rPr>
+              <w:t>Sensibilidad: 56dB 1 kHz.</w:t>
+            </w:r>
+          </w:p>
+          <w:p>
+            <w:pPr>
+              <w:pStyle w:val="Prrafodelista"/>
+              <w:numPr>
+                <w:ilvl w:val="0"/>
+                <w:numId w:val="11"/>
+              </w:numPr>
+              <w:jc w:val="both"/>
+              <w:rPr>
+                <w:rFonts w:ascii="Times New Roman" w:hAnsi="Times New Roman" w:cs="Times New Roman"/>
+                <w:sz w:val="24"/>
+                <w:szCs w:val="24"/>
+              </w:rPr>
+            </w:pPr>
+            <w:r>
+              <w:rPr>
+                <w:rFonts w:ascii="Times New Roman" w:hAnsi="Times New Roman" w:cs="Times New Roman"/>
+                <w:sz w:val="24"/>
+                <w:szCs w:val="24"/>
+              </w:rPr>
+              <w:t>Volt</w:t>
+            </w:r>
+            <w:r>
+              <w:rPr>
+                <w:rFonts w:ascii="Times New Roman" w:hAnsi="Times New Roman" w:cs="Times New Roman"/>
+                <w:sz w:val="24"/>
+                <w:szCs w:val="24"/>
+              </w:rPr>
+              <w:t>aje de salida: 1.20Vms.</w:t>
+            </w:r>
+          </w:p>
+          <w:p>
+            <w:pPr>
+              <w:pStyle w:val="Prrafodelista"/>
+              <w:numPr>
+                <w:ilvl w:val="0"/>
+                <w:numId w:val="11"/>
+              </w:numPr>
+              <w:jc w:val="both"/>
+              <w:rPr>
+                <w:rFonts w:ascii="Times New Roman" w:hAnsi="Times New Roman" w:cs="Times New Roman"/>
+                <w:sz w:val="24"/>
+                <w:szCs w:val="24"/>
+              </w:rPr>
+            </w:pPr>
+            <w:r>
+              <w:rPr>
+                <w:rFonts w:ascii="Times New Roman" w:hAnsi="Times New Roman" w:cs="Times New Roman"/>
+                <w:sz w:val="24"/>
+                <w:szCs w:val="24"/>
+              </w:rPr>
+              <w:t xml:space="preserve">Entrada: USB. Salida: 3.5mm 1/8” salida de auriculares. </w:t>
+            </w:r>
+          </w:p>
+          <w:p>
+            <w:pPr>
+              <w:pStyle w:val="Prrafodelista"/>
+              <w:jc w:val="both"/>
+              <w:rPr>
+                <w:rFonts w:ascii="Times New Roman" w:hAnsi="Times New Roman" w:cs="Times New Roman"/>
+                <w:sz w:val="24"/>
+                <w:szCs w:val="24"/>
+              </w:rPr>
+            </w:pPr>
+            <w:r>
+              <w:rPr>
+                <w:rFonts w:ascii="Times New Roman" w:hAnsi="Times New Roman" w:cs="Times New Roman"/>
+                <w:sz w:val="24"/>
+                <w:szCs w:val="24"/>
+              </w:rPr>
+              <w:t>Luz de encendido LED</w:t>
+            </w:r>
+          </w:p>
+        </w:tc>
+      </w:tr>
+      <w:tr>
+        <w:trPr>
+          <w:trHeight w:val="458"/>
+          <w:jc w:val="center"/>
+        </w:trPr>
+        <w:tc>
+          <w:tcPr>
+            <w:tcW w:w="3818" w:type="dxa"/>
+            <w:tcBorders>
+              <w:top w:val="single" w:sz="24" w:space="0" w:color="FFFFFF"/>
+              <w:left w:val="single" w:sz="8" w:space="0" w:color="FFFFFF"/>
+              <w:bottom w:val="single" w:sz="8" w:space="0" w:color="FFFFFF"/>
+              <w:right w:val="single" w:sz="8" w:space="0" w:color="FFFFFF"/>
+            </w:tcBorders>
+            <w:shd w:val="clear" w:color="auto" w:fill="E1E1E1"/>
+            <w:tcMar>
+              <w:top w:w="72" w:type="dxa"/>
+              <w:left w:w="144" w:type="dxa"/>
+              <w:bottom w:w="72" w:type="dxa"/>
+              <w:right w:w="144" w:type="dxa"/>
+            </w:tcMar>
+          </w:tcPr>
+          <w:p>
+            <w:pPr>
+              <w:rPr>
+                <w:rFonts w:ascii="Arial" w:hAnsi="Arial" w:cs="Arial"/>
+                <w:sz w:val="24"/>
+                <w:szCs w:val="24"/>
+              </w:rPr>
+            </w:pPr>
+            <w:proofErr w:type="spellStart"/>
+            <w:r>
+              <w:rPr>
+                <w:rFonts w:ascii="Arial" w:hAnsi="Arial" w:cs="Arial"/>
+                <w:sz w:val="24"/>
+                <w:szCs w:val="24"/>
+              </w:rPr>
+              <w:lastRenderedPageBreak/>
+              <w:t>PicoStation</w:t>
+            </w:r>
+            <w:proofErr w:type="spellEnd"/>
+            <w:r>
+              <w:rPr>
+                <w:rFonts w:ascii="Arial" w:hAnsi="Arial" w:cs="Arial"/>
+                <w:sz w:val="24"/>
+                <w:szCs w:val="24"/>
+              </w:rPr>
+              <w:t xml:space="preserve"> M</w:t>
+            </w:r>
+          </w:p>
+          <w:p>
+            <w:pPr>
+              <w:jc w:val="center"/>
+              <w:rPr>
+                <w:rFonts w:ascii="Times New Roman" w:hAnsi="Times New Roman" w:cs="Times New Roman"/>
+                <w:sz w:val="24"/>
+                <w:szCs w:val="24"/>
+              </w:rPr>
+            </w:pPr>
+          </w:p>
+        </w:tc>
+        <w:tc>
+          <w:tcPr>
+            <w:tcW w:w="5406" w:type="dxa"/>
+            <w:tcBorders>
+              <w:top w:val="single" w:sz="24" w:space="0" w:color="FFFFFF"/>
+              <w:left w:val="single" w:sz="8" w:space="0" w:color="FFFFFF"/>
+              <w:bottom w:val="single" w:sz="8" w:space="0" w:color="FFFFFF"/>
+              <w:right w:val="single" w:sz="8" w:space="0" w:color="FFFFFF"/>
+            </w:tcBorders>
+            <w:shd w:val="clear" w:color="auto" w:fill="E1E1E1"/>
+            <w:tcMar>
+              <w:top w:w="72" w:type="dxa"/>
+              <w:left w:w="144" w:type="dxa"/>
+              <w:bottom w:w="72" w:type="dxa"/>
+              <w:right w:w="144" w:type="dxa"/>
+            </w:tcMar>
+          </w:tcPr>
+          <w:p>
+            <w:pPr>
+              <w:jc w:val="both"/>
+              <w:rPr>
+                <w:rFonts w:ascii="Times New Roman" w:hAnsi="Times New Roman" w:cs="Times New Roman"/>
+                <w:sz w:val="24"/>
+                <w:szCs w:val="24"/>
+              </w:rPr>
+            </w:pPr>
+            <w:r>
+              <w:rPr>
+                <w:rFonts w:ascii="Times New Roman" w:hAnsi="Times New Roman" w:cs="Times New Roman"/>
+                <w:sz w:val="24"/>
+                <w:szCs w:val="24"/>
+              </w:rPr>
+              <w:t>•</w:t>
+            </w:r>
+            <w:r>
+              <w:rPr>
+                <w:rFonts w:ascii="Times New Roman" w:hAnsi="Times New Roman" w:cs="Times New Roman"/>
+                <w:sz w:val="24"/>
+                <w:szCs w:val="24"/>
+              </w:rPr>
+              <w:tab/>
+              <w:t xml:space="preserve">Modos de Operación: Access Point, </w:t>
+            </w:r>
+            <w:proofErr w:type="spellStart"/>
+            <w:r>
+              <w:rPr>
+                <w:rFonts w:ascii="Times New Roman" w:hAnsi="Times New Roman" w:cs="Times New Roman"/>
+                <w:sz w:val="24"/>
+                <w:szCs w:val="24"/>
+              </w:rPr>
+              <w:t>Station</w:t>
+            </w:r>
+            <w:proofErr w:type="spellEnd"/>
+            <w:r>
+              <w:rPr>
+                <w:rFonts w:ascii="Times New Roman" w:hAnsi="Times New Roman" w:cs="Times New Roman"/>
+                <w:sz w:val="24"/>
+                <w:szCs w:val="24"/>
+              </w:rPr>
+              <w:t xml:space="preserve"> &amp; </w:t>
+            </w:r>
+            <w:proofErr w:type="spellStart"/>
+            <w:r>
+              <w:rPr>
+                <w:rFonts w:ascii="Times New Roman" w:hAnsi="Times New Roman" w:cs="Times New Roman"/>
+                <w:sz w:val="24"/>
+                <w:szCs w:val="24"/>
+              </w:rPr>
+              <w:t>Repeater</w:t>
+            </w:r>
+            <w:proofErr w:type="spellEnd"/>
+            <w:r>
+              <w:rPr>
+                <w:rFonts w:ascii="Times New Roman" w:hAnsi="Times New Roman" w:cs="Times New Roman"/>
+                <w:sz w:val="24"/>
+                <w:szCs w:val="24"/>
+              </w:rPr>
+              <w:t xml:space="preserve"> (WDS). </w:t>
+            </w:r>
+          </w:p>
+          <w:p>
+            <w:pPr>
+              <w:jc w:val="both"/>
+              <w:rPr>
+                <w:rFonts w:ascii="Times New Roman" w:hAnsi="Times New Roman" w:cs="Times New Roman"/>
+                <w:sz w:val="24"/>
+                <w:szCs w:val="24"/>
+              </w:rPr>
+            </w:pPr>
+            <w:r>
+              <w:rPr>
+                <w:rFonts w:ascii="Times New Roman" w:hAnsi="Times New Roman" w:cs="Times New Roman"/>
+                <w:sz w:val="24"/>
+                <w:szCs w:val="24"/>
+              </w:rPr>
+              <w:t>•</w:t>
+            </w:r>
+            <w:r>
+              <w:rPr>
+                <w:rFonts w:ascii="Times New Roman" w:hAnsi="Times New Roman" w:cs="Times New Roman"/>
+                <w:sz w:val="24"/>
+                <w:szCs w:val="24"/>
+              </w:rPr>
+              <w:tab/>
+              <w:t xml:space="preserve">Señalización propietaria: </w:t>
+            </w:r>
+            <w:proofErr w:type="spellStart"/>
+            <w:r>
+              <w:rPr>
+                <w:rFonts w:ascii="Times New Roman" w:hAnsi="Times New Roman" w:cs="Times New Roman"/>
+                <w:sz w:val="24"/>
+                <w:szCs w:val="24"/>
+              </w:rPr>
+              <w:t>AirMax</w:t>
+            </w:r>
+            <w:proofErr w:type="spellEnd"/>
+            <w:r>
+              <w:rPr>
+                <w:rFonts w:ascii="Times New Roman" w:hAnsi="Times New Roman" w:cs="Times New Roman"/>
+                <w:sz w:val="24"/>
+                <w:szCs w:val="24"/>
+              </w:rPr>
+              <w:t xml:space="preserve"> (SISO TDMA). </w:t>
+            </w:r>
+          </w:p>
+          <w:p>
+            <w:pPr>
+              <w:jc w:val="both"/>
+              <w:rPr>
+                <w:rFonts w:ascii="Times New Roman" w:hAnsi="Times New Roman" w:cs="Times New Roman"/>
+                <w:sz w:val="24"/>
+                <w:szCs w:val="24"/>
+              </w:rPr>
+            </w:pPr>
+            <w:r>
+              <w:rPr>
+                <w:rFonts w:ascii="Times New Roman" w:hAnsi="Times New Roman" w:cs="Times New Roman"/>
+                <w:sz w:val="24"/>
+                <w:szCs w:val="24"/>
+              </w:rPr>
+              <w:t>•</w:t>
+            </w:r>
+            <w:r>
+              <w:rPr>
+                <w:rFonts w:ascii="Times New Roman" w:hAnsi="Times New Roman" w:cs="Times New Roman"/>
+                <w:sz w:val="24"/>
+                <w:szCs w:val="24"/>
+              </w:rPr>
+              <w:tab/>
+              <w:t xml:space="preserve">Sistema </w:t>
+            </w:r>
+            <w:proofErr w:type="spellStart"/>
+            <w:r>
+              <w:rPr>
+                <w:rFonts w:ascii="Times New Roman" w:hAnsi="Times New Roman" w:cs="Times New Roman"/>
+                <w:sz w:val="24"/>
+                <w:szCs w:val="24"/>
+              </w:rPr>
+              <w:t>airOS</w:t>
+            </w:r>
+            <w:proofErr w:type="spellEnd"/>
+            <w:r>
+              <w:rPr>
+                <w:rFonts w:ascii="Times New Roman" w:hAnsi="Times New Roman" w:cs="Times New Roman"/>
+                <w:sz w:val="24"/>
+                <w:szCs w:val="24"/>
+              </w:rPr>
+              <w:t xml:space="preserve"> 5. </w:t>
+            </w:r>
+          </w:p>
+          <w:p>
+            <w:pPr>
+              <w:jc w:val="both"/>
+              <w:rPr>
+                <w:rFonts w:ascii="Times New Roman" w:hAnsi="Times New Roman" w:cs="Times New Roman"/>
+                <w:sz w:val="24"/>
+                <w:szCs w:val="24"/>
+              </w:rPr>
+            </w:pPr>
+            <w:r>
+              <w:rPr>
+                <w:rFonts w:ascii="Times New Roman" w:hAnsi="Times New Roman" w:cs="Times New Roman"/>
+                <w:sz w:val="24"/>
+                <w:szCs w:val="24"/>
+              </w:rPr>
+              <w:t>•</w:t>
+            </w:r>
+            <w:r>
+              <w:rPr>
+                <w:rFonts w:ascii="Times New Roman" w:hAnsi="Times New Roman" w:cs="Times New Roman"/>
+                <w:sz w:val="24"/>
+                <w:szCs w:val="24"/>
+              </w:rPr>
+              <w:tab/>
+              <w:t xml:space="preserve">Potencia de Salida: 630 </w:t>
+            </w:r>
+            <w:proofErr w:type="spellStart"/>
+            <w:r>
+              <w:rPr>
+                <w:rFonts w:ascii="Times New Roman" w:hAnsi="Times New Roman" w:cs="Times New Roman"/>
+                <w:sz w:val="24"/>
+                <w:szCs w:val="24"/>
+              </w:rPr>
+              <w:t>mW</w:t>
+            </w:r>
+            <w:proofErr w:type="spellEnd"/>
+            <w:r>
+              <w:rPr>
+                <w:rFonts w:ascii="Times New Roman" w:hAnsi="Times New Roman" w:cs="Times New Roman"/>
+                <w:sz w:val="24"/>
+                <w:szCs w:val="24"/>
+              </w:rPr>
+              <w:t xml:space="preserve">. </w:t>
+            </w:r>
+          </w:p>
+          <w:p>
+            <w:pPr>
+              <w:jc w:val="both"/>
+              <w:rPr>
+                <w:rFonts w:ascii="Times New Roman" w:hAnsi="Times New Roman" w:cs="Times New Roman"/>
+                <w:sz w:val="24"/>
+                <w:szCs w:val="24"/>
+              </w:rPr>
+            </w:pPr>
+            <w:r>
+              <w:rPr>
+                <w:rFonts w:ascii="Times New Roman" w:hAnsi="Times New Roman" w:cs="Times New Roman"/>
+                <w:sz w:val="24"/>
+                <w:szCs w:val="24"/>
+              </w:rPr>
+              <w:t>•</w:t>
+            </w:r>
+            <w:r>
+              <w:rPr>
+                <w:rFonts w:ascii="Times New Roman" w:hAnsi="Times New Roman" w:cs="Times New Roman"/>
+                <w:sz w:val="24"/>
+                <w:szCs w:val="24"/>
+              </w:rPr>
+              <w:tab/>
+              <w:t xml:space="preserve">Ancho de Banda: 150 Mbps. </w:t>
+            </w:r>
+          </w:p>
+          <w:p>
+            <w:pPr>
+              <w:jc w:val="both"/>
+              <w:rPr>
+                <w:rFonts w:ascii="Times New Roman" w:hAnsi="Times New Roman" w:cs="Times New Roman"/>
+                <w:sz w:val="24"/>
+                <w:szCs w:val="24"/>
+              </w:rPr>
+            </w:pPr>
+            <w:r>
+              <w:rPr>
+                <w:rFonts w:ascii="Times New Roman" w:hAnsi="Times New Roman" w:cs="Times New Roman"/>
+                <w:sz w:val="24"/>
+                <w:szCs w:val="24"/>
+              </w:rPr>
+              <w:t>•</w:t>
+            </w:r>
+            <w:r>
+              <w:rPr>
+                <w:rFonts w:ascii="Times New Roman" w:hAnsi="Times New Roman" w:cs="Times New Roman"/>
+                <w:sz w:val="24"/>
+                <w:szCs w:val="24"/>
+              </w:rPr>
+              <w:tab/>
+              <w:t xml:space="preserve">Canal ajustable de 5 a 20 MHz. </w:t>
+            </w:r>
+          </w:p>
+          <w:p>
+            <w:pPr>
+              <w:jc w:val="both"/>
+              <w:rPr>
+                <w:rFonts w:ascii="Times New Roman" w:hAnsi="Times New Roman" w:cs="Times New Roman"/>
+                <w:sz w:val="24"/>
+                <w:szCs w:val="24"/>
+              </w:rPr>
+            </w:pPr>
+            <w:r>
+              <w:rPr>
+                <w:rFonts w:ascii="Times New Roman" w:hAnsi="Times New Roman" w:cs="Times New Roman"/>
+                <w:sz w:val="24"/>
+                <w:szCs w:val="24"/>
+              </w:rPr>
+              <w:t>•</w:t>
+            </w:r>
+            <w:r>
+              <w:rPr>
+                <w:rFonts w:ascii="Times New Roman" w:hAnsi="Times New Roman" w:cs="Times New Roman"/>
+                <w:sz w:val="24"/>
+                <w:szCs w:val="24"/>
+              </w:rPr>
+              <w:tab/>
+              <w:t xml:space="preserve">Antena MIMO omnidireccional de 5 </w:t>
+            </w:r>
+            <w:proofErr w:type="spellStart"/>
+            <w:r>
+              <w:rPr>
+                <w:rFonts w:ascii="Times New Roman" w:hAnsi="Times New Roman" w:cs="Times New Roman"/>
+                <w:sz w:val="24"/>
+                <w:szCs w:val="24"/>
+              </w:rPr>
+              <w:t>dBi</w:t>
+            </w:r>
+            <w:proofErr w:type="spellEnd"/>
+            <w:r>
+              <w:rPr>
+                <w:rFonts w:ascii="Times New Roman" w:hAnsi="Times New Roman" w:cs="Times New Roman"/>
+                <w:sz w:val="24"/>
+                <w:szCs w:val="24"/>
+              </w:rPr>
+              <w:t xml:space="preserve"> incluida. Soporta conexión de antena externa. </w:t>
+            </w:r>
+          </w:p>
+          <w:p>
+            <w:pPr>
+              <w:jc w:val="both"/>
+              <w:rPr>
+                <w:rFonts w:ascii="Times New Roman" w:hAnsi="Times New Roman" w:cs="Times New Roman"/>
+                <w:sz w:val="24"/>
+                <w:szCs w:val="24"/>
+              </w:rPr>
+            </w:pPr>
+            <w:r>
+              <w:rPr>
+                <w:rFonts w:ascii="Times New Roman" w:hAnsi="Times New Roman" w:cs="Times New Roman"/>
+                <w:sz w:val="24"/>
+                <w:szCs w:val="24"/>
+              </w:rPr>
+              <w:t>•</w:t>
+            </w:r>
+            <w:r>
+              <w:rPr>
+                <w:rFonts w:ascii="Times New Roman" w:hAnsi="Times New Roman" w:cs="Times New Roman"/>
+                <w:sz w:val="24"/>
+                <w:szCs w:val="24"/>
+              </w:rPr>
+              <w:tab/>
+              <w:t xml:space="preserve">Una sola Polaridad (Vertical / Horizontal). La polaridad está en función de la antena. </w:t>
+            </w:r>
+          </w:p>
+          <w:p>
+            <w:pPr>
+              <w:jc w:val="both"/>
+              <w:rPr>
+                <w:rFonts w:ascii="Times New Roman" w:hAnsi="Times New Roman" w:cs="Times New Roman"/>
+                <w:sz w:val="24"/>
+                <w:szCs w:val="24"/>
+              </w:rPr>
+            </w:pPr>
+            <w:r>
+              <w:rPr>
+                <w:rFonts w:ascii="Times New Roman" w:hAnsi="Times New Roman" w:cs="Times New Roman"/>
+                <w:sz w:val="24"/>
+                <w:szCs w:val="24"/>
+              </w:rPr>
+              <w:t>•</w:t>
+            </w:r>
+            <w:r>
+              <w:rPr>
+                <w:rFonts w:ascii="Times New Roman" w:hAnsi="Times New Roman" w:cs="Times New Roman"/>
+                <w:sz w:val="24"/>
+                <w:szCs w:val="24"/>
+              </w:rPr>
+              <w:tab/>
+              <w:t xml:space="preserve">Seguridad: WEP, WPA, WPA2 y MAC ACL. </w:t>
+            </w:r>
+          </w:p>
+          <w:p>
+            <w:pPr>
+              <w:jc w:val="both"/>
+              <w:rPr>
+                <w:rFonts w:ascii="Times New Roman" w:hAnsi="Times New Roman" w:cs="Times New Roman"/>
+                <w:sz w:val="24"/>
+                <w:szCs w:val="24"/>
+              </w:rPr>
+            </w:pPr>
+            <w:r>
+              <w:rPr>
+                <w:rFonts w:ascii="Times New Roman" w:hAnsi="Times New Roman" w:cs="Times New Roman"/>
+                <w:sz w:val="24"/>
+                <w:szCs w:val="24"/>
+              </w:rPr>
+              <w:t>•</w:t>
+            </w:r>
+            <w:r>
+              <w:rPr>
+                <w:rFonts w:ascii="Times New Roman" w:hAnsi="Times New Roman" w:cs="Times New Roman"/>
+                <w:sz w:val="24"/>
+                <w:szCs w:val="24"/>
+              </w:rPr>
+              <w:tab/>
+              <w:t xml:space="preserve">Alineación de antenas Visual y Audible (Software). </w:t>
+            </w:r>
+          </w:p>
+          <w:p>
+            <w:pPr>
+              <w:jc w:val="both"/>
+              <w:rPr>
+                <w:rFonts w:ascii="Times New Roman" w:hAnsi="Times New Roman" w:cs="Times New Roman"/>
+                <w:sz w:val="24"/>
+                <w:szCs w:val="24"/>
+              </w:rPr>
+            </w:pPr>
+            <w:r>
+              <w:rPr>
+                <w:rFonts w:ascii="Times New Roman" w:hAnsi="Times New Roman" w:cs="Times New Roman"/>
+                <w:sz w:val="24"/>
+                <w:szCs w:val="24"/>
+              </w:rPr>
+              <w:t>•</w:t>
+            </w:r>
+            <w:r>
+              <w:rPr>
+                <w:rFonts w:ascii="Times New Roman" w:hAnsi="Times New Roman" w:cs="Times New Roman"/>
+                <w:sz w:val="24"/>
+                <w:szCs w:val="24"/>
+              </w:rPr>
+              <w:tab/>
+              <w:t xml:space="preserve">Temperatura: -30°C a 75°C </w:t>
+            </w:r>
+          </w:p>
+          <w:p>
+            <w:pPr>
+              <w:jc w:val="both"/>
+              <w:rPr>
+                <w:rFonts w:ascii="Times New Roman" w:hAnsi="Times New Roman" w:cs="Times New Roman"/>
+                <w:sz w:val="24"/>
+                <w:szCs w:val="24"/>
+              </w:rPr>
+            </w:pPr>
+            <w:r>
+              <w:rPr>
+                <w:rFonts w:ascii="Times New Roman" w:hAnsi="Times New Roman" w:cs="Times New Roman"/>
+                <w:sz w:val="24"/>
+                <w:szCs w:val="24"/>
+              </w:rPr>
+              <w:t>•</w:t>
+            </w:r>
+            <w:r>
+              <w:rPr>
+                <w:rFonts w:ascii="Times New Roman" w:hAnsi="Times New Roman" w:cs="Times New Roman"/>
+                <w:sz w:val="24"/>
+                <w:szCs w:val="24"/>
+              </w:rPr>
+              <w:tab/>
+              <w:t xml:space="preserve">Alimentación: 15 </w:t>
+            </w:r>
+            <w:proofErr w:type="spellStart"/>
+            <w:r>
+              <w:rPr>
+                <w:rFonts w:ascii="Times New Roman" w:hAnsi="Times New Roman" w:cs="Times New Roman"/>
+                <w:sz w:val="24"/>
+                <w:szCs w:val="24"/>
+              </w:rPr>
+              <w:t>Vcc</w:t>
+            </w:r>
+            <w:proofErr w:type="spellEnd"/>
+            <w:r>
+              <w:rPr>
+                <w:rFonts w:ascii="Times New Roman" w:hAnsi="Times New Roman" w:cs="Times New Roman"/>
+                <w:sz w:val="24"/>
+                <w:szCs w:val="24"/>
+              </w:rPr>
+              <w:t xml:space="preserve">, 0.8 A (incluye </w:t>
+            </w:r>
+            <w:proofErr w:type="spellStart"/>
+            <w:r>
+              <w:rPr>
+                <w:rFonts w:ascii="Times New Roman" w:hAnsi="Times New Roman" w:cs="Times New Roman"/>
+                <w:sz w:val="24"/>
+                <w:szCs w:val="24"/>
+              </w:rPr>
+              <w:t>PoE</w:t>
+            </w:r>
+            <w:proofErr w:type="spellEnd"/>
+            <w:r>
+              <w:rPr>
+                <w:rFonts w:ascii="Times New Roman" w:hAnsi="Times New Roman" w:cs="Times New Roman"/>
+                <w:sz w:val="24"/>
+                <w:szCs w:val="24"/>
+              </w:rPr>
+              <w:t xml:space="preserve"> convencional).</w:t>
             </w:r>
           </w:p>
         </w:tc>
@@ -9393,7 +11768,6 @@
                 <w:sz w:val="24"/>
                 <w:szCs w:val="24"/>
               </w:rPr>
-              <w:lastRenderedPageBreak/>
               <w:t xml:space="preserve">Servidor </w:t>
             </w:r>
             <w:proofErr w:type="spellStart"/>
@@ -9650,6 +12024,276 @@
                 <w:szCs w:val="24"/>
               </w:rPr>
               <w:t>DVD ROM, SATA, Interno</w:t>
+            </w:r>
+          </w:p>
+        </w:tc>
+      </w:tr>
+      <w:tr>
+        <w:trPr>
+          <w:trHeight w:val="5559"/>
+          <w:jc w:val="center"/>
+        </w:trPr>
+        <w:tc>
+          <w:tcPr>
+            <w:tcW w:w="3818" w:type="dxa"/>
+            <w:tcBorders>
+              <w:top w:val="single" w:sz="8" w:space="0" w:color="FFFFFF"/>
+              <w:left w:val="single" w:sz="8" w:space="0" w:color="FFFFFF"/>
+              <w:bottom w:val="single" w:sz="8" w:space="0" w:color="FFFFFF"/>
+              <w:right w:val="single" w:sz="8" w:space="0" w:color="FFFFFF"/>
+            </w:tcBorders>
+            <w:shd w:val="clear" w:color="auto" w:fill="F0F0F0"/>
+            <w:tcMar>
+              <w:top w:w="72" w:type="dxa"/>
+              <w:left w:w="144" w:type="dxa"/>
+              <w:bottom w:w="72" w:type="dxa"/>
+              <w:right w:w="144" w:type="dxa"/>
+            </w:tcMar>
+          </w:tcPr>
+          <w:p>
+            <w:pPr>
+              <w:jc w:val="center"/>
+              <w:rPr>
+                <w:rFonts w:ascii="Times New Roman" w:hAnsi="Times New Roman" w:cs="Times New Roman"/>
+                <w:sz w:val="24"/>
+                <w:szCs w:val="24"/>
+              </w:rPr>
+            </w:pPr>
+            <w:proofErr w:type="spellStart"/>
+            <w:r>
+              <w:rPr>
+                <w:rFonts w:ascii="Times New Roman" w:hAnsi="Times New Roman" w:cs="Times New Roman"/>
+                <w:sz w:val="24"/>
+                <w:szCs w:val="24"/>
+              </w:rPr>
+              <w:lastRenderedPageBreak/>
+              <w:t>Pulsioxímetro</w:t>
+            </w:r>
+            <w:proofErr w:type="spellEnd"/>
+            <w:r>
+              <w:rPr>
+                <w:rFonts w:ascii="Times New Roman" w:hAnsi="Times New Roman" w:cs="Times New Roman"/>
+                <w:sz w:val="24"/>
+                <w:szCs w:val="24"/>
+              </w:rPr>
+              <w:t xml:space="preserve"> de dedo, con conexión USB</w:t>
+            </w:r>
+          </w:p>
+        </w:tc>
+        <w:tc>
+          <w:tcPr>
+            <w:tcW w:w="5406" w:type="dxa"/>
+            <w:tcBorders>
+              <w:top w:val="single" w:sz="8" w:space="0" w:color="FFFFFF"/>
+              <w:left w:val="single" w:sz="8" w:space="0" w:color="FFFFFF"/>
+              <w:bottom w:val="single" w:sz="8" w:space="0" w:color="FFFFFF"/>
+              <w:right w:val="single" w:sz="8" w:space="0" w:color="FFFFFF"/>
+            </w:tcBorders>
+            <w:shd w:val="clear" w:color="auto" w:fill="F0F0F0"/>
+            <w:tcMar>
+              <w:top w:w="72" w:type="dxa"/>
+              <w:left w:w="144" w:type="dxa"/>
+              <w:bottom w:w="72" w:type="dxa"/>
+              <w:right w:w="144" w:type="dxa"/>
+            </w:tcMar>
+          </w:tcPr>
+          <w:p>
+            <w:pPr>
+              <w:pStyle w:val="Prrafodelista"/>
+              <w:numPr>
+                <w:ilvl w:val="0"/>
+                <w:numId w:val="8"/>
+              </w:numPr>
+              <w:rPr>
+                <w:rFonts w:ascii="Times New Roman" w:hAnsi="Times New Roman" w:cs="Times New Roman"/>
+                <w:sz w:val="24"/>
+                <w:szCs w:val="24"/>
+              </w:rPr>
+            </w:pPr>
+            <w:r>
+              <w:rPr>
+                <w:rFonts w:ascii="Times New Roman" w:hAnsi="Times New Roman" w:cs="Times New Roman"/>
+                <w:sz w:val="24"/>
+                <w:szCs w:val="24"/>
+              </w:rPr>
+              <w:t>Conexión USB.</w:t>
+            </w:r>
+          </w:p>
+          <w:p>
+            <w:pPr>
+              <w:pStyle w:val="Prrafodelista"/>
+              <w:numPr>
+                <w:ilvl w:val="0"/>
+                <w:numId w:val="8"/>
+              </w:numPr>
+              <w:rPr>
+                <w:rFonts w:ascii="Times New Roman" w:hAnsi="Times New Roman" w:cs="Times New Roman"/>
+                <w:sz w:val="24"/>
+                <w:szCs w:val="24"/>
+              </w:rPr>
+            </w:pPr>
+            <w:r>
+              <w:rPr>
+                <w:rFonts w:ascii="Times New Roman" w:hAnsi="Times New Roman" w:cs="Times New Roman"/>
+                <w:sz w:val="24"/>
+                <w:szCs w:val="24"/>
+              </w:rPr>
+              <w:t>SPO2% y Pulsaciones mostrados en pantalla.</w:t>
+            </w:r>
+          </w:p>
+          <w:p>
+            <w:pPr>
+              <w:pStyle w:val="Prrafodelista"/>
+              <w:numPr>
+                <w:ilvl w:val="0"/>
+                <w:numId w:val="8"/>
+              </w:numPr>
+              <w:rPr>
+                <w:rFonts w:ascii="Times New Roman" w:hAnsi="Times New Roman" w:cs="Times New Roman"/>
+                <w:sz w:val="24"/>
+                <w:szCs w:val="24"/>
+              </w:rPr>
+            </w:pPr>
+            <w:r>
+              <w:rPr>
+                <w:rFonts w:ascii="Times New Roman" w:hAnsi="Times New Roman" w:cs="Times New Roman"/>
+                <w:sz w:val="24"/>
+                <w:szCs w:val="24"/>
+              </w:rPr>
+              <w:t>Con luz, compacto (el peso es de 50g incluyendo baterías).</w:t>
+            </w:r>
+          </w:p>
+          <w:p>
+            <w:pPr>
+              <w:pStyle w:val="Prrafodelista"/>
+              <w:numPr>
+                <w:ilvl w:val="0"/>
+                <w:numId w:val="8"/>
+              </w:numPr>
+              <w:rPr>
+                <w:rFonts w:ascii="Times New Roman" w:hAnsi="Times New Roman" w:cs="Times New Roman"/>
+                <w:sz w:val="24"/>
+                <w:szCs w:val="24"/>
+              </w:rPr>
+            </w:pPr>
+            <w:r>
+              <w:rPr>
+                <w:rFonts w:ascii="Times New Roman" w:hAnsi="Times New Roman" w:cs="Times New Roman"/>
+                <w:sz w:val="24"/>
+                <w:szCs w:val="24"/>
+              </w:rPr>
+              <w:t>Consumo bajo de potencia, dos pilas AAA pueden ser usadas continuamente durante 30 horas.</w:t>
+            </w:r>
+          </w:p>
+          <w:p>
+            <w:pPr>
+              <w:pStyle w:val="Prrafodelista"/>
+              <w:numPr>
+                <w:ilvl w:val="0"/>
+                <w:numId w:val="8"/>
+              </w:numPr>
+              <w:rPr>
+                <w:rFonts w:ascii="Times New Roman" w:hAnsi="Times New Roman" w:cs="Times New Roman"/>
+                <w:sz w:val="24"/>
+                <w:szCs w:val="24"/>
+              </w:rPr>
+            </w:pPr>
+            <w:r>
+              <w:rPr>
+                <w:rFonts w:ascii="Times New Roman" w:hAnsi="Times New Roman" w:cs="Times New Roman"/>
+                <w:sz w:val="24"/>
+                <w:szCs w:val="24"/>
+              </w:rPr>
+              <w:t>Indicador de estado de batería.</w:t>
+            </w:r>
+          </w:p>
+          <w:p>
+            <w:pPr>
+              <w:pStyle w:val="Prrafodelista"/>
+              <w:numPr>
+                <w:ilvl w:val="0"/>
+                <w:numId w:val="8"/>
+              </w:numPr>
+              <w:rPr>
+                <w:rFonts w:ascii="Times New Roman" w:hAnsi="Times New Roman" w:cs="Times New Roman"/>
+                <w:sz w:val="24"/>
+                <w:szCs w:val="24"/>
+              </w:rPr>
+            </w:pPr>
+            <w:r>
+              <w:rPr>
+                <w:rFonts w:ascii="Times New Roman" w:hAnsi="Times New Roman" w:cs="Times New Roman"/>
+                <w:sz w:val="24"/>
+                <w:szCs w:val="24"/>
+              </w:rPr>
+              <w:t>Alarma.</w:t>
+            </w:r>
+          </w:p>
+          <w:p>
+            <w:pPr>
+              <w:pStyle w:val="Prrafodelista"/>
+              <w:numPr>
+                <w:ilvl w:val="0"/>
+                <w:numId w:val="8"/>
+              </w:numPr>
+              <w:rPr>
+                <w:rFonts w:ascii="Times New Roman" w:hAnsi="Times New Roman" w:cs="Times New Roman"/>
+                <w:sz w:val="24"/>
+                <w:szCs w:val="24"/>
+              </w:rPr>
+            </w:pPr>
+            <w:r>
+              <w:rPr>
+                <w:rFonts w:ascii="Times New Roman" w:hAnsi="Times New Roman" w:cs="Times New Roman"/>
+                <w:sz w:val="24"/>
+                <w:szCs w:val="24"/>
+              </w:rPr>
+              <w:t xml:space="preserve">Onda </w:t>
+            </w:r>
+            <w:proofErr w:type="spellStart"/>
+            <w:r>
+              <w:rPr>
+                <w:rFonts w:ascii="Times New Roman" w:hAnsi="Times New Roman" w:cs="Times New Roman"/>
+                <w:sz w:val="24"/>
+                <w:szCs w:val="24"/>
+              </w:rPr>
+              <w:t>plestimografica</w:t>
+            </w:r>
+            <w:proofErr w:type="spellEnd"/>
+            <w:r>
+              <w:rPr>
+                <w:rFonts w:ascii="Times New Roman" w:hAnsi="Times New Roman" w:cs="Times New Roman"/>
+                <w:sz w:val="24"/>
+                <w:szCs w:val="24"/>
+              </w:rPr>
+              <w:t xml:space="preserve"> y alarma.</w:t>
+            </w:r>
+          </w:p>
+          <w:p>
+            <w:pPr>
+              <w:pStyle w:val="Prrafodelista"/>
+              <w:jc w:val="both"/>
+              <w:rPr>
+                <w:rFonts w:ascii="Times New Roman" w:hAnsi="Times New Roman" w:cs="Times New Roman"/>
+                <w:sz w:val="24"/>
+                <w:szCs w:val="24"/>
+              </w:rPr>
+            </w:pPr>
+            <w:r>
+              <w:rPr>
+                <w:rFonts w:ascii="Times New Roman" w:hAnsi="Times New Roman" w:cs="Times New Roman"/>
+                <w:sz w:val="24"/>
+                <w:szCs w:val="24"/>
+              </w:rPr>
+              <w:t>C</w:t>
+            </w:r>
+            <w:r>
+              <w:rPr>
+                <w:rFonts w:ascii="Times New Roman" w:hAnsi="Times New Roman" w:cs="Times New Roman"/>
+                <w:sz w:val="24"/>
+                <w:szCs w:val="24"/>
+              </w:rPr>
+              <w:t>apacidad de almacenamiento de 24 horas.</w:t>
             </w:r>
           </w:p>
         </w:tc>
@@ -9691,15 +12335,25 @@
                 <w:sz w:val="24"/>
                 <w:szCs w:val="24"/>
               </w:rPr>
-              <w:t>Micrófono</w:t>
-            </w:r>
-            <w:r>
-              <w:rPr>
-                <w:rFonts w:ascii="Times New Roman" w:hAnsi="Times New Roman" w:cs="Times New Roman"/>
-                <w:sz w:val="24"/>
-                <w:szCs w:val="24"/>
-              </w:rPr>
-              <w:t xml:space="preserve"> USB CAD U9</w:t>
+              <w:t xml:space="preserve">Galaxy </w:t>
+            </w:r>
+            <w:proofErr w:type="spellStart"/>
+            <w:r>
+              <w:rPr>
+                <w:rFonts w:ascii="Times New Roman" w:hAnsi="Times New Roman" w:cs="Times New Roman"/>
+                <w:sz w:val="24"/>
+                <w:szCs w:val="24"/>
+              </w:rPr>
+              <w:t>tab</w:t>
+            </w:r>
+            <w:proofErr w:type="spellEnd"/>
+            <w:r>
+              <w:rPr>
+                <w:rFonts w:ascii="Times New Roman" w:hAnsi="Times New Roman" w:cs="Times New Roman"/>
+                <w:sz w:val="24"/>
+                <w:szCs w:val="24"/>
+              </w:rPr>
+              <w:t xml:space="preserve"> 3</w:t>
             </w:r>
           </w:p>
         </w:tc>
@@ -9722,11 +12376,124 @@
           </w:tcPr>
           <w:p>
             <w:pPr>
+              <w:rPr>
+                <w:rFonts w:ascii="Arial" w:hAnsi="Arial" w:cs="Arial"/>
+                <w:sz w:val="24"/>
+                <w:szCs w:val="24"/>
+              </w:rPr>
+            </w:pPr>
+            <w:r>
+              <w:rPr>
+                <w:rFonts w:ascii="Arial" w:hAnsi="Arial" w:cs="Arial"/>
+                <w:sz w:val="24"/>
+                <w:szCs w:val="24"/>
+              </w:rPr>
+              <w:t>Tamaño (L x P x A cm) 19.3 x 11.6 x .97 Peso (kg) .3 Color Blanco Tamaño de Pantalla (</w:t>
+            </w:r>
+            <w:proofErr w:type="spellStart"/>
+            <w:r>
+              <w:rPr>
+                <w:rFonts w:ascii="Arial" w:hAnsi="Arial" w:cs="Arial"/>
+                <w:sz w:val="24"/>
+                <w:szCs w:val="24"/>
+              </w:rPr>
+              <w:t>pulg</w:t>
+            </w:r>
+            <w:proofErr w:type="spellEnd"/>
+            <w:r>
+              <w:rPr>
+                <w:rFonts w:ascii="Arial" w:hAnsi="Arial" w:cs="Arial"/>
+                <w:sz w:val="24"/>
+                <w:szCs w:val="24"/>
+              </w:rPr>
+              <w:t xml:space="preserve">) 7.0 Velocidad de procesamiento (GHz) 1.20 Tecnología de la Pantalla </w:t>
+            </w:r>
+            <w:proofErr w:type="spellStart"/>
+            <w:r>
+              <w:rPr>
+                <w:rFonts w:ascii="Arial" w:hAnsi="Arial" w:cs="Arial"/>
+                <w:sz w:val="24"/>
+                <w:szCs w:val="24"/>
+              </w:rPr>
+              <w:t>Touch</w:t>
+            </w:r>
+            <w:proofErr w:type="spellEnd"/>
+            <w:r>
+              <w:rPr>
+                <w:rFonts w:ascii="Arial" w:hAnsi="Arial" w:cs="Arial"/>
+                <w:sz w:val="24"/>
+                <w:szCs w:val="24"/>
+              </w:rPr>
+              <w:t xml:space="preserve"> Localización GPS, </w:t>
+            </w:r>
+            <w:proofErr w:type="spellStart"/>
+            <w:r>
+              <w:rPr>
+                <w:rFonts w:ascii="Arial" w:hAnsi="Arial" w:cs="Arial"/>
+                <w:sz w:val="24"/>
+                <w:szCs w:val="24"/>
+              </w:rPr>
+              <w:t>Glonass</w:t>
+            </w:r>
+            <w:proofErr w:type="spellEnd"/>
+            <w:r>
+              <w:rPr>
+                <w:rFonts w:ascii="Arial" w:hAnsi="Arial" w:cs="Arial"/>
+                <w:sz w:val="24"/>
+                <w:szCs w:val="24"/>
+              </w:rPr>
+              <w:t xml:space="preserve"> Características Bluetooth 4.0 Garantía del Producto 12 meses contra defectos de </w:t>
+            </w:r>
+            <w:proofErr w:type="spellStart"/>
+            <w:r>
+              <w:rPr>
+                <w:rFonts w:ascii="Arial" w:hAnsi="Arial" w:cs="Arial"/>
+                <w:sz w:val="24"/>
+                <w:szCs w:val="24"/>
+              </w:rPr>
+              <w:t>fabricacion</w:t>
+            </w:r>
+            <w:proofErr w:type="spellEnd"/>
+            <w:r>
+              <w:rPr>
+                <w:rFonts w:ascii="Arial" w:hAnsi="Arial" w:cs="Arial"/>
+                <w:sz w:val="24"/>
+                <w:szCs w:val="24"/>
+              </w:rPr>
+              <w:t xml:space="preserve"> Tipo de Memoria Micro SD Procesador Dual Core Capacidad 8 GB Memoria RAM 1 GB Puertos USB 1 </w:t>
+            </w:r>
+            <w:proofErr w:type="spellStart"/>
+            <w:r>
+              <w:rPr>
+                <w:rFonts w:ascii="Arial" w:hAnsi="Arial" w:cs="Arial"/>
+                <w:sz w:val="24"/>
+                <w:szCs w:val="24"/>
+              </w:rPr>
+              <w:t>Sincronizacion</w:t>
+            </w:r>
+            <w:proofErr w:type="spellEnd"/>
+            <w:r>
+              <w:rPr>
+                <w:rFonts w:ascii="Arial" w:hAnsi="Arial" w:cs="Arial"/>
+                <w:sz w:val="24"/>
+                <w:szCs w:val="24"/>
+              </w:rPr>
+              <w:t xml:space="preserve"> PC </w:t>
+            </w:r>
+            <w:proofErr w:type="spellStart"/>
+            <w:r>
+              <w:rPr>
+                <w:rFonts w:ascii="Arial" w:hAnsi="Arial" w:cs="Arial"/>
+                <w:sz w:val="24"/>
+                <w:szCs w:val="24"/>
+              </w:rPr>
+              <w:t>Kie</w:t>
+            </w:r>
+            <w:proofErr w:type="spellEnd"/>
+          </w:p>
+          <w:p>
+            <w:pPr>
               <w:pStyle w:val="Prrafodelista"/>
-              <w:numPr>
-                <w:ilvl w:val="0"/>
-                <w:numId w:val="11"/>
-              </w:numPr>
               <w:jc w:val="both"/>
               <w:rPr>
                 <w:rFonts w:ascii="Times New Roman" w:hAnsi="Times New Roman" w:cs="Times New Roman"/>
@@ -9734,68 +12501,40 @@
                 <w:szCs w:val="24"/>
               </w:rPr>
             </w:pPr>
-            <w:r>
-              <w:rPr>
-                <w:rFonts w:ascii="Times New Roman" w:hAnsi="Times New Roman" w:cs="Times New Roman"/>
-                <w:sz w:val="24"/>
-                <w:szCs w:val="24"/>
-              </w:rPr>
-              <w:t>Con un diseño compacto</w:t>
-            </w:r>
-          </w:p>
-          <w:p>
-            <w:pPr>
-              <w:pStyle w:val="Prrafodelista"/>
-              <w:numPr>
-                <w:ilvl w:val="0"/>
-                <w:numId w:val="11"/>
-              </w:numPr>
-              <w:jc w:val="both"/>
-              <w:rPr>
-                <w:rFonts w:ascii="Times New Roman" w:hAnsi="Times New Roman" w:cs="Times New Roman"/>
-                <w:sz w:val="24"/>
-                <w:szCs w:val="24"/>
-              </w:rPr>
-            </w:pPr>
-            <w:r>
-              <w:rPr>
-                <w:rFonts w:ascii="Times New Roman" w:hAnsi="Times New Roman" w:cs="Times New Roman"/>
-                <w:sz w:val="24"/>
-                <w:szCs w:val="24"/>
-              </w:rPr>
-              <w:t xml:space="preserve">Musical de bajo perfil </w:t>
-            </w:r>
-          </w:p>
-          <w:p>
-            <w:pPr>
-              <w:pStyle w:val="Prrafodelista"/>
-              <w:numPr>
-                <w:ilvl w:val="0"/>
-                <w:numId w:val="11"/>
-              </w:numPr>
-              <w:jc w:val="both"/>
-              <w:rPr>
-                <w:rFonts w:ascii="Times New Roman" w:hAnsi="Times New Roman" w:cs="Times New Roman"/>
-                <w:sz w:val="24"/>
-                <w:szCs w:val="24"/>
-              </w:rPr>
-            </w:pPr>
-            <w:r>
-              <w:rPr>
-                <w:rFonts w:ascii="Times New Roman" w:hAnsi="Times New Roman" w:cs="Times New Roman"/>
-                <w:sz w:val="24"/>
-                <w:szCs w:val="24"/>
-              </w:rPr>
-              <w:t>Musical salid</w:t>
-            </w:r>
-            <w:r>
-              <w:rPr>
-                <w:rFonts w:ascii="Times New Roman" w:hAnsi="Times New Roman" w:cs="Times New Roman"/>
-                <w:sz w:val="24"/>
-                <w:szCs w:val="24"/>
-              </w:rPr>
-              <w:t xml:space="preserve">a en </w:t>
-            </w:r>
+          </w:p>
+        </w:tc>
+      </w:tr>
+      <w:tr>
+        <w:trPr>
+          <w:trHeight w:val="538"/>
+          <w:jc w:val="center"/>
+        </w:trPr>
+        <w:tc>
+          <w:tcPr>
+            <w:tcW w:w="3818" w:type="dxa"/>
+            <w:tcBorders>
+              <w:top w:val="single" w:sz="8" w:space="0" w:color="FFFFFF"/>
+              <w:left w:val="single" w:sz="8" w:space="0" w:color="FFFFFF"/>
+              <w:bottom w:val="single" w:sz="8" w:space="0" w:color="FFFFFF"/>
+              <w:right w:val="single" w:sz="8" w:space="0" w:color="FFFFFF"/>
+            </w:tcBorders>
+            <w:shd w:val="clear" w:color="auto" w:fill="F0F0F0"/>
+            <w:tcMar>
+              <w:top w:w="72" w:type="dxa"/>
+              <w:left w:w="144" w:type="dxa"/>
+              <w:bottom w:w="72" w:type="dxa"/>
+              <w:right w:w="144" w:type="dxa"/>
+            </w:tcMar>
+          </w:tcPr>
+          <w:p>
+            <w:pPr>
+              <w:jc w:val="center"/>
+              <w:rPr>
+                <w:rFonts w:ascii="Times New Roman" w:hAnsi="Times New Roman" w:cs="Times New Roman"/>
+                <w:sz w:val="24"/>
+                <w:szCs w:val="24"/>
+              </w:rPr>
+            </w:pPr>
             <w:proofErr w:type="spellStart"/>
             <w:r>
               <w:rPr>
@@ -9803,63 +12542,37 @@
                 <w:sz w:val="24"/>
                 <w:szCs w:val="24"/>
               </w:rPr>
-              <w:t>jack</w:t>
+              <w:t>Liquipel</w:t>
             </w:r>
             <w:proofErr w:type="spellEnd"/>
-            <w:r>
-              <w:rPr>
-                <w:rFonts w:ascii="Times New Roman" w:hAnsi="Times New Roman" w:cs="Times New Roman"/>
-                <w:sz w:val="24"/>
-                <w:szCs w:val="24"/>
-              </w:rPr>
-              <w:t xml:space="preserve"> 1/8 para auriculares.</w:t>
-            </w:r>
-          </w:p>
-          <w:p>
-            <w:pPr>
-              <w:pStyle w:val="Prrafodelista"/>
-              <w:numPr>
-                <w:ilvl w:val="0"/>
-                <w:numId w:val="11"/>
-              </w:numPr>
-              <w:jc w:val="both"/>
-              <w:rPr>
-                <w:rFonts w:ascii="Times New Roman" w:hAnsi="Times New Roman" w:cs="Times New Roman"/>
-                <w:sz w:val="24"/>
-                <w:szCs w:val="24"/>
-              </w:rPr>
-            </w:pPr>
-            <w:r>
-              <w:rPr>
-                <w:rFonts w:ascii="Times New Roman" w:hAnsi="Times New Roman" w:cs="Times New Roman"/>
-                <w:sz w:val="24"/>
-                <w:szCs w:val="24"/>
-              </w:rPr>
-              <w:t xml:space="preserve">Puede posicionarse con un giro de 180 grados </w:t>
-            </w:r>
-          </w:p>
-          <w:p>
-            <w:pPr>
-              <w:pStyle w:val="Prrafodelista"/>
-              <w:numPr>
-                <w:ilvl w:val="0"/>
-                <w:numId w:val="11"/>
-              </w:numPr>
-              <w:jc w:val="both"/>
-              <w:rPr>
-                <w:rFonts w:ascii="Times New Roman" w:hAnsi="Times New Roman" w:cs="Times New Roman"/>
-                <w:sz w:val="24"/>
-                <w:szCs w:val="24"/>
-              </w:rPr>
-            </w:pPr>
-            <w:r>
-              <w:rPr>
-                <w:rFonts w:ascii="Times New Roman" w:hAnsi="Times New Roman" w:cs="Times New Roman"/>
-                <w:sz w:val="24"/>
-                <w:szCs w:val="24"/>
-              </w:rPr>
-              <w:t xml:space="preserve">permite su utilización con precisión en aplicaciones de </w:t>
-            </w:r>
+          </w:p>
+        </w:tc>
+        <w:tc>
+          <w:tcPr>
+            <w:tcW w:w="5406" w:type="dxa"/>
+            <w:tcBorders>
+              <w:top w:val="single" w:sz="8" w:space="0" w:color="FFFFFF"/>
+              <w:left w:val="single" w:sz="8" w:space="0" w:color="FFFFFF"/>
+              <w:bottom w:val="single" w:sz="8" w:space="0" w:color="FFFFFF"/>
+              <w:right w:val="single" w:sz="8" w:space="0" w:color="FFFFFF"/>
+            </w:tcBorders>
+            <w:shd w:val="clear" w:color="auto" w:fill="F0F0F0"/>
+            <w:tcMar>
+              <w:top w:w="72" w:type="dxa"/>
+              <w:left w:w="144" w:type="dxa"/>
+              <w:bottom w:w="72" w:type="dxa"/>
+              <w:right w:w="144" w:type="dxa"/>
+            </w:tcMar>
+          </w:tcPr>
+          <w:p>
+            <w:pPr>
+              <w:jc w:val="center"/>
+              <w:rPr>
+                <w:rFonts w:ascii="Times New Roman" w:hAnsi="Times New Roman" w:cs="Times New Roman"/>
+                <w:sz w:val="24"/>
+                <w:szCs w:val="24"/>
+              </w:rPr>
+            </w:pPr>
             <w:proofErr w:type="spellStart"/>
             <w:r>
               <w:rPr>
@@ -9867,7 +12580,7 @@
                 <w:sz w:val="24"/>
                 <w:szCs w:val="24"/>
               </w:rPr>
-              <w:t>Podcasting</w:t>
+              <w:t>Liquipel</w:t>
             </w:r>
             <w:proofErr w:type="spellEnd"/>
             <w:r>
@@ -9876,225 +12589,7 @@
                 <w:sz w:val="24"/>
                 <w:szCs w:val="24"/>
               </w:rPr>
-              <w:t xml:space="preserve">, Skype, voz sobre IP o grabación de música. </w:t>
-            </w:r>
-          </w:p>
-          <w:p>
-            <w:pPr>
-              <w:pStyle w:val="Prrafodelista"/>
-              <w:numPr>
-                <w:ilvl w:val="0"/>
-                <w:numId w:val="11"/>
-              </w:numPr>
-              <w:jc w:val="both"/>
-              <w:rPr>
-                <w:rFonts w:ascii="Times New Roman" w:hAnsi="Times New Roman" w:cs="Times New Roman"/>
-                <w:sz w:val="24"/>
-                <w:szCs w:val="24"/>
-              </w:rPr>
-            </w:pPr>
-            <w:r>
-              <w:rPr>
-                <w:rFonts w:ascii="Times New Roman" w:hAnsi="Times New Roman" w:cs="Times New Roman"/>
-                <w:sz w:val="24"/>
-                <w:szCs w:val="24"/>
-              </w:rPr>
-              <w:t>El LED de alimentación indica cuándo el mi</w:t>
-            </w:r>
-            <w:r>
-              <w:rPr>
-                <w:rFonts w:ascii="Times New Roman" w:hAnsi="Times New Roman" w:cs="Times New Roman"/>
-                <w:sz w:val="24"/>
-                <w:szCs w:val="24"/>
-              </w:rPr>
-              <w:t xml:space="preserve">crófono está en operación. </w:t>
-            </w:r>
-          </w:p>
-          <w:p>
-            <w:pPr>
-              <w:pStyle w:val="Prrafodelista"/>
-              <w:numPr>
-                <w:ilvl w:val="0"/>
-                <w:numId w:val="11"/>
-              </w:numPr>
-              <w:jc w:val="both"/>
-              <w:rPr>
-                <w:rFonts w:ascii="Times New Roman" w:hAnsi="Times New Roman" w:cs="Times New Roman"/>
-                <w:sz w:val="24"/>
-                <w:szCs w:val="24"/>
-              </w:rPr>
-            </w:pPr>
-            <w:r>
-              <w:rPr>
-                <w:rFonts w:ascii="Times New Roman" w:hAnsi="Times New Roman" w:cs="Times New Roman"/>
-                <w:sz w:val="24"/>
-                <w:szCs w:val="24"/>
-              </w:rPr>
-              <w:t xml:space="preserve">Respuesta de frecuencias: 50Hz- 18kHz. </w:t>
-            </w:r>
-          </w:p>
-          <w:p>
-            <w:pPr>
-              <w:pStyle w:val="Prrafodelista"/>
-              <w:numPr>
-                <w:ilvl w:val="0"/>
-                <w:numId w:val="11"/>
-              </w:numPr>
-              <w:jc w:val="both"/>
-              <w:rPr>
-                <w:rFonts w:ascii="Times New Roman" w:hAnsi="Times New Roman" w:cs="Times New Roman"/>
-                <w:sz w:val="24"/>
-                <w:szCs w:val="24"/>
-              </w:rPr>
-            </w:pPr>
-            <w:r>
-              <w:rPr>
-                <w:rFonts w:ascii="Times New Roman" w:hAnsi="Times New Roman" w:cs="Times New Roman"/>
-                <w:sz w:val="24"/>
-                <w:szCs w:val="24"/>
-              </w:rPr>
-              <w:t xml:space="preserve">Patrón Polar: </w:t>
-            </w:r>
-            <w:proofErr w:type="spellStart"/>
-            <w:r>
-              <w:rPr>
-                <w:rFonts w:ascii="Times New Roman" w:hAnsi="Times New Roman" w:cs="Times New Roman"/>
-                <w:sz w:val="24"/>
-                <w:szCs w:val="24"/>
-              </w:rPr>
-              <w:t>Omni</w:t>
-            </w:r>
-            <w:proofErr w:type="spellEnd"/>
-            <w:r>
-              <w:rPr>
-                <w:rFonts w:ascii="Times New Roman" w:hAnsi="Times New Roman" w:cs="Times New Roman"/>
-                <w:sz w:val="24"/>
-                <w:szCs w:val="24"/>
-              </w:rPr>
-              <w:t xml:space="preserve"> Direccional. </w:t>
-            </w:r>
-          </w:p>
-          <w:p>
-            <w:pPr>
-              <w:pStyle w:val="Prrafodelista"/>
-              <w:numPr>
-                <w:ilvl w:val="0"/>
-                <w:numId w:val="11"/>
-              </w:numPr>
-              <w:jc w:val="both"/>
-              <w:rPr>
-                <w:rFonts w:ascii="Times New Roman" w:hAnsi="Times New Roman" w:cs="Times New Roman"/>
-                <w:sz w:val="24"/>
-                <w:szCs w:val="24"/>
-              </w:rPr>
-            </w:pPr>
-            <w:r>
-              <w:rPr>
-                <w:rFonts w:ascii="Times New Roman" w:hAnsi="Times New Roman" w:cs="Times New Roman"/>
-                <w:sz w:val="24"/>
-                <w:szCs w:val="24"/>
-              </w:rPr>
-              <w:t>Resolución: 16 Bit/44.1 kHz.</w:t>
-            </w:r>
-          </w:p>
-          <w:p>
-            <w:pPr>
-              <w:pStyle w:val="Prrafodelista"/>
-              <w:numPr>
-                <w:ilvl w:val="0"/>
-                <w:numId w:val="11"/>
-              </w:numPr>
-              <w:jc w:val="both"/>
-              <w:rPr>
-                <w:rFonts w:ascii="Times New Roman" w:hAnsi="Times New Roman" w:cs="Times New Roman"/>
-                <w:sz w:val="24"/>
-                <w:szCs w:val="24"/>
-              </w:rPr>
-            </w:pPr>
-            <w:r>
-              <w:rPr>
-                <w:rFonts w:ascii="Times New Roman" w:hAnsi="Times New Roman" w:cs="Times New Roman"/>
-                <w:sz w:val="24"/>
-                <w:szCs w:val="24"/>
-              </w:rPr>
-              <w:t>Sensibilidad: 56dB 1 kHz.</w:t>
-            </w:r>
-          </w:p>
-          <w:p>
-            <w:pPr>
-              <w:pStyle w:val="Prrafodelista"/>
-              <w:numPr>
-                <w:ilvl w:val="0"/>
-                <w:numId w:val="11"/>
-              </w:numPr>
-              <w:jc w:val="both"/>
-              <w:rPr>
-                <w:rFonts w:ascii="Times New Roman" w:hAnsi="Times New Roman" w:cs="Times New Roman"/>
-                <w:sz w:val="24"/>
-                <w:szCs w:val="24"/>
-              </w:rPr>
-            </w:pPr>
-            <w:r>
-              <w:rPr>
-                <w:rFonts w:ascii="Times New Roman" w:hAnsi="Times New Roman" w:cs="Times New Roman"/>
-                <w:sz w:val="24"/>
-                <w:szCs w:val="24"/>
-              </w:rPr>
-              <w:t>Volt</w:t>
-            </w:r>
-            <w:r>
-              <w:rPr>
-                <w:rFonts w:ascii="Times New Roman" w:hAnsi="Times New Roman" w:cs="Times New Roman"/>
-                <w:sz w:val="24"/>
-                <w:szCs w:val="24"/>
-              </w:rPr>
-              <w:t>aje de salida: 1.20Vms.</w:t>
-            </w:r>
-          </w:p>
-          <w:p>
-            <w:pPr>
-              <w:pStyle w:val="Prrafodelista"/>
-              <w:numPr>
-                <w:ilvl w:val="0"/>
-                <w:numId w:val="11"/>
-              </w:numPr>
-              <w:jc w:val="both"/>
-              <w:rPr>
-                <w:rFonts w:ascii="Times New Roman" w:hAnsi="Times New Roman" w:cs="Times New Roman"/>
-                <w:sz w:val="24"/>
-                <w:szCs w:val="24"/>
-              </w:rPr>
-            </w:pPr>
-            <w:r>
-              <w:rPr>
-                <w:rFonts w:ascii="Times New Roman" w:hAnsi="Times New Roman" w:cs="Times New Roman"/>
-                <w:sz w:val="24"/>
-                <w:szCs w:val="24"/>
-              </w:rPr>
-              <w:t xml:space="preserve">Entrada: USB. Salida: 3.5mm 1/8” salida de auriculares. </w:t>
-            </w:r>
-          </w:p>
-          <w:p>
-            <w:pPr>
-              <w:pStyle w:val="Prrafodelista"/>
-              <w:numPr>
-                <w:ilvl w:val="0"/>
-                <w:numId w:val="11"/>
-              </w:numPr>
-              <w:jc w:val="both"/>
-              <w:rPr>
-                <w:rFonts w:ascii="Times New Roman" w:hAnsi="Times New Roman" w:cs="Times New Roman"/>
-                <w:sz w:val="24"/>
-                <w:szCs w:val="24"/>
-              </w:rPr>
-            </w:pPr>
-            <w:r>
-              <w:rPr>
-                <w:rFonts w:ascii="Times New Roman" w:hAnsi="Times New Roman" w:cs="Times New Roman"/>
-                <w:sz w:val="24"/>
-                <w:szCs w:val="24"/>
-              </w:rPr>
-              <w:t>Luz de encendido LED</w:t>
+              <w:t xml:space="preserve"> es un tratamiento que aplica una película impermeable a la superficie de nuestros teléfonos para protegerlos de la exposición accidental del agua y otros líquidos. No es visible para el ojo humano y tampoco modifica el tacto del terminal por lo que estéticamente no hay ninguna modificación.</w:t>
             </w:r>
           </w:p>
         </w:tc>
@@ -10145,7 +12640,7 @@
           <w:b/>
         </w:rPr>
       </w:pPr>
-      <w:bookmarkStart w:id="13" w:name="_Toc422915450"/>
+      <w:bookmarkStart w:id="14" w:name="_Toc422915450"/>
       <w:r>
         <w:rPr>
           <w:rFonts w:ascii="Times New Roman" w:hAnsi="Times New Roman" w:cs="Times New Roman"/>
@@ -10160,7 +12655,7 @@
         </w:rPr>
         <w:t>.</w:t>
       </w:r>
-      <w:bookmarkEnd w:id="13"/>
+      <w:bookmarkEnd w:id="14"/>
     </w:p>
     <w:p>
       <w:pPr>
@@ -10177,6 +12672,7 @@
           <w:rFonts w:ascii="Times New Roman" w:hAnsi="Times New Roman" w:cs="Times New Roman"/>
           <w:sz w:val="24"/>
         </w:rPr>
+        <w:lastRenderedPageBreak/>
         <w:t>Es un proyecto escolar, por lo cual no se cuenta con recurso económico para el desarrollo del sistema.</w:t>
       </w:r>
     </w:p>
@@ -10349,7 +12845,6 @@
                 <w:sz w:val="24"/>
                 <w:szCs w:val="24"/>
               </w:rPr>
-              <w:lastRenderedPageBreak/>
               <w:t>Bebop</w:t>
             </w:r>
             <w:proofErr w:type="spellEnd"/>
@@ -10868,7 +13363,7 @@
           <w:b/>
         </w:rPr>
       </w:pPr>
-      <w:bookmarkStart w:id="14" w:name="_Toc422915451"/>
+      <w:bookmarkStart w:id="15" w:name="_Toc422915451"/>
       <w:r>
         <w:rPr>
           <w:rFonts w:ascii="Times New Roman" w:hAnsi="Times New Roman" w:cs="Times New Roman"/>
@@ -10883,7 +13378,7 @@
         </w:rPr>
         <w:t>.</w:t>
       </w:r>
-      <w:bookmarkEnd w:id="14"/>
+      <w:bookmarkEnd w:id="15"/>
     </w:p>
     <w:tbl>
       <w:tblPr>
@@ -11355,6 +13850,7 @@
                 <w:sz w:val="20"/>
                 <w:szCs w:val="20"/>
               </w:rPr>
+              <w:lastRenderedPageBreak/>
               <w:t xml:space="preserve">• Firmar el la Aceptación del Proyecto presentado. </w:t>
             </w:r>
           </w:p>
@@ -11608,7 +14104,6 @@
                 <w:sz w:val="20"/>
                 <w:szCs w:val="20"/>
               </w:rPr>
-              <w:lastRenderedPageBreak/>
               <w:t xml:space="preserve">• Decide sobre recursos humanos y materiales asignados al proyecto. </w:t>
             </w:r>
           </w:p>
@@ -12648,6 +15143,7 @@
                 <w:sz w:val="20"/>
                 <w:szCs w:val="20"/>
               </w:rPr>
+              <w:lastRenderedPageBreak/>
               <w:t>NIVELES DE AUTORIDAD</w:t>
             </w:r>
           </w:p>
@@ -13898,6 +16394,7 @@
                 <w:sz w:val="20"/>
                 <w:szCs w:val="20"/>
               </w:rPr>
+              <w:lastRenderedPageBreak/>
               <w:t>NOMBRE</w:t>
             </w:r>
             <w:r>
@@ -14138,7 +16635,6 @@
                 <w:sz w:val="20"/>
                 <w:szCs w:val="20"/>
               </w:rPr>
-              <w:lastRenderedPageBreak/>
               <w:t>• Atender oportunamente todas las peticiones que le hagan acerca de cómo mejorar el desarrollo del proyecto.</w:t>
             </w:r>
           </w:p>
@@ -14747,7 +17243,7 @@
           <w:b/>
         </w:rPr>
       </w:pPr>
-      <w:bookmarkStart w:id="15" w:name="_Toc422915453"/>
+      <w:bookmarkStart w:id="16" w:name="_Toc422915453"/>
       <w:r>
         <w:rPr>
           <w:rFonts w:ascii="Times New Roman" w:hAnsi="Times New Roman" w:cs="Times New Roman"/>
@@ -14755,7 +17251,7 @@
         </w:rPr>
         <w:t>Análisis de posibles dificultades</w:t>
       </w:r>
-      <w:bookmarkEnd w:id="15"/>
+      <w:bookmarkEnd w:id="16"/>
     </w:p>
     <w:p>
       <w:pPr>
@@ -15192,8 +17688,6 @@
               </w:rPr>
               <w:t>***</w:t>
             </w:r>
-            <w:bookmarkStart w:id="16" w:name="_GoBack"/>
-            <w:bookmarkEnd w:id="16"/>
           </w:p>
         </w:tc>
         <w:tc>
@@ -16660,7 +19154,6 @@
         <w:docPartUnique/>
       </w:docPartObj>
     </w:sdtPr>
-    <w:sdtEndPr/>
     <w:sdtContent>
       <w:p>
         <w:pPr>
@@ -16681,7 +19174,7 @@
             <w:noProof/>
             <w:lang w:val="es-ES"/>
           </w:rPr>
-          <w:t>19</w:t>
+          <w:t>15</w:t>
         </w:r>
         <w:r>
           <w:fldChar w:fldCharType="end"/>
@@ -20314,7 +22807,7 @@
               <a:cs typeface="+mn-cs"/>
             </a:defRPr>
           </a:pPr>
-          <a:endParaRPr lang="es-MX"/>
+          <a:endParaRPr lang="es-ES"/>
         </a:p>
       </c:txPr>
     </c:title>
@@ -20495,11 +22988,11 @@
           <c:showBubbleSize val="0"/>
         </c:dLbls>
         <c:smooth val="0"/>
-        <c:axId val="437157656"/>
-        <c:axId val="437158048"/>
+        <c:axId val="478742600"/>
+        <c:axId val="478742992"/>
       </c:lineChart>
       <c:catAx>
-        <c:axId val="437157656"/>
+        <c:axId val="478742600"/>
         <c:scaling>
           <c:orientation val="minMax"/>
         </c:scaling>
@@ -20557,10 +23050,10 @@
                 <a:cs typeface="+mn-cs"/>
               </a:defRPr>
             </a:pPr>
-            <a:endParaRPr lang="es-MX"/>
+            <a:endParaRPr lang="es-ES"/>
           </a:p>
         </c:txPr>
-        <c:crossAx val="437158048"/>
+        <c:crossAx val="478742992"/>
         <c:crosses val="autoZero"/>
         <c:auto val="1"/>
         <c:lblAlgn val="ctr"/>
@@ -20568,7 +23061,7 @@
         <c:noMultiLvlLbl val="0"/>
       </c:catAx>
       <c:valAx>
-        <c:axId val="437158048"/>
+        <c:axId val="478742992"/>
         <c:scaling>
           <c:orientation val="minMax"/>
         </c:scaling>
@@ -20626,10 +23119,10 @@
                 <a:cs typeface="+mn-cs"/>
               </a:defRPr>
             </a:pPr>
-            <a:endParaRPr lang="es-MX"/>
+            <a:endParaRPr lang="es-ES"/>
           </a:p>
         </c:txPr>
-        <c:crossAx val="437157656"/>
+        <c:crossAx val="478742600"/>
         <c:crosses val="autoZero"/>
         <c:crossBetween val="between"/>
       </c:valAx>
@@ -20667,7 +23160,7 @@
               <a:cs typeface="+mn-cs"/>
             </a:defRPr>
           </a:pPr>
-          <a:endParaRPr lang="es-MX"/>
+          <a:endParaRPr lang="es-ES"/>
         </a:p>
       </c:txPr>
     </c:legend>
@@ -20700,7 +23193,7 @@
       <a:pPr>
         <a:defRPr/>
       </a:pPr>
-      <a:endParaRPr lang="es-MX"/>
+      <a:endParaRPr lang="es-ES"/>
     </a:p>
   </c:txPr>
   <c:externalData r:id="rId3">
@@ -20755,7 +23248,7 @@
               <a:cs typeface="+mn-cs"/>
             </a:defRPr>
           </a:pPr>
-          <a:endParaRPr lang="es-MX"/>
+          <a:endParaRPr lang="es-ES"/>
         </a:p>
       </c:txPr>
     </c:title>
@@ -21028,7 +23521,7 @@
                     <a:cs typeface="+mn-cs"/>
                   </a:defRPr>
                 </a:pPr>
-                <a:endParaRPr lang="es-MX"/>
+                <a:endParaRPr lang="es-ES"/>
               </a:p>
             </c:txPr>
             <c:dLblPos val="ctr"/>
@@ -21139,7 +23632,7 @@
               <a:cs typeface="+mn-cs"/>
             </a:defRPr>
           </a:pPr>
-          <a:endParaRPr lang="es-MX"/>
+          <a:endParaRPr lang="es-ES"/>
         </a:p>
       </c:txPr>
     </c:legend>
@@ -21180,7 +23673,7 @@
       <a:pPr>
         <a:defRPr/>
       </a:pPr>
-      <a:endParaRPr lang="es-MX"/>
+      <a:endParaRPr lang="es-ES"/>
     </a:p>
   </c:txPr>
   <c:externalData r:id="rId3">
@@ -21266,7 +23759,7 @@
               <a:cs typeface="+mn-cs"/>
             </a:defRPr>
           </a:pPr>
-          <a:endParaRPr lang="es-MX"/>
+          <a:endParaRPr lang="es-ES"/>
         </a:p>
       </c:txPr>
     </c:title>
@@ -21539,7 +24032,7 @@
                     <a:cs typeface="+mn-cs"/>
                   </a:defRPr>
                 </a:pPr>
-                <a:endParaRPr lang="es-MX"/>
+                <a:endParaRPr lang="es-ES"/>
               </a:p>
             </c:txPr>
             <c:dLblPos val="ctr"/>
@@ -21650,7 +24143,7 @@
               <a:cs typeface="+mn-cs"/>
             </a:defRPr>
           </a:pPr>
-          <a:endParaRPr lang="es-MX"/>
+          <a:endParaRPr lang="es-ES"/>
         </a:p>
       </c:txPr>
     </c:legend>
@@ -21691,7 +24184,7 @@
       <a:pPr>
         <a:defRPr/>
       </a:pPr>
-      <a:endParaRPr lang="es-MX"/>
+      <a:endParaRPr lang="es-ES"/>
     </a:p>
   </c:txPr>
   <c:externalData r:id="rId3">
@@ -23773,7 +26266,7 @@
 </file>
 
 <file path=customXml/itemProps1.xml><?xml version="1.0" encoding="utf-8"?>
-<ds:datastoreItem xmlns:ds="http://schemas.openxmlformats.org/officeDocument/2006/customXml" ds:itemID="{0C403403-ADF8-4720-B3F1-9C72E700CE96}">
+<ds:datastoreItem xmlns:ds="http://schemas.openxmlformats.org/officeDocument/2006/customXml" ds:itemID="{B409078D-0C59-47A6-9DE3-9A915F37663E}">
   <ds:schemaRefs>
     <ds:schemaRef ds:uri="http://schemas.openxmlformats.org/officeDocument/2006/bibliography"/>
   </ds:schemaRefs>

--- a/Documentacion/ProyectoInvestigacion_PE.docx
+++ b/Documentacion/ProyectoInvestigacion_PE.docx
@@ -1903,27 +1903,7 @@
             <w:sz w:val="24"/>
             <w:szCs w:val="24"/>
           </w:rPr>
-          <w:t>Recursos necesarios p</w:t>
-        </w:r>
-        <w:r>
-          <w:rPr>
-            <w:rStyle w:val="Hipervnculo"/>
-            <w:rFonts w:ascii="Times New Roman" w:hAnsi="Times New Roman" w:cs="Times New Roman"/>
-            <w:noProof/>
-            <w:sz w:val="24"/>
-            <w:szCs w:val="24"/>
-          </w:rPr>
-          <w:t>a</w:t>
-        </w:r>
-        <w:r>
-          <w:rPr>
-            <w:rStyle w:val="Hipervnculo"/>
-            <w:rFonts w:ascii="Times New Roman" w:hAnsi="Times New Roman" w:cs="Times New Roman"/>
-            <w:noProof/>
-            <w:sz w:val="24"/>
-            <w:szCs w:val="24"/>
-          </w:rPr>
-          <w:t>ra la investigación</w:t>
+          <w:t>Recursos necesarios para la investigación</w:t>
         </w:r>
         <w:r>
           <w:rPr>
@@ -3221,6 +3201,7 @@
           <w:id w:val="130685913"/>
           <w:citation/>
         </w:sdtPr>
+        <w:sdtEndPr/>
         <w:sdtContent>
           <w:r>
             <w:rPr>
@@ -3426,6 +3407,7 @@
           <w:id w:val="831652533"/>
           <w:citation/>
         </w:sdtPr>
+        <w:sdtEndPr/>
         <w:sdtContent>
           <w:r>
             <w:rPr>
@@ -4904,6 +4886,7 @@
           <w:id w:val="806054076"/>
           <w:citation/>
         </w:sdtPr>
+        <w:sdtEndPr/>
         <w:sdtContent>
           <w:r>
             <w:rPr>
@@ -5025,6 +5008,7 @@
           <w:id w:val="1018826337"/>
           <w:citation/>
         </w:sdtPr>
+        <w:sdtEndPr/>
         <w:sdtContent>
           <w:r>
             <w:rPr>
@@ -5193,6 +5177,7 @@
           <w:id w:val="-620378948"/>
           <w:citation/>
         </w:sdtPr>
+        <w:sdtEndPr/>
         <w:sdtContent>
           <w:r>
             <w:rPr>
@@ -5865,6 +5850,7 @@
           <w:id w:val="-990943411"/>
           <w:citation/>
         </w:sdtPr>
+        <w:sdtEndPr/>
         <w:sdtContent>
           <w:r>
             <w:rPr>
@@ -6055,6 +6041,7 @@
           <w:id w:val="1957675830"/>
           <w:citation/>
         </w:sdtPr>
+        <w:sdtEndPr/>
         <w:sdtContent>
           <w:r>
             <w:rPr>
@@ -6274,6 +6261,7 @@
           <w:id w:val="-2061087398"/>
           <w:citation/>
         </w:sdtPr>
+        <w:sdtEndPr/>
         <w:sdtContent>
           <w:r>
             <w:rPr>
@@ -8589,12 +8577,16 @@
     </w:p>
     <w:tbl>
       <w:tblPr>
+        <w:tblStyle w:val="Tabladecuadrcula7concolores"/>
         <w:tblW w:w="9224" w:type="dxa"/>
-        <w:jc w:val="center"/>
-        <w:tblCellMar>
-          <w:left w:w="0" w:type="dxa"/>
-          <w:right w:w="0" w:type="dxa"/>
-        </w:tblCellMar>
+        <w:tblBorders>
+          <w:top w:val="single" w:sz="4" w:space="0" w:color="FFFFFF"/>
+          <w:left w:val="single" w:sz="4" w:space="0" w:color="FFFFFF"/>
+          <w:bottom w:val="single" w:sz="4" w:space="0" w:color="FFFFFF"/>
+          <w:right w:val="single" w:sz="4" w:space="0" w:color="FFFFFF"/>
+          <w:insideH w:val="single" w:sz="4" w:space="0" w:color="FFFFFF"/>
+          <w:insideV w:val="single" w:sz="4" w:space="0" w:color="FFFFFF"/>
+        </w:tblBorders>
         <w:tblLook w:val="0420" w:firstRow="1" w:lastRow="0" w:firstColumn="0" w:lastColumn="0" w:noHBand="0" w:noVBand="1"/>
       </w:tblPr>
       <w:tblGrid>
@@ -8603,25 +8595,18 @@
       </w:tblGrid>
       <w:tr>
         <w:trPr>
+          <w:cnfStyle w:val="100000000000" w:firstRow="1" w:lastRow="0" w:firstColumn="0" w:lastColumn="0" w:oddVBand="0" w:evenVBand="0" w:oddHBand="0" w:evenHBand="0" w:firstRowFirstColumn="0" w:firstRowLastColumn="0" w:lastRowFirstColumn="0" w:lastRowLastColumn="0"/>
           <w:trHeight w:val="288"/>
-          <w:jc w:val="center"/>
         </w:trPr>
         <w:tc>
           <w:tcPr>
             <w:tcW w:w="3818" w:type="dxa"/>
             <w:tcBorders>
-              <w:top w:val="single" w:sz="8" w:space="0" w:color="FFFFFF"/>
-              <w:left w:val="single" w:sz="8" w:space="0" w:color="FFFFFF"/>
-              <w:bottom w:val="single" w:sz="24" w:space="0" w:color="FFFFFF"/>
-              <w:right w:val="single" w:sz="8" w:space="0" w:color="FFFFFF"/>
+              <w:top w:val="none" w:sz="0" w:space="0" w:color="auto"/>
+              <w:left w:val="none" w:sz="0" w:space="0" w:color="auto"/>
+              <w:right w:val="none" w:sz="0" w:space="0" w:color="auto"/>
             </w:tcBorders>
-            <w:shd w:val="clear" w:color="auto" w:fill="A5A5A5"/>
-            <w:tcMar>
-              <w:top w:w="72" w:type="dxa"/>
-              <w:left w:w="144" w:type="dxa"/>
-              <w:bottom w:w="72" w:type="dxa"/>
-              <w:right w:w="144" w:type="dxa"/>
-            </w:tcMar>
+            <w:shd w:val="clear" w:color="auto" w:fill="A6A6A6" w:themeFill="background1" w:themeFillShade="A6"/>
             <w:hideMark/>
           </w:tcPr>
           <w:p>
@@ -8629,15 +8614,17 @@
               <w:jc w:val="center"/>
               <w:rPr>
                 <w:rFonts w:ascii="Times New Roman" w:hAnsi="Times New Roman" w:cs="Times New Roman"/>
-                <w:b/>
-                <w:sz w:val="24"/>
-                <w:szCs w:val="24"/>
-              </w:rPr>
-            </w:pPr>
-            <w:r>
-              <w:rPr>
-                <w:rFonts w:ascii="Times New Roman" w:hAnsi="Times New Roman" w:cs="Times New Roman"/>
-                <w:b/>
+                <w:b w:val="0"/>
+                <w:color w:val="FFFFFF" w:themeColor="background1"/>
+                <w:sz w:val="24"/>
+                <w:szCs w:val="24"/>
+              </w:rPr>
+            </w:pPr>
+            <w:r>
+              <w:rPr>
+                <w:rFonts w:ascii="Times New Roman" w:hAnsi="Times New Roman" w:cs="Times New Roman"/>
+                <w:b w:val="0"/>
+                <w:color w:val="FFFFFF" w:themeColor="background1"/>
                 <w:sz w:val="24"/>
                 <w:szCs w:val="24"/>
               </w:rPr>
@@ -8649,18 +8636,11 @@
           <w:tcPr>
             <w:tcW w:w="5406" w:type="dxa"/>
             <w:tcBorders>
-              <w:top w:val="single" w:sz="8" w:space="0" w:color="FFFFFF"/>
-              <w:left w:val="single" w:sz="8" w:space="0" w:color="FFFFFF"/>
-              <w:bottom w:val="single" w:sz="24" w:space="0" w:color="FFFFFF"/>
-              <w:right w:val="single" w:sz="8" w:space="0" w:color="FFFFFF"/>
+              <w:top w:val="none" w:sz="0" w:space="0" w:color="auto"/>
+              <w:left w:val="none" w:sz="0" w:space="0" w:color="auto"/>
+              <w:right w:val="none" w:sz="0" w:space="0" w:color="auto"/>
             </w:tcBorders>
-            <w:shd w:val="clear" w:color="auto" w:fill="A5A5A5"/>
-            <w:tcMar>
-              <w:top w:w="72" w:type="dxa"/>
-              <w:left w:w="144" w:type="dxa"/>
-              <w:bottom w:w="72" w:type="dxa"/>
-              <w:right w:w="144" w:type="dxa"/>
-            </w:tcMar>
+            <w:shd w:val="clear" w:color="auto" w:fill="A6A6A6" w:themeFill="background1" w:themeFillShade="A6"/>
             <w:hideMark/>
           </w:tcPr>
           <w:p>
@@ -8668,15 +8648,17 @@
               <w:jc w:val="center"/>
               <w:rPr>
                 <w:rFonts w:ascii="Times New Roman" w:hAnsi="Times New Roman" w:cs="Times New Roman"/>
-                <w:b/>
-                <w:sz w:val="24"/>
-                <w:szCs w:val="24"/>
-              </w:rPr>
-            </w:pPr>
-            <w:r>
-              <w:rPr>
-                <w:rFonts w:ascii="Times New Roman" w:hAnsi="Times New Roman" w:cs="Times New Roman"/>
-                <w:b/>
+                <w:b w:val="0"/>
+                <w:color w:val="FFFFFF" w:themeColor="background1"/>
+                <w:sz w:val="24"/>
+                <w:szCs w:val="24"/>
+              </w:rPr>
+            </w:pPr>
+            <w:r>
+              <w:rPr>
+                <w:rFonts w:ascii="Times New Roman" w:hAnsi="Times New Roman" w:cs="Times New Roman"/>
+                <w:b w:val="0"/>
+                <w:color w:val="FFFFFF" w:themeColor="background1"/>
                 <w:sz w:val="24"/>
                 <w:szCs w:val="24"/>
               </w:rPr>
@@ -8687,26 +8669,12 @@
       </w:tr>
       <w:tr>
         <w:trPr>
+          <w:cnfStyle w:val="000000100000" w:firstRow="0" w:lastRow="0" w:firstColumn="0" w:lastColumn="0" w:oddVBand="0" w:evenVBand="0" w:oddHBand="1" w:evenHBand="0" w:firstRowFirstColumn="0" w:firstRowLastColumn="0" w:lastRowFirstColumn="0" w:lastRowLastColumn="0"/>
           <w:trHeight w:val="458"/>
-          <w:jc w:val="center"/>
         </w:trPr>
         <w:tc>
           <w:tcPr>
             <w:tcW w:w="3818" w:type="dxa"/>
-            <w:tcBorders>
-              <w:top w:val="single" w:sz="24" w:space="0" w:color="FFFFFF"/>
-              <w:left w:val="single" w:sz="8" w:space="0" w:color="FFFFFF"/>
-              <w:bottom w:val="single" w:sz="8" w:space="0" w:color="FFFFFF"/>
-              <w:right w:val="single" w:sz="8" w:space="0" w:color="FFFFFF"/>
-            </w:tcBorders>
-            <w:shd w:val="clear" w:color="auto" w:fill="E1E1E1"/>
-            <w:tcMar>
-              <w:top w:w="72" w:type="dxa"/>
-              <w:left w:w="144" w:type="dxa"/>
-              <w:bottom w:w="72" w:type="dxa"/>
-              <w:right w:w="144" w:type="dxa"/>
-            </w:tcMar>
-            <w:hideMark/>
           </w:tcPr>
           <w:p>
             <w:pPr>
@@ -8732,35 +8700,14 @@
                 <w:sz w:val="24"/>
                 <w:szCs w:val="24"/>
               </w:rPr>
-              <w:t>Arduino</w:t>
+              <w:t>Drone</w:t>
             </w:r>
             <w:proofErr w:type="spellEnd"/>
-            <w:r>
-              <w:rPr>
-                <w:rFonts w:ascii="Times New Roman" w:hAnsi="Times New Roman" w:cs="Times New Roman"/>
-                <w:sz w:val="24"/>
-                <w:szCs w:val="24"/>
-              </w:rPr>
-              <w:t xml:space="preserve"> uno</w:t>
-            </w:r>
           </w:p>
         </w:tc>
         <w:tc>
           <w:tcPr>
             <w:tcW w:w="5406" w:type="dxa"/>
-            <w:tcBorders>
-              <w:top w:val="single" w:sz="24" w:space="0" w:color="FFFFFF"/>
-              <w:left w:val="single" w:sz="8" w:space="0" w:color="FFFFFF"/>
-              <w:bottom w:val="single" w:sz="8" w:space="0" w:color="FFFFFF"/>
-              <w:right w:val="single" w:sz="8" w:space="0" w:color="FFFFFF"/>
-            </w:tcBorders>
-            <w:shd w:val="clear" w:color="auto" w:fill="E1E1E1"/>
-            <w:tcMar>
-              <w:top w:w="72" w:type="dxa"/>
-              <w:left w:w="144" w:type="dxa"/>
-              <w:bottom w:w="72" w:type="dxa"/>
-              <w:right w:w="144" w:type="dxa"/>
-            </w:tcMar>
           </w:tcPr>
           <w:p>
             <w:pPr>
@@ -8776,14 +8723,6 @@
                 <w:szCs w:val="24"/>
               </w:rPr>
             </w:pPr>
-            <w:r>
-              <w:rPr>
-                <w:rFonts w:ascii="Times New Roman" w:hAnsi="Times New Roman" w:cs="Times New Roman"/>
-                <w:sz w:val="24"/>
-                <w:szCs w:val="24"/>
-              </w:rPr>
-              <w:t xml:space="preserve">Guía práctica para el manejo de las funciones básicas de la tarjeta </w:t>
-            </w:r>
             <w:proofErr w:type="spellStart"/>
             <w:r>
               <w:rPr>
@@ -8791,7 +8730,7 @@
                 <w:sz w:val="24"/>
                 <w:szCs w:val="24"/>
               </w:rPr>
-              <w:t>Arduino</w:t>
+              <w:t>Drone</w:t>
             </w:r>
             <w:proofErr w:type="spellEnd"/>
             <w:r>
@@ -8800,7 +8739,7 @@
                 <w:sz w:val="24"/>
                 <w:szCs w:val="24"/>
               </w:rPr>
-              <w:t xml:space="preserve"> de un modo práctico. </w:t>
+              <w:t xml:space="preserve"> completo</w:t>
             </w:r>
           </w:p>
           <w:p>
@@ -8823,7 +8762,25 @@
                 <w:sz w:val="24"/>
                 <w:szCs w:val="24"/>
               </w:rPr>
-              <w:t>Selección de los componentes electrónicos más comunes y útiles</w:t>
+              <w:t xml:space="preserve">Chasis 450 con </w:t>
+            </w:r>
+            <w:proofErr w:type="spellStart"/>
+            <w:r>
+              <w:rPr>
+                <w:rFonts w:ascii="Times New Roman" w:hAnsi="Times New Roman" w:cs="Times New Roman"/>
+                <w:sz w:val="24"/>
+                <w:szCs w:val="24"/>
+              </w:rPr>
+              <w:t>powerboard</w:t>
+            </w:r>
+            <w:proofErr w:type="spellEnd"/>
+            <w:r>
+              <w:rPr>
+                <w:rFonts w:ascii="Times New Roman" w:hAnsi="Times New Roman" w:cs="Times New Roman"/>
+                <w:sz w:val="24"/>
+                <w:szCs w:val="24"/>
+              </w:rPr>
+              <w:t xml:space="preserve"> integrada</w:t>
             </w:r>
           </w:p>
           <w:p>
@@ -8846,7 +8803,7 @@
                 <w:sz w:val="24"/>
                 <w:szCs w:val="24"/>
               </w:rPr>
-              <w:t xml:space="preserve">Libro con 15 proyectos en español. </w:t>
+              <w:t>Planta motriz completa</w:t>
             </w:r>
           </w:p>
           <w:p>
@@ -8869,79 +8826,9 @@
                 <w:sz w:val="24"/>
                 <w:szCs w:val="24"/>
               </w:rPr>
-              <w:t>Sensores y actuadores</w:t>
-            </w:r>
-          </w:p>
-        </w:tc>
-      </w:tr>
-      <w:tr>
-        <w:trPr>
-          <w:trHeight w:val="458"/>
-          <w:jc w:val="center"/>
-        </w:trPr>
-        <w:tc>
-          <w:tcPr>
-            <w:tcW w:w="3818" w:type="dxa"/>
-            <w:tcBorders>
-              <w:top w:val="single" w:sz="24" w:space="0" w:color="FFFFFF"/>
-              <w:left w:val="single" w:sz="8" w:space="0" w:color="FFFFFF"/>
-              <w:bottom w:val="single" w:sz="8" w:space="0" w:color="FFFFFF"/>
-              <w:right w:val="single" w:sz="8" w:space="0" w:color="FFFFFF"/>
-            </w:tcBorders>
-            <w:shd w:val="clear" w:color="auto" w:fill="E1E1E1"/>
-            <w:tcMar>
-              <w:top w:w="72" w:type="dxa"/>
-              <w:left w:w="144" w:type="dxa"/>
-              <w:bottom w:w="72" w:type="dxa"/>
-              <w:right w:w="144" w:type="dxa"/>
-            </w:tcMar>
-          </w:tcPr>
-          <w:p>
-            <w:pPr>
-              <w:jc w:val="center"/>
-              <w:rPr>
-                <w:rFonts w:ascii="Times New Roman" w:hAnsi="Times New Roman" w:cs="Times New Roman"/>
-                <w:sz w:val="24"/>
-                <w:szCs w:val="24"/>
-              </w:rPr>
-            </w:pPr>
-            <w:proofErr w:type="spellStart"/>
-            <w:r>
-              <w:rPr>
-                <w:rFonts w:ascii="Times New Roman" w:hAnsi="Times New Roman" w:cs="Times New Roman"/>
-                <w:sz w:val="24"/>
-                <w:szCs w:val="24"/>
-              </w:rPr>
-              <w:t>Arduino</w:t>
-            </w:r>
-            <w:proofErr w:type="spellEnd"/>
-            <w:r>
-              <w:rPr>
-                <w:rFonts w:ascii="Times New Roman" w:hAnsi="Times New Roman" w:cs="Times New Roman"/>
-                <w:sz w:val="24"/>
-                <w:szCs w:val="24"/>
-              </w:rPr>
-              <w:t xml:space="preserve"> ultrasónico</w:t>
-            </w:r>
-          </w:p>
-        </w:tc>
-        <w:tc>
-          <w:tcPr>
-            <w:tcW w:w="5406" w:type="dxa"/>
-            <w:tcBorders>
-              <w:top w:val="single" w:sz="24" w:space="0" w:color="FFFFFF"/>
-              <w:left w:val="single" w:sz="8" w:space="0" w:color="FFFFFF"/>
-              <w:bottom w:val="single" w:sz="8" w:space="0" w:color="FFFFFF"/>
-              <w:right w:val="single" w:sz="8" w:space="0" w:color="FFFFFF"/>
-            </w:tcBorders>
-            <w:shd w:val="clear" w:color="auto" w:fill="E1E1E1"/>
-            <w:tcMar>
-              <w:top w:w="72" w:type="dxa"/>
-              <w:left w:w="144" w:type="dxa"/>
-              <w:bottom w:w="72" w:type="dxa"/>
-              <w:right w:w="144" w:type="dxa"/>
-            </w:tcMar>
-          </w:tcPr>
+              <w:t>Tren de aterrizaje alto</w:t>
+            </w:r>
+          </w:p>
           <w:p>
             <w:pPr>
               <w:pStyle w:val="Prrafodelista"/>
@@ -8962,7 +8849,7 @@
                 <w:sz w:val="24"/>
                 <w:szCs w:val="24"/>
               </w:rPr>
-              <w:t>Voltaje de trabajo: 5V.</w:t>
+              <w:t>Controladora</w:t>
             </w:r>
           </w:p>
           <w:p>
@@ -8985,7 +8872,7 @@
                 <w:sz w:val="24"/>
                 <w:szCs w:val="24"/>
               </w:rPr>
-              <w:t>Corriente de trabajo: 15mA.</w:t>
+              <w:t>Basada en APM 2.6</w:t>
             </w:r>
           </w:p>
           <w:p>
@@ -9008,7 +8895,7 @@
                 <w:sz w:val="24"/>
                 <w:szCs w:val="24"/>
               </w:rPr>
-              <w:t>Frecuencia de trabajo: 40Hz.</w:t>
+              <w:t>GPS + compás LEA-6H (tope de gama)</w:t>
             </w:r>
           </w:p>
           <w:p>
@@ -9025,13 +8912,23 @@
                 <w:szCs w:val="24"/>
               </w:rPr>
             </w:pPr>
-            <w:r>
-              <w:rPr>
-                <w:rFonts w:ascii="Times New Roman" w:hAnsi="Times New Roman" w:cs="Times New Roman"/>
-                <w:sz w:val="24"/>
-                <w:szCs w:val="24"/>
-              </w:rPr>
-              <w:t>Distancia máxima: 4m.</w:t>
+            <w:proofErr w:type="spellStart"/>
+            <w:r>
+              <w:rPr>
+                <w:rFonts w:ascii="Times New Roman" w:hAnsi="Times New Roman" w:cs="Times New Roman"/>
+                <w:sz w:val="24"/>
+                <w:szCs w:val="24"/>
+              </w:rPr>
+              <w:t>Power</w:t>
+            </w:r>
+            <w:proofErr w:type="spellEnd"/>
+            <w:r>
+              <w:rPr>
+                <w:rFonts w:ascii="Times New Roman" w:hAnsi="Times New Roman" w:cs="Times New Roman"/>
+                <w:sz w:val="24"/>
+                <w:szCs w:val="24"/>
+              </w:rPr>
+              <w:t xml:space="preserve"> Module</w:t>
             </w:r>
           </w:p>
           <w:p>
@@ -9054,7 +8951,7 @@
                 <w:sz w:val="24"/>
                 <w:szCs w:val="24"/>
               </w:rPr>
-              <w:t>Distancia mínima: 2cm.</w:t>
+              <w:t>Emisora 6 canales 2.4Ghz</w:t>
             </w:r>
           </w:p>
           <w:p>
@@ -9077,7 +8974,7 @@
                 <w:sz w:val="24"/>
                 <w:szCs w:val="24"/>
               </w:rPr>
-              <w:t>Ángulo de apertura: 15º.</w:t>
+              <w:t>Batería 5000mAh</w:t>
             </w:r>
           </w:p>
           <w:p>
@@ -9100,81 +8997,9 @@
                 <w:sz w:val="24"/>
                 <w:szCs w:val="24"/>
               </w:rPr>
-              <w:t>Precisión: 3mm.</w:t>
-            </w:r>
-          </w:p>
-        </w:tc>
-        <w:bookmarkStart w:id="13" w:name="_GoBack"/>
-        <w:bookmarkEnd w:id="13"/>
-      </w:tr>
-      <w:tr>
-        <w:trPr>
-          <w:trHeight w:val="458"/>
-          <w:jc w:val="center"/>
-        </w:trPr>
-        <w:tc>
-          <w:tcPr>
-            <w:tcW w:w="3818" w:type="dxa"/>
-            <w:tcBorders>
-              <w:top w:val="single" w:sz="24" w:space="0" w:color="FFFFFF"/>
-              <w:left w:val="single" w:sz="8" w:space="0" w:color="FFFFFF"/>
-              <w:bottom w:val="single" w:sz="8" w:space="0" w:color="FFFFFF"/>
-              <w:right w:val="single" w:sz="8" w:space="0" w:color="FFFFFF"/>
-            </w:tcBorders>
-            <w:shd w:val="clear" w:color="auto" w:fill="E1E1E1"/>
-            <w:tcMar>
-              <w:top w:w="72" w:type="dxa"/>
-              <w:left w:w="144" w:type="dxa"/>
-              <w:bottom w:w="72" w:type="dxa"/>
-              <w:right w:w="144" w:type="dxa"/>
-            </w:tcMar>
-          </w:tcPr>
-          <w:p>
-            <w:pPr>
-              <w:jc w:val="center"/>
-              <w:rPr>
-                <w:rFonts w:ascii="Times New Roman" w:hAnsi="Times New Roman" w:cs="Times New Roman"/>
-                <w:sz w:val="24"/>
-                <w:szCs w:val="24"/>
-              </w:rPr>
-            </w:pPr>
-            <w:r>
-              <w:rPr>
-                <w:rFonts w:ascii="Times New Roman" w:hAnsi="Times New Roman" w:cs="Times New Roman"/>
-                <w:sz w:val="24"/>
-                <w:szCs w:val="24"/>
-              </w:rPr>
-              <w:t xml:space="preserve">Barómetro </w:t>
-            </w:r>
-            <w:proofErr w:type="spellStart"/>
-            <w:r>
-              <w:rPr>
-                <w:rFonts w:ascii="Times New Roman" w:hAnsi="Times New Roman" w:cs="Times New Roman"/>
-                <w:sz w:val="24"/>
-                <w:szCs w:val="24"/>
-              </w:rPr>
-              <w:t>Arduino</w:t>
-            </w:r>
-            <w:proofErr w:type="spellEnd"/>
-          </w:p>
-        </w:tc>
-        <w:tc>
-          <w:tcPr>
-            <w:tcW w:w="5406" w:type="dxa"/>
-            <w:tcBorders>
-              <w:top w:val="single" w:sz="24" w:space="0" w:color="FFFFFF"/>
-              <w:left w:val="single" w:sz="8" w:space="0" w:color="FFFFFF"/>
-              <w:bottom w:val="single" w:sz="8" w:space="0" w:color="FFFFFF"/>
-              <w:right w:val="single" w:sz="8" w:space="0" w:color="FFFFFF"/>
-            </w:tcBorders>
-            <w:shd w:val="clear" w:color="auto" w:fill="E1E1E1"/>
-            <w:tcMar>
-              <w:top w:w="72" w:type="dxa"/>
-              <w:left w:w="144" w:type="dxa"/>
-              <w:bottom w:w="72" w:type="dxa"/>
-              <w:right w:w="144" w:type="dxa"/>
-            </w:tcMar>
-          </w:tcPr>
+              <w:t>Cargador</w:t>
+            </w:r>
+          </w:p>
           <w:p>
             <w:pPr>
               <w:pStyle w:val="Prrafodelista"/>
@@ -9189,15 +9014,77 @@
                 <w:szCs w:val="24"/>
               </w:rPr>
             </w:pPr>
-            <w:r>
-              <w:rPr>
-                <w:rFonts w:ascii="Times New Roman" w:hAnsi="Times New Roman" w:cs="Times New Roman"/>
-                <w:sz w:val="24"/>
-                <w:szCs w:val="24"/>
-              </w:rPr>
-              <w:t>ROM interna donde se almacenan las características de calibración deseadas para la presión y temperatura. La presión viene con calibración de fábrica.</w:t>
-            </w:r>
-          </w:p>
+            <w:proofErr w:type="spellStart"/>
+            <w:r>
+              <w:rPr>
+                <w:rFonts w:ascii="Times New Roman" w:hAnsi="Times New Roman" w:cs="Times New Roman"/>
+                <w:sz w:val="24"/>
+                <w:szCs w:val="24"/>
+              </w:rPr>
+              <w:t>Gimbal</w:t>
+            </w:r>
+            <w:proofErr w:type="spellEnd"/>
+            <w:r>
+              <w:rPr>
+                <w:rFonts w:ascii="Times New Roman" w:hAnsi="Times New Roman" w:cs="Times New Roman"/>
+                <w:sz w:val="24"/>
+                <w:szCs w:val="24"/>
+              </w:rPr>
+              <w:t xml:space="preserve"> Aluminio 2 ejes</w:t>
+            </w:r>
+          </w:p>
+        </w:tc>
+      </w:tr>
+      <w:tr>
+        <w:trPr>
+          <w:trHeight w:val="458"/>
+        </w:trPr>
+        <w:tc>
+          <w:tcPr>
+            <w:tcW w:w="3818" w:type="dxa"/>
+            <w:hideMark/>
+          </w:tcPr>
+          <w:p>
+            <w:pPr>
+              <w:jc w:val="center"/>
+              <w:rPr>
+                <w:rFonts w:ascii="Times New Roman" w:hAnsi="Times New Roman" w:cs="Times New Roman"/>
+                <w:sz w:val="24"/>
+                <w:szCs w:val="24"/>
+              </w:rPr>
+            </w:pPr>
+            <w:r>
+              <w:rPr>
+                <w:rFonts w:ascii="Times New Roman" w:hAnsi="Times New Roman" w:cs="Times New Roman"/>
+                <w:sz w:val="24"/>
+                <w:szCs w:val="24"/>
+              </w:rPr>
+              <w:t xml:space="preserve">Kit </w:t>
+            </w:r>
+            <w:proofErr w:type="spellStart"/>
+            <w:r>
+              <w:rPr>
+                <w:rFonts w:ascii="Times New Roman" w:hAnsi="Times New Roman" w:cs="Times New Roman"/>
+                <w:sz w:val="24"/>
+                <w:szCs w:val="24"/>
+              </w:rPr>
+              <w:t>Arduino</w:t>
+            </w:r>
+            <w:proofErr w:type="spellEnd"/>
+            <w:r>
+              <w:rPr>
+                <w:rFonts w:ascii="Times New Roman" w:hAnsi="Times New Roman" w:cs="Times New Roman"/>
+                <w:sz w:val="24"/>
+                <w:szCs w:val="24"/>
+              </w:rPr>
+              <w:t xml:space="preserve"> uno</w:t>
+            </w:r>
+          </w:p>
+        </w:tc>
+        <w:tc>
+          <w:tcPr>
+            <w:tcW w:w="5406" w:type="dxa"/>
+          </w:tcPr>
           <w:p>
             <w:pPr>
               <w:pStyle w:val="Prrafodelista"/>
@@ -9218,7 +9105,25 @@
                 <w:sz w:val="24"/>
                 <w:szCs w:val="24"/>
               </w:rPr>
-              <w:t>Rango de presión desde 50KPa hasta 115KPa.</w:t>
+              <w:t xml:space="preserve">Guía práctica para el manejo de las funciones básicas de la tarjeta </w:t>
+            </w:r>
+            <w:proofErr w:type="spellStart"/>
+            <w:r>
+              <w:rPr>
+                <w:rFonts w:ascii="Times New Roman" w:hAnsi="Times New Roman" w:cs="Times New Roman"/>
+                <w:sz w:val="24"/>
+                <w:szCs w:val="24"/>
+              </w:rPr>
+              <w:t>Arduino</w:t>
+            </w:r>
+            <w:proofErr w:type="spellEnd"/>
+            <w:r>
+              <w:rPr>
+                <w:rFonts w:ascii="Times New Roman" w:hAnsi="Times New Roman" w:cs="Times New Roman"/>
+                <w:sz w:val="24"/>
+                <w:szCs w:val="24"/>
+              </w:rPr>
+              <w:t xml:space="preserve"> de un modo práctico. </w:t>
             </w:r>
           </w:p>
           <w:p>
@@ -9241,7 +9146,7 @@
                 <w:sz w:val="24"/>
                 <w:szCs w:val="24"/>
               </w:rPr>
-              <w:t>Precisión de 1KPa.</w:t>
+              <w:t>Selección de los componentes electrónicos más comunes y útiles</w:t>
             </w:r>
           </w:p>
           <w:p>
@@ -9264,7 +9169,7 @@
                 <w:sz w:val="24"/>
                 <w:szCs w:val="24"/>
               </w:rPr>
-              <w:t>Alimentación DC: desde 2.4 V a 5.5 V.</w:t>
+              <w:t xml:space="preserve">Libro con 15 proyectos en español. </w:t>
             </w:r>
           </w:p>
           <w:p>
@@ -9287,10 +9192,53 @@
                 <w:sz w:val="24"/>
                 <w:szCs w:val="24"/>
               </w:rPr>
-              <w:lastRenderedPageBreak/>
-              <w:t>Módulo ADC embebido.</w:t>
-            </w:r>
-          </w:p>
+              <w:t>Sensores y actuadores</w:t>
+            </w:r>
+          </w:p>
+        </w:tc>
+      </w:tr>
+      <w:tr>
+        <w:trPr>
+          <w:cnfStyle w:val="000000100000" w:firstRow="0" w:lastRow="0" w:firstColumn="0" w:lastColumn="0" w:oddVBand="0" w:evenVBand="0" w:oddHBand="1" w:evenHBand="0" w:firstRowFirstColumn="0" w:firstRowLastColumn="0" w:lastRowFirstColumn="0" w:lastRowLastColumn="0"/>
+          <w:trHeight w:val="458"/>
+        </w:trPr>
+        <w:tc>
+          <w:tcPr>
+            <w:tcW w:w="3818" w:type="dxa"/>
+          </w:tcPr>
+          <w:p>
+            <w:pPr>
+              <w:jc w:val="center"/>
+              <w:rPr>
+                <w:rFonts w:ascii="Times New Roman" w:hAnsi="Times New Roman" w:cs="Times New Roman"/>
+                <w:sz w:val="24"/>
+                <w:szCs w:val="24"/>
+              </w:rPr>
+            </w:pPr>
+            <w:proofErr w:type="spellStart"/>
+            <w:r>
+              <w:rPr>
+                <w:rFonts w:ascii="Times New Roman" w:hAnsi="Times New Roman" w:cs="Times New Roman"/>
+                <w:sz w:val="24"/>
+                <w:szCs w:val="24"/>
+              </w:rPr>
+              <w:t>Arduino</w:t>
+            </w:r>
+            <w:proofErr w:type="spellEnd"/>
+            <w:r>
+              <w:rPr>
+                <w:rFonts w:ascii="Times New Roman" w:hAnsi="Times New Roman" w:cs="Times New Roman"/>
+                <w:sz w:val="24"/>
+                <w:szCs w:val="24"/>
+              </w:rPr>
+              <w:t xml:space="preserve"> ultrasónico</w:t>
+            </w:r>
+          </w:p>
+        </w:tc>
+        <w:tc>
+          <w:tcPr>
+            <w:tcW w:w="5406" w:type="dxa"/>
+          </w:tcPr>
           <w:p>
             <w:pPr>
               <w:pStyle w:val="Prrafodelista"/>
@@ -9311,7 +9259,7 @@
                 <w:sz w:val="24"/>
                 <w:szCs w:val="24"/>
               </w:rPr>
-              <w:t>Interfaz I2C (hasta 400KHz).</w:t>
+              <w:t>Voltaje de trabajo: 5V.</w:t>
             </w:r>
           </w:p>
           <w:p>
@@ -9334,7 +9282,7 @@
                 <w:sz w:val="24"/>
                 <w:szCs w:val="24"/>
               </w:rPr>
-              <w:t>Información de salida (una a la vez): Presión y temperatura.</w:t>
+              <w:t>Corriente de trabajo: 15mA.</w:t>
             </w:r>
           </w:p>
           <w:p>
@@ -9357,43 +9305,7 @@
                 <w:sz w:val="24"/>
                 <w:szCs w:val="24"/>
               </w:rPr>
-              <w:t xml:space="preserve">Encapsulado LGA-8. </w:t>
-            </w:r>
-            <w:proofErr w:type="spellStart"/>
-            <w:r>
-              <w:rPr>
-                <w:rFonts w:ascii="Times New Roman" w:hAnsi="Times New Roman" w:cs="Times New Roman"/>
-                <w:sz w:val="24"/>
-                <w:szCs w:val="24"/>
-              </w:rPr>
-              <w:t>Microelectronicos</w:t>
-            </w:r>
-            <w:proofErr w:type="spellEnd"/>
-            <w:r>
-              <w:rPr>
-                <w:rFonts w:ascii="Times New Roman" w:hAnsi="Times New Roman" w:cs="Times New Roman"/>
-                <w:sz w:val="24"/>
-                <w:szCs w:val="24"/>
-              </w:rPr>
-              <w:t xml:space="preserve"> lo entrega montado en su placa adaptadora a DIP para facilitar la manipulación e inserción en </w:t>
-            </w:r>
-            <w:proofErr w:type="spellStart"/>
-            <w:r>
-              <w:rPr>
-                <w:rFonts w:ascii="Times New Roman" w:hAnsi="Times New Roman" w:cs="Times New Roman"/>
-                <w:sz w:val="24"/>
-                <w:szCs w:val="24"/>
-              </w:rPr>
-              <w:t>Protobards</w:t>
-            </w:r>
-            <w:proofErr w:type="spellEnd"/>
-            <w:r>
-              <w:rPr>
-                <w:rFonts w:ascii="Times New Roman" w:hAnsi="Times New Roman" w:cs="Times New Roman"/>
-                <w:sz w:val="24"/>
-                <w:szCs w:val="24"/>
-              </w:rPr>
-              <w:t>.</w:t>
+              <w:t>Frecuencia de trabajo: 40Hz.</w:t>
             </w:r>
           </w:p>
           <w:p>
@@ -9416,7 +9328,7 @@
                 <w:sz w:val="24"/>
                 <w:szCs w:val="24"/>
               </w:rPr>
-              <w:t>Rango de temperatura de operación del sensor: -40°C to +105°C</w:t>
+              <w:t>Distancia máxima: 4m.</w:t>
             </w:r>
           </w:p>
           <w:p>
@@ -9439,25 +9351,53 @@
                 <w:sz w:val="24"/>
                 <w:szCs w:val="24"/>
               </w:rPr>
-              <w:t xml:space="preserve">Cumple directiva </w:t>
-            </w:r>
-            <w:proofErr w:type="spellStart"/>
-            <w:r>
-              <w:rPr>
-                <w:rFonts w:ascii="Times New Roman" w:hAnsi="Times New Roman" w:cs="Times New Roman"/>
-                <w:sz w:val="24"/>
-                <w:szCs w:val="24"/>
-              </w:rPr>
-              <w:t>RoHS</w:t>
-            </w:r>
-            <w:proofErr w:type="spellEnd"/>
-            <w:r>
-              <w:rPr>
-                <w:rFonts w:ascii="Times New Roman" w:hAnsi="Times New Roman" w:cs="Times New Roman"/>
-                <w:sz w:val="24"/>
-                <w:szCs w:val="24"/>
-              </w:rPr>
-              <w:t>.</w:t>
+              <w:t>Distancia mínima: 2cm.</w:t>
+            </w:r>
+          </w:p>
+          <w:p>
+            <w:pPr>
+              <w:pStyle w:val="Prrafodelista"/>
+              <w:numPr>
+                <w:ilvl w:val="0"/>
+                <w:numId w:val="7"/>
+              </w:numPr>
+              <w:jc w:val="both"/>
+              <w:rPr>
+                <w:rFonts w:ascii="Times New Roman" w:hAnsi="Times New Roman" w:cs="Times New Roman"/>
+                <w:sz w:val="24"/>
+                <w:szCs w:val="24"/>
+              </w:rPr>
+            </w:pPr>
+            <w:r>
+              <w:rPr>
+                <w:rFonts w:ascii="Times New Roman" w:hAnsi="Times New Roman" w:cs="Times New Roman"/>
+                <w:sz w:val="24"/>
+                <w:szCs w:val="24"/>
+              </w:rPr>
+              <w:t>Ángulo de apertura: 15º.</w:t>
+            </w:r>
+          </w:p>
+          <w:p>
+            <w:pPr>
+              <w:pStyle w:val="Prrafodelista"/>
+              <w:numPr>
+                <w:ilvl w:val="0"/>
+                <w:numId w:val="7"/>
+              </w:numPr>
+              <w:jc w:val="both"/>
+              <w:rPr>
+                <w:rFonts w:ascii="Times New Roman" w:hAnsi="Times New Roman" w:cs="Times New Roman"/>
+                <w:sz w:val="24"/>
+                <w:szCs w:val="24"/>
+              </w:rPr>
+            </w:pPr>
+            <w:r>
+              <w:rPr>
+                <w:rFonts w:ascii="Times New Roman" w:hAnsi="Times New Roman" w:cs="Times New Roman"/>
+                <w:sz w:val="24"/>
+                <w:szCs w:val="24"/>
+              </w:rPr>
+              <w:t>Precisión: 3mm.</w:t>
             </w:r>
           </w:p>
         </w:tc>
@@ -9465,24 +9405,10 @@
       <w:tr>
         <w:trPr>
           <w:trHeight w:val="458"/>
-          <w:jc w:val="center"/>
         </w:trPr>
         <w:tc>
           <w:tcPr>
             <w:tcW w:w="3818" w:type="dxa"/>
-            <w:tcBorders>
-              <w:top w:val="single" w:sz="24" w:space="0" w:color="FFFFFF"/>
-              <w:left w:val="single" w:sz="8" w:space="0" w:color="FFFFFF"/>
-              <w:bottom w:val="single" w:sz="8" w:space="0" w:color="FFFFFF"/>
-              <w:right w:val="single" w:sz="8" w:space="0" w:color="FFFFFF"/>
-            </w:tcBorders>
-            <w:shd w:val="clear" w:color="auto" w:fill="E1E1E1"/>
-            <w:tcMar>
-              <w:top w:w="72" w:type="dxa"/>
-              <w:left w:w="144" w:type="dxa"/>
-              <w:bottom w:w="72" w:type="dxa"/>
-              <w:right w:w="144" w:type="dxa"/>
-            </w:tcMar>
           </w:tcPr>
           <w:p>
             <w:pPr>
@@ -9493,6 +9419,15 @@
                 <w:szCs w:val="24"/>
               </w:rPr>
             </w:pPr>
+            <w:r>
+              <w:rPr>
+                <w:rFonts w:ascii="Times New Roman" w:hAnsi="Times New Roman" w:cs="Times New Roman"/>
+                <w:sz w:val="24"/>
+                <w:szCs w:val="24"/>
+              </w:rPr>
+              <w:lastRenderedPageBreak/>
+              <w:t xml:space="preserve">Barómetro </w:t>
+            </w:r>
             <w:proofErr w:type="spellStart"/>
             <w:r>
               <w:rPr>
@@ -9500,40 +9435,22 @@
                 <w:sz w:val="24"/>
                 <w:szCs w:val="24"/>
               </w:rPr>
-              <w:lastRenderedPageBreak/>
-              <w:t>Piksi</w:t>
+              <w:t>Arduino</w:t>
             </w:r>
             <w:proofErr w:type="spellEnd"/>
-            <w:r>
-              <w:rPr>
-                <w:rFonts w:ascii="Times New Roman" w:hAnsi="Times New Roman" w:cs="Times New Roman"/>
-                <w:sz w:val="24"/>
-                <w:szCs w:val="24"/>
-              </w:rPr>
-              <w:t xml:space="preserve"> OEM Module</w:t>
-            </w:r>
           </w:p>
         </w:tc>
         <w:tc>
           <w:tcPr>
             <w:tcW w:w="5406" w:type="dxa"/>
-            <w:tcBorders>
-              <w:top w:val="single" w:sz="24" w:space="0" w:color="FFFFFF"/>
-              <w:left w:val="single" w:sz="8" w:space="0" w:color="FFFFFF"/>
-              <w:bottom w:val="single" w:sz="8" w:space="0" w:color="FFFFFF"/>
-              <w:right w:val="single" w:sz="8" w:space="0" w:color="FFFFFF"/>
-            </w:tcBorders>
-            <w:shd w:val="clear" w:color="auto" w:fill="E1E1E1"/>
-            <w:tcMar>
-              <w:top w:w="72" w:type="dxa"/>
-              <w:left w:w="144" w:type="dxa"/>
-              <w:bottom w:w="72" w:type="dxa"/>
-              <w:right w:w="144" w:type="dxa"/>
-            </w:tcMar>
           </w:tcPr>
           <w:p>
             <w:pPr>
               <w:pStyle w:val="Prrafodelista"/>
+              <w:numPr>
+                <w:ilvl w:val="0"/>
+                <w:numId w:val="7"/>
+              </w:numPr>
               <w:jc w:val="both"/>
               <w:rPr>
                 <w:rFonts w:ascii="Times New Roman" w:hAnsi="Times New Roman" w:cs="Times New Roman"/>
@@ -9547,21 +9464,344 @@
                 <w:sz w:val="24"/>
                 <w:szCs w:val="24"/>
               </w:rPr>
-              <w:t>•</w:t>
-            </w:r>
-            <w:r>
-              <w:rPr>
-                <w:rFonts w:ascii="Times New Roman" w:hAnsi="Times New Roman" w:cs="Times New Roman"/>
-                <w:sz w:val="24"/>
-                <w:szCs w:val="24"/>
-              </w:rPr>
-              <w:tab/>
+              <w:t>ROM interna donde se almacenan las características de calibración deseadas para la presión y temperatura. La presión viene con calibración de fábrica.</w:t>
+            </w:r>
+          </w:p>
+          <w:p>
+            <w:pPr>
+              <w:pStyle w:val="Prrafodelista"/>
+              <w:numPr>
+                <w:ilvl w:val="0"/>
+                <w:numId w:val="7"/>
+              </w:numPr>
+              <w:jc w:val="both"/>
+              <w:rPr>
+                <w:rFonts w:ascii="Times New Roman" w:hAnsi="Times New Roman" w:cs="Times New Roman"/>
+                <w:sz w:val="24"/>
+                <w:szCs w:val="24"/>
+              </w:rPr>
+            </w:pPr>
+            <w:r>
+              <w:rPr>
+                <w:rFonts w:ascii="Times New Roman" w:hAnsi="Times New Roman" w:cs="Times New Roman"/>
+                <w:sz w:val="24"/>
+                <w:szCs w:val="24"/>
+              </w:rPr>
+              <w:t>Rango de presión desde 50KPa hasta 115KPa.</w:t>
+            </w:r>
+          </w:p>
+          <w:p>
+            <w:pPr>
+              <w:pStyle w:val="Prrafodelista"/>
+              <w:numPr>
+                <w:ilvl w:val="0"/>
+                <w:numId w:val="7"/>
+              </w:numPr>
+              <w:jc w:val="both"/>
+              <w:rPr>
+                <w:rFonts w:ascii="Times New Roman" w:hAnsi="Times New Roman" w:cs="Times New Roman"/>
+                <w:sz w:val="24"/>
+                <w:szCs w:val="24"/>
+              </w:rPr>
+            </w:pPr>
+            <w:r>
+              <w:rPr>
+                <w:rFonts w:ascii="Times New Roman" w:hAnsi="Times New Roman" w:cs="Times New Roman"/>
+                <w:sz w:val="24"/>
+                <w:szCs w:val="24"/>
+              </w:rPr>
+              <w:t>Precisión de 1KPa.</w:t>
+            </w:r>
+          </w:p>
+          <w:p>
+            <w:pPr>
+              <w:pStyle w:val="Prrafodelista"/>
+              <w:numPr>
+                <w:ilvl w:val="0"/>
+                <w:numId w:val="7"/>
+              </w:numPr>
+              <w:jc w:val="both"/>
+              <w:rPr>
+                <w:rFonts w:ascii="Times New Roman" w:hAnsi="Times New Roman" w:cs="Times New Roman"/>
+                <w:sz w:val="24"/>
+                <w:szCs w:val="24"/>
+              </w:rPr>
+            </w:pPr>
+            <w:r>
+              <w:rPr>
+                <w:rFonts w:ascii="Times New Roman" w:hAnsi="Times New Roman" w:cs="Times New Roman"/>
+                <w:sz w:val="24"/>
+                <w:szCs w:val="24"/>
+              </w:rPr>
+              <w:t>Alimentación DC: desde 2.4 V a 5.5 V.</w:t>
+            </w:r>
+          </w:p>
+          <w:p>
+            <w:pPr>
+              <w:pStyle w:val="Prrafodelista"/>
+              <w:numPr>
+                <w:ilvl w:val="0"/>
+                <w:numId w:val="7"/>
+              </w:numPr>
+              <w:jc w:val="both"/>
+              <w:rPr>
+                <w:rFonts w:ascii="Times New Roman" w:hAnsi="Times New Roman" w:cs="Times New Roman"/>
+                <w:sz w:val="24"/>
+                <w:szCs w:val="24"/>
+              </w:rPr>
+            </w:pPr>
+            <w:r>
+              <w:rPr>
+                <w:rFonts w:ascii="Times New Roman" w:hAnsi="Times New Roman" w:cs="Times New Roman"/>
+                <w:sz w:val="24"/>
+                <w:szCs w:val="24"/>
+              </w:rPr>
+              <w:t>Módulo ADC embebido.</w:t>
+            </w:r>
+          </w:p>
+          <w:p>
+            <w:pPr>
+              <w:pStyle w:val="Prrafodelista"/>
+              <w:numPr>
+                <w:ilvl w:val="0"/>
+                <w:numId w:val="7"/>
+              </w:numPr>
+              <w:jc w:val="both"/>
+              <w:rPr>
+                <w:rFonts w:ascii="Times New Roman" w:hAnsi="Times New Roman" w:cs="Times New Roman"/>
+                <w:sz w:val="24"/>
+                <w:szCs w:val="24"/>
+              </w:rPr>
+            </w:pPr>
+            <w:r>
+              <w:rPr>
+                <w:rFonts w:ascii="Times New Roman" w:hAnsi="Times New Roman" w:cs="Times New Roman"/>
+                <w:sz w:val="24"/>
+                <w:szCs w:val="24"/>
+              </w:rPr>
+              <w:t>Interfaz I2C (hasta 400KHz).</w:t>
+            </w:r>
+          </w:p>
+          <w:p>
+            <w:pPr>
+              <w:pStyle w:val="Prrafodelista"/>
+              <w:numPr>
+                <w:ilvl w:val="0"/>
+                <w:numId w:val="7"/>
+              </w:numPr>
+              <w:jc w:val="both"/>
+              <w:rPr>
+                <w:rFonts w:ascii="Times New Roman" w:hAnsi="Times New Roman" w:cs="Times New Roman"/>
+                <w:sz w:val="24"/>
+                <w:szCs w:val="24"/>
+              </w:rPr>
+            </w:pPr>
+            <w:r>
+              <w:rPr>
+                <w:rFonts w:ascii="Times New Roman" w:hAnsi="Times New Roman" w:cs="Times New Roman"/>
+                <w:sz w:val="24"/>
+                <w:szCs w:val="24"/>
+              </w:rPr>
+              <w:t>Información de salida (una a la vez): Presión y temperatura.</w:t>
+            </w:r>
+          </w:p>
+          <w:p>
+            <w:pPr>
+              <w:pStyle w:val="Prrafodelista"/>
+              <w:numPr>
+                <w:ilvl w:val="0"/>
+                <w:numId w:val="7"/>
+              </w:numPr>
+              <w:jc w:val="both"/>
+              <w:rPr>
+                <w:rFonts w:ascii="Times New Roman" w:hAnsi="Times New Roman" w:cs="Times New Roman"/>
+                <w:sz w:val="24"/>
+                <w:szCs w:val="24"/>
+              </w:rPr>
+            </w:pPr>
+            <w:r>
+              <w:rPr>
+                <w:rFonts w:ascii="Times New Roman" w:hAnsi="Times New Roman" w:cs="Times New Roman"/>
+                <w:sz w:val="24"/>
+                <w:szCs w:val="24"/>
+              </w:rPr>
+              <w:t xml:space="preserve">Encapsulado LGA-8. </w:t>
+            </w:r>
+            <w:proofErr w:type="spellStart"/>
+            <w:r>
+              <w:rPr>
+                <w:rFonts w:ascii="Times New Roman" w:hAnsi="Times New Roman" w:cs="Times New Roman"/>
+                <w:sz w:val="24"/>
+                <w:szCs w:val="24"/>
+              </w:rPr>
+              <w:t>Microelectronicos</w:t>
+            </w:r>
+            <w:proofErr w:type="spellEnd"/>
+            <w:r>
+              <w:rPr>
+                <w:rFonts w:ascii="Times New Roman" w:hAnsi="Times New Roman" w:cs="Times New Roman"/>
+                <w:sz w:val="24"/>
+                <w:szCs w:val="24"/>
+              </w:rPr>
+              <w:t xml:space="preserve"> lo entrega montado en su placa adaptadora a DIP para facilitar la manipulación e inserción en </w:t>
+            </w:r>
+            <w:proofErr w:type="spellStart"/>
+            <w:r>
+              <w:rPr>
+                <w:rFonts w:ascii="Times New Roman" w:hAnsi="Times New Roman" w:cs="Times New Roman"/>
+                <w:sz w:val="24"/>
+                <w:szCs w:val="24"/>
+              </w:rPr>
+              <w:t>Protobards</w:t>
+            </w:r>
+            <w:proofErr w:type="spellEnd"/>
+            <w:r>
+              <w:rPr>
+                <w:rFonts w:ascii="Times New Roman" w:hAnsi="Times New Roman" w:cs="Times New Roman"/>
+                <w:sz w:val="24"/>
+                <w:szCs w:val="24"/>
+              </w:rPr>
+              <w:t>.</w:t>
+            </w:r>
+          </w:p>
+          <w:p>
+            <w:pPr>
+              <w:pStyle w:val="Prrafodelista"/>
+              <w:numPr>
+                <w:ilvl w:val="0"/>
+                <w:numId w:val="7"/>
+              </w:numPr>
+              <w:jc w:val="both"/>
+              <w:rPr>
+                <w:rFonts w:ascii="Times New Roman" w:hAnsi="Times New Roman" w:cs="Times New Roman"/>
+                <w:sz w:val="24"/>
+                <w:szCs w:val="24"/>
+              </w:rPr>
+            </w:pPr>
+            <w:r>
+              <w:rPr>
+                <w:rFonts w:ascii="Times New Roman" w:hAnsi="Times New Roman" w:cs="Times New Roman"/>
+                <w:sz w:val="24"/>
+                <w:szCs w:val="24"/>
+              </w:rPr>
+              <w:t>Rango de temperatura de operación del sensor: -40°C to +105°C</w:t>
+            </w:r>
+          </w:p>
+          <w:p>
+            <w:pPr>
+              <w:pStyle w:val="Prrafodelista"/>
+              <w:numPr>
+                <w:ilvl w:val="0"/>
+                <w:numId w:val="7"/>
+              </w:numPr>
+              <w:jc w:val="both"/>
+              <w:rPr>
+                <w:rFonts w:ascii="Times New Roman" w:hAnsi="Times New Roman" w:cs="Times New Roman"/>
+                <w:sz w:val="24"/>
+                <w:szCs w:val="24"/>
+              </w:rPr>
+            </w:pPr>
+            <w:r>
+              <w:rPr>
+                <w:rFonts w:ascii="Times New Roman" w:hAnsi="Times New Roman" w:cs="Times New Roman"/>
+                <w:sz w:val="24"/>
+                <w:szCs w:val="24"/>
+              </w:rPr>
+              <w:t xml:space="preserve">Cumple directiva </w:t>
+            </w:r>
+            <w:proofErr w:type="spellStart"/>
+            <w:r>
+              <w:rPr>
+                <w:rFonts w:ascii="Times New Roman" w:hAnsi="Times New Roman" w:cs="Times New Roman"/>
+                <w:sz w:val="24"/>
+                <w:szCs w:val="24"/>
+              </w:rPr>
+              <w:t>RoHS</w:t>
+            </w:r>
+            <w:proofErr w:type="spellEnd"/>
+            <w:r>
+              <w:rPr>
+                <w:rFonts w:ascii="Times New Roman" w:hAnsi="Times New Roman" w:cs="Times New Roman"/>
+                <w:sz w:val="24"/>
+                <w:szCs w:val="24"/>
+              </w:rPr>
+              <w:t>.</w:t>
+            </w:r>
+          </w:p>
+        </w:tc>
+      </w:tr>
+      <w:tr>
+        <w:trPr>
+          <w:cnfStyle w:val="000000100000" w:firstRow="0" w:lastRow="0" w:firstColumn="0" w:lastColumn="0" w:oddVBand="0" w:evenVBand="0" w:oddHBand="1" w:evenHBand="0" w:firstRowFirstColumn="0" w:firstRowLastColumn="0" w:lastRowFirstColumn="0" w:lastRowLastColumn="0"/>
+          <w:trHeight w:val="458"/>
+        </w:trPr>
+        <w:tc>
+          <w:tcPr>
+            <w:tcW w:w="3818" w:type="dxa"/>
+          </w:tcPr>
+          <w:p>
+            <w:pPr>
+              <w:jc w:val="center"/>
+              <w:rPr>
+                <w:rFonts w:ascii="Times New Roman" w:hAnsi="Times New Roman" w:cs="Times New Roman"/>
+                <w:sz w:val="24"/>
+                <w:szCs w:val="24"/>
+              </w:rPr>
+            </w:pPr>
+            <w:proofErr w:type="spellStart"/>
+            <w:r>
+              <w:rPr>
+                <w:rFonts w:ascii="Times New Roman" w:hAnsi="Times New Roman" w:cs="Times New Roman"/>
+                <w:sz w:val="24"/>
+                <w:szCs w:val="24"/>
+              </w:rPr>
+              <w:t>Piksi</w:t>
+            </w:r>
+            <w:proofErr w:type="spellEnd"/>
+            <w:r>
+              <w:rPr>
+                <w:rFonts w:ascii="Times New Roman" w:hAnsi="Times New Roman" w:cs="Times New Roman"/>
+                <w:sz w:val="24"/>
+                <w:szCs w:val="24"/>
+              </w:rPr>
+              <w:t xml:space="preserve"> OEM Module</w:t>
+            </w:r>
+          </w:p>
+        </w:tc>
+        <w:tc>
+          <w:tcPr>
+            <w:tcW w:w="5406" w:type="dxa"/>
+          </w:tcPr>
+          <w:p>
+            <w:pPr>
+              <w:pStyle w:val="Prrafodelista"/>
+              <w:numPr>
+                <w:ilvl w:val="0"/>
+                <w:numId w:val="23"/>
+              </w:numPr>
+              <w:jc w:val="both"/>
+              <w:rPr>
+                <w:rFonts w:ascii="Times New Roman" w:hAnsi="Times New Roman" w:cs="Times New Roman"/>
+                <w:sz w:val="24"/>
+                <w:szCs w:val="24"/>
+              </w:rPr>
+            </w:pPr>
+            <w:r>
+              <w:rPr>
+                <w:rFonts w:ascii="Times New Roman" w:hAnsi="Times New Roman" w:cs="Times New Roman"/>
+                <w:sz w:val="24"/>
+                <w:szCs w:val="24"/>
+              </w:rPr>
               <w:t xml:space="preserve">Centímetro posicionamiento relativo preciso </w:t>
             </w:r>
           </w:p>
           <w:p>
             <w:pPr>
               <w:pStyle w:val="Prrafodelista"/>
+              <w:numPr>
+                <w:ilvl w:val="0"/>
+                <w:numId w:val="23"/>
+              </w:numPr>
               <w:jc w:val="both"/>
               <w:rPr>
                 <w:rFonts w:ascii="Times New Roman" w:hAnsi="Times New Roman" w:cs="Times New Roman"/>
@@ -9599,6 +9839,10 @@
           <w:p>
             <w:pPr>
               <w:pStyle w:val="Prrafodelista"/>
+              <w:numPr>
+                <w:ilvl w:val="0"/>
+                <w:numId w:val="23"/>
+              </w:numPr>
               <w:jc w:val="both"/>
               <w:rPr>
                 <w:rFonts w:ascii="Times New Roman" w:hAnsi="Times New Roman" w:cs="Times New Roman"/>
@@ -9612,21 +9856,16 @@
                 <w:sz w:val="24"/>
                 <w:szCs w:val="24"/>
               </w:rPr>
-              <w:t>•</w:t>
-            </w:r>
-            <w:r>
-              <w:rPr>
-                <w:rFonts w:ascii="Times New Roman" w:hAnsi="Times New Roman" w:cs="Times New Roman"/>
-                <w:sz w:val="24"/>
-                <w:szCs w:val="24"/>
-              </w:rPr>
-              <w:tab/>
               <w:t>Soluciones de posición / velocidad / tiempo 50 Hz</w:t>
             </w:r>
           </w:p>
           <w:p>
             <w:pPr>
               <w:pStyle w:val="Prrafodelista"/>
+              <w:numPr>
+                <w:ilvl w:val="0"/>
+                <w:numId w:val="23"/>
+              </w:numPr>
               <w:jc w:val="both"/>
               <w:rPr>
                 <w:rFonts w:ascii="Times New Roman" w:hAnsi="Times New Roman" w:cs="Times New Roman"/>
@@ -9640,21 +9879,16 @@
                 <w:sz w:val="24"/>
                 <w:szCs w:val="24"/>
               </w:rPr>
-              <w:t>•</w:t>
-            </w:r>
-            <w:r>
-              <w:rPr>
-                <w:rFonts w:ascii="Times New Roman" w:hAnsi="Times New Roman" w:cs="Times New Roman"/>
-                <w:sz w:val="24"/>
-                <w:szCs w:val="24"/>
-              </w:rPr>
-              <w:tab/>
               <w:t>Software de código abierto y de diseño de la placa</w:t>
             </w:r>
           </w:p>
           <w:p>
             <w:pPr>
               <w:pStyle w:val="Prrafodelista"/>
+              <w:numPr>
+                <w:ilvl w:val="0"/>
+                <w:numId w:val="23"/>
+              </w:numPr>
               <w:jc w:val="both"/>
               <w:rPr>
                 <w:rFonts w:ascii="Times New Roman" w:hAnsi="Times New Roman" w:cs="Times New Roman"/>
@@ -9668,21 +9902,16 @@
                 <w:sz w:val="24"/>
                 <w:szCs w:val="24"/>
               </w:rPr>
-              <w:t>•</w:t>
-            </w:r>
-            <w:r>
-              <w:rPr>
-                <w:rFonts w:ascii="Times New Roman" w:hAnsi="Times New Roman" w:cs="Times New Roman"/>
-                <w:sz w:val="24"/>
-                <w:szCs w:val="24"/>
-              </w:rPr>
-              <w:tab/>
               <w:t>Bajo consumo de energía - 500mW típica</w:t>
             </w:r>
           </w:p>
           <w:p>
             <w:pPr>
               <w:pStyle w:val="Prrafodelista"/>
+              <w:numPr>
+                <w:ilvl w:val="0"/>
+                <w:numId w:val="23"/>
+              </w:numPr>
               <w:jc w:val="both"/>
               <w:rPr>
                 <w:rFonts w:ascii="Times New Roman" w:hAnsi="Times New Roman" w:cs="Times New Roman"/>
@@ -9696,21 +9925,16 @@
                 <w:sz w:val="24"/>
                 <w:szCs w:val="24"/>
               </w:rPr>
-              <w:t>•</w:t>
-            </w:r>
-            <w:r>
-              <w:rPr>
-                <w:rFonts w:ascii="Times New Roman" w:hAnsi="Times New Roman" w:cs="Times New Roman"/>
-                <w:sz w:val="24"/>
-                <w:szCs w:val="24"/>
-              </w:rPr>
-              <w:tab/>
               <w:t>Pequeño factor de forma - 53x53mm</w:t>
             </w:r>
           </w:p>
           <w:p>
             <w:pPr>
               <w:pStyle w:val="Prrafodelista"/>
+              <w:numPr>
+                <w:ilvl w:val="0"/>
+                <w:numId w:val="23"/>
+              </w:numPr>
               <w:jc w:val="both"/>
               <w:rPr>
                 <w:rFonts w:ascii="Times New Roman" w:hAnsi="Times New Roman" w:cs="Times New Roman"/>
@@ -9724,21 +9948,16 @@
                 <w:sz w:val="24"/>
                 <w:szCs w:val="24"/>
               </w:rPr>
-              <w:t>•</w:t>
-            </w:r>
-            <w:r>
-              <w:rPr>
-                <w:rFonts w:ascii="Times New Roman" w:hAnsi="Times New Roman" w:cs="Times New Roman"/>
-                <w:sz w:val="24"/>
-                <w:szCs w:val="24"/>
-              </w:rPr>
-              <w:tab/>
               <w:t>USB y conectividad UART dual</w:t>
             </w:r>
           </w:p>
           <w:p>
             <w:pPr>
               <w:pStyle w:val="Prrafodelista"/>
+              <w:numPr>
+                <w:ilvl w:val="0"/>
+                <w:numId w:val="23"/>
+              </w:numPr>
               <w:jc w:val="both"/>
               <w:rPr>
                 <w:rFonts w:ascii="Times New Roman" w:hAnsi="Times New Roman" w:cs="Times New Roman"/>
@@ -9752,21 +9971,16 @@
                 <w:sz w:val="24"/>
                 <w:szCs w:val="24"/>
               </w:rPr>
-              <w:t>•</w:t>
-            </w:r>
-            <w:r>
-              <w:rPr>
-                <w:rFonts w:ascii="Times New Roman" w:hAnsi="Times New Roman" w:cs="Times New Roman"/>
-                <w:sz w:val="24"/>
-                <w:szCs w:val="24"/>
-              </w:rPr>
-              <w:tab/>
               <w:t>Antena de parche Integrado y entrada de antena externa</w:t>
             </w:r>
           </w:p>
           <w:p>
             <w:pPr>
               <w:pStyle w:val="Prrafodelista"/>
+              <w:numPr>
+                <w:ilvl w:val="0"/>
+                <w:numId w:val="23"/>
+              </w:numPr>
               <w:jc w:val="both"/>
               <w:rPr>
                 <w:rFonts w:ascii="Times New Roman" w:hAnsi="Times New Roman" w:cs="Times New Roman"/>
@@ -9780,21 +9994,16 @@
                 <w:sz w:val="24"/>
                 <w:szCs w:val="24"/>
               </w:rPr>
-              <w:t>•</w:t>
-            </w:r>
-            <w:r>
-              <w:rPr>
-                <w:rFonts w:ascii="Times New Roman" w:hAnsi="Times New Roman" w:cs="Times New Roman"/>
-                <w:sz w:val="24"/>
-                <w:szCs w:val="24"/>
-              </w:rPr>
-              <w:tab/>
               <w:t>De tasa completa de la muestra cruda de paso a través a través de USB</w:t>
             </w:r>
           </w:p>
           <w:p>
             <w:pPr>
               <w:pStyle w:val="Prrafodelista"/>
+              <w:numPr>
+                <w:ilvl w:val="0"/>
+                <w:numId w:val="23"/>
+              </w:numPr>
               <w:jc w:val="both"/>
               <w:rPr>
                 <w:rFonts w:ascii="Times New Roman" w:hAnsi="Times New Roman" w:cs="Times New Roman"/>
@@ -9808,21 +10017,16 @@
                 <w:sz w:val="24"/>
                 <w:szCs w:val="24"/>
               </w:rPr>
-              <w:t>•</w:t>
-            </w:r>
-            <w:r>
-              <w:rPr>
-                <w:rFonts w:ascii="Times New Roman" w:hAnsi="Times New Roman" w:cs="Times New Roman"/>
-                <w:sz w:val="24"/>
-                <w:szCs w:val="24"/>
-              </w:rPr>
-              <w:tab/>
               <w:t>3 bits, 16.368 MS / s L1 soportes frontales</w:t>
             </w:r>
           </w:p>
           <w:p>
             <w:pPr>
               <w:pStyle w:val="Prrafodelista"/>
+              <w:numPr>
+                <w:ilvl w:val="0"/>
+                <w:numId w:val="23"/>
+              </w:numPr>
               <w:jc w:val="both"/>
               <w:rPr>
                 <w:rFonts w:ascii="Times New Roman" w:hAnsi="Times New Roman" w:cs="Times New Roman"/>
@@ -9836,15 +10040,6 @@
                 <w:sz w:val="24"/>
                 <w:szCs w:val="24"/>
               </w:rPr>
-              <w:t>•</w:t>
-            </w:r>
-            <w:r>
-              <w:rPr>
-                <w:rFonts w:ascii="Times New Roman" w:hAnsi="Times New Roman" w:cs="Times New Roman"/>
-                <w:sz w:val="24"/>
-                <w:szCs w:val="24"/>
-              </w:rPr>
-              <w:tab/>
               <w:t>Señales GPS, GLONASS, Galileo y SBAS</w:t>
             </w:r>
           </w:p>
@@ -9853,24 +10048,10 @@
       <w:tr>
         <w:trPr>
           <w:trHeight w:val="458"/>
-          <w:jc w:val="center"/>
         </w:trPr>
         <w:tc>
           <w:tcPr>
             <w:tcW w:w="3818" w:type="dxa"/>
-            <w:tcBorders>
-              <w:top w:val="single" w:sz="24" w:space="0" w:color="FFFFFF"/>
-              <w:left w:val="single" w:sz="8" w:space="0" w:color="FFFFFF"/>
-              <w:bottom w:val="single" w:sz="8" w:space="0" w:color="FFFFFF"/>
-              <w:right w:val="single" w:sz="8" w:space="0" w:color="FFFFFF"/>
-            </w:tcBorders>
-            <w:shd w:val="clear" w:color="auto" w:fill="E1E1E1"/>
-            <w:tcMar>
-              <w:top w:w="72" w:type="dxa"/>
-              <w:left w:w="144" w:type="dxa"/>
-              <w:bottom w:w="72" w:type="dxa"/>
-              <w:right w:w="144" w:type="dxa"/>
-            </w:tcMar>
           </w:tcPr>
           <w:p>
             <w:pPr>
@@ -9922,23 +10103,14 @@
         <w:tc>
           <w:tcPr>
             <w:tcW w:w="5406" w:type="dxa"/>
-            <w:tcBorders>
-              <w:top w:val="single" w:sz="24" w:space="0" w:color="FFFFFF"/>
-              <w:left w:val="single" w:sz="8" w:space="0" w:color="FFFFFF"/>
-              <w:bottom w:val="single" w:sz="8" w:space="0" w:color="FFFFFF"/>
-              <w:right w:val="single" w:sz="8" w:space="0" w:color="FFFFFF"/>
-            </w:tcBorders>
-            <w:shd w:val="clear" w:color="auto" w:fill="E1E1E1"/>
-            <w:tcMar>
-              <w:top w:w="72" w:type="dxa"/>
-              <w:left w:w="144" w:type="dxa"/>
-              <w:bottom w:w="72" w:type="dxa"/>
-              <w:right w:w="144" w:type="dxa"/>
-            </w:tcMar>
           </w:tcPr>
           <w:p>
             <w:pPr>
               <w:pStyle w:val="Prrafodelista"/>
+              <w:numPr>
+                <w:ilvl w:val="0"/>
+                <w:numId w:val="24"/>
+              </w:numPr>
               <w:jc w:val="both"/>
               <w:rPr>
                 <w:rFonts w:ascii="Times New Roman" w:hAnsi="Times New Roman" w:cs="Times New Roman"/>
@@ -9952,12 +10124,24 @@
                 <w:sz w:val="24"/>
                 <w:szCs w:val="24"/>
               </w:rPr>
-              <w:t>Especificaciones Técnicas</w:t>
+              <w:t xml:space="preserve">Ejecución de </w:t>
+            </w:r>
+            <w:r>
+              <w:rPr>
+                <w:rFonts w:ascii="Times New Roman" w:hAnsi="Times New Roman" w:cs="Times New Roman"/>
+                <w:sz w:val="24"/>
+                <w:szCs w:val="24"/>
+              </w:rPr>
+              <w:t>3S1P</w:t>
             </w:r>
           </w:p>
           <w:p>
             <w:pPr>
               <w:pStyle w:val="Prrafodelista"/>
+              <w:numPr>
+                <w:ilvl w:val="0"/>
+                <w:numId w:val="24"/>
+              </w:numPr>
               <w:jc w:val="both"/>
               <w:rPr>
                 <w:rFonts w:ascii="Times New Roman" w:hAnsi="Times New Roman" w:cs="Times New Roman"/>
@@ -9971,7 +10155,7 @@
                 <w:sz w:val="24"/>
                 <w:szCs w:val="24"/>
               </w:rPr>
-              <w:t>Ejecución</w:t>
+              <w:t>Voltaje</w:t>
             </w:r>
             <w:r>
               <w:rPr>
@@ -9980,12 +10164,31 @@
                 <w:szCs w:val="24"/>
               </w:rPr>
               <w:tab/>
-              <w:t>3S1P</w:t>
+            </w:r>
+            <w:r>
+              <w:rPr>
+                <w:rFonts w:ascii="Times New Roman" w:hAnsi="Times New Roman" w:cs="Times New Roman"/>
+                <w:sz w:val="24"/>
+                <w:szCs w:val="24"/>
+              </w:rPr>
+              <w:t xml:space="preserve">de </w:t>
+            </w:r>
+            <w:r>
+              <w:rPr>
+                <w:rFonts w:ascii="Times New Roman" w:hAnsi="Times New Roman" w:cs="Times New Roman"/>
+                <w:sz w:val="24"/>
+                <w:szCs w:val="24"/>
+              </w:rPr>
+              <w:t>11.1V</w:t>
             </w:r>
           </w:p>
           <w:p>
             <w:pPr>
               <w:pStyle w:val="Prrafodelista"/>
+              <w:numPr>
+                <w:ilvl w:val="0"/>
+                <w:numId w:val="24"/>
+              </w:numPr>
               <w:jc w:val="both"/>
               <w:rPr>
                 <w:rFonts w:ascii="Times New Roman" w:hAnsi="Times New Roman" w:cs="Times New Roman"/>
@@ -9999,21 +10202,24 @@
                 <w:sz w:val="24"/>
                 <w:szCs w:val="24"/>
               </w:rPr>
-              <w:t>Voltaje</w:t>
-            </w:r>
-            <w:r>
-              <w:rPr>
-                <w:rFonts w:ascii="Times New Roman" w:hAnsi="Times New Roman" w:cs="Times New Roman"/>
-                <w:sz w:val="24"/>
-                <w:szCs w:val="24"/>
-              </w:rPr>
-              <w:tab/>
-              <w:t>11.1V</w:t>
+              <w:t xml:space="preserve">Capacidad de </w:t>
+            </w:r>
+            <w:r>
+              <w:rPr>
+                <w:rFonts w:ascii="Times New Roman" w:hAnsi="Times New Roman" w:cs="Times New Roman"/>
+                <w:sz w:val="24"/>
+                <w:szCs w:val="24"/>
+              </w:rPr>
+              <w:t>1100mAh</w:t>
             </w:r>
           </w:p>
           <w:p>
             <w:pPr>
               <w:pStyle w:val="Prrafodelista"/>
+              <w:numPr>
+                <w:ilvl w:val="0"/>
+                <w:numId w:val="24"/>
+              </w:numPr>
               <w:jc w:val="both"/>
               <w:rPr>
                 <w:rFonts w:ascii="Times New Roman" w:hAnsi="Times New Roman" w:cs="Times New Roman"/>
@@ -10027,21 +10233,24 @@
                 <w:sz w:val="24"/>
                 <w:szCs w:val="24"/>
               </w:rPr>
-              <w:t>Capacidad</w:t>
-            </w:r>
-            <w:r>
-              <w:rPr>
-                <w:rFonts w:ascii="Times New Roman" w:hAnsi="Times New Roman" w:cs="Times New Roman"/>
-                <w:sz w:val="24"/>
-                <w:szCs w:val="24"/>
-              </w:rPr>
-              <w:tab/>
-              <w:t>1100mAh</w:t>
+              <w:t xml:space="preserve">Descarga continua de </w:t>
+            </w:r>
+            <w:r>
+              <w:rPr>
+                <w:rFonts w:ascii="Times New Roman" w:hAnsi="Times New Roman" w:cs="Times New Roman"/>
+                <w:sz w:val="24"/>
+                <w:szCs w:val="24"/>
+              </w:rPr>
+              <w:t>35C (38.5A)</w:t>
             </w:r>
           </w:p>
           <w:p>
             <w:pPr>
               <w:pStyle w:val="Prrafodelista"/>
+              <w:numPr>
+                <w:ilvl w:val="0"/>
+                <w:numId w:val="24"/>
+              </w:numPr>
               <w:jc w:val="both"/>
               <w:rPr>
                 <w:rFonts w:ascii="Times New Roman" w:hAnsi="Times New Roman" w:cs="Times New Roman"/>
@@ -10055,21 +10264,32 @@
                 <w:sz w:val="24"/>
                 <w:szCs w:val="24"/>
               </w:rPr>
-              <w:t>Descarga continua</w:t>
-            </w:r>
-            <w:r>
-              <w:rPr>
-                <w:rFonts w:ascii="Times New Roman" w:hAnsi="Times New Roman" w:cs="Times New Roman"/>
-                <w:sz w:val="24"/>
-                <w:szCs w:val="24"/>
-              </w:rPr>
-              <w:tab/>
-              <w:t>35C (38.5A)</w:t>
+              <w:t>Descarga Tempo</w:t>
+            </w:r>
+            <w:r>
+              <w:rPr>
+                <w:rFonts w:ascii="Times New Roman" w:hAnsi="Times New Roman" w:cs="Times New Roman"/>
+                <w:sz w:val="24"/>
+                <w:szCs w:val="24"/>
+              </w:rPr>
+              <w:t xml:space="preserve">ral de </w:t>
+            </w:r>
+            <w:r>
+              <w:rPr>
+                <w:rFonts w:ascii="Times New Roman" w:hAnsi="Times New Roman" w:cs="Times New Roman"/>
+                <w:sz w:val="24"/>
+                <w:szCs w:val="24"/>
+              </w:rPr>
+              <w:t>70C (77.0A)</w:t>
             </w:r>
           </w:p>
           <w:p>
             <w:pPr>
               <w:pStyle w:val="Prrafodelista"/>
+              <w:numPr>
+                <w:ilvl w:val="0"/>
+                <w:numId w:val="24"/>
+              </w:numPr>
               <w:jc w:val="both"/>
               <w:rPr>
                 <w:rFonts w:ascii="Times New Roman" w:hAnsi="Times New Roman" w:cs="Times New Roman"/>
@@ -10083,49 +10303,24 @@
                 <w:sz w:val="24"/>
                 <w:szCs w:val="24"/>
               </w:rPr>
-              <w:t>Descarga Temporal</w:t>
-            </w:r>
-            <w:r>
-              <w:rPr>
-                <w:rFonts w:ascii="Times New Roman" w:hAnsi="Times New Roman" w:cs="Times New Roman"/>
-                <w:sz w:val="24"/>
-                <w:szCs w:val="24"/>
-              </w:rPr>
-              <w:tab/>
-              <w:t>70C (77.0A)</w:t>
+              <w:t xml:space="preserve">Peso de </w:t>
+            </w:r>
+            <w:r>
+              <w:rPr>
+                <w:rFonts w:ascii="Times New Roman" w:hAnsi="Times New Roman" w:cs="Times New Roman"/>
+                <w:sz w:val="24"/>
+                <w:szCs w:val="24"/>
+              </w:rPr>
+              <w:t>99g</w:t>
             </w:r>
           </w:p>
           <w:p>
             <w:pPr>
               <w:pStyle w:val="Prrafodelista"/>
-              <w:jc w:val="both"/>
-              <w:rPr>
-                <w:rFonts w:ascii="Times New Roman" w:hAnsi="Times New Roman" w:cs="Times New Roman"/>
-                <w:sz w:val="24"/>
-                <w:szCs w:val="24"/>
-              </w:rPr>
-            </w:pPr>
-            <w:r>
-              <w:rPr>
-                <w:rFonts w:ascii="Times New Roman" w:hAnsi="Times New Roman" w:cs="Times New Roman"/>
-                <w:sz w:val="24"/>
-                <w:szCs w:val="24"/>
-              </w:rPr>
-              <w:t>Peso</w:t>
-            </w:r>
-            <w:r>
-              <w:rPr>
-                <w:rFonts w:ascii="Times New Roman" w:hAnsi="Times New Roman" w:cs="Times New Roman"/>
-                <w:sz w:val="24"/>
-                <w:szCs w:val="24"/>
-              </w:rPr>
-              <w:tab/>
-              <w:t>99g</w:t>
-            </w:r>
-          </w:p>
-          <w:p>
-            <w:pPr>
-              <w:pStyle w:val="Prrafodelista"/>
+              <w:numPr>
+                <w:ilvl w:val="0"/>
+                <w:numId w:val="24"/>
+              </w:numPr>
               <w:jc w:val="both"/>
               <w:rPr>
                 <w:rFonts w:ascii="Times New Roman" w:hAnsi="Times New Roman" w:cs="Times New Roman"/>
@@ -10164,6 +10359,10 @@
           <w:p>
             <w:pPr>
               <w:pStyle w:val="Prrafodelista"/>
+              <w:numPr>
+                <w:ilvl w:val="0"/>
+                <w:numId w:val="24"/>
+              </w:numPr>
               <w:jc w:val="both"/>
               <w:rPr>
                 <w:rFonts w:ascii="Times New Roman" w:hAnsi="Times New Roman" w:cs="Times New Roman"/>
@@ -10177,7 +10376,102 @@
                 <w:sz w:val="24"/>
                 <w:szCs w:val="24"/>
               </w:rPr>
-              <w:t>Balancín</w:t>
+              <w:t xml:space="preserve">Balancín de </w:t>
+            </w:r>
+            <w:r>
+              <w:rPr>
+                <w:rFonts w:ascii="Times New Roman" w:hAnsi="Times New Roman" w:cs="Times New Roman"/>
+                <w:sz w:val="24"/>
+                <w:szCs w:val="24"/>
+              </w:rPr>
+              <w:t>XH</w:t>
+            </w:r>
+          </w:p>
+          <w:p>
+            <w:pPr>
+              <w:pStyle w:val="Prrafodelista"/>
+              <w:numPr>
+                <w:ilvl w:val="0"/>
+                <w:numId w:val="24"/>
+              </w:numPr>
+              <w:jc w:val="both"/>
+              <w:rPr>
+                <w:rFonts w:ascii="Times New Roman" w:hAnsi="Times New Roman" w:cs="Times New Roman"/>
+                <w:sz w:val="24"/>
+                <w:szCs w:val="24"/>
+              </w:rPr>
+            </w:pPr>
+            <w:r>
+              <w:rPr>
+                <w:rFonts w:ascii="Times New Roman" w:hAnsi="Times New Roman" w:cs="Times New Roman"/>
+                <w:sz w:val="24"/>
+                <w:szCs w:val="24"/>
+              </w:rPr>
+              <w:t xml:space="preserve">Plug-in de sistema de </w:t>
+            </w:r>
+            <w:r>
+              <w:rPr>
+                <w:rFonts w:ascii="Times New Roman" w:hAnsi="Times New Roman" w:cs="Times New Roman"/>
+                <w:sz w:val="24"/>
+                <w:szCs w:val="24"/>
+              </w:rPr>
+              <w:t>HXT 3.5mm</w:t>
+            </w:r>
+          </w:p>
+          <w:p>
+            <w:pPr>
+              <w:pStyle w:val="Prrafodelista"/>
+              <w:numPr>
+                <w:ilvl w:val="0"/>
+                <w:numId w:val="24"/>
+              </w:numPr>
+              <w:jc w:val="both"/>
+              <w:rPr>
+                <w:rFonts w:ascii="Times New Roman" w:hAnsi="Times New Roman" w:cs="Times New Roman"/>
+                <w:sz w:val="24"/>
+                <w:szCs w:val="24"/>
+              </w:rPr>
+            </w:pPr>
+            <w:r>
+              <w:rPr>
+                <w:rFonts w:ascii="Times New Roman" w:hAnsi="Times New Roman" w:cs="Times New Roman"/>
+                <w:sz w:val="24"/>
+                <w:szCs w:val="24"/>
+              </w:rPr>
+              <w:t xml:space="preserve">Tecnología de </w:t>
+            </w:r>
+            <w:proofErr w:type="spellStart"/>
+            <w:r>
+              <w:rPr>
+                <w:rFonts w:ascii="Times New Roman" w:hAnsi="Times New Roman" w:cs="Times New Roman"/>
+                <w:sz w:val="24"/>
+                <w:szCs w:val="24"/>
+              </w:rPr>
+              <w:t>LiPo</w:t>
+            </w:r>
+            <w:proofErr w:type="spellEnd"/>
+          </w:p>
+          <w:p>
+            <w:pPr>
+              <w:pStyle w:val="Prrafodelista"/>
+              <w:numPr>
+                <w:ilvl w:val="0"/>
+                <w:numId w:val="24"/>
+              </w:numPr>
+              <w:jc w:val="both"/>
+              <w:rPr>
+                <w:rFonts w:ascii="Times New Roman" w:hAnsi="Times New Roman" w:cs="Times New Roman"/>
+                <w:sz w:val="24"/>
+                <w:szCs w:val="24"/>
+              </w:rPr>
+            </w:pPr>
+            <w:r>
+              <w:rPr>
+                <w:rFonts w:ascii="Times New Roman" w:hAnsi="Times New Roman" w:cs="Times New Roman"/>
+                <w:sz w:val="24"/>
+                <w:szCs w:val="24"/>
+              </w:rPr>
+              <w:t>Marca</w:t>
             </w:r>
             <w:r>
               <w:rPr>
@@ -10186,12 +10480,70 @@
                 <w:szCs w:val="24"/>
               </w:rPr>
               <w:tab/>
-              <w:t>XH</w:t>
-            </w:r>
-          </w:p>
+            </w:r>
+            <w:proofErr w:type="spellStart"/>
+            <w:r>
+              <w:rPr>
+                <w:rFonts w:ascii="Times New Roman" w:hAnsi="Times New Roman" w:cs="Times New Roman"/>
+                <w:sz w:val="24"/>
+                <w:szCs w:val="24"/>
+              </w:rPr>
+              <w:t>Swaytronic</w:t>
+            </w:r>
+            <w:proofErr w:type="spellEnd"/>
+          </w:p>
+        </w:tc>
+      </w:tr>
+      <w:tr>
+        <w:trPr>
+          <w:cnfStyle w:val="000000100000" w:firstRow="0" w:lastRow="0" w:firstColumn="0" w:lastColumn="0" w:oddVBand="0" w:evenVBand="0" w:oddHBand="1" w:evenHBand="0" w:firstRowFirstColumn="0" w:firstRowLastColumn="0" w:lastRowFirstColumn="0" w:lastRowLastColumn="0"/>
+          <w:trHeight w:val="458"/>
+        </w:trPr>
+        <w:tc>
+          <w:tcPr>
+            <w:tcW w:w="3818" w:type="dxa"/>
+          </w:tcPr>
+          <w:p>
+            <w:pPr>
+              <w:jc w:val="center"/>
+              <w:rPr>
+                <w:rFonts w:ascii="Times New Roman" w:hAnsi="Times New Roman" w:cs="Times New Roman"/>
+                <w:sz w:val="24"/>
+                <w:szCs w:val="24"/>
+              </w:rPr>
+            </w:pPr>
+            <w:proofErr w:type="spellStart"/>
+            <w:r>
+              <w:rPr>
+                <w:rFonts w:ascii="Times New Roman" w:hAnsi="Times New Roman" w:cs="Times New Roman"/>
+                <w:sz w:val="24"/>
+                <w:szCs w:val="24"/>
+              </w:rPr>
+              <w:lastRenderedPageBreak/>
+              <w:t>GoPro</w:t>
+            </w:r>
+            <w:proofErr w:type="spellEnd"/>
+            <w:r>
+              <w:rPr>
+                <w:rFonts w:ascii="Times New Roman" w:hAnsi="Times New Roman" w:cs="Times New Roman"/>
+                <w:sz w:val="24"/>
+                <w:szCs w:val="24"/>
+              </w:rPr>
+              <w:t xml:space="preserve"> HERO 4</w:t>
+            </w:r>
+          </w:p>
+        </w:tc>
+        <w:tc>
+          <w:tcPr>
+            <w:tcW w:w="5406" w:type="dxa"/>
+          </w:tcPr>
           <w:p>
             <w:pPr>
               <w:pStyle w:val="Prrafodelista"/>
+              <w:numPr>
+                <w:ilvl w:val="0"/>
+                <w:numId w:val="25"/>
+              </w:numPr>
               <w:jc w:val="both"/>
               <w:rPr>
                 <w:rFonts w:ascii="Times New Roman" w:hAnsi="Times New Roman" w:cs="Times New Roman"/>
@@ -10205,22 +10557,24 @@
                 <w:sz w:val="24"/>
                 <w:szCs w:val="24"/>
               </w:rPr>
-              <w:lastRenderedPageBreak/>
-              <w:t>Plug-in de sistema</w:t>
-            </w:r>
-            <w:r>
-              <w:rPr>
-                <w:rFonts w:ascii="Times New Roman" w:hAnsi="Times New Roman" w:cs="Times New Roman"/>
-                <w:sz w:val="24"/>
-                <w:szCs w:val="24"/>
-              </w:rPr>
-              <w:tab/>
-              <w:t>HXT 3.5mm</w:t>
+              <w:t>C</w:t>
+            </w:r>
+            <w:r>
+              <w:rPr>
+                <w:rFonts w:ascii="Times New Roman" w:hAnsi="Times New Roman" w:cs="Times New Roman"/>
+                <w:sz w:val="24"/>
+                <w:szCs w:val="24"/>
+              </w:rPr>
+              <w:t>on video de 1080p60 y 720p120</w:t>
             </w:r>
           </w:p>
           <w:p>
             <w:pPr>
               <w:pStyle w:val="Prrafodelista"/>
+              <w:numPr>
+                <w:ilvl w:val="0"/>
+                <w:numId w:val="25"/>
+              </w:numPr>
               <w:jc w:val="both"/>
               <w:rPr>
                 <w:rFonts w:ascii="Times New Roman" w:hAnsi="Times New Roman" w:cs="Times New Roman"/>
@@ -10234,16 +10588,39 @@
                 <w:sz w:val="24"/>
                 <w:szCs w:val="24"/>
               </w:rPr>
-              <w:t>Tecnología</w:t>
-            </w:r>
-            <w:r>
-              <w:rPr>
-                <w:rFonts w:ascii="Times New Roman" w:hAnsi="Times New Roman" w:cs="Times New Roman"/>
-                <w:sz w:val="24"/>
-                <w:szCs w:val="24"/>
-              </w:rPr>
-              <w:tab/>
-            </w:r>
+              <w:t>F</w:t>
+            </w:r>
+            <w:r>
+              <w:rPr>
+                <w:rFonts w:ascii="Times New Roman" w:hAnsi="Times New Roman" w:cs="Times New Roman"/>
+                <w:sz w:val="24"/>
+                <w:szCs w:val="24"/>
+              </w:rPr>
+              <w:t>otos de 12 MP de h</w:t>
+            </w:r>
+            <w:r>
+              <w:rPr>
+                <w:rFonts w:ascii="Times New Roman" w:hAnsi="Times New Roman" w:cs="Times New Roman"/>
+                <w:sz w:val="24"/>
+                <w:szCs w:val="24"/>
+              </w:rPr>
+              <w:t>asta 30 fotogramas por segundo</w:t>
+            </w:r>
+          </w:p>
+          <w:p>
+            <w:pPr>
+              <w:pStyle w:val="Prrafodelista"/>
+              <w:numPr>
+                <w:ilvl w:val="0"/>
+                <w:numId w:val="25"/>
+              </w:numPr>
+              <w:jc w:val="both"/>
+              <w:rPr>
+                <w:rFonts w:ascii="Times New Roman" w:hAnsi="Times New Roman" w:cs="Times New Roman"/>
+                <w:sz w:val="24"/>
+                <w:szCs w:val="24"/>
+              </w:rPr>
+            </w:pPr>
             <w:proofErr w:type="spellStart"/>
             <w:r>
               <w:rPr>
@@ -10251,13 +10628,25 @@
                 <w:sz w:val="24"/>
                 <w:szCs w:val="24"/>
               </w:rPr>
-              <w:t>LiPo</w:t>
+              <w:t>Wi</w:t>
             </w:r>
             <w:proofErr w:type="spellEnd"/>
+            <w:r>
+              <w:rPr>
+                <w:rFonts w:ascii="Times New Roman" w:hAnsi="Times New Roman" w:cs="Times New Roman"/>
+                <w:sz w:val="24"/>
+                <w:szCs w:val="24"/>
+              </w:rPr>
+              <w:t>-Fi</w:t>
+            </w:r>
           </w:p>
           <w:p>
             <w:pPr>
               <w:pStyle w:val="Prrafodelista"/>
+              <w:numPr>
+                <w:ilvl w:val="0"/>
+                <w:numId w:val="25"/>
+              </w:numPr>
               <w:jc w:val="both"/>
               <w:rPr>
                 <w:rFonts w:ascii="Times New Roman" w:hAnsi="Times New Roman" w:cs="Times New Roman"/>
@@ -10271,16 +10660,23 @@
                 <w:sz w:val="24"/>
                 <w:szCs w:val="24"/>
               </w:rPr>
-              <w:t>Marca</w:t>
-            </w:r>
-            <w:r>
-              <w:rPr>
-                <w:rFonts w:ascii="Times New Roman" w:hAnsi="Times New Roman" w:cs="Times New Roman"/>
-                <w:sz w:val="24"/>
-                <w:szCs w:val="24"/>
-              </w:rPr>
-              <w:tab/>
-            </w:r>
+              <w:t>Bluetooth integrados</w:t>
+            </w:r>
+          </w:p>
+          <w:p>
+            <w:pPr>
+              <w:pStyle w:val="Prrafodelista"/>
+              <w:numPr>
+                <w:ilvl w:val="0"/>
+                <w:numId w:val="25"/>
+              </w:numPr>
+              <w:jc w:val="both"/>
+              <w:rPr>
+                <w:rFonts w:ascii="Times New Roman" w:hAnsi="Times New Roman" w:cs="Times New Roman"/>
+                <w:sz w:val="24"/>
+                <w:szCs w:val="24"/>
+              </w:rPr>
+            </w:pPr>
             <w:proofErr w:type="spellStart"/>
             <w:r>
               <w:rPr>
@@ -10288,33 +10684,50 @@
                 <w:sz w:val="24"/>
                 <w:szCs w:val="24"/>
               </w:rPr>
-              <w:t>Swaytronic</w:t>
+              <w:t>Protune</w:t>
             </w:r>
             <w:proofErr w:type="spellEnd"/>
+            <w:r>
+              <w:rPr>
+                <w:rFonts w:ascii="Times New Roman" w:hAnsi="Times New Roman" w:cs="Times New Roman"/>
+                <w:sz w:val="24"/>
+                <w:szCs w:val="24"/>
+              </w:rPr>
+              <w:t xml:space="preserve"> para fotos y video</w:t>
+            </w:r>
+          </w:p>
+          <w:p>
+            <w:pPr>
+              <w:pStyle w:val="Prrafodelista"/>
+              <w:numPr>
+                <w:ilvl w:val="0"/>
+                <w:numId w:val="25"/>
+              </w:numPr>
+              <w:jc w:val="both"/>
+              <w:rPr>
+                <w:rFonts w:ascii="Times New Roman" w:hAnsi="Times New Roman" w:cs="Times New Roman"/>
+                <w:sz w:val="24"/>
+                <w:szCs w:val="24"/>
+              </w:rPr>
+            </w:pPr>
+            <w:r>
+              <w:rPr>
+                <w:rFonts w:ascii="Times New Roman" w:hAnsi="Times New Roman" w:cs="Times New Roman"/>
+                <w:sz w:val="24"/>
+                <w:szCs w:val="24"/>
+              </w:rPr>
+              <w:t>Sumergible a 40 m.</w:t>
+            </w:r>
           </w:p>
         </w:tc>
       </w:tr>
       <w:tr>
         <w:trPr>
           <w:trHeight w:val="458"/>
-          <w:jc w:val="center"/>
         </w:trPr>
         <w:tc>
           <w:tcPr>
             <w:tcW w:w="3818" w:type="dxa"/>
-            <w:tcBorders>
-              <w:top w:val="single" w:sz="24" w:space="0" w:color="FFFFFF"/>
-              <w:left w:val="single" w:sz="8" w:space="0" w:color="FFFFFF"/>
-              <w:bottom w:val="single" w:sz="8" w:space="0" w:color="FFFFFF"/>
-              <w:right w:val="single" w:sz="8" w:space="0" w:color="FFFFFF"/>
-            </w:tcBorders>
-            <w:shd w:val="clear" w:color="auto" w:fill="E1E1E1"/>
-            <w:tcMar>
-              <w:top w:w="72" w:type="dxa"/>
-              <w:left w:w="144" w:type="dxa"/>
-              <w:bottom w:w="72" w:type="dxa"/>
-              <w:right w:w="144" w:type="dxa"/>
-            </w:tcMar>
           </w:tcPr>
           <w:p>
             <w:pPr>
@@ -10325,6 +10738,14 @@
                 <w:szCs w:val="24"/>
               </w:rPr>
             </w:pPr>
+            <w:r>
+              <w:rPr>
+                <w:rFonts w:ascii="Times New Roman" w:hAnsi="Times New Roman" w:cs="Times New Roman"/>
+                <w:sz w:val="24"/>
+                <w:szCs w:val="24"/>
+              </w:rPr>
+              <w:t xml:space="preserve">Kit </w:t>
+            </w:r>
             <w:proofErr w:type="spellStart"/>
             <w:r>
               <w:rPr>
@@ -10332,40 +10753,22 @@
                 <w:sz w:val="24"/>
                 <w:szCs w:val="24"/>
               </w:rPr>
-              <w:lastRenderedPageBreak/>
-              <w:t>GoPro</w:t>
+              <w:t>Gimbal</w:t>
             </w:r>
             <w:proofErr w:type="spellEnd"/>
-            <w:r>
-              <w:rPr>
-                <w:rFonts w:ascii="Times New Roman" w:hAnsi="Times New Roman" w:cs="Times New Roman"/>
-                <w:sz w:val="24"/>
-                <w:szCs w:val="24"/>
-              </w:rPr>
-              <w:t xml:space="preserve"> HERO 4</w:t>
-            </w:r>
           </w:p>
         </w:tc>
         <w:tc>
           <w:tcPr>
             <w:tcW w:w="5406" w:type="dxa"/>
-            <w:tcBorders>
-              <w:top w:val="single" w:sz="24" w:space="0" w:color="FFFFFF"/>
-              <w:left w:val="single" w:sz="8" w:space="0" w:color="FFFFFF"/>
-              <w:bottom w:val="single" w:sz="8" w:space="0" w:color="FFFFFF"/>
-              <w:right w:val="single" w:sz="8" w:space="0" w:color="FFFFFF"/>
-            </w:tcBorders>
-            <w:shd w:val="clear" w:color="auto" w:fill="E1E1E1"/>
-            <w:tcMar>
-              <w:top w:w="72" w:type="dxa"/>
-              <w:left w:w="144" w:type="dxa"/>
-              <w:bottom w:w="72" w:type="dxa"/>
-              <w:right w:w="144" w:type="dxa"/>
-            </w:tcMar>
           </w:tcPr>
           <w:p>
             <w:pPr>
               <w:pStyle w:val="Prrafodelista"/>
+              <w:numPr>
+                <w:ilvl w:val="0"/>
+                <w:numId w:val="27"/>
+              </w:numPr>
               <w:jc w:val="both"/>
               <w:rPr>
                 <w:rFonts w:ascii="Times New Roman" w:hAnsi="Times New Roman" w:cs="Times New Roman"/>
@@ -10379,7 +10782,84 @@
                 <w:sz w:val="24"/>
                 <w:szCs w:val="24"/>
               </w:rPr>
-              <w:t xml:space="preserve">Con video de 1080p60 y 720p120, fotos de 12 MP de hasta 30 fotogramas por segundo, </w:t>
+              <w:t>Estructura simple y peso ligero, estruc</w:t>
+            </w:r>
+            <w:r>
+              <w:rPr>
+                <w:rFonts w:ascii="Times New Roman" w:hAnsi="Times New Roman" w:cs="Times New Roman"/>
+                <w:sz w:val="24"/>
+                <w:szCs w:val="24"/>
+              </w:rPr>
+              <w:t>tura de aleación de aluminio.</w:t>
+            </w:r>
+          </w:p>
+          <w:p>
+            <w:pPr>
+              <w:pStyle w:val="Prrafodelista"/>
+              <w:numPr>
+                <w:ilvl w:val="0"/>
+                <w:numId w:val="27"/>
+              </w:numPr>
+              <w:jc w:val="both"/>
+              <w:rPr>
+                <w:rFonts w:ascii="Times New Roman" w:hAnsi="Times New Roman" w:cs="Times New Roman"/>
+                <w:sz w:val="24"/>
+                <w:szCs w:val="24"/>
+              </w:rPr>
+            </w:pPr>
+            <w:r>
+              <w:rPr>
+                <w:rFonts w:ascii="Times New Roman" w:hAnsi="Times New Roman" w:cs="Times New Roman"/>
+                <w:sz w:val="24"/>
+                <w:szCs w:val="24"/>
+              </w:rPr>
+              <w:t>Sin escobillas del motor de accionamiento directo</w:t>
+            </w:r>
+          </w:p>
+          <w:p>
+            <w:pPr>
+              <w:pStyle w:val="Prrafodelista"/>
+              <w:numPr>
+                <w:ilvl w:val="0"/>
+                <w:numId w:val="27"/>
+              </w:numPr>
+              <w:jc w:val="both"/>
+              <w:rPr>
+                <w:rFonts w:ascii="Times New Roman" w:hAnsi="Times New Roman" w:cs="Times New Roman"/>
+                <w:sz w:val="24"/>
+                <w:szCs w:val="24"/>
+              </w:rPr>
+            </w:pPr>
+            <w:r>
+              <w:rPr>
+                <w:rFonts w:ascii="Times New Roman" w:hAnsi="Times New Roman" w:cs="Times New Roman"/>
+                <w:sz w:val="24"/>
+                <w:szCs w:val="24"/>
+              </w:rPr>
+              <w:t>Con pelotas de goma anti-vibración, fácil de ajustar</w:t>
+            </w:r>
+          </w:p>
+          <w:p>
+            <w:pPr>
+              <w:pStyle w:val="Prrafodelista"/>
+              <w:numPr>
+                <w:ilvl w:val="0"/>
+                <w:numId w:val="27"/>
+              </w:numPr>
+              <w:jc w:val="both"/>
+              <w:rPr>
+                <w:rFonts w:ascii="Times New Roman" w:hAnsi="Times New Roman" w:cs="Times New Roman"/>
+                <w:sz w:val="24"/>
+                <w:szCs w:val="24"/>
+              </w:rPr>
+            </w:pPr>
+            <w:r>
+              <w:rPr>
+                <w:rFonts w:ascii="Times New Roman" w:hAnsi="Times New Roman" w:cs="Times New Roman"/>
+                <w:sz w:val="24"/>
+                <w:szCs w:val="24"/>
+              </w:rPr>
+              <w:t xml:space="preserve">Compatible con </w:t>
             </w:r>
             <w:proofErr w:type="spellStart"/>
             <w:r>
@@ -10388,7 +10868,7 @@
                 <w:sz w:val="24"/>
                 <w:szCs w:val="24"/>
               </w:rPr>
-              <w:t>Wi</w:t>
+              <w:t>Gopro</w:t>
             </w:r>
             <w:proofErr w:type="spellEnd"/>
             <w:r>
@@ -10397,50 +10877,65 @@
                 <w:sz w:val="24"/>
                 <w:szCs w:val="24"/>
               </w:rPr>
-              <w:t xml:space="preserve">-Fi y Bluetooth integrados, y </w:t>
-            </w:r>
-            <w:proofErr w:type="spellStart"/>
-            <w:r>
-              <w:rPr>
-                <w:rFonts w:ascii="Times New Roman" w:hAnsi="Times New Roman" w:cs="Times New Roman"/>
-                <w:sz w:val="24"/>
-                <w:szCs w:val="24"/>
-              </w:rPr>
-              <w:t>Protune</w:t>
-            </w:r>
-            <w:proofErr w:type="spellEnd"/>
-            <w:r>
-              <w:rPr>
-                <w:rFonts w:ascii="Times New Roman" w:hAnsi="Times New Roman" w:cs="Times New Roman"/>
-                <w:sz w:val="24"/>
-                <w:szCs w:val="24"/>
-              </w:rPr>
-              <w:t xml:space="preserve"> para fotos y video. Sumergible a 40 m.</w:t>
+              <w:t xml:space="preserve"> 3,2,1</w:t>
+            </w:r>
+          </w:p>
+          <w:p>
+            <w:pPr>
+              <w:pStyle w:val="Prrafodelista"/>
+              <w:numPr>
+                <w:ilvl w:val="0"/>
+                <w:numId w:val="27"/>
+              </w:numPr>
+              <w:jc w:val="both"/>
+              <w:rPr>
+                <w:rFonts w:ascii="Times New Roman" w:hAnsi="Times New Roman" w:cs="Times New Roman"/>
+                <w:sz w:val="24"/>
+                <w:szCs w:val="24"/>
+              </w:rPr>
+            </w:pPr>
+            <w:r>
+              <w:rPr>
+                <w:rFonts w:ascii="Times New Roman" w:hAnsi="Times New Roman" w:cs="Times New Roman"/>
+                <w:sz w:val="24"/>
+                <w:szCs w:val="24"/>
+              </w:rPr>
+              <w:t>Con 2pcs 2208 motores y controlador de cardán V3, sensor</w:t>
+            </w:r>
+          </w:p>
+          <w:p>
+            <w:pPr>
+              <w:pStyle w:val="Prrafodelista"/>
+              <w:numPr>
+                <w:ilvl w:val="0"/>
+                <w:numId w:val="27"/>
+              </w:numPr>
+              <w:jc w:val="both"/>
+              <w:rPr>
+                <w:rFonts w:ascii="Times New Roman" w:hAnsi="Times New Roman" w:cs="Times New Roman"/>
+                <w:sz w:val="24"/>
+                <w:szCs w:val="24"/>
+              </w:rPr>
+            </w:pPr>
+            <w:r>
+              <w:rPr>
+                <w:rFonts w:ascii="Times New Roman" w:hAnsi="Times New Roman" w:cs="Times New Roman"/>
+                <w:sz w:val="24"/>
+                <w:szCs w:val="24"/>
+              </w:rPr>
+              <w:t>Con protector de motor que puede ayudar a la disipación de calor</w:t>
             </w:r>
           </w:p>
         </w:tc>
       </w:tr>
       <w:tr>
         <w:trPr>
+          <w:cnfStyle w:val="000000100000" w:firstRow="0" w:lastRow="0" w:firstColumn="0" w:lastColumn="0" w:oddVBand="0" w:evenVBand="0" w:oddHBand="1" w:evenHBand="0" w:firstRowFirstColumn="0" w:firstRowLastColumn="0" w:lastRowFirstColumn="0" w:lastRowLastColumn="0"/>
           <w:trHeight w:val="458"/>
-          <w:jc w:val="center"/>
         </w:trPr>
         <w:tc>
           <w:tcPr>
             <w:tcW w:w="3818" w:type="dxa"/>
-            <w:tcBorders>
-              <w:top w:val="single" w:sz="24" w:space="0" w:color="FFFFFF"/>
-              <w:left w:val="single" w:sz="8" w:space="0" w:color="FFFFFF"/>
-              <w:bottom w:val="single" w:sz="8" w:space="0" w:color="FFFFFF"/>
-              <w:right w:val="single" w:sz="8" w:space="0" w:color="FFFFFF"/>
-            </w:tcBorders>
-            <w:shd w:val="clear" w:color="auto" w:fill="E1E1E1"/>
-            <w:tcMar>
-              <w:top w:w="72" w:type="dxa"/>
-              <w:left w:w="144" w:type="dxa"/>
-              <w:bottom w:w="72" w:type="dxa"/>
-              <w:right w:w="144" w:type="dxa"/>
-            </w:tcMar>
           </w:tcPr>
           <w:p>
             <w:pPr>
@@ -10457,228 +10952,13 @@
                 <w:sz w:val="24"/>
                 <w:szCs w:val="24"/>
               </w:rPr>
-              <w:t xml:space="preserve">Kit </w:t>
-            </w:r>
-            <w:proofErr w:type="spellStart"/>
-            <w:r>
-              <w:rPr>
-                <w:rFonts w:ascii="Times New Roman" w:hAnsi="Times New Roman" w:cs="Times New Roman"/>
-                <w:sz w:val="24"/>
-                <w:szCs w:val="24"/>
-              </w:rPr>
-              <w:t>Gimbal</w:t>
-            </w:r>
-            <w:proofErr w:type="spellEnd"/>
+              <w:t>Micrófono USB CAD U9</w:t>
+            </w:r>
           </w:p>
         </w:tc>
         <w:tc>
           <w:tcPr>
             <w:tcW w:w="5406" w:type="dxa"/>
-            <w:tcBorders>
-              <w:top w:val="single" w:sz="24" w:space="0" w:color="FFFFFF"/>
-              <w:left w:val="single" w:sz="8" w:space="0" w:color="FFFFFF"/>
-              <w:bottom w:val="single" w:sz="8" w:space="0" w:color="FFFFFF"/>
-              <w:right w:val="single" w:sz="8" w:space="0" w:color="FFFFFF"/>
-            </w:tcBorders>
-            <w:shd w:val="clear" w:color="auto" w:fill="E1E1E1"/>
-            <w:tcMar>
-              <w:top w:w="72" w:type="dxa"/>
-              <w:left w:w="144" w:type="dxa"/>
-              <w:bottom w:w="72" w:type="dxa"/>
-              <w:right w:w="144" w:type="dxa"/>
-            </w:tcMar>
-          </w:tcPr>
-          <w:p>
-            <w:pPr>
-              <w:pStyle w:val="Prrafodelista"/>
-              <w:jc w:val="both"/>
-              <w:rPr>
-                <w:rFonts w:ascii="Times New Roman" w:hAnsi="Times New Roman" w:cs="Times New Roman"/>
-                <w:sz w:val="24"/>
-                <w:szCs w:val="24"/>
-              </w:rPr>
-            </w:pPr>
-            <w:r>
-              <w:rPr>
-                <w:rFonts w:ascii="Times New Roman" w:hAnsi="Times New Roman" w:cs="Times New Roman"/>
-                <w:sz w:val="24"/>
-                <w:szCs w:val="24"/>
-              </w:rPr>
-              <w:t>- Estructura simple y peso ligero, estructura de aleación de aluminio CNC</w:t>
-            </w:r>
-          </w:p>
-          <w:p>
-            <w:pPr>
-              <w:pStyle w:val="Prrafodelista"/>
-              <w:jc w:val="both"/>
-              <w:rPr>
-                <w:rFonts w:ascii="Times New Roman" w:hAnsi="Times New Roman" w:cs="Times New Roman"/>
-                <w:sz w:val="24"/>
-                <w:szCs w:val="24"/>
-              </w:rPr>
-            </w:pPr>
-            <w:r>
-              <w:rPr>
-                <w:rFonts w:ascii="Times New Roman" w:hAnsi="Times New Roman" w:cs="Times New Roman"/>
-                <w:sz w:val="24"/>
-                <w:szCs w:val="24"/>
-              </w:rPr>
-              <w:t>- Sin escobillas del motor de accionamiento directo</w:t>
-            </w:r>
-          </w:p>
-          <w:p>
-            <w:pPr>
-              <w:pStyle w:val="Prrafodelista"/>
-              <w:jc w:val="both"/>
-              <w:rPr>
-                <w:rFonts w:ascii="Times New Roman" w:hAnsi="Times New Roman" w:cs="Times New Roman"/>
-                <w:sz w:val="24"/>
-                <w:szCs w:val="24"/>
-              </w:rPr>
-            </w:pPr>
-            <w:r>
-              <w:rPr>
-                <w:rFonts w:ascii="Times New Roman" w:hAnsi="Times New Roman" w:cs="Times New Roman"/>
-                <w:sz w:val="24"/>
-                <w:szCs w:val="24"/>
-              </w:rPr>
-              <w:t>- Con pelotas de goma anti-vibración, fácil de ajustar</w:t>
-            </w:r>
-          </w:p>
-          <w:p>
-            <w:pPr>
-              <w:pStyle w:val="Prrafodelista"/>
-              <w:jc w:val="both"/>
-              <w:rPr>
-                <w:rFonts w:ascii="Times New Roman" w:hAnsi="Times New Roman" w:cs="Times New Roman"/>
-                <w:sz w:val="24"/>
-                <w:szCs w:val="24"/>
-              </w:rPr>
-            </w:pPr>
-            <w:r>
-              <w:rPr>
-                <w:rFonts w:ascii="Times New Roman" w:hAnsi="Times New Roman" w:cs="Times New Roman"/>
-                <w:sz w:val="24"/>
-                <w:szCs w:val="24"/>
-              </w:rPr>
-              <w:t xml:space="preserve">- Compatible con </w:t>
-            </w:r>
-            <w:proofErr w:type="spellStart"/>
-            <w:r>
-              <w:rPr>
-                <w:rFonts w:ascii="Times New Roman" w:hAnsi="Times New Roman" w:cs="Times New Roman"/>
-                <w:sz w:val="24"/>
-                <w:szCs w:val="24"/>
-              </w:rPr>
-              <w:t>Gopro</w:t>
-            </w:r>
-            <w:proofErr w:type="spellEnd"/>
-            <w:r>
-              <w:rPr>
-                <w:rFonts w:ascii="Times New Roman" w:hAnsi="Times New Roman" w:cs="Times New Roman"/>
-                <w:sz w:val="24"/>
-                <w:szCs w:val="24"/>
-              </w:rPr>
-              <w:t xml:space="preserve"> 3,2,1</w:t>
-            </w:r>
-          </w:p>
-          <w:p>
-            <w:pPr>
-              <w:pStyle w:val="Prrafodelista"/>
-              <w:jc w:val="both"/>
-              <w:rPr>
-                <w:rFonts w:ascii="Times New Roman" w:hAnsi="Times New Roman" w:cs="Times New Roman"/>
-                <w:sz w:val="24"/>
-                <w:szCs w:val="24"/>
-              </w:rPr>
-            </w:pPr>
-            <w:r>
-              <w:rPr>
-                <w:rFonts w:ascii="Times New Roman" w:hAnsi="Times New Roman" w:cs="Times New Roman"/>
-                <w:sz w:val="24"/>
-                <w:szCs w:val="24"/>
-              </w:rPr>
-              <w:t>- Con 2pcs 2208 motores y controlador de cardán V3, sensor</w:t>
-            </w:r>
-          </w:p>
-          <w:p>
-            <w:pPr>
-              <w:pStyle w:val="Prrafodelista"/>
-              <w:jc w:val="both"/>
-              <w:rPr>
-                <w:rFonts w:ascii="Times New Roman" w:hAnsi="Times New Roman" w:cs="Times New Roman"/>
-                <w:sz w:val="24"/>
-                <w:szCs w:val="24"/>
-              </w:rPr>
-            </w:pPr>
-            <w:r>
-              <w:rPr>
-                <w:rFonts w:ascii="Times New Roman" w:hAnsi="Times New Roman" w:cs="Times New Roman"/>
-                <w:sz w:val="24"/>
-                <w:szCs w:val="24"/>
-              </w:rPr>
-              <w:t>- Con protector de motor que puede ayudar a la disipación de calor</w:t>
-            </w:r>
-          </w:p>
-        </w:tc>
-      </w:tr>
-      <w:tr>
-        <w:trPr>
-          <w:trHeight w:val="458"/>
-          <w:jc w:val="center"/>
-        </w:trPr>
-        <w:tc>
-          <w:tcPr>
-            <w:tcW w:w="3818" w:type="dxa"/>
-            <w:tcBorders>
-              <w:top w:val="single" w:sz="24" w:space="0" w:color="FFFFFF"/>
-              <w:left w:val="single" w:sz="8" w:space="0" w:color="FFFFFF"/>
-              <w:bottom w:val="single" w:sz="8" w:space="0" w:color="FFFFFF"/>
-              <w:right w:val="single" w:sz="8" w:space="0" w:color="FFFFFF"/>
-            </w:tcBorders>
-            <w:shd w:val="clear" w:color="auto" w:fill="E1E1E1"/>
-            <w:tcMar>
-              <w:top w:w="72" w:type="dxa"/>
-              <w:left w:w="144" w:type="dxa"/>
-              <w:bottom w:w="72" w:type="dxa"/>
-              <w:right w:w="144" w:type="dxa"/>
-            </w:tcMar>
-          </w:tcPr>
-          <w:p>
-            <w:pPr>
-              <w:jc w:val="center"/>
-              <w:rPr>
-                <w:rFonts w:ascii="Times New Roman" w:hAnsi="Times New Roman" w:cs="Times New Roman"/>
-                <w:sz w:val="24"/>
-                <w:szCs w:val="24"/>
-              </w:rPr>
-            </w:pPr>
-            <w:r>
-              <w:rPr>
-                <w:rFonts w:ascii="Times New Roman" w:hAnsi="Times New Roman" w:cs="Times New Roman"/>
-                <w:sz w:val="24"/>
-                <w:szCs w:val="24"/>
-              </w:rPr>
-              <w:t>Micrófono USB CAD U9</w:t>
-            </w:r>
-          </w:p>
-        </w:tc>
-        <w:tc>
-          <w:tcPr>
-            <w:tcW w:w="5406" w:type="dxa"/>
-            <w:tcBorders>
-              <w:top w:val="single" w:sz="24" w:space="0" w:color="FFFFFF"/>
-              <w:left w:val="single" w:sz="8" w:space="0" w:color="FFFFFF"/>
-              <w:bottom w:val="single" w:sz="8" w:space="0" w:color="FFFFFF"/>
-              <w:right w:val="single" w:sz="8" w:space="0" w:color="FFFFFF"/>
-            </w:tcBorders>
-            <w:shd w:val="clear" w:color="auto" w:fill="E1E1E1"/>
-            <w:tcMar>
-              <w:top w:w="72" w:type="dxa"/>
-              <w:left w:w="144" w:type="dxa"/>
-              <w:bottom w:w="72" w:type="dxa"/>
-              <w:right w:w="144" w:type="dxa"/>
-            </w:tcMar>
           </w:tcPr>
           <w:p>
             <w:pPr>
@@ -11058,29 +11338,16 @@
       <w:tr>
         <w:trPr>
           <w:trHeight w:val="458"/>
-          <w:jc w:val="center"/>
         </w:trPr>
         <w:tc>
           <w:tcPr>
             <w:tcW w:w="3818" w:type="dxa"/>
-            <w:tcBorders>
-              <w:top w:val="single" w:sz="24" w:space="0" w:color="FFFFFF"/>
-              <w:left w:val="single" w:sz="8" w:space="0" w:color="FFFFFF"/>
-              <w:bottom w:val="single" w:sz="8" w:space="0" w:color="FFFFFF"/>
-              <w:right w:val="single" w:sz="8" w:space="0" w:color="FFFFFF"/>
-            </w:tcBorders>
-            <w:shd w:val="clear" w:color="auto" w:fill="E1E1E1"/>
-            <w:tcMar>
-              <w:top w:w="72" w:type="dxa"/>
-              <w:left w:w="144" w:type="dxa"/>
-              <w:bottom w:w="72" w:type="dxa"/>
-              <w:right w:w="144" w:type="dxa"/>
-            </w:tcMar>
           </w:tcPr>
           <w:p>
             <w:pPr>
               <w:rPr>
                 <w:rFonts w:ascii="Arial" w:hAnsi="Arial" w:cs="Arial"/>
+                <w:color w:val="auto"/>
                 <w:sz w:val="24"/>
                 <w:szCs w:val="24"/>
               </w:rPr>
@@ -11089,16 +11356,17 @@
             <w:r>
               <w:rPr>
                 <w:rFonts w:ascii="Arial" w:hAnsi="Arial" w:cs="Arial"/>
-                <w:sz w:val="24"/>
-                <w:szCs w:val="24"/>
-              </w:rPr>
-              <w:lastRenderedPageBreak/>
+                <w:color w:val="auto"/>
+                <w:sz w:val="24"/>
+                <w:szCs w:val="24"/>
+              </w:rPr>
               <w:t>PicoStation</w:t>
             </w:r>
             <w:proofErr w:type="spellEnd"/>
             <w:r>
               <w:rPr>
                 <w:rFonts w:ascii="Arial" w:hAnsi="Arial" w:cs="Arial"/>
+                <w:color w:val="auto"/>
                 <w:sz w:val="24"/>
                 <w:szCs w:val="24"/>
               </w:rPr>
@@ -11119,22 +11387,14 @@
         <w:tc>
           <w:tcPr>
             <w:tcW w:w="5406" w:type="dxa"/>
-            <w:tcBorders>
-              <w:top w:val="single" w:sz="24" w:space="0" w:color="FFFFFF"/>
-              <w:left w:val="single" w:sz="8" w:space="0" w:color="FFFFFF"/>
-              <w:bottom w:val="single" w:sz="8" w:space="0" w:color="FFFFFF"/>
-              <w:right w:val="single" w:sz="8" w:space="0" w:color="FFFFFF"/>
-            </w:tcBorders>
-            <w:shd w:val="clear" w:color="auto" w:fill="E1E1E1"/>
-            <w:tcMar>
-              <w:top w:w="72" w:type="dxa"/>
-              <w:left w:w="144" w:type="dxa"/>
-              <w:bottom w:w="72" w:type="dxa"/>
-              <w:right w:w="144" w:type="dxa"/>
-            </w:tcMar>
           </w:tcPr>
           <w:p>
             <w:pPr>
+              <w:pStyle w:val="Prrafodelista"/>
+              <w:numPr>
+                <w:ilvl w:val="0"/>
+                <w:numId w:val="28"/>
+              </w:numPr>
               <w:jc w:val="both"/>
               <w:rPr>
                 <w:rFonts w:ascii="Times New Roman" w:hAnsi="Times New Roman" w:cs="Times New Roman"/>
@@ -11148,15 +11408,6 @@
                 <w:sz w:val="24"/>
                 <w:szCs w:val="24"/>
               </w:rPr>
-              <w:t>•</w:t>
-            </w:r>
-            <w:r>
-              <w:rPr>
-                <w:rFonts w:ascii="Times New Roman" w:hAnsi="Times New Roman" w:cs="Times New Roman"/>
-                <w:sz w:val="24"/>
-                <w:szCs w:val="24"/>
-              </w:rPr>
-              <w:tab/>
               <w:t xml:space="preserve">Modos de Operación: Access Point, </w:t>
             </w:r>
             <w:proofErr w:type="spellStart"/>
@@ -11198,6 +11449,11 @@
           </w:p>
           <w:p>
             <w:pPr>
+              <w:pStyle w:val="Prrafodelista"/>
+              <w:numPr>
+                <w:ilvl w:val="0"/>
+                <w:numId w:val="28"/>
+              </w:numPr>
               <w:jc w:val="both"/>
               <w:rPr>
                 <w:rFonts w:ascii="Times New Roman" w:hAnsi="Times New Roman" w:cs="Times New Roman"/>
@@ -11211,15 +11467,6 @@
                 <w:sz w:val="24"/>
                 <w:szCs w:val="24"/>
               </w:rPr>
-              <w:t>•</w:t>
-            </w:r>
-            <w:r>
-              <w:rPr>
-                <w:rFonts w:ascii="Times New Roman" w:hAnsi="Times New Roman" w:cs="Times New Roman"/>
-                <w:sz w:val="24"/>
-                <w:szCs w:val="24"/>
-              </w:rPr>
-              <w:tab/>
               <w:t xml:space="preserve">Señalización propietaria: </w:t>
             </w:r>
             <w:proofErr w:type="spellStart"/>
@@ -11243,6 +11490,11 @@
           </w:p>
           <w:p>
             <w:pPr>
+              <w:pStyle w:val="Prrafodelista"/>
+              <w:numPr>
+                <w:ilvl w:val="0"/>
+                <w:numId w:val="28"/>
+              </w:numPr>
               <w:jc w:val="both"/>
               <w:rPr>
                 <w:rFonts w:ascii="Times New Roman" w:hAnsi="Times New Roman" w:cs="Times New Roman"/>
@@ -11256,15 +11508,6 @@
                 <w:sz w:val="24"/>
                 <w:szCs w:val="24"/>
               </w:rPr>
-              <w:t>•</w:t>
-            </w:r>
-            <w:r>
-              <w:rPr>
-                <w:rFonts w:ascii="Times New Roman" w:hAnsi="Times New Roman" w:cs="Times New Roman"/>
-                <w:sz w:val="24"/>
-                <w:szCs w:val="24"/>
-              </w:rPr>
-              <w:tab/>
               <w:t xml:space="preserve">Sistema </w:t>
             </w:r>
             <w:proofErr w:type="spellStart"/>
@@ -11288,6 +11531,11 @@
           </w:p>
           <w:p>
             <w:pPr>
+              <w:pStyle w:val="Prrafodelista"/>
+              <w:numPr>
+                <w:ilvl w:val="0"/>
+                <w:numId w:val="28"/>
+              </w:numPr>
               <w:jc w:val="both"/>
               <w:rPr>
                 <w:rFonts w:ascii="Times New Roman" w:hAnsi="Times New Roman" w:cs="Times New Roman"/>
@@ -11301,15 +11549,6 @@
                 <w:sz w:val="24"/>
                 <w:szCs w:val="24"/>
               </w:rPr>
-              <w:t>•</w:t>
-            </w:r>
-            <w:r>
-              <w:rPr>
-                <w:rFonts w:ascii="Times New Roman" w:hAnsi="Times New Roman" w:cs="Times New Roman"/>
-                <w:sz w:val="24"/>
-                <w:szCs w:val="24"/>
-              </w:rPr>
-              <w:tab/>
               <w:t xml:space="preserve">Potencia de Salida: 630 </w:t>
             </w:r>
             <w:proofErr w:type="spellStart"/>
@@ -11333,6 +11572,11 @@
           </w:p>
           <w:p>
             <w:pPr>
+              <w:pStyle w:val="Prrafodelista"/>
+              <w:numPr>
+                <w:ilvl w:val="0"/>
+                <w:numId w:val="28"/>
+              </w:numPr>
               <w:jc w:val="both"/>
               <w:rPr>
                 <w:rFonts w:ascii="Times New Roman" w:hAnsi="Times New Roman" w:cs="Times New Roman"/>
@@ -11346,20 +11590,16 @@
                 <w:sz w:val="24"/>
                 <w:szCs w:val="24"/>
               </w:rPr>
-              <w:t>•</w:t>
-            </w:r>
-            <w:r>
-              <w:rPr>
-                <w:rFonts w:ascii="Times New Roman" w:hAnsi="Times New Roman" w:cs="Times New Roman"/>
-                <w:sz w:val="24"/>
-                <w:szCs w:val="24"/>
-              </w:rPr>
-              <w:tab/>
               <w:t xml:space="preserve">Ancho de Banda: 150 Mbps. </w:t>
             </w:r>
           </w:p>
           <w:p>
             <w:pPr>
+              <w:pStyle w:val="Prrafodelista"/>
+              <w:numPr>
+                <w:ilvl w:val="0"/>
+                <w:numId w:val="28"/>
+              </w:numPr>
               <w:jc w:val="both"/>
               <w:rPr>
                 <w:rFonts w:ascii="Times New Roman" w:hAnsi="Times New Roman" w:cs="Times New Roman"/>
@@ -11373,20 +11613,16 @@
                 <w:sz w:val="24"/>
                 <w:szCs w:val="24"/>
               </w:rPr>
-              <w:t>•</w:t>
-            </w:r>
-            <w:r>
-              <w:rPr>
-                <w:rFonts w:ascii="Times New Roman" w:hAnsi="Times New Roman" w:cs="Times New Roman"/>
-                <w:sz w:val="24"/>
-                <w:szCs w:val="24"/>
-              </w:rPr>
-              <w:tab/>
               <w:t xml:space="preserve">Canal ajustable de 5 a 20 MHz. </w:t>
             </w:r>
           </w:p>
           <w:p>
             <w:pPr>
+              <w:pStyle w:val="Prrafodelista"/>
+              <w:numPr>
+                <w:ilvl w:val="0"/>
+                <w:numId w:val="28"/>
+              </w:numPr>
               <w:jc w:val="both"/>
               <w:rPr>
                 <w:rFonts w:ascii="Times New Roman" w:hAnsi="Times New Roman" w:cs="Times New Roman"/>
@@ -11400,15 +11636,7 @@
                 <w:sz w:val="24"/>
                 <w:szCs w:val="24"/>
               </w:rPr>
-              <w:t>•</w:t>
-            </w:r>
-            <w:r>
-              <w:rPr>
-                <w:rFonts w:ascii="Times New Roman" w:hAnsi="Times New Roman" w:cs="Times New Roman"/>
-                <w:sz w:val="24"/>
-                <w:szCs w:val="24"/>
-              </w:rPr>
-              <w:tab/>
+              <w:lastRenderedPageBreak/>
               <w:t xml:space="preserve">Antena MIMO omnidireccional de 5 </w:t>
             </w:r>
             <w:proofErr w:type="spellStart"/>
@@ -11432,6 +11660,11 @@
           </w:p>
           <w:p>
             <w:pPr>
+              <w:pStyle w:val="Prrafodelista"/>
+              <w:numPr>
+                <w:ilvl w:val="0"/>
+                <w:numId w:val="28"/>
+              </w:numPr>
               <w:jc w:val="both"/>
               <w:rPr>
                 <w:rFonts w:ascii="Times New Roman" w:hAnsi="Times New Roman" w:cs="Times New Roman"/>
@@ -11445,20 +11678,16 @@
                 <w:sz w:val="24"/>
                 <w:szCs w:val="24"/>
               </w:rPr>
-              <w:t>•</w:t>
-            </w:r>
-            <w:r>
-              <w:rPr>
-                <w:rFonts w:ascii="Times New Roman" w:hAnsi="Times New Roman" w:cs="Times New Roman"/>
-                <w:sz w:val="24"/>
-                <w:szCs w:val="24"/>
-              </w:rPr>
-              <w:tab/>
               <w:t xml:space="preserve">Una sola Polaridad (Vertical / Horizontal). La polaridad está en función de la antena. </w:t>
             </w:r>
           </w:p>
           <w:p>
             <w:pPr>
+              <w:pStyle w:val="Prrafodelista"/>
+              <w:numPr>
+                <w:ilvl w:val="0"/>
+                <w:numId w:val="28"/>
+              </w:numPr>
               <w:jc w:val="both"/>
               <w:rPr>
                 <w:rFonts w:ascii="Times New Roman" w:hAnsi="Times New Roman" w:cs="Times New Roman"/>
@@ -11472,20 +11701,16 @@
                 <w:sz w:val="24"/>
                 <w:szCs w:val="24"/>
               </w:rPr>
-              <w:t>•</w:t>
-            </w:r>
-            <w:r>
-              <w:rPr>
-                <w:rFonts w:ascii="Times New Roman" w:hAnsi="Times New Roman" w:cs="Times New Roman"/>
-                <w:sz w:val="24"/>
-                <w:szCs w:val="24"/>
-              </w:rPr>
-              <w:tab/>
               <w:t xml:space="preserve">Seguridad: WEP, WPA, WPA2 y MAC ACL. </w:t>
             </w:r>
           </w:p>
           <w:p>
             <w:pPr>
+              <w:pStyle w:val="Prrafodelista"/>
+              <w:numPr>
+                <w:ilvl w:val="0"/>
+                <w:numId w:val="28"/>
+              </w:numPr>
               <w:jc w:val="both"/>
               <w:rPr>
                 <w:rFonts w:ascii="Times New Roman" w:hAnsi="Times New Roman" w:cs="Times New Roman"/>
@@ -11499,20 +11724,16 @@
                 <w:sz w:val="24"/>
                 <w:szCs w:val="24"/>
               </w:rPr>
-              <w:t>•</w:t>
-            </w:r>
-            <w:r>
-              <w:rPr>
-                <w:rFonts w:ascii="Times New Roman" w:hAnsi="Times New Roman" w:cs="Times New Roman"/>
-                <w:sz w:val="24"/>
-                <w:szCs w:val="24"/>
-              </w:rPr>
-              <w:tab/>
               <w:t xml:space="preserve">Alineación de antenas Visual y Audible (Software). </w:t>
             </w:r>
           </w:p>
           <w:p>
             <w:pPr>
+              <w:pStyle w:val="Prrafodelista"/>
+              <w:numPr>
+                <w:ilvl w:val="0"/>
+                <w:numId w:val="28"/>
+              </w:numPr>
               <w:jc w:val="both"/>
               <w:rPr>
                 <w:rFonts w:ascii="Times New Roman" w:hAnsi="Times New Roman" w:cs="Times New Roman"/>
@@ -11526,20 +11747,16 @@
                 <w:sz w:val="24"/>
                 <w:szCs w:val="24"/>
               </w:rPr>
-              <w:t>•</w:t>
-            </w:r>
-            <w:r>
-              <w:rPr>
-                <w:rFonts w:ascii="Times New Roman" w:hAnsi="Times New Roman" w:cs="Times New Roman"/>
-                <w:sz w:val="24"/>
-                <w:szCs w:val="24"/>
-              </w:rPr>
-              <w:tab/>
               <w:t xml:space="preserve">Temperatura: -30°C a 75°C </w:t>
             </w:r>
           </w:p>
           <w:p>
             <w:pPr>
+              <w:pStyle w:val="Prrafodelista"/>
+              <w:numPr>
+                <w:ilvl w:val="0"/>
+                <w:numId w:val="28"/>
+              </w:numPr>
               <w:jc w:val="both"/>
               <w:rPr>
                 <w:rFonts w:ascii="Times New Roman" w:hAnsi="Times New Roman" w:cs="Times New Roman"/>
@@ -11553,15 +11770,6 @@
                 <w:sz w:val="24"/>
                 <w:szCs w:val="24"/>
               </w:rPr>
-              <w:t>•</w:t>
-            </w:r>
-            <w:r>
-              <w:rPr>
-                <w:rFonts w:ascii="Times New Roman" w:hAnsi="Times New Roman" w:cs="Times New Roman"/>
-                <w:sz w:val="24"/>
-                <w:szCs w:val="24"/>
-              </w:rPr>
-              <w:tab/>
               <w:t xml:space="preserve">Alimentación: 15 </w:t>
             </w:r>
             <w:proofErr w:type="spellStart"/>
@@ -11605,25 +11813,12 @@
       </w:tr>
       <w:tr>
         <w:trPr>
+          <w:cnfStyle w:val="000000100000" w:firstRow="0" w:lastRow="0" w:firstColumn="0" w:lastColumn="0" w:oddVBand="0" w:evenVBand="0" w:oddHBand="1" w:evenHBand="0" w:firstRowFirstColumn="0" w:firstRowLastColumn="0" w:lastRowFirstColumn="0" w:lastRowLastColumn="0"/>
           <w:trHeight w:val="546"/>
-          <w:jc w:val="center"/>
         </w:trPr>
         <w:tc>
           <w:tcPr>
             <w:tcW w:w="3818" w:type="dxa"/>
-            <w:tcBorders>
-              <w:top w:val="single" w:sz="8" w:space="0" w:color="FFFFFF"/>
-              <w:left w:val="single" w:sz="8" w:space="0" w:color="FFFFFF"/>
-              <w:bottom w:val="single" w:sz="8" w:space="0" w:color="FFFFFF"/>
-              <w:right w:val="single" w:sz="8" w:space="0" w:color="FFFFFF"/>
-            </w:tcBorders>
-            <w:shd w:val="clear" w:color="auto" w:fill="E1E1E1"/>
-            <w:tcMar>
-              <w:top w:w="72" w:type="dxa"/>
-              <w:left w:w="144" w:type="dxa"/>
-              <w:bottom w:w="72" w:type="dxa"/>
-              <w:right w:w="144" w:type="dxa"/>
-            </w:tcMar>
             <w:hideMark/>
           </w:tcPr>
           <w:p>
@@ -11641,6 +11836,7 @@
                 <w:sz w:val="24"/>
                 <w:szCs w:val="24"/>
               </w:rPr>
+              <w:lastRenderedPageBreak/>
               <w:t>AVM 310 - Repetidor de red WiFi (300 Mb/s)</w:t>
             </w:r>
           </w:p>
@@ -11648,19 +11844,6 @@
         <w:tc>
           <w:tcPr>
             <w:tcW w:w="5406" w:type="dxa"/>
-            <w:tcBorders>
-              <w:top w:val="single" w:sz="8" w:space="0" w:color="FFFFFF"/>
-              <w:left w:val="single" w:sz="8" w:space="0" w:color="FFFFFF"/>
-              <w:bottom w:val="single" w:sz="8" w:space="0" w:color="FFFFFF"/>
-              <w:right w:val="single" w:sz="8" w:space="0" w:color="FFFFFF"/>
-            </w:tcBorders>
-            <w:shd w:val="clear" w:color="auto" w:fill="E1E1E1"/>
-            <w:tcMar>
-              <w:top w:w="72" w:type="dxa"/>
-              <w:left w:w="144" w:type="dxa"/>
-              <w:bottom w:w="72" w:type="dxa"/>
-              <w:right w:w="144" w:type="dxa"/>
-            </w:tcMar>
           </w:tcPr>
           <w:p>
             <w:pPr>
@@ -11733,24 +11916,10 @@
       <w:tr>
         <w:trPr>
           <w:trHeight w:val="543"/>
-          <w:jc w:val="center"/>
         </w:trPr>
         <w:tc>
           <w:tcPr>
             <w:tcW w:w="3818" w:type="dxa"/>
-            <w:tcBorders>
-              <w:top w:val="single" w:sz="8" w:space="0" w:color="FFFFFF"/>
-              <w:left w:val="single" w:sz="8" w:space="0" w:color="FFFFFF"/>
-              <w:bottom w:val="single" w:sz="8" w:space="0" w:color="FFFFFF"/>
-              <w:right w:val="single" w:sz="8" w:space="0" w:color="FFFFFF"/>
-            </w:tcBorders>
-            <w:shd w:val="clear" w:color="auto" w:fill="F0F0F0"/>
-            <w:tcMar>
-              <w:top w:w="72" w:type="dxa"/>
-              <w:left w:w="144" w:type="dxa"/>
-              <w:bottom w:w="72" w:type="dxa"/>
-              <w:right w:w="144" w:type="dxa"/>
-            </w:tcMar>
             <w:hideMark/>
           </w:tcPr>
           <w:p>
@@ -11793,19 +11962,6 @@
         <w:tc>
           <w:tcPr>
             <w:tcW w:w="5406" w:type="dxa"/>
-            <w:tcBorders>
-              <w:top w:val="single" w:sz="8" w:space="0" w:color="FFFFFF"/>
-              <w:left w:val="single" w:sz="8" w:space="0" w:color="FFFFFF"/>
-              <w:bottom w:val="single" w:sz="8" w:space="0" w:color="FFFFFF"/>
-              <w:right w:val="single" w:sz="8" w:space="0" w:color="FFFFFF"/>
-            </w:tcBorders>
-            <w:shd w:val="clear" w:color="auto" w:fill="F0F0F0"/>
-            <w:tcMar>
-              <w:top w:w="72" w:type="dxa"/>
-              <w:left w:w="144" w:type="dxa"/>
-              <w:bottom w:w="72" w:type="dxa"/>
-              <w:right w:w="144" w:type="dxa"/>
-            </w:tcMar>
           </w:tcPr>
           <w:p>
             <w:pPr>
@@ -12030,25 +12186,12 @@
       </w:tr>
       <w:tr>
         <w:trPr>
-          <w:trHeight w:val="5559"/>
-          <w:jc w:val="center"/>
+          <w:cnfStyle w:val="000000100000" w:firstRow="0" w:lastRow="0" w:firstColumn="0" w:lastColumn="0" w:oddVBand="0" w:evenVBand="0" w:oddHBand="1" w:evenHBand="0" w:firstRowFirstColumn="0" w:firstRowLastColumn="0" w:lastRowFirstColumn="0" w:lastRowLastColumn="0"/>
+          <w:trHeight w:val="3846"/>
         </w:trPr>
         <w:tc>
           <w:tcPr>
             <w:tcW w:w="3818" w:type="dxa"/>
-            <w:tcBorders>
-              <w:top w:val="single" w:sz="8" w:space="0" w:color="FFFFFF"/>
-              <w:left w:val="single" w:sz="8" w:space="0" w:color="FFFFFF"/>
-              <w:bottom w:val="single" w:sz="8" w:space="0" w:color="FFFFFF"/>
-              <w:right w:val="single" w:sz="8" w:space="0" w:color="FFFFFF"/>
-            </w:tcBorders>
-            <w:shd w:val="clear" w:color="auto" w:fill="F0F0F0"/>
-            <w:tcMar>
-              <w:top w:w="72" w:type="dxa"/>
-              <w:left w:w="144" w:type="dxa"/>
-              <w:bottom w:w="72" w:type="dxa"/>
-              <w:right w:w="144" w:type="dxa"/>
-            </w:tcMar>
           </w:tcPr>
           <w:p>
             <w:pPr>
@@ -12066,7 +12209,6 @@
                 <w:sz w:val="24"/>
                 <w:szCs w:val="24"/>
               </w:rPr>
-              <w:lastRenderedPageBreak/>
               <w:t>Pulsioxímetro</w:t>
             </w:r>
             <w:proofErr w:type="spellEnd"/>
@@ -12083,19 +12225,6 @@
         <w:tc>
           <w:tcPr>
             <w:tcW w:w="5406" w:type="dxa"/>
-            <w:tcBorders>
-              <w:top w:val="single" w:sz="8" w:space="0" w:color="FFFFFF"/>
-              <w:left w:val="single" w:sz="8" w:space="0" w:color="FFFFFF"/>
-              <w:bottom w:val="single" w:sz="8" w:space="0" w:color="FFFFFF"/>
-              <w:right w:val="single" w:sz="8" w:space="0" w:color="FFFFFF"/>
-            </w:tcBorders>
-            <w:shd w:val="clear" w:color="auto" w:fill="F0F0F0"/>
-            <w:tcMar>
-              <w:top w:w="72" w:type="dxa"/>
-              <w:left w:w="144" w:type="dxa"/>
-              <w:bottom w:w="72" w:type="dxa"/>
-              <w:right w:w="144" w:type="dxa"/>
-            </w:tcMar>
           </w:tcPr>
           <w:p>
             <w:pPr>
@@ -12301,24 +12430,10 @@
       <w:tr>
         <w:trPr>
           <w:trHeight w:val="538"/>
-          <w:jc w:val="center"/>
         </w:trPr>
         <w:tc>
           <w:tcPr>
             <w:tcW w:w="3818" w:type="dxa"/>
-            <w:tcBorders>
-              <w:top w:val="single" w:sz="8" w:space="0" w:color="FFFFFF"/>
-              <w:left w:val="single" w:sz="8" w:space="0" w:color="FFFFFF"/>
-              <w:bottom w:val="single" w:sz="8" w:space="0" w:color="FFFFFF"/>
-              <w:right w:val="single" w:sz="8" w:space="0" w:color="FFFFFF"/>
-            </w:tcBorders>
-            <w:shd w:val="clear" w:color="auto" w:fill="F0F0F0"/>
-            <w:tcMar>
-              <w:top w:w="72" w:type="dxa"/>
-              <w:left w:w="144" w:type="dxa"/>
-              <w:bottom w:w="72" w:type="dxa"/>
-              <w:right w:w="144" w:type="dxa"/>
-            </w:tcMar>
           </w:tcPr>
           <w:p>
             <w:pPr>
@@ -12360,22 +12475,14 @@
         <w:tc>
           <w:tcPr>
             <w:tcW w:w="5406" w:type="dxa"/>
-            <w:tcBorders>
-              <w:top w:val="single" w:sz="8" w:space="0" w:color="FFFFFF"/>
-              <w:left w:val="single" w:sz="8" w:space="0" w:color="FFFFFF"/>
-              <w:bottom w:val="single" w:sz="8" w:space="0" w:color="FFFFFF"/>
-              <w:right w:val="single" w:sz="8" w:space="0" w:color="FFFFFF"/>
-            </w:tcBorders>
-            <w:shd w:val="clear" w:color="auto" w:fill="F0F0F0"/>
-            <w:tcMar>
-              <w:top w:w="72" w:type="dxa"/>
-              <w:left w:w="144" w:type="dxa"/>
-              <w:bottom w:w="72" w:type="dxa"/>
-              <w:right w:w="144" w:type="dxa"/>
-            </w:tcMar>
           </w:tcPr>
           <w:p>
             <w:pPr>
+              <w:pStyle w:val="Prrafodelista"/>
+              <w:numPr>
+                <w:ilvl w:val="0"/>
+                <w:numId w:val="29"/>
+              </w:numPr>
               <w:rPr>
                 <w:rFonts w:ascii="Arial" w:hAnsi="Arial" w:cs="Arial"/>
                 <w:sz w:val="24"/>
@@ -12388,7 +12495,81 @@
                 <w:sz w:val="24"/>
                 <w:szCs w:val="24"/>
               </w:rPr>
-              <w:t>Tamaño (L x P x A cm) 19.3 x 11.6 x .97 Peso (kg) .3 Color Blanco Tamaño de Pantalla (</w:t>
+              <w:t>Tamaño (</w:t>
+            </w:r>
+            <w:r>
+              <w:rPr>
+                <w:rFonts w:ascii="Arial" w:hAnsi="Arial" w:cs="Arial"/>
+                <w:sz w:val="24"/>
+                <w:szCs w:val="24"/>
+              </w:rPr>
+              <w:t>L x P x A cm) 19.3 x 11.6 x .97</w:t>
+            </w:r>
+          </w:p>
+          <w:p>
+            <w:pPr>
+              <w:pStyle w:val="Prrafodelista"/>
+              <w:numPr>
+                <w:ilvl w:val="0"/>
+                <w:numId w:val="29"/>
+              </w:numPr>
+              <w:rPr>
+                <w:rFonts w:ascii="Arial" w:hAnsi="Arial" w:cs="Arial"/>
+                <w:sz w:val="24"/>
+                <w:szCs w:val="24"/>
+              </w:rPr>
+            </w:pPr>
+            <w:r>
+              <w:rPr>
+                <w:rFonts w:ascii="Arial" w:hAnsi="Arial" w:cs="Arial"/>
+                <w:sz w:val="24"/>
+                <w:szCs w:val="24"/>
+              </w:rPr>
+              <w:t>Peso (kg) .3</w:t>
+            </w:r>
+          </w:p>
+          <w:p>
+            <w:pPr>
+              <w:pStyle w:val="Prrafodelista"/>
+              <w:numPr>
+                <w:ilvl w:val="0"/>
+                <w:numId w:val="29"/>
+              </w:numPr>
+              <w:rPr>
+                <w:rFonts w:ascii="Arial" w:hAnsi="Arial" w:cs="Arial"/>
+                <w:sz w:val="24"/>
+                <w:szCs w:val="24"/>
+              </w:rPr>
+            </w:pPr>
+            <w:r>
+              <w:rPr>
+                <w:rFonts w:ascii="Arial" w:hAnsi="Arial" w:cs="Arial"/>
+                <w:sz w:val="24"/>
+                <w:szCs w:val="24"/>
+              </w:rPr>
+              <w:t>Color Blanco</w:t>
+            </w:r>
+          </w:p>
+          <w:p>
+            <w:pPr>
+              <w:pStyle w:val="Prrafodelista"/>
+              <w:numPr>
+                <w:ilvl w:val="0"/>
+                <w:numId w:val="29"/>
+              </w:numPr>
+              <w:rPr>
+                <w:rFonts w:ascii="Arial" w:hAnsi="Arial" w:cs="Arial"/>
+                <w:sz w:val="24"/>
+                <w:szCs w:val="24"/>
+              </w:rPr>
+            </w:pPr>
+            <w:r>
+              <w:rPr>
+                <w:rFonts w:ascii="Arial" w:hAnsi="Arial" w:cs="Arial"/>
+                <w:sz w:val="24"/>
+                <w:szCs w:val="24"/>
+              </w:rPr>
+              <w:t>Tamaño de Pantalla (</w:t>
             </w:r>
             <w:proofErr w:type="spellStart"/>
             <w:r>
@@ -12406,7 +12587,59 @@
                 <w:sz w:val="24"/>
                 <w:szCs w:val="24"/>
               </w:rPr>
-              <w:t xml:space="preserve">) 7.0 Velocidad de procesamiento (GHz) 1.20 Tecnología de la Pantalla </w:t>
+              <w:t>) 7.0</w:t>
+            </w:r>
+          </w:p>
+          <w:p>
+            <w:pPr>
+              <w:pStyle w:val="Prrafodelista"/>
+              <w:numPr>
+                <w:ilvl w:val="0"/>
+                <w:numId w:val="29"/>
+              </w:numPr>
+              <w:rPr>
+                <w:rFonts w:ascii="Arial" w:hAnsi="Arial" w:cs="Arial"/>
+                <w:sz w:val="24"/>
+                <w:szCs w:val="24"/>
+              </w:rPr>
+            </w:pPr>
+            <w:r>
+              <w:rPr>
+                <w:rFonts w:ascii="Arial" w:hAnsi="Arial" w:cs="Arial"/>
+                <w:sz w:val="24"/>
+                <w:szCs w:val="24"/>
+              </w:rPr>
+              <w:t>Velocidad de procesamiento (GHz) 1.2</w:t>
+            </w:r>
+            <w:r>
+              <w:rPr>
+                <w:rFonts w:ascii="Arial" w:hAnsi="Arial" w:cs="Arial"/>
+                <w:sz w:val="24"/>
+                <w:szCs w:val="24"/>
+              </w:rPr>
+              <w:t>0</w:t>
+            </w:r>
+          </w:p>
+          <w:p>
+            <w:pPr>
+              <w:pStyle w:val="Prrafodelista"/>
+              <w:numPr>
+                <w:ilvl w:val="0"/>
+                <w:numId w:val="29"/>
+              </w:numPr>
+              <w:rPr>
+                <w:rFonts w:ascii="Arial" w:hAnsi="Arial" w:cs="Arial"/>
+                <w:sz w:val="24"/>
+                <w:szCs w:val="24"/>
+              </w:rPr>
+            </w:pPr>
+            <w:r>
+              <w:rPr>
+                <w:rFonts w:ascii="Arial" w:hAnsi="Arial" w:cs="Arial"/>
+                <w:sz w:val="24"/>
+                <w:szCs w:val="24"/>
+              </w:rPr>
+              <w:t xml:space="preserve">Tecnología de la Pantalla </w:t>
             </w:r>
             <w:proofErr w:type="spellStart"/>
             <w:r>
@@ -12418,50 +12651,175 @@
               <w:t>Touch</w:t>
             </w:r>
             <w:proofErr w:type="spellEnd"/>
-            <w:r>
+          </w:p>
+          <w:p>
+            <w:pPr>
+              <w:pStyle w:val="Prrafodelista"/>
+              <w:numPr>
+                <w:ilvl w:val="0"/>
+                <w:numId w:val="29"/>
+              </w:numPr>
               <w:rPr>
                 <w:rFonts w:ascii="Arial" w:hAnsi="Arial" w:cs="Arial"/>
                 <w:sz w:val="24"/>
                 <w:szCs w:val="24"/>
               </w:rPr>
-              <w:t xml:space="preserve"> Localización GPS, </w:t>
-            </w:r>
-            <w:proofErr w:type="spellStart"/>
+            </w:pPr>
             <w:r>
               <w:rPr>
                 <w:rFonts w:ascii="Arial" w:hAnsi="Arial" w:cs="Arial"/>
                 <w:sz w:val="24"/>
                 <w:szCs w:val="24"/>
               </w:rPr>
-              <w:t>Glonass</w:t>
-            </w:r>
-            <w:proofErr w:type="spellEnd"/>
-            <w:r>
+              <w:t>Localización GPS,</w:t>
+            </w:r>
+          </w:p>
+          <w:p>
+            <w:pPr>
+              <w:pStyle w:val="Prrafodelista"/>
+              <w:numPr>
+                <w:ilvl w:val="0"/>
+                <w:numId w:val="29"/>
+              </w:numPr>
               <w:rPr>
                 <w:rFonts w:ascii="Arial" w:hAnsi="Arial" w:cs="Arial"/>
                 <w:sz w:val="24"/>
                 <w:szCs w:val="24"/>
               </w:rPr>
-              <w:t xml:space="preserve"> Características Bluetooth 4.0 Garantía del Producto 12 meses contra defectos de </w:t>
-            </w:r>
-            <w:proofErr w:type="spellStart"/>
+            </w:pPr>
             <w:r>
               <w:rPr>
                 <w:rFonts w:ascii="Arial" w:hAnsi="Arial" w:cs="Arial"/>
                 <w:sz w:val="24"/>
                 <w:szCs w:val="24"/>
               </w:rPr>
-              <w:t>fabricacion</w:t>
-            </w:r>
-            <w:proofErr w:type="spellEnd"/>
-            <w:r>
+              <w:lastRenderedPageBreak/>
+              <w:t xml:space="preserve">Bluetooth 4.0 </w:t>
+            </w:r>
+          </w:p>
+          <w:p>
+            <w:pPr>
+              <w:pStyle w:val="Prrafodelista"/>
+              <w:numPr>
+                <w:ilvl w:val="0"/>
+                <w:numId w:val="29"/>
+              </w:numPr>
               <w:rPr>
                 <w:rFonts w:ascii="Arial" w:hAnsi="Arial" w:cs="Arial"/>
                 <w:sz w:val="24"/>
                 <w:szCs w:val="24"/>
               </w:rPr>
-              <w:t xml:space="preserve"> Tipo de Memoria Micro SD Procesador Dual Core Capacidad 8 GB Memoria RAM 1 GB Puertos USB 1 </w:t>
-            </w:r>
+            </w:pPr>
+            <w:r>
+              <w:rPr>
+                <w:rFonts w:ascii="Arial" w:hAnsi="Arial" w:cs="Arial"/>
+                <w:sz w:val="24"/>
+                <w:szCs w:val="24"/>
+              </w:rPr>
+              <w:t xml:space="preserve">Tipo de Memoria Micro SD </w:t>
+            </w:r>
+          </w:p>
+          <w:p>
+            <w:pPr>
+              <w:pStyle w:val="Prrafodelista"/>
+              <w:numPr>
+                <w:ilvl w:val="0"/>
+                <w:numId w:val="29"/>
+              </w:numPr>
+              <w:rPr>
+                <w:rFonts w:ascii="Arial" w:hAnsi="Arial" w:cs="Arial"/>
+                <w:sz w:val="24"/>
+                <w:szCs w:val="24"/>
+              </w:rPr>
+            </w:pPr>
+            <w:r>
+              <w:rPr>
+                <w:rFonts w:ascii="Arial" w:hAnsi="Arial" w:cs="Arial"/>
+                <w:sz w:val="24"/>
+                <w:szCs w:val="24"/>
+              </w:rPr>
+              <w:t>Procesador Dual Core</w:t>
+            </w:r>
+          </w:p>
+          <w:p>
+            <w:pPr>
+              <w:pStyle w:val="Prrafodelista"/>
+              <w:numPr>
+                <w:ilvl w:val="0"/>
+                <w:numId w:val="29"/>
+              </w:numPr>
+              <w:rPr>
+                <w:rFonts w:ascii="Arial" w:hAnsi="Arial" w:cs="Arial"/>
+                <w:sz w:val="24"/>
+                <w:szCs w:val="24"/>
+              </w:rPr>
+            </w:pPr>
+            <w:r>
+              <w:rPr>
+                <w:rFonts w:ascii="Arial" w:hAnsi="Arial" w:cs="Arial"/>
+                <w:sz w:val="24"/>
+                <w:szCs w:val="24"/>
+              </w:rPr>
+              <w:t>Capacidad 8 GB</w:t>
+            </w:r>
+          </w:p>
+          <w:p>
+            <w:pPr>
+              <w:pStyle w:val="Prrafodelista"/>
+              <w:numPr>
+                <w:ilvl w:val="0"/>
+                <w:numId w:val="29"/>
+              </w:numPr>
+              <w:rPr>
+                <w:rFonts w:ascii="Arial" w:hAnsi="Arial" w:cs="Arial"/>
+                <w:sz w:val="24"/>
+                <w:szCs w:val="24"/>
+              </w:rPr>
+            </w:pPr>
+            <w:r>
+              <w:rPr>
+                <w:rFonts w:ascii="Arial" w:hAnsi="Arial" w:cs="Arial"/>
+                <w:sz w:val="24"/>
+                <w:szCs w:val="24"/>
+              </w:rPr>
+              <w:t>Memoria RAM 1 GB</w:t>
+            </w:r>
+          </w:p>
+          <w:p>
+            <w:pPr>
+              <w:pStyle w:val="Prrafodelista"/>
+              <w:numPr>
+                <w:ilvl w:val="0"/>
+                <w:numId w:val="29"/>
+              </w:numPr>
+              <w:rPr>
+                <w:rFonts w:ascii="Arial" w:hAnsi="Arial" w:cs="Arial"/>
+                <w:sz w:val="24"/>
+                <w:szCs w:val="24"/>
+              </w:rPr>
+            </w:pPr>
+            <w:r>
+              <w:rPr>
+                <w:rFonts w:ascii="Arial" w:hAnsi="Arial" w:cs="Arial"/>
+                <w:sz w:val="24"/>
+                <w:szCs w:val="24"/>
+              </w:rPr>
+              <w:t>Puertos USB 1</w:t>
+            </w:r>
+          </w:p>
+          <w:p>
+            <w:pPr>
+              <w:pStyle w:val="Prrafodelista"/>
+              <w:numPr>
+                <w:ilvl w:val="0"/>
+                <w:numId w:val="29"/>
+              </w:numPr>
+              <w:rPr>
+                <w:rFonts w:ascii="Arial" w:hAnsi="Arial" w:cs="Arial"/>
+                <w:sz w:val="24"/>
+                <w:szCs w:val="24"/>
+              </w:rPr>
+            </w:pPr>
             <w:proofErr w:type="spellStart"/>
             <w:r>
               <w:rPr>
@@ -12506,25 +12864,12 @@
       </w:tr>
       <w:tr>
         <w:trPr>
+          <w:cnfStyle w:val="000000100000" w:firstRow="0" w:lastRow="0" w:firstColumn="0" w:lastColumn="0" w:oddVBand="0" w:evenVBand="0" w:oddHBand="1" w:evenHBand="0" w:firstRowFirstColumn="0" w:firstRowLastColumn="0" w:lastRowFirstColumn="0" w:lastRowLastColumn="0"/>
           <w:trHeight w:val="538"/>
-          <w:jc w:val="center"/>
         </w:trPr>
         <w:tc>
           <w:tcPr>
             <w:tcW w:w="3818" w:type="dxa"/>
-            <w:tcBorders>
-              <w:top w:val="single" w:sz="8" w:space="0" w:color="FFFFFF"/>
-              <w:left w:val="single" w:sz="8" w:space="0" w:color="FFFFFF"/>
-              <w:bottom w:val="single" w:sz="8" w:space="0" w:color="FFFFFF"/>
-              <w:right w:val="single" w:sz="8" w:space="0" w:color="FFFFFF"/>
-            </w:tcBorders>
-            <w:shd w:val="clear" w:color="auto" w:fill="F0F0F0"/>
-            <w:tcMar>
-              <w:top w:w="72" w:type="dxa"/>
-              <w:left w:w="144" w:type="dxa"/>
-              <w:bottom w:w="72" w:type="dxa"/>
-              <w:right w:w="144" w:type="dxa"/>
-            </w:tcMar>
           </w:tcPr>
           <w:p>
             <w:pPr>
@@ -12542,6 +12887,7 @@
                 <w:sz w:val="24"/>
                 <w:szCs w:val="24"/>
               </w:rPr>
+              <w:lastRenderedPageBreak/>
               <w:t>Liquipel</w:t>
             </w:r>
             <w:proofErr w:type="spellEnd"/>
@@ -12550,19 +12896,6 @@
         <w:tc>
           <w:tcPr>
             <w:tcW w:w="5406" w:type="dxa"/>
-            <w:tcBorders>
-              <w:top w:val="single" w:sz="8" w:space="0" w:color="FFFFFF"/>
-              <w:left w:val="single" w:sz="8" w:space="0" w:color="FFFFFF"/>
-              <w:bottom w:val="single" w:sz="8" w:space="0" w:color="FFFFFF"/>
-              <w:right w:val="single" w:sz="8" w:space="0" w:color="FFFFFF"/>
-            </w:tcBorders>
-            <w:shd w:val="clear" w:color="auto" w:fill="F0F0F0"/>
-            <w:tcMar>
-              <w:top w:w="72" w:type="dxa"/>
-              <w:left w:w="144" w:type="dxa"/>
-              <w:bottom w:w="72" w:type="dxa"/>
-              <w:right w:w="144" w:type="dxa"/>
-            </w:tcMar>
           </w:tcPr>
           <w:p>
             <w:pPr>
@@ -12589,7 +12922,15 @@
                 <w:sz w:val="24"/>
                 <w:szCs w:val="24"/>
               </w:rPr>
-              <w:t xml:space="preserve"> es un tratamiento que aplica una película impermeable a la superficie de nuestros teléfonos para protegerlos de la exposición accidental del agua y otros líquidos. No es visible para el ojo humano y tampoco modifica el tacto del terminal por lo que estéticamente no hay ninguna modificación.</w:t>
+              <w:t xml:space="preserve"> es un tratamiento que aplica una película impermeable a la superficie de nuestros teléfonos para protegerlos de la exposición accidental</w:t>
+            </w:r>
+            <w:r>
+              <w:rPr>
+                <w:rFonts w:ascii="Times New Roman" w:hAnsi="Times New Roman" w:cs="Times New Roman"/>
+                <w:sz w:val="24"/>
+                <w:szCs w:val="24"/>
+              </w:rPr>
+              <w:t xml:space="preserve"> del agua y otros líquidos.</w:t>
             </w:r>
           </w:p>
         </w:tc>
@@ -12640,7 +12981,7 @@
           <w:b/>
         </w:rPr>
       </w:pPr>
-      <w:bookmarkStart w:id="14" w:name="_Toc422915450"/>
+      <w:bookmarkStart w:id="13" w:name="_Toc422915450"/>
       <w:r>
         <w:rPr>
           <w:rFonts w:ascii="Times New Roman" w:hAnsi="Times New Roman" w:cs="Times New Roman"/>
@@ -12655,7 +12996,7 @@
         </w:rPr>
         <w:t>.</w:t>
       </w:r>
-      <w:bookmarkEnd w:id="14"/>
+      <w:bookmarkEnd w:id="13"/>
     </w:p>
     <w:p>
       <w:pPr>
@@ -12672,7 +13013,6 @@
           <w:rFonts w:ascii="Times New Roman" w:hAnsi="Times New Roman" w:cs="Times New Roman"/>
           <w:sz w:val="24"/>
         </w:rPr>
-        <w:lastRenderedPageBreak/>
         <w:t>Es un proyecto escolar, por lo cual no se cuenta con recurso económico para el desarrollo del sistema.</w:t>
       </w:r>
     </w:p>
@@ -12710,12 +13050,17 @@
     </w:p>
     <w:tbl>
       <w:tblPr>
+        <w:tblStyle w:val="Tabladecuadrcula6concolores"/>
         <w:tblW w:w="6086" w:type="dxa"/>
-        <w:jc w:val="center"/>
-        <w:tblCellMar>
-          <w:left w:w="0" w:type="dxa"/>
-          <w:right w:w="0" w:type="dxa"/>
-        </w:tblCellMar>
+        <w:tblInd w:w="1633" w:type="dxa"/>
+        <w:tblBorders>
+          <w:top w:val="single" w:sz="4" w:space="0" w:color="FFFFFF" w:themeColor="background1"/>
+          <w:left w:val="single" w:sz="4" w:space="0" w:color="FFFFFF" w:themeColor="background1"/>
+          <w:bottom w:val="single" w:sz="4" w:space="0" w:color="FFFFFF" w:themeColor="background1"/>
+          <w:right w:val="single" w:sz="4" w:space="0" w:color="FFFFFF" w:themeColor="background1"/>
+          <w:insideH w:val="single" w:sz="4" w:space="0" w:color="FFFFFF" w:themeColor="background1"/>
+          <w:insideV w:val="single" w:sz="4" w:space="0" w:color="FFFFFF" w:themeColor="background1"/>
+        </w:tblBorders>
         <w:tblLook w:val="0420" w:firstRow="1" w:lastRow="0" w:firstColumn="0" w:lastColumn="0" w:noHBand="0" w:noVBand="1"/>
       </w:tblPr>
       <w:tblGrid>
@@ -12724,25 +13069,16 @@
       </w:tblGrid>
       <w:tr>
         <w:trPr>
+          <w:cnfStyle w:val="100000000000" w:firstRow="1" w:lastRow="0" w:firstColumn="0" w:lastColumn="0" w:oddVBand="0" w:evenVBand="0" w:oddHBand="0" w:evenHBand="0" w:firstRowFirstColumn="0" w:firstRowLastColumn="0" w:lastRowFirstColumn="0" w:lastRowLastColumn="0"/>
           <w:trHeight w:val="288"/>
-          <w:jc w:val="center"/>
         </w:trPr>
         <w:tc>
           <w:tcPr>
             <w:tcW w:w="3959" w:type="dxa"/>
             <w:tcBorders>
-              <w:top w:val="single" w:sz="8" w:space="0" w:color="FFFFFF"/>
-              <w:left w:val="single" w:sz="8" w:space="0" w:color="FFFFFF"/>
-              <w:bottom w:val="single" w:sz="24" w:space="0" w:color="FFFFFF"/>
-              <w:right w:val="single" w:sz="8" w:space="0" w:color="FFFFFF"/>
+              <w:bottom w:val="none" w:sz="0" w:space="0" w:color="auto"/>
             </w:tcBorders>
-            <w:shd w:val="clear" w:color="auto" w:fill="A5A5A5"/>
-            <w:tcMar>
-              <w:top w:w="72" w:type="dxa"/>
-              <w:left w:w="144" w:type="dxa"/>
-              <w:bottom w:w="72" w:type="dxa"/>
-              <w:right w:w="144" w:type="dxa"/>
-            </w:tcMar>
+            <w:shd w:val="clear" w:color="auto" w:fill="A6A6A6" w:themeFill="background1" w:themeFillShade="A6"/>
             <w:hideMark/>
           </w:tcPr>
           <w:p>
@@ -12750,15 +13086,17 @@
               <w:jc w:val="center"/>
               <w:rPr>
                 <w:rFonts w:ascii="Times New Roman" w:hAnsi="Times New Roman" w:cs="Times New Roman"/>
-                <w:b/>
-                <w:sz w:val="24"/>
-                <w:szCs w:val="24"/>
-              </w:rPr>
-            </w:pPr>
-            <w:r>
-              <w:rPr>
-                <w:rFonts w:ascii="Times New Roman" w:hAnsi="Times New Roman" w:cs="Times New Roman"/>
-                <w:b/>
+                <w:b w:val="0"/>
+                <w:color w:val="FFFFFF" w:themeColor="background1"/>
+                <w:sz w:val="24"/>
+                <w:szCs w:val="24"/>
+              </w:rPr>
+            </w:pPr>
+            <w:r>
+              <w:rPr>
+                <w:rFonts w:ascii="Times New Roman" w:hAnsi="Times New Roman" w:cs="Times New Roman"/>
+                <w:b w:val="0"/>
+                <w:color w:val="FFFFFF" w:themeColor="background1"/>
                 <w:sz w:val="24"/>
                 <w:szCs w:val="24"/>
               </w:rPr>
@@ -12770,18 +13108,9 @@
           <w:tcPr>
             <w:tcW w:w="2127" w:type="dxa"/>
             <w:tcBorders>
-              <w:top w:val="single" w:sz="8" w:space="0" w:color="FFFFFF"/>
-              <w:left w:val="single" w:sz="8" w:space="0" w:color="FFFFFF"/>
-              <w:bottom w:val="single" w:sz="24" w:space="0" w:color="FFFFFF"/>
-              <w:right w:val="single" w:sz="8" w:space="0" w:color="FFFFFF"/>
+              <w:bottom w:val="none" w:sz="0" w:space="0" w:color="auto"/>
             </w:tcBorders>
-            <w:shd w:val="clear" w:color="auto" w:fill="A5A5A5"/>
-            <w:tcMar>
-              <w:top w:w="72" w:type="dxa"/>
-              <w:left w:w="144" w:type="dxa"/>
-              <w:bottom w:w="72" w:type="dxa"/>
-              <w:right w:w="144" w:type="dxa"/>
-            </w:tcMar>
+            <w:shd w:val="clear" w:color="auto" w:fill="A6A6A6" w:themeFill="background1" w:themeFillShade="A6"/>
             <w:hideMark/>
           </w:tcPr>
           <w:p>
@@ -12789,15 +13118,17 @@
               <w:jc w:val="center"/>
               <w:rPr>
                 <w:rFonts w:ascii="Times New Roman" w:hAnsi="Times New Roman" w:cs="Times New Roman"/>
-                <w:b/>
-                <w:sz w:val="24"/>
-                <w:szCs w:val="24"/>
-              </w:rPr>
-            </w:pPr>
-            <w:r>
-              <w:rPr>
-                <w:rFonts w:ascii="Times New Roman" w:hAnsi="Times New Roman" w:cs="Times New Roman"/>
-                <w:b/>
+                <w:b w:val="0"/>
+                <w:color w:val="FFFFFF" w:themeColor="background1"/>
+                <w:sz w:val="24"/>
+                <w:szCs w:val="24"/>
+              </w:rPr>
+            </w:pPr>
+            <w:r>
+              <w:rPr>
+                <w:rFonts w:ascii="Times New Roman" w:hAnsi="Times New Roman" w:cs="Times New Roman"/>
+                <w:b w:val="0"/>
+                <w:color w:val="FFFFFF" w:themeColor="background1"/>
                 <w:sz w:val="24"/>
                 <w:szCs w:val="24"/>
               </w:rPr>
@@ -12808,25 +13139,12 @@
       </w:tr>
       <w:tr>
         <w:trPr>
+          <w:cnfStyle w:val="000000100000" w:firstRow="0" w:lastRow="0" w:firstColumn="0" w:lastColumn="0" w:oddVBand="0" w:evenVBand="0" w:oddHBand="1" w:evenHBand="0" w:firstRowFirstColumn="0" w:firstRowLastColumn="0" w:lastRowFirstColumn="0" w:lastRowLastColumn="0"/>
           <w:trHeight w:val="458"/>
-          <w:jc w:val="center"/>
         </w:trPr>
         <w:tc>
           <w:tcPr>
             <w:tcW w:w="3959" w:type="dxa"/>
-            <w:tcBorders>
-              <w:top w:val="single" w:sz="24" w:space="0" w:color="FFFFFF"/>
-              <w:left w:val="single" w:sz="8" w:space="0" w:color="FFFFFF"/>
-              <w:bottom w:val="single" w:sz="8" w:space="0" w:color="FFFFFF"/>
-              <w:right w:val="single" w:sz="8" w:space="0" w:color="FFFFFF"/>
-            </w:tcBorders>
-            <w:shd w:val="clear" w:color="auto" w:fill="E1E1E1"/>
-            <w:tcMar>
-              <w:top w:w="72" w:type="dxa"/>
-              <w:left w:w="144" w:type="dxa"/>
-              <w:bottom w:w="72" w:type="dxa"/>
-              <w:right w:w="144" w:type="dxa"/>
-            </w:tcMar>
             <w:hideMark/>
           </w:tcPr>
           <w:p>
@@ -12838,6 +13156,14 @@
                 <w:szCs w:val="24"/>
               </w:rPr>
             </w:pPr>
+            <w:r>
+              <w:rPr>
+                <w:rFonts w:ascii="Times New Roman" w:hAnsi="Times New Roman" w:cs="Times New Roman"/>
+                <w:sz w:val="24"/>
+                <w:szCs w:val="24"/>
+              </w:rPr>
+              <w:t xml:space="preserve">Kit </w:t>
+            </w:r>
             <w:proofErr w:type="spellStart"/>
             <w:r>
               <w:rPr>
@@ -12845,35 +13171,14 @@
                 <w:sz w:val="24"/>
                 <w:szCs w:val="24"/>
               </w:rPr>
-              <w:t>Bebop</w:t>
+              <w:t>Drone</w:t>
             </w:r>
             <w:proofErr w:type="spellEnd"/>
-            <w:r>
-              <w:rPr>
-                <w:rFonts w:ascii="Times New Roman" w:hAnsi="Times New Roman" w:cs="Times New Roman"/>
-                <w:sz w:val="24"/>
-                <w:szCs w:val="24"/>
-              </w:rPr>
-              <w:t xml:space="preserve"> Dron</w:t>
-            </w:r>
           </w:p>
         </w:tc>
         <w:tc>
           <w:tcPr>
             <w:tcW w:w="2127" w:type="dxa"/>
-            <w:tcBorders>
-              <w:top w:val="single" w:sz="24" w:space="0" w:color="FFFFFF"/>
-              <w:left w:val="single" w:sz="8" w:space="0" w:color="FFFFFF"/>
-              <w:bottom w:val="single" w:sz="8" w:space="0" w:color="FFFFFF"/>
-              <w:right w:val="single" w:sz="8" w:space="0" w:color="FFFFFF"/>
-            </w:tcBorders>
-            <w:shd w:val="clear" w:color="auto" w:fill="E1E1E1"/>
-            <w:tcMar>
-              <w:top w:w="72" w:type="dxa"/>
-              <w:left w:w="144" w:type="dxa"/>
-              <w:bottom w:w="72" w:type="dxa"/>
-              <w:right w:w="144" w:type="dxa"/>
-            </w:tcMar>
             <w:hideMark/>
           </w:tcPr>
           <w:p>
@@ -12891,7 +13196,7 @@
                 <w:sz w:val="24"/>
                 <w:szCs w:val="24"/>
               </w:rPr>
-              <w:t>$13870</w:t>
+              <w:t>$6 966.66</w:t>
             </w:r>
           </w:p>
         </w:tc>
@@ -12899,24 +13204,10 @@
       <w:tr>
         <w:trPr>
           <w:trHeight w:val="536"/>
-          <w:jc w:val="center"/>
         </w:trPr>
         <w:tc>
           <w:tcPr>
             <w:tcW w:w="3959" w:type="dxa"/>
-            <w:tcBorders>
-              <w:top w:val="single" w:sz="8" w:space="0" w:color="FFFFFF"/>
-              <w:left w:val="single" w:sz="8" w:space="0" w:color="FFFFFF"/>
-              <w:bottom w:val="single" w:sz="8" w:space="0" w:color="FFFFFF"/>
-              <w:right w:val="single" w:sz="8" w:space="0" w:color="FFFFFF"/>
-            </w:tcBorders>
-            <w:shd w:val="clear" w:color="auto" w:fill="F0F0F0"/>
-            <w:tcMar>
-              <w:top w:w="72" w:type="dxa"/>
-              <w:left w:w="144" w:type="dxa"/>
-              <w:bottom w:w="72" w:type="dxa"/>
-              <w:right w:w="144" w:type="dxa"/>
-            </w:tcMar>
             <w:hideMark/>
           </w:tcPr>
           <w:p>
@@ -12931,29 +13222,28 @@
             <w:r>
               <w:rPr>
                 <w:rFonts w:ascii="Times New Roman" w:hAnsi="Times New Roman" w:cs="Times New Roman"/>
-                <w:sz w:val="24"/>
-                <w:szCs w:val="24"/>
-              </w:rPr>
-              <w:t>Pulsioxímetro de dedo, con conexión USB</w:t>
-            </w:r>
+                <w:color w:val="auto"/>
+                <w:sz w:val="24"/>
+                <w:szCs w:val="24"/>
+              </w:rPr>
+              <w:t xml:space="preserve">Kit </w:t>
+            </w:r>
+            <w:proofErr w:type="spellStart"/>
+            <w:r>
+              <w:rPr>
+                <w:rFonts w:ascii="Times New Roman" w:hAnsi="Times New Roman" w:cs="Times New Roman"/>
+                <w:color w:val="auto"/>
+                <w:sz w:val="24"/>
+                <w:szCs w:val="24"/>
+              </w:rPr>
+              <w:t>Arduino</w:t>
+            </w:r>
+            <w:proofErr w:type="spellEnd"/>
           </w:p>
         </w:tc>
         <w:tc>
           <w:tcPr>
             <w:tcW w:w="2127" w:type="dxa"/>
-            <w:tcBorders>
-              <w:top w:val="single" w:sz="8" w:space="0" w:color="FFFFFF"/>
-              <w:left w:val="single" w:sz="8" w:space="0" w:color="FFFFFF"/>
-              <w:bottom w:val="single" w:sz="8" w:space="0" w:color="FFFFFF"/>
-              <w:right w:val="single" w:sz="8" w:space="0" w:color="FFFFFF"/>
-            </w:tcBorders>
-            <w:shd w:val="clear" w:color="auto" w:fill="F0F0F0"/>
-            <w:tcMar>
-              <w:top w:w="72" w:type="dxa"/>
-              <w:left w:w="144" w:type="dxa"/>
-              <w:bottom w:w="72" w:type="dxa"/>
-              <w:right w:w="144" w:type="dxa"/>
-            </w:tcMar>
             <w:hideMark/>
           </w:tcPr>
           <w:p>
@@ -12968,36 +13258,240 @@
             <w:r>
               <w:rPr>
                 <w:rFonts w:ascii="Times New Roman" w:hAnsi="Times New Roman" w:cs="Times New Roman"/>
-                <w:sz w:val="24"/>
-                <w:szCs w:val="24"/>
-              </w:rPr>
-              <w:t>$1522.26</w:t>
-            </w:r>
+                <w:color w:val="auto"/>
+                <w:sz w:val="24"/>
+                <w:szCs w:val="24"/>
+              </w:rPr>
+              <w:t xml:space="preserve">$2 </w:t>
+            </w:r>
+            <w:r>
+              <w:rPr>
+                <w:rFonts w:ascii="Times New Roman" w:hAnsi="Times New Roman" w:cs="Times New Roman"/>
+                <w:color w:val="auto"/>
+                <w:sz w:val="24"/>
+                <w:szCs w:val="24"/>
+              </w:rPr>
+              <w:t>100.00</w:t>
+            </w:r>
+          </w:p>
+        </w:tc>
+      </w:tr>
+      <w:tr>
+        <w:trPr>
+          <w:cnfStyle w:val="000000100000" w:firstRow="0" w:lastRow="0" w:firstColumn="0" w:lastColumn="0" w:oddVBand="0" w:evenVBand="0" w:oddHBand="1" w:evenHBand="0" w:firstRowFirstColumn="0" w:firstRowLastColumn="0" w:lastRowFirstColumn="0" w:lastRowLastColumn="0"/>
+          <w:trHeight w:val="536"/>
+        </w:trPr>
+        <w:tc>
+          <w:tcPr>
+            <w:tcW w:w="3959" w:type="dxa"/>
+          </w:tcPr>
+          <w:p>
+            <w:pPr>
+              <w:jc w:val="center"/>
+              <w:rPr>
+                <w:rFonts w:ascii="Times New Roman" w:hAnsi="Times New Roman" w:cs="Times New Roman"/>
+                <w:sz w:val="24"/>
+                <w:szCs w:val="24"/>
+              </w:rPr>
+            </w:pPr>
+            <w:proofErr w:type="spellStart"/>
+            <w:r>
+              <w:rPr>
+                <w:rFonts w:ascii="Times New Roman" w:hAnsi="Times New Roman" w:cs="Times New Roman"/>
+                <w:color w:val="auto"/>
+                <w:sz w:val="24"/>
+                <w:szCs w:val="24"/>
+              </w:rPr>
+              <w:t>Arduino</w:t>
+            </w:r>
+            <w:proofErr w:type="spellEnd"/>
+            <w:r>
+              <w:rPr>
+                <w:rFonts w:ascii="Times New Roman" w:hAnsi="Times New Roman" w:cs="Times New Roman"/>
+                <w:color w:val="auto"/>
+                <w:sz w:val="24"/>
+                <w:szCs w:val="24"/>
+              </w:rPr>
+              <w:t xml:space="preserve"> </w:t>
+            </w:r>
+            <w:r>
+              <w:rPr>
+                <w:rFonts w:ascii="Times New Roman" w:hAnsi="Times New Roman" w:cs="Times New Roman"/>
+                <w:sz w:val="24"/>
+                <w:szCs w:val="24"/>
+              </w:rPr>
+              <w:t>Ultrasónico</w:t>
+            </w:r>
+          </w:p>
+        </w:tc>
+        <w:tc>
+          <w:tcPr>
+            <w:tcW w:w="2127" w:type="dxa"/>
+          </w:tcPr>
+          <w:p>
+            <w:pPr>
+              <w:jc w:val="center"/>
+              <w:rPr>
+                <w:rFonts w:ascii="Times New Roman" w:hAnsi="Times New Roman" w:cs="Times New Roman"/>
+                <w:sz w:val="24"/>
+                <w:szCs w:val="24"/>
+              </w:rPr>
+            </w:pPr>
+            <w:r>
+              <w:rPr>
+                <w:rFonts w:ascii="Times New Roman" w:hAnsi="Times New Roman" w:cs="Times New Roman"/>
+                <w:color w:val="auto"/>
+                <w:sz w:val="24"/>
+                <w:szCs w:val="24"/>
+              </w:rPr>
+              <w:t>$14.69</w:t>
+            </w:r>
+          </w:p>
+        </w:tc>
+      </w:tr>
+      <w:tr>
+        <w:trPr>
+          <w:trHeight w:val="536"/>
+        </w:trPr>
+        <w:tc>
+          <w:tcPr>
+            <w:tcW w:w="3959" w:type="dxa"/>
+          </w:tcPr>
+          <w:p>
+            <w:pPr>
+              <w:jc w:val="center"/>
+              <w:rPr>
+                <w:rFonts w:ascii="Times New Roman" w:hAnsi="Times New Roman" w:cs="Times New Roman"/>
+                <w:sz w:val="24"/>
+                <w:szCs w:val="24"/>
+              </w:rPr>
+            </w:pPr>
+            <w:r>
+              <w:rPr>
+                <w:rFonts w:ascii="Times New Roman" w:hAnsi="Times New Roman" w:cs="Times New Roman"/>
+                <w:color w:val="auto"/>
+                <w:sz w:val="24"/>
+                <w:szCs w:val="24"/>
+              </w:rPr>
+              <w:t>Barómetro</w:t>
+            </w:r>
+            <w:r>
+              <w:rPr>
+                <w:rFonts w:ascii="Times New Roman" w:hAnsi="Times New Roman" w:cs="Times New Roman"/>
+                <w:sz w:val="24"/>
+                <w:szCs w:val="24"/>
+              </w:rPr>
+              <w:t xml:space="preserve"> </w:t>
+            </w:r>
+            <w:proofErr w:type="spellStart"/>
+            <w:r>
+              <w:rPr>
+                <w:rFonts w:ascii="Times New Roman" w:hAnsi="Times New Roman" w:cs="Times New Roman"/>
+                <w:sz w:val="24"/>
+                <w:szCs w:val="24"/>
+              </w:rPr>
+              <w:t>Arduino</w:t>
+            </w:r>
+            <w:proofErr w:type="spellEnd"/>
+          </w:p>
+        </w:tc>
+        <w:tc>
+          <w:tcPr>
+            <w:tcW w:w="2127" w:type="dxa"/>
+          </w:tcPr>
+          <w:p>
+            <w:pPr>
+              <w:jc w:val="center"/>
+              <w:rPr>
+                <w:rFonts w:ascii="Times New Roman" w:hAnsi="Times New Roman" w:cs="Times New Roman"/>
+                <w:sz w:val="24"/>
+                <w:szCs w:val="24"/>
+              </w:rPr>
+            </w:pPr>
+            <w:r>
+              <w:rPr>
+                <w:rFonts w:ascii="Times New Roman" w:hAnsi="Times New Roman" w:cs="Times New Roman"/>
+                <w:sz w:val="24"/>
+                <w:szCs w:val="24"/>
+              </w:rPr>
+              <w:t>$177.09</w:t>
+            </w:r>
+          </w:p>
+        </w:tc>
+      </w:tr>
+      <w:tr>
+        <w:trPr>
+          <w:cnfStyle w:val="000000100000" w:firstRow="0" w:lastRow="0" w:firstColumn="0" w:lastColumn="0" w:oddVBand="0" w:evenVBand="0" w:oddHBand="1" w:evenHBand="0" w:firstRowFirstColumn="0" w:firstRowLastColumn="0" w:lastRowFirstColumn="0" w:lastRowLastColumn="0"/>
+          <w:trHeight w:val="546"/>
+        </w:trPr>
+        <w:tc>
+          <w:tcPr>
+            <w:tcW w:w="3959" w:type="dxa"/>
+            <w:hideMark/>
+          </w:tcPr>
+          <w:p>
+            <w:pPr>
+              <w:jc w:val="center"/>
+              <w:rPr>
+                <w:rFonts w:ascii="Times New Roman" w:hAnsi="Times New Roman" w:cs="Times New Roman"/>
+                <w:sz w:val="24"/>
+                <w:szCs w:val="24"/>
+              </w:rPr>
+            </w:pPr>
+            <w:proofErr w:type="spellStart"/>
+            <w:r>
+              <w:rPr>
+                <w:rFonts w:ascii="Times New Roman" w:hAnsi="Times New Roman" w:cs="Times New Roman"/>
+                <w:sz w:val="24"/>
+                <w:szCs w:val="24"/>
+              </w:rPr>
+              <w:t>Piksi</w:t>
+            </w:r>
+            <w:proofErr w:type="spellEnd"/>
+            <w:r>
+              <w:rPr>
+                <w:rFonts w:ascii="Times New Roman" w:hAnsi="Times New Roman" w:cs="Times New Roman"/>
+                <w:sz w:val="24"/>
+                <w:szCs w:val="24"/>
+              </w:rPr>
+              <w:t xml:space="preserve"> OEM Module</w:t>
+            </w:r>
+          </w:p>
+        </w:tc>
+        <w:tc>
+          <w:tcPr>
+            <w:tcW w:w="2127" w:type="dxa"/>
+            <w:hideMark/>
+          </w:tcPr>
+          <w:p>
+            <w:pPr>
+              <w:jc w:val="center"/>
+              <w:rPr>
+                <w:rFonts w:ascii="Times New Roman" w:hAnsi="Times New Roman" w:cs="Times New Roman"/>
+                <w:sz w:val="24"/>
+                <w:szCs w:val="24"/>
+              </w:rPr>
+            </w:pPr>
+            <w:r>
+              <w:rPr>
+                <w:rFonts w:ascii="Times New Roman" w:hAnsi="Times New Roman" w:cs="Times New Roman"/>
+                <w:sz w:val="24"/>
+                <w:szCs w:val="24"/>
+              </w:rPr>
+              <w:t>$495.00</w:t>
+            </w:r>
+            <w:bookmarkStart w:id="14" w:name="_GoBack"/>
+            <w:bookmarkEnd w:id="14"/>
           </w:p>
         </w:tc>
       </w:tr>
       <w:tr>
         <w:trPr>
           <w:trHeight w:val="546"/>
-          <w:jc w:val="center"/>
         </w:trPr>
         <w:tc>
           <w:tcPr>
             <w:tcW w:w="3959" w:type="dxa"/>
-            <w:tcBorders>
-              <w:top w:val="single" w:sz="8" w:space="0" w:color="FFFFFF"/>
-              <w:left w:val="single" w:sz="8" w:space="0" w:color="FFFFFF"/>
-              <w:bottom w:val="single" w:sz="8" w:space="0" w:color="FFFFFF"/>
-              <w:right w:val="single" w:sz="8" w:space="0" w:color="FFFFFF"/>
-            </w:tcBorders>
-            <w:shd w:val="clear" w:color="auto" w:fill="E1E1E1"/>
-            <w:tcMar>
-              <w:top w:w="72" w:type="dxa"/>
-              <w:left w:w="144" w:type="dxa"/>
-              <w:bottom w:w="72" w:type="dxa"/>
-              <w:right w:w="144" w:type="dxa"/>
-            </w:tcMar>
-            <w:hideMark/>
           </w:tcPr>
           <w:p>
             <w:pPr>
@@ -13008,33 +13502,47 @@
                 <w:szCs w:val="24"/>
               </w:rPr>
             </w:pPr>
-            <w:r>
-              <w:rPr>
-                <w:rFonts w:ascii="Times New Roman" w:hAnsi="Times New Roman" w:cs="Times New Roman"/>
-                <w:sz w:val="24"/>
-                <w:szCs w:val="24"/>
-              </w:rPr>
-              <w:t>AVM 310 - Repetidor de red WiFi (300 Mb/s)</w:t>
+            <w:proofErr w:type="spellStart"/>
+            <w:r>
+              <w:rPr>
+                <w:rFonts w:ascii="Times New Roman" w:hAnsi="Times New Roman" w:cs="Times New Roman"/>
+                <w:sz w:val="24"/>
+                <w:szCs w:val="24"/>
+              </w:rPr>
+              <w:t>Swaytronic</w:t>
+            </w:r>
+            <w:proofErr w:type="spellEnd"/>
+            <w:r>
+              <w:rPr>
+                <w:rFonts w:ascii="Times New Roman" w:hAnsi="Times New Roman" w:cs="Times New Roman"/>
+                <w:sz w:val="24"/>
+                <w:szCs w:val="24"/>
+              </w:rPr>
+              <w:t xml:space="preserve"> </w:t>
+            </w:r>
+            <w:proofErr w:type="spellStart"/>
+            <w:r>
+              <w:rPr>
+                <w:rFonts w:ascii="Times New Roman" w:hAnsi="Times New Roman" w:cs="Times New Roman"/>
+                <w:sz w:val="24"/>
+                <w:szCs w:val="24"/>
+              </w:rPr>
+              <w:t>LiPo</w:t>
+            </w:r>
+            <w:proofErr w:type="spellEnd"/>
+            <w:r>
+              <w:rPr>
+                <w:rFonts w:ascii="Times New Roman" w:hAnsi="Times New Roman" w:cs="Times New Roman"/>
+                <w:sz w:val="24"/>
+                <w:szCs w:val="24"/>
+              </w:rPr>
+              <w:t xml:space="preserve"> 3S 11.1V 1100mAh 35C/70C HXT</w:t>
             </w:r>
           </w:p>
         </w:tc>
         <w:tc>
           <w:tcPr>
             <w:tcW w:w="2127" w:type="dxa"/>
-            <w:tcBorders>
-              <w:top w:val="single" w:sz="8" w:space="0" w:color="FFFFFF"/>
-              <w:left w:val="single" w:sz="8" w:space="0" w:color="FFFFFF"/>
-              <w:bottom w:val="single" w:sz="8" w:space="0" w:color="FFFFFF"/>
-              <w:right w:val="single" w:sz="8" w:space="0" w:color="FFFFFF"/>
-            </w:tcBorders>
-            <w:shd w:val="clear" w:color="auto" w:fill="E1E1E1"/>
-            <w:tcMar>
-              <w:top w:w="72" w:type="dxa"/>
-              <w:left w:w="144" w:type="dxa"/>
-              <w:bottom w:w="72" w:type="dxa"/>
-              <w:right w:w="144" w:type="dxa"/>
-            </w:tcMar>
-            <w:hideMark/>
           </w:tcPr>
           <w:p>
             <w:pPr>
@@ -13051,32 +13559,19 @@
                 <w:sz w:val="24"/>
                 <w:szCs w:val="24"/>
               </w:rPr>
-              <w:t>$640</w:t>
+              <w:t>$261.36</w:t>
             </w:r>
           </w:p>
         </w:tc>
       </w:tr>
       <w:tr>
         <w:trPr>
+          <w:cnfStyle w:val="000000100000" w:firstRow="0" w:lastRow="0" w:firstColumn="0" w:lastColumn="0" w:oddVBand="0" w:evenVBand="0" w:oddHBand="1" w:evenHBand="0" w:firstRowFirstColumn="0" w:firstRowLastColumn="0" w:lastRowFirstColumn="0" w:lastRowLastColumn="0"/>
           <w:trHeight w:val="543"/>
-          <w:jc w:val="center"/>
         </w:trPr>
         <w:tc>
           <w:tcPr>
             <w:tcW w:w="3959" w:type="dxa"/>
-            <w:tcBorders>
-              <w:top w:val="single" w:sz="8" w:space="0" w:color="FFFFFF"/>
-              <w:left w:val="single" w:sz="8" w:space="0" w:color="FFFFFF"/>
-              <w:bottom w:val="single" w:sz="8" w:space="0" w:color="FFFFFF"/>
-              <w:right w:val="single" w:sz="8" w:space="0" w:color="FFFFFF"/>
-            </w:tcBorders>
-            <w:shd w:val="clear" w:color="auto" w:fill="F0F0F0"/>
-            <w:tcMar>
-              <w:top w:w="72" w:type="dxa"/>
-              <w:left w:w="144" w:type="dxa"/>
-              <w:bottom w:w="72" w:type="dxa"/>
-              <w:right w:w="144" w:type="dxa"/>
-            </w:tcMar>
             <w:hideMark/>
           </w:tcPr>
           <w:p>
@@ -13091,47 +13586,28 @@
             <w:r>
               <w:rPr>
                 <w:rFonts w:ascii="Times New Roman" w:hAnsi="Times New Roman" w:cs="Times New Roman"/>
-                <w:sz w:val="24"/>
-                <w:szCs w:val="24"/>
-              </w:rPr>
-              <w:t xml:space="preserve">Servidor </w:t>
+                <w:color w:val="auto"/>
+                <w:sz w:val="24"/>
+                <w:szCs w:val="24"/>
+              </w:rPr>
+              <w:t xml:space="preserve">HERO4 </w:t>
             </w:r>
             <w:proofErr w:type="spellStart"/>
             <w:r>
               <w:rPr>
                 <w:rFonts w:ascii="Times New Roman" w:hAnsi="Times New Roman" w:cs="Times New Roman"/>
-                <w:sz w:val="24"/>
-                <w:szCs w:val="24"/>
-              </w:rPr>
-              <w:t>PowerEdge</w:t>
+                <w:color w:val="auto"/>
+                <w:sz w:val="24"/>
+                <w:szCs w:val="24"/>
+              </w:rPr>
+              <w:t>Silver</w:t>
             </w:r>
             <w:proofErr w:type="spellEnd"/>
-            <w:r>
-              <w:rPr>
-                <w:rFonts w:ascii="Times New Roman" w:hAnsi="Times New Roman" w:cs="Times New Roman"/>
-                <w:sz w:val="24"/>
-                <w:szCs w:val="24"/>
-              </w:rPr>
-              <w:t xml:space="preserve"> T320</w:t>
-            </w:r>
           </w:p>
         </w:tc>
         <w:tc>
           <w:tcPr>
             <w:tcW w:w="2127" w:type="dxa"/>
-            <w:tcBorders>
-              <w:top w:val="single" w:sz="8" w:space="0" w:color="FFFFFF"/>
-              <w:left w:val="single" w:sz="8" w:space="0" w:color="FFFFFF"/>
-              <w:bottom w:val="single" w:sz="8" w:space="0" w:color="FFFFFF"/>
-              <w:right w:val="single" w:sz="8" w:space="0" w:color="FFFFFF"/>
-            </w:tcBorders>
-            <w:shd w:val="clear" w:color="auto" w:fill="F0F0F0"/>
-            <w:tcMar>
-              <w:top w:w="72" w:type="dxa"/>
-              <w:left w:w="144" w:type="dxa"/>
-              <w:bottom w:w="72" w:type="dxa"/>
-              <w:right w:w="144" w:type="dxa"/>
-            </w:tcMar>
             <w:hideMark/>
           </w:tcPr>
           <w:p>
@@ -13149,7 +13625,15 @@
                 <w:sz w:val="24"/>
                 <w:szCs w:val="24"/>
               </w:rPr>
-              <w:t>$20,439</w:t>
+              <w:t>$</w:t>
+            </w:r>
+            <w:r>
+              <w:rPr>
+                <w:rFonts w:ascii="Times New Roman" w:hAnsi="Times New Roman" w:cs="Times New Roman"/>
+                <w:sz w:val="24"/>
+                <w:szCs w:val="24"/>
+              </w:rPr>
+              <w:t>6 448.48</w:t>
             </w:r>
           </w:p>
         </w:tc>
@@ -13157,24 +13641,10 @@
       <w:tr>
         <w:trPr>
           <w:trHeight w:val="538"/>
-          <w:jc w:val="center"/>
         </w:trPr>
         <w:tc>
           <w:tcPr>
             <w:tcW w:w="3959" w:type="dxa"/>
-            <w:tcBorders>
-              <w:top w:val="single" w:sz="8" w:space="0" w:color="FFFFFF"/>
-              <w:left w:val="single" w:sz="8" w:space="0" w:color="FFFFFF"/>
-              <w:bottom w:val="single" w:sz="8" w:space="0" w:color="FFFFFF"/>
-              <w:right w:val="single" w:sz="8" w:space="0" w:color="FFFFFF"/>
-            </w:tcBorders>
-            <w:shd w:val="clear" w:color="auto" w:fill="F0F0F0"/>
-            <w:tcMar>
-              <w:top w:w="72" w:type="dxa"/>
-              <w:left w:w="144" w:type="dxa"/>
-              <w:bottom w:w="72" w:type="dxa"/>
-              <w:right w:w="144" w:type="dxa"/>
-            </w:tcMar>
           </w:tcPr>
           <w:p>
             <w:pPr>
@@ -13188,29 +13658,28 @@
             <w:r>
               <w:rPr>
                 <w:rFonts w:ascii="Times New Roman" w:hAnsi="Times New Roman" w:cs="Times New Roman"/>
-                <w:sz w:val="24"/>
-                <w:szCs w:val="24"/>
-              </w:rPr>
-              <w:t>Micrófono USB CAD U9</w:t>
-            </w:r>
+                <w:color w:val="auto"/>
+                <w:sz w:val="24"/>
+                <w:szCs w:val="24"/>
+              </w:rPr>
+              <w:t xml:space="preserve">Kit para </w:t>
+            </w:r>
+            <w:proofErr w:type="spellStart"/>
+            <w:r>
+              <w:rPr>
+                <w:rFonts w:ascii="Times New Roman" w:hAnsi="Times New Roman" w:cs="Times New Roman"/>
+                <w:color w:val="auto"/>
+                <w:sz w:val="24"/>
+                <w:szCs w:val="24"/>
+              </w:rPr>
+              <w:t>gimbal</w:t>
+            </w:r>
+            <w:proofErr w:type="spellEnd"/>
           </w:p>
         </w:tc>
         <w:tc>
           <w:tcPr>
             <w:tcW w:w="2127" w:type="dxa"/>
-            <w:tcBorders>
-              <w:top w:val="single" w:sz="8" w:space="0" w:color="FFFFFF"/>
-              <w:left w:val="single" w:sz="8" w:space="0" w:color="FFFFFF"/>
-              <w:bottom w:val="single" w:sz="8" w:space="0" w:color="FFFFFF"/>
-              <w:right w:val="single" w:sz="8" w:space="0" w:color="FFFFFF"/>
-            </w:tcBorders>
-            <w:shd w:val="clear" w:color="auto" w:fill="F0F0F0"/>
-            <w:tcMar>
-              <w:top w:w="72" w:type="dxa"/>
-              <w:left w:w="144" w:type="dxa"/>
-              <w:bottom w:w="72" w:type="dxa"/>
-              <w:right w:w="144" w:type="dxa"/>
-            </w:tcMar>
           </w:tcPr>
           <w:p>
             <w:pPr>
@@ -13227,88 +13696,550 @@
                 <w:sz w:val="24"/>
                 <w:szCs w:val="24"/>
               </w:rPr>
-              <w:t>732</w:t>
+              <w:t>$918.78</w:t>
             </w:r>
           </w:p>
         </w:tc>
       </w:tr>
       <w:tr>
         <w:trPr>
-          <w:trHeight w:val="279"/>
-          <w:jc w:val="center"/>
+          <w:cnfStyle w:val="000000100000" w:firstRow="0" w:lastRow="0" w:firstColumn="0" w:lastColumn="0" w:oddVBand="0" w:evenVBand="0" w:oddHBand="1" w:evenHBand="0" w:firstRowFirstColumn="0" w:firstRowLastColumn="0" w:lastRowFirstColumn="0" w:lastRowLastColumn="0"/>
+          <w:trHeight w:val="538"/>
         </w:trPr>
         <w:tc>
           <w:tcPr>
             <w:tcW w:w="3959" w:type="dxa"/>
-            <w:tcBorders>
-              <w:top w:val="single" w:sz="8" w:space="0" w:color="FFFFFF"/>
-              <w:left w:val="single" w:sz="8" w:space="0" w:color="FFFFFF"/>
-              <w:bottom w:val="single" w:sz="8" w:space="0" w:color="FFFFFF"/>
-              <w:right w:val="single" w:sz="8" w:space="0" w:color="FFFFFF"/>
-            </w:tcBorders>
-            <w:shd w:val="clear" w:color="auto" w:fill="E1E1E1"/>
-            <w:tcMar>
-              <w:top w:w="72" w:type="dxa"/>
-              <w:left w:w="144" w:type="dxa"/>
-              <w:bottom w:w="72" w:type="dxa"/>
-              <w:right w:w="144" w:type="dxa"/>
-            </w:tcMar>
-            <w:hideMark/>
           </w:tcPr>
           <w:p>
             <w:pPr>
-              <w:jc w:val="right"/>
-              <w:rPr>
-                <w:rFonts w:ascii="Times New Roman" w:hAnsi="Times New Roman" w:cs="Times New Roman"/>
-                <w:sz w:val="24"/>
-                <w:szCs w:val="24"/>
-              </w:rPr>
-            </w:pPr>
-            <w:r>
-              <w:rPr>
-                <w:rFonts w:ascii="Times New Roman" w:hAnsi="Times New Roman" w:cs="Times New Roman"/>
-                <w:sz w:val="24"/>
-                <w:szCs w:val="24"/>
-              </w:rPr>
-              <w:t>Total</w:t>
-            </w:r>
+              <w:jc w:val="center"/>
+              <w:rPr>
+                <w:rFonts w:ascii="Times New Roman" w:hAnsi="Times New Roman" w:cs="Times New Roman"/>
+                <w:sz w:val="24"/>
+                <w:szCs w:val="24"/>
+              </w:rPr>
+            </w:pPr>
+            <w:proofErr w:type="spellStart"/>
+            <w:r>
+              <w:rPr>
+                <w:rFonts w:ascii="Times New Roman" w:hAnsi="Times New Roman" w:cs="Times New Roman"/>
+                <w:sz w:val="24"/>
+                <w:szCs w:val="24"/>
+              </w:rPr>
+              <w:t>Microfono</w:t>
+            </w:r>
+            <w:proofErr w:type="spellEnd"/>
           </w:p>
         </w:tc>
         <w:tc>
           <w:tcPr>
             <w:tcW w:w="2127" w:type="dxa"/>
-            <w:tcBorders>
-              <w:top w:val="single" w:sz="8" w:space="0" w:color="FFFFFF"/>
-              <w:left w:val="single" w:sz="8" w:space="0" w:color="FFFFFF"/>
-              <w:bottom w:val="single" w:sz="8" w:space="0" w:color="FFFFFF"/>
-              <w:right w:val="single" w:sz="8" w:space="0" w:color="FFFFFF"/>
-            </w:tcBorders>
-            <w:shd w:val="clear" w:color="auto" w:fill="E1E1E1"/>
-            <w:tcMar>
-              <w:top w:w="72" w:type="dxa"/>
-              <w:left w:w="144" w:type="dxa"/>
-              <w:bottom w:w="72" w:type="dxa"/>
-              <w:right w:w="144" w:type="dxa"/>
-            </w:tcMar>
+          </w:tcPr>
+          <w:p>
+            <w:pPr>
+              <w:jc w:val="center"/>
+              <w:rPr>
+                <w:rFonts w:ascii="Times New Roman" w:hAnsi="Times New Roman" w:cs="Times New Roman"/>
+                <w:sz w:val="24"/>
+                <w:szCs w:val="24"/>
+              </w:rPr>
+            </w:pPr>
+            <w:r>
+              <w:rPr>
+                <w:rFonts w:ascii="Times New Roman" w:hAnsi="Times New Roman" w:cs="Times New Roman"/>
+                <w:sz w:val="24"/>
+                <w:szCs w:val="24"/>
+              </w:rPr>
+              <w:t>$744.52</w:t>
+            </w:r>
+          </w:p>
+        </w:tc>
+      </w:tr>
+      <w:tr>
+        <w:trPr>
+          <w:trHeight w:val="538"/>
+        </w:trPr>
+        <w:tc>
+          <w:tcPr>
+            <w:tcW w:w="3959" w:type="dxa"/>
+          </w:tcPr>
+          <w:p>
+            <w:pPr>
+              <w:jc w:val="center"/>
+              <w:rPr>
+                <w:rFonts w:ascii="Times New Roman" w:hAnsi="Times New Roman" w:cs="Times New Roman"/>
+                <w:sz w:val="24"/>
+                <w:szCs w:val="24"/>
+              </w:rPr>
+            </w:pPr>
+            <w:proofErr w:type="spellStart"/>
+            <w:r>
+              <w:rPr>
+                <w:rFonts w:ascii="Times New Roman" w:hAnsi="Times New Roman" w:cs="Times New Roman"/>
+                <w:bCs/>
+                <w:sz w:val="24"/>
+                <w:szCs w:val="24"/>
+              </w:rPr>
+              <w:t>PicoStation</w:t>
+            </w:r>
+            <w:proofErr w:type="spellEnd"/>
+            <w:r>
+              <w:rPr>
+                <w:rFonts w:ascii="Times New Roman" w:hAnsi="Times New Roman" w:cs="Times New Roman"/>
+                <w:bCs/>
+                <w:sz w:val="24"/>
+                <w:szCs w:val="24"/>
+              </w:rPr>
+              <w:t xml:space="preserve"> M</w:t>
+            </w:r>
+          </w:p>
+        </w:tc>
+        <w:tc>
+          <w:tcPr>
+            <w:tcW w:w="2127" w:type="dxa"/>
+          </w:tcPr>
+          <w:p>
+            <w:pPr>
+              <w:jc w:val="center"/>
+              <w:rPr>
+                <w:rFonts w:ascii="Times New Roman" w:hAnsi="Times New Roman" w:cs="Times New Roman"/>
+                <w:sz w:val="24"/>
+                <w:szCs w:val="24"/>
+              </w:rPr>
+            </w:pPr>
+            <w:r>
+              <w:rPr>
+                <w:rFonts w:ascii="Times New Roman" w:hAnsi="Times New Roman" w:cs="Times New Roman"/>
+                <w:bCs/>
+                <w:sz w:val="24"/>
+                <w:szCs w:val="24"/>
+              </w:rPr>
+              <w:t>$1 427.0</w:t>
+            </w:r>
+            <w:r>
+              <w:rPr>
+                <w:rFonts w:ascii="Times New Roman" w:hAnsi="Times New Roman" w:cs="Times New Roman"/>
+                <w:bCs/>
+                <w:sz w:val="24"/>
+                <w:szCs w:val="24"/>
+              </w:rPr>
+              <w:t>0</w:t>
+            </w:r>
+          </w:p>
+        </w:tc>
+      </w:tr>
+      <w:tr>
+        <w:trPr>
+          <w:cnfStyle w:val="000000100000" w:firstRow="0" w:lastRow="0" w:firstColumn="0" w:lastColumn="0" w:oddVBand="0" w:evenVBand="0" w:oddHBand="1" w:evenHBand="0" w:firstRowFirstColumn="0" w:firstRowLastColumn="0" w:lastRowFirstColumn="0" w:lastRowLastColumn="0"/>
+          <w:trHeight w:val="538"/>
+        </w:trPr>
+        <w:tc>
+          <w:tcPr>
+            <w:tcW w:w="3959" w:type="dxa"/>
+          </w:tcPr>
+          <w:p>
+            <w:pPr>
+              <w:jc w:val="center"/>
+              <w:rPr>
+                <w:rFonts w:ascii="Times New Roman" w:hAnsi="Times New Roman" w:cs="Times New Roman"/>
+                <w:bCs/>
+                <w:sz w:val="24"/>
+                <w:szCs w:val="24"/>
+              </w:rPr>
+            </w:pPr>
+            <w:r>
+              <w:rPr>
+                <w:rFonts w:ascii="Times New Roman" w:hAnsi="Times New Roman" w:cs="Times New Roman"/>
+                <w:sz w:val="24"/>
+                <w:szCs w:val="24"/>
+              </w:rPr>
+              <w:t xml:space="preserve">AVM 310 - Repetidor de red </w:t>
+            </w:r>
+            <w:proofErr w:type="spellStart"/>
+            <w:r>
+              <w:rPr>
+                <w:rFonts w:ascii="Times New Roman" w:hAnsi="Times New Roman" w:cs="Times New Roman"/>
+                <w:sz w:val="24"/>
+                <w:szCs w:val="24"/>
+              </w:rPr>
+              <w:t>WiFi</w:t>
+            </w:r>
+            <w:proofErr w:type="spellEnd"/>
+            <w:r>
+              <w:rPr>
+                <w:rFonts w:ascii="Times New Roman" w:hAnsi="Times New Roman" w:cs="Times New Roman"/>
+                <w:sz w:val="24"/>
+                <w:szCs w:val="24"/>
+              </w:rPr>
+              <w:t xml:space="preserve"> (300 Mb/s), Blanco</w:t>
+            </w:r>
+          </w:p>
+        </w:tc>
+        <w:tc>
+          <w:tcPr>
+            <w:tcW w:w="2127" w:type="dxa"/>
+          </w:tcPr>
+          <w:p>
+            <w:pPr>
+              <w:jc w:val="center"/>
+              <w:rPr>
+                <w:rFonts w:ascii="Times New Roman" w:hAnsi="Times New Roman" w:cs="Times New Roman"/>
+                <w:bCs/>
+                <w:sz w:val="24"/>
+                <w:szCs w:val="24"/>
+              </w:rPr>
+            </w:pPr>
+            <w:r>
+              <w:rPr>
+                <w:rFonts w:ascii="Times New Roman" w:hAnsi="Times New Roman" w:cs="Times New Roman"/>
+                <w:bCs/>
+                <w:sz w:val="24"/>
+                <w:szCs w:val="24"/>
+              </w:rPr>
+              <w:t>$654.47</w:t>
+            </w:r>
+          </w:p>
+        </w:tc>
+      </w:tr>
+      <w:tr>
+        <w:trPr>
+          <w:trHeight w:val="538"/>
+        </w:trPr>
+        <w:tc>
+          <w:tcPr>
+            <w:tcW w:w="3959" w:type="dxa"/>
+          </w:tcPr>
+          <w:p>
+            <w:pPr>
+              <w:jc w:val="center"/>
+              <w:rPr>
+                <w:rFonts w:ascii="Times New Roman" w:hAnsi="Times New Roman" w:cs="Times New Roman"/>
+                <w:sz w:val="24"/>
+                <w:szCs w:val="24"/>
+              </w:rPr>
+            </w:pPr>
+            <w:r>
+              <w:rPr>
+                <w:rFonts w:ascii="Times New Roman" w:hAnsi="Times New Roman" w:cs="Times New Roman"/>
+                <w:sz w:val="24"/>
+                <w:szCs w:val="24"/>
+              </w:rPr>
+              <w:t xml:space="preserve">Servidor Core I7 De </w:t>
+            </w:r>
+            <w:proofErr w:type="spellStart"/>
+            <w:r>
+              <w:rPr>
+                <w:rFonts w:ascii="Times New Roman" w:hAnsi="Times New Roman" w:cs="Times New Roman"/>
+                <w:sz w:val="24"/>
+                <w:szCs w:val="24"/>
+              </w:rPr>
+              <w:t>Amd</w:t>
+            </w:r>
+            <w:proofErr w:type="spellEnd"/>
+            <w:r>
+              <w:rPr>
+                <w:rFonts w:ascii="Times New Roman" w:hAnsi="Times New Roman" w:cs="Times New Roman"/>
+                <w:sz w:val="24"/>
+                <w:szCs w:val="24"/>
+              </w:rPr>
+              <w:t xml:space="preserve"> 8 </w:t>
+            </w:r>
+            <w:proofErr w:type="spellStart"/>
+            <w:r>
+              <w:rPr>
+                <w:rFonts w:ascii="Times New Roman" w:hAnsi="Times New Roman" w:cs="Times New Roman"/>
+                <w:sz w:val="24"/>
+                <w:szCs w:val="24"/>
+              </w:rPr>
+              <w:t>Cores</w:t>
+            </w:r>
+            <w:proofErr w:type="spellEnd"/>
+            <w:r>
+              <w:rPr>
+                <w:rFonts w:ascii="Times New Roman" w:hAnsi="Times New Roman" w:cs="Times New Roman"/>
+                <w:sz w:val="24"/>
+                <w:szCs w:val="24"/>
+              </w:rPr>
+              <w:t xml:space="preserve"> </w:t>
+            </w:r>
+            <w:proofErr w:type="spellStart"/>
+            <w:r>
+              <w:rPr>
+                <w:rFonts w:ascii="Times New Roman" w:hAnsi="Times New Roman" w:cs="Times New Roman"/>
+                <w:sz w:val="24"/>
+                <w:szCs w:val="24"/>
+              </w:rPr>
+              <w:t>Fx</w:t>
+            </w:r>
+            <w:proofErr w:type="spellEnd"/>
+            <w:r>
+              <w:rPr>
+                <w:rFonts w:ascii="Times New Roman" w:hAnsi="Times New Roman" w:cs="Times New Roman"/>
+                <w:sz w:val="24"/>
+                <w:szCs w:val="24"/>
+              </w:rPr>
+              <w:t xml:space="preserve"> 8320 </w:t>
+            </w:r>
+            <w:proofErr w:type="spellStart"/>
+            <w:r>
+              <w:rPr>
+                <w:rFonts w:ascii="Times New Roman" w:hAnsi="Times New Roman" w:cs="Times New Roman"/>
+                <w:sz w:val="24"/>
+                <w:szCs w:val="24"/>
+              </w:rPr>
+              <w:t>Ram</w:t>
+            </w:r>
+            <w:proofErr w:type="spellEnd"/>
+            <w:r>
+              <w:rPr>
+                <w:rFonts w:ascii="Times New Roman" w:hAnsi="Times New Roman" w:cs="Times New Roman"/>
+                <w:sz w:val="24"/>
+                <w:szCs w:val="24"/>
+              </w:rPr>
+              <w:t xml:space="preserve"> 8gb Disco 1tb </w:t>
+            </w:r>
+            <w:proofErr w:type="spellStart"/>
+            <w:r>
+              <w:rPr>
+                <w:rFonts w:ascii="Times New Roman" w:hAnsi="Times New Roman" w:cs="Times New Roman"/>
+                <w:sz w:val="24"/>
+                <w:szCs w:val="24"/>
+              </w:rPr>
+              <w:t>Ati</w:t>
+            </w:r>
+            <w:proofErr w:type="spellEnd"/>
+            <w:r>
+              <w:rPr>
+                <w:rFonts w:ascii="Times New Roman" w:hAnsi="Times New Roman" w:cs="Times New Roman"/>
+                <w:sz w:val="24"/>
+                <w:szCs w:val="24"/>
+              </w:rPr>
+              <w:t xml:space="preserve"> 1gb</w:t>
+            </w:r>
+          </w:p>
+        </w:tc>
+        <w:tc>
+          <w:tcPr>
+            <w:tcW w:w="2127" w:type="dxa"/>
+          </w:tcPr>
+          <w:p>
+            <w:pPr>
+              <w:jc w:val="center"/>
+              <w:rPr>
+                <w:rFonts w:ascii="Times New Roman" w:hAnsi="Times New Roman" w:cs="Times New Roman"/>
+                <w:sz w:val="24"/>
+                <w:szCs w:val="24"/>
+              </w:rPr>
+            </w:pPr>
+            <w:r>
+              <w:rPr>
+                <w:rFonts w:ascii="Times New Roman" w:hAnsi="Times New Roman" w:cs="Times New Roman"/>
+                <w:sz w:val="24"/>
+                <w:szCs w:val="24"/>
+              </w:rPr>
+              <w:t>$6 479.00</w:t>
+            </w:r>
+          </w:p>
+        </w:tc>
+      </w:tr>
+      <w:tr>
+        <w:trPr>
+          <w:cnfStyle w:val="000000100000" w:firstRow="0" w:lastRow="0" w:firstColumn="0" w:lastColumn="0" w:oddVBand="0" w:evenVBand="0" w:oddHBand="1" w:evenHBand="0" w:firstRowFirstColumn="0" w:firstRowLastColumn="0" w:lastRowFirstColumn="0" w:lastRowLastColumn="0"/>
+          <w:trHeight w:val="538"/>
+        </w:trPr>
+        <w:tc>
+          <w:tcPr>
+            <w:tcW w:w="3959" w:type="dxa"/>
+          </w:tcPr>
+          <w:p>
+            <w:pPr>
+              <w:jc w:val="center"/>
+              <w:rPr>
+                <w:rFonts w:ascii="Times New Roman" w:hAnsi="Times New Roman" w:cs="Times New Roman"/>
+                <w:sz w:val="24"/>
+                <w:szCs w:val="24"/>
+              </w:rPr>
+            </w:pPr>
+            <w:r>
+              <w:rPr>
+                <w:rFonts w:ascii="Times New Roman" w:hAnsi="Times New Roman" w:cs="Times New Roman"/>
+                <w:color w:val="auto"/>
+                <w:sz w:val="24"/>
+                <w:szCs w:val="24"/>
+              </w:rPr>
+              <w:lastRenderedPageBreak/>
+              <w:t xml:space="preserve">Galaxy </w:t>
+            </w:r>
+            <w:proofErr w:type="spellStart"/>
+            <w:r>
+              <w:rPr>
+                <w:rFonts w:ascii="Times New Roman" w:hAnsi="Times New Roman" w:cs="Times New Roman"/>
+                <w:color w:val="auto"/>
+                <w:sz w:val="24"/>
+                <w:szCs w:val="24"/>
+              </w:rPr>
+              <w:t>Tab</w:t>
+            </w:r>
+            <w:proofErr w:type="spellEnd"/>
+            <w:r>
+              <w:rPr>
+                <w:rFonts w:ascii="Times New Roman" w:hAnsi="Times New Roman" w:cs="Times New Roman"/>
+                <w:color w:val="auto"/>
+                <w:sz w:val="24"/>
+                <w:szCs w:val="24"/>
+              </w:rPr>
+              <w:t xml:space="preserve"> 3</w:t>
+            </w:r>
+          </w:p>
+        </w:tc>
+        <w:tc>
+          <w:tcPr>
+            <w:tcW w:w="2127" w:type="dxa"/>
+          </w:tcPr>
+          <w:p>
+            <w:pPr>
+              <w:jc w:val="center"/>
+              <w:rPr>
+                <w:rFonts w:ascii="Times New Roman" w:hAnsi="Times New Roman" w:cs="Times New Roman"/>
+                <w:sz w:val="24"/>
+                <w:szCs w:val="24"/>
+              </w:rPr>
+            </w:pPr>
+            <w:r>
+              <w:rPr>
+                <w:rFonts w:ascii="Times New Roman" w:hAnsi="Times New Roman" w:cs="Times New Roman"/>
+                <w:sz w:val="24"/>
+                <w:szCs w:val="24"/>
+              </w:rPr>
+              <w:t xml:space="preserve">$3 </w:t>
+            </w:r>
+            <w:r>
+              <w:rPr>
+                <w:rFonts w:ascii="Times New Roman" w:hAnsi="Times New Roman" w:cs="Times New Roman"/>
+                <w:sz w:val="24"/>
+                <w:szCs w:val="24"/>
+              </w:rPr>
+              <w:t>590.00</w:t>
+            </w:r>
+          </w:p>
+        </w:tc>
+      </w:tr>
+      <w:tr>
+        <w:trPr>
+          <w:trHeight w:val="538"/>
+        </w:trPr>
+        <w:tc>
+          <w:tcPr>
+            <w:tcW w:w="3959" w:type="dxa"/>
+          </w:tcPr>
+          <w:p>
+            <w:pPr>
+              <w:jc w:val="center"/>
+              <w:rPr>
+                <w:rFonts w:ascii="Times New Roman" w:hAnsi="Times New Roman" w:cs="Times New Roman"/>
+                <w:sz w:val="24"/>
+                <w:szCs w:val="24"/>
+              </w:rPr>
+            </w:pPr>
+            <w:proofErr w:type="spellStart"/>
+            <w:r>
+              <w:rPr>
+                <w:rFonts w:ascii="Times New Roman" w:hAnsi="Times New Roman" w:cs="Times New Roman"/>
+                <w:bCs/>
+                <w:color w:val="auto"/>
+                <w:sz w:val="24"/>
+                <w:szCs w:val="24"/>
+              </w:rPr>
+              <w:t>Liquipel</w:t>
+            </w:r>
+            <w:proofErr w:type="spellEnd"/>
+          </w:p>
+        </w:tc>
+        <w:tc>
+          <w:tcPr>
+            <w:tcW w:w="2127" w:type="dxa"/>
+          </w:tcPr>
+          <w:p>
+            <w:pPr>
+              <w:jc w:val="center"/>
+              <w:rPr>
+                <w:rFonts w:ascii="Times New Roman" w:hAnsi="Times New Roman" w:cs="Times New Roman"/>
+                <w:sz w:val="24"/>
+                <w:szCs w:val="24"/>
+              </w:rPr>
+            </w:pPr>
+            <w:r>
+              <w:rPr>
+                <w:rFonts w:ascii="Times New Roman" w:hAnsi="Times New Roman" w:cs="Times New Roman"/>
+                <w:bCs/>
+                <w:sz w:val="24"/>
+                <w:szCs w:val="24"/>
+              </w:rPr>
+              <w:t>$450</w:t>
+            </w:r>
+            <w:r>
+              <w:rPr>
+                <w:rFonts w:ascii="Times New Roman" w:hAnsi="Times New Roman" w:cs="Times New Roman"/>
+                <w:bCs/>
+                <w:sz w:val="24"/>
+                <w:szCs w:val="24"/>
+              </w:rPr>
+              <w:t>.00</w:t>
+            </w:r>
+          </w:p>
+        </w:tc>
+      </w:tr>
+      <w:tr>
+        <w:trPr>
+          <w:cnfStyle w:val="000000100000" w:firstRow="0" w:lastRow="0" w:firstColumn="0" w:lastColumn="0" w:oddVBand="0" w:evenVBand="0" w:oddHBand="1" w:evenHBand="0" w:firstRowFirstColumn="0" w:firstRowLastColumn="0" w:lastRowFirstColumn="0" w:lastRowLastColumn="0"/>
+          <w:trHeight w:val="279"/>
+        </w:trPr>
+        <w:tc>
+          <w:tcPr>
+            <w:tcW w:w="3959" w:type="dxa"/>
             <w:hideMark/>
           </w:tcPr>
           <w:p>
             <w:pPr>
-              <w:jc w:val="center"/>
-              <w:rPr>
-                <w:rFonts w:ascii="Times New Roman" w:hAnsi="Times New Roman" w:cs="Times New Roman"/>
-                <w:sz w:val="24"/>
-                <w:szCs w:val="24"/>
-              </w:rPr>
-            </w:pPr>
-            <w:r>
-              <w:rPr>
-                <w:rFonts w:ascii="Times New Roman" w:hAnsi="Times New Roman" w:cs="Times New Roman"/>
-                <w:sz w:val="24"/>
-                <w:szCs w:val="24"/>
-              </w:rPr>
-              <w:t>37203.26</w:t>
-            </w:r>
+              <w:jc w:val="right"/>
+              <w:rPr>
+                <w:rFonts w:ascii="Times New Roman" w:hAnsi="Times New Roman" w:cs="Times New Roman"/>
+                <w:sz w:val="24"/>
+                <w:szCs w:val="24"/>
+              </w:rPr>
+            </w:pPr>
+            <w:r>
+              <w:rPr>
+                <w:rFonts w:ascii="Times New Roman" w:hAnsi="Times New Roman" w:cs="Times New Roman"/>
+                <w:sz w:val="24"/>
+                <w:szCs w:val="24"/>
+              </w:rPr>
+              <w:t>Total</w:t>
+            </w:r>
+          </w:p>
+        </w:tc>
+        <w:tc>
+          <w:tcPr>
+            <w:tcW w:w="2127" w:type="dxa"/>
+            <w:hideMark/>
+          </w:tcPr>
+          <w:p>
+            <w:pPr>
+              <w:rPr>
+                <w:rFonts w:ascii="Times New Roman" w:hAnsi="Times New Roman" w:cs="Times New Roman"/>
+                <w:sz w:val="24"/>
+                <w:szCs w:val="24"/>
+              </w:rPr>
+            </w:pPr>
+          </w:p>
+          <w:p>
+            <w:pPr>
+              <w:rPr>
+                <w:rFonts w:ascii="Times New Roman" w:hAnsi="Times New Roman" w:cs="Times New Roman"/>
+                <w:sz w:val="24"/>
+                <w:szCs w:val="24"/>
+              </w:rPr>
+            </w:pPr>
           </w:p>
         </w:tc>
       </w:tr>
@@ -13850,7 +14781,6 @@
                 <w:sz w:val="20"/>
                 <w:szCs w:val="20"/>
               </w:rPr>
-              <w:lastRenderedPageBreak/>
               <w:t xml:space="preserve">• Firmar el la Aceptación del Proyecto presentado. </w:t>
             </w:r>
           </w:p>
@@ -14395,6 +15325,7 @@
                 <w:sz w:val="20"/>
                 <w:szCs w:val="20"/>
               </w:rPr>
+              <w:lastRenderedPageBreak/>
               <w:t>NOMBRE</w:t>
             </w:r>
             <w:r>
@@ -15143,7 +16074,6 @@
                 <w:sz w:val="20"/>
                 <w:szCs w:val="20"/>
               </w:rPr>
-              <w:lastRenderedPageBreak/>
               <w:t>NIVELES DE AUTORIDAD</w:t>
             </w:r>
           </w:p>
@@ -15717,6 +16647,7 @@
                 <w:sz w:val="20"/>
                 <w:szCs w:val="20"/>
               </w:rPr>
+              <w:lastRenderedPageBreak/>
               <w:t>RESPONSABILIDADES</w:t>
             </w:r>
           </w:p>
@@ -16394,7 +17325,6 @@
                 <w:sz w:val="20"/>
                 <w:szCs w:val="20"/>
               </w:rPr>
-              <w:lastRenderedPageBreak/>
               <w:t>NOMBRE</w:t>
             </w:r>
             <w:r>
@@ -16984,6 +17914,7 @@
                 <w:sz w:val="20"/>
                 <w:szCs w:val="20"/>
               </w:rPr>
+              <w:lastRenderedPageBreak/>
               <w:t xml:space="preserve">• </w:t>
             </w:r>
             <w:proofErr w:type="spellStart"/>
@@ -19154,6 +20085,7 @@
         <w:docPartUnique/>
       </w:docPartObj>
     </w:sdtPr>
+    <w:sdtEndPr/>
     <w:sdtContent>
       <w:p>
         <w:pPr>
@@ -19174,7 +20106,7 @@
             <w:noProof/>
             <w:lang w:val="es-ES"/>
           </w:rPr>
-          <w:t>15</w:t>
+          <w:t>21</w:t>
         </w:r>
         <w:r>
           <w:fldChar w:fldCharType="end"/>
@@ -19557,6 +20489,232 @@
     </w:lvl>
   </w:abstractNum>
   <w:abstractNum w:abstractNumId="3" w15:restartNumberingAfterBreak="0">
+    <w:nsid w:val="1D2B2A18"/>
+    <w:multiLevelType w:val="hybridMultilevel"/>
+    <w:tmpl w:val="50E25A40"/>
+    <w:lvl w:ilvl="0" w:tplc="0C0A0001">
+      <w:start w:val="1"/>
+      <w:numFmt w:val="bullet"/>
+      <w:lvlText w:val=""/>
+      <w:lvlJc w:val="left"/>
+      <w:pPr>
+        <w:ind w:left="720" w:hanging="360"/>
+      </w:pPr>
+      <w:rPr>
+        <w:rFonts w:ascii="Symbol" w:hAnsi="Symbol" w:hint="default"/>
+      </w:rPr>
+    </w:lvl>
+    <w:lvl w:ilvl="1" w:tplc="0C0A0003" w:tentative="1">
+      <w:start w:val="1"/>
+      <w:numFmt w:val="bullet"/>
+      <w:lvlText w:val="o"/>
+      <w:lvlJc w:val="left"/>
+      <w:pPr>
+        <w:ind w:left="1440" w:hanging="360"/>
+      </w:pPr>
+      <w:rPr>
+        <w:rFonts w:ascii="Courier New" w:hAnsi="Courier New" w:cs="Courier New" w:hint="default"/>
+      </w:rPr>
+    </w:lvl>
+    <w:lvl w:ilvl="2" w:tplc="0C0A0005" w:tentative="1">
+      <w:start w:val="1"/>
+      <w:numFmt w:val="bullet"/>
+      <w:lvlText w:val=""/>
+      <w:lvlJc w:val="left"/>
+      <w:pPr>
+        <w:ind w:left="2160" w:hanging="360"/>
+      </w:pPr>
+      <w:rPr>
+        <w:rFonts w:ascii="Wingdings" w:hAnsi="Wingdings" w:hint="default"/>
+      </w:rPr>
+    </w:lvl>
+    <w:lvl w:ilvl="3" w:tplc="0C0A0001" w:tentative="1">
+      <w:start w:val="1"/>
+      <w:numFmt w:val="bullet"/>
+      <w:lvlText w:val=""/>
+      <w:lvlJc w:val="left"/>
+      <w:pPr>
+        <w:ind w:left="2880" w:hanging="360"/>
+      </w:pPr>
+      <w:rPr>
+        <w:rFonts w:ascii="Symbol" w:hAnsi="Symbol" w:hint="default"/>
+      </w:rPr>
+    </w:lvl>
+    <w:lvl w:ilvl="4" w:tplc="0C0A0003" w:tentative="1">
+      <w:start w:val="1"/>
+      <w:numFmt w:val="bullet"/>
+      <w:lvlText w:val="o"/>
+      <w:lvlJc w:val="left"/>
+      <w:pPr>
+        <w:ind w:left="3600" w:hanging="360"/>
+      </w:pPr>
+      <w:rPr>
+        <w:rFonts w:ascii="Courier New" w:hAnsi="Courier New" w:cs="Courier New" w:hint="default"/>
+      </w:rPr>
+    </w:lvl>
+    <w:lvl w:ilvl="5" w:tplc="0C0A0005" w:tentative="1">
+      <w:start w:val="1"/>
+      <w:numFmt w:val="bullet"/>
+      <w:lvlText w:val=""/>
+      <w:lvlJc w:val="left"/>
+      <w:pPr>
+        <w:ind w:left="4320" w:hanging="360"/>
+      </w:pPr>
+      <w:rPr>
+        <w:rFonts w:ascii="Wingdings" w:hAnsi="Wingdings" w:hint="default"/>
+      </w:rPr>
+    </w:lvl>
+    <w:lvl w:ilvl="6" w:tplc="0C0A0001" w:tentative="1">
+      <w:start w:val="1"/>
+      <w:numFmt w:val="bullet"/>
+      <w:lvlText w:val=""/>
+      <w:lvlJc w:val="left"/>
+      <w:pPr>
+        <w:ind w:left="5040" w:hanging="360"/>
+      </w:pPr>
+      <w:rPr>
+        <w:rFonts w:ascii="Symbol" w:hAnsi="Symbol" w:hint="default"/>
+      </w:rPr>
+    </w:lvl>
+    <w:lvl w:ilvl="7" w:tplc="0C0A0003" w:tentative="1">
+      <w:start w:val="1"/>
+      <w:numFmt w:val="bullet"/>
+      <w:lvlText w:val="o"/>
+      <w:lvlJc w:val="left"/>
+      <w:pPr>
+        <w:ind w:left="5760" w:hanging="360"/>
+      </w:pPr>
+      <w:rPr>
+        <w:rFonts w:ascii="Courier New" w:hAnsi="Courier New" w:cs="Courier New" w:hint="default"/>
+      </w:rPr>
+    </w:lvl>
+    <w:lvl w:ilvl="8" w:tplc="0C0A0005" w:tentative="1">
+      <w:start w:val="1"/>
+      <w:numFmt w:val="bullet"/>
+      <w:lvlText w:val=""/>
+      <w:lvlJc w:val="left"/>
+      <w:pPr>
+        <w:ind w:left="6480" w:hanging="360"/>
+      </w:pPr>
+      <w:rPr>
+        <w:rFonts w:ascii="Wingdings" w:hAnsi="Wingdings" w:hint="default"/>
+      </w:rPr>
+    </w:lvl>
+  </w:abstractNum>
+  <w:abstractNum w:abstractNumId="4" w15:restartNumberingAfterBreak="0">
+    <w:nsid w:val="1D3069FD"/>
+    <w:multiLevelType w:val="hybridMultilevel"/>
+    <w:tmpl w:val="B0AEB62E"/>
+    <w:lvl w:ilvl="0" w:tplc="0C0A0001">
+      <w:start w:val="1"/>
+      <w:numFmt w:val="bullet"/>
+      <w:lvlText w:val=""/>
+      <w:lvlJc w:val="left"/>
+      <w:pPr>
+        <w:ind w:left="720" w:hanging="360"/>
+      </w:pPr>
+      <w:rPr>
+        <w:rFonts w:ascii="Symbol" w:hAnsi="Symbol" w:hint="default"/>
+      </w:rPr>
+    </w:lvl>
+    <w:lvl w:ilvl="1" w:tplc="0C0A0003" w:tentative="1">
+      <w:start w:val="1"/>
+      <w:numFmt w:val="bullet"/>
+      <w:lvlText w:val="o"/>
+      <w:lvlJc w:val="left"/>
+      <w:pPr>
+        <w:ind w:left="1440" w:hanging="360"/>
+      </w:pPr>
+      <w:rPr>
+        <w:rFonts w:ascii="Courier New" w:hAnsi="Courier New" w:cs="Courier New" w:hint="default"/>
+      </w:rPr>
+    </w:lvl>
+    <w:lvl w:ilvl="2" w:tplc="0C0A0005" w:tentative="1">
+      <w:start w:val="1"/>
+      <w:numFmt w:val="bullet"/>
+      <w:lvlText w:val=""/>
+      <w:lvlJc w:val="left"/>
+      <w:pPr>
+        <w:ind w:left="2160" w:hanging="360"/>
+      </w:pPr>
+      <w:rPr>
+        <w:rFonts w:ascii="Wingdings" w:hAnsi="Wingdings" w:hint="default"/>
+      </w:rPr>
+    </w:lvl>
+    <w:lvl w:ilvl="3" w:tplc="0C0A0001" w:tentative="1">
+      <w:start w:val="1"/>
+      <w:numFmt w:val="bullet"/>
+      <w:lvlText w:val=""/>
+      <w:lvlJc w:val="left"/>
+      <w:pPr>
+        <w:ind w:left="2880" w:hanging="360"/>
+      </w:pPr>
+      <w:rPr>
+        <w:rFonts w:ascii="Symbol" w:hAnsi="Symbol" w:hint="default"/>
+      </w:rPr>
+    </w:lvl>
+    <w:lvl w:ilvl="4" w:tplc="0C0A0003" w:tentative="1">
+      <w:start w:val="1"/>
+      <w:numFmt w:val="bullet"/>
+      <w:lvlText w:val="o"/>
+      <w:lvlJc w:val="left"/>
+      <w:pPr>
+        <w:ind w:left="3600" w:hanging="360"/>
+      </w:pPr>
+      <w:rPr>
+        <w:rFonts w:ascii="Courier New" w:hAnsi="Courier New" w:cs="Courier New" w:hint="default"/>
+      </w:rPr>
+    </w:lvl>
+    <w:lvl w:ilvl="5" w:tplc="0C0A0005" w:tentative="1">
+      <w:start w:val="1"/>
+      <w:numFmt w:val="bullet"/>
+      <w:lvlText w:val=""/>
+      <w:lvlJc w:val="left"/>
+      <w:pPr>
+        <w:ind w:left="4320" w:hanging="360"/>
+      </w:pPr>
+      <w:rPr>
+        <w:rFonts w:ascii="Wingdings" w:hAnsi="Wingdings" w:hint="default"/>
+      </w:rPr>
+    </w:lvl>
+    <w:lvl w:ilvl="6" w:tplc="0C0A0001" w:tentative="1">
+      <w:start w:val="1"/>
+      <w:numFmt w:val="bullet"/>
+      <w:lvlText w:val=""/>
+      <w:lvlJc w:val="left"/>
+      <w:pPr>
+        <w:ind w:left="5040" w:hanging="360"/>
+      </w:pPr>
+      <w:rPr>
+        <w:rFonts w:ascii="Symbol" w:hAnsi="Symbol" w:hint="default"/>
+      </w:rPr>
+    </w:lvl>
+    <w:lvl w:ilvl="7" w:tplc="0C0A0003" w:tentative="1">
+      <w:start w:val="1"/>
+      <w:numFmt w:val="bullet"/>
+      <w:lvlText w:val="o"/>
+      <w:lvlJc w:val="left"/>
+      <w:pPr>
+        <w:ind w:left="5760" w:hanging="360"/>
+      </w:pPr>
+      <w:rPr>
+        <w:rFonts w:ascii="Courier New" w:hAnsi="Courier New" w:cs="Courier New" w:hint="default"/>
+      </w:rPr>
+    </w:lvl>
+    <w:lvl w:ilvl="8" w:tplc="0C0A0005" w:tentative="1">
+      <w:start w:val="1"/>
+      <w:numFmt w:val="bullet"/>
+      <w:lvlText w:val=""/>
+      <w:lvlJc w:val="left"/>
+      <w:pPr>
+        <w:ind w:left="6480" w:hanging="360"/>
+      </w:pPr>
+      <w:rPr>
+        <w:rFonts w:ascii="Wingdings" w:hAnsi="Wingdings" w:hint="default"/>
+      </w:rPr>
+    </w:lvl>
+  </w:abstractNum>
+  <w:abstractNum w:abstractNumId="5" w15:restartNumberingAfterBreak="0">
     <w:nsid w:val="20C560B5"/>
     <w:multiLevelType w:val="hybridMultilevel"/>
     <w:tmpl w:val="7BC6EF9C"/>
@@ -19669,7 +20827,120 @@
       </w:rPr>
     </w:lvl>
   </w:abstractNum>
-  <w:abstractNum w:abstractNumId="4" w15:restartNumberingAfterBreak="0">
+  <w:abstractNum w:abstractNumId="6" w15:restartNumberingAfterBreak="0">
+    <w:nsid w:val="223C7FF8"/>
+    <w:multiLevelType w:val="hybridMultilevel"/>
+    <w:tmpl w:val="63A064FE"/>
+    <w:lvl w:ilvl="0" w:tplc="0C0A0001">
+      <w:start w:val="1"/>
+      <w:numFmt w:val="bullet"/>
+      <w:lvlText w:val=""/>
+      <w:lvlJc w:val="left"/>
+      <w:pPr>
+        <w:ind w:left="720" w:hanging="360"/>
+      </w:pPr>
+      <w:rPr>
+        <w:rFonts w:ascii="Symbol" w:hAnsi="Symbol" w:hint="default"/>
+      </w:rPr>
+    </w:lvl>
+    <w:lvl w:ilvl="1" w:tplc="0C0A0003" w:tentative="1">
+      <w:start w:val="1"/>
+      <w:numFmt w:val="bullet"/>
+      <w:lvlText w:val="o"/>
+      <w:lvlJc w:val="left"/>
+      <w:pPr>
+        <w:ind w:left="1440" w:hanging="360"/>
+      </w:pPr>
+      <w:rPr>
+        <w:rFonts w:ascii="Courier New" w:hAnsi="Courier New" w:cs="Courier New" w:hint="default"/>
+      </w:rPr>
+    </w:lvl>
+    <w:lvl w:ilvl="2" w:tplc="0C0A0005" w:tentative="1">
+      <w:start w:val="1"/>
+      <w:numFmt w:val="bullet"/>
+      <w:lvlText w:val=""/>
+      <w:lvlJc w:val="left"/>
+      <w:pPr>
+        <w:ind w:left="2160" w:hanging="360"/>
+      </w:pPr>
+      <w:rPr>
+        <w:rFonts w:ascii="Wingdings" w:hAnsi="Wingdings" w:hint="default"/>
+      </w:rPr>
+    </w:lvl>
+    <w:lvl w:ilvl="3" w:tplc="0C0A0001" w:tentative="1">
+      <w:start w:val="1"/>
+      <w:numFmt w:val="bullet"/>
+      <w:lvlText w:val=""/>
+      <w:lvlJc w:val="left"/>
+      <w:pPr>
+        <w:ind w:left="2880" w:hanging="360"/>
+      </w:pPr>
+      <w:rPr>
+        <w:rFonts w:ascii="Symbol" w:hAnsi="Symbol" w:hint="default"/>
+      </w:rPr>
+    </w:lvl>
+    <w:lvl w:ilvl="4" w:tplc="0C0A0003" w:tentative="1">
+      <w:start w:val="1"/>
+      <w:numFmt w:val="bullet"/>
+      <w:lvlText w:val="o"/>
+      <w:lvlJc w:val="left"/>
+      <w:pPr>
+        <w:ind w:left="3600" w:hanging="360"/>
+      </w:pPr>
+      <w:rPr>
+        <w:rFonts w:ascii="Courier New" w:hAnsi="Courier New" w:cs="Courier New" w:hint="default"/>
+      </w:rPr>
+    </w:lvl>
+    <w:lvl w:ilvl="5" w:tplc="0C0A0005" w:tentative="1">
+      <w:start w:val="1"/>
+      <w:numFmt w:val="bullet"/>
+      <w:lvlText w:val=""/>
+      <w:lvlJc w:val="left"/>
+      <w:pPr>
+        <w:ind w:left="4320" w:hanging="360"/>
+      </w:pPr>
+      <w:rPr>
+        <w:rFonts w:ascii="Wingdings" w:hAnsi="Wingdings" w:hint="default"/>
+      </w:rPr>
+    </w:lvl>
+    <w:lvl w:ilvl="6" w:tplc="0C0A0001" w:tentative="1">
+      <w:start w:val="1"/>
+      <w:numFmt w:val="bullet"/>
+      <w:lvlText w:val=""/>
+      <w:lvlJc w:val="left"/>
+      <w:pPr>
+        <w:ind w:left="5040" w:hanging="360"/>
+      </w:pPr>
+      <w:rPr>
+        <w:rFonts w:ascii="Symbol" w:hAnsi="Symbol" w:hint="default"/>
+      </w:rPr>
+    </w:lvl>
+    <w:lvl w:ilvl="7" w:tplc="0C0A0003" w:tentative="1">
+      <w:start w:val="1"/>
+      <w:numFmt w:val="bullet"/>
+      <w:lvlText w:val="o"/>
+      <w:lvlJc w:val="left"/>
+      <w:pPr>
+        <w:ind w:left="5760" w:hanging="360"/>
+      </w:pPr>
+      <w:rPr>
+        <w:rFonts w:ascii="Courier New" w:hAnsi="Courier New" w:cs="Courier New" w:hint="default"/>
+      </w:rPr>
+    </w:lvl>
+    <w:lvl w:ilvl="8" w:tplc="0C0A0005" w:tentative="1">
+      <w:start w:val="1"/>
+      <w:numFmt w:val="bullet"/>
+      <w:lvlText w:val=""/>
+      <w:lvlJc w:val="left"/>
+      <w:pPr>
+        <w:ind w:left="6480" w:hanging="360"/>
+      </w:pPr>
+      <w:rPr>
+        <w:rFonts w:ascii="Wingdings" w:hAnsi="Wingdings" w:hint="default"/>
+      </w:rPr>
+    </w:lvl>
+  </w:abstractNum>
+  <w:abstractNum w:abstractNumId="7" w15:restartNumberingAfterBreak="0">
     <w:nsid w:val="389910D8"/>
     <w:multiLevelType w:val="hybridMultilevel"/>
     <w:tmpl w:val="CCA2F4BE"/>
@@ -19782,7 +21053,7 @@
       </w:rPr>
     </w:lvl>
   </w:abstractNum>
-  <w:abstractNum w:abstractNumId="5" w15:restartNumberingAfterBreak="0">
+  <w:abstractNum w:abstractNumId="8" w15:restartNumberingAfterBreak="0">
     <w:nsid w:val="3CAE2CA6"/>
     <w:multiLevelType w:val="hybridMultilevel"/>
     <w:tmpl w:val="D9A06062"/>
@@ -19872,7 +21143,119 @@
       </w:pPr>
     </w:lvl>
   </w:abstractNum>
-  <w:abstractNum w:abstractNumId="6" w15:restartNumberingAfterBreak="0">
+  <w:abstractNum w:abstractNumId="9" w15:restartNumberingAfterBreak="0">
+    <w:nsid w:val="3EFB56E4"/>
+    <w:multiLevelType w:val="hybridMultilevel"/>
+    <w:tmpl w:val="0CAC7910"/>
+    <w:lvl w:ilvl="0" w:tplc="0C0A0001">
+      <w:start w:val="1"/>
+      <w:numFmt w:val="bullet"/>
+      <w:lvlText w:val=""/>
+      <w:lvlJc w:val="left"/>
+      <w:pPr>
+        <w:ind w:left="720" w:hanging="360"/>
+      </w:pPr>
+      <w:rPr>
+        <w:rFonts w:ascii="Symbol" w:hAnsi="Symbol" w:hint="default"/>
+      </w:rPr>
+    </w:lvl>
+    <w:lvl w:ilvl="1" w:tplc="0C0A0003">
+      <w:start w:val="1"/>
+      <w:numFmt w:val="bullet"/>
+      <w:lvlText w:val="o"/>
+      <w:lvlJc w:val="left"/>
+      <w:pPr>
+        <w:ind w:left="1440" w:hanging="360"/>
+      </w:pPr>
+      <w:rPr>
+        <w:rFonts w:ascii="Courier New" w:hAnsi="Courier New" w:cs="Courier New" w:hint="default"/>
+      </w:rPr>
+    </w:lvl>
+    <w:lvl w:ilvl="2" w:tplc="E000E286">
+      <w:numFmt w:val="bullet"/>
+      <w:lvlText w:val="•"/>
+      <w:lvlJc w:val="left"/>
+      <w:pPr>
+        <w:ind w:left="2520" w:hanging="720"/>
+      </w:pPr>
+      <w:rPr>
+        <w:rFonts w:ascii="Times New Roman" w:eastAsiaTheme="minorHAnsi" w:hAnsi="Times New Roman" w:cs="Times New Roman" w:hint="default"/>
+      </w:rPr>
+    </w:lvl>
+    <w:lvl w:ilvl="3" w:tplc="0C0A0001" w:tentative="1">
+      <w:start w:val="1"/>
+      <w:numFmt w:val="bullet"/>
+      <w:lvlText w:val=""/>
+      <w:lvlJc w:val="left"/>
+      <w:pPr>
+        <w:ind w:left="2880" w:hanging="360"/>
+      </w:pPr>
+      <w:rPr>
+        <w:rFonts w:ascii="Symbol" w:hAnsi="Symbol" w:hint="default"/>
+      </w:rPr>
+    </w:lvl>
+    <w:lvl w:ilvl="4" w:tplc="0C0A0003" w:tentative="1">
+      <w:start w:val="1"/>
+      <w:numFmt w:val="bullet"/>
+      <w:lvlText w:val="o"/>
+      <w:lvlJc w:val="left"/>
+      <w:pPr>
+        <w:ind w:left="3600" w:hanging="360"/>
+      </w:pPr>
+      <w:rPr>
+        <w:rFonts w:ascii="Courier New" w:hAnsi="Courier New" w:cs="Courier New" w:hint="default"/>
+      </w:rPr>
+    </w:lvl>
+    <w:lvl w:ilvl="5" w:tplc="0C0A0005" w:tentative="1">
+      <w:start w:val="1"/>
+      <w:numFmt w:val="bullet"/>
+      <w:lvlText w:val=""/>
+      <w:lvlJc w:val="left"/>
+      <w:pPr>
+        <w:ind w:left="4320" w:hanging="360"/>
+      </w:pPr>
+      <w:rPr>
+        <w:rFonts w:ascii="Wingdings" w:hAnsi="Wingdings" w:hint="default"/>
+      </w:rPr>
+    </w:lvl>
+    <w:lvl w:ilvl="6" w:tplc="0C0A0001" w:tentative="1">
+      <w:start w:val="1"/>
+      <w:numFmt w:val="bullet"/>
+      <w:lvlText w:val=""/>
+      <w:lvlJc w:val="left"/>
+      <w:pPr>
+        <w:ind w:left="5040" w:hanging="360"/>
+      </w:pPr>
+      <w:rPr>
+        <w:rFonts w:ascii="Symbol" w:hAnsi="Symbol" w:hint="default"/>
+      </w:rPr>
+    </w:lvl>
+    <w:lvl w:ilvl="7" w:tplc="0C0A0003" w:tentative="1">
+      <w:start w:val="1"/>
+      <w:numFmt w:val="bullet"/>
+      <w:lvlText w:val="o"/>
+      <w:lvlJc w:val="left"/>
+      <w:pPr>
+        <w:ind w:left="5760" w:hanging="360"/>
+      </w:pPr>
+      <w:rPr>
+        <w:rFonts w:ascii="Courier New" w:hAnsi="Courier New" w:cs="Courier New" w:hint="default"/>
+      </w:rPr>
+    </w:lvl>
+    <w:lvl w:ilvl="8" w:tplc="0C0A0005" w:tentative="1">
+      <w:start w:val="1"/>
+      <w:numFmt w:val="bullet"/>
+      <w:lvlText w:val=""/>
+      <w:lvlJc w:val="left"/>
+      <w:pPr>
+        <w:ind w:left="6480" w:hanging="360"/>
+      </w:pPr>
+      <w:rPr>
+        <w:rFonts w:ascii="Wingdings" w:hAnsi="Wingdings" w:hint="default"/>
+      </w:rPr>
+    </w:lvl>
+  </w:abstractNum>
+  <w:abstractNum w:abstractNumId="10" w15:restartNumberingAfterBreak="0">
     <w:nsid w:val="46D770ED"/>
     <w:multiLevelType w:val="hybridMultilevel"/>
     <w:tmpl w:val="0B2AADC6"/>
@@ -19985,7 +21368,7 @@
       </w:rPr>
     </w:lvl>
   </w:abstractNum>
-  <w:abstractNum w:abstractNumId="7" w15:restartNumberingAfterBreak="0">
+  <w:abstractNum w:abstractNumId="11" w15:restartNumberingAfterBreak="0">
     <w:nsid w:val="498A6F8B"/>
     <w:multiLevelType w:val="hybridMultilevel"/>
     <w:tmpl w:val="E7CC1E08"/>
@@ -20098,7 +21481,7 @@
       </w:rPr>
     </w:lvl>
   </w:abstractNum>
-  <w:abstractNum w:abstractNumId="8" w15:restartNumberingAfterBreak="0">
+  <w:abstractNum w:abstractNumId="12" w15:restartNumberingAfterBreak="0">
     <w:nsid w:val="4E206D5F"/>
     <w:multiLevelType w:val="multilevel"/>
     <w:tmpl w:val="45681474"/>
@@ -20211,7 +21594,119 @@
       </w:rPr>
     </w:lvl>
   </w:abstractNum>
-  <w:abstractNum w:abstractNumId="9" w15:restartNumberingAfterBreak="0">
+  <w:abstractNum w:abstractNumId="13" w15:restartNumberingAfterBreak="0">
+    <w:nsid w:val="4EB64FC5"/>
+    <w:multiLevelType w:val="hybridMultilevel"/>
+    <w:tmpl w:val="7390F6A4"/>
+    <w:lvl w:ilvl="0" w:tplc="37123B96">
+      <w:numFmt w:val="bullet"/>
+      <w:lvlText w:val="•"/>
+      <w:lvlJc w:val="left"/>
+      <w:pPr>
+        <w:ind w:left="1080" w:hanging="720"/>
+      </w:pPr>
+      <w:rPr>
+        <w:rFonts w:ascii="Times New Roman" w:eastAsiaTheme="minorEastAsia" w:hAnsi="Times New Roman" w:cs="Times New Roman" w:hint="default"/>
+      </w:rPr>
+    </w:lvl>
+    <w:lvl w:ilvl="1" w:tplc="0C0A0003" w:tentative="1">
+      <w:start w:val="1"/>
+      <w:numFmt w:val="bullet"/>
+      <w:lvlText w:val="o"/>
+      <w:lvlJc w:val="left"/>
+      <w:pPr>
+        <w:ind w:left="1440" w:hanging="360"/>
+      </w:pPr>
+      <w:rPr>
+        <w:rFonts w:ascii="Courier New" w:hAnsi="Courier New" w:cs="Courier New" w:hint="default"/>
+      </w:rPr>
+    </w:lvl>
+    <w:lvl w:ilvl="2" w:tplc="0C0A0005" w:tentative="1">
+      <w:start w:val="1"/>
+      <w:numFmt w:val="bullet"/>
+      <w:lvlText w:val=""/>
+      <w:lvlJc w:val="left"/>
+      <w:pPr>
+        <w:ind w:left="2160" w:hanging="360"/>
+      </w:pPr>
+      <w:rPr>
+        <w:rFonts w:ascii="Wingdings" w:hAnsi="Wingdings" w:hint="default"/>
+      </w:rPr>
+    </w:lvl>
+    <w:lvl w:ilvl="3" w:tplc="0C0A0001" w:tentative="1">
+      <w:start w:val="1"/>
+      <w:numFmt w:val="bullet"/>
+      <w:lvlText w:val=""/>
+      <w:lvlJc w:val="left"/>
+      <w:pPr>
+        <w:ind w:left="2880" w:hanging="360"/>
+      </w:pPr>
+      <w:rPr>
+        <w:rFonts w:ascii="Symbol" w:hAnsi="Symbol" w:hint="default"/>
+      </w:rPr>
+    </w:lvl>
+    <w:lvl w:ilvl="4" w:tplc="0C0A0003" w:tentative="1">
+      <w:start w:val="1"/>
+      <w:numFmt w:val="bullet"/>
+      <w:lvlText w:val="o"/>
+      <w:lvlJc w:val="left"/>
+      <w:pPr>
+        <w:ind w:left="3600" w:hanging="360"/>
+      </w:pPr>
+      <w:rPr>
+        <w:rFonts w:ascii="Courier New" w:hAnsi="Courier New" w:cs="Courier New" w:hint="default"/>
+      </w:rPr>
+    </w:lvl>
+    <w:lvl w:ilvl="5" w:tplc="0C0A0005" w:tentative="1">
+      <w:start w:val="1"/>
+      <w:numFmt w:val="bullet"/>
+      <w:lvlText w:val=""/>
+      <w:lvlJc w:val="left"/>
+      <w:pPr>
+        <w:ind w:left="4320" w:hanging="360"/>
+      </w:pPr>
+      <w:rPr>
+        <w:rFonts w:ascii="Wingdings" w:hAnsi="Wingdings" w:hint="default"/>
+      </w:rPr>
+    </w:lvl>
+    <w:lvl w:ilvl="6" w:tplc="0C0A0001" w:tentative="1">
+      <w:start w:val="1"/>
+      <w:numFmt w:val="bullet"/>
+      <w:lvlText w:val=""/>
+      <w:lvlJc w:val="left"/>
+      <w:pPr>
+        <w:ind w:left="5040" w:hanging="360"/>
+      </w:pPr>
+      <w:rPr>
+        <w:rFonts w:ascii="Symbol" w:hAnsi="Symbol" w:hint="default"/>
+      </w:rPr>
+    </w:lvl>
+    <w:lvl w:ilvl="7" w:tplc="0C0A0003" w:tentative="1">
+      <w:start w:val="1"/>
+      <w:numFmt w:val="bullet"/>
+      <w:lvlText w:val="o"/>
+      <w:lvlJc w:val="left"/>
+      <w:pPr>
+        <w:ind w:left="5760" w:hanging="360"/>
+      </w:pPr>
+      <w:rPr>
+        <w:rFonts w:ascii="Courier New" w:hAnsi="Courier New" w:cs="Courier New" w:hint="default"/>
+      </w:rPr>
+    </w:lvl>
+    <w:lvl w:ilvl="8" w:tplc="0C0A0005" w:tentative="1">
+      <w:start w:val="1"/>
+      <w:numFmt w:val="bullet"/>
+      <w:lvlText w:val=""/>
+      <w:lvlJc w:val="left"/>
+      <w:pPr>
+        <w:ind w:left="6480" w:hanging="360"/>
+      </w:pPr>
+      <w:rPr>
+        <w:rFonts w:ascii="Wingdings" w:hAnsi="Wingdings" w:hint="default"/>
+      </w:rPr>
+    </w:lvl>
+  </w:abstractNum>
+  <w:abstractNum w:abstractNumId="14" w15:restartNumberingAfterBreak="0">
     <w:nsid w:val="51380948"/>
     <w:multiLevelType w:val="hybridMultilevel"/>
     <w:tmpl w:val="6ADE3616"/>
@@ -20324,7 +21819,7 @@
       </w:rPr>
     </w:lvl>
   </w:abstractNum>
-  <w:abstractNum w:abstractNumId="10" w15:restartNumberingAfterBreak="0">
+  <w:abstractNum w:abstractNumId="15" w15:restartNumberingAfterBreak="0">
     <w:nsid w:val="54F6328A"/>
     <w:multiLevelType w:val="multilevel"/>
     <w:tmpl w:val="906032BE"/>
@@ -20460,7 +21955,7 @@
       </w:rPr>
     </w:lvl>
   </w:abstractNum>
-  <w:abstractNum w:abstractNumId="11" w15:restartNumberingAfterBreak="0">
+  <w:abstractNum w:abstractNumId="16" w15:restartNumberingAfterBreak="0">
     <w:nsid w:val="59264632"/>
     <w:multiLevelType w:val="hybridMultilevel"/>
     <w:tmpl w:val="50FA0460"/>
@@ -20573,7 +22068,7 @@
       </w:rPr>
     </w:lvl>
   </w:abstractNum>
-  <w:abstractNum w:abstractNumId="12" w15:restartNumberingAfterBreak="0">
+  <w:abstractNum w:abstractNumId="17" w15:restartNumberingAfterBreak="0">
     <w:nsid w:val="5CE465A1"/>
     <w:multiLevelType w:val="hybridMultilevel"/>
     <w:tmpl w:val="53FC62C8"/>
@@ -20686,7 +22181,7 @@
       </w:rPr>
     </w:lvl>
   </w:abstractNum>
-  <w:abstractNum w:abstractNumId="13" w15:restartNumberingAfterBreak="0">
+  <w:abstractNum w:abstractNumId="18" w15:restartNumberingAfterBreak="0">
     <w:nsid w:val="5FBE3860"/>
     <w:multiLevelType w:val="hybridMultilevel"/>
     <w:tmpl w:val="19867300"/>
@@ -20799,7 +22294,120 @@
       </w:rPr>
     </w:lvl>
   </w:abstractNum>
-  <w:abstractNum w:abstractNumId="14" w15:restartNumberingAfterBreak="0">
+  <w:abstractNum w:abstractNumId="19" w15:restartNumberingAfterBreak="0">
+    <w:nsid w:val="64914D8F"/>
+    <w:multiLevelType w:val="hybridMultilevel"/>
+    <w:tmpl w:val="460EFC3A"/>
+    <w:lvl w:ilvl="0" w:tplc="0C0A0001">
+      <w:start w:val="1"/>
+      <w:numFmt w:val="bullet"/>
+      <w:lvlText w:val=""/>
+      <w:lvlJc w:val="left"/>
+      <w:pPr>
+        <w:ind w:left="1440" w:hanging="360"/>
+      </w:pPr>
+      <w:rPr>
+        <w:rFonts w:ascii="Symbol" w:hAnsi="Symbol" w:hint="default"/>
+      </w:rPr>
+    </w:lvl>
+    <w:lvl w:ilvl="1" w:tplc="0C0A0003" w:tentative="1">
+      <w:start w:val="1"/>
+      <w:numFmt w:val="bullet"/>
+      <w:lvlText w:val="o"/>
+      <w:lvlJc w:val="left"/>
+      <w:pPr>
+        <w:ind w:left="2160" w:hanging="360"/>
+      </w:pPr>
+      <w:rPr>
+        <w:rFonts w:ascii="Courier New" w:hAnsi="Courier New" w:cs="Courier New" w:hint="default"/>
+      </w:rPr>
+    </w:lvl>
+    <w:lvl w:ilvl="2" w:tplc="0C0A0005" w:tentative="1">
+      <w:start w:val="1"/>
+      <w:numFmt w:val="bullet"/>
+      <w:lvlText w:val=""/>
+      <w:lvlJc w:val="left"/>
+      <w:pPr>
+        <w:ind w:left="2880" w:hanging="360"/>
+      </w:pPr>
+      <w:rPr>
+        <w:rFonts w:ascii="Wingdings" w:hAnsi="Wingdings" w:hint="default"/>
+      </w:rPr>
+    </w:lvl>
+    <w:lvl w:ilvl="3" w:tplc="0C0A0001" w:tentative="1">
+      <w:start w:val="1"/>
+      <w:numFmt w:val="bullet"/>
+      <w:lvlText w:val=""/>
+      <w:lvlJc w:val="left"/>
+      <w:pPr>
+        <w:ind w:left="3600" w:hanging="360"/>
+      </w:pPr>
+      <w:rPr>
+        <w:rFonts w:ascii="Symbol" w:hAnsi="Symbol" w:hint="default"/>
+      </w:rPr>
+    </w:lvl>
+    <w:lvl w:ilvl="4" w:tplc="0C0A0003" w:tentative="1">
+      <w:start w:val="1"/>
+      <w:numFmt w:val="bullet"/>
+      <w:lvlText w:val="o"/>
+      <w:lvlJc w:val="left"/>
+      <w:pPr>
+        <w:ind w:left="4320" w:hanging="360"/>
+      </w:pPr>
+      <w:rPr>
+        <w:rFonts w:ascii="Courier New" w:hAnsi="Courier New" w:cs="Courier New" w:hint="default"/>
+      </w:rPr>
+    </w:lvl>
+    <w:lvl w:ilvl="5" w:tplc="0C0A0005" w:tentative="1">
+      <w:start w:val="1"/>
+      <w:numFmt w:val="bullet"/>
+      <w:lvlText w:val=""/>
+      <w:lvlJc w:val="left"/>
+      <w:pPr>
+        <w:ind w:left="5040" w:hanging="360"/>
+      </w:pPr>
+      <w:rPr>
+        <w:rFonts w:ascii="Wingdings" w:hAnsi="Wingdings" w:hint="default"/>
+      </w:rPr>
+    </w:lvl>
+    <w:lvl w:ilvl="6" w:tplc="0C0A0001" w:tentative="1">
+      <w:start w:val="1"/>
+      <w:numFmt w:val="bullet"/>
+      <w:lvlText w:val=""/>
+      <w:lvlJc w:val="left"/>
+      <w:pPr>
+        <w:ind w:left="5760" w:hanging="360"/>
+      </w:pPr>
+      <w:rPr>
+        <w:rFonts w:ascii="Symbol" w:hAnsi="Symbol" w:hint="default"/>
+      </w:rPr>
+    </w:lvl>
+    <w:lvl w:ilvl="7" w:tplc="0C0A0003" w:tentative="1">
+      <w:start w:val="1"/>
+      <w:numFmt w:val="bullet"/>
+      <w:lvlText w:val="o"/>
+      <w:lvlJc w:val="left"/>
+      <w:pPr>
+        <w:ind w:left="6480" w:hanging="360"/>
+      </w:pPr>
+      <w:rPr>
+        <w:rFonts w:ascii="Courier New" w:hAnsi="Courier New" w:cs="Courier New" w:hint="default"/>
+      </w:rPr>
+    </w:lvl>
+    <w:lvl w:ilvl="8" w:tplc="0C0A0005" w:tentative="1">
+      <w:start w:val="1"/>
+      <w:numFmt w:val="bullet"/>
+      <w:lvlText w:val=""/>
+      <w:lvlJc w:val="left"/>
+      <w:pPr>
+        <w:ind w:left="7200" w:hanging="360"/>
+      </w:pPr>
+      <w:rPr>
+        <w:rFonts w:ascii="Wingdings" w:hAnsi="Wingdings" w:hint="default"/>
+      </w:rPr>
+    </w:lvl>
+  </w:abstractNum>
+  <w:abstractNum w:abstractNumId="20" w15:restartNumberingAfterBreak="0">
     <w:nsid w:val="66A64101"/>
     <w:multiLevelType w:val="multilevel"/>
     <w:tmpl w:val="7B0AC1D0"/>
@@ -20913,7 +22521,7 @@
       </w:rPr>
     </w:lvl>
   </w:abstractNum>
-  <w:abstractNum w:abstractNumId="15" w15:restartNumberingAfterBreak="0">
+  <w:abstractNum w:abstractNumId="21" w15:restartNumberingAfterBreak="0">
     <w:nsid w:val="69442B26"/>
     <w:multiLevelType w:val="hybridMultilevel"/>
     <w:tmpl w:val="30DE1888"/>
@@ -21026,7 +22634,7 @@
       </w:rPr>
     </w:lvl>
   </w:abstractNum>
-  <w:abstractNum w:abstractNumId="16" w15:restartNumberingAfterBreak="0">
+  <w:abstractNum w:abstractNumId="22" w15:restartNumberingAfterBreak="0">
     <w:nsid w:val="6C6E1291"/>
     <w:multiLevelType w:val="multilevel"/>
     <w:tmpl w:val="D3BECFEA"/>
@@ -21139,7 +22747,120 @@
       </w:rPr>
     </w:lvl>
   </w:abstractNum>
-  <w:abstractNum w:abstractNumId="17" w15:restartNumberingAfterBreak="0">
+  <w:abstractNum w:abstractNumId="23" w15:restartNumberingAfterBreak="0">
+    <w:nsid w:val="6E714342"/>
+    <w:multiLevelType w:val="hybridMultilevel"/>
+    <w:tmpl w:val="E2B24F0A"/>
+    <w:lvl w:ilvl="0" w:tplc="0C0A0001">
+      <w:start w:val="1"/>
+      <w:numFmt w:val="bullet"/>
+      <w:lvlText w:val=""/>
+      <w:lvlJc w:val="left"/>
+      <w:pPr>
+        <w:ind w:left="720" w:hanging="360"/>
+      </w:pPr>
+      <w:rPr>
+        <w:rFonts w:ascii="Symbol" w:hAnsi="Symbol" w:hint="default"/>
+      </w:rPr>
+    </w:lvl>
+    <w:lvl w:ilvl="1" w:tplc="0C0A0003" w:tentative="1">
+      <w:start w:val="1"/>
+      <w:numFmt w:val="bullet"/>
+      <w:lvlText w:val="o"/>
+      <w:lvlJc w:val="left"/>
+      <w:pPr>
+        <w:ind w:left="1440" w:hanging="360"/>
+      </w:pPr>
+      <w:rPr>
+        <w:rFonts w:ascii="Courier New" w:hAnsi="Courier New" w:cs="Courier New" w:hint="default"/>
+      </w:rPr>
+    </w:lvl>
+    <w:lvl w:ilvl="2" w:tplc="0C0A0005" w:tentative="1">
+      <w:start w:val="1"/>
+      <w:numFmt w:val="bullet"/>
+      <w:lvlText w:val=""/>
+      <w:lvlJc w:val="left"/>
+      <w:pPr>
+        <w:ind w:left="2160" w:hanging="360"/>
+      </w:pPr>
+      <w:rPr>
+        <w:rFonts w:ascii="Wingdings" w:hAnsi="Wingdings" w:hint="default"/>
+      </w:rPr>
+    </w:lvl>
+    <w:lvl w:ilvl="3" w:tplc="0C0A0001" w:tentative="1">
+      <w:start w:val="1"/>
+      <w:numFmt w:val="bullet"/>
+      <w:lvlText w:val=""/>
+      <w:lvlJc w:val="left"/>
+      <w:pPr>
+        <w:ind w:left="2880" w:hanging="360"/>
+      </w:pPr>
+      <w:rPr>
+        <w:rFonts w:ascii="Symbol" w:hAnsi="Symbol" w:hint="default"/>
+      </w:rPr>
+    </w:lvl>
+    <w:lvl w:ilvl="4" w:tplc="0C0A0003" w:tentative="1">
+      <w:start w:val="1"/>
+      <w:numFmt w:val="bullet"/>
+      <w:lvlText w:val="o"/>
+      <w:lvlJc w:val="left"/>
+      <w:pPr>
+        <w:ind w:left="3600" w:hanging="360"/>
+      </w:pPr>
+      <w:rPr>
+        <w:rFonts w:ascii="Courier New" w:hAnsi="Courier New" w:cs="Courier New" w:hint="default"/>
+      </w:rPr>
+    </w:lvl>
+    <w:lvl w:ilvl="5" w:tplc="0C0A0005" w:tentative="1">
+      <w:start w:val="1"/>
+      <w:numFmt w:val="bullet"/>
+      <w:lvlText w:val=""/>
+      <w:lvlJc w:val="left"/>
+      <w:pPr>
+        <w:ind w:left="4320" w:hanging="360"/>
+      </w:pPr>
+      <w:rPr>
+        <w:rFonts w:ascii="Wingdings" w:hAnsi="Wingdings" w:hint="default"/>
+      </w:rPr>
+    </w:lvl>
+    <w:lvl w:ilvl="6" w:tplc="0C0A0001" w:tentative="1">
+      <w:start w:val="1"/>
+      <w:numFmt w:val="bullet"/>
+      <w:lvlText w:val=""/>
+      <w:lvlJc w:val="left"/>
+      <w:pPr>
+        <w:ind w:left="5040" w:hanging="360"/>
+      </w:pPr>
+      <w:rPr>
+        <w:rFonts w:ascii="Symbol" w:hAnsi="Symbol" w:hint="default"/>
+      </w:rPr>
+    </w:lvl>
+    <w:lvl w:ilvl="7" w:tplc="0C0A0003" w:tentative="1">
+      <w:start w:val="1"/>
+      <w:numFmt w:val="bullet"/>
+      <w:lvlText w:val="o"/>
+      <w:lvlJc w:val="left"/>
+      <w:pPr>
+        <w:ind w:left="5760" w:hanging="360"/>
+      </w:pPr>
+      <w:rPr>
+        <w:rFonts w:ascii="Courier New" w:hAnsi="Courier New" w:cs="Courier New" w:hint="default"/>
+      </w:rPr>
+    </w:lvl>
+    <w:lvl w:ilvl="8" w:tplc="0C0A0005" w:tentative="1">
+      <w:start w:val="1"/>
+      <w:numFmt w:val="bullet"/>
+      <w:lvlText w:val=""/>
+      <w:lvlJc w:val="left"/>
+      <w:pPr>
+        <w:ind w:left="6480" w:hanging="360"/>
+      </w:pPr>
+      <w:rPr>
+        <w:rFonts w:ascii="Wingdings" w:hAnsi="Wingdings" w:hint="default"/>
+      </w:rPr>
+    </w:lvl>
+  </w:abstractNum>
+  <w:abstractNum w:abstractNumId="24" w15:restartNumberingAfterBreak="0">
     <w:nsid w:val="6F753162"/>
     <w:multiLevelType w:val="hybridMultilevel"/>
     <w:tmpl w:val="5F081634"/>
@@ -21252,7 +22973,232 @@
       </w:rPr>
     </w:lvl>
   </w:abstractNum>
-  <w:abstractNum w:abstractNumId="18" w15:restartNumberingAfterBreak="0">
+  <w:abstractNum w:abstractNumId="25" w15:restartNumberingAfterBreak="0">
+    <w:nsid w:val="70C86BB1"/>
+    <w:multiLevelType w:val="hybridMultilevel"/>
+    <w:tmpl w:val="FBAA50DE"/>
+    <w:lvl w:ilvl="0" w:tplc="0C0A0001">
+      <w:start w:val="1"/>
+      <w:numFmt w:val="bullet"/>
+      <w:lvlText w:val=""/>
+      <w:lvlJc w:val="left"/>
+      <w:pPr>
+        <w:ind w:left="720" w:hanging="360"/>
+      </w:pPr>
+      <w:rPr>
+        <w:rFonts w:ascii="Symbol" w:hAnsi="Symbol" w:hint="default"/>
+      </w:rPr>
+    </w:lvl>
+    <w:lvl w:ilvl="1" w:tplc="C8DAEA72">
+      <w:numFmt w:val="bullet"/>
+      <w:lvlText w:val="-"/>
+      <w:lvlJc w:val="left"/>
+      <w:pPr>
+        <w:ind w:left="1440" w:hanging="360"/>
+      </w:pPr>
+      <w:rPr>
+        <w:rFonts w:ascii="Times New Roman" w:eastAsiaTheme="minorEastAsia" w:hAnsi="Times New Roman" w:cs="Times New Roman" w:hint="default"/>
+      </w:rPr>
+    </w:lvl>
+    <w:lvl w:ilvl="2" w:tplc="0C0A0005" w:tentative="1">
+      <w:start w:val="1"/>
+      <w:numFmt w:val="bullet"/>
+      <w:lvlText w:val=""/>
+      <w:lvlJc w:val="left"/>
+      <w:pPr>
+        <w:ind w:left="2160" w:hanging="360"/>
+      </w:pPr>
+      <w:rPr>
+        <w:rFonts w:ascii="Wingdings" w:hAnsi="Wingdings" w:hint="default"/>
+      </w:rPr>
+    </w:lvl>
+    <w:lvl w:ilvl="3" w:tplc="0C0A0001" w:tentative="1">
+      <w:start w:val="1"/>
+      <w:numFmt w:val="bullet"/>
+      <w:lvlText w:val=""/>
+      <w:lvlJc w:val="left"/>
+      <w:pPr>
+        <w:ind w:left="2880" w:hanging="360"/>
+      </w:pPr>
+      <w:rPr>
+        <w:rFonts w:ascii="Symbol" w:hAnsi="Symbol" w:hint="default"/>
+      </w:rPr>
+    </w:lvl>
+    <w:lvl w:ilvl="4" w:tplc="0C0A0003" w:tentative="1">
+      <w:start w:val="1"/>
+      <w:numFmt w:val="bullet"/>
+      <w:lvlText w:val="o"/>
+      <w:lvlJc w:val="left"/>
+      <w:pPr>
+        <w:ind w:left="3600" w:hanging="360"/>
+      </w:pPr>
+      <w:rPr>
+        <w:rFonts w:ascii="Courier New" w:hAnsi="Courier New" w:cs="Courier New" w:hint="default"/>
+      </w:rPr>
+    </w:lvl>
+    <w:lvl w:ilvl="5" w:tplc="0C0A0005" w:tentative="1">
+      <w:start w:val="1"/>
+      <w:numFmt w:val="bullet"/>
+      <w:lvlText w:val=""/>
+      <w:lvlJc w:val="left"/>
+      <w:pPr>
+        <w:ind w:left="4320" w:hanging="360"/>
+      </w:pPr>
+      <w:rPr>
+        <w:rFonts w:ascii="Wingdings" w:hAnsi="Wingdings" w:hint="default"/>
+      </w:rPr>
+    </w:lvl>
+    <w:lvl w:ilvl="6" w:tplc="0C0A0001" w:tentative="1">
+      <w:start w:val="1"/>
+      <w:numFmt w:val="bullet"/>
+      <w:lvlText w:val=""/>
+      <w:lvlJc w:val="left"/>
+      <w:pPr>
+        <w:ind w:left="5040" w:hanging="360"/>
+      </w:pPr>
+      <w:rPr>
+        <w:rFonts w:ascii="Symbol" w:hAnsi="Symbol" w:hint="default"/>
+      </w:rPr>
+    </w:lvl>
+    <w:lvl w:ilvl="7" w:tplc="0C0A0003" w:tentative="1">
+      <w:start w:val="1"/>
+      <w:numFmt w:val="bullet"/>
+      <w:lvlText w:val="o"/>
+      <w:lvlJc w:val="left"/>
+      <w:pPr>
+        <w:ind w:left="5760" w:hanging="360"/>
+      </w:pPr>
+      <w:rPr>
+        <w:rFonts w:ascii="Courier New" w:hAnsi="Courier New" w:cs="Courier New" w:hint="default"/>
+      </w:rPr>
+    </w:lvl>
+    <w:lvl w:ilvl="8" w:tplc="0C0A0005" w:tentative="1">
+      <w:start w:val="1"/>
+      <w:numFmt w:val="bullet"/>
+      <w:lvlText w:val=""/>
+      <w:lvlJc w:val="left"/>
+      <w:pPr>
+        <w:ind w:left="6480" w:hanging="360"/>
+      </w:pPr>
+      <w:rPr>
+        <w:rFonts w:ascii="Wingdings" w:hAnsi="Wingdings" w:hint="default"/>
+      </w:rPr>
+    </w:lvl>
+  </w:abstractNum>
+  <w:abstractNum w:abstractNumId="26" w15:restartNumberingAfterBreak="0">
+    <w:nsid w:val="70CD2C10"/>
+    <w:multiLevelType w:val="hybridMultilevel"/>
+    <w:tmpl w:val="5BAEBA84"/>
+    <w:lvl w:ilvl="0" w:tplc="0C0A0001">
+      <w:start w:val="1"/>
+      <w:numFmt w:val="bullet"/>
+      <w:lvlText w:val=""/>
+      <w:lvlJc w:val="left"/>
+      <w:pPr>
+        <w:ind w:left="720" w:hanging="360"/>
+      </w:pPr>
+      <w:rPr>
+        <w:rFonts w:ascii="Symbol" w:hAnsi="Symbol" w:hint="default"/>
+      </w:rPr>
+    </w:lvl>
+    <w:lvl w:ilvl="1" w:tplc="0C0A0003">
+      <w:start w:val="1"/>
+      <w:numFmt w:val="bullet"/>
+      <w:lvlText w:val="o"/>
+      <w:lvlJc w:val="left"/>
+      <w:pPr>
+        <w:ind w:left="1440" w:hanging="360"/>
+      </w:pPr>
+      <w:rPr>
+        <w:rFonts w:ascii="Courier New" w:hAnsi="Courier New" w:cs="Courier New" w:hint="default"/>
+      </w:rPr>
+    </w:lvl>
+    <w:lvl w:ilvl="2" w:tplc="0C0A0005">
+      <w:start w:val="1"/>
+      <w:numFmt w:val="bullet"/>
+      <w:lvlText w:val=""/>
+      <w:lvlJc w:val="left"/>
+      <w:pPr>
+        <w:ind w:left="2160" w:hanging="360"/>
+      </w:pPr>
+      <w:rPr>
+        <w:rFonts w:ascii="Wingdings" w:hAnsi="Wingdings" w:hint="default"/>
+      </w:rPr>
+    </w:lvl>
+    <w:lvl w:ilvl="3" w:tplc="0C0A0001" w:tentative="1">
+      <w:start w:val="1"/>
+      <w:numFmt w:val="bullet"/>
+      <w:lvlText w:val=""/>
+      <w:lvlJc w:val="left"/>
+      <w:pPr>
+        <w:ind w:left="2880" w:hanging="360"/>
+      </w:pPr>
+      <w:rPr>
+        <w:rFonts w:ascii="Symbol" w:hAnsi="Symbol" w:hint="default"/>
+      </w:rPr>
+    </w:lvl>
+    <w:lvl w:ilvl="4" w:tplc="0C0A0003" w:tentative="1">
+      <w:start w:val="1"/>
+      <w:numFmt w:val="bullet"/>
+      <w:lvlText w:val="o"/>
+      <w:lvlJc w:val="left"/>
+      <w:pPr>
+        <w:ind w:left="3600" w:hanging="360"/>
+      </w:pPr>
+      <w:rPr>
+        <w:rFonts w:ascii="Courier New" w:hAnsi="Courier New" w:cs="Courier New" w:hint="default"/>
+      </w:rPr>
+    </w:lvl>
+    <w:lvl w:ilvl="5" w:tplc="0C0A0005" w:tentative="1">
+      <w:start w:val="1"/>
+      <w:numFmt w:val="bullet"/>
+      <w:lvlText w:val=""/>
+      <w:lvlJc w:val="left"/>
+      <w:pPr>
+        <w:ind w:left="4320" w:hanging="360"/>
+      </w:pPr>
+      <w:rPr>
+        <w:rFonts w:ascii="Wingdings" w:hAnsi="Wingdings" w:hint="default"/>
+      </w:rPr>
+    </w:lvl>
+    <w:lvl w:ilvl="6" w:tplc="0C0A0001" w:tentative="1">
+      <w:start w:val="1"/>
+      <w:numFmt w:val="bullet"/>
+      <w:lvlText w:val=""/>
+      <w:lvlJc w:val="left"/>
+      <w:pPr>
+        <w:ind w:left="5040" w:hanging="360"/>
+      </w:pPr>
+      <w:rPr>
+        <w:rFonts w:ascii="Symbol" w:hAnsi="Symbol" w:hint="default"/>
+      </w:rPr>
+    </w:lvl>
+    <w:lvl w:ilvl="7" w:tplc="0C0A0003" w:tentative="1">
+      <w:start w:val="1"/>
+      <w:numFmt w:val="bullet"/>
+      <w:lvlText w:val="o"/>
+      <w:lvlJc w:val="left"/>
+      <w:pPr>
+        <w:ind w:left="5760" w:hanging="360"/>
+      </w:pPr>
+      <w:rPr>
+        <w:rFonts w:ascii="Courier New" w:hAnsi="Courier New" w:cs="Courier New" w:hint="default"/>
+      </w:rPr>
+    </w:lvl>
+    <w:lvl w:ilvl="8" w:tplc="0C0A0005" w:tentative="1">
+      <w:start w:val="1"/>
+      <w:numFmt w:val="bullet"/>
+      <w:lvlText w:val=""/>
+      <w:lvlJc w:val="left"/>
+      <w:pPr>
+        <w:ind w:left="6480" w:hanging="360"/>
+      </w:pPr>
+      <w:rPr>
+        <w:rFonts w:ascii="Wingdings" w:hAnsi="Wingdings" w:hint="default"/>
+      </w:rPr>
+    </w:lvl>
+  </w:abstractNum>
+  <w:abstractNum w:abstractNumId="27" w15:restartNumberingAfterBreak="0">
     <w:nsid w:val="77BA6835"/>
     <w:multiLevelType w:val="hybridMultilevel"/>
     <w:tmpl w:val="18F6F752"/>
@@ -21338,7 +23284,7 @@
       </w:pPr>
     </w:lvl>
   </w:abstractNum>
-  <w:abstractNum w:abstractNumId="19" w15:restartNumberingAfterBreak="0">
+  <w:abstractNum w:abstractNumId="28" w15:restartNumberingAfterBreak="0">
     <w:nsid w:val="7BA7035A"/>
     <w:multiLevelType w:val="multilevel"/>
     <w:tmpl w:val="6344A3F8"/>
@@ -21460,64 +23406,91 @@
     </w:lvl>
   </w:abstractNum>
   <w:num w:numId="1">
-    <w:abstractNumId w:val="19"/>
+    <w:abstractNumId w:val="28"/>
   </w:num>
   <w:num w:numId="2">
-    <w:abstractNumId w:val="5"/>
+    <w:abstractNumId w:val="8"/>
   </w:num>
   <w:num w:numId="3">
-    <w:abstractNumId w:val="10"/>
+    <w:abstractNumId w:val="15"/>
   </w:num>
   <w:num w:numId="4">
-    <w:abstractNumId w:val="14"/>
+    <w:abstractNumId w:val="20"/>
   </w:num>
   <w:num w:numId="5">
     <w:abstractNumId w:val="2"/>
   </w:num>
   <w:num w:numId="6">
-    <w:abstractNumId w:val="4"/>
+    <w:abstractNumId w:val="7"/>
   </w:num>
   <w:num w:numId="7">
-    <w:abstractNumId w:val="7"/>
+    <w:abstractNumId w:val="11"/>
   </w:num>
   <w:num w:numId="8">
-    <w:abstractNumId w:val="9"/>
+    <w:abstractNumId w:val="14"/>
   </w:num>
   <w:num w:numId="9">
-    <w:abstractNumId w:val="3"/>
+    <w:abstractNumId w:val="5"/>
   </w:num>
   <w:num w:numId="10">
-    <w:abstractNumId w:val="15"/>
+    <w:abstractNumId w:val="21"/>
   </w:num>
   <w:num w:numId="11">
     <w:abstractNumId w:val="0"/>
   </w:num>
   <w:num w:numId="12">
-    <w:abstractNumId w:val="11"/>
+    <w:abstractNumId w:val="16"/>
   </w:num>
   <w:num w:numId="13">
-    <w:abstractNumId w:val="18"/>
+    <w:abstractNumId w:val="27"/>
   </w:num>
   <w:num w:numId="14">
-    <w:abstractNumId w:val="8"/>
+    <w:abstractNumId w:val="12"/>
   </w:num>
   <w:num w:numId="15">
-    <w:abstractNumId w:val="16"/>
+    <w:abstractNumId w:val="22"/>
   </w:num>
   <w:num w:numId="16">
-    <w:abstractNumId w:val="12"/>
+    <w:abstractNumId w:val="17"/>
   </w:num>
   <w:num w:numId="17">
-    <w:abstractNumId w:val="13"/>
+    <w:abstractNumId w:val="18"/>
   </w:num>
   <w:num w:numId="18">
     <w:abstractNumId w:val="1"/>
   </w:num>
   <w:num w:numId="19">
+    <w:abstractNumId w:val="10"/>
+  </w:num>
+  <w:num w:numId="20">
+    <w:abstractNumId w:val="24"/>
+  </w:num>
+  <w:num w:numId="21">
+    <w:abstractNumId w:val="4"/>
+  </w:num>
+  <w:num w:numId="22">
+    <w:abstractNumId w:val="13"/>
+  </w:num>
+  <w:num w:numId="23">
+    <w:abstractNumId w:val="23"/>
+  </w:num>
+  <w:num w:numId="24">
     <w:abstractNumId w:val="6"/>
   </w:num>
-  <w:num w:numId="20">
-    <w:abstractNumId w:val="17"/>
+  <w:num w:numId="25">
+    <w:abstractNumId w:val="25"/>
+  </w:num>
+  <w:num w:numId="26">
+    <w:abstractNumId w:val="19"/>
+  </w:num>
+  <w:num w:numId="27">
+    <w:abstractNumId w:val="9"/>
+  </w:num>
+  <w:num w:numId="28">
+    <w:abstractNumId w:val="26"/>
+  </w:num>
+  <w:num w:numId="29">
+    <w:abstractNumId w:val="3"/>
   </w:num>
   <w:numIdMacAtCleanup w:val="20"/>
 </w:numbering>
@@ -22741,6 +24714,592 @@
       <w:ind w:left="220"/>
     </w:pPr>
   </w:style>
+  <w:style w:type="character" w:styleId="Textoennegrita">
+    <w:name w:val="Strong"/>
+    <w:basedOn w:val="Fuentedeprrafopredeter"/>
+    <w:uiPriority w:val="22"/>
+    <w:qFormat/>
+    <w:rsid w:val="001404FF"/>
+    <w:rPr>
+      <w:b/>
+      <w:bCs/>
+    </w:rPr>
+  </w:style>
+  <w:style w:type="table" w:styleId="Tabladecuadrcula3">
+    <w:name w:val="Grid Table 3"/>
+    <w:basedOn w:val="Tablanormal"/>
+    <w:uiPriority w:val="48"/>
+    <w:rsid w:val="007E119D"/>
+    <w:pPr>
+      <w:spacing w:after="0" w:line="240" w:lineRule="auto"/>
+    </w:pPr>
+    <w:tblPr>
+      <w:tblStyleRowBandSize w:val="1"/>
+      <w:tblStyleColBandSize w:val="1"/>
+      <w:tblBorders>
+        <w:top w:val="single" w:sz="4" w:space="0" w:color="666666" w:themeColor="text1" w:themeTint="99"/>
+        <w:left w:val="single" w:sz="4" w:space="0" w:color="666666" w:themeColor="text1" w:themeTint="99"/>
+        <w:bottom w:val="single" w:sz="4" w:space="0" w:color="666666" w:themeColor="text1" w:themeTint="99"/>
+        <w:right w:val="single" w:sz="4" w:space="0" w:color="666666" w:themeColor="text1" w:themeTint="99"/>
+        <w:insideH w:val="single" w:sz="4" w:space="0" w:color="666666" w:themeColor="text1" w:themeTint="99"/>
+        <w:insideV w:val="single" w:sz="4" w:space="0" w:color="666666" w:themeColor="text1" w:themeTint="99"/>
+      </w:tblBorders>
+    </w:tblPr>
+    <w:tblStylePr w:type="firstRow">
+      <w:rPr>
+        <w:b/>
+        <w:bCs/>
+      </w:rPr>
+      <w:tblPr/>
+      <w:tcPr>
+        <w:tcBorders>
+          <w:top w:val="nil"/>
+          <w:left w:val="nil"/>
+          <w:right w:val="nil"/>
+          <w:insideH w:val="nil"/>
+          <w:insideV w:val="nil"/>
+        </w:tcBorders>
+        <w:shd w:val="clear" w:color="auto" w:fill="FFFFFF" w:themeFill="background1"/>
+      </w:tcPr>
+    </w:tblStylePr>
+    <w:tblStylePr w:type="lastRow">
+      <w:rPr>
+        <w:b/>
+        <w:bCs/>
+      </w:rPr>
+      <w:tblPr/>
+      <w:tcPr>
+        <w:tcBorders>
+          <w:left w:val="nil"/>
+          <w:bottom w:val="nil"/>
+          <w:right w:val="nil"/>
+          <w:insideH w:val="nil"/>
+          <w:insideV w:val="nil"/>
+        </w:tcBorders>
+        <w:shd w:val="clear" w:color="auto" w:fill="FFFFFF" w:themeFill="background1"/>
+      </w:tcPr>
+    </w:tblStylePr>
+    <w:tblStylePr w:type="firstCol">
+      <w:pPr>
+        <w:jc w:val="right"/>
+      </w:pPr>
+      <w:rPr>
+        <w:i/>
+        <w:iCs/>
+      </w:rPr>
+      <w:tblPr/>
+      <w:tcPr>
+        <w:tcBorders>
+          <w:top w:val="nil"/>
+          <w:left w:val="nil"/>
+          <w:bottom w:val="nil"/>
+          <w:insideH w:val="nil"/>
+          <w:insideV w:val="nil"/>
+        </w:tcBorders>
+        <w:shd w:val="clear" w:color="auto" w:fill="FFFFFF" w:themeFill="background1"/>
+      </w:tcPr>
+    </w:tblStylePr>
+    <w:tblStylePr w:type="lastCol">
+      <w:rPr>
+        <w:i/>
+        <w:iCs/>
+      </w:rPr>
+      <w:tblPr/>
+      <w:tcPr>
+        <w:tcBorders>
+          <w:top w:val="nil"/>
+          <w:bottom w:val="nil"/>
+          <w:right w:val="nil"/>
+          <w:insideH w:val="nil"/>
+          <w:insideV w:val="nil"/>
+        </w:tcBorders>
+        <w:shd w:val="clear" w:color="auto" w:fill="FFFFFF" w:themeFill="background1"/>
+      </w:tcPr>
+    </w:tblStylePr>
+    <w:tblStylePr w:type="band1Vert">
+      <w:tblPr/>
+      <w:tcPr>
+        <w:shd w:val="clear" w:color="auto" w:fill="CCCCCC" w:themeFill="text1" w:themeFillTint="33"/>
+      </w:tcPr>
+    </w:tblStylePr>
+    <w:tblStylePr w:type="band1Horz">
+      <w:tblPr/>
+      <w:tcPr>
+        <w:shd w:val="clear" w:color="auto" w:fill="CCCCCC" w:themeFill="text1" w:themeFillTint="33"/>
+      </w:tcPr>
+    </w:tblStylePr>
+    <w:tblStylePr w:type="neCell">
+      <w:tblPr/>
+      <w:tcPr>
+        <w:tcBorders>
+          <w:bottom w:val="single" w:sz="4" w:space="0" w:color="666666" w:themeColor="text1" w:themeTint="99"/>
+        </w:tcBorders>
+      </w:tcPr>
+    </w:tblStylePr>
+    <w:tblStylePr w:type="nwCell">
+      <w:tblPr/>
+      <w:tcPr>
+        <w:tcBorders>
+          <w:bottom w:val="single" w:sz="4" w:space="0" w:color="666666" w:themeColor="text1" w:themeTint="99"/>
+        </w:tcBorders>
+      </w:tcPr>
+    </w:tblStylePr>
+    <w:tblStylePr w:type="seCell">
+      <w:tblPr/>
+      <w:tcPr>
+        <w:tcBorders>
+          <w:top w:val="single" w:sz="4" w:space="0" w:color="666666" w:themeColor="text1" w:themeTint="99"/>
+        </w:tcBorders>
+      </w:tcPr>
+    </w:tblStylePr>
+    <w:tblStylePr w:type="swCell">
+      <w:tblPr/>
+      <w:tcPr>
+        <w:tcBorders>
+          <w:top w:val="single" w:sz="4" w:space="0" w:color="666666" w:themeColor="text1" w:themeTint="99"/>
+        </w:tcBorders>
+      </w:tcPr>
+    </w:tblStylePr>
+  </w:style>
+  <w:style w:type="table" w:styleId="Tabladecuadrcula5oscura">
+    <w:name w:val="Grid Table 5 Dark"/>
+    <w:basedOn w:val="Tablanormal"/>
+    <w:uiPriority w:val="50"/>
+    <w:rsid w:val="007E119D"/>
+    <w:pPr>
+      <w:spacing w:after="0" w:line="240" w:lineRule="auto"/>
+    </w:pPr>
+    <w:tblPr>
+      <w:tblStyleRowBandSize w:val="1"/>
+      <w:tblStyleColBandSize w:val="1"/>
+      <w:tblBorders>
+        <w:top w:val="single" w:sz="4" w:space="0" w:color="FFFFFF" w:themeColor="background1"/>
+        <w:left w:val="single" w:sz="4" w:space="0" w:color="FFFFFF" w:themeColor="background1"/>
+        <w:bottom w:val="single" w:sz="4" w:space="0" w:color="FFFFFF" w:themeColor="background1"/>
+        <w:right w:val="single" w:sz="4" w:space="0" w:color="FFFFFF" w:themeColor="background1"/>
+        <w:insideH w:val="single" w:sz="4" w:space="0" w:color="FFFFFF" w:themeColor="background1"/>
+        <w:insideV w:val="single" w:sz="4" w:space="0" w:color="FFFFFF" w:themeColor="background1"/>
+      </w:tblBorders>
+    </w:tblPr>
+    <w:tcPr>
+      <w:shd w:val="clear" w:color="auto" w:fill="CCCCCC" w:themeFill="text1" w:themeFillTint="33"/>
+    </w:tcPr>
+    <w:tblStylePr w:type="firstRow">
+      <w:rPr>
+        <w:b/>
+        <w:bCs/>
+        <w:color w:val="FFFFFF" w:themeColor="background1"/>
+      </w:rPr>
+      <w:tblPr/>
+      <w:tcPr>
+        <w:tcBorders>
+          <w:top w:val="single" w:sz="4" w:space="0" w:color="FFFFFF" w:themeColor="background1"/>
+          <w:left w:val="single" w:sz="4" w:space="0" w:color="FFFFFF" w:themeColor="background1"/>
+          <w:right w:val="single" w:sz="4" w:space="0" w:color="FFFFFF" w:themeColor="background1"/>
+          <w:insideH w:val="nil"/>
+          <w:insideV w:val="nil"/>
+        </w:tcBorders>
+        <w:shd w:val="clear" w:color="auto" w:fill="000000" w:themeFill="text1"/>
+      </w:tcPr>
+    </w:tblStylePr>
+    <w:tblStylePr w:type="lastRow">
+      <w:rPr>
+        <w:b/>
+        <w:bCs/>
+        <w:color w:val="FFFFFF" w:themeColor="background1"/>
+      </w:rPr>
+      <w:tblPr/>
+      <w:tcPr>
+        <w:tcBorders>
+          <w:left w:val="single" w:sz="4" w:space="0" w:color="FFFFFF" w:themeColor="background1"/>
+          <w:bottom w:val="single" w:sz="4" w:space="0" w:color="FFFFFF" w:themeColor="background1"/>
+          <w:right w:val="single" w:sz="4" w:space="0" w:color="FFFFFF" w:themeColor="background1"/>
+          <w:insideH w:val="nil"/>
+          <w:insideV w:val="nil"/>
+        </w:tcBorders>
+        <w:shd w:val="clear" w:color="auto" w:fill="000000" w:themeFill="text1"/>
+      </w:tcPr>
+    </w:tblStylePr>
+    <w:tblStylePr w:type="firstCol">
+      <w:rPr>
+        <w:b/>
+        <w:bCs/>
+        <w:color w:val="FFFFFF" w:themeColor="background1"/>
+      </w:rPr>
+      <w:tblPr/>
+      <w:tcPr>
+        <w:tcBorders>
+          <w:top w:val="single" w:sz="4" w:space="0" w:color="FFFFFF" w:themeColor="background1"/>
+          <w:left w:val="single" w:sz="4" w:space="0" w:color="FFFFFF" w:themeColor="background1"/>
+          <w:bottom w:val="single" w:sz="4" w:space="0" w:color="FFFFFF" w:themeColor="background1"/>
+          <w:insideV w:val="nil"/>
+        </w:tcBorders>
+        <w:shd w:val="clear" w:color="auto" w:fill="000000" w:themeFill="text1"/>
+      </w:tcPr>
+    </w:tblStylePr>
+    <w:tblStylePr w:type="lastCol">
+      <w:rPr>
+        <w:b/>
+        <w:bCs/>
+        <w:color w:val="FFFFFF" w:themeColor="background1"/>
+      </w:rPr>
+      <w:tblPr/>
+      <w:tcPr>
+        <w:tcBorders>
+          <w:top w:val="single" w:sz="4" w:space="0" w:color="FFFFFF" w:themeColor="background1"/>
+          <w:bottom w:val="single" w:sz="4" w:space="0" w:color="FFFFFF" w:themeColor="background1"/>
+          <w:right w:val="single" w:sz="4" w:space="0" w:color="FFFFFF" w:themeColor="background1"/>
+          <w:insideV w:val="nil"/>
+        </w:tcBorders>
+        <w:shd w:val="clear" w:color="auto" w:fill="000000" w:themeFill="text1"/>
+      </w:tcPr>
+    </w:tblStylePr>
+    <w:tblStylePr w:type="band1Vert">
+      <w:tblPr/>
+      <w:tcPr>
+        <w:shd w:val="clear" w:color="auto" w:fill="999999" w:themeFill="text1" w:themeFillTint="66"/>
+      </w:tcPr>
+    </w:tblStylePr>
+    <w:tblStylePr w:type="band1Horz">
+      <w:tblPr/>
+      <w:tcPr>
+        <w:shd w:val="clear" w:color="auto" w:fill="999999" w:themeFill="text1" w:themeFillTint="66"/>
+      </w:tcPr>
+    </w:tblStylePr>
+  </w:style>
+  <w:style w:type="table" w:styleId="Tabladelista6concolores">
+    <w:name w:val="List Table 6 Colorful"/>
+    <w:basedOn w:val="Tablanormal"/>
+    <w:uiPriority w:val="51"/>
+    <w:rsid w:val="007E119D"/>
+    <w:pPr>
+      <w:spacing w:after="0" w:line="240" w:lineRule="auto"/>
+    </w:pPr>
+    <w:rPr>
+      <w:color w:val="000000" w:themeColor="text1"/>
+    </w:rPr>
+    <w:tblPr>
+      <w:tblStyleRowBandSize w:val="1"/>
+      <w:tblStyleColBandSize w:val="1"/>
+      <w:tblBorders>
+        <w:top w:val="single" w:sz="4" w:space="0" w:color="000000" w:themeColor="text1"/>
+        <w:bottom w:val="single" w:sz="4" w:space="0" w:color="000000" w:themeColor="text1"/>
+      </w:tblBorders>
+    </w:tblPr>
+    <w:tblStylePr w:type="firstRow">
+      <w:rPr>
+        <w:b/>
+        <w:bCs/>
+      </w:rPr>
+      <w:tblPr/>
+      <w:tcPr>
+        <w:tcBorders>
+          <w:bottom w:val="single" w:sz="4" w:space="0" w:color="000000" w:themeColor="text1"/>
+        </w:tcBorders>
+      </w:tcPr>
+    </w:tblStylePr>
+    <w:tblStylePr w:type="lastRow">
+      <w:rPr>
+        <w:b/>
+        <w:bCs/>
+      </w:rPr>
+      <w:tblPr/>
+      <w:tcPr>
+        <w:tcBorders>
+          <w:top w:val="double" w:sz="4" w:space="0" w:color="000000" w:themeColor="text1"/>
+        </w:tcBorders>
+      </w:tcPr>
+    </w:tblStylePr>
+    <w:tblStylePr w:type="firstCol">
+      <w:rPr>
+        <w:b/>
+        <w:bCs/>
+      </w:rPr>
+    </w:tblStylePr>
+    <w:tblStylePr w:type="lastCol">
+      <w:rPr>
+        <w:b/>
+        <w:bCs/>
+      </w:rPr>
+    </w:tblStylePr>
+    <w:tblStylePr w:type="band1Vert">
+      <w:tblPr/>
+      <w:tcPr>
+        <w:shd w:val="clear" w:color="auto" w:fill="CCCCCC" w:themeFill="text1" w:themeFillTint="33"/>
+      </w:tcPr>
+    </w:tblStylePr>
+    <w:tblStylePr w:type="band1Horz">
+      <w:tblPr/>
+      <w:tcPr>
+        <w:shd w:val="clear" w:color="auto" w:fill="CCCCCC" w:themeFill="text1" w:themeFillTint="33"/>
+      </w:tcPr>
+    </w:tblStylePr>
+  </w:style>
+  <w:style w:type="table" w:styleId="Tabladecuadrcula6concolores">
+    <w:name w:val="Grid Table 6 Colorful"/>
+    <w:basedOn w:val="Tablanormal"/>
+    <w:uiPriority w:val="51"/>
+    <w:rsid w:val="007E119D"/>
+    <w:pPr>
+      <w:spacing w:after="0" w:line="240" w:lineRule="auto"/>
+    </w:pPr>
+    <w:rPr>
+      <w:color w:val="000000" w:themeColor="text1"/>
+    </w:rPr>
+    <w:tblPr>
+      <w:tblStyleRowBandSize w:val="1"/>
+      <w:tblStyleColBandSize w:val="1"/>
+      <w:tblBorders>
+        <w:top w:val="single" w:sz="4" w:space="0" w:color="666666" w:themeColor="text1" w:themeTint="99"/>
+        <w:left w:val="single" w:sz="4" w:space="0" w:color="666666" w:themeColor="text1" w:themeTint="99"/>
+        <w:bottom w:val="single" w:sz="4" w:space="0" w:color="666666" w:themeColor="text1" w:themeTint="99"/>
+        <w:right w:val="single" w:sz="4" w:space="0" w:color="666666" w:themeColor="text1" w:themeTint="99"/>
+        <w:insideH w:val="single" w:sz="4" w:space="0" w:color="666666" w:themeColor="text1" w:themeTint="99"/>
+        <w:insideV w:val="single" w:sz="4" w:space="0" w:color="666666" w:themeColor="text1" w:themeTint="99"/>
+      </w:tblBorders>
+    </w:tblPr>
+    <w:tblStylePr w:type="firstRow">
+      <w:rPr>
+        <w:b/>
+        <w:bCs/>
+      </w:rPr>
+      <w:tblPr/>
+      <w:tcPr>
+        <w:tcBorders>
+          <w:bottom w:val="single" w:sz="12" w:space="0" w:color="666666" w:themeColor="text1" w:themeTint="99"/>
+        </w:tcBorders>
+      </w:tcPr>
+    </w:tblStylePr>
+    <w:tblStylePr w:type="lastRow">
+      <w:rPr>
+        <w:b/>
+        <w:bCs/>
+      </w:rPr>
+      <w:tblPr/>
+      <w:tcPr>
+        <w:tcBorders>
+          <w:top w:val="double" w:sz="4" w:space="0" w:color="666666" w:themeColor="text1" w:themeTint="99"/>
+        </w:tcBorders>
+      </w:tcPr>
+    </w:tblStylePr>
+    <w:tblStylePr w:type="firstCol">
+      <w:rPr>
+        <w:b/>
+        <w:bCs/>
+      </w:rPr>
+    </w:tblStylePr>
+    <w:tblStylePr w:type="lastCol">
+      <w:rPr>
+        <w:b/>
+        <w:bCs/>
+      </w:rPr>
+    </w:tblStylePr>
+    <w:tblStylePr w:type="band1Vert">
+      <w:tblPr/>
+      <w:tcPr>
+        <w:shd w:val="clear" w:color="auto" w:fill="CCCCCC" w:themeFill="text1" w:themeFillTint="33"/>
+      </w:tcPr>
+    </w:tblStylePr>
+    <w:tblStylePr w:type="band1Horz">
+      <w:tblPr/>
+      <w:tcPr>
+        <w:shd w:val="clear" w:color="auto" w:fill="CCCCCC" w:themeFill="text1" w:themeFillTint="33"/>
+      </w:tcPr>
+    </w:tblStylePr>
+  </w:style>
+  <w:style w:type="table" w:styleId="Tabladelista2">
+    <w:name w:val="List Table 2"/>
+    <w:basedOn w:val="Tablanormal"/>
+    <w:uiPriority w:val="47"/>
+    <w:rsid w:val="007E119D"/>
+    <w:pPr>
+      <w:spacing w:after="0" w:line="240" w:lineRule="auto"/>
+    </w:pPr>
+    <w:tblPr>
+      <w:tblStyleRowBandSize w:val="1"/>
+      <w:tblStyleColBandSize w:val="1"/>
+      <w:tblBorders>
+        <w:top w:val="single" w:sz="4" w:space="0" w:color="666666" w:themeColor="text1" w:themeTint="99"/>
+        <w:bottom w:val="single" w:sz="4" w:space="0" w:color="666666" w:themeColor="text1" w:themeTint="99"/>
+        <w:insideH w:val="single" w:sz="4" w:space="0" w:color="666666" w:themeColor="text1" w:themeTint="99"/>
+      </w:tblBorders>
+    </w:tblPr>
+    <w:tblStylePr w:type="firstRow">
+      <w:rPr>
+        <w:b/>
+        <w:bCs/>
+      </w:rPr>
+    </w:tblStylePr>
+    <w:tblStylePr w:type="lastRow">
+      <w:rPr>
+        <w:b/>
+        <w:bCs/>
+      </w:rPr>
+    </w:tblStylePr>
+    <w:tblStylePr w:type="firstCol">
+      <w:rPr>
+        <w:b/>
+        <w:bCs/>
+      </w:rPr>
+    </w:tblStylePr>
+    <w:tblStylePr w:type="lastCol">
+      <w:rPr>
+        <w:b/>
+        <w:bCs/>
+      </w:rPr>
+    </w:tblStylePr>
+    <w:tblStylePr w:type="band1Vert">
+      <w:tblPr/>
+      <w:tcPr>
+        <w:shd w:val="clear" w:color="auto" w:fill="CCCCCC" w:themeFill="text1" w:themeFillTint="33"/>
+      </w:tcPr>
+    </w:tblStylePr>
+    <w:tblStylePr w:type="band1Horz">
+      <w:tblPr/>
+      <w:tcPr>
+        <w:shd w:val="clear" w:color="auto" w:fill="CCCCCC" w:themeFill="text1" w:themeFillTint="33"/>
+      </w:tcPr>
+    </w:tblStylePr>
+  </w:style>
+  <w:style w:type="table" w:styleId="Tabladecuadrcula7concolores">
+    <w:name w:val="Grid Table 7 Colorful"/>
+    <w:basedOn w:val="Tablanormal"/>
+    <w:uiPriority w:val="52"/>
+    <w:rsid w:val="007E119D"/>
+    <w:pPr>
+      <w:spacing w:after="0" w:line="240" w:lineRule="auto"/>
+    </w:pPr>
+    <w:rPr>
+      <w:color w:val="000000" w:themeColor="text1"/>
+    </w:rPr>
+    <w:tblPr>
+      <w:tblStyleRowBandSize w:val="1"/>
+      <w:tblStyleColBandSize w:val="1"/>
+      <w:tblBorders>
+        <w:top w:val="single" w:sz="4" w:space="0" w:color="666666" w:themeColor="text1" w:themeTint="99"/>
+        <w:left w:val="single" w:sz="4" w:space="0" w:color="666666" w:themeColor="text1" w:themeTint="99"/>
+        <w:bottom w:val="single" w:sz="4" w:space="0" w:color="666666" w:themeColor="text1" w:themeTint="99"/>
+        <w:right w:val="single" w:sz="4" w:space="0" w:color="666666" w:themeColor="text1" w:themeTint="99"/>
+        <w:insideH w:val="single" w:sz="4" w:space="0" w:color="666666" w:themeColor="text1" w:themeTint="99"/>
+        <w:insideV w:val="single" w:sz="4" w:space="0" w:color="666666" w:themeColor="text1" w:themeTint="99"/>
+      </w:tblBorders>
+    </w:tblPr>
+    <w:tblStylePr w:type="firstRow">
+      <w:rPr>
+        <w:b/>
+        <w:bCs/>
+      </w:rPr>
+      <w:tblPr/>
+      <w:tcPr>
+        <w:tcBorders>
+          <w:top w:val="nil"/>
+          <w:left w:val="nil"/>
+          <w:right w:val="nil"/>
+          <w:insideH w:val="nil"/>
+          <w:insideV w:val="nil"/>
+        </w:tcBorders>
+        <w:shd w:val="clear" w:color="auto" w:fill="FFFFFF" w:themeFill="background1"/>
+      </w:tcPr>
+    </w:tblStylePr>
+    <w:tblStylePr w:type="lastRow">
+      <w:rPr>
+        <w:b/>
+        <w:bCs/>
+      </w:rPr>
+      <w:tblPr/>
+      <w:tcPr>
+        <w:tcBorders>
+          <w:left w:val="nil"/>
+          <w:bottom w:val="nil"/>
+          <w:right w:val="nil"/>
+          <w:insideH w:val="nil"/>
+          <w:insideV w:val="nil"/>
+        </w:tcBorders>
+        <w:shd w:val="clear" w:color="auto" w:fill="FFFFFF" w:themeFill="background1"/>
+      </w:tcPr>
+    </w:tblStylePr>
+    <w:tblStylePr w:type="firstCol">
+      <w:pPr>
+        <w:jc w:val="right"/>
+      </w:pPr>
+      <w:rPr>
+        <w:i/>
+        <w:iCs/>
+      </w:rPr>
+      <w:tblPr/>
+      <w:tcPr>
+        <w:tcBorders>
+          <w:top w:val="nil"/>
+          <w:left w:val="nil"/>
+          <w:bottom w:val="nil"/>
+          <w:insideH w:val="nil"/>
+          <w:insideV w:val="nil"/>
+        </w:tcBorders>
+        <w:shd w:val="clear" w:color="auto" w:fill="FFFFFF" w:themeFill="background1"/>
+      </w:tcPr>
+    </w:tblStylePr>
+    <w:tblStylePr w:type="lastCol">
+      <w:rPr>
+        <w:i/>
+        <w:iCs/>
+      </w:rPr>
+      <w:tblPr/>
+      <w:tcPr>
+        <w:tcBorders>
+          <w:top w:val="nil"/>
+          <w:bottom w:val="nil"/>
+          <w:right w:val="nil"/>
+          <w:insideH w:val="nil"/>
+          <w:insideV w:val="nil"/>
+        </w:tcBorders>
+        <w:shd w:val="clear" w:color="auto" w:fill="FFFFFF" w:themeFill="background1"/>
+      </w:tcPr>
+    </w:tblStylePr>
+    <w:tblStylePr w:type="band1Vert">
+      <w:tblPr/>
+      <w:tcPr>
+        <w:shd w:val="clear" w:color="auto" w:fill="CCCCCC" w:themeFill="text1" w:themeFillTint="33"/>
+      </w:tcPr>
+    </w:tblStylePr>
+    <w:tblStylePr w:type="band1Horz">
+      <w:tblPr/>
+      <w:tcPr>
+        <w:shd w:val="clear" w:color="auto" w:fill="CCCCCC" w:themeFill="text1" w:themeFillTint="33"/>
+      </w:tcPr>
+    </w:tblStylePr>
+    <w:tblStylePr w:type="neCell">
+      <w:tblPr/>
+      <w:tcPr>
+        <w:tcBorders>
+          <w:bottom w:val="single" w:sz="4" w:space="0" w:color="666666" w:themeColor="text1" w:themeTint="99"/>
+        </w:tcBorders>
+      </w:tcPr>
+    </w:tblStylePr>
+    <w:tblStylePr w:type="nwCell">
+      <w:tblPr/>
+      <w:tcPr>
+        <w:tcBorders>
+          <w:bottom w:val="single" w:sz="4" w:space="0" w:color="666666" w:themeColor="text1" w:themeTint="99"/>
+        </w:tcBorders>
+      </w:tcPr>
+    </w:tblStylePr>
+    <w:tblStylePr w:type="seCell">
+      <w:tblPr/>
+      <w:tcPr>
+        <w:tcBorders>
+          <w:top w:val="single" w:sz="4" w:space="0" w:color="666666" w:themeColor="text1" w:themeTint="99"/>
+        </w:tcBorders>
+      </w:tcPr>
+    </w:tblStylePr>
+    <w:tblStylePr w:type="swCell">
+      <w:tblPr/>
+      <w:tcPr>
+        <w:tcBorders>
+          <w:top w:val="single" w:sz="4" w:space="0" w:color="666666" w:themeColor="text1" w:themeTint="99"/>
+        </w:tcBorders>
+      </w:tcPr>
+    </w:tblStylePr>
+  </w:style>
 </w:styles>
 </file>
 
@@ -22988,11 +25547,11 @@
           <c:showBubbleSize val="0"/>
         </c:dLbls>
         <c:smooth val="0"/>
-        <c:axId val="478742600"/>
-        <c:axId val="478742992"/>
+        <c:axId val="312235936"/>
+        <c:axId val="346628144"/>
       </c:lineChart>
       <c:catAx>
-        <c:axId val="478742600"/>
+        <c:axId val="312235936"/>
         <c:scaling>
           <c:orientation val="minMax"/>
         </c:scaling>
@@ -23053,7 +25612,7 @@
             <a:endParaRPr lang="es-ES"/>
           </a:p>
         </c:txPr>
-        <c:crossAx val="478742992"/>
+        <c:crossAx val="346628144"/>
         <c:crosses val="autoZero"/>
         <c:auto val="1"/>
         <c:lblAlgn val="ctr"/>
@@ -23061,7 +25620,7 @@
         <c:noMultiLvlLbl val="0"/>
       </c:catAx>
       <c:valAx>
-        <c:axId val="478742992"/>
+        <c:axId val="346628144"/>
         <c:scaling>
           <c:orientation val="minMax"/>
         </c:scaling>
@@ -23122,7 +25681,7 @@
             <a:endParaRPr lang="es-ES"/>
           </a:p>
         </c:txPr>
-        <c:crossAx val="478742600"/>
+        <c:crossAx val="312235936"/>
         <c:crosses val="autoZero"/>
         <c:crossBetween val="between"/>
       </c:valAx>
@@ -26266,7 +28825,7 @@
 </file>
 
 <file path=customXml/itemProps1.xml><?xml version="1.0" encoding="utf-8"?>
-<ds:datastoreItem xmlns:ds="http://schemas.openxmlformats.org/officeDocument/2006/customXml" ds:itemID="{B409078D-0C59-47A6-9DE3-9A915F37663E}">
+<ds:datastoreItem xmlns:ds="http://schemas.openxmlformats.org/officeDocument/2006/customXml" ds:itemID="{7AF8D3AD-30ED-485A-8E98-6C3EBB0BFFB9}">
   <ds:schemaRefs>
     <ds:schemaRef ds:uri="http://schemas.openxmlformats.org/officeDocument/2006/bibliography"/>
   </ds:schemaRefs>

--- a/Documentacion/ProyectoInvestigacion_PE.docx
+++ b/Documentacion/ProyectoInvestigacion_PE.docx
@@ -28,7 +28,7 @@
       <w:r>
         <w:rPr>
           <w:noProof/>
-          <w:lang w:val="es-ES" w:eastAsia="es-ES"/>
+          <w:lang w:eastAsia="es-MX"/>
         </w:rPr>
         <w:drawing>
           <wp:anchor distT="0" distB="0" distL="114300" distR="114300" simplePos="0" relativeHeight="251659264" behindDoc="0" locked="0" layoutInCell="1" allowOverlap="1" wp14:anchorId="2BBA4001" wp14:editId="23363112">
@@ -343,6 +343,22 @@
           <w:szCs w:val="24"/>
         </w:rPr>
       </w:pPr>
+      <w:r>
+        <w:rPr>
+          <w:rFonts w:ascii="Times New Roman" w:hAnsi="Times New Roman" w:cs="Times New Roman"/>
+          <w:sz w:val="24"/>
+          <w:szCs w:val="24"/>
+        </w:rPr>
+        <w:t>Zayra Chávez</w:t>
+      </w:r>
+      <w:r>
+        <w:rPr>
+          <w:rFonts w:ascii="Times New Roman" w:hAnsi="Times New Roman" w:cs="Times New Roman"/>
+          <w:sz w:val="24"/>
+          <w:szCs w:val="24"/>
+        </w:rPr>
+        <w:t xml:space="preserve">, </w:t>
+      </w:r>
       <w:proofErr w:type="spellStart"/>
       <w:r>
         <w:rPr>
@@ -350,7 +366,7 @@
           <w:sz w:val="24"/>
           <w:szCs w:val="24"/>
         </w:rPr>
-        <w:t>Zayra</w:t>
+        <w:t>Xochitl</w:t>
       </w:r>
       <w:proofErr w:type="spellEnd"/>
       <w:r>
@@ -359,33 +375,7 @@
           <w:sz w:val="24"/>
           <w:szCs w:val="24"/>
         </w:rPr>
-        <w:t xml:space="preserve"> Chávez</w:t>
-      </w:r>
-      <w:r>
-        <w:rPr>
-          <w:rFonts w:ascii="Times New Roman" w:hAnsi="Times New Roman" w:cs="Times New Roman"/>
-          <w:sz w:val="24"/>
-          <w:szCs w:val="24"/>
-        </w:rPr>
-        <w:t xml:space="preserve">, Xochitl Escamilla, </w:t>
-      </w:r>
-      <w:proofErr w:type="spellStart"/>
-      <w:r>
-        <w:rPr>
-          <w:rFonts w:ascii="Times New Roman" w:hAnsi="Times New Roman" w:cs="Times New Roman"/>
-          <w:sz w:val="24"/>
-          <w:szCs w:val="24"/>
-        </w:rPr>
-        <w:t>Angel</w:t>
-      </w:r>
-      <w:proofErr w:type="spellEnd"/>
-      <w:r>
-        <w:rPr>
-          <w:rFonts w:ascii="Times New Roman" w:hAnsi="Times New Roman" w:cs="Times New Roman"/>
-          <w:sz w:val="24"/>
-          <w:szCs w:val="24"/>
-        </w:rPr>
-        <w:t xml:space="preserve"> Gurrola, </w:t>
+        <w:t xml:space="preserve"> Escamilla, Angel Gurrola, </w:t>
       </w:r>
       <w:r>
         <w:rPr>
@@ -5121,7 +5111,7 @@
           <w:noProof/>
           <w:sz w:val="24"/>
           <w:szCs w:val="24"/>
-          <w:lang w:val="es-ES" w:eastAsia="es-ES"/>
+          <w:lang w:eastAsia="es-MX"/>
         </w:rPr>
         <w:drawing>
           <wp:anchor distT="0" distB="0" distL="114300" distR="114300" simplePos="0" relativeHeight="251662336" behindDoc="0" locked="0" layoutInCell="1" allowOverlap="1" wp14:anchorId="6A855586" wp14:editId="182EEA7F">
@@ -5777,7 +5767,7 @@
           <w:noProof/>
           <w:sz w:val="24"/>
           <w:szCs w:val="24"/>
-          <w:lang w:val="es-ES" w:eastAsia="es-ES"/>
+          <w:lang w:eastAsia="es-MX"/>
         </w:rPr>
         <w:drawing>
           <wp:anchor distT="0" distB="0" distL="114300" distR="114300" simplePos="0" relativeHeight="251663360" behindDoc="0" locked="0" layoutInCell="1" allowOverlap="1" wp14:anchorId="3F0403C6" wp14:editId="1811A071">
@@ -6002,7 +5992,7 @@
           <w:noProof/>
           <w:sz w:val="24"/>
           <w:szCs w:val="24"/>
-          <w:lang w:val="es-ES" w:eastAsia="es-ES"/>
+          <w:lang w:eastAsia="es-MX"/>
         </w:rPr>
         <w:drawing>
           <wp:inline distT="0" distB="0" distL="0" distR="0" wp14:anchorId="38BA894A" wp14:editId="6731AEAD">
@@ -12444,13 +12434,23 @@
                 <w:szCs w:val="24"/>
               </w:rPr>
             </w:pPr>
-            <w:r>
-              <w:rPr>
-                <w:rFonts w:ascii="Times New Roman" w:hAnsi="Times New Roman" w:cs="Times New Roman"/>
-                <w:sz w:val="24"/>
-                <w:szCs w:val="24"/>
-              </w:rPr>
-              <w:t xml:space="preserve">Galaxy </w:t>
+            <w:proofErr w:type="spellStart"/>
+            <w:r>
+              <w:rPr>
+                <w:rFonts w:ascii="Times New Roman" w:hAnsi="Times New Roman" w:cs="Times New Roman"/>
+                <w:sz w:val="24"/>
+                <w:szCs w:val="24"/>
+              </w:rPr>
+              <w:t>Galaxy</w:t>
+            </w:r>
+            <w:proofErr w:type="spellEnd"/>
+            <w:r>
+              <w:rPr>
+                <w:rFonts w:ascii="Times New Roman" w:hAnsi="Times New Roman" w:cs="Times New Roman"/>
+                <w:sz w:val="24"/>
+                <w:szCs w:val="24"/>
+              </w:rPr>
+              <w:t xml:space="preserve"> </w:t>
             </w:r>
             <w:proofErr w:type="spellStart"/>
             <w:r>
@@ -12639,18 +12639,8 @@
                 <w:sz w:val="24"/>
                 <w:szCs w:val="24"/>
               </w:rPr>
-              <w:t xml:space="preserve">Tecnología de la Pantalla </w:t>
-            </w:r>
-            <w:proofErr w:type="spellStart"/>
-            <w:r>
-              <w:rPr>
-                <w:rFonts w:ascii="Arial" w:hAnsi="Arial" w:cs="Arial"/>
-                <w:sz w:val="24"/>
-                <w:szCs w:val="24"/>
-              </w:rPr>
-              <w:t>Touch</w:t>
-            </w:r>
-            <w:proofErr w:type="spellEnd"/>
+              <w:t>Tecnología de la Pantalla Touch</w:t>
+            </w:r>
           </w:p>
           <w:p>
             <w:pPr>
@@ -13480,8 +13470,6 @@
               </w:rPr>
               <w:t>$495.00</w:t>
             </w:r>
-            <w:bookmarkStart w:id="14" w:name="_GoBack"/>
-            <w:bookmarkEnd w:id="14"/>
           </w:p>
         </w:tc>
       </w:tr>
@@ -13924,7 +13912,7 @@
                 <w:sz w:val="24"/>
                 <w:szCs w:val="24"/>
               </w:rPr>
-              <w:t xml:space="preserve">Servidor Core I7 De </w:t>
+              <w:t xml:space="preserve">Servidor </w:t>
             </w:r>
             <w:proofErr w:type="spellStart"/>
             <w:r>
@@ -13933,7 +13921,7 @@
                 <w:sz w:val="24"/>
                 <w:szCs w:val="24"/>
               </w:rPr>
-              <w:t>Amd</w:t>
+              <w:t>PowerEdge</w:t>
             </w:r>
             <w:proofErr w:type="spellEnd"/>
             <w:r>
@@ -13942,79 +13930,7 @@
                 <w:sz w:val="24"/>
                 <w:szCs w:val="24"/>
               </w:rPr>
-              <w:t xml:space="preserve"> 8 </w:t>
-            </w:r>
-            <w:proofErr w:type="spellStart"/>
-            <w:r>
-              <w:rPr>
-                <w:rFonts w:ascii="Times New Roman" w:hAnsi="Times New Roman" w:cs="Times New Roman"/>
-                <w:sz w:val="24"/>
-                <w:szCs w:val="24"/>
-              </w:rPr>
-              <w:t>Cores</w:t>
-            </w:r>
-            <w:proofErr w:type="spellEnd"/>
-            <w:r>
-              <w:rPr>
-                <w:rFonts w:ascii="Times New Roman" w:hAnsi="Times New Roman" w:cs="Times New Roman"/>
-                <w:sz w:val="24"/>
-                <w:szCs w:val="24"/>
-              </w:rPr>
-              <w:t xml:space="preserve"> </w:t>
-            </w:r>
-            <w:proofErr w:type="spellStart"/>
-            <w:r>
-              <w:rPr>
-                <w:rFonts w:ascii="Times New Roman" w:hAnsi="Times New Roman" w:cs="Times New Roman"/>
-                <w:sz w:val="24"/>
-                <w:szCs w:val="24"/>
-              </w:rPr>
-              <w:t>Fx</w:t>
-            </w:r>
-            <w:proofErr w:type="spellEnd"/>
-            <w:r>
-              <w:rPr>
-                <w:rFonts w:ascii="Times New Roman" w:hAnsi="Times New Roman" w:cs="Times New Roman"/>
-                <w:sz w:val="24"/>
-                <w:szCs w:val="24"/>
-              </w:rPr>
-              <w:t xml:space="preserve"> 8320 </w:t>
-            </w:r>
-            <w:proofErr w:type="spellStart"/>
-            <w:r>
-              <w:rPr>
-                <w:rFonts w:ascii="Times New Roman" w:hAnsi="Times New Roman" w:cs="Times New Roman"/>
-                <w:sz w:val="24"/>
-                <w:szCs w:val="24"/>
-              </w:rPr>
-              <w:t>Ram</w:t>
-            </w:r>
-            <w:proofErr w:type="spellEnd"/>
-            <w:r>
-              <w:rPr>
-                <w:rFonts w:ascii="Times New Roman" w:hAnsi="Times New Roman" w:cs="Times New Roman"/>
-                <w:sz w:val="24"/>
-                <w:szCs w:val="24"/>
-              </w:rPr>
-              <w:t xml:space="preserve"> 8gb Disco 1tb </w:t>
-            </w:r>
-            <w:proofErr w:type="spellStart"/>
-            <w:r>
-              <w:rPr>
-                <w:rFonts w:ascii="Times New Roman" w:hAnsi="Times New Roman" w:cs="Times New Roman"/>
-                <w:sz w:val="24"/>
-                <w:szCs w:val="24"/>
-              </w:rPr>
-              <w:t>Ati</w:t>
-            </w:r>
-            <w:proofErr w:type="spellEnd"/>
-            <w:r>
-              <w:rPr>
-                <w:rFonts w:ascii="Times New Roman" w:hAnsi="Times New Roman" w:cs="Times New Roman"/>
-                <w:sz w:val="24"/>
-                <w:szCs w:val="24"/>
-              </w:rPr>
-              <w:t xml:space="preserve"> 1gb</w:t>
+              <w:t xml:space="preserve"> T320</w:t>
             </w:r>
           </w:p>
         </w:tc>
@@ -14037,7 +13953,15 @@
                 <w:sz w:val="24"/>
                 <w:szCs w:val="24"/>
               </w:rPr>
-              <w:t>$6 479.00</w:t>
+              <w:t>$22 935</w:t>
+            </w:r>
+            <w:r>
+              <w:rPr>
+                <w:rFonts w:ascii="Times New Roman" w:hAnsi="Times New Roman" w:cs="Times New Roman"/>
+                <w:sz w:val="24"/>
+                <w:szCs w:val="24"/>
+              </w:rPr>
+              <w:t>.00</w:t>
             </w:r>
           </w:p>
         </w:tc>
@@ -14060,6 +13984,7 @@
                 <w:szCs w:val="24"/>
               </w:rPr>
             </w:pPr>
+            <w:proofErr w:type="spellStart"/>
             <w:r>
               <w:rPr>
                 <w:rFonts w:ascii="Times New Roman" w:hAnsi="Times New Roman" w:cs="Times New Roman"/>
@@ -14068,7 +13993,17 @@
                 <w:szCs w:val="24"/>
               </w:rPr>
               <w:lastRenderedPageBreak/>
-              <w:t xml:space="preserve">Galaxy </w:t>
+              <w:t>Galaxy</w:t>
+            </w:r>
+            <w:proofErr w:type="spellEnd"/>
+            <w:r>
+              <w:rPr>
+                <w:rFonts w:ascii="Times New Roman" w:hAnsi="Times New Roman" w:cs="Times New Roman"/>
+                <w:color w:val="auto"/>
+                <w:sz w:val="24"/>
+                <w:szCs w:val="24"/>
+              </w:rPr>
+              <w:t xml:space="preserve"> </w:t>
             </w:r>
             <w:proofErr w:type="spellStart"/>
             <w:r>
@@ -14201,16 +14136,18 @@
           </w:tcPr>
           <w:p>
             <w:pPr>
-              <w:jc w:val="right"/>
-              <w:rPr>
-                <w:rFonts w:ascii="Times New Roman" w:hAnsi="Times New Roman" w:cs="Times New Roman"/>
-                <w:sz w:val="24"/>
-                <w:szCs w:val="24"/>
-              </w:rPr>
-            </w:pPr>
-            <w:r>
-              <w:rPr>
-                <w:rFonts w:ascii="Times New Roman" w:hAnsi="Times New Roman" w:cs="Times New Roman"/>
+              <w:jc w:val="center"/>
+              <w:rPr>
+                <w:rFonts w:ascii="Times New Roman" w:hAnsi="Times New Roman" w:cs="Times New Roman"/>
+                <w:bCs/>
+                <w:sz w:val="24"/>
+                <w:szCs w:val="24"/>
+              </w:rPr>
+            </w:pPr>
+            <w:r>
+              <w:rPr>
+                <w:rFonts w:ascii="Times New Roman" w:hAnsi="Times New Roman" w:cs="Times New Roman"/>
+                <w:bCs/>
                 <w:sz w:val="24"/>
                 <w:szCs w:val="24"/>
               </w:rPr>
@@ -14225,17 +14162,39 @@
           </w:tcPr>
           <w:p>
             <w:pPr>
-              <w:rPr>
-                <w:rFonts w:ascii="Times New Roman" w:hAnsi="Times New Roman" w:cs="Times New Roman"/>
-                <w:sz w:val="24"/>
-                <w:szCs w:val="24"/>
-              </w:rPr>
-            </w:pPr>
-          </w:p>
-          <w:p>
-            <w:pPr>
-              <w:rPr>
-                <w:rFonts w:ascii="Times New Roman" w:hAnsi="Times New Roman" w:cs="Times New Roman"/>
+              <w:jc w:val="center"/>
+              <w:rPr>
+                <w:rFonts w:ascii="Times New Roman" w:hAnsi="Times New Roman" w:cs="Times New Roman"/>
+                <w:bCs/>
+                <w:sz w:val="24"/>
+                <w:szCs w:val="24"/>
+              </w:rPr>
+            </w:pPr>
+            <w:r>
+              <w:rPr>
+                <w:rFonts w:ascii="Times New Roman" w:hAnsi="Times New Roman" w:cs="Times New Roman"/>
+                <w:bCs/>
+                <w:sz w:val="24"/>
+                <w:szCs w:val="24"/>
+              </w:rPr>
+              <w:t xml:space="preserve">$47 </w:t>
+            </w:r>
+            <w:r>
+              <w:rPr>
+                <w:rFonts w:ascii="Times New Roman" w:hAnsi="Times New Roman" w:cs="Times New Roman"/>
+                <w:bCs/>
+                <w:sz w:val="24"/>
+                <w:szCs w:val="24"/>
+              </w:rPr>
+              <w:t>183.05</w:t>
+            </w:r>
+          </w:p>
+          <w:p>
+            <w:pPr>
+              <w:jc w:val="center"/>
+              <w:rPr>
+                <w:rFonts w:ascii="Times New Roman" w:hAnsi="Times New Roman" w:cs="Times New Roman"/>
+                <w:bCs/>
                 <w:sz w:val="24"/>
                 <w:szCs w:val="24"/>
               </w:rPr>
@@ -14279,6 +14238,8 @@
           <w:b/>
         </w:rPr>
       </w:pPr>
+      <w:bookmarkStart w:id="14" w:name="_GoBack"/>
+      <w:bookmarkEnd w:id="14"/>
     </w:p>
     <w:p>
       <w:pPr>
@@ -20106,7 +20067,7 @@
             <w:noProof/>
             <w:lang w:val="es-ES"/>
           </w:rPr>
-          <w:t>21</w:t>
+          <w:t>15</w:t>
         </w:r>
         <w:r>
           <w:fldChar w:fldCharType="end"/>
@@ -20149,7 +20110,7 @@
 
 <file path=word/numbering.xml><?xml version="1.0" encoding="utf-8"?>
 <w:numbering xmlns:wpc="http://schemas.microsoft.com/office/word/2010/wordprocessingCanvas" xmlns:mc="http://schemas.openxmlformats.org/markup-compatibility/2006" xmlns:o="urn:schemas-microsoft-com:office:office" xmlns:r="http://schemas.openxmlformats.org/officeDocument/2006/relationships" xmlns:m="http://schemas.openxmlformats.org/officeDocument/2006/math" xmlns:v="urn:schemas-microsoft-com:vml" xmlns:wp14="http://schemas.microsoft.com/office/word/2010/wordprocessingDrawing" xmlns:wp="http://schemas.openxmlformats.org/drawingml/2006/wordprocessingDrawing" xmlns:w10="urn:schemas-microsoft-com:office:word" xmlns:w="http://schemas.openxmlformats.org/wordprocessingml/2006/main" xmlns:w14="http://schemas.microsoft.com/office/word/2010/wordml" xmlns:w15="http://schemas.microsoft.com/office/word/2012/wordml" xmlns:wpg="http://schemas.microsoft.com/office/word/2010/wordprocessingGroup" xmlns:wpi="http://schemas.microsoft.com/office/word/2010/wordprocessingInk" xmlns:wne="http://schemas.microsoft.com/office/word/2006/wordml" xmlns:wps="http://schemas.microsoft.com/office/word/2010/wordprocessingShape" mc:Ignorable="w14 w15 wp14">
-  <w:abstractNum w:abstractNumId="0" w15:restartNumberingAfterBreak="0">
+  <w:abstractNum w:abstractNumId="0">
     <w:nsid w:val="0C6B20D7"/>
     <w:multiLevelType w:val="hybridMultilevel"/>
     <w:tmpl w:val="0CB28E4E"/>
@@ -20262,7 +20223,7 @@
       </w:rPr>
     </w:lvl>
   </w:abstractNum>
-  <w:abstractNum w:abstractNumId="1" w15:restartNumberingAfterBreak="0">
+  <w:abstractNum w:abstractNumId="1">
     <w:nsid w:val="130144F5"/>
     <w:multiLevelType w:val="hybridMultilevel"/>
     <w:tmpl w:val="3D60E12E"/>
@@ -20375,7 +20336,7 @@
       </w:rPr>
     </w:lvl>
   </w:abstractNum>
-  <w:abstractNum w:abstractNumId="2" w15:restartNumberingAfterBreak="0">
+  <w:abstractNum w:abstractNumId="2">
     <w:nsid w:val="1938250E"/>
     <w:multiLevelType w:val="multilevel"/>
     <w:tmpl w:val="8AB27196"/>
@@ -20488,7 +20449,7 @@
       </w:rPr>
     </w:lvl>
   </w:abstractNum>
-  <w:abstractNum w:abstractNumId="3" w15:restartNumberingAfterBreak="0">
+  <w:abstractNum w:abstractNumId="3">
     <w:nsid w:val="1D2B2A18"/>
     <w:multiLevelType w:val="hybridMultilevel"/>
     <w:tmpl w:val="50E25A40"/>
@@ -20601,7 +20562,7 @@
       </w:rPr>
     </w:lvl>
   </w:abstractNum>
-  <w:abstractNum w:abstractNumId="4" w15:restartNumberingAfterBreak="0">
+  <w:abstractNum w:abstractNumId="4">
     <w:nsid w:val="1D3069FD"/>
     <w:multiLevelType w:val="hybridMultilevel"/>
     <w:tmpl w:val="B0AEB62E"/>
@@ -20714,7 +20675,7 @@
       </w:rPr>
     </w:lvl>
   </w:abstractNum>
-  <w:abstractNum w:abstractNumId="5" w15:restartNumberingAfterBreak="0">
+  <w:abstractNum w:abstractNumId="5">
     <w:nsid w:val="20C560B5"/>
     <w:multiLevelType w:val="hybridMultilevel"/>
     <w:tmpl w:val="7BC6EF9C"/>
@@ -20827,7 +20788,7 @@
       </w:rPr>
     </w:lvl>
   </w:abstractNum>
-  <w:abstractNum w:abstractNumId="6" w15:restartNumberingAfterBreak="0">
+  <w:abstractNum w:abstractNumId="6">
     <w:nsid w:val="223C7FF8"/>
     <w:multiLevelType w:val="hybridMultilevel"/>
     <w:tmpl w:val="63A064FE"/>
@@ -20940,7 +20901,7 @@
       </w:rPr>
     </w:lvl>
   </w:abstractNum>
-  <w:abstractNum w:abstractNumId="7" w15:restartNumberingAfterBreak="0">
+  <w:abstractNum w:abstractNumId="7">
     <w:nsid w:val="389910D8"/>
     <w:multiLevelType w:val="hybridMultilevel"/>
     <w:tmpl w:val="CCA2F4BE"/>
@@ -21053,7 +21014,7 @@
       </w:rPr>
     </w:lvl>
   </w:abstractNum>
-  <w:abstractNum w:abstractNumId="8" w15:restartNumberingAfterBreak="0">
+  <w:abstractNum w:abstractNumId="8">
     <w:nsid w:val="3CAE2CA6"/>
     <w:multiLevelType w:val="hybridMultilevel"/>
     <w:tmpl w:val="D9A06062"/>
@@ -21143,7 +21104,7 @@
       </w:pPr>
     </w:lvl>
   </w:abstractNum>
-  <w:abstractNum w:abstractNumId="9" w15:restartNumberingAfterBreak="0">
+  <w:abstractNum w:abstractNumId="9">
     <w:nsid w:val="3EFB56E4"/>
     <w:multiLevelType w:val="hybridMultilevel"/>
     <w:tmpl w:val="0CAC7910"/>
@@ -21255,7 +21216,7 @@
       </w:rPr>
     </w:lvl>
   </w:abstractNum>
-  <w:abstractNum w:abstractNumId="10" w15:restartNumberingAfterBreak="0">
+  <w:abstractNum w:abstractNumId="10">
     <w:nsid w:val="46D770ED"/>
     <w:multiLevelType w:val="hybridMultilevel"/>
     <w:tmpl w:val="0B2AADC6"/>
@@ -21368,7 +21329,7 @@
       </w:rPr>
     </w:lvl>
   </w:abstractNum>
-  <w:abstractNum w:abstractNumId="11" w15:restartNumberingAfterBreak="0">
+  <w:abstractNum w:abstractNumId="11">
     <w:nsid w:val="498A6F8B"/>
     <w:multiLevelType w:val="hybridMultilevel"/>
     <w:tmpl w:val="E7CC1E08"/>
@@ -21481,7 +21442,7 @@
       </w:rPr>
     </w:lvl>
   </w:abstractNum>
-  <w:abstractNum w:abstractNumId="12" w15:restartNumberingAfterBreak="0">
+  <w:abstractNum w:abstractNumId="12">
     <w:nsid w:val="4E206D5F"/>
     <w:multiLevelType w:val="multilevel"/>
     <w:tmpl w:val="45681474"/>
@@ -21594,7 +21555,7 @@
       </w:rPr>
     </w:lvl>
   </w:abstractNum>
-  <w:abstractNum w:abstractNumId="13" w15:restartNumberingAfterBreak="0">
+  <w:abstractNum w:abstractNumId="13">
     <w:nsid w:val="4EB64FC5"/>
     <w:multiLevelType w:val="hybridMultilevel"/>
     <w:tmpl w:val="7390F6A4"/>
@@ -21706,7 +21667,7 @@
       </w:rPr>
     </w:lvl>
   </w:abstractNum>
-  <w:abstractNum w:abstractNumId="14" w15:restartNumberingAfterBreak="0">
+  <w:abstractNum w:abstractNumId="14">
     <w:nsid w:val="51380948"/>
     <w:multiLevelType w:val="hybridMultilevel"/>
     <w:tmpl w:val="6ADE3616"/>
@@ -21819,7 +21780,7 @@
       </w:rPr>
     </w:lvl>
   </w:abstractNum>
-  <w:abstractNum w:abstractNumId="15" w15:restartNumberingAfterBreak="0">
+  <w:abstractNum w:abstractNumId="15">
     <w:nsid w:val="54F6328A"/>
     <w:multiLevelType w:val="multilevel"/>
     <w:tmpl w:val="906032BE"/>
@@ -21955,7 +21916,7 @@
       </w:rPr>
     </w:lvl>
   </w:abstractNum>
-  <w:abstractNum w:abstractNumId="16" w15:restartNumberingAfterBreak="0">
+  <w:abstractNum w:abstractNumId="16">
     <w:nsid w:val="59264632"/>
     <w:multiLevelType w:val="hybridMultilevel"/>
     <w:tmpl w:val="50FA0460"/>
@@ -22068,7 +22029,7 @@
       </w:rPr>
     </w:lvl>
   </w:abstractNum>
-  <w:abstractNum w:abstractNumId="17" w15:restartNumberingAfterBreak="0">
+  <w:abstractNum w:abstractNumId="17">
     <w:nsid w:val="5CE465A1"/>
     <w:multiLevelType w:val="hybridMultilevel"/>
     <w:tmpl w:val="53FC62C8"/>
@@ -22181,7 +22142,7 @@
       </w:rPr>
     </w:lvl>
   </w:abstractNum>
-  <w:abstractNum w:abstractNumId="18" w15:restartNumberingAfterBreak="0">
+  <w:abstractNum w:abstractNumId="18">
     <w:nsid w:val="5FBE3860"/>
     <w:multiLevelType w:val="hybridMultilevel"/>
     <w:tmpl w:val="19867300"/>
@@ -22294,7 +22255,7 @@
       </w:rPr>
     </w:lvl>
   </w:abstractNum>
-  <w:abstractNum w:abstractNumId="19" w15:restartNumberingAfterBreak="0">
+  <w:abstractNum w:abstractNumId="19">
     <w:nsid w:val="64914D8F"/>
     <w:multiLevelType w:val="hybridMultilevel"/>
     <w:tmpl w:val="460EFC3A"/>
@@ -22407,7 +22368,7 @@
       </w:rPr>
     </w:lvl>
   </w:abstractNum>
-  <w:abstractNum w:abstractNumId="20" w15:restartNumberingAfterBreak="0">
+  <w:abstractNum w:abstractNumId="20">
     <w:nsid w:val="66A64101"/>
     <w:multiLevelType w:val="multilevel"/>
     <w:tmpl w:val="7B0AC1D0"/>
@@ -22521,7 +22482,7 @@
       </w:rPr>
     </w:lvl>
   </w:abstractNum>
-  <w:abstractNum w:abstractNumId="21" w15:restartNumberingAfterBreak="0">
+  <w:abstractNum w:abstractNumId="21">
     <w:nsid w:val="69442B26"/>
     <w:multiLevelType w:val="hybridMultilevel"/>
     <w:tmpl w:val="30DE1888"/>
@@ -22634,7 +22595,7 @@
       </w:rPr>
     </w:lvl>
   </w:abstractNum>
-  <w:abstractNum w:abstractNumId="22" w15:restartNumberingAfterBreak="0">
+  <w:abstractNum w:abstractNumId="22">
     <w:nsid w:val="6C6E1291"/>
     <w:multiLevelType w:val="multilevel"/>
     <w:tmpl w:val="D3BECFEA"/>
@@ -22747,7 +22708,7 @@
       </w:rPr>
     </w:lvl>
   </w:abstractNum>
-  <w:abstractNum w:abstractNumId="23" w15:restartNumberingAfterBreak="0">
+  <w:abstractNum w:abstractNumId="23">
     <w:nsid w:val="6E714342"/>
     <w:multiLevelType w:val="hybridMultilevel"/>
     <w:tmpl w:val="E2B24F0A"/>
@@ -22860,7 +22821,7 @@
       </w:rPr>
     </w:lvl>
   </w:abstractNum>
-  <w:abstractNum w:abstractNumId="24" w15:restartNumberingAfterBreak="0">
+  <w:abstractNum w:abstractNumId="24">
     <w:nsid w:val="6F753162"/>
     <w:multiLevelType w:val="hybridMultilevel"/>
     <w:tmpl w:val="5F081634"/>
@@ -22973,7 +22934,7 @@
       </w:rPr>
     </w:lvl>
   </w:abstractNum>
-  <w:abstractNum w:abstractNumId="25" w15:restartNumberingAfterBreak="0">
+  <w:abstractNum w:abstractNumId="25">
     <w:nsid w:val="70C86BB1"/>
     <w:multiLevelType w:val="hybridMultilevel"/>
     <w:tmpl w:val="FBAA50DE"/>
@@ -23085,7 +23046,7 @@
       </w:rPr>
     </w:lvl>
   </w:abstractNum>
-  <w:abstractNum w:abstractNumId="26" w15:restartNumberingAfterBreak="0">
+  <w:abstractNum w:abstractNumId="26">
     <w:nsid w:val="70CD2C10"/>
     <w:multiLevelType w:val="hybridMultilevel"/>
     <w:tmpl w:val="5BAEBA84"/>
@@ -23198,7 +23159,7 @@
       </w:rPr>
     </w:lvl>
   </w:abstractNum>
-  <w:abstractNum w:abstractNumId="27" w15:restartNumberingAfterBreak="0">
+  <w:abstractNum w:abstractNumId="27">
     <w:nsid w:val="77BA6835"/>
     <w:multiLevelType w:val="hybridMultilevel"/>
     <w:tmpl w:val="18F6F752"/>
@@ -23284,7 +23245,7 @@
       </w:pPr>
     </w:lvl>
   </w:abstractNum>
-  <w:abstractNum w:abstractNumId="28" w15:restartNumberingAfterBreak="0">
+  <w:abstractNum w:abstractNumId="28">
     <w:nsid w:val="7BA7035A"/>
     <w:multiLevelType w:val="multilevel"/>
     <w:tmpl w:val="6344A3F8"/>
@@ -24303,6 +24264,7 @@
       <w:spacing w:after="0" w:line="240" w:lineRule="auto"/>
     </w:pPr>
     <w:tblPr>
+      <w:tblInd w:w="0" w:type="dxa"/>
       <w:tblBorders>
         <w:top w:val="single" w:sz="4" w:space="0" w:color="BFBFBF" w:themeColor="background1" w:themeShade="BF"/>
         <w:left w:val="single" w:sz="4" w:space="0" w:color="BFBFBF" w:themeColor="background1" w:themeShade="BF"/>
@@ -24311,6 +24273,12 @@
         <w:insideH w:val="single" w:sz="4" w:space="0" w:color="BFBFBF" w:themeColor="background1" w:themeShade="BF"/>
         <w:insideV w:val="single" w:sz="4" w:space="0" w:color="BFBFBF" w:themeColor="background1" w:themeShade="BF"/>
       </w:tblBorders>
+      <w:tblCellMar>
+        <w:top w:w="0" w:type="dxa"/>
+        <w:left w:w="108" w:type="dxa"/>
+        <w:bottom w:w="0" w:type="dxa"/>
+        <w:right w:w="108" w:type="dxa"/>
+      </w:tblCellMar>
     </w:tblPr>
   </w:style>
   <w:style w:type="table" w:styleId="Tablaconcuadrcula">
@@ -24325,6 +24293,7 @@
       <w:lang w:val="es-ES"/>
     </w:rPr>
     <w:tblPr>
+      <w:tblInd w:w="0" w:type="dxa"/>
       <w:tblBorders>
         <w:top w:val="single" w:sz="4" w:space="0" w:color="auto"/>
         <w:left w:val="single" w:sz="4" w:space="0" w:color="auto"/>
@@ -24333,6 +24302,12 @@
         <w:insideH w:val="single" w:sz="4" w:space="0" w:color="auto"/>
         <w:insideV w:val="single" w:sz="4" w:space="0" w:color="auto"/>
       </w:tblBorders>
+      <w:tblCellMar>
+        <w:top w:w="0" w:type="dxa"/>
+        <w:left w:w="108" w:type="dxa"/>
+        <w:bottom w:w="0" w:type="dxa"/>
+        <w:right w:w="108" w:type="dxa"/>
+      </w:tblCellMar>
     </w:tblPr>
   </w:style>
   <w:style w:type="table" w:styleId="Tabladecuadrcula4-nfasis4">
@@ -24346,6 +24321,7 @@
     <w:tblPr>
       <w:tblStyleRowBandSize w:val="1"/>
       <w:tblStyleColBandSize w:val="1"/>
+      <w:tblInd w:w="0" w:type="dxa"/>
       <w:tblBorders>
         <w:top w:val="single" w:sz="4" w:space="0" w:color="8CD6C0" w:themeColor="accent4" w:themeTint="99"/>
         <w:left w:val="single" w:sz="4" w:space="0" w:color="8CD6C0" w:themeColor="accent4" w:themeTint="99"/>
@@ -24354,6 +24330,12 @@
         <w:insideH w:val="single" w:sz="4" w:space="0" w:color="8CD6C0" w:themeColor="accent4" w:themeTint="99"/>
         <w:insideV w:val="single" w:sz="4" w:space="0" w:color="8CD6C0" w:themeColor="accent4" w:themeTint="99"/>
       </w:tblBorders>
+      <w:tblCellMar>
+        <w:top w:w="0" w:type="dxa"/>
+        <w:left w:w="108" w:type="dxa"/>
+        <w:bottom w:w="0" w:type="dxa"/>
+        <w:right w:w="108" w:type="dxa"/>
+      </w:tblCellMar>
     </w:tblPr>
     <w:tblStylePr w:type="firstRow">
       <w:rPr>
@@ -24422,6 +24404,7 @@
     <w:tblPr>
       <w:tblStyleRowBandSize w:val="1"/>
       <w:tblStyleColBandSize w:val="1"/>
+      <w:tblInd w:w="0" w:type="dxa"/>
       <w:tblBorders>
         <w:top w:val="single" w:sz="4" w:space="0" w:color="BFBFBF" w:themeColor="background1" w:themeShade="BF"/>
         <w:left w:val="single" w:sz="4" w:space="0" w:color="BFBFBF" w:themeColor="background1" w:themeShade="BF"/>
@@ -24430,6 +24413,12 @@
         <w:insideH w:val="single" w:sz="4" w:space="0" w:color="BFBFBF" w:themeColor="background1" w:themeShade="BF"/>
         <w:insideV w:val="single" w:sz="4" w:space="0" w:color="BFBFBF" w:themeColor="background1" w:themeShade="BF"/>
       </w:tblBorders>
+      <w:tblCellMar>
+        <w:top w:w="0" w:type="dxa"/>
+        <w:left w:w="108" w:type="dxa"/>
+        <w:bottom w:w="0" w:type="dxa"/>
+        <w:right w:w="108" w:type="dxa"/>
+      </w:tblCellMar>
     </w:tblPr>
     <w:tblStylePr w:type="firstRow">
       <w:rPr>
@@ -24617,12 +24606,19 @@
     <w:tblPr>
       <w:tblStyleRowBandSize w:val="1"/>
       <w:tblStyleColBandSize w:val="1"/>
+      <w:tblInd w:w="0" w:type="dxa"/>
       <w:tblBorders>
         <w:top w:val="single" w:sz="2" w:space="0" w:color="666666" w:themeColor="text1" w:themeTint="99"/>
         <w:bottom w:val="single" w:sz="2" w:space="0" w:color="666666" w:themeColor="text1" w:themeTint="99"/>
         <w:insideH w:val="single" w:sz="2" w:space="0" w:color="666666" w:themeColor="text1" w:themeTint="99"/>
         <w:insideV w:val="single" w:sz="2" w:space="0" w:color="666666" w:themeColor="text1" w:themeTint="99"/>
       </w:tblBorders>
+      <w:tblCellMar>
+        <w:top w:w="0" w:type="dxa"/>
+        <w:left w:w="108" w:type="dxa"/>
+        <w:bottom w:w="0" w:type="dxa"/>
+        <w:right w:w="108" w:type="dxa"/>
+      </w:tblCellMar>
     </w:tblPr>
     <w:tblStylePr w:type="firstRow">
       <w:rPr>
@@ -24736,6 +24732,7 @@
     <w:tblPr>
       <w:tblStyleRowBandSize w:val="1"/>
       <w:tblStyleColBandSize w:val="1"/>
+      <w:tblInd w:w="0" w:type="dxa"/>
       <w:tblBorders>
         <w:top w:val="single" w:sz="4" w:space="0" w:color="666666" w:themeColor="text1" w:themeTint="99"/>
         <w:left w:val="single" w:sz="4" w:space="0" w:color="666666" w:themeColor="text1" w:themeTint="99"/>
@@ -24744,6 +24741,12 @@
         <w:insideH w:val="single" w:sz="4" w:space="0" w:color="666666" w:themeColor="text1" w:themeTint="99"/>
         <w:insideV w:val="single" w:sz="4" w:space="0" w:color="666666" w:themeColor="text1" w:themeTint="99"/>
       </w:tblBorders>
+      <w:tblCellMar>
+        <w:top w:w="0" w:type="dxa"/>
+        <w:left w:w="108" w:type="dxa"/>
+        <w:bottom w:w="0" w:type="dxa"/>
+        <w:right w:w="108" w:type="dxa"/>
+      </w:tblCellMar>
     </w:tblPr>
     <w:tblStylePr w:type="firstRow">
       <w:rPr>
@@ -24872,6 +24875,7 @@
     <w:tblPr>
       <w:tblStyleRowBandSize w:val="1"/>
       <w:tblStyleColBandSize w:val="1"/>
+      <w:tblInd w:w="0" w:type="dxa"/>
       <w:tblBorders>
         <w:top w:val="single" w:sz="4" w:space="0" w:color="FFFFFF" w:themeColor="background1"/>
         <w:left w:val="single" w:sz="4" w:space="0" w:color="FFFFFF" w:themeColor="background1"/>
@@ -24880,6 +24884,12 @@
         <w:insideH w:val="single" w:sz="4" w:space="0" w:color="FFFFFF" w:themeColor="background1"/>
         <w:insideV w:val="single" w:sz="4" w:space="0" w:color="FFFFFF" w:themeColor="background1"/>
       </w:tblBorders>
+      <w:tblCellMar>
+        <w:top w:w="0" w:type="dxa"/>
+        <w:left w:w="108" w:type="dxa"/>
+        <w:bottom w:w="0" w:type="dxa"/>
+        <w:right w:w="108" w:type="dxa"/>
+      </w:tblCellMar>
     </w:tblPr>
     <w:tcPr>
       <w:shd w:val="clear" w:color="auto" w:fill="CCCCCC" w:themeFill="text1" w:themeFillTint="33"/>
@@ -24981,10 +24991,17 @@
     <w:tblPr>
       <w:tblStyleRowBandSize w:val="1"/>
       <w:tblStyleColBandSize w:val="1"/>
+      <w:tblInd w:w="0" w:type="dxa"/>
       <w:tblBorders>
         <w:top w:val="single" w:sz="4" w:space="0" w:color="000000" w:themeColor="text1"/>
         <w:bottom w:val="single" w:sz="4" w:space="0" w:color="000000" w:themeColor="text1"/>
       </w:tblBorders>
+      <w:tblCellMar>
+        <w:top w:w="0" w:type="dxa"/>
+        <w:left w:w="108" w:type="dxa"/>
+        <w:bottom w:w="0" w:type="dxa"/>
+        <w:right w:w="108" w:type="dxa"/>
+      </w:tblCellMar>
     </w:tblPr>
     <w:tblStylePr w:type="firstRow">
       <w:rPr>
@@ -25049,6 +25066,7 @@
     <w:tblPr>
       <w:tblStyleRowBandSize w:val="1"/>
       <w:tblStyleColBandSize w:val="1"/>
+      <w:tblInd w:w="0" w:type="dxa"/>
       <w:tblBorders>
         <w:top w:val="single" w:sz="4" w:space="0" w:color="666666" w:themeColor="text1" w:themeTint="99"/>
         <w:left w:val="single" w:sz="4" w:space="0" w:color="666666" w:themeColor="text1" w:themeTint="99"/>
@@ -25057,6 +25075,12 @@
         <w:insideH w:val="single" w:sz="4" w:space="0" w:color="666666" w:themeColor="text1" w:themeTint="99"/>
         <w:insideV w:val="single" w:sz="4" w:space="0" w:color="666666" w:themeColor="text1" w:themeTint="99"/>
       </w:tblBorders>
+      <w:tblCellMar>
+        <w:top w:w="0" w:type="dxa"/>
+        <w:left w:w="108" w:type="dxa"/>
+        <w:bottom w:w="0" w:type="dxa"/>
+        <w:right w:w="108" w:type="dxa"/>
+      </w:tblCellMar>
     </w:tblPr>
     <w:tblStylePr w:type="firstRow">
       <w:rPr>
@@ -25118,11 +25142,18 @@
     <w:tblPr>
       <w:tblStyleRowBandSize w:val="1"/>
       <w:tblStyleColBandSize w:val="1"/>
+      <w:tblInd w:w="0" w:type="dxa"/>
       <w:tblBorders>
         <w:top w:val="single" w:sz="4" w:space="0" w:color="666666" w:themeColor="text1" w:themeTint="99"/>
         <w:bottom w:val="single" w:sz="4" w:space="0" w:color="666666" w:themeColor="text1" w:themeTint="99"/>
         <w:insideH w:val="single" w:sz="4" w:space="0" w:color="666666" w:themeColor="text1" w:themeTint="99"/>
       </w:tblBorders>
+      <w:tblCellMar>
+        <w:top w:w="0" w:type="dxa"/>
+        <w:left w:w="108" w:type="dxa"/>
+        <w:bottom w:w="0" w:type="dxa"/>
+        <w:right w:w="108" w:type="dxa"/>
+      </w:tblCellMar>
     </w:tblPr>
     <w:tblStylePr w:type="firstRow">
       <w:rPr>
@@ -25175,6 +25206,7 @@
     <w:tblPr>
       <w:tblStyleRowBandSize w:val="1"/>
       <w:tblStyleColBandSize w:val="1"/>
+      <w:tblInd w:w="0" w:type="dxa"/>
       <w:tblBorders>
         <w:top w:val="single" w:sz="4" w:space="0" w:color="666666" w:themeColor="text1" w:themeTint="99"/>
         <w:left w:val="single" w:sz="4" w:space="0" w:color="666666" w:themeColor="text1" w:themeTint="99"/>
@@ -25183,6 +25215,12 @@
         <w:insideH w:val="single" w:sz="4" w:space="0" w:color="666666" w:themeColor="text1" w:themeTint="99"/>
         <w:insideV w:val="single" w:sz="4" w:space="0" w:color="666666" w:themeColor="text1" w:themeTint="99"/>
       </w:tblBorders>
+      <w:tblCellMar>
+        <w:top w:w="0" w:type="dxa"/>
+        <w:left w:w="108" w:type="dxa"/>
+        <w:bottom w:w="0" w:type="dxa"/>
+        <w:right w:w="108" w:type="dxa"/>
+      </w:tblCellMar>
     </w:tblPr>
     <w:tblStylePr w:type="firstRow">
       <w:rPr>
@@ -25366,7 +25404,7 @@
               <a:cs typeface="+mn-cs"/>
             </a:defRPr>
           </a:pPr>
-          <a:endParaRPr lang="es-ES"/>
+          <a:endParaRPr lang="es-MX"/>
         </a:p>
       </c:txPr>
     </c:title>
@@ -25547,11 +25585,11 @@
           <c:showBubbleSize val="0"/>
         </c:dLbls>
         <c:smooth val="0"/>
-        <c:axId val="312235936"/>
-        <c:axId val="346628144"/>
+        <c:axId val="400938048"/>
+        <c:axId val="400938440"/>
       </c:lineChart>
       <c:catAx>
-        <c:axId val="312235936"/>
+        <c:axId val="400938048"/>
         <c:scaling>
           <c:orientation val="minMax"/>
         </c:scaling>
@@ -25609,10 +25647,10 @@
                 <a:cs typeface="+mn-cs"/>
               </a:defRPr>
             </a:pPr>
-            <a:endParaRPr lang="es-ES"/>
+            <a:endParaRPr lang="es-MX"/>
           </a:p>
         </c:txPr>
-        <c:crossAx val="346628144"/>
+        <c:crossAx val="400938440"/>
         <c:crosses val="autoZero"/>
         <c:auto val="1"/>
         <c:lblAlgn val="ctr"/>
@@ -25620,7 +25658,7 @@
         <c:noMultiLvlLbl val="0"/>
       </c:catAx>
       <c:valAx>
-        <c:axId val="346628144"/>
+        <c:axId val="400938440"/>
         <c:scaling>
           <c:orientation val="minMax"/>
         </c:scaling>
@@ -25678,10 +25716,10 @@
                 <a:cs typeface="+mn-cs"/>
               </a:defRPr>
             </a:pPr>
-            <a:endParaRPr lang="es-ES"/>
+            <a:endParaRPr lang="es-MX"/>
           </a:p>
         </c:txPr>
-        <c:crossAx val="312235936"/>
+        <c:crossAx val="400938048"/>
         <c:crosses val="autoZero"/>
         <c:crossBetween val="between"/>
       </c:valAx>
@@ -25719,7 +25757,7 @@
               <a:cs typeface="+mn-cs"/>
             </a:defRPr>
           </a:pPr>
-          <a:endParaRPr lang="es-ES"/>
+          <a:endParaRPr lang="es-MX"/>
         </a:p>
       </c:txPr>
     </c:legend>
@@ -25752,7 +25790,7 @@
       <a:pPr>
         <a:defRPr/>
       </a:pPr>
-      <a:endParaRPr lang="es-ES"/>
+      <a:endParaRPr lang="es-MX"/>
     </a:p>
   </c:txPr>
   <c:externalData r:id="rId3">
@@ -25807,7 +25845,7 @@
               <a:cs typeface="+mn-cs"/>
             </a:defRPr>
           </a:pPr>
-          <a:endParaRPr lang="es-ES"/>
+          <a:endParaRPr lang="es-MX"/>
         </a:p>
       </c:txPr>
     </c:title>
@@ -26080,7 +26118,7 @@
                     <a:cs typeface="+mn-cs"/>
                   </a:defRPr>
                 </a:pPr>
-                <a:endParaRPr lang="es-ES"/>
+                <a:endParaRPr lang="es-MX"/>
               </a:p>
             </c:txPr>
             <c:dLblPos val="ctr"/>
@@ -26191,7 +26229,7 @@
               <a:cs typeface="+mn-cs"/>
             </a:defRPr>
           </a:pPr>
-          <a:endParaRPr lang="es-ES"/>
+          <a:endParaRPr lang="es-MX"/>
         </a:p>
       </c:txPr>
     </c:legend>
@@ -26232,7 +26270,7 @@
       <a:pPr>
         <a:defRPr/>
       </a:pPr>
-      <a:endParaRPr lang="es-ES"/>
+      <a:endParaRPr lang="es-MX"/>
     </a:p>
   </c:txPr>
   <c:externalData r:id="rId3">
@@ -26318,7 +26356,7 @@
               <a:cs typeface="+mn-cs"/>
             </a:defRPr>
           </a:pPr>
-          <a:endParaRPr lang="es-ES"/>
+          <a:endParaRPr lang="es-MX"/>
         </a:p>
       </c:txPr>
     </c:title>
@@ -26591,7 +26629,7 @@
                     <a:cs typeface="+mn-cs"/>
                   </a:defRPr>
                 </a:pPr>
-                <a:endParaRPr lang="es-ES"/>
+                <a:endParaRPr lang="es-MX"/>
               </a:p>
             </c:txPr>
             <c:dLblPos val="ctr"/>
@@ -26702,7 +26740,7 @@
               <a:cs typeface="+mn-cs"/>
             </a:defRPr>
           </a:pPr>
-          <a:endParaRPr lang="es-ES"/>
+          <a:endParaRPr lang="es-MX"/>
         </a:p>
       </c:txPr>
     </c:legend>
@@ -26743,7 +26781,7 @@
       <a:pPr>
         <a:defRPr/>
       </a:pPr>
-      <a:endParaRPr lang="es-ES"/>
+      <a:endParaRPr lang="es-MX"/>
     </a:p>
   </c:txPr>
   <c:externalData r:id="rId3">
@@ -28825,7 +28863,7 @@
 </file>
 
 <file path=customXml/itemProps1.xml><?xml version="1.0" encoding="utf-8"?>
-<ds:datastoreItem xmlns:ds="http://schemas.openxmlformats.org/officeDocument/2006/customXml" ds:itemID="{7AF8D3AD-30ED-485A-8E98-6C3EBB0BFFB9}">
+<ds:datastoreItem xmlns:ds="http://schemas.openxmlformats.org/officeDocument/2006/customXml" ds:itemID="{D44C7019-79B9-49F0-8B47-6587468A4290}">
   <ds:schemaRefs>
     <ds:schemaRef ds:uri="http://schemas.openxmlformats.org/officeDocument/2006/bibliography"/>
   </ds:schemaRefs>

--- a/Documentacion/ProyectoInvestigacion_PE.docx
+++ b/Documentacion/ProyectoInvestigacion_PE.docx
@@ -375,7 +375,25 @@
           <w:sz w:val="24"/>
           <w:szCs w:val="24"/>
         </w:rPr>
-        <w:t xml:space="preserve"> Escamilla, Angel Gurrola, </w:t>
+        <w:t xml:space="preserve"> Escamilla, </w:t>
+      </w:r>
+      <w:proofErr w:type="spellStart"/>
+      <w:r>
+        <w:rPr>
+          <w:rFonts w:ascii="Times New Roman" w:hAnsi="Times New Roman" w:cs="Times New Roman"/>
+          <w:sz w:val="24"/>
+          <w:szCs w:val="24"/>
+        </w:rPr>
+        <w:t>Angel</w:t>
+      </w:r>
+      <w:proofErr w:type="spellEnd"/>
+      <w:r>
+        <w:rPr>
+          <w:rFonts w:ascii="Times New Roman" w:hAnsi="Times New Roman" w:cs="Times New Roman"/>
+          <w:sz w:val="24"/>
+          <w:szCs w:val="24"/>
+        </w:rPr>
+        <w:t xml:space="preserve"> Gurrola, </w:t>
       </w:r>
       <w:r>
         <w:rPr>
@@ -2950,7 +2968,33 @@
           <w:sz w:val="24"/>
           <w:szCs w:val="24"/>
         </w:rPr>
-        <w:t>Área determinada: radio de (x) kilómetros alrededor del Dron.</w:t>
+        <w:t xml:space="preserve">Área determinada: radio de (x) kilómetros alrededor del </w:t>
+      </w:r>
+      <w:proofErr w:type="spellStart"/>
+      <w:r>
+        <w:rPr>
+          <w:rFonts w:ascii="Times New Roman" w:hAnsi="Times New Roman" w:cs="Times New Roman"/>
+          <w:sz w:val="24"/>
+          <w:szCs w:val="24"/>
+        </w:rPr>
+        <w:t>Dron</w:t>
+      </w:r>
+      <w:r>
+        <w:rPr>
+          <w:rFonts w:ascii="Times New Roman" w:hAnsi="Times New Roman" w:cs="Times New Roman"/>
+          <w:sz w:val="24"/>
+          <w:szCs w:val="24"/>
+        </w:rPr>
+        <w:t>e</w:t>
+      </w:r>
+      <w:proofErr w:type="spellEnd"/>
+      <w:r>
+        <w:rPr>
+          <w:rFonts w:ascii="Times New Roman" w:hAnsi="Times New Roman" w:cs="Times New Roman"/>
+          <w:sz w:val="24"/>
+          <w:szCs w:val="24"/>
+        </w:rPr>
+        <w:t>.</w:t>
       </w:r>
     </w:p>
     <w:p>
@@ -2969,13 +3013,31 @@
           <w:szCs w:val="24"/>
         </w:rPr>
       </w:pPr>
-      <w:r>
-        <w:rPr>
-          <w:rFonts w:ascii="Times New Roman" w:hAnsi="Times New Roman" w:cs="Times New Roman"/>
-          <w:sz w:val="24"/>
-          <w:szCs w:val="24"/>
-        </w:rPr>
-        <w:t xml:space="preserve">Dron: </w:t>
+      <w:proofErr w:type="spellStart"/>
+      <w:r>
+        <w:rPr>
+          <w:rFonts w:ascii="Times New Roman" w:hAnsi="Times New Roman" w:cs="Times New Roman"/>
+          <w:sz w:val="24"/>
+          <w:szCs w:val="24"/>
+        </w:rPr>
+        <w:t>Dron</w:t>
+      </w:r>
+      <w:r>
+        <w:rPr>
+          <w:rFonts w:ascii="Times New Roman" w:hAnsi="Times New Roman" w:cs="Times New Roman"/>
+          <w:sz w:val="24"/>
+          <w:szCs w:val="24"/>
+        </w:rPr>
+        <w:t>e</w:t>
+      </w:r>
+      <w:proofErr w:type="spellEnd"/>
+      <w:r>
+        <w:rPr>
+          <w:rFonts w:ascii="Times New Roman" w:hAnsi="Times New Roman" w:cs="Times New Roman"/>
+          <w:sz w:val="24"/>
+          <w:szCs w:val="24"/>
+        </w:rPr>
+        <w:t xml:space="preserve">: </w:t>
       </w:r>
       <w:r>
         <w:rPr>
@@ -3191,7 +3253,6 @@
           <w:id w:val="130685913"/>
           <w:citation/>
         </w:sdtPr>
-        <w:sdtEndPr/>
         <w:sdtContent>
           <w:r>
             <w:rPr>
@@ -3397,7 +3458,6 @@
           <w:id w:val="831652533"/>
           <w:citation/>
         </w:sdtPr>
-        <w:sdtEndPr/>
         <w:sdtContent>
           <w:r>
             <w:rPr>
@@ -4312,7 +4372,15 @@
           <w:sz w:val="24"/>
           <w:szCs w:val="24"/>
         </w:rPr>
-        <w:t xml:space="preserve">Variara el tiempo de vuelo que realizara el </w:t>
+        <w:t>Variara el ti</w:t>
+      </w:r>
+      <w:r>
+        <w:rPr>
+          <w:rFonts w:ascii="Times New Roman" w:hAnsi="Times New Roman" w:cs="Times New Roman"/>
+          <w:sz w:val="24"/>
+          <w:szCs w:val="24"/>
+        </w:rPr>
+        <w:t xml:space="preserve">empo de vuelo que realizara el </w:t>
       </w:r>
       <w:proofErr w:type="spellStart"/>
       <w:r>
@@ -4321,7 +4389,15 @@
           <w:sz w:val="24"/>
           <w:szCs w:val="24"/>
         </w:rPr>
-        <w:t>drone</w:t>
+        <w:t>D</w:t>
+      </w:r>
+      <w:r>
+        <w:rPr>
+          <w:rFonts w:ascii="Times New Roman" w:hAnsi="Times New Roman" w:cs="Times New Roman"/>
+          <w:sz w:val="24"/>
+          <w:szCs w:val="24"/>
+        </w:rPr>
+        <w:t>rone</w:t>
       </w:r>
       <w:proofErr w:type="spellEnd"/>
       <w:r>
@@ -4876,7 +4952,6 @@
           <w:id w:val="806054076"/>
           <w:citation/>
         </w:sdtPr>
-        <w:sdtEndPr/>
         <w:sdtContent>
           <w:r>
             <w:rPr>
@@ -4998,7 +5073,6 @@
           <w:id w:val="1018826337"/>
           <w:citation/>
         </w:sdtPr>
-        <w:sdtEndPr/>
         <w:sdtContent>
           <w:r>
             <w:rPr>
@@ -5167,7 +5241,6 @@
           <w:id w:val="-620378948"/>
           <w:citation/>
         </w:sdtPr>
-        <w:sdtEndPr/>
         <w:sdtContent>
           <w:r>
             <w:rPr>
@@ -5840,7 +5913,6 @@
           <w:id w:val="-990943411"/>
           <w:citation/>
         </w:sdtPr>
-        <w:sdtEndPr/>
         <w:sdtContent>
           <w:r>
             <w:rPr>
@@ -6031,7 +6103,6 @@
           <w:id w:val="1957675830"/>
           <w:citation/>
         </w:sdtPr>
-        <w:sdtEndPr/>
         <w:sdtContent>
           <w:r>
             <w:rPr>
@@ -6251,7 +6322,6 @@
           <w:id w:val="-2061087398"/>
           <w:citation/>
         </w:sdtPr>
-        <w:sdtEndPr/>
         <w:sdtContent>
           <w:r>
             <w:rPr>
@@ -8051,7 +8121,41 @@
           <w:sz w:val="24"/>
           <w:szCs w:val="24"/>
         </w:rPr>
-        <w:t>• El dron más cercano al accidente se encenderá y hará un recorrido del área para identificar al herido.</w:t>
+        <w:t xml:space="preserve">• El </w:t>
+      </w:r>
+      <w:proofErr w:type="spellStart"/>
+      <w:r>
+        <w:rPr>
+          <w:rFonts w:ascii="Times New Roman" w:hAnsi="Times New Roman" w:cs="Times New Roman"/>
+          <w:sz w:val="24"/>
+          <w:szCs w:val="24"/>
+        </w:rPr>
+        <w:t>D</w:t>
+      </w:r>
+      <w:r>
+        <w:rPr>
+          <w:rFonts w:ascii="Times New Roman" w:hAnsi="Times New Roman" w:cs="Times New Roman"/>
+          <w:sz w:val="24"/>
+          <w:szCs w:val="24"/>
+        </w:rPr>
+        <w:t>ron</w:t>
+      </w:r>
+      <w:r>
+        <w:rPr>
+          <w:rFonts w:ascii="Times New Roman" w:hAnsi="Times New Roman" w:cs="Times New Roman"/>
+          <w:sz w:val="24"/>
+          <w:szCs w:val="24"/>
+        </w:rPr>
+        <w:t>e</w:t>
+      </w:r>
+      <w:proofErr w:type="spellEnd"/>
+      <w:r>
+        <w:rPr>
+          <w:rFonts w:ascii="Times New Roman" w:hAnsi="Times New Roman" w:cs="Times New Roman"/>
+          <w:sz w:val="24"/>
+          <w:szCs w:val="24"/>
+        </w:rPr>
+        <w:t xml:space="preserve"> más cercano al accidente se encenderá y hará un recorrido del área para identificar al herido.</w:t>
       </w:r>
     </w:p>
     <w:p>
@@ -8071,7 +8175,41 @@
           <w:sz w:val="24"/>
           <w:szCs w:val="24"/>
         </w:rPr>
-        <w:t>• El dron identificará</w:t>
+        <w:t xml:space="preserve">• El </w:t>
+      </w:r>
+      <w:proofErr w:type="spellStart"/>
+      <w:r>
+        <w:rPr>
+          <w:rFonts w:ascii="Times New Roman" w:hAnsi="Times New Roman" w:cs="Times New Roman"/>
+          <w:sz w:val="24"/>
+          <w:szCs w:val="24"/>
+        </w:rPr>
+        <w:t>D</w:t>
+      </w:r>
+      <w:r>
+        <w:rPr>
+          <w:rFonts w:ascii="Times New Roman" w:hAnsi="Times New Roman" w:cs="Times New Roman"/>
+          <w:sz w:val="24"/>
+          <w:szCs w:val="24"/>
+        </w:rPr>
+        <w:t>ron</w:t>
+      </w:r>
+      <w:r>
+        <w:rPr>
+          <w:rFonts w:ascii="Times New Roman" w:hAnsi="Times New Roman" w:cs="Times New Roman"/>
+          <w:sz w:val="24"/>
+          <w:szCs w:val="24"/>
+        </w:rPr>
+        <w:t>e</w:t>
+      </w:r>
+      <w:proofErr w:type="spellEnd"/>
+      <w:r>
+        <w:rPr>
+          <w:rFonts w:ascii="Times New Roman" w:hAnsi="Times New Roman" w:cs="Times New Roman"/>
+          <w:sz w:val="24"/>
+          <w:szCs w:val="24"/>
+        </w:rPr>
+        <w:t xml:space="preserve"> identificará</w:t>
       </w:r>
       <w:r>
         <w:rPr>
@@ -8115,7 +8253,41 @@
           <w:sz w:val="24"/>
           <w:szCs w:val="24"/>
         </w:rPr>
-        <w:t>• El dron identificará</w:t>
+        <w:t xml:space="preserve">• El </w:t>
+      </w:r>
+      <w:proofErr w:type="spellStart"/>
+      <w:r>
+        <w:rPr>
+          <w:rFonts w:ascii="Times New Roman" w:hAnsi="Times New Roman" w:cs="Times New Roman"/>
+          <w:sz w:val="24"/>
+          <w:szCs w:val="24"/>
+        </w:rPr>
+        <w:t>D</w:t>
+      </w:r>
+      <w:r>
+        <w:rPr>
+          <w:rFonts w:ascii="Times New Roman" w:hAnsi="Times New Roman" w:cs="Times New Roman"/>
+          <w:sz w:val="24"/>
+          <w:szCs w:val="24"/>
+        </w:rPr>
+        <w:t>ron</w:t>
+      </w:r>
+      <w:r>
+        <w:rPr>
+          <w:rFonts w:ascii="Times New Roman" w:hAnsi="Times New Roman" w:cs="Times New Roman"/>
+          <w:sz w:val="24"/>
+          <w:szCs w:val="24"/>
+        </w:rPr>
+        <w:t>e</w:t>
+      </w:r>
+      <w:proofErr w:type="spellEnd"/>
+      <w:r>
+        <w:rPr>
+          <w:rFonts w:ascii="Times New Roman" w:hAnsi="Times New Roman" w:cs="Times New Roman"/>
+          <w:sz w:val="24"/>
+          <w:szCs w:val="24"/>
+        </w:rPr>
+        <w:t xml:space="preserve"> identificará</w:t>
       </w:r>
       <w:r>
         <w:rPr>
@@ -8143,7 +8315,49 @@
           <w:sz w:val="24"/>
           <w:szCs w:val="24"/>
         </w:rPr>
-        <w:t xml:space="preserve">• En caso de que exista un auxiliar capacitado, el dron traerá consigo un </w:t>
+        <w:t>• En caso de que exi</w:t>
+      </w:r>
+      <w:r>
+        <w:rPr>
+          <w:rFonts w:ascii="Times New Roman" w:hAnsi="Times New Roman" w:cs="Times New Roman"/>
+          <w:sz w:val="24"/>
+          <w:szCs w:val="24"/>
+        </w:rPr>
+        <w:t xml:space="preserve">sta un auxiliar capacitado, el </w:t>
+      </w:r>
+      <w:proofErr w:type="spellStart"/>
+      <w:r>
+        <w:rPr>
+          <w:rFonts w:ascii="Times New Roman" w:hAnsi="Times New Roman" w:cs="Times New Roman"/>
+          <w:sz w:val="24"/>
+          <w:szCs w:val="24"/>
+        </w:rPr>
+        <w:t>D</w:t>
+      </w:r>
+      <w:r>
+        <w:rPr>
+          <w:rFonts w:ascii="Times New Roman" w:hAnsi="Times New Roman" w:cs="Times New Roman"/>
+          <w:sz w:val="24"/>
+          <w:szCs w:val="24"/>
+        </w:rPr>
+        <w:t>ron</w:t>
+      </w:r>
+      <w:r>
+        <w:rPr>
+          <w:rFonts w:ascii="Times New Roman" w:hAnsi="Times New Roman" w:cs="Times New Roman"/>
+          <w:sz w:val="24"/>
+          <w:szCs w:val="24"/>
+        </w:rPr>
+        <w:t>e</w:t>
+      </w:r>
+      <w:proofErr w:type="spellEnd"/>
+      <w:r>
+        <w:rPr>
+          <w:rFonts w:ascii="Times New Roman" w:hAnsi="Times New Roman" w:cs="Times New Roman"/>
+          <w:sz w:val="24"/>
+          <w:szCs w:val="24"/>
+        </w:rPr>
+        <w:t xml:space="preserve"> traerá consigo un </w:t>
       </w:r>
       <w:r>
         <w:rPr>
@@ -8187,7 +8401,41 @@
           <w:sz w:val="24"/>
           <w:szCs w:val="24"/>
         </w:rPr>
-        <w:t>tado, el dron traerá consigo una Tablet la cual traerá cargado el sistema, con el cual se llegara a un resultado de primer auxilio para el herido.</w:t>
+        <w:t xml:space="preserve">tado, el </w:t>
+      </w:r>
+      <w:proofErr w:type="spellStart"/>
+      <w:r>
+        <w:rPr>
+          <w:rFonts w:ascii="Times New Roman" w:hAnsi="Times New Roman" w:cs="Times New Roman"/>
+          <w:sz w:val="24"/>
+          <w:szCs w:val="24"/>
+        </w:rPr>
+        <w:t>D</w:t>
+      </w:r>
+      <w:r>
+        <w:rPr>
+          <w:rFonts w:ascii="Times New Roman" w:hAnsi="Times New Roman" w:cs="Times New Roman"/>
+          <w:sz w:val="24"/>
+          <w:szCs w:val="24"/>
+        </w:rPr>
+        <w:t>ron</w:t>
+      </w:r>
+      <w:r>
+        <w:rPr>
+          <w:rFonts w:ascii="Times New Roman" w:hAnsi="Times New Roman" w:cs="Times New Roman"/>
+          <w:sz w:val="24"/>
+          <w:szCs w:val="24"/>
+        </w:rPr>
+        <w:t>e</w:t>
+      </w:r>
+      <w:proofErr w:type="spellEnd"/>
+      <w:r>
+        <w:rPr>
+          <w:rFonts w:ascii="Times New Roman" w:hAnsi="Times New Roman" w:cs="Times New Roman"/>
+          <w:sz w:val="24"/>
+          <w:szCs w:val="24"/>
+        </w:rPr>
+        <w:t xml:space="preserve"> traerá consigo una Tablet la cual traerá cargado el sistema, con el cual se llegara a un resultado de primer auxilio para el herido.</w:t>
       </w:r>
     </w:p>
     <w:p>
@@ -9999,16 +10247,49 @@
                 <w:rFonts w:ascii="Times New Roman" w:hAnsi="Times New Roman" w:cs="Times New Roman"/>
                 <w:sz w:val="24"/>
                 <w:szCs w:val="24"/>
-              </w:rPr>
-            </w:pPr>
-            <w:r>
-              <w:rPr>
-                <w:rFonts w:ascii="Times New Roman" w:hAnsi="Times New Roman" w:cs="Times New Roman"/>
-                <w:sz w:val="24"/>
-                <w:szCs w:val="24"/>
-              </w:rPr>
-              <w:t>3 bits, 16.368 MS / s L1 soportes frontales</w:t>
-            </w:r>
+                <w:lang w:val="en-US"/>
+              </w:rPr>
+            </w:pPr>
+            <w:r>
+              <w:rPr>
+                <w:rFonts w:ascii="Times New Roman" w:hAnsi="Times New Roman" w:cs="Times New Roman"/>
+                <w:sz w:val="24"/>
+                <w:szCs w:val="24"/>
+                <w:lang w:val="en-US"/>
+              </w:rPr>
+              <w:t xml:space="preserve">3 bits, 16.368 MS / s L1 </w:t>
+            </w:r>
+            <w:proofErr w:type="spellStart"/>
+            <w:r>
+              <w:rPr>
+                <w:rFonts w:ascii="Times New Roman" w:hAnsi="Times New Roman" w:cs="Times New Roman"/>
+                <w:sz w:val="24"/>
+                <w:szCs w:val="24"/>
+                <w:lang w:val="en-US"/>
+              </w:rPr>
+              <w:t>soportes</w:t>
+            </w:r>
+            <w:proofErr w:type="spellEnd"/>
+            <w:r>
+              <w:rPr>
+                <w:rFonts w:ascii="Times New Roman" w:hAnsi="Times New Roman" w:cs="Times New Roman"/>
+                <w:sz w:val="24"/>
+                <w:szCs w:val="24"/>
+                <w:lang w:val="en-US"/>
+              </w:rPr>
+              <w:t xml:space="preserve"> </w:t>
+            </w:r>
+            <w:proofErr w:type="spellStart"/>
+            <w:r>
+              <w:rPr>
+                <w:rFonts w:ascii="Times New Roman" w:hAnsi="Times New Roman" w:cs="Times New Roman"/>
+                <w:sz w:val="24"/>
+                <w:szCs w:val="24"/>
+                <w:lang w:val="en-US"/>
+              </w:rPr>
+              <w:t>frontales</w:t>
+            </w:r>
+            <w:proofErr w:type="spellEnd"/>
           </w:p>
           <w:p>
             <w:pPr>
@@ -10050,6 +10331,7 @@
                 <w:rFonts w:ascii="Times New Roman" w:hAnsi="Times New Roman" w:cs="Times New Roman"/>
                 <w:sz w:val="24"/>
                 <w:szCs w:val="24"/>
+                <w:lang w:val="en-US"/>
               </w:rPr>
             </w:pPr>
             <w:proofErr w:type="spellStart"/>
@@ -10058,6 +10340,7 @@
                 <w:rFonts w:ascii="Times New Roman" w:hAnsi="Times New Roman" w:cs="Times New Roman"/>
                 <w:sz w:val="24"/>
                 <w:szCs w:val="24"/>
+                <w:lang w:val="en-US"/>
               </w:rPr>
               <w:t>Swaytronic</w:t>
             </w:r>
@@ -10067,6 +10350,7 @@
                 <w:rFonts w:ascii="Times New Roman" w:hAnsi="Times New Roman" w:cs="Times New Roman"/>
                 <w:sz w:val="24"/>
                 <w:szCs w:val="24"/>
+                <w:lang w:val="en-US"/>
               </w:rPr>
               <w:t xml:space="preserve"> </w:t>
             </w:r>
@@ -10076,6 +10360,7 @@
                 <w:rFonts w:ascii="Times New Roman" w:hAnsi="Times New Roman" w:cs="Times New Roman"/>
                 <w:sz w:val="24"/>
                 <w:szCs w:val="24"/>
+                <w:lang w:val="en-US"/>
               </w:rPr>
               <w:t>LiPo</w:t>
             </w:r>
@@ -10085,6 +10370,7 @@
                 <w:rFonts w:ascii="Times New Roman" w:hAnsi="Times New Roman" w:cs="Times New Roman"/>
                 <w:sz w:val="24"/>
                 <w:szCs w:val="24"/>
+                <w:lang w:val="en-US"/>
               </w:rPr>
               <w:t xml:space="preserve"> 3S 11.1V 1100mAh 35C/70C HXT</w:t>
             </w:r>
@@ -12192,23 +12478,13 @@
                 <w:szCs w:val="24"/>
               </w:rPr>
             </w:pPr>
-            <w:proofErr w:type="spellStart"/>
-            <w:r>
-              <w:rPr>
-                <w:rFonts w:ascii="Times New Roman" w:hAnsi="Times New Roman" w:cs="Times New Roman"/>
-                <w:sz w:val="24"/>
-                <w:szCs w:val="24"/>
-              </w:rPr>
-              <w:t>Pulsioxímetro</w:t>
-            </w:r>
-            <w:proofErr w:type="spellEnd"/>
-            <w:r>
-              <w:rPr>
-                <w:rFonts w:ascii="Times New Roman" w:hAnsi="Times New Roman" w:cs="Times New Roman"/>
-                <w:sz w:val="24"/>
-                <w:szCs w:val="24"/>
-              </w:rPr>
-              <w:t xml:space="preserve"> de dedo, con conexión USB</w:t>
+            <w:r>
+              <w:rPr>
+                <w:rFonts w:ascii="Times New Roman" w:hAnsi="Times New Roman" w:cs="Times New Roman"/>
+                <w:sz w:val="24"/>
+                <w:szCs w:val="24"/>
+              </w:rPr>
+              <w:t>Pulsioxímetro de dedo, con conexión USB</w:t>
             </w:r>
           </w:p>
         </w:tc>
@@ -12434,23 +12710,13 @@
                 <w:szCs w:val="24"/>
               </w:rPr>
             </w:pPr>
-            <w:proofErr w:type="spellStart"/>
-            <w:r>
-              <w:rPr>
-                <w:rFonts w:ascii="Times New Roman" w:hAnsi="Times New Roman" w:cs="Times New Roman"/>
-                <w:sz w:val="24"/>
-                <w:szCs w:val="24"/>
-              </w:rPr>
-              <w:t>Galaxy</w:t>
-            </w:r>
-            <w:proofErr w:type="spellEnd"/>
-            <w:r>
-              <w:rPr>
-                <w:rFonts w:ascii="Times New Roman" w:hAnsi="Times New Roman" w:cs="Times New Roman"/>
-                <w:sz w:val="24"/>
-                <w:szCs w:val="24"/>
-              </w:rPr>
-              <w:t xml:space="preserve"> </w:t>
+            <w:r>
+              <w:rPr>
+                <w:rFonts w:ascii="Times New Roman" w:hAnsi="Times New Roman" w:cs="Times New Roman"/>
+                <w:sz w:val="24"/>
+                <w:szCs w:val="24"/>
+              </w:rPr>
+              <w:t xml:space="preserve">Galaxy </w:t>
             </w:r>
             <w:proofErr w:type="spellStart"/>
             <w:r>
@@ -13488,6 +13754,7 @@
                 <w:rFonts w:ascii="Times New Roman" w:hAnsi="Times New Roman" w:cs="Times New Roman"/>
                 <w:sz w:val="24"/>
                 <w:szCs w:val="24"/>
+                <w:lang w:val="en-US"/>
               </w:rPr>
             </w:pPr>
             <w:proofErr w:type="spellStart"/>
@@ -13496,6 +13763,7 @@
                 <w:rFonts w:ascii="Times New Roman" w:hAnsi="Times New Roman" w:cs="Times New Roman"/>
                 <w:sz w:val="24"/>
                 <w:szCs w:val="24"/>
+                <w:lang w:val="en-US"/>
               </w:rPr>
               <w:t>Swaytronic</w:t>
             </w:r>
@@ -13505,6 +13773,7 @@
                 <w:rFonts w:ascii="Times New Roman" w:hAnsi="Times New Roman" w:cs="Times New Roman"/>
                 <w:sz w:val="24"/>
                 <w:szCs w:val="24"/>
+                <w:lang w:val="en-US"/>
               </w:rPr>
               <w:t xml:space="preserve"> </w:t>
             </w:r>
@@ -13514,6 +13783,7 @@
                 <w:rFonts w:ascii="Times New Roman" w:hAnsi="Times New Roman" w:cs="Times New Roman"/>
                 <w:sz w:val="24"/>
                 <w:szCs w:val="24"/>
+                <w:lang w:val="en-US"/>
               </w:rPr>
               <w:t>LiPo</w:t>
             </w:r>
@@ -13523,6 +13793,7 @@
                 <w:rFonts w:ascii="Times New Roman" w:hAnsi="Times New Roman" w:cs="Times New Roman"/>
                 <w:sz w:val="24"/>
                 <w:szCs w:val="24"/>
+                <w:lang w:val="en-US"/>
               </w:rPr>
               <w:t xml:space="preserve"> 3S 11.1V 1100mAh 35C/70C HXT</w:t>
             </w:r>
@@ -13841,25 +14112,7 @@
                 <w:sz w:val="24"/>
                 <w:szCs w:val="24"/>
               </w:rPr>
-              <w:t xml:space="preserve">AVM 310 - Repetidor de red </w:t>
-            </w:r>
-            <w:proofErr w:type="spellStart"/>
-            <w:r>
-              <w:rPr>
-                <w:rFonts w:ascii="Times New Roman" w:hAnsi="Times New Roman" w:cs="Times New Roman"/>
-                <w:sz w:val="24"/>
-                <w:szCs w:val="24"/>
-              </w:rPr>
-              <w:t>WiFi</w:t>
-            </w:r>
-            <w:proofErr w:type="spellEnd"/>
-            <w:r>
-              <w:rPr>
-                <w:rFonts w:ascii="Times New Roman" w:hAnsi="Times New Roman" w:cs="Times New Roman"/>
-                <w:sz w:val="24"/>
-                <w:szCs w:val="24"/>
-              </w:rPr>
-              <w:t xml:space="preserve"> (300 Mb/s), Blanco</w:t>
+              <w:t>AVM 310 - Repetidor de red WiFi (300 Mb/s), Blanco</w:t>
             </w:r>
           </w:p>
         </w:tc>
@@ -13984,7 +14237,6 @@
                 <w:szCs w:val="24"/>
               </w:rPr>
             </w:pPr>
-            <w:proofErr w:type="spellStart"/>
             <w:r>
               <w:rPr>
                 <w:rFonts w:ascii="Times New Roman" w:hAnsi="Times New Roman" w:cs="Times New Roman"/>
@@ -13993,17 +14245,7 @@
                 <w:szCs w:val="24"/>
               </w:rPr>
               <w:lastRenderedPageBreak/>
-              <w:t>Galaxy</w:t>
-            </w:r>
-            <w:proofErr w:type="spellEnd"/>
-            <w:r>
-              <w:rPr>
-                <w:rFonts w:ascii="Times New Roman" w:hAnsi="Times New Roman" w:cs="Times New Roman"/>
-                <w:color w:val="auto"/>
-                <w:sz w:val="24"/>
-                <w:szCs w:val="24"/>
-              </w:rPr>
-              <w:t xml:space="preserve"> </w:t>
+              <w:t xml:space="preserve">Galaxy </w:t>
             </w:r>
             <w:proofErr w:type="spellStart"/>
             <w:r>
@@ -14238,8 +14480,6 @@
           <w:b/>
         </w:rPr>
       </w:pPr>
-      <w:bookmarkStart w:id="14" w:name="_GoBack"/>
-      <w:bookmarkEnd w:id="14"/>
     </w:p>
     <w:p>
       <w:pPr>
@@ -14255,7 +14495,7 @@
           <w:b/>
         </w:rPr>
       </w:pPr>
-      <w:bookmarkStart w:id="15" w:name="_Toc422915451"/>
+      <w:bookmarkStart w:id="14" w:name="_Toc422915451"/>
       <w:r>
         <w:rPr>
           <w:rFonts w:ascii="Times New Roman" w:hAnsi="Times New Roman" w:cs="Times New Roman"/>
@@ -14270,7 +14510,7 @@
         </w:rPr>
         <w:t>.</w:t>
       </w:r>
-      <w:bookmarkEnd w:id="15"/>
+      <w:bookmarkEnd w:id="14"/>
     </w:p>
     <w:tbl>
       <w:tblPr>
@@ -18135,7 +18375,7 @@
           <w:b/>
         </w:rPr>
       </w:pPr>
-      <w:bookmarkStart w:id="16" w:name="_Toc422915453"/>
+      <w:bookmarkStart w:id="15" w:name="_Toc422915453"/>
       <w:r>
         <w:rPr>
           <w:rFonts w:ascii="Times New Roman" w:hAnsi="Times New Roman" w:cs="Times New Roman"/>
@@ -18143,7 +18383,7 @@
         </w:rPr>
         <w:t>Análisis de posibles dificultades</w:t>
       </w:r>
-      <w:bookmarkEnd w:id="16"/>
+      <w:bookmarkEnd w:id="15"/>
     </w:p>
     <w:p>
       <w:pPr>
@@ -19469,7 +19709,7 @@
           <w:b/>
         </w:rPr>
       </w:pPr>
-      <w:bookmarkStart w:id="17" w:name="_Toc422915454"/>
+      <w:bookmarkStart w:id="16" w:name="_Toc422915454"/>
       <w:r>
         <w:rPr>
           <w:rFonts w:ascii="Times New Roman" w:hAnsi="Times New Roman" w:cs="Times New Roman"/>
@@ -19477,7 +19717,7 @@
         </w:rPr>
         <w:t>Viabilidad del proyecto</w:t>
       </w:r>
-      <w:bookmarkEnd w:id="17"/>
+      <w:bookmarkEnd w:id="16"/>
     </w:p>
     <w:p>
       <w:pPr>
@@ -19595,7 +19835,33 @@
           <w:sz w:val="24"/>
           <w:szCs w:val="24"/>
         </w:rPr>
-        <w:t>La tecnología cada vez está ligada en la vida diaria y también en la mayoría de los trabajos, los drones vienen a simplificar y ayudar en cualquier ámbito, en este caso auxiliara al equipo de rescate en una emergencia, implementar un Dron es de gran utilidad porque disminuirá costos y tiempo y aumentara las probabilidades de vida.</w:t>
+        <w:t xml:space="preserve">La tecnología cada vez está ligada en la vida diaria y también en la mayoría de los trabajos, los drones vienen a simplificar y ayudar en cualquier ámbito, en este caso auxiliara al equipo de rescate en una emergencia, implementar un </w:t>
+      </w:r>
+      <w:proofErr w:type="spellStart"/>
+      <w:r>
+        <w:rPr>
+          <w:rFonts w:ascii="Times New Roman" w:hAnsi="Times New Roman" w:cs="Times New Roman"/>
+          <w:sz w:val="24"/>
+          <w:szCs w:val="24"/>
+        </w:rPr>
+        <w:t>Dron</w:t>
+      </w:r>
+      <w:r>
+        <w:rPr>
+          <w:rFonts w:ascii="Times New Roman" w:hAnsi="Times New Roman" w:cs="Times New Roman"/>
+          <w:sz w:val="24"/>
+          <w:szCs w:val="24"/>
+        </w:rPr>
+        <w:t>e</w:t>
+      </w:r>
+      <w:proofErr w:type="spellEnd"/>
+      <w:r>
+        <w:rPr>
+          <w:rFonts w:ascii="Times New Roman" w:hAnsi="Times New Roman" w:cs="Times New Roman"/>
+          <w:sz w:val="24"/>
+          <w:szCs w:val="24"/>
+        </w:rPr>
+        <w:t xml:space="preserve"> es de gran utilidad porque disminuirá costos y tiempo y aumentara las probabilidades de vida.</w:t>
       </w:r>
     </w:p>
     <w:p>
@@ -19784,21 +20050,873 @@
     </w:p>
     <w:p>
       <w:pPr>
+        <w:pStyle w:val="Prrafodelista"/>
+        <w:spacing w:after="0"/>
+        <w:rPr>
+          <w:rFonts w:ascii="Times New Roman" w:hAnsi="Times New Roman" w:cs="Times New Roman"/>
+          <w:b/>
+          <w:sz w:val="24"/>
+          <w:szCs w:val="24"/>
+        </w:rPr>
+      </w:pPr>
+    </w:p>
+    <w:p>
+      <w:pPr>
+        <w:pStyle w:val="Prrafodelista"/>
+        <w:spacing w:after="0"/>
+        <w:rPr>
+          <w:rFonts w:ascii="Times New Roman" w:hAnsi="Times New Roman" w:cs="Times New Roman"/>
+          <w:b/>
+          <w:sz w:val="24"/>
+          <w:szCs w:val="24"/>
+        </w:rPr>
+      </w:pPr>
+    </w:p>
+    <w:p>
+      <w:pPr>
+        <w:pStyle w:val="Prrafodelista"/>
+        <w:spacing w:after="0"/>
+        <w:jc w:val="center"/>
+        <w:rPr>
+          <w:rFonts w:ascii="Times New Roman" w:hAnsi="Times New Roman" w:cs="Times New Roman"/>
+          <w:b/>
+          <w:sz w:val="24"/>
+          <w:szCs w:val="24"/>
+        </w:rPr>
+      </w:pPr>
+      <w:r>
+        <w:rPr>
+          <w:rFonts w:ascii="Times New Roman" w:hAnsi="Times New Roman" w:cs="Times New Roman"/>
+          <w:b/>
+          <w:sz w:val="24"/>
+          <w:szCs w:val="24"/>
+        </w:rPr>
+        <w:t>Capítulo 5</w:t>
+      </w:r>
+    </w:p>
+    <w:p>
+      <w:pPr>
+        <w:pStyle w:val="Prrafodelista"/>
+        <w:spacing w:after="0"/>
+        <w:jc w:val="center"/>
+        <w:rPr>
+          <w:rFonts w:ascii="Times New Roman" w:hAnsi="Times New Roman" w:cs="Times New Roman"/>
+          <w:b/>
+          <w:sz w:val="24"/>
+          <w:szCs w:val="24"/>
+        </w:rPr>
+      </w:pPr>
+    </w:p>
+    <w:p>
+      <w:pPr>
+        <w:pStyle w:val="Prrafodelista"/>
+        <w:spacing w:after="0"/>
+        <w:jc w:val="center"/>
+        <w:rPr>
+          <w:rFonts w:ascii="Times New Roman" w:hAnsi="Times New Roman" w:cs="Times New Roman"/>
+          <w:b/>
+          <w:sz w:val="24"/>
+          <w:szCs w:val="24"/>
+        </w:rPr>
+      </w:pPr>
+      <w:r>
+        <w:rPr>
+          <w:rFonts w:ascii="Times New Roman" w:hAnsi="Times New Roman" w:cs="Times New Roman"/>
+          <w:b/>
+          <w:sz w:val="24"/>
+          <w:szCs w:val="24"/>
+        </w:rPr>
+        <w:t>Capítulo 6</w:t>
+      </w:r>
+    </w:p>
+    <w:p>
+      <w:pPr>
+        <w:pStyle w:val="Prrafodelista"/>
+        <w:numPr>
+          <w:ilvl w:val="1"/>
+          <w:numId w:val="32"/>
+        </w:numPr>
         <w:spacing w:after="0"/>
         <w:jc w:val="both"/>
         <w:rPr>
           <w:rFonts w:ascii="Times New Roman" w:hAnsi="Times New Roman" w:cs="Times New Roman"/>
-          <w:sz w:val="24"/>
-          <w:szCs w:val="24"/>
-        </w:rPr>
-      </w:pPr>
-      <w:r>
-        <w:rPr>
-          <w:rFonts w:ascii="Times New Roman" w:hAnsi="Times New Roman" w:cs="Times New Roman"/>
-          <w:sz w:val="24"/>
-          <w:szCs w:val="24"/>
-        </w:rPr>
-        <w:t>.</w:t>
+          <w:b/>
+          <w:sz w:val="24"/>
+          <w:szCs w:val="24"/>
+        </w:rPr>
+      </w:pPr>
+      <w:r>
+        <w:rPr>
+          <w:rFonts w:ascii="Times New Roman" w:hAnsi="Times New Roman" w:cs="Times New Roman"/>
+          <w:b/>
+          <w:sz w:val="24"/>
+          <w:szCs w:val="24"/>
+        </w:rPr>
+        <w:t xml:space="preserve">Seguridad del </w:t>
+      </w:r>
+      <w:proofErr w:type="spellStart"/>
+      <w:r>
+        <w:rPr>
+          <w:rFonts w:ascii="Times New Roman" w:hAnsi="Times New Roman" w:cs="Times New Roman"/>
+          <w:b/>
+          <w:sz w:val="24"/>
+          <w:szCs w:val="24"/>
+        </w:rPr>
+        <w:t>Drone</w:t>
+      </w:r>
+      <w:proofErr w:type="spellEnd"/>
+    </w:p>
+    <w:p>
+      <w:pPr>
+        <w:pStyle w:val="Prrafodelista"/>
+        <w:numPr>
+          <w:ilvl w:val="1"/>
+          <w:numId w:val="32"/>
+        </w:numPr>
+        <w:spacing w:after="0"/>
+        <w:jc w:val="both"/>
+        <w:rPr>
+          <w:rFonts w:ascii="Times New Roman" w:hAnsi="Times New Roman" w:cs="Times New Roman"/>
+          <w:b/>
+          <w:sz w:val="24"/>
+          <w:szCs w:val="24"/>
+        </w:rPr>
+      </w:pPr>
+      <w:r>
+        <w:rPr>
+          <w:rFonts w:ascii="Times New Roman" w:hAnsi="Times New Roman" w:cs="Times New Roman"/>
+          <w:b/>
+          <w:sz w:val="24"/>
+          <w:szCs w:val="24"/>
+        </w:rPr>
+        <w:t>Seguridad de la intranet</w:t>
+      </w:r>
+    </w:p>
+    <w:p>
+      <w:pPr>
+        <w:pStyle w:val="Prrafodelista"/>
+        <w:numPr>
+          <w:ilvl w:val="1"/>
+          <w:numId w:val="32"/>
+        </w:numPr>
+        <w:spacing w:after="0"/>
+        <w:jc w:val="both"/>
+        <w:rPr>
+          <w:rFonts w:ascii="Times New Roman" w:hAnsi="Times New Roman" w:cs="Times New Roman"/>
+          <w:b/>
+          <w:sz w:val="24"/>
+          <w:szCs w:val="24"/>
+        </w:rPr>
+      </w:pPr>
+      <w:r>
+        <w:rPr>
+          <w:rFonts w:ascii="Times New Roman" w:hAnsi="Times New Roman" w:cs="Times New Roman"/>
+          <w:b/>
+          <w:sz w:val="24"/>
+          <w:szCs w:val="24"/>
+        </w:rPr>
+        <w:t>Seguridad de la aplicación web</w:t>
+      </w:r>
+    </w:p>
+    <w:p>
+      <w:pPr>
+        <w:pStyle w:val="Prrafodelista"/>
+        <w:numPr>
+          <w:ilvl w:val="1"/>
+          <w:numId w:val="32"/>
+        </w:numPr>
+        <w:spacing w:after="0"/>
+        <w:jc w:val="both"/>
+        <w:rPr>
+          <w:rFonts w:ascii="Times New Roman" w:hAnsi="Times New Roman" w:cs="Times New Roman"/>
+          <w:b/>
+          <w:sz w:val="24"/>
+          <w:szCs w:val="24"/>
+        </w:rPr>
+      </w:pPr>
+      <w:r>
+        <w:rPr>
+          <w:rFonts w:ascii="Times New Roman" w:hAnsi="Times New Roman" w:cs="Times New Roman"/>
+          <w:b/>
+          <w:sz w:val="24"/>
+          <w:szCs w:val="24"/>
+        </w:rPr>
+        <w:t>Seguridad de la aplicación Tablet</w:t>
+      </w:r>
+    </w:p>
+    <w:p>
+      <w:pPr>
+        <w:pStyle w:val="Prrafodelista"/>
+        <w:numPr>
+          <w:ilvl w:val="1"/>
+          <w:numId w:val="32"/>
+        </w:numPr>
+        <w:spacing w:after="0"/>
+        <w:jc w:val="both"/>
+        <w:rPr>
+          <w:rFonts w:ascii="Times New Roman" w:hAnsi="Times New Roman" w:cs="Times New Roman"/>
+          <w:b/>
+          <w:sz w:val="24"/>
+          <w:szCs w:val="24"/>
+        </w:rPr>
+      </w:pPr>
+      <w:r>
+        <w:rPr>
+          <w:rFonts w:ascii="Times New Roman" w:hAnsi="Times New Roman" w:cs="Times New Roman"/>
+          <w:b/>
+          <w:sz w:val="24"/>
+          <w:szCs w:val="24"/>
+        </w:rPr>
+        <w:t>Seguridad del servidor</w:t>
+      </w:r>
+    </w:p>
+    <w:p>
+      <w:pPr>
+        <w:pStyle w:val="Prrafodelista"/>
+        <w:numPr>
+          <w:ilvl w:val="1"/>
+          <w:numId w:val="32"/>
+        </w:numPr>
+        <w:spacing w:after="0"/>
+        <w:jc w:val="both"/>
+        <w:rPr>
+          <w:rFonts w:ascii="Times New Roman" w:hAnsi="Times New Roman" w:cs="Times New Roman"/>
+          <w:b/>
+          <w:sz w:val="24"/>
+          <w:szCs w:val="24"/>
+        </w:rPr>
+      </w:pPr>
+      <w:r>
+        <w:rPr>
+          <w:rFonts w:ascii="Times New Roman" w:hAnsi="Times New Roman" w:cs="Times New Roman"/>
+          <w:b/>
+          <w:sz w:val="24"/>
+          <w:szCs w:val="24"/>
+        </w:rPr>
+        <w:t>Seguridad en minas a cielo abierto</w:t>
+      </w:r>
+    </w:p>
+    <w:p>
+      <w:pPr>
+        <w:pStyle w:val="Prrafodelista"/>
+        <w:numPr>
+          <w:ilvl w:val="1"/>
+          <w:numId w:val="32"/>
+        </w:numPr>
+        <w:spacing w:after="0"/>
+        <w:jc w:val="both"/>
+        <w:rPr>
+          <w:rFonts w:ascii="Times New Roman" w:hAnsi="Times New Roman" w:cs="Times New Roman"/>
+          <w:b/>
+          <w:sz w:val="24"/>
+          <w:szCs w:val="24"/>
+        </w:rPr>
+      </w:pPr>
+      <w:r>
+        <w:rPr>
+          <w:rFonts w:ascii="Times New Roman" w:hAnsi="Times New Roman" w:cs="Times New Roman"/>
+          <w:b/>
+          <w:sz w:val="24"/>
+          <w:szCs w:val="24"/>
+        </w:rPr>
+        <w:t>Protocolos de seguridad</w:t>
+      </w:r>
+    </w:p>
+    <w:p>
+      <w:pPr>
+        <w:pStyle w:val="Prrafodelista"/>
+        <w:numPr>
+          <w:ilvl w:val="1"/>
+          <w:numId w:val="32"/>
+        </w:numPr>
+        <w:spacing w:after="0"/>
+        <w:jc w:val="both"/>
+        <w:rPr>
+          <w:rFonts w:ascii="Times New Roman" w:hAnsi="Times New Roman" w:cs="Times New Roman"/>
+          <w:b/>
+          <w:sz w:val="24"/>
+          <w:szCs w:val="24"/>
+        </w:rPr>
+      </w:pPr>
+      <w:r>
+        <w:rPr>
+          <w:rFonts w:ascii="Times New Roman" w:hAnsi="Times New Roman" w:cs="Times New Roman"/>
+          <w:b/>
+          <w:sz w:val="24"/>
+          <w:szCs w:val="24"/>
+        </w:rPr>
+        <w:t>Herramientas de seguridad</w:t>
+      </w:r>
+    </w:p>
+    <w:p>
+      <w:pPr>
+        <w:pStyle w:val="Prrafodelista"/>
+        <w:numPr>
+          <w:ilvl w:val="1"/>
+          <w:numId w:val="32"/>
+        </w:numPr>
+        <w:spacing w:after="0"/>
+        <w:jc w:val="both"/>
+        <w:rPr>
+          <w:rFonts w:ascii="Times New Roman" w:hAnsi="Times New Roman" w:cs="Times New Roman"/>
+          <w:b/>
+          <w:sz w:val="24"/>
+          <w:szCs w:val="24"/>
+        </w:rPr>
+      </w:pPr>
+      <w:r>
+        <w:rPr>
+          <w:rFonts w:ascii="Times New Roman" w:hAnsi="Times New Roman" w:cs="Times New Roman"/>
+          <w:b/>
+          <w:sz w:val="24"/>
+          <w:szCs w:val="24"/>
+        </w:rPr>
+        <w:lastRenderedPageBreak/>
+        <w:t>Plan de contingencias</w:t>
+      </w:r>
+      <w:r>
+        <w:rPr>
+          <w:rFonts w:ascii="Times New Roman" w:hAnsi="Times New Roman" w:cs="Times New Roman"/>
+          <w:b/>
+          <w:sz w:val="24"/>
+          <w:szCs w:val="24"/>
+        </w:rPr>
+        <w:tab/>
+      </w:r>
+      <w:r>
+        <w:rPr>
+          <w:rFonts w:ascii="Times New Roman" w:hAnsi="Times New Roman" w:cs="Times New Roman"/>
+          <w:b/>
+          <w:sz w:val="24"/>
+          <w:szCs w:val="24"/>
+        </w:rPr>
+        <w:tab/>
+      </w:r>
+      <w:r>
+        <w:rPr>
+          <w:rFonts w:ascii="Times New Roman" w:hAnsi="Times New Roman" w:cs="Times New Roman"/>
+          <w:b/>
+          <w:sz w:val="24"/>
+          <w:szCs w:val="24"/>
+        </w:rPr>
+        <w:tab/>
+      </w:r>
+    </w:p>
+    <w:p>
+      <w:pPr>
+        <w:pStyle w:val="Prrafodelista"/>
+        <w:spacing w:after="0"/>
+        <w:ind w:left="1800"/>
+        <w:jc w:val="both"/>
+        <w:rPr>
+          <w:rFonts w:ascii="Times New Roman" w:hAnsi="Times New Roman" w:cs="Times New Roman"/>
+          <w:b/>
+          <w:sz w:val="24"/>
+          <w:szCs w:val="24"/>
+        </w:rPr>
+      </w:pPr>
+    </w:p>
+    <w:p>
+      <w:pPr>
+        <w:pStyle w:val="Prrafodelista"/>
+        <w:spacing w:after="0"/>
+        <w:ind w:left="1800"/>
+        <w:jc w:val="center"/>
+        <w:rPr>
+          <w:rFonts w:ascii="Times New Roman" w:hAnsi="Times New Roman" w:cs="Times New Roman"/>
+          <w:b/>
+          <w:sz w:val="24"/>
+          <w:szCs w:val="24"/>
+        </w:rPr>
+      </w:pPr>
+      <w:r>
+        <w:rPr>
+          <w:rFonts w:ascii="Times New Roman" w:hAnsi="Times New Roman" w:cs="Times New Roman"/>
+          <w:b/>
+          <w:sz w:val="24"/>
+          <w:szCs w:val="24"/>
+        </w:rPr>
+        <w:t>Capítulo 7</w:t>
+      </w:r>
+    </w:p>
+    <w:p>
+      <w:pPr>
+        <w:pStyle w:val="Prrafodelista"/>
+        <w:numPr>
+          <w:ilvl w:val="1"/>
+          <w:numId w:val="34"/>
+        </w:numPr>
+        <w:spacing w:after="0"/>
+        <w:jc w:val="both"/>
+        <w:rPr>
+          <w:rFonts w:ascii="Times New Roman" w:hAnsi="Times New Roman" w:cs="Times New Roman"/>
+          <w:sz w:val="24"/>
+          <w:szCs w:val="24"/>
+        </w:rPr>
+      </w:pPr>
+      <w:r>
+        <w:rPr>
+          <w:rFonts w:ascii="Times New Roman" w:hAnsi="Times New Roman" w:cs="Times New Roman"/>
+          <w:sz w:val="24"/>
+          <w:szCs w:val="24"/>
+        </w:rPr>
+        <w:t>Unidades, categorías, temas y patrones</w:t>
+      </w:r>
+    </w:p>
+    <w:p>
+      <w:pPr>
+        <w:pStyle w:val="Prrafodelista"/>
+        <w:numPr>
+          <w:ilvl w:val="2"/>
+          <w:numId w:val="34"/>
+        </w:numPr>
+        <w:spacing w:after="0"/>
+        <w:jc w:val="both"/>
+        <w:rPr>
+          <w:rFonts w:ascii="Times New Roman" w:hAnsi="Times New Roman" w:cs="Times New Roman"/>
+          <w:sz w:val="24"/>
+          <w:szCs w:val="24"/>
+        </w:rPr>
+      </w:pPr>
+      <w:r>
+        <w:rPr>
+          <w:rFonts w:ascii="Times New Roman" w:hAnsi="Times New Roman" w:cs="Times New Roman"/>
+          <w:sz w:val="24"/>
+          <w:szCs w:val="24"/>
+        </w:rPr>
+        <w:t>Modulo “Aplicación web”</w:t>
+      </w:r>
+      <w:r>
+        <w:rPr>
+          <w:rFonts w:ascii="Times New Roman" w:hAnsi="Times New Roman" w:cs="Times New Roman"/>
+          <w:sz w:val="24"/>
+          <w:szCs w:val="24"/>
+        </w:rPr>
+        <w:tab/>
+      </w:r>
+      <w:r>
+        <w:rPr>
+          <w:rFonts w:ascii="Times New Roman" w:hAnsi="Times New Roman" w:cs="Times New Roman"/>
+          <w:sz w:val="24"/>
+          <w:szCs w:val="24"/>
+        </w:rPr>
+        <w:tab/>
+      </w:r>
+    </w:p>
+    <w:p>
+      <w:pPr>
+        <w:pStyle w:val="Prrafodelista"/>
+        <w:spacing w:after="0"/>
+        <w:ind w:left="1712"/>
+        <w:jc w:val="both"/>
+        <w:rPr>
+          <w:rFonts w:ascii="Times New Roman" w:hAnsi="Times New Roman" w:cs="Times New Roman"/>
+          <w:sz w:val="24"/>
+          <w:szCs w:val="24"/>
+        </w:rPr>
+      </w:pPr>
+      <w:bookmarkStart w:id="17" w:name="_GoBack"/>
+      <w:bookmarkEnd w:id="17"/>
+    </w:p>
+    <w:p>
+      <w:pPr>
+        <w:pStyle w:val="Prrafodelista"/>
+        <w:numPr>
+          <w:ilvl w:val="1"/>
+          <w:numId w:val="34"/>
+        </w:numPr>
+        <w:spacing w:after="0"/>
+        <w:jc w:val="both"/>
+        <w:rPr>
+          <w:rFonts w:ascii="Times New Roman" w:hAnsi="Times New Roman" w:cs="Times New Roman"/>
+          <w:sz w:val="24"/>
+          <w:szCs w:val="24"/>
+        </w:rPr>
+      </w:pPr>
+      <w:r>
+        <w:rPr>
+          <w:rFonts w:ascii="Times New Roman" w:hAnsi="Times New Roman" w:cs="Times New Roman"/>
+          <w:sz w:val="24"/>
+          <w:szCs w:val="24"/>
+        </w:rPr>
+        <w:t>Descripciones, significados, anécdotas y experiencias</w:t>
+      </w:r>
+    </w:p>
+    <w:p>
+      <w:pPr>
+        <w:pStyle w:val="Prrafodelista"/>
+        <w:numPr>
+          <w:ilvl w:val="1"/>
+          <w:numId w:val="34"/>
+        </w:numPr>
+        <w:spacing w:after="0"/>
+        <w:jc w:val="both"/>
+        <w:rPr>
+          <w:rFonts w:ascii="Times New Roman" w:hAnsi="Times New Roman" w:cs="Times New Roman"/>
+          <w:sz w:val="24"/>
+          <w:szCs w:val="24"/>
+        </w:rPr>
+      </w:pPr>
+      <w:r>
+        <w:rPr>
+          <w:rFonts w:ascii="Times New Roman" w:hAnsi="Times New Roman" w:cs="Times New Roman"/>
+          <w:sz w:val="24"/>
+          <w:szCs w:val="24"/>
+        </w:rPr>
+        <w:t>Anotaciones y bitácoras</w:t>
+      </w:r>
+    </w:p>
+    <w:p>
+      <w:pPr>
+        <w:pStyle w:val="Prrafodelista"/>
+        <w:numPr>
+          <w:ilvl w:val="2"/>
+          <w:numId w:val="34"/>
+        </w:numPr>
+        <w:spacing w:after="0"/>
+        <w:jc w:val="both"/>
+        <w:rPr>
+          <w:rFonts w:ascii="Times New Roman" w:hAnsi="Times New Roman" w:cs="Times New Roman"/>
+          <w:sz w:val="24"/>
+          <w:szCs w:val="24"/>
+        </w:rPr>
+      </w:pPr>
+      <w:r>
+        <w:rPr>
+          <w:rFonts w:ascii="Times New Roman" w:hAnsi="Times New Roman" w:cs="Times New Roman"/>
+          <w:sz w:val="24"/>
+          <w:szCs w:val="24"/>
+        </w:rPr>
+        <w:t>Drones</w:t>
+      </w:r>
+    </w:p>
+    <w:p>
+      <w:pPr>
+        <w:pStyle w:val="Prrafodelista"/>
+        <w:spacing w:after="0"/>
+        <w:ind w:left="1069"/>
+        <w:jc w:val="both"/>
+        <w:rPr>
+          <w:rFonts w:ascii="Times New Roman" w:hAnsi="Times New Roman" w:cs="Times New Roman"/>
+          <w:sz w:val="24"/>
+          <w:szCs w:val="24"/>
+        </w:rPr>
+      </w:pPr>
+      <w:r>
+        <w:rPr>
+          <w:rFonts w:ascii="Times New Roman" w:hAnsi="Times New Roman" w:cs="Times New Roman"/>
+          <w:sz w:val="24"/>
+          <w:szCs w:val="24"/>
+        </w:rPr>
+        <w:t>-</w:t>
+      </w:r>
+      <w:r>
+        <w:rPr>
+          <w:rFonts w:ascii="Times New Roman" w:hAnsi="Times New Roman" w:cs="Times New Roman"/>
+          <w:sz w:val="24"/>
+          <w:szCs w:val="24"/>
+        </w:rPr>
+        <w:tab/>
+        <w:t>Las experiencias obtenidas cuando se hicieron las capacitaciones con los Drones (</w:t>
+      </w:r>
+      <w:proofErr w:type="spellStart"/>
+      <w:r>
+        <w:rPr>
+          <w:rFonts w:ascii="Times New Roman" w:hAnsi="Times New Roman" w:cs="Times New Roman"/>
+          <w:sz w:val="24"/>
+          <w:szCs w:val="24"/>
+        </w:rPr>
+        <w:t>Walkera</w:t>
+      </w:r>
+      <w:proofErr w:type="spellEnd"/>
+      <w:r>
+        <w:rPr>
+          <w:rFonts w:ascii="Times New Roman" w:hAnsi="Times New Roman" w:cs="Times New Roman"/>
+          <w:sz w:val="24"/>
+          <w:szCs w:val="24"/>
+        </w:rPr>
+        <w:t xml:space="preserve"> </w:t>
+      </w:r>
+      <w:proofErr w:type="spellStart"/>
+      <w:r>
+        <w:rPr>
+          <w:rFonts w:ascii="Times New Roman" w:hAnsi="Times New Roman" w:cs="Times New Roman"/>
+          <w:sz w:val="24"/>
+          <w:szCs w:val="24"/>
+        </w:rPr>
+        <w:t>Tali</w:t>
+      </w:r>
+      <w:proofErr w:type="spellEnd"/>
+      <w:r>
+        <w:rPr>
+          <w:rFonts w:ascii="Times New Roman" w:hAnsi="Times New Roman" w:cs="Times New Roman"/>
+          <w:sz w:val="24"/>
+          <w:szCs w:val="24"/>
+        </w:rPr>
+        <w:t xml:space="preserve"> H500, </w:t>
+      </w:r>
+      <w:proofErr w:type="spellStart"/>
+      <w:r>
+        <w:rPr>
+          <w:rFonts w:ascii="Times New Roman" w:hAnsi="Times New Roman" w:cs="Times New Roman"/>
+          <w:sz w:val="24"/>
+          <w:szCs w:val="24"/>
+        </w:rPr>
+        <w:t>Walkera</w:t>
+      </w:r>
+      <w:proofErr w:type="spellEnd"/>
+      <w:r>
+        <w:rPr>
+          <w:rFonts w:ascii="Times New Roman" w:hAnsi="Times New Roman" w:cs="Times New Roman"/>
+          <w:sz w:val="24"/>
+          <w:szCs w:val="24"/>
+        </w:rPr>
+        <w:t xml:space="preserve"> QR X350Pro, DJI PhantomVision2) fue que no contaban con librerías que facilitaran l</w:t>
+      </w:r>
+      <w:r>
+        <w:rPr>
+          <w:rFonts w:ascii="Times New Roman" w:hAnsi="Times New Roman" w:cs="Times New Roman"/>
+          <w:sz w:val="24"/>
+          <w:szCs w:val="24"/>
+        </w:rPr>
+        <w:t xml:space="preserve">a programación  con la tarjeta </w:t>
+      </w:r>
+      <w:proofErr w:type="spellStart"/>
+      <w:r>
+        <w:rPr>
+          <w:rFonts w:ascii="Times New Roman" w:hAnsi="Times New Roman" w:cs="Times New Roman"/>
+          <w:sz w:val="24"/>
+          <w:szCs w:val="24"/>
+        </w:rPr>
+        <w:t>A</w:t>
+      </w:r>
+      <w:r>
+        <w:rPr>
+          <w:rFonts w:ascii="Times New Roman" w:hAnsi="Times New Roman" w:cs="Times New Roman"/>
+          <w:sz w:val="24"/>
+          <w:szCs w:val="24"/>
+        </w:rPr>
+        <w:t>rduino</w:t>
+      </w:r>
+      <w:proofErr w:type="spellEnd"/>
+      <w:r>
+        <w:rPr>
+          <w:rFonts w:ascii="Times New Roman" w:hAnsi="Times New Roman" w:cs="Times New Roman"/>
+          <w:sz w:val="24"/>
+          <w:szCs w:val="24"/>
+        </w:rPr>
+        <w:t xml:space="preserve"> y la aplicación web.</w:t>
+      </w:r>
+    </w:p>
+    <w:p>
+      <w:pPr>
+        <w:pStyle w:val="Prrafodelista"/>
+        <w:spacing w:after="0"/>
+        <w:ind w:left="1069"/>
+        <w:jc w:val="both"/>
+        <w:rPr>
+          <w:rFonts w:ascii="Times New Roman" w:hAnsi="Times New Roman" w:cs="Times New Roman"/>
+          <w:sz w:val="24"/>
+          <w:szCs w:val="24"/>
+        </w:rPr>
+      </w:pPr>
+      <w:r>
+        <w:rPr>
+          <w:rFonts w:ascii="Times New Roman" w:hAnsi="Times New Roman" w:cs="Times New Roman"/>
+          <w:sz w:val="24"/>
+          <w:szCs w:val="24"/>
+        </w:rPr>
+        <w:t xml:space="preserve">Por lo que era más difícil conectar el </w:t>
+      </w:r>
+      <w:proofErr w:type="spellStart"/>
+      <w:r>
+        <w:rPr>
+          <w:rFonts w:ascii="Times New Roman" w:hAnsi="Times New Roman" w:cs="Times New Roman"/>
+          <w:sz w:val="24"/>
+          <w:szCs w:val="24"/>
+        </w:rPr>
+        <w:t>Drone</w:t>
+      </w:r>
+      <w:proofErr w:type="spellEnd"/>
+      <w:r>
+        <w:rPr>
+          <w:rFonts w:ascii="Times New Roman" w:hAnsi="Times New Roman" w:cs="Times New Roman"/>
+          <w:sz w:val="24"/>
+          <w:szCs w:val="24"/>
+        </w:rPr>
+        <w:t xml:space="preserve"> con la aplicación web si se usaban estos modelos.</w:t>
+      </w:r>
+    </w:p>
+    <w:p>
+      <w:pPr>
+        <w:pStyle w:val="Prrafodelista"/>
+        <w:spacing w:after="0"/>
+        <w:ind w:left="1069"/>
+        <w:jc w:val="both"/>
+        <w:rPr>
+          <w:rFonts w:ascii="Times New Roman" w:hAnsi="Times New Roman" w:cs="Times New Roman"/>
+          <w:sz w:val="24"/>
+          <w:szCs w:val="24"/>
+        </w:rPr>
+      </w:pPr>
+      <w:r>
+        <w:rPr>
+          <w:rFonts w:ascii="Times New Roman" w:hAnsi="Times New Roman" w:cs="Times New Roman"/>
+          <w:sz w:val="24"/>
+          <w:szCs w:val="24"/>
+        </w:rPr>
+        <w:t>-</w:t>
+      </w:r>
+      <w:r>
+        <w:rPr>
+          <w:rFonts w:ascii="Times New Roman" w:hAnsi="Times New Roman" w:cs="Times New Roman"/>
+          <w:sz w:val="24"/>
+          <w:szCs w:val="24"/>
+        </w:rPr>
+        <w:tab/>
+        <w:t xml:space="preserve">Al crear una ruta establecidas por medio de las aplicaciones </w:t>
+      </w:r>
+      <w:proofErr w:type="spellStart"/>
+      <w:r>
+        <w:rPr>
+          <w:rFonts w:ascii="Times New Roman" w:hAnsi="Times New Roman" w:cs="Times New Roman"/>
+          <w:sz w:val="24"/>
+          <w:szCs w:val="24"/>
+        </w:rPr>
+        <w:t>Mission</w:t>
+      </w:r>
+      <w:proofErr w:type="spellEnd"/>
+      <w:r>
+        <w:rPr>
+          <w:rFonts w:ascii="Times New Roman" w:hAnsi="Times New Roman" w:cs="Times New Roman"/>
+          <w:sz w:val="24"/>
+          <w:szCs w:val="24"/>
+        </w:rPr>
+        <w:t xml:space="preserve"> </w:t>
+      </w:r>
+      <w:proofErr w:type="spellStart"/>
+      <w:r>
+        <w:rPr>
+          <w:rFonts w:ascii="Times New Roman" w:hAnsi="Times New Roman" w:cs="Times New Roman"/>
+          <w:sz w:val="24"/>
+          <w:szCs w:val="24"/>
+        </w:rPr>
+        <w:t>Planner</w:t>
+      </w:r>
+      <w:proofErr w:type="spellEnd"/>
+      <w:r>
+        <w:rPr>
+          <w:rFonts w:ascii="Times New Roman" w:hAnsi="Times New Roman" w:cs="Times New Roman"/>
+          <w:sz w:val="24"/>
+          <w:szCs w:val="24"/>
+        </w:rPr>
+        <w:t xml:space="preserve"> y </w:t>
+      </w:r>
+      <w:proofErr w:type="spellStart"/>
+      <w:r>
+        <w:rPr>
+          <w:rFonts w:ascii="Times New Roman" w:hAnsi="Times New Roman" w:cs="Times New Roman"/>
+          <w:sz w:val="24"/>
+          <w:szCs w:val="24"/>
+        </w:rPr>
+        <w:t>Droidplanner</w:t>
+      </w:r>
+      <w:proofErr w:type="spellEnd"/>
+      <w:r>
+        <w:rPr>
+          <w:rFonts w:ascii="Times New Roman" w:hAnsi="Times New Roman" w:cs="Times New Roman"/>
+          <w:sz w:val="24"/>
+          <w:szCs w:val="24"/>
+        </w:rPr>
+        <w:t xml:space="preserve"> se observó que el aterrizaje varía por metros a la ubicación original del despegue, en ocasiones se tenía de 3 a 5 metros de diferencia.</w:t>
+      </w:r>
+    </w:p>
+    <w:p>
+      <w:pPr>
+        <w:pStyle w:val="Prrafodelista"/>
+        <w:numPr>
+          <w:ilvl w:val="1"/>
+          <w:numId w:val="34"/>
+        </w:numPr>
+        <w:spacing w:after="0"/>
+        <w:jc w:val="both"/>
+        <w:rPr>
+          <w:rFonts w:ascii="Times New Roman" w:hAnsi="Times New Roman" w:cs="Times New Roman"/>
+          <w:sz w:val="24"/>
+          <w:szCs w:val="24"/>
+        </w:rPr>
+      </w:pPr>
+      <w:r>
+        <w:rPr>
+          <w:rFonts w:ascii="Times New Roman" w:hAnsi="Times New Roman" w:cs="Times New Roman"/>
+          <w:sz w:val="24"/>
+          <w:szCs w:val="24"/>
+        </w:rPr>
+        <w:t>Simulación</w:t>
+      </w:r>
+      <w:r>
+        <w:rPr>
+          <w:rFonts w:ascii="Times New Roman" w:hAnsi="Times New Roman" w:cs="Times New Roman"/>
+          <w:sz w:val="24"/>
+          <w:szCs w:val="24"/>
+        </w:rPr>
+        <w:tab/>
+      </w:r>
+      <w:r>
+        <w:rPr>
+          <w:rFonts w:ascii="Times New Roman" w:hAnsi="Times New Roman" w:cs="Times New Roman"/>
+          <w:sz w:val="24"/>
+          <w:szCs w:val="24"/>
+        </w:rPr>
+        <w:tab/>
+      </w:r>
+      <w:r>
+        <w:rPr>
+          <w:rFonts w:ascii="Times New Roman" w:hAnsi="Times New Roman" w:cs="Times New Roman"/>
+          <w:sz w:val="24"/>
+          <w:szCs w:val="24"/>
+        </w:rPr>
+        <w:tab/>
+      </w:r>
+      <w:r>
+        <w:rPr>
+          <w:rFonts w:ascii="Times New Roman" w:hAnsi="Times New Roman" w:cs="Times New Roman"/>
+          <w:sz w:val="24"/>
+          <w:szCs w:val="24"/>
+        </w:rPr>
+        <w:tab/>
+      </w:r>
+      <w:r>
+        <w:rPr>
+          <w:rFonts w:ascii="Times New Roman" w:hAnsi="Times New Roman" w:cs="Times New Roman"/>
+          <w:sz w:val="24"/>
+          <w:szCs w:val="24"/>
+        </w:rPr>
+        <w:tab/>
+      </w:r>
+      <w:r>
+        <w:rPr>
+          <w:rFonts w:ascii="Times New Roman" w:hAnsi="Times New Roman" w:cs="Times New Roman"/>
+          <w:sz w:val="24"/>
+          <w:szCs w:val="24"/>
+        </w:rPr>
+        <w:tab/>
+      </w:r>
+      <w:r>
+        <w:rPr>
+          <w:rFonts w:ascii="Times New Roman" w:hAnsi="Times New Roman" w:cs="Times New Roman"/>
+          <w:sz w:val="24"/>
+          <w:szCs w:val="24"/>
+        </w:rPr>
+        <w:tab/>
+      </w:r>
+      <w:r>
+        <w:rPr>
+          <w:rFonts w:ascii="Times New Roman" w:hAnsi="Times New Roman" w:cs="Times New Roman"/>
+          <w:sz w:val="24"/>
+          <w:szCs w:val="24"/>
+        </w:rPr>
+        <w:tab/>
       </w:r>
     </w:p>
     <w:p>
@@ -20046,7 +21164,6 @@
         <w:docPartUnique/>
       </w:docPartObj>
     </w:sdtPr>
-    <w:sdtEndPr/>
     <w:sdtContent>
       <w:p>
         <w:pPr>
@@ -20067,7 +21184,7 @@
             <w:noProof/>
             <w:lang w:val="es-ES"/>
           </w:rPr>
-          <w:t>15</w:t>
+          <w:t>1</w:t>
         </w:r>
         <w:r>
           <w:fldChar w:fldCharType="end"/>
@@ -20110,7 +21227,120 @@
 
 <file path=word/numbering.xml><?xml version="1.0" encoding="utf-8"?>
 <w:numbering xmlns:wpc="http://schemas.microsoft.com/office/word/2010/wordprocessingCanvas" xmlns:mc="http://schemas.openxmlformats.org/markup-compatibility/2006" xmlns:o="urn:schemas-microsoft-com:office:office" xmlns:r="http://schemas.openxmlformats.org/officeDocument/2006/relationships" xmlns:m="http://schemas.openxmlformats.org/officeDocument/2006/math" xmlns:v="urn:schemas-microsoft-com:vml" xmlns:wp14="http://schemas.microsoft.com/office/word/2010/wordprocessingDrawing" xmlns:wp="http://schemas.openxmlformats.org/drawingml/2006/wordprocessingDrawing" xmlns:w10="urn:schemas-microsoft-com:office:word" xmlns:w="http://schemas.openxmlformats.org/wordprocessingml/2006/main" xmlns:w14="http://schemas.microsoft.com/office/word/2010/wordml" xmlns:w15="http://schemas.microsoft.com/office/word/2012/wordml" xmlns:wpg="http://schemas.microsoft.com/office/word/2010/wordprocessingGroup" xmlns:wpi="http://schemas.microsoft.com/office/word/2010/wordprocessingInk" xmlns:wne="http://schemas.microsoft.com/office/word/2006/wordml" xmlns:wps="http://schemas.microsoft.com/office/word/2010/wordprocessingShape" mc:Ignorable="w14 w15 wp14">
-  <w:abstractNum w:abstractNumId="0">
+  <w:abstractNum w:abstractNumId="0" w15:restartNumberingAfterBreak="0">
+    <w:nsid w:val="0C4D15BF"/>
+    <w:multiLevelType w:val="multilevel"/>
+    <w:tmpl w:val="CBF2B46C"/>
+    <w:lvl w:ilvl="0">
+      <w:start w:val="6"/>
+      <w:numFmt w:val="decimal"/>
+      <w:lvlText w:val="%1"/>
+      <w:lvlJc w:val="left"/>
+      <w:pPr>
+        <w:ind w:left="360" w:hanging="360"/>
+      </w:pPr>
+      <w:rPr>
+        <w:rFonts w:hint="default"/>
+      </w:rPr>
+    </w:lvl>
+    <w:lvl w:ilvl="1">
+      <w:start w:val="1"/>
+      <w:numFmt w:val="decimal"/>
+      <w:lvlText w:val="%1.%2"/>
+      <w:lvlJc w:val="left"/>
+      <w:pPr>
+        <w:ind w:left="1800" w:hanging="360"/>
+      </w:pPr>
+      <w:rPr>
+        <w:rFonts w:hint="default"/>
+      </w:rPr>
+    </w:lvl>
+    <w:lvl w:ilvl="2">
+      <w:start w:val="1"/>
+      <w:numFmt w:val="decimal"/>
+      <w:lvlText w:val="%1.%2.%3"/>
+      <w:lvlJc w:val="left"/>
+      <w:pPr>
+        <w:ind w:left="3600" w:hanging="720"/>
+      </w:pPr>
+      <w:rPr>
+        <w:rFonts w:hint="default"/>
+      </w:rPr>
+    </w:lvl>
+    <w:lvl w:ilvl="3">
+      <w:start w:val="1"/>
+      <w:numFmt w:val="decimal"/>
+      <w:lvlText w:val="%1.%2.%3.%4"/>
+      <w:lvlJc w:val="left"/>
+      <w:pPr>
+        <w:ind w:left="5040" w:hanging="720"/>
+      </w:pPr>
+      <w:rPr>
+        <w:rFonts w:hint="default"/>
+      </w:rPr>
+    </w:lvl>
+    <w:lvl w:ilvl="4">
+      <w:start w:val="1"/>
+      <w:numFmt w:val="decimal"/>
+      <w:lvlText w:val="%1.%2.%3.%4.%5"/>
+      <w:lvlJc w:val="left"/>
+      <w:pPr>
+        <w:ind w:left="6840" w:hanging="1080"/>
+      </w:pPr>
+      <w:rPr>
+        <w:rFonts w:hint="default"/>
+      </w:rPr>
+    </w:lvl>
+    <w:lvl w:ilvl="5">
+      <w:start w:val="1"/>
+      <w:numFmt w:val="decimal"/>
+      <w:lvlText w:val="%1.%2.%3.%4.%5.%6"/>
+      <w:lvlJc w:val="left"/>
+      <w:pPr>
+        <w:ind w:left="8280" w:hanging="1080"/>
+      </w:pPr>
+      <w:rPr>
+        <w:rFonts w:hint="default"/>
+      </w:rPr>
+    </w:lvl>
+    <w:lvl w:ilvl="6">
+      <w:start w:val="1"/>
+      <w:numFmt w:val="decimal"/>
+      <w:lvlText w:val="%1.%2.%3.%4.%5.%6.%7"/>
+      <w:lvlJc w:val="left"/>
+      <w:pPr>
+        <w:ind w:left="10080" w:hanging="1440"/>
+      </w:pPr>
+      <w:rPr>
+        <w:rFonts w:hint="default"/>
+      </w:rPr>
+    </w:lvl>
+    <w:lvl w:ilvl="7">
+      <w:start w:val="1"/>
+      <w:numFmt w:val="decimal"/>
+      <w:lvlText w:val="%1.%2.%3.%4.%5.%6.%7.%8"/>
+      <w:lvlJc w:val="left"/>
+      <w:pPr>
+        <w:ind w:left="11520" w:hanging="1440"/>
+      </w:pPr>
+      <w:rPr>
+        <w:rFonts w:hint="default"/>
+      </w:rPr>
+    </w:lvl>
+    <w:lvl w:ilvl="8">
+      <w:start w:val="1"/>
+      <w:numFmt w:val="decimal"/>
+      <w:lvlText w:val="%1.%2.%3.%4.%5.%6.%7.%8.%9"/>
+      <w:lvlJc w:val="left"/>
+      <w:pPr>
+        <w:ind w:left="13320" w:hanging="1800"/>
+      </w:pPr>
+      <w:rPr>
+        <w:rFonts w:hint="default"/>
+      </w:rPr>
+    </w:lvl>
+  </w:abstractNum>
+  <w:abstractNum w:abstractNumId="1" w15:restartNumberingAfterBreak="0">
     <w:nsid w:val="0C6B20D7"/>
     <w:multiLevelType w:val="hybridMultilevel"/>
     <w:tmpl w:val="0CB28E4E"/>
@@ -20223,7 +21453,7 @@
       </w:rPr>
     </w:lvl>
   </w:abstractNum>
-  <w:abstractNum w:abstractNumId="1">
+  <w:abstractNum w:abstractNumId="2" w15:restartNumberingAfterBreak="0">
     <w:nsid w:val="130144F5"/>
     <w:multiLevelType w:val="hybridMultilevel"/>
     <w:tmpl w:val="3D60E12E"/>
@@ -20336,7 +21566,122 @@
       </w:rPr>
     </w:lvl>
   </w:abstractNum>
-  <w:abstractNum w:abstractNumId="2">
+  <w:abstractNum w:abstractNumId="3" w15:restartNumberingAfterBreak="0">
+    <w:nsid w:val="15FA501D"/>
+    <w:multiLevelType w:val="multilevel"/>
+    <w:tmpl w:val="B8449554"/>
+    <w:lvl w:ilvl="0">
+      <w:start w:val="7"/>
+      <w:numFmt w:val="decimal"/>
+      <w:lvlText w:val="%1"/>
+      <w:lvlJc w:val="left"/>
+      <w:pPr>
+        <w:ind w:left="360" w:hanging="360"/>
+      </w:pPr>
+      <w:rPr>
+        <w:rFonts w:hint="default"/>
+      </w:rPr>
+    </w:lvl>
+    <w:lvl w:ilvl="1">
+      <w:start w:val="1"/>
+      <w:numFmt w:val="decimal"/>
+      <w:lvlText w:val="%1.%2"/>
+      <w:lvlJc w:val="left"/>
+      <w:pPr>
+        <w:ind w:left="1069" w:hanging="360"/>
+      </w:pPr>
+      <w:rPr>
+        <w:rFonts w:hint="default"/>
+        <w:b/>
+      </w:rPr>
+    </w:lvl>
+    <w:lvl w:ilvl="2">
+      <w:start w:val="1"/>
+      <w:numFmt w:val="decimal"/>
+      <w:lvlText w:val="%1.%2.%3"/>
+      <w:lvlJc w:val="left"/>
+      <w:pPr>
+        <w:ind w:left="1712" w:hanging="720"/>
+      </w:pPr>
+      <w:rPr>
+        <w:rFonts w:hint="default"/>
+        <w:b/>
+      </w:rPr>
+    </w:lvl>
+    <w:lvl w:ilvl="3">
+      <w:start w:val="1"/>
+      <w:numFmt w:val="decimal"/>
+      <w:lvlText w:val="%1.%2.%3.%4"/>
+      <w:lvlJc w:val="left"/>
+      <w:pPr>
+        <w:ind w:left="1800" w:hanging="720"/>
+      </w:pPr>
+      <w:rPr>
+        <w:rFonts w:hint="default"/>
+      </w:rPr>
+    </w:lvl>
+    <w:lvl w:ilvl="4">
+      <w:start w:val="1"/>
+      <w:numFmt w:val="decimal"/>
+      <w:lvlText w:val="%1.%2.%3.%4.%5"/>
+      <w:lvlJc w:val="left"/>
+      <w:pPr>
+        <w:ind w:left="2520" w:hanging="1080"/>
+      </w:pPr>
+      <w:rPr>
+        <w:rFonts w:hint="default"/>
+      </w:rPr>
+    </w:lvl>
+    <w:lvl w:ilvl="5">
+      <w:start w:val="1"/>
+      <w:numFmt w:val="decimal"/>
+      <w:lvlText w:val="%1.%2.%3.%4.%5.%6"/>
+      <w:lvlJc w:val="left"/>
+      <w:pPr>
+        <w:ind w:left="2880" w:hanging="1080"/>
+      </w:pPr>
+      <w:rPr>
+        <w:rFonts w:hint="default"/>
+      </w:rPr>
+    </w:lvl>
+    <w:lvl w:ilvl="6">
+      <w:start w:val="1"/>
+      <w:numFmt w:val="decimal"/>
+      <w:lvlText w:val="%1.%2.%3.%4.%5.%6.%7"/>
+      <w:lvlJc w:val="left"/>
+      <w:pPr>
+        <w:ind w:left="3600" w:hanging="1440"/>
+      </w:pPr>
+      <w:rPr>
+        <w:rFonts w:hint="default"/>
+      </w:rPr>
+    </w:lvl>
+    <w:lvl w:ilvl="7">
+      <w:start w:val="1"/>
+      <w:numFmt w:val="decimal"/>
+      <w:lvlText w:val="%1.%2.%3.%4.%5.%6.%7.%8"/>
+      <w:lvlJc w:val="left"/>
+      <w:pPr>
+        <w:ind w:left="3960" w:hanging="1440"/>
+      </w:pPr>
+      <w:rPr>
+        <w:rFonts w:hint="default"/>
+      </w:rPr>
+    </w:lvl>
+    <w:lvl w:ilvl="8">
+      <w:start w:val="1"/>
+      <w:numFmt w:val="decimal"/>
+      <w:lvlText w:val="%1.%2.%3.%4.%5.%6.%7.%8.%9"/>
+      <w:lvlJc w:val="left"/>
+      <w:pPr>
+        <w:ind w:left="4680" w:hanging="1800"/>
+      </w:pPr>
+      <w:rPr>
+        <w:rFonts w:hint="default"/>
+      </w:rPr>
+    </w:lvl>
+  </w:abstractNum>
+  <w:abstractNum w:abstractNumId="4" w15:restartNumberingAfterBreak="0">
     <w:nsid w:val="1938250E"/>
     <w:multiLevelType w:val="multilevel"/>
     <w:tmpl w:val="8AB27196"/>
@@ -20449,7 +21794,7 @@
       </w:rPr>
     </w:lvl>
   </w:abstractNum>
-  <w:abstractNum w:abstractNumId="3">
+  <w:abstractNum w:abstractNumId="5" w15:restartNumberingAfterBreak="0">
     <w:nsid w:val="1D2B2A18"/>
     <w:multiLevelType w:val="hybridMultilevel"/>
     <w:tmpl w:val="50E25A40"/>
@@ -20562,7 +21907,7 @@
       </w:rPr>
     </w:lvl>
   </w:abstractNum>
-  <w:abstractNum w:abstractNumId="4">
+  <w:abstractNum w:abstractNumId="6" w15:restartNumberingAfterBreak="0">
     <w:nsid w:val="1D3069FD"/>
     <w:multiLevelType w:val="hybridMultilevel"/>
     <w:tmpl w:val="B0AEB62E"/>
@@ -20675,7 +22020,7 @@
       </w:rPr>
     </w:lvl>
   </w:abstractNum>
-  <w:abstractNum w:abstractNumId="5">
+  <w:abstractNum w:abstractNumId="7" w15:restartNumberingAfterBreak="0">
     <w:nsid w:val="20C560B5"/>
     <w:multiLevelType w:val="hybridMultilevel"/>
     <w:tmpl w:val="7BC6EF9C"/>
@@ -20788,7 +22133,7 @@
       </w:rPr>
     </w:lvl>
   </w:abstractNum>
-  <w:abstractNum w:abstractNumId="6">
+  <w:abstractNum w:abstractNumId="8" w15:restartNumberingAfterBreak="0">
     <w:nsid w:val="223C7FF8"/>
     <w:multiLevelType w:val="hybridMultilevel"/>
     <w:tmpl w:val="63A064FE"/>
@@ -20901,7 +22246,120 @@
       </w:rPr>
     </w:lvl>
   </w:abstractNum>
-  <w:abstractNum w:abstractNumId="7">
+  <w:abstractNum w:abstractNumId="9" w15:restartNumberingAfterBreak="0">
+    <w:nsid w:val="2E0B0AE1"/>
+    <w:multiLevelType w:val="multilevel"/>
+    <w:tmpl w:val="CBF2B46C"/>
+    <w:lvl w:ilvl="0">
+      <w:start w:val="6"/>
+      <w:numFmt w:val="decimal"/>
+      <w:lvlText w:val="%1"/>
+      <w:lvlJc w:val="left"/>
+      <w:pPr>
+        <w:ind w:left="360" w:hanging="360"/>
+      </w:pPr>
+      <w:rPr>
+        <w:rFonts w:hint="default"/>
+      </w:rPr>
+    </w:lvl>
+    <w:lvl w:ilvl="1">
+      <w:start w:val="1"/>
+      <w:numFmt w:val="decimal"/>
+      <w:lvlText w:val="%1.%2"/>
+      <w:lvlJc w:val="left"/>
+      <w:pPr>
+        <w:ind w:left="1069" w:hanging="360"/>
+      </w:pPr>
+      <w:rPr>
+        <w:rFonts w:hint="default"/>
+      </w:rPr>
+    </w:lvl>
+    <w:lvl w:ilvl="2">
+      <w:start w:val="1"/>
+      <w:numFmt w:val="decimal"/>
+      <w:lvlText w:val="%1.%2.%3"/>
+      <w:lvlJc w:val="left"/>
+      <w:pPr>
+        <w:ind w:left="3600" w:hanging="720"/>
+      </w:pPr>
+      <w:rPr>
+        <w:rFonts w:hint="default"/>
+      </w:rPr>
+    </w:lvl>
+    <w:lvl w:ilvl="3">
+      <w:start w:val="1"/>
+      <w:numFmt w:val="decimal"/>
+      <w:lvlText w:val="%1.%2.%3.%4"/>
+      <w:lvlJc w:val="left"/>
+      <w:pPr>
+        <w:ind w:left="5040" w:hanging="720"/>
+      </w:pPr>
+      <w:rPr>
+        <w:rFonts w:hint="default"/>
+      </w:rPr>
+    </w:lvl>
+    <w:lvl w:ilvl="4">
+      <w:start w:val="1"/>
+      <w:numFmt w:val="decimal"/>
+      <w:lvlText w:val="%1.%2.%3.%4.%5"/>
+      <w:lvlJc w:val="left"/>
+      <w:pPr>
+        <w:ind w:left="6840" w:hanging="1080"/>
+      </w:pPr>
+      <w:rPr>
+        <w:rFonts w:hint="default"/>
+      </w:rPr>
+    </w:lvl>
+    <w:lvl w:ilvl="5">
+      <w:start w:val="1"/>
+      <w:numFmt w:val="decimal"/>
+      <w:lvlText w:val="%1.%2.%3.%4.%5.%6"/>
+      <w:lvlJc w:val="left"/>
+      <w:pPr>
+        <w:ind w:left="8280" w:hanging="1080"/>
+      </w:pPr>
+      <w:rPr>
+        <w:rFonts w:hint="default"/>
+      </w:rPr>
+    </w:lvl>
+    <w:lvl w:ilvl="6">
+      <w:start w:val="1"/>
+      <w:numFmt w:val="decimal"/>
+      <w:lvlText w:val="%1.%2.%3.%4.%5.%6.%7"/>
+      <w:lvlJc w:val="left"/>
+      <w:pPr>
+        <w:ind w:left="10080" w:hanging="1440"/>
+      </w:pPr>
+      <w:rPr>
+        <w:rFonts w:hint="default"/>
+      </w:rPr>
+    </w:lvl>
+    <w:lvl w:ilvl="7">
+      <w:start w:val="1"/>
+      <w:numFmt w:val="decimal"/>
+      <w:lvlText w:val="%1.%2.%3.%4.%5.%6.%7.%8"/>
+      <w:lvlJc w:val="left"/>
+      <w:pPr>
+        <w:ind w:left="11520" w:hanging="1440"/>
+      </w:pPr>
+      <w:rPr>
+        <w:rFonts w:hint="default"/>
+      </w:rPr>
+    </w:lvl>
+    <w:lvl w:ilvl="8">
+      <w:start w:val="1"/>
+      <w:numFmt w:val="decimal"/>
+      <w:lvlText w:val="%1.%2.%3.%4.%5.%6.%7.%8.%9"/>
+      <w:lvlJc w:val="left"/>
+      <w:pPr>
+        <w:ind w:left="13320" w:hanging="1800"/>
+      </w:pPr>
+      <w:rPr>
+        <w:rFonts w:hint="default"/>
+      </w:rPr>
+    </w:lvl>
+  </w:abstractNum>
+  <w:abstractNum w:abstractNumId="10" w15:restartNumberingAfterBreak="0">
     <w:nsid w:val="389910D8"/>
     <w:multiLevelType w:val="hybridMultilevel"/>
     <w:tmpl w:val="CCA2F4BE"/>
@@ -21014,7 +22472,7 @@
       </w:rPr>
     </w:lvl>
   </w:abstractNum>
-  <w:abstractNum w:abstractNumId="8">
+  <w:abstractNum w:abstractNumId="11" w15:restartNumberingAfterBreak="0">
     <w:nsid w:val="3CAE2CA6"/>
     <w:multiLevelType w:val="hybridMultilevel"/>
     <w:tmpl w:val="D9A06062"/>
@@ -21104,7 +22562,7 @@
       </w:pPr>
     </w:lvl>
   </w:abstractNum>
-  <w:abstractNum w:abstractNumId="9">
+  <w:abstractNum w:abstractNumId="12" w15:restartNumberingAfterBreak="0">
     <w:nsid w:val="3EFB56E4"/>
     <w:multiLevelType w:val="hybridMultilevel"/>
     <w:tmpl w:val="0CAC7910"/>
@@ -21216,7 +22674,7 @@
       </w:rPr>
     </w:lvl>
   </w:abstractNum>
-  <w:abstractNum w:abstractNumId="10">
+  <w:abstractNum w:abstractNumId="13" w15:restartNumberingAfterBreak="0">
     <w:nsid w:val="46D770ED"/>
     <w:multiLevelType w:val="hybridMultilevel"/>
     <w:tmpl w:val="0B2AADC6"/>
@@ -21329,7 +22787,7 @@
       </w:rPr>
     </w:lvl>
   </w:abstractNum>
-  <w:abstractNum w:abstractNumId="11">
+  <w:abstractNum w:abstractNumId="14" w15:restartNumberingAfterBreak="0">
     <w:nsid w:val="498A6F8B"/>
     <w:multiLevelType w:val="hybridMultilevel"/>
     <w:tmpl w:val="E7CC1E08"/>
@@ -21442,7 +22900,93 @@
       </w:rPr>
     </w:lvl>
   </w:abstractNum>
-  <w:abstractNum w:abstractNumId="12">
+  <w:abstractNum w:abstractNumId="15" w15:restartNumberingAfterBreak="0">
+    <w:nsid w:val="4BBE6A7B"/>
+    <w:multiLevelType w:val="hybridMultilevel"/>
+    <w:tmpl w:val="84ECF04A"/>
+    <w:lvl w:ilvl="0" w:tplc="080A000F">
+      <w:start w:val="1"/>
+      <w:numFmt w:val="decimal"/>
+      <w:lvlText w:val="%1."/>
+      <w:lvlJc w:val="left"/>
+      <w:pPr>
+        <w:ind w:left="720" w:hanging="360"/>
+      </w:pPr>
+    </w:lvl>
+    <w:lvl w:ilvl="1" w:tplc="080A0019" w:tentative="1">
+      <w:start w:val="1"/>
+      <w:numFmt w:val="lowerLetter"/>
+      <w:lvlText w:val="%2."/>
+      <w:lvlJc w:val="left"/>
+      <w:pPr>
+        <w:ind w:left="1440" w:hanging="360"/>
+      </w:pPr>
+    </w:lvl>
+    <w:lvl w:ilvl="2" w:tplc="080A001B" w:tentative="1">
+      <w:start w:val="1"/>
+      <w:numFmt w:val="lowerRoman"/>
+      <w:lvlText w:val="%3."/>
+      <w:lvlJc w:val="right"/>
+      <w:pPr>
+        <w:ind w:left="2160" w:hanging="180"/>
+      </w:pPr>
+    </w:lvl>
+    <w:lvl w:ilvl="3" w:tplc="080A000F" w:tentative="1">
+      <w:start w:val="1"/>
+      <w:numFmt w:val="decimal"/>
+      <w:lvlText w:val="%4."/>
+      <w:lvlJc w:val="left"/>
+      <w:pPr>
+        <w:ind w:left="2880" w:hanging="360"/>
+      </w:pPr>
+    </w:lvl>
+    <w:lvl w:ilvl="4" w:tplc="080A0019" w:tentative="1">
+      <w:start w:val="1"/>
+      <w:numFmt w:val="lowerLetter"/>
+      <w:lvlText w:val="%5."/>
+      <w:lvlJc w:val="left"/>
+      <w:pPr>
+        <w:ind w:left="3600" w:hanging="360"/>
+      </w:pPr>
+    </w:lvl>
+    <w:lvl w:ilvl="5" w:tplc="080A001B" w:tentative="1">
+      <w:start w:val="1"/>
+      <w:numFmt w:val="lowerRoman"/>
+      <w:lvlText w:val="%6."/>
+      <w:lvlJc w:val="right"/>
+      <w:pPr>
+        <w:ind w:left="4320" w:hanging="180"/>
+      </w:pPr>
+    </w:lvl>
+    <w:lvl w:ilvl="6" w:tplc="080A000F" w:tentative="1">
+      <w:start w:val="1"/>
+      <w:numFmt w:val="decimal"/>
+      <w:lvlText w:val="%7."/>
+      <w:lvlJc w:val="left"/>
+      <w:pPr>
+        <w:ind w:left="5040" w:hanging="360"/>
+      </w:pPr>
+    </w:lvl>
+    <w:lvl w:ilvl="7" w:tplc="080A0019" w:tentative="1">
+      <w:start w:val="1"/>
+      <w:numFmt w:val="lowerLetter"/>
+      <w:lvlText w:val="%8."/>
+      <w:lvlJc w:val="left"/>
+      <w:pPr>
+        <w:ind w:left="5760" w:hanging="360"/>
+      </w:pPr>
+    </w:lvl>
+    <w:lvl w:ilvl="8" w:tplc="080A001B" w:tentative="1">
+      <w:start w:val="1"/>
+      <w:numFmt w:val="lowerRoman"/>
+      <w:lvlText w:val="%9."/>
+      <w:lvlJc w:val="right"/>
+      <w:pPr>
+        <w:ind w:left="6480" w:hanging="180"/>
+      </w:pPr>
+    </w:lvl>
+  </w:abstractNum>
+  <w:abstractNum w:abstractNumId="16" w15:restartNumberingAfterBreak="0">
     <w:nsid w:val="4E206D5F"/>
     <w:multiLevelType w:val="multilevel"/>
     <w:tmpl w:val="45681474"/>
@@ -21555,7 +23099,7 @@
       </w:rPr>
     </w:lvl>
   </w:abstractNum>
-  <w:abstractNum w:abstractNumId="13">
+  <w:abstractNum w:abstractNumId="17" w15:restartNumberingAfterBreak="0">
     <w:nsid w:val="4EB64FC5"/>
     <w:multiLevelType w:val="hybridMultilevel"/>
     <w:tmpl w:val="7390F6A4"/>
@@ -21667,7 +23211,7 @@
       </w:rPr>
     </w:lvl>
   </w:abstractNum>
-  <w:abstractNum w:abstractNumId="14">
+  <w:abstractNum w:abstractNumId="18" w15:restartNumberingAfterBreak="0">
     <w:nsid w:val="51380948"/>
     <w:multiLevelType w:val="hybridMultilevel"/>
     <w:tmpl w:val="6ADE3616"/>
@@ -21780,7 +23324,7 @@
       </w:rPr>
     </w:lvl>
   </w:abstractNum>
-  <w:abstractNum w:abstractNumId="15">
+  <w:abstractNum w:abstractNumId="19" w15:restartNumberingAfterBreak="0">
     <w:nsid w:val="54F6328A"/>
     <w:multiLevelType w:val="multilevel"/>
     <w:tmpl w:val="906032BE"/>
@@ -21916,7 +23460,7 @@
       </w:rPr>
     </w:lvl>
   </w:abstractNum>
-  <w:abstractNum w:abstractNumId="16">
+  <w:abstractNum w:abstractNumId="20" w15:restartNumberingAfterBreak="0">
     <w:nsid w:val="59264632"/>
     <w:multiLevelType w:val="hybridMultilevel"/>
     <w:tmpl w:val="50FA0460"/>
@@ -22029,7 +23573,7 @@
       </w:rPr>
     </w:lvl>
   </w:abstractNum>
-  <w:abstractNum w:abstractNumId="17">
+  <w:abstractNum w:abstractNumId="21" w15:restartNumberingAfterBreak="0">
     <w:nsid w:val="5CE465A1"/>
     <w:multiLevelType w:val="hybridMultilevel"/>
     <w:tmpl w:val="53FC62C8"/>
@@ -22142,7 +23686,7 @@
       </w:rPr>
     </w:lvl>
   </w:abstractNum>
-  <w:abstractNum w:abstractNumId="18">
+  <w:abstractNum w:abstractNumId="22" w15:restartNumberingAfterBreak="0">
     <w:nsid w:val="5FBE3860"/>
     <w:multiLevelType w:val="hybridMultilevel"/>
     <w:tmpl w:val="19867300"/>
@@ -22255,7 +23799,7 @@
       </w:rPr>
     </w:lvl>
   </w:abstractNum>
-  <w:abstractNum w:abstractNumId="19">
+  <w:abstractNum w:abstractNumId="23" w15:restartNumberingAfterBreak="0">
     <w:nsid w:val="64914D8F"/>
     <w:multiLevelType w:val="hybridMultilevel"/>
     <w:tmpl w:val="460EFC3A"/>
@@ -22368,7 +23912,7 @@
       </w:rPr>
     </w:lvl>
   </w:abstractNum>
-  <w:abstractNum w:abstractNumId="20">
+  <w:abstractNum w:abstractNumId="24" w15:restartNumberingAfterBreak="0">
     <w:nsid w:val="66A64101"/>
     <w:multiLevelType w:val="multilevel"/>
     <w:tmpl w:val="7B0AC1D0"/>
@@ -22482,7 +24026,7 @@
       </w:rPr>
     </w:lvl>
   </w:abstractNum>
-  <w:abstractNum w:abstractNumId="21">
+  <w:abstractNum w:abstractNumId="25" w15:restartNumberingAfterBreak="0">
     <w:nsid w:val="69442B26"/>
     <w:multiLevelType w:val="hybridMultilevel"/>
     <w:tmpl w:val="30DE1888"/>
@@ -22595,7 +24139,7 @@
       </w:rPr>
     </w:lvl>
   </w:abstractNum>
-  <w:abstractNum w:abstractNumId="22">
+  <w:abstractNum w:abstractNumId="26" w15:restartNumberingAfterBreak="0">
     <w:nsid w:val="6C6E1291"/>
     <w:multiLevelType w:val="multilevel"/>
     <w:tmpl w:val="D3BECFEA"/>
@@ -22708,7 +24252,7 @@
       </w:rPr>
     </w:lvl>
   </w:abstractNum>
-  <w:abstractNum w:abstractNumId="23">
+  <w:abstractNum w:abstractNumId="27" w15:restartNumberingAfterBreak="0">
     <w:nsid w:val="6E714342"/>
     <w:multiLevelType w:val="hybridMultilevel"/>
     <w:tmpl w:val="E2B24F0A"/>
@@ -22821,7 +24365,7 @@
       </w:rPr>
     </w:lvl>
   </w:abstractNum>
-  <w:abstractNum w:abstractNumId="24">
+  <w:abstractNum w:abstractNumId="28" w15:restartNumberingAfterBreak="0">
     <w:nsid w:val="6F753162"/>
     <w:multiLevelType w:val="hybridMultilevel"/>
     <w:tmpl w:val="5F081634"/>
@@ -22934,7 +24478,7 @@
       </w:rPr>
     </w:lvl>
   </w:abstractNum>
-  <w:abstractNum w:abstractNumId="25">
+  <w:abstractNum w:abstractNumId="29" w15:restartNumberingAfterBreak="0">
     <w:nsid w:val="70C86BB1"/>
     <w:multiLevelType w:val="hybridMultilevel"/>
     <w:tmpl w:val="FBAA50DE"/>
@@ -23046,7 +24590,7 @@
       </w:rPr>
     </w:lvl>
   </w:abstractNum>
-  <w:abstractNum w:abstractNumId="26">
+  <w:abstractNum w:abstractNumId="30" w15:restartNumberingAfterBreak="0">
     <w:nsid w:val="70CD2C10"/>
     <w:multiLevelType w:val="hybridMultilevel"/>
     <w:tmpl w:val="5BAEBA84"/>
@@ -23159,7 +24703,7 @@
       </w:rPr>
     </w:lvl>
   </w:abstractNum>
-  <w:abstractNum w:abstractNumId="27">
+  <w:abstractNum w:abstractNumId="31" w15:restartNumberingAfterBreak="0">
     <w:nsid w:val="77BA6835"/>
     <w:multiLevelType w:val="hybridMultilevel"/>
     <w:tmpl w:val="18F6F752"/>
@@ -23245,7 +24789,93 @@
       </w:pPr>
     </w:lvl>
   </w:abstractNum>
-  <w:abstractNum w:abstractNumId="28">
+  <w:abstractNum w:abstractNumId="32" w15:restartNumberingAfterBreak="0">
+    <w:nsid w:val="77D2749A"/>
+    <w:multiLevelType w:val="multilevel"/>
+    <w:tmpl w:val="080A001F"/>
+    <w:lvl w:ilvl="0">
+      <w:start w:val="1"/>
+      <w:numFmt w:val="decimal"/>
+      <w:lvlText w:val="%1."/>
+      <w:lvlJc w:val="left"/>
+      <w:pPr>
+        <w:ind w:left="360" w:hanging="360"/>
+      </w:pPr>
+    </w:lvl>
+    <w:lvl w:ilvl="1">
+      <w:start w:val="1"/>
+      <w:numFmt w:val="decimal"/>
+      <w:lvlText w:val="%1.%2."/>
+      <w:lvlJc w:val="left"/>
+      <w:pPr>
+        <w:ind w:left="792" w:hanging="432"/>
+      </w:pPr>
+    </w:lvl>
+    <w:lvl w:ilvl="2">
+      <w:start w:val="1"/>
+      <w:numFmt w:val="decimal"/>
+      <w:lvlText w:val="%1.%2.%3."/>
+      <w:lvlJc w:val="left"/>
+      <w:pPr>
+        <w:ind w:left="1224" w:hanging="504"/>
+      </w:pPr>
+    </w:lvl>
+    <w:lvl w:ilvl="3">
+      <w:start w:val="1"/>
+      <w:numFmt w:val="decimal"/>
+      <w:lvlText w:val="%1.%2.%3.%4."/>
+      <w:lvlJc w:val="left"/>
+      <w:pPr>
+        <w:ind w:left="1728" w:hanging="648"/>
+      </w:pPr>
+    </w:lvl>
+    <w:lvl w:ilvl="4">
+      <w:start w:val="1"/>
+      <w:numFmt w:val="decimal"/>
+      <w:lvlText w:val="%1.%2.%3.%4.%5."/>
+      <w:lvlJc w:val="left"/>
+      <w:pPr>
+        <w:ind w:left="2232" w:hanging="792"/>
+      </w:pPr>
+    </w:lvl>
+    <w:lvl w:ilvl="5">
+      <w:start w:val="1"/>
+      <w:numFmt w:val="decimal"/>
+      <w:lvlText w:val="%1.%2.%3.%4.%5.%6."/>
+      <w:lvlJc w:val="left"/>
+      <w:pPr>
+        <w:ind w:left="2736" w:hanging="936"/>
+      </w:pPr>
+    </w:lvl>
+    <w:lvl w:ilvl="6">
+      <w:start w:val="1"/>
+      <w:numFmt w:val="decimal"/>
+      <w:lvlText w:val="%1.%2.%3.%4.%5.%6.%7."/>
+      <w:lvlJc w:val="left"/>
+      <w:pPr>
+        <w:ind w:left="3240" w:hanging="1080"/>
+      </w:pPr>
+    </w:lvl>
+    <w:lvl w:ilvl="7">
+      <w:start w:val="1"/>
+      <w:numFmt w:val="decimal"/>
+      <w:lvlText w:val="%1.%2.%3.%4.%5.%6.%7.%8."/>
+      <w:lvlJc w:val="left"/>
+      <w:pPr>
+        <w:ind w:left="3744" w:hanging="1224"/>
+      </w:pPr>
+    </w:lvl>
+    <w:lvl w:ilvl="8">
+      <w:start w:val="1"/>
+      <w:numFmt w:val="decimal"/>
+      <w:lvlText w:val="%1.%2.%3.%4.%5.%6.%7.%8.%9."/>
+      <w:lvlJc w:val="left"/>
+      <w:pPr>
+        <w:ind w:left="4320" w:hanging="1440"/>
+      </w:pPr>
+    </w:lvl>
+  </w:abstractNum>
+  <w:abstractNum w:abstractNumId="33" w15:restartNumberingAfterBreak="0">
     <w:nsid w:val="7BA7035A"/>
     <w:multiLevelType w:val="multilevel"/>
     <w:tmpl w:val="6344A3F8"/>
@@ -23367,90 +24997,105 @@
     </w:lvl>
   </w:abstractNum>
   <w:num w:numId="1">
+    <w:abstractNumId w:val="33"/>
+  </w:num>
+  <w:num w:numId="2">
+    <w:abstractNumId w:val="11"/>
+  </w:num>
+  <w:num w:numId="3">
+    <w:abstractNumId w:val="19"/>
+  </w:num>
+  <w:num w:numId="4">
+    <w:abstractNumId w:val="24"/>
+  </w:num>
+  <w:num w:numId="5">
+    <w:abstractNumId w:val="4"/>
+  </w:num>
+  <w:num w:numId="6">
+    <w:abstractNumId w:val="10"/>
+  </w:num>
+  <w:num w:numId="7">
+    <w:abstractNumId w:val="14"/>
+  </w:num>
+  <w:num w:numId="8">
+    <w:abstractNumId w:val="18"/>
+  </w:num>
+  <w:num w:numId="9">
+    <w:abstractNumId w:val="7"/>
+  </w:num>
+  <w:num w:numId="10">
+    <w:abstractNumId w:val="25"/>
+  </w:num>
+  <w:num w:numId="11">
+    <w:abstractNumId w:val="1"/>
+  </w:num>
+  <w:num w:numId="12">
+    <w:abstractNumId w:val="20"/>
+  </w:num>
+  <w:num w:numId="13">
+    <w:abstractNumId w:val="31"/>
+  </w:num>
+  <w:num w:numId="14">
+    <w:abstractNumId w:val="16"/>
+  </w:num>
+  <w:num w:numId="15">
+    <w:abstractNumId w:val="26"/>
+  </w:num>
+  <w:num w:numId="16">
+    <w:abstractNumId w:val="21"/>
+  </w:num>
+  <w:num w:numId="17">
+    <w:abstractNumId w:val="22"/>
+  </w:num>
+  <w:num w:numId="18">
+    <w:abstractNumId w:val="2"/>
+  </w:num>
+  <w:num w:numId="19">
+    <w:abstractNumId w:val="13"/>
+  </w:num>
+  <w:num w:numId="20">
     <w:abstractNumId w:val="28"/>
   </w:num>
-  <w:num w:numId="2">
+  <w:num w:numId="21">
+    <w:abstractNumId w:val="6"/>
+  </w:num>
+  <w:num w:numId="22">
+    <w:abstractNumId w:val="17"/>
+  </w:num>
+  <w:num w:numId="23">
+    <w:abstractNumId w:val="27"/>
+  </w:num>
+  <w:num w:numId="24">
     <w:abstractNumId w:val="8"/>
   </w:num>
-  <w:num w:numId="3">
+  <w:num w:numId="25">
+    <w:abstractNumId w:val="29"/>
+  </w:num>
+  <w:num w:numId="26">
+    <w:abstractNumId w:val="23"/>
+  </w:num>
+  <w:num w:numId="27">
+    <w:abstractNumId w:val="12"/>
+  </w:num>
+  <w:num w:numId="28">
+    <w:abstractNumId w:val="30"/>
+  </w:num>
+  <w:num w:numId="29">
+    <w:abstractNumId w:val="5"/>
+  </w:num>
+  <w:num w:numId="30">
+    <w:abstractNumId w:val="32"/>
+  </w:num>
+  <w:num w:numId="31">
+    <w:abstractNumId w:val="0"/>
+  </w:num>
+  <w:num w:numId="32">
+    <w:abstractNumId w:val="9"/>
+  </w:num>
+  <w:num w:numId="33">
     <w:abstractNumId w:val="15"/>
   </w:num>
-  <w:num w:numId="4">
-    <w:abstractNumId w:val="20"/>
-  </w:num>
-  <w:num w:numId="5">
-    <w:abstractNumId w:val="2"/>
-  </w:num>
-  <w:num w:numId="6">
-    <w:abstractNumId w:val="7"/>
-  </w:num>
-  <w:num w:numId="7">
-    <w:abstractNumId w:val="11"/>
-  </w:num>
-  <w:num w:numId="8">
-    <w:abstractNumId w:val="14"/>
-  </w:num>
-  <w:num w:numId="9">
-    <w:abstractNumId w:val="5"/>
-  </w:num>
-  <w:num w:numId="10">
-    <w:abstractNumId w:val="21"/>
-  </w:num>
-  <w:num w:numId="11">
-    <w:abstractNumId w:val="0"/>
-  </w:num>
-  <w:num w:numId="12">
-    <w:abstractNumId w:val="16"/>
-  </w:num>
-  <w:num w:numId="13">
-    <w:abstractNumId w:val="27"/>
-  </w:num>
-  <w:num w:numId="14">
-    <w:abstractNumId w:val="12"/>
-  </w:num>
-  <w:num w:numId="15">
-    <w:abstractNumId w:val="22"/>
-  </w:num>
-  <w:num w:numId="16">
-    <w:abstractNumId w:val="17"/>
-  </w:num>
-  <w:num w:numId="17">
-    <w:abstractNumId w:val="18"/>
-  </w:num>
-  <w:num w:numId="18">
-    <w:abstractNumId w:val="1"/>
-  </w:num>
-  <w:num w:numId="19">
-    <w:abstractNumId w:val="10"/>
-  </w:num>
-  <w:num w:numId="20">
-    <w:abstractNumId w:val="24"/>
-  </w:num>
-  <w:num w:numId="21">
-    <w:abstractNumId w:val="4"/>
-  </w:num>
-  <w:num w:numId="22">
-    <w:abstractNumId w:val="13"/>
-  </w:num>
-  <w:num w:numId="23">
-    <w:abstractNumId w:val="23"/>
-  </w:num>
-  <w:num w:numId="24">
-    <w:abstractNumId w:val="6"/>
-  </w:num>
-  <w:num w:numId="25">
-    <w:abstractNumId w:val="25"/>
-  </w:num>
-  <w:num w:numId="26">
-    <w:abstractNumId w:val="19"/>
-  </w:num>
-  <w:num w:numId="27">
-    <w:abstractNumId w:val="9"/>
-  </w:num>
-  <w:num w:numId="28">
-    <w:abstractNumId w:val="26"/>
-  </w:num>
-  <w:num w:numId="29">
+  <w:num w:numId="34">
     <w:abstractNumId w:val="3"/>
   </w:num>
   <w:numIdMacAtCleanup w:val="20"/>
@@ -24264,7 +25909,6 @@
       <w:spacing w:after="0" w:line="240" w:lineRule="auto"/>
     </w:pPr>
     <w:tblPr>
-      <w:tblInd w:w="0" w:type="dxa"/>
       <w:tblBorders>
         <w:top w:val="single" w:sz="4" w:space="0" w:color="BFBFBF" w:themeColor="background1" w:themeShade="BF"/>
         <w:left w:val="single" w:sz="4" w:space="0" w:color="BFBFBF" w:themeColor="background1" w:themeShade="BF"/>
@@ -24273,12 +25917,6 @@
         <w:insideH w:val="single" w:sz="4" w:space="0" w:color="BFBFBF" w:themeColor="background1" w:themeShade="BF"/>
         <w:insideV w:val="single" w:sz="4" w:space="0" w:color="BFBFBF" w:themeColor="background1" w:themeShade="BF"/>
       </w:tblBorders>
-      <w:tblCellMar>
-        <w:top w:w="0" w:type="dxa"/>
-        <w:left w:w="108" w:type="dxa"/>
-        <w:bottom w:w="0" w:type="dxa"/>
-        <w:right w:w="108" w:type="dxa"/>
-      </w:tblCellMar>
     </w:tblPr>
   </w:style>
   <w:style w:type="table" w:styleId="Tablaconcuadrcula">
@@ -24293,7 +25931,6 @@
       <w:lang w:val="es-ES"/>
     </w:rPr>
     <w:tblPr>
-      <w:tblInd w:w="0" w:type="dxa"/>
       <w:tblBorders>
         <w:top w:val="single" w:sz="4" w:space="0" w:color="auto"/>
         <w:left w:val="single" w:sz="4" w:space="0" w:color="auto"/>
@@ -24302,12 +25939,6 @@
         <w:insideH w:val="single" w:sz="4" w:space="0" w:color="auto"/>
         <w:insideV w:val="single" w:sz="4" w:space="0" w:color="auto"/>
       </w:tblBorders>
-      <w:tblCellMar>
-        <w:top w:w="0" w:type="dxa"/>
-        <w:left w:w="108" w:type="dxa"/>
-        <w:bottom w:w="0" w:type="dxa"/>
-        <w:right w:w="108" w:type="dxa"/>
-      </w:tblCellMar>
     </w:tblPr>
   </w:style>
   <w:style w:type="table" w:styleId="Tabladecuadrcula4-nfasis4">
@@ -24321,7 +25952,6 @@
     <w:tblPr>
       <w:tblStyleRowBandSize w:val="1"/>
       <w:tblStyleColBandSize w:val="1"/>
-      <w:tblInd w:w="0" w:type="dxa"/>
       <w:tblBorders>
         <w:top w:val="single" w:sz="4" w:space="0" w:color="8CD6C0" w:themeColor="accent4" w:themeTint="99"/>
         <w:left w:val="single" w:sz="4" w:space="0" w:color="8CD6C0" w:themeColor="accent4" w:themeTint="99"/>
@@ -24330,12 +25960,6 @@
         <w:insideH w:val="single" w:sz="4" w:space="0" w:color="8CD6C0" w:themeColor="accent4" w:themeTint="99"/>
         <w:insideV w:val="single" w:sz="4" w:space="0" w:color="8CD6C0" w:themeColor="accent4" w:themeTint="99"/>
       </w:tblBorders>
-      <w:tblCellMar>
-        <w:top w:w="0" w:type="dxa"/>
-        <w:left w:w="108" w:type="dxa"/>
-        <w:bottom w:w="0" w:type="dxa"/>
-        <w:right w:w="108" w:type="dxa"/>
-      </w:tblCellMar>
     </w:tblPr>
     <w:tblStylePr w:type="firstRow">
       <w:rPr>
@@ -24404,7 +26028,6 @@
     <w:tblPr>
       <w:tblStyleRowBandSize w:val="1"/>
       <w:tblStyleColBandSize w:val="1"/>
-      <w:tblInd w:w="0" w:type="dxa"/>
       <w:tblBorders>
         <w:top w:val="single" w:sz="4" w:space="0" w:color="BFBFBF" w:themeColor="background1" w:themeShade="BF"/>
         <w:left w:val="single" w:sz="4" w:space="0" w:color="BFBFBF" w:themeColor="background1" w:themeShade="BF"/>
@@ -24413,12 +26036,6 @@
         <w:insideH w:val="single" w:sz="4" w:space="0" w:color="BFBFBF" w:themeColor="background1" w:themeShade="BF"/>
         <w:insideV w:val="single" w:sz="4" w:space="0" w:color="BFBFBF" w:themeColor="background1" w:themeShade="BF"/>
       </w:tblBorders>
-      <w:tblCellMar>
-        <w:top w:w="0" w:type="dxa"/>
-        <w:left w:w="108" w:type="dxa"/>
-        <w:bottom w:w="0" w:type="dxa"/>
-        <w:right w:w="108" w:type="dxa"/>
-      </w:tblCellMar>
     </w:tblPr>
     <w:tblStylePr w:type="firstRow">
       <w:rPr>
@@ -24606,19 +26223,12 @@
     <w:tblPr>
       <w:tblStyleRowBandSize w:val="1"/>
       <w:tblStyleColBandSize w:val="1"/>
-      <w:tblInd w:w="0" w:type="dxa"/>
       <w:tblBorders>
         <w:top w:val="single" w:sz="2" w:space="0" w:color="666666" w:themeColor="text1" w:themeTint="99"/>
         <w:bottom w:val="single" w:sz="2" w:space="0" w:color="666666" w:themeColor="text1" w:themeTint="99"/>
         <w:insideH w:val="single" w:sz="2" w:space="0" w:color="666666" w:themeColor="text1" w:themeTint="99"/>
         <w:insideV w:val="single" w:sz="2" w:space="0" w:color="666666" w:themeColor="text1" w:themeTint="99"/>
       </w:tblBorders>
-      <w:tblCellMar>
-        <w:top w:w="0" w:type="dxa"/>
-        <w:left w:w="108" w:type="dxa"/>
-        <w:bottom w:w="0" w:type="dxa"/>
-        <w:right w:w="108" w:type="dxa"/>
-      </w:tblCellMar>
     </w:tblPr>
     <w:tblStylePr w:type="firstRow">
       <w:rPr>
@@ -24732,7 +26342,6 @@
     <w:tblPr>
       <w:tblStyleRowBandSize w:val="1"/>
       <w:tblStyleColBandSize w:val="1"/>
-      <w:tblInd w:w="0" w:type="dxa"/>
       <w:tblBorders>
         <w:top w:val="single" w:sz="4" w:space="0" w:color="666666" w:themeColor="text1" w:themeTint="99"/>
         <w:left w:val="single" w:sz="4" w:space="0" w:color="666666" w:themeColor="text1" w:themeTint="99"/>
@@ -24741,12 +26350,6 @@
         <w:insideH w:val="single" w:sz="4" w:space="0" w:color="666666" w:themeColor="text1" w:themeTint="99"/>
         <w:insideV w:val="single" w:sz="4" w:space="0" w:color="666666" w:themeColor="text1" w:themeTint="99"/>
       </w:tblBorders>
-      <w:tblCellMar>
-        <w:top w:w="0" w:type="dxa"/>
-        <w:left w:w="108" w:type="dxa"/>
-        <w:bottom w:w="0" w:type="dxa"/>
-        <w:right w:w="108" w:type="dxa"/>
-      </w:tblCellMar>
     </w:tblPr>
     <w:tblStylePr w:type="firstRow">
       <w:rPr>
@@ -24875,7 +26478,6 @@
     <w:tblPr>
       <w:tblStyleRowBandSize w:val="1"/>
       <w:tblStyleColBandSize w:val="1"/>
-      <w:tblInd w:w="0" w:type="dxa"/>
       <w:tblBorders>
         <w:top w:val="single" w:sz="4" w:space="0" w:color="FFFFFF" w:themeColor="background1"/>
         <w:left w:val="single" w:sz="4" w:space="0" w:color="FFFFFF" w:themeColor="background1"/>
@@ -24884,12 +26486,6 @@
         <w:insideH w:val="single" w:sz="4" w:space="0" w:color="FFFFFF" w:themeColor="background1"/>
         <w:insideV w:val="single" w:sz="4" w:space="0" w:color="FFFFFF" w:themeColor="background1"/>
       </w:tblBorders>
-      <w:tblCellMar>
-        <w:top w:w="0" w:type="dxa"/>
-        <w:left w:w="108" w:type="dxa"/>
-        <w:bottom w:w="0" w:type="dxa"/>
-        <w:right w:w="108" w:type="dxa"/>
-      </w:tblCellMar>
     </w:tblPr>
     <w:tcPr>
       <w:shd w:val="clear" w:color="auto" w:fill="CCCCCC" w:themeFill="text1" w:themeFillTint="33"/>
@@ -24991,17 +26587,10 @@
     <w:tblPr>
       <w:tblStyleRowBandSize w:val="1"/>
       <w:tblStyleColBandSize w:val="1"/>
-      <w:tblInd w:w="0" w:type="dxa"/>
       <w:tblBorders>
         <w:top w:val="single" w:sz="4" w:space="0" w:color="000000" w:themeColor="text1"/>
         <w:bottom w:val="single" w:sz="4" w:space="0" w:color="000000" w:themeColor="text1"/>
       </w:tblBorders>
-      <w:tblCellMar>
-        <w:top w:w="0" w:type="dxa"/>
-        <w:left w:w="108" w:type="dxa"/>
-        <w:bottom w:w="0" w:type="dxa"/>
-        <w:right w:w="108" w:type="dxa"/>
-      </w:tblCellMar>
     </w:tblPr>
     <w:tblStylePr w:type="firstRow">
       <w:rPr>
@@ -25066,7 +26655,6 @@
     <w:tblPr>
       <w:tblStyleRowBandSize w:val="1"/>
       <w:tblStyleColBandSize w:val="1"/>
-      <w:tblInd w:w="0" w:type="dxa"/>
       <w:tblBorders>
         <w:top w:val="single" w:sz="4" w:space="0" w:color="666666" w:themeColor="text1" w:themeTint="99"/>
         <w:left w:val="single" w:sz="4" w:space="0" w:color="666666" w:themeColor="text1" w:themeTint="99"/>
@@ -25075,12 +26663,6 @@
         <w:insideH w:val="single" w:sz="4" w:space="0" w:color="666666" w:themeColor="text1" w:themeTint="99"/>
         <w:insideV w:val="single" w:sz="4" w:space="0" w:color="666666" w:themeColor="text1" w:themeTint="99"/>
       </w:tblBorders>
-      <w:tblCellMar>
-        <w:top w:w="0" w:type="dxa"/>
-        <w:left w:w="108" w:type="dxa"/>
-        <w:bottom w:w="0" w:type="dxa"/>
-        <w:right w:w="108" w:type="dxa"/>
-      </w:tblCellMar>
     </w:tblPr>
     <w:tblStylePr w:type="firstRow">
       <w:rPr>
@@ -25142,18 +26724,11 @@
     <w:tblPr>
       <w:tblStyleRowBandSize w:val="1"/>
       <w:tblStyleColBandSize w:val="1"/>
-      <w:tblInd w:w="0" w:type="dxa"/>
       <w:tblBorders>
         <w:top w:val="single" w:sz="4" w:space="0" w:color="666666" w:themeColor="text1" w:themeTint="99"/>
         <w:bottom w:val="single" w:sz="4" w:space="0" w:color="666666" w:themeColor="text1" w:themeTint="99"/>
         <w:insideH w:val="single" w:sz="4" w:space="0" w:color="666666" w:themeColor="text1" w:themeTint="99"/>
       </w:tblBorders>
-      <w:tblCellMar>
-        <w:top w:w="0" w:type="dxa"/>
-        <w:left w:w="108" w:type="dxa"/>
-        <w:bottom w:w="0" w:type="dxa"/>
-        <w:right w:w="108" w:type="dxa"/>
-      </w:tblCellMar>
     </w:tblPr>
     <w:tblStylePr w:type="firstRow">
       <w:rPr>
@@ -25206,7 +26781,6 @@
     <w:tblPr>
       <w:tblStyleRowBandSize w:val="1"/>
       <w:tblStyleColBandSize w:val="1"/>
-      <w:tblInd w:w="0" w:type="dxa"/>
       <w:tblBorders>
         <w:top w:val="single" w:sz="4" w:space="0" w:color="666666" w:themeColor="text1" w:themeTint="99"/>
         <w:left w:val="single" w:sz="4" w:space="0" w:color="666666" w:themeColor="text1" w:themeTint="99"/>
@@ -25215,12 +26789,6 @@
         <w:insideH w:val="single" w:sz="4" w:space="0" w:color="666666" w:themeColor="text1" w:themeTint="99"/>
         <w:insideV w:val="single" w:sz="4" w:space="0" w:color="666666" w:themeColor="text1" w:themeTint="99"/>
       </w:tblBorders>
-      <w:tblCellMar>
-        <w:top w:w="0" w:type="dxa"/>
-        <w:left w:w="108" w:type="dxa"/>
-        <w:bottom w:w="0" w:type="dxa"/>
-        <w:right w:w="108" w:type="dxa"/>
-      </w:tblCellMar>
     </w:tblPr>
     <w:tblStylePr w:type="firstRow">
       <w:rPr>
@@ -25585,11 +27153,11 @@
           <c:showBubbleSize val="0"/>
         </c:dLbls>
         <c:smooth val="0"/>
-        <c:axId val="400938048"/>
-        <c:axId val="400938440"/>
+        <c:axId val="279887936"/>
+        <c:axId val="279886760"/>
       </c:lineChart>
       <c:catAx>
-        <c:axId val="400938048"/>
+        <c:axId val="279887936"/>
         <c:scaling>
           <c:orientation val="minMax"/>
         </c:scaling>
@@ -25650,7 +27218,7 @@
             <a:endParaRPr lang="es-MX"/>
           </a:p>
         </c:txPr>
-        <c:crossAx val="400938440"/>
+        <c:crossAx val="279886760"/>
         <c:crosses val="autoZero"/>
         <c:auto val="1"/>
         <c:lblAlgn val="ctr"/>
@@ -25658,7 +27226,7 @@
         <c:noMultiLvlLbl val="0"/>
       </c:catAx>
       <c:valAx>
-        <c:axId val="400938440"/>
+        <c:axId val="279886760"/>
         <c:scaling>
           <c:orientation val="minMax"/>
         </c:scaling>
@@ -25719,7 +27287,7 @@
             <a:endParaRPr lang="es-MX"/>
           </a:p>
         </c:txPr>
-        <c:crossAx val="400938048"/>
+        <c:crossAx val="279887936"/>
         <c:crosses val="autoZero"/>
         <c:crossBetween val="between"/>
       </c:valAx>
@@ -28863,7 +30431,7 @@
 </file>
 
 <file path=customXml/itemProps1.xml><?xml version="1.0" encoding="utf-8"?>
-<ds:datastoreItem xmlns:ds="http://schemas.openxmlformats.org/officeDocument/2006/customXml" ds:itemID="{D44C7019-79B9-49F0-8B47-6587468A4290}">
+<ds:datastoreItem xmlns:ds="http://schemas.openxmlformats.org/officeDocument/2006/customXml" ds:itemID="{1379187B-27C9-4FE8-AE27-4F7620637410}">
   <ds:schemaRefs>
     <ds:schemaRef ds:uri="http://schemas.openxmlformats.org/officeDocument/2006/bibliography"/>
   </ds:schemaRefs>

--- a/Documentacion/ProyectoInvestigacion_PE.docx
+++ b/Documentacion/ProyectoInvestigacion_PE.docx
@@ -375,25 +375,7 @@
           <w:sz w:val="24"/>
           <w:szCs w:val="24"/>
         </w:rPr>
-        <w:t xml:space="preserve"> Escamilla, </w:t>
-      </w:r>
-      <w:proofErr w:type="spellStart"/>
-      <w:r>
-        <w:rPr>
-          <w:rFonts w:ascii="Times New Roman" w:hAnsi="Times New Roman" w:cs="Times New Roman"/>
-          <w:sz w:val="24"/>
-          <w:szCs w:val="24"/>
-        </w:rPr>
-        <w:t>Angel</w:t>
-      </w:r>
-      <w:proofErr w:type="spellEnd"/>
-      <w:r>
-        <w:rPr>
-          <w:rFonts w:ascii="Times New Roman" w:hAnsi="Times New Roman" w:cs="Times New Roman"/>
-          <w:sz w:val="24"/>
-          <w:szCs w:val="24"/>
-        </w:rPr>
-        <w:t xml:space="preserve"> Gurrola, </w:t>
+        <w:t xml:space="preserve"> Escamilla, Angel Gurrola, </w:t>
       </w:r>
       <w:r>
         <w:rPr>
@@ -3528,6 +3510,212 @@
           <w:szCs w:val="24"/>
         </w:rPr>
       </w:pPr>
+      <w:r>
+        <w:rPr>
+          <w:rFonts w:ascii="Times New Roman" w:hAnsi="Times New Roman" w:cs="Times New Roman"/>
+          <w:sz w:val="24"/>
+          <w:szCs w:val="24"/>
+        </w:rPr>
+        <w:t xml:space="preserve">Como segunda competencia se encuentra Aibotix, que tiene como objetivo </w:t>
+      </w:r>
+      <w:r>
+        <w:rPr>
+          <w:rFonts w:ascii="Times New Roman" w:hAnsi="Times New Roman" w:cs="Times New Roman"/>
+          <w:sz w:val="24"/>
+          <w:szCs w:val="24"/>
+        </w:rPr>
+        <w:t>el desarrollo de dispositivos inteligentes, controlados por computadora que hacen de nuestro trabajo y la vida más fácil y segura</w:t>
+      </w:r>
+      <w:r>
+        <w:rPr>
+          <w:rFonts w:ascii="Times New Roman" w:hAnsi="Times New Roman" w:cs="Times New Roman"/>
+          <w:sz w:val="24"/>
+          <w:szCs w:val="24"/>
+        </w:rPr>
+        <w:t xml:space="preserve"> y</w:t>
+      </w:r>
+      <w:bookmarkStart w:id="4" w:name="_GoBack"/>
+      <w:bookmarkEnd w:id="4"/>
+      <w:r>
+        <w:rPr>
+          <w:rFonts w:ascii="Times New Roman" w:hAnsi="Times New Roman" w:cs="Times New Roman"/>
+          <w:sz w:val="24"/>
+          <w:szCs w:val="24"/>
+        </w:rPr>
+        <w:t xml:space="preserve"> también  integrar el X6 </w:t>
+      </w:r>
+      <w:proofErr w:type="spellStart"/>
+      <w:r>
+        <w:rPr>
+          <w:rFonts w:ascii="Times New Roman" w:hAnsi="Times New Roman" w:cs="Times New Roman"/>
+          <w:sz w:val="24"/>
+          <w:szCs w:val="24"/>
+        </w:rPr>
+        <w:t>Aibot</w:t>
+      </w:r>
+      <w:proofErr w:type="spellEnd"/>
+      <w:r>
+        <w:rPr>
+          <w:rFonts w:ascii="Times New Roman" w:hAnsi="Times New Roman" w:cs="Times New Roman"/>
+          <w:sz w:val="24"/>
+          <w:szCs w:val="24"/>
+        </w:rPr>
+        <w:t xml:space="preserve"> directamente en el flujo de trabajo de</w:t>
+      </w:r>
+      <w:r>
+        <w:rPr>
+          <w:rFonts w:ascii="Times New Roman" w:hAnsi="Times New Roman" w:cs="Times New Roman"/>
+          <w:sz w:val="24"/>
+          <w:szCs w:val="24"/>
+        </w:rPr>
+        <w:t xml:space="preserve"> sus</w:t>
+      </w:r>
+      <w:r>
+        <w:rPr>
+          <w:rFonts w:ascii="Times New Roman" w:hAnsi="Times New Roman" w:cs="Times New Roman"/>
+          <w:sz w:val="24"/>
+          <w:szCs w:val="24"/>
+        </w:rPr>
+        <w:t xml:space="preserve"> clientes y de esta manera, hacerlo más fácil y más eficiente. A través de </w:t>
+      </w:r>
+      <w:r>
+        <w:rPr>
+          <w:rFonts w:ascii="Times New Roman" w:hAnsi="Times New Roman" w:cs="Times New Roman"/>
+          <w:sz w:val="24"/>
+          <w:szCs w:val="24"/>
+        </w:rPr>
+        <w:t>su red global de socios, ofrecen</w:t>
+      </w:r>
+      <w:r>
+        <w:rPr>
+          <w:rFonts w:ascii="Times New Roman" w:hAnsi="Times New Roman" w:cs="Times New Roman"/>
+          <w:sz w:val="24"/>
+          <w:szCs w:val="24"/>
+        </w:rPr>
+        <w:t xml:space="preserve"> a </w:t>
+      </w:r>
+      <w:r>
+        <w:rPr>
+          <w:rFonts w:ascii="Times New Roman" w:hAnsi="Times New Roman" w:cs="Times New Roman"/>
+          <w:sz w:val="24"/>
+          <w:szCs w:val="24"/>
+        </w:rPr>
+        <w:t>su</w:t>
+      </w:r>
+      <w:r>
+        <w:rPr>
+          <w:rFonts w:ascii="Times New Roman" w:hAnsi="Times New Roman" w:cs="Times New Roman"/>
+          <w:sz w:val="24"/>
+          <w:szCs w:val="24"/>
+        </w:rPr>
+        <w:t>s clientes en todo el mundo un servicio personalizado y asesoramiento.</w:t>
+      </w:r>
+    </w:p>
+    <w:p>
+      <w:pPr>
+        <w:pStyle w:val="Prrafodelista"/>
+        <w:spacing w:after="0" w:line="240" w:lineRule="auto"/>
+        <w:ind w:left="1440"/>
+        <w:jc w:val="both"/>
+        <w:rPr>
+          <w:rFonts w:ascii="Times New Roman" w:hAnsi="Times New Roman" w:cs="Times New Roman"/>
+          <w:sz w:val="24"/>
+          <w:szCs w:val="24"/>
+        </w:rPr>
+      </w:pPr>
+      <w:sdt>
+        <w:sdtPr>
+          <w:rPr>
+            <w:rFonts w:ascii="Times New Roman" w:hAnsi="Times New Roman" w:cs="Times New Roman"/>
+            <w:sz w:val="24"/>
+            <w:szCs w:val="24"/>
+          </w:rPr>
+          <w:id w:val="2125957807"/>
+          <w:citation/>
+        </w:sdtPr>
+        <w:sdtContent>
+          <w:r>
+            <w:rPr>
+              <w:rFonts w:ascii="Times New Roman" w:hAnsi="Times New Roman" w:cs="Times New Roman"/>
+              <w:sz w:val="24"/>
+              <w:szCs w:val="24"/>
+            </w:rPr>
+            <w:fldChar w:fldCharType="begin"/>
+          </w:r>
+          <w:r>
+            <w:rPr>
+              <w:rFonts w:ascii="Times New Roman" w:hAnsi="Times New Roman" w:cs="Times New Roman"/>
+              <w:sz w:val="24"/>
+              <w:szCs w:val="24"/>
+            </w:rPr>
+            <w:instrText xml:space="preserve"> CITATION www15 \l 2058 </w:instrText>
+          </w:r>
+          <w:r>
+            <w:rPr>
+              <w:rFonts w:ascii="Times New Roman" w:hAnsi="Times New Roman" w:cs="Times New Roman"/>
+              <w:sz w:val="24"/>
+              <w:szCs w:val="24"/>
+            </w:rPr>
+            <w:fldChar w:fldCharType="separate"/>
+          </w:r>
+          <w:r>
+            <w:rPr>
+              <w:rFonts w:ascii="Times New Roman" w:hAnsi="Times New Roman" w:cs="Times New Roman"/>
+              <w:noProof/>
+              <w:sz w:val="24"/>
+              <w:szCs w:val="24"/>
+            </w:rPr>
+            <w:t>(www.aibotix.com, 2015)</w:t>
+          </w:r>
+          <w:r>
+            <w:rPr>
+              <w:rFonts w:ascii="Times New Roman" w:hAnsi="Times New Roman" w:cs="Times New Roman"/>
+              <w:sz w:val="24"/>
+              <w:szCs w:val="24"/>
+            </w:rPr>
+            <w:fldChar w:fldCharType="end"/>
+          </w:r>
+        </w:sdtContent>
+      </w:sdt>
+    </w:p>
+    <w:p>
+      <w:pPr>
+        <w:pStyle w:val="Prrafodelista"/>
+        <w:spacing w:after="0" w:line="240" w:lineRule="auto"/>
+        <w:ind w:left="1440"/>
+        <w:jc w:val="both"/>
+        <w:rPr>
+          <w:rFonts w:ascii="Times New Roman" w:hAnsi="Times New Roman" w:cs="Times New Roman"/>
+          <w:sz w:val="24"/>
+          <w:szCs w:val="24"/>
+        </w:rPr>
+      </w:pPr>
+    </w:p>
+    <w:p>
+      <w:pPr>
+        <w:pStyle w:val="Prrafodelista"/>
+        <w:spacing w:after="0" w:line="240" w:lineRule="auto"/>
+        <w:ind w:left="1440"/>
+        <w:jc w:val="both"/>
+        <w:rPr>
+          <w:rFonts w:ascii="Times New Roman" w:hAnsi="Times New Roman" w:cs="Times New Roman"/>
+          <w:sz w:val="24"/>
+          <w:szCs w:val="24"/>
+        </w:rPr>
+      </w:pPr>
+    </w:p>
+    <w:p>
+      <w:pPr>
+        <w:pStyle w:val="Prrafodelista"/>
+        <w:spacing w:after="0" w:line="240" w:lineRule="auto"/>
+        <w:ind w:left="1440"/>
+        <w:jc w:val="both"/>
+        <w:rPr>
+          <w:rFonts w:ascii="Times New Roman" w:hAnsi="Times New Roman" w:cs="Times New Roman"/>
+          <w:sz w:val="24"/>
+          <w:szCs w:val="24"/>
+        </w:rPr>
+      </w:pPr>
     </w:p>
     <w:p>
       <w:pPr>
@@ -3545,7 +3733,7 @@
           <w:szCs w:val="24"/>
         </w:rPr>
       </w:pPr>
-      <w:bookmarkStart w:id="4" w:name="_Toc422915441"/>
+      <w:bookmarkStart w:id="5" w:name="_Toc422915441"/>
       <w:r>
         <w:rPr>
           <w:rFonts w:ascii="Times New Roman" w:hAnsi="Times New Roman" w:cs="Times New Roman"/>
@@ -3555,7 +3743,7 @@
         </w:rPr>
         <w:t>Objetivos</w:t>
       </w:r>
-      <w:bookmarkEnd w:id="4"/>
+      <w:bookmarkEnd w:id="5"/>
     </w:p>
     <w:p>
       <w:pPr>
@@ -3769,7 +3957,6 @@
           <w:szCs w:val="24"/>
           <w:lang w:val="es-ES"/>
         </w:rPr>
-        <w:lastRenderedPageBreak/>
         <w:t>Realizar un prototipo funcional para su próxima venta.</w:t>
       </w:r>
     </w:p>
@@ -4225,7 +4412,7 @@
           <w:szCs w:val="24"/>
         </w:rPr>
       </w:pPr>
-      <w:bookmarkStart w:id="5" w:name="_Toc422915442"/>
+      <w:bookmarkStart w:id="6" w:name="_Toc422915442"/>
       <w:r>
         <w:rPr>
           <w:rFonts w:ascii="Times New Roman" w:hAnsi="Times New Roman" w:cs="Times New Roman"/>
@@ -4235,7 +4422,7 @@
         </w:rPr>
         <w:t>Hipótesis</w:t>
       </w:r>
-      <w:bookmarkEnd w:id="5"/>
+      <w:bookmarkEnd w:id="6"/>
     </w:p>
     <w:p>
       <w:pPr>
@@ -4340,7 +4527,7 @@
           <w:szCs w:val="24"/>
         </w:rPr>
       </w:pPr>
-      <w:bookmarkStart w:id="6" w:name="_Toc422915443"/>
+      <w:bookmarkStart w:id="7" w:name="_Toc422915443"/>
       <w:r>
         <w:rPr>
           <w:rFonts w:ascii="Times New Roman" w:hAnsi="Times New Roman" w:cs="Times New Roman"/>
@@ -4350,7 +4537,7 @@
         </w:rPr>
         <w:t>Variables</w:t>
       </w:r>
-      <w:bookmarkEnd w:id="6"/>
+      <w:bookmarkEnd w:id="7"/>
     </w:p>
     <w:p>
       <w:pPr>
@@ -4700,7 +4887,7 @@
         </w:numPr>
         <w:jc w:val="center"/>
       </w:pPr>
-      <w:bookmarkStart w:id="7" w:name="_Toc422915444"/>
+      <w:bookmarkStart w:id="8" w:name="_Toc422915444"/>
       <w:r>
         <w:rPr>
           <w:rFonts w:ascii="Times New Roman" w:eastAsiaTheme="minorEastAsia" w:hAnsi="Times New Roman" w:cs="Times New Roman"/>
@@ -4709,10 +4896,9 @@
           <w:sz w:val="24"/>
           <w:szCs w:val="24"/>
         </w:rPr>
-        <w:lastRenderedPageBreak/>
         <w:t>Capitulo 2</w:t>
       </w:r>
-      <w:bookmarkEnd w:id="7"/>
+      <w:bookmarkEnd w:id="8"/>
     </w:p>
     <w:p>
       <w:pPr>
@@ -4730,7 +4916,7 @@
           <w:szCs w:val="24"/>
         </w:rPr>
       </w:pPr>
-      <w:bookmarkStart w:id="8" w:name="_Toc422915445"/>
+      <w:bookmarkStart w:id="9" w:name="_Toc422915445"/>
       <w:r>
         <w:rPr>
           <w:rFonts w:ascii="Times New Roman" w:hAnsi="Times New Roman" w:cs="Times New Roman"/>
@@ -4740,7 +4926,7 @@
         </w:rPr>
         <w:t>Marco teórico</w:t>
       </w:r>
-      <w:bookmarkEnd w:id="8"/>
+      <w:bookmarkEnd w:id="9"/>
     </w:p>
     <w:p>
       <w:pPr>
@@ -5477,7 +5663,6 @@
           <w:sz w:val="24"/>
           <w:szCs w:val="24"/>
         </w:rPr>
-        <w:lastRenderedPageBreak/>
         <w:t>Accidente minero eléctrico.</w:t>
       </w:r>
     </w:p>
@@ -5842,6 +6027,7 @@
           <w:szCs w:val="24"/>
           <w:lang w:eastAsia="es-MX"/>
         </w:rPr>
+        <w:lastRenderedPageBreak/>
         <w:drawing>
           <wp:anchor distT="0" distB="0" distL="114300" distR="114300" simplePos="0" relativeHeight="251663360" behindDoc="0" locked="0" layoutInCell="1" allowOverlap="1" wp14:anchorId="3F0403C6" wp14:editId="1811A071">
             <wp:simplePos x="0" y="0"/>
@@ -6174,6 +6360,7 @@
           <w:sz w:val="24"/>
           <w:szCs w:val="24"/>
         </w:rPr>
+        <w:lastRenderedPageBreak/>
         <w:t>Gastos en mina respecto a la salud de sus trabajadores</w:t>
       </w:r>
       <w:r>
@@ -6585,7 +6772,6 @@
           <w:sz w:val="24"/>
           <w:szCs w:val="24"/>
         </w:rPr>
-        <w:lastRenderedPageBreak/>
         <w:t>Capítulo 3</w:t>
       </w:r>
     </w:p>
@@ -7083,6 +7269,7 @@
           <w:sz w:val="24"/>
           <w:szCs w:val="24"/>
         </w:rPr>
+        <w:lastRenderedPageBreak/>
         <w:t>Primeros auxilios y servicios médicos</w:t>
       </w:r>
     </w:p>
@@ -7589,7 +7776,6 @@
           <w:szCs w:val="24"/>
           <w:lang w:val="en-US"/>
         </w:rPr>
-        <w:lastRenderedPageBreak/>
         <w:t>Calibración</w:t>
       </w:r>
       <w:proofErr w:type="spellEnd"/>
@@ -8013,7 +8199,7 @@
           <w:szCs w:val="24"/>
         </w:rPr>
       </w:pPr>
-      <w:bookmarkStart w:id="9" w:name="_Toc422915446"/>
+      <w:bookmarkStart w:id="10" w:name="_Toc422915446"/>
       <w:r>
         <w:rPr>
           <w:rFonts w:ascii="Times New Roman" w:eastAsiaTheme="minorHAnsi" w:hAnsi="Times New Roman" w:cs="Times New Roman"/>
@@ -8024,7 +8210,7 @@
         </w:rPr>
         <w:t xml:space="preserve">Capítulo </w:t>
       </w:r>
-      <w:bookmarkEnd w:id="9"/>
+      <w:bookmarkEnd w:id="10"/>
       <w:r>
         <w:rPr>
           <w:rFonts w:ascii="Times New Roman" w:eastAsiaTheme="minorHAnsi" w:hAnsi="Times New Roman" w:cs="Times New Roman"/>
@@ -8052,7 +8238,7 @@
           <w:szCs w:val="24"/>
         </w:rPr>
       </w:pPr>
-      <w:bookmarkStart w:id="10" w:name="_Toc422915447"/>
+      <w:bookmarkStart w:id="11" w:name="_Toc422915447"/>
       <w:r>
         <w:rPr>
           <w:rFonts w:ascii="Times New Roman" w:hAnsi="Times New Roman" w:cs="Times New Roman"/>
@@ -8062,7 +8248,7 @@
         </w:rPr>
         <w:t>Alcance</w:t>
       </w:r>
-      <w:bookmarkEnd w:id="10"/>
+      <w:bookmarkEnd w:id="11"/>
     </w:p>
     <w:p>
       <w:pPr>
@@ -8101,6 +8287,7 @@
           <w:sz w:val="24"/>
           <w:szCs w:val="24"/>
         </w:rPr>
+        <w:lastRenderedPageBreak/>
         <w:t>• Se colocaran diferentes drones en puntos estratégicos para poder abarcar toda el área minera.</w:t>
       </w:r>
     </w:p>
@@ -8565,7 +8752,7 @@
           <w:b/>
         </w:rPr>
       </w:pPr>
-      <w:bookmarkStart w:id="11" w:name="_Toc422915448"/>
+      <w:bookmarkStart w:id="12" w:name="_Toc422915448"/>
       <w:r>
         <w:rPr>
           <w:rFonts w:ascii="Times New Roman" w:hAnsi="Times New Roman" w:cs="Times New Roman"/>
@@ -8573,7 +8760,7 @@
         </w:rPr>
         <w:t>Diseño de la investigación</w:t>
       </w:r>
-      <w:bookmarkEnd w:id="11"/>
+      <w:bookmarkEnd w:id="12"/>
     </w:p>
     <w:p>
       <w:pPr>
@@ -8636,7 +8823,6 @@
           <w:sz w:val="24"/>
           <w:szCs w:val="24"/>
         </w:rPr>
-        <w:lastRenderedPageBreak/>
         <w:t>“Los estudios descriptivos buscan especificar las propiedades, las características y los perfiles  de personas, grupos, comunidades, procesos, objetos o cualquier otro fenómeno que se someta a un análisis…” (Hernández, Fernández y Baptista, fecha,  p.80)</w:t>
       </w:r>
     </w:p>
@@ -8741,7 +8927,7 @@
           <w:b/>
         </w:rPr>
       </w:pPr>
-      <w:bookmarkStart w:id="12" w:name="_Toc422915449"/>
+      <w:bookmarkStart w:id="13" w:name="_Toc422915449"/>
       <w:r>
         <w:rPr>
           <w:rFonts w:ascii="Times New Roman" w:hAnsi="Times New Roman" w:cs="Times New Roman"/>
@@ -8749,7 +8935,7 @@
         </w:rPr>
         <w:t>Recursos necesarios para la investigación</w:t>
       </w:r>
-      <w:bookmarkEnd w:id="12"/>
+      <w:bookmarkEnd w:id="13"/>
     </w:p>
     <w:p>
       <w:pPr>
@@ -9133,6 +9319,7 @@
                 <w:sz w:val="24"/>
                 <w:szCs w:val="24"/>
               </w:rPr>
+              <w:lastRenderedPageBreak/>
               <w:t>GPS + compás LEA-6H (tope de gama)</w:t>
             </w:r>
           </w:p>
@@ -9297,6 +9484,7 @@
                 <w:sz w:val="24"/>
                 <w:szCs w:val="24"/>
               </w:rPr>
+              <w:lastRenderedPageBreak/>
               <w:t xml:space="preserve">Kit </w:t>
             </w:r>
             <w:proofErr w:type="spellStart"/>
@@ -9663,7 +9851,6 @@
                 <w:sz w:val="24"/>
                 <w:szCs w:val="24"/>
               </w:rPr>
-              <w:lastRenderedPageBreak/>
               <w:t xml:space="preserve">Barómetro </w:t>
             </w:r>
             <w:proofErr w:type="spellStart"/>
@@ -10140,6 +10327,7 @@
                 <w:sz w:val="24"/>
                 <w:szCs w:val="24"/>
               </w:rPr>
+              <w:lastRenderedPageBreak/>
               <w:t>Bajo consumo de energía - 500mW típica</w:t>
             </w:r>
           </w:p>
@@ -10342,6 +10530,7 @@
                 <w:szCs w:val="24"/>
                 <w:lang w:val="en-US"/>
               </w:rPr>
+              <w:lastRenderedPageBreak/>
               <w:t>Swaytronic</w:t>
             </w:r>
             <w:proofErr w:type="spellEnd"/>
@@ -10795,7 +10984,6 @@
                 <w:sz w:val="24"/>
                 <w:szCs w:val="24"/>
               </w:rPr>
-              <w:lastRenderedPageBreak/>
               <w:t>GoPro</w:t>
             </w:r>
             <w:proofErr w:type="spellEnd"/>
@@ -11374,6 +11562,7 @@
                 <w:sz w:val="24"/>
                 <w:szCs w:val="24"/>
               </w:rPr>
+              <w:lastRenderedPageBreak/>
               <w:t xml:space="preserve">permite su utilización con precisión en aplicaciones de </w:t>
             </w:r>
             <w:proofErr w:type="spellStart"/>
@@ -11636,6 +11825,7 @@
                 <w:sz w:val="24"/>
                 <w:szCs w:val="24"/>
               </w:rPr>
+              <w:lastRenderedPageBreak/>
               <w:t>PicoStation</w:t>
             </w:r>
             <w:proofErr w:type="spellEnd"/>
@@ -11912,7 +12102,6 @@
                 <w:sz w:val="24"/>
                 <w:szCs w:val="24"/>
               </w:rPr>
-              <w:lastRenderedPageBreak/>
               <w:t xml:space="preserve">Antena MIMO omnidireccional de 5 </w:t>
             </w:r>
             <w:proofErr w:type="spellStart"/>
@@ -12112,7 +12301,6 @@
                 <w:sz w:val="24"/>
                 <w:szCs w:val="24"/>
               </w:rPr>
-              <w:lastRenderedPageBreak/>
               <w:t>AVM 310 - Repetidor de red WiFi (300 Mb/s)</w:t>
             </w:r>
           </w:p>
@@ -12455,6 +12643,7 @@
                 <w:sz w:val="24"/>
                 <w:szCs w:val="24"/>
               </w:rPr>
+              <w:lastRenderedPageBreak/>
               <w:t>DVD ROM, SATA, Interno</w:t>
             </w:r>
           </w:p>
@@ -12484,6 +12673,7 @@
                 <w:sz w:val="24"/>
                 <w:szCs w:val="24"/>
               </w:rPr>
+              <w:lastRenderedPageBreak/>
               <w:t>Pulsioxímetro de dedo, con conexión USB</w:t>
             </w:r>
           </w:p>
@@ -12710,13 +12900,23 @@
                 <w:szCs w:val="24"/>
               </w:rPr>
             </w:pPr>
-            <w:r>
-              <w:rPr>
-                <w:rFonts w:ascii="Times New Roman" w:hAnsi="Times New Roman" w:cs="Times New Roman"/>
-                <w:sz w:val="24"/>
-                <w:szCs w:val="24"/>
-              </w:rPr>
-              <w:t xml:space="preserve">Galaxy </w:t>
+            <w:proofErr w:type="spellStart"/>
+            <w:r>
+              <w:rPr>
+                <w:rFonts w:ascii="Times New Roman" w:hAnsi="Times New Roman" w:cs="Times New Roman"/>
+                <w:sz w:val="24"/>
+                <w:szCs w:val="24"/>
+              </w:rPr>
+              <w:t>Galaxy</w:t>
+            </w:r>
+            <w:proofErr w:type="spellEnd"/>
+            <w:r>
+              <w:rPr>
+                <w:rFonts w:ascii="Times New Roman" w:hAnsi="Times New Roman" w:cs="Times New Roman"/>
+                <w:sz w:val="24"/>
+                <w:szCs w:val="24"/>
+              </w:rPr>
+              <w:t xml:space="preserve"> </w:t>
             </w:r>
             <w:proofErr w:type="spellStart"/>
             <w:r>
@@ -12949,7 +13149,6 @@
                 <w:sz w:val="24"/>
                 <w:szCs w:val="24"/>
               </w:rPr>
-              <w:lastRenderedPageBreak/>
               <w:t xml:space="preserve">Bluetooth 4.0 </w:t>
             </w:r>
           </w:p>
@@ -13143,7 +13342,6 @@
                 <w:sz w:val="24"/>
                 <w:szCs w:val="24"/>
               </w:rPr>
-              <w:lastRenderedPageBreak/>
               <w:t>Liquipel</w:t>
             </w:r>
             <w:proofErr w:type="spellEnd"/>
@@ -13237,7 +13435,7 @@
           <w:b/>
         </w:rPr>
       </w:pPr>
-      <w:bookmarkStart w:id="13" w:name="_Toc422915450"/>
+      <w:bookmarkStart w:id="14" w:name="_Toc422915450"/>
       <w:r>
         <w:rPr>
           <w:rFonts w:ascii="Times New Roman" w:hAnsi="Times New Roman" w:cs="Times New Roman"/>
@@ -13252,7 +13450,7 @@
         </w:rPr>
         <w:t>.</w:t>
       </w:r>
-      <w:bookmarkEnd w:id="13"/>
+      <w:bookmarkEnd w:id="14"/>
     </w:p>
     <w:p>
       <w:pPr>
@@ -13418,6 +13616,7 @@
                 <w:sz w:val="24"/>
                 <w:szCs w:val="24"/>
               </w:rPr>
+              <w:lastRenderedPageBreak/>
               <w:t xml:space="preserve">Kit </w:t>
             </w:r>
             <w:proofErr w:type="spellStart"/>
@@ -14237,6 +14436,7 @@
                 <w:szCs w:val="24"/>
               </w:rPr>
             </w:pPr>
+            <w:proofErr w:type="spellStart"/>
             <w:r>
               <w:rPr>
                 <w:rFonts w:ascii="Times New Roman" w:hAnsi="Times New Roman" w:cs="Times New Roman"/>
@@ -14244,8 +14444,17 @@
                 <w:sz w:val="24"/>
                 <w:szCs w:val="24"/>
               </w:rPr>
-              <w:lastRenderedPageBreak/>
-              <w:t xml:space="preserve">Galaxy </w:t>
+              <w:t>Galaxy</w:t>
+            </w:r>
+            <w:proofErr w:type="spellEnd"/>
+            <w:r>
+              <w:rPr>
+                <w:rFonts w:ascii="Times New Roman" w:hAnsi="Times New Roman" w:cs="Times New Roman"/>
+                <w:color w:val="auto"/>
+                <w:sz w:val="24"/>
+                <w:szCs w:val="24"/>
+              </w:rPr>
+              <w:t xml:space="preserve"> </w:t>
             </w:r>
             <w:proofErr w:type="spellStart"/>
             <w:r>
@@ -14495,7 +14704,7 @@
           <w:b/>
         </w:rPr>
       </w:pPr>
-      <w:bookmarkStart w:id="14" w:name="_Toc422915451"/>
+      <w:bookmarkStart w:id="15" w:name="_Toc422915451"/>
       <w:r>
         <w:rPr>
           <w:rFonts w:ascii="Times New Roman" w:hAnsi="Times New Roman" w:cs="Times New Roman"/>
@@ -14510,7 +14719,7 @@
         </w:rPr>
         <w:t>.</w:t>
       </w:r>
-      <w:bookmarkEnd w:id="14"/>
+      <w:bookmarkEnd w:id="15"/>
     </w:p>
     <w:tbl>
       <w:tblPr>
@@ -14801,6 +15010,7 @@
                 <w:sz w:val="20"/>
                 <w:szCs w:val="20"/>
               </w:rPr>
+              <w:lastRenderedPageBreak/>
               <w:t xml:space="preserve">• Aprobar el Project </w:t>
             </w:r>
             <w:proofErr w:type="spellStart"/>
@@ -15526,7 +15736,6 @@
                 <w:sz w:val="20"/>
                 <w:szCs w:val="20"/>
               </w:rPr>
-              <w:lastRenderedPageBreak/>
               <w:t>NOMBRE</w:t>
             </w:r>
             <w:r>
@@ -16011,6 +16220,7 @@
                 <w:sz w:val="20"/>
                 <w:szCs w:val="20"/>
               </w:rPr>
+              <w:lastRenderedPageBreak/>
               <w:t xml:space="preserve">• Ayudar al Sponsor a iniciar el proyecto. </w:t>
             </w:r>
           </w:p>
@@ -16848,7 +17058,6 @@
                 <w:sz w:val="20"/>
                 <w:szCs w:val="20"/>
               </w:rPr>
-              <w:lastRenderedPageBreak/>
               <w:t>RESPONSABILIDADES</w:t>
             </w:r>
           </w:p>
@@ -17228,6 +17437,7 @@
                 <w:szCs w:val="20"/>
                 <w:lang w:val="es-MX"/>
               </w:rPr>
+              <w:lastRenderedPageBreak/>
               <w:t>NIVELES DE AUTORIDAD</w:t>
             </w:r>
           </w:p>
@@ -18115,7 +18325,6 @@
                 <w:sz w:val="20"/>
                 <w:szCs w:val="20"/>
               </w:rPr>
-              <w:lastRenderedPageBreak/>
               <w:t xml:space="preserve">• </w:t>
             </w:r>
             <w:proofErr w:type="spellStart"/>
@@ -18375,7 +18584,7 @@
           <w:b/>
         </w:rPr>
       </w:pPr>
-      <w:bookmarkStart w:id="15" w:name="_Toc422915453"/>
+      <w:bookmarkStart w:id="16" w:name="_Toc422915453"/>
       <w:r>
         <w:rPr>
           <w:rFonts w:ascii="Times New Roman" w:hAnsi="Times New Roman" w:cs="Times New Roman"/>
@@ -18383,7 +18592,7 @@
         </w:rPr>
         <w:t>Análisis de posibles dificultades</w:t>
       </w:r>
-      <w:bookmarkEnd w:id="15"/>
+      <w:bookmarkEnd w:id="16"/>
     </w:p>
     <w:p>
       <w:pPr>
@@ -19709,7 +19918,7 @@
           <w:b/>
         </w:rPr>
       </w:pPr>
-      <w:bookmarkStart w:id="16" w:name="_Toc422915454"/>
+      <w:bookmarkStart w:id="17" w:name="_Toc422915454"/>
       <w:r>
         <w:rPr>
           <w:rFonts w:ascii="Times New Roman" w:hAnsi="Times New Roman" w:cs="Times New Roman"/>
@@ -19717,7 +19926,7 @@
         </w:rPr>
         <w:t>Viabilidad del proyecto</w:t>
       </w:r>
-      <w:bookmarkEnd w:id="16"/>
+      <w:bookmarkEnd w:id="17"/>
     </w:p>
     <w:p>
       <w:pPr>
@@ -20515,8 +20724,6 @@
           <w:szCs w:val="24"/>
         </w:rPr>
       </w:pPr>
-      <w:bookmarkStart w:id="17" w:name="_GoBack"/>
-      <w:bookmarkEnd w:id="17"/>
     </w:p>
     <w:p>
       <w:pPr>
@@ -20617,7 +20824,25 @@
           <w:szCs w:val="24"/>
         </w:rPr>
         <w:tab/>
-        <w:t>Las experiencias obtenidas cuando se hicieron las capacitaciones con los Drones (</w:t>
+        <w:t xml:space="preserve">Las experiencias obtenidas cuando se hicieron las capacitaciones con los </w:t>
+      </w:r>
+      <w:proofErr w:type="spellStart"/>
+      <w:r>
+        <w:rPr>
+          <w:rFonts w:ascii="Times New Roman" w:hAnsi="Times New Roman" w:cs="Times New Roman"/>
+          <w:sz w:val="24"/>
+          <w:szCs w:val="24"/>
+        </w:rPr>
+        <w:t>Drones</w:t>
+      </w:r>
+      <w:proofErr w:type="spellEnd"/>
+      <w:r>
+        <w:rPr>
+          <w:rFonts w:ascii="Times New Roman" w:hAnsi="Times New Roman" w:cs="Times New Roman"/>
+          <w:sz w:val="24"/>
+          <w:szCs w:val="24"/>
+        </w:rPr>
+        <w:t xml:space="preserve"> (</w:t>
       </w:r>
       <w:proofErr w:type="spellStart"/>
       <w:r>
@@ -21184,7 +21409,7 @@
             <w:noProof/>
             <w:lang w:val="es-ES"/>
           </w:rPr>
-          <w:t>1</w:t>
+          <w:t>20</w:t>
         </w:r>
         <w:r>
           <w:fldChar w:fldCharType="end"/>
@@ -21227,7 +21452,7 @@
 
 <file path=word/numbering.xml><?xml version="1.0" encoding="utf-8"?>
 <w:numbering xmlns:wpc="http://schemas.microsoft.com/office/word/2010/wordprocessingCanvas" xmlns:mc="http://schemas.openxmlformats.org/markup-compatibility/2006" xmlns:o="urn:schemas-microsoft-com:office:office" xmlns:r="http://schemas.openxmlformats.org/officeDocument/2006/relationships" xmlns:m="http://schemas.openxmlformats.org/officeDocument/2006/math" xmlns:v="urn:schemas-microsoft-com:vml" xmlns:wp14="http://schemas.microsoft.com/office/word/2010/wordprocessingDrawing" xmlns:wp="http://schemas.openxmlformats.org/drawingml/2006/wordprocessingDrawing" xmlns:w10="urn:schemas-microsoft-com:office:word" xmlns:w="http://schemas.openxmlformats.org/wordprocessingml/2006/main" xmlns:w14="http://schemas.microsoft.com/office/word/2010/wordml" xmlns:w15="http://schemas.microsoft.com/office/word/2012/wordml" xmlns:wpg="http://schemas.microsoft.com/office/word/2010/wordprocessingGroup" xmlns:wpi="http://schemas.microsoft.com/office/word/2010/wordprocessingInk" xmlns:wne="http://schemas.microsoft.com/office/word/2006/wordml" xmlns:wps="http://schemas.microsoft.com/office/word/2010/wordprocessingShape" mc:Ignorable="w14 w15 wp14">
-  <w:abstractNum w:abstractNumId="0" w15:restartNumberingAfterBreak="0">
+  <w:abstractNum w:abstractNumId="0">
     <w:nsid w:val="0C4D15BF"/>
     <w:multiLevelType w:val="multilevel"/>
     <w:tmpl w:val="CBF2B46C"/>
@@ -21340,7 +21565,7 @@
       </w:rPr>
     </w:lvl>
   </w:abstractNum>
-  <w:abstractNum w:abstractNumId="1" w15:restartNumberingAfterBreak="0">
+  <w:abstractNum w:abstractNumId="1">
     <w:nsid w:val="0C6B20D7"/>
     <w:multiLevelType w:val="hybridMultilevel"/>
     <w:tmpl w:val="0CB28E4E"/>
@@ -21453,7 +21678,7 @@
       </w:rPr>
     </w:lvl>
   </w:abstractNum>
-  <w:abstractNum w:abstractNumId="2" w15:restartNumberingAfterBreak="0">
+  <w:abstractNum w:abstractNumId="2">
     <w:nsid w:val="130144F5"/>
     <w:multiLevelType w:val="hybridMultilevel"/>
     <w:tmpl w:val="3D60E12E"/>
@@ -21566,7 +21791,7 @@
       </w:rPr>
     </w:lvl>
   </w:abstractNum>
-  <w:abstractNum w:abstractNumId="3" w15:restartNumberingAfterBreak="0">
+  <w:abstractNum w:abstractNumId="3">
     <w:nsid w:val="15FA501D"/>
     <w:multiLevelType w:val="multilevel"/>
     <w:tmpl w:val="B8449554"/>
@@ -21681,7 +21906,7 @@
       </w:rPr>
     </w:lvl>
   </w:abstractNum>
-  <w:abstractNum w:abstractNumId="4" w15:restartNumberingAfterBreak="0">
+  <w:abstractNum w:abstractNumId="4">
     <w:nsid w:val="1938250E"/>
     <w:multiLevelType w:val="multilevel"/>
     <w:tmpl w:val="8AB27196"/>
@@ -21794,7 +22019,7 @@
       </w:rPr>
     </w:lvl>
   </w:abstractNum>
-  <w:abstractNum w:abstractNumId="5" w15:restartNumberingAfterBreak="0">
+  <w:abstractNum w:abstractNumId="5">
     <w:nsid w:val="1D2B2A18"/>
     <w:multiLevelType w:val="hybridMultilevel"/>
     <w:tmpl w:val="50E25A40"/>
@@ -21907,7 +22132,7 @@
       </w:rPr>
     </w:lvl>
   </w:abstractNum>
-  <w:abstractNum w:abstractNumId="6" w15:restartNumberingAfterBreak="0">
+  <w:abstractNum w:abstractNumId="6">
     <w:nsid w:val="1D3069FD"/>
     <w:multiLevelType w:val="hybridMultilevel"/>
     <w:tmpl w:val="B0AEB62E"/>
@@ -22020,7 +22245,7 @@
       </w:rPr>
     </w:lvl>
   </w:abstractNum>
-  <w:abstractNum w:abstractNumId="7" w15:restartNumberingAfterBreak="0">
+  <w:abstractNum w:abstractNumId="7">
     <w:nsid w:val="20C560B5"/>
     <w:multiLevelType w:val="hybridMultilevel"/>
     <w:tmpl w:val="7BC6EF9C"/>
@@ -22133,7 +22358,7 @@
       </w:rPr>
     </w:lvl>
   </w:abstractNum>
-  <w:abstractNum w:abstractNumId="8" w15:restartNumberingAfterBreak="0">
+  <w:abstractNum w:abstractNumId="8">
     <w:nsid w:val="223C7FF8"/>
     <w:multiLevelType w:val="hybridMultilevel"/>
     <w:tmpl w:val="63A064FE"/>
@@ -22246,7 +22471,7 @@
       </w:rPr>
     </w:lvl>
   </w:abstractNum>
-  <w:abstractNum w:abstractNumId="9" w15:restartNumberingAfterBreak="0">
+  <w:abstractNum w:abstractNumId="9">
     <w:nsid w:val="2E0B0AE1"/>
     <w:multiLevelType w:val="multilevel"/>
     <w:tmpl w:val="CBF2B46C"/>
@@ -22359,7 +22584,7 @@
       </w:rPr>
     </w:lvl>
   </w:abstractNum>
-  <w:abstractNum w:abstractNumId="10" w15:restartNumberingAfterBreak="0">
+  <w:abstractNum w:abstractNumId="10">
     <w:nsid w:val="389910D8"/>
     <w:multiLevelType w:val="hybridMultilevel"/>
     <w:tmpl w:val="CCA2F4BE"/>
@@ -22472,7 +22697,7 @@
       </w:rPr>
     </w:lvl>
   </w:abstractNum>
-  <w:abstractNum w:abstractNumId="11" w15:restartNumberingAfterBreak="0">
+  <w:abstractNum w:abstractNumId="11">
     <w:nsid w:val="3CAE2CA6"/>
     <w:multiLevelType w:val="hybridMultilevel"/>
     <w:tmpl w:val="D9A06062"/>
@@ -22562,7 +22787,7 @@
       </w:pPr>
     </w:lvl>
   </w:abstractNum>
-  <w:abstractNum w:abstractNumId="12" w15:restartNumberingAfterBreak="0">
+  <w:abstractNum w:abstractNumId="12">
     <w:nsid w:val="3EFB56E4"/>
     <w:multiLevelType w:val="hybridMultilevel"/>
     <w:tmpl w:val="0CAC7910"/>
@@ -22674,7 +22899,7 @@
       </w:rPr>
     </w:lvl>
   </w:abstractNum>
-  <w:abstractNum w:abstractNumId="13" w15:restartNumberingAfterBreak="0">
+  <w:abstractNum w:abstractNumId="13">
     <w:nsid w:val="46D770ED"/>
     <w:multiLevelType w:val="hybridMultilevel"/>
     <w:tmpl w:val="0B2AADC6"/>
@@ -22787,7 +23012,7 @@
       </w:rPr>
     </w:lvl>
   </w:abstractNum>
-  <w:abstractNum w:abstractNumId="14" w15:restartNumberingAfterBreak="0">
+  <w:abstractNum w:abstractNumId="14">
     <w:nsid w:val="498A6F8B"/>
     <w:multiLevelType w:val="hybridMultilevel"/>
     <w:tmpl w:val="E7CC1E08"/>
@@ -22900,7 +23125,7 @@
       </w:rPr>
     </w:lvl>
   </w:abstractNum>
-  <w:abstractNum w:abstractNumId="15" w15:restartNumberingAfterBreak="0">
+  <w:abstractNum w:abstractNumId="15">
     <w:nsid w:val="4BBE6A7B"/>
     <w:multiLevelType w:val="hybridMultilevel"/>
     <w:tmpl w:val="84ECF04A"/>
@@ -22986,7 +23211,7 @@
       </w:pPr>
     </w:lvl>
   </w:abstractNum>
-  <w:abstractNum w:abstractNumId="16" w15:restartNumberingAfterBreak="0">
+  <w:abstractNum w:abstractNumId="16">
     <w:nsid w:val="4E206D5F"/>
     <w:multiLevelType w:val="multilevel"/>
     <w:tmpl w:val="45681474"/>
@@ -23099,7 +23324,7 @@
       </w:rPr>
     </w:lvl>
   </w:abstractNum>
-  <w:abstractNum w:abstractNumId="17" w15:restartNumberingAfterBreak="0">
+  <w:abstractNum w:abstractNumId="17">
     <w:nsid w:val="4EB64FC5"/>
     <w:multiLevelType w:val="hybridMultilevel"/>
     <w:tmpl w:val="7390F6A4"/>
@@ -23211,7 +23436,7 @@
       </w:rPr>
     </w:lvl>
   </w:abstractNum>
-  <w:abstractNum w:abstractNumId="18" w15:restartNumberingAfterBreak="0">
+  <w:abstractNum w:abstractNumId="18">
     <w:nsid w:val="51380948"/>
     <w:multiLevelType w:val="hybridMultilevel"/>
     <w:tmpl w:val="6ADE3616"/>
@@ -23324,7 +23549,7 @@
       </w:rPr>
     </w:lvl>
   </w:abstractNum>
-  <w:abstractNum w:abstractNumId="19" w15:restartNumberingAfterBreak="0">
+  <w:abstractNum w:abstractNumId="19">
     <w:nsid w:val="54F6328A"/>
     <w:multiLevelType w:val="multilevel"/>
     <w:tmpl w:val="906032BE"/>
@@ -23460,7 +23685,7 @@
       </w:rPr>
     </w:lvl>
   </w:abstractNum>
-  <w:abstractNum w:abstractNumId="20" w15:restartNumberingAfterBreak="0">
+  <w:abstractNum w:abstractNumId="20">
     <w:nsid w:val="59264632"/>
     <w:multiLevelType w:val="hybridMultilevel"/>
     <w:tmpl w:val="50FA0460"/>
@@ -23573,7 +23798,7 @@
       </w:rPr>
     </w:lvl>
   </w:abstractNum>
-  <w:abstractNum w:abstractNumId="21" w15:restartNumberingAfterBreak="0">
+  <w:abstractNum w:abstractNumId="21">
     <w:nsid w:val="5CE465A1"/>
     <w:multiLevelType w:val="hybridMultilevel"/>
     <w:tmpl w:val="53FC62C8"/>
@@ -23686,7 +23911,7 @@
       </w:rPr>
     </w:lvl>
   </w:abstractNum>
-  <w:abstractNum w:abstractNumId="22" w15:restartNumberingAfterBreak="0">
+  <w:abstractNum w:abstractNumId="22">
     <w:nsid w:val="5FBE3860"/>
     <w:multiLevelType w:val="hybridMultilevel"/>
     <w:tmpl w:val="19867300"/>
@@ -23799,7 +24024,7 @@
       </w:rPr>
     </w:lvl>
   </w:abstractNum>
-  <w:abstractNum w:abstractNumId="23" w15:restartNumberingAfterBreak="0">
+  <w:abstractNum w:abstractNumId="23">
     <w:nsid w:val="64914D8F"/>
     <w:multiLevelType w:val="hybridMultilevel"/>
     <w:tmpl w:val="460EFC3A"/>
@@ -23912,7 +24137,7 @@
       </w:rPr>
     </w:lvl>
   </w:abstractNum>
-  <w:abstractNum w:abstractNumId="24" w15:restartNumberingAfterBreak="0">
+  <w:abstractNum w:abstractNumId="24">
     <w:nsid w:val="66A64101"/>
     <w:multiLevelType w:val="multilevel"/>
     <w:tmpl w:val="7B0AC1D0"/>
@@ -24026,7 +24251,7 @@
       </w:rPr>
     </w:lvl>
   </w:abstractNum>
-  <w:abstractNum w:abstractNumId="25" w15:restartNumberingAfterBreak="0">
+  <w:abstractNum w:abstractNumId="25">
     <w:nsid w:val="69442B26"/>
     <w:multiLevelType w:val="hybridMultilevel"/>
     <w:tmpl w:val="30DE1888"/>
@@ -24139,7 +24364,7 @@
       </w:rPr>
     </w:lvl>
   </w:abstractNum>
-  <w:abstractNum w:abstractNumId="26" w15:restartNumberingAfterBreak="0">
+  <w:abstractNum w:abstractNumId="26">
     <w:nsid w:val="6C6E1291"/>
     <w:multiLevelType w:val="multilevel"/>
     <w:tmpl w:val="D3BECFEA"/>
@@ -24252,7 +24477,7 @@
       </w:rPr>
     </w:lvl>
   </w:abstractNum>
-  <w:abstractNum w:abstractNumId="27" w15:restartNumberingAfterBreak="0">
+  <w:abstractNum w:abstractNumId="27">
     <w:nsid w:val="6E714342"/>
     <w:multiLevelType w:val="hybridMultilevel"/>
     <w:tmpl w:val="E2B24F0A"/>
@@ -24365,7 +24590,7 @@
       </w:rPr>
     </w:lvl>
   </w:abstractNum>
-  <w:abstractNum w:abstractNumId="28" w15:restartNumberingAfterBreak="0">
+  <w:abstractNum w:abstractNumId="28">
     <w:nsid w:val="6F753162"/>
     <w:multiLevelType w:val="hybridMultilevel"/>
     <w:tmpl w:val="5F081634"/>
@@ -24478,7 +24703,7 @@
       </w:rPr>
     </w:lvl>
   </w:abstractNum>
-  <w:abstractNum w:abstractNumId="29" w15:restartNumberingAfterBreak="0">
+  <w:abstractNum w:abstractNumId="29">
     <w:nsid w:val="70C86BB1"/>
     <w:multiLevelType w:val="hybridMultilevel"/>
     <w:tmpl w:val="FBAA50DE"/>
@@ -24590,7 +24815,7 @@
       </w:rPr>
     </w:lvl>
   </w:abstractNum>
-  <w:abstractNum w:abstractNumId="30" w15:restartNumberingAfterBreak="0">
+  <w:abstractNum w:abstractNumId="30">
     <w:nsid w:val="70CD2C10"/>
     <w:multiLevelType w:val="hybridMultilevel"/>
     <w:tmpl w:val="5BAEBA84"/>
@@ -24703,7 +24928,7 @@
       </w:rPr>
     </w:lvl>
   </w:abstractNum>
-  <w:abstractNum w:abstractNumId="31" w15:restartNumberingAfterBreak="0">
+  <w:abstractNum w:abstractNumId="31">
     <w:nsid w:val="77BA6835"/>
     <w:multiLevelType w:val="hybridMultilevel"/>
     <w:tmpl w:val="18F6F752"/>
@@ -24789,7 +25014,7 @@
       </w:pPr>
     </w:lvl>
   </w:abstractNum>
-  <w:abstractNum w:abstractNumId="32" w15:restartNumberingAfterBreak="0">
+  <w:abstractNum w:abstractNumId="32">
     <w:nsid w:val="77D2749A"/>
     <w:multiLevelType w:val="multilevel"/>
     <w:tmpl w:val="080A001F"/>
@@ -24875,7 +25100,7 @@
       </w:pPr>
     </w:lvl>
   </w:abstractNum>
-  <w:abstractNum w:abstractNumId="33" w15:restartNumberingAfterBreak="0">
+  <w:abstractNum w:abstractNumId="33">
     <w:nsid w:val="7BA7035A"/>
     <w:multiLevelType w:val="multilevel"/>
     <w:tmpl w:val="6344A3F8"/>
@@ -25909,6 +26134,7 @@
       <w:spacing w:after="0" w:line="240" w:lineRule="auto"/>
     </w:pPr>
     <w:tblPr>
+      <w:tblInd w:w="0" w:type="dxa"/>
       <w:tblBorders>
         <w:top w:val="single" w:sz="4" w:space="0" w:color="BFBFBF" w:themeColor="background1" w:themeShade="BF"/>
         <w:left w:val="single" w:sz="4" w:space="0" w:color="BFBFBF" w:themeColor="background1" w:themeShade="BF"/>
@@ -25917,6 +26143,12 @@
         <w:insideH w:val="single" w:sz="4" w:space="0" w:color="BFBFBF" w:themeColor="background1" w:themeShade="BF"/>
         <w:insideV w:val="single" w:sz="4" w:space="0" w:color="BFBFBF" w:themeColor="background1" w:themeShade="BF"/>
       </w:tblBorders>
+      <w:tblCellMar>
+        <w:top w:w="0" w:type="dxa"/>
+        <w:left w:w="108" w:type="dxa"/>
+        <w:bottom w:w="0" w:type="dxa"/>
+        <w:right w:w="108" w:type="dxa"/>
+      </w:tblCellMar>
     </w:tblPr>
   </w:style>
   <w:style w:type="table" w:styleId="Tablaconcuadrcula">
@@ -25931,6 +26163,7 @@
       <w:lang w:val="es-ES"/>
     </w:rPr>
     <w:tblPr>
+      <w:tblInd w:w="0" w:type="dxa"/>
       <w:tblBorders>
         <w:top w:val="single" w:sz="4" w:space="0" w:color="auto"/>
         <w:left w:val="single" w:sz="4" w:space="0" w:color="auto"/>
@@ -25939,6 +26172,12 @@
         <w:insideH w:val="single" w:sz="4" w:space="0" w:color="auto"/>
         <w:insideV w:val="single" w:sz="4" w:space="0" w:color="auto"/>
       </w:tblBorders>
+      <w:tblCellMar>
+        <w:top w:w="0" w:type="dxa"/>
+        <w:left w:w="108" w:type="dxa"/>
+        <w:bottom w:w="0" w:type="dxa"/>
+        <w:right w:w="108" w:type="dxa"/>
+      </w:tblCellMar>
     </w:tblPr>
   </w:style>
   <w:style w:type="table" w:styleId="Tabladecuadrcula4-nfasis4">
@@ -25952,6 +26191,7 @@
     <w:tblPr>
       <w:tblStyleRowBandSize w:val="1"/>
       <w:tblStyleColBandSize w:val="1"/>
+      <w:tblInd w:w="0" w:type="dxa"/>
       <w:tblBorders>
         <w:top w:val="single" w:sz="4" w:space="0" w:color="8CD6C0" w:themeColor="accent4" w:themeTint="99"/>
         <w:left w:val="single" w:sz="4" w:space="0" w:color="8CD6C0" w:themeColor="accent4" w:themeTint="99"/>
@@ -25960,6 +26200,12 @@
         <w:insideH w:val="single" w:sz="4" w:space="0" w:color="8CD6C0" w:themeColor="accent4" w:themeTint="99"/>
         <w:insideV w:val="single" w:sz="4" w:space="0" w:color="8CD6C0" w:themeColor="accent4" w:themeTint="99"/>
       </w:tblBorders>
+      <w:tblCellMar>
+        <w:top w:w="0" w:type="dxa"/>
+        <w:left w:w="108" w:type="dxa"/>
+        <w:bottom w:w="0" w:type="dxa"/>
+        <w:right w:w="108" w:type="dxa"/>
+      </w:tblCellMar>
     </w:tblPr>
     <w:tblStylePr w:type="firstRow">
       <w:rPr>
@@ -26028,6 +26274,7 @@
     <w:tblPr>
       <w:tblStyleRowBandSize w:val="1"/>
       <w:tblStyleColBandSize w:val="1"/>
+      <w:tblInd w:w="0" w:type="dxa"/>
       <w:tblBorders>
         <w:top w:val="single" w:sz="4" w:space="0" w:color="BFBFBF" w:themeColor="background1" w:themeShade="BF"/>
         <w:left w:val="single" w:sz="4" w:space="0" w:color="BFBFBF" w:themeColor="background1" w:themeShade="BF"/>
@@ -26036,6 +26283,12 @@
         <w:insideH w:val="single" w:sz="4" w:space="0" w:color="BFBFBF" w:themeColor="background1" w:themeShade="BF"/>
         <w:insideV w:val="single" w:sz="4" w:space="0" w:color="BFBFBF" w:themeColor="background1" w:themeShade="BF"/>
       </w:tblBorders>
+      <w:tblCellMar>
+        <w:top w:w="0" w:type="dxa"/>
+        <w:left w:w="108" w:type="dxa"/>
+        <w:bottom w:w="0" w:type="dxa"/>
+        <w:right w:w="108" w:type="dxa"/>
+      </w:tblCellMar>
     </w:tblPr>
     <w:tblStylePr w:type="firstRow">
       <w:rPr>
@@ -26223,12 +26476,19 @@
     <w:tblPr>
       <w:tblStyleRowBandSize w:val="1"/>
       <w:tblStyleColBandSize w:val="1"/>
+      <w:tblInd w:w="0" w:type="dxa"/>
       <w:tblBorders>
         <w:top w:val="single" w:sz="2" w:space="0" w:color="666666" w:themeColor="text1" w:themeTint="99"/>
         <w:bottom w:val="single" w:sz="2" w:space="0" w:color="666666" w:themeColor="text1" w:themeTint="99"/>
         <w:insideH w:val="single" w:sz="2" w:space="0" w:color="666666" w:themeColor="text1" w:themeTint="99"/>
         <w:insideV w:val="single" w:sz="2" w:space="0" w:color="666666" w:themeColor="text1" w:themeTint="99"/>
       </w:tblBorders>
+      <w:tblCellMar>
+        <w:top w:w="0" w:type="dxa"/>
+        <w:left w:w="108" w:type="dxa"/>
+        <w:bottom w:w="0" w:type="dxa"/>
+        <w:right w:w="108" w:type="dxa"/>
+      </w:tblCellMar>
     </w:tblPr>
     <w:tblStylePr w:type="firstRow">
       <w:rPr>
@@ -26342,6 +26602,7 @@
     <w:tblPr>
       <w:tblStyleRowBandSize w:val="1"/>
       <w:tblStyleColBandSize w:val="1"/>
+      <w:tblInd w:w="0" w:type="dxa"/>
       <w:tblBorders>
         <w:top w:val="single" w:sz="4" w:space="0" w:color="666666" w:themeColor="text1" w:themeTint="99"/>
         <w:left w:val="single" w:sz="4" w:space="0" w:color="666666" w:themeColor="text1" w:themeTint="99"/>
@@ -26350,6 +26611,12 @@
         <w:insideH w:val="single" w:sz="4" w:space="0" w:color="666666" w:themeColor="text1" w:themeTint="99"/>
         <w:insideV w:val="single" w:sz="4" w:space="0" w:color="666666" w:themeColor="text1" w:themeTint="99"/>
       </w:tblBorders>
+      <w:tblCellMar>
+        <w:top w:w="0" w:type="dxa"/>
+        <w:left w:w="108" w:type="dxa"/>
+        <w:bottom w:w="0" w:type="dxa"/>
+        <w:right w:w="108" w:type="dxa"/>
+      </w:tblCellMar>
     </w:tblPr>
     <w:tblStylePr w:type="firstRow">
       <w:rPr>
@@ -26478,6 +26745,7 @@
     <w:tblPr>
       <w:tblStyleRowBandSize w:val="1"/>
       <w:tblStyleColBandSize w:val="1"/>
+      <w:tblInd w:w="0" w:type="dxa"/>
       <w:tblBorders>
         <w:top w:val="single" w:sz="4" w:space="0" w:color="FFFFFF" w:themeColor="background1"/>
         <w:left w:val="single" w:sz="4" w:space="0" w:color="FFFFFF" w:themeColor="background1"/>
@@ -26486,6 +26754,12 @@
         <w:insideH w:val="single" w:sz="4" w:space="0" w:color="FFFFFF" w:themeColor="background1"/>
         <w:insideV w:val="single" w:sz="4" w:space="0" w:color="FFFFFF" w:themeColor="background1"/>
       </w:tblBorders>
+      <w:tblCellMar>
+        <w:top w:w="0" w:type="dxa"/>
+        <w:left w:w="108" w:type="dxa"/>
+        <w:bottom w:w="0" w:type="dxa"/>
+        <w:right w:w="108" w:type="dxa"/>
+      </w:tblCellMar>
     </w:tblPr>
     <w:tcPr>
       <w:shd w:val="clear" w:color="auto" w:fill="CCCCCC" w:themeFill="text1" w:themeFillTint="33"/>
@@ -26587,10 +26861,17 @@
     <w:tblPr>
       <w:tblStyleRowBandSize w:val="1"/>
       <w:tblStyleColBandSize w:val="1"/>
+      <w:tblInd w:w="0" w:type="dxa"/>
       <w:tblBorders>
         <w:top w:val="single" w:sz="4" w:space="0" w:color="000000" w:themeColor="text1"/>
         <w:bottom w:val="single" w:sz="4" w:space="0" w:color="000000" w:themeColor="text1"/>
       </w:tblBorders>
+      <w:tblCellMar>
+        <w:top w:w="0" w:type="dxa"/>
+        <w:left w:w="108" w:type="dxa"/>
+        <w:bottom w:w="0" w:type="dxa"/>
+        <w:right w:w="108" w:type="dxa"/>
+      </w:tblCellMar>
     </w:tblPr>
     <w:tblStylePr w:type="firstRow">
       <w:rPr>
@@ -26655,6 +26936,7 @@
     <w:tblPr>
       <w:tblStyleRowBandSize w:val="1"/>
       <w:tblStyleColBandSize w:val="1"/>
+      <w:tblInd w:w="0" w:type="dxa"/>
       <w:tblBorders>
         <w:top w:val="single" w:sz="4" w:space="0" w:color="666666" w:themeColor="text1" w:themeTint="99"/>
         <w:left w:val="single" w:sz="4" w:space="0" w:color="666666" w:themeColor="text1" w:themeTint="99"/>
@@ -26663,6 +26945,12 @@
         <w:insideH w:val="single" w:sz="4" w:space="0" w:color="666666" w:themeColor="text1" w:themeTint="99"/>
         <w:insideV w:val="single" w:sz="4" w:space="0" w:color="666666" w:themeColor="text1" w:themeTint="99"/>
       </w:tblBorders>
+      <w:tblCellMar>
+        <w:top w:w="0" w:type="dxa"/>
+        <w:left w:w="108" w:type="dxa"/>
+        <w:bottom w:w="0" w:type="dxa"/>
+        <w:right w:w="108" w:type="dxa"/>
+      </w:tblCellMar>
     </w:tblPr>
     <w:tblStylePr w:type="firstRow">
       <w:rPr>
@@ -26724,11 +27012,18 @@
     <w:tblPr>
       <w:tblStyleRowBandSize w:val="1"/>
       <w:tblStyleColBandSize w:val="1"/>
+      <w:tblInd w:w="0" w:type="dxa"/>
       <w:tblBorders>
         <w:top w:val="single" w:sz="4" w:space="0" w:color="666666" w:themeColor="text1" w:themeTint="99"/>
         <w:bottom w:val="single" w:sz="4" w:space="0" w:color="666666" w:themeColor="text1" w:themeTint="99"/>
         <w:insideH w:val="single" w:sz="4" w:space="0" w:color="666666" w:themeColor="text1" w:themeTint="99"/>
       </w:tblBorders>
+      <w:tblCellMar>
+        <w:top w:w="0" w:type="dxa"/>
+        <w:left w:w="108" w:type="dxa"/>
+        <w:bottom w:w="0" w:type="dxa"/>
+        <w:right w:w="108" w:type="dxa"/>
+      </w:tblCellMar>
     </w:tblPr>
     <w:tblStylePr w:type="firstRow">
       <w:rPr>
@@ -26781,6 +27076,7 @@
     <w:tblPr>
       <w:tblStyleRowBandSize w:val="1"/>
       <w:tblStyleColBandSize w:val="1"/>
+      <w:tblInd w:w="0" w:type="dxa"/>
       <w:tblBorders>
         <w:top w:val="single" w:sz="4" w:space="0" w:color="666666" w:themeColor="text1" w:themeTint="99"/>
         <w:left w:val="single" w:sz="4" w:space="0" w:color="666666" w:themeColor="text1" w:themeTint="99"/>
@@ -26789,6 +27085,12 @@
         <w:insideH w:val="single" w:sz="4" w:space="0" w:color="666666" w:themeColor="text1" w:themeTint="99"/>
         <w:insideV w:val="single" w:sz="4" w:space="0" w:color="666666" w:themeColor="text1" w:themeTint="99"/>
       </w:tblBorders>
+      <w:tblCellMar>
+        <w:top w:w="0" w:type="dxa"/>
+        <w:left w:w="108" w:type="dxa"/>
+        <w:bottom w:w="0" w:type="dxa"/>
+        <w:right w:w="108" w:type="dxa"/>
+      </w:tblCellMar>
     </w:tblPr>
     <w:tblStylePr w:type="firstRow">
       <w:rPr>
@@ -27153,11 +27455,11 @@
           <c:showBubbleSize val="0"/>
         </c:dLbls>
         <c:smooth val="0"/>
-        <c:axId val="279887936"/>
-        <c:axId val="279886760"/>
+        <c:axId val="279468200"/>
+        <c:axId val="279472904"/>
       </c:lineChart>
       <c:catAx>
-        <c:axId val="279887936"/>
+        <c:axId val="279468200"/>
         <c:scaling>
           <c:orientation val="minMax"/>
         </c:scaling>
@@ -27218,7 +27520,7 @@
             <a:endParaRPr lang="es-MX"/>
           </a:p>
         </c:txPr>
-        <c:crossAx val="279886760"/>
+        <c:crossAx val="279472904"/>
         <c:crosses val="autoZero"/>
         <c:auto val="1"/>
         <c:lblAlgn val="ctr"/>
@@ -27226,7 +27528,7 @@
         <c:noMultiLvlLbl val="0"/>
       </c:catAx>
       <c:valAx>
-        <c:axId val="279886760"/>
+        <c:axId val="279472904"/>
         <c:scaling>
           <c:orientation val="minMax"/>
         </c:scaling>
@@ -27287,7 +27589,7 @@
             <a:endParaRPr lang="es-MX"/>
           </a:p>
         </c:txPr>
-        <c:crossAx val="279887936"/>
+        <c:crossAx val="279468200"/>
         <c:crosses val="autoZero"/>
         <c:crossBetween val="between"/>
       </c:valAx>
@@ -30297,7 +30599,7 @@
         </b:NameList>
       </b:Author>
     </b:Author>
-    <b:RefOrder>4</b:RefOrder>
+    <b:RefOrder>7</b:RefOrder>
   </b:Source>
   <b:Source>
     <b:Tag>Cru151</b:Tag>
@@ -30319,7 +30621,7 @@
     <b:Month>Mayo</b:Month>
     <b:Day>30</b:Day>
     <b:URL>http://www.cruzrojamexicana.org.mx/</b:URL>
-    <b:RefOrder>5</b:RefOrder>
+    <b:RefOrder>8</b:RefOrder>
   </b:Source>
   <b:Source>
     <b:Tag>Alv15</b:Tag>
@@ -30378,7 +30680,7 @@
     <b:Year>2015</b:Year>
     <b:Month>Mayo</b:Month>
     <b:Day>13</b:Day>
-    <b:RefOrder>3</b:RefOrder>
+    <b:RefOrder>6</b:RefOrder>
   </b:Source>
   <b:Source>
     <b:Tag>Haz15</b:Tag>
@@ -30403,7 +30705,7 @@
     <b:MonthAccessed>07</b:MonthAccessed>
     <b:DayAccessed>20</b:DayAccessed>
     <b:ShortTitle>RCP</b:ShortTitle>
-    <b:RefOrder>1</b:RefOrder>
+    <b:RefOrder>4</b:RefOrder>
   </b:Source>
   <b:Source>
     <b:Tag>Mar10</b:Tag>
@@ -30425,13 +30727,55 @@
     <b:StateProvince>Dallas</b:StateProvince>
     <b:CountryRegion>Estados Unidos</b:CountryRegion>
     <b:Publisher>Heart</b:Publisher>
-    <b:RefOrder>2</b:RefOrder>
+    <b:RefOrder>5</b:RefOrder>
+  </b:Source>
+  <b:Source>
+    <b:Tag>htt15</b:Tag>
+    <b:SourceType>InternetSite</b:SourceType>
+    <b:Guid>{AA1D5BA6-0956-4BB3-953F-10F2EFEA2B52}</b:Guid>
+    <b:Title>Aibotix</b:Title>
+    <b:InternetSiteTitle>Aibotix</b:InternetSiteTitle>
+    <b:Year>2015</b:Year>
+    <b:Month>Agosto</b:Month>
+    <b:Day>9</b:Day>
+    <b:URL>www.aibotix.com</b:URL>
+    <b:Author>
+      <b:Author>
+        <b:NameList>
+          <b:Person>
+            <b:Last>https://www.aibotix.com/es/quienes-aibotix.html</b:Last>
+          </b:Person>
+        </b:NameList>
+      </b:Author>
+    </b:Author>
+    <b:RefOrder>9</b:RefOrder>
+  </b:Source>
+  <b:Source>
+    <b:Tag>www15</b:Tag>
+    <b:SourceType>InternetSite</b:SourceType>
+    <b:Guid>{DFF481F0-E637-45E8-8149-8E4ED574584E}</b:Guid>
+    <b:Title>Aibotix</b:Title>
+    <b:InternetSiteTitle>Aibotix</b:InternetSiteTitle>
+    <b:Year>2015</b:Year>
+    <b:Month>Agosto</b:Month>
+    <b:Day>9</b:Day>
+    <b:URL>https://www.aibotix.com/es/quienes-aibotix.html</b:URL>
+    <b:Author>
+      <b:Author>
+        <b:NameList>
+          <b:Person>
+            <b:Last>www.aibotix.com</b:Last>
+          </b:Person>
+        </b:NameList>
+      </b:Author>
+    </b:Author>
+    <b:RefOrder>3</b:RefOrder>
   </b:Source>
 </b:Sources>
 </file>
 
 <file path=customXml/itemProps1.xml><?xml version="1.0" encoding="utf-8"?>
-<ds:datastoreItem xmlns:ds="http://schemas.openxmlformats.org/officeDocument/2006/customXml" ds:itemID="{1379187B-27C9-4FE8-AE27-4F7620637410}">
+<ds:datastoreItem xmlns:ds="http://schemas.openxmlformats.org/officeDocument/2006/customXml" ds:itemID="{01E77638-0E23-414F-A01D-86D8DF4E89DB}">
   <ds:schemaRefs>
     <ds:schemaRef ds:uri="http://schemas.openxmlformats.org/officeDocument/2006/bibliography"/>
   </ds:schemaRefs>

--- a/Documentacion/ProyectoInvestigacion_PE.docx
+++ b/Documentacion/ProyectoInvestigacion_PE.docx
@@ -28,7 +28,7 @@
       <w:r>
         <w:rPr>
           <w:noProof/>
-          <w:lang w:eastAsia="es-MX"/>
+          <w:lang w:val="en-US"/>
         </w:rPr>
         <w:drawing>
           <wp:anchor distT="0" distB="0" distL="114300" distR="114300" simplePos="0" relativeHeight="251659264" behindDoc="0" locked="0" layoutInCell="1" allowOverlap="1" wp14:anchorId="2BBA4001" wp14:editId="23363112">
@@ -375,7 +375,25 @@
           <w:sz w:val="24"/>
           <w:szCs w:val="24"/>
         </w:rPr>
-        <w:t xml:space="preserve"> Escamilla, Angel Gurrola, </w:t>
+        <w:t xml:space="preserve"> Escamilla, </w:t>
+      </w:r>
+      <w:proofErr w:type="spellStart"/>
+      <w:r>
+        <w:rPr>
+          <w:rFonts w:ascii="Times New Roman" w:hAnsi="Times New Roman" w:cs="Times New Roman"/>
+          <w:sz w:val="24"/>
+          <w:szCs w:val="24"/>
+        </w:rPr>
+        <w:t>Angel</w:t>
+      </w:r>
+      <w:proofErr w:type="spellEnd"/>
+      <w:r>
+        <w:rPr>
+          <w:rFonts w:ascii="Times New Roman" w:hAnsi="Times New Roman" w:cs="Times New Roman"/>
+          <w:sz w:val="24"/>
+          <w:szCs w:val="24"/>
+        </w:rPr>
+        <w:t xml:space="preserve"> Gurrola, </w:t>
       </w:r>
       <w:r>
         <w:rPr>
@@ -3235,6 +3253,7 @@
           <w:id w:val="130685913"/>
           <w:citation/>
         </w:sdtPr>
+        <w:sdtEndPr/>
         <w:sdtContent>
           <w:r>
             <w:rPr>
@@ -3440,6 +3459,7 @@
           <w:id w:val="831652533"/>
           <w:citation/>
         </w:sdtPr>
+        <w:sdtEndPr/>
         <w:sdtContent>
           <w:r>
             <w:rPr>
@@ -3534,8 +3554,6 @@
         </w:rPr>
         <w:t xml:space="preserve"> y</w:t>
       </w:r>
-      <w:bookmarkStart w:id="4" w:name="_GoBack"/>
-      <w:bookmarkEnd w:id="4"/>
       <w:r>
         <w:rPr>
           <w:rFonts w:ascii="Times New Roman" w:hAnsi="Times New Roman" w:cs="Times New Roman"/>
@@ -3633,6 +3651,7 @@
           <w:id w:val="2125957807"/>
           <w:citation/>
         </w:sdtPr>
+        <w:sdtEndPr/>
         <w:sdtContent>
           <w:r>
             <w:rPr>
@@ -3733,7 +3752,7 @@
           <w:szCs w:val="24"/>
         </w:rPr>
       </w:pPr>
-      <w:bookmarkStart w:id="5" w:name="_Toc422915441"/>
+      <w:bookmarkStart w:id="4" w:name="_Toc422915441"/>
       <w:r>
         <w:rPr>
           <w:rFonts w:ascii="Times New Roman" w:hAnsi="Times New Roman" w:cs="Times New Roman"/>
@@ -3743,7 +3762,7 @@
         </w:rPr>
         <w:t>Objetivos</w:t>
       </w:r>
-      <w:bookmarkEnd w:id="5"/>
+      <w:bookmarkEnd w:id="4"/>
     </w:p>
     <w:p>
       <w:pPr>
@@ -4412,7 +4431,7 @@
           <w:szCs w:val="24"/>
         </w:rPr>
       </w:pPr>
-      <w:bookmarkStart w:id="6" w:name="_Toc422915442"/>
+      <w:bookmarkStart w:id="5" w:name="_Toc422915442"/>
       <w:r>
         <w:rPr>
           <w:rFonts w:ascii="Times New Roman" w:hAnsi="Times New Roman" w:cs="Times New Roman"/>
@@ -4422,7 +4441,7 @@
         </w:rPr>
         <w:t>Hipótesis</w:t>
       </w:r>
-      <w:bookmarkEnd w:id="6"/>
+      <w:bookmarkEnd w:id="5"/>
     </w:p>
     <w:p>
       <w:pPr>
@@ -4527,7 +4546,7 @@
           <w:szCs w:val="24"/>
         </w:rPr>
       </w:pPr>
-      <w:bookmarkStart w:id="7" w:name="_Toc422915443"/>
+      <w:bookmarkStart w:id="6" w:name="_Toc422915443"/>
       <w:r>
         <w:rPr>
           <w:rFonts w:ascii="Times New Roman" w:hAnsi="Times New Roman" w:cs="Times New Roman"/>
@@ -4537,7 +4556,7 @@
         </w:rPr>
         <w:t>Variables</w:t>
       </w:r>
-      <w:bookmarkEnd w:id="7"/>
+      <w:bookmarkEnd w:id="6"/>
     </w:p>
     <w:p>
       <w:pPr>
@@ -4714,158 +4733,25 @@
     <w:p>
       <w:pPr>
         <w:pStyle w:val="Prrafodelista"/>
+        <w:numPr>
+          <w:ilvl w:val="0"/>
+          <w:numId w:val="13"/>
+        </w:numPr>
         <w:spacing w:after="0" w:line="240" w:lineRule="auto"/>
-        <w:ind w:left="1440"/>
-        <w:rPr>
-          <w:rFonts w:ascii="Times New Roman" w:hAnsi="Times New Roman" w:cs="Times New Roman"/>
-          <w:sz w:val="24"/>
-          <w:szCs w:val="24"/>
-          <w:lang w:val="es-ES"/>
-        </w:rPr>
-      </w:pPr>
-    </w:p>
-    <w:p>
-      <w:pPr>
-        <w:pStyle w:val="Prrafodelista"/>
-        <w:spacing w:after="0" w:line="240" w:lineRule="auto"/>
-        <w:ind w:left="1440"/>
-        <w:rPr>
-          <w:rFonts w:ascii="Times New Roman" w:hAnsi="Times New Roman" w:cs="Times New Roman"/>
-          <w:sz w:val="24"/>
-          <w:szCs w:val="24"/>
-          <w:lang w:val="es-ES"/>
-        </w:rPr>
-      </w:pPr>
-    </w:p>
-    <w:p>
-      <w:pPr>
-        <w:pStyle w:val="Prrafodelista"/>
-        <w:spacing w:after="0" w:line="240" w:lineRule="auto"/>
-        <w:ind w:left="1440"/>
-        <w:rPr>
-          <w:rFonts w:ascii="Times New Roman" w:hAnsi="Times New Roman" w:cs="Times New Roman"/>
-          <w:sz w:val="24"/>
-          <w:szCs w:val="24"/>
-          <w:lang w:val="es-ES"/>
-        </w:rPr>
-      </w:pPr>
-    </w:p>
-    <w:p>
-      <w:pPr>
-        <w:pStyle w:val="Prrafodelista"/>
-        <w:spacing w:after="0" w:line="240" w:lineRule="auto"/>
-        <w:ind w:left="1440"/>
-        <w:rPr>
-          <w:rFonts w:ascii="Times New Roman" w:hAnsi="Times New Roman" w:cs="Times New Roman"/>
-          <w:sz w:val="24"/>
-          <w:szCs w:val="24"/>
-          <w:lang w:val="es-ES"/>
-        </w:rPr>
-      </w:pPr>
-    </w:p>
-    <w:p>
-      <w:pPr>
-        <w:pStyle w:val="Prrafodelista"/>
-        <w:spacing w:after="0" w:line="240" w:lineRule="auto"/>
-        <w:ind w:left="1440"/>
-        <w:rPr>
-          <w:rFonts w:ascii="Times New Roman" w:hAnsi="Times New Roman" w:cs="Times New Roman"/>
-          <w:sz w:val="24"/>
-          <w:szCs w:val="24"/>
-          <w:lang w:val="es-ES"/>
-        </w:rPr>
-      </w:pPr>
-    </w:p>
-    <w:p>
-      <w:pPr>
-        <w:pStyle w:val="Prrafodelista"/>
-        <w:spacing w:after="0" w:line="240" w:lineRule="auto"/>
-        <w:ind w:left="1440"/>
-        <w:rPr>
-          <w:rFonts w:ascii="Times New Roman" w:hAnsi="Times New Roman" w:cs="Times New Roman"/>
-          <w:sz w:val="24"/>
-          <w:szCs w:val="24"/>
-          <w:lang w:val="es-ES"/>
-        </w:rPr>
-      </w:pPr>
-    </w:p>
-    <w:p>
-      <w:pPr>
-        <w:pStyle w:val="Prrafodelista"/>
-        <w:spacing w:after="0" w:line="240" w:lineRule="auto"/>
-        <w:ind w:left="1440"/>
-        <w:rPr>
-          <w:rFonts w:ascii="Times New Roman" w:hAnsi="Times New Roman" w:cs="Times New Roman"/>
-          <w:sz w:val="24"/>
-          <w:szCs w:val="24"/>
-          <w:lang w:val="es-ES"/>
-        </w:rPr>
-      </w:pPr>
-    </w:p>
-    <w:p>
-      <w:pPr>
-        <w:pStyle w:val="Prrafodelista"/>
-        <w:spacing w:after="0" w:line="240" w:lineRule="auto"/>
-        <w:ind w:left="1440"/>
-        <w:rPr>
-          <w:rFonts w:ascii="Times New Roman" w:hAnsi="Times New Roman" w:cs="Times New Roman"/>
-          <w:sz w:val="24"/>
-          <w:szCs w:val="24"/>
-          <w:lang w:val="es-ES"/>
-        </w:rPr>
-      </w:pPr>
-    </w:p>
-    <w:p>
-      <w:pPr>
-        <w:pStyle w:val="Prrafodelista"/>
-        <w:spacing w:after="0" w:line="240" w:lineRule="auto"/>
-        <w:ind w:left="1440"/>
-        <w:rPr>
-          <w:rFonts w:ascii="Times New Roman" w:hAnsi="Times New Roman" w:cs="Times New Roman"/>
-          <w:sz w:val="24"/>
-          <w:szCs w:val="24"/>
-          <w:lang w:val="es-ES"/>
-        </w:rPr>
-      </w:pPr>
-    </w:p>
-    <w:p>
-      <w:pPr>
-        <w:pStyle w:val="Prrafodelista"/>
-        <w:spacing w:after="0" w:line="240" w:lineRule="auto"/>
-        <w:ind w:left="1440"/>
-        <w:rPr>
-          <w:rFonts w:ascii="Times New Roman" w:hAnsi="Times New Roman" w:cs="Times New Roman"/>
-          <w:sz w:val="24"/>
-          <w:szCs w:val="24"/>
-          <w:lang w:val="es-ES"/>
-        </w:rPr>
-      </w:pPr>
-    </w:p>
-    <w:p>
-      <w:pPr>
-        <w:pStyle w:val="Prrafodelista"/>
-        <w:spacing w:after="0" w:line="240" w:lineRule="auto"/>
-        <w:ind w:left="1440"/>
-        <w:rPr>
-          <w:rFonts w:ascii="Times New Roman" w:hAnsi="Times New Roman" w:cs="Times New Roman"/>
-          <w:sz w:val="24"/>
-          <w:szCs w:val="24"/>
-          <w:lang w:val="es-ES"/>
-        </w:rPr>
-      </w:pPr>
-    </w:p>
-    <w:p>
-      <w:pPr>
-        <w:pStyle w:val="Prrafodelista"/>
-        <w:spacing w:after="0" w:line="240" w:lineRule="auto"/>
-        <w:ind w:left="1440"/>
-        <w:rPr>
-          <w:rFonts w:ascii="Times New Roman" w:hAnsi="Times New Roman" w:cs="Times New Roman"/>
-          <w:sz w:val="24"/>
-          <w:szCs w:val="24"/>
-          <w:lang w:val="es-ES"/>
-        </w:rPr>
-      </w:pPr>
+        <w:rPr>
+          <w:rFonts w:ascii="Times New Roman" w:hAnsi="Times New Roman" w:cs="Times New Roman"/>
+          <w:sz w:val="24"/>
+          <w:szCs w:val="24"/>
+        </w:rPr>
+      </w:pPr>
+      <w:r>
+        <w:rPr>
+          <w:rFonts w:ascii="Times New Roman" w:hAnsi="Times New Roman" w:cs="Times New Roman"/>
+          <w:sz w:val="24"/>
+          <w:szCs w:val="24"/>
+        </w:rPr>
+        <w:t>La temperatura solar dependerá del clima en el área.</w:t>
+      </w:r>
     </w:p>
     <w:p>
       <w:pPr>
@@ -4887,7 +4773,7 @@
         </w:numPr>
         <w:jc w:val="center"/>
       </w:pPr>
-      <w:bookmarkStart w:id="8" w:name="_Toc422915444"/>
+      <w:bookmarkStart w:id="7" w:name="_Toc422915444"/>
       <w:r>
         <w:rPr>
           <w:rFonts w:ascii="Times New Roman" w:eastAsiaTheme="minorEastAsia" w:hAnsi="Times New Roman" w:cs="Times New Roman"/>
@@ -4896,9 +4782,10 @@
           <w:sz w:val="24"/>
           <w:szCs w:val="24"/>
         </w:rPr>
+        <w:lastRenderedPageBreak/>
         <w:t>Capitulo 2</w:t>
       </w:r>
-      <w:bookmarkEnd w:id="8"/>
+      <w:bookmarkEnd w:id="7"/>
     </w:p>
     <w:p>
       <w:pPr>
@@ -4916,7 +4803,7 @@
           <w:szCs w:val="24"/>
         </w:rPr>
       </w:pPr>
-      <w:bookmarkStart w:id="9" w:name="_Toc422915445"/>
+      <w:bookmarkStart w:id="8" w:name="_Toc422915445"/>
       <w:r>
         <w:rPr>
           <w:rFonts w:ascii="Times New Roman" w:hAnsi="Times New Roman" w:cs="Times New Roman"/>
@@ -4926,7 +4813,7 @@
         </w:rPr>
         <w:t>Marco teórico</w:t>
       </w:r>
-      <w:bookmarkEnd w:id="9"/>
+      <w:bookmarkEnd w:id="8"/>
     </w:p>
     <w:p>
       <w:pPr>
@@ -5138,6 +5025,7 @@
           <w:id w:val="806054076"/>
           <w:citation/>
         </w:sdtPr>
+        <w:sdtEndPr/>
         <w:sdtContent>
           <w:r>
             <w:rPr>
@@ -5259,6 +5147,7 @@
           <w:id w:val="1018826337"/>
           <w:citation/>
         </w:sdtPr>
+        <w:sdtEndPr/>
         <w:sdtContent>
           <w:r>
             <w:rPr>
@@ -5371,7 +5260,7 @@
           <w:noProof/>
           <w:sz w:val="24"/>
           <w:szCs w:val="24"/>
-          <w:lang w:eastAsia="es-MX"/>
+          <w:lang w:val="en-US"/>
         </w:rPr>
         <w:drawing>
           <wp:anchor distT="0" distB="0" distL="114300" distR="114300" simplePos="0" relativeHeight="251662336" behindDoc="0" locked="0" layoutInCell="1" allowOverlap="1" wp14:anchorId="6A855586" wp14:editId="182EEA7F">
@@ -5427,6 +5316,7 @@
           <w:id w:val="-620378948"/>
           <w:citation/>
         </w:sdtPr>
+        <w:sdtEndPr/>
         <w:sdtContent>
           <w:r>
             <w:rPr>
@@ -5663,6 +5553,7 @@
           <w:sz w:val="24"/>
           <w:szCs w:val="24"/>
         </w:rPr>
+        <w:lastRenderedPageBreak/>
         <w:t>Accidente minero eléctrico.</w:t>
       </w:r>
     </w:p>
@@ -6025,9 +5916,8 @@
           <w:noProof/>
           <w:sz w:val="24"/>
           <w:szCs w:val="24"/>
-          <w:lang w:eastAsia="es-MX"/>
-        </w:rPr>
-        <w:lastRenderedPageBreak/>
+          <w:lang w:val="en-US"/>
+        </w:rPr>
         <w:drawing>
           <wp:anchor distT="0" distB="0" distL="114300" distR="114300" simplePos="0" relativeHeight="251663360" behindDoc="0" locked="0" layoutInCell="1" allowOverlap="1" wp14:anchorId="3F0403C6" wp14:editId="1811A071">
             <wp:simplePos x="0" y="0"/>
@@ -6099,6 +5989,7 @@
           <w:id w:val="-990943411"/>
           <w:citation/>
         </w:sdtPr>
+        <w:sdtEndPr/>
         <w:sdtContent>
           <w:r>
             <w:rPr>
@@ -6250,7 +6141,7 @@
           <w:noProof/>
           <w:sz w:val="24"/>
           <w:szCs w:val="24"/>
-          <w:lang w:eastAsia="es-MX"/>
+          <w:lang w:val="en-US"/>
         </w:rPr>
         <w:drawing>
           <wp:inline distT="0" distB="0" distL="0" distR="0" wp14:anchorId="38BA894A" wp14:editId="6731AEAD">
@@ -6289,6 +6180,7 @@
           <w:id w:val="1957675830"/>
           <w:citation/>
         </w:sdtPr>
+        <w:sdtEndPr/>
         <w:sdtContent>
           <w:r>
             <w:rPr>
@@ -6340,6 +6232,18 @@
     </w:p>
     <w:p>
       <w:pPr>
+        <w:spacing w:after="0" w:line="240" w:lineRule="auto"/>
+        <w:ind w:left="720"/>
+        <w:rPr>
+          <w:rFonts w:ascii="Times New Roman" w:hAnsi="Times New Roman" w:cs="Times New Roman"/>
+          <w:b/>
+          <w:sz w:val="24"/>
+          <w:szCs w:val="24"/>
+        </w:rPr>
+      </w:pPr>
+    </w:p>
+    <w:p>
+      <w:pPr>
         <w:pStyle w:val="Prrafodelista"/>
         <w:numPr>
           <w:ilvl w:val="2"/>
@@ -6360,7 +6264,6 @@
           <w:sz w:val="24"/>
           <w:szCs w:val="24"/>
         </w:rPr>
-        <w:lastRenderedPageBreak/>
         <w:t>Gastos en mina respecto a la salud de sus trabajadores</w:t>
       </w:r>
       <w:r>
@@ -6509,6 +6412,7 @@
           <w:id w:val="-2061087398"/>
           <w:citation/>
         </w:sdtPr>
+        <w:sdtEndPr/>
         <w:sdtContent>
           <w:r>
             <w:rPr>
@@ -7269,7 +7173,6 @@
           <w:sz w:val="24"/>
           <w:szCs w:val="24"/>
         </w:rPr>
-        <w:lastRenderedPageBreak/>
         <w:t>Primeros auxilios y servicios médicos</w:t>
       </w:r>
     </w:p>
@@ -7751,6 +7654,7 @@
           <w:sz w:val="24"/>
           <w:szCs w:val="24"/>
         </w:rPr>
+        <w:lastRenderedPageBreak/>
         <w:t>Visualización video tutoriales</w:t>
       </w:r>
     </w:p>
@@ -8199,7 +8103,7 @@
           <w:szCs w:val="24"/>
         </w:rPr>
       </w:pPr>
-      <w:bookmarkStart w:id="10" w:name="_Toc422915446"/>
+      <w:bookmarkStart w:id="9" w:name="_Toc422915446"/>
       <w:r>
         <w:rPr>
           <w:rFonts w:ascii="Times New Roman" w:eastAsiaTheme="minorHAnsi" w:hAnsi="Times New Roman" w:cs="Times New Roman"/>
@@ -8210,7 +8114,7 @@
         </w:rPr>
         <w:t xml:space="preserve">Capítulo </w:t>
       </w:r>
-      <w:bookmarkEnd w:id="10"/>
+      <w:bookmarkEnd w:id="9"/>
       <w:r>
         <w:rPr>
           <w:rFonts w:ascii="Times New Roman" w:eastAsiaTheme="minorHAnsi" w:hAnsi="Times New Roman" w:cs="Times New Roman"/>
@@ -8238,7 +8142,7 @@
           <w:szCs w:val="24"/>
         </w:rPr>
       </w:pPr>
-      <w:bookmarkStart w:id="11" w:name="_Toc422915447"/>
+      <w:bookmarkStart w:id="10" w:name="_Toc422915447"/>
       <w:r>
         <w:rPr>
           <w:rFonts w:ascii="Times New Roman" w:hAnsi="Times New Roman" w:cs="Times New Roman"/>
@@ -8248,7 +8152,7 @@
         </w:rPr>
         <w:t>Alcance</w:t>
       </w:r>
-      <w:bookmarkEnd w:id="11"/>
+      <w:bookmarkEnd w:id="10"/>
     </w:p>
     <w:p>
       <w:pPr>
@@ -8287,7 +8191,6 @@
           <w:sz w:val="24"/>
           <w:szCs w:val="24"/>
         </w:rPr>
-        <w:lastRenderedPageBreak/>
         <w:t>• Se colocaran diferentes drones en puntos estratégicos para poder abarcar toda el área minera.</w:t>
       </w:r>
     </w:p>
@@ -8752,7 +8655,7 @@
           <w:b/>
         </w:rPr>
       </w:pPr>
-      <w:bookmarkStart w:id="12" w:name="_Toc422915448"/>
+      <w:bookmarkStart w:id="11" w:name="_Toc422915448"/>
       <w:r>
         <w:rPr>
           <w:rFonts w:ascii="Times New Roman" w:hAnsi="Times New Roman" w:cs="Times New Roman"/>
@@ -8760,7 +8663,7 @@
         </w:rPr>
         <w:t>Diseño de la investigación</w:t>
       </w:r>
-      <w:bookmarkEnd w:id="12"/>
+      <w:bookmarkEnd w:id="11"/>
     </w:p>
     <w:p>
       <w:pPr>
@@ -8782,6 +8685,7 @@
           <w:sz w:val="24"/>
           <w:szCs w:val="24"/>
         </w:rPr>
+        <w:lastRenderedPageBreak/>
         <w:t>4.2.1</w:t>
       </w:r>
       <w:r>
@@ -8927,7 +8831,7 @@
           <w:b/>
         </w:rPr>
       </w:pPr>
-      <w:bookmarkStart w:id="13" w:name="_Toc422915449"/>
+      <w:bookmarkStart w:id="12" w:name="_Toc422915449"/>
       <w:r>
         <w:rPr>
           <w:rFonts w:ascii="Times New Roman" w:hAnsi="Times New Roman" w:cs="Times New Roman"/>
@@ -8935,7 +8839,7 @@
         </w:rPr>
         <w:t>Recursos necesarios para la investigación</w:t>
       </w:r>
-      <w:bookmarkEnd w:id="13"/>
+      <w:bookmarkEnd w:id="12"/>
     </w:p>
     <w:p>
       <w:pPr>
@@ -9319,7 +9223,6 @@
                 <w:sz w:val="24"/>
                 <w:szCs w:val="24"/>
               </w:rPr>
-              <w:lastRenderedPageBreak/>
               <w:t>GPS + compás LEA-6H (tope de gama)</w:t>
             </w:r>
           </w:p>
@@ -9484,7 +9387,6 @@
                 <w:sz w:val="24"/>
                 <w:szCs w:val="24"/>
               </w:rPr>
-              <w:lastRenderedPageBreak/>
               <w:t xml:space="preserve">Kit </w:t>
             </w:r>
             <w:proofErr w:type="spellStart"/>
@@ -9851,6 +9753,7 @@
                 <w:sz w:val="24"/>
                 <w:szCs w:val="24"/>
               </w:rPr>
+              <w:lastRenderedPageBreak/>
               <w:t xml:space="preserve">Barómetro </w:t>
             </w:r>
             <w:proofErr w:type="spellStart"/>
@@ -10327,7 +10230,6 @@
                 <w:sz w:val="24"/>
                 <w:szCs w:val="24"/>
               </w:rPr>
-              <w:lastRenderedPageBreak/>
               <w:t>Bajo consumo de energía - 500mW típica</w:t>
             </w:r>
           </w:p>
@@ -10530,7 +10432,6 @@
                 <w:szCs w:val="24"/>
                 <w:lang w:val="en-US"/>
               </w:rPr>
-              <w:lastRenderedPageBreak/>
               <w:t>Swaytronic</w:t>
             </w:r>
             <w:proofErr w:type="spellEnd"/>
@@ -10984,6 +10885,7 @@
                 <w:sz w:val="24"/>
                 <w:szCs w:val="24"/>
               </w:rPr>
+              <w:lastRenderedPageBreak/>
               <w:t>GoPro</w:t>
             </w:r>
             <w:proofErr w:type="spellEnd"/>
@@ -11562,7 +11464,6 @@
                 <w:sz w:val="24"/>
                 <w:szCs w:val="24"/>
               </w:rPr>
-              <w:lastRenderedPageBreak/>
               <w:t xml:space="preserve">permite su utilización con precisión en aplicaciones de </w:t>
             </w:r>
             <w:proofErr w:type="spellStart"/>
@@ -11825,7 +11726,6 @@
                 <w:sz w:val="24"/>
                 <w:szCs w:val="24"/>
               </w:rPr>
-              <w:lastRenderedPageBreak/>
               <w:t>PicoStation</w:t>
             </w:r>
             <w:proofErr w:type="spellEnd"/>
@@ -12102,6 +12002,7 @@
                 <w:sz w:val="24"/>
                 <w:szCs w:val="24"/>
               </w:rPr>
+              <w:lastRenderedPageBreak/>
               <w:t xml:space="preserve">Antena MIMO omnidireccional de 5 </w:t>
             </w:r>
             <w:proofErr w:type="spellStart"/>
@@ -12301,6 +12202,7 @@
                 <w:sz w:val="24"/>
                 <w:szCs w:val="24"/>
               </w:rPr>
+              <w:lastRenderedPageBreak/>
               <w:t>AVM 310 - Repetidor de red WiFi (300 Mb/s)</w:t>
             </w:r>
           </w:p>
@@ -12643,7 +12545,6 @@
                 <w:sz w:val="24"/>
                 <w:szCs w:val="24"/>
               </w:rPr>
-              <w:lastRenderedPageBreak/>
               <w:t>DVD ROM, SATA, Interno</w:t>
             </w:r>
           </w:p>
@@ -12673,7 +12574,6 @@
                 <w:sz w:val="24"/>
                 <w:szCs w:val="24"/>
               </w:rPr>
-              <w:lastRenderedPageBreak/>
               <w:t>Pulsioxímetro de dedo, con conexión USB</w:t>
             </w:r>
           </w:p>
@@ -13149,6 +13049,7 @@
                 <w:sz w:val="24"/>
                 <w:szCs w:val="24"/>
               </w:rPr>
+              <w:lastRenderedPageBreak/>
               <w:t xml:space="preserve">Bluetooth 4.0 </w:t>
             </w:r>
           </w:p>
@@ -13342,6 +13243,7 @@
                 <w:sz w:val="24"/>
                 <w:szCs w:val="24"/>
               </w:rPr>
+              <w:lastRenderedPageBreak/>
               <w:t>Liquipel</w:t>
             </w:r>
             <w:proofErr w:type="spellEnd"/>
@@ -13435,7 +13337,7 @@
           <w:b/>
         </w:rPr>
       </w:pPr>
-      <w:bookmarkStart w:id="14" w:name="_Toc422915450"/>
+      <w:bookmarkStart w:id="13" w:name="_Toc422915450"/>
       <w:r>
         <w:rPr>
           <w:rFonts w:ascii="Times New Roman" w:hAnsi="Times New Roman" w:cs="Times New Roman"/>
@@ -13450,7 +13352,7 @@
         </w:rPr>
         <w:t>.</w:t>
       </w:r>
-      <w:bookmarkEnd w:id="14"/>
+      <w:bookmarkEnd w:id="13"/>
     </w:p>
     <w:p>
       <w:pPr>
@@ -13616,7 +13518,6 @@
                 <w:sz w:val="24"/>
                 <w:szCs w:val="24"/>
               </w:rPr>
-              <w:lastRenderedPageBreak/>
               <w:t xml:space="preserve">Kit </w:t>
             </w:r>
             <w:proofErr w:type="spellStart"/>
@@ -14444,6 +14345,7 @@
                 <w:sz w:val="24"/>
                 <w:szCs w:val="24"/>
               </w:rPr>
+              <w:lastRenderedPageBreak/>
               <w:t>Galaxy</w:t>
             </w:r>
             <w:proofErr w:type="spellEnd"/>
@@ -14704,7 +14606,7 @@
           <w:b/>
         </w:rPr>
       </w:pPr>
-      <w:bookmarkStart w:id="15" w:name="_Toc422915451"/>
+      <w:bookmarkStart w:id="14" w:name="_Toc422915451"/>
       <w:r>
         <w:rPr>
           <w:rFonts w:ascii="Times New Roman" w:hAnsi="Times New Roman" w:cs="Times New Roman"/>
@@ -14719,7 +14621,7 @@
         </w:rPr>
         <w:t>.</w:t>
       </w:r>
-      <w:bookmarkEnd w:id="15"/>
+      <w:bookmarkEnd w:id="14"/>
     </w:p>
     <w:tbl>
       <w:tblPr>
@@ -15010,7 +14912,6 @@
                 <w:sz w:val="20"/>
                 <w:szCs w:val="20"/>
               </w:rPr>
-              <w:lastRenderedPageBreak/>
               <w:t xml:space="preserve">• Aprobar el Project </w:t>
             </w:r>
             <w:proofErr w:type="spellStart"/>
@@ -15736,6 +15637,7 @@
                 <w:sz w:val="20"/>
                 <w:szCs w:val="20"/>
               </w:rPr>
+              <w:lastRenderedPageBreak/>
               <w:t>NOMBRE</w:t>
             </w:r>
             <w:r>
@@ -16220,7 +16122,6 @@
                 <w:sz w:val="20"/>
                 <w:szCs w:val="20"/>
               </w:rPr>
-              <w:lastRenderedPageBreak/>
               <w:t xml:space="preserve">• Ayudar al Sponsor a iniciar el proyecto. </w:t>
             </w:r>
           </w:p>
@@ -17058,6 +16959,7 @@
                 <w:sz w:val="20"/>
                 <w:szCs w:val="20"/>
               </w:rPr>
+              <w:lastRenderedPageBreak/>
               <w:t>RESPONSABILIDADES</w:t>
             </w:r>
           </w:p>
@@ -17437,7 +17339,6 @@
                 <w:szCs w:val="20"/>
                 <w:lang w:val="es-MX"/>
               </w:rPr>
-              <w:lastRenderedPageBreak/>
               <w:t>NIVELES DE AUTORIDAD</w:t>
             </w:r>
           </w:p>
@@ -18325,6 +18226,7 @@
                 <w:sz w:val="20"/>
                 <w:szCs w:val="20"/>
               </w:rPr>
+              <w:lastRenderedPageBreak/>
               <w:t xml:space="preserve">• </w:t>
             </w:r>
             <w:proofErr w:type="spellStart"/>
@@ -18584,7 +18486,7 @@
           <w:b/>
         </w:rPr>
       </w:pPr>
-      <w:bookmarkStart w:id="16" w:name="_Toc422915453"/>
+      <w:bookmarkStart w:id="15" w:name="_Toc422915453"/>
       <w:r>
         <w:rPr>
           <w:rFonts w:ascii="Times New Roman" w:hAnsi="Times New Roman" w:cs="Times New Roman"/>
@@ -18592,7 +18494,7 @@
         </w:rPr>
         <w:t>Análisis de posibles dificultades</w:t>
       </w:r>
-      <w:bookmarkEnd w:id="16"/>
+      <w:bookmarkEnd w:id="15"/>
     </w:p>
     <w:p>
       <w:pPr>
@@ -19918,7 +19820,7 @@
           <w:b/>
         </w:rPr>
       </w:pPr>
-      <w:bookmarkStart w:id="17" w:name="_Toc422915454"/>
+      <w:bookmarkStart w:id="16" w:name="_Toc422915454"/>
       <w:r>
         <w:rPr>
           <w:rFonts w:ascii="Times New Roman" w:hAnsi="Times New Roman" w:cs="Times New Roman"/>
@@ -19926,7 +19828,7 @@
         </w:rPr>
         <w:t>Viabilidad del proyecto</w:t>
       </w:r>
-      <w:bookmarkEnd w:id="17"/>
+      <w:bookmarkEnd w:id="16"/>
     </w:p>
     <w:p>
       <w:pPr>
@@ -20690,6 +20592,72 @@
       <w:r>
         <w:rPr>
           <w:rFonts w:ascii="Times New Roman" w:hAnsi="Times New Roman" w:cs="Times New Roman"/>
+          <w:noProof/>
+          <w:sz w:val="24"/>
+          <w:szCs w:val="24"/>
+          <w:lang w:val="en-US"/>
+        </w:rPr>
+        <w:drawing>
+          <wp:anchor distT="0" distB="0" distL="114300" distR="114300" simplePos="0" relativeHeight="251665408" behindDoc="0" locked="0" layoutInCell="1" allowOverlap="1" wp14:anchorId="03629F14" wp14:editId="797D76DD">
+            <wp:simplePos x="0" y="0"/>
+            <wp:positionH relativeFrom="margin">
+              <wp:align>right</wp:align>
+            </wp:positionH>
+            <wp:positionV relativeFrom="paragraph">
+              <wp:posOffset>320040</wp:posOffset>
+            </wp:positionV>
+            <wp:extent cx="5943600" cy="3566160"/>
+            <wp:effectExtent l="0" t="0" r="0" b="0"/>
+            <wp:wrapThrough wrapText="bothSides">
+              <wp:wrapPolygon edited="0">
+                <wp:start x="0" y="0"/>
+                <wp:lineTo x="0" y="21462"/>
+                <wp:lineTo x="21531" y="21462"/>
+                <wp:lineTo x="21531" y="0"/>
+                <wp:lineTo x="0" y="0"/>
+              </wp:wrapPolygon>
+            </wp:wrapThrough>
+            <wp:docPr id="2" name="Imagen 2"/>
+            <wp:cNvGraphicFramePr>
+              <a:graphicFrameLocks xmlns:a="http://schemas.openxmlformats.org/drawingml/2006/main" noChangeAspect="1"/>
+            </wp:cNvGraphicFramePr>
+            <a:graphic xmlns:a="http://schemas.openxmlformats.org/drawingml/2006/main">
+              <a:graphicData uri="http://schemas.openxmlformats.org/drawingml/2006/picture">
+                <pic:pic xmlns:pic="http://schemas.openxmlformats.org/drawingml/2006/picture">
+                  <pic:nvPicPr>
+                    <pic:cNvPr id="2" name="1 - Iniciar sesion.png"/>
+                    <pic:cNvPicPr/>
+                  </pic:nvPicPr>
+                  <pic:blipFill>
+                    <a:blip r:embed="rId13">
+                      <a:extLst>
+                        <a:ext uri="{28A0092B-C50C-407E-A947-70E740481C1C}">
+                          <a14:useLocalDpi xmlns:a14="http://schemas.microsoft.com/office/drawing/2010/main" val="0"/>
+                        </a:ext>
+                      </a:extLst>
+                    </a:blip>
+                    <a:stretch>
+                      <a:fillRect/>
+                    </a:stretch>
+                  </pic:blipFill>
+                  <pic:spPr>
+                    <a:xfrm>
+                      <a:off x="0" y="0"/>
+                      <a:ext cx="5943600" cy="3566160"/>
+                    </a:xfrm>
+                    <a:prstGeom prst="rect">
+                      <a:avLst/>
+                    </a:prstGeom>
+                  </pic:spPr>
+                </pic:pic>
+              </a:graphicData>
+            </a:graphic>
+          </wp:anchor>
+        </w:drawing>
+      </w:r>
+      <w:r>
+        <w:rPr>
+          <w:rFonts w:ascii="Times New Roman" w:hAnsi="Times New Roman" w:cs="Times New Roman"/>
           <w:sz w:val="24"/>
           <w:szCs w:val="24"/>
         </w:rPr>
@@ -20703,20 +20671,528 @@
         </w:rPr>
         <w:tab/>
       </w:r>
-      <w:r>
-        <w:rPr>
-          <w:rFonts w:ascii="Times New Roman" w:hAnsi="Times New Roman" w:cs="Times New Roman"/>
-          <w:sz w:val="24"/>
-          <w:szCs w:val="24"/>
-        </w:rPr>
-        <w:tab/>
-      </w:r>
-    </w:p>
-    <w:p>
-      <w:pPr>
-        <w:pStyle w:val="Prrafodelista"/>
+    </w:p>
+    <w:p>
+      <w:pPr>
+        <w:pStyle w:val="Descripcin"/>
+      </w:pPr>
+      <w:r>
+        <w:t xml:space="preserve">Ilustración </w:t>
+      </w:r>
+      <w:r>
+        <w:fldChar w:fldCharType="begin"/>
+      </w:r>
+      <w:r>
+        <w:instrText xml:space="preserve"> SEQ Ilustración \* ARABIC </w:instrText>
+      </w:r>
+      <w:r>
+        <w:fldChar w:fldCharType="separate"/>
+      </w:r>
+      <w:r>
+        <w:rPr>
+          <w:noProof/>
+        </w:rPr>
+        <w:t>1</w:t>
+      </w:r>
+      <w:r>
+        <w:fldChar w:fldCharType="end"/>
+      </w:r>
+      <w:r>
+        <w:t xml:space="preserve"> Inicio de sesi</w:t>
+      </w:r>
+      <w:r>
+        <w:t>ó</w:t>
+      </w:r>
+      <w:r>
+        <w:t>n</w:t>
+      </w:r>
+    </w:p>
+    <w:p>
+      <w:r>
+        <w:rPr>
+          <w:noProof/>
+          <w:lang w:val="en-US"/>
+        </w:rPr>
+        <w:lastRenderedPageBreak/>
+        <w:drawing>
+          <wp:inline distT="0" distB="0" distL="0" distR="0" wp14:anchorId="5D45E9C1" wp14:editId="5E25797D">
+            <wp:extent cx="5943600" cy="3566160"/>
+            <wp:effectExtent l="0" t="0" r="0" b="0"/>
+            <wp:docPr id="3" name="Imagen 3"/>
+            <wp:cNvGraphicFramePr>
+              <a:graphicFrameLocks xmlns:a="http://schemas.openxmlformats.org/drawingml/2006/main" noChangeAspect="1"/>
+            </wp:cNvGraphicFramePr>
+            <a:graphic xmlns:a="http://schemas.openxmlformats.org/drawingml/2006/main">
+              <a:graphicData uri="http://schemas.openxmlformats.org/drawingml/2006/picture">
+                <pic:pic xmlns:pic="http://schemas.openxmlformats.org/drawingml/2006/picture">
+                  <pic:nvPicPr>
+                    <pic:cNvPr id="3" name="2 - Registrate.png"/>
+                    <pic:cNvPicPr/>
+                  </pic:nvPicPr>
+                  <pic:blipFill>
+                    <a:blip r:embed="rId14">
+                      <a:extLst>
+                        <a:ext uri="{28A0092B-C50C-407E-A947-70E740481C1C}">
+                          <a14:useLocalDpi xmlns:a14="http://schemas.microsoft.com/office/drawing/2010/main" val="0"/>
+                        </a:ext>
+                      </a:extLst>
+                    </a:blip>
+                    <a:stretch>
+                      <a:fillRect/>
+                    </a:stretch>
+                  </pic:blipFill>
+                  <pic:spPr>
+                    <a:xfrm>
+                      <a:off x="0" y="0"/>
+                      <a:ext cx="5943600" cy="3566160"/>
+                    </a:xfrm>
+                    <a:prstGeom prst="rect">
+                      <a:avLst/>
+                    </a:prstGeom>
+                  </pic:spPr>
+                </pic:pic>
+              </a:graphicData>
+            </a:graphic>
+          </wp:inline>
+        </w:drawing>
+      </w:r>
+    </w:p>
+    <w:p>
+      <w:pPr>
+        <w:pStyle w:val="Descripcin"/>
+      </w:pPr>
+      <w:r>
+        <w:t xml:space="preserve">Ilustración </w:t>
+      </w:r>
+      <w:r>
+        <w:fldChar w:fldCharType="begin"/>
+      </w:r>
+      <w:r>
+        <w:instrText xml:space="preserve"> SEQ Ilustración \* ARABIC </w:instrText>
+      </w:r>
+      <w:r>
+        <w:fldChar w:fldCharType="separate"/>
+      </w:r>
+      <w:r>
+        <w:rPr>
+          <w:noProof/>
+        </w:rPr>
+        <w:t>2</w:t>
+      </w:r>
+      <w:r>
+        <w:fldChar w:fldCharType="end"/>
+      </w:r>
+      <w:r>
+        <w:t xml:space="preserve"> Registro de usuario</w:t>
+      </w:r>
+    </w:p>
+    <w:p>
+      <w:r>
+        <w:rPr>
+          <w:noProof/>
+          <w:lang w:val="en-US"/>
+        </w:rPr>
+        <w:drawing>
+          <wp:inline distT="0" distB="0" distL="0" distR="0" wp14:anchorId="5EB28B39" wp14:editId="0293E93F">
+            <wp:extent cx="5943600" cy="3566160"/>
+            <wp:effectExtent l="0" t="0" r="0" b="0"/>
+            <wp:docPr id="4" name="Imagen 4"/>
+            <wp:cNvGraphicFramePr>
+              <a:graphicFrameLocks xmlns:a="http://schemas.openxmlformats.org/drawingml/2006/main" noChangeAspect="1"/>
+            </wp:cNvGraphicFramePr>
+            <a:graphic xmlns:a="http://schemas.openxmlformats.org/drawingml/2006/main">
+              <a:graphicData uri="http://schemas.openxmlformats.org/drawingml/2006/picture">
+                <pic:pic xmlns:pic="http://schemas.openxmlformats.org/drawingml/2006/picture">
+                  <pic:nvPicPr>
+                    <pic:cNvPr id="4" name="3 - Diagnostico.png"/>
+                    <pic:cNvPicPr/>
+                  </pic:nvPicPr>
+                  <pic:blipFill>
+                    <a:blip r:embed="rId15">
+                      <a:extLst>
+                        <a:ext uri="{28A0092B-C50C-407E-A947-70E740481C1C}">
+                          <a14:useLocalDpi xmlns:a14="http://schemas.microsoft.com/office/drawing/2010/main" val="0"/>
+                        </a:ext>
+                      </a:extLst>
+                    </a:blip>
+                    <a:stretch>
+                      <a:fillRect/>
+                    </a:stretch>
+                  </pic:blipFill>
+                  <pic:spPr>
+                    <a:xfrm>
+                      <a:off x="0" y="0"/>
+                      <a:ext cx="5943600" cy="3566160"/>
+                    </a:xfrm>
+                    <a:prstGeom prst="rect">
+                      <a:avLst/>
+                    </a:prstGeom>
+                  </pic:spPr>
+                </pic:pic>
+              </a:graphicData>
+            </a:graphic>
+          </wp:inline>
+        </w:drawing>
+      </w:r>
+    </w:p>
+    <w:p>
+      <w:pPr>
+        <w:pStyle w:val="Descripcin"/>
+      </w:pPr>
+      <w:r>
+        <w:t xml:space="preserve">Ilustración </w:t>
+      </w:r>
+      <w:r>
+        <w:fldChar w:fldCharType="begin"/>
+      </w:r>
+      <w:r>
+        <w:instrText xml:space="preserve"> SEQ Ilustración \* ARABIC </w:instrText>
+      </w:r>
+      <w:r>
+        <w:fldChar w:fldCharType="separate"/>
+      </w:r>
+      <w:r>
+        <w:rPr>
+          <w:noProof/>
+        </w:rPr>
+        <w:t>3</w:t>
+      </w:r>
+      <w:r>
+        <w:fldChar w:fldCharType="end"/>
+      </w:r>
+      <w:r>
+        <w:t xml:space="preserve"> Generar diagnósticos Parte1</w:t>
+      </w:r>
+    </w:p>
+    <w:p/>
+    <w:p>
+      <w:r>
+        <w:rPr>
+          <w:noProof/>
+          <w:lang w:val="en-US"/>
+        </w:rPr>
+        <w:lastRenderedPageBreak/>
+        <w:drawing>
+          <wp:inline distT="0" distB="0" distL="0" distR="0" wp14:anchorId="7F67B9B3" wp14:editId="494C017D">
+            <wp:extent cx="5943600" cy="3566160"/>
+            <wp:effectExtent l="0" t="0" r="0" b="0"/>
+            <wp:docPr id="5" name="Imagen 5"/>
+            <wp:cNvGraphicFramePr>
+              <a:graphicFrameLocks xmlns:a="http://schemas.openxmlformats.org/drawingml/2006/main" noChangeAspect="1"/>
+            </wp:cNvGraphicFramePr>
+            <a:graphic xmlns:a="http://schemas.openxmlformats.org/drawingml/2006/main">
+              <a:graphicData uri="http://schemas.openxmlformats.org/drawingml/2006/picture">
+                <pic:pic xmlns:pic="http://schemas.openxmlformats.org/drawingml/2006/picture">
+                  <pic:nvPicPr>
+                    <pic:cNvPr id="5" name="4 - Diagnostico 2.png"/>
+                    <pic:cNvPicPr/>
+                  </pic:nvPicPr>
+                  <pic:blipFill>
+                    <a:blip r:embed="rId16">
+                      <a:extLst>
+                        <a:ext uri="{28A0092B-C50C-407E-A947-70E740481C1C}">
+                          <a14:useLocalDpi xmlns:a14="http://schemas.microsoft.com/office/drawing/2010/main" val="0"/>
+                        </a:ext>
+                      </a:extLst>
+                    </a:blip>
+                    <a:stretch>
+                      <a:fillRect/>
+                    </a:stretch>
+                  </pic:blipFill>
+                  <pic:spPr>
+                    <a:xfrm>
+                      <a:off x="0" y="0"/>
+                      <a:ext cx="5943600" cy="3566160"/>
+                    </a:xfrm>
+                    <a:prstGeom prst="rect">
+                      <a:avLst/>
+                    </a:prstGeom>
+                  </pic:spPr>
+                </pic:pic>
+              </a:graphicData>
+            </a:graphic>
+          </wp:inline>
+        </w:drawing>
+      </w:r>
+    </w:p>
+    <w:p>
+      <w:pPr>
+        <w:pStyle w:val="Descripcin"/>
+      </w:pPr>
+      <w:r>
+        <w:t xml:space="preserve">Ilustración </w:t>
+      </w:r>
+      <w:r>
+        <w:fldChar w:fldCharType="begin"/>
+      </w:r>
+      <w:r>
+        <w:instrText xml:space="preserve"> SEQ Ilustración \* ARABIC </w:instrText>
+      </w:r>
+      <w:r>
+        <w:fldChar w:fldCharType="separate"/>
+      </w:r>
+      <w:r>
+        <w:rPr>
+          <w:noProof/>
+        </w:rPr>
+        <w:t>4</w:t>
+      </w:r>
+      <w:r>
+        <w:fldChar w:fldCharType="end"/>
+      </w:r>
+      <w:r>
+        <w:t xml:space="preserve"> Generar diagnósticos Parte2</w:t>
+      </w:r>
+    </w:p>
+    <w:p>
+      <w:r>
+        <w:rPr>
+          <w:noProof/>
+          <w:lang w:val="en-US"/>
+        </w:rPr>
+        <w:drawing>
+          <wp:inline distT="0" distB="0" distL="0" distR="0" wp14:anchorId="03E1F3C0" wp14:editId="0E50D057">
+            <wp:extent cx="5943600" cy="3566160"/>
+            <wp:effectExtent l="0" t="0" r="0" b="0"/>
+            <wp:docPr id="7" name="Imagen 7"/>
+            <wp:cNvGraphicFramePr>
+              <a:graphicFrameLocks xmlns:a="http://schemas.openxmlformats.org/drawingml/2006/main" noChangeAspect="1"/>
+            </wp:cNvGraphicFramePr>
+            <a:graphic xmlns:a="http://schemas.openxmlformats.org/drawingml/2006/main">
+              <a:graphicData uri="http://schemas.openxmlformats.org/drawingml/2006/picture">
+                <pic:pic xmlns:pic="http://schemas.openxmlformats.org/drawingml/2006/picture">
+                  <pic:nvPicPr>
+                    <pic:cNvPr id="7" name="5 - Reportes.png"/>
+                    <pic:cNvPicPr/>
+                  </pic:nvPicPr>
+                  <pic:blipFill>
+                    <a:blip r:embed="rId17">
+                      <a:extLst>
+                        <a:ext uri="{28A0092B-C50C-407E-A947-70E740481C1C}">
+                          <a14:useLocalDpi xmlns:a14="http://schemas.microsoft.com/office/drawing/2010/main" val="0"/>
+                        </a:ext>
+                      </a:extLst>
+                    </a:blip>
+                    <a:stretch>
+                      <a:fillRect/>
+                    </a:stretch>
+                  </pic:blipFill>
+                  <pic:spPr>
+                    <a:xfrm>
+                      <a:off x="0" y="0"/>
+                      <a:ext cx="5943600" cy="3566160"/>
+                    </a:xfrm>
+                    <a:prstGeom prst="rect">
+                      <a:avLst/>
+                    </a:prstGeom>
+                  </pic:spPr>
+                </pic:pic>
+              </a:graphicData>
+            </a:graphic>
+          </wp:inline>
+        </w:drawing>
+      </w:r>
+    </w:p>
+    <w:p>
+      <w:pPr>
+        <w:pStyle w:val="Descripcin"/>
+      </w:pPr>
+      <w:r>
+        <w:t xml:space="preserve">Ilustración </w:t>
+      </w:r>
+      <w:r>
+        <w:fldChar w:fldCharType="begin"/>
+      </w:r>
+      <w:r>
+        <w:instrText xml:space="preserve"> SEQ Ilustración \* ARABIC </w:instrText>
+      </w:r>
+      <w:r>
+        <w:fldChar w:fldCharType="separate"/>
+      </w:r>
+      <w:r>
+        <w:rPr>
+          <w:noProof/>
+        </w:rPr>
+        <w:t>5</w:t>
+      </w:r>
+      <w:r>
+        <w:fldChar w:fldCharType="end"/>
+      </w:r>
+      <w:r>
+        <w:t xml:space="preserve"> Tabla de registro de reportes</w:t>
+      </w:r>
+    </w:p>
+    <w:p/>
+    <w:p>
+      <w:r>
+        <w:rPr>
+          <w:noProof/>
+          <w:lang w:val="en-US"/>
+        </w:rPr>
+        <w:lastRenderedPageBreak/>
+        <w:drawing>
+          <wp:inline distT="0" distB="0" distL="0" distR="0" wp14:anchorId="4D5546F0" wp14:editId="5B8F3AE7">
+            <wp:extent cx="5943600" cy="3566160"/>
+            <wp:effectExtent l="0" t="0" r="0" b="0"/>
+            <wp:docPr id="10" name="Imagen 10"/>
+            <wp:cNvGraphicFramePr>
+              <a:graphicFrameLocks xmlns:a="http://schemas.openxmlformats.org/drawingml/2006/main" noChangeAspect="1"/>
+            </wp:cNvGraphicFramePr>
+            <a:graphic xmlns:a="http://schemas.openxmlformats.org/drawingml/2006/main">
+              <a:graphicData uri="http://schemas.openxmlformats.org/drawingml/2006/picture">
+                <pic:pic xmlns:pic="http://schemas.openxmlformats.org/drawingml/2006/picture">
+                  <pic:nvPicPr>
+                    <pic:cNvPr id="10" name="6 - Dron.png"/>
+                    <pic:cNvPicPr/>
+                  </pic:nvPicPr>
+                  <pic:blipFill>
+                    <a:blip r:embed="rId18">
+                      <a:extLst>
+                        <a:ext uri="{28A0092B-C50C-407E-A947-70E740481C1C}">
+                          <a14:useLocalDpi xmlns:a14="http://schemas.microsoft.com/office/drawing/2010/main" val="0"/>
+                        </a:ext>
+                      </a:extLst>
+                    </a:blip>
+                    <a:stretch>
+                      <a:fillRect/>
+                    </a:stretch>
+                  </pic:blipFill>
+                  <pic:spPr>
+                    <a:xfrm>
+                      <a:off x="0" y="0"/>
+                      <a:ext cx="5943600" cy="3566160"/>
+                    </a:xfrm>
+                    <a:prstGeom prst="rect">
+                      <a:avLst/>
+                    </a:prstGeom>
+                  </pic:spPr>
+                </pic:pic>
+              </a:graphicData>
+            </a:graphic>
+          </wp:inline>
+        </w:drawing>
+      </w:r>
+    </w:p>
+    <w:p>
+      <w:pPr>
+        <w:pStyle w:val="Descripcin"/>
+      </w:pPr>
+      <w:r>
+        <w:t xml:space="preserve">Ilustración </w:t>
+      </w:r>
+      <w:r>
+        <w:fldChar w:fldCharType="begin"/>
+      </w:r>
+      <w:r>
+        <w:instrText xml:space="preserve"> SEQ Ilustración \* ARABIC </w:instrText>
+      </w:r>
+      <w:r>
+        <w:fldChar w:fldCharType="separate"/>
+      </w:r>
+      <w:r>
+        <w:rPr>
+          <w:noProof/>
+        </w:rPr>
+        <w:t>6</w:t>
+      </w:r>
+      <w:r>
+        <w:fldChar w:fldCharType="end"/>
+      </w:r>
+      <w:r>
+        <w:t xml:space="preserve"> Tabla de registro de </w:t>
+      </w:r>
+      <w:proofErr w:type="spellStart"/>
+      <w:r>
+        <w:t>drones</w:t>
+      </w:r>
+      <w:proofErr w:type="spellEnd"/>
+    </w:p>
+    <w:p>
+      <w:r>
+        <w:rPr>
+          <w:noProof/>
+          <w:lang w:val="en-US"/>
+        </w:rPr>
+        <w:drawing>
+          <wp:inline distT="0" distB="0" distL="0" distR="0" wp14:anchorId="20D3A854" wp14:editId="72ED7461">
+            <wp:extent cx="5943600" cy="3566160"/>
+            <wp:effectExtent l="0" t="0" r="0" b="0"/>
+            <wp:docPr id="11" name="Imagen 11"/>
+            <wp:cNvGraphicFramePr>
+              <a:graphicFrameLocks xmlns:a="http://schemas.openxmlformats.org/drawingml/2006/main" noChangeAspect="1"/>
+            </wp:cNvGraphicFramePr>
+            <a:graphic xmlns:a="http://schemas.openxmlformats.org/drawingml/2006/main">
+              <a:graphicData uri="http://schemas.openxmlformats.org/drawingml/2006/picture">
+                <pic:pic xmlns:pic="http://schemas.openxmlformats.org/drawingml/2006/picture">
+                  <pic:nvPicPr>
+                    <pic:cNvPr id="11" name="7 - Dron 2.png"/>
+                    <pic:cNvPicPr/>
+                  </pic:nvPicPr>
+                  <pic:blipFill>
+                    <a:blip r:embed="rId19">
+                      <a:extLst>
+                        <a:ext uri="{28A0092B-C50C-407E-A947-70E740481C1C}">
+                          <a14:useLocalDpi xmlns:a14="http://schemas.microsoft.com/office/drawing/2010/main" val="0"/>
+                        </a:ext>
+                      </a:extLst>
+                    </a:blip>
+                    <a:stretch>
+                      <a:fillRect/>
+                    </a:stretch>
+                  </pic:blipFill>
+                  <pic:spPr>
+                    <a:xfrm>
+                      <a:off x="0" y="0"/>
+                      <a:ext cx="5943600" cy="3566160"/>
+                    </a:xfrm>
+                    <a:prstGeom prst="rect">
+                      <a:avLst/>
+                    </a:prstGeom>
+                  </pic:spPr>
+                </pic:pic>
+              </a:graphicData>
+            </a:graphic>
+          </wp:inline>
+        </w:drawing>
+      </w:r>
+    </w:p>
+    <w:p>
+      <w:pPr>
+        <w:pStyle w:val="Descripcin"/>
+      </w:pPr>
+      <w:r>
+        <w:t xml:space="preserve">Ilustración </w:t>
+      </w:r>
+      <w:r>
+        <w:fldChar w:fldCharType="begin"/>
+      </w:r>
+      <w:r>
+        <w:instrText xml:space="preserve"> SEQ Ilustración \* ARABIC </w:instrText>
+      </w:r>
+      <w:r>
+        <w:fldChar w:fldCharType="separate"/>
+      </w:r>
+      <w:r>
+        <w:rPr>
+          <w:noProof/>
+        </w:rPr>
+        <w:t>7</w:t>
+      </w:r>
+      <w:r>
+        <w:fldChar w:fldCharType="end"/>
+      </w:r>
+      <w:r>
+        <w:t xml:space="preserve"> Registro del </w:t>
+      </w:r>
+      <w:proofErr w:type="spellStart"/>
+      <w:r>
+        <w:t>drone</w:t>
+      </w:r>
+      <w:proofErr w:type="spellEnd"/>
+    </w:p>
+    <w:p>
+      <w:pPr>
         <w:spacing w:after="0"/>
-        <w:ind w:left="1712"/>
         <w:jc w:val="both"/>
         <w:rPr>
           <w:rFonts w:ascii="Times New Roman" w:hAnsi="Times New Roman" w:cs="Times New Roman"/>
@@ -20746,6 +21222,7 @@
           <w:sz w:val="24"/>
           <w:szCs w:val="24"/>
         </w:rPr>
+        <w:lastRenderedPageBreak/>
         <w:t>Descripciones, significados, anécdotas y experiencias</w:t>
       </w:r>
     </w:p>
@@ -21103,6 +21580,318 @@
         </w:rPr>
         <w:tab/>
       </w:r>
+    </w:p>
+    <w:p>
+      <w:pPr>
+        <w:pStyle w:val="Prrafodelista"/>
+        <w:spacing w:after="0"/>
+        <w:ind w:left="1069"/>
+        <w:jc w:val="both"/>
+        <w:rPr>
+          <w:rFonts w:ascii="Times New Roman" w:hAnsi="Times New Roman" w:cs="Times New Roman"/>
+          <w:sz w:val="24"/>
+          <w:szCs w:val="24"/>
+        </w:rPr>
+      </w:pPr>
+    </w:p>
+    <w:p>
+      <w:pPr>
+        <w:pStyle w:val="Prrafodelista"/>
+        <w:spacing w:after="0"/>
+        <w:ind w:left="1069"/>
+        <w:jc w:val="both"/>
+        <w:rPr>
+          <w:rFonts w:ascii="Times New Roman" w:hAnsi="Times New Roman" w:cs="Times New Roman"/>
+          <w:sz w:val="24"/>
+          <w:szCs w:val="24"/>
+        </w:rPr>
+      </w:pPr>
+    </w:p>
+    <w:p>
+      <w:pPr>
+        <w:pStyle w:val="Prrafodelista"/>
+        <w:spacing w:after="0"/>
+        <w:ind w:left="1069"/>
+        <w:jc w:val="both"/>
+        <w:rPr>
+          <w:rFonts w:ascii="Times New Roman" w:hAnsi="Times New Roman" w:cs="Times New Roman"/>
+          <w:sz w:val="24"/>
+          <w:szCs w:val="24"/>
+        </w:rPr>
+      </w:pPr>
+    </w:p>
+    <w:p>
+      <w:pPr>
+        <w:pStyle w:val="Prrafodelista"/>
+        <w:spacing w:after="0"/>
+        <w:ind w:left="1069"/>
+        <w:jc w:val="both"/>
+        <w:rPr>
+          <w:rFonts w:ascii="Times New Roman" w:hAnsi="Times New Roman" w:cs="Times New Roman"/>
+          <w:sz w:val="24"/>
+          <w:szCs w:val="24"/>
+        </w:rPr>
+      </w:pPr>
+    </w:p>
+    <w:p>
+      <w:pPr>
+        <w:pStyle w:val="Prrafodelista"/>
+        <w:spacing w:after="0"/>
+        <w:ind w:left="1069"/>
+        <w:jc w:val="both"/>
+        <w:rPr>
+          <w:rFonts w:ascii="Times New Roman" w:hAnsi="Times New Roman" w:cs="Times New Roman"/>
+          <w:sz w:val="24"/>
+          <w:szCs w:val="24"/>
+        </w:rPr>
+      </w:pPr>
+    </w:p>
+    <w:p>
+      <w:pPr>
+        <w:pStyle w:val="Prrafodelista"/>
+        <w:spacing w:after="0"/>
+        <w:ind w:left="1069"/>
+        <w:jc w:val="both"/>
+        <w:rPr>
+          <w:rFonts w:ascii="Times New Roman" w:hAnsi="Times New Roman" w:cs="Times New Roman"/>
+          <w:sz w:val="24"/>
+          <w:szCs w:val="24"/>
+        </w:rPr>
+      </w:pPr>
+    </w:p>
+    <w:p>
+      <w:pPr>
+        <w:pStyle w:val="Prrafodelista"/>
+        <w:spacing w:after="0"/>
+        <w:ind w:left="1069"/>
+        <w:jc w:val="both"/>
+        <w:rPr>
+          <w:rFonts w:ascii="Times New Roman" w:hAnsi="Times New Roman" w:cs="Times New Roman"/>
+          <w:sz w:val="24"/>
+          <w:szCs w:val="24"/>
+        </w:rPr>
+      </w:pPr>
+    </w:p>
+    <w:p>
+      <w:pPr>
+        <w:pStyle w:val="Prrafodelista"/>
+        <w:spacing w:after="0"/>
+        <w:ind w:left="1069"/>
+        <w:jc w:val="both"/>
+        <w:rPr>
+          <w:rFonts w:ascii="Times New Roman" w:hAnsi="Times New Roman" w:cs="Times New Roman"/>
+          <w:sz w:val="24"/>
+          <w:szCs w:val="24"/>
+        </w:rPr>
+      </w:pPr>
+    </w:p>
+    <w:p>
+      <w:pPr>
+        <w:pStyle w:val="Prrafodelista"/>
+        <w:spacing w:after="0"/>
+        <w:ind w:left="1069"/>
+        <w:jc w:val="both"/>
+        <w:rPr>
+          <w:rFonts w:ascii="Times New Roman" w:hAnsi="Times New Roman" w:cs="Times New Roman"/>
+          <w:sz w:val="24"/>
+          <w:szCs w:val="24"/>
+        </w:rPr>
+      </w:pPr>
+    </w:p>
+    <w:p>
+      <w:pPr>
+        <w:pStyle w:val="Prrafodelista"/>
+        <w:spacing w:after="0"/>
+        <w:ind w:left="1069"/>
+        <w:jc w:val="both"/>
+        <w:rPr>
+          <w:rFonts w:ascii="Times New Roman" w:hAnsi="Times New Roman" w:cs="Times New Roman"/>
+          <w:sz w:val="24"/>
+          <w:szCs w:val="24"/>
+        </w:rPr>
+      </w:pPr>
+    </w:p>
+    <w:p>
+      <w:pPr>
+        <w:pStyle w:val="Prrafodelista"/>
+        <w:spacing w:after="0"/>
+        <w:ind w:left="1069"/>
+        <w:jc w:val="both"/>
+        <w:rPr>
+          <w:rFonts w:ascii="Times New Roman" w:hAnsi="Times New Roman" w:cs="Times New Roman"/>
+          <w:sz w:val="24"/>
+          <w:szCs w:val="24"/>
+        </w:rPr>
+      </w:pPr>
+    </w:p>
+    <w:p>
+      <w:pPr>
+        <w:pStyle w:val="Prrafodelista"/>
+        <w:spacing w:after="0"/>
+        <w:ind w:left="1069"/>
+        <w:jc w:val="both"/>
+        <w:rPr>
+          <w:rFonts w:ascii="Times New Roman" w:hAnsi="Times New Roman" w:cs="Times New Roman"/>
+          <w:sz w:val="24"/>
+          <w:szCs w:val="24"/>
+        </w:rPr>
+      </w:pPr>
+    </w:p>
+    <w:p>
+      <w:pPr>
+        <w:pStyle w:val="Prrafodelista"/>
+        <w:spacing w:after="0"/>
+        <w:ind w:left="1069"/>
+        <w:jc w:val="both"/>
+        <w:rPr>
+          <w:rFonts w:ascii="Times New Roman" w:hAnsi="Times New Roman" w:cs="Times New Roman"/>
+          <w:sz w:val="24"/>
+          <w:szCs w:val="24"/>
+        </w:rPr>
+      </w:pPr>
+    </w:p>
+    <w:p>
+      <w:pPr>
+        <w:pStyle w:val="Prrafodelista"/>
+        <w:spacing w:after="0"/>
+        <w:ind w:left="1069"/>
+        <w:jc w:val="both"/>
+        <w:rPr>
+          <w:rFonts w:ascii="Times New Roman" w:hAnsi="Times New Roman" w:cs="Times New Roman"/>
+          <w:sz w:val="24"/>
+          <w:szCs w:val="24"/>
+        </w:rPr>
+      </w:pPr>
+    </w:p>
+    <w:p>
+      <w:pPr>
+        <w:pStyle w:val="Prrafodelista"/>
+        <w:spacing w:after="0"/>
+        <w:ind w:left="1069"/>
+        <w:jc w:val="both"/>
+        <w:rPr>
+          <w:rFonts w:ascii="Times New Roman" w:hAnsi="Times New Roman" w:cs="Times New Roman"/>
+          <w:sz w:val="24"/>
+          <w:szCs w:val="24"/>
+        </w:rPr>
+      </w:pPr>
+    </w:p>
+    <w:p>
+      <w:pPr>
+        <w:pStyle w:val="Prrafodelista"/>
+        <w:spacing w:after="0"/>
+        <w:ind w:left="1069"/>
+        <w:jc w:val="both"/>
+        <w:rPr>
+          <w:rFonts w:ascii="Times New Roman" w:hAnsi="Times New Roman" w:cs="Times New Roman"/>
+          <w:sz w:val="24"/>
+          <w:szCs w:val="24"/>
+        </w:rPr>
+      </w:pPr>
+    </w:p>
+    <w:p>
+      <w:pPr>
+        <w:pStyle w:val="Prrafodelista"/>
+        <w:spacing w:after="0"/>
+        <w:ind w:left="1069"/>
+        <w:jc w:val="both"/>
+        <w:rPr>
+          <w:rFonts w:ascii="Times New Roman" w:hAnsi="Times New Roman" w:cs="Times New Roman"/>
+          <w:sz w:val="24"/>
+          <w:szCs w:val="24"/>
+        </w:rPr>
+      </w:pPr>
+    </w:p>
+    <w:p>
+      <w:pPr>
+        <w:pStyle w:val="Prrafodelista"/>
+        <w:spacing w:after="0"/>
+        <w:ind w:left="1069"/>
+        <w:jc w:val="both"/>
+        <w:rPr>
+          <w:rFonts w:ascii="Times New Roman" w:hAnsi="Times New Roman" w:cs="Times New Roman"/>
+          <w:sz w:val="24"/>
+          <w:szCs w:val="24"/>
+        </w:rPr>
+      </w:pPr>
+    </w:p>
+    <w:p>
+      <w:pPr>
+        <w:pStyle w:val="Prrafodelista"/>
+        <w:spacing w:after="0"/>
+        <w:ind w:left="1069"/>
+        <w:jc w:val="both"/>
+        <w:rPr>
+          <w:rFonts w:ascii="Times New Roman" w:hAnsi="Times New Roman" w:cs="Times New Roman"/>
+          <w:sz w:val="24"/>
+          <w:szCs w:val="24"/>
+        </w:rPr>
+      </w:pPr>
+    </w:p>
+    <w:p>
+      <w:pPr>
+        <w:pStyle w:val="Prrafodelista"/>
+        <w:spacing w:after="0"/>
+        <w:ind w:left="1069"/>
+        <w:jc w:val="both"/>
+        <w:rPr>
+          <w:rFonts w:ascii="Times New Roman" w:hAnsi="Times New Roman" w:cs="Times New Roman"/>
+          <w:sz w:val="24"/>
+          <w:szCs w:val="24"/>
+        </w:rPr>
+      </w:pPr>
+    </w:p>
+    <w:p>
+      <w:pPr>
+        <w:pStyle w:val="Prrafodelista"/>
+        <w:spacing w:after="0"/>
+        <w:ind w:left="1069"/>
+        <w:jc w:val="both"/>
+        <w:rPr>
+          <w:rFonts w:ascii="Times New Roman" w:hAnsi="Times New Roman" w:cs="Times New Roman"/>
+          <w:sz w:val="24"/>
+          <w:szCs w:val="24"/>
+        </w:rPr>
+      </w:pPr>
+    </w:p>
+    <w:p>
+      <w:pPr>
+        <w:pStyle w:val="Prrafodelista"/>
+        <w:spacing w:after="0"/>
+        <w:ind w:left="1069"/>
+        <w:jc w:val="both"/>
+        <w:rPr>
+          <w:rFonts w:ascii="Times New Roman" w:hAnsi="Times New Roman" w:cs="Times New Roman"/>
+          <w:sz w:val="24"/>
+          <w:szCs w:val="24"/>
+        </w:rPr>
+      </w:pPr>
+    </w:p>
+    <w:p>
+      <w:pPr>
+        <w:pStyle w:val="Prrafodelista"/>
+        <w:spacing w:after="0"/>
+        <w:ind w:left="1069"/>
+        <w:jc w:val="both"/>
+        <w:rPr>
+          <w:rFonts w:ascii="Times New Roman" w:hAnsi="Times New Roman" w:cs="Times New Roman"/>
+          <w:sz w:val="24"/>
+          <w:szCs w:val="24"/>
+        </w:rPr>
+      </w:pPr>
+    </w:p>
+    <w:p>
+      <w:pPr>
+        <w:pStyle w:val="Prrafodelista"/>
+        <w:spacing w:after="0"/>
+        <w:ind w:left="1069"/>
+        <w:jc w:val="both"/>
+        <w:rPr>
+          <w:rFonts w:ascii="Times New Roman" w:hAnsi="Times New Roman" w:cs="Times New Roman"/>
+          <w:sz w:val="24"/>
+          <w:szCs w:val="24"/>
+        </w:rPr>
+      </w:pPr>
       <w:r>
         <w:rPr>
           <w:rFonts w:ascii="Times New Roman" w:hAnsi="Times New Roman" w:cs="Times New Roman"/>
@@ -21143,6 +21932,73 @@
         </w:rPr>
         <w:tab/>
       </w:r>
+    </w:p>
+    <w:p>
+      <w:pPr>
+        <w:pStyle w:val="Prrafodelista"/>
+        <w:spacing w:after="0"/>
+        <w:ind w:left="1069"/>
+        <w:jc w:val="both"/>
+        <w:rPr>
+          <w:rFonts w:ascii="Times New Roman" w:hAnsi="Times New Roman" w:cs="Times New Roman"/>
+          <w:sz w:val="24"/>
+          <w:szCs w:val="24"/>
+        </w:rPr>
+      </w:pPr>
+    </w:p>
+    <w:p>
+      <w:pPr>
+        <w:pStyle w:val="Prrafodelista"/>
+        <w:spacing w:after="0"/>
+        <w:ind w:left="1069"/>
+        <w:jc w:val="both"/>
+        <w:rPr>
+          <w:rFonts w:ascii="Times New Roman" w:hAnsi="Times New Roman" w:cs="Times New Roman"/>
+          <w:sz w:val="24"/>
+          <w:szCs w:val="24"/>
+        </w:rPr>
+      </w:pPr>
+    </w:p>
+    <w:p>
+      <w:pPr>
+        <w:pStyle w:val="Prrafodelista"/>
+        <w:spacing w:after="0"/>
+        <w:ind w:left="1069"/>
+        <w:jc w:val="both"/>
+        <w:rPr>
+          <w:rFonts w:ascii="Times New Roman" w:hAnsi="Times New Roman" w:cs="Times New Roman"/>
+          <w:sz w:val="24"/>
+          <w:szCs w:val="24"/>
+        </w:rPr>
+      </w:pPr>
+    </w:p>
+    <w:p>
+      <w:pPr>
+        <w:pStyle w:val="Prrafodelista"/>
+        <w:spacing w:after="0"/>
+        <w:ind w:left="1069"/>
+        <w:jc w:val="both"/>
+        <w:rPr>
+          <w:rFonts w:ascii="Times New Roman" w:hAnsi="Times New Roman" w:cs="Times New Roman"/>
+          <w:sz w:val="24"/>
+          <w:szCs w:val="24"/>
+        </w:rPr>
+      </w:pPr>
+    </w:p>
+    <w:p>
+      <w:pPr>
+        <w:pStyle w:val="Prrafodelista"/>
+        <w:spacing w:after="0"/>
+        <w:ind w:left="1069"/>
+        <w:jc w:val="both"/>
+        <w:rPr>
+          <w:rFonts w:ascii="Times New Roman" w:hAnsi="Times New Roman" w:cs="Times New Roman"/>
+          <w:sz w:val="24"/>
+          <w:szCs w:val="24"/>
+        </w:rPr>
+      </w:pPr>
+      <w:bookmarkStart w:id="17" w:name="_GoBack"/>
+      <w:bookmarkEnd w:id="17"/>
     </w:p>
     <w:p>
       <w:pPr>
@@ -21169,6 +22025,7 @@
           <w:sz w:val="24"/>
           <w:szCs w:val="24"/>
         </w:rPr>
+        <w:lastRenderedPageBreak/>
         <w:t>Bibliografía</w:t>
       </w:r>
       <w:bookmarkEnd w:id="18"/>
@@ -21389,6 +22246,7 @@
         <w:docPartUnique/>
       </w:docPartObj>
     </w:sdtPr>
+    <w:sdtEndPr/>
     <w:sdtContent>
       <w:p>
         <w:pPr>
@@ -21409,7 +22267,7 @@
             <w:noProof/>
             <w:lang w:val="es-ES"/>
           </w:rPr>
-          <w:t>20</w:t>
+          <w:t>26</w:t>
         </w:r>
         <w:r>
           <w:fldChar w:fldCharType="end"/>
@@ -27208,6 +28066,25 @@
       </w:tcPr>
     </w:tblStylePr>
   </w:style>
+  <w:style w:type="paragraph" w:styleId="Descripcin">
+    <w:name w:val="caption"/>
+    <w:basedOn w:val="Normal"/>
+    <w:next w:val="Normal"/>
+    <w:uiPriority w:val="35"/>
+    <w:unhideWhenUsed/>
+    <w:qFormat/>
+    <w:rsid w:val="003C41BC"/>
+    <w:pPr>
+      <w:spacing w:after="200" w:line="240" w:lineRule="auto"/>
+    </w:pPr>
+    <w:rPr>
+      <w:i/>
+      <w:iCs/>
+      <w:color w:val="335B74" w:themeColor="text2"/>
+      <w:sz w:val="18"/>
+      <w:szCs w:val="18"/>
+    </w:rPr>
+  </w:style>
 </w:styles>
 </file>
 
@@ -27274,7 +28151,7 @@
               <a:cs typeface="+mn-cs"/>
             </a:defRPr>
           </a:pPr>
-          <a:endParaRPr lang="es-MX"/>
+          <a:endParaRPr lang="en-US"/>
         </a:p>
       </c:txPr>
     </c:title>
@@ -27455,11 +28332,11 @@
           <c:showBubbleSize val="0"/>
         </c:dLbls>
         <c:smooth val="0"/>
-        <c:axId val="279468200"/>
-        <c:axId val="279472904"/>
+        <c:axId val="383616048"/>
+        <c:axId val="383608992"/>
       </c:lineChart>
       <c:catAx>
-        <c:axId val="279468200"/>
+        <c:axId val="383616048"/>
         <c:scaling>
           <c:orientation val="minMax"/>
         </c:scaling>
@@ -27517,10 +28394,10 @@
                 <a:cs typeface="+mn-cs"/>
               </a:defRPr>
             </a:pPr>
-            <a:endParaRPr lang="es-MX"/>
+            <a:endParaRPr lang="en-US"/>
           </a:p>
         </c:txPr>
-        <c:crossAx val="279472904"/>
+        <c:crossAx val="383608992"/>
         <c:crosses val="autoZero"/>
         <c:auto val="1"/>
         <c:lblAlgn val="ctr"/>
@@ -27528,7 +28405,7 @@
         <c:noMultiLvlLbl val="0"/>
       </c:catAx>
       <c:valAx>
-        <c:axId val="279472904"/>
+        <c:axId val="383608992"/>
         <c:scaling>
           <c:orientation val="minMax"/>
         </c:scaling>
@@ -27586,10 +28463,10 @@
                 <a:cs typeface="+mn-cs"/>
               </a:defRPr>
             </a:pPr>
-            <a:endParaRPr lang="es-MX"/>
+            <a:endParaRPr lang="en-US"/>
           </a:p>
         </c:txPr>
-        <c:crossAx val="279468200"/>
+        <c:crossAx val="383616048"/>
         <c:crosses val="autoZero"/>
         <c:crossBetween val="between"/>
       </c:valAx>
@@ -27627,7 +28504,7 @@
               <a:cs typeface="+mn-cs"/>
             </a:defRPr>
           </a:pPr>
-          <a:endParaRPr lang="es-MX"/>
+          <a:endParaRPr lang="en-US"/>
         </a:p>
       </c:txPr>
     </c:legend>
@@ -27660,7 +28537,7 @@
       <a:pPr>
         <a:defRPr/>
       </a:pPr>
-      <a:endParaRPr lang="es-MX"/>
+      <a:endParaRPr lang="en-US"/>
     </a:p>
   </c:txPr>
   <c:externalData r:id="rId3">
@@ -27715,7 +28592,7 @@
               <a:cs typeface="+mn-cs"/>
             </a:defRPr>
           </a:pPr>
-          <a:endParaRPr lang="es-MX"/>
+          <a:endParaRPr lang="en-US"/>
         </a:p>
       </c:txPr>
     </c:title>
@@ -27988,7 +28865,7 @@
                     <a:cs typeface="+mn-cs"/>
                   </a:defRPr>
                 </a:pPr>
-                <a:endParaRPr lang="es-MX"/>
+                <a:endParaRPr lang="en-US"/>
               </a:p>
             </c:txPr>
             <c:dLblPos val="ctr"/>
@@ -28099,7 +28976,7 @@
               <a:cs typeface="+mn-cs"/>
             </a:defRPr>
           </a:pPr>
-          <a:endParaRPr lang="es-MX"/>
+          <a:endParaRPr lang="en-US"/>
         </a:p>
       </c:txPr>
     </c:legend>
@@ -28140,7 +29017,7 @@
       <a:pPr>
         <a:defRPr/>
       </a:pPr>
-      <a:endParaRPr lang="es-MX"/>
+      <a:endParaRPr lang="en-US"/>
     </a:p>
   </c:txPr>
   <c:externalData r:id="rId3">
@@ -28226,7 +29103,7 @@
               <a:cs typeface="+mn-cs"/>
             </a:defRPr>
           </a:pPr>
-          <a:endParaRPr lang="es-MX"/>
+          <a:endParaRPr lang="en-US"/>
         </a:p>
       </c:txPr>
     </c:title>
@@ -28499,7 +29376,7 @@
                     <a:cs typeface="+mn-cs"/>
                   </a:defRPr>
                 </a:pPr>
-                <a:endParaRPr lang="es-MX"/>
+                <a:endParaRPr lang="en-US"/>
               </a:p>
             </c:txPr>
             <c:dLblPos val="ctr"/>
@@ -28610,7 +29487,7 @@
               <a:cs typeface="+mn-cs"/>
             </a:defRPr>
           </a:pPr>
-          <a:endParaRPr lang="es-MX"/>
+          <a:endParaRPr lang="en-US"/>
         </a:p>
       </c:txPr>
     </c:legend>
@@ -28651,7 +29528,7 @@
       <a:pPr>
         <a:defRPr/>
       </a:pPr>
-      <a:endParaRPr lang="es-MX"/>
+      <a:endParaRPr lang="en-US"/>
     </a:p>
   </c:txPr>
   <c:externalData r:id="rId3">
@@ -30775,7 +31652,7 @@
 </file>
 
 <file path=customXml/itemProps1.xml><?xml version="1.0" encoding="utf-8"?>
-<ds:datastoreItem xmlns:ds="http://schemas.openxmlformats.org/officeDocument/2006/customXml" ds:itemID="{01E77638-0E23-414F-A01D-86D8DF4E89DB}">
+<ds:datastoreItem xmlns:ds="http://schemas.openxmlformats.org/officeDocument/2006/customXml" ds:itemID="{F70FB1F4-4A2F-41C6-9984-0052F42874C2}">
   <ds:schemaRefs>
     <ds:schemaRef ds:uri="http://schemas.openxmlformats.org/officeDocument/2006/bibliography"/>
   </ds:schemaRefs>

--- a/Documentacion/ProyectoInvestigacion_PE.docx
+++ b/Documentacion/ProyectoInvestigacion_PE.docx
@@ -28,7 +28,7 @@
       <w:r>
         <w:rPr>
           <w:noProof/>
-          <w:lang w:val="en-US"/>
+          <w:lang w:eastAsia="es-MX"/>
         </w:rPr>
         <w:drawing>
           <wp:anchor distT="0" distB="0" distL="114300" distR="114300" simplePos="0" relativeHeight="251659264" behindDoc="0" locked="0" layoutInCell="1" allowOverlap="1" wp14:anchorId="2BBA4001" wp14:editId="23363112">
@@ -5260,7 +5260,7 @@
           <w:noProof/>
           <w:sz w:val="24"/>
           <w:szCs w:val="24"/>
-          <w:lang w:val="en-US"/>
+          <w:lang w:eastAsia="es-MX"/>
         </w:rPr>
         <w:drawing>
           <wp:anchor distT="0" distB="0" distL="114300" distR="114300" simplePos="0" relativeHeight="251662336" behindDoc="0" locked="0" layoutInCell="1" allowOverlap="1" wp14:anchorId="6A855586" wp14:editId="182EEA7F">
@@ -5916,7 +5916,7 @@
           <w:noProof/>
           <w:sz w:val="24"/>
           <w:szCs w:val="24"/>
-          <w:lang w:val="en-US"/>
+          <w:lang w:eastAsia="es-MX"/>
         </w:rPr>
         <w:drawing>
           <wp:anchor distT="0" distB="0" distL="114300" distR="114300" simplePos="0" relativeHeight="251663360" behindDoc="0" locked="0" layoutInCell="1" allowOverlap="1" wp14:anchorId="3F0403C6" wp14:editId="1811A071">
@@ -6141,7 +6141,7 @@
           <w:noProof/>
           <w:sz w:val="24"/>
           <w:szCs w:val="24"/>
-          <w:lang w:val="en-US"/>
+          <w:lang w:eastAsia="es-MX"/>
         </w:rPr>
         <w:drawing>
           <wp:inline distT="0" distB="0" distL="0" distR="0" wp14:anchorId="38BA894A" wp14:editId="6731AEAD">
@@ -12800,23 +12800,13 @@
                 <w:szCs w:val="24"/>
               </w:rPr>
             </w:pPr>
-            <w:proofErr w:type="spellStart"/>
-            <w:r>
-              <w:rPr>
-                <w:rFonts w:ascii="Times New Roman" w:hAnsi="Times New Roman" w:cs="Times New Roman"/>
-                <w:sz w:val="24"/>
-                <w:szCs w:val="24"/>
-              </w:rPr>
-              <w:t>Galaxy</w:t>
-            </w:r>
-            <w:proofErr w:type="spellEnd"/>
-            <w:r>
-              <w:rPr>
-                <w:rFonts w:ascii="Times New Roman" w:hAnsi="Times New Roman" w:cs="Times New Roman"/>
-                <w:sz w:val="24"/>
-                <w:szCs w:val="24"/>
-              </w:rPr>
-              <w:t xml:space="preserve"> </w:t>
+            <w:r>
+              <w:rPr>
+                <w:rFonts w:ascii="Times New Roman" w:hAnsi="Times New Roman" w:cs="Times New Roman"/>
+                <w:sz w:val="24"/>
+                <w:szCs w:val="24"/>
+              </w:rPr>
+              <w:t xml:space="preserve">Galaxy </w:t>
             </w:r>
             <w:proofErr w:type="spellStart"/>
             <w:r>
@@ -14337,7 +14327,6 @@
                 <w:szCs w:val="24"/>
               </w:rPr>
             </w:pPr>
-            <w:proofErr w:type="spellStart"/>
             <w:r>
               <w:rPr>
                 <w:rFonts w:ascii="Times New Roman" w:hAnsi="Times New Roman" w:cs="Times New Roman"/>
@@ -14346,17 +14335,7 @@
                 <w:szCs w:val="24"/>
               </w:rPr>
               <w:lastRenderedPageBreak/>
-              <w:t>Galaxy</w:t>
-            </w:r>
-            <w:proofErr w:type="spellEnd"/>
-            <w:r>
-              <w:rPr>
-                <w:rFonts w:ascii="Times New Roman" w:hAnsi="Times New Roman" w:cs="Times New Roman"/>
-                <w:color w:val="auto"/>
-                <w:sz w:val="24"/>
-                <w:szCs w:val="24"/>
-              </w:rPr>
-              <w:t xml:space="preserve"> </w:t>
+              <w:t xml:space="preserve">Galaxy </w:t>
             </w:r>
             <w:proofErr w:type="spellStart"/>
             <w:r>
@@ -20582,7 +20561,7 @@
           <w:numId w:val="34"/>
         </w:numPr>
         <w:spacing w:after="0"/>
-        <w:jc w:val="both"/>
+        <w:jc w:val="center"/>
         <w:rPr>
           <w:rFonts w:ascii="Times New Roman" w:hAnsi="Times New Roman" w:cs="Times New Roman"/>
           <w:sz w:val="24"/>
@@ -20595,7 +20574,7 @@
           <w:noProof/>
           <w:sz w:val="24"/>
           <w:szCs w:val="24"/>
-          <w:lang w:val="en-US"/>
+          <w:lang w:eastAsia="es-MX"/>
         </w:rPr>
         <w:drawing>
           <wp:anchor distT="0" distB="0" distL="114300" distR="114300" simplePos="0" relativeHeight="251665408" behindDoc="0" locked="0" layoutInCell="1" allowOverlap="1" wp14:anchorId="03629F14" wp14:editId="797D76DD">
@@ -20663,18 +20642,13 @@
         </w:rPr>
         <w:t>Modulo “Aplicación web”</w:t>
       </w:r>
-      <w:r>
-        <w:rPr>
-          <w:rFonts w:ascii="Times New Roman" w:hAnsi="Times New Roman" w:cs="Times New Roman"/>
-          <w:sz w:val="24"/>
-          <w:szCs w:val="24"/>
-        </w:rPr>
-        <w:tab/>
-      </w:r>
+      <w:bookmarkStart w:id="17" w:name="_GoBack"/>
+      <w:bookmarkEnd w:id="17"/>
     </w:p>
     <w:p>
       <w:pPr>
         <w:pStyle w:val="Descripcin"/>
+        <w:jc w:val="center"/>
       </w:pPr>
       <w:r>
         <w:t xml:space="preserve">Ilustración </w:t>
@@ -20711,7 +20685,7 @@
       <w:r>
         <w:rPr>
           <w:noProof/>
-          <w:lang w:val="en-US"/>
+          <w:lang w:eastAsia="es-MX"/>
         </w:rPr>
         <w:lastRenderedPageBreak/>
         <w:drawing>
@@ -20760,6 +20734,7 @@
     <w:p>
       <w:pPr>
         <w:pStyle w:val="Descripcin"/>
+        <w:jc w:val="center"/>
       </w:pPr>
       <w:r>
         <w:t xml:space="preserve">Ilustración </w:t>
@@ -20786,17 +20761,21 @@
         <w:t xml:space="preserve"> Registro de usuario</w:t>
       </w:r>
     </w:p>
-    <w:p>
+    <w:p/>
+    <w:p>
+      <w:pPr>
+        <w:keepNext/>
+      </w:pPr>
       <w:r>
         <w:rPr>
           <w:noProof/>
-          <w:lang w:val="en-US"/>
+          <w:lang w:eastAsia="es-MX"/>
         </w:rPr>
         <w:drawing>
-          <wp:inline distT="0" distB="0" distL="0" distR="0" wp14:anchorId="5EB28B39" wp14:editId="0293E93F">
-            <wp:extent cx="5943600" cy="3566160"/>
-            <wp:effectExtent l="0" t="0" r="0" b="0"/>
-            <wp:docPr id="4" name="Imagen 4"/>
+          <wp:inline distT="0" distB="0" distL="0" distR="0" wp14:anchorId="697967B7" wp14:editId="718CCE3D">
+            <wp:extent cx="5943600" cy="3707765"/>
+            <wp:effectExtent l="0" t="0" r="0" b="6985"/>
+            <wp:docPr id="12" name="Imagen 12"/>
             <wp:cNvGraphicFramePr>
               <a:graphicFrameLocks xmlns:a="http://schemas.openxmlformats.org/drawingml/2006/main" noChangeAspect="1"/>
             </wp:cNvGraphicFramePr>
@@ -20804,7 +20783,7 @@
               <a:graphicData uri="http://schemas.openxmlformats.org/drawingml/2006/picture">
                 <pic:pic xmlns:pic="http://schemas.openxmlformats.org/drawingml/2006/picture">
                   <pic:nvPicPr>
-                    <pic:cNvPr id="4" name="3 - Diagnostico.png"/>
+                    <pic:cNvPr id="12" name="Interfaz1.PNG"/>
                     <pic:cNvPicPr/>
                   </pic:nvPicPr>
                   <pic:blipFill>
@@ -20822,7 +20801,7 @@
                   <pic:spPr>
                     <a:xfrm>
                       <a:off x="0" y="0"/>
-                      <a:ext cx="5943600" cy="3566160"/>
+                      <a:ext cx="5943600" cy="3707765"/>
                     </a:xfrm>
                     <a:prstGeom prst="rect">
                       <a:avLst/>
@@ -20838,6 +20817,7 @@
     <w:p>
       <w:pPr>
         <w:pStyle w:val="Descripcin"/>
+        <w:jc w:val="center"/>
       </w:pPr>
       <w:r>
         <w:t xml:space="preserve">Ilustración </w:t>
@@ -20861,22 +20841,21 @@
         <w:fldChar w:fldCharType="end"/>
       </w:r>
       <w:r>
-        <w:t xml:space="preserve"> Generar diagnósticos Parte1</w:t>
-      </w:r>
-    </w:p>
-    <w:p/>
+        <w:t xml:space="preserve"> Página de inicio, contiene un video tutorial de cómo usar la App web.</w:t>
+      </w:r>
+    </w:p>
     <w:p>
       <w:r>
         <w:rPr>
           <w:noProof/>
-          <w:lang w:val="en-US"/>
+          <w:lang w:eastAsia="es-MX"/>
         </w:rPr>
         <w:lastRenderedPageBreak/>
         <w:drawing>
-          <wp:inline distT="0" distB="0" distL="0" distR="0" wp14:anchorId="7F67B9B3" wp14:editId="494C017D">
+          <wp:inline distT="0" distB="0" distL="0" distR="0" wp14:anchorId="5EB28B39" wp14:editId="0293E93F">
             <wp:extent cx="5943600" cy="3566160"/>
             <wp:effectExtent l="0" t="0" r="0" b="0"/>
-            <wp:docPr id="5" name="Imagen 5"/>
+            <wp:docPr id="4" name="Imagen 4"/>
             <wp:cNvGraphicFramePr>
               <a:graphicFrameLocks xmlns:a="http://schemas.openxmlformats.org/drawingml/2006/main" noChangeAspect="1"/>
             </wp:cNvGraphicFramePr>
@@ -20884,7 +20863,7 @@
               <a:graphicData uri="http://schemas.openxmlformats.org/drawingml/2006/picture">
                 <pic:pic xmlns:pic="http://schemas.openxmlformats.org/drawingml/2006/picture">
                   <pic:nvPicPr>
-                    <pic:cNvPr id="5" name="4 - Diagnostico 2.png"/>
+                    <pic:cNvPr id="4" name="3 - Diagnostico.png"/>
                     <pic:cNvPicPr/>
                   </pic:nvPicPr>
                   <pic:blipFill>
@@ -20918,6 +20897,7 @@
     <w:p>
       <w:pPr>
         <w:pStyle w:val="Descripcin"/>
+        <w:jc w:val="center"/>
       </w:pPr>
       <w:r>
         <w:t xml:space="preserve">Ilustración </w:t>
@@ -20941,20 +20921,21 @@
         <w:fldChar w:fldCharType="end"/>
       </w:r>
       <w:r>
-        <w:t xml:space="preserve"> Generar diagnósticos Parte2</w:t>
-      </w:r>
-    </w:p>
+        <w:t xml:space="preserve"> Generar diagnósticos Parte1</w:t>
+      </w:r>
+    </w:p>
+    <w:p/>
     <w:p>
       <w:r>
         <w:rPr>
           <w:noProof/>
-          <w:lang w:val="en-US"/>
+          <w:lang w:eastAsia="es-MX"/>
         </w:rPr>
         <w:drawing>
-          <wp:inline distT="0" distB="0" distL="0" distR="0" wp14:anchorId="03E1F3C0" wp14:editId="0E50D057">
+          <wp:inline distT="0" distB="0" distL="0" distR="0" wp14:anchorId="7F67B9B3" wp14:editId="494C017D">
             <wp:extent cx="5943600" cy="3566160"/>
             <wp:effectExtent l="0" t="0" r="0" b="0"/>
-            <wp:docPr id="7" name="Imagen 7"/>
+            <wp:docPr id="5" name="Imagen 5"/>
             <wp:cNvGraphicFramePr>
               <a:graphicFrameLocks xmlns:a="http://schemas.openxmlformats.org/drawingml/2006/main" noChangeAspect="1"/>
             </wp:cNvGraphicFramePr>
@@ -20962,7 +20943,7 @@
               <a:graphicData uri="http://schemas.openxmlformats.org/drawingml/2006/picture">
                 <pic:pic xmlns:pic="http://schemas.openxmlformats.org/drawingml/2006/picture">
                   <pic:nvPicPr>
-                    <pic:cNvPr id="7" name="5 - Reportes.png"/>
+                    <pic:cNvPr id="5" name="4 - Diagnostico 2.png"/>
                     <pic:cNvPicPr/>
                   </pic:nvPicPr>
                   <pic:blipFill>
@@ -20996,6 +20977,7 @@
     <w:p>
       <w:pPr>
         <w:pStyle w:val="Descripcin"/>
+        <w:jc w:val="center"/>
       </w:pPr>
       <w:r>
         <w:t xml:space="preserve">Ilustración </w:t>
@@ -21019,22 +21001,21 @@
         <w:fldChar w:fldCharType="end"/>
       </w:r>
       <w:r>
-        <w:t xml:space="preserve"> Tabla de registro de reportes</w:t>
-      </w:r>
-    </w:p>
-    <w:p/>
+        <w:t xml:space="preserve"> Generar diagnósticos Parte2</w:t>
+      </w:r>
+    </w:p>
     <w:p>
       <w:r>
         <w:rPr>
           <w:noProof/>
-          <w:lang w:val="en-US"/>
+          <w:lang w:eastAsia="es-MX"/>
         </w:rPr>
         <w:lastRenderedPageBreak/>
         <w:drawing>
-          <wp:inline distT="0" distB="0" distL="0" distR="0" wp14:anchorId="4D5546F0" wp14:editId="5B8F3AE7">
+          <wp:inline distT="0" distB="0" distL="0" distR="0" wp14:anchorId="03E1F3C0" wp14:editId="0E50D057">
             <wp:extent cx="5943600" cy="3566160"/>
             <wp:effectExtent l="0" t="0" r="0" b="0"/>
-            <wp:docPr id="10" name="Imagen 10"/>
+            <wp:docPr id="7" name="Imagen 7"/>
             <wp:cNvGraphicFramePr>
               <a:graphicFrameLocks xmlns:a="http://schemas.openxmlformats.org/drawingml/2006/main" noChangeAspect="1"/>
             </wp:cNvGraphicFramePr>
@@ -21042,7 +21023,7 @@
               <a:graphicData uri="http://schemas.openxmlformats.org/drawingml/2006/picture">
                 <pic:pic xmlns:pic="http://schemas.openxmlformats.org/drawingml/2006/picture">
                   <pic:nvPicPr>
-                    <pic:cNvPr id="10" name="6 - Dron.png"/>
+                    <pic:cNvPr id="7" name="5 - Reportes.png"/>
                     <pic:cNvPicPr/>
                   </pic:nvPicPr>
                   <pic:blipFill>
@@ -21076,6 +21057,7 @@
     <w:p>
       <w:pPr>
         <w:pStyle w:val="Descripcin"/>
+        <w:jc w:val="center"/>
       </w:pPr>
       <w:r>
         <w:t xml:space="preserve">Ilustración </w:t>
@@ -21099,25 +21081,28 @@
         <w:fldChar w:fldCharType="end"/>
       </w:r>
       <w:r>
-        <w:t xml:space="preserve"> Tabla de registro de </w:t>
-      </w:r>
-      <w:proofErr w:type="spellStart"/>
-      <w:r>
-        <w:t>drones</w:t>
-      </w:r>
-      <w:proofErr w:type="spellEnd"/>
-    </w:p>
-    <w:p>
+        <w:t xml:space="preserve"> Tabla de registro de reportes</w:t>
+      </w:r>
+      <w:r>
+        <w:t xml:space="preserve"> Parte 1</w:t>
+      </w:r>
+    </w:p>
+    <w:p/>
+    <w:p>
+      <w:pPr>
+        <w:keepNext/>
+      </w:pPr>
       <w:r>
         <w:rPr>
           <w:noProof/>
-          <w:lang w:val="en-US"/>
-        </w:rPr>
+          <w:lang w:eastAsia="es-MX"/>
+        </w:rPr>
+        <w:lastRenderedPageBreak/>
         <w:drawing>
-          <wp:inline distT="0" distB="0" distL="0" distR="0" wp14:anchorId="20D3A854" wp14:editId="72ED7461">
-            <wp:extent cx="5943600" cy="3566160"/>
-            <wp:effectExtent l="0" t="0" r="0" b="0"/>
-            <wp:docPr id="11" name="Imagen 11"/>
+          <wp:inline distT="0" distB="0" distL="0" distR="0" wp14:anchorId="3DBEF39F" wp14:editId="6194E3E4">
+            <wp:extent cx="5943600" cy="3771265"/>
+            <wp:effectExtent l="0" t="0" r="0" b="635"/>
+            <wp:docPr id="13" name="Imagen 13"/>
             <wp:cNvGraphicFramePr>
               <a:graphicFrameLocks xmlns:a="http://schemas.openxmlformats.org/drawingml/2006/main" noChangeAspect="1"/>
             </wp:cNvGraphicFramePr>
@@ -21125,11 +21110,90 @@
               <a:graphicData uri="http://schemas.openxmlformats.org/drawingml/2006/picture">
                 <pic:pic xmlns:pic="http://schemas.openxmlformats.org/drawingml/2006/picture">
                   <pic:nvPicPr>
-                    <pic:cNvPr id="11" name="7 - Dron 2.png"/>
+                    <pic:cNvPr id="13" name="interfaz2.PNG"/>
                     <pic:cNvPicPr/>
                   </pic:nvPicPr>
                   <pic:blipFill>
                     <a:blip r:embed="rId19">
+                      <a:extLst>
+                        <a:ext uri="{28A0092B-C50C-407E-A947-70E740481C1C}">
+                          <a14:useLocalDpi xmlns:a14="http://schemas.microsoft.com/office/drawing/2010/main" val="0"/>
+                        </a:ext>
+                      </a:extLst>
+                    </a:blip>
+                    <a:stretch>
+                      <a:fillRect/>
+                    </a:stretch>
+                  </pic:blipFill>
+                  <pic:spPr>
+                    <a:xfrm>
+                      <a:off x="0" y="0"/>
+                      <a:ext cx="5943600" cy="3771265"/>
+                    </a:xfrm>
+                    <a:prstGeom prst="rect">
+                      <a:avLst/>
+                    </a:prstGeom>
+                  </pic:spPr>
+                </pic:pic>
+              </a:graphicData>
+            </a:graphic>
+          </wp:inline>
+        </w:drawing>
+      </w:r>
+    </w:p>
+    <w:p>
+      <w:pPr>
+        <w:pStyle w:val="Descripcin"/>
+        <w:jc w:val="center"/>
+      </w:pPr>
+      <w:r>
+        <w:t xml:space="preserve">Ilustración </w:t>
+      </w:r>
+      <w:r>
+        <w:fldChar w:fldCharType="begin"/>
+      </w:r>
+      <w:r>
+        <w:instrText xml:space="preserve"> SEQ Ilustración \* ARABIC </w:instrText>
+      </w:r>
+      <w:r>
+        <w:fldChar w:fldCharType="separate"/>
+      </w:r>
+      <w:r>
+        <w:rPr>
+          <w:noProof/>
+        </w:rPr>
+        <w:t>7</w:t>
+      </w:r>
+      <w:r>
+        <w:fldChar w:fldCharType="end"/>
+      </w:r>
+      <w:r>
+        <w:t xml:space="preserve"> Reporte individual por accidente, el reporte puede descargarse en PDF.</w:t>
+      </w:r>
+    </w:p>
+    <w:p>
+      <w:r>
+        <w:rPr>
+          <w:noProof/>
+          <w:lang w:eastAsia="es-MX"/>
+        </w:rPr>
+        <w:drawing>
+          <wp:inline distT="0" distB="0" distL="0" distR="0" wp14:anchorId="4D5546F0" wp14:editId="5B8F3AE7">
+            <wp:extent cx="5943600" cy="3566160"/>
+            <wp:effectExtent l="0" t="0" r="0" b="0"/>
+            <wp:docPr id="10" name="Imagen 10"/>
+            <wp:cNvGraphicFramePr>
+              <a:graphicFrameLocks xmlns:a="http://schemas.openxmlformats.org/drawingml/2006/main" noChangeAspect="1"/>
+            </wp:cNvGraphicFramePr>
+            <a:graphic xmlns:a="http://schemas.openxmlformats.org/drawingml/2006/main">
+              <a:graphicData uri="http://schemas.openxmlformats.org/drawingml/2006/picture">
+                <pic:pic xmlns:pic="http://schemas.openxmlformats.org/drawingml/2006/picture">
+                  <pic:nvPicPr>
+                    <pic:cNvPr id="10" name="6 - Dron.png"/>
+                    <pic:cNvPicPr/>
+                  </pic:nvPicPr>
+                  <pic:blipFill>
+                    <a:blip r:embed="rId20">
                       <a:extLst>
                         <a:ext uri="{28A0092B-C50C-407E-A947-70E740481C1C}">
                           <a14:useLocalDpi xmlns:a14="http://schemas.microsoft.com/office/drawing/2010/main" val="0"/>
@@ -21159,6 +21223,7 @@
     <w:p>
       <w:pPr>
         <w:pStyle w:val="Descripcin"/>
+        <w:jc w:val="center"/>
       </w:pPr>
       <w:r>
         <w:t xml:space="preserve">Ilustración </w:t>
@@ -21176,19 +21241,185 @@
         <w:rPr>
           <w:noProof/>
         </w:rPr>
-        <w:t>7</w:t>
+        <w:t>8</w:t>
       </w:r>
       <w:r>
         <w:fldChar w:fldCharType="end"/>
       </w:r>
       <w:r>
+        <w:t xml:space="preserve"> Tabla de registro de drones</w:t>
+      </w:r>
+    </w:p>
+    <w:p/>
+    <w:p>
+      <w:r>
+        <w:rPr>
+          <w:noProof/>
+          <w:lang w:eastAsia="es-MX"/>
+        </w:rPr>
+        <w:drawing>
+          <wp:inline distT="0" distB="0" distL="0" distR="0" wp14:anchorId="20D3A854" wp14:editId="72ED7461">
+            <wp:extent cx="5943600" cy="3566160"/>
+            <wp:effectExtent l="0" t="0" r="0" b="0"/>
+            <wp:docPr id="11" name="Imagen 11"/>
+            <wp:cNvGraphicFramePr>
+              <a:graphicFrameLocks xmlns:a="http://schemas.openxmlformats.org/drawingml/2006/main" noChangeAspect="1"/>
+            </wp:cNvGraphicFramePr>
+            <a:graphic xmlns:a="http://schemas.openxmlformats.org/drawingml/2006/main">
+              <a:graphicData uri="http://schemas.openxmlformats.org/drawingml/2006/picture">
+                <pic:pic xmlns:pic="http://schemas.openxmlformats.org/drawingml/2006/picture">
+                  <pic:nvPicPr>
+                    <pic:cNvPr id="11" name="7 - Dron 2.png"/>
+                    <pic:cNvPicPr/>
+                  </pic:nvPicPr>
+                  <pic:blipFill>
+                    <a:blip r:embed="rId21">
+                      <a:extLst>
+                        <a:ext uri="{28A0092B-C50C-407E-A947-70E740481C1C}">
+                          <a14:useLocalDpi xmlns:a14="http://schemas.microsoft.com/office/drawing/2010/main" val="0"/>
+                        </a:ext>
+                      </a:extLst>
+                    </a:blip>
+                    <a:stretch>
+                      <a:fillRect/>
+                    </a:stretch>
+                  </pic:blipFill>
+                  <pic:spPr>
+                    <a:xfrm>
+                      <a:off x="0" y="0"/>
+                      <a:ext cx="5943600" cy="3566160"/>
+                    </a:xfrm>
+                    <a:prstGeom prst="rect">
+                      <a:avLst/>
+                    </a:prstGeom>
+                  </pic:spPr>
+                </pic:pic>
+              </a:graphicData>
+            </a:graphic>
+          </wp:inline>
+        </w:drawing>
+      </w:r>
+    </w:p>
+    <w:p>
+      <w:pPr>
+        <w:pStyle w:val="Descripcin"/>
+        <w:jc w:val="center"/>
+      </w:pPr>
+      <w:r>
+        <w:t xml:space="preserve">Ilustración </w:t>
+      </w:r>
+      <w:r>
+        <w:fldChar w:fldCharType="begin"/>
+      </w:r>
+      <w:r>
+        <w:instrText xml:space="preserve"> SEQ Ilustración \* ARABIC </w:instrText>
+      </w:r>
+      <w:r>
+        <w:fldChar w:fldCharType="separate"/>
+      </w:r>
+      <w:r>
+        <w:rPr>
+          <w:noProof/>
+        </w:rPr>
+        <w:t>9</w:t>
+      </w:r>
+      <w:r>
+        <w:fldChar w:fldCharType="end"/>
+      </w:r>
+      <w:r>
         <w:t xml:space="preserve"> Registro del </w:t>
       </w:r>
       <w:proofErr w:type="spellStart"/>
       <w:r>
-        <w:t>drone</w:t>
+        <w:t>D</w:t>
+      </w:r>
+      <w:r>
+        <w:t>rone</w:t>
       </w:r>
       <w:proofErr w:type="spellEnd"/>
+    </w:p>
+    <w:p>
+      <w:pPr>
+        <w:keepNext/>
+      </w:pPr>
+      <w:r>
+        <w:rPr>
+          <w:noProof/>
+          <w:lang w:eastAsia="es-MX"/>
+        </w:rPr>
+        <w:lastRenderedPageBreak/>
+        <w:drawing>
+          <wp:inline distT="0" distB="0" distL="0" distR="0" wp14:anchorId="487CD1D0" wp14:editId="7789F519">
+            <wp:extent cx="5943600" cy="3755390"/>
+            <wp:effectExtent l="0" t="0" r="0" b="0"/>
+            <wp:docPr id="14" name="Imagen 14"/>
+            <wp:cNvGraphicFramePr>
+              <a:graphicFrameLocks xmlns:a="http://schemas.openxmlformats.org/drawingml/2006/main" noChangeAspect="1"/>
+            </wp:cNvGraphicFramePr>
+            <a:graphic xmlns:a="http://schemas.openxmlformats.org/drawingml/2006/main">
+              <a:graphicData uri="http://schemas.openxmlformats.org/drawingml/2006/picture">
+                <pic:pic xmlns:pic="http://schemas.openxmlformats.org/drawingml/2006/picture">
+                  <pic:nvPicPr>
+                    <pic:cNvPr id="14" name="interfaz3.PNG"/>
+                    <pic:cNvPicPr/>
+                  </pic:nvPicPr>
+                  <pic:blipFill>
+                    <a:blip r:embed="rId22">
+                      <a:extLst>
+                        <a:ext uri="{28A0092B-C50C-407E-A947-70E740481C1C}">
+                          <a14:useLocalDpi xmlns:a14="http://schemas.microsoft.com/office/drawing/2010/main" val="0"/>
+                        </a:ext>
+                      </a:extLst>
+                    </a:blip>
+                    <a:stretch>
+                      <a:fillRect/>
+                    </a:stretch>
+                  </pic:blipFill>
+                  <pic:spPr>
+                    <a:xfrm>
+                      <a:off x="0" y="0"/>
+                      <a:ext cx="5943600" cy="3755390"/>
+                    </a:xfrm>
+                    <a:prstGeom prst="rect">
+                      <a:avLst/>
+                    </a:prstGeom>
+                  </pic:spPr>
+                </pic:pic>
+              </a:graphicData>
+            </a:graphic>
+          </wp:inline>
+        </w:drawing>
+      </w:r>
+    </w:p>
+    <w:p>
+      <w:pPr>
+        <w:pStyle w:val="Descripcin"/>
+        <w:jc w:val="center"/>
+      </w:pPr>
+      <w:r>
+        <w:t xml:space="preserve">Ilustración </w:t>
+      </w:r>
+      <w:r>
+        <w:fldChar w:fldCharType="begin"/>
+      </w:r>
+      <w:r>
+        <w:instrText xml:space="preserve"> SEQ Ilustración \* ARABIC </w:instrText>
+      </w:r>
+      <w:r>
+        <w:fldChar w:fldCharType="separate"/>
+      </w:r>
+      <w:r>
+        <w:rPr>
+          <w:noProof/>
+        </w:rPr>
+        <w:t>10</w:t>
+      </w:r>
+      <w:r>
+        <w:fldChar w:fldCharType="end"/>
+      </w:r>
+      <w:r>
+        <w:t xml:space="preserve"> Interfaz de configuración de la cuenta de usuario.</w:t>
+      </w:r>
     </w:p>
     <w:p>
       <w:pPr>
@@ -21222,7 +21453,6 @@
           <w:sz w:val="24"/>
           <w:szCs w:val="24"/>
         </w:rPr>
-        <w:lastRenderedPageBreak/>
         <w:t>Descripciones, significados, anécdotas y experiencias</w:t>
       </w:r>
     </w:p>
@@ -21301,25 +21531,7 @@
           <w:szCs w:val="24"/>
         </w:rPr>
         <w:tab/>
-        <w:t xml:space="preserve">Las experiencias obtenidas cuando se hicieron las capacitaciones con los </w:t>
-      </w:r>
-      <w:proofErr w:type="spellStart"/>
-      <w:r>
-        <w:rPr>
-          <w:rFonts w:ascii="Times New Roman" w:hAnsi="Times New Roman" w:cs="Times New Roman"/>
-          <w:sz w:val="24"/>
-          <w:szCs w:val="24"/>
-        </w:rPr>
-        <w:t>Drones</w:t>
-      </w:r>
-      <w:proofErr w:type="spellEnd"/>
-      <w:r>
-        <w:rPr>
-          <w:rFonts w:ascii="Times New Roman" w:hAnsi="Times New Roman" w:cs="Times New Roman"/>
-          <w:sz w:val="24"/>
-          <w:szCs w:val="24"/>
-        </w:rPr>
-        <w:t xml:space="preserve"> (</w:t>
+        <w:t>Las experiencias obtenidas cuando se hicieron las capacitaciones con los Drones (</w:t>
       </w:r>
       <w:proofErr w:type="spellStart"/>
       <w:r>
@@ -21997,8 +22209,6 @@
           <w:szCs w:val="24"/>
         </w:rPr>
       </w:pPr>
-      <w:bookmarkStart w:id="17" w:name="_GoBack"/>
-      <w:bookmarkEnd w:id="17"/>
     </w:p>
     <w:p>
       <w:pPr>
@@ -22025,7 +22235,6 @@
           <w:sz w:val="24"/>
           <w:szCs w:val="24"/>
         </w:rPr>
-        <w:lastRenderedPageBreak/>
         <w:t>Bibliografía</w:t>
       </w:r>
       <w:bookmarkEnd w:id="18"/>
@@ -22267,7 +22476,7 @@
             <w:noProof/>
             <w:lang w:val="es-ES"/>
           </w:rPr>
-          <w:t>26</w:t>
+          <w:t>27</w:t>
         </w:r>
         <w:r>
           <w:fldChar w:fldCharType="end"/>
@@ -22310,7 +22519,7 @@
 
 <file path=word/numbering.xml><?xml version="1.0" encoding="utf-8"?>
 <w:numbering xmlns:wpc="http://schemas.microsoft.com/office/word/2010/wordprocessingCanvas" xmlns:mc="http://schemas.openxmlformats.org/markup-compatibility/2006" xmlns:o="urn:schemas-microsoft-com:office:office" xmlns:r="http://schemas.openxmlformats.org/officeDocument/2006/relationships" xmlns:m="http://schemas.openxmlformats.org/officeDocument/2006/math" xmlns:v="urn:schemas-microsoft-com:vml" xmlns:wp14="http://schemas.microsoft.com/office/word/2010/wordprocessingDrawing" xmlns:wp="http://schemas.openxmlformats.org/drawingml/2006/wordprocessingDrawing" xmlns:w10="urn:schemas-microsoft-com:office:word" xmlns:w="http://schemas.openxmlformats.org/wordprocessingml/2006/main" xmlns:w14="http://schemas.microsoft.com/office/word/2010/wordml" xmlns:w15="http://schemas.microsoft.com/office/word/2012/wordml" xmlns:wpg="http://schemas.microsoft.com/office/word/2010/wordprocessingGroup" xmlns:wpi="http://schemas.microsoft.com/office/word/2010/wordprocessingInk" xmlns:wne="http://schemas.microsoft.com/office/word/2006/wordml" xmlns:wps="http://schemas.microsoft.com/office/word/2010/wordprocessingShape" mc:Ignorable="w14 w15 wp14">
-  <w:abstractNum w:abstractNumId="0">
+  <w:abstractNum w:abstractNumId="0" w15:restartNumberingAfterBreak="0">
     <w:nsid w:val="0C4D15BF"/>
     <w:multiLevelType w:val="multilevel"/>
     <w:tmpl w:val="CBF2B46C"/>
@@ -22423,7 +22632,7 @@
       </w:rPr>
     </w:lvl>
   </w:abstractNum>
-  <w:abstractNum w:abstractNumId="1">
+  <w:abstractNum w:abstractNumId="1" w15:restartNumberingAfterBreak="0">
     <w:nsid w:val="0C6B20D7"/>
     <w:multiLevelType w:val="hybridMultilevel"/>
     <w:tmpl w:val="0CB28E4E"/>
@@ -22536,7 +22745,7 @@
       </w:rPr>
     </w:lvl>
   </w:abstractNum>
-  <w:abstractNum w:abstractNumId="2">
+  <w:abstractNum w:abstractNumId="2" w15:restartNumberingAfterBreak="0">
     <w:nsid w:val="130144F5"/>
     <w:multiLevelType w:val="hybridMultilevel"/>
     <w:tmpl w:val="3D60E12E"/>
@@ -22649,7 +22858,7 @@
       </w:rPr>
     </w:lvl>
   </w:abstractNum>
-  <w:abstractNum w:abstractNumId="3">
+  <w:abstractNum w:abstractNumId="3" w15:restartNumberingAfterBreak="0">
     <w:nsid w:val="15FA501D"/>
     <w:multiLevelType w:val="multilevel"/>
     <w:tmpl w:val="B8449554"/>
@@ -22764,7 +22973,7 @@
       </w:rPr>
     </w:lvl>
   </w:abstractNum>
-  <w:abstractNum w:abstractNumId="4">
+  <w:abstractNum w:abstractNumId="4" w15:restartNumberingAfterBreak="0">
     <w:nsid w:val="1938250E"/>
     <w:multiLevelType w:val="multilevel"/>
     <w:tmpl w:val="8AB27196"/>
@@ -22877,7 +23086,7 @@
       </w:rPr>
     </w:lvl>
   </w:abstractNum>
-  <w:abstractNum w:abstractNumId="5">
+  <w:abstractNum w:abstractNumId="5" w15:restartNumberingAfterBreak="0">
     <w:nsid w:val="1D2B2A18"/>
     <w:multiLevelType w:val="hybridMultilevel"/>
     <w:tmpl w:val="50E25A40"/>
@@ -22990,7 +23199,7 @@
       </w:rPr>
     </w:lvl>
   </w:abstractNum>
-  <w:abstractNum w:abstractNumId="6">
+  <w:abstractNum w:abstractNumId="6" w15:restartNumberingAfterBreak="0">
     <w:nsid w:val="1D3069FD"/>
     <w:multiLevelType w:val="hybridMultilevel"/>
     <w:tmpl w:val="B0AEB62E"/>
@@ -23103,7 +23312,7 @@
       </w:rPr>
     </w:lvl>
   </w:abstractNum>
-  <w:abstractNum w:abstractNumId="7">
+  <w:abstractNum w:abstractNumId="7" w15:restartNumberingAfterBreak="0">
     <w:nsid w:val="20C560B5"/>
     <w:multiLevelType w:val="hybridMultilevel"/>
     <w:tmpl w:val="7BC6EF9C"/>
@@ -23216,7 +23425,7 @@
       </w:rPr>
     </w:lvl>
   </w:abstractNum>
-  <w:abstractNum w:abstractNumId="8">
+  <w:abstractNum w:abstractNumId="8" w15:restartNumberingAfterBreak="0">
     <w:nsid w:val="223C7FF8"/>
     <w:multiLevelType w:val="hybridMultilevel"/>
     <w:tmpl w:val="63A064FE"/>
@@ -23329,7 +23538,7 @@
       </w:rPr>
     </w:lvl>
   </w:abstractNum>
-  <w:abstractNum w:abstractNumId="9">
+  <w:abstractNum w:abstractNumId="9" w15:restartNumberingAfterBreak="0">
     <w:nsid w:val="2E0B0AE1"/>
     <w:multiLevelType w:val="multilevel"/>
     <w:tmpl w:val="CBF2B46C"/>
@@ -23442,7 +23651,7 @@
       </w:rPr>
     </w:lvl>
   </w:abstractNum>
-  <w:abstractNum w:abstractNumId="10">
+  <w:abstractNum w:abstractNumId="10" w15:restartNumberingAfterBreak="0">
     <w:nsid w:val="389910D8"/>
     <w:multiLevelType w:val="hybridMultilevel"/>
     <w:tmpl w:val="CCA2F4BE"/>
@@ -23555,7 +23764,7 @@
       </w:rPr>
     </w:lvl>
   </w:abstractNum>
-  <w:abstractNum w:abstractNumId="11">
+  <w:abstractNum w:abstractNumId="11" w15:restartNumberingAfterBreak="0">
     <w:nsid w:val="3CAE2CA6"/>
     <w:multiLevelType w:val="hybridMultilevel"/>
     <w:tmpl w:val="D9A06062"/>
@@ -23645,7 +23854,7 @@
       </w:pPr>
     </w:lvl>
   </w:abstractNum>
-  <w:abstractNum w:abstractNumId="12">
+  <w:abstractNum w:abstractNumId="12" w15:restartNumberingAfterBreak="0">
     <w:nsid w:val="3EFB56E4"/>
     <w:multiLevelType w:val="hybridMultilevel"/>
     <w:tmpl w:val="0CAC7910"/>
@@ -23757,7 +23966,7 @@
       </w:rPr>
     </w:lvl>
   </w:abstractNum>
-  <w:abstractNum w:abstractNumId="13">
+  <w:abstractNum w:abstractNumId="13" w15:restartNumberingAfterBreak="0">
     <w:nsid w:val="46D770ED"/>
     <w:multiLevelType w:val="hybridMultilevel"/>
     <w:tmpl w:val="0B2AADC6"/>
@@ -23870,7 +24079,7 @@
       </w:rPr>
     </w:lvl>
   </w:abstractNum>
-  <w:abstractNum w:abstractNumId="14">
+  <w:abstractNum w:abstractNumId="14" w15:restartNumberingAfterBreak="0">
     <w:nsid w:val="498A6F8B"/>
     <w:multiLevelType w:val="hybridMultilevel"/>
     <w:tmpl w:val="E7CC1E08"/>
@@ -23983,7 +24192,7 @@
       </w:rPr>
     </w:lvl>
   </w:abstractNum>
-  <w:abstractNum w:abstractNumId="15">
+  <w:abstractNum w:abstractNumId="15" w15:restartNumberingAfterBreak="0">
     <w:nsid w:val="4BBE6A7B"/>
     <w:multiLevelType w:val="hybridMultilevel"/>
     <w:tmpl w:val="84ECF04A"/>
@@ -24069,7 +24278,7 @@
       </w:pPr>
     </w:lvl>
   </w:abstractNum>
-  <w:abstractNum w:abstractNumId="16">
+  <w:abstractNum w:abstractNumId="16" w15:restartNumberingAfterBreak="0">
     <w:nsid w:val="4E206D5F"/>
     <w:multiLevelType w:val="multilevel"/>
     <w:tmpl w:val="45681474"/>
@@ -24182,7 +24391,7 @@
       </w:rPr>
     </w:lvl>
   </w:abstractNum>
-  <w:abstractNum w:abstractNumId="17">
+  <w:abstractNum w:abstractNumId="17" w15:restartNumberingAfterBreak="0">
     <w:nsid w:val="4EB64FC5"/>
     <w:multiLevelType w:val="hybridMultilevel"/>
     <w:tmpl w:val="7390F6A4"/>
@@ -24294,7 +24503,7 @@
       </w:rPr>
     </w:lvl>
   </w:abstractNum>
-  <w:abstractNum w:abstractNumId="18">
+  <w:abstractNum w:abstractNumId="18" w15:restartNumberingAfterBreak="0">
     <w:nsid w:val="51380948"/>
     <w:multiLevelType w:val="hybridMultilevel"/>
     <w:tmpl w:val="6ADE3616"/>
@@ -24407,7 +24616,7 @@
       </w:rPr>
     </w:lvl>
   </w:abstractNum>
-  <w:abstractNum w:abstractNumId="19">
+  <w:abstractNum w:abstractNumId="19" w15:restartNumberingAfterBreak="0">
     <w:nsid w:val="54F6328A"/>
     <w:multiLevelType w:val="multilevel"/>
     <w:tmpl w:val="906032BE"/>
@@ -24543,7 +24752,7 @@
       </w:rPr>
     </w:lvl>
   </w:abstractNum>
-  <w:abstractNum w:abstractNumId="20">
+  <w:abstractNum w:abstractNumId="20" w15:restartNumberingAfterBreak="0">
     <w:nsid w:val="59264632"/>
     <w:multiLevelType w:val="hybridMultilevel"/>
     <w:tmpl w:val="50FA0460"/>
@@ -24656,7 +24865,7 @@
       </w:rPr>
     </w:lvl>
   </w:abstractNum>
-  <w:abstractNum w:abstractNumId="21">
+  <w:abstractNum w:abstractNumId="21" w15:restartNumberingAfterBreak="0">
     <w:nsid w:val="5CE465A1"/>
     <w:multiLevelType w:val="hybridMultilevel"/>
     <w:tmpl w:val="53FC62C8"/>
@@ -24769,7 +24978,7 @@
       </w:rPr>
     </w:lvl>
   </w:abstractNum>
-  <w:abstractNum w:abstractNumId="22">
+  <w:abstractNum w:abstractNumId="22" w15:restartNumberingAfterBreak="0">
     <w:nsid w:val="5FBE3860"/>
     <w:multiLevelType w:val="hybridMultilevel"/>
     <w:tmpl w:val="19867300"/>
@@ -24882,7 +25091,7 @@
       </w:rPr>
     </w:lvl>
   </w:abstractNum>
-  <w:abstractNum w:abstractNumId="23">
+  <w:abstractNum w:abstractNumId="23" w15:restartNumberingAfterBreak="0">
     <w:nsid w:val="64914D8F"/>
     <w:multiLevelType w:val="hybridMultilevel"/>
     <w:tmpl w:val="460EFC3A"/>
@@ -24995,7 +25204,7 @@
       </w:rPr>
     </w:lvl>
   </w:abstractNum>
-  <w:abstractNum w:abstractNumId="24">
+  <w:abstractNum w:abstractNumId="24" w15:restartNumberingAfterBreak="0">
     <w:nsid w:val="66A64101"/>
     <w:multiLevelType w:val="multilevel"/>
     <w:tmpl w:val="7B0AC1D0"/>
@@ -25109,7 +25318,7 @@
       </w:rPr>
     </w:lvl>
   </w:abstractNum>
-  <w:abstractNum w:abstractNumId="25">
+  <w:abstractNum w:abstractNumId="25" w15:restartNumberingAfterBreak="0">
     <w:nsid w:val="69442B26"/>
     <w:multiLevelType w:val="hybridMultilevel"/>
     <w:tmpl w:val="30DE1888"/>
@@ -25222,7 +25431,7 @@
       </w:rPr>
     </w:lvl>
   </w:abstractNum>
-  <w:abstractNum w:abstractNumId="26">
+  <w:abstractNum w:abstractNumId="26" w15:restartNumberingAfterBreak="0">
     <w:nsid w:val="6C6E1291"/>
     <w:multiLevelType w:val="multilevel"/>
     <w:tmpl w:val="D3BECFEA"/>
@@ -25335,7 +25544,7 @@
       </w:rPr>
     </w:lvl>
   </w:abstractNum>
-  <w:abstractNum w:abstractNumId="27">
+  <w:abstractNum w:abstractNumId="27" w15:restartNumberingAfterBreak="0">
     <w:nsid w:val="6E714342"/>
     <w:multiLevelType w:val="hybridMultilevel"/>
     <w:tmpl w:val="E2B24F0A"/>
@@ -25448,7 +25657,7 @@
       </w:rPr>
     </w:lvl>
   </w:abstractNum>
-  <w:abstractNum w:abstractNumId="28">
+  <w:abstractNum w:abstractNumId="28" w15:restartNumberingAfterBreak="0">
     <w:nsid w:val="6F753162"/>
     <w:multiLevelType w:val="hybridMultilevel"/>
     <w:tmpl w:val="5F081634"/>
@@ -25561,7 +25770,7 @@
       </w:rPr>
     </w:lvl>
   </w:abstractNum>
-  <w:abstractNum w:abstractNumId="29">
+  <w:abstractNum w:abstractNumId="29" w15:restartNumberingAfterBreak="0">
     <w:nsid w:val="70C86BB1"/>
     <w:multiLevelType w:val="hybridMultilevel"/>
     <w:tmpl w:val="FBAA50DE"/>
@@ -25673,7 +25882,7 @@
       </w:rPr>
     </w:lvl>
   </w:abstractNum>
-  <w:abstractNum w:abstractNumId="30">
+  <w:abstractNum w:abstractNumId="30" w15:restartNumberingAfterBreak="0">
     <w:nsid w:val="70CD2C10"/>
     <w:multiLevelType w:val="hybridMultilevel"/>
     <w:tmpl w:val="5BAEBA84"/>
@@ -25786,7 +25995,7 @@
       </w:rPr>
     </w:lvl>
   </w:abstractNum>
-  <w:abstractNum w:abstractNumId="31">
+  <w:abstractNum w:abstractNumId="31" w15:restartNumberingAfterBreak="0">
     <w:nsid w:val="77BA6835"/>
     <w:multiLevelType w:val="hybridMultilevel"/>
     <w:tmpl w:val="18F6F752"/>
@@ -25872,7 +26081,7 @@
       </w:pPr>
     </w:lvl>
   </w:abstractNum>
-  <w:abstractNum w:abstractNumId="32">
+  <w:abstractNum w:abstractNumId="32" w15:restartNumberingAfterBreak="0">
     <w:nsid w:val="77D2749A"/>
     <w:multiLevelType w:val="multilevel"/>
     <w:tmpl w:val="080A001F"/>
@@ -25958,7 +26167,7 @@
       </w:pPr>
     </w:lvl>
   </w:abstractNum>
-  <w:abstractNum w:abstractNumId="33">
+  <w:abstractNum w:abstractNumId="33" w15:restartNumberingAfterBreak="0">
     <w:nsid w:val="7BA7035A"/>
     <w:multiLevelType w:val="multilevel"/>
     <w:tmpl w:val="6344A3F8"/>
@@ -26992,7 +27201,6 @@
       <w:spacing w:after="0" w:line="240" w:lineRule="auto"/>
     </w:pPr>
     <w:tblPr>
-      <w:tblInd w:w="0" w:type="dxa"/>
       <w:tblBorders>
         <w:top w:val="single" w:sz="4" w:space="0" w:color="BFBFBF" w:themeColor="background1" w:themeShade="BF"/>
         <w:left w:val="single" w:sz="4" w:space="0" w:color="BFBFBF" w:themeColor="background1" w:themeShade="BF"/>
@@ -27001,12 +27209,6 @@
         <w:insideH w:val="single" w:sz="4" w:space="0" w:color="BFBFBF" w:themeColor="background1" w:themeShade="BF"/>
         <w:insideV w:val="single" w:sz="4" w:space="0" w:color="BFBFBF" w:themeColor="background1" w:themeShade="BF"/>
       </w:tblBorders>
-      <w:tblCellMar>
-        <w:top w:w="0" w:type="dxa"/>
-        <w:left w:w="108" w:type="dxa"/>
-        <w:bottom w:w="0" w:type="dxa"/>
-        <w:right w:w="108" w:type="dxa"/>
-      </w:tblCellMar>
     </w:tblPr>
   </w:style>
   <w:style w:type="table" w:styleId="Tablaconcuadrcula">
@@ -27021,7 +27223,6 @@
       <w:lang w:val="es-ES"/>
     </w:rPr>
     <w:tblPr>
-      <w:tblInd w:w="0" w:type="dxa"/>
       <w:tblBorders>
         <w:top w:val="single" w:sz="4" w:space="0" w:color="auto"/>
         <w:left w:val="single" w:sz="4" w:space="0" w:color="auto"/>
@@ -27030,12 +27231,6 @@
         <w:insideH w:val="single" w:sz="4" w:space="0" w:color="auto"/>
         <w:insideV w:val="single" w:sz="4" w:space="0" w:color="auto"/>
       </w:tblBorders>
-      <w:tblCellMar>
-        <w:top w:w="0" w:type="dxa"/>
-        <w:left w:w="108" w:type="dxa"/>
-        <w:bottom w:w="0" w:type="dxa"/>
-        <w:right w:w="108" w:type="dxa"/>
-      </w:tblCellMar>
     </w:tblPr>
   </w:style>
   <w:style w:type="table" w:styleId="Tabladecuadrcula4-nfasis4">
@@ -27049,7 +27244,6 @@
     <w:tblPr>
       <w:tblStyleRowBandSize w:val="1"/>
       <w:tblStyleColBandSize w:val="1"/>
-      <w:tblInd w:w="0" w:type="dxa"/>
       <w:tblBorders>
         <w:top w:val="single" w:sz="4" w:space="0" w:color="8CD6C0" w:themeColor="accent4" w:themeTint="99"/>
         <w:left w:val="single" w:sz="4" w:space="0" w:color="8CD6C0" w:themeColor="accent4" w:themeTint="99"/>
@@ -27058,12 +27252,6 @@
         <w:insideH w:val="single" w:sz="4" w:space="0" w:color="8CD6C0" w:themeColor="accent4" w:themeTint="99"/>
         <w:insideV w:val="single" w:sz="4" w:space="0" w:color="8CD6C0" w:themeColor="accent4" w:themeTint="99"/>
       </w:tblBorders>
-      <w:tblCellMar>
-        <w:top w:w="0" w:type="dxa"/>
-        <w:left w:w="108" w:type="dxa"/>
-        <w:bottom w:w="0" w:type="dxa"/>
-        <w:right w:w="108" w:type="dxa"/>
-      </w:tblCellMar>
     </w:tblPr>
     <w:tblStylePr w:type="firstRow">
       <w:rPr>
@@ -27132,7 +27320,6 @@
     <w:tblPr>
       <w:tblStyleRowBandSize w:val="1"/>
       <w:tblStyleColBandSize w:val="1"/>
-      <w:tblInd w:w="0" w:type="dxa"/>
       <w:tblBorders>
         <w:top w:val="single" w:sz="4" w:space="0" w:color="BFBFBF" w:themeColor="background1" w:themeShade="BF"/>
         <w:left w:val="single" w:sz="4" w:space="0" w:color="BFBFBF" w:themeColor="background1" w:themeShade="BF"/>
@@ -27141,12 +27328,6 @@
         <w:insideH w:val="single" w:sz="4" w:space="0" w:color="BFBFBF" w:themeColor="background1" w:themeShade="BF"/>
         <w:insideV w:val="single" w:sz="4" w:space="0" w:color="BFBFBF" w:themeColor="background1" w:themeShade="BF"/>
       </w:tblBorders>
-      <w:tblCellMar>
-        <w:top w:w="0" w:type="dxa"/>
-        <w:left w:w="108" w:type="dxa"/>
-        <w:bottom w:w="0" w:type="dxa"/>
-        <w:right w:w="108" w:type="dxa"/>
-      </w:tblCellMar>
     </w:tblPr>
     <w:tblStylePr w:type="firstRow">
       <w:rPr>
@@ -27334,19 +27515,12 @@
     <w:tblPr>
       <w:tblStyleRowBandSize w:val="1"/>
       <w:tblStyleColBandSize w:val="1"/>
-      <w:tblInd w:w="0" w:type="dxa"/>
       <w:tblBorders>
         <w:top w:val="single" w:sz="2" w:space="0" w:color="666666" w:themeColor="text1" w:themeTint="99"/>
         <w:bottom w:val="single" w:sz="2" w:space="0" w:color="666666" w:themeColor="text1" w:themeTint="99"/>
         <w:insideH w:val="single" w:sz="2" w:space="0" w:color="666666" w:themeColor="text1" w:themeTint="99"/>
         <w:insideV w:val="single" w:sz="2" w:space="0" w:color="666666" w:themeColor="text1" w:themeTint="99"/>
       </w:tblBorders>
-      <w:tblCellMar>
-        <w:top w:w="0" w:type="dxa"/>
-        <w:left w:w="108" w:type="dxa"/>
-        <w:bottom w:w="0" w:type="dxa"/>
-        <w:right w:w="108" w:type="dxa"/>
-      </w:tblCellMar>
     </w:tblPr>
     <w:tblStylePr w:type="firstRow">
       <w:rPr>
@@ -27460,7 +27634,6 @@
     <w:tblPr>
       <w:tblStyleRowBandSize w:val="1"/>
       <w:tblStyleColBandSize w:val="1"/>
-      <w:tblInd w:w="0" w:type="dxa"/>
       <w:tblBorders>
         <w:top w:val="single" w:sz="4" w:space="0" w:color="666666" w:themeColor="text1" w:themeTint="99"/>
         <w:left w:val="single" w:sz="4" w:space="0" w:color="666666" w:themeColor="text1" w:themeTint="99"/>
@@ -27469,12 +27642,6 @@
         <w:insideH w:val="single" w:sz="4" w:space="0" w:color="666666" w:themeColor="text1" w:themeTint="99"/>
         <w:insideV w:val="single" w:sz="4" w:space="0" w:color="666666" w:themeColor="text1" w:themeTint="99"/>
       </w:tblBorders>
-      <w:tblCellMar>
-        <w:top w:w="0" w:type="dxa"/>
-        <w:left w:w="108" w:type="dxa"/>
-        <w:bottom w:w="0" w:type="dxa"/>
-        <w:right w:w="108" w:type="dxa"/>
-      </w:tblCellMar>
     </w:tblPr>
     <w:tblStylePr w:type="firstRow">
       <w:rPr>
@@ -27603,7 +27770,6 @@
     <w:tblPr>
       <w:tblStyleRowBandSize w:val="1"/>
       <w:tblStyleColBandSize w:val="1"/>
-      <w:tblInd w:w="0" w:type="dxa"/>
       <w:tblBorders>
         <w:top w:val="single" w:sz="4" w:space="0" w:color="FFFFFF" w:themeColor="background1"/>
         <w:left w:val="single" w:sz="4" w:space="0" w:color="FFFFFF" w:themeColor="background1"/>
@@ -27612,12 +27778,6 @@
         <w:insideH w:val="single" w:sz="4" w:space="0" w:color="FFFFFF" w:themeColor="background1"/>
         <w:insideV w:val="single" w:sz="4" w:space="0" w:color="FFFFFF" w:themeColor="background1"/>
       </w:tblBorders>
-      <w:tblCellMar>
-        <w:top w:w="0" w:type="dxa"/>
-        <w:left w:w="108" w:type="dxa"/>
-        <w:bottom w:w="0" w:type="dxa"/>
-        <w:right w:w="108" w:type="dxa"/>
-      </w:tblCellMar>
     </w:tblPr>
     <w:tcPr>
       <w:shd w:val="clear" w:color="auto" w:fill="CCCCCC" w:themeFill="text1" w:themeFillTint="33"/>
@@ -27719,17 +27879,10 @@
     <w:tblPr>
       <w:tblStyleRowBandSize w:val="1"/>
       <w:tblStyleColBandSize w:val="1"/>
-      <w:tblInd w:w="0" w:type="dxa"/>
       <w:tblBorders>
         <w:top w:val="single" w:sz="4" w:space="0" w:color="000000" w:themeColor="text1"/>
         <w:bottom w:val="single" w:sz="4" w:space="0" w:color="000000" w:themeColor="text1"/>
       </w:tblBorders>
-      <w:tblCellMar>
-        <w:top w:w="0" w:type="dxa"/>
-        <w:left w:w="108" w:type="dxa"/>
-        <w:bottom w:w="0" w:type="dxa"/>
-        <w:right w:w="108" w:type="dxa"/>
-      </w:tblCellMar>
     </w:tblPr>
     <w:tblStylePr w:type="firstRow">
       <w:rPr>
@@ -27794,7 +27947,6 @@
     <w:tblPr>
       <w:tblStyleRowBandSize w:val="1"/>
       <w:tblStyleColBandSize w:val="1"/>
-      <w:tblInd w:w="0" w:type="dxa"/>
       <w:tblBorders>
         <w:top w:val="single" w:sz="4" w:space="0" w:color="666666" w:themeColor="text1" w:themeTint="99"/>
         <w:left w:val="single" w:sz="4" w:space="0" w:color="666666" w:themeColor="text1" w:themeTint="99"/>
@@ -27803,12 +27955,6 @@
         <w:insideH w:val="single" w:sz="4" w:space="0" w:color="666666" w:themeColor="text1" w:themeTint="99"/>
         <w:insideV w:val="single" w:sz="4" w:space="0" w:color="666666" w:themeColor="text1" w:themeTint="99"/>
       </w:tblBorders>
-      <w:tblCellMar>
-        <w:top w:w="0" w:type="dxa"/>
-        <w:left w:w="108" w:type="dxa"/>
-        <w:bottom w:w="0" w:type="dxa"/>
-        <w:right w:w="108" w:type="dxa"/>
-      </w:tblCellMar>
     </w:tblPr>
     <w:tblStylePr w:type="firstRow">
       <w:rPr>
@@ -27870,18 +28016,11 @@
     <w:tblPr>
       <w:tblStyleRowBandSize w:val="1"/>
       <w:tblStyleColBandSize w:val="1"/>
-      <w:tblInd w:w="0" w:type="dxa"/>
       <w:tblBorders>
         <w:top w:val="single" w:sz="4" w:space="0" w:color="666666" w:themeColor="text1" w:themeTint="99"/>
         <w:bottom w:val="single" w:sz="4" w:space="0" w:color="666666" w:themeColor="text1" w:themeTint="99"/>
         <w:insideH w:val="single" w:sz="4" w:space="0" w:color="666666" w:themeColor="text1" w:themeTint="99"/>
       </w:tblBorders>
-      <w:tblCellMar>
-        <w:top w:w="0" w:type="dxa"/>
-        <w:left w:w="108" w:type="dxa"/>
-        <w:bottom w:w="0" w:type="dxa"/>
-        <w:right w:w="108" w:type="dxa"/>
-      </w:tblCellMar>
     </w:tblPr>
     <w:tblStylePr w:type="firstRow">
       <w:rPr>
@@ -27934,7 +28073,6 @@
     <w:tblPr>
       <w:tblStyleRowBandSize w:val="1"/>
       <w:tblStyleColBandSize w:val="1"/>
-      <w:tblInd w:w="0" w:type="dxa"/>
       <w:tblBorders>
         <w:top w:val="single" w:sz="4" w:space="0" w:color="666666" w:themeColor="text1" w:themeTint="99"/>
         <w:left w:val="single" w:sz="4" w:space="0" w:color="666666" w:themeColor="text1" w:themeTint="99"/>
@@ -27943,12 +28081,6 @@
         <w:insideH w:val="single" w:sz="4" w:space="0" w:color="666666" w:themeColor="text1" w:themeTint="99"/>
         <w:insideV w:val="single" w:sz="4" w:space="0" w:color="666666" w:themeColor="text1" w:themeTint="99"/>
       </w:tblBorders>
-      <w:tblCellMar>
-        <w:top w:w="0" w:type="dxa"/>
-        <w:left w:w="108" w:type="dxa"/>
-        <w:bottom w:w="0" w:type="dxa"/>
-        <w:right w:w="108" w:type="dxa"/>
-      </w:tblCellMar>
     </w:tblPr>
     <w:tblStylePr w:type="firstRow">
       <w:rPr>
@@ -28151,7 +28283,7 @@
               <a:cs typeface="+mn-cs"/>
             </a:defRPr>
           </a:pPr>
-          <a:endParaRPr lang="en-US"/>
+          <a:endParaRPr lang="es-MX"/>
         </a:p>
       </c:txPr>
     </c:title>
@@ -28332,11 +28464,11 @@
           <c:showBubbleSize val="0"/>
         </c:dLbls>
         <c:smooth val="0"/>
-        <c:axId val="383616048"/>
-        <c:axId val="383608992"/>
+        <c:axId val="347431424"/>
+        <c:axId val="347437696"/>
       </c:lineChart>
       <c:catAx>
-        <c:axId val="383616048"/>
+        <c:axId val="347431424"/>
         <c:scaling>
           <c:orientation val="minMax"/>
         </c:scaling>
@@ -28394,10 +28526,10 @@
                 <a:cs typeface="+mn-cs"/>
               </a:defRPr>
             </a:pPr>
-            <a:endParaRPr lang="en-US"/>
+            <a:endParaRPr lang="es-MX"/>
           </a:p>
         </c:txPr>
-        <c:crossAx val="383608992"/>
+        <c:crossAx val="347437696"/>
         <c:crosses val="autoZero"/>
         <c:auto val="1"/>
         <c:lblAlgn val="ctr"/>
@@ -28405,7 +28537,7 @@
         <c:noMultiLvlLbl val="0"/>
       </c:catAx>
       <c:valAx>
-        <c:axId val="383608992"/>
+        <c:axId val="347437696"/>
         <c:scaling>
           <c:orientation val="minMax"/>
         </c:scaling>
@@ -28463,10 +28595,10 @@
                 <a:cs typeface="+mn-cs"/>
               </a:defRPr>
             </a:pPr>
-            <a:endParaRPr lang="en-US"/>
+            <a:endParaRPr lang="es-MX"/>
           </a:p>
         </c:txPr>
-        <c:crossAx val="383616048"/>
+        <c:crossAx val="347431424"/>
         <c:crosses val="autoZero"/>
         <c:crossBetween val="between"/>
       </c:valAx>
@@ -28504,7 +28636,7 @@
               <a:cs typeface="+mn-cs"/>
             </a:defRPr>
           </a:pPr>
-          <a:endParaRPr lang="en-US"/>
+          <a:endParaRPr lang="es-MX"/>
         </a:p>
       </c:txPr>
     </c:legend>
@@ -28537,7 +28669,7 @@
       <a:pPr>
         <a:defRPr/>
       </a:pPr>
-      <a:endParaRPr lang="en-US"/>
+      <a:endParaRPr lang="es-MX"/>
     </a:p>
   </c:txPr>
   <c:externalData r:id="rId3">
@@ -28592,7 +28724,7 @@
               <a:cs typeface="+mn-cs"/>
             </a:defRPr>
           </a:pPr>
-          <a:endParaRPr lang="en-US"/>
+          <a:endParaRPr lang="es-MX"/>
         </a:p>
       </c:txPr>
     </c:title>
@@ -28865,7 +28997,7 @@
                     <a:cs typeface="+mn-cs"/>
                   </a:defRPr>
                 </a:pPr>
-                <a:endParaRPr lang="en-US"/>
+                <a:endParaRPr lang="es-MX"/>
               </a:p>
             </c:txPr>
             <c:dLblPos val="ctr"/>
@@ -28976,7 +29108,7 @@
               <a:cs typeface="+mn-cs"/>
             </a:defRPr>
           </a:pPr>
-          <a:endParaRPr lang="en-US"/>
+          <a:endParaRPr lang="es-MX"/>
         </a:p>
       </c:txPr>
     </c:legend>
@@ -29017,7 +29149,7 @@
       <a:pPr>
         <a:defRPr/>
       </a:pPr>
-      <a:endParaRPr lang="en-US"/>
+      <a:endParaRPr lang="es-MX"/>
     </a:p>
   </c:txPr>
   <c:externalData r:id="rId3">
@@ -29103,7 +29235,7 @@
               <a:cs typeface="+mn-cs"/>
             </a:defRPr>
           </a:pPr>
-          <a:endParaRPr lang="en-US"/>
+          <a:endParaRPr lang="es-MX"/>
         </a:p>
       </c:txPr>
     </c:title>
@@ -29376,7 +29508,7 @@
                     <a:cs typeface="+mn-cs"/>
                   </a:defRPr>
                 </a:pPr>
-                <a:endParaRPr lang="en-US"/>
+                <a:endParaRPr lang="es-MX"/>
               </a:p>
             </c:txPr>
             <c:dLblPos val="ctr"/>
@@ -29487,7 +29619,7 @@
               <a:cs typeface="+mn-cs"/>
             </a:defRPr>
           </a:pPr>
-          <a:endParaRPr lang="en-US"/>
+          <a:endParaRPr lang="es-MX"/>
         </a:p>
       </c:txPr>
     </c:legend>
@@ -29528,7 +29660,7 @@
       <a:pPr>
         <a:defRPr/>
       </a:pPr>
-      <a:endParaRPr lang="en-US"/>
+      <a:endParaRPr lang="es-MX"/>
     </a:p>
   </c:txPr>
   <c:externalData r:id="rId3">
@@ -31652,7 +31784,7 @@
 </file>
 
 <file path=customXml/itemProps1.xml><?xml version="1.0" encoding="utf-8"?>
-<ds:datastoreItem xmlns:ds="http://schemas.openxmlformats.org/officeDocument/2006/customXml" ds:itemID="{F70FB1F4-4A2F-41C6-9984-0052F42874C2}">
+<ds:datastoreItem xmlns:ds="http://schemas.openxmlformats.org/officeDocument/2006/customXml" ds:itemID="{478C0FF8-5AF8-4D4C-8EA2-2F7998994C1C}">
   <ds:schemaRefs>
     <ds:schemaRef ds:uri="http://schemas.openxmlformats.org/officeDocument/2006/bibliography"/>
   </ds:schemaRefs>

--- a/Documentacion/ProyectoInvestigacion_PE.docx
+++ b/Documentacion/ProyectoInvestigacion_PE.docx
@@ -28,7 +28,7 @@
       <w:r>
         <w:rPr>
           <w:noProof/>
-          <w:lang w:eastAsia="es-MX"/>
+          <w:lang w:val="es-ES" w:eastAsia="es-ES"/>
         </w:rPr>
         <w:drawing>
           <wp:anchor distT="0" distB="0" distL="114300" distR="114300" simplePos="0" relativeHeight="251659264" behindDoc="0" locked="0" layoutInCell="1" allowOverlap="1" wp14:anchorId="2BBA4001" wp14:editId="23363112">
@@ -357,43 +357,7 @@
           <w:sz w:val="24"/>
           <w:szCs w:val="24"/>
         </w:rPr>
-        <w:t xml:space="preserve">, </w:t>
-      </w:r>
-      <w:proofErr w:type="spellStart"/>
-      <w:r>
-        <w:rPr>
-          <w:rFonts w:ascii="Times New Roman" w:hAnsi="Times New Roman" w:cs="Times New Roman"/>
-          <w:sz w:val="24"/>
-          <w:szCs w:val="24"/>
-        </w:rPr>
-        <w:t>Xochitl</w:t>
-      </w:r>
-      <w:proofErr w:type="spellEnd"/>
-      <w:r>
-        <w:rPr>
-          <w:rFonts w:ascii="Times New Roman" w:hAnsi="Times New Roman" w:cs="Times New Roman"/>
-          <w:sz w:val="24"/>
-          <w:szCs w:val="24"/>
-        </w:rPr>
-        <w:t xml:space="preserve"> Escamilla, </w:t>
-      </w:r>
-      <w:proofErr w:type="spellStart"/>
-      <w:r>
-        <w:rPr>
-          <w:rFonts w:ascii="Times New Roman" w:hAnsi="Times New Roman" w:cs="Times New Roman"/>
-          <w:sz w:val="24"/>
-          <w:szCs w:val="24"/>
-        </w:rPr>
-        <w:t>Angel</w:t>
-      </w:r>
-      <w:proofErr w:type="spellEnd"/>
-      <w:r>
-        <w:rPr>
-          <w:rFonts w:ascii="Times New Roman" w:hAnsi="Times New Roman" w:cs="Times New Roman"/>
-          <w:sz w:val="24"/>
-          <w:szCs w:val="24"/>
-        </w:rPr>
-        <w:t xml:space="preserve"> Gurrola, </w:t>
+        <w:t xml:space="preserve">, Xochitl Escamilla, Angel Gurrola, </w:t>
       </w:r>
       <w:r>
         <w:rPr>
@@ -2968,16 +2932,7 @@
           <w:sz w:val="24"/>
           <w:szCs w:val="24"/>
         </w:rPr>
-        <w:t xml:space="preserve">Área determinada: radio de (x) kilómetros alrededor del </w:t>
-      </w:r>
-      <w:proofErr w:type="spellStart"/>
-      <w:r>
-        <w:rPr>
-          <w:rFonts w:ascii="Times New Roman" w:hAnsi="Times New Roman" w:cs="Times New Roman"/>
-          <w:sz w:val="24"/>
-          <w:szCs w:val="24"/>
-        </w:rPr>
-        <w:t>Dron</w:t>
+        <w:t>Área determinada: radio de (x) kilómetros alrededor del Dron</w:t>
       </w:r>
       <w:r>
         <w:rPr>
@@ -2987,7 +2942,6 @@
         </w:rPr>
         <w:t>e</w:t>
       </w:r>
-      <w:proofErr w:type="spellEnd"/>
       <w:r>
         <w:rPr>
           <w:rFonts w:ascii="Times New Roman" w:hAnsi="Times New Roman" w:cs="Times New Roman"/>
@@ -3013,7 +2967,6 @@
           <w:szCs w:val="24"/>
         </w:rPr>
       </w:pPr>
-      <w:proofErr w:type="spellStart"/>
       <w:r>
         <w:rPr>
           <w:rFonts w:ascii="Times New Roman" w:hAnsi="Times New Roman" w:cs="Times New Roman"/>
@@ -3030,7 +2983,6 @@
         </w:rPr>
         <w:t>e</w:t>
       </w:r>
-      <w:proofErr w:type="spellEnd"/>
       <w:r>
         <w:rPr>
           <w:rFonts w:ascii="Times New Roman" w:hAnsi="Times New Roman" w:cs="Times New Roman"/>
@@ -3253,7 +3205,6 @@
           <w:id w:val="130685913"/>
           <w:citation/>
         </w:sdtPr>
-        <w:sdtEndPr/>
         <w:sdtContent>
           <w:r>
             <w:rPr>
@@ -3459,7 +3410,6 @@
           <w:id w:val="831652533"/>
           <w:citation/>
         </w:sdtPr>
-        <w:sdtEndPr/>
         <w:sdtContent>
           <w:r>
             <w:rPr>
@@ -3560,25 +3510,7 @@
           <w:sz w:val="24"/>
           <w:szCs w:val="24"/>
         </w:rPr>
-        <w:t xml:space="preserve"> también  integrar el X6 </w:t>
-      </w:r>
-      <w:proofErr w:type="spellStart"/>
-      <w:r>
-        <w:rPr>
-          <w:rFonts w:ascii="Times New Roman" w:hAnsi="Times New Roman" w:cs="Times New Roman"/>
-          <w:sz w:val="24"/>
-          <w:szCs w:val="24"/>
-        </w:rPr>
-        <w:t>Aibot</w:t>
-      </w:r>
-      <w:proofErr w:type="spellEnd"/>
-      <w:r>
-        <w:rPr>
-          <w:rFonts w:ascii="Times New Roman" w:hAnsi="Times New Roman" w:cs="Times New Roman"/>
-          <w:sz w:val="24"/>
-          <w:szCs w:val="24"/>
-        </w:rPr>
-        <w:t xml:space="preserve"> directamente en el flujo de trabajo de</w:t>
+        <w:t xml:space="preserve"> también  integrar el X6 Aibot directamente en el flujo de trabajo de</w:t>
       </w:r>
       <w:r>
         <w:rPr>
@@ -3651,7 +3583,6 @@
           <w:id w:val="2125957807"/>
           <w:citation/>
         </w:sdtPr>
-        <w:sdtEndPr/>
         <w:sdtContent>
           <w:r>
             <w:rPr>
@@ -4236,27 +4167,7 @@
           <w:szCs w:val="24"/>
           <w:lang w:val="es-ES"/>
         </w:rPr>
-        <w:t xml:space="preserve">Realizar el </w:t>
-      </w:r>
-      <w:proofErr w:type="spellStart"/>
-      <w:r>
-        <w:rPr>
-          <w:rFonts w:ascii="Times New Roman" w:hAnsi="Times New Roman" w:cs="Times New Roman"/>
-          <w:sz w:val="24"/>
-          <w:szCs w:val="24"/>
-          <w:lang w:val="es-ES"/>
-        </w:rPr>
-        <w:t>front-end</w:t>
-      </w:r>
-      <w:proofErr w:type="spellEnd"/>
-      <w:r>
-        <w:rPr>
-          <w:rFonts w:ascii="Times New Roman" w:hAnsi="Times New Roman" w:cs="Times New Roman"/>
-          <w:sz w:val="24"/>
-          <w:szCs w:val="24"/>
-          <w:lang w:val="es-ES"/>
-        </w:rPr>
-        <w:t>.</w:t>
+        <w:t>Realizar el front-end.</w:t>
       </w:r>
     </w:p>
     <w:p>
@@ -4282,27 +4193,7 @@
           <w:szCs w:val="24"/>
           <w:lang w:val="es-ES"/>
         </w:rPr>
-        <w:t>Realizar el back-</w:t>
-      </w:r>
-      <w:proofErr w:type="spellStart"/>
-      <w:r>
-        <w:rPr>
-          <w:rFonts w:ascii="Times New Roman" w:hAnsi="Times New Roman" w:cs="Times New Roman"/>
-          <w:sz w:val="24"/>
-          <w:szCs w:val="24"/>
-          <w:lang w:val="es-ES"/>
-        </w:rPr>
-        <w:t>end</w:t>
-      </w:r>
-      <w:proofErr w:type="spellEnd"/>
-      <w:r>
-        <w:rPr>
-          <w:rFonts w:ascii="Times New Roman" w:hAnsi="Times New Roman" w:cs="Times New Roman"/>
-          <w:sz w:val="24"/>
-          <w:szCs w:val="24"/>
-          <w:lang w:val="es-ES"/>
-        </w:rPr>
-        <w:t>.</w:t>
+        <w:t>Realizar el back-end.</w:t>
       </w:r>
     </w:p>
     <w:p>
@@ -4586,33 +4477,15 @@
           <w:sz w:val="24"/>
           <w:szCs w:val="24"/>
         </w:rPr>
-        <w:t xml:space="preserve">empo de vuelo que realizara el </w:t>
-      </w:r>
-      <w:proofErr w:type="spellStart"/>
-      <w:r>
-        <w:rPr>
-          <w:rFonts w:ascii="Times New Roman" w:hAnsi="Times New Roman" w:cs="Times New Roman"/>
-          <w:sz w:val="24"/>
-          <w:szCs w:val="24"/>
-        </w:rPr>
-        <w:t>D</w:t>
-      </w:r>
-      <w:r>
-        <w:rPr>
-          <w:rFonts w:ascii="Times New Roman" w:hAnsi="Times New Roman" w:cs="Times New Roman"/>
-          <w:sz w:val="24"/>
-          <w:szCs w:val="24"/>
-        </w:rPr>
-        <w:t>rone</w:t>
-      </w:r>
-      <w:proofErr w:type="spellEnd"/>
-      <w:r>
-        <w:rPr>
-          <w:rFonts w:ascii="Times New Roman" w:hAnsi="Times New Roman" w:cs="Times New Roman"/>
-          <w:sz w:val="24"/>
-          <w:szCs w:val="24"/>
-        </w:rPr>
-        <w:t>.</w:t>
+        <w:t>empo de vuelo que realizara el D</w:t>
+      </w:r>
+      <w:r>
+        <w:rPr>
+          <w:rFonts w:ascii="Times New Roman" w:hAnsi="Times New Roman" w:cs="Times New Roman"/>
+          <w:sz w:val="24"/>
+          <w:szCs w:val="24"/>
+        </w:rPr>
+        <w:t>rone.</w:t>
       </w:r>
     </w:p>
     <w:p>
@@ -4884,54 +4757,8 @@
           <w:sz w:val="24"/>
           <w:szCs w:val="24"/>
         </w:rPr>
-        <w:t>(</w:t>
-      </w:r>
-      <w:proofErr w:type="spellStart"/>
-      <w:r>
-        <w:rPr>
-          <w:rFonts w:ascii="Times New Roman" w:hAnsi="Times New Roman" w:cs="Times New Roman"/>
-          <w:sz w:val="24"/>
-          <w:szCs w:val="24"/>
-        </w:rPr>
-        <w:t>Airway</w:t>
-      </w:r>
-      <w:proofErr w:type="spellEnd"/>
-      <w:r>
-        <w:rPr>
-          <w:rFonts w:ascii="Times New Roman" w:hAnsi="Times New Roman" w:cs="Times New Roman"/>
-          <w:sz w:val="24"/>
-          <w:szCs w:val="24"/>
-        </w:rPr>
-        <w:t xml:space="preserve">, </w:t>
-      </w:r>
-      <w:proofErr w:type="spellStart"/>
-      <w:r>
-        <w:rPr>
-          <w:rFonts w:ascii="Times New Roman" w:hAnsi="Times New Roman" w:cs="Times New Roman"/>
-          <w:sz w:val="24"/>
-          <w:szCs w:val="24"/>
-        </w:rPr>
-        <w:t>Breathing</w:t>
-      </w:r>
-      <w:proofErr w:type="spellEnd"/>
-      <w:r>
-        <w:rPr>
-          <w:rFonts w:ascii="Times New Roman" w:hAnsi="Times New Roman" w:cs="Times New Roman"/>
-          <w:sz w:val="24"/>
-          <w:szCs w:val="24"/>
-        </w:rPr>
-        <w:t xml:space="preserve">, </w:t>
-      </w:r>
-      <w:proofErr w:type="spellStart"/>
-      <w:r>
-        <w:rPr>
-          <w:rFonts w:ascii="Times New Roman" w:hAnsi="Times New Roman" w:cs="Times New Roman"/>
-          <w:sz w:val="24"/>
-          <w:szCs w:val="24"/>
-        </w:rPr>
-        <w:t>Circulation</w:t>
-      </w:r>
-      <w:proofErr w:type="spellEnd"/>
+        <w:t>(Airway, Breathing, Circulation</w:t>
+      </w:r>
       <w:r>
         <w:rPr>
           <w:rFonts w:ascii="Times New Roman" w:hAnsi="Times New Roman" w:cs="Times New Roman"/>
@@ -5025,7 +4852,6 @@
           <w:id w:val="806054076"/>
           <w:citation/>
         </w:sdtPr>
-        <w:sdtEndPr/>
         <w:sdtContent>
           <w:r>
             <w:rPr>
@@ -5147,7 +4973,6 @@
           <w:id w:val="1018826337"/>
           <w:citation/>
         </w:sdtPr>
-        <w:sdtEndPr/>
         <w:sdtContent>
           <w:r>
             <w:rPr>
@@ -5260,7 +5085,7 @@
           <w:noProof/>
           <w:sz w:val="24"/>
           <w:szCs w:val="24"/>
-          <w:lang w:eastAsia="es-MX"/>
+          <w:lang w:val="es-ES" w:eastAsia="es-ES"/>
         </w:rPr>
         <w:drawing>
           <wp:anchor distT="0" distB="0" distL="114300" distR="114300" simplePos="0" relativeHeight="251662336" behindDoc="0" locked="0" layoutInCell="1" allowOverlap="1" wp14:anchorId="6A855586" wp14:editId="182EEA7F">
@@ -5316,7 +5141,6 @@
           <w:id w:val="-620378948"/>
           <w:citation/>
         </w:sdtPr>
-        <w:sdtEndPr/>
         <w:sdtContent>
           <w:r>
             <w:rPr>
@@ -5916,7 +5740,7 @@
           <w:noProof/>
           <w:sz w:val="24"/>
           <w:szCs w:val="24"/>
-          <w:lang w:eastAsia="es-MX"/>
+          <w:lang w:val="es-ES" w:eastAsia="es-ES"/>
         </w:rPr>
         <w:drawing>
           <wp:anchor distT="0" distB="0" distL="114300" distR="114300" simplePos="0" relativeHeight="251663360" behindDoc="0" locked="0" layoutInCell="1" allowOverlap="1" wp14:anchorId="3F0403C6" wp14:editId="1811A071">
@@ -5989,7 +5813,6 @@
           <w:id w:val="-990943411"/>
           <w:citation/>
         </w:sdtPr>
-        <w:sdtEndPr/>
         <w:sdtContent>
           <w:r>
             <w:rPr>
@@ -6141,7 +5964,7 @@
           <w:noProof/>
           <w:sz w:val="24"/>
           <w:szCs w:val="24"/>
-          <w:lang w:eastAsia="es-MX"/>
+          <w:lang w:val="es-ES" w:eastAsia="es-ES"/>
         </w:rPr>
         <w:drawing>
           <wp:inline distT="0" distB="0" distL="0" distR="0" wp14:anchorId="38BA894A" wp14:editId="6731AEAD">
@@ -6180,7 +6003,6 @@
           <w:id w:val="1957675830"/>
           <w:citation/>
         </w:sdtPr>
-        <w:sdtEndPr/>
         <w:sdtContent>
           <w:r>
             <w:rPr>
@@ -6412,7 +6234,6 @@
           <w:id w:val="-2061087398"/>
           <w:citation/>
         </w:sdtPr>
-        <w:sdtEndPr/>
         <w:sdtContent>
           <w:r>
             <w:rPr>
@@ -7269,33 +7090,15 @@
           <w:sz w:val="24"/>
           <w:szCs w:val="24"/>
         </w:rPr>
-        <w:t xml:space="preserve">Registro y declaración de accidentes, enfermedades </w:t>
-      </w:r>
-      <w:proofErr w:type="spellStart"/>
-      <w:r>
-        <w:rPr>
-          <w:rFonts w:ascii="Times New Roman" w:hAnsi="Times New Roman" w:cs="Times New Roman"/>
-          <w:sz w:val="24"/>
-          <w:szCs w:val="24"/>
-        </w:rPr>
-        <w:t>noti</w:t>
-      </w:r>
-      <w:r>
-        <w:rPr>
-          <w:rFonts w:ascii="Times New Roman" w:hAnsi="Times New Roman" w:cs="Times New Roman"/>
-          <w:sz w:val="24"/>
-          <w:szCs w:val="24"/>
-        </w:rPr>
-        <w:t>ficables</w:t>
-      </w:r>
-      <w:proofErr w:type="spellEnd"/>
-      <w:r>
-        <w:rPr>
-          <w:rFonts w:ascii="Times New Roman" w:hAnsi="Times New Roman" w:cs="Times New Roman"/>
-          <w:sz w:val="24"/>
-          <w:szCs w:val="24"/>
-        </w:rPr>
-        <w:t xml:space="preserve"> y hechos peligrosos</w:t>
+        <w:t>Registro y declaración de accidentes, enfermedades noti</w:t>
+      </w:r>
+      <w:r>
+        <w:rPr>
+          <w:rFonts w:ascii="Times New Roman" w:hAnsi="Times New Roman" w:cs="Times New Roman"/>
+          <w:sz w:val="24"/>
+          <w:szCs w:val="24"/>
+        </w:rPr>
+        <w:t>ficables y hechos peligrosos</w:t>
       </w:r>
     </w:p>
     <w:p>
@@ -7508,16 +7311,7 @@
           <w:sz w:val="24"/>
           <w:szCs w:val="24"/>
         </w:rPr>
-        <w:t xml:space="preserve">de vuelo de varios puntos con </w:t>
-      </w:r>
-      <w:proofErr w:type="spellStart"/>
-      <w:r>
-        <w:rPr>
-          <w:rFonts w:ascii="Times New Roman" w:hAnsi="Times New Roman" w:cs="Times New Roman"/>
-          <w:sz w:val="24"/>
-          <w:szCs w:val="24"/>
-        </w:rPr>
-        <w:t>DroidP</w:t>
+        <w:t>de vuelo de varios puntos con DroidP</w:t>
       </w:r>
       <w:r>
         <w:rPr>
@@ -7541,16 +7335,7 @@
           <w:sz w:val="24"/>
           <w:szCs w:val="24"/>
         </w:rPr>
-        <w:t>ner</w:t>
-      </w:r>
-      <w:proofErr w:type="spellEnd"/>
-      <w:r>
-        <w:rPr>
-          <w:rFonts w:ascii="Times New Roman" w:hAnsi="Times New Roman" w:cs="Times New Roman"/>
-          <w:sz w:val="24"/>
-          <w:szCs w:val="24"/>
-        </w:rPr>
-        <w:t xml:space="preserve"> </w:t>
+        <w:t xml:space="preserve">ner </w:t>
       </w:r>
     </w:p>
     <w:p>
@@ -7572,36 +7357,8 @@
           <w:sz w:val="24"/>
           <w:szCs w:val="24"/>
         </w:rPr>
-        <w:t xml:space="preserve">Pruebas con </w:t>
-      </w:r>
-      <w:proofErr w:type="spellStart"/>
-      <w:r>
-        <w:rPr>
-          <w:rFonts w:ascii="Times New Roman" w:hAnsi="Times New Roman" w:cs="Times New Roman"/>
-          <w:sz w:val="24"/>
-          <w:szCs w:val="24"/>
-        </w:rPr>
-        <w:t>Mission</w:t>
-      </w:r>
-      <w:proofErr w:type="spellEnd"/>
-      <w:r>
-        <w:rPr>
-          <w:rFonts w:ascii="Times New Roman" w:hAnsi="Times New Roman" w:cs="Times New Roman"/>
-          <w:sz w:val="24"/>
-          <w:szCs w:val="24"/>
-        </w:rPr>
-        <w:t xml:space="preserve"> </w:t>
-      </w:r>
-      <w:proofErr w:type="spellStart"/>
-      <w:r>
-        <w:rPr>
-          <w:rFonts w:ascii="Times New Roman" w:hAnsi="Times New Roman" w:cs="Times New Roman"/>
-          <w:sz w:val="24"/>
-          <w:szCs w:val="24"/>
-        </w:rPr>
-        <w:t>Planner</w:t>
-      </w:r>
-      <w:proofErr w:type="spellEnd"/>
+        <w:t>Pruebas con Mission Planner</w:t>
+      </w:r>
     </w:p>
     <w:p>
       <w:pPr>
@@ -7622,18 +7379,8 @@
           <w:sz w:val="24"/>
           <w:szCs w:val="24"/>
         </w:rPr>
-        <w:t xml:space="preserve">Pruebas con DJI </w:t>
-      </w:r>
-      <w:proofErr w:type="spellStart"/>
-      <w:r>
-        <w:rPr>
-          <w:rFonts w:ascii="Times New Roman" w:hAnsi="Times New Roman" w:cs="Times New Roman"/>
-          <w:sz w:val="24"/>
-          <w:szCs w:val="24"/>
-        </w:rPr>
-        <w:t>Vision</w:t>
-      </w:r>
-      <w:proofErr w:type="spellEnd"/>
+        <w:t>Pruebas con DJI Vision</w:t>
+      </w:r>
     </w:p>
     <w:p>
       <w:pPr>
@@ -7672,7 +7419,6 @@
           <w:lang w:val="en-US"/>
         </w:rPr>
       </w:pPr>
-      <w:proofErr w:type="spellStart"/>
       <w:r>
         <w:rPr>
           <w:rFonts w:ascii="Times New Roman" w:hAnsi="Times New Roman" w:cs="Times New Roman"/>
@@ -7680,77 +7426,7 @@
           <w:szCs w:val="24"/>
           <w:lang w:val="en-US"/>
         </w:rPr>
-        <w:t>Calibración</w:t>
-      </w:r>
-      <w:proofErr w:type="spellEnd"/>
-      <w:r>
-        <w:rPr>
-          <w:rFonts w:ascii="Times New Roman" w:hAnsi="Times New Roman" w:cs="Times New Roman"/>
-          <w:sz w:val="24"/>
-          <w:szCs w:val="24"/>
-          <w:lang w:val="en-US"/>
-        </w:rPr>
-        <w:t xml:space="preserve"> (</w:t>
-      </w:r>
-      <w:proofErr w:type="spellStart"/>
-      <w:r>
-        <w:rPr>
-          <w:rFonts w:ascii="Times New Roman" w:hAnsi="Times New Roman" w:cs="Times New Roman"/>
-          <w:sz w:val="24"/>
-          <w:szCs w:val="24"/>
-          <w:lang w:val="en-US"/>
-        </w:rPr>
-        <w:t>Walkera</w:t>
-      </w:r>
-      <w:proofErr w:type="spellEnd"/>
-      <w:r>
-        <w:rPr>
-          <w:rFonts w:ascii="Times New Roman" w:hAnsi="Times New Roman" w:cs="Times New Roman"/>
-          <w:sz w:val="24"/>
-          <w:szCs w:val="24"/>
-          <w:lang w:val="en-US"/>
-        </w:rPr>
-        <w:t xml:space="preserve"> </w:t>
-      </w:r>
-      <w:proofErr w:type="spellStart"/>
-      <w:r>
-        <w:rPr>
-          <w:rFonts w:ascii="Times New Roman" w:hAnsi="Times New Roman" w:cs="Times New Roman"/>
-          <w:sz w:val="24"/>
-          <w:szCs w:val="24"/>
-          <w:lang w:val="en-US"/>
-        </w:rPr>
-        <w:t>Tali</w:t>
-      </w:r>
-      <w:proofErr w:type="spellEnd"/>
-      <w:r>
-        <w:rPr>
-          <w:rFonts w:ascii="Times New Roman" w:hAnsi="Times New Roman" w:cs="Times New Roman"/>
-          <w:sz w:val="24"/>
-          <w:szCs w:val="24"/>
-          <w:lang w:val="en-US"/>
-        </w:rPr>
-        <w:t xml:space="preserve"> H500, </w:t>
-      </w:r>
-      <w:proofErr w:type="spellStart"/>
-      <w:r>
-        <w:rPr>
-          <w:rFonts w:ascii="Times New Roman" w:hAnsi="Times New Roman" w:cs="Times New Roman"/>
-          <w:sz w:val="24"/>
-          <w:szCs w:val="24"/>
-          <w:lang w:val="en-US"/>
-        </w:rPr>
-        <w:t>Walkera</w:t>
-      </w:r>
-      <w:proofErr w:type="spellEnd"/>
-      <w:r>
-        <w:rPr>
-          <w:rFonts w:ascii="Times New Roman" w:hAnsi="Times New Roman" w:cs="Times New Roman"/>
-          <w:sz w:val="24"/>
-          <w:szCs w:val="24"/>
-          <w:lang w:val="en-US"/>
-        </w:rPr>
-        <w:t xml:space="preserve"> QR</w:t>
+        <w:t>Calibración (Walkera Tali H500, Walkera QR</w:t>
       </w:r>
       <w:r>
         <w:rPr>
@@ -7825,7 +7501,6 @@
           <w:szCs w:val="24"/>
         </w:rPr>
       </w:pPr>
-      <w:proofErr w:type="spellStart"/>
       <w:r>
         <w:rPr>
           <w:rFonts w:ascii="Times New Roman" w:hAnsi="Times New Roman" w:cs="Times New Roman"/>
@@ -7835,7 +7510,6 @@
         </w:rPr>
         <w:t>Arduino</w:t>
       </w:r>
-      <w:proofErr w:type="spellEnd"/>
     </w:p>
     <w:p>
       <w:pPr>
@@ -7854,25 +7528,7 @@
           <w:sz w:val="24"/>
           <w:szCs w:val="24"/>
         </w:rPr>
-        <w:t xml:space="preserve">El conocimiento adquirido para </w:t>
-      </w:r>
-      <w:proofErr w:type="spellStart"/>
-      <w:r>
-        <w:rPr>
-          <w:rFonts w:ascii="Times New Roman" w:hAnsi="Times New Roman" w:cs="Times New Roman"/>
-          <w:sz w:val="24"/>
-          <w:szCs w:val="24"/>
-        </w:rPr>
-        <w:t>Arduino</w:t>
-      </w:r>
-      <w:proofErr w:type="spellEnd"/>
-      <w:r>
-        <w:rPr>
-          <w:rFonts w:ascii="Times New Roman" w:hAnsi="Times New Roman" w:cs="Times New Roman"/>
-          <w:sz w:val="24"/>
-          <w:szCs w:val="24"/>
-        </w:rPr>
-        <w:t xml:space="preserve"> involucra los siguientes puntos:</w:t>
+        <w:t>El conocimiento adquirido para Arduino involucra los siguientes puntos:</w:t>
       </w:r>
     </w:p>
     <w:p>
@@ -7890,23 +7546,13 @@
           <w:szCs w:val="24"/>
         </w:rPr>
       </w:pPr>
-      <w:proofErr w:type="spellStart"/>
-      <w:r>
-        <w:rPr>
-          <w:rFonts w:ascii="Times New Roman" w:hAnsi="Times New Roman" w:cs="Times New Roman"/>
-          <w:sz w:val="24"/>
-          <w:szCs w:val="24"/>
-        </w:rPr>
-        <w:t>Arduino</w:t>
-      </w:r>
-      <w:proofErr w:type="spellEnd"/>
-      <w:r>
-        <w:rPr>
-          <w:rFonts w:ascii="Times New Roman" w:hAnsi="Times New Roman" w:cs="Times New Roman"/>
-          <w:sz w:val="24"/>
-          <w:szCs w:val="24"/>
-        </w:rPr>
-        <w:t xml:space="preserve"> es una plataforma electrónica de código abierto basado en har</w:t>
+      <w:r>
+        <w:rPr>
+          <w:rFonts w:ascii="Times New Roman" w:hAnsi="Times New Roman" w:cs="Times New Roman"/>
+          <w:sz w:val="24"/>
+          <w:szCs w:val="24"/>
+        </w:rPr>
+        <w:t>Arduino es una plataforma electrónica de código abierto basado en har</w:t>
       </w:r>
       <w:r>
         <w:rPr>
@@ -7932,23 +7578,13 @@
           <w:szCs w:val="24"/>
         </w:rPr>
       </w:pPr>
-      <w:proofErr w:type="spellStart"/>
-      <w:r>
-        <w:rPr>
-          <w:rFonts w:ascii="Times New Roman" w:hAnsi="Times New Roman" w:cs="Times New Roman"/>
-          <w:sz w:val="24"/>
-          <w:szCs w:val="24"/>
-        </w:rPr>
-        <w:t>Arduino</w:t>
-      </w:r>
-      <w:proofErr w:type="spellEnd"/>
-      <w:r>
-        <w:rPr>
-          <w:rFonts w:ascii="Times New Roman" w:hAnsi="Times New Roman" w:cs="Times New Roman"/>
-          <w:sz w:val="24"/>
-          <w:szCs w:val="24"/>
-        </w:rPr>
-        <w:t xml:space="preserve"> detecta el medio ambiente mediante la recepción de las aportaciones de muchos sensores, y afecta a su entorno por las luces de control, motores y otros actuadores.</w:t>
+      <w:r>
+        <w:rPr>
+          <w:rFonts w:ascii="Times New Roman" w:hAnsi="Times New Roman" w:cs="Times New Roman"/>
+          <w:sz w:val="24"/>
+          <w:szCs w:val="24"/>
+        </w:rPr>
+        <w:t>Arduino detecta el medio ambiente mediante la recepción de las aportaciones de muchos sensores, y afecta a su entorno por las luces de control, motores y otros actuadores.</w:t>
       </w:r>
     </w:p>
     <w:p>
@@ -7972,61 +7608,7 @@
           <w:sz w:val="24"/>
           <w:szCs w:val="24"/>
         </w:rPr>
-        <w:t xml:space="preserve">Mediante </w:t>
-      </w:r>
-      <w:proofErr w:type="spellStart"/>
-      <w:r>
-        <w:rPr>
-          <w:rFonts w:ascii="Times New Roman" w:hAnsi="Times New Roman" w:cs="Times New Roman"/>
-          <w:sz w:val="24"/>
-          <w:szCs w:val="24"/>
-        </w:rPr>
-        <w:t>Arduino</w:t>
-      </w:r>
-      <w:proofErr w:type="spellEnd"/>
-      <w:r>
-        <w:rPr>
-          <w:rFonts w:ascii="Times New Roman" w:hAnsi="Times New Roman" w:cs="Times New Roman"/>
-          <w:sz w:val="24"/>
-          <w:szCs w:val="24"/>
-        </w:rPr>
-        <w:t xml:space="preserve"> se puede escribir código en el lenguaje de programación de </w:t>
-      </w:r>
-      <w:proofErr w:type="spellStart"/>
-      <w:r>
-        <w:rPr>
-          <w:rFonts w:ascii="Times New Roman" w:hAnsi="Times New Roman" w:cs="Times New Roman"/>
-          <w:sz w:val="24"/>
-          <w:szCs w:val="24"/>
-        </w:rPr>
-        <w:t>Arduino</w:t>
-      </w:r>
-      <w:proofErr w:type="spellEnd"/>
-      <w:r>
-        <w:rPr>
-          <w:rFonts w:ascii="Times New Roman" w:hAnsi="Times New Roman" w:cs="Times New Roman"/>
-          <w:sz w:val="24"/>
-          <w:szCs w:val="24"/>
-        </w:rPr>
-        <w:t xml:space="preserve"> y utilizando el entorno de desarrollo </w:t>
-      </w:r>
-      <w:proofErr w:type="spellStart"/>
-      <w:r>
-        <w:rPr>
-          <w:rFonts w:ascii="Times New Roman" w:hAnsi="Times New Roman" w:cs="Times New Roman"/>
-          <w:sz w:val="24"/>
-          <w:szCs w:val="24"/>
-        </w:rPr>
-        <w:t>Arduino</w:t>
-      </w:r>
-      <w:proofErr w:type="spellEnd"/>
-      <w:r>
-        <w:rPr>
-          <w:rFonts w:ascii="Times New Roman" w:hAnsi="Times New Roman" w:cs="Times New Roman"/>
-          <w:sz w:val="24"/>
-          <w:szCs w:val="24"/>
-        </w:rPr>
-        <w:t>.</w:t>
+        <w:t>Mediante Arduino se puede escribir código en el lenguaje de programación de Arduino y utilizando el entorno de desarrollo Arduino.</w:t>
       </w:r>
     </w:p>
     <w:p>
@@ -8211,16 +7793,7 @@
           <w:sz w:val="24"/>
           <w:szCs w:val="24"/>
         </w:rPr>
-        <w:t xml:space="preserve">• El </w:t>
-      </w:r>
-      <w:proofErr w:type="spellStart"/>
-      <w:r>
-        <w:rPr>
-          <w:rFonts w:ascii="Times New Roman" w:hAnsi="Times New Roman" w:cs="Times New Roman"/>
-          <w:sz w:val="24"/>
-          <w:szCs w:val="24"/>
-        </w:rPr>
-        <w:t>D</w:t>
+        <w:t>• El D</w:t>
       </w:r>
       <w:r>
         <w:rPr>
@@ -8238,7 +7811,6 @@
         </w:rPr>
         <w:t>e</w:t>
       </w:r>
-      <w:proofErr w:type="spellEnd"/>
       <w:r>
         <w:rPr>
           <w:rFonts w:ascii="Times New Roman" w:hAnsi="Times New Roman" w:cs="Times New Roman"/>
@@ -8265,16 +7837,7 @@
           <w:sz w:val="24"/>
           <w:szCs w:val="24"/>
         </w:rPr>
-        <w:t xml:space="preserve">• El </w:t>
-      </w:r>
-      <w:proofErr w:type="spellStart"/>
-      <w:r>
-        <w:rPr>
-          <w:rFonts w:ascii="Times New Roman" w:hAnsi="Times New Roman" w:cs="Times New Roman"/>
-          <w:sz w:val="24"/>
-          <w:szCs w:val="24"/>
-        </w:rPr>
-        <w:t>D</w:t>
+        <w:t>• El D</w:t>
       </w:r>
       <w:r>
         <w:rPr>
@@ -8292,7 +7855,6 @@
         </w:rPr>
         <w:t>e</w:t>
       </w:r>
-      <w:proofErr w:type="spellEnd"/>
       <w:r>
         <w:rPr>
           <w:rFonts w:ascii="Times New Roman" w:hAnsi="Times New Roman" w:cs="Times New Roman"/>
@@ -8343,16 +7905,7 @@
           <w:sz w:val="24"/>
           <w:szCs w:val="24"/>
         </w:rPr>
-        <w:t xml:space="preserve">• El </w:t>
-      </w:r>
-      <w:proofErr w:type="spellStart"/>
-      <w:r>
-        <w:rPr>
-          <w:rFonts w:ascii="Times New Roman" w:hAnsi="Times New Roman" w:cs="Times New Roman"/>
-          <w:sz w:val="24"/>
-          <w:szCs w:val="24"/>
-        </w:rPr>
-        <w:t>D</w:t>
+        <w:t>• El D</w:t>
       </w:r>
       <w:r>
         <w:rPr>
@@ -8370,7 +7923,6 @@
         </w:rPr>
         <w:t>e</w:t>
       </w:r>
-      <w:proofErr w:type="spellEnd"/>
       <w:r>
         <w:rPr>
           <w:rFonts w:ascii="Times New Roman" w:hAnsi="Times New Roman" w:cs="Times New Roman"/>
@@ -8413,16 +7965,7 @@
           <w:sz w:val="24"/>
           <w:szCs w:val="24"/>
         </w:rPr>
-        <w:t xml:space="preserve">sta un auxiliar capacitado, el </w:t>
-      </w:r>
-      <w:proofErr w:type="spellStart"/>
-      <w:r>
-        <w:rPr>
-          <w:rFonts w:ascii="Times New Roman" w:hAnsi="Times New Roman" w:cs="Times New Roman"/>
-          <w:sz w:val="24"/>
-          <w:szCs w:val="24"/>
-        </w:rPr>
-        <w:t>D</w:t>
+        <w:t>sta un auxiliar capacitado, el D</w:t>
       </w:r>
       <w:r>
         <w:rPr>
@@ -8440,7 +7983,6 @@
         </w:rPr>
         <w:t>e</w:t>
       </w:r>
-      <w:proofErr w:type="spellEnd"/>
       <w:r>
         <w:rPr>
           <w:rFonts w:ascii="Times New Roman" w:hAnsi="Times New Roman" w:cs="Times New Roman"/>
@@ -8491,16 +8033,7 @@
           <w:sz w:val="24"/>
           <w:szCs w:val="24"/>
         </w:rPr>
-        <w:t xml:space="preserve">tado, el </w:t>
-      </w:r>
-      <w:proofErr w:type="spellStart"/>
-      <w:r>
-        <w:rPr>
-          <w:rFonts w:ascii="Times New Roman" w:hAnsi="Times New Roman" w:cs="Times New Roman"/>
-          <w:sz w:val="24"/>
-          <w:szCs w:val="24"/>
-        </w:rPr>
-        <w:t>D</w:t>
+        <w:t>tado, el D</w:t>
       </w:r>
       <w:r>
         <w:rPr>
@@ -8518,7 +8051,6 @@
         </w:rPr>
         <w:t>e</w:t>
       </w:r>
-      <w:proofErr w:type="spellEnd"/>
       <w:r>
         <w:rPr>
           <w:rFonts w:ascii="Times New Roman" w:hAnsi="Times New Roman" w:cs="Times New Roman"/>
@@ -8567,7 +8099,6 @@
         </w:rPr>
         <w:t>• El desarrollo del proyecto estará trabajando bajo el esquema ABC (</w:t>
       </w:r>
-      <w:proofErr w:type="spellStart"/>
       <w:r>
         <w:rPr>
           <w:rFonts w:ascii="Times New Roman" w:hAnsi="Times New Roman" w:cs="Times New Roman"/>
@@ -8582,52 +8113,7 @@
           <w:sz w:val="24"/>
           <w:szCs w:val="24"/>
         </w:rPr>
-        <w:t>irway</w:t>
-      </w:r>
-      <w:proofErr w:type="spellEnd"/>
-      <w:r>
-        <w:rPr>
-          <w:rFonts w:ascii="Times New Roman" w:hAnsi="Times New Roman" w:cs="Times New Roman"/>
-          <w:sz w:val="24"/>
-          <w:szCs w:val="24"/>
-        </w:rPr>
-        <w:t xml:space="preserve">, </w:t>
-      </w:r>
-      <w:proofErr w:type="spellStart"/>
-      <w:r>
-        <w:rPr>
-          <w:rFonts w:ascii="Times New Roman" w:hAnsi="Times New Roman" w:cs="Times New Roman"/>
-          <w:sz w:val="24"/>
-          <w:szCs w:val="24"/>
-        </w:rPr>
-        <w:t>breathing</w:t>
-      </w:r>
-      <w:proofErr w:type="spellEnd"/>
-      <w:r>
-        <w:rPr>
-          <w:rFonts w:ascii="Times New Roman" w:hAnsi="Times New Roman" w:cs="Times New Roman"/>
-          <w:sz w:val="24"/>
-          <w:szCs w:val="24"/>
-        </w:rPr>
-        <w:t xml:space="preserve">, </w:t>
-      </w:r>
-      <w:proofErr w:type="spellStart"/>
-      <w:r>
-        <w:rPr>
-          <w:rFonts w:ascii="Times New Roman" w:hAnsi="Times New Roman" w:cs="Times New Roman"/>
-          <w:sz w:val="24"/>
-          <w:szCs w:val="24"/>
-        </w:rPr>
-        <w:t>circulation</w:t>
-      </w:r>
-      <w:proofErr w:type="spellEnd"/>
-      <w:r>
-        <w:rPr>
-          <w:rFonts w:ascii="Times New Roman" w:hAnsi="Times New Roman" w:cs="Times New Roman"/>
-          <w:sz w:val="24"/>
-          <w:szCs w:val="24"/>
-        </w:rPr>
-        <w:t>).</w:t>
+        <w:t>irway, breathing, circulation).</w:t>
       </w:r>
     </w:p>
     <w:p>
@@ -9019,18 +8505,8 @@
                 <w:sz w:val="24"/>
                 <w:szCs w:val="24"/>
               </w:rPr>
-              <w:t xml:space="preserve">Kit </w:t>
-            </w:r>
-            <w:proofErr w:type="spellStart"/>
-            <w:r>
-              <w:rPr>
-                <w:rFonts w:ascii="Times New Roman" w:hAnsi="Times New Roman" w:cs="Times New Roman"/>
-                <w:sz w:val="24"/>
-                <w:szCs w:val="24"/>
-              </w:rPr>
-              <w:t>Drone</w:t>
-            </w:r>
-            <w:proofErr w:type="spellEnd"/>
+              <w:t>Kit Drone</w:t>
+            </w:r>
           </w:p>
         </w:tc>
         <w:tc>
@@ -9051,23 +8527,13 @@
                 <w:szCs w:val="24"/>
               </w:rPr>
             </w:pPr>
-            <w:proofErr w:type="spellStart"/>
-            <w:r>
-              <w:rPr>
-                <w:rFonts w:ascii="Times New Roman" w:hAnsi="Times New Roman" w:cs="Times New Roman"/>
-                <w:sz w:val="24"/>
-                <w:szCs w:val="24"/>
-              </w:rPr>
-              <w:t>Drone</w:t>
-            </w:r>
-            <w:proofErr w:type="spellEnd"/>
-            <w:r>
-              <w:rPr>
-                <w:rFonts w:ascii="Times New Roman" w:hAnsi="Times New Roman" w:cs="Times New Roman"/>
-                <w:sz w:val="24"/>
-                <w:szCs w:val="24"/>
-              </w:rPr>
-              <w:t xml:space="preserve"> completo</w:t>
+            <w:r>
+              <w:rPr>
+                <w:rFonts w:ascii="Times New Roman" w:hAnsi="Times New Roman" w:cs="Times New Roman"/>
+                <w:sz w:val="24"/>
+                <w:szCs w:val="24"/>
+              </w:rPr>
+              <w:t>Drone completo</w:t>
             </w:r>
           </w:p>
           <w:p>
@@ -9090,25 +8556,7 @@
                 <w:sz w:val="24"/>
                 <w:szCs w:val="24"/>
               </w:rPr>
-              <w:t xml:space="preserve">Chasis 450 con </w:t>
-            </w:r>
-            <w:proofErr w:type="spellStart"/>
-            <w:r>
-              <w:rPr>
-                <w:rFonts w:ascii="Times New Roman" w:hAnsi="Times New Roman" w:cs="Times New Roman"/>
-                <w:sz w:val="24"/>
-                <w:szCs w:val="24"/>
-              </w:rPr>
-              <w:t>powerboard</w:t>
-            </w:r>
-            <w:proofErr w:type="spellEnd"/>
-            <w:r>
-              <w:rPr>
-                <w:rFonts w:ascii="Times New Roman" w:hAnsi="Times New Roman" w:cs="Times New Roman"/>
-                <w:sz w:val="24"/>
-                <w:szCs w:val="24"/>
-              </w:rPr>
-              <w:t xml:space="preserve"> integrada</w:t>
+              <w:t>Chasis 450 con powerboard integrada</w:t>
             </w:r>
           </w:p>
           <w:p>
@@ -9240,23 +8688,13 @@
                 <w:szCs w:val="24"/>
               </w:rPr>
             </w:pPr>
-            <w:proofErr w:type="spellStart"/>
-            <w:r>
-              <w:rPr>
-                <w:rFonts w:ascii="Times New Roman" w:hAnsi="Times New Roman" w:cs="Times New Roman"/>
-                <w:sz w:val="24"/>
-                <w:szCs w:val="24"/>
-              </w:rPr>
-              <w:t>Power</w:t>
-            </w:r>
-            <w:proofErr w:type="spellEnd"/>
-            <w:r>
-              <w:rPr>
-                <w:rFonts w:ascii="Times New Roman" w:hAnsi="Times New Roman" w:cs="Times New Roman"/>
-                <w:sz w:val="24"/>
-                <w:szCs w:val="24"/>
-              </w:rPr>
-              <w:t xml:space="preserve"> Module</w:t>
+            <w:r>
+              <w:rPr>
+                <w:rFonts w:ascii="Times New Roman" w:hAnsi="Times New Roman" w:cs="Times New Roman"/>
+                <w:sz w:val="24"/>
+                <w:szCs w:val="24"/>
+              </w:rPr>
+              <w:t>Power Module</w:t>
             </w:r>
           </w:p>
           <w:p>
@@ -9342,23 +8780,13 @@
                 <w:szCs w:val="24"/>
               </w:rPr>
             </w:pPr>
-            <w:proofErr w:type="spellStart"/>
-            <w:r>
-              <w:rPr>
-                <w:rFonts w:ascii="Times New Roman" w:hAnsi="Times New Roman" w:cs="Times New Roman"/>
-                <w:sz w:val="24"/>
-                <w:szCs w:val="24"/>
-              </w:rPr>
-              <w:t>Gimbal</w:t>
-            </w:r>
-            <w:proofErr w:type="spellEnd"/>
-            <w:r>
-              <w:rPr>
-                <w:rFonts w:ascii="Times New Roman" w:hAnsi="Times New Roman" w:cs="Times New Roman"/>
-                <w:sz w:val="24"/>
-                <w:szCs w:val="24"/>
-              </w:rPr>
-              <w:t xml:space="preserve"> Aluminio 2 ejes</w:t>
+            <w:r>
+              <w:rPr>
+                <w:rFonts w:ascii="Times New Roman" w:hAnsi="Times New Roman" w:cs="Times New Roman"/>
+                <w:sz w:val="24"/>
+                <w:szCs w:val="24"/>
+              </w:rPr>
+              <w:t>Gimbal Aluminio 2 ejes</w:t>
             </w:r>
           </w:p>
         </w:tc>
@@ -9387,25 +8815,7 @@
                 <w:sz w:val="24"/>
                 <w:szCs w:val="24"/>
               </w:rPr>
-              <w:t xml:space="preserve">Kit </w:t>
-            </w:r>
-            <w:proofErr w:type="spellStart"/>
-            <w:r>
-              <w:rPr>
-                <w:rFonts w:ascii="Times New Roman" w:hAnsi="Times New Roman" w:cs="Times New Roman"/>
-                <w:sz w:val="24"/>
-                <w:szCs w:val="24"/>
-              </w:rPr>
-              <w:t>Arduino</w:t>
-            </w:r>
-            <w:proofErr w:type="spellEnd"/>
-            <w:r>
-              <w:rPr>
-                <w:rFonts w:ascii="Times New Roman" w:hAnsi="Times New Roman" w:cs="Times New Roman"/>
-                <w:sz w:val="24"/>
-                <w:szCs w:val="24"/>
-              </w:rPr>
-              <w:t xml:space="preserve"> uno</w:t>
+              <w:t>Kit Arduino uno</w:t>
             </w:r>
           </w:p>
         </w:tc>
@@ -9433,25 +8843,7 @@
                 <w:sz w:val="24"/>
                 <w:szCs w:val="24"/>
               </w:rPr>
-              <w:t xml:space="preserve">Guía práctica para el manejo de las funciones básicas de la tarjeta </w:t>
-            </w:r>
-            <w:proofErr w:type="spellStart"/>
-            <w:r>
-              <w:rPr>
-                <w:rFonts w:ascii="Times New Roman" w:hAnsi="Times New Roman" w:cs="Times New Roman"/>
-                <w:sz w:val="24"/>
-                <w:szCs w:val="24"/>
-              </w:rPr>
-              <w:t>Arduino</w:t>
-            </w:r>
-            <w:proofErr w:type="spellEnd"/>
-            <w:r>
-              <w:rPr>
-                <w:rFonts w:ascii="Times New Roman" w:hAnsi="Times New Roman" w:cs="Times New Roman"/>
-                <w:sz w:val="24"/>
-                <w:szCs w:val="24"/>
-              </w:rPr>
-              <w:t xml:space="preserve"> de un modo práctico. </w:t>
+              <w:t xml:space="preserve">Guía práctica para el manejo de las funciones básicas de la tarjeta Arduino de un modo práctico. </w:t>
             </w:r>
           </w:p>
           <w:p>
@@ -9543,23 +8935,13 @@
                 <w:szCs w:val="24"/>
               </w:rPr>
             </w:pPr>
-            <w:proofErr w:type="spellStart"/>
-            <w:r>
-              <w:rPr>
-                <w:rFonts w:ascii="Times New Roman" w:hAnsi="Times New Roman" w:cs="Times New Roman"/>
-                <w:sz w:val="24"/>
-                <w:szCs w:val="24"/>
-              </w:rPr>
-              <w:t>Arduino</w:t>
-            </w:r>
-            <w:proofErr w:type="spellEnd"/>
-            <w:r>
-              <w:rPr>
-                <w:rFonts w:ascii="Times New Roman" w:hAnsi="Times New Roman" w:cs="Times New Roman"/>
-                <w:sz w:val="24"/>
-                <w:szCs w:val="24"/>
-              </w:rPr>
-              <w:t xml:space="preserve"> ultrasónico</w:t>
+            <w:r>
+              <w:rPr>
+                <w:rFonts w:ascii="Times New Roman" w:hAnsi="Times New Roman" w:cs="Times New Roman"/>
+                <w:sz w:val="24"/>
+                <w:szCs w:val="24"/>
+              </w:rPr>
+              <w:t>Arduino ultrasónico</w:t>
             </w:r>
           </w:p>
         </w:tc>
@@ -9754,18 +9136,8 @@
                 <w:szCs w:val="24"/>
               </w:rPr>
               <w:lastRenderedPageBreak/>
-              <w:t xml:space="preserve">Barómetro </w:t>
-            </w:r>
-            <w:proofErr w:type="spellStart"/>
-            <w:r>
-              <w:rPr>
-                <w:rFonts w:ascii="Times New Roman" w:hAnsi="Times New Roman" w:cs="Times New Roman"/>
-                <w:sz w:val="24"/>
-                <w:szCs w:val="24"/>
-              </w:rPr>
-              <w:t>Arduino</w:t>
-            </w:r>
-            <w:proofErr w:type="spellEnd"/>
+              <w:t>Barómetro Arduino</w:t>
+            </w:r>
           </w:p>
         </w:tc>
         <w:tc>
@@ -9953,43 +9325,7 @@
                 <w:sz w:val="24"/>
                 <w:szCs w:val="24"/>
               </w:rPr>
-              <w:t xml:space="preserve">Encapsulado LGA-8. </w:t>
-            </w:r>
-            <w:proofErr w:type="spellStart"/>
-            <w:r>
-              <w:rPr>
-                <w:rFonts w:ascii="Times New Roman" w:hAnsi="Times New Roman" w:cs="Times New Roman"/>
-                <w:sz w:val="24"/>
-                <w:szCs w:val="24"/>
-              </w:rPr>
-              <w:t>Microelectronicos</w:t>
-            </w:r>
-            <w:proofErr w:type="spellEnd"/>
-            <w:r>
-              <w:rPr>
-                <w:rFonts w:ascii="Times New Roman" w:hAnsi="Times New Roman" w:cs="Times New Roman"/>
-                <w:sz w:val="24"/>
-                <w:szCs w:val="24"/>
-              </w:rPr>
-              <w:t xml:space="preserve"> lo entrega montado en su placa adaptadora a DIP para facilitar la manipulación e inserción en </w:t>
-            </w:r>
-            <w:proofErr w:type="spellStart"/>
-            <w:r>
-              <w:rPr>
-                <w:rFonts w:ascii="Times New Roman" w:hAnsi="Times New Roman" w:cs="Times New Roman"/>
-                <w:sz w:val="24"/>
-                <w:szCs w:val="24"/>
-              </w:rPr>
-              <w:t>Protobards</w:t>
-            </w:r>
-            <w:proofErr w:type="spellEnd"/>
-            <w:r>
-              <w:rPr>
-                <w:rFonts w:ascii="Times New Roman" w:hAnsi="Times New Roman" w:cs="Times New Roman"/>
-                <w:sz w:val="24"/>
-                <w:szCs w:val="24"/>
-              </w:rPr>
-              <w:t>.</w:t>
+              <w:t>Encapsulado LGA-8. Microelectronicos lo entrega montado en su placa adaptadora a DIP para facilitar la manipulación e inserción en Protobards.</w:t>
             </w:r>
           </w:p>
           <w:p>
@@ -10035,25 +9371,7 @@
                 <w:sz w:val="24"/>
                 <w:szCs w:val="24"/>
               </w:rPr>
-              <w:t xml:space="preserve">Cumple directiva </w:t>
-            </w:r>
-            <w:proofErr w:type="spellStart"/>
-            <w:r>
-              <w:rPr>
-                <w:rFonts w:ascii="Times New Roman" w:hAnsi="Times New Roman" w:cs="Times New Roman"/>
-                <w:sz w:val="24"/>
-                <w:szCs w:val="24"/>
-              </w:rPr>
-              <w:t>RoHS</w:t>
-            </w:r>
-            <w:proofErr w:type="spellEnd"/>
-            <w:r>
-              <w:rPr>
-                <w:rFonts w:ascii="Times New Roman" w:hAnsi="Times New Roman" w:cs="Times New Roman"/>
-                <w:sz w:val="24"/>
-                <w:szCs w:val="24"/>
-              </w:rPr>
-              <w:t>.</w:t>
+              <w:t>Cumple directiva RoHS.</w:t>
             </w:r>
           </w:p>
         </w:tc>
@@ -10076,23 +9394,13 @@
                 <w:szCs w:val="24"/>
               </w:rPr>
             </w:pPr>
-            <w:proofErr w:type="spellStart"/>
-            <w:r>
-              <w:rPr>
-                <w:rFonts w:ascii="Times New Roman" w:hAnsi="Times New Roman" w:cs="Times New Roman"/>
-                <w:sz w:val="24"/>
-                <w:szCs w:val="24"/>
-              </w:rPr>
-              <w:t>Piksi</w:t>
-            </w:r>
-            <w:proofErr w:type="spellEnd"/>
-            <w:r>
-              <w:rPr>
-                <w:rFonts w:ascii="Times New Roman" w:hAnsi="Times New Roman" w:cs="Times New Roman"/>
-                <w:sz w:val="24"/>
-                <w:szCs w:val="24"/>
-              </w:rPr>
-              <w:t xml:space="preserve"> OEM Module</w:t>
+            <w:r>
+              <w:rPr>
+                <w:rFonts w:ascii="Times New Roman" w:hAnsi="Times New Roman" w:cs="Times New Roman"/>
+                <w:sz w:val="24"/>
+                <w:szCs w:val="24"/>
+              </w:rPr>
+              <w:t>Piksi OEM Module</w:t>
             </w:r>
           </w:p>
         </w:tc>
@@ -10143,25 +9451,7 @@
                 <w:sz w:val="24"/>
                 <w:szCs w:val="24"/>
               </w:rPr>
-              <w:t>(</w:t>
-            </w:r>
-            <w:proofErr w:type="spellStart"/>
-            <w:r>
-              <w:rPr>
-                <w:rFonts w:ascii="Times New Roman" w:hAnsi="Times New Roman" w:cs="Times New Roman"/>
-                <w:sz w:val="24"/>
-                <w:szCs w:val="24"/>
-              </w:rPr>
-              <w:t>Carrier</w:t>
-            </w:r>
-            <w:proofErr w:type="spellEnd"/>
-            <w:r>
-              <w:rPr>
-                <w:rFonts w:ascii="Times New Roman" w:hAnsi="Times New Roman" w:cs="Times New Roman"/>
-                <w:sz w:val="24"/>
-                <w:szCs w:val="24"/>
-              </w:rPr>
-              <w:t xml:space="preserve"> fase RTK)</w:t>
+              <w:t>(Carrier fase RTK)</w:t>
             </w:r>
           </w:p>
           <w:p>
@@ -10347,39 +9637,8 @@
                 <w:szCs w:val="24"/>
                 <w:lang w:val="en-US"/>
               </w:rPr>
-              <w:t xml:space="preserve">3 bits, 16.368 MS / s L1 </w:t>
-            </w:r>
-            <w:proofErr w:type="spellStart"/>
-            <w:r>
-              <w:rPr>
-                <w:rFonts w:ascii="Times New Roman" w:hAnsi="Times New Roman" w:cs="Times New Roman"/>
-                <w:sz w:val="24"/>
-                <w:szCs w:val="24"/>
-                <w:lang w:val="en-US"/>
-              </w:rPr>
-              <w:t>soportes</w:t>
-            </w:r>
-            <w:proofErr w:type="spellEnd"/>
-            <w:r>
-              <w:rPr>
-                <w:rFonts w:ascii="Times New Roman" w:hAnsi="Times New Roman" w:cs="Times New Roman"/>
-                <w:sz w:val="24"/>
-                <w:szCs w:val="24"/>
-                <w:lang w:val="en-US"/>
-              </w:rPr>
-              <w:t xml:space="preserve"> </w:t>
-            </w:r>
-            <w:proofErr w:type="spellStart"/>
-            <w:r>
-              <w:rPr>
-                <w:rFonts w:ascii="Times New Roman" w:hAnsi="Times New Roman" w:cs="Times New Roman"/>
-                <w:sz w:val="24"/>
-                <w:szCs w:val="24"/>
-                <w:lang w:val="en-US"/>
-              </w:rPr>
-              <w:t>frontales</w:t>
-            </w:r>
-            <w:proofErr w:type="spellEnd"/>
+              <w:t>3 bits, 16.368 MS / s L1 soportes frontales</w:t>
+            </w:r>
           </w:p>
           <w:p>
             <w:pPr>
@@ -10424,7 +9683,6 @@
                 <w:lang w:val="en-US"/>
               </w:rPr>
             </w:pPr>
-            <w:proofErr w:type="spellStart"/>
             <w:r>
               <w:rPr>
                 <w:rFonts w:ascii="Times New Roman" w:hAnsi="Times New Roman" w:cs="Times New Roman"/>
@@ -10432,37 +9690,7 @@
                 <w:szCs w:val="24"/>
                 <w:lang w:val="en-US"/>
               </w:rPr>
-              <w:t>Swaytronic</w:t>
-            </w:r>
-            <w:proofErr w:type="spellEnd"/>
-            <w:r>
-              <w:rPr>
-                <w:rFonts w:ascii="Times New Roman" w:hAnsi="Times New Roman" w:cs="Times New Roman"/>
-                <w:sz w:val="24"/>
-                <w:szCs w:val="24"/>
-                <w:lang w:val="en-US"/>
-              </w:rPr>
-              <w:t xml:space="preserve"> </w:t>
-            </w:r>
-            <w:proofErr w:type="spellStart"/>
-            <w:r>
-              <w:rPr>
-                <w:rFonts w:ascii="Times New Roman" w:hAnsi="Times New Roman" w:cs="Times New Roman"/>
-                <w:sz w:val="24"/>
-                <w:szCs w:val="24"/>
-                <w:lang w:val="en-US"/>
-              </w:rPr>
-              <w:t>LiPo</w:t>
-            </w:r>
-            <w:proofErr w:type="spellEnd"/>
-            <w:r>
-              <w:rPr>
-                <w:rFonts w:ascii="Times New Roman" w:hAnsi="Times New Roman" w:cs="Times New Roman"/>
-                <w:sz w:val="24"/>
-                <w:szCs w:val="24"/>
-                <w:lang w:val="en-US"/>
-              </w:rPr>
-              <w:t xml:space="preserve"> 3S 11.1V 1100mAh 35C/70C HXT</w:t>
+              <w:t>Swaytronic LiPo 3S 11.1V 1100mAh 35C/70C HXT</w:t>
             </w:r>
           </w:p>
         </w:tc>
@@ -10700,18 +9928,8 @@
                 <w:sz w:val="24"/>
                 <w:szCs w:val="24"/>
               </w:rPr>
-              <w:t xml:space="preserve">Dimensiones </w:t>
-            </w:r>
-            <w:proofErr w:type="spellStart"/>
-            <w:r>
-              <w:rPr>
-                <w:rFonts w:ascii="Times New Roman" w:hAnsi="Times New Roman" w:cs="Times New Roman"/>
-                <w:sz w:val="24"/>
-                <w:szCs w:val="24"/>
-              </w:rPr>
-              <w:t>LxWxH</w:t>
-            </w:r>
-            <w:proofErr w:type="spellEnd"/>
+              <w:t>Dimensiones LxWxH</w:t>
+            </w:r>
             <w:r>
               <w:rPr>
                 <w:rFonts w:ascii="Times New Roman" w:hAnsi="Times New Roman" w:cs="Times New Roman"/>
@@ -10806,7 +10024,6 @@
               </w:rPr>
               <w:t xml:space="preserve">Tecnología de </w:t>
             </w:r>
-            <w:proofErr w:type="spellStart"/>
             <w:r>
               <w:rPr>
                 <w:rFonts w:ascii="Times New Roman" w:hAnsi="Times New Roman" w:cs="Times New Roman"/>
@@ -10815,7 +10032,6 @@
               </w:rPr>
               <w:t>LiPo</w:t>
             </w:r>
-            <w:proofErr w:type="spellEnd"/>
           </w:p>
           <w:p>
             <w:pPr>
@@ -10846,17 +10062,8 @@
                 <w:szCs w:val="24"/>
               </w:rPr>
               <w:tab/>
-            </w:r>
-            <w:proofErr w:type="spellStart"/>
-            <w:r>
-              <w:rPr>
-                <w:rFonts w:ascii="Times New Roman" w:hAnsi="Times New Roman" w:cs="Times New Roman"/>
-                <w:sz w:val="24"/>
-                <w:szCs w:val="24"/>
-              </w:rPr>
               <w:t>Swaytronic</w:t>
             </w:r>
-            <w:proofErr w:type="spellEnd"/>
           </w:p>
         </w:tc>
       </w:tr>
@@ -10878,7 +10085,6 @@
                 <w:szCs w:val="24"/>
               </w:rPr>
             </w:pPr>
-            <w:proofErr w:type="spellStart"/>
             <w:r>
               <w:rPr>
                 <w:rFonts w:ascii="Times New Roman" w:hAnsi="Times New Roman" w:cs="Times New Roman"/>
@@ -10886,16 +10092,7 @@
                 <w:szCs w:val="24"/>
               </w:rPr>
               <w:lastRenderedPageBreak/>
-              <w:t>GoPro</w:t>
-            </w:r>
-            <w:proofErr w:type="spellEnd"/>
-            <w:r>
-              <w:rPr>
-                <w:rFonts w:ascii="Times New Roman" w:hAnsi="Times New Roman" w:cs="Times New Roman"/>
-                <w:sz w:val="24"/>
-                <w:szCs w:val="24"/>
-              </w:rPr>
-              <w:t xml:space="preserve"> HERO 4</w:t>
+              <w:t>GoPro HERO 4</w:t>
             </w:r>
           </w:p>
         </w:tc>
@@ -10987,23 +10184,13 @@
                 <w:szCs w:val="24"/>
               </w:rPr>
             </w:pPr>
-            <w:proofErr w:type="spellStart"/>
-            <w:r>
-              <w:rPr>
-                <w:rFonts w:ascii="Times New Roman" w:hAnsi="Times New Roman" w:cs="Times New Roman"/>
-                <w:sz w:val="24"/>
-                <w:szCs w:val="24"/>
-              </w:rPr>
-              <w:t>Wi</w:t>
-            </w:r>
-            <w:proofErr w:type="spellEnd"/>
-            <w:r>
-              <w:rPr>
-                <w:rFonts w:ascii="Times New Roman" w:hAnsi="Times New Roman" w:cs="Times New Roman"/>
-                <w:sz w:val="24"/>
-                <w:szCs w:val="24"/>
-              </w:rPr>
-              <w:t>-Fi</w:t>
+            <w:r>
+              <w:rPr>
+                <w:rFonts w:ascii="Times New Roman" w:hAnsi="Times New Roman" w:cs="Times New Roman"/>
+                <w:sz w:val="24"/>
+                <w:szCs w:val="24"/>
+              </w:rPr>
+              <w:t>Wi-Fi</w:t>
             </w:r>
           </w:p>
           <w:p>
@@ -11043,23 +10230,13 @@
                 <w:szCs w:val="24"/>
               </w:rPr>
             </w:pPr>
-            <w:proofErr w:type="spellStart"/>
-            <w:r>
-              <w:rPr>
-                <w:rFonts w:ascii="Times New Roman" w:hAnsi="Times New Roman" w:cs="Times New Roman"/>
-                <w:sz w:val="24"/>
-                <w:szCs w:val="24"/>
-              </w:rPr>
-              <w:t>Protune</w:t>
-            </w:r>
-            <w:proofErr w:type="spellEnd"/>
-            <w:r>
-              <w:rPr>
-                <w:rFonts w:ascii="Times New Roman" w:hAnsi="Times New Roman" w:cs="Times New Roman"/>
-                <w:sz w:val="24"/>
-                <w:szCs w:val="24"/>
-              </w:rPr>
-              <w:t xml:space="preserve"> para fotos y video</w:t>
+            <w:r>
+              <w:rPr>
+                <w:rFonts w:ascii="Times New Roman" w:hAnsi="Times New Roman" w:cs="Times New Roman"/>
+                <w:sz w:val="24"/>
+                <w:szCs w:val="24"/>
+              </w:rPr>
+              <w:t>Protune para fotos y video</w:t>
             </w:r>
           </w:p>
           <w:p>
@@ -11110,18 +10287,8 @@
                 <w:sz w:val="24"/>
                 <w:szCs w:val="24"/>
               </w:rPr>
-              <w:t xml:space="preserve">Kit </w:t>
-            </w:r>
-            <w:proofErr w:type="spellStart"/>
-            <w:r>
-              <w:rPr>
-                <w:rFonts w:ascii="Times New Roman" w:hAnsi="Times New Roman" w:cs="Times New Roman"/>
-                <w:sz w:val="24"/>
-                <w:szCs w:val="24"/>
-              </w:rPr>
-              <w:t>Gimbal</w:t>
-            </w:r>
-            <w:proofErr w:type="spellEnd"/>
+              <w:t>Kit Gimbal</w:t>
+            </w:r>
           </w:p>
         </w:tc>
         <w:tc>
@@ -11225,25 +10392,7 @@
                 <w:sz w:val="24"/>
                 <w:szCs w:val="24"/>
               </w:rPr>
-              <w:t xml:space="preserve">Compatible con </w:t>
-            </w:r>
-            <w:proofErr w:type="spellStart"/>
-            <w:r>
-              <w:rPr>
-                <w:rFonts w:ascii="Times New Roman" w:hAnsi="Times New Roman" w:cs="Times New Roman"/>
-                <w:sz w:val="24"/>
-                <w:szCs w:val="24"/>
-              </w:rPr>
-              <w:t>Gopro</w:t>
-            </w:r>
-            <w:proofErr w:type="spellEnd"/>
-            <w:r>
-              <w:rPr>
-                <w:rFonts w:ascii="Times New Roman" w:hAnsi="Times New Roman" w:cs="Times New Roman"/>
-                <w:sz w:val="24"/>
-                <w:szCs w:val="24"/>
-              </w:rPr>
-              <w:t xml:space="preserve"> 3,2,1</w:t>
+              <w:t>Compatible con Gopro 3,2,1</w:t>
             </w:r>
           </w:p>
           <w:p>
@@ -11400,25 +10549,7 @@
                 <w:sz w:val="24"/>
                 <w:szCs w:val="24"/>
               </w:rPr>
-              <w:t xml:space="preserve">a en </w:t>
-            </w:r>
-            <w:proofErr w:type="spellStart"/>
-            <w:r>
-              <w:rPr>
-                <w:rFonts w:ascii="Times New Roman" w:hAnsi="Times New Roman" w:cs="Times New Roman"/>
-                <w:sz w:val="24"/>
-                <w:szCs w:val="24"/>
-              </w:rPr>
-              <w:t>jack</w:t>
-            </w:r>
-            <w:proofErr w:type="spellEnd"/>
-            <w:r>
-              <w:rPr>
-                <w:rFonts w:ascii="Times New Roman" w:hAnsi="Times New Roman" w:cs="Times New Roman"/>
-                <w:sz w:val="24"/>
-                <w:szCs w:val="24"/>
-              </w:rPr>
-              <w:t xml:space="preserve"> 1/8 para auriculares.</w:t>
+              <w:t>a en jack 1/8 para auriculares.</w:t>
             </w:r>
           </w:p>
           <w:p>
@@ -11464,25 +10595,7 @@
                 <w:sz w:val="24"/>
                 <w:szCs w:val="24"/>
               </w:rPr>
-              <w:t xml:space="preserve">permite su utilización con precisión en aplicaciones de </w:t>
-            </w:r>
-            <w:proofErr w:type="spellStart"/>
-            <w:r>
-              <w:rPr>
-                <w:rFonts w:ascii="Times New Roman" w:hAnsi="Times New Roman" w:cs="Times New Roman"/>
-                <w:sz w:val="24"/>
-                <w:szCs w:val="24"/>
-              </w:rPr>
-              <w:t>Podcasting</w:t>
-            </w:r>
-            <w:proofErr w:type="spellEnd"/>
-            <w:r>
-              <w:rPr>
-                <w:rFonts w:ascii="Times New Roman" w:hAnsi="Times New Roman" w:cs="Times New Roman"/>
-                <w:sz w:val="24"/>
-                <w:szCs w:val="24"/>
-              </w:rPr>
-              <w:t xml:space="preserve">, Skype, voz sobre IP o grabación de música. </w:t>
+              <w:t xml:space="preserve">permite su utilización con precisión en aplicaciones de Podcasting, Skype, voz sobre IP o grabación de música. </w:t>
             </w:r>
           </w:p>
           <w:p>
@@ -11559,25 +10672,7 @@
                 <w:sz w:val="24"/>
                 <w:szCs w:val="24"/>
               </w:rPr>
-              <w:t xml:space="preserve">Patrón Polar: </w:t>
-            </w:r>
-            <w:proofErr w:type="spellStart"/>
-            <w:r>
-              <w:rPr>
-                <w:rFonts w:ascii="Times New Roman" w:hAnsi="Times New Roman" w:cs="Times New Roman"/>
-                <w:sz w:val="24"/>
-                <w:szCs w:val="24"/>
-              </w:rPr>
-              <w:t>Omni</w:t>
-            </w:r>
-            <w:proofErr w:type="spellEnd"/>
-            <w:r>
-              <w:rPr>
-                <w:rFonts w:ascii="Times New Roman" w:hAnsi="Times New Roman" w:cs="Times New Roman"/>
-                <w:sz w:val="24"/>
-                <w:szCs w:val="24"/>
-              </w:rPr>
-              <w:t xml:space="preserve"> Direccional. </w:t>
+              <w:t xml:space="preserve">Patrón Polar: Omni Direccional. </w:t>
             </w:r>
           </w:p>
           <w:p>
@@ -11718,7 +10813,6 @@
                 <w:szCs w:val="24"/>
               </w:rPr>
             </w:pPr>
-            <w:proofErr w:type="spellStart"/>
             <w:r>
               <w:rPr>
                 <w:rFonts w:ascii="Arial" w:hAnsi="Arial" w:cs="Arial"/>
@@ -11726,17 +10820,7 @@
                 <w:sz w:val="24"/>
                 <w:szCs w:val="24"/>
               </w:rPr>
-              <w:t>PicoStation</w:t>
-            </w:r>
-            <w:proofErr w:type="spellEnd"/>
-            <w:r>
-              <w:rPr>
-                <w:rFonts w:ascii="Arial" w:hAnsi="Arial" w:cs="Arial"/>
-                <w:color w:val="auto"/>
-                <w:sz w:val="24"/>
-                <w:szCs w:val="24"/>
-              </w:rPr>
-              <w:t xml:space="preserve"> M</w:t>
+              <w:t>PicoStation M</w:t>
             </w:r>
           </w:p>
           <w:p>
@@ -11774,43 +10858,7 @@
                 <w:sz w:val="24"/>
                 <w:szCs w:val="24"/>
               </w:rPr>
-              <w:t xml:space="preserve">Modos de Operación: Access Point, </w:t>
-            </w:r>
-            <w:proofErr w:type="spellStart"/>
-            <w:r>
-              <w:rPr>
-                <w:rFonts w:ascii="Times New Roman" w:hAnsi="Times New Roman" w:cs="Times New Roman"/>
-                <w:sz w:val="24"/>
-                <w:szCs w:val="24"/>
-              </w:rPr>
-              <w:t>Station</w:t>
-            </w:r>
-            <w:proofErr w:type="spellEnd"/>
-            <w:r>
-              <w:rPr>
-                <w:rFonts w:ascii="Times New Roman" w:hAnsi="Times New Roman" w:cs="Times New Roman"/>
-                <w:sz w:val="24"/>
-                <w:szCs w:val="24"/>
-              </w:rPr>
-              <w:t xml:space="preserve"> &amp; </w:t>
-            </w:r>
-            <w:proofErr w:type="spellStart"/>
-            <w:r>
-              <w:rPr>
-                <w:rFonts w:ascii="Times New Roman" w:hAnsi="Times New Roman" w:cs="Times New Roman"/>
-                <w:sz w:val="24"/>
-                <w:szCs w:val="24"/>
-              </w:rPr>
-              <w:t>Repeater</w:t>
-            </w:r>
-            <w:proofErr w:type="spellEnd"/>
-            <w:r>
-              <w:rPr>
-                <w:rFonts w:ascii="Times New Roman" w:hAnsi="Times New Roman" w:cs="Times New Roman"/>
-                <w:sz w:val="24"/>
-                <w:szCs w:val="24"/>
-              </w:rPr>
-              <w:t xml:space="preserve"> (WDS). </w:t>
+              <w:t xml:space="preserve">Modos de Operación: Access Point, Station &amp; Repeater (WDS). </w:t>
             </w:r>
           </w:p>
           <w:p>
@@ -11833,25 +10881,7 @@
                 <w:sz w:val="24"/>
                 <w:szCs w:val="24"/>
               </w:rPr>
-              <w:t xml:space="preserve">Señalización propietaria: </w:t>
-            </w:r>
-            <w:proofErr w:type="spellStart"/>
-            <w:r>
-              <w:rPr>
-                <w:rFonts w:ascii="Times New Roman" w:hAnsi="Times New Roman" w:cs="Times New Roman"/>
-                <w:sz w:val="24"/>
-                <w:szCs w:val="24"/>
-              </w:rPr>
-              <w:t>AirMax</w:t>
-            </w:r>
-            <w:proofErr w:type="spellEnd"/>
-            <w:r>
-              <w:rPr>
-                <w:rFonts w:ascii="Times New Roman" w:hAnsi="Times New Roman" w:cs="Times New Roman"/>
-                <w:sz w:val="24"/>
-                <w:szCs w:val="24"/>
-              </w:rPr>
-              <w:t xml:space="preserve"> (SISO TDMA). </w:t>
+              <w:t xml:space="preserve">Señalización propietaria: AirMax (SISO TDMA). </w:t>
             </w:r>
           </w:p>
           <w:p>
@@ -11874,25 +10904,7 @@
                 <w:sz w:val="24"/>
                 <w:szCs w:val="24"/>
               </w:rPr>
-              <w:t xml:space="preserve">Sistema </w:t>
-            </w:r>
-            <w:proofErr w:type="spellStart"/>
-            <w:r>
-              <w:rPr>
-                <w:rFonts w:ascii="Times New Roman" w:hAnsi="Times New Roman" w:cs="Times New Roman"/>
-                <w:sz w:val="24"/>
-                <w:szCs w:val="24"/>
-              </w:rPr>
-              <w:t>airOS</w:t>
-            </w:r>
-            <w:proofErr w:type="spellEnd"/>
-            <w:r>
-              <w:rPr>
-                <w:rFonts w:ascii="Times New Roman" w:hAnsi="Times New Roman" w:cs="Times New Roman"/>
-                <w:sz w:val="24"/>
-                <w:szCs w:val="24"/>
-              </w:rPr>
-              <w:t xml:space="preserve"> 5. </w:t>
+              <w:t xml:space="preserve">Sistema airOS 5. </w:t>
             </w:r>
           </w:p>
           <w:p>
@@ -11915,25 +10927,7 @@
                 <w:sz w:val="24"/>
                 <w:szCs w:val="24"/>
               </w:rPr>
-              <w:t xml:space="preserve">Potencia de Salida: 630 </w:t>
-            </w:r>
-            <w:proofErr w:type="spellStart"/>
-            <w:r>
-              <w:rPr>
-                <w:rFonts w:ascii="Times New Roman" w:hAnsi="Times New Roman" w:cs="Times New Roman"/>
-                <w:sz w:val="24"/>
-                <w:szCs w:val="24"/>
-              </w:rPr>
-              <w:t>mW</w:t>
-            </w:r>
-            <w:proofErr w:type="spellEnd"/>
-            <w:r>
-              <w:rPr>
-                <w:rFonts w:ascii="Times New Roman" w:hAnsi="Times New Roman" w:cs="Times New Roman"/>
-                <w:sz w:val="24"/>
-                <w:szCs w:val="24"/>
-              </w:rPr>
-              <w:t xml:space="preserve">. </w:t>
+              <w:t xml:space="preserve">Potencia de Salida: 630 mW. </w:t>
             </w:r>
           </w:p>
           <w:p>
@@ -12003,25 +10997,7 @@
                 <w:szCs w:val="24"/>
               </w:rPr>
               <w:lastRenderedPageBreak/>
-              <w:t xml:space="preserve">Antena MIMO omnidireccional de 5 </w:t>
-            </w:r>
-            <w:proofErr w:type="spellStart"/>
-            <w:r>
-              <w:rPr>
-                <w:rFonts w:ascii="Times New Roman" w:hAnsi="Times New Roman" w:cs="Times New Roman"/>
-                <w:sz w:val="24"/>
-                <w:szCs w:val="24"/>
-              </w:rPr>
-              <w:t>dBi</w:t>
-            </w:r>
-            <w:proofErr w:type="spellEnd"/>
-            <w:r>
-              <w:rPr>
-                <w:rFonts w:ascii="Times New Roman" w:hAnsi="Times New Roman" w:cs="Times New Roman"/>
-                <w:sz w:val="24"/>
-                <w:szCs w:val="24"/>
-              </w:rPr>
-              <w:t xml:space="preserve"> incluida. Soporta conexión de antena externa. </w:t>
+              <w:t xml:space="preserve">Antena MIMO omnidireccional de 5 dBi incluida. Soporta conexión de antena externa. </w:t>
             </w:r>
           </w:p>
           <w:p>
@@ -12136,43 +11112,7 @@
                 <w:sz w:val="24"/>
                 <w:szCs w:val="24"/>
               </w:rPr>
-              <w:t xml:space="preserve">Alimentación: 15 </w:t>
-            </w:r>
-            <w:proofErr w:type="spellStart"/>
-            <w:r>
-              <w:rPr>
-                <w:rFonts w:ascii="Times New Roman" w:hAnsi="Times New Roman" w:cs="Times New Roman"/>
-                <w:sz w:val="24"/>
-                <w:szCs w:val="24"/>
-              </w:rPr>
-              <w:t>Vcc</w:t>
-            </w:r>
-            <w:proofErr w:type="spellEnd"/>
-            <w:r>
-              <w:rPr>
-                <w:rFonts w:ascii="Times New Roman" w:hAnsi="Times New Roman" w:cs="Times New Roman"/>
-                <w:sz w:val="24"/>
-                <w:szCs w:val="24"/>
-              </w:rPr>
-              <w:t xml:space="preserve">, 0.8 A (incluye </w:t>
-            </w:r>
-            <w:proofErr w:type="spellStart"/>
-            <w:r>
-              <w:rPr>
-                <w:rFonts w:ascii="Times New Roman" w:hAnsi="Times New Roman" w:cs="Times New Roman"/>
-                <w:sz w:val="24"/>
-                <w:szCs w:val="24"/>
-              </w:rPr>
-              <w:t>PoE</w:t>
-            </w:r>
-            <w:proofErr w:type="spellEnd"/>
-            <w:r>
-              <w:rPr>
-                <w:rFonts w:ascii="Times New Roman" w:hAnsi="Times New Roman" w:cs="Times New Roman"/>
-                <w:sz w:val="24"/>
-                <w:szCs w:val="24"/>
-              </w:rPr>
-              <w:t xml:space="preserve"> convencional).</w:t>
+              <w:t>Alimentación: 15 Vcc, 0.8 A (incluye PoE convencional).</w:t>
             </w:r>
           </w:p>
         </w:tc>
@@ -12303,25 +11243,7 @@
                 <w:sz w:val="24"/>
                 <w:szCs w:val="24"/>
               </w:rPr>
-              <w:t xml:space="preserve">Servidor </w:t>
-            </w:r>
-            <w:proofErr w:type="spellStart"/>
-            <w:r>
-              <w:rPr>
-                <w:rFonts w:ascii="Times New Roman" w:hAnsi="Times New Roman" w:cs="Times New Roman"/>
-                <w:sz w:val="24"/>
-                <w:szCs w:val="24"/>
-              </w:rPr>
-              <w:t>PowerEdge</w:t>
-            </w:r>
-            <w:proofErr w:type="spellEnd"/>
-            <w:r>
-              <w:rPr>
-                <w:rFonts w:ascii="Times New Roman" w:hAnsi="Times New Roman" w:cs="Times New Roman"/>
-                <w:sz w:val="24"/>
-                <w:szCs w:val="24"/>
-              </w:rPr>
-              <w:t xml:space="preserve"> T320</w:t>
+              <w:t>Servidor PowerEdge T320</w:t>
             </w:r>
           </w:p>
         </w:tc>
@@ -12349,43 +11271,7 @@
                 <w:sz w:val="24"/>
                 <w:szCs w:val="24"/>
               </w:rPr>
-              <w:t xml:space="preserve">Procesador Intel® </w:t>
-            </w:r>
-            <w:proofErr w:type="spellStart"/>
-            <w:r>
-              <w:rPr>
-                <w:rFonts w:ascii="Times New Roman" w:hAnsi="Times New Roman" w:cs="Times New Roman"/>
-                <w:sz w:val="24"/>
-                <w:szCs w:val="24"/>
-              </w:rPr>
-              <w:t>Xeon</w:t>
-            </w:r>
-            <w:proofErr w:type="spellEnd"/>
-            <w:r>
-              <w:rPr>
-                <w:rFonts w:ascii="Times New Roman" w:hAnsi="Times New Roman" w:cs="Times New Roman"/>
-                <w:sz w:val="24"/>
-                <w:szCs w:val="24"/>
-              </w:rPr>
-              <w:t xml:space="preserve">® E5-2403 v2 1.80GHz, 10M Cache, 6.4GT/s QPI, No Turbo, 4C, 80W, Max </w:t>
-            </w:r>
-            <w:proofErr w:type="spellStart"/>
-            <w:r>
-              <w:rPr>
-                <w:rFonts w:ascii="Times New Roman" w:hAnsi="Times New Roman" w:cs="Times New Roman"/>
-                <w:sz w:val="24"/>
-                <w:szCs w:val="24"/>
-              </w:rPr>
-              <w:t>Mem</w:t>
-            </w:r>
-            <w:proofErr w:type="spellEnd"/>
-            <w:r>
-              <w:rPr>
-                <w:rFonts w:ascii="Times New Roman" w:hAnsi="Times New Roman" w:cs="Times New Roman"/>
-                <w:sz w:val="24"/>
-                <w:szCs w:val="24"/>
-              </w:rPr>
-              <w:t xml:space="preserve"> 1333MHz</w:t>
+              <w:t>Procesador Intel® Xeon® E5-2403 v2 1.80GHz, 10M Cache, 6.4GT/s QPI, No Turbo, 4C, 80W, Max Mem 1333MHz</w:t>
             </w:r>
           </w:p>
           <w:p>
@@ -12410,39 +11296,8 @@
                 <w:szCs w:val="24"/>
                 <w:lang w:val="en-US"/>
               </w:rPr>
-              <w:t xml:space="preserve">Sin </w:t>
-            </w:r>
-            <w:proofErr w:type="spellStart"/>
-            <w:r>
-              <w:rPr>
-                <w:rFonts w:ascii="Times New Roman" w:hAnsi="Times New Roman" w:cs="Times New Roman"/>
-                <w:sz w:val="24"/>
-                <w:szCs w:val="24"/>
-                <w:lang w:val="en-US"/>
-              </w:rPr>
-              <w:t>sistema</w:t>
-            </w:r>
-            <w:proofErr w:type="spellEnd"/>
-            <w:r>
-              <w:rPr>
-                <w:rFonts w:ascii="Times New Roman" w:hAnsi="Times New Roman" w:cs="Times New Roman"/>
-                <w:sz w:val="24"/>
-                <w:szCs w:val="24"/>
-                <w:lang w:val="en-US"/>
-              </w:rPr>
-              <w:t xml:space="preserve"> </w:t>
-            </w:r>
-            <w:proofErr w:type="spellStart"/>
-            <w:r>
-              <w:rPr>
-                <w:rFonts w:ascii="Times New Roman" w:hAnsi="Times New Roman" w:cs="Times New Roman"/>
-                <w:sz w:val="24"/>
-                <w:szCs w:val="24"/>
-                <w:lang w:val="en-US"/>
-              </w:rPr>
-              <w:t>operativo</w:t>
-            </w:r>
-            <w:proofErr w:type="spellEnd"/>
+              <w:t>Sin sistema operativo</w:t>
+            </w:r>
           </w:p>
           <w:p>
             <w:pPr>
@@ -12512,18 +11367,8 @@
                 <w:sz w:val="24"/>
                 <w:szCs w:val="24"/>
               </w:rPr>
-              <w:t xml:space="preserve">Disco duro SATA 500GB 7.2K RPM 3Gbps 3.5 pulgadas </w:t>
-            </w:r>
-            <w:proofErr w:type="spellStart"/>
-            <w:r>
-              <w:rPr>
-                <w:rFonts w:ascii="Times New Roman" w:hAnsi="Times New Roman" w:cs="Times New Roman"/>
-                <w:sz w:val="24"/>
-                <w:szCs w:val="24"/>
-              </w:rPr>
-              <w:t>Cabled</w:t>
-            </w:r>
-            <w:proofErr w:type="spellEnd"/>
+              <w:t>Disco duro SATA 500GB 7.2K RPM 3Gbps 3.5 pulgadas Cabled</w:t>
+            </w:r>
           </w:p>
           <w:p>
             <w:pPr>
@@ -12733,25 +11578,7 @@
                 <w:sz w:val="24"/>
                 <w:szCs w:val="24"/>
               </w:rPr>
-              <w:t xml:space="preserve">Onda </w:t>
-            </w:r>
-            <w:proofErr w:type="spellStart"/>
-            <w:r>
-              <w:rPr>
-                <w:rFonts w:ascii="Times New Roman" w:hAnsi="Times New Roman" w:cs="Times New Roman"/>
-                <w:sz w:val="24"/>
-                <w:szCs w:val="24"/>
-              </w:rPr>
-              <w:t>plestimografica</w:t>
-            </w:r>
-            <w:proofErr w:type="spellEnd"/>
-            <w:r>
-              <w:rPr>
-                <w:rFonts w:ascii="Times New Roman" w:hAnsi="Times New Roman" w:cs="Times New Roman"/>
-                <w:sz w:val="24"/>
-                <w:szCs w:val="24"/>
-              </w:rPr>
-              <w:t xml:space="preserve"> y alarma.</w:t>
+              <w:t>Onda plestimografica y alarma.</w:t>
             </w:r>
           </w:p>
           <w:p>
@@ -12806,25 +11633,7 @@
                 <w:sz w:val="24"/>
                 <w:szCs w:val="24"/>
               </w:rPr>
-              <w:t xml:space="preserve">Galaxy </w:t>
-            </w:r>
-            <w:proofErr w:type="spellStart"/>
-            <w:r>
-              <w:rPr>
-                <w:rFonts w:ascii="Times New Roman" w:hAnsi="Times New Roman" w:cs="Times New Roman"/>
-                <w:sz w:val="24"/>
-                <w:szCs w:val="24"/>
-              </w:rPr>
-              <w:t>tab</w:t>
-            </w:r>
-            <w:proofErr w:type="spellEnd"/>
-            <w:r>
-              <w:rPr>
-                <w:rFonts w:ascii="Times New Roman" w:hAnsi="Times New Roman" w:cs="Times New Roman"/>
-                <w:sz w:val="24"/>
-                <w:szCs w:val="24"/>
-              </w:rPr>
-              <w:t xml:space="preserve"> 3</w:t>
+              <w:t>Galaxy tab 3</w:t>
             </w:r>
           </w:p>
         </w:tc>
@@ -12925,25 +11734,7 @@
                 <w:sz w:val="24"/>
                 <w:szCs w:val="24"/>
               </w:rPr>
-              <w:t>Tamaño de Pantalla (</w:t>
-            </w:r>
-            <w:proofErr w:type="spellStart"/>
-            <w:r>
-              <w:rPr>
-                <w:rFonts w:ascii="Arial" w:hAnsi="Arial" w:cs="Arial"/>
-                <w:sz w:val="24"/>
-                <w:szCs w:val="24"/>
-              </w:rPr>
-              <w:t>pulg</w:t>
-            </w:r>
-            <w:proofErr w:type="spellEnd"/>
-            <w:r>
-              <w:rPr>
-                <w:rFonts w:ascii="Arial" w:hAnsi="Arial" w:cs="Arial"/>
-                <w:sz w:val="24"/>
-                <w:szCs w:val="24"/>
-              </w:rPr>
-              <w:t>) 7.0</w:t>
+              <w:t>Tamaño de Pantalla (pulg) 7.0</w:t>
             </w:r>
           </w:p>
           <w:p>
@@ -13166,34 +11957,14 @@
                 <w:szCs w:val="24"/>
               </w:rPr>
             </w:pPr>
-            <w:proofErr w:type="spellStart"/>
             <w:r>
               <w:rPr>
                 <w:rFonts w:ascii="Arial" w:hAnsi="Arial" w:cs="Arial"/>
                 <w:sz w:val="24"/>
                 <w:szCs w:val="24"/>
               </w:rPr>
-              <w:t>Sincronizacion</w:t>
-            </w:r>
-            <w:proofErr w:type="spellEnd"/>
-            <w:r>
-              <w:rPr>
-                <w:rFonts w:ascii="Arial" w:hAnsi="Arial" w:cs="Arial"/>
-                <w:sz w:val="24"/>
-                <w:szCs w:val="24"/>
-              </w:rPr>
-              <w:t xml:space="preserve"> PC </w:t>
-            </w:r>
-            <w:proofErr w:type="spellStart"/>
-            <w:r>
-              <w:rPr>
-                <w:rFonts w:ascii="Arial" w:hAnsi="Arial" w:cs="Arial"/>
-                <w:sz w:val="24"/>
-                <w:szCs w:val="24"/>
-              </w:rPr>
-              <w:t>Kie</w:t>
-            </w:r>
-            <w:proofErr w:type="spellEnd"/>
+              <w:t>Sincronizacion PC Kie</w:t>
+            </w:r>
           </w:p>
           <w:p>
             <w:pPr>
@@ -13226,7 +11997,6 @@
                 <w:szCs w:val="24"/>
               </w:rPr>
             </w:pPr>
-            <w:proofErr w:type="spellStart"/>
             <w:r>
               <w:rPr>
                 <w:rFonts w:ascii="Times New Roman" w:hAnsi="Times New Roman" w:cs="Times New Roman"/>
@@ -13236,7 +12006,6 @@
               <w:lastRenderedPageBreak/>
               <w:t>Liquipel</w:t>
             </w:r>
-            <w:proofErr w:type="spellEnd"/>
           </w:p>
         </w:tc>
         <w:tc>
@@ -13252,23 +12021,13 @@
                 <w:szCs w:val="24"/>
               </w:rPr>
             </w:pPr>
-            <w:proofErr w:type="spellStart"/>
-            <w:r>
-              <w:rPr>
-                <w:rFonts w:ascii="Times New Roman" w:hAnsi="Times New Roman" w:cs="Times New Roman"/>
-                <w:sz w:val="24"/>
-                <w:szCs w:val="24"/>
-              </w:rPr>
-              <w:t>Liquipel</w:t>
-            </w:r>
-            <w:proofErr w:type="spellEnd"/>
-            <w:r>
-              <w:rPr>
-                <w:rFonts w:ascii="Times New Roman" w:hAnsi="Times New Roman" w:cs="Times New Roman"/>
-                <w:sz w:val="24"/>
-                <w:szCs w:val="24"/>
-              </w:rPr>
-              <w:t xml:space="preserve"> es un tratamiento que aplica una película impermeable a la superficie de nuestros teléfonos para protegerlos de la exposición accidental</w:t>
+            <w:r>
+              <w:rPr>
+                <w:rFonts w:ascii="Times New Roman" w:hAnsi="Times New Roman" w:cs="Times New Roman"/>
+                <w:sz w:val="24"/>
+                <w:szCs w:val="24"/>
+              </w:rPr>
+              <w:t>Liquipel es un tratamiento que aplica una película impermeable a la superficie de nuestros teléfonos para protegerlos de la exposición accidental</w:t>
             </w:r>
             <w:r>
               <w:rPr>
@@ -13508,18 +12267,8 @@
                 <w:sz w:val="24"/>
                 <w:szCs w:val="24"/>
               </w:rPr>
-              <w:t xml:space="preserve">Kit </w:t>
-            </w:r>
-            <w:proofErr w:type="spellStart"/>
-            <w:r>
-              <w:rPr>
-                <w:rFonts w:ascii="Times New Roman" w:hAnsi="Times New Roman" w:cs="Times New Roman"/>
-                <w:sz w:val="24"/>
-                <w:szCs w:val="24"/>
-              </w:rPr>
-              <w:t>Drone</w:t>
-            </w:r>
-            <w:proofErr w:type="spellEnd"/>
+              <w:t>Kit Drone</w:t>
+            </w:r>
           </w:p>
         </w:tc>
         <w:tc>
@@ -13572,19 +12321,8 @@
                 <w:sz w:val="24"/>
                 <w:szCs w:val="24"/>
               </w:rPr>
-              <w:t xml:space="preserve">Kit </w:t>
-            </w:r>
-            <w:proofErr w:type="spellStart"/>
-            <w:r>
-              <w:rPr>
-                <w:rFonts w:ascii="Times New Roman" w:hAnsi="Times New Roman" w:cs="Times New Roman"/>
-                <w:color w:val="auto"/>
-                <w:sz w:val="24"/>
-                <w:szCs w:val="24"/>
-              </w:rPr>
-              <w:t>Arduino</w:t>
-            </w:r>
-            <w:proofErr w:type="spellEnd"/>
+              <w:t>Kit Arduino</w:t>
+            </w:r>
           </w:p>
         </w:tc>
         <w:tc>
@@ -13640,7 +12378,6 @@
                 <w:szCs w:val="24"/>
               </w:rPr>
             </w:pPr>
-            <w:proofErr w:type="spellStart"/>
             <w:r>
               <w:rPr>
                 <w:rFonts w:ascii="Times New Roman" w:hAnsi="Times New Roman" w:cs="Times New Roman"/>
@@ -13648,17 +12385,7 @@
                 <w:sz w:val="24"/>
                 <w:szCs w:val="24"/>
               </w:rPr>
-              <w:t>Arduino</w:t>
-            </w:r>
-            <w:proofErr w:type="spellEnd"/>
-            <w:r>
-              <w:rPr>
-                <w:rFonts w:ascii="Times New Roman" w:hAnsi="Times New Roman" w:cs="Times New Roman"/>
-                <w:color w:val="auto"/>
-                <w:sz w:val="24"/>
-                <w:szCs w:val="24"/>
-              </w:rPr>
-              <w:t xml:space="preserve"> </w:t>
+              <w:t xml:space="preserve">Arduino </w:t>
             </w:r>
             <w:r>
               <w:rPr>
@@ -13727,18 +12454,8 @@
                 <w:sz w:val="24"/>
                 <w:szCs w:val="24"/>
               </w:rPr>
-              <w:t xml:space="preserve"> </w:t>
-            </w:r>
-            <w:proofErr w:type="spellStart"/>
-            <w:r>
-              <w:rPr>
-                <w:rFonts w:ascii="Times New Roman" w:hAnsi="Times New Roman" w:cs="Times New Roman"/>
-                <w:sz w:val="24"/>
-                <w:szCs w:val="24"/>
-              </w:rPr>
-              <w:t>Arduino</w:t>
-            </w:r>
-            <w:proofErr w:type="spellEnd"/>
+              <w:t xml:space="preserve"> Arduino</w:t>
+            </w:r>
           </w:p>
         </w:tc>
         <w:tc>
@@ -13784,23 +12501,13 @@
                 <w:szCs w:val="24"/>
               </w:rPr>
             </w:pPr>
-            <w:proofErr w:type="spellStart"/>
-            <w:r>
-              <w:rPr>
-                <w:rFonts w:ascii="Times New Roman" w:hAnsi="Times New Roman" w:cs="Times New Roman"/>
-                <w:sz w:val="24"/>
-                <w:szCs w:val="24"/>
-              </w:rPr>
-              <w:t>Piksi</w:t>
-            </w:r>
-            <w:proofErr w:type="spellEnd"/>
-            <w:r>
-              <w:rPr>
-                <w:rFonts w:ascii="Times New Roman" w:hAnsi="Times New Roman" w:cs="Times New Roman"/>
-                <w:sz w:val="24"/>
-                <w:szCs w:val="24"/>
-              </w:rPr>
-              <w:t xml:space="preserve"> OEM Module</w:t>
+            <w:r>
+              <w:rPr>
+                <w:rFonts w:ascii="Times New Roman" w:hAnsi="Times New Roman" w:cs="Times New Roman"/>
+                <w:sz w:val="24"/>
+                <w:szCs w:val="24"/>
+              </w:rPr>
+              <w:t>Piksi OEM Module</w:t>
             </w:r>
           </w:p>
         </w:tc>
@@ -13847,7 +12554,6 @@
                 <w:lang w:val="en-US"/>
               </w:rPr>
             </w:pPr>
-            <w:proofErr w:type="spellStart"/>
             <w:r>
               <w:rPr>
                 <w:rFonts w:ascii="Times New Roman" w:hAnsi="Times New Roman" w:cs="Times New Roman"/>
@@ -13855,37 +12561,7 @@
                 <w:szCs w:val="24"/>
                 <w:lang w:val="en-US"/>
               </w:rPr>
-              <w:t>Swaytronic</w:t>
-            </w:r>
-            <w:proofErr w:type="spellEnd"/>
-            <w:r>
-              <w:rPr>
-                <w:rFonts w:ascii="Times New Roman" w:hAnsi="Times New Roman" w:cs="Times New Roman"/>
-                <w:sz w:val="24"/>
-                <w:szCs w:val="24"/>
-                <w:lang w:val="en-US"/>
-              </w:rPr>
-              <w:t xml:space="preserve"> </w:t>
-            </w:r>
-            <w:proofErr w:type="spellStart"/>
-            <w:r>
-              <w:rPr>
-                <w:rFonts w:ascii="Times New Roman" w:hAnsi="Times New Roman" w:cs="Times New Roman"/>
-                <w:sz w:val="24"/>
-                <w:szCs w:val="24"/>
-                <w:lang w:val="en-US"/>
-              </w:rPr>
-              <w:t>LiPo</w:t>
-            </w:r>
-            <w:proofErr w:type="spellEnd"/>
-            <w:r>
-              <w:rPr>
-                <w:rFonts w:ascii="Times New Roman" w:hAnsi="Times New Roman" w:cs="Times New Roman"/>
-                <w:sz w:val="24"/>
-                <w:szCs w:val="24"/>
-                <w:lang w:val="en-US"/>
-              </w:rPr>
-              <w:t xml:space="preserve"> 3S 11.1V 1100mAh 35C/70C HXT</w:t>
+              <w:t>Swaytronic LiPo 3S 11.1V 1100mAh 35C/70C HXT</w:t>
             </w:r>
           </w:p>
         </w:tc>
@@ -13939,19 +12615,8 @@
                 <w:sz w:val="24"/>
                 <w:szCs w:val="24"/>
               </w:rPr>
-              <w:t xml:space="preserve">HERO4 </w:t>
-            </w:r>
-            <w:proofErr w:type="spellStart"/>
-            <w:r>
-              <w:rPr>
-                <w:rFonts w:ascii="Times New Roman" w:hAnsi="Times New Roman" w:cs="Times New Roman"/>
-                <w:color w:val="auto"/>
-                <w:sz w:val="24"/>
-                <w:szCs w:val="24"/>
-              </w:rPr>
-              <w:t>Silver</w:t>
-            </w:r>
-            <w:proofErr w:type="spellEnd"/>
+              <w:t>HERO4 Silver</w:t>
+            </w:r>
           </w:p>
         </w:tc>
         <w:tc>
@@ -14011,19 +12676,8 @@
                 <w:sz w:val="24"/>
                 <w:szCs w:val="24"/>
               </w:rPr>
-              <w:t xml:space="preserve">Kit para </w:t>
-            </w:r>
-            <w:proofErr w:type="spellStart"/>
-            <w:r>
-              <w:rPr>
-                <w:rFonts w:ascii="Times New Roman" w:hAnsi="Times New Roman" w:cs="Times New Roman"/>
-                <w:color w:val="auto"/>
-                <w:sz w:val="24"/>
-                <w:szCs w:val="24"/>
-              </w:rPr>
-              <w:t>gimbal</w:t>
-            </w:r>
-            <w:proofErr w:type="spellEnd"/>
+              <w:t>Kit para gimbal</w:t>
+            </w:r>
           </w:p>
         </w:tc>
         <w:tc>
@@ -14068,7 +12722,6 @@
                 <w:szCs w:val="24"/>
               </w:rPr>
             </w:pPr>
-            <w:proofErr w:type="spellStart"/>
             <w:r>
               <w:rPr>
                 <w:rFonts w:ascii="Times New Roman" w:hAnsi="Times New Roman" w:cs="Times New Roman"/>
@@ -14077,7 +12730,6 @@
               </w:rPr>
               <w:t>Microfono</w:t>
             </w:r>
-            <w:proofErr w:type="spellEnd"/>
           </w:p>
         </w:tc>
         <w:tc>
@@ -14121,7 +12773,6 @@
                 <w:szCs w:val="24"/>
               </w:rPr>
             </w:pPr>
-            <w:proofErr w:type="spellStart"/>
             <w:r>
               <w:rPr>
                 <w:rFonts w:ascii="Times New Roman" w:hAnsi="Times New Roman" w:cs="Times New Roman"/>
@@ -14129,17 +12780,7 @@
                 <w:sz w:val="24"/>
                 <w:szCs w:val="24"/>
               </w:rPr>
-              <w:t>PicoStation</w:t>
-            </w:r>
-            <w:proofErr w:type="spellEnd"/>
-            <w:r>
-              <w:rPr>
-                <w:rFonts w:ascii="Times New Roman" w:hAnsi="Times New Roman" w:cs="Times New Roman"/>
-                <w:bCs/>
-                <w:sz w:val="24"/>
-                <w:szCs w:val="24"/>
-              </w:rPr>
-              <w:t xml:space="preserve"> M</w:t>
+              <w:t>PicoStation M</w:t>
             </w:r>
           </w:p>
         </w:tc>
@@ -14255,25 +12896,7 @@
                 <w:sz w:val="24"/>
                 <w:szCs w:val="24"/>
               </w:rPr>
-              <w:t xml:space="preserve">Servidor </w:t>
-            </w:r>
-            <w:proofErr w:type="spellStart"/>
-            <w:r>
-              <w:rPr>
-                <w:rFonts w:ascii="Times New Roman" w:hAnsi="Times New Roman" w:cs="Times New Roman"/>
-                <w:sz w:val="24"/>
-                <w:szCs w:val="24"/>
-              </w:rPr>
-              <w:t>PowerEdge</w:t>
-            </w:r>
-            <w:proofErr w:type="spellEnd"/>
-            <w:r>
-              <w:rPr>
-                <w:rFonts w:ascii="Times New Roman" w:hAnsi="Times New Roman" w:cs="Times New Roman"/>
-                <w:sz w:val="24"/>
-                <w:szCs w:val="24"/>
-              </w:rPr>
-              <w:t xml:space="preserve"> T320</w:t>
+              <w:t>Servidor PowerEdge T320</w:t>
             </w:r>
           </w:p>
         </w:tc>
@@ -14335,27 +12958,7 @@
                 <w:szCs w:val="24"/>
               </w:rPr>
               <w:lastRenderedPageBreak/>
-              <w:t xml:space="preserve">Galaxy </w:t>
-            </w:r>
-            <w:proofErr w:type="spellStart"/>
-            <w:r>
-              <w:rPr>
-                <w:rFonts w:ascii="Times New Roman" w:hAnsi="Times New Roman" w:cs="Times New Roman"/>
-                <w:color w:val="auto"/>
-                <w:sz w:val="24"/>
-                <w:szCs w:val="24"/>
-              </w:rPr>
-              <w:t>Tab</w:t>
-            </w:r>
-            <w:proofErr w:type="spellEnd"/>
-            <w:r>
-              <w:rPr>
-                <w:rFonts w:ascii="Times New Roman" w:hAnsi="Times New Roman" w:cs="Times New Roman"/>
-                <w:color w:val="auto"/>
-                <w:sz w:val="24"/>
-                <w:szCs w:val="24"/>
-              </w:rPr>
-              <w:t xml:space="preserve"> 3</w:t>
+              <w:t>Galaxy Tab 3</w:t>
             </w:r>
           </w:p>
         </w:tc>
@@ -14408,7 +13011,6 @@
                 <w:szCs w:val="24"/>
               </w:rPr>
             </w:pPr>
-            <w:proofErr w:type="spellStart"/>
             <w:r>
               <w:rPr>
                 <w:rFonts w:ascii="Times New Roman" w:hAnsi="Times New Roman" w:cs="Times New Roman"/>
@@ -14419,7 +13021,6 @@
               </w:rPr>
               <w:t>Liquipel</w:t>
             </w:r>
-            <w:proofErr w:type="spellEnd"/>
           </w:p>
         </w:tc>
         <w:tc>
@@ -14891,25 +13492,7 @@
                 <w:sz w:val="20"/>
                 <w:szCs w:val="20"/>
               </w:rPr>
-              <w:t xml:space="preserve">• Aprobar el Project </w:t>
-            </w:r>
-            <w:proofErr w:type="spellStart"/>
-            <w:r>
-              <w:rPr>
-                <w:rFonts w:cs="Arial"/>
-                <w:sz w:val="20"/>
-                <w:szCs w:val="20"/>
-              </w:rPr>
-              <w:t>Charter</w:t>
-            </w:r>
-            <w:proofErr w:type="spellEnd"/>
-            <w:r>
-              <w:rPr>
-                <w:rFonts w:cs="Arial"/>
-                <w:sz w:val="20"/>
-                <w:szCs w:val="20"/>
-              </w:rPr>
-              <w:t xml:space="preserve">. </w:t>
+              <w:t xml:space="preserve">• Aprobar el Project Charter. </w:t>
             </w:r>
           </w:p>
           <w:p>
@@ -15868,25 +14451,7 @@
                 <w:sz w:val="20"/>
                 <w:szCs w:val="20"/>
               </w:rPr>
-              <w:t xml:space="preserve">• Elaborar el Project </w:t>
-            </w:r>
-            <w:proofErr w:type="spellStart"/>
-            <w:r>
-              <w:rPr>
-                <w:rFonts w:cs="Arial"/>
-                <w:sz w:val="20"/>
-                <w:szCs w:val="20"/>
-              </w:rPr>
-              <w:t>Charter</w:t>
-            </w:r>
-            <w:proofErr w:type="spellEnd"/>
-            <w:r>
-              <w:rPr>
-                <w:rFonts w:cs="Arial"/>
-                <w:sz w:val="20"/>
-                <w:szCs w:val="20"/>
-              </w:rPr>
-              <w:t xml:space="preserve">. </w:t>
+              <w:t xml:space="preserve">• Elaborar el Project Charter. </w:t>
             </w:r>
           </w:p>
           <w:p>
@@ -16621,25 +15186,7 @@
                 <w:sz w:val="20"/>
                 <w:szCs w:val="20"/>
               </w:rPr>
-              <w:t xml:space="preserve">• Usuarios participantes y </w:t>
-            </w:r>
-            <w:proofErr w:type="gramStart"/>
-            <w:r>
-              <w:rPr>
-                <w:rFonts w:cs="Arial"/>
-                <w:sz w:val="20"/>
-                <w:szCs w:val="20"/>
-              </w:rPr>
-              <w:t>personal</w:t>
-            </w:r>
-            <w:proofErr w:type="gramEnd"/>
-            <w:r>
-              <w:rPr>
-                <w:rFonts w:cs="Arial"/>
-                <w:sz w:val="20"/>
-                <w:szCs w:val="20"/>
-              </w:rPr>
-              <w:t xml:space="preserve"> que realiza pruebas.</w:t>
+              <w:t>• Usuarios participantes y personal que realiza pruebas.</w:t>
             </w:r>
           </w:p>
           <w:p>
@@ -18206,36 +16753,8 @@
                 <w:szCs w:val="20"/>
               </w:rPr>
               <w:lastRenderedPageBreak/>
-              <w:t xml:space="preserve">• </w:t>
-            </w:r>
-            <w:proofErr w:type="spellStart"/>
-            <w:r>
-              <w:rPr>
-                <w:rFonts w:cs="Arial"/>
-                <w:sz w:val="20"/>
-                <w:szCs w:val="20"/>
-              </w:rPr>
-              <w:t>Development</w:t>
-            </w:r>
-            <w:proofErr w:type="spellEnd"/>
-            <w:r>
-              <w:rPr>
-                <w:rFonts w:cs="Arial"/>
-                <w:sz w:val="20"/>
-                <w:szCs w:val="20"/>
-              </w:rPr>
-              <w:t xml:space="preserve"> </w:t>
-            </w:r>
-            <w:proofErr w:type="spellStart"/>
-            <w:r>
-              <w:rPr>
-                <w:rFonts w:cs="Arial"/>
-                <w:sz w:val="20"/>
-                <w:szCs w:val="20"/>
-              </w:rPr>
-              <w:t>Personnel</w:t>
-            </w:r>
-            <w:proofErr w:type="spellEnd"/>
+              <w:t>• Development Personnel</w:t>
+            </w:r>
           </w:p>
         </w:tc>
       </w:tr>
@@ -18611,7 +17130,6 @@
                 <w:lang w:val="es-ES"/>
               </w:rPr>
             </w:pPr>
-            <w:proofErr w:type="spellStart"/>
             <w:r>
               <w:rPr>
                 <w:rFonts w:ascii="Times New Roman" w:hAnsi="Times New Roman" w:cs="Times New Roman"/>
@@ -18622,7 +17140,6 @@
               </w:rPr>
               <w:t>Trigger</w:t>
             </w:r>
-            <w:proofErr w:type="spellEnd"/>
           </w:p>
         </w:tc>
         <w:tc>
@@ -19925,16 +18442,7 @@
           <w:sz w:val="24"/>
           <w:szCs w:val="24"/>
         </w:rPr>
-        <w:t xml:space="preserve">La tecnología cada vez está ligada en la vida diaria y también en la mayoría de los trabajos, los drones vienen a simplificar y ayudar en cualquier ámbito, en este caso auxiliara al equipo de rescate en una emergencia, implementar un </w:t>
-      </w:r>
-      <w:proofErr w:type="spellStart"/>
-      <w:r>
-        <w:rPr>
-          <w:rFonts w:ascii="Times New Roman" w:hAnsi="Times New Roman" w:cs="Times New Roman"/>
-          <w:sz w:val="24"/>
-          <w:szCs w:val="24"/>
-        </w:rPr>
-        <w:t>Dron</w:t>
+        <w:t>La tecnología cada vez está ligada en la vida diaria y también en la mayoría de los trabajos, los drones vienen a simplificar y ayudar en cualquier ámbito, en este caso auxiliara al equipo de rescate en una emergencia, implementar un Dron</w:t>
       </w:r>
       <w:r>
         <w:rPr>
@@ -19944,7 +18452,6 @@
         </w:rPr>
         <w:t>e</w:t>
       </w:r>
-      <w:proofErr w:type="spellEnd"/>
       <w:r>
         <w:rPr>
           <w:rFonts w:ascii="Times New Roman" w:hAnsi="Times New Roman" w:cs="Times New Roman"/>
@@ -20045,47 +18552,7 @@
           <w:szCs w:val="24"/>
           <w:lang w:val="es"/>
         </w:rPr>
-        <w:t xml:space="preserve"> está resuelta ya que la limitante con más peso era que el </w:t>
-      </w:r>
-      <w:proofErr w:type="spellStart"/>
-      <w:r>
-        <w:rPr>
-          <w:rFonts w:ascii="Times New Roman" w:hAnsi="Times New Roman" w:cs="Times New Roman"/>
-          <w:sz w:val="24"/>
-          <w:szCs w:val="24"/>
-          <w:lang w:val="es"/>
-        </w:rPr>
-        <w:t>Drone</w:t>
-      </w:r>
-      <w:proofErr w:type="spellEnd"/>
-      <w:r>
-        <w:rPr>
-          <w:rFonts w:ascii="Times New Roman" w:hAnsi="Times New Roman" w:cs="Times New Roman"/>
-          <w:sz w:val="24"/>
-          <w:szCs w:val="24"/>
-          <w:lang w:val="es"/>
-        </w:rPr>
-        <w:t xml:space="preserve"> no cumplía con ciertas características para cubrir todos los aspectos para la implementación del proyecto pero se optó por armar un </w:t>
-      </w:r>
-      <w:proofErr w:type="spellStart"/>
-      <w:r>
-        <w:rPr>
-          <w:rFonts w:ascii="Times New Roman" w:hAnsi="Times New Roman" w:cs="Times New Roman"/>
-          <w:sz w:val="24"/>
-          <w:szCs w:val="24"/>
-          <w:lang w:val="es"/>
-        </w:rPr>
-        <w:t>Drone</w:t>
-      </w:r>
-      <w:proofErr w:type="spellEnd"/>
-      <w:r>
-        <w:rPr>
-          <w:rFonts w:ascii="Times New Roman" w:hAnsi="Times New Roman" w:cs="Times New Roman"/>
-          <w:sz w:val="24"/>
-          <w:szCs w:val="24"/>
-          <w:lang w:val="es"/>
-        </w:rPr>
-        <w:t xml:space="preserve"> a la medida de los requerimientos del proyecto. Así  mismo todas las tecnologías a usar para la construcción están disponibles en el mercado.</w:t>
+        <w:t xml:space="preserve"> está resuelta ya que la limitante con más peso era que el Drone no cumplía con ciertas características para cubrir todos los aspectos para la implementación del proyecto pero se optó por armar un Drone a la medida de los requerimientos del proyecto. Así  mismo todas las tecnologías a usar para la construcción están disponibles en el mercado.</w:t>
       </w:r>
     </w:p>
     <w:p>
@@ -20187,8 +18654,233 @@
     <w:p>
       <w:pPr>
         <w:pStyle w:val="Prrafodelista"/>
+        <w:numPr>
+          <w:ilvl w:val="1"/>
+          <w:numId w:val="36"/>
+        </w:numPr>
         <w:spacing w:after="0"/>
+        <w:rPr>
+          <w:rFonts w:ascii="Times New Roman" w:hAnsi="Times New Roman" w:cs="Times New Roman"/>
+          <w:b/>
+          <w:sz w:val="24"/>
+          <w:szCs w:val="24"/>
+        </w:rPr>
+      </w:pPr>
+      <w:r>
+        <w:rPr>
+          <w:rFonts w:ascii="Times New Roman" w:hAnsi="Times New Roman" w:cs="Times New Roman"/>
+          <w:b/>
+          <w:sz w:val="24"/>
+          <w:szCs w:val="24"/>
+        </w:rPr>
+        <w:t>Intranet</w:t>
+      </w:r>
+    </w:p>
+    <w:p>
+      <w:pPr>
+        <w:pStyle w:val="Prrafodelista"/>
+        <w:spacing w:after="0"/>
+        <w:ind w:left="360"/>
+        <w:rPr>
+          <w:rFonts w:ascii="Times New Roman" w:hAnsi="Times New Roman" w:cs="Times New Roman"/>
+          <w:sz w:val="24"/>
+          <w:szCs w:val="24"/>
+        </w:rPr>
+      </w:pPr>
+      <w:r>
+        <w:rPr>
+          <w:rFonts w:ascii="Times New Roman" w:hAnsi="Times New Roman" w:cs="Times New Roman"/>
+          <w:sz w:val="24"/>
+          <w:szCs w:val="24"/>
+        </w:rPr>
+        <w:t>La intranet del proyecto interactuara de la siguiente manera:</w:t>
+      </w:r>
+    </w:p>
+    <w:p>
+      <w:pPr>
+        <w:pStyle w:val="Prrafodelista"/>
+        <w:spacing w:after="0"/>
+        <w:ind w:left="360"/>
+        <w:rPr>
+          <w:rFonts w:ascii="Times New Roman" w:hAnsi="Times New Roman" w:cs="Times New Roman"/>
+          <w:sz w:val="24"/>
+          <w:szCs w:val="24"/>
+        </w:rPr>
+      </w:pPr>
+      <w:r>
+        <w:rPr>
+          <w:rFonts w:ascii="Times New Roman" w:hAnsi="Times New Roman" w:cs="Times New Roman"/>
+          <w:sz w:val="24"/>
+          <w:szCs w:val="24"/>
+        </w:rPr>
+        <w:t>En el centro de cómputo se encontrara el servidor, el cual se alojara toda la información obtenida por la Tablet y el Drone en caso de una emergencia.</w:t>
+      </w:r>
+    </w:p>
+    <w:p>
+      <w:pPr>
+        <w:pStyle w:val="Prrafodelista"/>
+        <w:spacing w:after="0"/>
+        <w:ind w:left="360"/>
+        <w:rPr>
+          <w:rFonts w:ascii="Times New Roman" w:hAnsi="Times New Roman" w:cs="Times New Roman"/>
+          <w:sz w:val="24"/>
+          <w:szCs w:val="24"/>
+        </w:rPr>
+      </w:pPr>
+      <w:r>
+        <w:rPr>
+          <w:rFonts w:ascii="Times New Roman" w:hAnsi="Times New Roman" w:cs="Times New Roman"/>
+          <w:sz w:val="24"/>
+          <w:szCs w:val="24"/>
+        </w:rPr>
+        <w:t>Dentro de la mina se establecerá red wifi, la cual será distribuida por una repetidora para poder abastecer toda el área minera, de tal manera estar disponible en para su uso.</w:t>
+      </w:r>
+    </w:p>
+    <w:p>
+      <w:pPr>
+        <w:pStyle w:val="Prrafodelista"/>
+        <w:spacing w:after="0"/>
+        <w:ind w:left="360"/>
+        <w:rPr>
+          <w:rFonts w:ascii="Times New Roman" w:hAnsi="Times New Roman" w:cs="Times New Roman"/>
+          <w:sz w:val="24"/>
+          <w:szCs w:val="24"/>
+        </w:rPr>
+      </w:pPr>
+      <w:r>
+        <w:rPr>
+          <w:rFonts w:ascii="Times New Roman" w:hAnsi="Times New Roman" w:cs="Times New Roman"/>
+          <w:sz w:val="24"/>
+          <w:szCs w:val="24"/>
+        </w:rPr>
+        <w:t>El Drone estará obteniendo información en caso de una emergencia (video y voz) la cual será transmitida al centro de cómputo (servidor), consigo llevara una Tablet que transmitirá imágenes que orientaran al usuario a darle una atención rápida al herido en caso de que sea necesario.</w:t>
+      </w:r>
+    </w:p>
+    <w:p>
+      <w:pPr>
+        <w:pStyle w:val="Prrafodelista"/>
+        <w:keepNext/>
+        <w:spacing w:after="0"/>
+        <w:ind w:left="360"/>
         <w:jc w:val="center"/>
+      </w:pPr>
+      <w:r>
+        <w:rPr>
+          <w:rFonts w:ascii="Times New Roman" w:hAnsi="Times New Roman" w:cs="Times New Roman"/>
+          <w:b/>
+          <w:noProof/>
+          <w:sz w:val="24"/>
+          <w:szCs w:val="24"/>
+          <w:lang w:val="es-ES" w:eastAsia="es-ES"/>
+        </w:rPr>
+        <w:lastRenderedPageBreak/>
+        <w:drawing>
+          <wp:inline distT="0" distB="0" distL="0" distR="0" wp14:anchorId="086C9BB1" wp14:editId="499D8B53">
+            <wp:extent cx="4682168" cy="2136936"/>
+            <wp:effectExtent l="0" t="0" r="4445" b="0"/>
+            <wp:docPr id="15" name="Imagen 15"/>
+            <wp:cNvGraphicFramePr>
+              <a:graphicFrameLocks xmlns:a="http://schemas.openxmlformats.org/drawingml/2006/main" noChangeAspect="1"/>
+            </wp:cNvGraphicFramePr>
+            <a:graphic xmlns:a="http://schemas.openxmlformats.org/drawingml/2006/main">
+              <a:graphicData uri="http://schemas.openxmlformats.org/drawingml/2006/picture">
+                <pic:pic xmlns:pic="http://schemas.openxmlformats.org/drawingml/2006/picture">
+                  <pic:nvPicPr>
+                    <pic:cNvPr id="15" name="CapturaIntra.JPG"/>
+                    <pic:cNvPicPr/>
+                  </pic:nvPicPr>
+                  <pic:blipFill rotWithShape="1">
+                    <a:blip r:embed="rId13">
+                      <a:extLst>
+                        <a:ext uri="{28A0092B-C50C-407E-A947-70E740481C1C}">
+                          <a14:useLocalDpi xmlns:a14="http://schemas.microsoft.com/office/drawing/2010/main" val="0"/>
+                        </a:ext>
+                      </a:extLst>
+                    </a:blip>
+                    <a:srcRect l="6420" t="2344" r="8299" b="6739"/>
+                    <a:stretch/>
+                  </pic:blipFill>
+                  <pic:spPr bwMode="auto">
+                    <a:xfrm>
+                      <a:off x="0" y="0"/>
+                      <a:ext cx="4690319" cy="2140656"/>
+                    </a:xfrm>
+                    <a:prstGeom prst="rect">
+                      <a:avLst/>
+                    </a:prstGeom>
+                    <a:ln>
+                      <a:noFill/>
+                    </a:ln>
+                    <a:extLst>
+                      <a:ext uri="{53640926-AAD7-44D8-BBD7-CCE9431645EC}">
+                        <a14:shadowObscured xmlns:a14="http://schemas.microsoft.com/office/drawing/2010/main"/>
+                      </a:ext>
+                    </a:extLst>
+                  </pic:spPr>
+                </pic:pic>
+              </a:graphicData>
+            </a:graphic>
+          </wp:inline>
+        </w:drawing>
+      </w:r>
+    </w:p>
+    <w:p>
+      <w:pPr>
+        <w:pStyle w:val="Descripcin"/>
+        <w:jc w:val="center"/>
+        <w:rPr>
+          <w:rFonts w:ascii="Times New Roman" w:hAnsi="Times New Roman" w:cs="Times New Roman"/>
+          <w:b/>
+          <w:sz w:val="24"/>
+          <w:szCs w:val="24"/>
+        </w:rPr>
+      </w:pPr>
+      <w:r>
+        <w:t xml:space="preserve">Ilustración </w:t>
+      </w:r>
+      <w:r>
+        <w:fldChar w:fldCharType="begin"/>
+      </w:r>
+      <w:r>
+        <w:instrText xml:space="preserve"> SEQ Ilustración \* ARABIC </w:instrText>
+      </w:r>
+      <w:r>
+        <w:fldChar w:fldCharType="separate"/>
+      </w:r>
+      <w:r>
+        <w:rPr>
+          <w:noProof/>
+        </w:rPr>
+        <w:t>1</w:t>
+      </w:r>
+      <w:r>
+        <w:fldChar w:fldCharType="end"/>
+      </w:r>
+      <w:r>
+        <w:t>. Intranet del proyecto</w:t>
+      </w:r>
+      <w:bookmarkStart w:id="17" w:name="_GoBack"/>
+      <w:bookmarkEnd w:id="17"/>
+    </w:p>
+    <w:p>
+      <w:pPr>
+        <w:pStyle w:val="Prrafodelista"/>
+        <w:spacing w:after="0"/>
+        <w:ind w:left="360"/>
+        <w:jc w:val="center"/>
+        <w:rPr>
+          <w:rFonts w:ascii="Times New Roman" w:hAnsi="Times New Roman" w:cs="Times New Roman"/>
+          <w:b/>
+          <w:sz w:val="24"/>
+          <w:szCs w:val="24"/>
+        </w:rPr>
+      </w:pPr>
+    </w:p>
+    <w:p>
+      <w:pPr>
+        <w:pStyle w:val="Prrafodelista"/>
+        <w:spacing w:after="0"/>
+        <w:ind w:left="360"/>
         <w:rPr>
           <w:rFonts w:ascii="Times New Roman" w:hAnsi="Times New Roman" w:cs="Times New Roman"/>
           <w:b/>
@@ -20242,19 +18934,8 @@
           <w:sz w:val="24"/>
           <w:szCs w:val="24"/>
         </w:rPr>
-        <w:t xml:space="preserve">Seguridad del </w:t>
-      </w:r>
-      <w:proofErr w:type="spellStart"/>
-      <w:r>
-        <w:rPr>
-          <w:rFonts w:ascii="Times New Roman" w:hAnsi="Times New Roman" w:cs="Times New Roman"/>
-          <w:b/>
-          <w:sz w:val="24"/>
-          <w:szCs w:val="24"/>
-        </w:rPr>
-        <w:t>Drone</w:t>
-      </w:r>
-      <w:proofErr w:type="spellEnd"/>
+        <w:t>Seguridad del Drone</w:t>
+      </w:r>
     </w:p>
     <w:p>
       <w:pPr>
@@ -20461,7 +19142,6 @@
           <w:sz w:val="24"/>
           <w:szCs w:val="24"/>
         </w:rPr>
-        <w:lastRenderedPageBreak/>
         <w:t>Plan de contingencias</w:t>
       </w:r>
       <w:r>
@@ -20574,8 +19254,9 @@
           <w:noProof/>
           <w:sz w:val="24"/>
           <w:szCs w:val="24"/>
-          <w:lang w:eastAsia="es-MX"/>
-        </w:rPr>
+          <w:lang w:val="es-ES" w:eastAsia="es-ES"/>
+        </w:rPr>
+        <w:lastRenderedPageBreak/>
         <w:drawing>
           <wp:anchor distT="0" distB="0" distL="114300" distR="114300" simplePos="0" relativeHeight="251665408" behindDoc="0" locked="0" layoutInCell="1" allowOverlap="1" wp14:anchorId="03629F14" wp14:editId="797D76DD">
             <wp:simplePos x="0" y="0"/>
@@ -20608,7 +19289,7 @@
                     <pic:cNvPicPr/>
                   </pic:nvPicPr>
                   <pic:blipFill>
-                    <a:blip r:embed="rId13">
+                    <a:blip r:embed="rId14">
                       <a:extLst>
                         <a:ext uri="{28A0092B-C50C-407E-A947-70E740481C1C}">
                           <a14:useLocalDpi xmlns:a14="http://schemas.microsoft.com/office/drawing/2010/main" val="0"/>
@@ -20642,8 +19323,6 @@
         </w:rPr>
         <w:t>Modulo “Aplicación web”</w:t>
       </w:r>
-      <w:bookmarkStart w:id="17" w:name="_GoBack"/>
-      <w:bookmarkEnd w:id="17"/>
     </w:p>
     <w:p>
       <w:pPr>
@@ -20666,7 +19345,7 @@
         <w:rPr>
           <w:noProof/>
         </w:rPr>
-        <w:t>1</w:t>
+        <w:t>2</w:t>
       </w:r>
       <w:r>
         <w:fldChar w:fldCharType="end"/>
@@ -20685,9 +19364,8 @@
       <w:r>
         <w:rPr>
           <w:noProof/>
-          <w:lang w:eastAsia="es-MX"/>
-        </w:rPr>
-        <w:lastRenderedPageBreak/>
+          <w:lang w:val="es-ES" w:eastAsia="es-ES"/>
+        </w:rPr>
         <w:drawing>
           <wp:inline distT="0" distB="0" distL="0" distR="0" wp14:anchorId="5D45E9C1" wp14:editId="5E25797D">
             <wp:extent cx="5943600" cy="3566160"/>
@@ -20704,7 +19382,7 @@
                     <pic:cNvPicPr/>
                   </pic:nvPicPr>
                   <pic:blipFill>
-                    <a:blip r:embed="rId14">
+                    <a:blip r:embed="rId15">
                       <a:extLst>
                         <a:ext uri="{28A0092B-C50C-407E-A947-70E740481C1C}">
                           <a14:useLocalDpi xmlns:a14="http://schemas.microsoft.com/office/drawing/2010/main" val="0"/>
@@ -20752,7 +19430,7 @@
         <w:rPr>
           <w:noProof/>
         </w:rPr>
-        <w:t>2</w:t>
+        <w:t>3</w:t>
       </w:r>
       <w:r>
         <w:fldChar w:fldCharType="end"/>
@@ -20769,7 +19447,7 @@
       <w:r>
         <w:rPr>
           <w:noProof/>
-          <w:lang w:eastAsia="es-MX"/>
+          <w:lang w:val="es-ES" w:eastAsia="es-ES"/>
         </w:rPr>
         <w:drawing>
           <wp:inline distT="0" distB="0" distL="0" distR="0" wp14:anchorId="697967B7" wp14:editId="718CCE3D">
@@ -20787,7 +19465,7 @@
                     <pic:cNvPicPr/>
                   </pic:nvPicPr>
                   <pic:blipFill>
-                    <a:blip r:embed="rId15">
+                    <a:blip r:embed="rId16">
                       <a:extLst>
                         <a:ext uri="{28A0092B-C50C-407E-A947-70E740481C1C}">
                           <a14:useLocalDpi xmlns:a14="http://schemas.microsoft.com/office/drawing/2010/main" val="0"/>
@@ -20835,7 +19513,7 @@
         <w:rPr>
           <w:noProof/>
         </w:rPr>
-        <w:t>3</w:t>
+        <w:t>4</w:t>
       </w:r>
       <w:r>
         <w:fldChar w:fldCharType="end"/>
@@ -20848,9 +19526,8 @@
       <w:r>
         <w:rPr>
           <w:noProof/>
-          <w:lang w:eastAsia="es-MX"/>
-        </w:rPr>
-        <w:lastRenderedPageBreak/>
+          <w:lang w:val="es-ES" w:eastAsia="es-ES"/>
+        </w:rPr>
         <w:drawing>
           <wp:inline distT="0" distB="0" distL="0" distR="0" wp14:anchorId="5EB28B39" wp14:editId="0293E93F">
             <wp:extent cx="5943600" cy="3566160"/>
@@ -20864,86 +19541,6 @@
                 <pic:pic xmlns:pic="http://schemas.openxmlformats.org/drawingml/2006/picture">
                   <pic:nvPicPr>
                     <pic:cNvPr id="4" name="3 - Diagnostico.png"/>
-                    <pic:cNvPicPr/>
-                  </pic:nvPicPr>
-                  <pic:blipFill>
-                    <a:blip r:embed="rId16">
-                      <a:extLst>
-                        <a:ext uri="{28A0092B-C50C-407E-A947-70E740481C1C}">
-                          <a14:useLocalDpi xmlns:a14="http://schemas.microsoft.com/office/drawing/2010/main" val="0"/>
-                        </a:ext>
-                      </a:extLst>
-                    </a:blip>
-                    <a:stretch>
-                      <a:fillRect/>
-                    </a:stretch>
-                  </pic:blipFill>
-                  <pic:spPr>
-                    <a:xfrm>
-                      <a:off x="0" y="0"/>
-                      <a:ext cx="5943600" cy="3566160"/>
-                    </a:xfrm>
-                    <a:prstGeom prst="rect">
-                      <a:avLst/>
-                    </a:prstGeom>
-                  </pic:spPr>
-                </pic:pic>
-              </a:graphicData>
-            </a:graphic>
-          </wp:inline>
-        </w:drawing>
-      </w:r>
-    </w:p>
-    <w:p>
-      <w:pPr>
-        <w:pStyle w:val="Descripcin"/>
-        <w:jc w:val="center"/>
-      </w:pPr>
-      <w:r>
-        <w:t xml:space="preserve">Ilustración </w:t>
-      </w:r>
-      <w:r>
-        <w:fldChar w:fldCharType="begin"/>
-      </w:r>
-      <w:r>
-        <w:instrText xml:space="preserve"> SEQ Ilustración \* ARABIC </w:instrText>
-      </w:r>
-      <w:r>
-        <w:fldChar w:fldCharType="separate"/>
-      </w:r>
-      <w:r>
-        <w:rPr>
-          <w:noProof/>
-        </w:rPr>
-        <w:t>4</w:t>
-      </w:r>
-      <w:r>
-        <w:fldChar w:fldCharType="end"/>
-      </w:r>
-      <w:r>
-        <w:t xml:space="preserve"> Generar diagnósticos Parte1</w:t>
-      </w:r>
-    </w:p>
-    <w:p/>
-    <w:p>
-      <w:r>
-        <w:rPr>
-          <w:noProof/>
-          <w:lang w:eastAsia="es-MX"/>
-        </w:rPr>
-        <w:drawing>
-          <wp:inline distT="0" distB="0" distL="0" distR="0" wp14:anchorId="7F67B9B3" wp14:editId="494C017D">
-            <wp:extent cx="5943600" cy="3566160"/>
-            <wp:effectExtent l="0" t="0" r="0" b="0"/>
-            <wp:docPr id="5" name="Imagen 5"/>
-            <wp:cNvGraphicFramePr>
-              <a:graphicFrameLocks xmlns:a="http://schemas.openxmlformats.org/drawingml/2006/main" noChangeAspect="1"/>
-            </wp:cNvGraphicFramePr>
-            <a:graphic xmlns:a="http://schemas.openxmlformats.org/drawingml/2006/main">
-              <a:graphicData uri="http://schemas.openxmlformats.org/drawingml/2006/picture">
-                <pic:pic xmlns:pic="http://schemas.openxmlformats.org/drawingml/2006/picture">
-                  <pic:nvPicPr>
-                    <pic:cNvPr id="5" name="4 - Diagnostico 2.png"/>
                     <pic:cNvPicPr/>
                   </pic:nvPicPr>
                   <pic:blipFill>
@@ -21001,21 +19598,21 @@
         <w:fldChar w:fldCharType="end"/>
       </w:r>
       <w:r>
-        <w:t xml:space="preserve"> Generar diagnósticos Parte2</w:t>
-      </w:r>
-    </w:p>
+        <w:t xml:space="preserve"> Generar diagnósticos Parte1</w:t>
+      </w:r>
+    </w:p>
+    <w:p/>
     <w:p>
       <w:r>
         <w:rPr>
           <w:noProof/>
-          <w:lang w:eastAsia="es-MX"/>
-        </w:rPr>
-        <w:lastRenderedPageBreak/>
+          <w:lang w:val="es-ES" w:eastAsia="es-ES"/>
+        </w:rPr>
         <w:drawing>
-          <wp:inline distT="0" distB="0" distL="0" distR="0" wp14:anchorId="03E1F3C0" wp14:editId="0E50D057">
+          <wp:inline distT="0" distB="0" distL="0" distR="0" wp14:anchorId="7F67B9B3" wp14:editId="494C017D">
             <wp:extent cx="5943600" cy="3566160"/>
             <wp:effectExtent l="0" t="0" r="0" b="0"/>
-            <wp:docPr id="7" name="Imagen 7"/>
+            <wp:docPr id="5" name="Imagen 5"/>
             <wp:cNvGraphicFramePr>
               <a:graphicFrameLocks xmlns:a="http://schemas.openxmlformats.org/drawingml/2006/main" noChangeAspect="1"/>
             </wp:cNvGraphicFramePr>
@@ -21023,7 +19620,7 @@
               <a:graphicData uri="http://schemas.openxmlformats.org/drawingml/2006/picture">
                 <pic:pic xmlns:pic="http://schemas.openxmlformats.org/drawingml/2006/picture">
                   <pic:nvPicPr>
-                    <pic:cNvPr id="7" name="5 - Reportes.png"/>
+                    <pic:cNvPr id="5" name="4 - Diagnostico 2.png"/>
                     <pic:cNvPicPr/>
                   </pic:nvPicPr>
                   <pic:blipFill>
@@ -21081,6 +19678,85 @@
         <w:fldChar w:fldCharType="end"/>
       </w:r>
       <w:r>
+        <w:t xml:space="preserve"> Generar diagnósticos Parte2</w:t>
+      </w:r>
+    </w:p>
+    <w:p>
+      <w:r>
+        <w:rPr>
+          <w:noProof/>
+          <w:lang w:val="es-ES" w:eastAsia="es-ES"/>
+        </w:rPr>
+        <w:drawing>
+          <wp:inline distT="0" distB="0" distL="0" distR="0" wp14:anchorId="03E1F3C0" wp14:editId="0E50D057">
+            <wp:extent cx="5943600" cy="3566160"/>
+            <wp:effectExtent l="0" t="0" r="0" b="0"/>
+            <wp:docPr id="7" name="Imagen 7"/>
+            <wp:cNvGraphicFramePr>
+              <a:graphicFrameLocks xmlns:a="http://schemas.openxmlformats.org/drawingml/2006/main" noChangeAspect="1"/>
+            </wp:cNvGraphicFramePr>
+            <a:graphic xmlns:a="http://schemas.openxmlformats.org/drawingml/2006/main">
+              <a:graphicData uri="http://schemas.openxmlformats.org/drawingml/2006/picture">
+                <pic:pic xmlns:pic="http://schemas.openxmlformats.org/drawingml/2006/picture">
+                  <pic:nvPicPr>
+                    <pic:cNvPr id="7" name="5 - Reportes.png"/>
+                    <pic:cNvPicPr/>
+                  </pic:nvPicPr>
+                  <pic:blipFill>
+                    <a:blip r:embed="rId19">
+                      <a:extLst>
+                        <a:ext uri="{28A0092B-C50C-407E-A947-70E740481C1C}">
+                          <a14:useLocalDpi xmlns:a14="http://schemas.microsoft.com/office/drawing/2010/main" val="0"/>
+                        </a:ext>
+                      </a:extLst>
+                    </a:blip>
+                    <a:stretch>
+                      <a:fillRect/>
+                    </a:stretch>
+                  </pic:blipFill>
+                  <pic:spPr>
+                    <a:xfrm>
+                      <a:off x="0" y="0"/>
+                      <a:ext cx="5943600" cy="3566160"/>
+                    </a:xfrm>
+                    <a:prstGeom prst="rect">
+                      <a:avLst/>
+                    </a:prstGeom>
+                  </pic:spPr>
+                </pic:pic>
+              </a:graphicData>
+            </a:graphic>
+          </wp:inline>
+        </w:drawing>
+      </w:r>
+    </w:p>
+    <w:p>
+      <w:pPr>
+        <w:pStyle w:val="Descripcin"/>
+        <w:jc w:val="center"/>
+      </w:pPr>
+      <w:r>
+        <w:t xml:space="preserve">Ilustración </w:t>
+      </w:r>
+      <w:r>
+        <w:fldChar w:fldCharType="begin"/>
+      </w:r>
+      <w:r>
+        <w:instrText xml:space="preserve"> SEQ Ilustración \* ARABIC </w:instrText>
+      </w:r>
+      <w:r>
+        <w:fldChar w:fldCharType="separate"/>
+      </w:r>
+      <w:r>
+        <w:rPr>
+          <w:noProof/>
+        </w:rPr>
+        <w:t>7</w:t>
+      </w:r>
+      <w:r>
+        <w:fldChar w:fldCharType="end"/>
+      </w:r>
+      <w:r>
         <w:t xml:space="preserve"> Tabla de registro de reportes</w:t>
       </w:r>
       <w:r>
@@ -21095,9 +19771,8 @@
       <w:r>
         <w:rPr>
           <w:noProof/>
-          <w:lang w:eastAsia="es-MX"/>
-        </w:rPr>
-        <w:lastRenderedPageBreak/>
+          <w:lang w:val="es-ES" w:eastAsia="es-ES"/>
+        </w:rPr>
         <w:drawing>
           <wp:inline distT="0" distB="0" distL="0" distR="0" wp14:anchorId="3DBEF39F" wp14:editId="6194E3E4">
             <wp:extent cx="5943600" cy="3771265"/>
@@ -21114,7 +19789,7 @@
                     <pic:cNvPicPr/>
                   </pic:nvPicPr>
                   <pic:blipFill>
-                    <a:blip r:embed="rId19">
+                    <a:blip r:embed="rId20">
                       <a:extLst>
                         <a:ext uri="{28A0092B-C50C-407E-A947-70E740481C1C}">
                           <a14:useLocalDpi xmlns:a14="http://schemas.microsoft.com/office/drawing/2010/main" val="0"/>
@@ -21162,7 +19837,7 @@
         <w:rPr>
           <w:noProof/>
         </w:rPr>
-        <w:t>7</w:t>
+        <w:t>8</w:t>
       </w:r>
       <w:r>
         <w:fldChar w:fldCharType="end"/>
@@ -21175,7 +19850,7 @@
       <w:r>
         <w:rPr>
           <w:noProof/>
-          <w:lang w:eastAsia="es-MX"/>
+          <w:lang w:val="es-ES" w:eastAsia="es-ES"/>
         </w:rPr>
         <w:drawing>
           <wp:inline distT="0" distB="0" distL="0" distR="0" wp14:anchorId="4D5546F0" wp14:editId="5B8F3AE7">
@@ -21190,86 +19865,6 @@
                 <pic:pic xmlns:pic="http://schemas.openxmlformats.org/drawingml/2006/picture">
                   <pic:nvPicPr>
                     <pic:cNvPr id="10" name="6 - Dron.png"/>
-                    <pic:cNvPicPr/>
-                  </pic:nvPicPr>
-                  <pic:blipFill>
-                    <a:blip r:embed="rId20">
-                      <a:extLst>
-                        <a:ext uri="{28A0092B-C50C-407E-A947-70E740481C1C}">
-                          <a14:useLocalDpi xmlns:a14="http://schemas.microsoft.com/office/drawing/2010/main" val="0"/>
-                        </a:ext>
-                      </a:extLst>
-                    </a:blip>
-                    <a:stretch>
-                      <a:fillRect/>
-                    </a:stretch>
-                  </pic:blipFill>
-                  <pic:spPr>
-                    <a:xfrm>
-                      <a:off x="0" y="0"/>
-                      <a:ext cx="5943600" cy="3566160"/>
-                    </a:xfrm>
-                    <a:prstGeom prst="rect">
-                      <a:avLst/>
-                    </a:prstGeom>
-                  </pic:spPr>
-                </pic:pic>
-              </a:graphicData>
-            </a:graphic>
-          </wp:inline>
-        </w:drawing>
-      </w:r>
-    </w:p>
-    <w:p>
-      <w:pPr>
-        <w:pStyle w:val="Descripcin"/>
-        <w:jc w:val="center"/>
-      </w:pPr>
-      <w:r>
-        <w:t xml:space="preserve">Ilustración </w:t>
-      </w:r>
-      <w:r>
-        <w:fldChar w:fldCharType="begin"/>
-      </w:r>
-      <w:r>
-        <w:instrText xml:space="preserve"> SEQ Ilustración \* ARABIC </w:instrText>
-      </w:r>
-      <w:r>
-        <w:fldChar w:fldCharType="separate"/>
-      </w:r>
-      <w:r>
-        <w:rPr>
-          <w:noProof/>
-        </w:rPr>
-        <w:t>8</w:t>
-      </w:r>
-      <w:r>
-        <w:fldChar w:fldCharType="end"/>
-      </w:r>
-      <w:r>
-        <w:t xml:space="preserve"> Tabla de registro de drones</w:t>
-      </w:r>
-    </w:p>
-    <w:p/>
-    <w:p>
-      <w:r>
-        <w:rPr>
-          <w:noProof/>
-          <w:lang w:eastAsia="es-MX"/>
-        </w:rPr>
-        <w:drawing>
-          <wp:inline distT="0" distB="0" distL="0" distR="0" wp14:anchorId="20D3A854" wp14:editId="72ED7461">
-            <wp:extent cx="5943600" cy="3566160"/>
-            <wp:effectExtent l="0" t="0" r="0" b="0"/>
-            <wp:docPr id="11" name="Imagen 11"/>
-            <wp:cNvGraphicFramePr>
-              <a:graphicFrameLocks xmlns:a="http://schemas.openxmlformats.org/drawingml/2006/main" noChangeAspect="1"/>
-            </wp:cNvGraphicFramePr>
-            <a:graphic xmlns:a="http://schemas.openxmlformats.org/drawingml/2006/main">
-              <a:graphicData uri="http://schemas.openxmlformats.org/drawingml/2006/picture">
-                <pic:pic xmlns:pic="http://schemas.openxmlformats.org/drawingml/2006/picture">
-                  <pic:nvPicPr>
-                    <pic:cNvPr id="11" name="7 - Dron 2.png"/>
                     <pic:cNvPicPr/>
                   </pic:nvPicPr>
                   <pic:blipFill>
@@ -21306,6 +19901,7 @@
         <w:jc w:val="center"/>
       </w:pPr>
       <w:r>
+        <w:lastRenderedPageBreak/>
         <w:t xml:space="preserve">Ilustración </w:t>
       </w:r>
       <w:r>
@@ -21327,16 +19923,91 @@
         <w:fldChar w:fldCharType="end"/>
       </w:r>
       <w:r>
-        <w:t xml:space="preserve"> Registro del </w:t>
-      </w:r>
-      <w:proofErr w:type="spellStart"/>
-      <w:r>
-        <w:t>D</w:t>
+        <w:t xml:space="preserve"> Tabla de registro de drones</w:t>
+      </w:r>
+    </w:p>
+    <w:p/>
+    <w:p>
+      <w:r>
+        <w:rPr>
+          <w:noProof/>
+          <w:lang w:val="es-ES" w:eastAsia="es-ES"/>
+        </w:rPr>
+        <w:drawing>
+          <wp:inline distT="0" distB="0" distL="0" distR="0" wp14:anchorId="20D3A854" wp14:editId="72ED7461">
+            <wp:extent cx="5943600" cy="3566160"/>
+            <wp:effectExtent l="0" t="0" r="0" b="0"/>
+            <wp:docPr id="11" name="Imagen 11"/>
+            <wp:cNvGraphicFramePr>
+              <a:graphicFrameLocks xmlns:a="http://schemas.openxmlformats.org/drawingml/2006/main" noChangeAspect="1"/>
+            </wp:cNvGraphicFramePr>
+            <a:graphic xmlns:a="http://schemas.openxmlformats.org/drawingml/2006/main">
+              <a:graphicData uri="http://schemas.openxmlformats.org/drawingml/2006/picture">
+                <pic:pic xmlns:pic="http://schemas.openxmlformats.org/drawingml/2006/picture">
+                  <pic:nvPicPr>
+                    <pic:cNvPr id="11" name="7 - Dron 2.png"/>
+                    <pic:cNvPicPr/>
+                  </pic:nvPicPr>
+                  <pic:blipFill>
+                    <a:blip r:embed="rId22">
+                      <a:extLst>
+                        <a:ext uri="{28A0092B-C50C-407E-A947-70E740481C1C}">
+                          <a14:useLocalDpi xmlns:a14="http://schemas.microsoft.com/office/drawing/2010/main" val="0"/>
+                        </a:ext>
+                      </a:extLst>
+                    </a:blip>
+                    <a:stretch>
+                      <a:fillRect/>
+                    </a:stretch>
+                  </pic:blipFill>
+                  <pic:spPr>
+                    <a:xfrm>
+                      <a:off x="0" y="0"/>
+                      <a:ext cx="5943600" cy="3566160"/>
+                    </a:xfrm>
+                    <a:prstGeom prst="rect">
+                      <a:avLst/>
+                    </a:prstGeom>
+                  </pic:spPr>
+                </pic:pic>
+              </a:graphicData>
+            </a:graphic>
+          </wp:inline>
+        </w:drawing>
+      </w:r>
+    </w:p>
+    <w:p>
+      <w:pPr>
+        <w:pStyle w:val="Descripcin"/>
+        <w:jc w:val="center"/>
+      </w:pPr>
+      <w:r>
+        <w:t xml:space="preserve">Ilustración </w:t>
+      </w:r>
+      <w:r>
+        <w:fldChar w:fldCharType="begin"/>
+      </w:r>
+      <w:r>
+        <w:instrText xml:space="preserve"> SEQ Ilustración \* ARABIC </w:instrText>
+      </w:r>
+      <w:r>
+        <w:fldChar w:fldCharType="separate"/>
+      </w:r>
+      <w:r>
+        <w:rPr>
+          <w:noProof/>
+        </w:rPr>
+        <w:t>10</w:t>
+      </w:r>
+      <w:r>
+        <w:fldChar w:fldCharType="end"/>
+      </w:r>
+      <w:r>
+        <w:t xml:space="preserve"> Registro del D</w:t>
       </w:r>
       <w:r>
         <w:t>rone</w:t>
       </w:r>
-      <w:proofErr w:type="spellEnd"/>
     </w:p>
     <w:p>
       <w:pPr>
@@ -21345,7 +20016,7 @@
       <w:r>
         <w:rPr>
           <w:noProof/>
-          <w:lang w:eastAsia="es-MX"/>
+          <w:lang w:val="es-ES" w:eastAsia="es-ES"/>
         </w:rPr>
         <w:lastRenderedPageBreak/>
         <w:drawing>
@@ -21364,7 +20035,7 @@
                     <pic:cNvPicPr/>
                   </pic:nvPicPr>
                   <pic:blipFill>
-                    <a:blip r:embed="rId22">
+                    <a:blip r:embed="rId23">
                       <a:extLst>
                         <a:ext uri="{28A0092B-C50C-407E-A947-70E740481C1C}">
                           <a14:useLocalDpi xmlns:a14="http://schemas.microsoft.com/office/drawing/2010/main" val="0"/>
@@ -21412,7 +20083,7 @@
         <w:rPr>
           <w:noProof/>
         </w:rPr>
-        <w:t>10</w:t>
+        <w:t>11</w:t>
       </w:r>
       <w:r>
         <w:fldChar w:fldCharType="end"/>
@@ -21531,95 +20202,23 @@
           <w:szCs w:val="24"/>
         </w:rPr>
         <w:tab/>
-        <w:t>Las experiencias obtenidas cuando se hicieron las capacitaciones con los Drones (</w:t>
-      </w:r>
-      <w:proofErr w:type="spellStart"/>
-      <w:r>
-        <w:rPr>
-          <w:rFonts w:ascii="Times New Roman" w:hAnsi="Times New Roman" w:cs="Times New Roman"/>
-          <w:sz w:val="24"/>
-          <w:szCs w:val="24"/>
-        </w:rPr>
-        <w:t>Walkera</w:t>
-      </w:r>
-      <w:proofErr w:type="spellEnd"/>
-      <w:r>
-        <w:rPr>
-          <w:rFonts w:ascii="Times New Roman" w:hAnsi="Times New Roman" w:cs="Times New Roman"/>
-          <w:sz w:val="24"/>
-          <w:szCs w:val="24"/>
-        </w:rPr>
-        <w:t xml:space="preserve"> </w:t>
-      </w:r>
-      <w:proofErr w:type="spellStart"/>
-      <w:r>
-        <w:rPr>
-          <w:rFonts w:ascii="Times New Roman" w:hAnsi="Times New Roman" w:cs="Times New Roman"/>
-          <w:sz w:val="24"/>
-          <w:szCs w:val="24"/>
-        </w:rPr>
-        <w:t>Tali</w:t>
-      </w:r>
-      <w:proofErr w:type="spellEnd"/>
-      <w:r>
-        <w:rPr>
-          <w:rFonts w:ascii="Times New Roman" w:hAnsi="Times New Roman" w:cs="Times New Roman"/>
-          <w:sz w:val="24"/>
-          <w:szCs w:val="24"/>
-        </w:rPr>
-        <w:t xml:space="preserve"> H500, </w:t>
-      </w:r>
-      <w:proofErr w:type="spellStart"/>
-      <w:r>
-        <w:rPr>
-          <w:rFonts w:ascii="Times New Roman" w:hAnsi="Times New Roman" w:cs="Times New Roman"/>
-          <w:sz w:val="24"/>
-          <w:szCs w:val="24"/>
-        </w:rPr>
-        <w:t>Walkera</w:t>
-      </w:r>
-      <w:proofErr w:type="spellEnd"/>
-      <w:r>
-        <w:rPr>
-          <w:rFonts w:ascii="Times New Roman" w:hAnsi="Times New Roman" w:cs="Times New Roman"/>
-          <w:sz w:val="24"/>
-          <w:szCs w:val="24"/>
-        </w:rPr>
-        <w:t xml:space="preserve"> QR X350Pro, DJI PhantomVision2) fue que no contaban con librerías que facilitaran l</w:t>
-      </w:r>
-      <w:r>
-        <w:rPr>
-          <w:rFonts w:ascii="Times New Roman" w:hAnsi="Times New Roman" w:cs="Times New Roman"/>
-          <w:sz w:val="24"/>
-          <w:szCs w:val="24"/>
-        </w:rPr>
-        <w:t xml:space="preserve">a programación  con la tarjeta </w:t>
-      </w:r>
-      <w:proofErr w:type="spellStart"/>
-      <w:r>
-        <w:rPr>
-          <w:rFonts w:ascii="Times New Roman" w:hAnsi="Times New Roman" w:cs="Times New Roman"/>
-          <w:sz w:val="24"/>
-          <w:szCs w:val="24"/>
-        </w:rPr>
-        <w:t>A</w:t>
-      </w:r>
-      <w:r>
-        <w:rPr>
-          <w:rFonts w:ascii="Times New Roman" w:hAnsi="Times New Roman" w:cs="Times New Roman"/>
-          <w:sz w:val="24"/>
-          <w:szCs w:val="24"/>
-        </w:rPr>
-        <w:t>rduino</w:t>
-      </w:r>
-      <w:proofErr w:type="spellEnd"/>
-      <w:r>
-        <w:rPr>
-          <w:rFonts w:ascii="Times New Roman" w:hAnsi="Times New Roman" w:cs="Times New Roman"/>
-          <w:sz w:val="24"/>
-          <w:szCs w:val="24"/>
-        </w:rPr>
-        <w:t xml:space="preserve"> y la aplicación web.</w:t>
+        <w:t>Las experiencias obtenidas cuando se hicieron las capacitaciones con los Drones (Walkera Tali H500, Walkera QR X350Pro, DJI PhantomVision2) fue que no contaban con librerías que facilitaran l</w:t>
+      </w:r>
+      <w:r>
+        <w:rPr>
+          <w:rFonts w:ascii="Times New Roman" w:hAnsi="Times New Roman" w:cs="Times New Roman"/>
+          <w:sz w:val="24"/>
+          <w:szCs w:val="24"/>
+        </w:rPr>
+        <w:t>a programación  con la tarjeta A</w:t>
+      </w:r>
+      <w:r>
+        <w:rPr>
+          <w:rFonts w:ascii="Times New Roman" w:hAnsi="Times New Roman" w:cs="Times New Roman"/>
+          <w:sz w:val="24"/>
+          <w:szCs w:val="24"/>
+        </w:rPr>
+        <w:t>rduino y la aplicación web.</w:t>
       </w:r>
     </w:p>
     <w:p>
@@ -21640,25 +20239,7 @@
           <w:sz w:val="24"/>
           <w:szCs w:val="24"/>
         </w:rPr>
-        <w:t xml:space="preserve">Por lo que era más difícil conectar el </w:t>
-      </w:r>
-      <w:proofErr w:type="spellStart"/>
-      <w:r>
-        <w:rPr>
-          <w:rFonts w:ascii="Times New Roman" w:hAnsi="Times New Roman" w:cs="Times New Roman"/>
-          <w:sz w:val="24"/>
-          <w:szCs w:val="24"/>
-        </w:rPr>
-        <w:t>Drone</w:t>
-      </w:r>
-      <w:proofErr w:type="spellEnd"/>
-      <w:r>
-        <w:rPr>
-          <w:rFonts w:ascii="Times New Roman" w:hAnsi="Times New Roman" w:cs="Times New Roman"/>
-          <w:sz w:val="24"/>
-          <w:szCs w:val="24"/>
-        </w:rPr>
-        <w:t xml:space="preserve"> con la aplicación web si se usaban estos modelos.</w:t>
+        <w:t>Por lo que era más difícil conectar el Drone con la aplicación web si se usaban estos modelos.</w:t>
       </w:r>
     </w:p>
     <w:p>
@@ -21688,61 +20269,7 @@
           <w:szCs w:val="24"/>
         </w:rPr>
         <w:tab/>
-        <w:t xml:space="preserve">Al crear una ruta establecidas por medio de las aplicaciones </w:t>
-      </w:r>
-      <w:proofErr w:type="spellStart"/>
-      <w:r>
-        <w:rPr>
-          <w:rFonts w:ascii="Times New Roman" w:hAnsi="Times New Roman" w:cs="Times New Roman"/>
-          <w:sz w:val="24"/>
-          <w:szCs w:val="24"/>
-        </w:rPr>
-        <w:t>Mission</w:t>
-      </w:r>
-      <w:proofErr w:type="spellEnd"/>
-      <w:r>
-        <w:rPr>
-          <w:rFonts w:ascii="Times New Roman" w:hAnsi="Times New Roman" w:cs="Times New Roman"/>
-          <w:sz w:val="24"/>
-          <w:szCs w:val="24"/>
-        </w:rPr>
-        <w:t xml:space="preserve"> </w:t>
-      </w:r>
-      <w:proofErr w:type="spellStart"/>
-      <w:r>
-        <w:rPr>
-          <w:rFonts w:ascii="Times New Roman" w:hAnsi="Times New Roman" w:cs="Times New Roman"/>
-          <w:sz w:val="24"/>
-          <w:szCs w:val="24"/>
-        </w:rPr>
-        <w:t>Planner</w:t>
-      </w:r>
-      <w:proofErr w:type="spellEnd"/>
-      <w:r>
-        <w:rPr>
-          <w:rFonts w:ascii="Times New Roman" w:hAnsi="Times New Roman" w:cs="Times New Roman"/>
-          <w:sz w:val="24"/>
-          <w:szCs w:val="24"/>
-        </w:rPr>
-        <w:t xml:space="preserve"> y </w:t>
-      </w:r>
-      <w:proofErr w:type="spellStart"/>
-      <w:r>
-        <w:rPr>
-          <w:rFonts w:ascii="Times New Roman" w:hAnsi="Times New Roman" w:cs="Times New Roman"/>
-          <w:sz w:val="24"/>
-          <w:szCs w:val="24"/>
-        </w:rPr>
-        <w:t>Droidplanner</w:t>
-      </w:r>
-      <w:proofErr w:type="spellEnd"/>
-      <w:r>
-        <w:rPr>
-          <w:rFonts w:ascii="Times New Roman" w:hAnsi="Times New Roman" w:cs="Times New Roman"/>
-          <w:sz w:val="24"/>
-          <w:szCs w:val="24"/>
-        </w:rPr>
-        <w:t xml:space="preserve"> se observó que el aterrizaje varía por metros a la ubicación original del despegue, en ocasiones se tenía de 3 a 5 metros de diferencia.</w:t>
+        <w:t>Al crear una ruta establecidas por medio de las aplicaciones Mission Planner y Droidplanner se observó que el aterrizaje varía por metros a la ubicación original del despegue, en ocasiones se tenía de 3 a 5 metros de diferencia.</w:t>
       </w:r>
     </w:p>
     <w:p>
@@ -22455,7 +20982,6 @@
         <w:docPartUnique/>
       </w:docPartObj>
     </w:sdtPr>
-    <w:sdtEndPr/>
     <w:sdtContent>
       <w:p>
         <w:pPr>
@@ -22476,7 +21002,7 @@
             <w:noProof/>
             <w:lang w:val="es-ES"/>
           </w:rPr>
-          <w:t>27</w:t>
+          <w:t>28</w:t>
         </w:r>
         <w:r>
           <w:fldChar w:fldCharType="end"/>
@@ -22746,6 +21272,205 @@
     </w:lvl>
   </w:abstractNum>
   <w:abstractNum w:abstractNumId="2" w15:restartNumberingAfterBreak="0">
+    <w:nsid w:val="0E4070D8"/>
+    <w:multiLevelType w:val="multilevel"/>
+    <w:tmpl w:val="0C0A001F"/>
+    <w:lvl w:ilvl="0">
+      <w:start w:val="1"/>
+      <w:numFmt w:val="decimal"/>
+      <w:lvlText w:val="%1."/>
+      <w:lvlJc w:val="left"/>
+      <w:pPr>
+        <w:ind w:left="360" w:hanging="360"/>
+      </w:pPr>
+    </w:lvl>
+    <w:lvl w:ilvl="1">
+      <w:start w:val="1"/>
+      <w:numFmt w:val="decimal"/>
+      <w:lvlText w:val="%1.%2."/>
+      <w:lvlJc w:val="left"/>
+      <w:pPr>
+        <w:ind w:left="792" w:hanging="432"/>
+      </w:pPr>
+    </w:lvl>
+    <w:lvl w:ilvl="2">
+      <w:start w:val="1"/>
+      <w:numFmt w:val="decimal"/>
+      <w:lvlText w:val="%1.%2.%3."/>
+      <w:lvlJc w:val="left"/>
+      <w:pPr>
+        <w:ind w:left="1224" w:hanging="504"/>
+      </w:pPr>
+    </w:lvl>
+    <w:lvl w:ilvl="3">
+      <w:start w:val="1"/>
+      <w:numFmt w:val="decimal"/>
+      <w:lvlText w:val="%1.%2.%3.%4."/>
+      <w:lvlJc w:val="left"/>
+      <w:pPr>
+        <w:ind w:left="1728" w:hanging="648"/>
+      </w:pPr>
+    </w:lvl>
+    <w:lvl w:ilvl="4">
+      <w:start w:val="1"/>
+      <w:numFmt w:val="decimal"/>
+      <w:lvlText w:val="%1.%2.%3.%4.%5."/>
+      <w:lvlJc w:val="left"/>
+      <w:pPr>
+        <w:ind w:left="2232" w:hanging="792"/>
+      </w:pPr>
+    </w:lvl>
+    <w:lvl w:ilvl="5">
+      <w:start w:val="1"/>
+      <w:numFmt w:val="decimal"/>
+      <w:lvlText w:val="%1.%2.%3.%4.%5.%6."/>
+      <w:lvlJc w:val="left"/>
+      <w:pPr>
+        <w:ind w:left="2736" w:hanging="936"/>
+      </w:pPr>
+    </w:lvl>
+    <w:lvl w:ilvl="6">
+      <w:start w:val="1"/>
+      <w:numFmt w:val="decimal"/>
+      <w:lvlText w:val="%1.%2.%3.%4.%5.%6.%7."/>
+      <w:lvlJc w:val="left"/>
+      <w:pPr>
+        <w:ind w:left="3240" w:hanging="1080"/>
+      </w:pPr>
+    </w:lvl>
+    <w:lvl w:ilvl="7">
+      <w:start w:val="1"/>
+      <w:numFmt w:val="decimal"/>
+      <w:lvlText w:val="%1.%2.%3.%4.%5.%6.%7.%8."/>
+      <w:lvlJc w:val="left"/>
+      <w:pPr>
+        <w:ind w:left="3744" w:hanging="1224"/>
+      </w:pPr>
+    </w:lvl>
+    <w:lvl w:ilvl="8">
+      <w:start w:val="1"/>
+      <w:numFmt w:val="decimal"/>
+      <w:lvlText w:val="%1.%2.%3.%4.%5.%6.%7.%8.%9."/>
+      <w:lvlJc w:val="left"/>
+      <w:pPr>
+        <w:ind w:left="4320" w:hanging="1440"/>
+      </w:pPr>
+    </w:lvl>
+  </w:abstractNum>
+  <w:abstractNum w:abstractNumId="3" w15:restartNumberingAfterBreak="0">
+    <w:nsid w:val="12F15BF7"/>
+    <w:multiLevelType w:val="multilevel"/>
+    <w:tmpl w:val="458209E8"/>
+    <w:lvl w:ilvl="0">
+      <w:start w:val="5"/>
+      <w:numFmt w:val="decimal"/>
+      <w:lvlText w:val="%1"/>
+      <w:lvlJc w:val="left"/>
+      <w:pPr>
+        <w:ind w:left="360" w:hanging="360"/>
+      </w:pPr>
+      <w:rPr>
+        <w:rFonts w:hint="default"/>
+      </w:rPr>
+    </w:lvl>
+    <w:lvl w:ilvl="1">
+      <w:start w:val="1"/>
+      <w:numFmt w:val="decimal"/>
+      <w:lvlText w:val="%1.%2"/>
+      <w:lvlJc w:val="left"/>
+      <w:pPr>
+        <w:ind w:left="360" w:hanging="360"/>
+      </w:pPr>
+      <w:rPr>
+        <w:rFonts w:hint="default"/>
+      </w:rPr>
+    </w:lvl>
+    <w:lvl w:ilvl="2">
+      <w:start w:val="1"/>
+      <w:numFmt w:val="decimal"/>
+      <w:lvlText w:val="%1.%2.%3"/>
+      <w:lvlJc w:val="left"/>
+      <w:pPr>
+        <w:ind w:left="720" w:hanging="720"/>
+      </w:pPr>
+      <w:rPr>
+        <w:rFonts w:hint="default"/>
+      </w:rPr>
+    </w:lvl>
+    <w:lvl w:ilvl="3">
+      <w:start w:val="1"/>
+      <w:numFmt w:val="decimal"/>
+      <w:lvlText w:val="%1.%2.%3.%4"/>
+      <w:lvlJc w:val="left"/>
+      <w:pPr>
+        <w:ind w:left="720" w:hanging="720"/>
+      </w:pPr>
+      <w:rPr>
+        <w:rFonts w:hint="default"/>
+      </w:rPr>
+    </w:lvl>
+    <w:lvl w:ilvl="4">
+      <w:start w:val="1"/>
+      <w:numFmt w:val="decimal"/>
+      <w:lvlText w:val="%1.%2.%3.%4.%5"/>
+      <w:lvlJc w:val="left"/>
+      <w:pPr>
+        <w:ind w:left="1080" w:hanging="1080"/>
+      </w:pPr>
+      <w:rPr>
+        <w:rFonts w:hint="default"/>
+      </w:rPr>
+    </w:lvl>
+    <w:lvl w:ilvl="5">
+      <w:start w:val="1"/>
+      <w:numFmt w:val="decimal"/>
+      <w:lvlText w:val="%1.%2.%3.%4.%5.%6"/>
+      <w:lvlJc w:val="left"/>
+      <w:pPr>
+        <w:ind w:left="1080" w:hanging="1080"/>
+      </w:pPr>
+      <w:rPr>
+        <w:rFonts w:hint="default"/>
+      </w:rPr>
+    </w:lvl>
+    <w:lvl w:ilvl="6">
+      <w:start w:val="1"/>
+      <w:numFmt w:val="decimal"/>
+      <w:lvlText w:val="%1.%2.%3.%4.%5.%6.%7"/>
+      <w:lvlJc w:val="left"/>
+      <w:pPr>
+        <w:ind w:left="1440" w:hanging="1440"/>
+      </w:pPr>
+      <w:rPr>
+        <w:rFonts w:hint="default"/>
+      </w:rPr>
+    </w:lvl>
+    <w:lvl w:ilvl="7">
+      <w:start w:val="1"/>
+      <w:numFmt w:val="decimal"/>
+      <w:lvlText w:val="%1.%2.%3.%4.%5.%6.%7.%8"/>
+      <w:lvlJc w:val="left"/>
+      <w:pPr>
+        <w:ind w:left="1440" w:hanging="1440"/>
+      </w:pPr>
+      <w:rPr>
+        <w:rFonts w:hint="default"/>
+      </w:rPr>
+    </w:lvl>
+    <w:lvl w:ilvl="8">
+      <w:start w:val="1"/>
+      <w:numFmt w:val="decimal"/>
+      <w:lvlText w:val="%1.%2.%3.%4.%5.%6.%7.%8.%9"/>
+      <w:lvlJc w:val="left"/>
+      <w:pPr>
+        <w:ind w:left="1800" w:hanging="1800"/>
+      </w:pPr>
+      <w:rPr>
+        <w:rFonts w:hint="default"/>
+      </w:rPr>
+    </w:lvl>
+  </w:abstractNum>
+  <w:abstractNum w:abstractNumId="4" w15:restartNumberingAfterBreak="0">
     <w:nsid w:val="130144F5"/>
     <w:multiLevelType w:val="hybridMultilevel"/>
     <w:tmpl w:val="3D60E12E"/>
@@ -22858,7 +21583,7 @@
       </w:rPr>
     </w:lvl>
   </w:abstractNum>
-  <w:abstractNum w:abstractNumId="3" w15:restartNumberingAfterBreak="0">
+  <w:abstractNum w:abstractNumId="5" w15:restartNumberingAfterBreak="0">
     <w:nsid w:val="15FA501D"/>
     <w:multiLevelType w:val="multilevel"/>
     <w:tmpl w:val="B8449554"/>
@@ -22973,7 +21698,7 @@
       </w:rPr>
     </w:lvl>
   </w:abstractNum>
-  <w:abstractNum w:abstractNumId="4" w15:restartNumberingAfterBreak="0">
+  <w:abstractNum w:abstractNumId="6" w15:restartNumberingAfterBreak="0">
     <w:nsid w:val="1938250E"/>
     <w:multiLevelType w:val="multilevel"/>
     <w:tmpl w:val="8AB27196"/>
@@ -23086,7 +21811,7 @@
       </w:rPr>
     </w:lvl>
   </w:abstractNum>
-  <w:abstractNum w:abstractNumId="5" w15:restartNumberingAfterBreak="0">
+  <w:abstractNum w:abstractNumId="7" w15:restartNumberingAfterBreak="0">
     <w:nsid w:val="1D2B2A18"/>
     <w:multiLevelType w:val="hybridMultilevel"/>
     <w:tmpl w:val="50E25A40"/>
@@ -23199,7 +21924,7 @@
       </w:rPr>
     </w:lvl>
   </w:abstractNum>
-  <w:abstractNum w:abstractNumId="6" w15:restartNumberingAfterBreak="0">
+  <w:abstractNum w:abstractNumId="8" w15:restartNumberingAfterBreak="0">
     <w:nsid w:val="1D3069FD"/>
     <w:multiLevelType w:val="hybridMultilevel"/>
     <w:tmpl w:val="B0AEB62E"/>
@@ -23312,7 +22037,7 @@
       </w:rPr>
     </w:lvl>
   </w:abstractNum>
-  <w:abstractNum w:abstractNumId="7" w15:restartNumberingAfterBreak="0">
+  <w:abstractNum w:abstractNumId="9" w15:restartNumberingAfterBreak="0">
     <w:nsid w:val="20C560B5"/>
     <w:multiLevelType w:val="hybridMultilevel"/>
     <w:tmpl w:val="7BC6EF9C"/>
@@ -23425,7 +22150,7 @@
       </w:rPr>
     </w:lvl>
   </w:abstractNum>
-  <w:abstractNum w:abstractNumId="8" w15:restartNumberingAfterBreak="0">
+  <w:abstractNum w:abstractNumId="10" w15:restartNumberingAfterBreak="0">
     <w:nsid w:val="223C7FF8"/>
     <w:multiLevelType w:val="hybridMultilevel"/>
     <w:tmpl w:val="63A064FE"/>
@@ -23538,7 +22263,7 @@
       </w:rPr>
     </w:lvl>
   </w:abstractNum>
-  <w:abstractNum w:abstractNumId="9" w15:restartNumberingAfterBreak="0">
+  <w:abstractNum w:abstractNumId="11" w15:restartNumberingAfterBreak="0">
     <w:nsid w:val="2E0B0AE1"/>
     <w:multiLevelType w:val="multilevel"/>
     <w:tmpl w:val="CBF2B46C"/>
@@ -23651,7 +22376,7 @@
       </w:rPr>
     </w:lvl>
   </w:abstractNum>
-  <w:abstractNum w:abstractNumId="10" w15:restartNumberingAfterBreak="0">
+  <w:abstractNum w:abstractNumId="12" w15:restartNumberingAfterBreak="0">
     <w:nsid w:val="389910D8"/>
     <w:multiLevelType w:val="hybridMultilevel"/>
     <w:tmpl w:val="CCA2F4BE"/>
@@ -23764,7 +22489,7 @@
       </w:rPr>
     </w:lvl>
   </w:abstractNum>
-  <w:abstractNum w:abstractNumId="11" w15:restartNumberingAfterBreak="0">
+  <w:abstractNum w:abstractNumId="13" w15:restartNumberingAfterBreak="0">
     <w:nsid w:val="3CAE2CA6"/>
     <w:multiLevelType w:val="hybridMultilevel"/>
     <w:tmpl w:val="D9A06062"/>
@@ -23854,7 +22579,7 @@
       </w:pPr>
     </w:lvl>
   </w:abstractNum>
-  <w:abstractNum w:abstractNumId="12" w15:restartNumberingAfterBreak="0">
+  <w:abstractNum w:abstractNumId="14" w15:restartNumberingAfterBreak="0">
     <w:nsid w:val="3EFB56E4"/>
     <w:multiLevelType w:val="hybridMultilevel"/>
     <w:tmpl w:val="0CAC7910"/>
@@ -23966,7 +22691,7 @@
       </w:rPr>
     </w:lvl>
   </w:abstractNum>
-  <w:abstractNum w:abstractNumId="13" w15:restartNumberingAfterBreak="0">
+  <w:abstractNum w:abstractNumId="15" w15:restartNumberingAfterBreak="0">
     <w:nsid w:val="46D770ED"/>
     <w:multiLevelType w:val="hybridMultilevel"/>
     <w:tmpl w:val="0B2AADC6"/>
@@ -24079,7 +22804,7 @@
       </w:rPr>
     </w:lvl>
   </w:abstractNum>
-  <w:abstractNum w:abstractNumId="14" w15:restartNumberingAfterBreak="0">
+  <w:abstractNum w:abstractNumId="16" w15:restartNumberingAfterBreak="0">
     <w:nsid w:val="498A6F8B"/>
     <w:multiLevelType w:val="hybridMultilevel"/>
     <w:tmpl w:val="E7CC1E08"/>
@@ -24192,7 +22917,7 @@
       </w:rPr>
     </w:lvl>
   </w:abstractNum>
-  <w:abstractNum w:abstractNumId="15" w15:restartNumberingAfterBreak="0">
+  <w:abstractNum w:abstractNumId="17" w15:restartNumberingAfterBreak="0">
     <w:nsid w:val="4BBE6A7B"/>
     <w:multiLevelType w:val="hybridMultilevel"/>
     <w:tmpl w:val="84ECF04A"/>
@@ -24278,7 +23003,7 @@
       </w:pPr>
     </w:lvl>
   </w:abstractNum>
-  <w:abstractNum w:abstractNumId="16" w15:restartNumberingAfterBreak="0">
+  <w:abstractNum w:abstractNumId="18" w15:restartNumberingAfterBreak="0">
     <w:nsid w:val="4E206D5F"/>
     <w:multiLevelType w:val="multilevel"/>
     <w:tmpl w:val="45681474"/>
@@ -24391,7 +23116,7 @@
       </w:rPr>
     </w:lvl>
   </w:abstractNum>
-  <w:abstractNum w:abstractNumId="17" w15:restartNumberingAfterBreak="0">
+  <w:abstractNum w:abstractNumId="19" w15:restartNumberingAfterBreak="0">
     <w:nsid w:val="4EB64FC5"/>
     <w:multiLevelType w:val="hybridMultilevel"/>
     <w:tmpl w:val="7390F6A4"/>
@@ -24503,7 +23228,7 @@
       </w:rPr>
     </w:lvl>
   </w:abstractNum>
-  <w:abstractNum w:abstractNumId="18" w15:restartNumberingAfterBreak="0">
+  <w:abstractNum w:abstractNumId="20" w15:restartNumberingAfterBreak="0">
     <w:nsid w:val="51380948"/>
     <w:multiLevelType w:val="hybridMultilevel"/>
     <w:tmpl w:val="6ADE3616"/>
@@ -24616,7 +23341,7 @@
       </w:rPr>
     </w:lvl>
   </w:abstractNum>
-  <w:abstractNum w:abstractNumId="19" w15:restartNumberingAfterBreak="0">
+  <w:abstractNum w:abstractNumId="21" w15:restartNumberingAfterBreak="0">
     <w:nsid w:val="54F6328A"/>
     <w:multiLevelType w:val="multilevel"/>
     <w:tmpl w:val="906032BE"/>
@@ -24752,7 +23477,7 @@
       </w:rPr>
     </w:lvl>
   </w:abstractNum>
-  <w:abstractNum w:abstractNumId="20" w15:restartNumberingAfterBreak="0">
+  <w:abstractNum w:abstractNumId="22" w15:restartNumberingAfterBreak="0">
     <w:nsid w:val="59264632"/>
     <w:multiLevelType w:val="hybridMultilevel"/>
     <w:tmpl w:val="50FA0460"/>
@@ -24865,7 +23590,7 @@
       </w:rPr>
     </w:lvl>
   </w:abstractNum>
-  <w:abstractNum w:abstractNumId="21" w15:restartNumberingAfterBreak="0">
+  <w:abstractNum w:abstractNumId="23" w15:restartNumberingAfterBreak="0">
     <w:nsid w:val="5CE465A1"/>
     <w:multiLevelType w:val="hybridMultilevel"/>
     <w:tmpl w:val="53FC62C8"/>
@@ -24978,7 +23703,7 @@
       </w:rPr>
     </w:lvl>
   </w:abstractNum>
-  <w:abstractNum w:abstractNumId="22" w15:restartNumberingAfterBreak="0">
+  <w:abstractNum w:abstractNumId="24" w15:restartNumberingAfterBreak="0">
     <w:nsid w:val="5FBE3860"/>
     <w:multiLevelType w:val="hybridMultilevel"/>
     <w:tmpl w:val="19867300"/>
@@ -25091,7 +23816,7 @@
       </w:rPr>
     </w:lvl>
   </w:abstractNum>
-  <w:abstractNum w:abstractNumId="23" w15:restartNumberingAfterBreak="0">
+  <w:abstractNum w:abstractNumId="25" w15:restartNumberingAfterBreak="0">
     <w:nsid w:val="64914D8F"/>
     <w:multiLevelType w:val="hybridMultilevel"/>
     <w:tmpl w:val="460EFC3A"/>
@@ -25204,7 +23929,7 @@
       </w:rPr>
     </w:lvl>
   </w:abstractNum>
-  <w:abstractNum w:abstractNumId="24" w15:restartNumberingAfterBreak="0">
+  <w:abstractNum w:abstractNumId="26" w15:restartNumberingAfterBreak="0">
     <w:nsid w:val="66A64101"/>
     <w:multiLevelType w:val="multilevel"/>
     <w:tmpl w:val="7B0AC1D0"/>
@@ -25318,7 +24043,7 @@
       </w:rPr>
     </w:lvl>
   </w:abstractNum>
-  <w:abstractNum w:abstractNumId="25" w15:restartNumberingAfterBreak="0">
+  <w:abstractNum w:abstractNumId="27" w15:restartNumberingAfterBreak="0">
     <w:nsid w:val="69442B26"/>
     <w:multiLevelType w:val="hybridMultilevel"/>
     <w:tmpl w:val="30DE1888"/>
@@ -25431,7 +24156,7 @@
       </w:rPr>
     </w:lvl>
   </w:abstractNum>
-  <w:abstractNum w:abstractNumId="26" w15:restartNumberingAfterBreak="0">
+  <w:abstractNum w:abstractNumId="28" w15:restartNumberingAfterBreak="0">
     <w:nsid w:val="6C6E1291"/>
     <w:multiLevelType w:val="multilevel"/>
     <w:tmpl w:val="D3BECFEA"/>
@@ -25544,7 +24269,7 @@
       </w:rPr>
     </w:lvl>
   </w:abstractNum>
-  <w:abstractNum w:abstractNumId="27" w15:restartNumberingAfterBreak="0">
+  <w:abstractNum w:abstractNumId="29" w15:restartNumberingAfterBreak="0">
     <w:nsid w:val="6E714342"/>
     <w:multiLevelType w:val="hybridMultilevel"/>
     <w:tmpl w:val="E2B24F0A"/>
@@ -25657,7 +24382,7 @@
       </w:rPr>
     </w:lvl>
   </w:abstractNum>
-  <w:abstractNum w:abstractNumId="28" w15:restartNumberingAfterBreak="0">
+  <w:abstractNum w:abstractNumId="30" w15:restartNumberingAfterBreak="0">
     <w:nsid w:val="6F753162"/>
     <w:multiLevelType w:val="hybridMultilevel"/>
     <w:tmpl w:val="5F081634"/>
@@ -25770,7 +24495,7 @@
       </w:rPr>
     </w:lvl>
   </w:abstractNum>
-  <w:abstractNum w:abstractNumId="29" w15:restartNumberingAfterBreak="0">
+  <w:abstractNum w:abstractNumId="31" w15:restartNumberingAfterBreak="0">
     <w:nsid w:val="70C86BB1"/>
     <w:multiLevelType w:val="hybridMultilevel"/>
     <w:tmpl w:val="FBAA50DE"/>
@@ -25882,7 +24607,7 @@
       </w:rPr>
     </w:lvl>
   </w:abstractNum>
-  <w:abstractNum w:abstractNumId="30" w15:restartNumberingAfterBreak="0">
+  <w:abstractNum w:abstractNumId="32" w15:restartNumberingAfterBreak="0">
     <w:nsid w:val="70CD2C10"/>
     <w:multiLevelType w:val="hybridMultilevel"/>
     <w:tmpl w:val="5BAEBA84"/>
@@ -25995,7 +24720,7 @@
       </w:rPr>
     </w:lvl>
   </w:abstractNum>
-  <w:abstractNum w:abstractNumId="31" w15:restartNumberingAfterBreak="0">
+  <w:abstractNum w:abstractNumId="33" w15:restartNumberingAfterBreak="0">
     <w:nsid w:val="77BA6835"/>
     <w:multiLevelType w:val="hybridMultilevel"/>
     <w:tmpl w:val="18F6F752"/>
@@ -26081,7 +24806,7 @@
       </w:pPr>
     </w:lvl>
   </w:abstractNum>
-  <w:abstractNum w:abstractNumId="32" w15:restartNumberingAfterBreak="0">
+  <w:abstractNum w:abstractNumId="34" w15:restartNumberingAfterBreak="0">
     <w:nsid w:val="77D2749A"/>
     <w:multiLevelType w:val="multilevel"/>
     <w:tmpl w:val="080A001F"/>
@@ -26167,7 +24892,7 @@
       </w:pPr>
     </w:lvl>
   </w:abstractNum>
-  <w:abstractNum w:abstractNumId="33" w15:restartNumberingAfterBreak="0">
+  <w:abstractNum w:abstractNumId="35" w15:restartNumberingAfterBreak="0">
     <w:nsid w:val="7BA7035A"/>
     <w:multiLevelType w:val="multilevel"/>
     <w:tmpl w:val="6344A3F8"/>
@@ -26289,105 +25014,111 @@
     </w:lvl>
   </w:abstractNum>
   <w:num w:numId="1">
-    <w:abstractNumId w:val="33"/>
+    <w:abstractNumId w:val="35"/>
   </w:num>
   <w:num w:numId="2">
-    <w:abstractNumId w:val="11"/>
+    <w:abstractNumId w:val="13"/>
   </w:num>
   <w:num w:numId="3">
-    <w:abstractNumId w:val="19"/>
+    <w:abstractNumId w:val="21"/>
   </w:num>
   <w:num w:numId="4">
-    <w:abstractNumId w:val="24"/>
+    <w:abstractNumId w:val="26"/>
   </w:num>
   <w:num w:numId="5">
-    <w:abstractNumId w:val="4"/>
+    <w:abstractNumId w:val="6"/>
   </w:num>
   <w:num w:numId="6">
-    <w:abstractNumId w:val="10"/>
+    <w:abstractNumId w:val="12"/>
   </w:num>
   <w:num w:numId="7">
-    <w:abstractNumId w:val="14"/>
+    <w:abstractNumId w:val="16"/>
   </w:num>
   <w:num w:numId="8">
-    <w:abstractNumId w:val="18"/>
+    <w:abstractNumId w:val="20"/>
   </w:num>
   <w:num w:numId="9">
-    <w:abstractNumId w:val="7"/>
+    <w:abstractNumId w:val="9"/>
   </w:num>
   <w:num w:numId="10">
-    <w:abstractNumId w:val="25"/>
+    <w:abstractNumId w:val="27"/>
   </w:num>
   <w:num w:numId="11">
     <w:abstractNumId w:val="1"/>
   </w:num>
   <w:num w:numId="12">
-    <w:abstractNumId w:val="20"/>
+    <w:abstractNumId w:val="22"/>
   </w:num>
   <w:num w:numId="13">
+    <w:abstractNumId w:val="33"/>
+  </w:num>
+  <w:num w:numId="14">
+    <w:abstractNumId w:val="18"/>
+  </w:num>
+  <w:num w:numId="15">
+    <w:abstractNumId w:val="28"/>
+  </w:num>
+  <w:num w:numId="16">
+    <w:abstractNumId w:val="23"/>
+  </w:num>
+  <w:num w:numId="17">
+    <w:abstractNumId w:val="24"/>
+  </w:num>
+  <w:num w:numId="18">
+    <w:abstractNumId w:val="4"/>
+  </w:num>
+  <w:num w:numId="19">
+    <w:abstractNumId w:val="15"/>
+  </w:num>
+  <w:num w:numId="20">
+    <w:abstractNumId w:val="30"/>
+  </w:num>
+  <w:num w:numId="21">
+    <w:abstractNumId w:val="8"/>
+  </w:num>
+  <w:num w:numId="22">
+    <w:abstractNumId w:val="19"/>
+  </w:num>
+  <w:num w:numId="23">
+    <w:abstractNumId w:val="29"/>
+  </w:num>
+  <w:num w:numId="24">
+    <w:abstractNumId w:val="10"/>
+  </w:num>
+  <w:num w:numId="25">
     <w:abstractNumId w:val="31"/>
   </w:num>
-  <w:num w:numId="14">
-    <w:abstractNumId w:val="16"/>
-  </w:num>
-  <w:num w:numId="15">
-    <w:abstractNumId w:val="26"/>
-  </w:num>
-  <w:num w:numId="16">
-    <w:abstractNumId w:val="21"/>
-  </w:num>
-  <w:num w:numId="17">
-    <w:abstractNumId w:val="22"/>
-  </w:num>
-  <w:num w:numId="18">
-    <w:abstractNumId w:val="2"/>
-  </w:num>
-  <w:num w:numId="19">
-    <w:abstractNumId w:val="13"/>
-  </w:num>
-  <w:num w:numId="20">
-    <w:abstractNumId w:val="28"/>
-  </w:num>
-  <w:num w:numId="21">
-    <w:abstractNumId w:val="6"/>
-  </w:num>
-  <w:num w:numId="22">
-    <w:abstractNumId w:val="17"/>
-  </w:num>
-  <w:num w:numId="23">
-    <w:abstractNumId w:val="27"/>
-  </w:num>
-  <w:num w:numId="24">
-    <w:abstractNumId w:val="8"/>
-  </w:num>
-  <w:num w:numId="25">
-    <w:abstractNumId w:val="29"/>
-  </w:num>
   <w:num w:numId="26">
-    <w:abstractNumId w:val="23"/>
+    <w:abstractNumId w:val="25"/>
   </w:num>
   <w:num w:numId="27">
-    <w:abstractNumId w:val="12"/>
+    <w:abstractNumId w:val="14"/>
   </w:num>
   <w:num w:numId="28">
-    <w:abstractNumId w:val="30"/>
+    <w:abstractNumId w:val="32"/>
   </w:num>
   <w:num w:numId="29">
-    <w:abstractNumId w:val="5"/>
+    <w:abstractNumId w:val="7"/>
   </w:num>
   <w:num w:numId="30">
-    <w:abstractNumId w:val="32"/>
+    <w:abstractNumId w:val="34"/>
   </w:num>
   <w:num w:numId="31">
     <w:abstractNumId w:val="0"/>
   </w:num>
   <w:num w:numId="32">
-    <w:abstractNumId w:val="9"/>
+    <w:abstractNumId w:val="11"/>
   </w:num>
   <w:num w:numId="33">
-    <w:abstractNumId w:val="15"/>
+    <w:abstractNumId w:val="17"/>
   </w:num>
   <w:num w:numId="34">
+    <w:abstractNumId w:val="5"/>
+  </w:num>
+  <w:num w:numId="35">
+    <w:abstractNumId w:val="2"/>
+  </w:num>
+  <w:num w:numId="36">
     <w:abstractNumId w:val="3"/>
   </w:num>
   <w:numIdMacAtCleanup w:val="20"/>
@@ -28283,7 +27014,7 @@
               <a:cs typeface="+mn-cs"/>
             </a:defRPr>
           </a:pPr>
-          <a:endParaRPr lang="es-MX"/>
+          <a:endParaRPr lang="es-ES"/>
         </a:p>
       </c:txPr>
     </c:title>
@@ -28464,11 +27195,11 @@
           <c:showBubbleSize val="0"/>
         </c:dLbls>
         <c:smooth val="0"/>
-        <c:axId val="347431424"/>
-        <c:axId val="347437696"/>
+        <c:axId val="382070800"/>
+        <c:axId val="382071976"/>
       </c:lineChart>
       <c:catAx>
-        <c:axId val="347431424"/>
+        <c:axId val="382070800"/>
         <c:scaling>
           <c:orientation val="minMax"/>
         </c:scaling>
@@ -28526,10 +27257,10 @@
                 <a:cs typeface="+mn-cs"/>
               </a:defRPr>
             </a:pPr>
-            <a:endParaRPr lang="es-MX"/>
+            <a:endParaRPr lang="es-ES"/>
           </a:p>
         </c:txPr>
-        <c:crossAx val="347437696"/>
+        <c:crossAx val="382071976"/>
         <c:crosses val="autoZero"/>
         <c:auto val="1"/>
         <c:lblAlgn val="ctr"/>
@@ -28537,7 +27268,7 @@
         <c:noMultiLvlLbl val="0"/>
       </c:catAx>
       <c:valAx>
-        <c:axId val="347437696"/>
+        <c:axId val="382071976"/>
         <c:scaling>
           <c:orientation val="minMax"/>
         </c:scaling>
@@ -28595,10 +27326,10 @@
                 <a:cs typeface="+mn-cs"/>
               </a:defRPr>
             </a:pPr>
-            <a:endParaRPr lang="es-MX"/>
+            <a:endParaRPr lang="es-ES"/>
           </a:p>
         </c:txPr>
-        <c:crossAx val="347431424"/>
+        <c:crossAx val="382070800"/>
         <c:crosses val="autoZero"/>
         <c:crossBetween val="between"/>
       </c:valAx>
@@ -28636,7 +27367,7 @@
               <a:cs typeface="+mn-cs"/>
             </a:defRPr>
           </a:pPr>
-          <a:endParaRPr lang="es-MX"/>
+          <a:endParaRPr lang="es-ES"/>
         </a:p>
       </c:txPr>
     </c:legend>
@@ -28669,7 +27400,7 @@
       <a:pPr>
         <a:defRPr/>
       </a:pPr>
-      <a:endParaRPr lang="es-MX"/>
+      <a:endParaRPr lang="es-ES"/>
     </a:p>
   </c:txPr>
   <c:externalData r:id="rId3">
@@ -28724,7 +27455,7 @@
               <a:cs typeface="+mn-cs"/>
             </a:defRPr>
           </a:pPr>
-          <a:endParaRPr lang="es-MX"/>
+          <a:endParaRPr lang="es-ES"/>
         </a:p>
       </c:txPr>
     </c:title>
@@ -28997,7 +27728,7 @@
                     <a:cs typeface="+mn-cs"/>
                   </a:defRPr>
                 </a:pPr>
-                <a:endParaRPr lang="es-MX"/>
+                <a:endParaRPr lang="es-ES"/>
               </a:p>
             </c:txPr>
             <c:dLblPos val="ctr"/>
@@ -29108,7 +27839,7 @@
               <a:cs typeface="+mn-cs"/>
             </a:defRPr>
           </a:pPr>
-          <a:endParaRPr lang="es-MX"/>
+          <a:endParaRPr lang="es-ES"/>
         </a:p>
       </c:txPr>
     </c:legend>
@@ -29149,7 +27880,7 @@
       <a:pPr>
         <a:defRPr/>
       </a:pPr>
-      <a:endParaRPr lang="es-MX"/>
+      <a:endParaRPr lang="es-ES"/>
     </a:p>
   </c:txPr>
   <c:externalData r:id="rId3">
@@ -29235,7 +27966,7 @@
               <a:cs typeface="+mn-cs"/>
             </a:defRPr>
           </a:pPr>
-          <a:endParaRPr lang="es-MX"/>
+          <a:endParaRPr lang="es-ES"/>
         </a:p>
       </c:txPr>
     </c:title>
@@ -29508,7 +28239,7 @@
                     <a:cs typeface="+mn-cs"/>
                   </a:defRPr>
                 </a:pPr>
-                <a:endParaRPr lang="es-MX"/>
+                <a:endParaRPr lang="es-ES"/>
               </a:p>
             </c:txPr>
             <c:dLblPos val="ctr"/>
@@ -29619,7 +28350,7 @@
               <a:cs typeface="+mn-cs"/>
             </a:defRPr>
           </a:pPr>
-          <a:endParaRPr lang="es-MX"/>
+          <a:endParaRPr lang="es-ES"/>
         </a:p>
       </c:txPr>
     </c:legend>
@@ -29660,7 +28391,7 @@
       <a:pPr>
         <a:defRPr/>
       </a:pPr>
-      <a:endParaRPr lang="es-MX"/>
+      <a:endParaRPr lang="es-ES"/>
     </a:p>
   </c:txPr>
   <c:externalData r:id="rId3">
@@ -31784,7 +30515,7 @@
 </file>
 
 <file path=customXml/itemProps1.xml><?xml version="1.0" encoding="utf-8"?>
-<ds:datastoreItem xmlns:ds="http://schemas.openxmlformats.org/officeDocument/2006/customXml" ds:itemID="{478C0FF8-5AF8-4D4C-8EA2-2F7998994C1C}">
+<ds:datastoreItem xmlns:ds="http://schemas.openxmlformats.org/officeDocument/2006/customXml" ds:itemID="{D045B467-67B2-472A-82FD-F9ED20CE7E6E}">
   <ds:schemaRefs>
     <ds:schemaRef ds:uri="http://schemas.openxmlformats.org/officeDocument/2006/bibliography"/>
   </ds:schemaRefs>

--- a/Documentacion/ProyectoInvestigacion_PE.docx
+++ b/Documentacion/ProyectoInvestigacion_PE.docx
@@ -28,7 +28,7 @@
       <w:r>
         <w:rPr>
           <w:noProof/>
-          <w:lang w:val="es-ES" w:eastAsia="es-ES"/>
+          <w:lang w:val="en-US"/>
         </w:rPr>
         <w:drawing>
           <wp:anchor distT="0" distB="0" distL="114300" distR="114300" simplePos="0" relativeHeight="251659264" behindDoc="0" locked="0" layoutInCell="1" allowOverlap="1" wp14:anchorId="2BBA4001" wp14:editId="23363112">
@@ -357,7 +357,43 @@
           <w:sz w:val="24"/>
           <w:szCs w:val="24"/>
         </w:rPr>
-        <w:t xml:space="preserve">, Xochitl Escamilla, Angel Gurrola, </w:t>
+        <w:t xml:space="preserve">, </w:t>
+      </w:r>
+      <w:proofErr w:type="spellStart"/>
+      <w:r>
+        <w:rPr>
+          <w:rFonts w:ascii="Times New Roman" w:hAnsi="Times New Roman" w:cs="Times New Roman"/>
+          <w:sz w:val="24"/>
+          <w:szCs w:val="24"/>
+        </w:rPr>
+        <w:t>Xochitl</w:t>
+      </w:r>
+      <w:proofErr w:type="spellEnd"/>
+      <w:r>
+        <w:rPr>
+          <w:rFonts w:ascii="Times New Roman" w:hAnsi="Times New Roman" w:cs="Times New Roman"/>
+          <w:sz w:val="24"/>
+          <w:szCs w:val="24"/>
+        </w:rPr>
+        <w:t xml:space="preserve"> Escamilla, </w:t>
+      </w:r>
+      <w:proofErr w:type="spellStart"/>
+      <w:r>
+        <w:rPr>
+          <w:rFonts w:ascii="Times New Roman" w:hAnsi="Times New Roman" w:cs="Times New Roman"/>
+          <w:sz w:val="24"/>
+          <w:szCs w:val="24"/>
+        </w:rPr>
+        <w:t>Angel</w:t>
+      </w:r>
+      <w:proofErr w:type="spellEnd"/>
+      <w:r>
+        <w:rPr>
+          <w:rFonts w:ascii="Times New Roman" w:hAnsi="Times New Roman" w:cs="Times New Roman"/>
+          <w:sz w:val="24"/>
+          <w:szCs w:val="24"/>
+        </w:rPr>
+        <w:t xml:space="preserve"> Gurrola, </w:t>
       </w:r>
       <w:r>
         <w:rPr>
@@ -2932,7 +2968,16 @@
           <w:sz w:val="24"/>
           <w:szCs w:val="24"/>
         </w:rPr>
-        <w:t>Área determinada: radio de (x) kilómetros alrededor del Dron</w:t>
+        <w:t xml:space="preserve">Área determinada: radio de (x) kilómetros alrededor del </w:t>
+      </w:r>
+      <w:proofErr w:type="spellStart"/>
+      <w:r>
+        <w:rPr>
+          <w:rFonts w:ascii="Times New Roman" w:hAnsi="Times New Roman" w:cs="Times New Roman"/>
+          <w:sz w:val="24"/>
+          <w:szCs w:val="24"/>
+        </w:rPr>
+        <w:t>Dron</w:t>
       </w:r>
       <w:r>
         <w:rPr>
@@ -2942,6 +2987,7 @@
         </w:rPr>
         <w:t>e</w:t>
       </w:r>
+      <w:proofErr w:type="spellEnd"/>
       <w:r>
         <w:rPr>
           <w:rFonts w:ascii="Times New Roman" w:hAnsi="Times New Roman" w:cs="Times New Roman"/>
@@ -2967,6 +3013,7 @@
           <w:szCs w:val="24"/>
         </w:rPr>
       </w:pPr>
+      <w:proofErr w:type="spellStart"/>
       <w:r>
         <w:rPr>
           <w:rFonts w:ascii="Times New Roman" w:hAnsi="Times New Roman" w:cs="Times New Roman"/>
@@ -2983,6 +3030,7 @@
         </w:rPr>
         <w:t>e</w:t>
       </w:r>
+      <w:proofErr w:type="spellEnd"/>
       <w:r>
         <w:rPr>
           <w:rFonts w:ascii="Times New Roman" w:hAnsi="Times New Roman" w:cs="Times New Roman"/>
@@ -3385,7 +3433,25 @@
           <w:sz w:val="24"/>
           <w:szCs w:val="24"/>
         </w:rPr>
-        <w:t>En el primer caso, los drones se programan para circular automáticamente a través de un perímetro determinado, tomando una cierta cantidad de fotografías en cada ronda.</w:t>
+        <w:t xml:space="preserve">En el primer caso, los </w:t>
+      </w:r>
+      <w:proofErr w:type="spellStart"/>
+      <w:r>
+        <w:rPr>
+          <w:rFonts w:ascii="Times New Roman" w:hAnsi="Times New Roman" w:cs="Times New Roman"/>
+          <w:sz w:val="24"/>
+          <w:szCs w:val="24"/>
+        </w:rPr>
+        <w:t>drones</w:t>
+      </w:r>
+      <w:proofErr w:type="spellEnd"/>
+      <w:r>
+        <w:rPr>
+          <w:rFonts w:ascii="Times New Roman" w:hAnsi="Times New Roman" w:cs="Times New Roman"/>
+          <w:sz w:val="24"/>
+          <w:szCs w:val="24"/>
+        </w:rPr>
+        <w:t xml:space="preserve"> se programan para circular automáticamente a través de un perímetro determinado, tomando una cierta cantidad de fotografías en cada ronda.</w:t>
       </w:r>
     </w:p>
     <w:p>
@@ -3486,7 +3552,25 @@
           <w:sz w:val="24"/>
           <w:szCs w:val="24"/>
         </w:rPr>
-        <w:t xml:space="preserve">Como segunda competencia se encuentra Aibotix, que tiene como objetivo </w:t>
+        <w:t xml:space="preserve">Como segunda competencia se encuentra </w:t>
+      </w:r>
+      <w:proofErr w:type="spellStart"/>
+      <w:r>
+        <w:rPr>
+          <w:rFonts w:ascii="Times New Roman" w:hAnsi="Times New Roman" w:cs="Times New Roman"/>
+          <w:sz w:val="24"/>
+          <w:szCs w:val="24"/>
+        </w:rPr>
+        <w:t>Aibotix</w:t>
+      </w:r>
+      <w:proofErr w:type="spellEnd"/>
+      <w:r>
+        <w:rPr>
+          <w:rFonts w:ascii="Times New Roman" w:hAnsi="Times New Roman" w:cs="Times New Roman"/>
+          <w:sz w:val="24"/>
+          <w:szCs w:val="24"/>
+        </w:rPr>
+        <w:t xml:space="preserve">, que tiene como objetivo </w:t>
       </w:r>
       <w:r>
         <w:rPr>
@@ -3510,7 +3594,25 @@
           <w:sz w:val="24"/>
           <w:szCs w:val="24"/>
         </w:rPr>
-        <w:t xml:space="preserve"> también  integrar el X6 Aibot directamente en el flujo de trabajo de</w:t>
+        <w:t xml:space="preserve"> también  integrar el X6 </w:t>
+      </w:r>
+      <w:proofErr w:type="spellStart"/>
+      <w:r>
+        <w:rPr>
+          <w:rFonts w:ascii="Times New Roman" w:hAnsi="Times New Roman" w:cs="Times New Roman"/>
+          <w:sz w:val="24"/>
+          <w:szCs w:val="24"/>
+        </w:rPr>
+        <w:t>Aibot</w:t>
+      </w:r>
+      <w:proofErr w:type="spellEnd"/>
+      <w:r>
+        <w:rPr>
+          <w:rFonts w:ascii="Times New Roman" w:hAnsi="Times New Roman" w:cs="Times New Roman"/>
+          <w:sz w:val="24"/>
+          <w:szCs w:val="24"/>
+        </w:rPr>
+        <w:t xml:space="preserve"> directamente en el flujo de trabajo de</w:t>
       </w:r>
       <w:r>
         <w:rPr>
@@ -4089,7 +4191,27 @@
           <w:szCs w:val="24"/>
           <w:lang w:val="es-ES"/>
         </w:rPr>
-        <w:t>Adquirir conocimientos acerca de la funcionalidad de los drones.</w:t>
+        <w:t xml:space="preserve">Adquirir conocimientos acerca de la funcionalidad de los </w:t>
+      </w:r>
+      <w:proofErr w:type="spellStart"/>
+      <w:r>
+        <w:rPr>
+          <w:rFonts w:ascii="Times New Roman" w:hAnsi="Times New Roman" w:cs="Times New Roman"/>
+          <w:sz w:val="24"/>
+          <w:szCs w:val="24"/>
+          <w:lang w:val="es-ES"/>
+        </w:rPr>
+        <w:t>drones</w:t>
+      </w:r>
+      <w:proofErr w:type="spellEnd"/>
+      <w:r>
+        <w:rPr>
+          <w:rFonts w:ascii="Times New Roman" w:hAnsi="Times New Roman" w:cs="Times New Roman"/>
+          <w:sz w:val="24"/>
+          <w:szCs w:val="24"/>
+          <w:lang w:val="es-ES"/>
+        </w:rPr>
+        <w:t>.</w:t>
       </w:r>
     </w:p>
     <w:p>
@@ -4115,7 +4237,27 @@
           <w:szCs w:val="24"/>
           <w:lang w:val="es-ES"/>
         </w:rPr>
-        <w:t>Adquirir conocimientos acerca del armado de los drones.</w:t>
+        <w:t xml:space="preserve">Adquirir conocimientos acerca del armado de los </w:t>
+      </w:r>
+      <w:proofErr w:type="spellStart"/>
+      <w:r>
+        <w:rPr>
+          <w:rFonts w:ascii="Times New Roman" w:hAnsi="Times New Roman" w:cs="Times New Roman"/>
+          <w:sz w:val="24"/>
+          <w:szCs w:val="24"/>
+          <w:lang w:val="es-ES"/>
+        </w:rPr>
+        <w:t>drones</w:t>
+      </w:r>
+      <w:proofErr w:type="spellEnd"/>
+      <w:r>
+        <w:rPr>
+          <w:rFonts w:ascii="Times New Roman" w:hAnsi="Times New Roman" w:cs="Times New Roman"/>
+          <w:sz w:val="24"/>
+          <w:szCs w:val="24"/>
+          <w:lang w:val="es-ES"/>
+        </w:rPr>
+        <w:t>.</w:t>
       </w:r>
     </w:p>
     <w:p>
@@ -4141,7 +4283,27 @@
           <w:szCs w:val="24"/>
           <w:lang w:val="es-ES"/>
         </w:rPr>
-        <w:t>Programar los drones de manera aplicable al proyecto.</w:t>
+        <w:t xml:space="preserve">Programar los </w:t>
+      </w:r>
+      <w:proofErr w:type="spellStart"/>
+      <w:r>
+        <w:rPr>
+          <w:rFonts w:ascii="Times New Roman" w:hAnsi="Times New Roman" w:cs="Times New Roman"/>
+          <w:sz w:val="24"/>
+          <w:szCs w:val="24"/>
+          <w:lang w:val="es-ES"/>
+        </w:rPr>
+        <w:t>drones</w:t>
+      </w:r>
+      <w:proofErr w:type="spellEnd"/>
+      <w:r>
+        <w:rPr>
+          <w:rFonts w:ascii="Times New Roman" w:hAnsi="Times New Roman" w:cs="Times New Roman"/>
+          <w:sz w:val="24"/>
+          <w:szCs w:val="24"/>
+          <w:lang w:val="es-ES"/>
+        </w:rPr>
+        <w:t xml:space="preserve"> de manera aplicable al proyecto.</w:t>
       </w:r>
     </w:p>
     <w:p>
@@ -4167,7 +4329,27 @@
           <w:szCs w:val="24"/>
           <w:lang w:val="es-ES"/>
         </w:rPr>
-        <w:t>Realizar el front-end.</w:t>
+        <w:t xml:space="preserve">Realizar el </w:t>
+      </w:r>
+      <w:proofErr w:type="spellStart"/>
+      <w:r>
+        <w:rPr>
+          <w:rFonts w:ascii="Times New Roman" w:hAnsi="Times New Roman" w:cs="Times New Roman"/>
+          <w:sz w:val="24"/>
+          <w:szCs w:val="24"/>
+          <w:lang w:val="es-ES"/>
+        </w:rPr>
+        <w:t>front-end</w:t>
+      </w:r>
+      <w:proofErr w:type="spellEnd"/>
+      <w:r>
+        <w:rPr>
+          <w:rFonts w:ascii="Times New Roman" w:hAnsi="Times New Roman" w:cs="Times New Roman"/>
+          <w:sz w:val="24"/>
+          <w:szCs w:val="24"/>
+          <w:lang w:val="es-ES"/>
+        </w:rPr>
+        <w:t>.</w:t>
       </w:r>
     </w:p>
     <w:p>
@@ -4193,7 +4375,27 @@
           <w:szCs w:val="24"/>
           <w:lang w:val="es-ES"/>
         </w:rPr>
-        <w:t>Realizar el back-end.</w:t>
+        <w:t>Realizar el back-</w:t>
+      </w:r>
+      <w:proofErr w:type="spellStart"/>
+      <w:r>
+        <w:rPr>
+          <w:rFonts w:ascii="Times New Roman" w:hAnsi="Times New Roman" w:cs="Times New Roman"/>
+          <w:sz w:val="24"/>
+          <w:szCs w:val="24"/>
+          <w:lang w:val="es-ES"/>
+        </w:rPr>
+        <w:t>end</w:t>
+      </w:r>
+      <w:proofErr w:type="spellEnd"/>
+      <w:r>
+        <w:rPr>
+          <w:rFonts w:ascii="Times New Roman" w:hAnsi="Times New Roman" w:cs="Times New Roman"/>
+          <w:sz w:val="24"/>
+          <w:szCs w:val="24"/>
+          <w:lang w:val="es-ES"/>
+        </w:rPr>
+        <w:t>.</w:t>
       </w:r>
     </w:p>
     <w:p>
@@ -4477,15 +4679,33 @@
           <w:sz w:val="24"/>
           <w:szCs w:val="24"/>
         </w:rPr>
-        <w:t>empo de vuelo que realizara el D</w:t>
-      </w:r>
-      <w:r>
-        <w:rPr>
-          <w:rFonts w:ascii="Times New Roman" w:hAnsi="Times New Roman" w:cs="Times New Roman"/>
-          <w:sz w:val="24"/>
-          <w:szCs w:val="24"/>
-        </w:rPr>
-        <w:t>rone.</w:t>
+        <w:t xml:space="preserve">empo de vuelo que realizara el </w:t>
+      </w:r>
+      <w:proofErr w:type="spellStart"/>
+      <w:r>
+        <w:rPr>
+          <w:rFonts w:ascii="Times New Roman" w:hAnsi="Times New Roman" w:cs="Times New Roman"/>
+          <w:sz w:val="24"/>
+          <w:szCs w:val="24"/>
+        </w:rPr>
+        <w:t>D</w:t>
+      </w:r>
+      <w:r>
+        <w:rPr>
+          <w:rFonts w:ascii="Times New Roman" w:hAnsi="Times New Roman" w:cs="Times New Roman"/>
+          <w:sz w:val="24"/>
+          <w:szCs w:val="24"/>
+        </w:rPr>
+        <w:t>rone</w:t>
+      </w:r>
+      <w:proofErr w:type="spellEnd"/>
+      <w:r>
+        <w:rPr>
+          <w:rFonts w:ascii="Times New Roman" w:hAnsi="Times New Roman" w:cs="Times New Roman"/>
+          <w:sz w:val="24"/>
+          <w:szCs w:val="24"/>
+        </w:rPr>
+        <w:t>.</w:t>
       </w:r>
     </w:p>
     <w:p>
@@ -4647,6 +4867,7 @@
         <w:jc w:val="center"/>
       </w:pPr>
       <w:bookmarkStart w:id="7" w:name="_Toc422915444"/>
+      <w:proofErr w:type="spellStart"/>
       <w:r>
         <w:rPr>
           <w:rFonts w:ascii="Times New Roman" w:eastAsiaTheme="minorEastAsia" w:hAnsi="Times New Roman" w:cs="Times New Roman"/>
@@ -4656,7 +4877,18 @@
           <w:szCs w:val="24"/>
         </w:rPr>
         <w:lastRenderedPageBreak/>
-        <w:t>Capitulo 2</w:t>
+        <w:t>Capitulo</w:t>
+      </w:r>
+      <w:proofErr w:type="spellEnd"/>
+      <w:r>
+        <w:rPr>
+          <w:rFonts w:ascii="Times New Roman" w:eastAsiaTheme="minorEastAsia" w:hAnsi="Times New Roman" w:cs="Times New Roman"/>
+          <w:b/>
+          <w:color w:val="auto"/>
+          <w:sz w:val="24"/>
+          <w:szCs w:val="24"/>
+        </w:rPr>
+        <w:t xml:space="preserve"> 2</w:t>
       </w:r>
       <w:bookmarkEnd w:id="7"/>
     </w:p>
@@ -4757,8 +4989,54 @@
           <w:sz w:val="24"/>
           <w:szCs w:val="24"/>
         </w:rPr>
-        <w:t>(Airway, Breathing, Circulation</w:t>
-      </w:r>
+        <w:t>(</w:t>
+      </w:r>
+      <w:proofErr w:type="spellStart"/>
+      <w:r>
+        <w:rPr>
+          <w:rFonts w:ascii="Times New Roman" w:hAnsi="Times New Roman" w:cs="Times New Roman"/>
+          <w:sz w:val="24"/>
+          <w:szCs w:val="24"/>
+        </w:rPr>
+        <w:t>Airway</w:t>
+      </w:r>
+      <w:proofErr w:type="spellEnd"/>
+      <w:r>
+        <w:rPr>
+          <w:rFonts w:ascii="Times New Roman" w:hAnsi="Times New Roman" w:cs="Times New Roman"/>
+          <w:sz w:val="24"/>
+          <w:szCs w:val="24"/>
+        </w:rPr>
+        <w:t xml:space="preserve">, </w:t>
+      </w:r>
+      <w:proofErr w:type="spellStart"/>
+      <w:r>
+        <w:rPr>
+          <w:rFonts w:ascii="Times New Roman" w:hAnsi="Times New Roman" w:cs="Times New Roman"/>
+          <w:sz w:val="24"/>
+          <w:szCs w:val="24"/>
+        </w:rPr>
+        <w:t>Breathing</w:t>
+      </w:r>
+      <w:proofErr w:type="spellEnd"/>
+      <w:r>
+        <w:rPr>
+          <w:rFonts w:ascii="Times New Roman" w:hAnsi="Times New Roman" w:cs="Times New Roman"/>
+          <w:sz w:val="24"/>
+          <w:szCs w:val="24"/>
+        </w:rPr>
+        <w:t xml:space="preserve">, </w:t>
+      </w:r>
+      <w:proofErr w:type="spellStart"/>
+      <w:r>
+        <w:rPr>
+          <w:rFonts w:ascii="Times New Roman" w:hAnsi="Times New Roman" w:cs="Times New Roman"/>
+          <w:sz w:val="24"/>
+          <w:szCs w:val="24"/>
+        </w:rPr>
+        <w:t>Circulation</w:t>
+      </w:r>
+      <w:proofErr w:type="spellEnd"/>
       <w:r>
         <w:rPr>
           <w:rFonts w:ascii="Times New Roman" w:hAnsi="Times New Roman" w:cs="Times New Roman"/>
@@ -5085,7 +5363,7 @@
           <w:noProof/>
           <w:sz w:val="24"/>
           <w:szCs w:val="24"/>
-          <w:lang w:val="es-ES" w:eastAsia="es-ES"/>
+          <w:lang w:val="en-US"/>
         </w:rPr>
         <w:drawing>
           <wp:anchor distT="0" distB="0" distL="114300" distR="114300" simplePos="0" relativeHeight="251662336" behindDoc="0" locked="0" layoutInCell="1" allowOverlap="1" wp14:anchorId="6A855586" wp14:editId="182EEA7F">
@@ -5740,7 +6018,7 @@
           <w:noProof/>
           <w:sz w:val="24"/>
           <w:szCs w:val="24"/>
-          <w:lang w:val="es-ES" w:eastAsia="es-ES"/>
+          <w:lang w:val="en-US"/>
         </w:rPr>
         <w:drawing>
           <wp:anchor distT="0" distB="0" distL="114300" distR="114300" simplePos="0" relativeHeight="251663360" behindDoc="0" locked="0" layoutInCell="1" allowOverlap="1" wp14:anchorId="3F0403C6" wp14:editId="1811A071">
@@ -5964,7 +6242,7 @@
           <w:noProof/>
           <w:sz w:val="24"/>
           <w:szCs w:val="24"/>
-          <w:lang w:val="es-ES" w:eastAsia="es-ES"/>
+          <w:lang w:val="en-US"/>
         </w:rPr>
         <w:drawing>
           <wp:inline distT="0" distB="0" distL="0" distR="0" wp14:anchorId="38BA894A" wp14:editId="6731AEAD">
@@ -7090,15 +7368,33 @@
           <w:sz w:val="24"/>
           <w:szCs w:val="24"/>
         </w:rPr>
-        <w:t>Registro y declaración de accidentes, enfermedades noti</w:t>
-      </w:r>
-      <w:r>
-        <w:rPr>
-          <w:rFonts w:ascii="Times New Roman" w:hAnsi="Times New Roman" w:cs="Times New Roman"/>
-          <w:sz w:val="24"/>
-          <w:szCs w:val="24"/>
-        </w:rPr>
-        <w:t>ficables y hechos peligrosos</w:t>
+        <w:t xml:space="preserve">Registro y declaración de accidentes, enfermedades </w:t>
+      </w:r>
+      <w:proofErr w:type="spellStart"/>
+      <w:r>
+        <w:rPr>
+          <w:rFonts w:ascii="Times New Roman" w:hAnsi="Times New Roman" w:cs="Times New Roman"/>
+          <w:sz w:val="24"/>
+          <w:szCs w:val="24"/>
+        </w:rPr>
+        <w:t>noti</w:t>
+      </w:r>
+      <w:r>
+        <w:rPr>
+          <w:rFonts w:ascii="Times New Roman" w:hAnsi="Times New Roman" w:cs="Times New Roman"/>
+          <w:sz w:val="24"/>
+          <w:szCs w:val="24"/>
+        </w:rPr>
+        <w:t>ficables</w:t>
+      </w:r>
+      <w:proofErr w:type="spellEnd"/>
+      <w:r>
+        <w:rPr>
+          <w:rFonts w:ascii="Times New Roman" w:hAnsi="Times New Roman" w:cs="Times New Roman"/>
+          <w:sz w:val="24"/>
+          <w:szCs w:val="24"/>
+        </w:rPr>
+        <w:t xml:space="preserve"> y hechos peligrosos</w:t>
       </w:r>
     </w:p>
     <w:p>
@@ -7274,6 +7570,7 @@
           <w:szCs w:val="24"/>
         </w:rPr>
       </w:pPr>
+      <w:proofErr w:type="spellStart"/>
       <w:r>
         <w:rPr>
           <w:rFonts w:ascii="Times New Roman" w:hAnsi="Times New Roman" w:cs="Times New Roman"/>
@@ -7283,6 +7580,7 @@
         </w:rPr>
         <w:t>Drones</w:t>
       </w:r>
+      <w:proofErr w:type="spellEnd"/>
     </w:p>
     <w:p>
       <w:pPr>
@@ -7311,7 +7609,16 @@
           <w:sz w:val="24"/>
           <w:szCs w:val="24"/>
         </w:rPr>
-        <w:t>de vuelo de varios puntos con DroidP</w:t>
+        <w:t xml:space="preserve">de vuelo de varios puntos con </w:t>
+      </w:r>
+      <w:proofErr w:type="spellStart"/>
+      <w:r>
+        <w:rPr>
+          <w:rFonts w:ascii="Times New Roman" w:hAnsi="Times New Roman" w:cs="Times New Roman"/>
+          <w:sz w:val="24"/>
+          <w:szCs w:val="24"/>
+        </w:rPr>
+        <w:t>DroidP</w:t>
       </w:r>
       <w:r>
         <w:rPr>
@@ -7335,7 +7642,16 @@
           <w:sz w:val="24"/>
           <w:szCs w:val="24"/>
         </w:rPr>
-        <w:t xml:space="preserve">ner </w:t>
+        <w:t>ner</w:t>
+      </w:r>
+      <w:proofErr w:type="spellEnd"/>
+      <w:r>
+        <w:rPr>
+          <w:rFonts w:ascii="Times New Roman" w:hAnsi="Times New Roman" w:cs="Times New Roman"/>
+          <w:sz w:val="24"/>
+          <w:szCs w:val="24"/>
+        </w:rPr>
+        <w:t xml:space="preserve"> </w:t>
       </w:r>
     </w:p>
     <w:p>
@@ -7357,8 +7673,36 @@
           <w:sz w:val="24"/>
           <w:szCs w:val="24"/>
         </w:rPr>
-        <w:t>Pruebas con Mission Planner</w:t>
-      </w:r>
+        <w:t xml:space="preserve">Pruebas con </w:t>
+      </w:r>
+      <w:proofErr w:type="spellStart"/>
+      <w:r>
+        <w:rPr>
+          <w:rFonts w:ascii="Times New Roman" w:hAnsi="Times New Roman" w:cs="Times New Roman"/>
+          <w:sz w:val="24"/>
+          <w:szCs w:val="24"/>
+        </w:rPr>
+        <w:t>Mission</w:t>
+      </w:r>
+      <w:proofErr w:type="spellEnd"/>
+      <w:r>
+        <w:rPr>
+          <w:rFonts w:ascii="Times New Roman" w:hAnsi="Times New Roman" w:cs="Times New Roman"/>
+          <w:sz w:val="24"/>
+          <w:szCs w:val="24"/>
+        </w:rPr>
+        <w:t xml:space="preserve"> </w:t>
+      </w:r>
+      <w:proofErr w:type="spellStart"/>
+      <w:r>
+        <w:rPr>
+          <w:rFonts w:ascii="Times New Roman" w:hAnsi="Times New Roman" w:cs="Times New Roman"/>
+          <w:sz w:val="24"/>
+          <w:szCs w:val="24"/>
+        </w:rPr>
+        <w:t>Planner</w:t>
+      </w:r>
+      <w:proofErr w:type="spellEnd"/>
     </w:p>
     <w:p>
       <w:pPr>
@@ -7379,8 +7723,18 @@
           <w:sz w:val="24"/>
           <w:szCs w:val="24"/>
         </w:rPr>
-        <w:t>Pruebas con DJI Vision</w:t>
-      </w:r>
+        <w:t xml:space="preserve">Pruebas con DJI </w:t>
+      </w:r>
+      <w:proofErr w:type="spellStart"/>
+      <w:r>
+        <w:rPr>
+          <w:rFonts w:ascii="Times New Roman" w:hAnsi="Times New Roman" w:cs="Times New Roman"/>
+          <w:sz w:val="24"/>
+          <w:szCs w:val="24"/>
+        </w:rPr>
+        <w:t>Vision</w:t>
+      </w:r>
+      <w:proofErr w:type="spellEnd"/>
     </w:p>
     <w:p>
       <w:pPr>
@@ -7419,6 +7773,7 @@
           <w:lang w:val="en-US"/>
         </w:rPr>
       </w:pPr>
+      <w:proofErr w:type="spellStart"/>
       <w:r>
         <w:rPr>
           <w:rFonts w:ascii="Times New Roman" w:hAnsi="Times New Roman" w:cs="Times New Roman"/>
@@ -7426,7 +7781,77 @@
           <w:szCs w:val="24"/>
           <w:lang w:val="en-US"/>
         </w:rPr>
-        <w:t>Calibración (Walkera Tali H500, Walkera QR</w:t>
+        <w:t>Calibración</w:t>
+      </w:r>
+      <w:proofErr w:type="spellEnd"/>
+      <w:r>
+        <w:rPr>
+          <w:rFonts w:ascii="Times New Roman" w:hAnsi="Times New Roman" w:cs="Times New Roman"/>
+          <w:sz w:val="24"/>
+          <w:szCs w:val="24"/>
+          <w:lang w:val="en-US"/>
+        </w:rPr>
+        <w:t xml:space="preserve"> (</w:t>
+      </w:r>
+      <w:proofErr w:type="spellStart"/>
+      <w:r>
+        <w:rPr>
+          <w:rFonts w:ascii="Times New Roman" w:hAnsi="Times New Roman" w:cs="Times New Roman"/>
+          <w:sz w:val="24"/>
+          <w:szCs w:val="24"/>
+          <w:lang w:val="en-US"/>
+        </w:rPr>
+        <w:t>Walkera</w:t>
+      </w:r>
+      <w:proofErr w:type="spellEnd"/>
+      <w:r>
+        <w:rPr>
+          <w:rFonts w:ascii="Times New Roman" w:hAnsi="Times New Roman" w:cs="Times New Roman"/>
+          <w:sz w:val="24"/>
+          <w:szCs w:val="24"/>
+          <w:lang w:val="en-US"/>
+        </w:rPr>
+        <w:t xml:space="preserve"> </w:t>
+      </w:r>
+      <w:proofErr w:type="spellStart"/>
+      <w:r>
+        <w:rPr>
+          <w:rFonts w:ascii="Times New Roman" w:hAnsi="Times New Roman" w:cs="Times New Roman"/>
+          <w:sz w:val="24"/>
+          <w:szCs w:val="24"/>
+          <w:lang w:val="en-US"/>
+        </w:rPr>
+        <w:t>Tali</w:t>
+      </w:r>
+      <w:proofErr w:type="spellEnd"/>
+      <w:r>
+        <w:rPr>
+          <w:rFonts w:ascii="Times New Roman" w:hAnsi="Times New Roman" w:cs="Times New Roman"/>
+          <w:sz w:val="24"/>
+          <w:szCs w:val="24"/>
+          <w:lang w:val="en-US"/>
+        </w:rPr>
+        <w:t xml:space="preserve"> H500, </w:t>
+      </w:r>
+      <w:proofErr w:type="spellStart"/>
+      <w:r>
+        <w:rPr>
+          <w:rFonts w:ascii="Times New Roman" w:hAnsi="Times New Roman" w:cs="Times New Roman"/>
+          <w:sz w:val="24"/>
+          <w:szCs w:val="24"/>
+          <w:lang w:val="en-US"/>
+        </w:rPr>
+        <w:t>Walkera</w:t>
+      </w:r>
+      <w:proofErr w:type="spellEnd"/>
+      <w:r>
+        <w:rPr>
+          <w:rFonts w:ascii="Times New Roman" w:hAnsi="Times New Roman" w:cs="Times New Roman"/>
+          <w:sz w:val="24"/>
+          <w:szCs w:val="24"/>
+          <w:lang w:val="en-US"/>
+        </w:rPr>
+        <w:t xml:space="preserve"> QR</w:t>
       </w:r>
       <w:r>
         <w:rPr>
@@ -7501,6 +7926,7 @@
           <w:szCs w:val="24"/>
         </w:rPr>
       </w:pPr>
+      <w:proofErr w:type="spellStart"/>
       <w:r>
         <w:rPr>
           <w:rFonts w:ascii="Times New Roman" w:hAnsi="Times New Roman" w:cs="Times New Roman"/>
@@ -7510,6 +7936,7 @@
         </w:rPr>
         <w:t>Arduino</w:t>
       </w:r>
+      <w:proofErr w:type="spellEnd"/>
     </w:p>
     <w:p>
       <w:pPr>
@@ -7528,7 +7955,25 @@
           <w:sz w:val="24"/>
           <w:szCs w:val="24"/>
         </w:rPr>
-        <w:t>El conocimiento adquirido para Arduino involucra los siguientes puntos:</w:t>
+        <w:t xml:space="preserve">El conocimiento adquirido para </w:t>
+      </w:r>
+      <w:proofErr w:type="spellStart"/>
+      <w:r>
+        <w:rPr>
+          <w:rFonts w:ascii="Times New Roman" w:hAnsi="Times New Roman" w:cs="Times New Roman"/>
+          <w:sz w:val="24"/>
+          <w:szCs w:val="24"/>
+        </w:rPr>
+        <w:t>Arduino</w:t>
+      </w:r>
+      <w:proofErr w:type="spellEnd"/>
+      <w:r>
+        <w:rPr>
+          <w:rFonts w:ascii="Times New Roman" w:hAnsi="Times New Roman" w:cs="Times New Roman"/>
+          <w:sz w:val="24"/>
+          <w:szCs w:val="24"/>
+        </w:rPr>
+        <w:t xml:space="preserve"> involucra los siguientes puntos:</w:t>
       </w:r>
     </w:p>
     <w:p>
@@ -7546,13 +7991,23 @@
           <w:szCs w:val="24"/>
         </w:rPr>
       </w:pPr>
-      <w:r>
-        <w:rPr>
-          <w:rFonts w:ascii="Times New Roman" w:hAnsi="Times New Roman" w:cs="Times New Roman"/>
-          <w:sz w:val="24"/>
-          <w:szCs w:val="24"/>
-        </w:rPr>
-        <w:t>Arduino es una plataforma electrónica de código abierto basado en har</w:t>
+      <w:proofErr w:type="spellStart"/>
+      <w:r>
+        <w:rPr>
+          <w:rFonts w:ascii="Times New Roman" w:hAnsi="Times New Roman" w:cs="Times New Roman"/>
+          <w:sz w:val="24"/>
+          <w:szCs w:val="24"/>
+        </w:rPr>
+        <w:t>Arduino</w:t>
+      </w:r>
+      <w:proofErr w:type="spellEnd"/>
+      <w:r>
+        <w:rPr>
+          <w:rFonts w:ascii="Times New Roman" w:hAnsi="Times New Roman" w:cs="Times New Roman"/>
+          <w:sz w:val="24"/>
+          <w:szCs w:val="24"/>
+        </w:rPr>
+        <w:t xml:space="preserve"> es una plataforma electrónica de código abierto basado en har</w:t>
       </w:r>
       <w:r>
         <w:rPr>
@@ -7578,13 +8033,23 @@
           <w:szCs w:val="24"/>
         </w:rPr>
       </w:pPr>
-      <w:r>
-        <w:rPr>
-          <w:rFonts w:ascii="Times New Roman" w:hAnsi="Times New Roman" w:cs="Times New Roman"/>
-          <w:sz w:val="24"/>
-          <w:szCs w:val="24"/>
-        </w:rPr>
-        <w:t>Arduino detecta el medio ambiente mediante la recepción de las aportaciones de muchos sensores, y afecta a su entorno por las luces de control, motores y otros actuadores.</w:t>
+      <w:proofErr w:type="spellStart"/>
+      <w:r>
+        <w:rPr>
+          <w:rFonts w:ascii="Times New Roman" w:hAnsi="Times New Roman" w:cs="Times New Roman"/>
+          <w:sz w:val="24"/>
+          <w:szCs w:val="24"/>
+        </w:rPr>
+        <w:t>Arduino</w:t>
+      </w:r>
+      <w:proofErr w:type="spellEnd"/>
+      <w:r>
+        <w:rPr>
+          <w:rFonts w:ascii="Times New Roman" w:hAnsi="Times New Roman" w:cs="Times New Roman"/>
+          <w:sz w:val="24"/>
+          <w:szCs w:val="24"/>
+        </w:rPr>
+        <w:t xml:space="preserve"> detecta el medio ambiente mediante la recepción de las aportaciones de muchos sensores, y afecta a su entorno por las luces de control, motores y otros actuadores.</w:t>
       </w:r>
     </w:p>
     <w:p>
@@ -7608,7 +8073,61 @@
           <w:sz w:val="24"/>
           <w:szCs w:val="24"/>
         </w:rPr>
-        <w:t>Mediante Arduino se puede escribir código en el lenguaje de programación de Arduino y utilizando el entorno de desarrollo Arduino.</w:t>
+        <w:t xml:space="preserve">Mediante </w:t>
+      </w:r>
+      <w:proofErr w:type="spellStart"/>
+      <w:r>
+        <w:rPr>
+          <w:rFonts w:ascii="Times New Roman" w:hAnsi="Times New Roman" w:cs="Times New Roman"/>
+          <w:sz w:val="24"/>
+          <w:szCs w:val="24"/>
+        </w:rPr>
+        <w:t>Arduino</w:t>
+      </w:r>
+      <w:proofErr w:type="spellEnd"/>
+      <w:r>
+        <w:rPr>
+          <w:rFonts w:ascii="Times New Roman" w:hAnsi="Times New Roman" w:cs="Times New Roman"/>
+          <w:sz w:val="24"/>
+          <w:szCs w:val="24"/>
+        </w:rPr>
+        <w:t xml:space="preserve"> se puede escribir código en el lenguaje de programación de </w:t>
+      </w:r>
+      <w:proofErr w:type="spellStart"/>
+      <w:r>
+        <w:rPr>
+          <w:rFonts w:ascii="Times New Roman" w:hAnsi="Times New Roman" w:cs="Times New Roman"/>
+          <w:sz w:val="24"/>
+          <w:szCs w:val="24"/>
+        </w:rPr>
+        <w:t>Arduino</w:t>
+      </w:r>
+      <w:proofErr w:type="spellEnd"/>
+      <w:r>
+        <w:rPr>
+          <w:rFonts w:ascii="Times New Roman" w:hAnsi="Times New Roman" w:cs="Times New Roman"/>
+          <w:sz w:val="24"/>
+          <w:szCs w:val="24"/>
+        </w:rPr>
+        <w:t xml:space="preserve"> y utilizando el entorno de desarrollo </w:t>
+      </w:r>
+      <w:proofErr w:type="spellStart"/>
+      <w:r>
+        <w:rPr>
+          <w:rFonts w:ascii="Times New Roman" w:hAnsi="Times New Roman" w:cs="Times New Roman"/>
+          <w:sz w:val="24"/>
+          <w:szCs w:val="24"/>
+        </w:rPr>
+        <w:t>Arduino</w:t>
+      </w:r>
+      <w:proofErr w:type="spellEnd"/>
+      <w:r>
+        <w:rPr>
+          <w:rFonts w:ascii="Times New Roman" w:hAnsi="Times New Roman" w:cs="Times New Roman"/>
+          <w:sz w:val="24"/>
+          <w:szCs w:val="24"/>
+        </w:rPr>
+        <w:t>.</w:t>
       </w:r>
     </w:p>
     <w:p>
@@ -7773,7 +8292,25 @@
           <w:sz w:val="24"/>
           <w:szCs w:val="24"/>
         </w:rPr>
-        <w:t>• Se colocaran diferentes drones en puntos estratégicos para poder abarcar toda el área minera.</w:t>
+        <w:t xml:space="preserve">• Se colocaran diferentes </w:t>
+      </w:r>
+      <w:proofErr w:type="spellStart"/>
+      <w:r>
+        <w:rPr>
+          <w:rFonts w:ascii="Times New Roman" w:hAnsi="Times New Roman" w:cs="Times New Roman"/>
+          <w:sz w:val="24"/>
+          <w:szCs w:val="24"/>
+        </w:rPr>
+        <w:t>drones</w:t>
+      </w:r>
+      <w:proofErr w:type="spellEnd"/>
+      <w:r>
+        <w:rPr>
+          <w:rFonts w:ascii="Times New Roman" w:hAnsi="Times New Roman" w:cs="Times New Roman"/>
+          <w:sz w:val="24"/>
+          <w:szCs w:val="24"/>
+        </w:rPr>
+        <w:t xml:space="preserve"> en puntos estratégicos para poder abarcar toda el área minera.</w:t>
       </w:r>
     </w:p>
     <w:p>
@@ -7793,7 +8330,16 @@
           <w:sz w:val="24"/>
           <w:szCs w:val="24"/>
         </w:rPr>
-        <w:t>• El D</w:t>
+        <w:t xml:space="preserve">• El </w:t>
+      </w:r>
+      <w:proofErr w:type="spellStart"/>
+      <w:r>
+        <w:rPr>
+          <w:rFonts w:ascii="Times New Roman" w:hAnsi="Times New Roman" w:cs="Times New Roman"/>
+          <w:sz w:val="24"/>
+          <w:szCs w:val="24"/>
+        </w:rPr>
+        <w:t>D</w:t>
       </w:r>
       <w:r>
         <w:rPr>
@@ -7811,6 +8357,7 @@
         </w:rPr>
         <w:t>e</w:t>
       </w:r>
+      <w:proofErr w:type="spellEnd"/>
       <w:r>
         <w:rPr>
           <w:rFonts w:ascii="Times New Roman" w:hAnsi="Times New Roman" w:cs="Times New Roman"/>
@@ -7837,7 +8384,16 @@
           <w:sz w:val="24"/>
           <w:szCs w:val="24"/>
         </w:rPr>
-        <w:t>• El D</w:t>
+        <w:t xml:space="preserve">• El </w:t>
+      </w:r>
+      <w:proofErr w:type="spellStart"/>
+      <w:r>
+        <w:rPr>
+          <w:rFonts w:ascii="Times New Roman" w:hAnsi="Times New Roman" w:cs="Times New Roman"/>
+          <w:sz w:val="24"/>
+          <w:szCs w:val="24"/>
+        </w:rPr>
+        <w:t>D</w:t>
       </w:r>
       <w:r>
         <w:rPr>
@@ -7855,6 +8411,7 @@
         </w:rPr>
         <w:t>e</w:t>
       </w:r>
+      <w:proofErr w:type="spellEnd"/>
       <w:r>
         <w:rPr>
           <w:rFonts w:ascii="Times New Roman" w:hAnsi="Times New Roman" w:cs="Times New Roman"/>
@@ -7905,7 +8462,16 @@
           <w:sz w:val="24"/>
           <w:szCs w:val="24"/>
         </w:rPr>
-        <w:t>• El D</w:t>
+        <w:t xml:space="preserve">• El </w:t>
+      </w:r>
+      <w:proofErr w:type="spellStart"/>
+      <w:r>
+        <w:rPr>
+          <w:rFonts w:ascii="Times New Roman" w:hAnsi="Times New Roman" w:cs="Times New Roman"/>
+          <w:sz w:val="24"/>
+          <w:szCs w:val="24"/>
+        </w:rPr>
+        <w:t>D</w:t>
       </w:r>
       <w:r>
         <w:rPr>
@@ -7923,6 +8489,7 @@
         </w:rPr>
         <w:t>e</w:t>
       </w:r>
+      <w:proofErr w:type="spellEnd"/>
       <w:r>
         <w:rPr>
           <w:rFonts w:ascii="Times New Roman" w:hAnsi="Times New Roman" w:cs="Times New Roman"/>
@@ -7965,7 +8532,16 @@
           <w:sz w:val="24"/>
           <w:szCs w:val="24"/>
         </w:rPr>
-        <w:t>sta un auxiliar capacitado, el D</w:t>
+        <w:t xml:space="preserve">sta un auxiliar capacitado, el </w:t>
+      </w:r>
+      <w:proofErr w:type="spellStart"/>
+      <w:r>
+        <w:rPr>
+          <w:rFonts w:ascii="Times New Roman" w:hAnsi="Times New Roman" w:cs="Times New Roman"/>
+          <w:sz w:val="24"/>
+          <w:szCs w:val="24"/>
+        </w:rPr>
+        <w:t>D</w:t>
       </w:r>
       <w:r>
         <w:rPr>
@@ -7983,6 +8559,7 @@
         </w:rPr>
         <w:t>e</w:t>
       </w:r>
+      <w:proofErr w:type="spellEnd"/>
       <w:r>
         <w:rPr>
           <w:rFonts w:ascii="Times New Roman" w:hAnsi="Times New Roman" w:cs="Times New Roman"/>
@@ -8033,7 +8610,16 @@
           <w:sz w:val="24"/>
           <w:szCs w:val="24"/>
         </w:rPr>
-        <w:t>tado, el D</w:t>
+        <w:t xml:space="preserve">tado, el </w:t>
+      </w:r>
+      <w:proofErr w:type="spellStart"/>
+      <w:r>
+        <w:rPr>
+          <w:rFonts w:ascii="Times New Roman" w:hAnsi="Times New Roman" w:cs="Times New Roman"/>
+          <w:sz w:val="24"/>
+          <w:szCs w:val="24"/>
+        </w:rPr>
+        <w:t>D</w:t>
       </w:r>
       <w:r>
         <w:rPr>
@@ -8051,6 +8637,7 @@
         </w:rPr>
         <w:t>e</w:t>
       </w:r>
+      <w:proofErr w:type="spellEnd"/>
       <w:r>
         <w:rPr>
           <w:rFonts w:ascii="Times New Roman" w:hAnsi="Times New Roman" w:cs="Times New Roman"/>
@@ -8099,6 +8686,7 @@
         </w:rPr>
         <w:t>• El desarrollo del proyecto estará trabajando bajo el esquema ABC (</w:t>
       </w:r>
+      <w:proofErr w:type="spellStart"/>
       <w:r>
         <w:rPr>
           <w:rFonts w:ascii="Times New Roman" w:hAnsi="Times New Roman" w:cs="Times New Roman"/>
@@ -8113,7 +8701,52 @@
           <w:sz w:val="24"/>
           <w:szCs w:val="24"/>
         </w:rPr>
-        <w:t>irway, breathing, circulation).</w:t>
+        <w:t>irway</w:t>
+      </w:r>
+      <w:proofErr w:type="spellEnd"/>
+      <w:r>
+        <w:rPr>
+          <w:rFonts w:ascii="Times New Roman" w:hAnsi="Times New Roman" w:cs="Times New Roman"/>
+          <w:sz w:val="24"/>
+          <w:szCs w:val="24"/>
+        </w:rPr>
+        <w:t xml:space="preserve">, </w:t>
+      </w:r>
+      <w:proofErr w:type="spellStart"/>
+      <w:r>
+        <w:rPr>
+          <w:rFonts w:ascii="Times New Roman" w:hAnsi="Times New Roman" w:cs="Times New Roman"/>
+          <w:sz w:val="24"/>
+          <w:szCs w:val="24"/>
+        </w:rPr>
+        <w:t>breathing</w:t>
+      </w:r>
+      <w:proofErr w:type="spellEnd"/>
+      <w:r>
+        <w:rPr>
+          <w:rFonts w:ascii="Times New Roman" w:hAnsi="Times New Roman" w:cs="Times New Roman"/>
+          <w:sz w:val="24"/>
+          <w:szCs w:val="24"/>
+        </w:rPr>
+        <w:t xml:space="preserve">, </w:t>
+      </w:r>
+      <w:proofErr w:type="spellStart"/>
+      <w:r>
+        <w:rPr>
+          <w:rFonts w:ascii="Times New Roman" w:hAnsi="Times New Roman" w:cs="Times New Roman"/>
+          <w:sz w:val="24"/>
+          <w:szCs w:val="24"/>
+        </w:rPr>
+        <w:t>circulation</w:t>
+      </w:r>
+      <w:proofErr w:type="spellEnd"/>
+      <w:r>
+        <w:rPr>
+          <w:rFonts w:ascii="Times New Roman" w:hAnsi="Times New Roman" w:cs="Times New Roman"/>
+          <w:sz w:val="24"/>
+          <w:szCs w:val="24"/>
+        </w:rPr>
+        <w:t>).</w:t>
       </w:r>
     </w:p>
     <w:p>
@@ -8505,8 +9138,18 @@
                 <w:sz w:val="24"/>
                 <w:szCs w:val="24"/>
               </w:rPr>
-              <w:t>Kit Drone</w:t>
-            </w:r>
+              <w:t xml:space="preserve">Kit </w:t>
+            </w:r>
+            <w:proofErr w:type="spellStart"/>
+            <w:r>
+              <w:rPr>
+                <w:rFonts w:ascii="Times New Roman" w:hAnsi="Times New Roman" w:cs="Times New Roman"/>
+                <w:sz w:val="24"/>
+                <w:szCs w:val="24"/>
+              </w:rPr>
+              <w:t>Drone</w:t>
+            </w:r>
+            <w:proofErr w:type="spellEnd"/>
           </w:p>
         </w:tc>
         <w:tc>
@@ -8527,13 +9170,23 @@
                 <w:szCs w:val="24"/>
               </w:rPr>
             </w:pPr>
-            <w:r>
-              <w:rPr>
-                <w:rFonts w:ascii="Times New Roman" w:hAnsi="Times New Roman" w:cs="Times New Roman"/>
-                <w:sz w:val="24"/>
-                <w:szCs w:val="24"/>
-              </w:rPr>
-              <w:t>Drone completo</w:t>
+            <w:proofErr w:type="spellStart"/>
+            <w:r>
+              <w:rPr>
+                <w:rFonts w:ascii="Times New Roman" w:hAnsi="Times New Roman" w:cs="Times New Roman"/>
+                <w:sz w:val="24"/>
+                <w:szCs w:val="24"/>
+              </w:rPr>
+              <w:t>Drone</w:t>
+            </w:r>
+            <w:proofErr w:type="spellEnd"/>
+            <w:r>
+              <w:rPr>
+                <w:rFonts w:ascii="Times New Roman" w:hAnsi="Times New Roman" w:cs="Times New Roman"/>
+                <w:sz w:val="24"/>
+                <w:szCs w:val="24"/>
+              </w:rPr>
+              <w:t xml:space="preserve"> completo</w:t>
             </w:r>
           </w:p>
           <w:p>
@@ -8556,7 +9209,25 @@
                 <w:sz w:val="24"/>
                 <w:szCs w:val="24"/>
               </w:rPr>
-              <w:t>Chasis 450 con powerboard integrada</w:t>
+              <w:t xml:space="preserve">Chasis 450 con </w:t>
+            </w:r>
+            <w:proofErr w:type="spellStart"/>
+            <w:r>
+              <w:rPr>
+                <w:rFonts w:ascii="Times New Roman" w:hAnsi="Times New Roman" w:cs="Times New Roman"/>
+                <w:sz w:val="24"/>
+                <w:szCs w:val="24"/>
+              </w:rPr>
+              <w:t>powerboard</w:t>
+            </w:r>
+            <w:proofErr w:type="spellEnd"/>
+            <w:r>
+              <w:rPr>
+                <w:rFonts w:ascii="Times New Roman" w:hAnsi="Times New Roman" w:cs="Times New Roman"/>
+                <w:sz w:val="24"/>
+                <w:szCs w:val="24"/>
+              </w:rPr>
+              <w:t xml:space="preserve"> integrada</w:t>
             </w:r>
           </w:p>
           <w:p>
@@ -8688,13 +9359,23 @@
                 <w:szCs w:val="24"/>
               </w:rPr>
             </w:pPr>
-            <w:r>
-              <w:rPr>
-                <w:rFonts w:ascii="Times New Roman" w:hAnsi="Times New Roman" w:cs="Times New Roman"/>
-                <w:sz w:val="24"/>
-                <w:szCs w:val="24"/>
-              </w:rPr>
-              <w:t>Power Module</w:t>
+            <w:proofErr w:type="spellStart"/>
+            <w:r>
+              <w:rPr>
+                <w:rFonts w:ascii="Times New Roman" w:hAnsi="Times New Roman" w:cs="Times New Roman"/>
+                <w:sz w:val="24"/>
+                <w:szCs w:val="24"/>
+              </w:rPr>
+              <w:t>Power</w:t>
+            </w:r>
+            <w:proofErr w:type="spellEnd"/>
+            <w:r>
+              <w:rPr>
+                <w:rFonts w:ascii="Times New Roman" w:hAnsi="Times New Roman" w:cs="Times New Roman"/>
+                <w:sz w:val="24"/>
+                <w:szCs w:val="24"/>
+              </w:rPr>
+              <w:t xml:space="preserve"> Module</w:t>
             </w:r>
           </w:p>
           <w:p>
@@ -8780,13 +9461,23 @@
                 <w:szCs w:val="24"/>
               </w:rPr>
             </w:pPr>
-            <w:r>
-              <w:rPr>
-                <w:rFonts w:ascii="Times New Roman" w:hAnsi="Times New Roman" w:cs="Times New Roman"/>
-                <w:sz w:val="24"/>
-                <w:szCs w:val="24"/>
-              </w:rPr>
-              <w:t>Gimbal Aluminio 2 ejes</w:t>
+            <w:proofErr w:type="spellStart"/>
+            <w:r>
+              <w:rPr>
+                <w:rFonts w:ascii="Times New Roman" w:hAnsi="Times New Roman" w:cs="Times New Roman"/>
+                <w:sz w:val="24"/>
+                <w:szCs w:val="24"/>
+              </w:rPr>
+              <w:t>Gimbal</w:t>
+            </w:r>
+            <w:proofErr w:type="spellEnd"/>
+            <w:r>
+              <w:rPr>
+                <w:rFonts w:ascii="Times New Roman" w:hAnsi="Times New Roman" w:cs="Times New Roman"/>
+                <w:sz w:val="24"/>
+                <w:szCs w:val="24"/>
+              </w:rPr>
+              <w:t xml:space="preserve"> Aluminio 2 ejes</w:t>
             </w:r>
           </w:p>
         </w:tc>
@@ -8815,7 +9506,25 @@
                 <w:sz w:val="24"/>
                 <w:szCs w:val="24"/>
               </w:rPr>
-              <w:t>Kit Arduino uno</w:t>
+              <w:t xml:space="preserve">Kit </w:t>
+            </w:r>
+            <w:proofErr w:type="spellStart"/>
+            <w:r>
+              <w:rPr>
+                <w:rFonts w:ascii="Times New Roman" w:hAnsi="Times New Roman" w:cs="Times New Roman"/>
+                <w:sz w:val="24"/>
+                <w:szCs w:val="24"/>
+              </w:rPr>
+              <w:t>Arduino</w:t>
+            </w:r>
+            <w:proofErr w:type="spellEnd"/>
+            <w:r>
+              <w:rPr>
+                <w:rFonts w:ascii="Times New Roman" w:hAnsi="Times New Roman" w:cs="Times New Roman"/>
+                <w:sz w:val="24"/>
+                <w:szCs w:val="24"/>
+              </w:rPr>
+              <w:t xml:space="preserve"> uno</w:t>
             </w:r>
           </w:p>
         </w:tc>
@@ -8843,7 +9552,25 @@
                 <w:sz w:val="24"/>
                 <w:szCs w:val="24"/>
               </w:rPr>
-              <w:t xml:space="preserve">Guía práctica para el manejo de las funciones básicas de la tarjeta Arduino de un modo práctico. </w:t>
+              <w:t xml:space="preserve">Guía práctica para el manejo de las funciones básicas de la tarjeta </w:t>
+            </w:r>
+            <w:proofErr w:type="spellStart"/>
+            <w:r>
+              <w:rPr>
+                <w:rFonts w:ascii="Times New Roman" w:hAnsi="Times New Roman" w:cs="Times New Roman"/>
+                <w:sz w:val="24"/>
+                <w:szCs w:val="24"/>
+              </w:rPr>
+              <w:t>Arduino</w:t>
+            </w:r>
+            <w:proofErr w:type="spellEnd"/>
+            <w:r>
+              <w:rPr>
+                <w:rFonts w:ascii="Times New Roman" w:hAnsi="Times New Roman" w:cs="Times New Roman"/>
+                <w:sz w:val="24"/>
+                <w:szCs w:val="24"/>
+              </w:rPr>
+              <w:t xml:space="preserve"> de un modo práctico. </w:t>
             </w:r>
           </w:p>
           <w:p>
@@ -8935,13 +9662,23 @@
                 <w:szCs w:val="24"/>
               </w:rPr>
             </w:pPr>
-            <w:r>
-              <w:rPr>
-                <w:rFonts w:ascii="Times New Roman" w:hAnsi="Times New Roman" w:cs="Times New Roman"/>
-                <w:sz w:val="24"/>
-                <w:szCs w:val="24"/>
-              </w:rPr>
-              <w:t>Arduino ultrasónico</w:t>
+            <w:proofErr w:type="spellStart"/>
+            <w:r>
+              <w:rPr>
+                <w:rFonts w:ascii="Times New Roman" w:hAnsi="Times New Roman" w:cs="Times New Roman"/>
+                <w:sz w:val="24"/>
+                <w:szCs w:val="24"/>
+              </w:rPr>
+              <w:t>Arduino</w:t>
+            </w:r>
+            <w:proofErr w:type="spellEnd"/>
+            <w:r>
+              <w:rPr>
+                <w:rFonts w:ascii="Times New Roman" w:hAnsi="Times New Roman" w:cs="Times New Roman"/>
+                <w:sz w:val="24"/>
+                <w:szCs w:val="24"/>
+              </w:rPr>
+              <w:t xml:space="preserve"> ultrasónico</w:t>
             </w:r>
           </w:p>
         </w:tc>
@@ -9136,8 +9873,18 @@
                 <w:szCs w:val="24"/>
               </w:rPr>
               <w:lastRenderedPageBreak/>
-              <w:t>Barómetro Arduino</w:t>
-            </w:r>
+              <w:t xml:space="preserve">Barómetro </w:t>
+            </w:r>
+            <w:proofErr w:type="spellStart"/>
+            <w:r>
+              <w:rPr>
+                <w:rFonts w:ascii="Times New Roman" w:hAnsi="Times New Roman" w:cs="Times New Roman"/>
+                <w:sz w:val="24"/>
+                <w:szCs w:val="24"/>
+              </w:rPr>
+              <w:t>Arduino</w:t>
+            </w:r>
+            <w:proofErr w:type="spellEnd"/>
           </w:p>
         </w:tc>
         <w:tc>
@@ -9325,7 +10072,43 @@
                 <w:sz w:val="24"/>
                 <w:szCs w:val="24"/>
               </w:rPr>
-              <w:t>Encapsulado LGA-8. Microelectronicos lo entrega montado en su placa adaptadora a DIP para facilitar la manipulación e inserción en Protobards.</w:t>
+              <w:t xml:space="preserve">Encapsulado LGA-8. </w:t>
+            </w:r>
+            <w:proofErr w:type="spellStart"/>
+            <w:r>
+              <w:rPr>
+                <w:rFonts w:ascii="Times New Roman" w:hAnsi="Times New Roman" w:cs="Times New Roman"/>
+                <w:sz w:val="24"/>
+                <w:szCs w:val="24"/>
+              </w:rPr>
+              <w:t>Microelectronicos</w:t>
+            </w:r>
+            <w:proofErr w:type="spellEnd"/>
+            <w:r>
+              <w:rPr>
+                <w:rFonts w:ascii="Times New Roman" w:hAnsi="Times New Roman" w:cs="Times New Roman"/>
+                <w:sz w:val="24"/>
+                <w:szCs w:val="24"/>
+              </w:rPr>
+              <w:t xml:space="preserve"> lo entrega montado en su placa adaptadora a DIP para facilitar la manipulación e inserción en </w:t>
+            </w:r>
+            <w:proofErr w:type="spellStart"/>
+            <w:r>
+              <w:rPr>
+                <w:rFonts w:ascii="Times New Roman" w:hAnsi="Times New Roman" w:cs="Times New Roman"/>
+                <w:sz w:val="24"/>
+                <w:szCs w:val="24"/>
+              </w:rPr>
+              <w:t>Protobards</w:t>
+            </w:r>
+            <w:proofErr w:type="spellEnd"/>
+            <w:r>
+              <w:rPr>
+                <w:rFonts w:ascii="Times New Roman" w:hAnsi="Times New Roman" w:cs="Times New Roman"/>
+                <w:sz w:val="24"/>
+                <w:szCs w:val="24"/>
+              </w:rPr>
+              <w:t>.</w:t>
             </w:r>
           </w:p>
           <w:p>
@@ -9348,7 +10131,25 @@
                 <w:sz w:val="24"/>
                 <w:szCs w:val="24"/>
               </w:rPr>
-              <w:t>Rango de temperatura de operación del sensor: -40°C to +105°C</w:t>
+              <w:t xml:space="preserve">Rango de temperatura de operación del sensor: -40°C </w:t>
+            </w:r>
+            <w:proofErr w:type="spellStart"/>
+            <w:r>
+              <w:rPr>
+                <w:rFonts w:ascii="Times New Roman" w:hAnsi="Times New Roman" w:cs="Times New Roman"/>
+                <w:sz w:val="24"/>
+                <w:szCs w:val="24"/>
+              </w:rPr>
+              <w:t>to</w:t>
+            </w:r>
+            <w:proofErr w:type="spellEnd"/>
+            <w:r>
+              <w:rPr>
+                <w:rFonts w:ascii="Times New Roman" w:hAnsi="Times New Roman" w:cs="Times New Roman"/>
+                <w:sz w:val="24"/>
+                <w:szCs w:val="24"/>
+              </w:rPr>
+              <w:t xml:space="preserve"> +105°C</w:t>
             </w:r>
           </w:p>
           <w:p>
@@ -9371,7 +10172,25 @@
                 <w:sz w:val="24"/>
                 <w:szCs w:val="24"/>
               </w:rPr>
-              <w:t>Cumple directiva RoHS.</w:t>
+              <w:t xml:space="preserve">Cumple directiva </w:t>
+            </w:r>
+            <w:proofErr w:type="spellStart"/>
+            <w:r>
+              <w:rPr>
+                <w:rFonts w:ascii="Times New Roman" w:hAnsi="Times New Roman" w:cs="Times New Roman"/>
+                <w:sz w:val="24"/>
+                <w:szCs w:val="24"/>
+              </w:rPr>
+              <w:t>RoHS</w:t>
+            </w:r>
+            <w:proofErr w:type="spellEnd"/>
+            <w:r>
+              <w:rPr>
+                <w:rFonts w:ascii="Times New Roman" w:hAnsi="Times New Roman" w:cs="Times New Roman"/>
+                <w:sz w:val="24"/>
+                <w:szCs w:val="24"/>
+              </w:rPr>
+              <w:t>.</w:t>
             </w:r>
           </w:p>
         </w:tc>
@@ -9394,13 +10213,23 @@
                 <w:szCs w:val="24"/>
               </w:rPr>
             </w:pPr>
-            <w:r>
-              <w:rPr>
-                <w:rFonts w:ascii="Times New Roman" w:hAnsi="Times New Roman" w:cs="Times New Roman"/>
-                <w:sz w:val="24"/>
-                <w:szCs w:val="24"/>
-              </w:rPr>
-              <w:t>Piksi OEM Module</w:t>
+            <w:proofErr w:type="spellStart"/>
+            <w:r>
+              <w:rPr>
+                <w:rFonts w:ascii="Times New Roman" w:hAnsi="Times New Roman" w:cs="Times New Roman"/>
+                <w:sz w:val="24"/>
+                <w:szCs w:val="24"/>
+              </w:rPr>
+              <w:t>Piksi</w:t>
+            </w:r>
+            <w:proofErr w:type="spellEnd"/>
+            <w:r>
+              <w:rPr>
+                <w:rFonts w:ascii="Times New Roman" w:hAnsi="Times New Roman" w:cs="Times New Roman"/>
+                <w:sz w:val="24"/>
+                <w:szCs w:val="24"/>
+              </w:rPr>
+              <w:t xml:space="preserve"> OEM Module</w:t>
             </w:r>
           </w:p>
         </w:tc>
@@ -9451,7 +10280,25 @@
                 <w:sz w:val="24"/>
                 <w:szCs w:val="24"/>
               </w:rPr>
-              <w:t>(Carrier fase RTK)</w:t>
+              <w:t>(</w:t>
+            </w:r>
+            <w:proofErr w:type="spellStart"/>
+            <w:r>
+              <w:rPr>
+                <w:rFonts w:ascii="Times New Roman" w:hAnsi="Times New Roman" w:cs="Times New Roman"/>
+                <w:sz w:val="24"/>
+                <w:szCs w:val="24"/>
+              </w:rPr>
+              <w:t>Carrier</w:t>
+            </w:r>
+            <w:proofErr w:type="spellEnd"/>
+            <w:r>
+              <w:rPr>
+                <w:rFonts w:ascii="Times New Roman" w:hAnsi="Times New Roman" w:cs="Times New Roman"/>
+                <w:sz w:val="24"/>
+                <w:szCs w:val="24"/>
+              </w:rPr>
+              <w:t xml:space="preserve"> fase RTK)</w:t>
             </w:r>
           </w:p>
           <w:p>
@@ -9637,8 +10484,39 @@
                 <w:szCs w:val="24"/>
                 <w:lang w:val="en-US"/>
               </w:rPr>
-              <w:t>3 bits, 16.368 MS / s L1 soportes frontales</w:t>
-            </w:r>
+              <w:t xml:space="preserve">3 bits, 16.368 MS / s L1 </w:t>
+            </w:r>
+            <w:proofErr w:type="spellStart"/>
+            <w:r>
+              <w:rPr>
+                <w:rFonts w:ascii="Times New Roman" w:hAnsi="Times New Roman" w:cs="Times New Roman"/>
+                <w:sz w:val="24"/>
+                <w:szCs w:val="24"/>
+                <w:lang w:val="en-US"/>
+              </w:rPr>
+              <w:t>soportes</w:t>
+            </w:r>
+            <w:proofErr w:type="spellEnd"/>
+            <w:r>
+              <w:rPr>
+                <w:rFonts w:ascii="Times New Roman" w:hAnsi="Times New Roman" w:cs="Times New Roman"/>
+                <w:sz w:val="24"/>
+                <w:szCs w:val="24"/>
+                <w:lang w:val="en-US"/>
+              </w:rPr>
+              <w:t xml:space="preserve"> </w:t>
+            </w:r>
+            <w:proofErr w:type="spellStart"/>
+            <w:r>
+              <w:rPr>
+                <w:rFonts w:ascii="Times New Roman" w:hAnsi="Times New Roman" w:cs="Times New Roman"/>
+                <w:sz w:val="24"/>
+                <w:szCs w:val="24"/>
+                <w:lang w:val="en-US"/>
+              </w:rPr>
+              <w:t>frontales</w:t>
+            </w:r>
+            <w:proofErr w:type="spellEnd"/>
           </w:p>
           <w:p>
             <w:pPr>
@@ -9683,6 +10561,7 @@
                 <w:lang w:val="en-US"/>
               </w:rPr>
             </w:pPr>
+            <w:proofErr w:type="spellStart"/>
             <w:r>
               <w:rPr>
                 <w:rFonts w:ascii="Times New Roman" w:hAnsi="Times New Roman" w:cs="Times New Roman"/>
@@ -9690,7 +10569,37 @@
                 <w:szCs w:val="24"/>
                 <w:lang w:val="en-US"/>
               </w:rPr>
-              <w:t>Swaytronic LiPo 3S 11.1V 1100mAh 35C/70C HXT</w:t>
+              <w:t>Swaytronic</w:t>
+            </w:r>
+            <w:proofErr w:type="spellEnd"/>
+            <w:r>
+              <w:rPr>
+                <w:rFonts w:ascii="Times New Roman" w:hAnsi="Times New Roman" w:cs="Times New Roman"/>
+                <w:sz w:val="24"/>
+                <w:szCs w:val="24"/>
+                <w:lang w:val="en-US"/>
+              </w:rPr>
+              <w:t xml:space="preserve"> </w:t>
+            </w:r>
+            <w:proofErr w:type="spellStart"/>
+            <w:r>
+              <w:rPr>
+                <w:rFonts w:ascii="Times New Roman" w:hAnsi="Times New Roman" w:cs="Times New Roman"/>
+                <w:sz w:val="24"/>
+                <w:szCs w:val="24"/>
+                <w:lang w:val="en-US"/>
+              </w:rPr>
+              <w:t>LiPo</w:t>
+            </w:r>
+            <w:proofErr w:type="spellEnd"/>
+            <w:r>
+              <w:rPr>
+                <w:rFonts w:ascii="Times New Roman" w:hAnsi="Times New Roman" w:cs="Times New Roman"/>
+                <w:sz w:val="24"/>
+                <w:szCs w:val="24"/>
+                <w:lang w:val="en-US"/>
+              </w:rPr>
+              <w:t xml:space="preserve"> 3S 11.1V 1100mAh 35C/70C HXT</w:t>
             </w:r>
           </w:p>
         </w:tc>
@@ -9928,8 +10837,18 @@
                 <w:sz w:val="24"/>
                 <w:szCs w:val="24"/>
               </w:rPr>
-              <w:t>Dimensiones LxWxH</w:t>
-            </w:r>
+              <w:t xml:space="preserve">Dimensiones </w:t>
+            </w:r>
+            <w:proofErr w:type="spellStart"/>
+            <w:r>
+              <w:rPr>
+                <w:rFonts w:ascii="Times New Roman" w:hAnsi="Times New Roman" w:cs="Times New Roman"/>
+                <w:sz w:val="24"/>
+                <w:szCs w:val="24"/>
+              </w:rPr>
+              <w:t>LxWxH</w:t>
+            </w:r>
+            <w:proofErr w:type="spellEnd"/>
             <w:r>
               <w:rPr>
                 <w:rFonts w:ascii="Times New Roman" w:hAnsi="Times New Roman" w:cs="Times New Roman"/>
@@ -10024,6 +10943,7 @@
               </w:rPr>
               <w:t xml:space="preserve">Tecnología de </w:t>
             </w:r>
+            <w:proofErr w:type="spellStart"/>
             <w:r>
               <w:rPr>
                 <w:rFonts w:ascii="Times New Roman" w:hAnsi="Times New Roman" w:cs="Times New Roman"/>
@@ -10032,6 +10952,7 @@
               </w:rPr>
               <w:t>LiPo</w:t>
             </w:r>
+            <w:proofErr w:type="spellEnd"/>
           </w:p>
           <w:p>
             <w:pPr>
@@ -10062,8 +10983,17 @@
                 <w:szCs w:val="24"/>
               </w:rPr>
               <w:tab/>
+            </w:r>
+            <w:proofErr w:type="spellStart"/>
+            <w:r>
+              <w:rPr>
+                <w:rFonts w:ascii="Times New Roman" w:hAnsi="Times New Roman" w:cs="Times New Roman"/>
+                <w:sz w:val="24"/>
+                <w:szCs w:val="24"/>
+              </w:rPr>
               <w:t>Swaytronic</w:t>
             </w:r>
+            <w:proofErr w:type="spellEnd"/>
           </w:p>
         </w:tc>
       </w:tr>
@@ -10085,6 +11015,7 @@
                 <w:szCs w:val="24"/>
               </w:rPr>
             </w:pPr>
+            <w:proofErr w:type="spellStart"/>
             <w:r>
               <w:rPr>
                 <w:rFonts w:ascii="Times New Roman" w:hAnsi="Times New Roman" w:cs="Times New Roman"/>
@@ -10092,7 +11023,16 @@
                 <w:szCs w:val="24"/>
               </w:rPr>
               <w:lastRenderedPageBreak/>
-              <w:t>GoPro HERO 4</w:t>
+              <w:t>GoPro</w:t>
+            </w:r>
+            <w:proofErr w:type="spellEnd"/>
+            <w:r>
+              <w:rPr>
+                <w:rFonts w:ascii="Times New Roman" w:hAnsi="Times New Roman" w:cs="Times New Roman"/>
+                <w:sz w:val="24"/>
+                <w:szCs w:val="24"/>
+              </w:rPr>
+              <w:t xml:space="preserve"> HERO 4</w:t>
             </w:r>
           </w:p>
         </w:tc>
@@ -10184,13 +11124,23 @@
                 <w:szCs w:val="24"/>
               </w:rPr>
             </w:pPr>
-            <w:r>
-              <w:rPr>
-                <w:rFonts w:ascii="Times New Roman" w:hAnsi="Times New Roman" w:cs="Times New Roman"/>
-                <w:sz w:val="24"/>
-                <w:szCs w:val="24"/>
-              </w:rPr>
-              <w:t>Wi-Fi</w:t>
+            <w:proofErr w:type="spellStart"/>
+            <w:r>
+              <w:rPr>
+                <w:rFonts w:ascii="Times New Roman" w:hAnsi="Times New Roman" w:cs="Times New Roman"/>
+                <w:sz w:val="24"/>
+                <w:szCs w:val="24"/>
+              </w:rPr>
+              <w:t>Wi</w:t>
+            </w:r>
+            <w:proofErr w:type="spellEnd"/>
+            <w:r>
+              <w:rPr>
+                <w:rFonts w:ascii="Times New Roman" w:hAnsi="Times New Roman" w:cs="Times New Roman"/>
+                <w:sz w:val="24"/>
+                <w:szCs w:val="24"/>
+              </w:rPr>
+              <w:t>-Fi</w:t>
             </w:r>
           </w:p>
           <w:p>
@@ -10230,13 +11180,23 @@
                 <w:szCs w:val="24"/>
               </w:rPr>
             </w:pPr>
-            <w:r>
-              <w:rPr>
-                <w:rFonts w:ascii="Times New Roman" w:hAnsi="Times New Roman" w:cs="Times New Roman"/>
-                <w:sz w:val="24"/>
-                <w:szCs w:val="24"/>
-              </w:rPr>
-              <w:t>Protune para fotos y video</w:t>
+            <w:proofErr w:type="spellStart"/>
+            <w:r>
+              <w:rPr>
+                <w:rFonts w:ascii="Times New Roman" w:hAnsi="Times New Roman" w:cs="Times New Roman"/>
+                <w:sz w:val="24"/>
+                <w:szCs w:val="24"/>
+              </w:rPr>
+              <w:t>Protune</w:t>
+            </w:r>
+            <w:proofErr w:type="spellEnd"/>
+            <w:r>
+              <w:rPr>
+                <w:rFonts w:ascii="Times New Roman" w:hAnsi="Times New Roman" w:cs="Times New Roman"/>
+                <w:sz w:val="24"/>
+                <w:szCs w:val="24"/>
+              </w:rPr>
+              <w:t xml:space="preserve"> para fotos y video</w:t>
             </w:r>
           </w:p>
           <w:p>
@@ -10287,8 +11247,18 @@
                 <w:sz w:val="24"/>
                 <w:szCs w:val="24"/>
               </w:rPr>
-              <w:t>Kit Gimbal</w:t>
-            </w:r>
+              <w:t xml:space="preserve">Kit </w:t>
+            </w:r>
+            <w:proofErr w:type="spellStart"/>
+            <w:r>
+              <w:rPr>
+                <w:rFonts w:ascii="Times New Roman" w:hAnsi="Times New Roman" w:cs="Times New Roman"/>
+                <w:sz w:val="24"/>
+                <w:szCs w:val="24"/>
+              </w:rPr>
+              <w:t>Gimbal</w:t>
+            </w:r>
+            <w:proofErr w:type="spellEnd"/>
           </w:p>
         </w:tc>
         <w:tc>
@@ -10392,7 +11362,25 @@
                 <w:sz w:val="24"/>
                 <w:szCs w:val="24"/>
               </w:rPr>
-              <w:t>Compatible con Gopro 3,2,1</w:t>
+              <w:t xml:space="preserve">Compatible con </w:t>
+            </w:r>
+            <w:proofErr w:type="spellStart"/>
+            <w:r>
+              <w:rPr>
+                <w:rFonts w:ascii="Times New Roman" w:hAnsi="Times New Roman" w:cs="Times New Roman"/>
+                <w:sz w:val="24"/>
+                <w:szCs w:val="24"/>
+              </w:rPr>
+              <w:t>Gopro</w:t>
+            </w:r>
+            <w:proofErr w:type="spellEnd"/>
+            <w:r>
+              <w:rPr>
+                <w:rFonts w:ascii="Times New Roman" w:hAnsi="Times New Roman" w:cs="Times New Roman"/>
+                <w:sz w:val="24"/>
+                <w:szCs w:val="24"/>
+              </w:rPr>
+              <w:t xml:space="preserve"> 3,2,1</w:t>
             </w:r>
           </w:p>
           <w:p>
@@ -10549,7 +11537,25 @@
                 <w:sz w:val="24"/>
                 <w:szCs w:val="24"/>
               </w:rPr>
-              <w:t>a en jack 1/8 para auriculares.</w:t>
+              <w:t xml:space="preserve">a en </w:t>
+            </w:r>
+            <w:proofErr w:type="spellStart"/>
+            <w:r>
+              <w:rPr>
+                <w:rFonts w:ascii="Times New Roman" w:hAnsi="Times New Roman" w:cs="Times New Roman"/>
+                <w:sz w:val="24"/>
+                <w:szCs w:val="24"/>
+              </w:rPr>
+              <w:t>jack</w:t>
+            </w:r>
+            <w:proofErr w:type="spellEnd"/>
+            <w:r>
+              <w:rPr>
+                <w:rFonts w:ascii="Times New Roman" w:hAnsi="Times New Roman" w:cs="Times New Roman"/>
+                <w:sz w:val="24"/>
+                <w:szCs w:val="24"/>
+              </w:rPr>
+              <w:t xml:space="preserve"> 1/8 para auriculares.</w:t>
             </w:r>
           </w:p>
           <w:p>
@@ -10595,7 +11601,25 @@
                 <w:sz w:val="24"/>
                 <w:szCs w:val="24"/>
               </w:rPr>
-              <w:t xml:space="preserve">permite su utilización con precisión en aplicaciones de Podcasting, Skype, voz sobre IP o grabación de música. </w:t>
+              <w:t xml:space="preserve">permite su utilización con precisión en aplicaciones de </w:t>
+            </w:r>
+            <w:proofErr w:type="spellStart"/>
+            <w:r>
+              <w:rPr>
+                <w:rFonts w:ascii="Times New Roman" w:hAnsi="Times New Roman" w:cs="Times New Roman"/>
+                <w:sz w:val="24"/>
+                <w:szCs w:val="24"/>
+              </w:rPr>
+              <w:t>Podcasting</w:t>
+            </w:r>
+            <w:proofErr w:type="spellEnd"/>
+            <w:r>
+              <w:rPr>
+                <w:rFonts w:ascii="Times New Roman" w:hAnsi="Times New Roman" w:cs="Times New Roman"/>
+                <w:sz w:val="24"/>
+                <w:szCs w:val="24"/>
+              </w:rPr>
+              <w:t xml:space="preserve">, Skype, voz sobre IP o grabación de música. </w:t>
             </w:r>
           </w:p>
           <w:p>
@@ -10672,7 +11696,25 @@
                 <w:sz w:val="24"/>
                 <w:szCs w:val="24"/>
               </w:rPr>
-              <w:t xml:space="preserve">Patrón Polar: Omni Direccional. </w:t>
+              <w:t xml:space="preserve">Patrón Polar: </w:t>
+            </w:r>
+            <w:proofErr w:type="spellStart"/>
+            <w:r>
+              <w:rPr>
+                <w:rFonts w:ascii="Times New Roman" w:hAnsi="Times New Roman" w:cs="Times New Roman"/>
+                <w:sz w:val="24"/>
+                <w:szCs w:val="24"/>
+              </w:rPr>
+              <w:t>Omni</w:t>
+            </w:r>
+            <w:proofErr w:type="spellEnd"/>
+            <w:r>
+              <w:rPr>
+                <w:rFonts w:ascii="Times New Roman" w:hAnsi="Times New Roman" w:cs="Times New Roman"/>
+                <w:sz w:val="24"/>
+                <w:szCs w:val="24"/>
+              </w:rPr>
+              <w:t xml:space="preserve"> Direccional. </w:t>
             </w:r>
           </w:p>
           <w:p>
@@ -10813,6 +11855,7 @@
                 <w:szCs w:val="24"/>
               </w:rPr>
             </w:pPr>
+            <w:proofErr w:type="spellStart"/>
             <w:r>
               <w:rPr>
                 <w:rFonts w:ascii="Arial" w:hAnsi="Arial" w:cs="Arial"/>
@@ -10820,7 +11863,17 @@
                 <w:sz w:val="24"/>
                 <w:szCs w:val="24"/>
               </w:rPr>
-              <w:t>PicoStation M</w:t>
+              <w:t>PicoStation</w:t>
+            </w:r>
+            <w:proofErr w:type="spellEnd"/>
+            <w:r>
+              <w:rPr>
+                <w:rFonts w:ascii="Arial" w:hAnsi="Arial" w:cs="Arial"/>
+                <w:color w:val="auto"/>
+                <w:sz w:val="24"/>
+                <w:szCs w:val="24"/>
+              </w:rPr>
+              <w:t xml:space="preserve"> M</w:t>
             </w:r>
           </w:p>
           <w:p>
@@ -10858,7 +11911,43 @@
                 <w:sz w:val="24"/>
                 <w:szCs w:val="24"/>
               </w:rPr>
-              <w:t xml:space="preserve">Modos de Operación: Access Point, Station &amp; Repeater (WDS). </w:t>
+              <w:t xml:space="preserve">Modos de Operación: Access Point, </w:t>
+            </w:r>
+            <w:proofErr w:type="spellStart"/>
+            <w:r>
+              <w:rPr>
+                <w:rFonts w:ascii="Times New Roman" w:hAnsi="Times New Roman" w:cs="Times New Roman"/>
+                <w:sz w:val="24"/>
+                <w:szCs w:val="24"/>
+              </w:rPr>
+              <w:t>Station</w:t>
+            </w:r>
+            <w:proofErr w:type="spellEnd"/>
+            <w:r>
+              <w:rPr>
+                <w:rFonts w:ascii="Times New Roman" w:hAnsi="Times New Roman" w:cs="Times New Roman"/>
+                <w:sz w:val="24"/>
+                <w:szCs w:val="24"/>
+              </w:rPr>
+              <w:t xml:space="preserve"> &amp; </w:t>
+            </w:r>
+            <w:proofErr w:type="spellStart"/>
+            <w:r>
+              <w:rPr>
+                <w:rFonts w:ascii="Times New Roman" w:hAnsi="Times New Roman" w:cs="Times New Roman"/>
+                <w:sz w:val="24"/>
+                <w:szCs w:val="24"/>
+              </w:rPr>
+              <w:t>Repeater</w:t>
+            </w:r>
+            <w:proofErr w:type="spellEnd"/>
+            <w:r>
+              <w:rPr>
+                <w:rFonts w:ascii="Times New Roman" w:hAnsi="Times New Roman" w:cs="Times New Roman"/>
+                <w:sz w:val="24"/>
+                <w:szCs w:val="24"/>
+              </w:rPr>
+              <w:t xml:space="preserve"> (WDS). </w:t>
             </w:r>
           </w:p>
           <w:p>
@@ -10881,7 +11970,25 @@
                 <w:sz w:val="24"/>
                 <w:szCs w:val="24"/>
               </w:rPr>
-              <w:t xml:space="preserve">Señalización propietaria: AirMax (SISO TDMA). </w:t>
+              <w:t xml:space="preserve">Señalización propietaria: </w:t>
+            </w:r>
+            <w:proofErr w:type="spellStart"/>
+            <w:r>
+              <w:rPr>
+                <w:rFonts w:ascii="Times New Roman" w:hAnsi="Times New Roman" w:cs="Times New Roman"/>
+                <w:sz w:val="24"/>
+                <w:szCs w:val="24"/>
+              </w:rPr>
+              <w:t>AirMax</w:t>
+            </w:r>
+            <w:proofErr w:type="spellEnd"/>
+            <w:r>
+              <w:rPr>
+                <w:rFonts w:ascii="Times New Roman" w:hAnsi="Times New Roman" w:cs="Times New Roman"/>
+                <w:sz w:val="24"/>
+                <w:szCs w:val="24"/>
+              </w:rPr>
+              <w:t xml:space="preserve"> (SISO TDMA). </w:t>
             </w:r>
           </w:p>
           <w:p>
@@ -10904,7 +12011,25 @@
                 <w:sz w:val="24"/>
                 <w:szCs w:val="24"/>
               </w:rPr>
-              <w:t xml:space="preserve">Sistema airOS 5. </w:t>
+              <w:t xml:space="preserve">Sistema </w:t>
+            </w:r>
+            <w:proofErr w:type="spellStart"/>
+            <w:r>
+              <w:rPr>
+                <w:rFonts w:ascii="Times New Roman" w:hAnsi="Times New Roman" w:cs="Times New Roman"/>
+                <w:sz w:val="24"/>
+                <w:szCs w:val="24"/>
+              </w:rPr>
+              <w:t>airOS</w:t>
+            </w:r>
+            <w:proofErr w:type="spellEnd"/>
+            <w:r>
+              <w:rPr>
+                <w:rFonts w:ascii="Times New Roman" w:hAnsi="Times New Roman" w:cs="Times New Roman"/>
+                <w:sz w:val="24"/>
+                <w:szCs w:val="24"/>
+              </w:rPr>
+              <w:t xml:space="preserve"> 5. </w:t>
             </w:r>
           </w:p>
           <w:p>
@@ -10927,7 +12052,25 @@
                 <w:sz w:val="24"/>
                 <w:szCs w:val="24"/>
               </w:rPr>
-              <w:t xml:space="preserve">Potencia de Salida: 630 mW. </w:t>
+              <w:t xml:space="preserve">Potencia de Salida: 630 </w:t>
+            </w:r>
+            <w:proofErr w:type="spellStart"/>
+            <w:r>
+              <w:rPr>
+                <w:rFonts w:ascii="Times New Roman" w:hAnsi="Times New Roman" w:cs="Times New Roman"/>
+                <w:sz w:val="24"/>
+                <w:szCs w:val="24"/>
+              </w:rPr>
+              <w:t>mW</w:t>
+            </w:r>
+            <w:proofErr w:type="spellEnd"/>
+            <w:r>
+              <w:rPr>
+                <w:rFonts w:ascii="Times New Roman" w:hAnsi="Times New Roman" w:cs="Times New Roman"/>
+                <w:sz w:val="24"/>
+                <w:szCs w:val="24"/>
+              </w:rPr>
+              <w:t xml:space="preserve">. </w:t>
             </w:r>
           </w:p>
           <w:p>
@@ -10997,7 +12140,25 @@
                 <w:szCs w:val="24"/>
               </w:rPr>
               <w:lastRenderedPageBreak/>
-              <w:t xml:space="preserve">Antena MIMO omnidireccional de 5 dBi incluida. Soporta conexión de antena externa. </w:t>
+              <w:t xml:space="preserve">Antena MIMO omnidireccional de 5 </w:t>
+            </w:r>
+            <w:proofErr w:type="spellStart"/>
+            <w:r>
+              <w:rPr>
+                <w:rFonts w:ascii="Times New Roman" w:hAnsi="Times New Roman" w:cs="Times New Roman"/>
+                <w:sz w:val="24"/>
+                <w:szCs w:val="24"/>
+              </w:rPr>
+              <w:t>dBi</w:t>
+            </w:r>
+            <w:proofErr w:type="spellEnd"/>
+            <w:r>
+              <w:rPr>
+                <w:rFonts w:ascii="Times New Roman" w:hAnsi="Times New Roman" w:cs="Times New Roman"/>
+                <w:sz w:val="24"/>
+                <w:szCs w:val="24"/>
+              </w:rPr>
+              <w:t xml:space="preserve"> incluida. Soporta conexión de antena externa. </w:t>
             </w:r>
           </w:p>
           <w:p>
@@ -11112,7 +12273,43 @@
                 <w:sz w:val="24"/>
                 <w:szCs w:val="24"/>
               </w:rPr>
-              <w:t>Alimentación: 15 Vcc, 0.8 A (incluye PoE convencional).</w:t>
+              <w:t xml:space="preserve">Alimentación: 15 </w:t>
+            </w:r>
+            <w:proofErr w:type="spellStart"/>
+            <w:r>
+              <w:rPr>
+                <w:rFonts w:ascii="Times New Roman" w:hAnsi="Times New Roman" w:cs="Times New Roman"/>
+                <w:sz w:val="24"/>
+                <w:szCs w:val="24"/>
+              </w:rPr>
+              <w:t>Vcc</w:t>
+            </w:r>
+            <w:proofErr w:type="spellEnd"/>
+            <w:r>
+              <w:rPr>
+                <w:rFonts w:ascii="Times New Roman" w:hAnsi="Times New Roman" w:cs="Times New Roman"/>
+                <w:sz w:val="24"/>
+                <w:szCs w:val="24"/>
+              </w:rPr>
+              <w:t xml:space="preserve">, 0.8 A (incluye </w:t>
+            </w:r>
+            <w:proofErr w:type="spellStart"/>
+            <w:r>
+              <w:rPr>
+                <w:rFonts w:ascii="Times New Roman" w:hAnsi="Times New Roman" w:cs="Times New Roman"/>
+                <w:sz w:val="24"/>
+                <w:szCs w:val="24"/>
+              </w:rPr>
+              <w:t>PoE</w:t>
+            </w:r>
+            <w:proofErr w:type="spellEnd"/>
+            <w:r>
+              <w:rPr>
+                <w:rFonts w:ascii="Times New Roman" w:hAnsi="Times New Roman" w:cs="Times New Roman"/>
+                <w:sz w:val="24"/>
+                <w:szCs w:val="24"/>
+              </w:rPr>
+              <w:t xml:space="preserve"> convencional).</w:t>
             </w:r>
           </w:p>
         </w:tc>
@@ -11143,7 +12340,25 @@
                 <w:szCs w:val="24"/>
               </w:rPr>
               <w:lastRenderedPageBreak/>
-              <w:t>AVM 310 - Repetidor de red WiFi (300 Mb/s)</w:t>
+              <w:t xml:space="preserve">AVM 310 - Repetidor de red </w:t>
+            </w:r>
+            <w:proofErr w:type="spellStart"/>
+            <w:r>
+              <w:rPr>
+                <w:rFonts w:ascii="Times New Roman" w:hAnsi="Times New Roman" w:cs="Times New Roman"/>
+                <w:sz w:val="24"/>
+                <w:szCs w:val="24"/>
+              </w:rPr>
+              <w:t>WiFi</w:t>
+            </w:r>
+            <w:proofErr w:type="spellEnd"/>
+            <w:r>
+              <w:rPr>
+                <w:rFonts w:ascii="Times New Roman" w:hAnsi="Times New Roman" w:cs="Times New Roman"/>
+                <w:sz w:val="24"/>
+                <w:szCs w:val="24"/>
+              </w:rPr>
+              <w:t xml:space="preserve"> (300 Mb/s)</w:t>
             </w:r>
           </w:p>
         </w:tc>
@@ -11243,7 +12458,25 @@
                 <w:sz w:val="24"/>
                 <w:szCs w:val="24"/>
               </w:rPr>
-              <w:t>Servidor PowerEdge T320</w:t>
+              <w:t xml:space="preserve">Servidor </w:t>
+            </w:r>
+            <w:proofErr w:type="spellStart"/>
+            <w:r>
+              <w:rPr>
+                <w:rFonts w:ascii="Times New Roman" w:hAnsi="Times New Roman" w:cs="Times New Roman"/>
+                <w:sz w:val="24"/>
+                <w:szCs w:val="24"/>
+              </w:rPr>
+              <w:t>PowerEdge</w:t>
+            </w:r>
+            <w:proofErr w:type="spellEnd"/>
+            <w:r>
+              <w:rPr>
+                <w:rFonts w:ascii="Times New Roman" w:hAnsi="Times New Roman" w:cs="Times New Roman"/>
+                <w:sz w:val="24"/>
+                <w:szCs w:val="24"/>
+              </w:rPr>
+              <w:t xml:space="preserve"> T320</w:t>
             </w:r>
           </w:p>
         </w:tc>
@@ -11271,7 +12504,43 @@
                 <w:sz w:val="24"/>
                 <w:szCs w:val="24"/>
               </w:rPr>
-              <w:t>Procesador Intel® Xeon® E5-2403 v2 1.80GHz, 10M Cache, 6.4GT/s QPI, No Turbo, 4C, 80W, Max Mem 1333MHz</w:t>
+              <w:t xml:space="preserve">Procesador Intel® </w:t>
+            </w:r>
+            <w:proofErr w:type="spellStart"/>
+            <w:r>
+              <w:rPr>
+                <w:rFonts w:ascii="Times New Roman" w:hAnsi="Times New Roman" w:cs="Times New Roman"/>
+                <w:sz w:val="24"/>
+                <w:szCs w:val="24"/>
+              </w:rPr>
+              <w:t>Xeon</w:t>
+            </w:r>
+            <w:proofErr w:type="spellEnd"/>
+            <w:r>
+              <w:rPr>
+                <w:rFonts w:ascii="Times New Roman" w:hAnsi="Times New Roman" w:cs="Times New Roman"/>
+                <w:sz w:val="24"/>
+                <w:szCs w:val="24"/>
+              </w:rPr>
+              <w:t xml:space="preserve">® E5-2403 v2 1.80GHz, 10M Cache, 6.4GT/s QPI, No Turbo, 4C, 80W, Max </w:t>
+            </w:r>
+            <w:proofErr w:type="spellStart"/>
+            <w:r>
+              <w:rPr>
+                <w:rFonts w:ascii="Times New Roman" w:hAnsi="Times New Roman" w:cs="Times New Roman"/>
+                <w:sz w:val="24"/>
+                <w:szCs w:val="24"/>
+              </w:rPr>
+              <w:t>Mem</w:t>
+            </w:r>
+            <w:proofErr w:type="spellEnd"/>
+            <w:r>
+              <w:rPr>
+                <w:rFonts w:ascii="Times New Roman" w:hAnsi="Times New Roman" w:cs="Times New Roman"/>
+                <w:sz w:val="24"/>
+                <w:szCs w:val="24"/>
+              </w:rPr>
+              <w:t xml:space="preserve"> 1333MHz</w:t>
             </w:r>
           </w:p>
           <w:p>
@@ -11296,8 +12565,39 @@
                 <w:szCs w:val="24"/>
                 <w:lang w:val="en-US"/>
               </w:rPr>
-              <w:t>Sin sistema operativo</w:t>
-            </w:r>
+              <w:t xml:space="preserve">Sin </w:t>
+            </w:r>
+            <w:proofErr w:type="spellStart"/>
+            <w:r>
+              <w:rPr>
+                <w:rFonts w:ascii="Times New Roman" w:hAnsi="Times New Roman" w:cs="Times New Roman"/>
+                <w:sz w:val="24"/>
+                <w:szCs w:val="24"/>
+                <w:lang w:val="en-US"/>
+              </w:rPr>
+              <w:t>sistema</w:t>
+            </w:r>
+            <w:proofErr w:type="spellEnd"/>
+            <w:r>
+              <w:rPr>
+                <w:rFonts w:ascii="Times New Roman" w:hAnsi="Times New Roman" w:cs="Times New Roman"/>
+                <w:sz w:val="24"/>
+                <w:szCs w:val="24"/>
+                <w:lang w:val="en-US"/>
+              </w:rPr>
+              <w:t xml:space="preserve"> </w:t>
+            </w:r>
+            <w:proofErr w:type="spellStart"/>
+            <w:r>
+              <w:rPr>
+                <w:rFonts w:ascii="Times New Roman" w:hAnsi="Times New Roman" w:cs="Times New Roman"/>
+                <w:sz w:val="24"/>
+                <w:szCs w:val="24"/>
+                <w:lang w:val="en-US"/>
+              </w:rPr>
+              <w:t>operativo</w:t>
+            </w:r>
+            <w:proofErr w:type="spellEnd"/>
           </w:p>
           <w:p>
             <w:pPr>
@@ -11367,8 +12667,18 @@
                 <w:sz w:val="24"/>
                 <w:szCs w:val="24"/>
               </w:rPr>
-              <w:t>Disco duro SATA 500GB 7.2K RPM 3Gbps 3.5 pulgadas Cabled</w:t>
-            </w:r>
+              <w:t xml:space="preserve">Disco duro SATA 500GB 7.2K RPM 3Gbps 3.5 pulgadas </w:t>
+            </w:r>
+            <w:proofErr w:type="spellStart"/>
+            <w:r>
+              <w:rPr>
+                <w:rFonts w:ascii="Times New Roman" w:hAnsi="Times New Roman" w:cs="Times New Roman"/>
+                <w:sz w:val="24"/>
+                <w:szCs w:val="24"/>
+              </w:rPr>
+              <w:t>Cabled</w:t>
+            </w:r>
+            <w:proofErr w:type="spellEnd"/>
           </w:p>
           <w:p>
             <w:pPr>
@@ -11578,7 +12888,25 @@
                 <w:sz w:val="24"/>
                 <w:szCs w:val="24"/>
               </w:rPr>
-              <w:t>Onda plestimografica y alarma.</w:t>
+              <w:t xml:space="preserve">Onda </w:t>
+            </w:r>
+            <w:proofErr w:type="spellStart"/>
+            <w:r>
+              <w:rPr>
+                <w:rFonts w:ascii="Times New Roman" w:hAnsi="Times New Roman" w:cs="Times New Roman"/>
+                <w:sz w:val="24"/>
+                <w:szCs w:val="24"/>
+              </w:rPr>
+              <w:t>plestimografica</w:t>
+            </w:r>
+            <w:proofErr w:type="spellEnd"/>
+            <w:r>
+              <w:rPr>
+                <w:rFonts w:ascii="Times New Roman" w:hAnsi="Times New Roman" w:cs="Times New Roman"/>
+                <w:sz w:val="24"/>
+                <w:szCs w:val="24"/>
+              </w:rPr>
+              <w:t xml:space="preserve"> y alarma.</w:t>
             </w:r>
           </w:p>
           <w:p>
@@ -11627,13 +12955,41 @@
                 <w:szCs w:val="24"/>
               </w:rPr>
             </w:pPr>
-            <w:r>
-              <w:rPr>
-                <w:rFonts w:ascii="Times New Roman" w:hAnsi="Times New Roman" w:cs="Times New Roman"/>
-                <w:sz w:val="24"/>
-                <w:szCs w:val="24"/>
-              </w:rPr>
-              <w:t>Galaxy tab 3</w:t>
+            <w:proofErr w:type="spellStart"/>
+            <w:r>
+              <w:rPr>
+                <w:rFonts w:ascii="Times New Roman" w:hAnsi="Times New Roman" w:cs="Times New Roman"/>
+                <w:sz w:val="24"/>
+                <w:szCs w:val="24"/>
+              </w:rPr>
+              <w:t>Galaxy</w:t>
+            </w:r>
+            <w:proofErr w:type="spellEnd"/>
+            <w:r>
+              <w:rPr>
+                <w:rFonts w:ascii="Times New Roman" w:hAnsi="Times New Roman" w:cs="Times New Roman"/>
+                <w:sz w:val="24"/>
+                <w:szCs w:val="24"/>
+              </w:rPr>
+              <w:t xml:space="preserve"> </w:t>
+            </w:r>
+            <w:proofErr w:type="spellStart"/>
+            <w:r>
+              <w:rPr>
+                <w:rFonts w:ascii="Times New Roman" w:hAnsi="Times New Roman" w:cs="Times New Roman"/>
+                <w:sz w:val="24"/>
+                <w:szCs w:val="24"/>
+              </w:rPr>
+              <w:t>tab</w:t>
+            </w:r>
+            <w:proofErr w:type="spellEnd"/>
+            <w:r>
+              <w:rPr>
+                <w:rFonts w:ascii="Times New Roman" w:hAnsi="Times New Roman" w:cs="Times New Roman"/>
+                <w:sz w:val="24"/>
+                <w:szCs w:val="24"/>
+              </w:rPr>
+              <w:t xml:space="preserve"> 3</w:t>
             </w:r>
           </w:p>
         </w:tc>
@@ -11734,7 +13090,25 @@
                 <w:sz w:val="24"/>
                 <w:szCs w:val="24"/>
               </w:rPr>
-              <w:t>Tamaño de Pantalla (pulg) 7.0</w:t>
+              <w:t>Tamaño de Pantalla (</w:t>
+            </w:r>
+            <w:proofErr w:type="spellStart"/>
+            <w:r>
+              <w:rPr>
+                <w:rFonts w:ascii="Arial" w:hAnsi="Arial" w:cs="Arial"/>
+                <w:sz w:val="24"/>
+                <w:szCs w:val="24"/>
+              </w:rPr>
+              <w:t>pulg</w:t>
+            </w:r>
+            <w:proofErr w:type="spellEnd"/>
+            <w:r>
+              <w:rPr>
+                <w:rFonts w:ascii="Arial" w:hAnsi="Arial" w:cs="Arial"/>
+                <w:sz w:val="24"/>
+                <w:szCs w:val="24"/>
+              </w:rPr>
+              <w:t>) 7.0</w:t>
             </w:r>
           </w:p>
           <w:p>
@@ -11786,8 +13160,18 @@
                 <w:sz w:val="24"/>
                 <w:szCs w:val="24"/>
               </w:rPr>
-              <w:t>Tecnología de la Pantalla Touch</w:t>
-            </w:r>
+              <w:t xml:space="preserve">Tecnología de la Pantalla </w:t>
+            </w:r>
+            <w:proofErr w:type="spellStart"/>
+            <w:r>
+              <w:rPr>
+                <w:rFonts w:ascii="Arial" w:hAnsi="Arial" w:cs="Arial"/>
+                <w:sz w:val="24"/>
+                <w:szCs w:val="24"/>
+              </w:rPr>
+              <w:t>Touch</w:t>
+            </w:r>
+            <w:proofErr w:type="spellEnd"/>
           </w:p>
           <w:p>
             <w:pPr>
@@ -11875,8 +13259,18 @@
                 <w:sz w:val="24"/>
                 <w:szCs w:val="24"/>
               </w:rPr>
-              <w:t>Procesador Dual Core</w:t>
-            </w:r>
+              <w:t xml:space="preserve">Procesador Dual </w:t>
+            </w:r>
+            <w:proofErr w:type="spellStart"/>
+            <w:r>
+              <w:rPr>
+                <w:rFonts w:ascii="Arial" w:hAnsi="Arial" w:cs="Arial"/>
+                <w:sz w:val="24"/>
+                <w:szCs w:val="24"/>
+              </w:rPr>
+              <w:t>Core</w:t>
+            </w:r>
+            <w:proofErr w:type="spellEnd"/>
           </w:p>
           <w:p>
             <w:pPr>
@@ -11957,14 +13351,34 @@
                 <w:szCs w:val="24"/>
               </w:rPr>
             </w:pPr>
+            <w:proofErr w:type="spellStart"/>
             <w:r>
               <w:rPr>
                 <w:rFonts w:ascii="Arial" w:hAnsi="Arial" w:cs="Arial"/>
                 <w:sz w:val="24"/>
                 <w:szCs w:val="24"/>
               </w:rPr>
-              <w:t>Sincronizacion PC Kie</w:t>
-            </w:r>
+              <w:t>Sincronizacion</w:t>
+            </w:r>
+            <w:proofErr w:type="spellEnd"/>
+            <w:r>
+              <w:rPr>
+                <w:rFonts w:ascii="Arial" w:hAnsi="Arial" w:cs="Arial"/>
+                <w:sz w:val="24"/>
+                <w:szCs w:val="24"/>
+              </w:rPr>
+              <w:t xml:space="preserve"> PC </w:t>
+            </w:r>
+            <w:proofErr w:type="spellStart"/>
+            <w:r>
+              <w:rPr>
+                <w:rFonts w:ascii="Arial" w:hAnsi="Arial" w:cs="Arial"/>
+                <w:sz w:val="24"/>
+                <w:szCs w:val="24"/>
+              </w:rPr>
+              <w:t>Kie</w:t>
+            </w:r>
+            <w:proofErr w:type="spellEnd"/>
           </w:p>
           <w:p>
             <w:pPr>
@@ -11997,6 +13411,7 @@
                 <w:szCs w:val="24"/>
               </w:rPr>
             </w:pPr>
+            <w:proofErr w:type="spellStart"/>
             <w:r>
               <w:rPr>
                 <w:rFonts w:ascii="Times New Roman" w:hAnsi="Times New Roman" w:cs="Times New Roman"/>
@@ -12006,6 +13421,7 @@
               <w:lastRenderedPageBreak/>
               <w:t>Liquipel</w:t>
             </w:r>
+            <w:proofErr w:type="spellEnd"/>
           </w:p>
         </w:tc>
         <w:tc>
@@ -12021,13 +13437,23 @@
                 <w:szCs w:val="24"/>
               </w:rPr>
             </w:pPr>
-            <w:r>
-              <w:rPr>
-                <w:rFonts w:ascii="Times New Roman" w:hAnsi="Times New Roman" w:cs="Times New Roman"/>
-                <w:sz w:val="24"/>
-                <w:szCs w:val="24"/>
-              </w:rPr>
-              <w:t>Liquipel es un tratamiento que aplica una película impermeable a la superficie de nuestros teléfonos para protegerlos de la exposición accidental</w:t>
+            <w:proofErr w:type="spellStart"/>
+            <w:r>
+              <w:rPr>
+                <w:rFonts w:ascii="Times New Roman" w:hAnsi="Times New Roman" w:cs="Times New Roman"/>
+                <w:sz w:val="24"/>
+                <w:szCs w:val="24"/>
+              </w:rPr>
+              <w:t>Liquipel</w:t>
+            </w:r>
+            <w:proofErr w:type="spellEnd"/>
+            <w:r>
+              <w:rPr>
+                <w:rFonts w:ascii="Times New Roman" w:hAnsi="Times New Roman" w:cs="Times New Roman"/>
+                <w:sz w:val="24"/>
+                <w:szCs w:val="24"/>
+              </w:rPr>
+              <w:t xml:space="preserve"> es un tratamiento que aplica una película impermeable a la superficie de nuestros teléfonos para protegerlos de la exposición accidental</w:t>
             </w:r>
             <w:r>
               <w:rPr>
@@ -12267,8 +13693,18 @@
                 <w:sz w:val="24"/>
                 <w:szCs w:val="24"/>
               </w:rPr>
-              <w:t>Kit Drone</w:t>
-            </w:r>
+              <w:t xml:space="preserve">Kit </w:t>
+            </w:r>
+            <w:proofErr w:type="spellStart"/>
+            <w:r>
+              <w:rPr>
+                <w:rFonts w:ascii="Times New Roman" w:hAnsi="Times New Roman" w:cs="Times New Roman"/>
+                <w:sz w:val="24"/>
+                <w:szCs w:val="24"/>
+              </w:rPr>
+              <w:t>Drone</w:t>
+            </w:r>
+            <w:proofErr w:type="spellEnd"/>
           </w:p>
         </w:tc>
         <w:tc>
@@ -12321,8 +13757,19 @@
                 <w:sz w:val="24"/>
                 <w:szCs w:val="24"/>
               </w:rPr>
-              <w:t>Kit Arduino</w:t>
-            </w:r>
+              <w:t xml:space="preserve">Kit </w:t>
+            </w:r>
+            <w:proofErr w:type="spellStart"/>
+            <w:r>
+              <w:rPr>
+                <w:rFonts w:ascii="Times New Roman" w:hAnsi="Times New Roman" w:cs="Times New Roman"/>
+                <w:color w:val="auto"/>
+                <w:sz w:val="24"/>
+                <w:szCs w:val="24"/>
+              </w:rPr>
+              <w:t>Arduino</w:t>
+            </w:r>
+            <w:proofErr w:type="spellEnd"/>
           </w:p>
         </w:tc>
         <w:tc>
@@ -12378,6 +13825,7 @@
                 <w:szCs w:val="24"/>
               </w:rPr>
             </w:pPr>
+            <w:proofErr w:type="spellStart"/>
             <w:r>
               <w:rPr>
                 <w:rFonts w:ascii="Times New Roman" w:hAnsi="Times New Roman" w:cs="Times New Roman"/>
@@ -12385,7 +13833,17 @@
                 <w:sz w:val="24"/>
                 <w:szCs w:val="24"/>
               </w:rPr>
-              <w:t xml:space="preserve">Arduino </w:t>
+              <w:t>Arduino</w:t>
+            </w:r>
+            <w:proofErr w:type="spellEnd"/>
+            <w:r>
+              <w:rPr>
+                <w:rFonts w:ascii="Times New Roman" w:hAnsi="Times New Roman" w:cs="Times New Roman"/>
+                <w:color w:val="auto"/>
+                <w:sz w:val="24"/>
+                <w:szCs w:val="24"/>
+              </w:rPr>
+              <w:t xml:space="preserve"> </w:t>
             </w:r>
             <w:r>
               <w:rPr>
@@ -12454,8 +13912,18 @@
                 <w:sz w:val="24"/>
                 <w:szCs w:val="24"/>
               </w:rPr>
-              <w:t xml:space="preserve"> Arduino</w:t>
-            </w:r>
+              <w:t xml:space="preserve"> </w:t>
+            </w:r>
+            <w:proofErr w:type="spellStart"/>
+            <w:r>
+              <w:rPr>
+                <w:rFonts w:ascii="Times New Roman" w:hAnsi="Times New Roman" w:cs="Times New Roman"/>
+                <w:sz w:val="24"/>
+                <w:szCs w:val="24"/>
+              </w:rPr>
+              <w:t>Arduino</w:t>
+            </w:r>
+            <w:proofErr w:type="spellEnd"/>
           </w:p>
         </w:tc>
         <w:tc>
@@ -12501,13 +13969,23 @@
                 <w:szCs w:val="24"/>
               </w:rPr>
             </w:pPr>
-            <w:r>
-              <w:rPr>
-                <w:rFonts w:ascii="Times New Roman" w:hAnsi="Times New Roman" w:cs="Times New Roman"/>
-                <w:sz w:val="24"/>
-                <w:szCs w:val="24"/>
-              </w:rPr>
-              <w:t>Piksi OEM Module</w:t>
+            <w:proofErr w:type="spellStart"/>
+            <w:r>
+              <w:rPr>
+                <w:rFonts w:ascii="Times New Roman" w:hAnsi="Times New Roman" w:cs="Times New Roman"/>
+                <w:sz w:val="24"/>
+                <w:szCs w:val="24"/>
+              </w:rPr>
+              <w:t>Piksi</w:t>
+            </w:r>
+            <w:proofErr w:type="spellEnd"/>
+            <w:r>
+              <w:rPr>
+                <w:rFonts w:ascii="Times New Roman" w:hAnsi="Times New Roman" w:cs="Times New Roman"/>
+                <w:sz w:val="24"/>
+                <w:szCs w:val="24"/>
+              </w:rPr>
+              <w:t xml:space="preserve"> OEM Module</w:t>
             </w:r>
           </w:p>
         </w:tc>
@@ -12554,6 +14032,7 @@
                 <w:lang w:val="en-US"/>
               </w:rPr>
             </w:pPr>
+            <w:proofErr w:type="spellStart"/>
             <w:r>
               <w:rPr>
                 <w:rFonts w:ascii="Times New Roman" w:hAnsi="Times New Roman" w:cs="Times New Roman"/>
@@ -12561,7 +14040,37 @@
                 <w:szCs w:val="24"/>
                 <w:lang w:val="en-US"/>
               </w:rPr>
-              <w:t>Swaytronic LiPo 3S 11.1V 1100mAh 35C/70C HXT</w:t>
+              <w:t>Swaytronic</w:t>
+            </w:r>
+            <w:proofErr w:type="spellEnd"/>
+            <w:r>
+              <w:rPr>
+                <w:rFonts w:ascii="Times New Roman" w:hAnsi="Times New Roman" w:cs="Times New Roman"/>
+                <w:sz w:val="24"/>
+                <w:szCs w:val="24"/>
+                <w:lang w:val="en-US"/>
+              </w:rPr>
+              <w:t xml:space="preserve"> </w:t>
+            </w:r>
+            <w:proofErr w:type="spellStart"/>
+            <w:r>
+              <w:rPr>
+                <w:rFonts w:ascii="Times New Roman" w:hAnsi="Times New Roman" w:cs="Times New Roman"/>
+                <w:sz w:val="24"/>
+                <w:szCs w:val="24"/>
+                <w:lang w:val="en-US"/>
+              </w:rPr>
+              <w:t>LiPo</w:t>
+            </w:r>
+            <w:proofErr w:type="spellEnd"/>
+            <w:r>
+              <w:rPr>
+                <w:rFonts w:ascii="Times New Roman" w:hAnsi="Times New Roman" w:cs="Times New Roman"/>
+                <w:sz w:val="24"/>
+                <w:szCs w:val="24"/>
+                <w:lang w:val="en-US"/>
+              </w:rPr>
+              <w:t xml:space="preserve"> 3S 11.1V 1100mAh 35C/70C HXT</w:t>
             </w:r>
           </w:p>
         </w:tc>
@@ -12615,8 +14124,19 @@
                 <w:sz w:val="24"/>
                 <w:szCs w:val="24"/>
               </w:rPr>
-              <w:t>HERO4 Silver</w:t>
-            </w:r>
+              <w:t xml:space="preserve">HERO4 </w:t>
+            </w:r>
+            <w:proofErr w:type="spellStart"/>
+            <w:r>
+              <w:rPr>
+                <w:rFonts w:ascii="Times New Roman" w:hAnsi="Times New Roman" w:cs="Times New Roman"/>
+                <w:color w:val="auto"/>
+                <w:sz w:val="24"/>
+                <w:szCs w:val="24"/>
+              </w:rPr>
+              <w:t>Silver</w:t>
+            </w:r>
+            <w:proofErr w:type="spellEnd"/>
           </w:p>
         </w:tc>
         <w:tc>
@@ -12676,8 +14196,19 @@
                 <w:sz w:val="24"/>
                 <w:szCs w:val="24"/>
               </w:rPr>
-              <w:t>Kit para gimbal</w:t>
-            </w:r>
+              <w:t xml:space="preserve">Kit para </w:t>
+            </w:r>
+            <w:proofErr w:type="spellStart"/>
+            <w:r>
+              <w:rPr>
+                <w:rFonts w:ascii="Times New Roman" w:hAnsi="Times New Roman" w:cs="Times New Roman"/>
+                <w:color w:val="auto"/>
+                <w:sz w:val="24"/>
+                <w:szCs w:val="24"/>
+              </w:rPr>
+              <w:t>gimbal</w:t>
+            </w:r>
+            <w:proofErr w:type="spellEnd"/>
           </w:p>
         </w:tc>
         <w:tc>
@@ -12722,6 +14253,7 @@
                 <w:szCs w:val="24"/>
               </w:rPr>
             </w:pPr>
+            <w:proofErr w:type="spellStart"/>
             <w:r>
               <w:rPr>
                 <w:rFonts w:ascii="Times New Roman" w:hAnsi="Times New Roman" w:cs="Times New Roman"/>
@@ -12730,6 +14262,7 @@
               </w:rPr>
               <w:t>Microfono</w:t>
             </w:r>
+            <w:proofErr w:type="spellEnd"/>
           </w:p>
         </w:tc>
         <w:tc>
@@ -12773,6 +14306,7 @@
                 <w:szCs w:val="24"/>
               </w:rPr>
             </w:pPr>
+            <w:proofErr w:type="spellStart"/>
             <w:r>
               <w:rPr>
                 <w:rFonts w:ascii="Times New Roman" w:hAnsi="Times New Roman" w:cs="Times New Roman"/>
@@ -12780,7 +14314,17 @@
                 <w:sz w:val="24"/>
                 <w:szCs w:val="24"/>
               </w:rPr>
-              <w:t>PicoStation M</w:t>
+              <w:t>PicoStation</w:t>
+            </w:r>
+            <w:proofErr w:type="spellEnd"/>
+            <w:r>
+              <w:rPr>
+                <w:rFonts w:ascii="Times New Roman" w:hAnsi="Times New Roman" w:cs="Times New Roman"/>
+                <w:bCs/>
+                <w:sz w:val="24"/>
+                <w:szCs w:val="24"/>
+              </w:rPr>
+              <w:t xml:space="preserve"> M</w:t>
             </w:r>
           </w:p>
         </w:tc>
@@ -12843,7 +14387,25 @@
                 <w:sz w:val="24"/>
                 <w:szCs w:val="24"/>
               </w:rPr>
-              <w:t>AVM 310 - Repetidor de red WiFi (300 Mb/s), Blanco</w:t>
+              <w:t xml:space="preserve">AVM 310 - Repetidor de red </w:t>
+            </w:r>
+            <w:proofErr w:type="spellStart"/>
+            <w:r>
+              <w:rPr>
+                <w:rFonts w:ascii="Times New Roman" w:hAnsi="Times New Roman" w:cs="Times New Roman"/>
+                <w:sz w:val="24"/>
+                <w:szCs w:val="24"/>
+              </w:rPr>
+              <w:t>WiFi</w:t>
+            </w:r>
+            <w:proofErr w:type="spellEnd"/>
+            <w:r>
+              <w:rPr>
+                <w:rFonts w:ascii="Times New Roman" w:hAnsi="Times New Roman" w:cs="Times New Roman"/>
+                <w:sz w:val="24"/>
+                <w:szCs w:val="24"/>
+              </w:rPr>
+              <w:t xml:space="preserve"> (300 Mb/s), Blanco</w:t>
             </w:r>
           </w:p>
         </w:tc>
@@ -12896,7 +14458,25 @@
                 <w:sz w:val="24"/>
                 <w:szCs w:val="24"/>
               </w:rPr>
-              <w:t>Servidor PowerEdge T320</w:t>
+              <w:t xml:space="preserve">Servidor </w:t>
+            </w:r>
+            <w:proofErr w:type="spellStart"/>
+            <w:r>
+              <w:rPr>
+                <w:rFonts w:ascii="Times New Roman" w:hAnsi="Times New Roman" w:cs="Times New Roman"/>
+                <w:sz w:val="24"/>
+                <w:szCs w:val="24"/>
+              </w:rPr>
+              <w:t>PowerEdge</w:t>
+            </w:r>
+            <w:proofErr w:type="spellEnd"/>
+            <w:r>
+              <w:rPr>
+                <w:rFonts w:ascii="Times New Roman" w:hAnsi="Times New Roman" w:cs="Times New Roman"/>
+                <w:sz w:val="24"/>
+                <w:szCs w:val="24"/>
+              </w:rPr>
+              <w:t xml:space="preserve"> T320</w:t>
             </w:r>
           </w:p>
         </w:tc>
@@ -12950,6 +14530,7 @@
                 <w:szCs w:val="24"/>
               </w:rPr>
             </w:pPr>
+            <w:proofErr w:type="spellStart"/>
             <w:r>
               <w:rPr>
                 <w:rFonts w:ascii="Times New Roman" w:hAnsi="Times New Roman" w:cs="Times New Roman"/>
@@ -12958,7 +14539,37 @@
                 <w:szCs w:val="24"/>
               </w:rPr>
               <w:lastRenderedPageBreak/>
-              <w:t>Galaxy Tab 3</w:t>
+              <w:t>Galaxy</w:t>
+            </w:r>
+            <w:proofErr w:type="spellEnd"/>
+            <w:r>
+              <w:rPr>
+                <w:rFonts w:ascii="Times New Roman" w:hAnsi="Times New Roman" w:cs="Times New Roman"/>
+                <w:color w:val="auto"/>
+                <w:sz w:val="24"/>
+                <w:szCs w:val="24"/>
+              </w:rPr>
+              <w:t xml:space="preserve"> </w:t>
+            </w:r>
+            <w:proofErr w:type="spellStart"/>
+            <w:r>
+              <w:rPr>
+                <w:rFonts w:ascii="Times New Roman" w:hAnsi="Times New Roman" w:cs="Times New Roman"/>
+                <w:color w:val="auto"/>
+                <w:sz w:val="24"/>
+                <w:szCs w:val="24"/>
+              </w:rPr>
+              <w:t>Tab</w:t>
+            </w:r>
+            <w:proofErr w:type="spellEnd"/>
+            <w:r>
+              <w:rPr>
+                <w:rFonts w:ascii="Times New Roman" w:hAnsi="Times New Roman" w:cs="Times New Roman"/>
+                <w:color w:val="auto"/>
+                <w:sz w:val="24"/>
+                <w:szCs w:val="24"/>
+              </w:rPr>
+              <w:t xml:space="preserve"> 3</w:t>
             </w:r>
           </w:p>
         </w:tc>
@@ -13011,6 +14622,7 @@
                 <w:szCs w:val="24"/>
               </w:rPr>
             </w:pPr>
+            <w:proofErr w:type="spellStart"/>
             <w:r>
               <w:rPr>
                 <w:rFonts w:ascii="Times New Roman" w:hAnsi="Times New Roman" w:cs="Times New Roman"/>
@@ -13021,6 +14633,7 @@
               </w:rPr>
               <w:t>Liquipel</w:t>
             </w:r>
+            <w:proofErr w:type="spellEnd"/>
           </w:p>
         </w:tc>
         <w:tc>
@@ -13492,7 +15105,25 @@
                 <w:sz w:val="20"/>
                 <w:szCs w:val="20"/>
               </w:rPr>
-              <w:t xml:space="preserve">• Aprobar el Project Charter. </w:t>
+              <w:t xml:space="preserve">• Aprobar el Project </w:t>
+            </w:r>
+            <w:proofErr w:type="spellStart"/>
+            <w:r>
+              <w:rPr>
+                <w:rFonts w:cs="Arial"/>
+                <w:sz w:val="20"/>
+                <w:szCs w:val="20"/>
+              </w:rPr>
+              <w:t>Charter</w:t>
+            </w:r>
+            <w:proofErr w:type="spellEnd"/>
+            <w:r>
+              <w:rPr>
+                <w:rFonts w:cs="Arial"/>
+                <w:sz w:val="20"/>
+                <w:szCs w:val="20"/>
+              </w:rPr>
+              <w:t xml:space="preserve">. </w:t>
             </w:r>
           </w:p>
           <w:p>
@@ -14451,7 +16082,25 @@
                 <w:sz w:val="20"/>
                 <w:szCs w:val="20"/>
               </w:rPr>
-              <w:t xml:space="preserve">• Elaborar el Project Charter. </w:t>
+              <w:t xml:space="preserve">• Elaborar el Project </w:t>
+            </w:r>
+            <w:proofErr w:type="spellStart"/>
+            <w:r>
+              <w:rPr>
+                <w:rFonts w:cs="Arial"/>
+                <w:sz w:val="20"/>
+                <w:szCs w:val="20"/>
+              </w:rPr>
+              <w:t>Charter</w:t>
+            </w:r>
+            <w:proofErr w:type="spellEnd"/>
+            <w:r>
+              <w:rPr>
+                <w:rFonts w:cs="Arial"/>
+                <w:sz w:val="20"/>
+                <w:szCs w:val="20"/>
+              </w:rPr>
+              <w:t xml:space="preserve">. </w:t>
             </w:r>
           </w:p>
           <w:p>
@@ -15186,7 +16835,25 @@
                 <w:sz w:val="20"/>
                 <w:szCs w:val="20"/>
               </w:rPr>
-              <w:t>• Usuarios participantes y personal que realiza pruebas.</w:t>
+              <w:t xml:space="preserve">• Usuarios participantes y </w:t>
+            </w:r>
+            <w:proofErr w:type="gramStart"/>
+            <w:r>
+              <w:rPr>
+                <w:rFonts w:cs="Arial"/>
+                <w:sz w:val="20"/>
+                <w:szCs w:val="20"/>
+              </w:rPr>
+              <w:t>personal</w:t>
+            </w:r>
+            <w:proofErr w:type="gramEnd"/>
+            <w:r>
+              <w:rPr>
+                <w:rFonts w:cs="Arial"/>
+                <w:sz w:val="20"/>
+                <w:szCs w:val="20"/>
+              </w:rPr>
+              <w:t xml:space="preserve"> que realiza pruebas.</w:t>
             </w:r>
           </w:p>
           <w:p>
@@ -16753,8 +18420,36 @@
                 <w:szCs w:val="20"/>
               </w:rPr>
               <w:lastRenderedPageBreak/>
-              <w:t>• Development Personnel</w:t>
-            </w:r>
+              <w:t xml:space="preserve">• </w:t>
+            </w:r>
+            <w:proofErr w:type="spellStart"/>
+            <w:r>
+              <w:rPr>
+                <w:rFonts w:cs="Arial"/>
+                <w:sz w:val="20"/>
+                <w:szCs w:val="20"/>
+              </w:rPr>
+              <w:t>Development</w:t>
+            </w:r>
+            <w:proofErr w:type="spellEnd"/>
+            <w:r>
+              <w:rPr>
+                <w:rFonts w:cs="Arial"/>
+                <w:sz w:val="20"/>
+                <w:szCs w:val="20"/>
+              </w:rPr>
+              <w:t xml:space="preserve"> </w:t>
+            </w:r>
+            <w:proofErr w:type="spellStart"/>
+            <w:r>
+              <w:rPr>
+                <w:rFonts w:cs="Arial"/>
+                <w:sz w:val="20"/>
+                <w:szCs w:val="20"/>
+              </w:rPr>
+              <w:t>Personnel</w:t>
+            </w:r>
+            <w:proofErr w:type="spellEnd"/>
           </w:p>
         </w:tc>
       </w:tr>
@@ -17130,6 +18825,7 @@
                 <w:lang w:val="es-ES"/>
               </w:rPr>
             </w:pPr>
+            <w:proofErr w:type="spellStart"/>
             <w:r>
               <w:rPr>
                 <w:rFonts w:ascii="Times New Roman" w:hAnsi="Times New Roman" w:cs="Times New Roman"/>
@@ -17140,6 +18836,7 @@
               </w:rPr>
               <w:t>Trigger</w:t>
             </w:r>
+            <w:proofErr w:type="spellEnd"/>
           </w:p>
         </w:tc>
         <w:tc>
@@ -17946,337 +19643,6 @@
           </w:p>
         </w:tc>
       </w:tr>
-      <w:tr>
-        <w:trPr>
-          <w:trHeight w:val="465"/>
-        </w:trPr>
-        <w:tc>
-          <w:tcPr>
-            <w:tcW w:w="1129" w:type="dxa"/>
-          </w:tcPr>
-          <w:p>
-            <w:pPr>
-              <w:rPr>
-                <w:rFonts w:ascii="Times New Roman" w:hAnsi="Times New Roman" w:cs="Times New Roman"/>
-                <w:b/>
-                <w:sz w:val="24"/>
-                <w:szCs w:val="24"/>
-                <w:lang w:val="es-ES"/>
-              </w:rPr>
-            </w:pPr>
-            <w:r>
-              <w:rPr>
-                <w:rFonts w:ascii="Times New Roman" w:hAnsi="Times New Roman" w:cs="Times New Roman"/>
-                <w:b/>
-                <w:sz w:val="24"/>
-                <w:szCs w:val="24"/>
-                <w:lang w:val="es-ES"/>
-              </w:rPr>
-              <w:t>R03</w:t>
-            </w:r>
-          </w:p>
-        </w:tc>
-        <w:tc>
-          <w:tcPr>
-            <w:tcW w:w="1677" w:type="dxa"/>
-          </w:tcPr>
-          <w:p>
-            <w:pPr>
-              <w:rPr>
-                <w:rFonts w:ascii="Times New Roman" w:hAnsi="Times New Roman" w:cs="Times New Roman"/>
-                <w:b/>
-                <w:sz w:val="24"/>
-                <w:szCs w:val="24"/>
-                <w:lang w:val="es-ES"/>
-              </w:rPr>
-            </w:pPr>
-            <w:r>
-              <w:rPr>
-                <w:rFonts w:ascii="Times New Roman" w:hAnsi="Times New Roman" w:cs="Times New Roman"/>
-                <w:b/>
-                <w:sz w:val="24"/>
-                <w:szCs w:val="24"/>
-                <w:lang w:val="es-ES"/>
-              </w:rPr>
-              <w:t xml:space="preserve">No se obtiene apoyo económico de personas encargadas de </w:t>
-            </w:r>
-            <w:r>
-              <w:rPr>
-                <w:rFonts w:ascii="Times New Roman" w:hAnsi="Times New Roman" w:cs="Times New Roman"/>
-                <w:b/>
-                <w:sz w:val="24"/>
-                <w:szCs w:val="24"/>
-                <w:lang w:val="es-ES"/>
-              </w:rPr>
-              <w:lastRenderedPageBreak/>
-              <w:t>gestionar el proyecto.</w:t>
-            </w:r>
-          </w:p>
-        </w:tc>
-        <w:tc>
-          <w:tcPr>
-            <w:tcW w:w="1584" w:type="dxa"/>
-          </w:tcPr>
-          <w:p>
-            <w:pPr>
-              <w:rPr>
-                <w:rFonts w:ascii="Times New Roman" w:hAnsi="Times New Roman" w:cs="Times New Roman"/>
-                <w:b/>
-                <w:sz w:val="24"/>
-                <w:szCs w:val="24"/>
-                <w:lang w:val="es-ES"/>
-              </w:rPr>
-            </w:pPr>
-            <w:r>
-              <w:rPr>
-                <w:rFonts w:ascii="Times New Roman" w:hAnsi="Times New Roman" w:cs="Times New Roman"/>
-                <w:b/>
-                <w:sz w:val="24"/>
-                <w:szCs w:val="24"/>
-                <w:lang w:val="es-ES"/>
-              </w:rPr>
-              <w:lastRenderedPageBreak/>
-              <w:t xml:space="preserve">Las personas que apoyaran al proyecto económicamente no </w:t>
-            </w:r>
-            <w:r>
-              <w:rPr>
-                <w:rFonts w:ascii="Times New Roman" w:hAnsi="Times New Roman" w:cs="Times New Roman"/>
-                <w:b/>
-                <w:sz w:val="24"/>
-                <w:szCs w:val="24"/>
-                <w:lang w:val="es-ES"/>
-              </w:rPr>
-              <w:lastRenderedPageBreak/>
-              <w:t>tienen un acercamiento directo con el equipo.</w:t>
-            </w:r>
-          </w:p>
-        </w:tc>
-        <w:tc>
-          <w:tcPr>
-            <w:tcW w:w="1701" w:type="dxa"/>
-          </w:tcPr>
-          <w:p>
-            <w:pPr>
-              <w:rPr>
-                <w:rFonts w:ascii="Times New Roman" w:hAnsi="Times New Roman" w:cs="Times New Roman"/>
-                <w:b/>
-                <w:sz w:val="24"/>
-                <w:szCs w:val="24"/>
-                <w:lang w:val="es-ES"/>
-              </w:rPr>
-            </w:pPr>
-            <w:r>
-              <w:rPr>
-                <w:rFonts w:ascii="Times New Roman" w:hAnsi="Times New Roman" w:cs="Times New Roman"/>
-                <w:b/>
-                <w:sz w:val="24"/>
-                <w:szCs w:val="24"/>
-                <w:lang w:val="es-ES"/>
-              </w:rPr>
-              <w:lastRenderedPageBreak/>
-              <w:t>- S</w:t>
-            </w:r>
-          </w:p>
-          <w:p>
-            <w:pPr>
-              <w:rPr>
-                <w:rFonts w:ascii="Times New Roman" w:hAnsi="Times New Roman" w:cs="Times New Roman"/>
-                <w:b/>
-                <w:sz w:val="24"/>
-                <w:szCs w:val="24"/>
-                <w:lang w:val="es-ES"/>
-              </w:rPr>
-            </w:pPr>
-            <w:r>
-              <w:rPr>
-                <w:rFonts w:ascii="Times New Roman" w:hAnsi="Times New Roman" w:cs="Times New Roman"/>
-                <w:b/>
-                <w:sz w:val="24"/>
-                <w:szCs w:val="24"/>
-                <w:lang w:val="es-ES"/>
-              </w:rPr>
-              <w:t>No da apoyo al proyecto.</w:t>
-            </w:r>
-          </w:p>
-        </w:tc>
-        <w:tc>
-          <w:tcPr>
-            <w:tcW w:w="1559" w:type="dxa"/>
-          </w:tcPr>
-          <w:p>
-            <w:pPr>
-              <w:rPr>
-                <w:rFonts w:ascii="Times New Roman" w:hAnsi="Times New Roman" w:cs="Times New Roman"/>
-                <w:b/>
-                <w:sz w:val="24"/>
-                <w:szCs w:val="24"/>
-                <w:lang w:val="es-ES"/>
-              </w:rPr>
-            </w:pPr>
-            <w:r>
-              <w:rPr>
-                <w:rFonts w:ascii="Times New Roman" w:hAnsi="Times New Roman" w:cs="Times New Roman"/>
-                <w:b/>
-                <w:sz w:val="24"/>
-                <w:szCs w:val="24"/>
-                <w:lang w:val="es-ES"/>
-              </w:rPr>
-              <w:t>Project Eagle</w:t>
-            </w:r>
-          </w:p>
-        </w:tc>
-        <w:tc>
-          <w:tcPr>
-            <w:tcW w:w="1559" w:type="dxa"/>
-          </w:tcPr>
-          <w:p>
-            <w:pPr>
-              <w:rPr>
-                <w:rFonts w:ascii="Times New Roman" w:hAnsi="Times New Roman" w:cs="Times New Roman"/>
-                <w:b/>
-                <w:sz w:val="24"/>
-                <w:szCs w:val="24"/>
-                <w:lang w:val="es-ES"/>
-              </w:rPr>
-            </w:pPr>
-            <w:r>
-              <w:rPr>
-                <w:rFonts w:ascii="Times New Roman" w:hAnsi="Times New Roman" w:cs="Times New Roman"/>
-                <w:b/>
-                <w:sz w:val="24"/>
-                <w:szCs w:val="24"/>
-                <w:lang w:val="es-ES"/>
-              </w:rPr>
-              <w:t>.3</w:t>
-            </w:r>
-          </w:p>
-        </w:tc>
-        <w:tc>
-          <w:tcPr>
-            <w:tcW w:w="1134" w:type="dxa"/>
-          </w:tcPr>
-          <w:p>
-            <w:pPr>
-              <w:rPr>
-                <w:rFonts w:ascii="Times New Roman" w:hAnsi="Times New Roman" w:cs="Times New Roman"/>
-                <w:b/>
-                <w:sz w:val="24"/>
-                <w:szCs w:val="24"/>
-                <w:lang w:val="es-ES"/>
-              </w:rPr>
-            </w:pPr>
-            <w:r>
-              <w:rPr>
-                <w:rFonts w:ascii="Times New Roman" w:hAnsi="Times New Roman" w:cs="Times New Roman"/>
-                <w:b/>
-                <w:sz w:val="24"/>
-                <w:szCs w:val="24"/>
-                <w:lang w:val="es-ES"/>
-              </w:rPr>
-              <w:t xml:space="preserve"> Tiempo</w:t>
-            </w:r>
-          </w:p>
-          <w:p>
-            <w:pPr>
-              <w:rPr>
-                <w:rFonts w:ascii="Times New Roman" w:hAnsi="Times New Roman" w:cs="Times New Roman"/>
-                <w:b/>
-                <w:sz w:val="24"/>
-                <w:szCs w:val="24"/>
-                <w:lang w:val="es-ES"/>
-              </w:rPr>
-            </w:pPr>
-            <w:r>
-              <w:rPr>
-                <w:rFonts w:ascii="Times New Roman" w:hAnsi="Times New Roman" w:cs="Times New Roman"/>
-                <w:b/>
-                <w:sz w:val="24"/>
-                <w:szCs w:val="24"/>
-                <w:lang w:val="es-ES"/>
-              </w:rPr>
-              <w:t xml:space="preserve"> Costo</w:t>
-            </w:r>
-          </w:p>
-        </w:tc>
-        <w:tc>
-          <w:tcPr>
-            <w:tcW w:w="1418" w:type="dxa"/>
-          </w:tcPr>
-          <w:p>
-            <w:pPr>
-              <w:rPr>
-                <w:rFonts w:ascii="Times New Roman" w:hAnsi="Times New Roman" w:cs="Times New Roman"/>
-                <w:b/>
-                <w:sz w:val="24"/>
-                <w:szCs w:val="24"/>
-                <w:lang w:val="es-ES"/>
-              </w:rPr>
-            </w:pPr>
-            <w:r>
-              <w:rPr>
-                <w:rFonts w:ascii="Times New Roman" w:hAnsi="Times New Roman" w:cs="Times New Roman"/>
-                <w:b/>
-                <w:sz w:val="24"/>
-                <w:szCs w:val="24"/>
-                <w:lang w:val="es-ES"/>
-              </w:rPr>
-              <w:t>.40</w:t>
-            </w:r>
-          </w:p>
-        </w:tc>
-        <w:tc>
-          <w:tcPr>
-            <w:tcW w:w="1701" w:type="dxa"/>
-          </w:tcPr>
-          <w:p>
-            <w:pPr>
-              <w:rPr>
-                <w:rFonts w:ascii="Times New Roman" w:hAnsi="Times New Roman" w:cs="Times New Roman"/>
-                <w:b/>
-                <w:sz w:val="24"/>
-                <w:szCs w:val="24"/>
-                <w:lang w:val="es-ES"/>
-              </w:rPr>
-            </w:pPr>
-            <w:r>
-              <w:rPr>
-                <w:rFonts w:ascii="Times New Roman" w:hAnsi="Times New Roman" w:cs="Times New Roman"/>
-                <w:b/>
-                <w:sz w:val="24"/>
-                <w:szCs w:val="24"/>
-                <w:lang w:val="es-ES"/>
-              </w:rPr>
-              <w:t>.5</w:t>
-            </w:r>
-          </w:p>
-        </w:tc>
-        <w:tc>
-          <w:tcPr>
-            <w:tcW w:w="1134" w:type="dxa"/>
-          </w:tcPr>
-          <w:p>
-            <w:pPr>
-              <w:rPr>
-                <w:rFonts w:ascii="Times New Roman" w:hAnsi="Times New Roman" w:cs="Times New Roman"/>
-                <w:b/>
-                <w:sz w:val="24"/>
-                <w:szCs w:val="24"/>
-                <w:lang w:val="es-ES"/>
-              </w:rPr>
-            </w:pPr>
-            <w:r>
-              <w:rPr>
-                <w:rFonts w:ascii="Times New Roman" w:hAnsi="Times New Roman" w:cs="Times New Roman"/>
-                <w:b/>
-                <w:sz w:val="24"/>
-                <w:szCs w:val="24"/>
-                <w:lang w:val="es-ES"/>
-              </w:rPr>
-              <w:t>Alto</w:t>
-            </w:r>
-          </w:p>
-        </w:tc>
-      </w:tr>
     </w:tbl>
     <w:p>
       <w:pPr>
@@ -18292,6 +19658,8 @@
           <w:docGrid w:linePitch="360"/>
         </w:sectPr>
       </w:pPr>
+      <w:bookmarkStart w:id="16" w:name="_GoBack"/>
+      <w:bookmarkEnd w:id="16"/>
     </w:p>
     <w:p>
       <w:pPr>
@@ -18316,7 +19684,7 @@
           <w:b/>
         </w:rPr>
       </w:pPr>
-      <w:bookmarkStart w:id="16" w:name="_Toc422915454"/>
+      <w:bookmarkStart w:id="17" w:name="_Toc422915454"/>
       <w:r>
         <w:rPr>
           <w:rFonts w:ascii="Times New Roman" w:hAnsi="Times New Roman" w:cs="Times New Roman"/>
@@ -18324,7 +19692,7 @@
         </w:rPr>
         <w:t>Viabilidad del proyecto</w:t>
       </w:r>
-      <w:bookmarkEnd w:id="16"/>
+      <w:bookmarkEnd w:id="17"/>
     </w:p>
     <w:p>
       <w:pPr>
@@ -18442,7 +19810,34 @@
           <w:sz w:val="24"/>
           <w:szCs w:val="24"/>
         </w:rPr>
-        <w:t>La tecnología cada vez está ligada en la vida diaria y también en la mayoría de los trabajos, los drones vienen a simplificar y ayudar en cualquier ámbito, en este caso auxiliara al equipo de rescate en una emergencia, implementar un Dron</w:t>
+        <w:t xml:space="preserve">La tecnología cada vez está ligada en la vida diaria y también en la mayoría de los trabajos, los </w:t>
+      </w:r>
+      <w:proofErr w:type="spellStart"/>
+      <w:r>
+        <w:rPr>
+          <w:rFonts w:ascii="Times New Roman" w:hAnsi="Times New Roman" w:cs="Times New Roman"/>
+          <w:sz w:val="24"/>
+          <w:szCs w:val="24"/>
+        </w:rPr>
+        <w:t>drones</w:t>
+      </w:r>
+      <w:proofErr w:type="spellEnd"/>
+      <w:r>
+        <w:rPr>
+          <w:rFonts w:ascii="Times New Roman" w:hAnsi="Times New Roman" w:cs="Times New Roman"/>
+          <w:sz w:val="24"/>
+          <w:szCs w:val="24"/>
+        </w:rPr>
+        <w:t xml:space="preserve"> vienen a simplificar y ayudar en cualquier ámbito, en este caso auxiliara al equipo de rescate en una emergencia, implementar un </w:t>
+      </w:r>
+      <w:proofErr w:type="spellStart"/>
+      <w:r>
+        <w:rPr>
+          <w:rFonts w:ascii="Times New Roman" w:hAnsi="Times New Roman" w:cs="Times New Roman"/>
+          <w:sz w:val="24"/>
+          <w:szCs w:val="24"/>
+        </w:rPr>
+        <w:t>Dron</w:t>
       </w:r>
       <w:r>
         <w:rPr>
@@ -18452,6 +19847,7 @@
         </w:rPr>
         <w:t>e</w:t>
       </w:r>
+      <w:proofErr w:type="spellEnd"/>
       <w:r>
         <w:rPr>
           <w:rFonts w:ascii="Times New Roman" w:hAnsi="Times New Roman" w:cs="Times New Roman"/>
@@ -18500,6 +19896,7 @@
       <w:pPr>
         <w:spacing w:after="0"/>
         <w:ind w:left="708"/>
+        <w:jc w:val="both"/>
         <w:rPr>
           <w:rFonts w:ascii="Times New Roman" w:hAnsi="Times New Roman" w:cs="Times New Roman"/>
           <w:sz w:val="24"/>
@@ -18529,6 +19926,7 @@
     <w:p>
       <w:pPr>
         <w:ind w:left="708"/>
+        <w:jc w:val="both"/>
         <w:rPr>
           <w:rFonts w:ascii="Times New Roman" w:hAnsi="Times New Roman" w:cs="Times New Roman"/>
           <w:sz w:val="24"/>
@@ -18552,7 +19950,47 @@
           <w:szCs w:val="24"/>
           <w:lang w:val="es"/>
         </w:rPr>
-        <w:t xml:space="preserve"> está resuelta ya que la limitante con más peso era que el Drone no cumplía con ciertas características para cubrir todos los aspectos para la implementación del proyecto pero se optó por armar un Drone a la medida de los requerimientos del proyecto. Así  mismo todas las tecnologías a usar para la construcción están disponibles en el mercado.</w:t>
+        <w:t xml:space="preserve"> está resuelta ya que la limitante con más peso era que el </w:t>
+      </w:r>
+      <w:proofErr w:type="spellStart"/>
+      <w:r>
+        <w:rPr>
+          <w:rFonts w:ascii="Times New Roman" w:hAnsi="Times New Roman" w:cs="Times New Roman"/>
+          <w:sz w:val="24"/>
+          <w:szCs w:val="24"/>
+          <w:lang w:val="es"/>
+        </w:rPr>
+        <w:t>Drone</w:t>
+      </w:r>
+      <w:proofErr w:type="spellEnd"/>
+      <w:r>
+        <w:rPr>
+          <w:rFonts w:ascii="Times New Roman" w:hAnsi="Times New Roman" w:cs="Times New Roman"/>
+          <w:sz w:val="24"/>
+          <w:szCs w:val="24"/>
+          <w:lang w:val="es"/>
+        </w:rPr>
+        <w:t xml:space="preserve"> no cumplía con ciertas características para cubrir todos los aspectos para la implementación del proyecto pero se optó por armar un </w:t>
+      </w:r>
+      <w:proofErr w:type="spellStart"/>
+      <w:r>
+        <w:rPr>
+          <w:rFonts w:ascii="Times New Roman" w:hAnsi="Times New Roman" w:cs="Times New Roman"/>
+          <w:sz w:val="24"/>
+          <w:szCs w:val="24"/>
+          <w:lang w:val="es"/>
+        </w:rPr>
+        <w:t>Drone</w:t>
+      </w:r>
+      <w:proofErr w:type="spellEnd"/>
+      <w:r>
+        <w:rPr>
+          <w:rFonts w:ascii="Times New Roman" w:hAnsi="Times New Roman" w:cs="Times New Roman"/>
+          <w:sz w:val="24"/>
+          <w:szCs w:val="24"/>
+          <w:lang w:val="es"/>
+        </w:rPr>
+        <w:t xml:space="preserve"> a la medida de los requerimientos del proyecto. Así  mismo todas las tecnologías a usar para la construcción están disponibles en el mercado.</w:t>
       </w:r>
     </w:p>
     <w:p>
@@ -18681,6 +20119,7 @@
         <w:pStyle w:val="Prrafodelista"/>
         <w:spacing w:after="0"/>
         <w:ind w:left="360"/>
+        <w:jc w:val="both"/>
         <w:rPr>
           <w:rFonts w:ascii="Times New Roman" w:hAnsi="Times New Roman" w:cs="Times New Roman"/>
           <w:sz w:val="24"/>
@@ -18701,19 +20140,38 @@
         <w:pStyle w:val="Prrafodelista"/>
         <w:spacing w:after="0"/>
         <w:ind w:left="360"/>
-        <w:rPr>
-          <w:rFonts w:ascii="Times New Roman" w:hAnsi="Times New Roman" w:cs="Times New Roman"/>
-          <w:sz w:val="24"/>
-          <w:szCs w:val="24"/>
-        </w:rPr>
-      </w:pPr>
-      <w:r>
-        <w:rPr>
-          <w:rFonts w:ascii="Times New Roman" w:hAnsi="Times New Roman" w:cs="Times New Roman"/>
-          <w:sz w:val="24"/>
-          <w:szCs w:val="24"/>
-        </w:rPr>
-        <w:t>En el centro de cómputo se encontrara el servidor, el cual se alojara toda la información obtenida por la Tablet y el Drone en caso de una emergencia.</w:t>
+        <w:jc w:val="both"/>
+        <w:rPr>
+          <w:rFonts w:ascii="Times New Roman" w:hAnsi="Times New Roman" w:cs="Times New Roman"/>
+          <w:sz w:val="24"/>
+          <w:szCs w:val="24"/>
+        </w:rPr>
+      </w:pPr>
+      <w:r>
+        <w:rPr>
+          <w:rFonts w:ascii="Times New Roman" w:hAnsi="Times New Roman" w:cs="Times New Roman"/>
+          <w:sz w:val="24"/>
+          <w:szCs w:val="24"/>
+        </w:rPr>
+        <w:t xml:space="preserve">En el centro de cómputo se encontrara el servidor, el cual se alojara toda la información obtenida por la Tablet y el </w:t>
+      </w:r>
+      <w:proofErr w:type="spellStart"/>
+      <w:r>
+        <w:rPr>
+          <w:rFonts w:ascii="Times New Roman" w:hAnsi="Times New Roman" w:cs="Times New Roman"/>
+          <w:sz w:val="24"/>
+          <w:szCs w:val="24"/>
+        </w:rPr>
+        <w:t>Drone</w:t>
+      </w:r>
+      <w:proofErr w:type="spellEnd"/>
+      <w:r>
+        <w:rPr>
+          <w:rFonts w:ascii="Times New Roman" w:hAnsi="Times New Roman" w:cs="Times New Roman"/>
+          <w:sz w:val="24"/>
+          <w:szCs w:val="24"/>
+        </w:rPr>
+        <w:t xml:space="preserve"> en caso de una emergencia.</w:t>
       </w:r>
     </w:p>
     <w:p>
@@ -18721,19 +20179,38 @@
         <w:pStyle w:val="Prrafodelista"/>
         <w:spacing w:after="0"/>
         <w:ind w:left="360"/>
-        <w:rPr>
-          <w:rFonts w:ascii="Times New Roman" w:hAnsi="Times New Roman" w:cs="Times New Roman"/>
-          <w:sz w:val="24"/>
-          <w:szCs w:val="24"/>
-        </w:rPr>
-      </w:pPr>
-      <w:r>
-        <w:rPr>
-          <w:rFonts w:ascii="Times New Roman" w:hAnsi="Times New Roman" w:cs="Times New Roman"/>
-          <w:sz w:val="24"/>
-          <w:szCs w:val="24"/>
-        </w:rPr>
-        <w:t>Dentro de la mina se establecerá red wifi, la cual será distribuida por una repetidora para poder abastecer toda el área minera, de tal manera estar disponible en para su uso.</w:t>
+        <w:jc w:val="both"/>
+        <w:rPr>
+          <w:rFonts w:ascii="Times New Roman" w:hAnsi="Times New Roman" w:cs="Times New Roman"/>
+          <w:sz w:val="24"/>
+          <w:szCs w:val="24"/>
+        </w:rPr>
+      </w:pPr>
+      <w:r>
+        <w:rPr>
+          <w:rFonts w:ascii="Times New Roman" w:hAnsi="Times New Roman" w:cs="Times New Roman"/>
+          <w:sz w:val="24"/>
+          <w:szCs w:val="24"/>
+        </w:rPr>
+        <w:t xml:space="preserve">Dentro de la mina se establecerá red </w:t>
+      </w:r>
+      <w:proofErr w:type="spellStart"/>
+      <w:r>
+        <w:rPr>
+          <w:rFonts w:ascii="Times New Roman" w:hAnsi="Times New Roman" w:cs="Times New Roman"/>
+          <w:sz w:val="24"/>
+          <w:szCs w:val="24"/>
+        </w:rPr>
+        <w:t>wifi</w:t>
+      </w:r>
+      <w:proofErr w:type="spellEnd"/>
+      <w:r>
+        <w:rPr>
+          <w:rFonts w:ascii="Times New Roman" w:hAnsi="Times New Roman" w:cs="Times New Roman"/>
+          <w:sz w:val="24"/>
+          <w:szCs w:val="24"/>
+        </w:rPr>
+        <w:t>, la cual será distribuida por una repetidora para poder abastecer toda el área minera, de tal manera estar disponible en para su uso.</w:t>
       </w:r>
     </w:p>
     <w:p>
@@ -18741,19 +20218,38 @@
         <w:pStyle w:val="Prrafodelista"/>
         <w:spacing w:after="0"/>
         <w:ind w:left="360"/>
-        <w:rPr>
-          <w:rFonts w:ascii="Times New Roman" w:hAnsi="Times New Roman" w:cs="Times New Roman"/>
-          <w:sz w:val="24"/>
-          <w:szCs w:val="24"/>
-        </w:rPr>
-      </w:pPr>
-      <w:r>
-        <w:rPr>
-          <w:rFonts w:ascii="Times New Roman" w:hAnsi="Times New Roman" w:cs="Times New Roman"/>
-          <w:sz w:val="24"/>
-          <w:szCs w:val="24"/>
-        </w:rPr>
-        <w:t>El Drone estará obteniendo información en caso de una emergencia (video y voz) la cual será transmitida al centro de cómputo (servidor), consigo llevara una Tablet que transmitirá imágenes que orientaran al usuario a darle una atención rápida al herido en caso de que sea necesario.</w:t>
+        <w:jc w:val="both"/>
+        <w:rPr>
+          <w:rFonts w:ascii="Times New Roman" w:hAnsi="Times New Roman" w:cs="Times New Roman"/>
+          <w:sz w:val="24"/>
+          <w:szCs w:val="24"/>
+        </w:rPr>
+      </w:pPr>
+      <w:r>
+        <w:rPr>
+          <w:rFonts w:ascii="Times New Roman" w:hAnsi="Times New Roman" w:cs="Times New Roman"/>
+          <w:sz w:val="24"/>
+          <w:szCs w:val="24"/>
+        </w:rPr>
+        <w:t xml:space="preserve">El </w:t>
+      </w:r>
+      <w:proofErr w:type="spellStart"/>
+      <w:r>
+        <w:rPr>
+          <w:rFonts w:ascii="Times New Roman" w:hAnsi="Times New Roman" w:cs="Times New Roman"/>
+          <w:sz w:val="24"/>
+          <w:szCs w:val="24"/>
+        </w:rPr>
+        <w:t>Drone</w:t>
+      </w:r>
+      <w:proofErr w:type="spellEnd"/>
+      <w:r>
+        <w:rPr>
+          <w:rFonts w:ascii="Times New Roman" w:hAnsi="Times New Roman" w:cs="Times New Roman"/>
+          <w:sz w:val="24"/>
+          <w:szCs w:val="24"/>
+        </w:rPr>
+        <w:t xml:space="preserve"> estará obteniendo información en caso de una emergencia (video y voz) la cual será transmitida al centro de cómputo (servidor), consigo llevara una Tablet que transmitirá imágenes que orientaran al usuario a darle una atención rápida al herido en caso de que sea necesario.</w:t>
       </w:r>
     </w:p>
     <w:p>
@@ -18771,7 +20267,7 @@
           <w:noProof/>
           <w:sz w:val="24"/>
           <w:szCs w:val="24"/>
-          <w:lang w:val="es-ES" w:eastAsia="es-ES"/>
+          <w:lang w:val="en-US"/>
         </w:rPr>
         <w:lastRenderedPageBreak/>
         <w:drawing>
@@ -18859,8 +20355,6 @@
       <w:r>
         <w:t>. Intranet del proyecto</w:t>
       </w:r>
-      <w:bookmarkStart w:id="17" w:name="_GoBack"/>
-      <w:bookmarkEnd w:id="17"/>
     </w:p>
     <w:p>
       <w:pPr>
@@ -18934,8 +20428,19 @@
           <w:sz w:val="24"/>
           <w:szCs w:val="24"/>
         </w:rPr>
-        <w:t>Seguridad del Drone</w:t>
-      </w:r>
+        <w:t xml:space="preserve">Seguridad del </w:t>
+      </w:r>
+      <w:proofErr w:type="spellStart"/>
+      <w:r>
+        <w:rPr>
+          <w:rFonts w:ascii="Times New Roman" w:hAnsi="Times New Roman" w:cs="Times New Roman"/>
+          <w:b/>
+          <w:sz w:val="24"/>
+          <w:szCs w:val="24"/>
+        </w:rPr>
+        <w:t>Drone</w:t>
+      </w:r>
+      <w:proofErr w:type="spellEnd"/>
     </w:p>
     <w:p>
       <w:pPr>
@@ -19070,17 +20575,327 @@
     <w:p>
       <w:pPr>
         <w:pStyle w:val="Prrafodelista"/>
+        <w:spacing w:after="0"/>
+        <w:ind w:left="1069"/>
+        <w:jc w:val="both"/>
+        <w:rPr>
+          <w:rFonts w:ascii="Times New Roman" w:hAnsi="Times New Roman" w:cs="Times New Roman"/>
+          <w:sz w:val="24"/>
+          <w:szCs w:val="24"/>
+          <w:lang w:val="es-ES"/>
+        </w:rPr>
+      </w:pPr>
+      <w:r>
+        <w:rPr>
+          <w:rFonts w:ascii="Times New Roman" w:hAnsi="Times New Roman" w:cs="Times New Roman"/>
+          <w:sz w:val="24"/>
+          <w:szCs w:val="24"/>
+          <w:lang w:val="es-ES"/>
+        </w:rPr>
+        <w:t>Todos los edilicios y estructuras de una mina a cielo abierto deberían</w:t>
+      </w:r>
+      <w:r>
+        <w:rPr>
+          <w:rFonts w:ascii="Times New Roman" w:hAnsi="Times New Roman" w:cs="Times New Roman"/>
+          <w:sz w:val="24"/>
+          <w:szCs w:val="24"/>
+          <w:lang w:val="es-ES"/>
+        </w:rPr>
+        <w:t xml:space="preserve"> </w:t>
+      </w:r>
+      <w:r>
+        <w:rPr>
+          <w:rFonts w:ascii="Times New Roman" w:hAnsi="Times New Roman" w:cs="Times New Roman"/>
+          <w:sz w:val="24"/>
+          <w:szCs w:val="24"/>
+          <w:lang w:val="es-ES"/>
+        </w:rPr>
+        <w:t>mantenerse en buen estado desde el punto de vista de la seguridad y, en la medida de lo</w:t>
+      </w:r>
+      <w:r>
+        <w:rPr>
+          <w:rFonts w:ascii="Times New Roman" w:hAnsi="Times New Roman" w:cs="Times New Roman"/>
+          <w:sz w:val="24"/>
+          <w:szCs w:val="24"/>
+          <w:lang w:val="es-ES"/>
+        </w:rPr>
+        <w:t xml:space="preserve"> </w:t>
+      </w:r>
+      <w:r>
+        <w:rPr>
+          <w:rFonts w:ascii="Times New Roman" w:hAnsi="Times New Roman" w:cs="Times New Roman"/>
+          <w:sz w:val="24"/>
+          <w:szCs w:val="24"/>
+          <w:lang w:val="es-ES"/>
+        </w:rPr>
+        <w:t>posible, estar construidos con materiales resistentes al fuego. En los lugares donde sea</w:t>
+      </w:r>
+      <w:r>
+        <w:rPr>
+          <w:rFonts w:ascii="Times New Roman" w:hAnsi="Times New Roman" w:cs="Times New Roman"/>
+          <w:sz w:val="24"/>
+          <w:szCs w:val="24"/>
+          <w:lang w:val="es-ES"/>
+        </w:rPr>
+        <w:t xml:space="preserve"> </w:t>
+      </w:r>
+      <w:r>
+        <w:rPr>
+          <w:rFonts w:ascii="Times New Roman" w:hAnsi="Times New Roman" w:cs="Times New Roman"/>
+          <w:sz w:val="24"/>
+          <w:szCs w:val="24"/>
+          <w:lang w:val="es-ES"/>
+        </w:rPr>
+        <w:t>necesario, el proyecto debe incluir la protección contra los efectos de terremotos y</w:t>
+      </w:r>
+      <w:r>
+        <w:rPr>
+          <w:rFonts w:ascii="Times New Roman" w:hAnsi="Times New Roman" w:cs="Times New Roman"/>
+          <w:sz w:val="24"/>
+          <w:szCs w:val="24"/>
+          <w:lang w:val="es-ES"/>
+        </w:rPr>
+        <w:t xml:space="preserve"> </w:t>
+      </w:r>
+      <w:r>
+        <w:rPr>
+          <w:rFonts w:ascii="Times New Roman" w:hAnsi="Times New Roman" w:cs="Times New Roman"/>
+          <w:sz w:val="24"/>
+          <w:szCs w:val="24"/>
+          <w:lang w:val="es-ES"/>
+        </w:rPr>
+        <w:t>temblores.</w:t>
+      </w:r>
+    </w:p>
+    <w:p>
+      <w:pPr>
+        <w:pStyle w:val="Prrafodelista"/>
+        <w:numPr>
+          <w:ilvl w:val="2"/>
+          <w:numId w:val="32"/>
+        </w:numPr>
+        <w:autoSpaceDE w:val="0"/>
+        <w:autoSpaceDN w:val="0"/>
+        <w:adjustRightInd w:val="0"/>
+        <w:spacing w:after="0" w:line="240" w:lineRule="auto"/>
+        <w:jc w:val="both"/>
+        <w:rPr>
+          <w:rFonts w:ascii="Times New Roman" w:hAnsi="Times New Roman" w:cs="Times New Roman"/>
+          <w:b/>
+          <w:sz w:val="24"/>
+          <w:szCs w:val="24"/>
+          <w:lang w:val="es-ES"/>
+        </w:rPr>
+      </w:pPr>
+      <w:r>
+        <w:rPr>
+          <w:rFonts w:ascii="Times New Roman" w:hAnsi="Times New Roman" w:cs="Times New Roman"/>
+          <w:b/>
+          <w:sz w:val="24"/>
+          <w:szCs w:val="24"/>
+          <w:lang w:val="es-ES"/>
+        </w:rPr>
+        <w:t>Medios de acceso seguros</w:t>
+      </w:r>
+    </w:p>
+    <w:p>
+      <w:pPr>
+        <w:pStyle w:val="Prrafodelista"/>
         <w:numPr>
           <w:ilvl w:val="1"/>
+          <w:numId w:val="25"/>
+        </w:numPr>
+        <w:autoSpaceDE w:val="0"/>
+        <w:autoSpaceDN w:val="0"/>
+        <w:adjustRightInd w:val="0"/>
+        <w:spacing w:after="0" w:line="240" w:lineRule="auto"/>
+        <w:jc w:val="both"/>
+        <w:rPr>
+          <w:rFonts w:ascii="Times New Roman" w:hAnsi="Times New Roman" w:cs="Times New Roman"/>
+          <w:b/>
+          <w:sz w:val="24"/>
+          <w:szCs w:val="24"/>
+          <w:lang w:val="es-ES"/>
+        </w:rPr>
+      </w:pPr>
+      <w:r>
+        <w:rPr>
+          <w:rFonts w:ascii="Times New Roman" w:hAnsi="Times New Roman" w:cs="Times New Roman"/>
+          <w:sz w:val="24"/>
+          <w:szCs w:val="24"/>
+          <w:lang w:val="es-ES"/>
+        </w:rPr>
+        <w:t xml:space="preserve">En todo lugar o edificio por donde tengan </w:t>
+      </w:r>
+      <w:r>
+        <w:rPr>
+          <w:rFonts w:ascii="Times New Roman" w:hAnsi="Times New Roman" w:cs="Times New Roman"/>
+          <w:sz w:val="24"/>
+          <w:szCs w:val="24"/>
+          <w:lang w:val="es-ES"/>
+        </w:rPr>
+        <w:t xml:space="preserve">que circular o en el que tengan </w:t>
+      </w:r>
+      <w:r>
+        <w:rPr>
+          <w:rFonts w:ascii="Times New Roman" w:hAnsi="Times New Roman" w:cs="Times New Roman"/>
+          <w:sz w:val="24"/>
+          <w:szCs w:val="24"/>
+          <w:lang w:val="es-ES"/>
+        </w:rPr>
+        <w:t>que trabajar personas, deberían instalarse y mant</w:t>
+      </w:r>
+      <w:r>
+        <w:rPr>
+          <w:rFonts w:ascii="Times New Roman" w:hAnsi="Times New Roman" w:cs="Times New Roman"/>
+          <w:sz w:val="24"/>
+          <w:szCs w:val="24"/>
+          <w:lang w:val="es-ES"/>
+        </w:rPr>
+        <w:t xml:space="preserve">enerse en buen estado medios de </w:t>
+      </w:r>
+      <w:r>
+        <w:rPr>
+          <w:rFonts w:ascii="Times New Roman" w:hAnsi="Times New Roman" w:cs="Times New Roman"/>
+          <w:sz w:val="24"/>
+          <w:szCs w:val="24"/>
+          <w:lang w:val="es-ES"/>
+        </w:rPr>
+        <w:t>acceso que ofrezcan seguridad.</w:t>
+      </w:r>
+    </w:p>
+    <w:p>
+      <w:pPr>
+        <w:pStyle w:val="Prrafodelista"/>
+        <w:numPr>
+          <w:ilvl w:val="1"/>
+          <w:numId w:val="25"/>
+        </w:numPr>
+        <w:autoSpaceDE w:val="0"/>
+        <w:autoSpaceDN w:val="0"/>
+        <w:adjustRightInd w:val="0"/>
+        <w:spacing w:after="0" w:line="240" w:lineRule="auto"/>
+        <w:jc w:val="both"/>
+        <w:rPr>
+          <w:rFonts w:ascii="Times New Roman" w:hAnsi="Times New Roman" w:cs="Times New Roman"/>
+          <w:b/>
+          <w:sz w:val="24"/>
+          <w:szCs w:val="24"/>
+          <w:lang w:val="es-ES"/>
+        </w:rPr>
+      </w:pPr>
+      <w:r>
+        <w:rPr>
+          <w:rFonts w:ascii="Times New Roman" w:hAnsi="Times New Roman" w:cs="Times New Roman"/>
+          <w:sz w:val="24"/>
+          <w:szCs w:val="24"/>
+          <w:lang w:val="es-ES"/>
+        </w:rPr>
+        <w:t>En los lugares donde una persona pueda c</w:t>
+      </w:r>
+      <w:r>
+        <w:rPr>
+          <w:rFonts w:ascii="Times New Roman" w:hAnsi="Times New Roman" w:cs="Times New Roman"/>
+          <w:sz w:val="24"/>
+          <w:szCs w:val="24"/>
+          <w:lang w:val="es-ES"/>
+        </w:rPr>
+        <w:t xml:space="preserve">aer desde una altura de 2 o más </w:t>
+      </w:r>
+      <w:r>
+        <w:rPr>
+          <w:rFonts w:ascii="Times New Roman" w:hAnsi="Times New Roman" w:cs="Times New Roman"/>
+          <w:sz w:val="24"/>
+          <w:szCs w:val="24"/>
+          <w:lang w:val="es-ES"/>
+        </w:rPr>
+        <w:t>metros, o desde cualquier otra altura que fije la legislación</w:t>
+      </w:r>
+      <w:r>
+        <w:rPr>
+          <w:rFonts w:ascii="Times New Roman" w:hAnsi="Times New Roman" w:cs="Times New Roman"/>
+          <w:sz w:val="24"/>
+          <w:szCs w:val="24"/>
+          <w:lang w:val="es-ES"/>
+        </w:rPr>
+        <w:t xml:space="preserve"> nacional, deberían existir los </w:t>
+      </w:r>
+      <w:r>
+        <w:rPr>
+          <w:rFonts w:ascii="Times New Roman" w:hAnsi="Times New Roman" w:cs="Times New Roman"/>
+          <w:sz w:val="24"/>
+          <w:szCs w:val="24"/>
+          <w:lang w:val="es-ES"/>
+        </w:rPr>
+        <w:t>peldaños, barandales y barreras que sean necesarios para evitar todo peligro.</w:t>
+      </w:r>
+    </w:p>
+    <w:p>
+      <w:pPr>
+        <w:pStyle w:val="Prrafodelista"/>
+        <w:numPr>
+          <w:ilvl w:val="1"/>
+          <w:numId w:val="25"/>
+        </w:numPr>
+        <w:autoSpaceDE w:val="0"/>
+        <w:autoSpaceDN w:val="0"/>
+        <w:adjustRightInd w:val="0"/>
+        <w:spacing w:after="0" w:line="240" w:lineRule="auto"/>
+        <w:jc w:val="both"/>
+        <w:rPr>
+          <w:rFonts w:ascii="Times New Roman" w:hAnsi="Times New Roman" w:cs="Times New Roman"/>
+          <w:b/>
+          <w:sz w:val="24"/>
+          <w:szCs w:val="24"/>
+          <w:lang w:val="es-ES"/>
+        </w:rPr>
+      </w:pPr>
+      <w:r>
+        <w:rPr>
+          <w:rFonts w:ascii="Times New Roman" w:hAnsi="Times New Roman" w:cs="Times New Roman"/>
+          <w:sz w:val="24"/>
+          <w:szCs w:val="24"/>
+          <w:lang w:val="es-ES"/>
+        </w:rPr>
+        <w:t>Si no fuera posible adoptar las disposiciones anteriores, deberían</w:t>
+      </w:r>
+      <w:r>
+        <w:rPr>
+          <w:rFonts w:ascii="Times New Roman" w:hAnsi="Times New Roman" w:cs="Times New Roman"/>
+          <w:sz w:val="24"/>
+          <w:szCs w:val="24"/>
+          <w:lang w:val="es-ES"/>
+        </w:rPr>
+        <w:t xml:space="preserve"> </w:t>
+      </w:r>
+      <w:r>
+        <w:rPr>
+          <w:rFonts w:ascii="Times New Roman" w:hAnsi="Times New Roman" w:cs="Times New Roman"/>
+          <w:sz w:val="24"/>
+          <w:szCs w:val="24"/>
+          <w:lang w:val="es-ES"/>
+        </w:rPr>
+        <w:t>suministrarse y utilizarse cinturones de seguridad aprobados.</w:t>
+      </w:r>
+    </w:p>
+    <w:p>
+      <w:pPr>
+        <w:pStyle w:val="Prrafodelista"/>
+        <w:numPr>
+          <w:ilvl w:val="2"/>
           <w:numId w:val="32"/>
         </w:numPr>
-        <w:spacing w:after="0"/>
+        <w:autoSpaceDE w:val="0"/>
+        <w:autoSpaceDN w:val="0"/>
+        <w:adjustRightInd w:val="0"/>
+        <w:spacing w:after="0" w:line="240" w:lineRule="auto"/>
         <w:jc w:val="both"/>
         <w:rPr>
           <w:rFonts w:ascii="Times New Roman" w:hAnsi="Times New Roman" w:cs="Times New Roman"/>
           <w:b/>
           <w:sz w:val="24"/>
           <w:szCs w:val="24"/>
+          <w:lang w:val="es-ES"/>
         </w:rPr>
       </w:pPr>
       <w:r>
@@ -19089,9 +20904,469 @@
           <w:b/>
           <w:sz w:val="24"/>
           <w:szCs w:val="24"/>
-        </w:rPr>
-        <w:t>Protocolos de seguridad</w:t>
-      </w:r>
+          <w:lang w:val="es-ES"/>
+        </w:rPr>
+        <w:t>Alumbrado supletorio de urgencia</w:t>
+      </w:r>
+    </w:p>
+    <w:p>
+      <w:pPr>
+        <w:pStyle w:val="Prrafodelista"/>
+        <w:autoSpaceDE w:val="0"/>
+        <w:autoSpaceDN w:val="0"/>
+        <w:adjustRightInd w:val="0"/>
+        <w:spacing w:after="0" w:line="240" w:lineRule="auto"/>
+        <w:ind w:left="1713"/>
+        <w:jc w:val="both"/>
+        <w:rPr>
+          <w:rFonts w:ascii="Times New Roman" w:hAnsi="Times New Roman" w:cs="Times New Roman"/>
+          <w:sz w:val="24"/>
+          <w:szCs w:val="24"/>
+          <w:lang w:val="es-ES"/>
+        </w:rPr>
+      </w:pPr>
+      <w:r>
+        <w:rPr>
+          <w:rFonts w:ascii="Times New Roman" w:hAnsi="Times New Roman" w:cs="Times New Roman"/>
+          <w:sz w:val="24"/>
+          <w:szCs w:val="24"/>
+          <w:lang w:val="es-ES"/>
+        </w:rPr>
+        <w:t>Se deberían instalar luces supletorias de urgencia, para su uso en caso de</w:t>
+      </w:r>
+      <w:r>
+        <w:rPr>
+          <w:rFonts w:ascii="Times New Roman" w:hAnsi="Times New Roman" w:cs="Times New Roman"/>
+          <w:sz w:val="24"/>
+          <w:szCs w:val="24"/>
+          <w:lang w:val="es-ES"/>
+        </w:rPr>
+        <w:t xml:space="preserve"> </w:t>
+      </w:r>
+      <w:r>
+        <w:rPr>
+          <w:rFonts w:ascii="Times New Roman" w:hAnsi="Times New Roman" w:cs="Times New Roman"/>
+          <w:sz w:val="24"/>
+          <w:szCs w:val="24"/>
+          <w:lang w:val="es-ES"/>
+        </w:rPr>
+        <w:t>falla de la fuente de alimentación de energía:</w:t>
+      </w:r>
+      <w:r>
+        <w:rPr>
+          <w:rFonts w:ascii="Times New Roman" w:hAnsi="Times New Roman" w:cs="Times New Roman"/>
+          <w:sz w:val="24"/>
+          <w:szCs w:val="24"/>
+          <w:lang w:val="es-ES"/>
+        </w:rPr>
+        <w:t xml:space="preserve"> </w:t>
+      </w:r>
+    </w:p>
+    <w:p>
+      <w:pPr>
+        <w:pStyle w:val="Prrafodelista"/>
+        <w:numPr>
+          <w:ilvl w:val="1"/>
+          <w:numId w:val="25"/>
+        </w:numPr>
+        <w:autoSpaceDE w:val="0"/>
+        <w:autoSpaceDN w:val="0"/>
+        <w:adjustRightInd w:val="0"/>
+        <w:spacing w:after="0" w:line="240" w:lineRule="auto"/>
+        <w:jc w:val="both"/>
+        <w:rPr>
+          <w:rFonts w:ascii="Times New Roman" w:hAnsi="Times New Roman" w:cs="Times New Roman"/>
+          <w:b/>
+          <w:sz w:val="24"/>
+          <w:szCs w:val="24"/>
+          <w:lang w:val="es-ES"/>
+        </w:rPr>
+      </w:pPr>
+      <w:r>
+        <w:rPr>
+          <w:rFonts w:ascii="Times New Roman" w:hAnsi="Times New Roman" w:cs="Times New Roman"/>
+          <w:sz w:val="24"/>
+          <w:szCs w:val="24"/>
+          <w:lang w:val="es-ES"/>
+        </w:rPr>
+        <w:t>E</w:t>
+      </w:r>
+      <w:r>
+        <w:rPr>
+          <w:rFonts w:ascii="Times New Roman" w:hAnsi="Times New Roman" w:cs="Times New Roman"/>
+          <w:sz w:val="24"/>
+          <w:szCs w:val="24"/>
+          <w:lang w:val="es-ES"/>
+        </w:rPr>
+        <w:t>n la sala médica o de primeros auxilios y, si c</w:t>
+      </w:r>
+      <w:r>
+        <w:rPr>
+          <w:rFonts w:ascii="Times New Roman" w:hAnsi="Times New Roman" w:cs="Times New Roman"/>
+          <w:sz w:val="24"/>
+          <w:szCs w:val="24"/>
+          <w:lang w:val="es-ES"/>
+        </w:rPr>
+        <w:t xml:space="preserve">orresponde, en la estación de </w:t>
+      </w:r>
+      <w:r>
+        <w:rPr>
+          <w:rFonts w:ascii="Times New Roman" w:hAnsi="Times New Roman" w:cs="Times New Roman"/>
+          <w:sz w:val="24"/>
+          <w:szCs w:val="24"/>
+          <w:lang w:val="es-ES"/>
+        </w:rPr>
+        <w:t>salvamento;</w:t>
+      </w:r>
+    </w:p>
+    <w:p>
+      <w:pPr>
+        <w:pStyle w:val="Prrafodelista"/>
+        <w:numPr>
+          <w:ilvl w:val="1"/>
+          <w:numId w:val="25"/>
+        </w:numPr>
+        <w:autoSpaceDE w:val="0"/>
+        <w:autoSpaceDN w:val="0"/>
+        <w:adjustRightInd w:val="0"/>
+        <w:spacing w:after="0" w:line="240" w:lineRule="auto"/>
+        <w:jc w:val="both"/>
+        <w:rPr>
+          <w:rFonts w:ascii="Times New Roman" w:hAnsi="Times New Roman" w:cs="Times New Roman"/>
+          <w:b/>
+          <w:sz w:val="24"/>
+          <w:szCs w:val="24"/>
+          <w:lang w:val="es-ES"/>
+        </w:rPr>
+      </w:pPr>
+      <w:r>
+        <w:rPr>
+          <w:rFonts w:ascii="Times New Roman" w:hAnsi="Times New Roman" w:cs="Times New Roman"/>
+          <w:sz w:val="24"/>
+          <w:szCs w:val="24"/>
+          <w:lang w:val="es-ES"/>
+        </w:rPr>
+        <w:t>E</w:t>
+      </w:r>
+      <w:r>
+        <w:rPr>
+          <w:rFonts w:ascii="Times New Roman" w:hAnsi="Times New Roman" w:cs="Times New Roman"/>
+          <w:sz w:val="24"/>
+          <w:szCs w:val="24"/>
+          <w:lang w:val="es-ES"/>
+        </w:rPr>
+        <w:t>n los vestuarios y lavabos;</w:t>
+      </w:r>
+    </w:p>
+    <w:p>
+      <w:pPr>
+        <w:pStyle w:val="Prrafodelista"/>
+        <w:numPr>
+          <w:ilvl w:val="1"/>
+          <w:numId w:val="25"/>
+        </w:numPr>
+        <w:autoSpaceDE w:val="0"/>
+        <w:autoSpaceDN w:val="0"/>
+        <w:adjustRightInd w:val="0"/>
+        <w:spacing w:after="0" w:line="240" w:lineRule="auto"/>
+        <w:jc w:val="both"/>
+        <w:rPr>
+          <w:rFonts w:ascii="Times New Roman" w:hAnsi="Times New Roman" w:cs="Times New Roman"/>
+          <w:b/>
+          <w:sz w:val="24"/>
+          <w:szCs w:val="24"/>
+          <w:lang w:val="es-ES"/>
+        </w:rPr>
+      </w:pPr>
+      <w:r>
+        <w:rPr>
+          <w:rFonts w:ascii="Times New Roman" w:hAnsi="Times New Roman" w:cs="Times New Roman"/>
+          <w:sz w:val="24"/>
+          <w:szCs w:val="24"/>
+          <w:lang w:val="es-ES"/>
+        </w:rPr>
+        <w:t>E</w:t>
+      </w:r>
+      <w:r>
+        <w:rPr>
+          <w:rFonts w:ascii="Times New Roman" w:hAnsi="Times New Roman" w:cs="Times New Roman"/>
+          <w:sz w:val="24"/>
+          <w:szCs w:val="24"/>
+          <w:lang w:val="es-ES"/>
+        </w:rPr>
+        <w:t>n los talleres de trituración y tratamiento donde normalmente los operarios</w:t>
+      </w:r>
+      <w:r>
+        <w:rPr>
+          <w:rFonts w:ascii="Times New Roman" w:hAnsi="Times New Roman" w:cs="Times New Roman"/>
+          <w:sz w:val="24"/>
+          <w:szCs w:val="24"/>
+          <w:lang w:val="es-ES"/>
+        </w:rPr>
+        <w:t xml:space="preserve"> u</w:t>
+      </w:r>
+      <w:r>
+        <w:rPr>
+          <w:rFonts w:ascii="Times New Roman" w:hAnsi="Times New Roman" w:cs="Times New Roman"/>
+          <w:sz w:val="24"/>
+          <w:szCs w:val="24"/>
+          <w:lang w:val="es-ES"/>
+        </w:rPr>
+        <w:t>tilicen escaleras, escaleras de mano o pasarelas;</w:t>
+      </w:r>
+    </w:p>
+    <w:p>
+      <w:pPr>
+        <w:pStyle w:val="Prrafodelista"/>
+        <w:numPr>
+          <w:ilvl w:val="1"/>
+          <w:numId w:val="25"/>
+        </w:numPr>
+        <w:autoSpaceDE w:val="0"/>
+        <w:autoSpaceDN w:val="0"/>
+        <w:adjustRightInd w:val="0"/>
+        <w:spacing w:after="0" w:line="240" w:lineRule="auto"/>
+        <w:jc w:val="both"/>
+        <w:rPr>
+          <w:rFonts w:ascii="Times New Roman" w:hAnsi="Times New Roman" w:cs="Times New Roman"/>
+          <w:b/>
+          <w:sz w:val="24"/>
+          <w:szCs w:val="24"/>
+          <w:lang w:val="es-ES"/>
+        </w:rPr>
+      </w:pPr>
+      <w:r>
+        <w:rPr>
+          <w:rFonts w:ascii="Times New Roman" w:hAnsi="Times New Roman" w:cs="Times New Roman"/>
+          <w:sz w:val="24"/>
+          <w:szCs w:val="24"/>
+          <w:lang w:val="es-ES"/>
+        </w:rPr>
+        <w:t>E</w:t>
+      </w:r>
+      <w:r>
+        <w:rPr>
+          <w:rFonts w:ascii="Times New Roman" w:hAnsi="Times New Roman" w:cs="Times New Roman"/>
+          <w:sz w:val="24"/>
+          <w:szCs w:val="24"/>
+          <w:lang w:val="es-ES"/>
+        </w:rPr>
+        <w:t>n todas las salidas de urgencia, y</w:t>
+      </w:r>
+    </w:p>
+    <w:p>
+      <w:pPr>
+        <w:pStyle w:val="Prrafodelista"/>
+        <w:numPr>
+          <w:ilvl w:val="1"/>
+          <w:numId w:val="25"/>
+        </w:numPr>
+        <w:autoSpaceDE w:val="0"/>
+        <w:autoSpaceDN w:val="0"/>
+        <w:adjustRightInd w:val="0"/>
+        <w:spacing w:after="0" w:line="240" w:lineRule="auto"/>
+        <w:jc w:val="both"/>
+        <w:rPr>
+          <w:rFonts w:ascii="Times New Roman" w:hAnsi="Times New Roman" w:cs="Times New Roman"/>
+          <w:b/>
+          <w:sz w:val="24"/>
+          <w:szCs w:val="24"/>
+          <w:lang w:val="es-ES"/>
+        </w:rPr>
+      </w:pPr>
+      <w:r>
+        <w:rPr>
+          <w:rFonts w:ascii="Times New Roman" w:hAnsi="Times New Roman" w:cs="Times New Roman"/>
+          <w:sz w:val="24"/>
+          <w:szCs w:val="24"/>
+          <w:lang w:val="es-ES"/>
+        </w:rPr>
+        <w:t>E</w:t>
+      </w:r>
+      <w:r>
+        <w:rPr>
+          <w:rFonts w:ascii="Times New Roman" w:hAnsi="Times New Roman" w:cs="Times New Roman"/>
+          <w:sz w:val="24"/>
+          <w:szCs w:val="24"/>
+          <w:lang w:val="es-ES"/>
+        </w:rPr>
+        <w:t>n todos los lugares donde la disminución o la desaparición</w:t>
+      </w:r>
+    </w:p>
+    <w:p>
+      <w:pPr>
+        <w:pStyle w:val="Prrafodelista"/>
+        <w:numPr>
+          <w:ilvl w:val="2"/>
+          <w:numId w:val="32"/>
+        </w:numPr>
+        <w:autoSpaceDE w:val="0"/>
+        <w:autoSpaceDN w:val="0"/>
+        <w:adjustRightInd w:val="0"/>
+        <w:spacing w:after="0" w:line="240" w:lineRule="auto"/>
+        <w:jc w:val="both"/>
+        <w:rPr>
+          <w:rFonts w:ascii="Times New Roman" w:hAnsi="Times New Roman" w:cs="Times New Roman"/>
+          <w:b/>
+          <w:sz w:val="24"/>
+          <w:szCs w:val="24"/>
+          <w:lang w:val="es-ES"/>
+        </w:rPr>
+      </w:pPr>
+      <w:r>
+        <w:rPr>
+          <w:rFonts w:ascii="Times New Roman" w:hAnsi="Times New Roman" w:cs="Times New Roman"/>
+          <w:b/>
+          <w:sz w:val="24"/>
+          <w:szCs w:val="24"/>
+          <w:lang w:val="es-ES"/>
+        </w:rPr>
+        <w:lastRenderedPageBreak/>
+        <w:t>Disposiciones generales</w:t>
+      </w:r>
+    </w:p>
+    <w:p>
+      <w:pPr>
+        <w:pStyle w:val="Prrafodelista"/>
+        <w:autoSpaceDE w:val="0"/>
+        <w:autoSpaceDN w:val="0"/>
+        <w:adjustRightInd w:val="0"/>
+        <w:spacing w:after="0" w:line="240" w:lineRule="auto"/>
+        <w:ind w:left="1713"/>
+        <w:jc w:val="both"/>
+        <w:rPr>
+          <w:rFonts w:ascii="Times New Roman" w:hAnsi="Times New Roman" w:cs="Times New Roman"/>
+          <w:sz w:val="24"/>
+          <w:szCs w:val="24"/>
+          <w:lang w:val="es-ES"/>
+        </w:rPr>
+      </w:pPr>
+      <w:r>
+        <w:rPr>
+          <w:rFonts w:ascii="Times New Roman" w:hAnsi="Times New Roman" w:cs="Times New Roman"/>
+          <w:sz w:val="24"/>
+          <w:szCs w:val="24"/>
+          <w:lang w:val="es-ES"/>
+        </w:rPr>
+        <w:t>Todos los edificios y estructuras deberían conformarse a los requisitos de</w:t>
+      </w:r>
+      <w:r>
+        <w:rPr>
+          <w:rFonts w:ascii="Times New Roman" w:hAnsi="Times New Roman" w:cs="Times New Roman"/>
+          <w:sz w:val="24"/>
+          <w:szCs w:val="24"/>
+          <w:lang w:val="es-ES"/>
+        </w:rPr>
+        <w:t xml:space="preserve"> </w:t>
+      </w:r>
+      <w:r>
+        <w:rPr>
+          <w:rFonts w:ascii="Times New Roman" w:hAnsi="Times New Roman" w:cs="Times New Roman"/>
+          <w:sz w:val="24"/>
+          <w:szCs w:val="24"/>
+          <w:lang w:val="es-ES"/>
+        </w:rPr>
+        <w:t>los reglamentos nacionales de construcción.</w:t>
+      </w:r>
+    </w:p>
+    <w:p>
+      <w:pPr>
+        <w:pStyle w:val="Prrafodelista"/>
+        <w:autoSpaceDE w:val="0"/>
+        <w:autoSpaceDN w:val="0"/>
+        <w:adjustRightInd w:val="0"/>
+        <w:spacing w:after="0" w:line="240" w:lineRule="auto"/>
+        <w:ind w:left="1713"/>
+        <w:rPr>
+          <w:rFonts w:ascii="Times New Roman" w:hAnsi="Times New Roman" w:cs="Times New Roman"/>
+          <w:b/>
+          <w:sz w:val="24"/>
+          <w:szCs w:val="24"/>
+          <w:lang w:val="es-ES"/>
+        </w:rPr>
+      </w:pPr>
+      <w:sdt>
+        <w:sdtPr>
+          <w:rPr>
+            <w:rFonts w:ascii="Times New Roman" w:hAnsi="Times New Roman" w:cs="Times New Roman"/>
+            <w:b/>
+            <w:sz w:val="24"/>
+            <w:szCs w:val="24"/>
+            <w:lang w:val="es-ES"/>
+          </w:rPr>
+          <w:id w:val="-1769152011"/>
+          <w:citation/>
+        </w:sdtPr>
+        <w:sdtContent>
+          <w:r>
+            <w:rPr>
+              <w:rFonts w:ascii="Times New Roman" w:hAnsi="Times New Roman" w:cs="Times New Roman"/>
+              <w:b/>
+              <w:sz w:val="24"/>
+              <w:szCs w:val="24"/>
+              <w:lang w:val="es-ES"/>
+            </w:rPr>
+            <w:fldChar w:fldCharType="begin"/>
+          </w:r>
+          <w:r>
+            <w:rPr>
+              <w:rFonts w:ascii="Times New Roman" w:hAnsi="Times New Roman" w:cs="Times New Roman"/>
+              <w:b/>
+              <w:sz w:val="24"/>
+              <w:szCs w:val="24"/>
+              <w:lang w:val="en-US"/>
+            </w:rPr>
+            <w:instrText xml:space="preserve"> CITATION Gin15 \l 1033 </w:instrText>
+          </w:r>
+          <w:r>
+            <w:rPr>
+              <w:rFonts w:ascii="Times New Roman" w:hAnsi="Times New Roman" w:cs="Times New Roman"/>
+              <w:b/>
+              <w:sz w:val="24"/>
+              <w:szCs w:val="24"/>
+              <w:lang w:val="es-ES"/>
+            </w:rPr>
+            <w:fldChar w:fldCharType="separate"/>
+          </w:r>
+          <w:r>
+            <w:rPr>
+              <w:rFonts w:ascii="Times New Roman" w:hAnsi="Times New Roman" w:cs="Times New Roman"/>
+              <w:noProof/>
+              <w:sz w:val="24"/>
+              <w:szCs w:val="24"/>
+              <w:lang w:val="en-US"/>
+            </w:rPr>
+            <w:t>(Ginebra, 2015)</w:t>
+          </w:r>
+          <w:r>
+            <w:rPr>
+              <w:rFonts w:ascii="Times New Roman" w:hAnsi="Times New Roman" w:cs="Times New Roman"/>
+              <w:b/>
+              <w:sz w:val="24"/>
+              <w:szCs w:val="24"/>
+              <w:lang w:val="es-ES"/>
+            </w:rPr>
+            <w:fldChar w:fldCharType="end"/>
+          </w:r>
+        </w:sdtContent>
+      </w:sdt>
+    </w:p>
+    <w:p>
+      <w:pPr>
+        <w:pStyle w:val="Prrafodelista"/>
+        <w:autoSpaceDE w:val="0"/>
+        <w:autoSpaceDN w:val="0"/>
+        <w:adjustRightInd w:val="0"/>
+        <w:spacing w:after="0" w:line="240" w:lineRule="auto"/>
+        <w:ind w:left="1713"/>
+        <w:rPr>
+          <w:rFonts w:ascii="Times New Roman" w:hAnsi="Times New Roman" w:cs="Times New Roman"/>
+          <w:b/>
+          <w:sz w:val="24"/>
+          <w:szCs w:val="24"/>
+          <w:lang w:val="es-ES"/>
+        </w:rPr>
+      </w:pPr>
     </w:p>
     <w:p>
       <w:pPr>
@@ -19116,7 +21391,7 @@
           <w:sz w:val="24"/>
           <w:szCs w:val="24"/>
         </w:rPr>
-        <w:t>Herramientas de seguridad</w:t>
+        <w:t>Protocolos de seguridad</w:t>
       </w:r>
     </w:p>
     <w:p>
@@ -19142,6 +21417,32 @@
           <w:sz w:val="24"/>
           <w:szCs w:val="24"/>
         </w:rPr>
+        <w:t>Herramientas de seguridad</w:t>
+      </w:r>
+    </w:p>
+    <w:p>
+      <w:pPr>
+        <w:pStyle w:val="Prrafodelista"/>
+        <w:numPr>
+          <w:ilvl w:val="1"/>
+          <w:numId w:val="32"/>
+        </w:numPr>
+        <w:spacing w:after="0"/>
+        <w:jc w:val="both"/>
+        <w:rPr>
+          <w:rFonts w:ascii="Times New Roman" w:hAnsi="Times New Roman" w:cs="Times New Roman"/>
+          <w:b/>
+          <w:sz w:val="24"/>
+          <w:szCs w:val="24"/>
+        </w:rPr>
+      </w:pPr>
+      <w:r>
+        <w:rPr>
+          <w:rFonts w:ascii="Times New Roman" w:hAnsi="Times New Roman" w:cs="Times New Roman"/>
+          <w:b/>
+          <w:sz w:val="24"/>
+          <w:szCs w:val="24"/>
+        </w:rPr>
         <w:t>Plan de contingencias</w:t>
       </w:r>
       <w:r>
@@ -19254,9 +21555,8 @@
           <w:noProof/>
           <w:sz w:val="24"/>
           <w:szCs w:val="24"/>
-          <w:lang w:val="es-ES" w:eastAsia="es-ES"/>
-        </w:rPr>
-        <w:lastRenderedPageBreak/>
+          <w:lang w:val="en-US"/>
+        </w:rPr>
         <w:drawing>
           <wp:anchor distT="0" distB="0" distL="114300" distR="114300" simplePos="0" relativeHeight="251665408" behindDoc="0" locked="0" layoutInCell="1" allowOverlap="1" wp14:anchorId="03629F14" wp14:editId="797D76DD">
             <wp:simplePos x="0" y="0"/>
@@ -19364,8 +21664,9 @@
       <w:r>
         <w:rPr>
           <w:noProof/>
-          <w:lang w:val="es-ES" w:eastAsia="es-ES"/>
-        </w:rPr>
+          <w:lang w:val="en-US"/>
+        </w:rPr>
+        <w:lastRenderedPageBreak/>
         <w:drawing>
           <wp:inline distT="0" distB="0" distL="0" distR="0" wp14:anchorId="5D45E9C1" wp14:editId="5E25797D">
             <wp:extent cx="5943600" cy="3566160"/>
@@ -19447,7 +21748,7 @@
       <w:r>
         <w:rPr>
           <w:noProof/>
-          <w:lang w:val="es-ES" w:eastAsia="es-ES"/>
+          <w:lang w:val="en-US"/>
         </w:rPr>
         <w:drawing>
           <wp:inline distT="0" distB="0" distL="0" distR="0" wp14:anchorId="697967B7" wp14:editId="718CCE3D">
@@ -19526,8 +21827,9 @@
       <w:r>
         <w:rPr>
           <w:noProof/>
-          <w:lang w:val="es-ES" w:eastAsia="es-ES"/>
-        </w:rPr>
+          <w:lang w:val="en-US"/>
+        </w:rPr>
+        <w:lastRenderedPageBreak/>
         <w:drawing>
           <wp:inline distT="0" distB="0" distL="0" distR="0" wp14:anchorId="5EB28B39" wp14:editId="0293E93F">
             <wp:extent cx="5943600" cy="3566160"/>
@@ -19606,7 +21908,7 @@
       <w:r>
         <w:rPr>
           <w:noProof/>
-          <w:lang w:val="es-ES" w:eastAsia="es-ES"/>
+          <w:lang w:val="en-US"/>
         </w:rPr>
         <w:drawing>
           <wp:inline distT="0" distB="0" distL="0" distR="0" wp14:anchorId="7F67B9B3" wp14:editId="494C017D">
@@ -19685,8 +21987,9 @@
       <w:r>
         <w:rPr>
           <w:noProof/>
-          <w:lang w:val="es-ES" w:eastAsia="es-ES"/>
-        </w:rPr>
+          <w:lang w:val="en-US"/>
+        </w:rPr>
+        <w:lastRenderedPageBreak/>
         <w:drawing>
           <wp:inline distT="0" distB="0" distL="0" distR="0" wp14:anchorId="03E1F3C0" wp14:editId="0E50D057">
             <wp:extent cx="5943600" cy="3566160"/>
@@ -19771,8 +22074,9 @@
       <w:r>
         <w:rPr>
           <w:noProof/>
-          <w:lang w:val="es-ES" w:eastAsia="es-ES"/>
-        </w:rPr>
+          <w:lang w:val="en-US"/>
+        </w:rPr>
+        <w:lastRenderedPageBreak/>
         <w:drawing>
           <wp:inline distT="0" distB="0" distL="0" distR="0" wp14:anchorId="3DBEF39F" wp14:editId="6194E3E4">
             <wp:extent cx="5943600" cy="3771265"/>
@@ -19850,7 +22154,7 @@
       <w:r>
         <w:rPr>
           <w:noProof/>
-          <w:lang w:val="es-ES" w:eastAsia="es-ES"/>
+          <w:lang w:val="en-US"/>
         </w:rPr>
         <w:drawing>
           <wp:inline distT="0" distB="0" distL="0" distR="0" wp14:anchorId="4D5546F0" wp14:editId="5B8F3AE7">
@@ -19901,7 +22205,6 @@
         <w:jc w:val="center"/>
       </w:pPr>
       <w:r>
-        <w:lastRenderedPageBreak/>
         <w:t xml:space="preserve">Ilustración </w:t>
       </w:r>
       <w:r>
@@ -19923,15 +22226,20 @@
         <w:fldChar w:fldCharType="end"/>
       </w:r>
       <w:r>
-        <w:t xml:space="preserve"> Tabla de registro de drones</w:t>
-      </w:r>
+        <w:t xml:space="preserve"> Tabla de registro de </w:t>
+      </w:r>
+      <w:proofErr w:type="spellStart"/>
+      <w:r>
+        <w:t>drones</w:t>
+      </w:r>
+      <w:proofErr w:type="spellEnd"/>
     </w:p>
     <w:p/>
     <w:p>
       <w:r>
         <w:rPr>
           <w:noProof/>
-          <w:lang w:val="es-ES" w:eastAsia="es-ES"/>
+          <w:lang w:val="en-US"/>
         </w:rPr>
         <w:drawing>
           <wp:inline distT="0" distB="0" distL="0" distR="0" wp14:anchorId="20D3A854" wp14:editId="72ED7461">
@@ -20003,11 +22311,16 @@
         <w:fldChar w:fldCharType="end"/>
       </w:r>
       <w:r>
-        <w:t xml:space="preserve"> Registro del D</w:t>
+        <w:t xml:space="preserve"> Registro del </w:t>
+      </w:r>
+      <w:proofErr w:type="spellStart"/>
+      <w:r>
+        <w:t>D</w:t>
       </w:r>
       <w:r>
         <w:t>rone</w:t>
       </w:r>
+      <w:proofErr w:type="spellEnd"/>
     </w:p>
     <w:p>
       <w:pPr>
@@ -20016,7 +22329,7 @@
       <w:r>
         <w:rPr>
           <w:noProof/>
-          <w:lang w:val="es-ES" w:eastAsia="es-ES"/>
+          <w:lang w:val="en-US"/>
         </w:rPr>
         <w:lastRenderedPageBreak/>
         <w:drawing>
@@ -20131,30 +22444,6 @@
       <w:pPr>
         <w:pStyle w:val="Prrafodelista"/>
         <w:numPr>
-          <w:ilvl w:val="1"/>
-          <w:numId w:val="34"/>
-        </w:numPr>
-        <w:spacing w:after="0"/>
-        <w:jc w:val="both"/>
-        <w:rPr>
-          <w:rFonts w:ascii="Times New Roman" w:hAnsi="Times New Roman" w:cs="Times New Roman"/>
-          <w:sz w:val="24"/>
-          <w:szCs w:val="24"/>
-        </w:rPr>
-      </w:pPr>
-      <w:r>
-        <w:rPr>
-          <w:rFonts w:ascii="Times New Roman" w:hAnsi="Times New Roman" w:cs="Times New Roman"/>
-          <w:sz w:val="24"/>
-          <w:szCs w:val="24"/>
-        </w:rPr>
-        <w:t>Anotaciones y bitácoras</w:t>
-      </w:r>
-    </w:p>
-    <w:p>
-      <w:pPr>
-        <w:pStyle w:val="Prrafodelista"/>
-        <w:numPr>
           <w:ilvl w:val="2"/>
           <w:numId w:val="34"/>
         </w:numPr>
@@ -20166,6 +22455,7 @@
           <w:szCs w:val="24"/>
         </w:rPr>
       </w:pPr>
+      <w:proofErr w:type="spellStart"/>
       <w:r>
         <w:rPr>
           <w:rFonts w:ascii="Times New Roman" w:hAnsi="Times New Roman" w:cs="Times New Roman"/>
@@ -20174,6 +22464,7 @@
         </w:rPr>
         <w:t>Drones</w:t>
       </w:r>
+      <w:proofErr w:type="spellEnd"/>
     </w:p>
     <w:p>
       <w:pPr>
@@ -20202,23 +22493,113 @@
           <w:szCs w:val="24"/>
         </w:rPr>
         <w:tab/>
-        <w:t>Las experiencias obtenidas cuando se hicieron las capacitaciones con los Drones (Walkera Tali H500, Walkera QR X350Pro, DJI PhantomVision2) fue que no contaban con librerías que facilitaran l</w:t>
-      </w:r>
-      <w:r>
-        <w:rPr>
-          <w:rFonts w:ascii="Times New Roman" w:hAnsi="Times New Roman" w:cs="Times New Roman"/>
-          <w:sz w:val="24"/>
-          <w:szCs w:val="24"/>
-        </w:rPr>
-        <w:t>a programación  con la tarjeta A</w:t>
-      </w:r>
-      <w:r>
-        <w:rPr>
-          <w:rFonts w:ascii="Times New Roman" w:hAnsi="Times New Roman" w:cs="Times New Roman"/>
-          <w:sz w:val="24"/>
-          <w:szCs w:val="24"/>
-        </w:rPr>
-        <w:t>rduino y la aplicación web.</w:t>
+        <w:t xml:space="preserve">Las experiencias obtenidas cuando se hicieron las capacitaciones con los </w:t>
+      </w:r>
+      <w:proofErr w:type="spellStart"/>
+      <w:r>
+        <w:rPr>
+          <w:rFonts w:ascii="Times New Roman" w:hAnsi="Times New Roman" w:cs="Times New Roman"/>
+          <w:sz w:val="24"/>
+          <w:szCs w:val="24"/>
+        </w:rPr>
+        <w:t>Drones</w:t>
+      </w:r>
+      <w:proofErr w:type="spellEnd"/>
+      <w:r>
+        <w:rPr>
+          <w:rFonts w:ascii="Times New Roman" w:hAnsi="Times New Roman" w:cs="Times New Roman"/>
+          <w:sz w:val="24"/>
+          <w:szCs w:val="24"/>
+        </w:rPr>
+        <w:t xml:space="preserve"> (</w:t>
+      </w:r>
+      <w:proofErr w:type="spellStart"/>
+      <w:r>
+        <w:rPr>
+          <w:rFonts w:ascii="Times New Roman" w:hAnsi="Times New Roman" w:cs="Times New Roman"/>
+          <w:sz w:val="24"/>
+          <w:szCs w:val="24"/>
+        </w:rPr>
+        <w:t>Walkera</w:t>
+      </w:r>
+      <w:proofErr w:type="spellEnd"/>
+      <w:r>
+        <w:rPr>
+          <w:rFonts w:ascii="Times New Roman" w:hAnsi="Times New Roman" w:cs="Times New Roman"/>
+          <w:sz w:val="24"/>
+          <w:szCs w:val="24"/>
+        </w:rPr>
+        <w:t xml:space="preserve"> </w:t>
+      </w:r>
+      <w:proofErr w:type="spellStart"/>
+      <w:r>
+        <w:rPr>
+          <w:rFonts w:ascii="Times New Roman" w:hAnsi="Times New Roman" w:cs="Times New Roman"/>
+          <w:sz w:val="24"/>
+          <w:szCs w:val="24"/>
+        </w:rPr>
+        <w:t>Tali</w:t>
+      </w:r>
+      <w:proofErr w:type="spellEnd"/>
+      <w:r>
+        <w:rPr>
+          <w:rFonts w:ascii="Times New Roman" w:hAnsi="Times New Roman" w:cs="Times New Roman"/>
+          <w:sz w:val="24"/>
+          <w:szCs w:val="24"/>
+        </w:rPr>
+        <w:t xml:space="preserve"> H500, </w:t>
+      </w:r>
+      <w:proofErr w:type="spellStart"/>
+      <w:r>
+        <w:rPr>
+          <w:rFonts w:ascii="Times New Roman" w:hAnsi="Times New Roman" w:cs="Times New Roman"/>
+          <w:sz w:val="24"/>
+          <w:szCs w:val="24"/>
+        </w:rPr>
+        <w:t>Walkera</w:t>
+      </w:r>
+      <w:proofErr w:type="spellEnd"/>
+      <w:r>
+        <w:rPr>
+          <w:rFonts w:ascii="Times New Roman" w:hAnsi="Times New Roman" w:cs="Times New Roman"/>
+          <w:sz w:val="24"/>
+          <w:szCs w:val="24"/>
+        </w:rPr>
+        <w:t xml:space="preserve"> QR X350Pro, DJI PhantomVision2) fue que no contaban con librerías que facilitaran l</w:t>
+      </w:r>
+      <w:r>
+        <w:rPr>
+          <w:rFonts w:ascii="Times New Roman" w:hAnsi="Times New Roman" w:cs="Times New Roman"/>
+          <w:sz w:val="24"/>
+          <w:szCs w:val="24"/>
+        </w:rPr>
+        <w:t xml:space="preserve">a programación  con la tarjeta </w:t>
+      </w:r>
+      <w:proofErr w:type="spellStart"/>
+      <w:r>
+        <w:rPr>
+          <w:rFonts w:ascii="Times New Roman" w:hAnsi="Times New Roman" w:cs="Times New Roman"/>
+          <w:sz w:val="24"/>
+          <w:szCs w:val="24"/>
+        </w:rPr>
+        <w:t>A</w:t>
+      </w:r>
+      <w:r>
+        <w:rPr>
+          <w:rFonts w:ascii="Times New Roman" w:hAnsi="Times New Roman" w:cs="Times New Roman"/>
+          <w:sz w:val="24"/>
+          <w:szCs w:val="24"/>
+        </w:rPr>
+        <w:t>rduino</w:t>
+      </w:r>
+      <w:proofErr w:type="spellEnd"/>
+      <w:r>
+        <w:rPr>
+          <w:rFonts w:ascii="Times New Roman" w:hAnsi="Times New Roman" w:cs="Times New Roman"/>
+          <w:sz w:val="24"/>
+          <w:szCs w:val="24"/>
+        </w:rPr>
+        <w:t xml:space="preserve"> y la aplicación web.</w:t>
       </w:r>
     </w:p>
     <w:p>
@@ -20239,7 +22620,25 @@
           <w:sz w:val="24"/>
           <w:szCs w:val="24"/>
         </w:rPr>
-        <w:t>Por lo que era más difícil conectar el Drone con la aplicación web si se usaban estos modelos.</w:t>
+        <w:t xml:space="preserve">Por lo que era más difícil conectar el </w:t>
+      </w:r>
+      <w:proofErr w:type="spellStart"/>
+      <w:r>
+        <w:rPr>
+          <w:rFonts w:ascii="Times New Roman" w:hAnsi="Times New Roman" w:cs="Times New Roman"/>
+          <w:sz w:val="24"/>
+          <w:szCs w:val="24"/>
+        </w:rPr>
+        <w:t>Drone</w:t>
+      </w:r>
+      <w:proofErr w:type="spellEnd"/>
+      <w:r>
+        <w:rPr>
+          <w:rFonts w:ascii="Times New Roman" w:hAnsi="Times New Roman" w:cs="Times New Roman"/>
+          <w:sz w:val="24"/>
+          <w:szCs w:val="24"/>
+        </w:rPr>
+        <w:t xml:space="preserve"> con la aplicación web si se usaban estos modelos.</w:t>
       </w:r>
     </w:p>
     <w:p>
@@ -20269,8 +22668,141 @@
           <w:szCs w:val="24"/>
         </w:rPr>
         <w:tab/>
-        <w:t>Al crear una ruta establecidas por medio de las aplicaciones Mission Planner y Droidplanner se observó que el aterrizaje varía por metros a la ubicación original del despegue, en ocasiones se tenía de 3 a 5 metros de diferencia.</w:t>
-      </w:r>
+        <w:t xml:space="preserve">Al crear una ruta establecidas por medio de las aplicaciones </w:t>
+      </w:r>
+      <w:proofErr w:type="spellStart"/>
+      <w:r>
+        <w:rPr>
+          <w:rFonts w:ascii="Times New Roman" w:hAnsi="Times New Roman" w:cs="Times New Roman"/>
+          <w:sz w:val="24"/>
+          <w:szCs w:val="24"/>
+        </w:rPr>
+        <w:t>Mission</w:t>
+      </w:r>
+      <w:proofErr w:type="spellEnd"/>
+      <w:r>
+        <w:rPr>
+          <w:rFonts w:ascii="Times New Roman" w:hAnsi="Times New Roman" w:cs="Times New Roman"/>
+          <w:sz w:val="24"/>
+          <w:szCs w:val="24"/>
+        </w:rPr>
+        <w:t xml:space="preserve"> </w:t>
+      </w:r>
+      <w:proofErr w:type="spellStart"/>
+      <w:r>
+        <w:rPr>
+          <w:rFonts w:ascii="Times New Roman" w:hAnsi="Times New Roman" w:cs="Times New Roman"/>
+          <w:sz w:val="24"/>
+          <w:szCs w:val="24"/>
+        </w:rPr>
+        <w:t>Planner</w:t>
+      </w:r>
+      <w:proofErr w:type="spellEnd"/>
+      <w:r>
+        <w:rPr>
+          <w:rFonts w:ascii="Times New Roman" w:hAnsi="Times New Roman" w:cs="Times New Roman"/>
+          <w:sz w:val="24"/>
+          <w:szCs w:val="24"/>
+        </w:rPr>
+        <w:t xml:space="preserve"> y </w:t>
+      </w:r>
+      <w:proofErr w:type="spellStart"/>
+      <w:r>
+        <w:rPr>
+          <w:rFonts w:ascii="Times New Roman" w:hAnsi="Times New Roman" w:cs="Times New Roman"/>
+          <w:sz w:val="24"/>
+          <w:szCs w:val="24"/>
+        </w:rPr>
+        <w:t>Droidplanner</w:t>
+      </w:r>
+      <w:proofErr w:type="spellEnd"/>
+      <w:r>
+        <w:rPr>
+          <w:rFonts w:ascii="Times New Roman" w:hAnsi="Times New Roman" w:cs="Times New Roman"/>
+          <w:sz w:val="24"/>
+          <w:szCs w:val="24"/>
+        </w:rPr>
+        <w:t xml:space="preserve"> se observó que el aterrizaje varía por metros a la ubicación original del despegue, en ocasiones se tenía de 3 a 5 metros de diferencia.</w:t>
+      </w:r>
+    </w:p>
+    <w:p>
+      <w:pPr>
+        <w:pStyle w:val="Prrafodelista"/>
+        <w:spacing w:after="0"/>
+        <w:ind w:left="1069"/>
+        <w:jc w:val="both"/>
+        <w:rPr>
+          <w:rFonts w:ascii="Times New Roman" w:hAnsi="Times New Roman" w:cs="Times New Roman"/>
+          <w:sz w:val="24"/>
+          <w:szCs w:val="24"/>
+        </w:rPr>
+      </w:pPr>
+      <w:r>
+        <w:rPr>
+          <w:rFonts w:ascii="Times New Roman" w:hAnsi="Times New Roman" w:cs="Times New Roman"/>
+          <w:sz w:val="24"/>
+          <w:szCs w:val="24"/>
+        </w:rPr>
+        <w:t>-</w:t>
+      </w:r>
+      <w:r>
+        <w:rPr>
+          <w:rFonts w:ascii="Times New Roman" w:hAnsi="Times New Roman" w:cs="Times New Roman"/>
+          <w:sz w:val="24"/>
+          <w:szCs w:val="24"/>
+        </w:rPr>
+        <w:tab/>
+        <w:t xml:space="preserve">Las primeras prácticas realizadas con el </w:t>
+      </w:r>
+      <w:proofErr w:type="spellStart"/>
+      <w:r>
+        <w:rPr>
+          <w:rFonts w:ascii="Times New Roman" w:hAnsi="Times New Roman" w:cs="Times New Roman"/>
+          <w:sz w:val="24"/>
+          <w:szCs w:val="24"/>
+        </w:rPr>
+        <w:t>Drone</w:t>
+      </w:r>
+      <w:proofErr w:type="spellEnd"/>
+      <w:r>
+        <w:rPr>
+          <w:rFonts w:ascii="Times New Roman" w:hAnsi="Times New Roman" w:cs="Times New Roman"/>
+          <w:sz w:val="24"/>
+          <w:szCs w:val="24"/>
+        </w:rPr>
+        <w:t xml:space="preserve"> no tenían un recorrido programado, sino que solamente involucraban la práctica de desplazamiento del </w:t>
+      </w:r>
+      <w:proofErr w:type="spellStart"/>
+      <w:r>
+        <w:rPr>
+          <w:rFonts w:ascii="Times New Roman" w:hAnsi="Times New Roman" w:cs="Times New Roman"/>
+          <w:sz w:val="24"/>
+          <w:szCs w:val="24"/>
+        </w:rPr>
+        <w:t>Drone</w:t>
+      </w:r>
+      <w:proofErr w:type="spellEnd"/>
+      <w:r>
+        <w:rPr>
+          <w:rFonts w:ascii="Times New Roman" w:hAnsi="Times New Roman" w:cs="Times New Roman"/>
+          <w:sz w:val="24"/>
+          <w:szCs w:val="24"/>
+        </w:rPr>
+        <w:t xml:space="preserve"> y conocimiento de sus piezas, tanto del vehículo aéreo no tripulado como del control remoto. Estas prácticas fueron de gran apoyo, pues fueron la base para establecer rutas de recorridos más complejos.</w:t>
+      </w:r>
+    </w:p>
+    <w:p>
+      <w:pPr>
+        <w:pStyle w:val="Prrafodelista"/>
+        <w:spacing w:after="0"/>
+        <w:ind w:left="1069"/>
+        <w:jc w:val="both"/>
+        <w:rPr>
+          <w:rFonts w:ascii="Times New Roman" w:hAnsi="Times New Roman" w:cs="Times New Roman"/>
+          <w:sz w:val="24"/>
+          <w:szCs w:val="24"/>
+        </w:rPr>
+      </w:pPr>
     </w:p>
     <w:p>
       <w:pPr>
@@ -20293,6 +22825,30 @@
           <w:sz w:val="24"/>
           <w:szCs w:val="24"/>
         </w:rPr>
+        <w:t>Anotaciones y bitácoras</w:t>
+      </w:r>
+    </w:p>
+    <w:p>
+      <w:pPr>
+        <w:pStyle w:val="Prrafodelista"/>
+        <w:numPr>
+          <w:ilvl w:val="1"/>
+          <w:numId w:val="34"/>
+        </w:numPr>
+        <w:spacing w:after="0"/>
+        <w:jc w:val="both"/>
+        <w:rPr>
+          <w:rFonts w:ascii="Times New Roman" w:hAnsi="Times New Roman" w:cs="Times New Roman"/>
+          <w:sz w:val="24"/>
+          <w:szCs w:val="24"/>
+        </w:rPr>
+      </w:pPr>
+      <w:r>
+        <w:rPr>
+          <w:rFonts w:ascii="Times New Roman" w:hAnsi="Times New Roman" w:cs="Times New Roman"/>
+          <w:sz w:val="24"/>
+          <w:szCs w:val="24"/>
+        </w:rPr>
         <w:t>Simulación</w:t>
       </w:r>
       <w:r>
@@ -20335,400 +22891,7 @@
     </w:p>
     <w:p>
       <w:pPr>
-        <w:pStyle w:val="Prrafodelista"/>
         <w:spacing w:after="0"/>
-        <w:ind w:left="1069"/>
-        <w:jc w:val="both"/>
-        <w:rPr>
-          <w:rFonts w:ascii="Times New Roman" w:hAnsi="Times New Roman" w:cs="Times New Roman"/>
-          <w:sz w:val="24"/>
-          <w:szCs w:val="24"/>
-        </w:rPr>
-      </w:pPr>
-    </w:p>
-    <w:p>
-      <w:pPr>
-        <w:pStyle w:val="Prrafodelista"/>
-        <w:spacing w:after="0"/>
-        <w:ind w:left="1069"/>
-        <w:jc w:val="both"/>
-        <w:rPr>
-          <w:rFonts w:ascii="Times New Roman" w:hAnsi="Times New Roman" w:cs="Times New Roman"/>
-          <w:sz w:val="24"/>
-          <w:szCs w:val="24"/>
-        </w:rPr>
-      </w:pPr>
-    </w:p>
-    <w:p>
-      <w:pPr>
-        <w:pStyle w:val="Prrafodelista"/>
-        <w:spacing w:after="0"/>
-        <w:ind w:left="1069"/>
-        <w:jc w:val="both"/>
-        <w:rPr>
-          <w:rFonts w:ascii="Times New Roman" w:hAnsi="Times New Roman" w:cs="Times New Roman"/>
-          <w:sz w:val="24"/>
-          <w:szCs w:val="24"/>
-        </w:rPr>
-      </w:pPr>
-    </w:p>
-    <w:p>
-      <w:pPr>
-        <w:pStyle w:val="Prrafodelista"/>
-        <w:spacing w:after="0"/>
-        <w:ind w:left="1069"/>
-        <w:jc w:val="both"/>
-        <w:rPr>
-          <w:rFonts w:ascii="Times New Roman" w:hAnsi="Times New Roman" w:cs="Times New Roman"/>
-          <w:sz w:val="24"/>
-          <w:szCs w:val="24"/>
-        </w:rPr>
-      </w:pPr>
-    </w:p>
-    <w:p>
-      <w:pPr>
-        <w:pStyle w:val="Prrafodelista"/>
-        <w:spacing w:after="0"/>
-        <w:ind w:left="1069"/>
-        <w:jc w:val="both"/>
-        <w:rPr>
-          <w:rFonts w:ascii="Times New Roman" w:hAnsi="Times New Roman" w:cs="Times New Roman"/>
-          <w:sz w:val="24"/>
-          <w:szCs w:val="24"/>
-        </w:rPr>
-      </w:pPr>
-    </w:p>
-    <w:p>
-      <w:pPr>
-        <w:pStyle w:val="Prrafodelista"/>
-        <w:spacing w:after="0"/>
-        <w:ind w:left="1069"/>
-        <w:jc w:val="both"/>
-        <w:rPr>
-          <w:rFonts w:ascii="Times New Roman" w:hAnsi="Times New Roman" w:cs="Times New Roman"/>
-          <w:sz w:val="24"/>
-          <w:szCs w:val="24"/>
-        </w:rPr>
-      </w:pPr>
-    </w:p>
-    <w:p>
-      <w:pPr>
-        <w:pStyle w:val="Prrafodelista"/>
-        <w:spacing w:after="0"/>
-        <w:ind w:left="1069"/>
-        <w:jc w:val="both"/>
-        <w:rPr>
-          <w:rFonts w:ascii="Times New Roman" w:hAnsi="Times New Roman" w:cs="Times New Roman"/>
-          <w:sz w:val="24"/>
-          <w:szCs w:val="24"/>
-        </w:rPr>
-      </w:pPr>
-    </w:p>
-    <w:p>
-      <w:pPr>
-        <w:pStyle w:val="Prrafodelista"/>
-        <w:spacing w:after="0"/>
-        <w:ind w:left="1069"/>
-        <w:jc w:val="both"/>
-        <w:rPr>
-          <w:rFonts w:ascii="Times New Roman" w:hAnsi="Times New Roman" w:cs="Times New Roman"/>
-          <w:sz w:val="24"/>
-          <w:szCs w:val="24"/>
-        </w:rPr>
-      </w:pPr>
-    </w:p>
-    <w:p>
-      <w:pPr>
-        <w:pStyle w:val="Prrafodelista"/>
-        <w:spacing w:after="0"/>
-        <w:ind w:left="1069"/>
-        <w:jc w:val="both"/>
-        <w:rPr>
-          <w:rFonts w:ascii="Times New Roman" w:hAnsi="Times New Roman" w:cs="Times New Roman"/>
-          <w:sz w:val="24"/>
-          <w:szCs w:val="24"/>
-        </w:rPr>
-      </w:pPr>
-    </w:p>
-    <w:p>
-      <w:pPr>
-        <w:pStyle w:val="Prrafodelista"/>
-        <w:spacing w:after="0"/>
-        <w:ind w:left="1069"/>
-        <w:jc w:val="both"/>
-        <w:rPr>
-          <w:rFonts w:ascii="Times New Roman" w:hAnsi="Times New Roman" w:cs="Times New Roman"/>
-          <w:sz w:val="24"/>
-          <w:szCs w:val="24"/>
-        </w:rPr>
-      </w:pPr>
-    </w:p>
-    <w:p>
-      <w:pPr>
-        <w:pStyle w:val="Prrafodelista"/>
-        <w:spacing w:after="0"/>
-        <w:ind w:left="1069"/>
-        <w:jc w:val="both"/>
-        <w:rPr>
-          <w:rFonts w:ascii="Times New Roman" w:hAnsi="Times New Roman" w:cs="Times New Roman"/>
-          <w:sz w:val="24"/>
-          <w:szCs w:val="24"/>
-        </w:rPr>
-      </w:pPr>
-    </w:p>
-    <w:p>
-      <w:pPr>
-        <w:pStyle w:val="Prrafodelista"/>
-        <w:spacing w:after="0"/>
-        <w:ind w:left="1069"/>
-        <w:jc w:val="both"/>
-        <w:rPr>
-          <w:rFonts w:ascii="Times New Roman" w:hAnsi="Times New Roman" w:cs="Times New Roman"/>
-          <w:sz w:val="24"/>
-          <w:szCs w:val="24"/>
-        </w:rPr>
-      </w:pPr>
-    </w:p>
-    <w:p>
-      <w:pPr>
-        <w:pStyle w:val="Prrafodelista"/>
-        <w:spacing w:after="0"/>
-        <w:ind w:left="1069"/>
-        <w:jc w:val="both"/>
-        <w:rPr>
-          <w:rFonts w:ascii="Times New Roman" w:hAnsi="Times New Roman" w:cs="Times New Roman"/>
-          <w:sz w:val="24"/>
-          <w:szCs w:val="24"/>
-        </w:rPr>
-      </w:pPr>
-    </w:p>
-    <w:p>
-      <w:pPr>
-        <w:pStyle w:val="Prrafodelista"/>
-        <w:spacing w:after="0"/>
-        <w:ind w:left="1069"/>
-        <w:jc w:val="both"/>
-        <w:rPr>
-          <w:rFonts w:ascii="Times New Roman" w:hAnsi="Times New Roman" w:cs="Times New Roman"/>
-          <w:sz w:val="24"/>
-          <w:szCs w:val="24"/>
-        </w:rPr>
-      </w:pPr>
-    </w:p>
-    <w:p>
-      <w:pPr>
-        <w:pStyle w:val="Prrafodelista"/>
-        <w:spacing w:after="0"/>
-        <w:ind w:left="1069"/>
-        <w:jc w:val="both"/>
-        <w:rPr>
-          <w:rFonts w:ascii="Times New Roman" w:hAnsi="Times New Roman" w:cs="Times New Roman"/>
-          <w:sz w:val="24"/>
-          <w:szCs w:val="24"/>
-        </w:rPr>
-      </w:pPr>
-    </w:p>
-    <w:p>
-      <w:pPr>
-        <w:pStyle w:val="Prrafodelista"/>
-        <w:spacing w:after="0"/>
-        <w:ind w:left="1069"/>
-        <w:jc w:val="both"/>
-        <w:rPr>
-          <w:rFonts w:ascii="Times New Roman" w:hAnsi="Times New Roman" w:cs="Times New Roman"/>
-          <w:sz w:val="24"/>
-          <w:szCs w:val="24"/>
-        </w:rPr>
-      </w:pPr>
-    </w:p>
-    <w:p>
-      <w:pPr>
-        <w:pStyle w:val="Prrafodelista"/>
-        <w:spacing w:after="0"/>
-        <w:ind w:left="1069"/>
-        <w:jc w:val="both"/>
-        <w:rPr>
-          <w:rFonts w:ascii="Times New Roman" w:hAnsi="Times New Roman" w:cs="Times New Roman"/>
-          <w:sz w:val="24"/>
-          <w:szCs w:val="24"/>
-        </w:rPr>
-      </w:pPr>
-    </w:p>
-    <w:p>
-      <w:pPr>
-        <w:pStyle w:val="Prrafodelista"/>
-        <w:spacing w:after="0"/>
-        <w:ind w:left="1069"/>
-        <w:jc w:val="both"/>
-        <w:rPr>
-          <w:rFonts w:ascii="Times New Roman" w:hAnsi="Times New Roman" w:cs="Times New Roman"/>
-          <w:sz w:val="24"/>
-          <w:szCs w:val="24"/>
-        </w:rPr>
-      </w:pPr>
-    </w:p>
-    <w:p>
-      <w:pPr>
-        <w:pStyle w:val="Prrafodelista"/>
-        <w:spacing w:after="0"/>
-        <w:ind w:left="1069"/>
-        <w:jc w:val="both"/>
-        <w:rPr>
-          <w:rFonts w:ascii="Times New Roman" w:hAnsi="Times New Roman" w:cs="Times New Roman"/>
-          <w:sz w:val="24"/>
-          <w:szCs w:val="24"/>
-        </w:rPr>
-      </w:pPr>
-    </w:p>
-    <w:p>
-      <w:pPr>
-        <w:pStyle w:val="Prrafodelista"/>
-        <w:spacing w:after="0"/>
-        <w:ind w:left="1069"/>
-        <w:jc w:val="both"/>
-        <w:rPr>
-          <w:rFonts w:ascii="Times New Roman" w:hAnsi="Times New Roman" w:cs="Times New Roman"/>
-          <w:sz w:val="24"/>
-          <w:szCs w:val="24"/>
-        </w:rPr>
-      </w:pPr>
-    </w:p>
-    <w:p>
-      <w:pPr>
-        <w:pStyle w:val="Prrafodelista"/>
-        <w:spacing w:after="0"/>
-        <w:ind w:left="1069"/>
-        <w:jc w:val="both"/>
-        <w:rPr>
-          <w:rFonts w:ascii="Times New Roman" w:hAnsi="Times New Roman" w:cs="Times New Roman"/>
-          <w:sz w:val="24"/>
-          <w:szCs w:val="24"/>
-        </w:rPr>
-      </w:pPr>
-    </w:p>
-    <w:p>
-      <w:pPr>
-        <w:pStyle w:val="Prrafodelista"/>
-        <w:spacing w:after="0"/>
-        <w:ind w:left="1069"/>
-        <w:jc w:val="both"/>
-        <w:rPr>
-          <w:rFonts w:ascii="Times New Roman" w:hAnsi="Times New Roman" w:cs="Times New Roman"/>
-          <w:sz w:val="24"/>
-          <w:szCs w:val="24"/>
-        </w:rPr>
-      </w:pPr>
-    </w:p>
-    <w:p>
-      <w:pPr>
-        <w:pStyle w:val="Prrafodelista"/>
-        <w:spacing w:after="0"/>
-        <w:ind w:left="1069"/>
-        <w:jc w:val="both"/>
-        <w:rPr>
-          <w:rFonts w:ascii="Times New Roman" w:hAnsi="Times New Roman" w:cs="Times New Roman"/>
-          <w:sz w:val="24"/>
-          <w:szCs w:val="24"/>
-        </w:rPr>
-      </w:pPr>
-      <w:r>
-        <w:rPr>
-          <w:rFonts w:ascii="Times New Roman" w:hAnsi="Times New Roman" w:cs="Times New Roman"/>
-          <w:sz w:val="24"/>
-          <w:szCs w:val="24"/>
-        </w:rPr>
-        <w:tab/>
-      </w:r>
-      <w:r>
-        <w:rPr>
-          <w:rFonts w:ascii="Times New Roman" w:hAnsi="Times New Roman" w:cs="Times New Roman"/>
-          <w:sz w:val="24"/>
-          <w:szCs w:val="24"/>
-        </w:rPr>
-        <w:tab/>
-      </w:r>
-      <w:r>
-        <w:rPr>
-          <w:rFonts w:ascii="Times New Roman" w:hAnsi="Times New Roman" w:cs="Times New Roman"/>
-          <w:sz w:val="24"/>
-          <w:szCs w:val="24"/>
-        </w:rPr>
-        <w:tab/>
-      </w:r>
-      <w:r>
-        <w:rPr>
-          <w:rFonts w:ascii="Times New Roman" w:hAnsi="Times New Roman" w:cs="Times New Roman"/>
-          <w:sz w:val="24"/>
-          <w:szCs w:val="24"/>
-        </w:rPr>
-        <w:tab/>
-      </w:r>
-      <w:r>
-        <w:rPr>
-          <w:rFonts w:ascii="Times New Roman" w:hAnsi="Times New Roman" w:cs="Times New Roman"/>
-          <w:sz w:val="24"/>
-          <w:szCs w:val="24"/>
-        </w:rPr>
-        <w:tab/>
-      </w:r>
-    </w:p>
-    <w:p>
-      <w:pPr>
-        <w:pStyle w:val="Prrafodelista"/>
-        <w:spacing w:after="0"/>
-        <w:ind w:left="1069"/>
-        <w:jc w:val="both"/>
-        <w:rPr>
-          <w:rFonts w:ascii="Times New Roman" w:hAnsi="Times New Roman" w:cs="Times New Roman"/>
-          <w:sz w:val="24"/>
-          <w:szCs w:val="24"/>
-        </w:rPr>
-      </w:pPr>
-    </w:p>
-    <w:p>
-      <w:pPr>
-        <w:pStyle w:val="Prrafodelista"/>
-        <w:spacing w:after="0"/>
-        <w:ind w:left="1069"/>
-        <w:jc w:val="both"/>
-        <w:rPr>
-          <w:rFonts w:ascii="Times New Roman" w:hAnsi="Times New Roman" w:cs="Times New Roman"/>
-          <w:sz w:val="24"/>
-          <w:szCs w:val="24"/>
-        </w:rPr>
-      </w:pPr>
-    </w:p>
-    <w:p>
-      <w:pPr>
-        <w:pStyle w:val="Prrafodelista"/>
-        <w:spacing w:after="0"/>
-        <w:ind w:left="1069"/>
-        <w:jc w:val="both"/>
-        <w:rPr>
-          <w:rFonts w:ascii="Times New Roman" w:hAnsi="Times New Roman" w:cs="Times New Roman"/>
-          <w:sz w:val="24"/>
-          <w:szCs w:val="24"/>
-        </w:rPr>
-      </w:pPr>
-    </w:p>
-    <w:p>
-      <w:pPr>
-        <w:pStyle w:val="Prrafodelista"/>
-        <w:spacing w:after="0"/>
-        <w:ind w:left="1069"/>
-        <w:jc w:val="both"/>
-        <w:rPr>
-          <w:rFonts w:ascii="Times New Roman" w:hAnsi="Times New Roman" w:cs="Times New Roman"/>
-          <w:sz w:val="24"/>
-          <w:szCs w:val="24"/>
-        </w:rPr>
-      </w:pPr>
-    </w:p>
-    <w:p>
-      <w:pPr>
-        <w:pStyle w:val="Prrafodelista"/>
-        <w:spacing w:after="0"/>
-        <w:ind w:left="1069"/>
         <w:jc w:val="both"/>
         <w:rPr>
           <w:rFonts w:ascii="Times New Roman" w:hAnsi="Times New Roman" w:cs="Times New Roman"/>
@@ -20762,6 +22925,7 @@
           <w:sz w:val="24"/>
           <w:szCs w:val="24"/>
         </w:rPr>
+        <w:lastRenderedPageBreak/>
         <w:t>Bibliografía</w:t>
       </w:r>
       <w:bookmarkEnd w:id="18"/>
@@ -21045,7 +23209,7 @@
 
 <file path=word/numbering.xml><?xml version="1.0" encoding="utf-8"?>
 <w:numbering xmlns:wpc="http://schemas.microsoft.com/office/word/2010/wordprocessingCanvas" xmlns:mc="http://schemas.openxmlformats.org/markup-compatibility/2006" xmlns:o="urn:schemas-microsoft-com:office:office" xmlns:r="http://schemas.openxmlformats.org/officeDocument/2006/relationships" xmlns:m="http://schemas.openxmlformats.org/officeDocument/2006/math" xmlns:v="urn:schemas-microsoft-com:vml" xmlns:wp14="http://schemas.microsoft.com/office/word/2010/wordprocessingDrawing" xmlns:wp="http://schemas.openxmlformats.org/drawingml/2006/wordprocessingDrawing" xmlns:w10="urn:schemas-microsoft-com:office:word" xmlns:w="http://schemas.openxmlformats.org/wordprocessingml/2006/main" xmlns:w14="http://schemas.microsoft.com/office/word/2010/wordml" xmlns:w15="http://schemas.microsoft.com/office/word/2012/wordml" xmlns:wpg="http://schemas.microsoft.com/office/word/2010/wordprocessingGroup" xmlns:wpi="http://schemas.microsoft.com/office/word/2010/wordprocessingInk" xmlns:wne="http://schemas.microsoft.com/office/word/2006/wordml" xmlns:wps="http://schemas.microsoft.com/office/word/2010/wordprocessingShape" mc:Ignorable="w14 w15 wp14">
-  <w:abstractNum w:abstractNumId="0" w15:restartNumberingAfterBreak="0">
+  <w:abstractNum w:abstractNumId="0">
     <w:nsid w:val="0C4D15BF"/>
     <w:multiLevelType w:val="multilevel"/>
     <w:tmpl w:val="CBF2B46C"/>
@@ -21158,7 +23322,7 @@
       </w:rPr>
     </w:lvl>
   </w:abstractNum>
-  <w:abstractNum w:abstractNumId="1" w15:restartNumberingAfterBreak="0">
+  <w:abstractNum w:abstractNumId="1">
     <w:nsid w:val="0C6B20D7"/>
     <w:multiLevelType w:val="hybridMultilevel"/>
     <w:tmpl w:val="0CB28E4E"/>
@@ -21271,7 +23435,7 @@
       </w:rPr>
     </w:lvl>
   </w:abstractNum>
-  <w:abstractNum w:abstractNumId="2" w15:restartNumberingAfterBreak="0">
+  <w:abstractNum w:abstractNumId="2">
     <w:nsid w:val="0E4070D8"/>
     <w:multiLevelType w:val="multilevel"/>
     <w:tmpl w:val="0C0A001F"/>
@@ -21357,7 +23521,7 @@
       </w:pPr>
     </w:lvl>
   </w:abstractNum>
-  <w:abstractNum w:abstractNumId="3" w15:restartNumberingAfterBreak="0">
+  <w:abstractNum w:abstractNumId="3">
     <w:nsid w:val="12F15BF7"/>
     <w:multiLevelType w:val="multilevel"/>
     <w:tmpl w:val="458209E8"/>
@@ -21470,7 +23634,7 @@
       </w:rPr>
     </w:lvl>
   </w:abstractNum>
-  <w:abstractNum w:abstractNumId="4" w15:restartNumberingAfterBreak="0">
+  <w:abstractNum w:abstractNumId="4">
     <w:nsid w:val="130144F5"/>
     <w:multiLevelType w:val="hybridMultilevel"/>
     <w:tmpl w:val="3D60E12E"/>
@@ -21583,7 +23747,7 @@
       </w:rPr>
     </w:lvl>
   </w:abstractNum>
-  <w:abstractNum w:abstractNumId="5" w15:restartNumberingAfterBreak="0">
+  <w:abstractNum w:abstractNumId="5">
     <w:nsid w:val="15FA501D"/>
     <w:multiLevelType w:val="multilevel"/>
     <w:tmpl w:val="B8449554"/>
@@ -21698,7 +23862,7 @@
       </w:rPr>
     </w:lvl>
   </w:abstractNum>
-  <w:abstractNum w:abstractNumId="6" w15:restartNumberingAfterBreak="0">
+  <w:abstractNum w:abstractNumId="6">
     <w:nsid w:val="1938250E"/>
     <w:multiLevelType w:val="multilevel"/>
     <w:tmpl w:val="8AB27196"/>
@@ -21811,7 +23975,7 @@
       </w:rPr>
     </w:lvl>
   </w:abstractNum>
-  <w:abstractNum w:abstractNumId="7" w15:restartNumberingAfterBreak="0">
+  <w:abstractNum w:abstractNumId="7">
     <w:nsid w:val="1D2B2A18"/>
     <w:multiLevelType w:val="hybridMultilevel"/>
     <w:tmpl w:val="50E25A40"/>
@@ -21924,7 +24088,7 @@
       </w:rPr>
     </w:lvl>
   </w:abstractNum>
-  <w:abstractNum w:abstractNumId="8" w15:restartNumberingAfterBreak="0">
+  <w:abstractNum w:abstractNumId="8">
     <w:nsid w:val="1D3069FD"/>
     <w:multiLevelType w:val="hybridMultilevel"/>
     <w:tmpl w:val="B0AEB62E"/>
@@ -22037,7 +24201,7 @@
       </w:rPr>
     </w:lvl>
   </w:abstractNum>
-  <w:abstractNum w:abstractNumId="9" w15:restartNumberingAfterBreak="0">
+  <w:abstractNum w:abstractNumId="9">
     <w:nsid w:val="20C560B5"/>
     <w:multiLevelType w:val="hybridMultilevel"/>
     <w:tmpl w:val="7BC6EF9C"/>
@@ -22150,7 +24314,7 @@
       </w:rPr>
     </w:lvl>
   </w:abstractNum>
-  <w:abstractNum w:abstractNumId="10" w15:restartNumberingAfterBreak="0">
+  <w:abstractNum w:abstractNumId="10">
     <w:nsid w:val="223C7FF8"/>
     <w:multiLevelType w:val="hybridMultilevel"/>
     <w:tmpl w:val="63A064FE"/>
@@ -22263,7 +24427,7 @@
       </w:rPr>
     </w:lvl>
   </w:abstractNum>
-  <w:abstractNum w:abstractNumId="11" w15:restartNumberingAfterBreak="0">
+  <w:abstractNum w:abstractNumId="11">
     <w:nsid w:val="2E0B0AE1"/>
     <w:multiLevelType w:val="multilevel"/>
     <w:tmpl w:val="CBF2B46C"/>
@@ -22297,7 +24461,7 @@
       <w:lvlText w:val="%1.%2.%3"/>
       <w:lvlJc w:val="left"/>
       <w:pPr>
-        <w:ind w:left="3600" w:hanging="720"/>
+        <w:ind w:left="1713" w:hanging="720"/>
       </w:pPr>
       <w:rPr>
         <w:rFonts w:hint="default"/>
@@ -22376,7 +24540,7 @@
       </w:rPr>
     </w:lvl>
   </w:abstractNum>
-  <w:abstractNum w:abstractNumId="12" w15:restartNumberingAfterBreak="0">
+  <w:abstractNum w:abstractNumId="12">
     <w:nsid w:val="389910D8"/>
     <w:multiLevelType w:val="hybridMultilevel"/>
     <w:tmpl w:val="CCA2F4BE"/>
@@ -22489,7 +24653,7 @@
       </w:rPr>
     </w:lvl>
   </w:abstractNum>
-  <w:abstractNum w:abstractNumId="13" w15:restartNumberingAfterBreak="0">
+  <w:abstractNum w:abstractNumId="13">
     <w:nsid w:val="3CAE2CA6"/>
     <w:multiLevelType w:val="hybridMultilevel"/>
     <w:tmpl w:val="D9A06062"/>
@@ -22579,7 +24743,7 @@
       </w:pPr>
     </w:lvl>
   </w:abstractNum>
-  <w:abstractNum w:abstractNumId="14" w15:restartNumberingAfterBreak="0">
+  <w:abstractNum w:abstractNumId="14">
     <w:nsid w:val="3EFB56E4"/>
     <w:multiLevelType w:val="hybridMultilevel"/>
     <w:tmpl w:val="0CAC7910"/>
@@ -22691,7 +24855,7 @@
       </w:rPr>
     </w:lvl>
   </w:abstractNum>
-  <w:abstractNum w:abstractNumId="15" w15:restartNumberingAfterBreak="0">
+  <w:abstractNum w:abstractNumId="15">
     <w:nsid w:val="46D770ED"/>
     <w:multiLevelType w:val="hybridMultilevel"/>
     <w:tmpl w:val="0B2AADC6"/>
@@ -22804,7 +24968,7 @@
       </w:rPr>
     </w:lvl>
   </w:abstractNum>
-  <w:abstractNum w:abstractNumId="16" w15:restartNumberingAfterBreak="0">
+  <w:abstractNum w:abstractNumId="16">
     <w:nsid w:val="498A6F8B"/>
     <w:multiLevelType w:val="hybridMultilevel"/>
     <w:tmpl w:val="E7CC1E08"/>
@@ -22917,7 +25081,7 @@
       </w:rPr>
     </w:lvl>
   </w:abstractNum>
-  <w:abstractNum w:abstractNumId="17" w15:restartNumberingAfterBreak="0">
+  <w:abstractNum w:abstractNumId="17">
     <w:nsid w:val="4BBE6A7B"/>
     <w:multiLevelType w:val="hybridMultilevel"/>
     <w:tmpl w:val="84ECF04A"/>
@@ -23003,7 +25167,7 @@
       </w:pPr>
     </w:lvl>
   </w:abstractNum>
-  <w:abstractNum w:abstractNumId="18" w15:restartNumberingAfterBreak="0">
+  <w:abstractNum w:abstractNumId="18">
     <w:nsid w:val="4E206D5F"/>
     <w:multiLevelType w:val="multilevel"/>
     <w:tmpl w:val="45681474"/>
@@ -23116,7 +25280,7 @@
       </w:rPr>
     </w:lvl>
   </w:abstractNum>
-  <w:abstractNum w:abstractNumId="19" w15:restartNumberingAfterBreak="0">
+  <w:abstractNum w:abstractNumId="19">
     <w:nsid w:val="4EB64FC5"/>
     <w:multiLevelType w:val="hybridMultilevel"/>
     <w:tmpl w:val="7390F6A4"/>
@@ -23228,7 +25392,7 @@
       </w:rPr>
     </w:lvl>
   </w:abstractNum>
-  <w:abstractNum w:abstractNumId="20" w15:restartNumberingAfterBreak="0">
+  <w:abstractNum w:abstractNumId="20">
     <w:nsid w:val="51380948"/>
     <w:multiLevelType w:val="hybridMultilevel"/>
     <w:tmpl w:val="6ADE3616"/>
@@ -23341,7 +25505,7 @@
       </w:rPr>
     </w:lvl>
   </w:abstractNum>
-  <w:abstractNum w:abstractNumId="21" w15:restartNumberingAfterBreak="0">
+  <w:abstractNum w:abstractNumId="21">
     <w:nsid w:val="54F6328A"/>
     <w:multiLevelType w:val="multilevel"/>
     <w:tmpl w:val="906032BE"/>
@@ -23477,7 +25641,7 @@
       </w:rPr>
     </w:lvl>
   </w:abstractNum>
-  <w:abstractNum w:abstractNumId="22" w15:restartNumberingAfterBreak="0">
+  <w:abstractNum w:abstractNumId="22">
     <w:nsid w:val="59264632"/>
     <w:multiLevelType w:val="hybridMultilevel"/>
     <w:tmpl w:val="50FA0460"/>
@@ -23590,7 +25754,7 @@
       </w:rPr>
     </w:lvl>
   </w:abstractNum>
-  <w:abstractNum w:abstractNumId="23" w15:restartNumberingAfterBreak="0">
+  <w:abstractNum w:abstractNumId="23">
     <w:nsid w:val="5CE465A1"/>
     <w:multiLevelType w:val="hybridMultilevel"/>
     <w:tmpl w:val="53FC62C8"/>
@@ -23703,7 +25867,7 @@
       </w:rPr>
     </w:lvl>
   </w:abstractNum>
-  <w:abstractNum w:abstractNumId="24" w15:restartNumberingAfterBreak="0">
+  <w:abstractNum w:abstractNumId="24">
     <w:nsid w:val="5FBE3860"/>
     <w:multiLevelType w:val="hybridMultilevel"/>
     <w:tmpl w:val="19867300"/>
@@ -23816,7 +25980,7 @@
       </w:rPr>
     </w:lvl>
   </w:abstractNum>
-  <w:abstractNum w:abstractNumId="25" w15:restartNumberingAfterBreak="0">
+  <w:abstractNum w:abstractNumId="25">
     <w:nsid w:val="64914D8F"/>
     <w:multiLevelType w:val="hybridMultilevel"/>
     <w:tmpl w:val="460EFC3A"/>
@@ -23929,7 +26093,7 @@
       </w:rPr>
     </w:lvl>
   </w:abstractNum>
-  <w:abstractNum w:abstractNumId="26" w15:restartNumberingAfterBreak="0">
+  <w:abstractNum w:abstractNumId="26">
     <w:nsid w:val="66A64101"/>
     <w:multiLevelType w:val="multilevel"/>
     <w:tmpl w:val="7B0AC1D0"/>
@@ -24043,7 +26207,7 @@
       </w:rPr>
     </w:lvl>
   </w:abstractNum>
-  <w:abstractNum w:abstractNumId="27" w15:restartNumberingAfterBreak="0">
+  <w:abstractNum w:abstractNumId="27">
     <w:nsid w:val="69442B26"/>
     <w:multiLevelType w:val="hybridMultilevel"/>
     <w:tmpl w:val="30DE1888"/>
@@ -24156,7 +26320,7 @@
       </w:rPr>
     </w:lvl>
   </w:abstractNum>
-  <w:abstractNum w:abstractNumId="28" w15:restartNumberingAfterBreak="0">
+  <w:abstractNum w:abstractNumId="28">
     <w:nsid w:val="6C6E1291"/>
     <w:multiLevelType w:val="multilevel"/>
     <w:tmpl w:val="D3BECFEA"/>
@@ -24269,7 +26433,7 @@
       </w:rPr>
     </w:lvl>
   </w:abstractNum>
-  <w:abstractNum w:abstractNumId="29" w15:restartNumberingAfterBreak="0">
+  <w:abstractNum w:abstractNumId="29">
     <w:nsid w:val="6E714342"/>
     <w:multiLevelType w:val="hybridMultilevel"/>
     <w:tmpl w:val="E2B24F0A"/>
@@ -24382,7 +26546,7 @@
       </w:rPr>
     </w:lvl>
   </w:abstractNum>
-  <w:abstractNum w:abstractNumId="30" w15:restartNumberingAfterBreak="0">
+  <w:abstractNum w:abstractNumId="30">
     <w:nsid w:val="6F753162"/>
     <w:multiLevelType w:val="hybridMultilevel"/>
     <w:tmpl w:val="5F081634"/>
@@ -24495,7 +26659,7 @@
       </w:rPr>
     </w:lvl>
   </w:abstractNum>
-  <w:abstractNum w:abstractNumId="31" w15:restartNumberingAfterBreak="0">
+  <w:abstractNum w:abstractNumId="31">
     <w:nsid w:val="70C86BB1"/>
     <w:multiLevelType w:val="hybridMultilevel"/>
     <w:tmpl w:val="FBAA50DE"/>
@@ -24607,7 +26771,7 @@
       </w:rPr>
     </w:lvl>
   </w:abstractNum>
-  <w:abstractNum w:abstractNumId="32" w15:restartNumberingAfterBreak="0">
+  <w:abstractNum w:abstractNumId="32">
     <w:nsid w:val="70CD2C10"/>
     <w:multiLevelType w:val="hybridMultilevel"/>
     <w:tmpl w:val="5BAEBA84"/>
@@ -24720,7 +26884,7 @@
       </w:rPr>
     </w:lvl>
   </w:abstractNum>
-  <w:abstractNum w:abstractNumId="33" w15:restartNumberingAfterBreak="0">
+  <w:abstractNum w:abstractNumId="33">
     <w:nsid w:val="77BA6835"/>
     <w:multiLevelType w:val="hybridMultilevel"/>
     <w:tmpl w:val="18F6F752"/>
@@ -24806,7 +26970,7 @@
       </w:pPr>
     </w:lvl>
   </w:abstractNum>
-  <w:abstractNum w:abstractNumId="34" w15:restartNumberingAfterBreak="0">
+  <w:abstractNum w:abstractNumId="34">
     <w:nsid w:val="77D2749A"/>
     <w:multiLevelType w:val="multilevel"/>
     <w:tmpl w:val="080A001F"/>
@@ -24892,7 +27056,7 @@
       </w:pPr>
     </w:lvl>
   </w:abstractNum>
-  <w:abstractNum w:abstractNumId="35" w15:restartNumberingAfterBreak="0">
+  <w:abstractNum w:abstractNumId="35">
     <w:nsid w:val="7BA7035A"/>
     <w:multiLevelType w:val="multilevel"/>
     <w:tmpl w:val="6344A3F8"/>
@@ -25932,6 +28096,7 @@
       <w:spacing w:after="0" w:line="240" w:lineRule="auto"/>
     </w:pPr>
     <w:tblPr>
+      <w:tblInd w:w="0" w:type="dxa"/>
       <w:tblBorders>
         <w:top w:val="single" w:sz="4" w:space="0" w:color="BFBFBF" w:themeColor="background1" w:themeShade="BF"/>
         <w:left w:val="single" w:sz="4" w:space="0" w:color="BFBFBF" w:themeColor="background1" w:themeShade="BF"/>
@@ -25940,6 +28105,12 @@
         <w:insideH w:val="single" w:sz="4" w:space="0" w:color="BFBFBF" w:themeColor="background1" w:themeShade="BF"/>
         <w:insideV w:val="single" w:sz="4" w:space="0" w:color="BFBFBF" w:themeColor="background1" w:themeShade="BF"/>
       </w:tblBorders>
+      <w:tblCellMar>
+        <w:top w:w="0" w:type="dxa"/>
+        <w:left w:w="108" w:type="dxa"/>
+        <w:bottom w:w="0" w:type="dxa"/>
+        <w:right w:w="108" w:type="dxa"/>
+      </w:tblCellMar>
     </w:tblPr>
   </w:style>
   <w:style w:type="table" w:styleId="Tablaconcuadrcula">
@@ -25954,6 +28125,7 @@
       <w:lang w:val="es-ES"/>
     </w:rPr>
     <w:tblPr>
+      <w:tblInd w:w="0" w:type="dxa"/>
       <w:tblBorders>
         <w:top w:val="single" w:sz="4" w:space="0" w:color="auto"/>
         <w:left w:val="single" w:sz="4" w:space="0" w:color="auto"/>
@@ -25962,6 +28134,12 @@
         <w:insideH w:val="single" w:sz="4" w:space="0" w:color="auto"/>
         <w:insideV w:val="single" w:sz="4" w:space="0" w:color="auto"/>
       </w:tblBorders>
+      <w:tblCellMar>
+        <w:top w:w="0" w:type="dxa"/>
+        <w:left w:w="108" w:type="dxa"/>
+        <w:bottom w:w="0" w:type="dxa"/>
+        <w:right w:w="108" w:type="dxa"/>
+      </w:tblCellMar>
     </w:tblPr>
   </w:style>
   <w:style w:type="table" w:styleId="Tabladecuadrcula4-nfasis4">
@@ -25975,6 +28153,7 @@
     <w:tblPr>
       <w:tblStyleRowBandSize w:val="1"/>
       <w:tblStyleColBandSize w:val="1"/>
+      <w:tblInd w:w="0" w:type="dxa"/>
       <w:tblBorders>
         <w:top w:val="single" w:sz="4" w:space="0" w:color="8CD6C0" w:themeColor="accent4" w:themeTint="99"/>
         <w:left w:val="single" w:sz="4" w:space="0" w:color="8CD6C0" w:themeColor="accent4" w:themeTint="99"/>
@@ -25983,6 +28162,12 @@
         <w:insideH w:val="single" w:sz="4" w:space="0" w:color="8CD6C0" w:themeColor="accent4" w:themeTint="99"/>
         <w:insideV w:val="single" w:sz="4" w:space="0" w:color="8CD6C0" w:themeColor="accent4" w:themeTint="99"/>
       </w:tblBorders>
+      <w:tblCellMar>
+        <w:top w:w="0" w:type="dxa"/>
+        <w:left w:w="108" w:type="dxa"/>
+        <w:bottom w:w="0" w:type="dxa"/>
+        <w:right w:w="108" w:type="dxa"/>
+      </w:tblCellMar>
     </w:tblPr>
     <w:tblStylePr w:type="firstRow">
       <w:rPr>
@@ -26051,6 +28236,7 @@
     <w:tblPr>
       <w:tblStyleRowBandSize w:val="1"/>
       <w:tblStyleColBandSize w:val="1"/>
+      <w:tblInd w:w="0" w:type="dxa"/>
       <w:tblBorders>
         <w:top w:val="single" w:sz="4" w:space="0" w:color="BFBFBF" w:themeColor="background1" w:themeShade="BF"/>
         <w:left w:val="single" w:sz="4" w:space="0" w:color="BFBFBF" w:themeColor="background1" w:themeShade="BF"/>
@@ -26059,6 +28245,12 @@
         <w:insideH w:val="single" w:sz="4" w:space="0" w:color="BFBFBF" w:themeColor="background1" w:themeShade="BF"/>
         <w:insideV w:val="single" w:sz="4" w:space="0" w:color="BFBFBF" w:themeColor="background1" w:themeShade="BF"/>
       </w:tblBorders>
+      <w:tblCellMar>
+        <w:top w:w="0" w:type="dxa"/>
+        <w:left w:w="108" w:type="dxa"/>
+        <w:bottom w:w="0" w:type="dxa"/>
+        <w:right w:w="108" w:type="dxa"/>
+      </w:tblCellMar>
     </w:tblPr>
     <w:tblStylePr w:type="firstRow">
       <w:rPr>
@@ -26246,12 +28438,19 @@
     <w:tblPr>
       <w:tblStyleRowBandSize w:val="1"/>
       <w:tblStyleColBandSize w:val="1"/>
+      <w:tblInd w:w="0" w:type="dxa"/>
       <w:tblBorders>
         <w:top w:val="single" w:sz="2" w:space="0" w:color="666666" w:themeColor="text1" w:themeTint="99"/>
         <w:bottom w:val="single" w:sz="2" w:space="0" w:color="666666" w:themeColor="text1" w:themeTint="99"/>
         <w:insideH w:val="single" w:sz="2" w:space="0" w:color="666666" w:themeColor="text1" w:themeTint="99"/>
         <w:insideV w:val="single" w:sz="2" w:space="0" w:color="666666" w:themeColor="text1" w:themeTint="99"/>
       </w:tblBorders>
+      <w:tblCellMar>
+        <w:top w:w="0" w:type="dxa"/>
+        <w:left w:w="108" w:type="dxa"/>
+        <w:bottom w:w="0" w:type="dxa"/>
+        <w:right w:w="108" w:type="dxa"/>
+      </w:tblCellMar>
     </w:tblPr>
     <w:tblStylePr w:type="firstRow">
       <w:rPr>
@@ -26365,6 +28564,7 @@
     <w:tblPr>
       <w:tblStyleRowBandSize w:val="1"/>
       <w:tblStyleColBandSize w:val="1"/>
+      <w:tblInd w:w="0" w:type="dxa"/>
       <w:tblBorders>
         <w:top w:val="single" w:sz="4" w:space="0" w:color="666666" w:themeColor="text1" w:themeTint="99"/>
         <w:left w:val="single" w:sz="4" w:space="0" w:color="666666" w:themeColor="text1" w:themeTint="99"/>
@@ -26373,6 +28573,12 @@
         <w:insideH w:val="single" w:sz="4" w:space="0" w:color="666666" w:themeColor="text1" w:themeTint="99"/>
         <w:insideV w:val="single" w:sz="4" w:space="0" w:color="666666" w:themeColor="text1" w:themeTint="99"/>
       </w:tblBorders>
+      <w:tblCellMar>
+        <w:top w:w="0" w:type="dxa"/>
+        <w:left w:w="108" w:type="dxa"/>
+        <w:bottom w:w="0" w:type="dxa"/>
+        <w:right w:w="108" w:type="dxa"/>
+      </w:tblCellMar>
     </w:tblPr>
     <w:tblStylePr w:type="firstRow">
       <w:rPr>
@@ -26501,6 +28707,7 @@
     <w:tblPr>
       <w:tblStyleRowBandSize w:val="1"/>
       <w:tblStyleColBandSize w:val="1"/>
+      <w:tblInd w:w="0" w:type="dxa"/>
       <w:tblBorders>
         <w:top w:val="single" w:sz="4" w:space="0" w:color="FFFFFF" w:themeColor="background1"/>
         <w:left w:val="single" w:sz="4" w:space="0" w:color="FFFFFF" w:themeColor="background1"/>
@@ -26509,6 +28716,12 @@
         <w:insideH w:val="single" w:sz="4" w:space="0" w:color="FFFFFF" w:themeColor="background1"/>
         <w:insideV w:val="single" w:sz="4" w:space="0" w:color="FFFFFF" w:themeColor="background1"/>
       </w:tblBorders>
+      <w:tblCellMar>
+        <w:top w:w="0" w:type="dxa"/>
+        <w:left w:w="108" w:type="dxa"/>
+        <w:bottom w:w="0" w:type="dxa"/>
+        <w:right w:w="108" w:type="dxa"/>
+      </w:tblCellMar>
     </w:tblPr>
     <w:tcPr>
       <w:shd w:val="clear" w:color="auto" w:fill="CCCCCC" w:themeFill="text1" w:themeFillTint="33"/>
@@ -26610,10 +28823,17 @@
     <w:tblPr>
       <w:tblStyleRowBandSize w:val="1"/>
       <w:tblStyleColBandSize w:val="1"/>
+      <w:tblInd w:w="0" w:type="dxa"/>
       <w:tblBorders>
         <w:top w:val="single" w:sz="4" w:space="0" w:color="000000" w:themeColor="text1"/>
         <w:bottom w:val="single" w:sz="4" w:space="0" w:color="000000" w:themeColor="text1"/>
       </w:tblBorders>
+      <w:tblCellMar>
+        <w:top w:w="0" w:type="dxa"/>
+        <w:left w:w="108" w:type="dxa"/>
+        <w:bottom w:w="0" w:type="dxa"/>
+        <w:right w:w="108" w:type="dxa"/>
+      </w:tblCellMar>
     </w:tblPr>
     <w:tblStylePr w:type="firstRow">
       <w:rPr>
@@ -26678,6 +28898,7 @@
     <w:tblPr>
       <w:tblStyleRowBandSize w:val="1"/>
       <w:tblStyleColBandSize w:val="1"/>
+      <w:tblInd w:w="0" w:type="dxa"/>
       <w:tblBorders>
         <w:top w:val="single" w:sz="4" w:space="0" w:color="666666" w:themeColor="text1" w:themeTint="99"/>
         <w:left w:val="single" w:sz="4" w:space="0" w:color="666666" w:themeColor="text1" w:themeTint="99"/>
@@ -26686,6 +28907,12 @@
         <w:insideH w:val="single" w:sz="4" w:space="0" w:color="666666" w:themeColor="text1" w:themeTint="99"/>
         <w:insideV w:val="single" w:sz="4" w:space="0" w:color="666666" w:themeColor="text1" w:themeTint="99"/>
       </w:tblBorders>
+      <w:tblCellMar>
+        <w:top w:w="0" w:type="dxa"/>
+        <w:left w:w="108" w:type="dxa"/>
+        <w:bottom w:w="0" w:type="dxa"/>
+        <w:right w:w="108" w:type="dxa"/>
+      </w:tblCellMar>
     </w:tblPr>
     <w:tblStylePr w:type="firstRow">
       <w:rPr>
@@ -26747,11 +28974,18 @@
     <w:tblPr>
       <w:tblStyleRowBandSize w:val="1"/>
       <w:tblStyleColBandSize w:val="1"/>
+      <w:tblInd w:w="0" w:type="dxa"/>
       <w:tblBorders>
         <w:top w:val="single" w:sz="4" w:space="0" w:color="666666" w:themeColor="text1" w:themeTint="99"/>
         <w:bottom w:val="single" w:sz="4" w:space="0" w:color="666666" w:themeColor="text1" w:themeTint="99"/>
         <w:insideH w:val="single" w:sz="4" w:space="0" w:color="666666" w:themeColor="text1" w:themeTint="99"/>
       </w:tblBorders>
+      <w:tblCellMar>
+        <w:top w:w="0" w:type="dxa"/>
+        <w:left w:w="108" w:type="dxa"/>
+        <w:bottom w:w="0" w:type="dxa"/>
+        <w:right w:w="108" w:type="dxa"/>
+      </w:tblCellMar>
     </w:tblPr>
     <w:tblStylePr w:type="firstRow">
       <w:rPr>
@@ -26804,6 +29038,7 @@
     <w:tblPr>
       <w:tblStyleRowBandSize w:val="1"/>
       <w:tblStyleColBandSize w:val="1"/>
+      <w:tblInd w:w="0" w:type="dxa"/>
       <w:tblBorders>
         <w:top w:val="single" w:sz="4" w:space="0" w:color="666666" w:themeColor="text1" w:themeTint="99"/>
         <w:left w:val="single" w:sz="4" w:space="0" w:color="666666" w:themeColor="text1" w:themeTint="99"/>
@@ -26812,6 +29047,12 @@
         <w:insideH w:val="single" w:sz="4" w:space="0" w:color="666666" w:themeColor="text1" w:themeTint="99"/>
         <w:insideV w:val="single" w:sz="4" w:space="0" w:color="666666" w:themeColor="text1" w:themeTint="99"/>
       </w:tblBorders>
+      <w:tblCellMar>
+        <w:top w:w="0" w:type="dxa"/>
+        <w:left w:w="108" w:type="dxa"/>
+        <w:bottom w:w="0" w:type="dxa"/>
+        <w:right w:w="108" w:type="dxa"/>
+      </w:tblCellMar>
     </w:tblPr>
     <w:tblStylePr w:type="firstRow">
       <w:rPr>
@@ -27014,7 +29255,7 @@
               <a:cs typeface="+mn-cs"/>
             </a:defRPr>
           </a:pPr>
-          <a:endParaRPr lang="es-ES"/>
+          <a:endParaRPr lang="en-US"/>
         </a:p>
       </c:txPr>
     </c:title>
@@ -27195,11 +29436,11 @@
           <c:showBubbleSize val="0"/>
         </c:dLbls>
         <c:smooth val="0"/>
-        <c:axId val="382070800"/>
-        <c:axId val="382071976"/>
+        <c:axId val="325291432"/>
+        <c:axId val="325291824"/>
       </c:lineChart>
       <c:catAx>
-        <c:axId val="382070800"/>
+        <c:axId val="325291432"/>
         <c:scaling>
           <c:orientation val="minMax"/>
         </c:scaling>
@@ -27257,10 +29498,10 @@
                 <a:cs typeface="+mn-cs"/>
               </a:defRPr>
             </a:pPr>
-            <a:endParaRPr lang="es-ES"/>
+            <a:endParaRPr lang="en-US"/>
           </a:p>
         </c:txPr>
-        <c:crossAx val="382071976"/>
+        <c:crossAx val="325291824"/>
         <c:crosses val="autoZero"/>
         <c:auto val="1"/>
         <c:lblAlgn val="ctr"/>
@@ -27268,7 +29509,7 @@
         <c:noMultiLvlLbl val="0"/>
       </c:catAx>
       <c:valAx>
-        <c:axId val="382071976"/>
+        <c:axId val="325291824"/>
         <c:scaling>
           <c:orientation val="minMax"/>
         </c:scaling>
@@ -27326,10 +29567,10 @@
                 <a:cs typeface="+mn-cs"/>
               </a:defRPr>
             </a:pPr>
-            <a:endParaRPr lang="es-ES"/>
+            <a:endParaRPr lang="en-US"/>
           </a:p>
         </c:txPr>
-        <c:crossAx val="382070800"/>
+        <c:crossAx val="325291432"/>
         <c:crosses val="autoZero"/>
         <c:crossBetween val="between"/>
       </c:valAx>
@@ -27367,7 +29608,7 @@
               <a:cs typeface="+mn-cs"/>
             </a:defRPr>
           </a:pPr>
-          <a:endParaRPr lang="es-ES"/>
+          <a:endParaRPr lang="en-US"/>
         </a:p>
       </c:txPr>
     </c:legend>
@@ -27400,7 +29641,7 @@
       <a:pPr>
         <a:defRPr/>
       </a:pPr>
-      <a:endParaRPr lang="es-ES"/>
+      <a:endParaRPr lang="en-US"/>
     </a:p>
   </c:txPr>
   <c:externalData r:id="rId3">
@@ -27455,7 +29696,7 @@
               <a:cs typeface="+mn-cs"/>
             </a:defRPr>
           </a:pPr>
-          <a:endParaRPr lang="es-ES"/>
+          <a:endParaRPr lang="en-US"/>
         </a:p>
       </c:txPr>
     </c:title>
@@ -27728,7 +29969,7 @@
                     <a:cs typeface="+mn-cs"/>
                   </a:defRPr>
                 </a:pPr>
-                <a:endParaRPr lang="es-ES"/>
+                <a:endParaRPr lang="en-US"/>
               </a:p>
             </c:txPr>
             <c:dLblPos val="ctr"/>
@@ -27839,7 +30080,7 @@
               <a:cs typeface="+mn-cs"/>
             </a:defRPr>
           </a:pPr>
-          <a:endParaRPr lang="es-ES"/>
+          <a:endParaRPr lang="en-US"/>
         </a:p>
       </c:txPr>
     </c:legend>
@@ -27880,7 +30121,7 @@
       <a:pPr>
         <a:defRPr/>
       </a:pPr>
-      <a:endParaRPr lang="es-ES"/>
+      <a:endParaRPr lang="en-US"/>
     </a:p>
   </c:txPr>
   <c:externalData r:id="rId3">
@@ -27966,7 +30207,7 @@
               <a:cs typeface="+mn-cs"/>
             </a:defRPr>
           </a:pPr>
-          <a:endParaRPr lang="es-ES"/>
+          <a:endParaRPr lang="en-US"/>
         </a:p>
       </c:txPr>
     </c:title>
@@ -28239,7 +30480,7 @@
                     <a:cs typeface="+mn-cs"/>
                   </a:defRPr>
                 </a:pPr>
-                <a:endParaRPr lang="es-ES"/>
+                <a:endParaRPr lang="en-US"/>
               </a:p>
             </c:txPr>
             <c:dLblPos val="ctr"/>
@@ -28350,7 +30591,7 @@
               <a:cs typeface="+mn-cs"/>
             </a:defRPr>
           </a:pPr>
-          <a:endParaRPr lang="es-ES"/>
+          <a:endParaRPr lang="en-US"/>
         </a:p>
       </c:txPr>
     </c:legend>
@@ -28391,7 +30632,7 @@
       <a:pPr>
         <a:defRPr/>
       </a:pPr>
-      <a:endParaRPr lang="es-ES"/>
+      <a:endParaRPr lang="en-US"/>
     </a:p>
   </c:txPr>
   <c:externalData r:id="rId3">
@@ -30339,7 +32580,7 @@
         </b:NameList>
       </b:Author>
     </b:Author>
-    <b:RefOrder>7</b:RefOrder>
+    <b:RefOrder>8</b:RefOrder>
   </b:Source>
   <b:Source>
     <b:Tag>Cru151</b:Tag>
@@ -30361,7 +32602,7 @@
     <b:Month>Mayo</b:Month>
     <b:Day>30</b:Day>
     <b:URL>http://www.cruzrojamexicana.org.mx/</b:URL>
-    <b:RefOrder>8</b:RefOrder>
+    <b:RefOrder>9</b:RefOrder>
   </b:Source>
   <b:Source>
     <b:Tag>Alv15</b:Tag>
@@ -30488,7 +32729,7 @@
         </b:NameList>
       </b:Author>
     </b:Author>
-    <b:RefOrder>9</b:RefOrder>
+    <b:RefOrder>10</b:RefOrder>
   </b:Source>
   <b:Source>
     <b:Tag>www15</b:Tag>
@@ -30511,11 +32752,34 @@
     </b:Author>
     <b:RefOrder>3</b:RefOrder>
   </b:Source>
+  <b:Source>
+    <b:Tag>Gin15</b:Tag>
+    <b:SourceType>ElectronicSource</b:SourceType>
+    <b:Guid>{CCB7275D-E494-4BD8-A0EA-0170167D63CD}</b:Guid>
+    <b:Title>Seguridad y salud en minas de cielo abierto</b:Title>
+    <b:Year>2015</b:Year>
+    <b:Month>Agosto</b:Month>
+    <b:Day>9</b:Day>
+    <b:Author>
+      <b:Author>
+        <b:NameList>
+          <b:Person>
+            <b:Last>Ginebra</b:Last>
+            <b:First>Oficina</b:First>
+            <b:Middle>Internacional del Trabajo</b:Middle>
+          </b:Person>
+        </b:NameList>
+      </b:Author>
+    </b:Author>
+    <b:StateProvince>Chuquicamata</b:StateProvince>
+    <b:CountryRegion>Chile</b:CountryRegion>
+    <b:RefOrder>7</b:RefOrder>
+  </b:Source>
 </b:Sources>
 </file>
 
 <file path=customXml/itemProps1.xml><?xml version="1.0" encoding="utf-8"?>
-<ds:datastoreItem xmlns:ds="http://schemas.openxmlformats.org/officeDocument/2006/customXml" ds:itemID="{D045B467-67B2-472A-82FD-F9ED20CE7E6E}">
+<ds:datastoreItem xmlns:ds="http://schemas.openxmlformats.org/officeDocument/2006/customXml" ds:itemID="{52DD773A-47E4-418A-8F40-5646C828BF64}">
   <ds:schemaRefs>
     <ds:schemaRef ds:uri="http://schemas.openxmlformats.org/officeDocument/2006/bibliography"/>
   </ds:schemaRefs>

--- a/Documentacion/ProyectoInvestigacion_PE.docx
+++ b/Documentacion/ProyectoInvestigacion_PE.docx
@@ -28,7 +28,7 @@
       <w:r>
         <w:rPr>
           <w:noProof/>
-          <w:lang w:val="en-US"/>
+          <w:lang w:val="es-ES" w:eastAsia="es-ES"/>
         </w:rPr>
         <w:drawing>
           <wp:anchor distT="0" distB="0" distL="114300" distR="114300" simplePos="0" relativeHeight="251659264" behindDoc="0" locked="0" layoutInCell="1" allowOverlap="1" wp14:anchorId="2BBA4001" wp14:editId="23363112">
@@ -343,22 +343,6 @@
           <w:szCs w:val="24"/>
         </w:rPr>
       </w:pPr>
-      <w:r>
-        <w:rPr>
-          <w:rFonts w:ascii="Times New Roman" w:hAnsi="Times New Roman" w:cs="Times New Roman"/>
-          <w:sz w:val="24"/>
-          <w:szCs w:val="24"/>
-        </w:rPr>
-        <w:t>Zayra Chávez</w:t>
-      </w:r>
-      <w:r>
-        <w:rPr>
-          <w:rFonts w:ascii="Times New Roman" w:hAnsi="Times New Roman" w:cs="Times New Roman"/>
-          <w:sz w:val="24"/>
-          <w:szCs w:val="24"/>
-        </w:rPr>
-        <w:t xml:space="preserve">, </w:t>
-      </w:r>
       <w:proofErr w:type="spellStart